--- a/manuscript/manuscript.docx
+++ b/manuscript/manuscript.docx
@@ -36,7 +36,19 @@
         <w:rPr>
           <w:b w:val="0"/>
         </w:rPr>
-        <w:t xml:space="preserve">The IRAP has very poor internal consistency and test-retest reliability: </w:t>
+        <w:t xml:space="preserve">The IRAP </w:t>
+      </w:r>
+      <w:r>
+        <w:rPr>
+          <w:b w:val="0"/>
+        </w:rPr>
+        <w:t>demonstrates</w:t>
+      </w:r>
+      <w:r>
+        <w:rPr>
+          <w:b w:val="0"/>
+        </w:rPr>
+        <w:t xml:space="preserve"> very poor internal consistency and test-retest reliability: </w:t>
       </w:r>
     </w:p>
     <w:p>
@@ -229,7 +241,25 @@
           <w:b w:val="0"/>
         </w:rPr>
         <w:lastRenderedPageBreak/>
-        <w:t xml:space="preserve">The IRAP has very poor internal consistency and test-retest reliability: </w:t>
+        <w:t xml:space="preserve">The IRAP </w:t>
+      </w:r>
+      <w:r>
+        <w:rPr>
+          <w:b w:val="0"/>
+        </w:rPr>
+        <w:t>demonstrates</w:t>
+      </w:r>
+      <w:r>
+        <w:rPr>
+          <w:b w:val="0"/>
+        </w:rPr>
+        <w:t xml:space="preserve"> </w:t>
+      </w:r>
+      <w:r>
+        <w:rPr>
+          <w:b w:val="0"/>
+        </w:rPr>
+        <w:t xml:space="preserve">very poor internal consistency and test-retest reliability: </w:t>
       </w:r>
     </w:p>
     <w:p>
@@ -600,7 +630,16 @@
         <w:t>published</w:t>
       </w:r>
       <w:r>
-        <w:t xml:space="preserve"> studies (systematic search?), including 1301 participants for the meta-analysis of internal consistency and one study of 23 participants assessing test-retest reliability</w:t>
+        <w:t xml:space="preserve"> studies </w:t>
+      </w:r>
+      <w:r>
+        <w:rPr>
+          <w:highlight w:val="green"/>
+        </w:rPr>
+        <w:t>(systematic search?</w:t>
+      </w:r>
+      <w:r>
+        <w:t>), including 1301 participants for the meta-analysis of internal consistency and one study of 23 participants assessing test-retest reliability</w:t>
       </w:r>
       <w:r>
         <w:t>.</w:t>
@@ -759,14 +798,16 @@
         <w:t>aterials for data and code</w:t>
       </w:r>
       <w:r>
-        <w:t>: osf.io/</w:t>
-      </w:r>
-      <w:r>
-        <w:rPr>
-          <w:highlight w:val="yellow"/>
-        </w:rPr>
-        <w:t>REF</w:t>
-      </w:r>
+        <w:t xml:space="preserve">: </w:t>
+      </w:r>
+      <w:hyperlink r:id="rId10" w:history="1">
+        <w:r>
+          <w:rPr>
+            <w:rStyle w:val="Hyperlink"/>
+          </w:rPr>
+          <w:t>osf.io/v3twe</w:t>
+        </w:r>
+      </w:hyperlink>
       <w:r>
         <w:t>)</w:t>
       </w:r>
@@ -1107,21 +1148,6 @@
         <w:fldChar w:fldCharType="end"/>
       </w:r>
       <w:r>
-        <w:t xml:space="preserve"> </w:t>
-      </w:r>
-      <w:r>
-        <w:t>(</w:t>
-      </w:r>
-      <w:r>
-        <w:rPr>
-          <w:highlight w:val="yellow"/>
-        </w:rPr>
-        <w:t>stats</w:t>
-      </w:r>
-      <w:r>
-        <w:t>)</w:t>
-      </w:r>
-      <w:r>
         <w:t>. This poses a significant threat to the task’s basic and applied utility</w:t>
       </w:r>
       <w:r>
@@ -1330,19 +1356,7 @@
         <w:t>(</w:t>
       </w:r>
       <w:r>
-        <w:t>specifically ICC</w:t>
-      </w:r>
-      <w:r>
-        <w:t>[</w:t>
-      </w:r>
-      <w:r>
-        <w:t>2,1</w:t>
-      </w:r>
-      <w:r>
-        <w:t>]</w:t>
-      </w:r>
-      <w:r>
-        <w:t>: see Parsons et al., 2019</w:t>
+        <w:t>specifically ICC[2,1]: see Parsons et al., 2019</w:t>
       </w:r>
       <w:r>
         <w:t>).</w:t>
@@ -1482,6 +1496,31 @@
     </w:p>
     <w:p>
       <w:r>
+        <w:t xml:space="preserve">All </w:t>
+      </w:r>
+      <w:r>
+        <w:t xml:space="preserve">code </w:t>
+      </w:r>
+      <w:r>
+        <w:t xml:space="preserve">for data processing and analyses and all processed data </w:t>
+      </w:r>
+      <w:r>
+        <w:t>is available on the Open Science Framework (</w:t>
+      </w:r>
+      <w:hyperlink r:id="rId11" w:history="1">
+        <w:r>
+          <w:rPr>
+            <w:rStyle w:val="Hyperlink"/>
+          </w:rPr>
+          <w:t>osf.io/v3twe</w:t>
+        </w:r>
+      </w:hyperlink>
+      <w:r>
+        <w:t>).</w:t>
+      </w:r>
+    </w:p>
+    <w:p>
+      <w:r>
         <w:t xml:space="preserve">Internal consistency data came from </w:t>
       </w:r>
       <w:r>
@@ -1538,6 +1577,7 @@
     </w:p>
     <w:p>
       <w:r>
+        <w:lastRenderedPageBreak/>
         <w:t>Test-retest d</w:t>
       </w:r>
       <w:r>
@@ -1547,11 +1587,7 @@
         <w:t xml:space="preserve">came from two different IRAP studies employing two different follow-up periods (immediate and 1 week). In total, the test-retest meta-analysis included 67 participants (see Figure 1 for domains and sample sizes). </w:t>
       </w:r>
       <w:r>
-        <w:t xml:space="preserve">Both studies were </w:t>
-      </w:r>
-      <w:r>
-        <w:lastRenderedPageBreak/>
-        <w:t xml:space="preserve">unpublished, and neither were included in either previous </w:t>
+        <w:t xml:space="preserve">Both studies were unpublished, and neither were included in either previous </w:t>
       </w:r>
       <w:r>
         <w:t>meta-analy</w:t>
@@ -1643,15 +1679,153 @@
     <w:p>
       <w:pPr>
         <w:ind w:firstLine="0"/>
+        <w:rPr>
+          <w:highlight w:val="yellow"/>
+        </w:rPr>
       </w:pPr>
       <w:r>
         <w:tab/>
       </w:r>
       <w:r>
-        <w:rPr>
-          <w:highlight w:val="yellow"/>
-        </w:rPr>
-        <w:t>[Blurb on the IRAP and D scores]</w:t>
+        <w:t xml:space="preserve">The IRAP is a computer-based reaction time task. Its procedural parameters have been discussed in great detail in many other papers </w:t>
+      </w:r>
+      <w:r>
+        <w:fldChar w:fldCharType="begin"/>
+      </w:r>
+      <w:r>
+        <w:instrText xml:space="preserve"> ADDIN ZOTERO_ITEM CSL_CITATION {"citationID":"TnWeI1xP","properties":{"formattedCitation":"(Barnes-Holmes et al., 2010; Hussey, Thompson, et al., 2015)","plainCitation":"(Barnes-Holmes et al., 2010; Hussey, Thompson, et al., 2015)","noteIndex":0},"citationItems":[{"id":201,"uris":["http://zotero.org/users/1687755/items/XI3TJMRH"],"uri":["http://zotero.org/users/1687755/items/XI3TJMRH"],"itemData":{"id":201,"type":"article-journal","container-title":"The Psychological Record","page":"527–542","title":"A sketch of the Implicit Relational Assessment Procedure (IRAP) and the Relational Elaboration and Coherence (REC) model","volume":"60","author":[{"family":"Barnes-Holmes","given":"Dermot"},{"family":"Barnes-Holmes","given":"Yvonne"},{"family":"Stewart","given":"Ian"},{"family":"Boles","given":"Shawn"}],"issued":{"date-parts":[["2010"]]}}},{"id":2644,"uris":["http://zotero.org/users/1687755/items/QDNB6VD9"],"uri":["http://zotero.org/users/1687755/items/QDNB6VD9"],"itemData":{"id":2644,"type":"article-journal","abstract":"This Professional Interest Brief seeks to provide a clear guide to interpreting data generated by Implicit Relational Assessment Procedure (IRAP). The interpretation of IRAP data is not immediately intuitive and yet has received little explicit attention in the published literature. As such, it is hoped that this guide will help clarify this matter, particularly for those new to using the IRAP or intending to use the measure in the future. In doing so, we hope to make the measure more accessible and facilitate continued use of the methodology and its contribution to the contemporary Relational Frame Theory (RFT) literature.","container-title":"Journal of Contextual Behavioral Science","DOI":"10.1016/j.jcbs.2015.05.001","ISSN":"2212-1447","issue":"3","journalAbbreviation":"Journal of Contextual Behavioral Science","page":"157-162","source":"ScienceDirect","title":"Interpreting and inverting with less cursing: A guide to interpreting IRAP data","title-short":"Interpreting and inverting with less cursing","volume":"4","author":[{"family":"Hussey","given":"Ian"},{"family":"Thompson","given":"Miles"},{"family":"McEnteggart","given":"Ciara"},{"family":"Barnes-Holmes","given":"Dermot"},{"family":"Barnes-Holmes","given":"Yvonne"}],"issued":{"date-parts":[["2015",7]]}}}],"schema":"https://github.com/citation-style-language/schema/raw/master/csl-citation.json"} </w:instrText>
+      </w:r>
+      <w:r>
+        <w:fldChar w:fldCharType="separate"/>
+      </w:r>
+      <w:r>
+        <w:t>(Barnes-Holmes et al., 2010; Hussey, Thompson, et al., 2015)</w:t>
+      </w:r>
+      <w:r>
+        <w:fldChar w:fldCharType="end"/>
+      </w:r>
+      <w:r>
+        <w:t xml:space="preserve">, and so only a brief overview will be provided here </w:t>
+      </w:r>
+      <w:r>
+        <w:fldChar w:fldCharType="begin"/>
+      </w:r>
+      <w:r>
+        <w:instrText xml:space="preserve"> ADDIN ZOTERO_ITEM CSL_CITATION {"citationID":"lzNwtf5z","properties":{"formattedCitation":"(see Hussey, 2020)","plainCitation":"(see Hussey, 2020)","noteIndex":0},"citationItems":[{"id":12635,"uris":["http://zotero.org/users/1687755/items/ZYIN4KHW"],"uri":["http://zotero.org/users/1687755/items/ZYIN4KHW"],"itemData":{"id":12635,"type":"article-journal","abstract":"A meta-analysis suggested that the Implicit Relational Assessment Procedure (IRAP) has potential “as a tool for clinical assessment”. Here I present evidence to the contrary. Using all published and unpublished file-drawer data available to me, I bootstrapping 95% Confidence Intervals for each IRAP D score. Results demonstrate that Confidence Intervals are extremely wide: regardless of the estimated D score, the data is equally compatible with a ‘true’ score lying anywhere in the range of very negative to very positive. The IRAP is therefore not currently suitable for individual level use or assessment in research or applied settings.","DOI":"10.31234/osf.io/w2ygr","note":"publisher: PsyArXiv","source":"psyarxiv.com","title":"The IRAP is not suitable for individual use due to very wide confidence intervals around D scores","URL":"https://psyarxiv.com/w2ygr/","author":[{"family":"Hussey","given":"Ian"}],"accessed":{"date-parts":[["2020",6,12]]},"issued":{"date-parts":[["2020",6,11]]}},"prefix":"see "}],"schema":"https://github.com/citation-style-language/schema/raw/master/csl-citation.json"} </w:instrText>
+      </w:r>
+      <w:r>
+        <w:fldChar w:fldCharType="separate"/>
+      </w:r>
+      <w:r>
+        <w:t>(see Hussey, 2020)</w:t>
+      </w:r>
+      <w:r>
+        <w:fldChar w:fldCharType="end"/>
+      </w:r>
+      <w:r>
+        <w:t xml:space="preserve">. On each block of trials, participants are presents with images or words at the top of the screen and in the middle of the screen. Response options are presented on the bottom left and bottom right hand sides of the screen, and are mapped to the left and right response keys. In order to progress to the next trial, the correct response must be given. Incorrect responses result in a red X being presented on screen. Between </w:t>
+      </w:r>
+      <w:r>
+        <w:lastRenderedPageBreak/>
+        <w:t xml:space="preserve">blocks of trials, this correct response changes so that, for example, participants must respond to “white people” and “dangerous” with “True” on one block and “False” on the other block. Participants complete pairs of these blocks in two phases: practice and testing. In order to progress from practice to testing, the participant must respond quickly and accurately on both blocks within the pair (typically with median reaction time &lt; 2000 ms and percentage accuracy &gt; 80%). Should they fail to meet this criteria, the participant completes another pair of practice blocks. Should they meet the criteria, they progress to the testing phase where they complete three pairs of blocks in a row. Following standard practice, only reaction time data from the test blocks is used in the analyses </w:t>
+      </w:r>
+      <w:r>
+        <w:fldChar w:fldCharType="begin"/>
+      </w:r>
+      <w:r>
+        <w:instrText xml:space="preserve"> ADDIN ZOTERO_ITEM CSL_CITATION {"citationID":"YSgHdhmV","properties":{"formattedCitation":"(Hussey, Thompson, et al., 2015)","plainCitation":"(Hussey, Thompson, et al., 2015)","noteIndex":0},"citationItems":[{"id":2644,"uris":["http://zotero.org/users/1687755/items/QDNB6VD9"],"uri":["http://zotero.org/users/1687755/items/QDNB6VD9"],"itemData":{"id":2644,"type":"article-journal","abstract":"This Professional Interest Brief seeks to provide a clear guide to interpreting data generated by Implicit Relational Assessment Procedure (IRAP). The interpretation of IRAP data is not immediately intuitive and yet has received little explicit attention in the published literature. As such, it is hoped that this guide will help clarify this matter, particularly for those new to using the IRAP or intending to use the measure in the future. In doing so, we hope to make the measure more accessible and facilitate continued use of the methodology and its contribution to the contemporary Relational Frame Theory (RFT) literature.","container-title":"Journal of Contextual Behavioral Science","DOI":"10.1016/j.jcbs.2015.05.001","ISSN":"2212-1447","issue":"3","journalAbbreviation":"Journal of Contextual Behavioral Science","page":"157-162","source":"ScienceDirect","title":"Interpreting and inverting with less cursing: A guide to interpreting IRAP data","title-short":"Interpreting and inverting with less cursing","volume":"4","author":[{"family":"Hussey","given":"Ian"},{"family":"Thompson","given":"Miles"},{"family":"McEnteggart","given":"Ciara"},{"family":"Barnes-Holmes","given":"Dermot"},{"family":"Barnes-Holmes","given":"Yvonne"}],"issued":{"date-parts":[["2015",7]]}}}],"schema":"https://github.com/citation-style-language/schema/raw/master/csl-citation.json"} </w:instrText>
+      </w:r>
+      <w:r>
+        <w:fldChar w:fldCharType="separate"/>
+      </w:r>
+      <w:r>
+        <w:t>(Hussey, Thompson, et al., 2015)</w:t>
+      </w:r>
+      <w:r>
+        <w:fldChar w:fldCharType="end"/>
+      </w:r>
+      <w:r>
+        <w:t>.</w:t>
+      </w:r>
+    </w:p>
+    <w:p>
+      <w:pPr>
+        <w:pStyle w:val="Heading2"/>
+      </w:pPr>
+      <w:r>
+        <w:t>Data processing</w:t>
+      </w:r>
+    </w:p>
+    <w:p>
+      <w:r>
+        <w:t xml:space="preserve">IRAP studies typically using the </w:t>
+      </w:r>
+      <w:r>
+        <w:rPr>
+          <w:i/>
+        </w:rPr>
+        <w:t>D</w:t>
+      </w:r>
+      <w:r>
+        <w:t xml:space="preserve"> scoring method to convert each participant’s reaction times into analyzable values. The </w:t>
+      </w:r>
+      <w:r>
+        <w:rPr>
+          <w:i/>
+        </w:rPr>
+        <w:t>D</w:t>
+      </w:r>
+      <w:r>
+        <w:t xml:space="preserve"> score has some similarities to Cohen’s </w:t>
+      </w:r>
+      <w:r>
+        <w:rPr>
+          <w:i/>
+        </w:rPr>
+        <w:t>d</w:t>
+      </w:r>
+      <w:r>
+        <w:t xml:space="preserve">, insofar as it is a trimmed and standardized difference in mean reaction time between the two block types. The specifics of the </w:t>
+      </w:r>
+      <w:r>
+        <w:rPr>
+          <w:i/>
+        </w:rPr>
+        <w:t>D</w:t>
+      </w:r>
+      <w:r>
+        <w:t xml:space="preserve"> score have been discussed in precise detail in other publications </w:t>
+      </w:r>
+      <w:r>
+        <w:fldChar w:fldCharType="begin"/>
+      </w:r>
+      <w:r>
+        <w:instrText xml:space="preserve"> ADDIN ZOTERO_ITEM CSL_CITATION {"citationID":"eObNqPZF","properties":{"formattedCitation":"(Barnes-Holmes et al., 2010; Hussey, Thompson, et al., 2015)","plainCitation":"(Barnes-Holmes et al., 2010; Hussey, Thompson, et al., 2015)","noteIndex":0},"citationItems":[{"id":201,"uris":["http://zotero.org/users/1687755/items/XI3TJMRH"],"uri":["http://zotero.org/users/1687755/items/XI3TJMRH"],"itemData":{"id":201,"type":"article-journal","container-title":"The Psychological Record","page":"527–542","title":"A sketch of the Implicit Relational Assessment Procedure (IRAP) and the Relational Elaboration and Coherence (REC) model","volume":"60","author":[{"family":"Barnes-Holmes","given":"Dermot"},{"family":"Barnes-Holmes","given":"Yvonne"},{"family":"Stewart","given":"Ian"},{"family":"Boles","given":"Shawn"}],"issued":{"date-parts":[["2010"]]}}},{"id":2644,"uris":["http://zotero.org/users/1687755/items/QDNB6VD9"],"uri":["http://zotero.org/users/1687755/items/QDNB6VD9"],"itemData":{"id":2644,"type":"article-journal","abstract":"This Professional Interest Brief seeks to provide a clear guide to interpreting data generated by Implicit Relational Assessment Procedure (IRAP). The interpretation of IRAP data is not immediately intuitive and yet has received little explicit attention in the published literature. As such, it is hoped that this guide will help clarify this matter, particularly for those new to using the IRAP or intending to use the measure in the future. In doing so, we hope to make the measure more accessible and facilitate continued use of the methodology and its contribution to the contemporary Relational Frame Theory (RFT) literature.","container-title":"Journal of Contextual Behavioral Science","DOI":"10.1016/j.jcbs.2015.05.001","ISSN":"2212-1447","issue":"3","journalAbbreviation":"Journal of Contextual Behavioral Science","page":"157-162","source":"ScienceDirect","title":"Interpreting and inverting with less cursing: A guide to interpreting IRAP data","title-short":"Interpreting and inverting with less cursing","volume":"4","author":[{"family":"Hussey","given":"Ian"},{"family":"Thompson","given":"Miles"},{"family":"McEnteggart","given":"Ciara"},{"family":"Barnes-Holmes","given":"Dermot"},{"family":"Barnes-Holmes","given":"Yvonne"}],"issued":{"date-parts":[["2015",7]]}}}],"schema":"https://github.com/citation-style-language/schema/raw/master/csl-citation.json"} </w:instrText>
+      </w:r>
+      <w:r>
+        <w:fldChar w:fldCharType="separate"/>
+      </w:r>
+      <w:r>
+        <w:t>(Barnes-Holmes et al., 2010; Hussey, Thompson, et al., 2015)</w:t>
+      </w:r>
+      <w:r>
+        <w:fldChar w:fldCharType="end"/>
+      </w:r>
+      <w:r>
+        <w:t xml:space="preserve"> and therefore will only be summarized here. Its key points are that reaction times &gt; 10,000 ms are trimmed, a mean reaction time is calculated for the trials in each block type, and </w:t>
+      </w:r>
+      <w:r>
+        <w:lastRenderedPageBreak/>
+        <w:t xml:space="preserve">a standard deviation is calculated for the pooled trials in both blocks. The difference between the means is then divided by the standard deviation, resulting in a </w:t>
+      </w:r>
+      <w:r>
+        <w:rPr>
+          <w:i/>
+        </w:rPr>
+        <w:t>D</w:t>
+      </w:r>
+      <w:r>
+        <w:t xml:space="preserve"> score. </w:t>
       </w:r>
     </w:p>
     <w:p>
@@ -1675,7 +1849,19 @@
     </w:p>
     <w:p>
       <w:r>
-        <w:t xml:space="preserve">All analyses were performed in R </w:t>
+        <w:t xml:space="preserve">All </w:t>
+      </w:r>
+      <w:r>
+        <w:t xml:space="preserve">data processing and </w:t>
+      </w:r>
+      <w:r>
+        <w:t xml:space="preserve">analyses were </w:t>
+      </w:r>
+      <w:r>
+        <w:t>done</w:t>
+      </w:r>
+      <w:r>
+        <w:t xml:space="preserve"> in R </w:t>
       </w:r>
       <w:r>
         <w:fldChar w:fldCharType="begin"/>
@@ -1696,22 +1882,10 @@
         <w:fldChar w:fldCharType="end"/>
       </w:r>
       <w:r>
-        <w:t xml:space="preserve">, and all </w:t>
-      </w:r>
-      <w:r>
-        <w:t>code is available on the Open Science Framework (</w:t>
-      </w:r>
-      <w:r>
-        <w:t>osf.io/</w:t>
-      </w:r>
-      <w:r>
-        <w:rPr>
-          <w:highlight w:val="yellow"/>
-        </w:rPr>
-        <w:t>XXX</w:t>
-      </w:r>
-      <w:r>
-        <w:t xml:space="preserve">). </w:t>
+        <w:t>.</w:t>
+      </w:r>
+      <w:r>
+        <w:t xml:space="preserve"> </w:t>
       </w:r>
       <w:r>
         <w:t xml:space="preserve">Interclass Correlation Coefficients were calculated using the psych package </w:t>
@@ -1828,40 +2002,37 @@
         <w:t>z</w:t>
       </w:r>
       <w:r>
-        <w:t xml:space="preserve"> transformations and </w:t>
-      </w:r>
-      <w:r>
+        <w:t xml:space="preserve"> transformations and inverse transformations. </w:t>
+      </w:r>
+      <w:r>
+        <w:t>Heterogeneity metrics refer to transformed data</w:t>
+      </w:r>
+      <w:r>
+        <w:t>, following standard practice.</w:t>
+      </w:r>
+    </w:p>
+    <w:p>
+      <w:pPr>
+        <w:pStyle w:val="Heading2"/>
+      </w:pPr>
+      <w:r>
+        <w:t>Internal consistency</w:t>
+      </w:r>
+    </w:p>
+    <w:p>
+      <w:r>
+        <w:t xml:space="preserve">As noted in the introduction, the IRAP’s internal consistency can be estimated by split-half reliability; however, multiple ways of splitting the data exist. </w:t>
+      </w:r>
+      <w:r>
+        <w:t>Three ways were computed and are reported here, based on their relevance to making comparisons with the output of common software implementations of the IRAP, comparisons with other implicit measures, and to provide the most accurate estimate of internal consistency.</w:t>
+      </w:r>
+    </w:p>
+    <w:p>
+      <w:r>
+        <w:rPr>
+          <w:b/>
+        </w:rPr>
         <w:lastRenderedPageBreak/>
-        <w:t xml:space="preserve">inverse transformations. </w:t>
-      </w:r>
-      <w:r>
-        <w:t>Heterogeneity metrics refer to transformed data</w:t>
-      </w:r>
-      <w:r>
-        <w:t>, following standard practice.</w:t>
-      </w:r>
-    </w:p>
-    <w:p>
-      <w:pPr>
-        <w:pStyle w:val="Heading2"/>
-      </w:pPr>
-      <w:r>
-        <w:t>Internal consistency</w:t>
-      </w:r>
-    </w:p>
-    <w:p>
-      <w:r>
-        <w:t xml:space="preserve">As noted in the introduction, the IRAP’s internal consistency can be estimated by split-half reliability; however, multiple ways of splitting the data exist. </w:t>
-      </w:r>
-      <w:r>
-        <w:t>Three ways were computed and are reported here, based on their relevance to making comparisons with the output of common software implementations of the IRAP, comparisons with other implicit measures, and to provide the most accurate estimate of internal consistency.</w:t>
-      </w:r>
-    </w:p>
-    <w:p>
-      <w:r>
-        <w:rPr>
-          <w:b/>
-        </w:rPr>
         <w:t>Split-half via odd vs. even trials.</w:t>
       </w:r>
       <w:r>
@@ -2042,20 +2213,13 @@
         <w:t xml:space="preserve">most useful when </w:t>
       </w:r>
       <w:r>
-        <w:t>attempting to directly compare against results collected using the most common software implementations of the IRAP, although it does not necessarily represent the best estimate of the IRAP’s true internal consistency.</w:t>
-      </w:r>
-      <w:r>
-        <w:t xml:space="preserve"> </w:t>
+        <w:t xml:space="preserve">attempting to directly compare against results collected using the most common software implementations of the IRAP, although it does not necessarily represent the best estimate of the IRAP’s true internal consistency. </w:t>
       </w:r>
       <w:r>
         <w:t xml:space="preserve">When </w:t>
       </w:r>
       <w:r>
-        <w:t xml:space="preserve">internal </w:t>
-      </w:r>
-      <w:r>
-        <w:lastRenderedPageBreak/>
-        <w:t xml:space="preserve">consistency was </w:t>
+        <w:t xml:space="preserve">internal consistency was </w:t>
       </w:r>
       <w:r>
         <w:t>calculated using this method</w:t>
@@ -2160,15 +2324,7 @@
         <w:t>D</w:t>
       </w:r>
       <w:r>
-        <w:t xml:space="preserve"> scores, and a Spearman-Brown correction </w:t>
-      </w:r>
-      <w:proofErr w:type="spellStart"/>
-      <w:r>
-        <w:t>was</w:t>
-      </w:r>
-      <w:proofErr w:type="spellEnd"/>
-      <w:r>
-        <w:t xml:space="preserve"> applied. </w:t>
+        <w:t xml:space="preserve"> scores, and a Spearman-Brown correction was applied. </w:t>
       </w:r>
       <w:r>
         <w:t xml:space="preserve">This method is </w:t>
@@ -2241,7 +2397,11 @@
         <w:t xml:space="preserve"> </w:t>
       </w:r>
       <w:r>
-        <w:t xml:space="preserve">In contrast, a recent meta-analysis reported that the IAT’s internal consistency was substantively </w:t>
+        <w:t xml:space="preserve">In contrast, a recent meta-analysis reported that the IAT’s </w:t>
+      </w:r>
+      <w:r>
+        <w:lastRenderedPageBreak/>
+        <w:t xml:space="preserve">internal consistency was substantively </w:t>
       </w:r>
       <w:r>
         <w:t>better</w:t>
@@ -2318,19 +2478,7 @@
         <w:t xml:space="preserve">methods </w:t>
       </w:r>
       <w:r>
-        <w:t>(</w:t>
-      </w:r>
-      <w:r>
-        <w:t>odd vs. even</w:t>
-      </w:r>
-      <w:r>
-        <w:t xml:space="preserve">, </w:t>
-      </w:r>
-      <w:r>
-        <w:t>first vs. second half</w:t>
-      </w:r>
-      <w:r>
-        <w:t xml:space="preserve">) </w:t>
+        <w:t xml:space="preserve">(odd vs. even, first vs. second half) </w:t>
       </w:r>
       <w:r>
         <w:t>serves to highlight th</w:t>
@@ -2384,203 +2532,203 @@
         <w:t xml:space="preserve">. </w:t>
       </w:r>
       <w:r>
-        <w:t xml:space="preserve">In each permutation, the data is </w:t>
+        <w:t xml:space="preserve">In each permutation, the data is split into two randomly determined halves, </w:t>
+      </w:r>
+      <w:r>
+        <w:rPr>
+          <w:i/>
+        </w:rPr>
+        <w:t>D</w:t>
+      </w:r>
+      <w:r>
+        <w:t xml:space="preserve"> scores are calculated for each, </w:t>
+      </w:r>
+      <w:r>
+        <w:t xml:space="preserve">Pearson’s </w:t>
+      </w:r>
+      <w:r>
+        <w:rPr>
+          <w:i/>
+        </w:rPr>
+        <w:t>r</w:t>
+      </w:r>
+      <w:r>
+        <w:t xml:space="preserve"> correlations are calculated from these two sets of </w:t>
+      </w:r>
+      <w:r>
+        <w:rPr>
+          <w:i/>
+        </w:rPr>
+        <w:t>D</w:t>
+      </w:r>
+      <w:r>
+        <w:t xml:space="preserve"> scores, and </w:t>
+      </w:r>
+      <w:r>
+        <w:t xml:space="preserve">then </w:t>
+      </w:r>
+      <w:r>
+        <w:t xml:space="preserve">a </w:t>
+      </w:r>
+      <w:r>
+        <w:t>Spearman-Brown correlation</w:t>
+      </w:r>
+      <w:r>
+        <w:t xml:space="preserve"> is applied. </w:t>
+      </w:r>
+      <w:r>
+        <w:t xml:space="preserve">A </w:t>
+      </w:r>
+      <w:r>
+        <w:t xml:space="preserve">distribution of </w:t>
+      </w:r>
+      <w:r>
+        <w:t xml:space="preserve">estimates </w:t>
+      </w:r>
+      <w:r>
+        <w:t xml:space="preserve">is </w:t>
+      </w:r>
+      <w:r>
+        <w:t xml:space="preserve">therefore </w:t>
+      </w:r>
+      <w:r>
+        <w:t>obtained across permutations. T</w:t>
+      </w:r>
+      <w:r>
+        <w:t>h</w:t>
+      </w:r>
+      <w:r>
+        <w:t>is distribution is then parameterized: the</w:t>
+      </w:r>
+      <w:r>
+        <w:t xml:space="preserve"> mean value is used as the estimate</w:t>
+      </w:r>
+      <w:r>
+        <w:t xml:space="preserve">, and </w:t>
+      </w:r>
+      <w:r>
+        <w:t xml:space="preserve">the </w:t>
+      </w:r>
+      <w:r>
+        <w:t xml:space="preserve">quantile </w:t>
+      </w:r>
+      <w:r>
+        <w:t xml:space="preserve">method is used to find </w:t>
+      </w:r>
+      <w:r>
+        <w:t>95% C</w:t>
+      </w:r>
+      <w:r>
+        <w:t xml:space="preserve">onfidence </w:t>
+      </w:r>
+      <w:r>
+        <w:t>I</w:t>
+      </w:r>
+      <w:r>
+        <w:t>ntervals</w:t>
+      </w:r>
+      <w:r>
+        <w:t xml:space="preserve">. </w:t>
+      </w:r>
+      <w:r>
+        <w:t xml:space="preserve">Parsons et al. </w:t>
+      </w:r>
+      <w:r>
+        <w:fldChar w:fldCharType="begin"/>
+      </w:r>
+      <w:r>
+        <w:instrText xml:space="preserve"> ADDIN ZOTERO_ITEM CSL_CITATION {"citationID":"ZLbiPl4z","properties":{"formattedCitation":"(2019)","plainCitation":"(2019)","noteIndex":0},"citationItems":[{"id":12268,"uris":["http://zotero.org/users/1687755/items/TUYKQ29J"],"uri":["http://zotero.org/users/1687755/items/TUYKQ29J"],"itemData":{"id":12268,"type":"article-journal","container-title":"Advances in Methods and Practices in Psychological Science","DOI":"10.1177/2515245919879695","issue":"4","page":"378-395","title":"Psychological Science Needs a Standard Practice of Reporting the Reliability of Cognitive-Behavioral Measurements","volume":"2","author":[{"family":"Parsons","given":"Sam"},{"family":"Kruijt","given":"Anne-Wil"},{"family":"Fox","given":"Elaine"}],"issued":{"date-parts":[["2019"]]}},"suppress-author":true}],"schema":"https://github.com/citation-style-language/schema/raw/master/csl-citation.json"} </w:instrText>
+      </w:r>
+      <w:r>
+        <w:fldChar w:fldCharType="separate"/>
+      </w:r>
+      <w:r>
+        <w:rPr>
+          <w:noProof/>
+        </w:rPr>
+        <w:t>(2019)</w:t>
+      </w:r>
+      <w:r>
+        <w:fldChar w:fldCharType="end"/>
+      </w:r>
+      <w:r>
+        <w:t xml:space="preserve"> </w:t>
+      </w:r>
+      <w:r>
+        <w:t>note</w:t>
+      </w:r>
+      <w:r>
+        <w:t>d</w:t>
+      </w:r>
+      <w:r>
+        <w:t xml:space="preserve"> that </w:t>
+      </w:r>
+      <w:r>
+        <w:t xml:space="preserve">this method approximates Cronbach’s </w:t>
+      </w:r>
+      <w:r>
+        <w:t>α</w:t>
+      </w:r>
+      <w:r>
+        <w:t xml:space="preserve">, and remove </w:t>
+      </w:r>
+      <w:r>
+        <w:t>assumptions associated with specific split strategies</w:t>
+      </w:r>
+      <w:r>
+        <w:t xml:space="preserve"> (e.g., regarding learning </w:t>
+      </w:r>
+      <w:r>
+        <w:t xml:space="preserve">occurring </w:t>
+      </w:r>
+      <w:r>
+        <w:t>with the task between the first vs. second half)</w:t>
+      </w:r>
+      <w:r>
+        <w:t>.</w:t>
+      </w:r>
+      <w:r>
+        <w:t xml:space="preserve"> </w:t>
+      </w:r>
+      <w:r>
+        <w:t>T</w:t>
+      </w:r>
+      <w:r>
+        <w:t>h</w:t>
+      </w:r>
+      <w:r>
+        <w:t xml:space="preserve">e permutation method was </w:t>
+      </w:r>
+      <w:r>
+        <w:t xml:space="preserve">therefore </w:t>
+      </w:r>
+      <w:r>
+        <w:t xml:space="preserve">deemed to be </w:t>
+      </w:r>
+      <w:r>
+        <w:t xml:space="preserve">the most appropriate </w:t>
+      </w:r>
+      <w:r>
+        <w:t xml:space="preserve">strategy </w:t>
+      </w:r>
+      <w:r>
+        <w:t xml:space="preserve">to </w:t>
+      </w:r>
+      <w:r>
+        <w:t xml:space="preserve">accurately </w:t>
+      </w:r>
+      <w:r>
+        <w:t xml:space="preserve">estimate the IRAP’s internal consistency, and its results </w:t>
+      </w:r>
+      <w:r>
+        <w:t xml:space="preserve">were used for conclusions. </w:t>
+      </w:r>
+      <w:r>
+        <w:t>Using the permutation method, the meta-</w:t>
       </w:r>
       <w:r>
         <w:lastRenderedPageBreak/>
-        <w:t xml:space="preserve">split into two randomly determined halves, </w:t>
-      </w:r>
-      <w:r>
-        <w:rPr>
-          <w:i/>
-        </w:rPr>
-        <w:t>D</w:t>
-      </w:r>
-      <w:r>
-        <w:t xml:space="preserve"> scores are calculated for each, </w:t>
-      </w:r>
-      <w:r>
-        <w:t xml:space="preserve">Pearson’s </w:t>
-      </w:r>
-      <w:r>
-        <w:rPr>
-          <w:i/>
-        </w:rPr>
-        <w:t>r</w:t>
-      </w:r>
-      <w:r>
-        <w:t xml:space="preserve"> correlations are calculated from these two sets of </w:t>
-      </w:r>
-      <w:r>
-        <w:rPr>
-          <w:i/>
-        </w:rPr>
-        <w:t>D</w:t>
-      </w:r>
-      <w:r>
-        <w:t xml:space="preserve"> scores, and </w:t>
-      </w:r>
-      <w:r>
-        <w:t xml:space="preserve">then </w:t>
-      </w:r>
-      <w:r>
-        <w:t xml:space="preserve">a </w:t>
-      </w:r>
-      <w:r>
-        <w:t>Spearman-Brown correlation</w:t>
-      </w:r>
-      <w:r>
-        <w:t xml:space="preserve"> is applied. </w:t>
-      </w:r>
-      <w:r>
-        <w:t xml:space="preserve">A </w:t>
-      </w:r>
-      <w:r>
-        <w:t xml:space="preserve">distribution of </w:t>
-      </w:r>
-      <w:r>
-        <w:t xml:space="preserve">estimates </w:t>
-      </w:r>
-      <w:r>
-        <w:t xml:space="preserve">is </w:t>
-      </w:r>
-      <w:r>
-        <w:t xml:space="preserve">therefore </w:t>
-      </w:r>
-      <w:r>
-        <w:t>obtained across permutations. T</w:t>
-      </w:r>
-      <w:r>
-        <w:t>h</w:t>
-      </w:r>
-      <w:r>
-        <w:t>is distribution is then parameterized: the</w:t>
-      </w:r>
-      <w:r>
-        <w:t xml:space="preserve"> mean value is used as the estimate</w:t>
-      </w:r>
-      <w:r>
-        <w:t xml:space="preserve">, and </w:t>
-      </w:r>
-      <w:r>
-        <w:t xml:space="preserve">the </w:t>
-      </w:r>
-      <w:r>
-        <w:t xml:space="preserve">quantile </w:t>
-      </w:r>
-      <w:r>
-        <w:t xml:space="preserve">method is used to find </w:t>
-      </w:r>
-      <w:r>
-        <w:t>95% C</w:t>
-      </w:r>
-      <w:r>
-        <w:t xml:space="preserve">onfidence </w:t>
-      </w:r>
-      <w:r>
-        <w:t>I</w:t>
-      </w:r>
-      <w:r>
-        <w:t>ntervals</w:t>
-      </w:r>
-      <w:r>
-        <w:t xml:space="preserve">. </w:t>
-      </w:r>
-      <w:r>
-        <w:t xml:space="preserve">Parsons et al. </w:t>
-      </w:r>
-      <w:r>
-        <w:fldChar w:fldCharType="begin"/>
-      </w:r>
-      <w:r>
-        <w:instrText xml:space="preserve"> ADDIN ZOTERO_ITEM CSL_CITATION {"citationID":"ZLbiPl4z","properties":{"formattedCitation":"(2019)","plainCitation":"(2019)","noteIndex":0},"citationItems":[{"id":12268,"uris":["http://zotero.org/users/1687755/items/TUYKQ29J"],"uri":["http://zotero.org/users/1687755/items/TUYKQ29J"],"itemData":{"id":12268,"type":"article-journal","container-title":"Advances in Methods and Practices in Psychological Science","DOI":"10.1177/2515245919879695","issue":"4","page":"378-395","title":"Psychological Science Needs a Standard Practice of Reporting the Reliability of Cognitive-Behavioral Measurements","volume":"2","author":[{"family":"Parsons","given":"Sam"},{"family":"Kruijt","given":"Anne-Wil"},{"family":"Fox","given":"Elaine"}],"issued":{"date-parts":[["2019"]]}},"suppress-author":true}],"schema":"https://github.com/citation-style-language/schema/raw/master/csl-citation.json"} </w:instrText>
-      </w:r>
-      <w:r>
-        <w:fldChar w:fldCharType="separate"/>
-      </w:r>
-      <w:r>
-        <w:rPr>
-          <w:noProof/>
-        </w:rPr>
-        <w:t>(2019)</w:t>
-      </w:r>
-      <w:r>
-        <w:fldChar w:fldCharType="end"/>
-      </w:r>
-      <w:r>
-        <w:t xml:space="preserve"> </w:t>
-      </w:r>
-      <w:r>
-        <w:t>note</w:t>
-      </w:r>
-      <w:r>
-        <w:t>d</w:t>
-      </w:r>
-      <w:r>
-        <w:t xml:space="preserve"> that </w:t>
-      </w:r>
-      <w:r>
-        <w:t xml:space="preserve">this method approximates Cronbach’s </w:t>
-      </w:r>
-      <w:r>
-        <w:t>α</w:t>
-      </w:r>
-      <w:r>
-        <w:t xml:space="preserve">, and remove </w:t>
-      </w:r>
-      <w:r>
-        <w:t>assumptions associated with specific split strategies</w:t>
-      </w:r>
-      <w:r>
-        <w:t xml:space="preserve"> (e.g., regarding learning </w:t>
-      </w:r>
-      <w:r>
-        <w:t xml:space="preserve">occurring </w:t>
-      </w:r>
-      <w:r>
-        <w:t>with the task between the first vs. second half)</w:t>
-      </w:r>
-      <w:r>
-        <w:t>.</w:t>
-      </w:r>
-      <w:r>
-        <w:t xml:space="preserve"> </w:t>
-      </w:r>
-      <w:r>
-        <w:t>T</w:t>
-      </w:r>
-      <w:r>
-        <w:t>h</w:t>
-      </w:r>
-      <w:r>
-        <w:t xml:space="preserve">e permutation method was </w:t>
-      </w:r>
-      <w:r>
-        <w:t xml:space="preserve">therefore </w:t>
-      </w:r>
-      <w:r>
-        <w:t xml:space="preserve">deemed to be </w:t>
-      </w:r>
-      <w:r>
-        <w:t xml:space="preserve">the most appropriate </w:t>
-      </w:r>
-      <w:r>
-        <w:t xml:space="preserve">strategy </w:t>
-      </w:r>
-      <w:r>
-        <w:t xml:space="preserve">to </w:t>
-      </w:r>
-      <w:r>
-        <w:t xml:space="preserve">accurately </w:t>
-      </w:r>
-      <w:r>
-        <w:t xml:space="preserve">estimate the IRAP’s internal consistency, and its results </w:t>
-      </w:r>
-      <w:r>
-        <w:t xml:space="preserve">were used for conclusions. </w:t>
-      </w:r>
-      <w:r>
-        <w:t xml:space="preserve">Using the permutation method, the meta-analytic estimate of </w:t>
+        <w:t xml:space="preserve">analytic estimate of </w:t>
       </w:r>
       <w:r>
         <w:t xml:space="preserve">internal consistency was </w:t>
@@ -2755,17 +2903,7 @@
         <w:fldChar w:fldCharType="end"/>
       </w:r>
       <w:r>
-        <w:t xml:space="preserve"> </w:t>
-      </w:r>
-      <w:r>
-        <w:t>argues that</w:t>
-      </w:r>
-      <w:r>
-        <w:t xml:space="preserve"> test-retest reliability is better captured by the calculation of metrics of ‘Absolute Agreement’ (i.e., Interclass Correlation Coefficients) than simple correlations between timepoints, on the basis that </w:t>
-      </w:r>
-      <w:r>
-        <w:lastRenderedPageBreak/>
-        <w:t xml:space="preserve">correlations capture preservation of rank but not absolute changes in scores. </w:t>
+        <w:t xml:space="preserve"> argues that test-retest reliability is better captured by the calculation of metrics of ‘Absolute Agreement’ (i.e., Interclass Correlation Coefficients) than simple correlations between timepoints, on the basis that correlations capture preservation of rank but not absolute changes in scores. </w:t>
       </w:r>
       <w:r>
         <w:t xml:space="preserve">Results suggested that test-retest </w:t>
@@ -2894,85 +3032,73 @@
         <w:t xml:space="preserve"> 1.</w:t>
       </w:r>
       <w:r>
+        <w:t xml:space="preserve"> See Figure 1 (lower panel) for forest plot.</w:t>
+      </w:r>
+      <w:r>
         <w:t xml:space="preserve"> </w:t>
       </w:r>
       <w:r>
-        <w:t>See Figure 1 (</w:t>
-      </w:r>
-      <w:r>
-        <w:t>lower</w:t>
-      </w:r>
-      <w:r>
-        <w:t xml:space="preserve"> panel) for forest plot.</w:t>
+        <w:t xml:space="preserve">The IRAP’s test-retest reliability therefore appears to be lower than the </w:t>
+      </w:r>
+      <w:r>
+        <w:t>IAT’s</w:t>
+      </w:r>
+      <w:r>
+        <w:t xml:space="preserve"> (</w:t>
+      </w:r>
+      <w:r>
+        <w:rPr>
+          <w:i/>
+        </w:rPr>
+        <w:t>r</w:t>
+      </w:r>
+      <w:r>
+        <w:t xml:space="preserve"> = .50),</w:t>
+      </w:r>
+      <w:r>
+        <w:t xml:space="preserve"> according to the recent meta-analysis by </w:t>
+      </w:r>
+      <w:r>
+        <w:t>Greenwald</w:t>
       </w:r>
       <w:r>
         <w:t xml:space="preserve"> </w:t>
       </w:r>
       <w:r>
-        <w:t xml:space="preserve">The IRAP’s test-retest reliability therefore appears to be lower than the </w:t>
-      </w:r>
-      <w:r>
-        <w:t>IAT’s</w:t>
-      </w:r>
-      <w:r>
-        <w:t xml:space="preserve"> (</w:t>
-      </w:r>
-      <w:r>
-        <w:rPr>
-          <w:i/>
-        </w:rPr>
-        <w:t>r</w:t>
-      </w:r>
-      <w:r>
-        <w:t xml:space="preserve"> = .50),</w:t>
-      </w:r>
-      <w:r>
-        <w:t xml:space="preserve"> according to the recent meta-analysis by </w:t>
-      </w:r>
-      <w:r>
-        <w:t>Greenwald</w:t>
+        <w:t>and</w:t>
+      </w:r>
+      <w:r>
+        <w:t xml:space="preserve"> Lai</w:t>
       </w:r>
       <w:r>
         <w:t xml:space="preserve"> </w:t>
       </w:r>
       <w:r>
-        <w:t>and</w:t>
-      </w:r>
-      <w:r>
-        <w:t xml:space="preserve"> Lai</w:t>
+        <w:fldChar w:fldCharType="begin"/>
+      </w:r>
+      <w:r>
+        <w:instrText xml:space="preserve"> ADDIN ZOTERO_ITEM CSL_CITATION {"citationID":"7kd14T8R","properties":{"formattedCitation":"(2020)","plainCitation":"(2020)","noteIndex":0},"citationItems":[{"id":12489,"uris":["http://zotero.org/users/1687755/items/UQYJYU63"],"uri":["http://zotero.org/users/1687755/items/UQYJYU63"],"itemData":{"id":12489,"type":"article-journal","abstract":"In the last 20 years, research on implicit social cognition has established that social judgments and behavior are guided by attitudes and stereotypes of which the actor may lack awareness. Research using the methods of implicit social cognition has produced the concept of implicit bias, which has generated wide attention not only in social, clinical, and developmental psychology, but also in disciplines outside of psychology, including business, law, criminal justice, medicine, education, and political science. Although this rapidly growing body of research offers prospects of useful societal applications, the theory needed to confidently guide those applications remains insufficiently developed. This article describes the methods that have been developed, the findings that have been obtained, and the theoretical questions that remain to be answered.","container-title":"Annual Review of Psychology","DOI":"10.1146/annurev-psych-010419-050837","issue":"1","note":"_eprint: https://doi.org/10.1146/annurev-psych-010419-050837\nPMID: 31640465","page":"419-445","source":"Annual Reviews","title":"Implicit Social Cognition","volume":"71","author":[{"family":"Greenwald","given":"Anthony G."},{"family":"Lai","given":"Calvin K."}],"issued":{"date-parts":[["2020"]]}},"suppress-author":true}],"schema":"https://github.com/citation-style-language/schema/raw/master/csl-citation.json"} </w:instrText>
+      </w:r>
+      <w:r>
+        <w:fldChar w:fldCharType="separate"/>
+      </w:r>
+      <w:r>
+        <w:rPr>
+          <w:noProof/>
+        </w:rPr>
+        <w:t>(2020)</w:t>
+      </w:r>
+      <w:r>
+        <w:fldChar w:fldCharType="end"/>
+      </w:r>
+      <w:r>
+        <w:t>.</w:t>
       </w:r>
       <w:r>
         <w:t xml:space="preserve"> </w:t>
       </w:r>
       <w:r>
-        <w:fldChar w:fldCharType="begin"/>
-      </w:r>
-      <w:r>
-        <w:instrText xml:space="preserve"> ADDIN ZOTERO_ITEM CSL_CITATION {"citationID":"7kd14T8R","properties":{"formattedCitation":"(2020)","plainCitation":"(2020)","noteIndex":0},"citationItems":[{"id":12489,"uris":["http://zotero.org/users/1687755/items/UQYJYU63"],"uri":["http://zotero.org/users/1687755/items/UQYJYU63"],"itemData":{"id":12489,"type":"article-journal","abstract":"In the last 20 years, research on implicit social cognition has established that social judgments and behavior are guided by attitudes and stereotypes of which the actor may lack awareness. Research using the methods of implicit social cognition has produced the concept of implicit bias, which has generated wide attention not only in social, clinical, and developmental psychology, but also in disciplines outside of psychology, including business, law, criminal justice, medicine, education, and political science. Although this rapidly growing body of research offers prospects of useful societal applications, the theory needed to confidently guide those applications remains insufficiently developed. This article describes the methods that have been developed, the findings that have been obtained, and the theoretical questions that remain to be answered.","container-title":"Annual Review of Psychology","DOI":"10.1146/annurev-psych-010419-050837","issue":"1","note":"_eprint: https://doi.org/10.1146/annurev-psych-010419-050837\nPMID: 31640465","page":"419-445","source":"Annual Reviews","title":"Implicit Social Cognition","volume":"71","author":[{"family":"Greenwald","given":"Anthony G."},{"family":"Lai","given":"Calvin K."}],"issued":{"date-parts":[["2020"]]}},"suppress-author":true}],"schema":"https://github.com/citation-style-language/schema/raw/master/csl-citation.json"} </w:instrText>
-      </w:r>
-      <w:r>
-        <w:fldChar w:fldCharType="separate"/>
-      </w:r>
-      <w:r>
-        <w:rPr>
-          <w:noProof/>
-        </w:rPr>
-        <w:t>(2020)</w:t>
-      </w:r>
-      <w:r>
-        <w:fldChar w:fldCharType="end"/>
-      </w:r>
-      <w:r>
-        <w:t>.</w:t>
-      </w:r>
-      <w:r>
-        <w:t xml:space="preserve"> </w:t>
-      </w:r>
-      <w:r>
-        <w:t>Of course</w:t>
-      </w:r>
-      <w:r>
-        <w:t>, these results should be interpreted with caution given the limited range of studies, domains, follow-up periods, and sample sizes.</w:t>
+        <w:t>Of course, these results should be interpreted with caution given the limited range of studies, domains, follow-up periods, and sample sizes.</w:t>
       </w:r>
     </w:p>
     <w:p>
@@ -3003,7 +3129,7 @@
                     <pic:cNvPicPr/>
                   </pic:nvPicPr>
                   <pic:blipFill>
-                    <a:blip r:embed="rId10"/>
+                    <a:blip r:embed="rId12"/>
                     <a:stretch>
                       <a:fillRect/>
                     </a:stretch>
@@ -3040,16 +3166,462 @@
         </w:rPr>
         <w:t>1</w:t>
       </w:r>
+      <w:r>
+        <w:rPr>
+          <w:b/>
+        </w:rPr>
+        <w:t>.</w:t>
+      </w:r>
+      <w:r>
+        <w:t xml:space="preserve"> Forest plots of results.</w:t>
+      </w:r>
+    </w:p>
+    <w:p>
+      <w:pPr>
+        <w:ind w:firstLine="0"/>
+      </w:pPr>
+    </w:p>
+    <w:p>
+      <w:pPr>
+        <w:pStyle w:val="Heading1"/>
+      </w:pPr>
+      <w:r>
+        <w:t>Discussion</w:t>
+      </w:r>
+    </w:p>
+    <w:p>
+      <w:r>
+        <w:rPr>
+          <w:highlight w:val="green"/>
+        </w:rPr>
+        <w:t>Results summary.</w:t>
+      </w:r>
+    </w:p>
+    <w:p>
+      <w:pPr>
+        <w:pStyle w:val="Heading2"/>
+      </w:pPr>
+      <w:r>
+        <w:lastRenderedPageBreak/>
+        <w:t>Comparisons with other meta-analyses</w:t>
+      </w:r>
+    </w:p>
+    <w:p>
+      <w:pPr>
+        <w:rPr>
+          <w:color w:val="FF0000"/>
+        </w:rPr>
+      </w:pPr>
+      <w:r>
+        <w:rPr>
+          <w:color w:val="FF0000"/>
+        </w:rPr>
+        <w:t xml:space="preserve">Results are consistent with Greenwald and Lai’s </w:t>
+      </w:r>
+      <w:r>
+        <w:rPr>
+          <w:color w:val="FF0000"/>
+        </w:rPr>
+        <w:fldChar w:fldCharType="begin"/>
+      </w:r>
+      <w:r>
+        <w:rPr>
+          <w:color w:val="FF0000"/>
+        </w:rPr>
+        <w:instrText xml:space="preserve"> ADDIN ZOTERO_ITEM CSL_CITATION {"citationID":"7kd14T8R","properties":{"formattedCitation":"(2020)","plainCitation":"(2020)","noteIndex":0},"citationItems":[{"id":12489,"uris":["http://zotero.org/users/1687755/items/UQYJYU63"],"uri":["http://zotero.org/users/1687755/items/UQYJYU63"],"itemData":{"id":12489,"type":"article-journal","abstract":"In the last 20 years, research on implicit social cognition has established that social judgments and behavior are guided by attitudes and stereotypes of which the actor may lack awareness. Research using the methods of implicit social cognition has produced the concept of implicit bias, which has generated wide attention not only in social, clinical, and developmental psychology, but also in disciplines outside of psychology, including business, law, criminal justice, medicine, education, and political science. Although this rapidly growing body of research offers prospects of useful societal applications, the theory needed to confidently guide those applications remains insufficiently developed. This article describes the methods that have been developed, the findings that have been obtained, and the theoretical questions that remain to be answered.","container-title":"Annual Review of Psychology","DOI":"10.1146/annurev-psych-010419-050837","issue":"1","note":"_eprint: https://doi.org/10.1146/annurev-psych-010419-050837\nPMID: 31640465","page":"419-445","source":"Annual Reviews","title":"Implicit Social Cognition","volume":"71","author":[{"family":"Greenwald","given":"Anthony G."},{"family":"Lai","given":"Calvin K."}],"issued":{"date-parts":[["2020"]]}},"suppress-author":true}],"schema":"https://github.com/citation-style-language/schema/raw/master/csl-citation.json"} </w:instrText>
+      </w:r>
+      <w:r>
+        <w:rPr>
+          <w:color w:val="FF0000"/>
+        </w:rPr>
+        <w:fldChar w:fldCharType="separate"/>
+      </w:r>
+      <w:r>
+        <w:rPr>
+          <w:noProof/>
+          <w:color w:val="FF0000"/>
+        </w:rPr>
+        <w:t>(2020)</w:t>
+      </w:r>
+      <w:r>
+        <w:rPr>
+          <w:color w:val="FF0000"/>
+        </w:rPr>
+        <w:fldChar w:fldCharType="end"/>
+      </w:r>
+      <w:r>
+        <w:rPr>
+          <w:color w:val="FF0000"/>
+        </w:rPr>
+        <w:t xml:space="preserve"> recent meta-analysis of the IRAP’s reliability, who reported a meta internal consistency of XXX and a test-retest reliability of XXX. Both point estimates and confidence intervals are comparable between these meta-analyses. Importantly however, inspection of Greenwald and Lai’s publicly available data demonstrated that my dataset and their contained no overlaps in the studies they considered. As such, this provides convergent evidence from two very large meta-analytic and individual-participant-data meta-analytic datasets that the IRAP’s reliability is poor. </w:t>
+      </w:r>
+    </w:p>
+    <w:p>
+      <w:pPr>
+        <w:pStyle w:val="Heading2"/>
+        <w:rPr>
+          <w:highlight w:val="green"/>
+        </w:rPr>
+      </w:pPr>
+      <w:r>
+        <w:rPr>
+          <w:highlight w:val="green"/>
+        </w:rPr>
+        <w:t>Implications for statistical power</w:t>
+      </w:r>
+    </w:p>
+    <w:p>
+      <w:pPr>
+        <w:rPr>
+          <w:color w:val="FF0000"/>
+          <w:highlight w:val="green"/>
+        </w:rPr>
+      </w:pPr>
+      <w:r>
+        <w:rPr>
+          <w:highlight w:val="green"/>
+        </w:rPr>
+        <w:t xml:space="preserve">A measures reliability has a direct relationship with its ability to detect true effects, and therefore the sample sizes needed for a given analysis. Parsons (REF) provides a primer on how reliability provides a ceiling for the associations among variables. </w:t>
+      </w:r>
+      <w:r>
+        <w:rPr>
+          <w:color w:val="FF0000"/>
+          <w:highlight w:val="green"/>
+        </w:rPr>
+        <w:t>if a criterion measure has a reliability of 1.0 (</w:t>
+      </w:r>
+      <w:r>
+        <w:rPr>
+          <w:color w:val="FF0000"/>
+          <w:highlight w:val="green"/>
+        </w:rPr>
+        <w:t>perfect</w:t>
+      </w:r>
+      <w:r>
+        <w:rPr>
+          <w:color w:val="FF0000"/>
+          <w:highlight w:val="green"/>
+        </w:rPr>
+        <w:t>), the max correlation that the IRAP can correlate with it is XX. True small/medium/large effects are observed as XX/XX/XX due to low IC. This also has power implications, bumping the required sample size to detect a small/medium/large true effect (assuming the criterion task has perfect reliability) from XX/XX/XX to XX/XX/XX.</w:t>
+      </w:r>
+    </w:p>
+    <w:p>
+      <w:pPr>
+        <w:pStyle w:val="Heading2"/>
+      </w:pPr>
+      <w:r>
+        <w:lastRenderedPageBreak/>
+        <w:t>Ways to i</w:t>
+      </w:r>
+      <w:r>
+        <w:t>mprov</w:t>
+      </w:r>
+      <w:r>
+        <w:t>e</w:t>
+      </w:r>
+      <w:r>
+        <w:t xml:space="preserve"> reliability </w:t>
+      </w:r>
+    </w:p>
+    <w:p>
+      <w:r>
+        <w:t xml:space="preserve">It seems important to consider ways in which the IRAP’s reliability could be improved. </w:t>
+      </w:r>
+      <w:r>
+        <w:t xml:space="preserve">One possible </w:t>
+      </w:r>
+      <w:r>
+        <w:t xml:space="preserve">and commonly recommended </w:t>
+      </w:r>
+      <w:r>
+        <w:t xml:space="preserve">way of improving </w:t>
+      </w:r>
+      <w:r>
+        <w:t xml:space="preserve">a tasks’ </w:t>
+      </w:r>
+      <w:r>
+        <w:t>reliability is to increase its length</w:t>
+      </w:r>
+      <w:r>
+        <w:t>, in this case by adding additional trials.</w:t>
+      </w:r>
+      <w:r>
+        <w:t xml:space="preserve"> The Spearman-Brown prediction formula can be </w:t>
+      </w:r>
+      <w:r>
+        <w:t>rearranged to make a specific prediction about the relative change in task length that would be needed to obtain a given reliability estimate.</w:t>
+      </w:r>
+      <w:r>
+        <w:t xml:space="preserve"> Where </w:t>
+      </w:r>
+      <m:oMath>
+        <m:sSup>
+          <m:sSupPr>
+            <m:ctrlPr>
+              <w:rPr>
+                <w:rFonts w:ascii="Cambria Math" w:hAnsi="Cambria Math"/>
+                <w:i/>
+              </w:rPr>
+            </m:ctrlPr>
+          </m:sSupPr>
+          <m:e>
+            <m:r>
+              <w:rPr>
+                <w:rFonts w:ascii="Cambria Math" w:hAnsi="Cambria Math"/>
+              </w:rPr>
+              <m:t>ρ</m:t>
+            </m:r>
+          </m:e>
+          <m:sup>
+            <m:r>
+              <w:rPr>
+                <w:rFonts w:ascii="Cambria Math" w:hAnsi="Cambria Math"/>
+              </w:rPr>
+              <m:t>*</m:t>
+            </m:r>
+          </m:sup>
+        </m:sSup>
+      </m:oMath>
+      <w:r>
+        <w:t xml:space="preserve"> refers to the goal reliability, </w:t>
+      </w:r>
+      <m:oMath>
+        <m:r>
+          <w:rPr>
+            <w:rFonts w:ascii="Cambria Math" w:hAnsi="Cambria Math"/>
+          </w:rPr>
+          <m:t>ρ</m:t>
+        </m:r>
+      </m:oMath>
+      <w:r>
+        <w:t xml:space="preserve"> refers to the current reliability, and </w:t>
+      </w:r>
+      <m:oMath>
+        <m:r>
+          <w:rPr>
+            <w:rFonts w:ascii="Cambria Math" w:hAnsi="Cambria Math"/>
+          </w:rPr>
+          <m:t>n</m:t>
+        </m:r>
+      </m:oMath>
+      <w:r>
+        <w:t xml:space="preserve"> refers to the multiple of current test length:</w:t>
+      </w:r>
+    </w:p>
+    <w:p>
+      <m:oMathPara>
+        <m:oMath>
+          <m:r>
+            <w:rPr>
+              <w:rFonts w:ascii="Cambria Math" w:hAnsi="Cambria Math"/>
+            </w:rPr>
+            <m:t>n=</m:t>
+          </m:r>
+          <m:f>
+            <m:fPr>
+              <m:ctrlPr>
+                <w:rPr>
+                  <w:rFonts w:ascii="Cambria Math" w:hAnsi="Cambria Math"/>
+                  <w:i/>
+                </w:rPr>
+              </m:ctrlPr>
+            </m:fPr>
+            <m:num>
+              <m:sSup>
+                <m:sSupPr>
+                  <m:ctrlPr>
+                    <w:rPr>
+                      <w:rFonts w:ascii="Cambria Math" w:hAnsi="Cambria Math"/>
+                      <w:i/>
+                    </w:rPr>
+                  </m:ctrlPr>
+                </m:sSupPr>
+                <m:e>
+                  <m:r>
+                    <w:rPr>
+                      <w:rFonts w:ascii="Cambria Math" w:hAnsi="Cambria Math"/>
+                    </w:rPr>
+                    <m:t>ρ</m:t>
+                  </m:r>
+                </m:e>
+                <m:sup>
+                  <m:r>
+                    <w:rPr>
+                      <w:rFonts w:ascii="Cambria Math" w:hAnsi="Cambria Math"/>
+                    </w:rPr>
+                    <m:t>*</m:t>
+                  </m:r>
+                </m:sup>
+              </m:sSup>
+              <m:r>
+                <w:rPr>
+                  <w:rFonts w:ascii="Cambria Math" w:hAnsi="Cambria Math"/>
+                </w:rPr>
+                <m:t>(1- ρ)</m:t>
+              </m:r>
+            </m:num>
+            <m:den>
+              <m:r>
+                <w:rPr>
+                  <w:rFonts w:ascii="Cambria Math" w:hAnsi="Cambria Math"/>
+                </w:rPr>
+                <m:t>ρ(1-</m:t>
+              </m:r>
+              <m:sSup>
+                <m:sSupPr>
+                  <m:ctrlPr>
+                    <w:rPr>
+                      <w:rFonts w:ascii="Cambria Math" w:hAnsi="Cambria Math"/>
+                      <w:i/>
+                    </w:rPr>
+                  </m:ctrlPr>
+                </m:sSupPr>
+                <m:e>
+                  <m:r>
+                    <w:rPr>
+                      <w:rFonts w:ascii="Cambria Math" w:hAnsi="Cambria Math"/>
+                    </w:rPr>
+                    <m:t>ρ</m:t>
+                  </m:r>
+                </m:e>
+                <m:sup>
+                  <m:r>
+                    <w:rPr>
+                      <w:rFonts w:ascii="Cambria Math" w:hAnsi="Cambria Math"/>
+                    </w:rPr>
+                    <m:t>*</m:t>
+                  </m:r>
+                </m:sup>
+              </m:sSup>
+              <m:r>
+                <w:rPr>
+                  <w:rFonts w:ascii="Cambria Math" w:hAnsi="Cambria Math"/>
+                </w:rPr>
+                <m:t>)</m:t>
+              </m:r>
+            </m:den>
+          </m:f>
+        </m:oMath>
+      </m:oMathPara>
+    </w:p>
+    <w:p>
+      <w:pPr>
+        <w:ind w:firstLine="0"/>
+      </w:pPr>
+      <w:r>
+        <w:tab/>
+      </w:r>
+      <w:r>
+        <w:t>Using the meta-analytic estimate of the IRAP’s internal consistency</w:t>
+      </w:r>
+      <w:r>
+        <w:t xml:space="preserve"> (</w:t>
+      </w:r>
+      <w:r>
+        <w:t>α</w:t>
+      </w:r>
+      <w:r>
+        <w:t xml:space="preserve"> = .54)</w:t>
+      </w:r>
+      <w:r>
+        <w:t xml:space="preserve">, in order to increase internal consistency to </w:t>
+      </w:r>
+      <w:r>
+        <w:t>α</w:t>
+      </w:r>
+      <w:r>
+        <w:t xml:space="preserve"> = .70, .80, or .90, the task would need to be lengthened by </w:t>
+      </w:r>
+      <w:r>
+        <w:t>a factor of 2.0, 3.4, or 7.6, respectively.</w:t>
+      </w:r>
+      <w:r>
+        <w:t xml:space="preserve"> Using the meta-analytic estimate of test-retest reliability (ICC = .38), </w:t>
+      </w:r>
+      <w:r>
+        <w:t>in order to increase internal consistency to ICC = .70, .80, or .90,</w:t>
+      </w:r>
+      <w:r>
+        <w:t xml:space="preserve"> the task would need to be lengthened by a factor of 3.8, 6.5, or 14.7, respectively.</w:t>
+      </w:r>
+      <w:r>
+        <w:t xml:space="preserve"> </w:t>
+      </w:r>
+      <w:r>
+        <w:t>In order to put thes</w:t>
+      </w:r>
+      <w:r>
+        <w:t>e</w:t>
+      </w:r>
+      <w:r>
+        <w:t xml:space="preserve"> in context, the IRAP currently takes around </w:t>
+      </w:r>
+      <w:r>
+        <w:t>10</w:t>
+      </w:r>
+      <w:r>
+        <w:t xml:space="preserve"> to 15 min</w:t>
+      </w:r>
+      <w:r>
+        <w:t>utes to complet</w:t>
+      </w:r>
+      <w:r>
+        <w:t xml:space="preserve">e. These increases would therefore result </w:t>
+      </w:r>
+      <w:r>
+        <w:t xml:space="preserve">in a task that would take </w:t>
+      </w:r>
+      <w:r>
+        <w:t xml:space="preserve">between </w:t>
+      </w:r>
+      <w:r>
+        <w:t>20</w:t>
+      </w:r>
+      <w:r>
+        <w:t xml:space="preserve"> minutes and two hours to complete, depending on the level of reliability desired. </w:t>
+      </w:r>
+      <w:r>
+        <w:t xml:space="preserve">While technically possible, it is likely that lengthening the task </w:t>
+      </w:r>
+      <w:r>
+        <w:t xml:space="preserve">in this manner </w:t>
+      </w:r>
+      <w:r>
+        <w:lastRenderedPageBreak/>
+        <w:t xml:space="preserve">would </w:t>
+      </w:r>
+      <w:r>
+        <w:t xml:space="preserve">either put an unreasonable burden </w:t>
+      </w:r>
+      <w:r>
+        <w:t xml:space="preserve">on participants or lower the tasks utility relative to information that could be collected via alternative methodologies. </w:t>
+      </w:r>
+    </w:p>
+    <w:p>
+      <w:pPr>
+        <w:ind w:firstLine="0"/>
+      </w:pPr>
+    </w:p>
+    <w:p>
+      <w:pPr>
+        <w:ind w:firstLine="0"/>
+        <w:rPr>
+          <w:highlight w:val="green"/>
+        </w:rPr>
+      </w:pPr>
+      <w:r>
+        <w:rPr>
+          <w:highlight w:val="green"/>
+        </w:rPr>
+        <w:t>[other methods, such as rethinking core features of the task in order to increase stimulus control, or using b</w:t>
+      </w:r>
       <w:bookmarkStart w:id="3" w:name="_GoBack"/>
       <w:bookmarkEnd w:id="3"/>
       <w:r>
         <w:rPr>
-          <w:b/>
-        </w:rPr>
-        <w:t>.</w:t>
-      </w:r>
-      <w:r>
-        <w:t xml:space="preserve"> Forest plots of results.</w:t>
+          <w:highlight w:val="green"/>
+        </w:rPr>
+        <w:t>etter scoring algorithms. Ultimately, reaction time based tasks are susceptible to noise, especially when they require participants to emit more complex relational responses.]</w:t>
       </w:r>
     </w:p>
     <w:p>
@@ -3059,273 +3631,34 @@
     </w:p>
     <w:p>
       <w:pPr>
-        <w:pStyle w:val="Heading2"/>
-        <w:rPr>
-          <w:highlight w:val="green"/>
-        </w:rPr>
-      </w:pPr>
-      <w:r>
-        <w:rPr>
-          <w:highlight w:val="green"/>
-        </w:rPr>
-        <w:t>Implications for statistical power</w:t>
-      </w:r>
-    </w:p>
-    <w:p>
-      <w:r>
-        <w:rPr>
-          <w:highlight w:val="green"/>
-        </w:rPr>
-        <w:t>Consider the power implications of this: if a criterion measure has a reliability of 1.0 (</w:t>
-      </w:r>
-      <w:r>
-        <w:rPr>
-          <w:highlight w:val="green"/>
-        </w:rPr>
-        <w:t>perfect</w:t>
-      </w:r>
-      <w:r>
-        <w:rPr>
-          <w:highlight w:val="green"/>
-        </w:rPr>
-        <w:t xml:space="preserve">), the max correlation that the IRAP can correlate with it is XX. True </w:t>
-      </w:r>
-      <w:r>
-        <w:rPr>
-          <w:highlight w:val="green"/>
-        </w:rPr>
-        <w:lastRenderedPageBreak/>
-        <w:t>small/medium/large effects are observed as XX/XX/XX due to low IC. This also has power implications, bumping the required sample size to detect a small/medium/large true effect (assuming the criterion task has perfect reliability) from XX/XX/XX to XX/XX/XX.</w:t>
-      </w:r>
-    </w:p>
-    <w:p>
-      <w:pPr>
-        <w:pStyle w:val="Heading1"/>
-      </w:pPr>
-      <w:r>
-        <w:t>Discussion</w:t>
-      </w:r>
-    </w:p>
-    <w:p>
-      <w:r>
-        <w:rPr>
-          <w:highlight w:val="green"/>
-        </w:rPr>
-        <w:t>Results summary.</w:t>
-      </w:r>
-    </w:p>
-    <w:p>
-      <w:pPr>
-        <w:pStyle w:val="Heading2"/>
-      </w:pPr>
-      <w:r>
-        <w:t xml:space="preserve">Comparisons with </w:t>
-      </w:r>
-      <w:r>
-        <w:t xml:space="preserve">other </w:t>
-      </w:r>
-      <w:r>
-        <w:t>meta-analys</w:t>
-      </w:r>
-      <w:r>
-        <w:t>e</w:t>
-      </w:r>
-      <w:r>
-        <w:t>s</w:t>
-      </w:r>
-    </w:p>
-    <w:p>
-      <w:pPr>
+        <w:ind w:firstLine="0"/>
+      </w:pPr>
+      <w:r>
         <w:rPr>
           <w:color w:val="FF0000"/>
         </w:rPr>
-      </w:pPr>
+        <w:t>Consider other points</w:t>
+      </w:r>
       <w:r>
         <w:rPr>
           <w:color w:val="FF0000"/>
         </w:rPr>
-        <w:t xml:space="preserve">Results are consistent with </w:t>
-      </w:r>
+        <w:t xml:space="preserve"> that Lai or </w:t>
+      </w:r>
+      <w:proofErr w:type="spellStart"/>
       <w:r>
         <w:rPr>
           <w:color w:val="FF0000"/>
         </w:rPr>
-        <w:t xml:space="preserve">Greenwald </w:t>
-      </w:r>
+        <w:t>Nima</w:t>
+      </w:r>
+      <w:proofErr w:type="spellEnd"/>
       <w:r>
         <w:rPr>
           <w:color w:val="FF0000"/>
         </w:rPr>
-        <w:t>and</w:t>
-      </w:r>
-      <w:r>
-        <w:rPr>
-          <w:color w:val="FF0000"/>
-        </w:rPr>
-        <w:t xml:space="preserve"> Lai</w:t>
-      </w:r>
-      <w:r>
-        <w:rPr>
-          <w:color w:val="FF0000"/>
-        </w:rPr>
-        <w:t>’s</w:t>
-      </w:r>
-      <w:r>
-        <w:rPr>
-          <w:color w:val="FF0000"/>
-        </w:rPr>
-        <w:t xml:space="preserve"> </w:t>
-      </w:r>
-      <w:r>
-        <w:rPr>
-          <w:color w:val="FF0000"/>
-        </w:rPr>
-        <w:fldChar w:fldCharType="begin"/>
-      </w:r>
-      <w:r>
-        <w:rPr>
-          <w:color w:val="FF0000"/>
-        </w:rPr>
-        <w:instrText xml:space="preserve"> ADDIN ZOTERO_ITEM CSL_CITATION {"citationID":"7kd14T8R","properties":{"formattedCitation":"(2020)","plainCitation":"(2020)","noteIndex":0},"citationItems":[{"id":12489,"uris":["http://zotero.org/users/1687755/items/UQYJYU63"],"uri":["http://zotero.org/users/1687755/items/UQYJYU63"],"itemData":{"id":12489,"type":"article-journal","abstract":"In the last 20 years, research on implicit social cognition has established that social judgments and behavior are guided by attitudes and stereotypes of which the actor may lack awareness. Research using the methods of implicit social cognition has produced the concept of implicit bias, which has generated wide attention not only in social, clinical, and developmental psychology, but also in disciplines outside of psychology, including business, law, criminal justice, medicine, education, and political science. Although this rapidly growing body of research offers prospects of useful societal applications, the theory needed to confidently guide those applications remains insufficiently developed. This article describes the methods that have been developed, the findings that have been obtained, and the theoretical questions that remain to be answered.","container-title":"Annual Review of Psychology","DOI":"10.1146/annurev-psych-010419-050837","issue":"1","note":"_eprint: https://doi.org/10.1146/annurev-psych-010419-050837\nPMID: 31640465","page":"419-445","source":"Annual Reviews","title":"Implicit Social Cognition","volume":"71","author":[{"family":"Greenwald","given":"Anthony G."},{"family":"Lai","given":"Calvin K."}],"issued":{"date-parts":[["2020"]]}},"suppress-author":true}],"schema":"https://github.com/citation-style-language/schema/raw/master/csl-citation.json"} </w:instrText>
-      </w:r>
-      <w:r>
-        <w:rPr>
-          <w:color w:val="FF0000"/>
-        </w:rPr>
-        <w:fldChar w:fldCharType="separate"/>
-      </w:r>
-      <w:r>
-        <w:rPr>
-          <w:noProof/>
-          <w:color w:val="FF0000"/>
-        </w:rPr>
-        <w:t>(2020)</w:t>
-      </w:r>
-      <w:r>
-        <w:rPr>
-          <w:color w:val="FF0000"/>
-        </w:rPr>
-        <w:fldChar w:fldCharType="end"/>
-      </w:r>
-      <w:r>
-        <w:rPr>
-          <w:color w:val="FF0000"/>
-        </w:rPr>
-        <w:t xml:space="preserve"> recent meta-analy</w:t>
-      </w:r>
-      <w:r>
-        <w:rPr>
-          <w:color w:val="FF0000"/>
-        </w:rPr>
-        <w:t xml:space="preserve">sis of the IRAP’s </w:t>
-      </w:r>
-      <w:r>
-        <w:rPr>
-          <w:color w:val="FF0000"/>
-        </w:rPr>
-        <w:t>reliabilit</w:t>
-      </w:r>
-      <w:r>
-        <w:rPr>
-          <w:color w:val="FF0000"/>
-        </w:rPr>
-        <w:t>y, who reported a meta internal consistency of XXX and a test-retest reliability of XXX.</w:t>
-      </w:r>
-      <w:r>
-        <w:rPr>
-          <w:color w:val="FF0000"/>
-        </w:rPr>
-        <w:t xml:space="preserve"> Both point estimates and confidence intervals are comparable between these </w:t>
-      </w:r>
-      <w:r>
-        <w:rPr>
-          <w:color w:val="FF0000"/>
-        </w:rPr>
-        <w:t>meta-analy</w:t>
-      </w:r>
-      <w:r>
-        <w:rPr>
-          <w:color w:val="FF0000"/>
-        </w:rPr>
-        <w:t xml:space="preserve">ses. Importantly however, inspection of Greenwald and Lai’s publicly available data demonstrated that my dataset and their contained no overlaps in the studies they considered. As such, this provides convergent evidence from two very large </w:t>
-      </w:r>
-      <w:r>
-        <w:rPr>
-          <w:color w:val="FF0000"/>
-        </w:rPr>
-        <w:t>meta-analy</w:t>
-      </w:r>
-      <w:r>
-        <w:rPr>
-          <w:color w:val="FF0000"/>
-        </w:rPr>
-        <w:t xml:space="preserve">tic and individual-participant-data </w:t>
-      </w:r>
-      <w:r>
-        <w:rPr>
-          <w:color w:val="FF0000"/>
-        </w:rPr>
-        <w:t>meta-analy</w:t>
-      </w:r>
-      <w:r>
-        <w:rPr>
-          <w:color w:val="FF0000"/>
-        </w:rPr>
-        <w:t xml:space="preserve">tic datasets that the IRAP’s reliability is poor. </w:t>
-      </w:r>
-    </w:p>
-    <w:p>
-      <w:pPr>
-        <w:pStyle w:val="Heading2"/>
-      </w:pPr>
-      <w:r>
-        <w:t>Recommendations for future research</w:t>
-      </w:r>
-    </w:p>
-    <w:p>
-      <w:pPr>
-        <w:rPr>
-          <w:color w:val="FF0000"/>
-        </w:rPr>
-      </w:pPr>
-      <w:r>
-        <w:rPr>
-          <w:color w:val="FF0000"/>
-        </w:rPr>
-        <w:t xml:space="preserve">These issues are not insurmountable. Use more trials, focus on reducing noise in reaction times (e.g., with fewer block switches, clearer instructions, less disruptive feedback), use a more robust effect size metric, don’t rely on problematic analyses that </w:t>
-      </w:r>
-      <w:r>
-        <w:rPr>
-          <w:color w:val="FF0000"/>
-        </w:rPr>
-        <w:lastRenderedPageBreak/>
-        <w:t xml:space="preserve">give rise to false inferences, etc. Until then, the IRAP in its current or standard formulation appears to be a very noisy measure that is likely to provide limited utility. </w:t>
-      </w:r>
-    </w:p>
-    <w:p>
-      <w:pPr>
-        <w:rPr>
-          <w:color w:val="FF0000"/>
-        </w:rPr>
-      </w:pPr>
-      <w:r>
-        <w:rPr>
-          <w:color w:val="FF0000"/>
-        </w:rPr>
-        <w:t xml:space="preserve">Despite how commonly published articles using the IRAP refer to the development of an implicit measure (REF), the IRAP literature has made little use of the extensive literature on psychometric measure development thus far. </w:t>
-      </w:r>
-    </w:p>
-    <w:p/>
-    <w:p/>
-    <w:p/>
-    <w:p/>
-    <w:p>
-      <w:pPr>
-        <w:rPr>
-          <w:rFonts w:eastAsiaTheme="majorEastAsia" w:cstheme="majorBidi"/>
-          <w:bCs/>
-        </w:rPr>
-      </w:pPr>
+        <w:t xml:space="preserve"> include in their discussions</w:t>
+      </w:r>
       <w:r>
         <w:rPr>
           <w:b/>
@@ -4058,14 +4391,17 @@
       </w:r>
     </w:p>
     <w:p>
+      <w:pPr>
+        <w:ind w:firstLine="0"/>
+      </w:pPr>
       <w:r>
         <w:lastRenderedPageBreak/>
         <w:fldChar w:fldCharType="end"/>
       </w:r>
     </w:p>
     <w:sectPr>
-      <w:headerReference w:type="default" r:id="rId11"/>
-      <w:headerReference w:type="first" r:id="rId12"/>
+      <w:headerReference w:type="default" r:id="rId13"/>
+      <w:headerReference w:type="first" r:id="rId14"/>
       <w:pgSz w:w="12240" w:h="15840"/>
       <w:pgMar w:top="1440" w:right="1440" w:bottom="1440" w:left="1440" w:header="720" w:footer="720" w:gutter="0"/>
       <w:cols w:space="720"/>
@@ -6845,6 +7181,29 @@
     <w:basedOn w:val="DefaultParagraphFont"/>
     <w:rsid w:val="00987CA0"/>
   </w:style>
+  <w:style w:type="character" w:styleId="Hyperlink">
+    <w:name w:val="Hyperlink"/>
+    <w:basedOn w:val="DefaultParagraphFont"/>
+    <w:uiPriority w:val="99"/>
+    <w:unhideWhenUsed/>
+    <w:rsid w:val="00753896"/>
+    <w:rPr>
+      <w:color w:val="5F5F5F" w:themeColor="hyperlink"/>
+      <w:u w:val="single"/>
+    </w:rPr>
+  </w:style>
+  <w:style w:type="character" w:styleId="UnresolvedMention">
+    <w:name w:val="Unresolved Mention"/>
+    <w:basedOn w:val="DefaultParagraphFont"/>
+    <w:uiPriority w:val="99"/>
+    <w:semiHidden/>
+    <w:unhideWhenUsed/>
+    <w:rsid w:val="00753896"/>
+    <w:rPr>
+      <w:color w:val="605E5C"/>
+      <w:shd w:val="clear" w:color="auto" w:fill="E1DFDD"/>
+    </w:rPr>
+  </w:style>
 </w:styles>
 </file>
 
@@ -7133,7 +7492,7 @@
 </file>
 
 <file path=customXml/itemProps3.xml><?xml version="1.0" encoding="utf-8"?>
-<ds:datastoreItem xmlns:ds="http://schemas.openxmlformats.org/officeDocument/2006/customXml" ds:itemID="{7036E04E-32F1-194C-A070-A8F887DC8D73}">
+<ds:datastoreItem xmlns:ds="http://schemas.openxmlformats.org/officeDocument/2006/customXml" ds:itemID="{8859302E-23C5-3746-98D5-777DBE48AC34}">
   <ds:schemaRefs>
     <ds:schemaRef ds:uri="http://schemas.openxmlformats.org/officeDocument/2006/bibliography"/>
   </ds:schemaRefs>

--- a/manuscript/manuscript.docx
+++ b/manuscript/manuscript.docx
@@ -42,13 +42,21 @@
         <w:rPr>
           <w:b w:val="0"/>
         </w:rPr>
-        <w:t>demonstrates</w:t>
+        <w:t>has</w:t>
       </w:r>
       <w:r>
         <w:rPr>
           <w:b w:val="0"/>
         </w:rPr>
-        <w:t xml:space="preserve"> very poor internal consistency and test-retest reliability: </w:t>
+        <w:t xml:space="preserve"> </w:t>
+      </w:r>
+      <w:bookmarkStart w:id="0" w:name="_GoBack"/>
+      <w:bookmarkEnd w:id="0"/>
+      <w:r>
+        <w:rPr>
+          <w:b w:val="0"/>
+        </w:rPr>
+        <w:t xml:space="preserve">poor internal consistency and test-retest reliability: </w:t>
       </w:r>
     </w:p>
     <w:p>
@@ -77,6 +85,12 @@
           <w:b w:val="0"/>
         </w:rPr>
         <w:t>Ian Hussey</w:t>
+      </w:r>
+      <w:r>
+        <w:rPr>
+          <w:b w:val="0"/>
+        </w:rPr>
+        <w:t xml:space="preserve"> &amp; Chad E. Drake</w:t>
       </w:r>
     </w:p>
     <w:p>
@@ -89,20 +103,20 @@
         <w:spacing w:line="240" w:lineRule="auto"/>
         <w:ind w:firstLine="0"/>
       </w:pPr>
-      <w:bookmarkStart w:id="0" w:name="_56xfx6b2flw9" w:colFirst="0" w:colLast="0"/>
-      <w:bookmarkEnd w:id="0"/>
+      <w:bookmarkStart w:id="1" w:name="_56xfx6b2flw9" w:colFirst="0" w:colLast="0"/>
+      <w:bookmarkEnd w:id="1"/>
     </w:p>
     <w:p>
       <w:pPr>
         <w:spacing w:line="240" w:lineRule="auto"/>
       </w:pPr>
-      <w:bookmarkStart w:id="1" w:name="_7fw28s4feaci" w:colFirst="0" w:colLast="0"/>
-      <w:bookmarkEnd w:id="1"/>
+      <w:bookmarkStart w:id="2" w:name="_7fw28s4feaci" w:colFirst="0" w:colLast="0"/>
+      <w:bookmarkEnd w:id="2"/>
       <w:r>
         <w:br w:type="page"/>
       </w:r>
-      <w:bookmarkStart w:id="2" w:name="_ieyszia11ih6" w:colFirst="0" w:colLast="0"/>
-      <w:bookmarkEnd w:id="2"/>
+      <w:bookmarkStart w:id="3" w:name="_ieyszia11ih6" w:colFirst="0" w:colLast="0"/>
+      <w:bookmarkEnd w:id="3"/>
     </w:p>
     <w:p>
       <w:pPr>
@@ -157,7 +171,13 @@
         <w:t xml:space="preserve"> </w:t>
       </w:r>
       <w:r>
-        <w:t>has potential for clinical assessment</w:t>
+        <w:t xml:space="preserve">has </w:t>
+      </w:r>
+      <w:r>
+        <w:t xml:space="preserve">good criterion validity and </w:t>
+      </w:r>
+      <w:r>
+        <w:t>potential for clinical assessment</w:t>
       </w:r>
       <w:r>
         <w:t xml:space="preserve">. </w:t>
@@ -166,16 +186,25 @@
         <w:t xml:space="preserve">However, </w:t>
       </w:r>
       <w:r>
-        <w:t>Here I present evidence to the contrary</w:t>
-      </w:r>
-      <w:r>
-        <w:t xml:space="preserve"> through </w:t>
+        <w:t xml:space="preserve">two </w:t>
+      </w:r>
+      <w:r>
+        <w:t xml:space="preserve">other </w:t>
+      </w:r>
+      <w:r>
+        <w:t xml:space="preserve">meta-analyses have shown the IRAP to have very low reliability. Here, we extend this evidence based through </w:t>
       </w:r>
       <w:r>
         <w:t>meta-analy</w:t>
       </w:r>
       <w:r>
-        <w:t>ses of file drawer data. Individual participant data from all published and unpublished studies I have been involved with was used to estimate the IRAP’s internal consistency and test-retest reliability across a large number of domains (</w:t>
+        <w:t xml:space="preserve">ses of file drawer data. Individual participant data from all </w:t>
+      </w:r>
+      <w:r>
+        <w:t xml:space="preserve">of our </w:t>
+      </w:r>
+      <w:r>
+        <w:t>published and unpublished studies was used to estimate the IRAP’s internal consistency and test-retest reliability across a large number of domains (</w:t>
       </w:r>
       <w:r>
         <w:rPr>
@@ -184,7 +213,13 @@
         <w:t>k</w:t>
       </w:r>
       <w:r>
-        <w:t xml:space="preserve"> = XX) and participants (</w:t>
+        <w:t xml:space="preserve"> = </w:t>
+      </w:r>
+      <w:r>
+        <w:t>13</w:t>
+      </w:r>
+      <w:r>
+        <w:t>) and participants (</w:t>
       </w:r>
       <w:r>
         <w:rPr>
@@ -193,13 +228,72 @@
         <w:t>N</w:t>
       </w:r>
       <w:r>
-        <w:t xml:space="preserve"> = XX).</w:t>
+        <w:rPr>
+          <w:rFonts w:cs="Times New Roman (Body CS)"/>
+          <w:vertAlign w:val="subscript"/>
+        </w:rPr>
+        <w:t>IC</w:t>
+      </w:r>
+      <w:r>
+        <w:t xml:space="preserve"> = </w:t>
+      </w:r>
+      <w:r>
+        <w:t xml:space="preserve">964, </w:t>
+      </w:r>
+      <w:r>
+        <w:rPr>
+          <w:i/>
+        </w:rPr>
+        <w:t>N</w:t>
+      </w:r>
+      <w:r>
+        <w:rPr>
+          <w:rFonts w:cs="Times New Roman (Body CS)"/>
+          <w:vertAlign w:val="subscript"/>
+        </w:rPr>
+        <w:t>T-RT</w:t>
+      </w:r>
+      <w:r>
+        <w:t xml:space="preserve"> = 350</w:t>
+      </w:r>
+      <w:r>
+        <w:t>).</w:t>
       </w:r>
       <w:r>
         <w:t xml:space="preserve"> </w:t>
       </w:r>
       <w:r>
-        <w:t>Results suggest that both internal consistency (alpha = XX) and test-retest reliability (ICC = XX) are poor</w:t>
+        <w:t xml:space="preserve">Results suggest that internal consistency </w:t>
+      </w:r>
+      <w:r>
+        <w:t xml:space="preserve">is poor </w:t>
+      </w:r>
+      <w:r>
+        <w:t>(</w:t>
+      </w:r>
+      <w:r>
+        <w:t xml:space="preserve">α </w:t>
+      </w:r>
+      <w:r>
+        <w:t xml:space="preserve">= </w:t>
+      </w:r>
+      <w:r>
+        <w:t xml:space="preserve">0.54, 95% CI [0.46, 0.61]) </w:t>
+      </w:r>
+      <w:r>
+        <w:t xml:space="preserve">and test-retest reliability </w:t>
+      </w:r>
+      <w:r>
+        <w:t xml:space="preserve">is very poor </w:t>
+      </w:r>
+      <w:r>
+        <w:t xml:space="preserve">(ICC = </w:t>
+      </w:r>
+      <w:r>
+        <w:t>0.19, 95% CI [0.06, 0.32]</w:t>
+      </w:r>
+      <w:r>
+        <w:t>)</w:t>
       </w:r>
       <w:r>
         <w:t xml:space="preserve">. This </w:t>
@@ -223,7 +317,34 @@
         <w:t xml:space="preserve"> </w:t>
       </w:r>
       <w:r>
-        <w:t>I conclude that the IRAP is not currently suitable for clinical use, and that we should be cautious about choosing to employ it or when interpreting its results.</w:t>
+        <w:t>We</w:t>
+      </w:r>
+      <w:r>
+        <w:t xml:space="preserve"> conclude that </w:t>
+      </w:r>
+      <w:r>
+        <w:t>researchers</w:t>
+      </w:r>
+      <w:r>
+        <w:t xml:space="preserve"> should be </w:t>
+      </w:r>
+      <w:r>
+        <w:t xml:space="preserve">very </w:t>
+      </w:r>
+      <w:r>
+        <w:t xml:space="preserve">cautious about choosing </w:t>
+      </w:r>
+      <w:r>
+        <w:t>to</w:t>
+      </w:r>
+      <w:r>
+        <w:t xml:space="preserve"> employ </w:t>
+      </w:r>
+      <w:r>
+        <w:t>the IRAP</w:t>
+      </w:r>
+      <w:r>
+        <w:t xml:space="preserve"> or when interpreting its results.</w:t>
       </w:r>
       <w:r>
         <w:br w:type="page"/>
@@ -247,13 +368,7 @@
         <w:rPr>
           <w:b w:val="0"/>
         </w:rPr>
-        <w:t>demonstrates</w:t>
-      </w:r>
-      <w:r>
-        <w:rPr>
-          <w:b w:val="0"/>
-        </w:rPr>
-        <w:t xml:space="preserve"> </w:t>
+        <w:t xml:space="preserve">demonstrates </w:t>
       </w:r>
       <w:r>
         <w:rPr>
@@ -301,7 +416,19 @@
         <w:fldChar w:fldCharType="end"/>
       </w:r>
       <w:r>
-        <w:t xml:space="preserve"> is a computer-based reaction time task designed to capture automatic relational responding. It has been used extensively as a measure of implicit attitudes </w:t>
+        <w:t xml:space="preserve"> is a computer</w:t>
+      </w:r>
+      <w:r>
+        <w:t xml:space="preserve"> </w:t>
+      </w:r>
+      <w:r>
+        <w:t>based reaction</w:t>
+      </w:r>
+      <w:r>
+        <w:t>-</w:t>
+      </w:r>
+      <w:r>
+        <w:t xml:space="preserve">time task designed to capture automatic relational responding. It has been used extensively as a measure of implicit attitudes </w:t>
       </w:r>
       <w:r>
         <w:fldChar w:fldCharType="begin"/>
@@ -325,13 +452,13 @@
         <w:fldChar w:fldCharType="begin"/>
       </w:r>
       <w:r>
-        <w:instrText xml:space="preserve"> ADDIN ZOTERO_ITEM CSL_CITATION {"citationID":"gljLa0zv","properties":{"formattedCitation":"(Hussey et al., 2015)","plainCitation":"(Hussey et al., 2015)","noteIndex":0},"citationItems":[{"id":850,"uris":["http://zotero.org/users/1687755/items/UP4X2D4H"],"uri":["http://zotero.org/users/1687755/items/UP4X2D4H"],"itemData":{"id":850,"type":"article-journal","abstract":"Relational Frame Theory (RFT) is a functional-analytic account of human language and cognition, including human psychopathology. The core premise of the theory is that language and cognition is composed of relational acts. Over the past 10 years, the theory has served to generate the development of a measure, known as the Implicit Relational Assessment Procedure, which was designed initially to provide a metric of the strength or persistence of relational responding. Although the IRAP provides a measure of implicit attitudes, we argue that it is time to refocus on its original purpose: measuring the strength of relational framing. This refocusing has already started to generate a new conceptual framework, which potentially will lead to improved functional specificity for behavior therapy.","collection-title":"Third wave behavioral therapies","container-title":"Current Opinion in Psychology","DOI":"10.1016/j.copsyc.2014.12.009","ISSN":"2352-250X","journalAbbreviation":"Current Opinion in Psychology","page":"11-15","source":"ScienceDirect","title":"From Relational Frame Theory to implicit attitudes and back again: clarifying the link between RFT and IRAP research","title-short":"From Relational Frame Theory to implicit attitudes and back again","volume":"2","author":[{"family":"Hussey","given":"Ian"},{"family":"Barnes-Holmes","given":"Dermot"},{"family":"Barnes-Holmes","given":"Yvonne"}],"issued":{"date-parts":[["2015",4]]}}}],"schema":"https://github.com/citation-style-language/schema/raw/master/csl-citation.json"} </w:instrText>
+        <w:instrText xml:space="preserve"> ADDIN ZOTERO_ITEM CSL_CITATION {"citationID":"gljLa0zv","properties":{"formattedCitation":"(Hussey, Barnes-Holmes, et al., 2015)","plainCitation":"(Hussey, Barnes-Holmes, et al., 2015)","noteIndex":0},"citationItems":[{"id":850,"uris":["http://zotero.org/users/1687755/items/UP4X2D4H"],"uri":["http://zotero.org/users/1687755/items/UP4X2D4H"],"itemData":{"id":850,"type":"article-journal","abstract":"Relational Frame Theory (RFT) is a functional-analytic account of human language and cognition, including human psychopathology. The core premise of the theory is that language and cognition is composed of relational acts. Over the past 10 years, the theory has served to generate the development of a measure, known as the Implicit Relational Assessment Procedure, which was designed initially to provide a metric of the strength or persistence of relational responding. Although the IRAP provides a measure of implicit attitudes, we argue that it is time to refocus on its original purpose: measuring the strength of relational framing. This refocusing has already started to generate a new conceptual framework, which potentially will lead to improved functional specificity for behavior therapy.","collection-title":"Third wave behavioral therapies","container-title":"Current Opinion in Psychology","DOI":"10.1016/j.copsyc.2014.12.009","ISSN":"2352-250X","journalAbbreviation":"Current Opinion in Psychology","page":"11-15","source":"ScienceDirect","title":"From Relational Frame Theory to implicit attitudes and back again: clarifying the link between RFT and IRAP research","title-short":"From Relational Frame Theory to implicit attitudes and back again","volume":"2","author":[{"family":"Hussey","given":"Ian"},{"family":"Barnes-Holmes","given":"Dermot"},{"family":"Barnes-Holmes","given":"Yvonne"}],"issued":{"date-parts":[["2015",4]]}}}],"schema":"https://github.com/citation-style-language/schema/raw/master/csl-citation.json"} </w:instrText>
       </w:r>
       <w:r>
         <w:fldChar w:fldCharType="separate"/>
       </w:r>
       <w:r>
-        <w:t>(Hussey et al., 2015)</w:t>
+        <w:t>(Hussey, Barnes-Holmes, et al., 2015)</w:t>
       </w:r>
       <w:r>
         <w:fldChar w:fldCharType="end"/>
@@ -343,7 +470,13 @@
         <w:t xml:space="preserve"> </w:t>
       </w:r>
       <w:r>
-        <w:t xml:space="preserve">In their meta-analysis, Vahey et al. </w:t>
+        <w:t>In their meta-analysis</w:t>
+      </w:r>
+      <w:r>
+        <w:t xml:space="preserve"> of criterion validity of clinically relevant IRAP studies</w:t>
+      </w:r>
+      <w:r>
+        <w:t xml:space="preserve">, Vahey et al. </w:t>
       </w:r>
       <w:r>
         <w:fldChar w:fldCharType="begin"/>
@@ -391,25 +524,31 @@
         <w:t xml:space="preserve">s have been expressed about </w:t>
       </w:r>
       <w:r>
-        <w:t xml:space="preserve">the IRAP’s low reliability </w:t>
+        <w:t>the IRAP’s low reliability</w:t>
+      </w:r>
+      <w:r>
+        <w:t xml:space="preserve"> </w:t>
       </w:r>
       <w:r>
         <w:fldChar w:fldCharType="begin"/>
       </w:r>
       <w:r>
-        <w:instrText xml:space="preserve"> ADDIN ZOTERO_ITEM CSL_CITATION {"citationID":"a0GcwqZp","properties":{"formattedCitation":"(Golijani-Moghaddam et al., 2013; Greenwald &amp; Lai, 2020)","plainCitation":"(Golijani-Moghaddam et al., 2013; Greenwald &amp; Lai, 2020)","noteIndex":0},"citationItems":[{"id":824,"uris":["http://zotero.org/users/1687755/items/WEXEG2BA"],"uri":["http://zotero.org/users/1687755/items/WEXEG2BA"],"itemData":{"id":824,"type":"article-journal","container-title":"Journal of Contextual Behavioral Science","DOI":"10.1016/j.jcbs.2013.05.002","ISSN":"22121447","issue":"3-4","language":"en","page":"105-119","source":"CrossRef","title":"The Implicit Relational Assessment Procedure: Emerging reliability and validity data","title-short":"The Implicit Relational Assessment Procedure","volume":"2","author":[{"family":"Golijani-Moghaddam","given":"Nima"},{"family":"Hart","given":"Aidan"},{"family":"Dawson","given":"David L."}],"issued":{"date-parts":[["2013",10]]}}},{"id":12489,"uris":["http://zotero.org/users/1687755/items/UQYJYU63"],"uri":["http://zotero.org/users/1687755/items/UQYJYU63"],"itemData":{"id":12489,"type":"article-journal","abstract":"In the last 20 years, research on implicit social cognition has established that social judgments and behavior are guided by attitudes and stereotypes of which the actor may lack awareness. Research using the methods of implicit social cognition has produced the concept of implicit bias, which has generated wide attention not only in social, clinical, and developmental psychology, but also in disciplines outside of psychology, including business, law, criminal justice, medicine, education, and political science. Although this rapidly growing body of research offers prospects of useful societal applications, the theory needed to confidently guide those applications remains insufficiently developed. This article describes the methods that have been developed, the findings that have been obtained, and the theoretical questions that remain to be answered.","container-title":"Annual Review of Psychology","DOI":"10.1146/annurev-psych-010419-050837","issue":"1","note":"_eprint: https://doi.org/10.1146/annurev-psych-010419-050837\nPMID: 31640465","page":"419-445","source":"Annual Reviews","title":"Implicit Social Cognition","volume":"71","author":[{"family":"Greenwald","given":"Anthony G."},{"family":"Lai","given":"Calvin K."}],"issued":{"date-parts":[["2020"]]}}}],"schema":"https://github.com/citation-style-language/schema/raw/master/csl-citation.json"} </w:instrText>
+        <w:instrText xml:space="preserve"> ADDIN ZOTERO_ITEM CSL_CITATION {"citationID":"Pa8o99Am","properties":{"formattedCitation":"(meta-analyses by Golijani-Moghaddam et al., 2013; Greenwald &amp; Lai, 2020)","plainCitation":"(meta-analyses by Golijani-Moghaddam et al., 2013; Greenwald &amp; Lai, 2020)","noteIndex":0},"citationItems":[{"id":824,"uris":["http://zotero.org/users/1687755/items/WEXEG2BA"],"uri":["http://zotero.org/users/1687755/items/WEXEG2BA"],"itemData":{"id":824,"type":"article-journal","container-title":"Journal of Contextual Behavioral Science","DOI":"10.1016/j.jcbs.2013.05.002","ISSN":"22121447","issue":"3-4","language":"en","page":"105-119","source":"CrossRef","title":"The Implicit Relational Assessment Procedure: Emerging reliability and validity data","title-short":"The Implicit Relational Assessment Procedure","volume":"2","author":[{"family":"Golijani-Moghaddam","given":"Nima"},{"family":"Hart","given":"Aidan"},{"family":"Dawson","given":"David L."}],"issued":{"date-parts":[["2013",10]]}},"prefix":"meta-analyses by "},{"id":12489,"uris":["http://zotero.org/users/1687755/items/UQYJYU63"],"uri":["http://zotero.org/users/1687755/items/UQYJYU63"],"itemData":{"id":12489,"type":"article-journal","abstract":"In the last 20 years, research on implicit social cognition has established that social judgments and behavior are guided by attitudes and stereotypes of which the actor may lack awareness. Research using the methods of implicit social cognition has produced the concept of implicit bias, which has generated wide attention not only in social, clinical, and developmental psychology, but also in disciplines outside of psychology, including business, law, criminal justice, medicine, education, and political science. Although this rapidly growing body of research offers prospects of useful societal applications, the theory needed to confidently guide those applications remains insufficiently developed. This article describes the methods that have been developed, the findings that have been obtained, and the theoretical questions that remain to be answered.","container-title":"Annual Review of Psychology","DOI":"10.1146/annurev-psych-010419-050837","issue":"1","note":"_eprint: https://doi.org/10.1146/annurev-psych-010419-050837\nPMID: 31640465","page":"419-445","source":"Annual Reviews","title":"Implicit Social Cognition","volume":"71","author":[{"family":"Greenwald","given":"Anthony G."},{"family":"Lai","given":"Calvin K."}],"issued":{"date-parts":[["2020"]]}}}],"schema":"https://github.com/citation-style-language/schema/raw/master/csl-citation.json"} </w:instrText>
       </w:r>
       <w:r>
         <w:fldChar w:fldCharType="separate"/>
       </w:r>
       <w:r>
-        <w:t>(Golijani-Moghaddam et al., 2013; Greenwald &amp; Lai, 2020)</w:t>
+        <w:t>(meta-analyses by Golijani-Moghaddam et al., 2013; Greenwald &amp; Lai, 2020)</w:t>
       </w:r>
       <w:r>
         <w:fldChar w:fldCharType="end"/>
       </w:r>
       <w:r>
-        <w:t xml:space="preserve"> and poor measurement properties </w:t>
+        <w:t xml:space="preserve"> and poor </w:t>
+      </w:r>
+      <w:r>
+        <w:t xml:space="preserve">individual-level estimation </w:t>
       </w:r>
       <w:r>
         <w:fldChar w:fldCharType="begin"/>
@@ -421,9 +560,6 @@
         <w:fldChar w:fldCharType="separate"/>
       </w:r>
       <w:r>
-        <w:rPr>
-          <w:noProof/>
-        </w:rPr>
         <w:t>(Hussey, 2020)</w:t>
       </w:r>
       <w:r>
@@ -433,7 +569,43 @@
         <w:t>.</w:t>
       </w:r>
       <w:r>
-        <w:t xml:space="preserve"> Together, these suggest that the IRAP’s utility in both research and applied settings is likely to be lower than has sometimes been claimed.</w:t>
+        <w:t xml:space="preserve"> Together, these suggest that </w:t>
+      </w:r>
+      <w:r>
+        <w:t xml:space="preserve">Vahey et al.’s </w:t>
+      </w:r>
+      <w:r>
+        <w:fldChar w:fldCharType="begin"/>
+      </w:r>
+      <w:r>
+        <w:instrText xml:space="preserve"> ADDIN ZOTERO_ITEM CSL_CITATION {"citationID":"ryETN7BC","properties":{"formattedCitation":"(2015)","plainCitation":"(2015)","noteIndex":0},"citationItems":[{"id":545,"uris":["http://zotero.org/users/1687755/items/4SHQ9XKM"],"uri":["http://zotero.org/users/1687755/items/4SHQ9XKM"],"itemData":{"id":545,"type":"article-journal","abstract":"AbstractBackground and objectives\nThe Implicit Relational Assessment Procedure (IRAP) is a technique that is attracting a substantial body of research literature, particularly within the clinical domain.\nMethod\nIn response, the present paper outlines a meta-analysis of clinically-focused IRAP effects (N = 494) to provide the first estimate of how well such effects validate against their respective criterion variables in general.\nResults\nThe meta-analysis incorporated clinically-focused IRAP effects from 15 studies yielding a large effect size, r ¯  = .45, with a desirably narrow 95% credibility interval (.23, .67). The funnel plot and subsequent sensitivity analyses indicated that this meta-effect was not subject to publication bias.\nLimitations\nThe present meta-effect is an estimate based upon an IRAP literature that is still evolving rapidly in the clinical domain, and so as per its accompanying credibility interval, all conclusions that follow are necessarily provisional even if bounded. Apart from the fact that the current meta-effect might be subject to inadvertent under- and/or over-estimations of the current literature, the present meta-effect might strengthen with further refinements of the IRAP.\nConclusions\nThe current meta-effect provides the means to calculate what sample size would be required to achieve a statistical power of .80 when testing the criterion validity of clinically-focused IRAP effects using a given parametric statistic. For example, first-order Pearson correlations would hypothetically require an N of 29–37 for such purposes depending upon how conservatively over-estimation of the present meta-effect is controlled for. Overall, the IRAP compares favourably with alternative implicit measures in clinical psychology.","container-title":"Journal of Behavior Therapy and Experimental Psychiatry","DOI":"10.1016/j.jbtep.2015.01.004","ISSN":"0005-7916","journalAbbreviation":"Journal of Behavior Therapy and Experimental Psychiatry","page":"59-65","source":"ScienceDirect","title":"A meta-analysis of criterion effects for the Implicit Relational Assessment Procedure (IRAP) in the clinical domain","volume":"48","author":[{"family":"Vahey","given":"Nigel A."},{"family":"Nicholson","given":"Emma"},{"family":"Barnes-Holmes","given":"Dermot"}],"issued":{"date-parts":[["2015",9]]}},"suppress-author":true}],"schema":"https://github.com/citation-style-language/schema/raw/master/csl-citation.json"} </w:instrText>
+      </w:r>
+      <w:r>
+        <w:fldChar w:fldCharType="separate"/>
+      </w:r>
+      <w:r>
+        <w:t>(2015)</w:t>
+      </w:r>
+      <w:r>
+        <w:fldChar w:fldCharType="end"/>
+      </w:r>
+      <w:r>
+        <w:t xml:space="preserve"> conclusions are overly optimistic, and that the </w:t>
+      </w:r>
+      <w:r>
+        <w:t xml:space="preserve">IRAP’s utility in research </w:t>
+      </w:r>
+      <w:r>
+        <w:t>or</w:t>
+      </w:r>
+      <w:r>
+        <w:t xml:space="preserve"> applied settings is likely to be</w:t>
+      </w:r>
+      <w:r>
+        <w:t xml:space="preserve"> limited</w:t>
+      </w:r>
+      <w:r>
+        <w:t>.</w:t>
       </w:r>
     </w:p>
     <w:p>
@@ -444,31 +616,7 @@
         <w:t xml:space="preserve">within psychology </w:t>
       </w:r>
       <w:r>
-        <w:t xml:space="preserve">in recent years. For example, multiple </w:t>
-      </w:r>
-      <w:r>
-        <w:t xml:space="preserve">authors have recently noted that poor reliability can </w:t>
-      </w:r>
-      <w:r>
-        <w:t xml:space="preserve">result in experimental </w:t>
-      </w:r>
-      <w:r>
-        <w:t xml:space="preserve">effects that are </w:t>
-      </w:r>
-      <w:r>
-        <w:t xml:space="preserve">highly </w:t>
-      </w:r>
-      <w:r>
-        <w:t>replicable</w:t>
-      </w:r>
-      <w:r>
-        <w:t xml:space="preserve"> that nonetheless lead to </w:t>
-      </w:r>
-      <w:r>
-        <w:t xml:space="preserve">false or invalid </w:t>
-      </w:r>
-      <w:r>
-        <w:t xml:space="preserve">conclusions </w:t>
+        <w:t xml:space="preserve">in recent years. For example, multiple authors have recently noted that poor reliability can result in experimental effects that are highly replicable that nonetheless lead to false or invalid conclusions </w:t>
       </w:r>
       <w:r>
         <w:fldChar w:fldCharType="begin"/>
@@ -480,9 +628,6 @@
         <w:fldChar w:fldCharType="separate"/>
       </w:r>
       <w:r>
-        <w:rPr>
-          <w:noProof/>
-        </w:rPr>
         <w:t>(Devezer et al., 2020; Hussey &amp; Hughes, 2020)</w:t>
       </w:r>
       <w:r>
@@ -492,20 +637,38 @@
         <w:t xml:space="preserve">. </w:t>
       </w:r>
       <w:r>
-        <w:t xml:space="preserve">There is mutual consensus, even field of research that have at times been skeptical of the </w:t>
+        <w:t xml:space="preserve">There </w:t>
       </w:r>
       <w:r>
         <w:lastRenderedPageBreak/>
-        <w:t>utility of psychometric methods (</w:t>
+        <w:t>is mutual consensus</w:t>
+      </w:r>
+      <w:r>
+        <w:t xml:space="preserve"> that measurement is a cornerstone of the scientific method</w:t>
+      </w:r>
+      <w:r>
+        <w:t xml:space="preserve">, even </w:t>
+      </w:r>
+      <w:r>
+        <w:t xml:space="preserve">in </w:t>
+      </w:r>
+      <w:r>
+        <w:t>field</w:t>
+      </w:r>
+      <w:r>
+        <w:t>s</w:t>
+      </w:r>
+      <w:r>
+        <w:t xml:space="preserve"> of research that have at times been skeptical of the utility of psychometric methods (</w:t>
       </w:r>
       <w:r>
         <w:t xml:space="preserve">e.g., </w:t>
       </w:r>
       <w:r>
-        <w:t xml:space="preserve">behaviorism), that </w:t>
-      </w:r>
-      <w:r>
-        <w:t xml:space="preserve">measurement is a cornerstone of the scientific method. </w:t>
+        <w:t>behaviorism)</w:t>
+      </w:r>
+      <w:r>
+        <w:t xml:space="preserve">. </w:t>
       </w:r>
       <w:r>
         <w:t>For example, e</w:t>
@@ -526,7 +689,10 @@
         <w:t xml:space="preserve">kinner boxes </w:t>
       </w:r>
       <w:r>
-        <w:t xml:space="preserve">must be </w:t>
+        <w:t>is</w:t>
+      </w:r>
+      <w:r>
+        <w:t xml:space="preserve"> </w:t>
       </w:r>
       <w:r>
         <w:t xml:space="preserve">concerned with whether the levers function </w:t>
@@ -535,7 +701,22 @@
         <w:t xml:space="preserve">well as </w:t>
       </w:r>
       <w:r>
-        <w:t xml:space="preserve">measures of the animal’s emitted behaviour: if the lever is too heavy or too stiff, a recorded acquisition curve will not accurately reflect the animal’s </w:t>
+        <w:t xml:space="preserve">a </w:t>
+      </w:r>
+      <w:r>
+        <w:t xml:space="preserve">measure of the animal’s emitted behaviour: if the lever is too heavy or too stiff, </w:t>
+      </w:r>
+      <w:r>
+        <w:t>the</w:t>
+      </w:r>
+      <w:r>
+        <w:t xml:space="preserve"> acquisition curve </w:t>
+      </w:r>
+      <w:r>
+        <w:t xml:space="preserve">recorded </w:t>
+      </w:r>
+      <w:r>
+        <w:t xml:space="preserve">will not accurately reflect the animal’s </w:t>
       </w:r>
       <w:r>
         <w:t xml:space="preserve">lever-pressing </w:t>
@@ -562,9 +743,6 @@
         <w:fldChar w:fldCharType="separate"/>
       </w:r>
       <w:r>
-        <w:rPr>
-          <w:noProof/>
-        </w:rPr>
         <w:t>(see Barnes-Holmes &amp; Hussey, 2016; Hayes &amp; Brownstein, 1986)</w:t>
       </w:r>
       <w:r>
@@ -717,16 +895,16 @@
         <w:t>, 95% CI [</w:t>
       </w:r>
       <w:r>
-        <w:t>.1</w:t>
-      </w:r>
-      <w:r>
-        <w:t xml:space="preserve">0, </w:t>
-      </w:r>
-      <w:r>
-        <w:t>.75</w:t>
+        <w:t>.10, .75</w:t>
       </w:r>
       <w:r>
         <w:t>].</w:t>
+      </w:r>
+      <w:r>
+        <w:rPr>
+          <w:rStyle w:val="FootnoteReference"/>
+        </w:rPr>
+        <w:footnoteReference w:id="1"/>
       </w:r>
     </w:p>
     <w:p>
@@ -737,6 +915,7 @@
         </w:rPr>
       </w:pPr>
       <w:r>
+        <w:lastRenderedPageBreak/>
         <w:tab/>
       </w:r>
       <w:r>
@@ -770,11 +949,7 @@
         <w:t>-</w:t>
       </w:r>
       <w:r>
-        <w:t xml:space="preserve">analyses of multiple implicit measures including the IRAP. Thanks to making their data </w:t>
-      </w:r>
-      <w:r>
-        <w:lastRenderedPageBreak/>
-        <w:t xml:space="preserve">and code openly available, it was possible to computationally reproduce their meta-analyses </w:t>
+        <w:t xml:space="preserve">analyses of multiple implicit measures including the IRAP. Thanks to making their data and code openly available, it was possible to computationally reproduce their meta-analyses </w:t>
       </w:r>
       <w:r>
         <w:t>of</w:t>
@@ -851,127 +1026,124 @@
         <w:t>published</w:t>
       </w:r>
       <w:r>
-        <w:t xml:space="preserve"> studies (</w:t>
+        <w:t xml:space="preserve"> studies</w:t>
+      </w:r>
+      <w:r>
+        <w:t xml:space="preserve">, </w:t>
+      </w:r>
+      <w:r>
+        <w:t xml:space="preserve">a total of </w:t>
+      </w:r>
+      <w:r>
+        <w:t>1207</w:t>
+      </w:r>
+      <w:r>
+        <w:t xml:space="preserve"> participants for the meta-analysis of internal consistency and </w:t>
+      </w:r>
+      <w:r>
+        <w:t>two</w:t>
+      </w:r>
+      <w:r>
+        <w:t xml:space="preserve"> </w:t>
+      </w:r>
+      <w:r>
+        <w:t xml:space="preserve">studies </w:t>
+      </w:r>
+      <w:r>
+        <w:t>with a total of</w:t>
+      </w:r>
+      <w:r>
+        <w:t xml:space="preserve"> 124</w:t>
+      </w:r>
+      <w:r>
+        <w:t xml:space="preserve"> participants </w:t>
+      </w:r>
+      <w:r>
+        <w:t xml:space="preserve">assessing </w:t>
+      </w:r>
+      <w:r>
+        <w:t xml:space="preserve">test-retest reliability. </w:t>
+      </w:r>
+      <w:r>
+        <w:t xml:space="preserve">Given that Greenwald and Lai’s (2020) meta-analysis was conducted 7 years after Golijani-Moghaddam et al.’s </w:t>
+      </w:r>
+      <w:r>
+        <w:fldChar w:fldCharType="begin"/>
+      </w:r>
+      <w:r>
+        <w:instrText xml:space="preserve"> ADDIN ZOTERO_ITEM CSL_CITATION {"citationID":"tKidDrVH","properties":{"formattedCitation":"(2013)","plainCitation":"(2013)","noteIndex":0},"citationItems":[{"id":824,"uris":["http://zotero.org/users/1687755/items/WEXEG2BA"],"uri":["http://zotero.org/users/1687755/items/WEXEG2BA"],"itemData":{"id":824,"type":"article-journal","container-title":"Journal of Contextual Behavioral Science","DOI":"10.1016/j.jcbs.2013.05.002","ISSN":"22121447","issue":"3-4","language":"en","page":"105-119","source":"CrossRef","title":"The Implicit Relational Assessment Procedure: Emerging reliability and validity data","title-short":"The Implicit Relational Assessment Procedure","volume":"2","author":[{"family":"Golijani-Moghaddam","given":"Nima"},{"family":"Hart","given":"Aidan"},{"family":"Dawson","given":"David L."}],"issued":{"date-parts":[["2013",10]]}},"suppress-author":true}],"schema":"https://github.com/citation-style-language/schema/raw/master/csl-citation.json"} </w:instrText>
+      </w:r>
+      <w:r>
+        <w:fldChar w:fldCharType="separate"/>
+      </w:r>
+      <w:r>
+        <w:t>(2013)</w:t>
+      </w:r>
+      <w:r>
+        <w:fldChar w:fldCharType="end"/>
+      </w:r>
+      <w:r>
+        <w:t xml:space="preserve"> but includes significantly fewer articles, </w:t>
+      </w:r>
+      <w:r>
+        <w:t xml:space="preserve">this suggests that Greenwald and Lai (2020) </w:t>
+      </w:r>
+      <w:r>
+        <w:t xml:space="preserve">employed a less systematic search strategy. </w:t>
       </w:r>
       <w:r>
         <w:rPr>
           <w:highlight w:val="green"/>
         </w:rPr>
-        <w:t>systematic search?),</w:t>
-      </w:r>
-      <w:r>
-        <w:t xml:space="preserve"> including </w:t>
-      </w:r>
-      <w:r>
-        <w:t>1207</w:t>
-      </w:r>
-      <w:r>
-        <w:t xml:space="preserve"> participants for the meta-analysis of internal consistency and </w:t>
-      </w:r>
-      <w:r>
-        <w:t>two</w:t>
+        <w:t>Indeed, a</w:t>
+      </w:r>
+      <w:r>
+        <w:rPr>
+          <w:highlight w:val="green"/>
+        </w:rPr>
+        <w:t xml:space="preserve"> recent systematic review of all published IRAP research suggest</w:t>
+      </w:r>
+      <w:r>
+        <w:rPr>
+          <w:highlight w:val="green"/>
+        </w:rPr>
+        <w:t>ed</w:t>
+      </w:r>
+      <w:r>
+        <w:rPr>
+          <w:highlight w:val="green"/>
+        </w:rPr>
+        <w:t xml:space="preserve"> that XXX articles were published before the end of 2018 (REF).</w:t>
+      </w:r>
+      <w:r>
+        <w:t xml:space="preserve"> This suggests that Greenwald and Lai’s (2020) analysis had relatively poor coverage of the published literature. </w:t>
+      </w:r>
+      <w:r>
+        <w:t>M</w:t>
+      </w:r>
+      <w:r>
+        <w:t>eta</w:t>
+      </w:r>
+      <w:r>
+        <w:t>-</w:t>
+      </w:r>
+      <w:r>
+        <w:t xml:space="preserve">estimates of </w:t>
+      </w:r>
+      <w:r>
+        <w:t>internal consistency</w:t>
       </w:r>
       <w:r>
         <w:t xml:space="preserve"> </w:t>
       </w:r>
       <w:r>
-        <w:t>studies including 124</w:t>
-      </w:r>
-      <w:r>
-        <w:t xml:space="preserve"> participants </w:t>
-      </w:r>
-      <w:r>
-        <w:t xml:space="preserve">assessing </w:t>
-      </w:r>
-      <w:r>
-        <w:t xml:space="preserve">test-retest reliability. </w:t>
-      </w:r>
-      <w:r>
-        <w:t xml:space="preserve">Given that Greenwald and Lai’s (2020) meta-analysis was conducted 7 years after Golijani-Moghaddam et al.’s </w:t>
-      </w:r>
-      <w:r>
-        <w:fldChar w:fldCharType="begin"/>
-      </w:r>
-      <w:r>
-        <w:instrText xml:space="preserve"> ADDIN ZOTERO_ITEM CSL_CITATION {"citationID":"tKidDrVH","properties":{"formattedCitation":"(2013)","plainCitation":"(2013)","noteIndex":0},"citationItems":[{"id":824,"uris":["http://zotero.org/users/1687755/items/WEXEG2BA"],"uri":["http://zotero.org/users/1687755/items/WEXEG2BA"],"itemData":{"id":824,"type":"article-journal","container-title":"Journal of Contextual Behavioral Science","DOI":"10.1016/j.jcbs.2013.05.002","ISSN":"22121447","issue":"3-4","language":"en","page":"105-119","source":"CrossRef","title":"The Implicit Relational Assessment Procedure: Emerging reliability and validity data","title-short":"The Implicit Relational Assessment Procedure","volume":"2","author":[{"family":"Golijani-Moghaddam","given":"Nima"},{"family":"Hart","given":"Aidan"},{"family":"Dawson","given":"David L."}],"issued":{"date-parts":[["2013",10]]}},"suppress-author":true}],"schema":"https://github.com/citation-style-language/schema/raw/master/csl-citation.json"} </w:instrText>
-      </w:r>
-      <w:r>
-        <w:fldChar w:fldCharType="separate"/>
-      </w:r>
-      <w:r>
-        <w:t>(2013)</w:t>
-      </w:r>
-      <w:r>
-        <w:fldChar w:fldCharType="end"/>
-      </w:r>
-      <w:r>
-        <w:t xml:space="preserve"> but includes significantly fewer articles, </w:t>
-      </w:r>
-      <w:r>
-        <w:t xml:space="preserve">this suggests that Greenwald and Lai (2020) </w:t>
-      </w:r>
-      <w:r>
-        <w:t xml:space="preserve">employed a less systematic search strategy. </w:t>
-      </w:r>
-      <w:r>
-        <w:t>A recent systematic review of all published IRAP research suggest</w:t>
-      </w:r>
-      <w:r>
-        <w:t>ed</w:t>
-      </w:r>
-      <w:r>
-        <w:t xml:space="preserve"> that </w:t>
-      </w:r>
-      <w:r>
-        <w:rPr>
-          <w:highlight w:val="yellow"/>
-        </w:rPr>
-        <w:t>XXX</w:t>
-      </w:r>
-      <w:r>
-        <w:t xml:space="preserve"> articles were published before the end of 2018 (</w:t>
-      </w:r>
-      <w:r>
-        <w:rPr>
-          <w:highlight w:val="yellow"/>
-        </w:rPr>
-        <w:t>REF</w:t>
-      </w:r>
-      <w:r>
-        <w:t xml:space="preserve">). This suggests that Greenwald and Lai’s (2020) analysis had relatively poor coverage of the published literature. </w:t>
-      </w:r>
-      <w:r>
-        <w:t>M</w:t>
-      </w:r>
-      <w:r>
-        <w:t>eta</w:t>
-      </w:r>
-      <w:r>
-        <w:t>-</w:t>
-      </w:r>
-      <w:r>
-        <w:t xml:space="preserve">estimates of </w:t>
-      </w:r>
-      <w:r>
-        <w:t>internal consistency</w:t>
-      </w:r>
-      <w:r>
-        <w:t xml:space="preserve"> </w:t>
-      </w:r>
-      <w:r>
         <w:t xml:space="preserve">using Greenwald &amp; Lai’s (2020) data </w:t>
       </w:r>
       <w:r>
         <w:t xml:space="preserve">were </w:t>
       </w:r>
       <w:r>
-        <w:t xml:space="preserve">Cronbach’s </w:t>
-      </w:r>
-      <w:r>
-        <w:t>α</w:t>
-      </w:r>
-      <w:r>
-        <w:t xml:space="preserve"> </w:t>
+        <w:t xml:space="preserve">Cronbach’s α </w:t>
       </w:r>
       <w:r>
         <w:t xml:space="preserve">= </w:t>
@@ -1000,7 +1172,22 @@
         <w:tab/>
       </w:r>
       <w:r>
-        <w:t xml:space="preserve">Both meta analyses half strengths and weaknesses: </w:t>
+        <w:t xml:space="preserve">Both </w:t>
+      </w:r>
+      <w:r>
+        <w:t>meta-anal</w:t>
+      </w:r>
+      <w:r>
+        <w:t>yses ha</w:t>
+      </w:r>
+      <w:r>
+        <w:t xml:space="preserve">ve </w:t>
+      </w:r>
+      <w:r>
+        <w:t xml:space="preserve">their </w:t>
+      </w:r>
+      <w:r>
+        <w:t xml:space="preserve">strengths and weaknesses: </w:t>
       </w:r>
       <w:r>
         <w:t xml:space="preserve">Golijani-Moghaddam et al. </w:t>
@@ -1027,7 +1214,17 @@
         <w:t>ed</w:t>
       </w:r>
       <w:r>
-        <w:t xml:space="preserve"> from a more comprehensive search strategy, </w:t>
+        <w:t xml:space="preserve"> from a more comprehensive search strategy</w:t>
+      </w:r>
+      <w:r>
+        <w:t xml:space="preserve"> but is now likely to be </w:t>
+      </w:r>
+      <w:r>
+        <w:lastRenderedPageBreak/>
+        <w:t>outdated</w:t>
+      </w:r>
+      <w:r>
+        <w:t xml:space="preserve">, </w:t>
       </w:r>
       <w:r>
         <w:t xml:space="preserve">whereas </w:t>
@@ -1045,7 +1242,13 @@
         <w:t>greater</w:t>
       </w:r>
       <w:r>
-        <w:t xml:space="preserve"> computational reproducibility. </w:t>
+        <w:t xml:space="preserve"> computational reproducibility</w:t>
+      </w:r>
+      <w:r>
+        <w:t xml:space="preserve"> but demonstrated poor coverage of the published literature</w:t>
+      </w:r>
+      <w:r>
+        <w:t xml:space="preserve">. </w:t>
       </w:r>
       <w:r>
         <w:t>In one sense, the r</w:t>
@@ -1057,11 +1260,7 @@
         <w:t>meta-analy</w:t>
       </w:r>
       <w:r>
-        <w:t xml:space="preserve">ses show a significant degree of variation, with Greenwald &amp; Lai </w:t>
-      </w:r>
-      <w:r>
-        <w:lastRenderedPageBreak/>
-        <w:t xml:space="preserve">(2020) reporting a </w:t>
+        <w:t xml:space="preserve">ses show a significant degree of variation, with Greenwald &amp; Lai (2020) reporting a </w:t>
       </w:r>
       <w:r>
         <w:t xml:space="preserve">substantively </w:t>
@@ -1112,19 +1311,25 @@
         <w:t xml:space="preserve">accepted cut-offs </w:t>
       </w:r>
       <w:r>
-        <w:t xml:space="preserve">for assessment measures in psychology </w:t>
-      </w:r>
-      <w:r>
-        <w:t>(</w:t>
-      </w:r>
-      <w:r>
-        <w:rPr>
-          <w:highlight w:val="yellow"/>
-        </w:rPr>
-        <w:t>REF</w:t>
-      </w:r>
-      <w:r>
-        <w:t>)</w:t>
+        <w:t>for assessment measures in psychology</w:t>
+      </w:r>
+      <w:r>
+        <w:t xml:space="preserve"> </w:t>
+      </w:r>
+      <w:r>
+        <w:fldChar w:fldCharType="begin"/>
+      </w:r>
+      <w:r>
+        <w:instrText xml:space="preserve"> ADDIN ZOTERO_ITEM CSL_CITATION {"citationID":"O0sfbnBm","properties":{"formattedCitation":"(Post, 2016)","plainCitation":"(Post, 2016)","noteIndex":0},"citationItems":[{"id":12648,"uris":["http://zotero.org/users/1687755/items/MSZWVNSM"],"uri":["http://zotero.org/users/1687755/items/MSZWVNSM"],"itemData":{"id":12648,"type":"article-journal","abstract":"Clinimetric studies may use criteria for test-retest reliability and convergent validity such that correlation coefﬁcients as low as .40 are supportive of reliability and validity. It can be argued that moderate (.40e.60) correlations should not be interpreted in this way and that reliability coefﬁcients &lt;.70 should be considered as indicative of unreliability. Convergent validity coefﬁcients in the .40 to .60 or .40 to .70 range should be considered as indications of validity problems, or as inconclusive at best. Studies on reliability and convergent should be designed in such a way that it is realistic to expect high reliability and validity coefﬁcients. Multitrait multimethod approaches are preferred to study construct (convergent-divergent) validity.","container-title":"Archives of Physical Medicine and Rehabilitation","DOI":"10.1016/j.apmr.2016.04.001","ISSN":"00039993","issue":"7","language":"en","page":"1051-1052","source":"Crossref","title":"What to Do With “Moderate” Reliability and Validity Coefficients?","volume":"97","author":[{"family":"Post","given":"Marcel W."}],"issued":{"date-parts":[["2016",7]]}}}],"schema":"https://github.com/citation-style-language/schema/raw/master/csl-citation.json"} </w:instrText>
+      </w:r>
+      <w:r>
+        <w:fldChar w:fldCharType="separate"/>
+      </w:r>
+      <w:r>
+        <w:t>(Post, 2016)</w:t>
+      </w:r>
+      <w:r>
+        <w:fldChar w:fldCharType="end"/>
       </w:r>
       <w:r>
         <w:t xml:space="preserve">, and also lower than other implicit measures such as the Implicit Association Test </w:t>
@@ -1133,16 +1338,29 @@
         <w:fldChar w:fldCharType="begin"/>
       </w:r>
       <w:r>
-        <w:instrText xml:space="preserve"> ADDIN ZOTERO_ITEM CSL_CITATION {"citationID":"7JwN2jSY","properties":{"formattedCitation":"(IAT: Greenwald et al., 1998)","plainCitation":"(IAT: Greenwald et al., 1998)","noteIndex":0},"citationItems":[{"id":123,"uris":["http://zotero.org/users/1687755/items/DAREVDNK"],"uri":["http://zotero.org/users/1687755/items/DAREVDNK"],"itemData":{"id":123,"type":"article-journal","abstract":"An implicit association test (IAT) measures differential association of 2 target concepts with an attribute. The 2 concepts appear in a 2-choice task (2-choice task (e.g., flower vs. insect names), and the attribute in a 2nd task (e.g., pleasant vs. unpleasant words for an evaluation attribute). When instructions oblige highly associated categories (e.g., flower + pleasant) to share a response key, performance is faster than when less associated categories (e.g., insect &amp; pleasant) share a key. This performance difference implicitly measures differential association of the 2 concepts with the attribute. In 3 experiments, the IAT was sensitive to (a) near-universal evaluative differences (e.g., flower vs. insect), (b) expected individual differences in evaluative associations (Japanese + pleasant vs. Korean + pleasant for Japanese vs. Korean subjects), and (c) consciously disavowed evaluative differences (Black + pleasant vs. White + pleasant for self-described unprejudiced White subjects).","container-title":"Journal of personality and social psychology","DOI":"10.1037/0022-3514.74.6.1464","ISSN":"0022-3514","issue":"6","journalAbbreviation":"J Pers Soc Psychol","language":"eng","note":"PMID: 9654756","page":"1464-1480","source":"NCBI PubMed","title":"Measuring individual differences in implicit cognition: the Implicit Association Test","title-short":"Measuring individual differences in implicit cognition","volume":"74","author":[{"family":"Greenwald","given":"Anthony G."},{"family":"McGhee","given":"D E"},{"family":"Schwartz","given":"J L"}],"issued":{"date-parts":[["1998",6]]}},"prefix":"IAT: "}],"schema":"https://github.com/citation-style-language/schema/raw/master/csl-citation.json"} </w:instrText>
+        <w:instrText xml:space="preserve"> ADDIN ZOTERO_ITEM CSL_CITATION {"citationID":"OGzk3Nt8","properties":{"formattedCitation":"(IAT: Greenwald et al., 1998; internal consistency \\uc0\\u945{} = 0.50, test-retest r = 0.50: Greenwald &amp; Lai, 2020)","plainCitation":"(IAT: Greenwald et al., 1998; internal consistency α = 0.50, test-retest r = 0.50: Greenwald &amp; Lai, 2020)","noteIndex":0},"citationItems":[{"id":123,"uris":["http://zotero.org/users/1687755/items/DAREVDNK"],"uri":["http://zotero.org/users/1687755/items/DAREVDNK"],"itemData":{"id":123,"type":"article-journal","abstract":"An implicit association test (IAT) measures differential association of 2 target concepts with an attribute. The 2 concepts appear in a 2-choice task (2-choice task (e.g., flower vs. insect names), and the attribute in a 2nd task (e.g., pleasant vs. unpleasant words for an evaluation attribute). When instructions oblige highly associated categories (e.g., flower + pleasant) to share a response key, performance is faster than when less associated categories (e.g., insect &amp; pleasant) share a key. This performance difference implicitly measures differential association of the 2 concepts with the attribute. In 3 experiments, the IAT was sensitive to (a) near-universal evaluative differences (e.g., flower vs. insect), (b) expected individual differences in evaluative associations (Japanese + pleasant vs. Korean + pleasant for Japanese vs. Korean subjects), and (c) consciously disavowed evaluative differences (Black + pleasant vs. White + pleasant for self-described unprejudiced White subjects).","container-title":"Journal of personality and social psychology","DOI":"10.1037/0022-3514.74.6.1464","ISSN":"0022-3514","issue":"6","journalAbbreviation":"J Pers Soc Psychol","language":"eng","note":"PMID: 9654756","page":"1464-1480","source":"NCBI PubMed","title":"Measuring individual differences in implicit cognition: the Implicit Association Test","title-short":"Measuring individual differences in implicit cognition","volume":"74","author":[{"family":"Greenwald","given":"Anthony G."},{"family":"McGhee","given":"D E"},{"family":"Schwartz","given":"J L"}],"issued":{"date-parts":[["1998",6]]}},"prefix":"IAT: "},{"id":12489,"uris":["http://zotero.org/users/1687755/items/UQYJYU63"],"uri":["http://zotero.org/users/1687755/items/UQYJYU63"],"itemData":{"id":12489,"type":"article-journal","abstract":"In the last 20 years, research on implicit social cognition has established that social judgments and behavior are guided by attitudes and stereotypes of which the actor may lack awareness. Research using the methods of implicit social cognition has produced the concept of implicit bias, which has generated wide attention not only in social, clinical, and developmental psychology, but also in disciplines outside of psychology, including business, law, criminal justice, medicine, education, and political science. Although this rapidly growing body of research offers prospects of useful societal applications, the theory needed to confidently guide those applications remains insufficiently developed. This article describes the methods that have been developed, the findings that have been obtained, and the theoretical questions that remain to be answered.","container-title":"Annual Review of Psychology","DOI":"10.1146/annurev-psych-010419-050837","issue":"1","note":"_eprint: https://doi.org/10.1146/annurev-psych-010419-050837\nPMID: 31640465","page":"419-445","source":"Annual Reviews","title":"Implicit Social Cognition","volume":"71","author":[{"family":"Greenwald","given":"Anthony G."},{"family":"Lai","given":"Calvin K."}],"issued":{"date-parts":[["2020"]]}},"prefix":"internal consistency α = 0.50, test-retest r = 0.50: "}],"schema":"https://github.com/citation-style-language/schema/raw/master/csl-citation.json"} </w:instrText>
       </w:r>
       <w:r>
         <w:fldChar w:fldCharType="separate"/>
       </w:r>
       <w:r>
         <w:rPr>
-          <w:noProof/>
-        </w:rPr>
-        <w:t>(IAT: Greenwald et al., 1998)</w:t>
+          <w:rFonts w:cs="CMU Serif Roman"/>
+        </w:rPr>
+        <w:t xml:space="preserve">(IAT: Greenwald et al., 1998; internal consistency α = 0.50, test-retest </w:t>
+      </w:r>
+      <w:r>
+        <w:rPr>
+          <w:rFonts w:cs="CMU Serif Roman"/>
+          <w:i/>
+        </w:rPr>
+        <w:t>r</w:t>
+      </w:r>
+      <w:r>
+        <w:rPr>
+          <w:rFonts w:cs="CMU Serif Roman"/>
+        </w:rPr>
+        <w:t xml:space="preserve"> = 0.50: Greenwald &amp; Lai, 2020)</w:t>
       </w:r>
       <w:r>
         <w:fldChar w:fldCharType="end"/>
@@ -1154,13 +1372,7 @@
         <w:t>, both in relation to other assessment methods more generally but also compared to alternative implicit measures more specifically</w:t>
       </w:r>
       <w:r>
-        <w:t xml:space="preserve">. Contrary to the conclusions of Vahey et al.’s (2015) meta-analysis, the IRAP’s </w:t>
-      </w:r>
-      <w:r>
-        <w:t xml:space="preserve">poor </w:t>
-      </w:r>
-      <w:r>
-        <w:t xml:space="preserve">measurement properties suggest that it does not currently demonstrate potential for clinical assessment. </w:t>
+        <w:t xml:space="preserve">. </w:t>
       </w:r>
     </w:p>
     <w:p>
@@ -1191,9 +1403,6 @@
         <w:fldChar w:fldCharType="separate"/>
       </w:r>
       <w:r>
-        <w:rPr>
-          <w:noProof/>
-        </w:rPr>
         <w:t>(Parsons, 2018)</w:t>
       </w:r>
       <w:r>
@@ -1217,265 +1426,265 @@
     </w:p>
     <w:p>
       <w:r>
+        <w:lastRenderedPageBreak/>
         <w:t>Second, published articles have used a range of different metrics when reporting reliability, and have frequently not reported gold</w:t>
       </w:r>
       <w:r>
         <w:t>-</w:t>
       </w:r>
       <w:r>
-        <w:t xml:space="preserve">standard metrics. For example, </w:t>
+        <w:t xml:space="preserve">standard metrics. For example, published studies on test-retest reliability have reported Pearson’s </w:t>
+      </w:r>
+      <w:r>
+        <w:rPr>
+          <w:i/>
+        </w:rPr>
+        <w:t>r</w:t>
+      </w:r>
+      <w:r>
+        <w:t xml:space="preserve"> correlations</w:t>
+      </w:r>
+      <w:r>
+        <w:t xml:space="preserve">. However, </w:t>
+      </w:r>
+      <w:r>
+        <w:t xml:space="preserve">Parsons </w:t>
+      </w:r>
+      <w:r>
+        <w:t xml:space="preserve">et al. </w:t>
+      </w:r>
+      <w:r>
+        <w:fldChar w:fldCharType="begin"/>
+      </w:r>
+      <w:r>
+        <w:instrText xml:space="preserve"> ADDIN ZOTERO_ITEM CSL_CITATION {"citationID":"hqKHcOnK","properties":{"formattedCitation":"(2019)","plainCitation":"(2019)","noteIndex":0},"citationItems":[{"id":12268,"uris":["http://zotero.org/users/1687755/items/TUYKQ29J"],"uri":["http://zotero.org/users/1687755/items/TUYKQ29J"],"itemData":{"id":12268,"type":"article-journal","container-title":"Advances in Methods and Practices in Psychological Science","DOI":"10.1177/2515245919879695","issue":"4","page":"378-395","title":"Psychological Science Needs a Standard Practice of Reporting the Reliability of Cognitive-Behavioral Measurements","volume":"2","author":[{"family":"Parsons","given":"Sam"},{"family":"Kruijt","given":"Anne-Wil"},{"family":"Fox","given":"Elaine"}],"issued":{"date-parts":[["2019"]]}},"suppress-author":true}],"schema":"https://github.com/citation-style-language/schema/raw/master/csl-citation.json"} </w:instrText>
+      </w:r>
+      <w:r>
+        <w:fldChar w:fldCharType="separate"/>
+      </w:r>
+      <w:r>
+        <w:t>(2019)</w:t>
+      </w:r>
+      <w:r>
+        <w:fldChar w:fldCharType="end"/>
+      </w:r>
+      <w:r>
+        <w:t xml:space="preserve"> recently highlighted that Pearson’s </w:t>
+      </w:r>
+      <w:r>
+        <w:rPr>
+          <w:i/>
+        </w:rPr>
+        <w:t>r</w:t>
+      </w:r>
+      <w:r>
+        <w:t xml:space="preserve"> captures one </w:t>
+      </w:r>
+      <w:r>
+        <w:t xml:space="preserve">specific </w:t>
+      </w:r>
+      <w:r>
+        <w:t xml:space="preserve">aspect of stability (i.e., the preservation of rank among participants between time-points) but </w:t>
+      </w:r>
+      <w:r>
+        <w:t xml:space="preserve">neglects </w:t>
+      </w:r>
+      <w:r>
+        <w:t>other</w:t>
+      </w:r>
+      <w:r>
+        <w:t xml:space="preserve">s </w:t>
+      </w:r>
+      <w:r>
+        <w:t xml:space="preserve">(e.g., </w:t>
+      </w:r>
+      <w:r>
+        <w:t xml:space="preserve">the absolute change in scores </w:t>
+      </w:r>
+      <w:r>
+        <w:t>between timepoints</w:t>
+      </w:r>
+      <w:r>
+        <w:t>)</w:t>
+      </w:r>
+      <w:r>
+        <w:t>.</w:t>
+      </w:r>
+      <w:r>
+        <w:t xml:space="preserve"> </w:t>
+      </w:r>
+      <w:r>
+        <w:t xml:space="preserve">This can be illustrated using a simple example: imagine if at time-point 2 all participants scored exactly 10 points higher on an IQ scale than they did at time-point 1. A Pearson’s </w:t>
+      </w:r>
+      <w:r>
+        <w:rPr>
+          <w:i/>
+        </w:rPr>
+        <w:t>r</w:t>
+      </w:r>
+      <w:r>
+        <w:t xml:space="preserve"> correlation would suggest that test-retest reliability was perfect (</w:t>
+      </w:r>
+      <w:r>
+        <w:rPr>
+          <w:i/>
+        </w:rPr>
+        <w:t>r</w:t>
+      </w:r>
+      <w:r>
+        <w:t xml:space="preserve"> = 1.0) because rank among participants was preserved</w:t>
+      </w:r>
+      <w:r>
+        <w:t>, despite there being clear and large changes in responses between the timepoints.</w:t>
+      </w:r>
+      <w:r>
+        <w:t xml:space="preserve"> </w:t>
+      </w:r>
+      <w:r>
+        <w:t>In order to capture both aspects</w:t>
+      </w:r>
+      <w:r>
+        <w:t xml:space="preserve"> (preservation of rank and lack of absolute change)</w:t>
+      </w:r>
+      <w:r>
+        <w:t>, a measure of ‘Absolute Agreement’ such as Intraclass Correlation Coefficients (ICC) should instead be reported (specifically ICC[2,1]: see Parsons et al., 2019).</w:t>
+      </w:r>
+    </w:p>
+    <w:p>
+      <w:r>
+        <w:t>To take another example</w:t>
+      </w:r>
+      <w:r>
+        <w:t xml:space="preserve">, the calculation of internal consistency via split-half reliability involves a somewhat arbitrary decision regarding how the data is split. While most IRAP studies have split by odd versus even trials by order of presentation, other common implicit measures such as the IAT instead split by first versus second half of the task by order of presentation. Parsons </w:t>
+      </w:r>
+      <w:r>
+        <w:t xml:space="preserve">et al. </w:t>
+      </w:r>
+      <w:r>
+        <w:fldChar w:fldCharType="begin"/>
+      </w:r>
+      <w:r>
+        <w:instrText xml:space="preserve"> ADDIN ZOTERO_ITEM CSL_CITATION {"citationID":"CebirfnH","properties":{"formattedCitation":"(2019)","plainCitation":"(2019)","noteIndex":0},"citationItems":[{"id":12268,"uris":["http://zotero.org/users/1687755/items/TUYKQ29J"],"uri":["http://zotero.org/users/1687755/items/TUYKQ29J"],"itemData":{"id":12268,"type":"article-journal","container-title":"Advances in Methods and Practices in Psychological Science","DOI":"10.1177/2515245919879695","issue":"4","page":"378-395","title":"Psychological Science Needs a Standard Practice of Reporting the Reliability of Cognitive-Behavioral Measurements","volume":"2","author":[{"family":"Parsons","given":"Sam"},{"family":"Kruijt","given":"Anne-Wil"},{"family":"Fox","given":"Elaine"}],"issued":{"date-parts":[["2019"]]}},"suppress-author":true}],"schema":"https://github.com/citation-style-language/schema/raw/master/csl-citation.json"} </w:instrText>
+      </w:r>
+      <w:r>
+        <w:fldChar w:fldCharType="separate"/>
+      </w:r>
+      <w:r>
+        <w:t>(2019)</w:t>
+      </w:r>
+      <w:r>
+        <w:fldChar w:fldCharType="end"/>
+      </w:r>
+      <w:r>
+        <w:t xml:space="preserve"> note that both choices are </w:t>
       </w:r>
       <w:r>
         <w:lastRenderedPageBreak/>
-        <w:t xml:space="preserve">published studies on test-retest reliability have reported Pearson’s </w:t>
-      </w:r>
-      <w:r>
-        <w:rPr>
-          <w:i/>
-        </w:rPr>
-        <w:t>r</w:t>
-      </w:r>
-      <w:r>
-        <w:t xml:space="preserve"> correlations</w:t>
-      </w:r>
-      <w:r>
-        <w:t xml:space="preserve">. However, </w:t>
-      </w:r>
-      <w:r>
-        <w:t xml:space="preserve">Parsons </w:t>
-      </w:r>
-      <w:r>
-        <w:t xml:space="preserve">et al. </w:t>
-      </w:r>
-      <w:r>
-        <w:fldChar w:fldCharType="begin"/>
-      </w:r>
-      <w:r>
-        <w:instrText xml:space="preserve"> ADDIN ZOTERO_ITEM CSL_CITATION {"citationID":"hqKHcOnK","properties":{"formattedCitation":"(2019)","plainCitation":"(2019)","noteIndex":0},"citationItems":[{"id":12268,"uris":["http://zotero.org/users/1687755/items/TUYKQ29J"],"uri":["http://zotero.org/users/1687755/items/TUYKQ29J"],"itemData":{"id":12268,"type":"article-journal","container-title":"Advances in Methods and Practices in Psychological Science","DOI":"10.1177/2515245919879695","issue":"4","page":"378-395","title":"Psychological Science Needs a Standard Practice of Reporting the Reliability of Cognitive-Behavioral Measurements","volume":"2","author":[{"family":"Parsons","given":"Sam"},{"family":"Kruijt","given":"Anne-Wil"},{"family":"Fox","given":"Elaine"}],"issued":{"date-parts":[["2019"]]}},"suppress-author":true}],"schema":"https://github.com/citation-style-language/schema/raw/master/csl-citation.json"} </w:instrText>
-      </w:r>
-      <w:r>
-        <w:fldChar w:fldCharType="separate"/>
-      </w:r>
-      <w:r>
-        <w:rPr>
-          <w:noProof/>
-        </w:rPr>
-        <w:t>(2019)</w:t>
-      </w:r>
-      <w:r>
-        <w:fldChar w:fldCharType="end"/>
-      </w:r>
-      <w:r>
-        <w:t xml:space="preserve"> recently highlighted that Pearson’s </w:t>
-      </w:r>
-      <w:r>
-        <w:rPr>
-          <w:i/>
-        </w:rPr>
-        <w:t>r</w:t>
-      </w:r>
-      <w:r>
-        <w:t xml:space="preserve"> captures one </w:t>
-      </w:r>
-      <w:r>
-        <w:t xml:space="preserve">specific </w:t>
-      </w:r>
-      <w:r>
-        <w:t xml:space="preserve">aspect of stability (i.e., the preservation of rank among participants between time-points) but </w:t>
-      </w:r>
-      <w:r>
-        <w:t xml:space="preserve">neglects </w:t>
-      </w:r>
-      <w:r>
-        <w:t>other</w:t>
-      </w:r>
-      <w:r>
-        <w:t xml:space="preserve">s </w:t>
-      </w:r>
-      <w:r>
-        <w:t xml:space="preserve">(e.g., </w:t>
-      </w:r>
-      <w:r>
-        <w:t xml:space="preserve">the absolute change in scores </w:t>
-      </w:r>
-      <w:r>
-        <w:t>between timepoints</w:t>
-      </w:r>
-      <w:r>
-        <w:t>)</w:t>
-      </w:r>
-      <w:r>
-        <w:t>.</w:t>
+        <w:t xml:space="preserve">arbitrary, and that internal consistency should instead be estimated by a permutation resampling approach. This involves creating a large number of random splits of the data </w:t>
+      </w:r>
+      <w:r>
+        <w:t xml:space="preserve">and calculating </w:t>
       </w:r>
       <w:r>
         <w:t xml:space="preserve"> </w:t>
       </w:r>
       <w:r>
-        <w:t xml:space="preserve">This can be illustrated using a simple example: imagine if at time-point 2 all participants scored exactly 10 points higher on an IQ scale than they did at time-point 1. A Pearson’s </w:t>
-      </w:r>
-      <w:r>
-        <w:rPr>
-          <w:i/>
-        </w:rPr>
-        <w:t>r</w:t>
-      </w:r>
-      <w:r>
-        <w:t xml:space="preserve"> correlation would suggest that test-retest reliability was perfect (</w:t>
-      </w:r>
-      <w:r>
-        <w:rPr>
-          <w:i/>
-        </w:rPr>
-        <w:t>r</w:t>
-      </w:r>
-      <w:r>
-        <w:t xml:space="preserve"> = 1.0) because rank among participants was preserved</w:t>
-      </w:r>
-      <w:r>
-        <w:t>, despite there being clear and large changes in responses between the timepoints.</w:t>
+        <w:t>reliability for each, then taking this mean of this distribution of reliabilities. Importantly, this method approximates Cronbach’s alpha</w:t>
+      </w:r>
+      <w:r>
+        <w:t xml:space="preserve"> where others frequently do not.</w:t>
+      </w:r>
+      <w:r>
+        <w:t xml:space="preserve"> However, </w:t>
+      </w:r>
+      <w:r>
+        <w:t xml:space="preserve">in order </w:t>
+      </w:r>
+      <w:r>
+        <w:t xml:space="preserve">to calculate both ICCs and </w:t>
+      </w:r>
+      <w:r>
+        <w:t>permutation-based</w:t>
+      </w:r>
+      <w:r>
+        <w:t xml:space="preserve"> estimates of internal consistency</w:t>
+      </w:r>
+      <w:r>
+        <w:t>, access to trial</w:t>
+      </w:r>
+      <w:r>
+        <w:t>-</w:t>
+      </w:r>
+      <w:r>
+        <w:t>level data is needed.</w:t>
+      </w:r>
+    </w:p>
+    <w:p>
+      <w:r>
+        <w:t xml:space="preserve">Both of the above factors were addressed by conducting </w:t>
+      </w:r>
+      <w:r>
+        <w:t xml:space="preserve">a </w:t>
+      </w:r>
+      <w:r>
+        <w:t>file drawer</w:t>
       </w:r>
       <w:r>
         <w:t xml:space="preserve"> </w:t>
       </w:r>
       <w:r>
-        <w:t>In order to capture both aspects</w:t>
-      </w:r>
-      <w:r>
-        <w:t xml:space="preserve"> (preservation of rank and lack of absolute change)</w:t>
-      </w:r>
-      <w:r>
-        <w:t xml:space="preserve">, a measure of ‘Absolute Agreement’ such as </w:t>
-      </w:r>
-      <w:r>
-        <w:t xml:space="preserve">Intraclass Correlation Coefficients </w:t>
-      </w:r>
-      <w:r>
-        <w:t xml:space="preserve">(ICC) should instead be reported </w:t>
-      </w:r>
-      <w:r>
-        <w:t>(</w:t>
-      </w:r>
-      <w:r>
-        <w:t>specifically ICC[2,1]: see Parsons et al., 2019</w:t>
-      </w:r>
-      <w:r>
-        <w:t>).</w:t>
-      </w:r>
-    </w:p>
-    <w:p>
-      <w:r>
-        <w:t>To take another example</w:t>
-      </w:r>
-      <w:r>
-        <w:t xml:space="preserve">, the calculation of internal consistency via split-half reliability involves a somewhat arbitrary decision regarding how the data is split. While most IRAP studies have split by odd versus even trials by order of presentation, other common implicit measures such as the IAT instead split by first versus second half of the task by order of presentation. Parsons </w:t>
-      </w:r>
-      <w:r>
-        <w:t xml:space="preserve">et al. </w:t>
-      </w:r>
-      <w:r>
-        <w:fldChar w:fldCharType="begin"/>
-      </w:r>
-      <w:r>
-        <w:instrText xml:space="preserve"> ADDIN ZOTERO_ITEM CSL_CITATION {"citationID":"CebirfnH","properties":{"formattedCitation":"(2019)","plainCitation":"(2019)","noteIndex":0},"citationItems":[{"id":12268,"uris":["http://zotero.org/users/1687755/items/TUYKQ29J"],"uri":["http://zotero.org/users/1687755/items/TUYKQ29J"],"itemData":{"id":12268,"type":"article-journal","container-title":"Advances in Methods and Practices in Psychological Science","DOI":"10.1177/2515245919879695","issue":"4","page":"378-395","title":"Psychological Science Needs a Standard Practice of Reporting the Reliability of Cognitive-Behavioral Measurements","volume":"2","author":[{"family":"Parsons","given":"Sam"},{"family":"Kruijt","given":"Anne-Wil"},{"family":"Fox","given":"Elaine"}],"issued":{"date-parts":[["2019"]]}},"suppress-author":true}],"schema":"https://github.com/citation-style-language/schema/raw/master/csl-citation.json"} </w:instrText>
-      </w:r>
-      <w:r>
-        <w:fldChar w:fldCharType="separate"/>
-      </w:r>
-      <w:r>
-        <w:rPr>
-          <w:noProof/>
-        </w:rPr>
-        <w:t>(2019)</w:t>
-      </w:r>
-      <w:r>
-        <w:fldChar w:fldCharType="end"/>
-      </w:r>
-      <w:r>
-        <w:t xml:space="preserve"> note that both choices are arbitrary, and that internal consistency should instead be estimated by a permutation resampling approach. This involves creating a large number of random splits of the data </w:t>
-      </w:r>
-      <w:r>
-        <w:lastRenderedPageBreak/>
-        <w:t xml:space="preserve">and calculating </w:t>
+        <w:t>meta-analys</w:t>
+      </w:r>
+      <w:r>
+        <w:t>i</w:t>
+      </w:r>
+      <w:r>
+        <w:t>s</w:t>
+      </w:r>
+      <w:r>
+        <w:t xml:space="preserve">. That is, where </w:t>
+      </w:r>
+      <w:r>
+        <w:t>all studies</w:t>
+      </w:r>
+      <w:r>
+        <w:t xml:space="preserve"> – </w:t>
+      </w:r>
+      <w:r>
+        <w:t>both</w:t>
       </w:r>
       <w:r>
         <w:t xml:space="preserve"> </w:t>
       </w:r>
       <w:r>
-        <w:t>reliability for each, then taking this mean of this distribution of reliabilities. Importantly, this method approximates Cronbach’s alpha</w:t>
-      </w:r>
-      <w:r>
-        <w:t xml:space="preserve"> where others frequently do not.</w:t>
-      </w:r>
-      <w:r>
-        <w:t xml:space="preserve"> However, </w:t>
-      </w:r>
-      <w:r>
-        <w:t xml:space="preserve">in order </w:t>
-      </w:r>
-      <w:r>
-        <w:t>to calculate both ICCs and permutation based estimates of internal consistency</w:t>
-      </w:r>
-      <w:r>
-        <w:t xml:space="preserve">, </w:t>
-      </w:r>
-      <w:r>
-        <w:t>access to trial</w:t>
-      </w:r>
-      <w:r>
-        <w:t>-</w:t>
-      </w:r>
-      <w:r>
-        <w:t>level data is neede</w:t>
-      </w:r>
-      <w:r>
-        <w:t>d.</w:t>
-      </w:r>
-    </w:p>
-    <w:p>
-      <w:r>
-        <w:t xml:space="preserve">Both of the above factors were addressed by conducting </w:t>
-      </w:r>
-      <w:r>
-        <w:t xml:space="preserve">a </w:t>
-      </w:r>
-      <w:r>
-        <w:t>file drawer</w:t>
+        <w:t xml:space="preserve">published or unpublished </w:t>
+      </w:r>
+      <w:r>
+        <w:t xml:space="preserve">– </w:t>
+      </w:r>
+      <w:r>
+        <w:t>originating</w:t>
       </w:r>
       <w:r>
         <w:t xml:space="preserve"> </w:t>
       </w:r>
       <w:r>
-        <w:t>meta-analys</w:t>
-      </w:r>
-      <w:r>
-        <w:t>i</w:t>
-      </w:r>
-      <w:r>
-        <w:t>s</w:t>
-      </w:r>
-      <w:r>
-        <w:t xml:space="preserve">. That is, where </w:t>
-      </w:r>
-      <w:r>
-        <w:t xml:space="preserve">all studies both published or unpublished originating from an individual or group are used. Data was </w:t>
-      </w:r>
-      <w:r>
-        <w:t xml:space="preserve">provided by </w:t>
-      </w:r>
-      <w:r>
-        <w:t xml:space="preserve">two </w:t>
-      </w:r>
-      <w:r>
-        <w:t>active</w:t>
-      </w:r>
-      <w:r>
-        <w:t xml:space="preserve"> IRAP researchers</w:t>
-      </w:r>
-      <w:r>
-        <w:t>.</w:t>
+        <w:t xml:space="preserve">from an individual or group are used. </w:t>
+      </w:r>
+      <w:r>
+        <w:t xml:space="preserve">We pooled data for all studies that </w:t>
+      </w:r>
+      <w:r>
+        <w:t xml:space="preserve">we have been </w:t>
+      </w:r>
+      <w:r>
+        <w:t>involved in.</w:t>
       </w:r>
       <w:r>
         <w:t xml:space="preserve"> </w:t>
+      </w:r>
+      <w:r>
+        <w:t>Much of this data has not been published before now.</w:t>
       </w:r>
     </w:p>
     <w:p>
@@ -1495,17 +1704,15 @@
       </w:r>
     </w:p>
     <w:p>
-      <w:r>
-        <w:t xml:space="preserve">All </w:t>
-      </w:r>
-      <w:r>
-        <w:t xml:space="preserve">code </w:t>
-      </w:r>
-      <w:r>
-        <w:t xml:space="preserve">for data processing and analyses and all processed data </w:t>
-      </w:r>
-      <w:r>
-        <w:t>is available on the Open Science Framework (</w:t>
+      <w:commentRangeStart w:id="4"/>
+      <w:r>
+        <w:t xml:space="preserve">All code </w:t>
+      </w:r>
+      <w:r>
+        <w:t xml:space="preserve">and data needed to reproduce our analyses is </w:t>
+      </w:r>
+      <w:r>
+        <w:t>available on the Open Science Framework (</w:t>
       </w:r>
       <w:hyperlink r:id="rId11" w:history="1">
         <w:r>
@@ -1518,6 +1725,13 @@
       <w:r>
         <w:t>).</w:t>
       </w:r>
+      <w:commentRangeEnd w:id="4"/>
+      <w:r>
+        <w:rPr>
+          <w:rStyle w:val="CommentReference"/>
+        </w:rPr>
+        <w:commentReference w:id="4"/>
+      </w:r>
     </w:p>
     <w:p>
       <w:r>
@@ -1533,7 +1747,16 @@
         <w:t>Ps in 13 different domains</w:t>
       </w:r>
       <w:r>
-        <w:t xml:space="preserve">. In total, this meta-analysis included 886 participants (see Figure 1 for domains and sample sizes). </w:t>
+        <w:t xml:space="preserve"> with a total of </w:t>
+      </w:r>
+      <w:r>
+        <w:rPr>
+          <w:highlight w:val="yellow"/>
+        </w:rPr>
+        <w:t>964</w:t>
+      </w:r>
+      <w:r>
+        <w:t xml:space="preserve"> participants (see Figure 1 for domains). </w:t>
       </w:r>
       <w:r>
         <w:t xml:space="preserve">Data from </w:t>
@@ -1548,13 +1771,53 @@
         <w:t>s</w:t>
       </w:r>
       <w:r>
+        <w:t xml:space="preserve"> already</w:t>
+      </w:r>
+      <w:r>
         <w:t xml:space="preserve"> been published (i.e., </w:t>
       </w:r>
       <w:r>
         <w:rPr>
           <w:highlight w:val="green"/>
         </w:rPr>
-        <w:t>XX% of participants; gender stereotypes: REF; friend-enemy: REF; one of the life-death IRAPs: REF; Lincoln-Hitler: REF; race: REF; and shapes and colors IRAPs: REF</w:t>
+        <w:t xml:space="preserve">XX% of </w:t>
+      </w:r>
+      <w:r>
+        <w:rPr>
+          <w:highlight w:val="green"/>
+        </w:rPr>
+        <w:t xml:space="preserve">all </w:t>
+      </w:r>
+      <w:r>
+        <w:rPr>
+          <w:highlight w:val="green"/>
+        </w:rPr>
+        <w:t>participants</w:t>
+      </w:r>
+      <w:r>
+        <w:rPr>
+          <w:highlight w:val="green"/>
+        </w:rPr>
+        <w:t>’ data</w:t>
+      </w:r>
+      <w:r>
+        <w:rPr>
+          <w:highlight w:val="green"/>
+        </w:rPr>
+        <w:t>,</w:t>
+      </w:r>
+      <w:r>
+        <w:rPr>
+          <w:highlight w:val="green"/>
+        </w:rPr>
+        <w:t xml:space="preserve"> gender stereotypes: REF; friend-enemy: REF; one of the life-death IRAPs: REF; Lincoln-Hitler: </w:t>
+      </w:r>
+      <w:r>
+        <w:rPr>
+          <w:highlight w:val="green"/>
+        </w:rPr>
+        <w:lastRenderedPageBreak/>
+        <w:t>REF; race: REF; and shapes and colors IRAPs: REF</w:t>
       </w:r>
       <w:r>
         <w:t xml:space="preserve">). However, </w:t>
@@ -1577,17 +1840,124 @@
     </w:p>
     <w:p>
       <w:r>
-        <w:lastRenderedPageBreak/>
-        <w:t>Test-retest d</w:t>
-      </w:r>
-      <w:r>
-        <w:t xml:space="preserve">ata </w:t>
-      </w:r>
-      <w:r>
-        <w:t xml:space="preserve">came from two different IRAP studies employing two different follow-up periods (immediate and 1 week). In total, the test-retest meta-analysis included 67 participants (see Figure 1 for domains and sample sizes). </w:t>
-      </w:r>
-      <w:r>
-        <w:t xml:space="preserve">Both studies were unpublished, and neither were included in either previous </w:t>
+        <w:t xml:space="preserve">Test-retest </w:t>
+      </w:r>
+      <w:r>
+        <w:t xml:space="preserve">data came from </w:t>
+      </w:r>
+      <w:r>
+        <w:rPr>
+          <w:highlight w:val="yellow"/>
+        </w:rPr>
+        <w:t>XX</w:t>
+      </w:r>
+      <w:r>
+        <w:t xml:space="preserve"> IRAPs in </w:t>
+      </w:r>
+      <w:r>
+        <w:rPr>
+          <w:i/>
+        </w:rPr>
+        <w:t>8</w:t>
+      </w:r>
+      <w:r>
+        <w:t xml:space="preserve"> domains with a total of </w:t>
+      </w:r>
+      <w:r>
+        <w:rPr>
+          <w:highlight w:val="yellow"/>
+        </w:rPr>
+        <w:t>350</w:t>
+      </w:r>
+      <w:r>
+        <w:t xml:space="preserve"> participants. The studies </w:t>
+      </w:r>
+      <w:r>
+        <w:t>employ</w:t>
+      </w:r>
+      <w:r>
+        <w:t>ed</w:t>
+      </w:r>
+      <w:r>
+        <w:t xml:space="preserve"> </w:t>
+      </w:r>
+      <w:r>
+        <w:t xml:space="preserve">one of </w:t>
+      </w:r>
+      <w:r>
+        <w:t>two different follow-up periods</w:t>
+      </w:r>
+      <w:r>
+        <w:t xml:space="preserve">: </w:t>
+      </w:r>
+      <w:r>
+        <w:t>immediate and 1</w:t>
+      </w:r>
+      <w:r>
+        <w:t>-</w:t>
+      </w:r>
+      <w:r>
+        <w:t>week</w:t>
+      </w:r>
+      <w:r>
+        <w:t xml:space="preserve"> (see Figure 1</w:t>
+      </w:r>
+      <w:r>
+        <w:t xml:space="preserve"> for domains and follow-up periods</w:t>
+      </w:r>
+      <w:r>
+        <w:t>)</w:t>
+      </w:r>
+      <w:r>
+        <w:t xml:space="preserve">. </w:t>
+      </w:r>
+      <w:r>
+        <w:t>Some of these</w:t>
+      </w:r>
+      <w:r>
+        <w:t xml:space="preserve"> studies </w:t>
+      </w:r>
+      <w:r>
+        <w:t xml:space="preserve">have already been </w:t>
+      </w:r>
+      <w:r>
+        <w:t>published</w:t>
+      </w:r>
+      <w:r>
+        <w:t xml:space="preserve"> (</w:t>
+      </w:r>
+      <w:r>
+        <w:rPr>
+          <w:highlight w:val="yellow"/>
+        </w:rPr>
+        <w:t>XX% of participates, REFs</w:t>
+      </w:r>
+      <w:r>
+        <w:t>)</w:t>
+      </w:r>
+      <w:r>
+        <w:t>.</w:t>
+      </w:r>
+      <w:r>
+        <w:t xml:space="preserve"> </w:t>
+      </w:r>
+      <w:r>
+        <w:rPr>
+          <w:highlight w:val="yellow"/>
+        </w:rPr>
+        <w:t>None</w:t>
+      </w:r>
+      <w:r>
+        <w:t xml:space="preserve"> </w:t>
+      </w:r>
+      <w:r>
+        <w:t xml:space="preserve">were included in either </w:t>
+      </w:r>
+      <w:r>
+        <w:t xml:space="preserve">of the </w:t>
+      </w:r>
+      <w:r>
+        <w:t xml:space="preserve">previous </w:t>
       </w:r>
       <w:r>
         <w:t>meta-analy</w:t>
@@ -1625,34 +1995,52 @@
         <w:t xml:space="preserve"> were </w:t>
       </w:r>
       <w:r>
-        <w:t>women (63% female, 37% male, 0.2% non-binary</w:t>
-      </w:r>
-      <w:r>
+        <w:t>women (</w:t>
+      </w:r>
+      <w:r>
+        <w:rPr>
+          <w:highlight w:val="yellow"/>
+        </w:rPr>
+        <w:t>63% female, 37% male, 0.2% non-binary</w:t>
+      </w:r>
+      <w:r>
+        <w:rPr>
+          <w:highlight w:val="yellow"/>
+        </w:rPr>
         <w:t xml:space="preserve">; </w:t>
       </w:r>
       <w:r>
         <w:rPr>
           <w:i/>
+          <w:highlight w:val="yellow"/>
         </w:rPr>
         <w:t>M</w:t>
       </w:r>
       <w:r>
         <w:rPr>
           <w:rFonts w:cs="Times New Roman (Body CS)"/>
+          <w:highlight w:val="yellow"/>
           <w:vertAlign w:val="subscript"/>
         </w:rPr>
         <w:t>age</w:t>
       </w:r>
       <w:r>
+        <w:rPr>
+          <w:highlight w:val="yellow"/>
+        </w:rPr>
         <w:t xml:space="preserve"> = 21.0, </w:t>
       </w:r>
       <w:r>
         <w:rPr>
           <w:i/>
+          <w:highlight w:val="yellow"/>
         </w:rPr>
         <w:t>SD</w:t>
       </w:r>
       <w:r>
+        <w:rPr>
+          <w:highlight w:val="yellow"/>
+        </w:rPr>
         <w:t xml:space="preserve"> = 5.7</w:t>
       </w:r>
       <w:r>
@@ -1723,11 +2111,11 @@
         <w:fldChar w:fldCharType="end"/>
       </w:r>
       <w:r>
-        <w:t xml:space="preserve">. On each block of trials, participants are presents with images or words at the top of the screen and in the middle of the screen. Response options are presented on the bottom left and bottom right hand sides of the screen, and are mapped to the left and right response keys. In order to progress to the next trial, the correct response must be given. Incorrect responses result in a red X being presented on screen. Between </w:t>
+        <w:t xml:space="preserve">. On each block of trials, participants are presents with images or words at the top of the screen and in the middle of the screen. Response options are presented on the bottom left and bottom right hand sides of the screen, and are mapped to the left </w:t>
       </w:r>
       <w:r>
         <w:lastRenderedPageBreak/>
-        <w:t xml:space="preserve">blocks of trials, this correct response changes so that, for example, participants must respond to “white people” and “dangerous” with “True” on one block and “False” on the other block. Participants complete pairs of these blocks in two phases: practice and testing. In order to progress from practice to testing, the participant must respond quickly and accurately on both blocks within the pair (typically with median reaction time &lt; 2000 ms and percentage accuracy &gt; 80%). Should they fail to meet this criteria, the participant completes another pair of practice blocks. Should they meet the criteria, they progress to the testing phase where they complete three pairs of blocks in a row. Following standard practice, only reaction time data from the test blocks is used in the analyses </w:t>
+        <w:t xml:space="preserve">and right response keys. In order to progress to the next trial, the correct response must be given. Incorrect responses result in a red X being presented on screen. Between blocks of trials, this correct response changes so that, for example, participants must respond to “white people” and “dangerous” with “True” on one block and “False” on the other block. Participants complete pairs of these blocks in two phases: practice and testing. In order to progress from practice to testing, the participant must respond quickly and accurately on both blocks within the pair (typically with median reaction time &lt; 2000 ms and percentage accuracy &gt; 80%). Should they fail to meet this criteria, the participant completes another pair of practice blocks. Should they meet the criteria, they progress to the testing phase where they complete three pairs of blocks in a row. Following standard practice, only reaction time data from the test blocks is used in the analyses </w:t>
       </w:r>
       <w:r>
         <w:fldChar w:fldCharType="begin"/>
@@ -1812,11 +2200,11 @@
         <w:fldChar w:fldCharType="end"/>
       </w:r>
       <w:r>
-        <w:t xml:space="preserve"> and therefore will only be summarized here. Its key points are that reaction times &gt; 10,000 ms are trimmed, a mean reaction time is calculated for the trials in each block type, and </w:t>
+        <w:t xml:space="preserve"> and therefore will only be summarized here. Its key points are that reaction times &gt; 10,000 </w:t>
       </w:r>
       <w:r>
         <w:lastRenderedPageBreak/>
-        <w:t xml:space="preserve">a standard deviation is calculated for the pooled trials in both blocks. The difference between the means is then divided by the standard deviation, resulting in a </w:t>
+        <w:t xml:space="preserve">ms are trimmed, a mean reaction time is calculated for the trials in each block type, and a standard deviation is calculated for the pooled trials in both blocks. The difference between the means is then divided by the standard deviation, resulting in a </w:t>
       </w:r>
       <w:r>
         <w:rPr>
@@ -1825,7 +2213,34 @@
         <w:t>D</w:t>
       </w:r>
       <w:r>
-        <w:t xml:space="preserve"> score. </w:t>
+        <w:t xml:space="preserve"> score.</w:t>
+      </w:r>
+      <w:r>
+        <w:t xml:space="preserve"> </w:t>
+      </w:r>
+      <w:r>
+        <w:t xml:space="preserve">Participants were excluded if their mean reaction times </w:t>
+      </w:r>
+      <w:r>
+        <w:t xml:space="preserve">in the IRAP test blocks </w:t>
+      </w:r>
+      <w:r>
+        <w:t xml:space="preserve">were </w:t>
+      </w:r>
+      <w:r>
+        <w:t>±</w:t>
+      </w:r>
+      <w:r>
+        <w:t xml:space="preserve"> 2 Median Absolute Deviations from the median</w:t>
+      </w:r>
+      <w:r>
+        <w:t xml:space="preserve">, in order to exclude </w:t>
+      </w:r>
+      <w:r>
+        <w:t>implausibly fast or inappropriately slow responding.</w:t>
+      </w:r>
+      <w:r>
+        <w:t xml:space="preserve"> </w:t>
       </w:r>
     </w:p>
     <w:p>
@@ -1873,9 +2288,6 @@
         <w:fldChar w:fldCharType="separate"/>
       </w:r>
       <w:r>
-        <w:rPr>
-          <w:noProof/>
-        </w:rPr>
         <w:t>(R Core Team, 2020)</w:t>
       </w:r>
       <w:r>
@@ -1900,9 +2312,6 @@
         <w:fldChar w:fldCharType="separate"/>
       </w:r>
       <w:r>
-        <w:rPr>
-          <w:noProof/>
-        </w:rPr>
         <w:t>(Revelle, 2016)</w:t>
       </w:r>
       <w:r>
@@ -1924,9 +2333,6 @@
         <w:fldChar w:fldCharType="separate"/>
       </w:r>
       <w:r>
-        <w:rPr>
-          <w:noProof/>
-        </w:rPr>
         <w:t>(Viechtbauer, 2010, version 2.4-0)</w:t>
       </w:r>
       <w:r>
@@ -1981,6 +2387,9 @@
         <w:t>s of meta-estimates</w:t>
       </w:r>
       <w:r>
+        <w:t xml:space="preserve"> for reporting</w:t>
+      </w:r>
+      <w:r>
         <w:t xml:space="preserve">. </w:t>
       </w:r>
       <w:r>
@@ -2005,10 +2414,19 @@
         <w:t xml:space="preserve"> transformations and inverse transformations. </w:t>
       </w:r>
       <w:r>
-        <w:t>Heterogeneity metrics refer to transformed data</w:t>
-      </w:r>
-      <w:r>
-        <w:t>, following standard practice.</w:t>
+        <w:t xml:space="preserve">Heterogeneity metrics refer to </w:t>
+      </w:r>
+      <w:r>
+        <w:t xml:space="preserve">heterogeneity in the </w:t>
+      </w:r>
+      <w:r>
+        <w:t xml:space="preserve">transformed </w:t>
+      </w:r>
+      <w:r>
+        <w:t>estimates</w:t>
+      </w:r>
+      <w:r>
+        <w:t>.</w:t>
       </w:r>
     </w:p>
     <w:p>
@@ -2024,7 +2442,11 @@
         <w:t xml:space="preserve">As noted in the introduction, the IRAP’s internal consistency can be estimated by split-half reliability; however, multiple ways of splitting the data exist. </w:t>
       </w:r>
       <w:r>
-        <w:t>Three ways were computed and are reported here, based on their relevance to making comparisons with the output of common software implementations of the IRAP, comparisons with other implicit measures, and to provide the most accurate estimate of internal consistency.</w:t>
+        <w:t xml:space="preserve">Three ways </w:t>
+      </w:r>
+      <w:r>
+        <w:lastRenderedPageBreak/>
+        <w:t>were computed and are reported here, based on their relevance to making comparisons with the output of common software implementations of the IRAP, comparisons with other implicit measures, and to provide the most accurate estimate of internal consistency.</w:t>
       </w:r>
     </w:p>
     <w:p>
@@ -2032,7 +2454,6 @@
         <w:rPr>
           <w:b/>
         </w:rPr>
-        <w:lastRenderedPageBreak/>
         <w:t>Split-half via odd vs. even trials.</w:t>
       </w:r>
       <w:r>
@@ -2063,13 +2484,7 @@
         <w:t xml:space="preserve"> scores are calculated for odd- and even-numbered trials by order of presentation</w:t>
       </w:r>
       <w:r>
-        <w:t xml:space="preserve">, </w:t>
-      </w:r>
-      <w:r>
-        <w:t>Pearson</w:t>
-      </w:r>
-      <w:r>
-        <w:t xml:space="preserve">’s </w:t>
+        <w:t xml:space="preserve">, Pearson’s </w:t>
       </w:r>
       <w:r>
         <w:rPr>
@@ -2078,10 +2493,7 @@
         <w:t>r</w:t>
       </w:r>
       <w:r>
-        <w:t xml:space="preserve"> correlations between these two </w:t>
-      </w:r>
-      <w:r>
-        <w:t xml:space="preserve">sets of </w:t>
+        <w:t xml:space="preserve"> correlations between these two sets of </w:t>
       </w:r>
       <w:r>
         <w:rPr>
@@ -2090,16 +2502,7 @@
         <w:t>D</w:t>
       </w:r>
       <w:r>
-        <w:t xml:space="preserve"> </w:t>
-      </w:r>
-      <w:r>
-        <w:t xml:space="preserve">scores are calculated, and then </w:t>
-      </w:r>
-      <w:r>
-        <w:t>the</w:t>
-      </w:r>
-      <w:r>
-        <w:t xml:space="preserve"> Spearman-Brown correction is applied to adjust for test shortening</w:t>
+        <w:t xml:space="preserve"> scores are calculated, and then the Spearman-Brown correction is applied to adjust for test shortening</w:t>
       </w:r>
       <w:r>
         <w:t xml:space="preserve"> (</w:t>
@@ -2201,19 +2604,7 @@
         <w:t xml:space="preserve">output. </w:t>
       </w:r>
       <w:r>
-        <w:t>This r</w:t>
-      </w:r>
-      <w:r>
-        <w:t xml:space="preserve">esult </w:t>
-      </w:r>
-      <w:r>
-        <w:t xml:space="preserve">may be </w:t>
-      </w:r>
-      <w:r>
-        <w:t xml:space="preserve">most useful when </w:t>
-      </w:r>
-      <w:r>
-        <w:t xml:space="preserve">attempting to directly compare against results collected using the most common software implementations of the IRAP, although it does not necessarily represent the best estimate of the IRAP’s true internal consistency. </w:t>
+        <w:t xml:space="preserve">This result may be most useful when attempting to directly compare against results collected using the most common software implementations of the IRAP, although it does not necessarily represent the best estimate of the IRAP’s true internal consistency. </w:t>
       </w:r>
       <w:r>
         <w:t xml:space="preserve">When </w:t>
@@ -2277,7 +2668,37 @@
         </m:sSub>
       </m:oMath>
       <w:r>
-        <w:t xml:space="preserve"> = .53, 95% CI [.42, .62].</w:t>
+        <w:t xml:space="preserve"> = </w:t>
+      </w:r>
+      <w:r>
+        <w:rPr>
+          <w:highlight w:val="yellow"/>
+        </w:rPr>
+        <w:t>.5</w:t>
+      </w:r>
+      <w:r>
+        <w:rPr>
+          <w:highlight w:val="yellow"/>
+        </w:rPr>
+        <w:t>4</w:t>
+      </w:r>
+      <w:r>
+        <w:rPr>
+          <w:highlight w:val="yellow"/>
+        </w:rPr>
+        <w:t>, 95% CI [.4</w:t>
+      </w:r>
+      <w:r>
+        <w:rPr>
+          <w:highlight w:val="yellow"/>
+        </w:rPr>
+        <w:t>3</w:t>
+      </w:r>
+      <w:r>
+        <w:rPr>
+          <w:highlight w:val="yellow"/>
+        </w:rPr>
+        <w:t>, .62].</w:t>
       </w:r>
       <w:r>
         <w:t xml:space="preserve"> </w:t>
@@ -2324,7 +2745,11 @@
         <w:t>D</w:t>
       </w:r>
       <w:r>
-        <w:t xml:space="preserve"> scores, and a Spearman-Brown correction was applied. </w:t>
+        <w:t xml:space="preserve"> scores, </w:t>
+      </w:r>
+      <w:r>
+        <w:lastRenderedPageBreak/>
+        <w:t xml:space="preserve">and a Spearman-Brown correction was applied. </w:t>
       </w:r>
       <w:r>
         <w:t xml:space="preserve">This method is </w:t>
@@ -2348,10 +2773,7 @@
         <w:t xml:space="preserve">internal </w:t>
       </w:r>
       <w:r>
-        <w:t xml:space="preserve">consistency </w:t>
-      </w:r>
-      <w:r>
-        <w:t>was found to be very poor</w:t>
+        <w:t>consistency was found to be very poor</w:t>
       </w:r>
       <w:r>
         <w:t xml:space="preserve">: </w:t>
@@ -2391,482 +2813,597 @@
         <w:t xml:space="preserve"> </w:t>
       </w:r>
       <w:r>
-        <w:t>= .33, 95% CI [.19, .45].</w:t>
+        <w:t>= .</w:t>
+      </w:r>
+      <w:r>
+        <w:rPr>
+          <w:highlight w:val="yellow"/>
+        </w:rPr>
+        <w:t>47</w:t>
+      </w:r>
+      <w:r>
+        <w:rPr>
+          <w:highlight w:val="yellow"/>
+        </w:rPr>
+        <w:t>, 95% CI [.</w:t>
+      </w:r>
+      <w:r>
+        <w:rPr>
+          <w:highlight w:val="yellow"/>
+        </w:rPr>
+        <w:t>40</w:t>
+      </w:r>
+      <w:r>
+        <w:rPr>
+          <w:highlight w:val="yellow"/>
+        </w:rPr>
+        <w:t>, .5</w:t>
+      </w:r>
+      <w:r>
+        <w:rPr>
+          <w:highlight w:val="yellow"/>
+        </w:rPr>
+        <w:t>4</w:t>
+      </w:r>
+      <w:r>
+        <w:rPr>
+          <w:highlight w:val="yellow"/>
+        </w:rPr>
+        <w:t>].</w:t>
       </w:r>
       <w:r>
         <w:t xml:space="preserve"> </w:t>
       </w:r>
       <w:r>
-        <w:t xml:space="preserve">In contrast, a recent meta-analysis reported that the IAT’s </w:t>
+        <w:t>In contrast, a recent meta-analysis reported that the IAT’s internal consistency</w:t>
+      </w:r>
+      <w:r>
+        <w:t>, when calculated using this method,</w:t>
+      </w:r>
+      <w:r>
+        <w:t xml:space="preserve"> was substantively better</w:t>
+      </w:r>
+      <w:r>
+        <w:t xml:space="preserve"> </w:t>
+      </w:r>
+      <w:r>
+        <w:fldChar w:fldCharType="begin"/>
+      </w:r>
+      <w:r>
+        <w:instrText xml:space="preserve"> ADDIN ZOTERO_ITEM CSL_CITATION {"citationID":"KhBueZEf","properties":{"formattedCitation":"(\\uc0\\u945{} = .80: Greenwald &amp; Lai, 2020)","plainCitation":"(α = .80: Greenwald &amp; Lai, 2020)","noteIndex":0},"citationItems":[{"id":12489,"uris":["http://zotero.org/users/1687755/items/UQYJYU63"],"uri":["http://zotero.org/users/1687755/items/UQYJYU63"],"itemData":{"id":12489,"type":"article-journal","abstract":"In the last 20 years, research on implicit social cognition has established that social judgments and behavior are guided by attitudes and stereotypes of which the actor may lack awareness. Research using the methods of implicit social cognition has produced the concept of implicit bias, which has generated wide attention not only in social, clinical, and developmental psychology, but also in disciplines outside of psychology, including business, law, criminal justice, medicine, education, and political science. Although this rapidly growing body of research offers prospects of useful societal applications, the theory needed to confidently guide those applications remains insufficiently developed. This article describes the methods that have been developed, the findings that have been obtained, and the theoretical questions that remain to be answered.","container-title":"Annual Review of Psychology","DOI":"10.1146/annurev-psych-010419-050837","issue":"1","note":"_eprint: https://doi.org/10.1146/annurev-psych-010419-050837\nPMID: 31640465","page":"419-445","source":"Annual Reviews","title":"Implicit Social Cognition","volume":"71","author":[{"family":"Greenwald","given":"Anthony G."},{"family":"Lai","given":"Calvin K."}],"issued":{"date-parts":[["2020"]]}},"prefix":"α = .80: "}],"schema":"https://github.com/citation-style-language/schema/raw/master/csl-citation.json"} </w:instrText>
+      </w:r>
+      <w:r>
+        <w:fldChar w:fldCharType="separate"/>
+      </w:r>
+      <w:r>
+        <w:rPr>
+          <w:rFonts w:cs="CMU Serif Roman"/>
+        </w:rPr>
+        <w:t>(α = .80: Greenwald &amp; Lai, 2020)</w:t>
+      </w:r>
+      <w:r>
+        <w:fldChar w:fldCharType="end"/>
+      </w:r>
+      <w:r>
+        <w:t>.</w:t>
+      </w:r>
+    </w:p>
+    <w:p>
+      <w:r>
+        <w:rPr>
+          <w:b/>
+        </w:rPr>
+        <w:t>S</w:t>
+      </w:r>
+      <w:r>
+        <w:rPr>
+          <w:b/>
+        </w:rPr>
+        <w:t>plit-hal</w:t>
+      </w:r>
+      <w:r>
+        <w:rPr>
+          <w:b/>
+        </w:rPr>
+        <w:t>f via many permutations</w:t>
+      </w:r>
+      <w:r>
+        <w:rPr>
+          <w:b/>
+        </w:rPr>
+        <w:t>.</w:t>
+      </w:r>
+      <w:r>
+        <w:t xml:space="preserve"> </w:t>
+      </w:r>
+      <w:r>
+        <w:t>The large differences in the results found between the</w:t>
+      </w:r>
+      <w:r>
+        <w:t xml:space="preserve">se two </w:t>
+      </w:r>
+      <w:r>
+        <w:t xml:space="preserve">methods </w:t>
+      </w:r>
+      <w:r>
+        <w:t xml:space="preserve">(odd vs. even, first vs. second half) </w:t>
+      </w:r>
+      <w:r>
+        <w:t>serves to highlight th</w:t>
+      </w:r>
+      <w:r>
+        <w:t xml:space="preserve">at the choice of splitting method is simultaneously </w:t>
+      </w:r>
+      <w:r>
+        <w:t>arbitrar</w:t>
+      </w:r>
+      <w:r>
+        <w:t>y and yet has a significant impact on conclusions. Which method, if any, should researchers accept as providing more accurate results?</w:t>
+      </w:r>
+      <w:r>
+        <w:t xml:space="preserve"> </w:t>
+      </w:r>
+      <w:r>
+        <w:t xml:space="preserve">Parsons et al. </w:t>
+      </w:r>
+      <w:r>
+        <w:fldChar w:fldCharType="begin"/>
+      </w:r>
+      <w:r>
+        <w:instrText xml:space="preserve"> ADDIN ZOTERO_ITEM CSL_CITATION {"citationID":"aBFzosZ5","properties":{"formattedCitation":"(2019)","plainCitation":"(2019)","noteIndex":0},"citationItems":[{"id":12268,"uris":["http://zotero.org/users/1687755/items/TUYKQ29J"],"uri":["http://zotero.org/users/1687755/items/TUYKQ29J"],"itemData":{"id":12268,"type":"article-journal","container-title":"Advances in Methods and Practices in Psychological Science","DOI":"10.1177/2515245919879695","issue":"4","page":"378-395","title":"Psychological Science Needs a Standard Practice of Reporting the Reliability of Cognitive-Behavioral Measurements","volume":"2","author":[{"family":"Parsons","given":"Sam"},{"family":"Kruijt","given":"Anne-Wil"},{"family":"Fox","given":"Elaine"}],"issued":{"date-parts":[["2019"]]}},"suppress-author":true}],"schema":"https://github.com/citation-style-language/schema/raw/master/csl-citation.json"} </w:instrText>
+      </w:r>
+      <w:r>
+        <w:fldChar w:fldCharType="separate"/>
+      </w:r>
+      <w:r>
+        <w:t>(2019)</w:t>
+      </w:r>
+      <w:r>
+        <w:fldChar w:fldCharType="end"/>
+      </w:r>
+      <w:r>
+        <w:t xml:space="preserve"> argued that no single decision need be made: instead of employing a single splitting method, a very large number of </w:t>
+      </w:r>
+      <w:r>
+        <w:t>permutation</w:t>
+      </w:r>
+      <w:r>
+        <w:t>s of spits should be computed (e.g., 2000</w:t>
+      </w:r>
+      <w:r>
+        <w:t>)</w:t>
+      </w:r>
+      <w:r>
+        <w:t xml:space="preserve">. </w:t>
+      </w:r>
+      <w:r>
+        <w:t xml:space="preserve">In each permutation, the data is split into two randomly determined halves, </w:t>
+      </w:r>
+      <w:r>
+        <w:rPr>
+          <w:i/>
+        </w:rPr>
+        <w:t>D</w:t>
+      </w:r>
+      <w:r>
+        <w:t xml:space="preserve"> scores are calculated for each, </w:t>
+      </w:r>
+      <w:r>
+        <w:t xml:space="preserve">Pearson’s </w:t>
+      </w:r>
+      <w:r>
+        <w:rPr>
+          <w:i/>
+        </w:rPr>
+        <w:t>r</w:t>
+      </w:r>
+      <w:r>
+        <w:t xml:space="preserve"> correlations are calculated from these two sets of </w:t>
+      </w:r>
+      <w:r>
+        <w:rPr>
+          <w:i/>
+        </w:rPr>
+        <w:t>D</w:t>
+      </w:r>
+      <w:r>
+        <w:t xml:space="preserve"> scores, and </w:t>
+      </w:r>
+      <w:r>
+        <w:t xml:space="preserve">then </w:t>
+      </w:r>
+      <w:r>
+        <w:t xml:space="preserve">a </w:t>
+      </w:r>
+      <w:r>
+        <w:t>Spearman-Brown correlation</w:t>
+      </w:r>
+      <w:r>
+        <w:t xml:space="preserve"> is applied. </w:t>
+      </w:r>
+      <w:r>
+        <w:t xml:space="preserve">A </w:t>
+      </w:r>
+      <w:r>
+        <w:t xml:space="preserve">distribution of </w:t>
+      </w:r>
+      <w:r>
+        <w:t xml:space="preserve">estimates </w:t>
+      </w:r>
+      <w:r>
+        <w:t xml:space="preserve">is </w:t>
+      </w:r>
+      <w:r>
+        <w:t xml:space="preserve">therefore </w:t>
+      </w:r>
+      <w:r>
+        <w:t>obtained across permutations. T</w:t>
+      </w:r>
+      <w:r>
+        <w:t>h</w:t>
+      </w:r>
+      <w:r>
+        <w:t>is distribution is then parameterized: the</w:t>
+      </w:r>
+      <w:r>
+        <w:t xml:space="preserve"> mean value is used as the estimate</w:t>
+      </w:r>
+      <w:r>
+        <w:t xml:space="preserve">, and </w:t>
+      </w:r>
+      <w:r>
+        <w:t xml:space="preserve">the </w:t>
+      </w:r>
+      <w:r>
+        <w:t xml:space="preserve">quantile </w:t>
+      </w:r>
+      <w:r>
+        <w:t xml:space="preserve">method is used to find </w:t>
+      </w:r>
+      <w:r>
+        <w:t>95% C</w:t>
+      </w:r>
+      <w:r>
+        <w:t xml:space="preserve">onfidence </w:t>
+      </w:r>
+      <w:r>
+        <w:t>I</w:t>
+      </w:r>
+      <w:r>
+        <w:t>ntervals</w:t>
+      </w:r>
+      <w:r>
+        <w:t xml:space="preserve">. </w:t>
+      </w:r>
+      <w:r>
+        <w:t xml:space="preserve">Parsons et al. </w:t>
+      </w:r>
+      <w:r>
+        <w:fldChar w:fldCharType="begin"/>
+      </w:r>
+      <w:r>
+        <w:instrText xml:space="preserve"> ADDIN ZOTERO_ITEM CSL_CITATION {"citationID":"ZLbiPl4z","properties":{"formattedCitation":"(2019)","plainCitation":"(2019)","noteIndex":0},"citationItems":[{"id":12268,"uris":["http://zotero.org/users/1687755/items/TUYKQ29J"],"uri":["http://zotero.org/users/1687755/items/TUYKQ29J"],"itemData":{"id":12268,"type":"article-journal","container-title":"Advances in Methods and Practices in Psychological Science","DOI":"10.1177/2515245919879695","issue":"4","page":"378-395","title":"Psychological Science Needs a Standard Practice of Reporting the Reliability of Cognitive-Behavioral Measurements","volume":"2","author":[{"family":"Parsons","given":"Sam"},{"family":"Kruijt","given":"Anne-Wil"},{"family":"Fox","given":"Elaine"}],"issued":{"date-parts":[["2019"]]}},"suppress-author":true}],"schema":"https://github.com/citation-style-language/schema/raw/master/csl-citation.json"} </w:instrText>
+      </w:r>
+      <w:r>
+        <w:fldChar w:fldCharType="separate"/>
+      </w:r>
+      <w:r>
+        <w:t>(2019)</w:t>
+      </w:r>
+      <w:r>
+        <w:fldChar w:fldCharType="end"/>
+      </w:r>
+      <w:r>
+        <w:t xml:space="preserve"> </w:t>
+      </w:r>
+      <w:r>
+        <w:t>note</w:t>
+      </w:r>
+      <w:r>
+        <w:t>d</w:t>
+      </w:r>
+      <w:r>
+        <w:t xml:space="preserve"> that </w:t>
+      </w:r>
+      <w:r>
+        <w:t xml:space="preserve">this method approximates Cronbach’s </w:t>
+      </w:r>
+      <w:r>
+        <w:t xml:space="preserve">α, and remove </w:t>
+      </w:r>
+      <w:r>
+        <w:t xml:space="preserve">assumptions </w:t>
       </w:r>
       <w:r>
         <w:lastRenderedPageBreak/>
-        <w:t xml:space="preserve">internal consistency was substantively </w:t>
-      </w:r>
-      <w:r>
-        <w:t>better</w:t>
-      </w:r>
-      <w:r>
-        <w:t xml:space="preserve"> and comparable with </w:t>
-      </w:r>
-      <w:r>
-        <w:t xml:space="preserve">many </w:t>
-      </w:r>
-      <w:r>
-        <w:t>self-report</w:t>
-      </w:r>
-      <w:r>
-        <w:t xml:space="preserve"> measures</w:t>
+        <w:t>associated with specific split strategies</w:t>
+      </w:r>
+      <w:r>
+        <w:t xml:space="preserve"> (e.g., regarding learning </w:t>
+      </w:r>
+      <w:r>
+        <w:t xml:space="preserve">occurring </w:t>
+      </w:r>
+      <w:r>
+        <w:t>with the task between the first vs. second half)</w:t>
+      </w:r>
+      <w:r>
+        <w:t>.</w:t>
+      </w:r>
+      <w:r>
+        <w:t xml:space="preserve"> </w:t>
+      </w:r>
+      <w:r>
+        <w:t>T</w:t>
+      </w:r>
+      <w:r>
+        <w:t>h</w:t>
+      </w:r>
+      <w:r>
+        <w:t xml:space="preserve">e permutation method was </w:t>
+      </w:r>
+      <w:r>
+        <w:t xml:space="preserve">therefore </w:t>
+      </w:r>
+      <w:r>
+        <w:t xml:space="preserve">deemed to be </w:t>
+      </w:r>
+      <w:r>
+        <w:t xml:space="preserve">the most appropriate </w:t>
+      </w:r>
+      <w:r>
+        <w:t xml:space="preserve">strategy </w:t>
+      </w:r>
+      <w:r>
+        <w:t xml:space="preserve">to </w:t>
+      </w:r>
+      <w:r>
+        <w:t xml:space="preserve">accurately </w:t>
+      </w:r>
+      <w:r>
+        <w:t xml:space="preserve">estimate the IRAP’s internal consistency, and its results </w:t>
+      </w:r>
+      <w:r>
+        <w:t xml:space="preserve">were used for conclusions. </w:t>
+      </w:r>
+      <w:r>
+        <w:t xml:space="preserve">Using the permutation method, the meta-analytic estimate of </w:t>
+      </w:r>
+      <w:r>
+        <w:t xml:space="preserve">internal consistency was </w:t>
+      </w:r>
+      <w:r>
+        <w:t xml:space="preserve">found to be </w:t>
+      </w:r>
+      <w:r>
+        <w:t>poor,</w:t>
+      </w:r>
+      <w:r>
+        <w:t xml:space="preserve"> </w:t>
+      </w:r>
+      <w:r>
+        <w:t xml:space="preserve">α </w:t>
+      </w:r>
+      <w:r>
+        <w:t>= .</w:t>
+      </w:r>
+      <w:r>
+        <w:rPr>
+          <w:highlight w:val="yellow"/>
+        </w:rPr>
+        <w:t>5</w:t>
+      </w:r>
+      <w:r>
+        <w:rPr>
+          <w:highlight w:val="yellow"/>
+        </w:rPr>
+        <w:t>4</w:t>
+      </w:r>
+      <w:r>
+        <w:rPr>
+          <w:highlight w:val="yellow"/>
+        </w:rPr>
+        <w:t>, 95% CI [.4</w:t>
+      </w:r>
+      <w:r>
+        <w:rPr>
+          <w:highlight w:val="yellow"/>
+        </w:rPr>
+        <w:t>6</w:t>
+      </w:r>
+      <w:r>
+        <w:rPr>
+          <w:highlight w:val="yellow"/>
+        </w:rPr>
+        <w:t>, .6</w:t>
+      </w:r>
+      <w:r>
+        <w:rPr>
+          <w:highlight w:val="yellow"/>
+        </w:rPr>
+        <w:t>1</w:t>
+      </w:r>
+      <w:r>
+        <w:t>].</w:t>
+      </w:r>
+      <w:r>
+        <w:t xml:space="preserve"> </w:t>
+      </w:r>
+      <w:r>
+        <w:t xml:space="preserve">See Figure 1 </w:t>
+      </w:r>
+      <w:r>
+        <w:t xml:space="preserve">(upper panel) </w:t>
+      </w:r>
+      <w:r>
+        <w:t xml:space="preserve">for forest plot. </w:t>
+      </w:r>
+      <w:r>
+        <w:t xml:space="preserve">A </w:t>
+      </w:r>
+      <w:r>
+        <w:t>moderate</w:t>
+      </w:r>
+      <w:r>
+        <w:t xml:space="preserve"> degree of heterogeneity was </w:t>
+      </w:r>
+      <w:r>
+        <w:t xml:space="preserve">also </w:t>
+      </w:r>
+      <w:r>
+        <w:t xml:space="preserve">found between </w:t>
+      </w:r>
+      <w:r>
+        <w:t>IRAPs</w:t>
       </w:r>
       <w:r>
         <w:t xml:space="preserve">, </w:t>
       </w:r>
       <w:r>
-        <w:t xml:space="preserve">α </w:t>
-      </w:r>
-      <w:r>
-        <w:t>= .</w:t>
-      </w:r>
-      <w:r>
-        <w:t>80</w:t>
-      </w:r>
-      <w:r>
-        <w:t xml:space="preserve"> (Greenwald</w:t>
-      </w:r>
-      <w:r>
-        <w:t xml:space="preserve"> &amp; Lai, 2020).</w:t>
-      </w:r>
-    </w:p>
-    <w:p>
-      <w:r>
-        <w:rPr>
-          <w:b/>
-        </w:rPr>
-        <w:t>S</w:t>
-      </w:r>
-      <w:r>
-        <w:rPr>
-          <w:b/>
-        </w:rPr>
-        <w:t>plit-hal</w:t>
-      </w:r>
-      <w:r>
-        <w:rPr>
-          <w:b/>
-        </w:rPr>
-        <w:t>f via many permutations</w:t>
-      </w:r>
-      <w:r>
-        <w:rPr>
-          <w:b/>
-        </w:rPr>
+        <w:rPr>
+          <w:i/>
+        </w:rPr>
+        <w:t>Q</w:t>
+      </w:r>
+      <w:r>
+        <w:rPr>
+          <w:highlight w:val="yellow"/>
+        </w:rPr>
+        <w:t>(</w:t>
+      </w:r>
+      <w:r>
+        <w:rPr>
+          <w:i/>
+          <w:highlight w:val="yellow"/>
+        </w:rPr>
+        <w:t>df</w:t>
+      </w:r>
+      <w:r>
+        <w:rPr>
+          <w:highlight w:val="yellow"/>
+        </w:rPr>
+        <w:t xml:space="preserve"> = 24) = </w:t>
+      </w:r>
+      <w:r>
+        <w:rPr>
+          <w:highlight w:val="yellow"/>
+        </w:rPr>
+        <w:t>34.85</w:t>
+      </w:r>
+      <w:r>
+        <w:rPr>
+          <w:highlight w:val="yellow"/>
+        </w:rPr>
+        <w:t xml:space="preserve">, </w:t>
+      </w:r>
+      <w:r>
+        <w:rPr>
+          <w:i/>
+          <w:highlight w:val="yellow"/>
+        </w:rPr>
+        <w:t>p</w:t>
+      </w:r>
+      <w:r>
+        <w:rPr>
+          <w:highlight w:val="yellow"/>
+        </w:rPr>
+        <w:t xml:space="preserve"> = .0</w:t>
+      </w:r>
+      <w:r>
+        <w:rPr>
+          <w:highlight w:val="yellow"/>
+        </w:rPr>
+        <w:t>71</w:t>
+      </w:r>
+      <w:r>
+        <w:rPr>
+          <w:highlight w:val="yellow"/>
+        </w:rPr>
+        <w:t xml:space="preserve">, </w:t>
+      </w:r>
+      <w:r>
+        <w:rPr>
+          <w:rFonts w:ascii="Cambria Math" w:hAnsi="Cambria Math" w:cs="Cambria Math"/>
+          <w:highlight w:val="yellow"/>
+        </w:rPr>
+        <w:t>𝜏</w:t>
+      </w:r>
+      <w:r>
+        <w:rPr>
+          <w:rFonts w:cs="Times New Roman (Body CS)"/>
+          <w:highlight w:val="yellow"/>
+          <w:vertAlign w:val="superscript"/>
+        </w:rPr>
+        <w:t>2</w:t>
+      </w:r>
+      <w:r>
+        <w:rPr>
+          <w:highlight w:val="yellow"/>
+        </w:rPr>
+        <w:t xml:space="preserve"> = 0.04, </w:t>
+      </w:r>
+      <w:r>
+        <w:rPr>
+          <w:i/>
+          <w:highlight w:val="yellow"/>
+        </w:rPr>
+        <w:t>I</w:t>
+      </w:r>
+      <w:r>
+        <w:rPr>
+          <w:rFonts w:cs="Times New Roman (Body CS)"/>
+          <w:highlight w:val="yellow"/>
+          <w:vertAlign w:val="superscript"/>
+        </w:rPr>
+        <w:t>2</w:t>
+      </w:r>
+      <w:r>
+        <w:rPr>
+          <w:highlight w:val="yellow"/>
+        </w:rPr>
+        <w:t xml:space="preserve"> = </w:t>
+      </w:r>
+      <w:r>
+        <w:rPr>
+          <w:highlight w:val="yellow"/>
+        </w:rPr>
+        <w:t>26.8</w:t>
+      </w:r>
+      <w:r>
+        <w:rPr>
+          <w:highlight w:val="yellow"/>
+        </w:rPr>
+        <w:t xml:space="preserve">%, </w:t>
+      </w:r>
+      <w:r>
+        <w:rPr>
+          <w:i/>
+          <w:highlight w:val="yellow"/>
+        </w:rPr>
+        <w:t>H</w:t>
+      </w:r>
+      <w:r>
+        <w:rPr>
+          <w:rFonts w:cs="Times New Roman (Body CS)"/>
+          <w:highlight w:val="yellow"/>
+          <w:vertAlign w:val="superscript"/>
+        </w:rPr>
+        <w:t>2</w:t>
+      </w:r>
+      <w:r>
+        <w:rPr>
+          <w:highlight w:val="yellow"/>
+        </w:rPr>
+        <w:t xml:space="preserve"> = </w:t>
+      </w:r>
+      <w:r>
+        <w:rPr>
+          <w:highlight w:val="yellow"/>
+        </w:rPr>
+        <w:t>1.35</w:t>
+      </w:r>
+      <w:r>
         <w:t>.</w:t>
-      </w:r>
-      <w:r>
-        <w:t xml:space="preserve"> </w:t>
-      </w:r>
-      <w:r>
-        <w:t xml:space="preserve">The large </w:t>
-      </w:r>
-      <w:r>
-        <w:t>differences in the results found between the</w:t>
-      </w:r>
-      <w:r>
-        <w:t xml:space="preserve">se two </w:t>
-      </w:r>
-      <w:r>
-        <w:t xml:space="preserve">methods </w:t>
-      </w:r>
-      <w:r>
-        <w:t xml:space="preserve">(odd vs. even, first vs. second half) </w:t>
-      </w:r>
-      <w:r>
-        <w:t>serves to highlight th</w:t>
-      </w:r>
-      <w:r>
-        <w:t xml:space="preserve">at the choice of splitting method is simultaneously </w:t>
-      </w:r>
-      <w:r>
-        <w:t>arbitrar</w:t>
-      </w:r>
-      <w:r>
-        <w:t>y and yet has a significant impact on conclusions. Which method, if any, should researchers accept as providing more accurate results?</w:t>
-      </w:r>
-      <w:r>
-        <w:t xml:space="preserve"> </w:t>
-      </w:r>
-      <w:r>
-        <w:t xml:space="preserve">Parsons et al. </w:t>
-      </w:r>
-      <w:r>
-        <w:fldChar w:fldCharType="begin"/>
-      </w:r>
-      <w:r>
-        <w:instrText xml:space="preserve"> ADDIN ZOTERO_ITEM CSL_CITATION {"citationID":"aBFzosZ5","properties":{"formattedCitation":"(2019)","plainCitation":"(2019)","noteIndex":0},"citationItems":[{"id":12268,"uris":["http://zotero.org/users/1687755/items/TUYKQ29J"],"uri":["http://zotero.org/users/1687755/items/TUYKQ29J"],"itemData":{"id":12268,"type":"article-journal","container-title":"Advances in Methods and Practices in Psychological Science","DOI":"10.1177/2515245919879695","issue":"4","page":"378-395","title":"Psychological Science Needs a Standard Practice of Reporting the Reliability of Cognitive-Behavioral Measurements","volume":"2","author":[{"family":"Parsons","given":"Sam"},{"family":"Kruijt","given":"Anne-Wil"},{"family":"Fox","given":"Elaine"}],"issued":{"date-parts":[["2019"]]}},"suppress-author":true}],"schema":"https://github.com/citation-style-language/schema/raw/master/csl-citation.json"} </w:instrText>
-      </w:r>
-      <w:r>
-        <w:fldChar w:fldCharType="separate"/>
-      </w:r>
-      <w:r>
-        <w:rPr>
-          <w:noProof/>
-        </w:rPr>
-        <w:t>(2019)</w:t>
-      </w:r>
-      <w:r>
-        <w:fldChar w:fldCharType="end"/>
-      </w:r>
-      <w:r>
-        <w:t xml:space="preserve"> argued that no single decision need be made: instead of employing a single splitting method, a very large number of </w:t>
-      </w:r>
-      <w:r>
-        <w:t>permutation</w:t>
-      </w:r>
-      <w:r>
-        <w:t>s of spits should be computed (e.g., 2000</w:t>
-      </w:r>
-      <w:r>
-        <w:t>)</w:t>
-      </w:r>
-      <w:r>
-        <w:t xml:space="preserve">. </w:t>
-      </w:r>
-      <w:r>
-        <w:t xml:space="preserve">In each permutation, the data is split into two randomly determined halves, </w:t>
-      </w:r>
-      <w:r>
-        <w:rPr>
-          <w:i/>
-        </w:rPr>
-        <w:t>D</w:t>
-      </w:r>
-      <w:r>
-        <w:t xml:space="preserve"> scores are calculated for each, </w:t>
-      </w:r>
-      <w:r>
-        <w:t xml:space="preserve">Pearson’s </w:t>
-      </w:r>
-      <w:r>
-        <w:rPr>
-          <w:i/>
-        </w:rPr>
-        <w:t>r</w:t>
-      </w:r>
-      <w:r>
-        <w:t xml:space="preserve"> correlations are calculated from these two sets of </w:t>
-      </w:r>
-      <w:r>
-        <w:rPr>
-          <w:i/>
-        </w:rPr>
-        <w:t>D</w:t>
-      </w:r>
-      <w:r>
-        <w:t xml:space="preserve"> scores, and </w:t>
-      </w:r>
-      <w:r>
-        <w:t xml:space="preserve">then </w:t>
-      </w:r>
-      <w:r>
-        <w:t xml:space="preserve">a </w:t>
-      </w:r>
-      <w:r>
-        <w:t>Spearman-Brown correlation</w:t>
-      </w:r>
-      <w:r>
-        <w:t xml:space="preserve"> is applied. </w:t>
-      </w:r>
-      <w:r>
-        <w:t xml:space="preserve">A </w:t>
-      </w:r>
-      <w:r>
-        <w:t xml:space="preserve">distribution of </w:t>
-      </w:r>
-      <w:r>
-        <w:t xml:space="preserve">estimates </w:t>
-      </w:r>
-      <w:r>
-        <w:t xml:space="preserve">is </w:t>
-      </w:r>
-      <w:r>
-        <w:t xml:space="preserve">therefore </w:t>
-      </w:r>
-      <w:r>
-        <w:t>obtained across permutations. T</w:t>
-      </w:r>
-      <w:r>
-        <w:t>h</w:t>
-      </w:r>
-      <w:r>
-        <w:t>is distribution is then parameterized: the</w:t>
-      </w:r>
-      <w:r>
-        <w:t xml:space="preserve"> mean value is used as the estimate</w:t>
-      </w:r>
-      <w:r>
-        <w:t xml:space="preserve">, and </w:t>
-      </w:r>
-      <w:r>
-        <w:t xml:space="preserve">the </w:t>
-      </w:r>
-      <w:r>
-        <w:t xml:space="preserve">quantile </w:t>
-      </w:r>
-      <w:r>
-        <w:t xml:space="preserve">method is used to find </w:t>
-      </w:r>
-      <w:r>
-        <w:t>95% C</w:t>
-      </w:r>
-      <w:r>
-        <w:t xml:space="preserve">onfidence </w:t>
-      </w:r>
-      <w:r>
-        <w:t>I</w:t>
-      </w:r>
-      <w:r>
-        <w:t>ntervals</w:t>
-      </w:r>
-      <w:r>
-        <w:t xml:space="preserve">. </w:t>
-      </w:r>
-      <w:r>
-        <w:t xml:space="preserve">Parsons et al. </w:t>
-      </w:r>
-      <w:r>
-        <w:fldChar w:fldCharType="begin"/>
-      </w:r>
-      <w:r>
-        <w:instrText xml:space="preserve"> ADDIN ZOTERO_ITEM CSL_CITATION {"citationID":"ZLbiPl4z","properties":{"formattedCitation":"(2019)","plainCitation":"(2019)","noteIndex":0},"citationItems":[{"id":12268,"uris":["http://zotero.org/users/1687755/items/TUYKQ29J"],"uri":["http://zotero.org/users/1687755/items/TUYKQ29J"],"itemData":{"id":12268,"type":"article-journal","container-title":"Advances in Methods and Practices in Psychological Science","DOI":"10.1177/2515245919879695","issue":"4","page":"378-395","title":"Psychological Science Needs a Standard Practice of Reporting the Reliability of Cognitive-Behavioral Measurements","volume":"2","author":[{"family":"Parsons","given":"Sam"},{"family":"Kruijt","given":"Anne-Wil"},{"family":"Fox","given":"Elaine"}],"issued":{"date-parts":[["2019"]]}},"suppress-author":true}],"schema":"https://github.com/citation-style-language/schema/raw/master/csl-citation.json"} </w:instrText>
-      </w:r>
-      <w:r>
-        <w:fldChar w:fldCharType="separate"/>
-      </w:r>
-      <w:r>
-        <w:rPr>
-          <w:noProof/>
-        </w:rPr>
-        <w:t>(2019)</w:t>
-      </w:r>
-      <w:r>
-        <w:fldChar w:fldCharType="end"/>
-      </w:r>
-      <w:r>
-        <w:t xml:space="preserve"> </w:t>
-      </w:r>
-      <w:r>
-        <w:t>note</w:t>
-      </w:r>
-      <w:r>
-        <w:t>d</w:t>
-      </w:r>
-      <w:r>
-        <w:t xml:space="preserve"> that </w:t>
-      </w:r>
-      <w:r>
-        <w:t xml:space="preserve">this method approximates Cronbach’s </w:t>
-      </w:r>
-      <w:r>
-        <w:t>α</w:t>
-      </w:r>
-      <w:r>
-        <w:t xml:space="preserve">, and remove </w:t>
-      </w:r>
-      <w:r>
-        <w:t>assumptions associated with specific split strategies</w:t>
-      </w:r>
-      <w:r>
-        <w:t xml:space="preserve"> (e.g., regarding learning </w:t>
-      </w:r>
-      <w:r>
-        <w:t xml:space="preserve">occurring </w:t>
-      </w:r>
-      <w:r>
-        <w:t>with the task between the first vs. second half)</w:t>
-      </w:r>
-      <w:r>
-        <w:t>.</w:t>
-      </w:r>
-      <w:r>
-        <w:t xml:space="preserve"> </w:t>
-      </w:r>
-      <w:r>
-        <w:t>T</w:t>
-      </w:r>
-      <w:r>
-        <w:t>h</w:t>
-      </w:r>
-      <w:r>
-        <w:t xml:space="preserve">e permutation method was </w:t>
-      </w:r>
-      <w:r>
-        <w:t xml:space="preserve">therefore </w:t>
-      </w:r>
-      <w:r>
-        <w:t xml:space="preserve">deemed to be </w:t>
-      </w:r>
-      <w:r>
-        <w:t xml:space="preserve">the most appropriate </w:t>
-      </w:r>
-      <w:r>
-        <w:t xml:space="preserve">strategy </w:t>
-      </w:r>
-      <w:r>
-        <w:t xml:space="preserve">to </w:t>
-      </w:r>
-      <w:r>
-        <w:t xml:space="preserve">accurately </w:t>
-      </w:r>
-      <w:r>
-        <w:t xml:space="preserve">estimate the IRAP’s internal consistency, and its results </w:t>
-      </w:r>
-      <w:r>
-        <w:t xml:space="preserve">were used for conclusions. </w:t>
-      </w:r>
-      <w:r>
-        <w:t>Using the permutation method, the meta-</w:t>
-      </w:r>
-      <w:r>
-        <w:lastRenderedPageBreak/>
-        <w:t xml:space="preserve">analytic estimate of </w:t>
-      </w:r>
-      <w:r>
-        <w:t xml:space="preserve">internal consistency was </w:t>
-      </w:r>
-      <w:r>
-        <w:t xml:space="preserve">found to be </w:t>
-      </w:r>
-      <w:r>
-        <w:t>poor,</w:t>
-      </w:r>
-      <w:r>
-        <w:t xml:space="preserve"> </w:t>
-      </w:r>
-      <w:r>
-        <w:t xml:space="preserve">α </w:t>
-      </w:r>
-      <w:r>
-        <w:t>= .53, 95% CI [.4</w:t>
-      </w:r>
-      <w:r>
-        <w:t>5</w:t>
-      </w:r>
-      <w:r>
-        <w:t>, .6</w:t>
-      </w:r>
-      <w:r>
-        <w:t>1</w:t>
-      </w:r>
-      <w:r>
-        <w:t>].</w:t>
-      </w:r>
-      <w:r>
-        <w:t xml:space="preserve"> </w:t>
-      </w:r>
-      <w:r>
-        <w:t xml:space="preserve">See Figure 1 </w:t>
-      </w:r>
-      <w:r>
-        <w:t xml:space="preserve">(upper panel) </w:t>
-      </w:r>
-      <w:r>
-        <w:t xml:space="preserve">for forest plot. </w:t>
-      </w:r>
-      <w:r>
-        <w:t xml:space="preserve">A </w:t>
-      </w:r>
-      <w:r>
-        <w:t>moderate</w:t>
-      </w:r>
-      <w:r>
-        <w:t xml:space="preserve"> degree of heterogeneity was </w:t>
-      </w:r>
-      <w:r>
-        <w:t xml:space="preserve">also </w:t>
-      </w:r>
-      <w:r>
-        <w:t xml:space="preserve">found between </w:t>
-      </w:r>
-      <w:r>
-        <w:t>IRAPs</w:t>
-      </w:r>
-      <w:r>
-        <w:t xml:space="preserve">, </w:t>
-      </w:r>
-      <w:r>
-        <w:rPr>
-          <w:i/>
-        </w:rPr>
-        <w:t>Q</w:t>
-      </w:r>
-      <w:r>
-        <w:t>(</w:t>
-      </w:r>
-      <w:r>
-        <w:rPr>
-          <w:i/>
-        </w:rPr>
-        <w:t>df</w:t>
-      </w:r>
-      <w:r>
-        <w:t xml:space="preserve"> = 24) = 51.29, </w:t>
-      </w:r>
-      <w:r>
-        <w:rPr>
-          <w:i/>
-        </w:rPr>
-        <w:t>p</w:t>
-      </w:r>
-      <w:r>
-        <w:t xml:space="preserve"> = .001, </w:t>
-      </w:r>
-      <w:r>
-        <w:rPr>
-          <w:rFonts w:ascii="Cambria Math" w:hAnsi="Cambria Math" w:cs="Cambria Math"/>
-        </w:rPr>
-        <w:t>𝜏</w:t>
-      </w:r>
-      <w:r>
-        <w:rPr>
-          <w:rFonts w:cs="Times New Roman (Body CS)"/>
-          <w:vertAlign w:val="superscript"/>
-        </w:rPr>
-        <w:t>2</w:t>
-      </w:r>
-      <w:r>
-        <w:t xml:space="preserve"> = 0.04, </w:t>
-      </w:r>
-      <w:r>
-        <w:rPr>
-          <w:i/>
-        </w:rPr>
-        <w:t>I</w:t>
-      </w:r>
-      <w:r>
-        <w:rPr>
-          <w:rFonts w:cs="Times New Roman (Body CS)"/>
-          <w:vertAlign w:val="superscript"/>
-        </w:rPr>
-        <w:t>2</w:t>
-      </w:r>
-      <w:r>
-        <w:t xml:space="preserve"> = 56.3%, </w:t>
-      </w:r>
-      <w:r>
-        <w:rPr>
-          <w:i/>
-        </w:rPr>
-        <w:t>H</w:t>
-      </w:r>
-      <w:r>
-        <w:rPr>
-          <w:rFonts w:cs="Times New Roman (Body CS)"/>
-          <w:vertAlign w:val="superscript"/>
-        </w:rPr>
-        <w:t>2</w:t>
-      </w:r>
-      <w:r>
-        <w:t xml:space="preserve"> = 2.3.</w:t>
       </w:r>
       <w:r>
         <w:t xml:space="preserve"> This may suggest that internal consistency is moderated by unmodeled factors such as study domain, features of the stimulus set, task parameters, or other variables. </w:t>
@@ -2894,9 +3431,6 @@
         <w:fldChar w:fldCharType="separate"/>
       </w:r>
       <w:r>
-        <w:rPr>
-          <w:noProof/>
-        </w:rPr>
         <w:t>(2019)</w:t>
       </w:r>
       <w:r>
@@ -2906,130 +3440,238 @@
         <w:t xml:space="preserve"> argues that test-retest reliability is better captured by the calculation of metrics of ‘Absolute Agreement’ (i.e., Interclass Correlation Coefficients) than simple correlations between timepoints, on the basis that correlations capture preservation of rank but not absolute changes in scores. </w:t>
       </w:r>
       <w:r>
-        <w:t xml:space="preserve">Results suggested that test-retest </w:t>
-      </w:r>
-      <w:r>
-        <w:t>reliability was poor, ICC = .</w:t>
-      </w:r>
-      <w:r>
-        <w:t>40</w:t>
-      </w:r>
-      <w:r>
+        <w:t xml:space="preserve">Results suggested that test-retest reliability was </w:t>
+      </w:r>
+      <w:r>
+        <w:t xml:space="preserve">very </w:t>
+      </w:r>
+      <w:r>
+        <w:t xml:space="preserve">poor, ICC = </w:t>
+      </w:r>
+      <w:r>
+        <w:rPr>
+          <w:highlight w:val="yellow"/>
+        </w:rPr>
+        <w:t>.</w:t>
+      </w:r>
+      <w:r>
+        <w:rPr>
+          <w:highlight w:val="yellow"/>
+        </w:rPr>
+        <w:t>19</w:t>
+      </w:r>
+      <w:r>
+        <w:rPr>
+          <w:highlight w:val="yellow"/>
+        </w:rPr>
         <w:t>, 95% CI [.</w:t>
       </w:r>
       <w:r>
-        <w:t>24</w:t>
-      </w:r>
-      <w:r>
+        <w:rPr>
+          <w:highlight w:val="yellow"/>
+        </w:rPr>
+        <w:t>06</w:t>
+      </w:r>
+      <w:r>
+        <w:rPr>
+          <w:highlight w:val="yellow"/>
+        </w:rPr>
         <w:t>, .</w:t>
       </w:r>
       <w:r>
-        <w:t>57</w:t>
-      </w:r>
-      <w:r>
-        <w:t xml:space="preserve">]. No heterogeneity was found between the two studies, </w:t>
+        <w:rPr>
+          <w:highlight w:val="yellow"/>
+        </w:rPr>
+        <w:t>32</w:t>
+      </w:r>
+      <w:r>
+        <w:rPr>
+          <w:highlight w:val="yellow"/>
+        </w:rPr>
+        <w:t>]</w:t>
+      </w:r>
+      <w:r>
+        <w:t xml:space="preserve">. No heterogeneity was found between the two studies, </w:t>
       </w:r>
       <w:r>
         <w:rPr>
           <w:i/>
+          <w:highlight w:val="yellow"/>
         </w:rPr>
         <w:t>Q</w:t>
       </w:r>
       <w:r>
+        <w:rPr>
+          <w:highlight w:val="yellow"/>
+        </w:rPr>
         <w:t>(</w:t>
       </w:r>
       <w:r>
         <w:rPr>
           <w:i/>
+          <w:highlight w:val="yellow"/>
         </w:rPr>
         <w:t>df</w:t>
       </w:r>
       <w:r>
+        <w:rPr>
+          <w:highlight w:val="yellow"/>
+        </w:rPr>
         <w:t xml:space="preserve"> = </w:t>
       </w:r>
       <w:r>
-        <w:t>1</w:t>
-      </w:r>
-      <w:r>
+        <w:rPr>
+          <w:highlight w:val="yellow"/>
+        </w:rPr>
+        <w:t>7</w:t>
+      </w:r>
+      <w:r>
+        <w:rPr>
+          <w:highlight w:val="yellow"/>
+        </w:rPr>
         <w:t xml:space="preserve">) = </w:t>
       </w:r>
       <w:r>
-        <w:t>0.00</w:t>
-      </w:r>
-      <w:r>
+        <w:rPr>
+          <w:highlight w:val="yellow"/>
+        </w:rPr>
+        <w:t>17.79</w:t>
+      </w:r>
+      <w:r>
+        <w:rPr>
+          <w:highlight w:val="yellow"/>
+        </w:rPr>
         <w:t xml:space="preserve">, </w:t>
       </w:r>
       <w:r>
         <w:rPr>
           <w:i/>
+          <w:highlight w:val="yellow"/>
         </w:rPr>
         <w:t>p</w:t>
       </w:r>
       <w:r>
+        <w:rPr>
+          <w:highlight w:val="yellow"/>
+        </w:rPr>
         <w:t xml:space="preserve"> = </w:t>
       </w:r>
       <w:r>
-        <w:t>.95</w:t>
-      </w:r>
-      <w:r>
+        <w:rPr>
+          <w:highlight w:val="yellow"/>
+        </w:rPr>
+        <w:t>.</w:t>
+      </w:r>
+      <w:r>
+        <w:rPr>
+          <w:highlight w:val="yellow"/>
+        </w:rPr>
+        <w:t>013</w:t>
+      </w:r>
+      <w:r>
+        <w:rPr>
+          <w:highlight w:val="yellow"/>
+        </w:rPr>
         <w:t xml:space="preserve">, </w:t>
       </w:r>
       <w:r>
         <w:rPr>
           <w:rFonts w:ascii="Cambria Math" w:hAnsi="Cambria Math" w:cs="Cambria Math"/>
+          <w:highlight w:val="yellow"/>
         </w:rPr>
         <w:t>𝜏</w:t>
       </w:r>
       <w:r>
         <w:rPr>
           <w:rFonts w:cs="Times New Roman (Body CS)"/>
+          <w:highlight w:val="yellow"/>
           <w:vertAlign w:val="superscript"/>
         </w:rPr>
         <w:t>2</w:t>
       </w:r>
       <w:r>
+        <w:rPr>
+          <w:highlight w:val="yellow"/>
+        </w:rPr>
         <w:t xml:space="preserve"> = 0.0</w:t>
       </w:r>
       <w:r>
-        <w:t>0</w:t>
-      </w:r>
-      <w:r>
+        <w:rPr>
+          <w:highlight w:val="yellow"/>
+        </w:rPr>
+        <w:t>2</w:t>
+      </w:r>
+      <w:r>
+        <w:rPr>
+          <w:highlight w:val="yellow"/>
+        </w:rPr>
         <w:t xml:space="preserve">, </w:t>
       </w:r>
       <w:r>
         <w:rPr>
           <w:i/>
+          <w:highlight w:val="yellow"/>
         </w:rPr>
         <w:t>I</w:t>
       </w:r>
       <w:r>
         <w:rPr>
           <w:rFonts w:cs="Times New Roman (Body CS)"/>
+          <w:highlight w:val="yellow"/>
           <w:vertAlign w:val="superscript"/>
         </w:rPr>
         <w:t>2</w:t>
       </w:r>
       <w:r>
-        <w:t xml:space="preserve"> = 0.0%, </w:t>
+        <w:rPr>
+          <w:highlight w:val="yellow"/>
+        </w:rPr>
+        <w:t xml:space="preserve"> = </w:t>
+      </w:r>
+      <w:r>
+        <w:rPr>
+          <w:highlight w:val="yellow"/>
+        </w:rPr>
+        <w:t>55.6</w:t>
+      </w:r>
+      <w:r>
+        <w:rPr>
+          <w:highlight w:val="yellow"/>
+        </w:rPr>
+        <w:t xml:space="preserve">%, </w:t>
       </w:r>
       <w:r>
         <w:rPr>
           <w:i/>
+          <w:highlight w:val="yellow"/>
         </w:rPr>
         <w:t>H</w:t>
       </w:r>
       <w:r>
         <w:rPr>
           <w:rFonts w:cs="Times New Roman (Body CS)"/>
+          <w:highlight w:val="yellow"/>
           <w:vertAlign w:val="superscript"/>
         </w:rPr>
         <w:t>2</w:t>
       </w:r>
       <w:r>
-        <w:t xml:space="preserve"> =</w:t>
-      </w:r>
-      <w:r>
-        <w:t xml:space="preserve"> 1.</w:t>
+        <w:rPr>
+          <w:highlight w:val="yellow"/>
+        </w:rPr>
+        <w:t xml:space="preserve"> = </w:t>
+      </w:r>
+      <w:r>
+        <w:rPr>
+          <w:highlight w:val="yellow"/>
+        </w:rPr>
+        <w:t>2.41</w:t>
+      </w:r>
+      <w:r>
+        <w:rPr>
+          <w:highlight w:val="yellow"/>
+        </w:rPr>
+        <w:t>.</w:t>
       </w:r>
       <w:r>
         <w:t xml:space="preserve"> See Figure 1 (lower panel) for forest plot.</w:t>
@@ -3038,10 +3680,7 @@
         <w:t xml:space="preserve"> </w:t>
       </w:r>
       <w:r>
-        <w:t xml:space="preserve">The IRAP’s test-retest reliability therefore appears to be lower than the </w:t>
-      </w:r>
-      <w:r>
-        <w:t>IAT’s</w:t>
+        <w:t>The IRAP’s test-retest reliability therefore appears to be lower than the IAT’s</w:t>
       </w:r>
       <w:r>
         <w:t xml:space="preserve"> (</w:t>
@@ -3053,56 +3692,42 @@
         <w:t>r</w:t>
       </w:r>
       <w:r>
-        <w:t xml:space="preserve"> = .50),</w:t>
-      </w:r>
-      <w:r>
-        <w:t xml:space="preserve"> according to the recent meta-analysis by </w:t>
-      </w:r>
-      <w:r>
-        <w:t>Greenwald</w:t>
+        <w:t xml:space="preserve"> = .50)</w:t>
+      </w:r>
+      <w:r>
+        <w:t xml:space="preserve"> according to the recent </w:t>
+      </w:r>
+      <w:r>
+        <w:t>review</w:t>
+      </w:r>
+      <w:r>
+        <w:t xml:space="preserve"> by Greenwald and Lai </w:t>
+      </w:r>
+      <w:r>
+        <w:fldChar w:fldCharType="begin"/>
+      </w:r>
+      <w:r>
+        <w:instrText xml:space="preserve"> ADDIN ZOTERO_ITEM CSL_CITATION {"citationID":"7kd14T8R","properties":{"formattedCitation":"(2020)","plainCitation":"(2020)","noteIndex":0},"citationItems":[{"id":12489,"uris":["http://zotero.org/users/1687755/items/UQYJYU63"],"uri":["http://zotero.org/users/1687755/items/UQYJYU63"],"itemData":{"id":12489,"type":"article-journal","abstract":"In the last 20 years, research on implicit social cognition has established that social judgments and behavior are guided by attitudes and stereotypes of which the actor may lack awareness. Research using the methods of implicit social cognition has produced the concept of implicit bias, which has generated wide attention not only in social, clinical, and developmental psychology, but also in disciplines outside of psychology, including business, law, criminal justice, medicine, education, and political science. Although this rapidly growing body of research offers prospects of useful societal applications, the theory needed to confidently guide those applications remains insufficiently developed. This article describes the methods that have been developed, the findings that have been obtained, and the theoretical questions that remain to be answered.","container-title":"Annual Review of Psychology","DOI":"10.1146/annurev-psych-010419-050837","issue":"1","note":"_eprint: https://doi.org/10.1146/annurev-psych-010419-050837\nPMID: 31640465","page":"419-445","source":"Annual Reviews","title":"Implicit Social Cognition","volume":"71","author":[{"family":"Greenwald","given":"Anthony G."},{"family":"Lai","given":"Calvin K."}],"issued":{"date-parts":[["2020"]]}},"suppress-author":true}],"schema":"https://github.com/citation-style-language/schema/raw/master/csl-citation.json"} </w:instrText>
+      </w:r>
+      <w:r>
+        <w:fldChar w:fldCharType="separate"/>
+      </w:r>
+      <w:r>
+        <w:t>(2020)</w:t>
+      </w:r>
+      <w:r>
+        <w:fldChar w:fldCharType="end"/>
+      </w:r>
+      <w:r>
+        <w:t>.</w:t>
       </w:r>
       <w:r>
         <w:t xml:space="preserve"> </w:t>
       </w:r>
-      <w:r>
-        <w:t>and</w:t>
-      </w:r>
-      <w:r>
-        <w:t xml:space="preserve"> Lai</w:t>
-      </w:r>
-      <w:r>
-        <w:t xml:space="preserve"> </w:t>
-      </w:r>
-      <w:r>
-        <w:fldChar w:fldCharType="begin"/>
-      </w:r>
-      <w:r>
-        <w:instrText xml:space="preserve"> ADDIN ZOTERO_ITEM CSL_CITATION {"citationID":"7kd14T8R","properties":{"formattedCitation":"(2020)","plainCitation":"(2020)","noteIndex":0},"citationItems":[{"id":12489,"uris":["http://zotero.org/users/1687755/items/UQYJYU63"],"uri":["http://zotero.org/users/1687755/items/UQYJYU63"],"itemData":{"id":12489,"type":"article-journal","abstract":"In the last 20 years, research on implicit social cognition has established that social judgments and behavior are guided by attitudes and stereotypes of which the actor may lack awareness. Research using the methods of implicit social cognition has produced the concept of implicit bias, which has generated wide attention not only in social, clinical, and developmental psychology, but also in disciplines outside of psychology, including business, law, criminal justice, medicine, education, and political science. Although this rapidly growing body of research offers prospects of useful societal applications, the theory needed to confidently guide those applications remains insufficiently developed. This article describes the methods that have been developed, the findings that have been obtained, and the theoretical questions that remain to be answered.","container-title":"Annual Review of Psychology","DOI":"10.1146/annurev-psych-010419-050837","issue":"1","note":"_eprint: https://doi.org/10.1146/annurev-psych-010419-050837\nPMID: 31640465","page":"419-445","source":"Annual Reviews","title":"Implicit Social Cognition","volume":"71","author":[{"family":"Greenwald","given":"Anthony G."},{"family":"Lai","given":"Calvin K."}],"issued":{"date-parts":[["2020"]]}},"suppress-author":true}],"schema":"https://github.com/citation-style-language/schema/raw/master/csl-citation.json"} </w:instrText>
-      </w:r>
-      <w:r>
-        <w:fldChar w:fldCharType="separate"/>
-      </w:r>
-      <w:r>
-        <w:rPr>
-          <w:noProof/>
-        </w:rPr>
-        <w:t>(2020)</w:t>
-      </w:r>
-      <w:r>
-        <w:fldChar w:fldCharType="end"/>
-      </w:r>
-      <w:r>
-        <w:t>.</w:t>
-      </w:r>
-      <w:r>
-        <w:t xml:space="preserve"> </w:t>
-      </w:r>
-      <w:r>
-        <w:t>Of course, these results should be interpreted with caution given the limited range of studies, domains, follow-up periods, and sample sizes.</w:t>
-      </w:r>
-    </w:p>
-    <w:p>
-      <w:r>
+    </w:p>
+    <w:p>
+      <w:r>
+        <w:lastRenderedPageBreak/>
         <w:br w:type="page"/>
       </w:r>
     </w:p>
@@ -3114,10 +3739,10 @@
       <w:r>
         <w:lastRenderedPageBreak/>
         <w:drawing>
-          <wp:inline distT="0" distB="0" distL="0" distR="0" wp14:anchorId="3AB12254" wp14:editId="387ED3CC">
-            <wp:extent cx="4281377" cy="5923944"/>
+          <wp:inline distT="0" distB="0" distL="0" distR="0" wp14:anchorId="20FDED1F" wp14:editId="79D8D6C1">
+            <wp:extent cx="5217633" cy="6884377"/>
             <wp:effectExtent l="0" t="0" r="0" b="0"/>
-            <wp:docPr id="3" name="Picture 3"/>
+            <wp:docPr id="1" name="Picture 1"/>
             <wp:cNvGraphicFramePr>
               <a:graphicFrameLocks xmlns:a="http://schemas.openxmlformats.org/drawingml/2006/main" noChangeAspect="1"/>
             </wp:cNvGraphicFramePr>
@@ -3125,11 +3750,11 @@
               <a:graphicData uri="http://schemas.openxmlformats.org/drawingml/2006/picture">
                 <pic:pic xmlns:pic="http://schemas.openxmlformats.org/drawingml/2006/picture">
                   <pic:nvPicPr>
-                    <pic:cNvPr id="3" name="forest_plots.pdf"/>
+                    <pic:cNvPr id="1" name="forest_plots.pdf"/>
                     <pic:cNvPicPr/>
                   </pic:nvPicPr>
                   <pic:blipFill>
-                    <a:blip r:embed="rId12"/>
+                    <a:blip r:embed="rId15"/>
                     <a:stretch>
                       <a:fillRect/>
                     </a:stretch>
@@ -3137,7 +3762,7 @@
                   <pic:spPr>
                     <a:xfrm>
                       <a:off x="0" y="0"/>
-                      <a:ext cx="4288481" cy="5933774"/>
+                      <a:ext cx="5224536" cy="6893485"/>
                     </a:xfrm>
                     <a:prstGeom prst="rect">
                       <a:avLst/>
@@ -3186,15 +3811,257 @@
         <w:pStyle w:val="Heading1"/>
       </w:pPr>
       <w:r>
+        <w:lastRenderedPageBreak/>
         <w:t>Discussion</w:t>
       </w:r>
     </w:p>
     <w:p>
       <w:r>
-        <w:rPr>
-          <w:highlight w:val="green"/>
-        </w:rPr>
-        <w:t>Results summary.</w:t>
+        <w:t xml:space="preserve">Results suggest that the IRAP’s internal consistency is poor and its test-retest reliability is very poor. </w:t>
+      </w:r>
+      <w:r>
+        <w:t>Compared to previous meta-analys</w:t>
+      </w:r>
+      <w:r>
+        <w:t>es</w:t>
+      </w:r>
+      <w:r>
+        <w:t xml:space="preserve">, this work has the dual benefits of (a) being based on our complete file drawer data, which is not subject to publication bias, (b) uses more optimal analytic methods, and (c) is computationally reproducible as we share our data and code. </w:t>
+      </w:r>
+    </w:p>
+    <w:p>
+      <w:pPr>
+        <w:rPr>
+          <w:color w:val="000000" w:themeColor="text1"/>
+        </w:rPr>
+      </w:pPr>
+      <w:r>
+        <w:t xml:space="preserve">Our estimate of internal consistency </w:t>
+      </w:r>
+      <w:r>
+        <w:t xml:space="preserve">(α = </w:t>
+      </w:r>
+      <w:r>
+        <w:rPr>
+          <w:highlight w:val="yellow"/>
+        </w:rPr>
+        <w:t>.54, 95% CI [.46, .61])</w:t>
+      </w:r>
+      <w:r>
+        <w:t xml:space="preserve"> was </w:t>
+      </w:r>
+      <w:r>
+        <w:t xml:space="preserve">smaller than that </w:t>
+      </w:r>
+      <w:r>
+        <w:t xml:space="preserve">reported by </w:t>
+      </w:r>
+      <w:r>
+        <w:t xml:space="preserve">in one </w:t>
+      </w:r>
+      <w:r>
+        <w:t>previously published meta-analysis</w:t>
+      </w:r>
+      <w:r>
+        <w:t xml:space="preserve"> </w:t>
+      </w:r>
+      <w:r>
+        <w:fldChar w:fldCharType="begin"/>
+      </w:r>
+      <w:r>
+        <w:instrText xml:space="preserve"> ADDIN ZOTERO_ITEM CSL_CITATION {"citationID":"TRiqYlR3","properties":{"formattedCitation":"(\\uc0\\u945{} = .56, 95% CI [.46, .65]: Greenwald &amp; Lai, 2020)","plainCitation":"(α = .56, 95% CI [.46, .65]: Greenwald &amp; Lai, 2020)","noteIndex":0},"citationItems":[{"id":12489,"uris":["http://zotero.org/users/1687755/items/UQYJYU63"],"uri":["http://zotero.org/users/1687755/items/UQYJYU63"],"itemData":{"id":12489,"type":"article-journal","abstract":"In the last 20 years, research on implicit social cognition has established that social judgments and behavior are guided by attitudes and stereotypes of which the actor may lack awareness. Research using the methods of implicit social cognition has produced the concept of implicit bias, which has generated wide attention not only in social, clinical, and developmental psychology, but also in disciplines outside of psychology, including business, law, criminal justice, medicine, education, and political science. Although this rapidly growing body of research offers prospects of useful societal applications, the theory needed to confidently guide those applications remains insufficiently developed. This article describes the methods that have been developed, the findings that have been obtained, and the theoretical questions that remain to be answered.","container-title":"Annual Review of Psychology","DOI":"10.1146/annurev-psych-010419-050837","issue":"1","note":"_eprint: https://doi.org/10.1146/annurev-psych-010419-050837\nPMID: 31640465","page":"419-445","source":"Annual Reviews","title":"Implicit Social Cognition","volume":"71","author":[{"family":"Greenwald","given":"Anthony G."},{"family":"Lai","given":"Calvin K."}],"issued":{"date-parts":[["2020"]]}},"prefix":"α = .56, 95% CI [.46, .65]: "}],"schema":"https://github.com/citation-style-language/schema/raw/master/csl-citation.json"} </w:instrText>
+      </w:r>
+      <w:r>
+        <w:fldChar w:fldCharType="separate"/>
+      </w:r>
+      <w:r>
+        <w:rPr>
+          <w:rFonts w:cs="CMU Serif Roman"/>
+        </w:rPr>
+        <w:t>(α = .56, 95% CI [.46, .65]: Greenwald &amp; Lai, 2020)</w:t>
+      </w:r>
+      <w:r>
+        <w:fldChar w:fldCharType="end"/>
+      </w:r>
+      <w:r>
+        <w:t xml:space="preserve"> and similar to that </w:t>
+      </w:r>
+      <w:r>
+        <w:t>reported</w:t>
+      </w:r>
+      <w:r>
+        <w:t xml:space="preserve"> in the other</w:t>
+      </w:r>
+      <w:r>
+        <w:t xml:space="preserve"> </w:t>
+      </w:r>
+      <w:commentRangeStart w:id="5"/>
+      <w:r>
+        <w:fldChar w:fldCharType="begin"/>
+      </w:r>
+      <w:r>
+        <w:instrText xml:space="preserve"> ADDIN ZOTERO_ITEM CSL_CITATION {"citationID":"WO8aSKtt","properties":{"formattedCitation":"(r = .65, 95% CI [.54, .74]: Golijani-Moghaddam et al., 2013)","plainCitation":"(r = .65, 95% CI [.54, .74]: Golijani-Moghaddam et al., 2013)","noteIndex":0},"citationItems":[{"id":824,"uris":["http://zotero.org/users/1687755/items/WEXEG2BA"],"uri":["http://zotero.org/users/1687755/items/WEXEG2BA"],"itemData":{"id":824,"type":"article-journal","container-title":"Journal of Contextual Behavioral Science","DOI":"10.1016/j.jcbs.2013.05.002","ISSN":"22121447","issue":"3-4","language":"en","page":"105-119","source":"CrossRef","title":"The Implicit Relational Assessment Procedure: Emerging reliability and validity data","title-short":"The Implicit Relational Assessment Procedure","volume":"2","author":[{"family":"Golijani-Moghaddam","given":"Nima"},{"family":"Hart","given":"Aidan"},{"family":"Dawson","given":"David L."}],"issued":{"date-parts":[["2013",10]]}},"prefix":"r = .65, 95% CI [.54, .74]: "}],"schema":"https://github.com/citation-style-language/schema/raw/master/csl-citation.json"} </w:instrText>
+      </w:r>
+      <w:r>
+        <w:fldChar w:fldCharType="separate"/>
+      </w:r>
+      <w:r>
+        <w:rPr>
+          <w:rFonts w:cs="CMU Serif Roman"/>
+        </w:rPr>
+        <w:t>(</w:t>
+      </w:r>
+      <w:r>
+        <w:rPr>
+          <w:rFonts w:cs="CMU Serif Roman"/>
+          <w:i/>
+        </w:rPr>
+        <w:t>r</w:t>
+      </w:r>
+      <w:r>
+        <w:rPr>
+          <w:rFonts w:cs="CMU Serif Roman"/>
+        </w:rPr>
+        <w:t xml:space="preserve"> = .65, 95% CI [.54, .74]: Golijani-Moghaddam et al., 2013)</w:t>
+      </w:r>
+      <w:r>
+        <w:fldChar w:fldCharType="end"/>
+      </w:r>
+      <w:commentRangeEnd w:id="5"/>
+      <w:r>
+        <w:rPr>
+          <w:rStyle w:val="CommentReference"/>
+        </w:rPr>
+        <w:commentReference w:id="5"/>
+      </w:r>
+      <w:r>
+        <w:t>.</w:t>
+      </w:r>
+      <w:r>
+        <w:t xml:space="preserve"> </w:t>
+      </w:r>
+      <w:r>
+        <w:t>Our estimate of test-retest reliability</w:t>
+      </w:r>
+      <w:r>
+        <w:t xml:space="preserve"> (ICC = </w:t>
+      </w:r>
+      <w:r>
+        <w:rPr>
+          <w:highlight w:val="yellow"/>
+        </w:rPr>
+        <w:t>.19, 95% CI [.06, .32])</w:t>
+      </w:r>
+      <w:r>
+        <w:t xml:space="preserve"> </w:t>
+      </w:r>
+      <w:r>
+        <w:t>wa</w:t>
+      </w:r>
+      <w:r>
+        <w:t xml:space="preserve">s significantly lower than those reported by either previously published meta-analysis </w:t>
+      </w:r>
+      <w:r>
+        <w:fldChar w:fldCharType="begin"/>
+      </w:r>
+      <w:r>
+        <w:instrText xml:space="preserve"> ADDIN ZOTERO_ITEM CSL_CITATION {"citationID":"R4uWUbei","properties":{"formattedCitation":"(r = .49, 95% CI [.10, .75]: Golijani-Moghaddam et al., 2013; r = .45, 95% CI [.33, .55]: Greenwald &amp; Lai, 2020)","plainCitation":"(r = .49, 95% CI [.10, .75]: Golijani-Moghaddam et al., 2013; r = .45, 95% CI [.33, .55]: Greenwald &amp; Lai, 2020)","noteIndex":0},"citationItems":[{"id":824,"uris":["http://zotero.org/users/1687755/items/WEXEG2BA"],"uri":["http://zotero.org/users/1687755/items/WEXEG2BA"],"itemData":{"id":824,"type":"article-journal","container-title":"Journal of Contextual Behavioral Science","DOI":"10.1016/j.jcbs.2013.05.002","ISSN":"22121447","issue":"3-4","language":"en","page":"105-119","source":"CrossRef","title":"The Implicit Relational Assessment Procedure: Emerging reliability and validity data","title-short":"The Implicit Relational Assessment Procedure","volume":"2","author":[{"family":"Golijani-Moghaddam","given":"Nima"},{"family":"Hart","given":"Aidan"},{"family":"Dawson","given":"David L."}],"issued":{"date-parts":[["2013",10]]}},"prefix":"r = .49, 95% CI [.10, .75]: "},{"id":12489,"uris":["http://zotero.org/users/1687755/items/UQYJYU63"],"uri":["http://zotero.org/users/1687755/items/UQYJYU63"],"itemData":{"id":12489,"type":"article-journal","abstract":"In the last 20 years, research on implicit social cognition has established that social judgments and behavior are guided by attitudes and stereotypes of which the actor may lack awareness. Research using the methods of implicit social cognition has produced the concept of implicit bias, which has generated wide attention not only in social, clinical, and developmental psychology, but also in disciplines outside of psychology, including business, law, criminal justice, medicine, education, and political science. Although this rapidly growing body of research offers prospects of useful societal applications, the theory needed to confidently guide those applications remains insufficiently developed. This article describes the methods that have been developed, the findings that have been obtained, and the theoretical questions that remain to be answered.","container-title":"Annual Review of Psychology","DOI":"10.1146/annurev-psych-010419-050837","issue":"1","note":"_eprint: https://doi.org/10.1146/annurev-psych-010419-050837\nPMID: 31640465","page":"419-445","source":"Annual Reviews","title":"Implicit Social Cognition","volume":"71","author":[{"family":"Greenwald","given":"Anthony G."},{"family":"Lai","given":"Calvin K."}],"issued":{"date-parts":[["2020"]]}},"prefix":"r = .45, 95% CI [.33, .55]: "}],"schema":"https://github.com/citation-style-language/schema/raw/master/csl-citation.json"} </w:instrText>
+      </w:r>
+      <w:r>
+        <w:fldChar w:fldCharType="separate"/>
+      </w:r>
+      <w:r>
+        <w:t>(</w:t>
+      </w:r>
+      <w:r>
+        <w:rPr>
+          <w:i/>
+        </w:rPr>
+        <w:t>r</w:t>
+      </w:r>
+      <w:r>
+        <w:t xml:space="preserve"> = .49, 95% CI [.10, .75]: Golijani-Moghaddam et al., 2013; </w:t>
+      </w:r>
+      <w:r>
+        <w:rPr>
+          <w:i/>
+        </w:rPr>
+        <w:t>r</w:t>
+      </w:r>
+      <w:r>
+        <w:t xml:space="preserve"> = .45, 95% CI [.33, .55]: Greenwald &amp; Lai, 2020)</w:t>
+      </w:r>
+      <w:r>
+        <w:fldChar w:fldCharType="end"/>
+      </w:r>
+      <w:r>
+        <w:t>.</w:t>
+      </w:r>
+      <w:r>
+        <w:t xml:space="preserve"> </w:t>
+      </w:r>
+      <w:r>
+        <w:t>Differences</w:t>
+      </w:r>
+      <w:r>
+        <w:t xml:space="preserve"> </w:t>
+      </w:r>
+      <w:r>
+        <w:t xml:space="preserve">in results </w:t>
+      </w:r>
+      <w:r>
+        <w:t xml:space="preserve">may be due one or more </w:t>
+      </w:r>
+      <w:r>
+        <w:t>features of our work relative to previous research</w:t>
+      </w:r>
+      <w:r>
+        <w:t xml:space="preserve">: </w:t>
+      </w:r>
+      <w:r>
+        <w:t xml:space="preserve">our larger </w:t>
+      </w:r>
+      <w:r>
+        <w:t xml:space="preserve">test-retest </w:t>
+      </w:r>
+      <w:r>
+        <w:t>sample</w:t>
+      </w:r>
+      <w:r>
+        <w:t xml:space="preserve">, </w:t>
+      </w:r>
+      <w:r>
+        <w:t xml:space="preserve"> </w:t>
+      </w:r>
+      <w:r>
+        <w:t xml:space="preserve">the resilience of whole-lab file-drawer meta-analyses to </w:t>
+      </w:r>
+      <w:r>
+        <w:t xml:space="preserve">publication bias, or </w:t>
+      </w:r>
+      <w:r>
+        <w:t xml:space="preserve">our more advanced statistical methods (e.g., </w:t>
+      </w:r>
+      <w:r>
+        <w:t>controll</w:t>
+      </w:r>
+      <w:r>
+        <w:t>ing</w:t>
+      </w:r>
+      <w:r>
+        <w:t xml:space="preserve"> for absolute change between timepoints</w:t>
+      </w:r>
+      <w:r>
+        <w:t>, use of permutation-resampling to avoid arbitrary choices in split-half</w:t>
+      </w:r>
+      <w:r>
+        <w:t xml:space="preserve">). </w:t>
+      </w:r>
+      <w:r>
+        <w:rPr>
+          <w:color w:val="000000" w:themeColor="text1"/>
+        </w:rPr>
+        <w:t>While results differ to some degree between our analyses and the previous meta-analyses, all agree that the IRAP’s internal consistency and test-retest reliability is poor at best.</w:t>
       </w:r>
     </w:p>
     <w:p>
@@ -3203,8 +4070,366 @@
       </w:pPr>
       <w:r>
         <w:lastRenderedPageBreak/>
-        <w:t>Comparisons with other meta-analyses</w:t>
-      </w:r>
+        <w:t xml:space="preserve">Implications </w:t>
+      </w:r>
+      <w:r>
+        <w:t xml:space="preserve">of low reliability </w:t>
+      </w:r>
+      <w:r>
+        <w:t xml:space="preserve">for </w:t>
+      </w:r>
+      <w:r>
+        <w:t>statistical power</w:t>
+      </w:r>
+    </w:p>
+    <w:p>
+      <w:r>
+        <w:t>An underappreciated fact is that a</w:t>
+      </w:r>
+      <w:r>
+        <w:t xml:space="preserve"> measure</w:t>
+      </w:r>
+      <w:r>
+        <w:t>’</w:t>
+      </w:r>
+      <w:r>
+        <w:t>s reliability has a direct relationship with its ability to detect true effects</w:t>
+      </w:r>
+      <w:r>
+        <w:t xml:space="preserve"> (i.e., statistical power)</w:t>
+      </w:r>
+      <w:r>
+        <w:t xml:space="preserve">, and therefore the sample sizes needed for a given analysis. Parsons </w:t>
+      </w:r>
+      <w:r>
+        <w:fldChar w:fldCharType="begin"/>
+      </w:r>
+      <w:r>
+        <w:instrText xml:space="preserve"> ADDIN ZOTERO_ITEM CSL_CITATION {"citationID":"AGiJGt4q","properties":{"formattedCitation":"(2018)","plainCitation":"(2018)","noteIndex":0},"citationItems":[{"id":12642,"uris":["http://zotero.org/users/1687755/items/RQVLYRA9"],"uri":["http://zotero.org/users/1687755/items/RQVLYRA9"],"itemData":{"id":12642,"type":"article-journal","abstract":"The relationship between measurement reliability and statistical power is a complex one. Where reliability is defined by classical test theory as the proportion of 'true' variance to total variance (the sum of true score and error variance), power is only functionally related to total variance. Therefore, to explore direct relationships between reliability and power, one must hold either true-score variance or error variance  constant while varying the other. Here, visualisations are used to illustrate the reliability-power relationship under conditions of fixed true-score variance and fixed error variance. From these visualisations, conceptual distinctions between fixing true-score or error variance can be raised. Namely, when true-score variance is fixed, low reliability (and low power) suggests a true effect may be hidden by error. Whereas, when error variance is fixed, high reliability (and low power) may simply suggest a very small effect. I raise several observations I hope will be useful in considering the utility of measurement reliability and it's relationship to effect sizes and statistical power.","DOI":"10.31234/osf.io/qh5mf","note":"publisher: PsyArXiv","source":"psyarxiv.com","title":"Visualising two approaches to explore reliability-power relationships","URL":"https://psyarxiv.com/qh5mf/","author":[{"family":"Parsons","given":"Sam"}],"accessed":{"date-parts":[["2020",6,12]]},"issued":{"date-parts":[["2018",5,24]]}},"suppress-author":true}],"schema":"https://github.com/citation-style-language/schema/raw/master/csl-citation.json"} </w:instrText>
+      </w:r>
+      <w:r>
+        <w:fldChar w:fldCharType="separate"/>
+      </w:r>
+      <w:r>
+        <w:rPr>
+          <w:noProof/>
+        </w:rPr>
+        <w:t>(2018)</w:t>
+      </w:r>
+      <w:r>
+        <w:fldChar w:fldCharType="end"/>
+      </w:r>
+      <w:r>
+        <w:t xml:space="preserve"> provides a </w:t>
+      </w:r>
+      <w:r>
+        <w:t xml:space="preserve">useful discussion of </w:t>
+      </w:r>
+      <w:r>
+        <w:t>how reliability provides a ceiling for the associations among variables</w:t>
+      </w:r>
+      <w:r>
+        <w:t>.</w:t>
+      </w:r>
+      <w:r>
+        <w:t xml:space="preserve"> </w:t>
+      </w:r>
+      <w:r>
+        <w:t xml:space="preserve">The maximum observed estimate of the true correlation among two measures </w:t>
+      </w:r>
+      <m:oMath>
+        <m:r>
+          <w:rPr>
+            <w:rFonts w:ascii="Cambria Math" w:hAnsi="Cambria Math"/>
+          </w:rPr>
+          <m:t>x</m:t>
+        </m:r>
+      </m:oMath>
+      <w:r>
+        <w:t xml:space="preserve"> and </w:t>
+      </w:r>
+      <m:oMath>
+        <m:r>
+          <w:rPr>
+            <w:rFonts w:ascii="Cambria Math" w:hAnsi="Cambria Math"/>
+          </w:rPr>
+          <m:t>y</m:t>
+        </m:r>
+      </m:oMath>
+      <w:r>
+        <w:t xml:space="preserve"> (i.e.,</w:t>
+      </w:r>
+      <w:r>
+        <w:t xml:space="preserve"> </w:t>
+      </w:r>
+      <m:oMath>
+        <m:sSub>
+          <m:sSubPr>
+            <m:ctrlPr>
+              <w:rPr>
+                <w:rFonts w:ascii="Cambria Math" w:hAnsi="Cambria Math"/>
+                <w:i/>
+              </w:rPr>
+            </m:ctrlPr>
+          </m:sSubPr>
+          <m:e>
+            <m:r>
+              <w:rPr>
+                <w:rFonts w:ascii="Cambria Math" w:hAnsi="Cambria Math"/>
+              </w:rPr>
+              <m:t>r</m:t>
+            </m:r>
+          </m:e>
+          <m:sub>
+            <m:r>
+              <w:rPr>
+                <w:rFonts w:ascii="Cambria Math" w:hAnsi="Cambria Math"/>
+              </w:rPr>
+              <m:t>xy</m:t>
+            </m:r>
+          </m:sub>
+        </m:sSub>
+      </m:oMath>
+      <w:r>
+        <w:t>) is a function of the true correlation (</w:t>
+      </w:r>
+      <m:oMath>
+        <m:sSub>
+          <m:sSubPr>
+            <m:ctrlPr>
+              <w:rPr>
+                <w:rFonts w:ascii="Cambria Math" w:hAnsi="Cambria Math"/>
+                <w:i/>
+              </w:rPr>
+            </m:ctrlPr>
+          </m:sSubPr>
+          <m:e>
+            <m:r>
+              <w:rPr>
+                <w:rFonts w:ascii="Cambria Math" w:hAnsi="Cambria Math"/>
+              </w:rPr>
+              <m:t>ρ</m:t>
+            </m:r>
+          </m:e>
+          <m:sub>
+            <m:r>
+              <w:rPr>
+                <w:rFonts w:ascii="Cambria Math" w:hAnsi="Cambria Math"/>
+              </w:rPr>
+              <m:t>xy</m:t>
+            </m:r>
+          </m:sub>
+        </m:sSub>
+      </m:oMath>
+      <w:r>
+        <w:t xml:space="preserve">) and also the reliability of both measures (i.e. their self-correlation </w:t>
+      </w:r>
+      <m:oMath>
+        <m:sSub>
+          <m:sSubPr>
+            <m:ctrlPr>
+              <w:rPr>
+                <w:rFonts w:ascii="Cambria Math" w:hAnsi="Cambria Math"/>
+                <w:i/>
+              </w:rPr>
+            </m:ctrlPr>
+          </m:sSubPr>
+          <m:e>
+            <m:r>
+              <w:rPr>
+                <w:rFonts w:ascii="Cambria Math" w:hAnsi="Cambria Math"/>
+              </w:rPr>
+              <m:t>ρ</m:t>
+            </m:r>
+          </m:e>
+          <m:sub>
+            <m:r>
+              <w:rPr>
+                <w:rFonts w:ascii="Cambria Math" w:hAnsi="Cambria Math"/>
+              </w:rPr>
+              <m:t>xx</m:t>
+            </m:r>
+          </m:sub>
+        </m:sSub>
+      </m:oMath>
+      <w:r>
+        <w:t xml:space="preserve"> and </w:t>
+      </w:r>
+      <m:oMath>
+        <m:sSub>
+          <m:sSubPr>
+            <m:ctrlPr>
+              <w:rPr>
+                <w:rFonts w:ascii="Cambria Math" w:hAnsi="Cambria Math"/>
+                <w:i/>
+              </w:rPr>
+            </m:ctrlPr>
+          </m:sSubPr>
+          <m:e>
+            <m:r>
+              <w:rPr>
+                <w:rFonts w:ascii="Cambria Math" w:hAnsi="Cambria Math"/>
+              </w:rPr>
+              <m:t>ρ</m:t>
+            </m:r>
+          </m:e>
+          <m:sub>
+            <m:r>
+              <w:rPr>
+                <w:rFonts w:ascii="Cambria Math" w:hAnsi="Cambria Math"/>
+              </w:rPr>
+              <m:t>yy</m:t>
+            </m:r>
+          </m:sub>
+        </m:sSub>
+      </m:oMath>
+      <w:r>
+        <w:t>):</w:t>
+      </w:r>
+    </w:p>
+    <w:p>
+      <m:oMathPara>
+        <m:oMath>
+          <m:sSub>
+            <m:sSubPr>
+              <m:ctrlPr>
+                <w:rPr>
+                  <w:rFonts w:ascii="Cambria Math" w:hAnsi="Cambria Math"/>
+                  <w:i/>
+                </w:rPr>
+              </m:ctrlPr>
+            </m:sSubPr>
+            <m:e>
+              <m:r>
+                <w:rPr>
+                  <w:rFonts w:ascii="Cambria Math" w:hAnsi="Cambria Math"/>
+                </w:rPr>
+                <m:t>r</m:t>
+              </m:r>
+            </m:e>
+            <m:sub>
+              <m:r>
+                <w:rPr>
+                  <w:rFonts w:ascii="Cambria Math" w:hAnsi="Cambria Math"/>
+                </w:rPr>
+                <m:t>xy</m:t>
+              </m:r>
+            </m:sub>
+          </m:sSub>
+          <m:r>
+            <w:rPr>
+              <w:rFonts w:ascii="Cambria Math" w:hAnsi="Cambria Math"/>
+            </w:rPr>
+            <m:t>=</m:t>
+          </m:r>
+          <m:f>
+            <m:fPr>
+              <m:ctrlPr>
+                <w:rPr>
+                  <w:rFonts w:ascii="Cambria Math" w:hAnsi="Cambria Math"/>
+                  <w:i/>
+                </w:rPr>
+              </m:ctrlPr>
+            </m:fPr>
+            <m:num>
+              <m:sSub>
+                <m:sSubPr>
+                  <m:ctrlPr>
+                    <w:rPr>
+                      <w:rFonts w:ascii="Cambria Math" w:hAnsi="Cambria Math"/>
+                      <w:i/>
+                    </w:rPr>
+                  </m:ctrlPr>
+                </m:sSubPr>
+                <m:e>
+                  <m:r>
+                    <w:rPr>
+                      <w:rFonts w:ascii="Cambria Math" w:hAnsi="Cambria Math"/>
+                    </w:rPr>
+                    <m:t>ρ</m:t>
+                  </m:r>
+                </m:e>
+                <m:sub>
+                  <m:r>
+                    <w:rPr>
+                      <w:rFonts w:ascii="Cambria Math" w:hAnsi="Cambria Math"/>
+                    </w:rPr>
+                    <m:t>xy</m:t>
+                  </m:r>
+                </m:sub>
+              </m:sSub>
+            </m:num>
+            <m:den>
+              <m:rad>
+                <m:radPr>
+                  <m:degHide m:val="1"/>
+                  <m:ctrlPr>
+                    <w:rPr>
+                      <w:rFonts w:ascii="Cambria Math" w:hAnsi="Cambria Math"/>
+                      <w:i/>
+                    </w:rPr>
+                  </m:ctrlPr>
+                </m:radPr>
+                <m:deg/>
+                <m:e>
+                  <m:sSub>
+                    <m:sSubPr>
+                      <m:ctrlPr>
+                        <w:rPr>
+                          <w:rFonts w:ascii="Cambria Math" w:hAnsi="Cambria Math"/>
+                          <w:i/>
+                        </w:rPr>
+                      </m:ctrlPr>
+                    </m:sSubPr>
+                    <m:e>
+                      <m:r>
+                        <w:rPr>
+                          <w:rFonts w:ascii="Cambria Math" w:hAnsi="Cambria Math"/>
+                        </w:rPr>
+                        <m:t>ρ</m:t>
+                      </m:r>
+                    </m:e>
+                    <m:sub>
+                      <m:r>
+                        <w:rPr>
+                          <w:rFonts w:ascii="Cambria Math" w:hAnsi="Cambria Math"/>
+                        </w:rPr>
+                        <m:t>xx</m:t>
+                      </m:r>
+                    </m:sub>
+                  </m:sSub>
+                  <m:sSub>
+                    <m:sSubPr>
+                      <m:ctrlPr>
+                        <w:rPr>
+                          <w:rFonts w:ascii="Cambria Math" w:hAnsi="Cambria Math"/>
+                          <w:i/>
+                        </w:rPr>
+                      </m:ctrlPr>
+                    </m:sSubPr>
+                    <m:e>
+                      <m:r>
+                        <w:rPr>
+                          <w:rFonts w:ascii="Cambria Math" w:hAnsi="Cambria Math"/>
+                        </w:rPr>
+                        <m:t>ρ</m:t>
+                      </m:r>
+                    </m:e>
+                    <m:sub>
+                      <m:r>
+                        <w:rPr>
+                          <w:rFonts w:ascii="Cambria Math" w:hAnsi="Cambria Math"/>
+                        </w:rPr>
+                        <m:t>yy</m:t>
+                      </m:r>
+                    </m:sub>
+                  </m:sSub>
+                </m:e>
+              </m:rad>
+            </m:den>
+          </m:f>
+        </m:oMath>
+      </m:oMathPara>
     </w:p>
     <w:p>
       <w:pPr>
@@ -3213,96 +4438,196 @@
         </w:rPr>
       </w:pPr>
       <w:r>
-        <w:rPr>
-          <w:color w:val="FF0000"/>
-        </w:rPr>
-        <w:t xml:space="preserve">Results are consistent with Greenwald and Lai’s </w:t>
-      </w:r>
-      <w:r>
-        <w:rPr>
-          <w:color w:val="FF0000"/>
-        </w:rPr>
+        <w:t xml:space="preserve">We can imagine that one measure is the IRAP and the other is some external variable of interest, such as a disgust-related behavioral approach task </w:t>
+      </w:r>
+      <w:r>
         <w:fldChar w:fldCharType="begin"/>
       </w:r>
       <w:r>
-        <w:rPr>
-          <w:color w:val="FF0000"/>
-        </w:rPr>
-        <w:instrText xml:space="preserve"> ADDIN ZOTERO_ITEM CSL_CITATION {"citationID":"7kd14T8R","properties":{"formattedCitation":"(2020)","plainCitation":"(2020)","noteIndex":0},"citationItems":[{"id":12489,"uris":["http://zotero.org/users/1687755/items/UQYJYU63"],"uri":["http://zotero.org/users/1687755/items/UQYJYU63"],"itemData":{"id":12489,"type":"article-journal","abstract":"In the last 20 years, research on implicit social cognition has established that social judgments and behavior are guided by attitudes and stereotypes of which the actor may lack awareness. Research using the methods of implicit social cognition has produced the concept of implicit bias, which has generated wide attention not only in social, clinical, and developmental psychology, but also in disciplines outside of psychology, including business, law, criminal justice, medicine, education, and political science. Although this rapidly growing body of research offers prospects of useful societal applications, the theory needed to confidently guide those applications remains insufficiently developed. This article describes the methods that have been developed, the findings that have been obtained, and the theoretical questions that remain to be answered.","container-title":"Annual Review of Psychology","DOI":"10.1146/annurev-psych-010419-050837","issue":"1","note":"_eprint: https://doi.org/10.1146/annurev-psych-010419-050837\nPMID: 31640465","page":"419-445","source":"Annual Reviews","title":"Implicit Social Cognition","volume":"71","author":[{"family":"Greenwald","given":"Anthony G."},{"family":"Lai","given":"Calvin K."}],"issued":{"date-parts":[["2020"]]}},"suppress-author":true}],"schema":"https://github.com/citation-style-language/schema/raw/master/csl-citation.json"} </w:instrText>
-      </w:r>
-      <w:r>
-        <w:rPr>
-          <w:color w:val="FF0000"/>
-        </w:rPr>
+        <w:instrText xml:space="preserve"> ADDIN ZOTERO_ITEM CSL_CITATION {"citationID":"OdMIrTLr","properties":{"formattedCitation":"(Nicholson &amp; Barnes-Holmes, 2012)","plainCitation":"(Nicholson &amp; Barnes-Holmes, 2012)","noteIndex":0},"citationItems":[{"id":109,"uris":["http://zotero.org/users/1687755/items/I9TJFFFI"],"uri":["http://zotero.org/users/1687755/items/I9TJFFFI"],"itemData":{"id":109,"type":"article-journal","abstract":"Background and objectives\nThere is increasing evidence that disgust responding occurs at both a primary and secondary level in the form of disgust propensity and disgust sensitivity. The unique contributions of anxiety and disgust need to be established if disgust is to be implicated in the etiology of anxiety disorders such as obsessive-compulsive disorder (OCD). The primary objective of the current study was to develop two separate implicit measures of disgust propensity and sensitivity and to explicate the role of implicit disgust propensity and sensitivity in avoidance behavior and OC tendencies.\nMethods\nThe current study (N = 33 undergraduate students) utilized a measure of implicit cognition, the Implicit Relational Assessment Procedure (IRAP), to independently analyze disgust propensity and disgust sensitivity. In addition, a series of behavioral approach tasks (BAT) and questionnaires measuring general disgust, obsessive-compulsive (OC) tendencies and general psychopathology were implemented to validate the implicit measures.\nResults\nDisgust sensitivity predicted avoidance behavior on the BATs independent of disgust propensity and anxiety, while disgust propensity did not. Both disgust propensity and sensitivity predicted self-reported OC tendencies and individually predicted obsessing and washing concerns, respectively.\nLimitations\nOur findings are based on a non-clinical student sample and further research is required for generalization to OCD.\nConclusions\nThe implicit measures appeared to be measuring two separate constructs and had differential relationships with behavior and OC tendencies. Overall, the results support current theories relating to pathological disgust and OCD.","container-title":"Journal of Behavior Therapy and Experimental Psychiatry","DOI":"10.1016/j.jbtep.2012.02.001","ISSN":"0005-7916","issue":"3","journalAbbreviation":"Journal of Behavior Therapy and Experimental Psychiatry","page":"922-930","source":"ScienceDirect","title":"Developing an implicit measure of disgust propensity and disgust sensitivity: Examining the role of implicit disgust propensity and sensitivity in obsessive-compulsive tendencies","title-short":"Developing an implicit measure of disgust propensity and disgust sensitivity","volume":"43","author":[{"family":"Nicholson","given":"Emma"},{"family":"Barnes-Holmes","given":"Dermot"}],"issued":{"date-parts":[["2012",9]]}}}],"schema":"https://github.com/citation-style-language/schema/raw/master/csl-citation.json"} </w:instrText>
+      </w:r>
+      <w:r>
         <w:fldChar w:fldCharType="separate"/>
       </w:r>
       <w:r>
         <w:rPr>
           <w:noProof/>
-          <w:color w:val="FF0000"/>
-        </w:rPr>
-        <w:t>(2020)</w:t>
-      </w:r>
-      <w:r>
-        <w:rPr>
-          <w:color w:val="FF0000"/>
-        </w:rPr>
+        </w:rPr>
+        <w:t>(Nicholson &amp; Barnes-Holmes, 2012)</w:t>
+      </w:r>
+      <w:r>
         <w:fldChar w:fldCharType="end"/>
       </w:r>
       <w:r>
-        <w:rPr>
-          <w:color w:val="FF0000"/>
-        </w:rPr>
-        <w:t xml:space="preserve"> recent meta-analysis of the IRAP’s reliability, who reported a meta internal consistency of XXX and a test-retest reliability of XXX. Both point estimates and confidence intervals are comparable between these meta-analyses. Importantly however, inspection of Greenwald and Lai’s publicly available data demonstrated that my dataset and their contained no overlaps in the studies they considered. As such, this provides convergent evidence from two very large meta-analytic and individual-participant-data meta-analytic datasets that the IRAP’s reliability is poor. </w:t>
-      </w:r>
-    </w:p>
-    <w:p>
-      <w:pPr>
-        <w:pStyle w:val="Heading2"/>
-        <w:rPr>
-          <w:highlight w:val="green"/>
-        </w:rPr>
-      </w:pPr>
-      <w:r>
-        <w:rPr>
-          <w:highlight w:val="green"/>
-        </w:rPr>
-        <w:t>Implications for statistical power</w:t>
-      </w:r>
-    </w:p>
-    <w:p>
-      <w:pPr>
-        <w:rPr>
-          <w:color w:val="FF0000"/>
-          <w:highlight w:val="green"/>
-        </w:rPr>
-      </w:pPr>
-      <w:r>
-        <w:rPr>
-          <w:highlight w:val="green"/>
-        </w:rPr>
-        <w:t xml:space="preserve">A measures reliability has a direct relationship with its ability to detect true effects, and therefore the sample sizes needed for a given analysis. Parsons (REF) provides a primer on how reliability provides a ceiling for the associations among variables. </w:t>
-      </w:r>
-      <w:r>
-        <w:rPr>
-          <w:color w:val="FF0000"/>
-          <w:highlight w:val="green"/>
-        </w:rPr>
-        <w:t>if a criterion measure has a reliability of 1.0 (</w:t>
-      </w:r>
-      <w:r>
-        <w:rPr>
-          <w:color w:val="FF0000"/>
-          <w:highlight w:val="green"/>
-        </w:rPr>
-        <w:t>perfect</w:t>
-      </w:r>
-      <w:r>
-        <w:rPr>
-          <w:color w:val="FF0000"/>
-          <w:highlight w:val="green"/>
-        </w:rPr>
-        <w:t>), the max correlation that the IRAP can correlate with it is XX. True small/medium/large effects are observed as XX/XX/XX due to low IC. This also has power implications, bumping the required sample size to detect a small/medium/large true effect (assuming the criterion task has perfect reliability) from XX/XX/XX to XX/XX/XX.</w:t>
+        <w:t>. If we put aside the reliability of the e</w:t>
+      </w:r>
+      <w:r>
+        <w:t xml:space="preserve">xternal variable (e.g., imagine it is perfect with a reliability of 1.0), we can use our meta-analyzed estimates of the IRAP’s </w:t>
+      </w:r>
+      <w:r>
+        <w:t xml:space="preserve">reliability </w:t>
+      </w:r>
+      <w:r>
+        <w:t xml:space="preserve">to estimate the maximum correlations that could be observed between the two. </w:t>
+      </w:r>
+      <w:r>
+        <w:t>No one form of reliability fully captures a measure global reliability, so it is useful to calculate estimates using estimates for both test-retest reliability</w:t>
+      </w:r>
+      <w:r>
+        <w:t xml:space="preserve"> and </w:t>
+      </w:r>
+      <w:r>
+        <w:t>internal consistency</w:t>
+      </w:r>
+      <w:r>
+        <w:t xml:space="preserve">. Maximum correlations with the IRAP </w:t>
+      </w:r>
+      <w:r>
+        <w:t xml:space="preserve">(i.e., where true correlation </w:t>
+      </w:r>
+      <m:oMath>
+        <m:sSub>
+          <m:sSubPr>
+            <m:ctrlPr>
+              <w:rPr>
+                <w:rFonts w:ascii="Cambria Math" w:hAnsi="Cambria Math"/>
+                <w:i/>
+              </w:rPr>
+            </m:ctrlPr>
+          </m:sSubPr>
+          <m:e>
+            <m:r>
+              <w:rPr>
+                <w:rFonts w:ascii="Cambria Math" w:hAnsi="Cambria Math"/>
+              </w:rPr>
+              <m:t>ρ</m:t>
+            </m:r>
+          </m:e>
+          <m:sub>
+            <m:r>
+              <w:rPr>
+                <w:rFonts w:ascii="Cambria Math" w:hAnsi="Cambria Math"/>
+              </w:rPr>
+              <m:t>xy</m:t>
+            </m:r>
+          </m:sub>
+        </m:sSub>
+      </m:oMath>
+      <w:r>
+        <w:t xml:space="preserve"> = 1) was </w:t>
+      </w:r>
+      <w:r>
+        <w:t xml:space="preserve">estimated to be </w:t>
+      </w:r>
+      <w:r>
+        <w:rPr>
+          <w:i/>
+        </w:rPr>
+        <w:t>r</w:t>
+      </w:r>
+      <w:r>
+        <w:t xml:space="preserve"> </w:t>
+      </w:r>
+      <w:r>
+        <w:rPr>
+          <w:highlight w:val="yellow"/>
+        </w:rPr>
+        <w:t xml:space="preserve">= </w:t>
+      </w:r>
+      <w:r>
+        <w:rPr>
+          <w:highlight w:val="yellow"/>
+        </w:rPr>
+        <w:t xml:space="preserve">.43 to </w:t>
+      </w:r>
+      <w:r>
+        <w:rPr>
+          <w:highlight w:val="yellow"/>
+        </w:rPr>
+        <w:t>.73</w:t>
+      </w:r>
+      <w:r>
+        <w:t>, respectively.</w:t>
+      </w:r>
+      <w:r>
+        <w:t xml:space="preserve"> Smaller true correlations </w:t>
+      </w:r>
+      <w:r>
+        <w:t xml:space="preserve">would also be scaled downward to a comparable degree. For example, a medium true </w:t>
+      </w:r>
+      <w:r>
+        <w:lastRenderedPageBreak/>
+        <w:t>correlation (</w:t>
+      </w:r>
+      <m:oMath>
+        <m:sSub>
+          <m:sSubPr>
+            <m:ctrlPr>
+              <w:rPr>
+                <w:rFonts w:ascii="Cambria Math" w:hAnsi="Cambria Math"/>
+                <w:i/>
+              </w:rPr>
+            </m:ctrlPr>
+          </m:sSubPr>
+          <m:e>
+            <m:r>
+              <w:rPr>
+                <w:rFonts w:ascii="Cambria Math" w:hAnsi="Cambria Math"/>
+              </w:rPr>
+              <m:t>ρ</m:t>
+            </m:r>
+          </m:e>
+          <m:sub>
+            <m:r>
+              <w:rPr>
+                <w:rFonts w:ascii="Cambria Math" w:hAnsi="Cambria Math"/>
+              </w:rPr>
+              <m:t>xy</m:t>
+            </m:r>
+          </m:sub>
+        </m:sSub>
+      </m:oMath>
+      <w:r>
+        <w:t xml:space="preserve"> = </w:t>
+      </w:r>
+      <w:r>
+        <w:t xml:space="preserve">.5) would imply maximum observable correlations of </w:t>
+      </w:r>
+      <w:r>
+        <w:rPr>
+          <w:i/>
+        </w:rPr>
+        <w:t>r</w:t>
+      </w:r>
+      <w:r>
+        <w:t xml:space="preserve"> </w:t>
+      </w:r>
+      <w:r>
+        <w:rPr>
+          <w:highlight w:val="yellow"/>
+        </w:rPr>
+        <w:t xml:space="preserve">= </w:t>
+      </w:r>
+      <w:r>
+        <w:rPr>
+          <w:highlight w:val="yellow"/>
+        </w:rPr>
+        <w:t>.21 to .</w:t>
+      </w:r>
+      <w:r>
+        <w:rPr>
+          <w:highlight w:val="yellow"/>
+        </w:rPr>
+        <w:t>37</w:t>
+      </w:r>
+      <w:r>
+        <w:t xml:space="preserve">, respectively. </w:t>
+      </w:r>
+      <w:r>
+        <w:t xml:space="preserve">These large reductions in the actual observed correlation among variables must then be taken into account when choosing sample sizes – loosely speaking, in order to detect what is in reality a ‘medium’ effect size, the researcher may have to power the study to detect ‘small’ effect sizes. </w:t>
+      </w:r>
+      <w:r>
+        <w:t xml:space="preserve">Tasks with low reliability, such as the IRAP, therefore place studies under increased data collection burdens or lower statistical power to detect true effects. </w:t>
       </w:r>
     </w:p>
     <w:p>
@@ -3310,7 +4635,6 @@
         <w:pStyle w:val="Heading2"/>
       </w:pPr>
       <w:r>
-        <w:lastRenderedPageBreak/>
         <w:t>Ways to i</w:t>
       </w:r>
       <w:r>
@@ -3343,7 +4667,22 @@
         <w:t>reliability is to increase its length</w:t>
       </w:r>
       <w:r>
-        <w:t>, in this case by adding additional trials.</w:t>
+        <w:t>. In this case</w:t>
+      </w:r>
+      <w:r>
+        <w:t xml:space="preserve"> </w:t>
+      </w:r>
+      <w:r>
+        <w:t xml:space="preserve">this would involve </w:t>
+      </w:r>
+      <w:r>
+        <w:t>adding additional trials</w:t>
+      </w:r>
+      <w:r>
+        <w:t xml:space="preserve"> to the IRAP</w:t>
+      </w:r>
+      <w:r>
+        <w:t>.</w:t>
       </w:r>
       <w:r>
         <w:t xml:space="preserve"> The Spearman-Brown prediction formula can be </w:t>
@@ -3515,34 +4854,65 @@
         <w:t>Using the meta-analytic estimate of the IRAP’s internal consistency</w:t>
       </w:r>
       <w:r>
-        <w:t xml:space="preserve"> (</w:t>
-      </w:r>
-      <w:r>
-        <w:t>α</w:t>
-      </w:r>
-      <w:r>
-        <w:t xml:space="preserve"> = .54)</w:t>
-      </w:r>
-      <w:r>
-        <w:t xml:space="preserve">, in order to increase internal consistency to </w:t>
-      </w:r>
-      <w:r>
-        <w:t>α</w:t>
-      </w:r>
-      <w:r>
-        <w:t xml:space="preserve"> = .70, .80, or .90, the task would need to be lengthened by </w:t>
-      </w:r>
-      <w:r>
-        <w:t>a factor of 2.0, 3.4, or 7.6, respectively.</w:t>
-      </w:r>
-      <w:r>
-        <w:t xml:space="preserve"> Using the meta-analytic estimate of test-retest reliability (ICC = .38), </w:t>
-      </w:r>
-      <w:r>
-        <w:t>in order to increase internal consistency to ICC = .70, .80, or .90,</w:t>
-      </w:r>
-      <w:r>
-        <w:t xml:space="preserve"> the task would need to be lengthened by a factor of 3.8, 6.5, or 14.7, respectively.</w:t>
+        <w:t xml:space="preserve"> (α </w:t>
+      </w:r>
+      <w:r>
+        <w:rPr>
+          <w:highlight w:val="yellow"/>
+        </w:rPr>
+        <w:t>= .54</w:t>
+      </w:r>
+      <w:r>
+        <w:t>)</w:t>
+      </w:r>
+      <w:r>
+        <w:t xml:space="preserve">, in order to increase internal consistency to α = .70, the task would need to be lengthened by </w:t>
+      </w:r>
+      <w:r>
+        <w:t xml:space="preserve">a factor </w:t>
+      </w:r>
+      <w:r>
+        <w:rPr>
+          <w:highlight w:val="yellow"/>
+        </w:rPr>
+        <w:t>of 2.0</w:t>
+      </w:r>
+      <w:r>
+        <w:t>.</w:t>
+      </w:r>
+      <w:r>
+        <w:t xml:space="preserve"> Using the meta-analytic estimate of test-retest reliability (</w:t>
+      </w:r>
+      <w:r>
+        <w:rPr>
+          <w:highlight w:val="yellow"/>
+        </w:rPr>
+        <w:t>ICC = .38</w:t>
+      </w:r>
+      <w:r>
+        <w:t xml:space="preserve">), </w:t>
+      </w:r>
+      <w:r>
+        <w:lastRenderedPageBreak/>
+        <w:t>in order to increase internal consistency to ICC = .70,</w:t>
+      </w:r>
+      <w:r>
+        <w:t xml:space="preserve"> the task would need to be lengthened by a factor </w:t>
+      </w:r>
+      <w:r>
+        <w:rPr>
+          <w:highlight w:val="yellow"/>
+        </w:rPr>
+        <w:t xml:space="preserve">of </w:t>
+      </w:r>
+      <w:r>
+        <w:rPr>
+          <w:highlight w:val="yellow"/>
+        </w:rPr>
+        <w:t>10.1</w:t>
+      </w:r>
+      <w:r>
+        <w:t>.</w:t>
       </w:r>
       <w:r>
         <w:t xml:space="preserve"> </w:t>
@@ -3578,20 +4948,40 @@
         <w:t>20</w:t>
       </w:r>
       <w:r>
-        <w:t xml:space="preserve"> minutes and two hours to complete, depending on the level of reliability desired. </w:t>
-      </w:r>
-      <w:r>
-        <w:t xml:space="preserve">While technically possible, it is likely that lengthening the task </w:t>
-      </w:r>
-      <w:r>
-        <w:t xml:space="preserve">in this manner </w:t>
-      </w:r>
-      <w:r>
-        <w:lastRenderedPageBreak/>
-        <w:t xml:space="preserve">would </w:t>
-      </w:r>
-      <w:r>
-        <w:t xml:space="preserve">either put an unreasonable burden </w:t>
+        <w:t xml:space="preserve"> minutes and </w:t>
+      </w:r>
+      <w:r>
+        <w:t>2.5 hours</w:t>
+      </w:r>
+      <w:r>
+        <w:t xml:space="preserve"> complete, depending on the </w:t>
+      </w:r>
+      <w:r>
+        <w:t xml:space="preserve">type </w:t>
+      </w:r>
+      <w:r>
+        <w:t xml:space="preserve">and level </w:t>
+      </w:r>
+      <w:r>
+        <w:t xml:space="preserve">of </w:t>
+      </w:r>
+      <w:r>
+        <w:t xml:space="preserve">reliability desired. </w:t>
+      </w:r>
+      <w:r>
+        <w:t xml:space="preserve">While technically possible, </w:t>
+      </w:r>
+      <w:r>
+        <w:t>this may</w:t>
+      </w:r>
+      <w:r>
+        <w:t xml:space="preserve"> </w:t>
+      </w:r>
+      <w:r>
+        <w:t xml:space="preserve">either </w:t>
+      </w:r>
+      <w:r>
+        <w:t xml:space="preserve">put an unreasonable burden </w:t>
       </w:r>
       <w:r>
         <w:t xml:space="preserve">on participants or lower the tasks utility relative to information that could be collected via alternative methodologies. </w:t>
@@ -3601,807 +4991,1320 @@
       <w:pPr>
         <w:ind w:firstLine="0"/>
       </w:pPr>
+      <w:r>
+        <w:tab/>
+        <w:t xml:space="preserve">As such, other </w:t>
+      </w:r>
+      <w:r>
+        <w:t xml:space="preserve">approaches to improving the IRAP’s reliability </w:t>
+      </w:r>
+      <w:r>
+        <w:t xml:space="preserve">may be more </w:t>
+      </w:r>
+      <w:r>
+        <w:t xml:space="preserve">effective. </w:t>
+      </w:r>
+      <w:r>
+        <w:t>Lessons could be learned from existing literature using similar tasks. For example, some versions of the Brief IAT have discarded data from the first few trials in each block as they tend to be slower and noisier than subsequent trials</w:t>
+      </w:r>
+      <w:r>
+        <w:t xml:space="preserve"> </w:t>
+      </w:r>
+      <w:r>
+        <w:fldChar w:fldCharType="begin"/>
+      </w:r>
+      <w:r>
+        <w:instrText xml:space="preserve"> ADDIN ZOTERO_ITEM CSL_CITATION {"citationID":"rBolp1md","properties":{"formattedCitation":"(Nosek et al., 2013)","plainCitation":"(Nosek et al., 2013)","noteIndex":0},"citationItems":[{"id":754,"uris":["http://zotero.org/users/1687755/items/ET5IKHWG"],"uri":["http://zotero.org/users/1687755/items/ET5IKHWG"],"itemData":{"id":754,"type":"manuscript","genre":"Unpublished manuscript.","language":"en","source":"CrossRef","title":"Understanding and using the Brief Implicit Association Test: Recommended scoring procedures","title-short":"Understanding and Using the Brief Implicit Association Test","URL":"http://ssrn.com/abstract=2196002","author":[{"family":"Nosek","given":"Brian A."},{"family":"Bar-Anan","given":"Yoav"},{"family":"Sriram","given":"N."},{"family":"Greenwald","given":"Anthony G."}],"accessed":{"date-parts":[["2015",1,20]]},"issued":{"date-parts":[["2013"]]}}}],"schema":"https://github.com/citation-style-language/schema/raw/master/csl-citation.json"} </w:instrText>
+      </w:r>
+      <w:r>
+        <w:fldChar w:fldCharType="separate"/>
+      </w:r>
+      <w:r>
+        <w:rPr>
+          <w:noProof/>
+        </w:rPr>
+        <w:t>(Nosek et al., 2013)</w:t>
+      </w:r>
+      <w:r>
+        <w:fldChar w:fldCharType="end"/>
+      </w:r>
+      <w:r>
+        <w:t xml:space="preserve">. Elsewhere, researchers have examined the possibility of more robust scoring methods as alternative to the </w:t>
+      </w:r>
+      <w:r>
+        <w:rPr>
+          <w:i/>
+        </w:rPr>
+        <w:t>D</w:t>
+      </w:r>
+      <w:r>
+        <w:t xml:space="preserve"> score </w:t>
+      </w:r>
+      <w:r>
+        <w:fldChar w:fldCharType="begin"/>
+      </w:r>
+      <w:r>
+        <w:instrText xml:space="preserve"> ADDIN ZOTERO_ITEM CSL_CITATION {"citationID":"T9JhkOf2","properties":{"formattedCitation":"(De Schryver et al., 2018)","plainCitation":"(De Schryver et al., 2018)","noteIndex":0},"citationItems":[{"id":7823,"uris":["http://zotero.org/users/1687755/items/GWGYDUED"],"uri":["http://zotero.org/users/1687755/items/GWGYDUED"],"itemData":{"id":7823,"type":"article-journal","abstract":"The Implicit Relational Assessment Procedure (IRAP) has been used to assess the probability of arbitrarily applicable relational responding or as an indirect measure of implicit attitudes. To date, IRAP effects have commonly been quantified using the DIRAP scoring algorithm, which was derived from Greenwald, Nosek and Banaji's (2003) D effect size measure. In the article, we highlight the difference between an effect size measure and a scoring algorithm, discuss the drawbacks associated with D, and propose an alternative: a probabilistic, semiparametric measure referred to as the Probabilistic Index (Thas, De Neve, Clement, &amp; Ottoy, 2012). Using a relatively large IRAP dataset, we demonstrate how the PI is more robust to the influence of outliers and skew (which are typical of reaction time data). Finally, we conclude that PI models, in addition to producing point estimate scores, can also provide confidence intervals, significance tests, and afford the possibility to include covariates, all of which may aid single subject design studies.","container-title":"Journal of Contextual Behavioral Science","DOI":"10.1016/j.jcbs.2018.01.001","ISSN":"2212-1447","journalAbbreviation":"Journal of Contextual Behavioral Science","page":"97-103","source":"ScienceDirect","title":"The PIIRAP: An alternative scoring algorithm for the IRAP using a probabilistic semiparametric effect size measure","title-short":"The PIIRAP","volume":"7","author":[{"family":"De Schryver","given":"Maarten"},{"family":"Hussey","given":"Ian"},{"family":"De Neve","given":"Jan"},{"family":"Cartwright","given":"Aoife"},{"family":"Barnes-Holmes","given":"Dermot"}],"issued":{"date-parts":[["2018",1,1]]}}}],"schema":"https://github.com/citation-style-language/schema/raw/master/csl-citation.json"} </w:instrText>
+      </w:r>
+      <w:r>
+        <w:fldChar w:fldCharType="separate"/>
+      </w:r>
+      <w:r>
+        <w:rPr>
+          <w:noProof/>
+        </w:rPr>
+        <w:t>(De Schryver et al., 2018)</w:t>
+      </w:r>
+      <w:r>
+        <w:fldChar w:fldCharType="end"/>
+      </w:r>
+      <w:r>
+        <w:t xml:space="preserve">. </w:t>
+      </w:r>
+      <w:r>
+        <w:t xml:space="preserve">Other avenues of work would be to consider </w:t>
+      </w:r>
+      <w:r>
+        <w:t xml:space="preserve">how to wield better stimulus control </w:t>
+      </w:r>
+      <w:r>
+        <w:t xml:space="preserve">over responding within </w:t>
+      </w:r>
+      <w:r>
+        <w:t>responding IRAP-like tasks</w:t>
+      </w:r>
+      <w:r>
+        <w:t xml:space="preserve">, which </w:t>
+      </w:r>
+      <w:r>
+        <w:t xml:space="preserve">may </w:t>
+      </w:r>
+      <w:r>
+        <w:t xml:space="preserve">also </w:t>
+      </w:r>
+      <w:r>
+        <w:t xml:space="preserve">serve to increase </w:t>
+      </w:r>
+      <w:r>
+        <w:t xml:space="preserve">the </w:t>
+      </w:r>
+      <w:r>
+        <w:t>reliability</w:t>
+      </w:r>
+      <w:r>
+        <w:t xml:space="preserve"> of such behavior</w:t>
+      </w:r>
+      <w:r>
+        <w:t xml:space="preserve">. </w:t>
+      </w:r>
+      <w:r>
+        <w:t>Research</w:t>
+      </w:r>
+      <w:r>
+        <w:t xml:space="preserve"> has already shown that many more </w:t>
+      </w:r>
+      <w:r>
+        <w:t>task features serve as important sources of stimulus control over the IRAP effect</w:t>
+      </w:r>
+      <w:r>
+        <w:t xml:space="preserve"> </w:t>
+      </w:r>
+      <w:r>
+        <w:t>than was initially though</w:t>
+      </w:r>
+      <w:r>
+        <w:t>t</w:t>
+      </w:r>
+      <w:r>
+        <w:t xml:space="preserve">. For example, </w:t>
+      </w:r>
+      <w:r>
+        <w:t xml:space="preserve">the dimension along which the two category stimuli are related, even though the task never requires the participant to </w:t>
+      </w:r>
+      <w:r>
+        <w:t xml:space="preserve">emit this relational response </w:t>
+      </w:r>
+      <w:r>
+        <w:fldChar w:fldCharType="begin"/>
+      </w:r>
+      <w:r>
+        <w:instrText xml:space="preserve"> ADDIN ZOTERO_ITEM CSL_CITATION {"citationID":"XczvTQ6V","properties":{"formattedCitation":"(Hussey et al., 2016)","plainCitation":"(Hussey et al., 2016)","noteIndex":0},"citationItems":[{"id":2895,"uris":["http://zotero.org/users/1687755/items/PT9UEGDD"],"uri":["http://zotero.org/users/1687755/items/PT9UEGDD"],"itemData":{"id":2895,"type":"article-journal","container-title":"The Psychological Record","DOI":"10.1007/s40732-016-0171-6","ISSN":"0033-2933, 2163-3452","issue":"2","language":"en","page":"291-299","source":"CrossRef","title":"The IRAP Is Nonrelative but not Acontextual: Changes to the Contrast Category Influence Men’s Dehumanization of Women","title-short":"The IRAP Is Nonrelative but not Acontextual","volume":"66","author":[{"family":"Hussey","given":"Ian"},{"family":"Mhaoileoin","given":"Dearbhaile Ní"},{"family":"Barnes-Holmes","given":"Dermot"},{"family":"Ohtsuki","given":"Tomu"},{"family":"Kishita","given":"Naoko"},{"family":"Hughes","given":"Sean"},{"family":"Murphy","given":"Carol"}],"issued":{"date-parts":[["2016",6]]}}}],"schema":"https://github.com/citation-style-language/schema/raw/master/csl-citation.json"} </w:instrText>
+      </w:r>
+      <w:r>
+        <w:fldChar w:fldCharType="separate"/>
+      </w:r>
+      <w:r>
+        <w:rPr>
+          <w:noProof/>
+        </w:rPr>
+        <w:t>(Hussey et al., 2016)</w:t>
+      </w:r>
+      <w:r>
+        <w:fldChar w:fldCharType="end"/>
+      </w:r>
+      <w:r>
+        <w:t xml:space="preserve">; </w:t>
+      </w:r>
+      <w:r>
+        <w:t xml:space="preserve">or </w:t>
+      </w:r>
+      <w:r>
+        <w:lastRenderedPageBreak/>
+        <w:t xml:space="preserve">the rules presented before each block that indicate how the participant should respond, even though they merely specify the responding rule within that block </w:t>
+      </w:r>
+      <w:r>
+        <w:fldChar w:fldCharType="begin"/>
+      </w:r>
+      <w:r>
+        <w:instrText xml:space="preserve"> ADDIN ZOTERO_ITEM CSL_CITATION {"citationID":"xYej66p0","properties":{"formattedCitation":"(Finn et al., 2016)","plainCitation":"(Finn et al., 2016)","noteIndex":0},"citationItems":[{"id":2815,"uris":["http://zotero.org/users/1687755/items/HCBWM4CC"],"uri":["http://zotero.org/users/1687755/items/HCBWM4CC"],"itemData":{"id":2815,"type":"article-journal","container-title":"The Psychological Record","page":"1–13","source":"Google Scholar","title":"Exploring the Behavioral Dynamics of the Implicit Relational Assessment Procedure: The Impact of Three Types of Introductory Rules","title-short":"Exploring the Behavioral Dynamics of the Implicit Relational Assessment Procedure","author":[{"family":"Finn","given":"Martin"},{"family":"Barnes-Holmes","given":"Dermot"},{"family":"Hussey","given":"Ian"},{"family":"Graddy","given":"Joseph"}],"issued":{"date-parts":[["2016"]]}}}],"schema":"https://github.com/citation-style-language/schema/raw/master/csl-citation.json"} </w:instrText>
+      </w:r>
+      <w:r>
+        <w:fldChar w:fldCharType="separate"/>
+      </w:r>
+      <w:r>
+        <w:rPr>
+          <w:noProof/>
+        </w:rPr>
+        <w:t>(Finn et al., 2016)</w:t>
+      </w:r>
+      <w:r>
+        <w:fldChar w:fldCharType="end"/>
+      </w:r>
+      <w:r>
+        <w:t>.</w:t>
+      </w:r>
+      <w:r>
+        <w:t xml:space="preserve"> </w:t>
+      </w:r>
+      <w:r>
+        <w:t>While these and other sources of stimulus control have been demonstrated, no work has used these to increase the reliability of behaviour within the IRAP.</w:t>
+      </w:r>
     </w:p>
     <w:p>
       <w:pPr>
-        <w:ind w:firstLine="0"/>
-        <w:rPr>
-          <w:highlight w:val="green"/>
-        </w:rPr>
+        <w:pStyle w:val="Heading2"/>
       </w:pPr>
       <w:r>
-        <w:rPr>
-          <w:highlight w:val="green"/>
-        </w:rPr>
-        <w:t>[other methods, such as rethinking core features of the task in order to increase stimulus control, or using b</w:t>
-      </w:r>
-      <w:bookmarkStart w:id="3" w:name="_GoBack"/>
-      <w:bookmarkEnd w:id="3"/>
-      <w:r>
-        <w:rPr>
-          <w:highlight w:val="green"/>
-        </w:rPr>
-        <w:t>etter scoring algorithms. Ultimately, reaction time based tasks are susceptible to noise, especially when they require participants to emit more complex relational responses.]</w:t>
+        <w:t>Conclusion</w:t>
+      </w:r>
+      <w:r>
+        <w:t>s</w:t>
+      </w:r>
+    </w:p>
+    <w:p>
+      <w:r>
+        <w:rPr>
+          <w:color w:val="000000" w:themeColor="text1"/>
+        </w:rPr>
+        <w:t xml:space="preserve">Vahey et al.’s </w:t>
+      </w:r>
+      <w:r>
+        <w:rPr>
+          <w:color w:val="000000" w:themeColor="text1"/>
+        </w:rPr>
+        <w:fldChar w:fldCharType="begin"/>
+      </w:r>
+      <w:r>
+        <w:rPr>
+          <w:color w:val="000000" w:themeColor="text1"/>
+        </w:rPr>
+        <w:instrText xml:space="preserve"> ADDIN ZOTERO_ITEM CSL_CITATION {"citationID":"mwFTZ6pK","properties":{"formattedCitation":"(2015)","plainCitation":"(2015)","noteIndex":0},"citationItems":[{"id":545,"uris":["http://zotero.org/users/1687755/items/4SHQ9XKM"],"uri":["http://zotero.org/users/1687755/items/4SHQ9XKM"],"itemData":{"id":545,"type":"article-journal","abstract":"AbstractBackground and objectives\nThe Implicit Relational Assessment Procedure (IRAP) is a technique that is attracting a substantial body of research literature, particularly within the clinical domain.\nMethod\nIn response, the present paper outlines a meta-analysis of clinically-focused IRAP effects (N = 494) to provide the first estimate of how well such effects validate against their respective criterion variables in general.\nResults\nThe meta-analysis incorporated clinically-focused IRAP effects from 15 studies yielding a large effect size, r ¯  = .45, with a desirably narrow 95% credibility interval (.23, .67). The funnel plot and subsequent sensitivity analyses indicated that this meta-effect was not subject to publication bias.\nLimitations\nThe present meta-effect is an estimate based upon an IRAP literature that is still evolving rapidly in the clinical domain, and so as per its accompanying credibility interval, all conclusions that follow are necessarily provisional even if bounded. Apart from the fact that the current meta-effect might be subject to inadvertent under- and/or over-estimations of the current literature, the present meta-effect might strengthen with further refinements of the IRAP.\nConclusions\nThe current meta-effect provides the means to calculate what sample size would be required to achieve a statistical power of .80 when testing the criterion validity of clinically-focused IRAP effects using a given parametric statistic. For example, first-order Pearson correlations would hypothetically require an N of 29–37 for such purposes depending upon how conservatively over-estimation of the present meta-effect is controlled for. Overall, the IRAP compares favourably with alternative implicit measures in clinical psychology.","container-title":"Journal of Behavior Therapy and Experimental Psychiatry","DOI":"10.1016/j.jbtep.2015.01.004","ISSN":"0005-7916","journalAbbreviation":"Journal of Behavior Therapy and Experimental Psychiatry","page":"59-65","source":"ScienceDirect","title":"A meta-analysis of criterion effects for the Implicit Relational Assessment Procedure (IRAP) in the clinical domain","volume":"48","author":[{"family":"Vahey","given":"Nigel A."},{"family":"Nicholson","given":"Emma"},{"family":"Barnes-Holmes","given":"Dermot"}],"issued":{"date-parts":[["2015",9]]}},"suppress-author":true}],"schema":"https://github.com/citation-style-language/schema/raw/master/csl-citation.json"} </w:instrText>
+      </w:r>
+      <w:r>
+        <w:rPr>
+          <w:color w:val="000000" w:themeColor="text1"/>
+        </w:rPr>
+        <w:fldChar w:fldCharType="separate"/>
+      </w:r>
+      <w:r>
+        <w:rPr>
+          <w:noProof/>
+          <w:color w:val="000000" w:themeColor="text1"/>
+        </w:rPr>
+        <w:t>(2015)</w:t>
+      </w:r>
+      <w:r>
+        <w:rPr>
+          <w:color w:val="000000" w:themeColor="text1"/>
+        </w:rPr>
+        <w:fldChar w:fldCharType="end"/>
+      </w:r>
+      <w:r>
+        <w:rPr>
+          <w:color w:val="000000" w:themeColor="text1"/>
+        </w:rPr>
+        <w:t xml:space="preserve"> meta-analysis of criterion validity concluded that the IRAP shows promise as a clinical assessment measure. However, reliability is a prerequisite for validity (</w:t>
+      </w:r>
+      <w:r>
+        <w:rPr>
+          <w:color w:val="000000" w:themeColor="text1"/>
+          <w:highlight w:val="yellow"/>
+        </w:rPr>
+        <w:t>REF</w:t>
+      </w:r>
+      <w:r>
+        <w:rPr>
+          <w:color w:val="000000" w:themeColor="text1"/>
+        </w:rPr>
+        <w:t xml:space="preserve">). The results of three meta-analyses of reliability, together with evidence that the IRAP demonstrates very poor individual level estimation </w:t>
+      </w:r>
+      <w:r>
+        <w:rPr>
+          <w:color w:val="000000" w:themeColor="text1"/>
+        </w:rPr>
+        <w:fldChar w:fldCharType="begin"/>
+      </w:r>
+      <w:r>
+        <w:rPr>
+          <w:color w:val="000000" w:themeColor="text1"/>
+        </w:rPr>
+        <w:instrText xml:space="preserve"> ADDIN ZOTERO_ITEM CSL_CITATION {"citationID":"qla0HyvR","properties":{"formattedCitation":"(Hussey, 2020)","plainCitation":"(Hussey, 2020)","noteIndex":0},"citationItems":[{"id":12635,"uris":["http://zotero.org/users/1687755/items/ZYIN4KHW"],"uri":["http://zotero.org/users/1687755/items/ZYIN4KHW"],"itemData":{"id":12635,"type":"article-journal","abstract":"A meta-analysis suggested that the Implicit Relational Assessment Procedure (IRAP) has potential “as a tool for clinical assessment”. Here I present evidence to the contrary. Using all published and unpublished file-drawer data available to me, I bootstrapping 95% Confidence Intervals for each IRAP D score. Results demonstrate that Confidence Intervals are extremely wide: regardless of the estimated D score, the data is equally compatible with a ‘true’ score lying anywhere in the range of very negative to very positive. The IRAP is therefore not currently suitable for individual level use or assessment in research or applied settings.","DOI":"10.31234/osf.io/w2ygr","note":"publisher: PsyArXiv","source":"psyarxiv.com","title":"The IRAP is not suitable for individual use due to very wide confidence intervals around D scores","URL":"https://psyarxiv.com/w2ygr/","author":[{"family":"Hussey","given":"Ian"}],"accessed":{"date-parts":[["2020",6,12]]},"issued":{"date-parts":[["2020",6,11]]}}}],"schema":"https://github.com/citation-style-language/schema/raw/master/csl-citation.json"} </w:instrText>
+      </w:r>
+      <w:r>
+        <w:rPr>
+          <w:color w:val="000000" w:themeColor="text1"/>
+        </w:rPr>
+        <w:fldChar w:fldCharType="separate"/>
+      </w:r>
+      <w:r>
+        <w:rPr>
+          <w:noProof/>
+          <w:color w:val="000000" w:themeColor="text1"/>
+        </w:rPr>
+        <w:t>(Hussey, 2020)</w:t>
+      </w:r>
+      <w:r>
+        <w:rPr>
+          <w:color w:val="000000" w:themeColor="text1"/>
+        </w:rPr>
+        <w:fldChar w:fldCharType="end"/>
+      </w:r>
+      <w:r>
+        <w:rPr>
+          <w:color w:val="000000" w:themeColor="text1"/>
+        </w:rPr>
+        <w:t>, suggest that this is not the case</w:t>
+      </w:r>
+      <w:r>
+        <w:rPr>
+          <w:color w:val="000000" w:themeColor="text1"/>
+        </w:rPr>
+        <w:t>.</w:t>
+      </w:r>
+      <w:r>
+        <w:rPr>
+          <w:color w:val="000000" w:themeColor="text1"/>
+        </w:rPr>
+        <w:t xml:space="preserve"> </w:t>
+      </w:r>
+      <w:r>
+        <w:rPr>
+          <w:color w:val="000000" w:themeColor="text1"/>
+        </w:rPr>
+        <w:t>This poor reliability has direct negative implications for statistical power</w:t>
+      </w:r>
+      <w:r>
+        <w:rPr>
+          <w:color w:val="000000" w:themeColor="text1"/>
+        </w:rPr>
+        <w:t xml:space="preserve"> in past and future studies.</w:t>
+      </w:r>
+      <w:r>
+        <w:rPr>
+          <w:color w:val="000000" w:themeColor="text1"/>
+        </w:rPr>
+        <w:t xml:space="preserve"> As such, i</w:t>
+      </w:r>
+      <w:r>
+        <w:rPr>
+          <w:color w:val="000000" w:themeColor="text1"/>
+        </w:rPr>
+        <w:t xml:space="preserve">n its current form, the IRAP likely has limited use as an assessment tool in either research or applied settings. Researchers should be exceptionally cautious when choosing to use the IRAP in their research, or when interpreting the results of IRAP studies. </w:t>
+      </w:r>
+    </w:p>
+    <w:p/>
+    <w:p/>
+    <w:p>
+      <w:r>
+        <w:tab/>
+      </w:r>
+      <w:r>
+        <w:br w:type="page"/>
+      </w:r>
+    </w:p>
+    <w:p>
+      <w:pPr>
+        <w:pStyle w:val="Heading1"/>
+        <w:rPr>
+          <w:b w:val="0"/>
+        </w:rPr>
+      </w:pPr>
+      <w:r>
+        <w:rPr>
+          <w:b w:val="0"/>
+        </w:rPr>
+        <w:lastRenderedPageBreak/>
+        <w:t>References</w:t>
+      </w:r>
+    </w:p>
+    <w:p>
+      <w:pPr>
+        <w:pStyle w:val="Bibliography"/>
+        <w:rPr>
+          <w:rFonts w:cs="CMU Serif Roman"/>
+        </w:rPr>
+      </w:pPr>
+      <w:r>
+        <w:fldChar w:fldCharType="begin"/>
+      </w:r>
+      <w:r>
+        <w:instrText xml:space="preserve"> ADDIN ZOTERO_BIBL {"uncited":[],"omitted":[],"custom":[]} CSL_BIBLIOGRAPHY </w:instrText>
+      </w:r>
+      <w:r>
+        <w:fldChar w:fldCharType="separate"/>
+      </w:r>
+      <w:r>
+        <w:rPr>
+          <w:rFonts w:cs="CMU Serif Roman"/>
+        </w:rPr>
+        <w:t xml:space="preserve">Barnes-Holmes, D., Barnes-Holmes, Y., Stewart, I., &amp; Boles, S. (2010). A sketch of the Implicit Relational Assessment Procedure (IRAP) and the Relational Elaboration and Coherence (REC) model. </w:t>
+      </w:r>
+      <w:r>
+        <w:rPr>
+          <w:rFonts w:cs="CMU Serif Roman"/>
+          <w:i/>
+          <w:iCs/>
+        </w:rPr>
+        <w:t>The Psychological Record</w:t>
+      </w:r>
+      <w:r>
+        <w:rPr>
+          <w:rFonts w:cs="CMU Serif Roman"/>
+        </w:rPr>
+        <w:t xml:space="preserve">, </w:t>
+      </w:r>
+      <w:r>
+        <w:rPr>
+          <w:rFonts w:cs="CMU Serif Roman"/>
+          <w:i/>
+          <w:iCs/>
+        </w:rPr>
+        <w:t>60</w:t>
+      </w:r>
+      <w:r>
+        <w:rPr>
+          <w:rFonts w:cs="CMU Serif Roman"/>
+        </w:rPr>
+        <w:t>, 527–542.</w:t>
+      </w:r>
+    </w:p>
+    <w:p>
+      <w:pPr>
+        <w:pStyle w:val="Bibliography"/>
+        <w:rPr>
+          <w:rFonts w:cs="CMU Serif Roman"/>
+        </w:rPr>
+      </w:pPr>
+      <w:r>
+        <w:rPr>
+          <w:rFonts w:cs="CMU Serif Roman"/>
+        </w:rPr>
+        <w:t xml:space="preserve">Barnes-Holmes, D., &amp; Hussey, I. (2016). The functional-cognitive meta-theoretical framework: Reflections, possible clarifications and how to move forward. </w:t>
+      </w:r>
+      <w:r>
+        <w:rPr>
+          <w:rFonts w:cs="CMU Serif Roman"/>
+          <w:i/>
+          <w:iCs/>
+        </w:rPr>
+        <w:t>International Journal of Psychology</w:t>
+      </w:r>
+      <w:r>
+        <w:rPr>
+          <w:rFonts w:cs="CMU Serif Roman"/>
+        </w:rPr>
+        <w:t xml:space="preserve">, </w:t>
+      </w:r>
+      <w:r>
+        <w:rPr>
+          <w:rFonts w:cs="CMU Serif Roman"/>
+          <w:i/>
+          <w:iCs/>
+        </w:rPr>
+        <w:t>51</w:t>
+      </w:r>
+      <w:r>
+        <w:rPr>
+          <w:rFonts w:cs="CMU Serif Roman"/>
+        </w:rPr>
+        <w:t>(1), 50–57. https://doi.org/10.1002/ijop.12166</w:t>
+      </w:r>
+    </w:p>
+    <w:p>
+      <w:pPr>
+        <w:pStyle w:val="Bibliography"/>
+        <w:rPr>
+          <w:rFonts w:cs="CMU Serif Roman"/>
+        </w:rPr>
+      </w:pPr>
+      <w:r>
+        <w:rPr>
+          <w:rFonts w:cs="CMU Serif Roman"/>
+        </w:rPr>
+        <w:t xml:space="preserve">De Schryver, M., Hussey, I., De Neve, J., Cartwright, A., &amp; Barnes-Holmes, D. (2018). The PIIRAP: An alternative scoring algorithm for the IRAP using a probabilistic semiparametric effect size measure. </w:t>
+      </w:r>
+      <w:r>
+        <w:rPr>
+          <w:rFonts w:cs="CMU Serif Roman"/>
+          <w:i/>
+          <w:iCs/>
+        </w:rPr>
+        <w:t>Journal of Contextual Behavioral Science</w:t>
+      </w:r>
+      <w:r>
+        <w:rPr>
+          <w:rFonts w:cs="CMU Serif Roman"/>
+        </w:rPr>
+        <w:t xml:space="preserve">, </w:t>
+      </w:r>
+      <w:r>
+        <w:rPr>
+          <w:rFonts w:cs="CMU Serif Roman"/>
+          <w:i/>
+          <w:iCs/>
+        </w:rPr>
+        <w:t>7</w:t>
+      </w:r>
+      <w:r>
+        <w:rPr>
+          <w:rFonts w:cs="CMU Serif Roman"/>
+        </w:rPr>
+        <w:t>, 97–103. https://doi.org/10.1016/j.jcbs.2018.01.001</w:t>
+      </w:r>
+    </w:p>
+    <w:p>
+      <w:pPr>
+        <w:pStyle w:val="Bibliography"/>
+        <w:rPr>
+          <w:rFonts w:cs="CMU Serif Roman"/>
+        </w:rPr>
+      </w:pPr>
+      <w:r>
+        <w:rPr>
+          <w:rFonts w:cs="CMU Serif Roman"/>
+        </w:rPr>
+        <w:t xml:space="preserve">Devezer, B., Navarro, D. J., Vandekerckhove, J., &amp; Buzbas, E. O. (2020). </w:t>
+      </w:r>
+      <w:r>
+        <w:rPr>
+          <w:rFonts w:cs="CMU Serif Roman"/>
+          <w:i/>
+          <w:iCs/>
+        </w:rPr>
+        <w:t>The case for formal methodology in scientific reform</w:t>
+      </w:r>
+      <w:r>
+        <w:rPr>
+          <w:rFonts w:cs="CMU Serif Roman"/>
+        </w:rPr>
+        <w:t xml:space="preserve"> [Preprint]. https://doi.org/10.1101/2020.04.26.048306</w:t>
+      </w:r>
+    </w:p>
+    <w:p>
+      <w:pPr>
+        <w:pStyle w:val="Bibliography"/>
+        <w:rPr>
+          <w:rFonts w:cs="CMU Serif Roman"/>
+        </w:rPr>
+      </w:pPr>
+      <w:r>
+        <w:rPr>
+          <w:rFonts w:cs="CMU Serif Roman"/>
+        </w:rPr>
+        <w:t xml:space="preserve">Finn, M., Barnes-Holmes, D., Hussey, I., &amp; Graddy, J. (2016). Exploring the Behavioral Dynamics of the Implicit Relational Assessment Procedure: The Impact of Three Types of Introductory Rules. </w:t>
+      </w:r>
+      <w:r>
+        <w:rPr>
+          <w:rFonts w:cs="CMU Serif Roman"/>
+          <w:i/>
+          <w:iCs/>
+        </w:rPr>
+        <w:t>The Psychological Record</w:t>
+      </w:r>
+      <w:r>
+        <w:rPr>
+          <w:rFonts w:cs="CMU Serif Roman"/>
+        </w:rPr>
+        <w:t>, 1–13.</w:t>
+      </w:r>
+    </w:p>
+    <w:p>
+      <w:pPr>
+        <w:pStyle w:val="Bibliography"/>
+        <w:rPr>
+          <w:rFonts w:cs="CMU Serif Roman"/>
+        </w:rPr>
+      </w:pPr>
+      <w:r>
+        <w:rPr>
+          <w:rFonts w:cs="CMU Serif Roman"/>
+        </w:rPr>
+        <w:lastRenderedPageBreak/>
+        <w:t xml:space="preserve">Gawronski, B., &amp; De Houwer, J. (2011). Implicit measures in social and personality psychology. In C. M. Judd (Ed.), </w:t>
+      </w:r>
+      <w:r>
+        <w:rPr>
+          <w:rFonts w:cs="CMU Serif Roman"/>
+          <w:i/>
+          <w:iCs/>
+        </w:rPr>
+        <w:t>Handbook of research methods in social and personality psychology</w:t>
+      </w:r>
+      <w:r>
+        <w:rPr>
+          <w:rFonts w:cs="CMU Serif Roman"/>
+        </w:rPr>
+        <w:t xml:space="preserve"> (Vol. 2). Cambridge University Press. 10.1017/CBO9780511996481.016</w:t>
+      </w:r>
+    </w:p>
+    <w:p>
+      <w:pPr>
+        <w:pStyle w:val="Bibliography"/>
+        <w:rPr>
+          <w:rFonts w:cs="CMU Serif Roman"/>
+        </w:rPr>
+      </w:pPr>
+      <w:r>
+        <w:rPr>
+          <w:rFonts w:cs="CMU Serif Roman"/>
+        </w:rPr>
+        <w:t xml:space="preserve">Golijani-Moghaddam, N., Hart, A., &amp; Dawson, D. L. (2013). The Implicit Relational Assessment Procedure: Emerging reliability and validity data. </w:t>
+      </w:r>
+      <w:r>
+        <w:rPr>
+          <w:rFonts w:cs="CMU Serif Roman"/>
+          <w:i/>
+          <w:iCs/>
+        </w:rPr>
+        <w:t>Journal of Contextual Behavioral Science</w:t>
+      </w:r>
+      <w:r>
+        <w:rPr>
+          <w:rFonts w:cs="CMU Serif Roman"/>
+        </w:rPr>
+        <w:t xml:space="preserve">, </w:t>
+      </w:r>
+      <w:r>
+        <w:rPr>
+          <w:rFonts w:cs="CMU Serif Roman"/>
+          <w:i/>
+          <w:iCs/>
+        </w:rPr>
+        <w:t>2</w:t>
+      </w:r>
+      <w:r>
+        <w:rPr>
+          <w:rFonts w:cs="CMU Serif Roman"/>
+        </w:rPr>
+        <w:t>(3–4), 105–119. https://doi.org/10.1016/j.jcbs.2013.05.002</w:t>
+      </w:r>
+    </w:p>
+    <w:p>
+      <w:pPr>
+        <w:pStyle w:val="Bibliography"/>
+        <w:rPr>
+          <w:rFonts w:cs="CMU Serif Roman"/>
+        </w:rPr>
+      </w:pPr>
+      <w:r>
+        <w:rPr>
+          <w:rFonts w:cs="CMU Serif Roman"/>
+        </w:rPr>
+        <w:t xml:space="preserve">Greenwald, A. G., &amp; Lai, C. K. (2020). Implicit Social Cognition. </w:t>
+      </w:r>
+      <w:r>
+        <w:rPr>
+          <w:rFonts w:cs="CMU Serif Roman"/>
+          <w:i/>
+          <w:iCs/>
+        </w:rPr>
+        <w:t>Annual Review of Psychology</w:t>
+      </w:r>
+      <w:r>
+        <w:rPr>
+          <w:rFonts w:cs="CMU Serif Roman"/>
+        </w:rPr>
+        <w:t xml:space="preserve">, </w:t>
+      </w:r>
+      <w:r>
+        <w:rPr>
+          <w:rFonts w:cs="CMU Serif Roman"/>
+          <w:i/>
+          <w:iCs/>
+        </w:rPr>
+        <w:t>71</w:t>
+      </w:r>
+      <w:r>
+        <w:rPr>
+          <w:rFonts w:cs="CMU Serif Roman"/>
+        </w:rPr>
+        <w:t>(1), 419–445. https://doi.org/10.1146/annurev-psych-010419-050837</w:t>
+      </w:r>
+    </w:p>
+    <w:p>
+      <w:pPr>
+        <w:pStyle w:val="Bibliography"/>
+        <w:rPr>
+          <w:rFonts w:cs="CMU Serif Roman"/>
+        </w:rPr>
+      </w:pPr>
+      <w:r>
+        <w:rPr>
+          <w:rFonts w:cs="CMU Serif Roman"/>
+        </w:rPr>
+        <w:t xml:space="preserve">Greenwald, A. G., McGhee, D. E., &amp; Schwartz, J. L. (1998). Measuring individual differences in implicit cognition: The Implicit Association Test. </w:t>
+      </w:r>
+      <w:r>
+        <w:rPr>
+          <w:rFonts w:cs="CMU Serif Roman"/>
+          <w:i/>
+          <w:iCs/>
+        </w:rPr>
+        <w:t>Journal of Personality and Social Psychology</w:t>
+      </w:r>
+      <w:r>
+        <w:rPr>
+          <w:rFonts w:cs="CMU Serif Roman"/>
+        </w:rPr>
+        <w:t xml:space="preserve">, </w:t>
+      </w:r>
+      <w:r>
+        <w:rPr>
+          <w:rFonts w:cs="CMU Serif Roman"/>
+          <w:i/>
+          <w:iCs/>
+        </w:rPr>
+        <w:t>74</w:t>
+      </w:r>
+      <w:r>
+        <w:rPr>
+          <w:rFonts w:cs="CMU Serif Roman"/>
+        </w:rPr>
+        <w:t>(6), 1464–1480. https://doi.org/10.1037/0022-3514.74.6.1464</w:t>
+      </w:r>
+    </w:p>
+    <w:p>
+      <w:pPr>
+        <w:pStyle w:val="Bibliography"/>
+        <w:rPr>
+          <w:rFonts w:cs="CMU Serif Roman"/>
+        </w:rPr>
+      </w:pPr>
+      <w:r>
+        <w:rPr>
+          <w:rFonts w:cs="CMU Serif Roman"/>
+        </w:rPr>
+        <w:t xml:space="preserve">Hayes, S. C., &amp; Brownstein, A. J. (1986). Mentalism, behavior-behavior relations and a behavior-analytic view of the purposes of science. </w:t>
+      </w:r>
+      <w:r>
+        <w:rPr>
+          <w:rFonts w:cs="CMU Serif Roman"/>
+          <w:i/>
+          <w:iCs/>
+        </w:rPr>
+        <w:t>The Behavior Analyst</w:t>
+      </w:r>
+      <w:r>
+        <w:rPr>
+          <w:rFonts w:cs="CMU Serif Roman"/>
+        </w:rPr>
+        <w:t xml:space="preserve">, </w:t>
+      </w:r>
+      <w:r>
+        <w:rPr>
+          <w:rFonts w:cs="CMU Serif Roman"/>
+          <w:i/>
+          <w:iCs/>
+        </w:rPr>
+        <w:t>9</w:t>
+      </w:r>
+      <w:r>
+        <w:rPr>
+          <w:rFonts w:cs="CMU Serif Roman"/>
+        </w:rPr>
+        <w:t>, 175–190.</w:t>
+      </w:r>
+    </w:p>
+    <w:p>
+      <w:pPr>
+        <w:pStyle w:val="Bibliography"/>
+        <w:rPr>
+          <w:rFonts w:cs="CMU Serif Roman"/>
+        </w:rPr>
+      </w:pPr>
+      <w:r>
+        <w:rPr>
+          <w:rFonts w:cs="CMU Serif Roman"/>
+        </w:rPr>
+        <w:lastRenderedPageBreak/>
+        <w:t xml:space="preserve">Hussey, I. (2020). </w:t>
+      </w:r>
+      <w:r>
+        <w:rPr>
+          <w:rFonts w:cs="CMU Serif Roman"/>
+          <w:i/>
+          <w:iCs/>
+        </w:rPr>
+        <w:t>The IRAP is not suitable for individual use due to very wide confidence intervals around D scores</w:t>
+      </w:r>
+      <w:r>
+        <w:rPr>
+          <w:rFonts w:cs="CMU Serif Roman"/>
+        </w:rPr>
+        <w:t>. https://doi.org/10.31234/osf.io/w2ygr</w:t>
+      </w:r>
+    </w:p>
+    <w:p>
+      <w:pPr>
+        <w:pStyle w:val="Bibliography"/>
+        <w:rPr>
+          <w:rFonts w:cs="CMU Serif Roman"/>
+        </w:rPr>
+      </w:pPr>
+      <w:r>
+        <w:rPr>
+          <w:rFonts w:cs="CMU Serif Roman"/>
+        </w:rPr>
+        <w:t xml:space="preserve">Hussey, I., Barnes-Holmes, D., &amp; Barnes-Holmes, Y. (2015). From Relational Frame Theory to implicit attitudes and back again: Clarifying the link between RFT and IRAP research. </w:t>
+      </w:r>
+      <w:r>
+        <w:rPr>
+          <w:rFonts w:cs="CMU Serif Roman"/>
+          <w:i/>
+          <w:iCs/>
+        </w:rPr>
+        <w:t>Current Opinion in Psychology</w:t>
+      </w:r>
+      <w:r>
+        <w:rPr>
+          <w:rFonts w:cs="CMU Serif Roman"/>
+        </w:rPr>
+        <w:t xml:space="preserve">, </w:t>
+      </w:r>
+      <w:r>
+        <w:rPr>
+          <w:rFonts w:cs="CMU Serif Roman"/>
+          <w:i/>
+          <w:iCs/>
+        </w:rPr>
+        <w:t>2</w:t>
+      </w:r>
+      <w:r>
+        <w:rPr>
+          <w:rFonts w:cs="CMU Serif Roman"/>
+        </w:rPr>
+        <w:t>, 11–15. https://doi.org/10.1016/j.copsyc.2014.12.009</w:t>
+      </w:r>
+    </w:p>
+    <w:p>
+      <w:pPr>
+        <w:pStyle w:val="Bibliography"/>
+        <w:rPr>
+          <w:rFonts w:cs="CMU Serif Roman"/>
+        </w:rPr>
+      </w:pPr>
+      <w:r>
+        <w:rPr>
+          <w:rFonts w:cs="CMU Serif Roman"/>
+        </w:rPr>
+        <w:t xml:space="preserve">Hussey, I., &amp; Hughes, S. (2020). Hidden invalidity among fifteen commonly used measures in social and personality psychology. </w:t>
+      </w:r>
+      <w:r>
+        <w:rPr>
+          <w:rFonts w:cs="CMU Serif Roman"/>
+          <w:i/>
+          <w:iCs/>
+        </w:rPr>
+        <w:t>Advances in Methods and Practices in Psychological Science</w:t>
+      </w:r>
+      <w:r>
+        <w:rPr>
+          <w:rFonts w:cs="CMU Serif Roman"/>
+        </w:rPr>
+        <w:t xml:space="preserve">, </w:t>
+      </w:r>
+      <w:r>
+        <w:rPr>
+          <w:rFonts w:cs="CMU Serif Roman"/>
+          <w:i/>
+          <w:iCs/>
+        </w:rPr>
+        <w:t>In Press</w:t>
+      </w:r>
+      <w:r>
+        <w:rPr>
+          <w:rFonts w:cs="CMU Serif Roman"/>
+        </w:rPr>
+        <w:t>. https://doi.org/10.31234/osf.io/7rbfp</w:t>
+      </w:r>
+    </w:p>
+    <w:p>
+      <w:pPr>
+        <w:pStyle w:val="Bibliography"/>
+        <w:rPr>
+          <w:rFonts w:cs="CMU Serif Roman"/>
+        </w:rPr>
+      </w:pPr>
+      <w:r>
+        <w:rPr>
+          <w:rFonts w:cs="CMU Serif Roman"/>
+        </w:rPr>
+        <w:t xml:space="preserve">Hussey, I., Mhaoileoin, D. N., Barnes-Holmes, D., Ohtsuki, T., Kishita, N., Hughes, S., &amp; Murphy, C. (2016). The IRAP Is Nonrelative but not </w:t>
+      </w:r>
+      <w:proofErr w:type="spellStart"/>
+      <w:r>
+        <w:rPr>
+          <w:rFonts w:cs="CMU Serif Roman"/>
+        </w:rPr>
+        <w:t>Acontextual</w:t>
+      </w:r>
+      <w:proofErr w:type="spellEnd"/>
+      <w:r>
+        <w:rPr>
+          <w:rFonts w:cs="CMU Serif Roman"/>
+        </w:rPr>
+        <w:t xml:space="preserve">: Changes to the Contrast Category Influence Men’s Dehumanization of Women. </w:t>
+      </w:r>
+      <w:r>
+        <w:rPr>
+          <w:rFonts w:cs="CMU Serif Roman"/>
+          <w:i/>
+          <w:iCs/>
+        </w:rPr>
+        <w:t>The Psychological Record</w:t>
+      </w:r>
+      <w:r>
+        <w:rPr>
+          <w:rFonts w:cs="CMU Serif Roman"/>
+        </w:rPr>
+        <w:t xml:space="preserve">, </w:t>
+      </w:r>
+      <w:r>
+        <w:rPr>
+          <w:rFonts w:cs="CMU Serif Roman"/>
+          <w:i/>
+          <w:iCs/>
+        </w:rPr>
+        <w:t>66</w:t>
+      </w:r>
+      <w:r>
+        <w:rPr>
+          <w:rFonts w:cs="CMU Serif Roman"/>
+        </w:rPr>
+        <w:t>(2), 291–299. https://doi.org/10.1007/s40732-016-0171-6</w:t>
+      </w:r>
+    </w:p>
+    <w:p>
+      <w:pPr>
+        <w:pStyle w:val="Bibliography"/>
+        <w:rPr>
+          <w:rFonts w:cs="CMU Serif Roman"/>
+        </w:rPr>
+      </w:pPr>
+      <w:r>
+        <w:rPr>
+          <w:rFonts w:cs="CMU Serif Roman"/>
+        </w:rPr>
+        <w:t xml:space="preserve">Hussey, I., Thompson, M., McEnteggart, C., Barnes-Holmes, D., &amp; Barnes-Holmes, Y. (2015). Interpreting and inverting with less cursing: A guide to interpreting IRAP data. </w:t>
+      </w:r>
+      <w:r>
+        <w:rPr>
+          <w:rFonts w:cs="CMU Serif Roman"/>
+          <w:i/>
+          <w:iCs/>
+        </w:rPr>
+        <w:t>Journal of Contextual Behavioral Science</w:t>
+      </w:r>
+      <w:r>
+        <w:rPr>
+          <w:rFonts w:cs="CMU Serif Roman"/>
+        </w:rPr>
+        <w:t xml:space="preserve">, </w:t>
+      </w:r>
+      <w:r>
+        <w:rPr>
+          <w:rFonts w:cs="CMU Serif Roman"/>
+          <w:i/>
+          <w:iCs/>
+        </w:rPr>
+        <w:t>4</w:t>
+      </w:r>
+      <w:r>
+        <w:rPr>
+          <w:rFonts w:cs="CMU Serif Roman"/>
+        </w:rPr>
+        <w:t>(3), 157–162. https://doi.org/10.1016/j.jcbs.2015.05.001</w:t>
+      </w:r>
+    </w:p>
+    <w:p>
+      <w:pPr>
+        <w:pStyle w:val="Bibliography"/>
+        <w:rPr>
+          <w:rFonts w:cs="CMU Serif Roman"/>
+        </w:rPr>
+      </w:pPr>
+      <w:r>
+        <w:rPr>
+          <w:rFonts w:cs="CMU Serif Roman"/>
+        </w:rPr>
+        <w:lastRenderedPageBreak/>
+        <w:t xml:space="preserve">Nicholson, E., &amp; Barnes-Holmes, D. (2012). Developing an implicit measure of disgust propensity and disgust sensitivity: Examining the role of implicit disgust propensity and sensitivity in obsessive-compulsive tendencies. </w:t>
+      </w:r>
+      <w:r>
+        <w:rPr>
+          <w:rFonts w:cs="CMU Serif Roman"/>
+          <w:i/>
+          <w:iCs/>
+        </w:rPr>
+        <w:t>Journal of Behavior Therapy and Experimental Psychiatry</w:t>
+      </w:r>
+      <w:r>
+        <w:rPr>
+          <w:rFonts w:cs="CMU Serif Roman"/>
+        </w:rPr>
+        <w:t xml:space="preserve">, </w:t>
+      </w:r>
+      <w:r>
+        <w:rPr>
+          <w:rFonts w:cs="CMU Serif Roman"/>
+          <w:i/>
+          <w:iCs/>
+        </w:rPr>
+        <w:t>43</w:t>
+      </w:r>
+      <w:r>
+        <w:rPr>
+          <w:rFonts w:cs="CMU Serif Roman"/>
+        </w:rPr>
+        <w:t>(3), 922–930. https://doi.org/10.1016/j.jbtep.2012.02.001</w:t>
+      </w:r>
+    </w:p>
+    <w:p>
+      <w:pPr>
+        <w:pStyle w:val="Bibliography"/>
+        <w:rPr>
+          <w:rFonts w:cs="CMU Serif Roman"/>
+        </w:rPr>
+      </w:pPr>
+      <w:r>
+        <w:rPr>
+          <w:rFonts w:cs="CMU Serif Roman"/>
+        </w:rPr>
+        <w:t xml:space="preserve">Nosek, B. A., Bar-Anan, Y., Sriram, N., &amp; Greenwald, A. G. (2013). </w:t>
+      </w:r>
+      <w:r>
+        <w:rPr>
+          <w:rFonts w:cs="CMU Serif Roman"/>
+          <w:i/>
+          <w:iCs/>
+        </w:rPr>
+        <w:t>Understanding and using the Brief Implicit Association Test: Recommended scoring procedures</w:t>
+      </w:r>
+      <w:r>
+        <w:rPr>
+          <w:rFonts w:cs="CMU Serif Roman"/>
+        </w:rPr>
+        <w:t xml:space="preserve"> [Unpublished manuscript.]. http://ssrn.com/abstract=2196002</w:t>
+      </w:r>
+    </w:p>
+    <w:p>
+      <w:pPr>
+        <w:pStyle w:val="Bibliography"/>
+        <w:rPr>
+          <w:rFonts w:cs="CMU Serif Roman"/>
+        </w:rPr>
+      </w:pPr>
+      <w:r>
+        <w:rPr>
+          <w:rFonts w:cs="CMU Serif Roman"/>
+        </w:rPr>
+        <w:t xml:space="preserve">Parsons, S. (2018). </w:t>
+      </w:r>
+      <w:proofErr w:type="spellStart"/>
+      <w:r>
+        <w:rPr>
+          <w:rFonts w:cs="CMU Serif Roman"/>
+          <w:i/>
+          <w:iCs/>
+        </w:rPr>
+        <w:t>Visualising</w:t>
+      </w:r>
+      <w:proofErr w:type="spellEnd"/>
+      <w:r>
+        <w:rPr>
+          <w:rFonts w:cs="CMU Serif Roman"/>
+          <w:i/>
+          <w:iCs/>
+        </w:rPr>
+        <w:t xml:space="preserve"> two approaches to explore reliability-power relationships</w:t>
+      </w:r>
+      <w:r>
+        <w:rPr>
+          <w:rFonts w:cs="CMU Serif Roman"/>
+        </w:rPr>
+        <w:t>. https://doi.org/10.31234/osf.io/qh5mf</w:t>
+      </w:r>
+    </w:p>
+    <w:p>
+      <w:pPr>
+        <w:pStyle w:val="Bibliography"/>
+        <w:rPr>
+          <w:rFonts w:cs="CMU Serif Roman"/>
+        </w:rPr>
+      </w:pPr>
+      <w:r>
+        <w:rPr>
+          <w:rFonts w:cs="CMU Serif Roman"/>
+        </w:rPr>
+        <w:t xml:space="preserve">Parsons, S., </w:t>
+      </w:r>
+      <w:proofErr w:type="spellStart"/>
+      <w:r>
+        <w:rPr>
+          <w:rFonts w:cs="CMU Serif Roman"/>
+        </w:rPr>
+        <w:t>Kruijt</w:t>
+      </w:r>
+      <w:proofErr w:type="spellEnd"/>
+      <w:r>
+        <w:rPr>
+          <w:rFonts w:cs="CMU Serif Roman"/>
+        </w:rPr>
+        <w:t xml:space="preserve">, A.-W., &amp; Fox, E. (2019). Psychological Science Needs a Standard Practice of Reporting the Reliability of Cognitive-Behavioral Measurements. </w:t>
+      </w:r>
+      <w:r>
+        <w:rPr>
+          <w:rFonts w:cs="CMU Serif Roman"/>
+          <w:i/>
+          <w:iCs/>
+        </w:rPr>
+        <w:t>Advances in Methods and Practices in Psychological Science</w:t>
+      </w:r>
+      <w:r>
+        <w:rPr>
+          <w:rFonts w:cs="CMU Serif Roman"/>
+        </w:rPr>
+        <w:t xml:space="preserve">, </w:t>
+      </w:r>
+      <w:r>
+        <w:rPr>
+          <w:rFonts w:cs="CMU Serif Roman"/>
+          <w:i/>
+          <w:iCs/>
+        </w:rPr>
+        <w:t>2</w:t>
+      </w:r>
+      <w:r>
+        <w:rPr>
+          <w:rFonts w:cs="CMU Serif Roman"/>
+        </w:rPr>
+        <w:t>(4), 378–395. https://doi.org/10.1177/2515245919879695</w:t>
+      </w:r>
+    </w:p>
+    <w:p>
+      <w:pPr>
+        <w:pStyle w:val="Bibliography"/>
+        <w:rPr>
+          <w:rFonts w:cs="CMU Serif Roman"/>
+        </w:rPr>
+      </w:pPr>
+      <w:r>
+        <w:rPr>
+          <w:rFonts w:cs="CMU Serif Roman"/>
+        </w:rPr>
+        <w:t xml:space="preserve">Post, M. W. (2016). What to Do With “Moderate” Reliability and Validity Coefficients? </w:t>
+      </w:r>
+      <w:r>
+        <w:rPr>
+          <w:rFonts w:cs="CMU Serif Roman"/>
+          <w:i/>
+          <w:iCs/>
+        </w:rPr>
+        <w:t>Archives of Physical Medicine and Rehabilitation</w:t>
+      </w:r>
+      <w:r>
+        <w:rPr>
+          <w:rFonts w:cs="CMU Serif Roman"/>
+        </w:rPr>
+        <w:t xml:space="preserve">, </w:t>
+      </w:r>
+      <w:r>
+        <w:rPr>
+          <w:rFonts w:cs="CMU Serif Roman"/>
+          <w:i/>
+          <w:iCs/>
+        </w:rPr>
+        <w:t>97</w:t>
+      </w:r>
+      <w:r>
+        <w:rPr>
+          <w:rFonts w:cs="CMU Serif Roman"/>
+        </w:rPr>
+        <w:t>(7), 1051–1052. https://doi.org/10.1016/j.apmr.2016.04.001</w:t>
+      </w:r>
+    </w:p>
+    <w:p>
+      <w:pPr>
+        <w:pStyle w:val="Bibliography"/>
+        <w:rPr>
+          <w:rFonts w:cs="CMU Serif Roman"/>
+        </w:rPr>
+      </w:pPr>
+      <w:r>
+        <w:rPr>
+          <w:rFonts w:cs="CMU Serif Roman"/>
+        </w:rPr>
+        <w:lastRenderedPageBreak/>
+        <w:t xml:space="preserve">R Core Team. (2020). </w:t>
+      </w:r>
+      <w:r>
+        <w:rPr>
+          <w:rFonts w:cs="CMU Serif Roman"/>
+          <w:i/>
+          <w:iCs/>
+        </w:rPr>
+        <w:t>R: A language and environment for statistical computing</w:t>
+      </w:r>
+      <w:r>
+        <w:rPr>
+          <w:rFonts w:cs="CMU Serif Roman"/>
+        </w:rPr>
+        <w:t xml:space="preserve"> (Version 4.0) [Computer software]. R Foundation for Statistical Computing. https://www.R-project.org/</w:t>
+      </w:r>
+    </w:p>
+    <w:p>
+      <w:pPr>
+        <w:pStyle w:val="Bibliography"/>
+        <w:rPr>
+          <w:rFonts w:cs="CMU Serif Roman"/>
+        </w:rPr>
+      </w:pPr>
+      <w:r>
+        <w:rPr>
+          <w:rFonts w:cs="CMU Serif Roman"/>
+        </w:rPr>
+        <w:t xml:space="preserve">Revelle, W. (2016). </w:t>
+      </w:r>
+      <w:r>
+        <w:rPr>
+          <w:rFonts w:cs="CMU Serif Roman"/>
+          <w:i/>
+          <w:iCs/>
+        </w:rPr>
+        <w:t>psych: Procedures for Psychological, Psychometric, and Personality Research</w:t>
+      </w:r>
+      <w:r>
+        <w:rPr>
+          <w:rFonts w:cs="CMU Serif Roman"/>
+        </w:rPr>
+        <w:t>. Northwestern University. http://CRAN.R-project.org/package=psych</w:t>
+      </w:r>
+    </w:p>
+    <w:p>
+      <w:pPr>
+        <w:pStyle w:val="Bibliography"/>
+        <w:rPr>
+          <w:rFonts w:cs="CMU Serif Roman"/>
+        </w:rPr>
+      </w:pPr>
+      <w:r>
+        <w:rPr>
+          <w:rFonts w:cs="CMU Serif Roman"/>
+        </w:rPr>
+        <w:t xml:space="preserve">Vahey, N. A., Nicholson, E., &amp; Barnes-Holmes, D. (2015). A meta-analysis of criterion effects for the Implicit Relational Assessment Procedure (IRAP) in the clinical domain. </w:t>
+      </w:r>
+      <w:r>
+        <w:rPr>
+          <w:rFonts w:cs="CMU Serif Roman"/>
+          <w:i/>
+          <w:iCs/>
+        </w:rPr>
+        <w:t>Journal of Behavior Therapy and Experimental Psychiatry</w:t>
+      </w:r>
+      <w:r>
+        <w:rPr>
+          <w:rFonts w:cs="CMU Serif Roman"/>
+        </w:rPr>
+        <w:t xml:space="preserve">, </w:t>
+      </w:r>
+      <w:r>
+        <w:rPr>
+          <w:rFonts w:cs="CMU Serif Roman"/>
+          <w:i/>
+          <w:iCs/>
+        </w:rPr>
+        <w:t>48</w:t>
+      </w:r>
+      <w:r>
+        <w:rPr>
+          <w:rFonts w:cs="CMU Serif Roman"/>
+        </w:rPr>
+        <w:t>, 59–65. https://doi.org/10.1016/j.jbtep.2015.01.004</w:t>
+      </w:r>
+    </w:p>
+    <w:p>
+      <w:pPr>
+        <w:pStyle w:val="Bibliography"/>
+        <w:rPr>
+          <w:rFonts w:cs="CMU Serif Roman"/>
+        </w:rPr>
+      </w:pPr>
+      <w:r>
+        <w:rPr>
+          <w:rFonts w:cs="CMU Serif Roman"/>
+        </w:rPr>
+        <w:t xml:space="preserve">Viechtbauer, W. (2010). Conducting Meta-Analyses in R with the metafor Package. </w:t>
+      </w:r>
+      <w:r>
+        <w:rPr>
+          <w:rFonts w:cs="CMU Serif Roman"/>
+          <w:i/>
+          <w:iCs/>
+        </w:rPr>
+        <w:t>Journal of Statistical Software</w:t>
+      </w:r>
+      <w:r>
+        <w:rPr>
+          <w:rFonts w:cs="CMU Serif Roman"/>
+        </w:rPr>
+        <w:t xml:space="preserve">, </w:t>
+      </w:r>
+      <w:r>
+        <w:rPr>
+          <w:rFonts w:cs="CMU Serif Roman"/>
+          <w:i/>
+          <w:iCs/>
+        </w:rPr>
+        <w:t>36</w:t>
+      </w:r>
+      <w:r>
+        <w:rPr>
+          <w:rFonts w:cs="CMU Serif Roman"/>
+        </w:rPr>
+        <w:t>(3). https://doi.org/10.18637/jss.v036.i03</w:t>
       </w:r>
     </w:p>
     <w:p>
       <w:pPr>
         <w:ind w:firstLine="0"/>
       </w:pPr>
-    </w:p>
-    <w:p>
-      <w:pPr>
-        <w:ind w:firstLine="0"/>
-      </w:pPr>
-      <w:r>
-        <w:rPr>
-          <w:color w:val="FF0000"/>
-        </w:rPr>
-        <w:t>Consider other points</w:t>
-      </w:r>
-      <w:r>
-        <w:rPr>
-          <w:color w:val="FF0000"/>
-        </w:rPr>
-        <w:t xml:space="preserve"> that Lai or </w:t>
-      </w:r>
-      <w:proofErr w:type="spellStart"/>
-      <w:r>
-        <w:rPr>
-          <w:color w:val="FF0000"/>
-        </w:rPr>
-        <w:t>Nima</w:t>
-      </w:r>
-      <w:proofErr w:type="spellEnd"/>
-      <w:r>
-        <w:rPr>
-          <w:color w:val="FF0000"/>
-        </w:rPr>
-        <w:t xml:space="preserve"> include in their discussions</w:t>
-      </w:r>
-      <w:r>
-        <w:rPr>
-          <w:b/>
-        </w:rPr>
-        <w:br w:type="page"/>
-      </w:r>
-    </w:p>
-    <w:p>
-      <w:pPr>
-        <w:pStyle w:val="Heading1"/>
-        <w:rPr>
-          <w:b w:val="0"/>
-        </w:rPr>
-      </w:pPr>
-      <w:r>
-        <w:rPr>
-          <w:b w:val="0"/>
-        </w:rPr>
-        <w:lastRenderedPageBreak/>
-        <w:t>References</w:t>
-      </w:r>
-    </w:p>
-    <w:p>
-      <w:pPr>
-        <w:pStyle w:val="Bibliography"/>
-        <w:rPr>
-          <w:rFonts w:cs="CMU Serif Roman"/>
-        </w:rPr>
-      </w:pPr>
-      <w:r>
-        <w:fldChar w:fldCharType="begin"/>
-      </w:r>
-      <w:r>
-        <w:instrText xml:space="preserve"> ADDIN ZOTERO_BIBL {"uncited":[],"omitted":[],"custom":[]} CSL_BIBLIOGRAPHY </w:instrText>
-      </w:r>
-      <w:r>
-        <w:fldChar w:fldCharType="separate"/>
-      </w:r>
-      <w:r>
-        <w:rPr>
-          <w:rFonts w:cs="CMU Serif Roman"/>
-        </w:rPr>
-        <w:t xml:space="preserve">Barnes-Holmes, D., Barnes-Holmes, Y., Stewart, I., &amp; Boles, S. (2010). A sketch of the Implicit Relational Assessment Procedure (IRAP) and the Relational Elaboration and Coherence (REC) model. </w:t>
-      </w:r>
-      <w:r>
-        <w:rPr>
-          <w:rFonts w:cs="CMU Serif Roman"/>
-          <w:i/>
-          <w:iCs/>
-        </w:rPr>
-        <w:t>The Psychological Record</w:t>
-      </w:r>
-      <w:r>
-        <w:rPr>
-          <w:rFonts w:cs="CMU Serif Roman"/>
-        </w:rPr>
-        <w:t xml:space="preserve">, </w:t>
-      </w:r>
-      <w:r>
-        <w:rPr>
-          <w:rFonts w:cs="CMU Serif Roman"/>
-          <w:i/>
-          <w:iCs/>
-        </w:rPr>
-        <w:t>60</w:t>
-      </w:r>
-      <w:r>
-        <w:rPr>
-          <w:rFonts w:cs="CMU Serif Roman"/>
-        </w:rPr>
-        <w:t>, 527–542.</w:t>
-      </w:r>
-    </w:p>
-    <w:p>
-      <w:pPr>
-        <w:pStyle w:val="Bibliography"/>
-        <w:rPr>
-          <w:rFonts w:cs="CMU Serif Roman"/>
-        </w:rPr>
-      </w:pPr>
-      <w:r>
-        <w:rPr>
-          <w:rFonts w:cs="CMU Serif Roman"/>
-        </w:rPr>
-        <w:t xml:space="preserve">Barnes-Holmes, D., &amp; Hussey, I. (2016). The functional-cognitive meta-theoretical framework: Reflections, possible clarifications and how to move forward. </w:t>
-      </w:r>
-      <w:r>
-        <w:rPr>
-          <w:rFonts w:cs="CMU Serif Roman"/>
-          <w:i/>
-          <w:iCs/>
-        </w:rPr>
-        <w:t>International Journal of Psychology</w:t>
-      </w:r>
-      <w:r>
-        <w:rPr>
-          <w:rFonts w:cs="CMU Serif Roman"/>
-        </w:rPr>
-        <w:t xml:space="preserve">, </w:t>
-      </w:r>
-      <w:r>
-        <w:rPr>
-          <w:rFonts w:cs="CMU Serif Roman"/>
-          <w:i/>
-          <w:iCs/>
-        </w:rPr>
-        <w:t>51</w:t>
-      </w:r>
-      <w:r>
-        <w:rPr>
-          <w:rFonts w:cs="CMU Serif Roman"/>
-        </w:rPr>
-        <w:t>(1), 50–57. https://doi.org/10.1002/ijop.12166</w:t>
-      </w:r>
-    </w:p>
-    <w:p>
-      <w:pPr>
-        <w:pStyle w:val="Bibliography"/>
-        <w:rPr>
-          <w:rFonts w:cs="CMU Serif Roman"/>
-        </w:rPr>
-      </w:pPr>
-      <w:proofErr w:type="spellStart"/>
-      <w:r>
-        <w:rPr>
-          <w:rFonts w:cs="CMU Serif Roman"/>
-        </w:rPr>
-        <w:t>Devezer</w:t>
-      </w:r>
-      <w:proofErr w:type="spellEnd"/>
-      <w:r>
-        <w:rPr>
-          <w:rFonts w:cs="CMU Serif Roman"/>
-        </w:rPr>
-        <w:t xml:space="preserve">, B., Navarro, D. J., </w:t>
-      </w:r>
-      <w:proofErr w:type="spellStart"/>
-      <w:r>
-        <w:rPr>
-          <w:rFonts w:cs="CMU Serif Roman"/>
-        </w:rPr>
-        <w:t>Vandekerckhove</w:t>
-      </w:r>
-      <w:proofErr w:type="spellEnd"/>
-      <w:r>
-        <w:rPr>
-          <w:rFonts w:cs="CMU Serif Roman"/>
-        </w:rPr>
-        <w:t xml:space="preserve">, J., &amp; </w:t>
-      </w:r>
-      <w:proofErr w:type="spellStart"/>
-      <w:r>
-        <w:rPr>
-          <w:rFonts w:cs="CMU Serif Roman"/>
-        </w:rPr>
-        <w:t>Buzbas</w:t>
-      </w:r>
-      <w:proofErr w:type="spellEnd"/>
-      <w:r>
-        <w:rPr>
-          <w:rFonts w:cs="CMU Serif Roman"/>
-        </w:rPr>
-        <w:t xml:space="preserve">, E. O. (2020). </w:t>
-      </w:r>
-      <w:r>
-        <w:rPr>
-          <w:rFonts w:cs="CMU Serif Roman"/>
-          <w:i/>
-          <w:iCs/>
-        </w:rPr>
-        <w:t>The case for formal methodology in scientific reform</w:t>
-      </w:r>
-      <w:r>
-        <w:rPr>
-          <w:rFonts w:cs="CMU Serif Roman"/>
-        </w:rPr>
-        <w:t xml:space="preserve"> [Preprint]. https://doi.org/10.1101/2020.04.26.048306</w:t>
-      </w:r>
-    </w:p>
-    <w:p>
-      <w:pPr>
-        <w:pStyle w:val="Bibliography"/>
-        <w:rPr>
-          <w:rFonts w:cs="CMU Serif Roman"/>
-        </w:rPr>
-      </w:pPr>
-      <w:r>
-        <w:rPr>
-          <w:rFonts w:cs="CMU Serif Roman"/>
-        </w:rPr>
-        <w:t xml:space="preserve">Gawronski, B., &amp; De Houwer, J. (2011). Implicit measures in social and personality psychology. In C. M. Judd (Ed.), </w:t>
-      </w:r>
-      <w:r>
-        <w:rPr>
-          <w:rFonts w:cs="CMU Serif Roman"/>
-          <w:i/>
-          <w:iCs/>
-        </w:rPr>
-        <w:t>Handbook of research methods in social and personality psychology</w:t>
-      </w:r>
-      <w:r>
-        <w:rPr>
-          <w:rFonts w:cs="CMU Serif Roman"/>
-        </w:rPr>
-        <w:t xml:space="preserve"> (Vol. 2). Cambridge University Press. 10.1017/CBO9780511996481.016</w:t>
-      </w:r>
-    </w:p>
-    <w:p>
-      <w:pPr>
-        <w:pStyle w:val="Bibliography"/>
-        <w:rPr>
-          <w:rFonts w:cs="CMU Serif Roman"/>
-        </w:rPr>
-      </w:pPr>
-      <w:r>
-        <w:rPr>
-          <w:rFonts w:cs="CMU Serif Roman"/>
-        </w:rPr>
-        <w:t xml:space="preserve">Golijani-Moghaddam, N., Hart, A., &amp; Dawson, D. L. (2013). The Implicit Relational Assessment Procedure: Emerging reliability and validity data. </w:t>
-      </w:r>
-      <w:r>
-        <w:rPr>
-          <w:rFonts w:cs="CMU Serif Roman"/>
-          <w:i/>
-          <w:iCs/>
-        </w:rPr>
-        <w:t>Journal of Contextual Behavioral Science</w:t>
-      </w:r>
-      <w:r>
-        <w:rPr>
-          <w:rFonts w:cs="CMU Serif Roman"/>
-        </w:rPr>
-        <w:t xml:space="preserve">, </w:t>
-      </w:r>
-      <w:r>
-        <w:rPr>
-          <w:rFonts w:cs="CMU Serif Roman"/>
-          <w:i/>
-          <w:iCs/>
-        </w:rPr>
-        <w:t>2</w:t>
-      </w:r>
-      <w:r>
-        <w:rPr>
-          <w:rFonts w:cs="CMU Serif Roman"/>
-        </w:rPr>
-        <w:t>(3–4), 105–119. https://doi.org/10.1016/j.jcbs.2013.05.002</w:t>
-      </w:r>
-    </w:p>
-    <w:p>
-      <w:pPr>
-        <w:pStyle w:val="Bibliography"/>
-        <w:rPr>
-          <w:rFonts w:cs="CMU Serif Roman"/>
-        </w:rPr>
-      </w:pPr>
-      <w:r>
-        <w:rPr>
-          <w:rFonts w:cs="CMU Serif Roman"/>
-        </w:rPr>
-        <w:lastRenderedPageBreak/>
-        <w:t xml:space="preserve">Greenwald, A. G., &amp; Lai, C. K. (2020). Implicit Social Cognition. </w:t>
-      </w:r>
-      <w:r>
-        <w:rPr>
-          <w:rFonts w:cs="CMU Serif Roman"/>
-          <w:i/>
-          <w:iCs/>
-        </w:rPr>
-        <w:t>Annual Review of Psychology</w:t>
-      </w:r>
-      <w:r>
-        <w:rPr>
-          <w:rFonts w:cs="CMU Serif Roman"/>
-        </w:rPr>
-        <w:t xml:space="preserve">, </w:t>
-      </w:r>
-      <w:r>
-        <w:rPr>
-          <w:rFonts w:cs="CMU Serif Roman"/>
-          <w:i/>
-          <w:iCs/>
-        </w:rPr>
-        <w:t>71</w:t>
-      </w:r>
-      <w:r>
-        <w:rPr>
-          <w:rFonts w:cs="CMU Serif Roman"/>
-        </w:rPr>
-        <w:t>(1), 419–445. https://doi.org/10.1146/annurev-psych-010419-050837</w:t>
-      </w:r>
-    </w:p>
-    <w:p>
-      <w:pPr>
-        <w:pStyle w:val="Bibliography"/>
-        <w:rPr>
-          <w:rFonts w:cs="CMU Serif Roman"/>
-        </w:rPr>
-      </w:pPr>
-      <w:r>
-        <w:rPr>
-          <w:rFonts w:cs="CMU Serif Roman"/>
-        </w:rPr>
-        <w:t xml:space="preserve">Greenwald, A. G., McGhee, D. E., &amp; Schwartz, J. L. (1998). Measuring individual differences in implicit cognition: The Implicit Association Test. </w:t>
-      </w:r>
-      <w:r>
-        <w:rPr>
-          <w:rFonts w:cs="CMU Serif Roman"/>
-          <w:i/>
-          <w:iCs/>
-        </w:rPr>
-        <w:t>Journal of Personality and Social Psychology</w:t>
-      </w:r>
-      <w:r>
-        <w:rPr>
-          <w:rFonts w:cs="CMU Serif Roman"/>
-        </w:rPr>
-        <w:t xml:space="preserve">, </w:t>
-      </w:r>
-      <w:r>
-        <w:rPr>
-          <w:rFonts w:cs="CMU Serif Roman"/>
-          <w:i/>
-          <w:iCs/>
-        </w:rPr>
-        <w:t>74</w:t>
-      </w:r>
-      <w:r>
-        <w:rPr>
-          <w:rFonts w:cs="CMU Serif Roman"/>
-        </w:rPr>
-        <w:t>(6), 1464–1480. https://doi.org/10.1037/0022-3514.74.6.1464</w:t>
-      </w:r>
-    </w:p>
-    <w:p>
-      <w:pPr>
-        <w:pStyle w:val="Bibliography"/>
-        <w:rPr>
-          <w:rFonts w:cs="CMU Serif Roman"/>
-        </w:rPr>
-      </w:pPr>
-      <w:r>
-        <w:rPr>
-          <w:rFonts w:cs="CMU Serif Roman"/>
-        </w:rPr>
-        <w:t xml:space="preserve">Hayes, S. C., &amp; Brownstein, A. J. (1986). Mentalism, behavior-behavior relations and a behavior-analytic view of the purposes of science. </w:t>
-      </w:r>
-      <w:r>
-        <w:rPr>
-          <w:rFonts w:cs="CMU Serif Roman"/>
-          <w:i/>
-          <w:iCs/>
-        </w:rPr>
-        <w:t>The Behavior Analyst</w:t>
-      </w:r>
-      <w:r>
-        <w:rPr>
-          <w:rFonts w:cs="CMU Serif Roman"/>
-        </w:rPr>
-        <w:t xml:space="preserve">, </w:t>
-      </w:r>
-      <w:r>
-        <w:rPr>
-          <w:rFonts w:cs="CMU Serif Roman"/>
-          <w:i/>
-          <w:iCs/>
-        </w:rPr>
-        <w:t>9</w:t>
-      </w:r>
-      <w:r>
-        <w:rPr>
-          <w:rFonts w:cs="CMU Serif Roman"/>
-        </w:rPr>
-        <w:t>, 175–190.</w:t>
-      </w:r>
-    </w:p>
-    <w:p>
-      <w:pPr>
-        <w:pStyle w:val="Bibliography"/>
-        <w:rPr>
-          <w:rFonts w:cs="CMU Serif Roman"/>
-        </w:rPr>
-      </w:pPr>
-      <w:r>
-        <w:rPr>
-          <w:rFonts w:cs="CMU Serif Roman"/>
-        </w:rPr>
-        <w:t xml:space="preserve">Hussey, I. (2020). </w:t>
-      </w:r>
-      <w:r>
-        <w:rPr>
-          <w:rFonts w:cs="CMU Serif Roman"/>
-          <w:i/>
-          <w:iCs/>
-        </w:rPr>
-        <w:t>The IRAP is not suitable for individual use due to very wide confidence intervals around D scores</w:t>
-      </w:r>
-      <w:r>
-        <w:rPr>
-          <w:rFonts w:cs="CMU Serif Roman"/>
-        </w:rPr>
-        <w:t>. https://doi.org/10.31234/osf.io/w2ygr</w:t>
-      </w:r>
-    </w:p>
-    <w:p>
-      <w:pPr>
-        <w:pStyle w:val="Bibliography"/>
-        <w:rPr>
-          <w:rFonts w:cs="CMU Serif Roman"/>
-        </w:rPr>
-      </w:pPr>
-      <w:r>
-        <w:rPr>
-          <w:rFonts w:cs="CMU Serif Roman"/>
-        </w:rPr>
-        <w:t xml:space="preserve">Hussey, I., Barnes-Holmes, D., &amp; Barnes-Holmes, Y. (2015). From Relational Frame Theory to implicit attitudes and back again: Clarifying the link between RFT and IRAP research. </w:t>
-      </w:r>
-      <w:r>
-        <w:rPr>
-          <w:rFonts w:cs="CMU Serif Roman"/>
-          <w:i/>
-          <w:iCs/>
-        </w:rPr>
-        <w:t>Current Opinion in Psychology</w:t>
-      </w:r>
-      <w:r>
-        <w:rPr>
-          <w:rFonts w:cs="CMU Serif Roman"/>
-        </w:rPr>
-        <w:t xml:space="preserve">, </w:t>
-      </w:r>
-      <w:r>
-        <w:rPr>
-          <w:rFonts w:cs="CMU Serif Roman"/>
-          <w:i/>
-          <w:iCs/>
-        </w:rPr>
-        <w:t>2</w:t>
-      </w:r>
-      <w:r>
-        <w:rPr>
-          <w:rFonts w:cs="CMU Serif Roman"/>
-        </w:rPr>
-        <w:t>, 11–15. https://doi.org/10.1016/j.copsyc.2014.12.009</w:t>
-      </w:r>
-    </w:p>
-    <w:p>
-      <w:pPr>
-        <w:pStyle w:val="Bibliography"/>
-        <w:rPr>
-          <w:rFonts w:cs="CMU Serif Roman"/>
-        </w:rPr>
-      </w:pPr>
-      <w:r>
-        <w:rPr>
-          <w:rFonts w:cs="CMU Serif Roman"/>
-        </w:rPr>
-        <w:t xml:space="preserve">Hussey, I., &amp; Hughes, S. (2020). Hidden invalidity among fifteen commonly used measures in social and personality psychology. </w:t>
-      </w:r>
-      <w:r>
-        <w:rPr>
-          <w:rFonts w:cs="CMU Serif Roman"/>
-          <w:i/>
-          <w:iCs/>
-        </w:rPr>
-        <w:t xml:space="preserve">Advances in Methods and </w:t>
-      </w:r>
-      <w:r>
-        <w:rPr>
-          <w:rFonts w:cs="CMU Serif Roman"/>
-          <w:i/>
-          <w:iCs/>
-        </w:rPr>
-        <w:lastRenderedPageBreak/>
-        <w:t>Practices in Psychological Science</w:t>
-      </w:r>
-      <w:r>
-        <w:rPr>
-          <w:rFonts w:cs="CMU Serif Roman"/>
-        </w:rPr>
-        <w:t xml:space="preserve">, </w:t>
-      </w:r>
-      <w:r>
-        <w:rPr>
-          <w:rFonts w:cs="CMU Serif Roman"/>
-          <w:i/>
-          <w:iCs/>
-        </w:rPr>
-        <w:t>In Press</w:t>
-      </w:r>
-      <w:r>
-        <w:rPr>
-          <w:rFonts w:cs="CMU Serif Roman"/>
-        </w:rPr>
-        <w:t>. https://doi.org/10.31234/osf.io/7rbfp</w:t>
-      </w:r>
-    </w:p>
-    <w:p>
-      <w:pPr>
-        <w:pStyle w:val="Bibliography"/>
-        <w:rPr>
-          <w:rFonts w:cs="CMU Serif Roman"/>
-        </w:rPr>
-      </w:pPr>
-      <w:r>
-        <w:rPr>
-          <w:rFonts w:cs="CMU Serif Roman"/>
-        </w:rPr>
-        <w:t xml:space="preserve">Parsons, S. (2018). </w:t>
-      </w:r>
-      <w:proofErr w:type="spellStart"/>
-      <w:r>
-        <w:rPr>
-          <w:rFonts w:cs="CMU Serif Roman"/>
-          <w:i/>
-          <w:iCs/>
-        </w:rPr>
-        <w:t>Visualising</w:t>
-      </w:r>
-      <w:proofErr w:type="spellEnd"/>
-      <w:r>
-        <w:rPr>
-          <w:rFonts w:cs="CMU Serif Roman"/>
-          <w:i/>
-          <w:iCs/>
-        </w:rPr>
-        <w:t xml:space="preserve"> two approaches to explore reliability-power relationships</w:t>
-      </w:r>
-      <w:r>
-        <w:rPr>
-          <w:rFonts w:cs="CMU Serif Roman"/>
-        </w:rPr>
-        <w:t>. https://doi.org/10.31234/osf.io/qh5mf</w:t>
-      </w:r>
-    </w:p>
-    <w:p>
-      <w:pPr>
-        <w:pStyle w:val="Bibliography"/>
-        <w:rPr>
-          <w:rFonts w:cs="CMU Serif Roman"/>
-        </w:rPr>
-      </w:pPr>
-      <w:r>
-        <w:rPr>
-          <w:rFonts w:cs="CMU Serif Roman"/>
-        </w:rPr>
-        <w:t xml:space="preserve">Parsons, S., </w:t>
-      </w:r>
-      <w:proofErr w:type="spellStart"/>
-      <w:r>
-        <w:rPr>
-          <w:rFonts w:cs="CMU Serif Roman"/>
-        </w:rPr>
-        <w:t>Kruijt</w:t>
-      </w:r>
-      <w:proofErr w:type="spellEnd"/>
-      <w:r>
-        <w:rPr>
-          <w:rFonts w:cs="CMU Serif Roman"/>
-        </w:rPr>
-        <w:t xml:space="preserve">, A.-W., &amp; Fox, E. (2019). Psychological Science Needs a Standard Practice of Reporting the Reliability of Cognitive-Behavioral Measurements. </w:t>
-      </w:r>
-      <w:r>
-        <w:rPr>
-          <w:rFonts w:cs="CMU Serif Roman"/>
-          <w:i/>
-          <w:iCs/>
-        </w:rPr>
-        <w:t>Advances in Methods and Practices in Psychological Science</w:t>
-      </w:r>
-      <w:r>
-        <w:rPr>
-          <w:rFonts w:cs="CMU Serif Roman"/>
-        </w:rPr>
-        <w:t xml:space="preserve">, </w:t>
-      </w:r>
-      <w:r>
-        <w:rPr>
-          <w:rFonts w:cs="CMU Serif Roman"/>
-          <w:i/>
-          <w:iCs/>
-        </w:rPr>
-        <w:t>2</w:t>
-      </w:r>
-      <w:r>
-        <w:rPr>
-          <w:rFonts w:cs="CMU Serif Roman"/>
-        </w:rPr>
-        <w:t>(4), 378–395. https://doi.org/10.1177/2515245919879695</w:t>
-      </w:r>
-    </w:p>
-    <w:p>
-      <w:pPr>
-        <w:pStyle w:val="Bibliography"/>
-        <w:rPr>
-          <w:rFonts w:cs="CMU Serif Roman"/>
-        </w:rPr>
-      </w:pPr>
-      <w:r>
-        <w:rPr>
-          <w:rFonts w:cs="CMU Serif Roman"/>
-        </w:rPr>
-        <w:t xml:space="preserve">R Core Team. (2020). </w:t>
-      </w:r>
-      <w:r>
-        <w:rPr>
-          <w:rFonts w:cs="CMU Serif Roman"/>
-          <w:i/>
-          <w:iCs/>
-        </w:rPr>
-        <w:t>R: A language and environment for statistical computing</w:t>
-      </w:r>
-      <w:r>
-        <w:rPr>
-          <w:rFonts w:cs="CMU Serif Roman"/>
-        </w:rPr>
-        <w:t xml:space="preserve"> (Version 4.0) [Computer software]. R Foundation for Statistical Computing. https://www.R-project.org/</w:t>
-      </w:r>
-    </w:p>
-    <w:p>
-      <w:pPr>
-        <w:pStyle w:val="Bibliography"/>
-        <w:rPr>
-          <w:rFonts w:cs="CMU Serif Roman"/>
-        </w:rPr>
-      </w:pPr>
-      <w:r>
-        <w:rPr>
-          <w:rFonts w:cs="CMU Serif Roman"/>
-        </w:rPr>
-        <w:t xml:space="preserve">Revelle, W. (2016). </w:t>
-      </w:r>
-      <w:r>
-        <w:rPr>
-          <w:rFonts w:cs="CMU Serif Roman"/>
-          <w:i/>
-          <w:iCs/>
-        </w:rPr>
-        <w:t>psych: Procedures for Psychological, Psychometric, and Personality Research</w:t>
-      </w:r>
-      <w:r>
-        <w:rPr>
-          <w:rFonts w:cs="CMU Serif Roman"/>
-        </w:rPr>
-        <w:t>. Northwestern University. http://CRAN.R-project.org/package=psych</w:t>
-      </w:r>
-    </w:p>
-    <w:p>
-      <w:pPr>
-        <w:pStyle w:val="Bibliography"/>
-        <w:rPr>
-          <w:rFonts w:cs="CMU Serif Roman"/>
-        </w:rPr>
-      </w:pPr>
-      <w:r>
-        <w:rPr>
-          <w:rFonts w:cs="CMU Serif Roman"/>
-        </w:rPr>
-        <w:t xml:space="preserve">Vahey, N. A., Nicholson, E., &amp; Barnes-Holmes, D. (2015). A meta-analysis of criterion effects for the Implicit Relational Assessment Procedure (IRAP) in the clinical domain. </w:t>
-      </w:r>
-      <w:r>
-        <w:rPr>
-          <w:rFonts w:cs="CMU Serif Roman"/>
-          <w:i/>
-          <w:iCs/>
-        </w:rPr>
-        <w:t>Journal of Behavior Therapy and Experimental Psychiatry</w:t>
-      </w:r>
-      <w:r>
-        <w:rPr>
-          <w:rFonts w:cs="CMU Serif Roman"/>
-        </w:rPr>
-        <w:t xml:space="preserve">, </w:t>
-      </w:r>
-      <w:r>
-        <w:rPr>
-          <w:rFonts w:cs="CMU Serif Roman"/>
-          <w:i/>
-          <w:iCs/>
-        </w:rPr>
-        <w:t>48</w:t>
-      </w:r>
-      <w:r>
-        <w:rPr>
-          <w:rFonts w:cs="CMU Serif Roman"/>
-        </w:rPr>
-        <w:t>, 59–65. https://doi.org/10.1016/j.jbtep.2015.01.004</w:t>
-      </w:r>
-    </w:p>
-    <w:p>
-      <w:pPr>
-        <w:pStyle w:val="Bibliography"/>
-        <w:rPr>
-          <w:rFonts w:cs="CMU Serif Roman"/>
-        </w:rPr>
-      </w:pPr>
-      <w:r>
-        <w:rPr>
-          <w:rFonts w:cs="CMU Serif Roman"/>
-        </w:rPr>
-        <w:t xml:space="preserve">Viechtbauer, W. (2010). Conducting Meta-Analyses in R with the metafor Package. </w:t>
-      </w:r>
-      <w:r>
-        <w:rPr>
-          <w:rFonts w:cs="CMU Serif Roman"/>
-          <w:i/>
-          <w:iCs/>
-        </w:rPr>
-        <w:t>Journal of Statistical Software</w:t>
-      </w:r>
-      <w:r>
-        <w:rPr>
-          <w:rFonts w:cs="CMU Serif Roman"/>
-        </w:rPr>
-        <w:t xml:space="preserve">, </w:t>
-      </w:r>
-      <w:r>
-        <w:rPr>
-          <w:rFonts w:cs="CMU Serif Roman"/>
-          <w:i/>
-          <w:iCs/>
-        </w:rPr>
-        <w:t>36</w:t>
-      </w:r>
-      <w:r>
-        <w:rPr>
-          <w:rFonts w:cs="CMU Serif Roman"/>
-        </w:rPr>
-        <w:t>(3). https://doi.org/10.18637/jss.v036.i03</w:t>
-      </w:r>
-    </w:p>
-    <w:p>
-      <w:pPr>
-        <w:ind w:firstLine="0"/>
-      </w:pPr>
-      <w:r>
-        <w:lastRenderedPageBreak/>
+      <w:r>
         <w:fldChar w:fldCharType="end"/>
       </w:r>
     </w:p>
     <w:sectPr>
-      <w:headerReference w:type="default" r:id="rId13"/>
-      <w:headerReference w:type="first" r:id="rId14"/>
+      <w:headerReference w:type="default" r:id="rId16"/>
+      <w:headerReference w:type="first" r:id="rId17"/>
       <w:pgSz w:w="12240" w:h="15840"/>
       <w:pgMar w:top="1440" w:right="1440" w:bottom="1440" w:left="1440" w:header="720" w:footer="720" w:gutter="0"/>
       <w:cols w:space="720"/>
@@ -4412,6 +6315,57 @@
 </w:document>
 </file>
 
+<file path=word/comments.xml><?xml version="1.0" encoding="utf-8"?>
+<w:comments xmlns:wpc="http://schemas.microsoft.com/office/word/2010/wordprocessingCanvas" xmlns:cx="http://schemas.microsoft.com/office/drawing/2014/chartex" xmlns:cx1="http://schemas.microsoft.com/office/drawing/2015/9/8/chartex" xmlns:cx2="http://schemas.microsoft.com/office/drawing/2015/10/21/chartex" xmlns:cx3="http://schemas.microsoft.com/office/drawing/2016/5/9/chartex" xmlns:cx4="http://schemas.microsoft.com/office/drawing/2016/5/10/chartex" xmlns:cx5="http://schemas.microsoft.com/office/drawing/2016/5/11/chartex" xmlns:cx6="http://schemas.microsoft.com/office/drawing/2016/5/12/chartex" xmlns:cx7="http://schemas.microsoft.com/office/drawing/2016/5/13/chartex" xmlns:cx8="http://schemas.microsoft.com/office/drawing/2016/5/14/chartex" xmlns:mc="http://schemas.openxmlformats.org/markup-compatibility/2006" xmlns:aink="http://schemas.microsoft.com/office/drawing/2016/ink" xmlns:am3d="http://schemas.microsoft.com/office/drawing/2017/model3d" xmlns:o="urn:schemas-microsoft-com:office:office" xmlns:r="http://schemas.openxmlformats.org/officeDocument/2006/relationships" xmlns:m="http://schemas.openxmlformats.org/officeDocument/2006/math" xmlns:v="urn:schemas-microsoft-com:vml" xmlns:wp14="http://schemas.microsoft.com/office/word/2010/wordprocessingDrawing" xmlns:wp="http://schemas.openxmlformats.org/drawingml/2006/wordprocessingDrawing" xmlns:w10="urn:schemas-microsoft-com:office:word" xmlns:w="http://schemas.openxmlformats.org/wordprocessingml/2006/main" xmlns:w14="http://schemas.microsoft.com/office/word/2010/wordml" xmlns:w15="http://schemas.microsoft.com/office/word/2012/wordml" xmlns:w16cid="http://schemas.microsoft.com/office/word/2016/wordml/cid" xmlns:w16se="http://schemas.microsoft.com/office/word/2015/wordml/symex" xmlns:wpg="http://schemas.microsoft.com/office/word/2010/wordprocessingGroup" xmlns:wpi="http://schemas.microsoft.com/office/word/2010/wordprocessingInk" xmlns:wne="http://schemas.microsoft.com/office/word/2006/wordml" xmlns:wps="http://schemas.microsoft.com/office/word/2010/wordprocessingShape" mc:Ignorable="w14 w15 w16se w16cid wp14">
+  <w:comment w:id="4" w:author="Ian Hussey" w:date="2020-06-15T20:30:00Z" w:initials="IH">
+    <w:p>
+      <w:pPr>
+        <w:pStyle w:val="CommentText"/>
+      </w:pPr>
+      <w:r>
+        <w:rPr>
+          <w:rStyle w:val="CommentReference"/>
+        </w:rPr>
+        <w:annotationRef/>
+      </w:r>
+      <w:r>
+        <w:t>Chad, my feeling would be the same here: that we release the effect size data (which is fully anonymous) and possibly the anonymous processed reaction time level data, but not the raw data, which (a) has identifying information in it and (b) is a bit of a nightmare to document. Would this be ok with you?</w:t>
+      </w:r>
+    </w:p>
+  </w:comment>
+  <w:comment w:id="5" w:author="Ian Hussey" w:date="2020-06-15T19:12:00Z" w:initials="IH">
+    <w:p>
+      <w:pPr>
+        <w:pStyle w:val="CommentText"/>
+      </w:pPr>
+      <w:r>
+        <w:rPr>
+          <w:rStyle w:val="CommentReference"/>
+        </w:rPr>
+        <w:annotationRef/>
+      </w:r>
+      <w:r>
+        <w:t>SB corrected or not?</w:t>
+      </w:r>
+    </w:p>
+  </w:comment>
+</w:comments>
+</file>
+
+<file path=word/commentsExtended.xml><?xml version="1.0" encoding="utf-8"?>
+<w15:commentsEx xmlns:wpc="http://schemas.microsoft.com/office/word/2010/wordprocessingCanvas" xmlns:cx="http://schemas.microsoft.com/office/drawing/2014/chartex" xmlns:cx1="http://schemas.microsoft.com/office/drawing/2015/9/8/chartex" xmlns:cx2="http://schemas.microsoft.com/office/drawing/2015/10/21/chartex" xmlns:cx3="http://schemas.microsoft.com/office/drawing/2016/5/9/chartex" xmlns:cx4="http://schemas.microsoft.com/office/drawing/2016/5/10/chartex" xmlns:cx5="http://schemas.microsoft.com/office/drawing/2016/5/11/chartex" xmlns:cx6="http://schemas.microsoft.com/office/drawing/2016/5/12/chartex" xmlns:cx7="http://schemas.microsoft.com/office/drawing/2016/5/13/chartex" xmlns:cx8="http://schemas.microsoft.com/office/drawing/2016/5/14/chartex" xmlns:mc="http://schemas.openxmlformats.org/markup-compatibility/2006" xmlns:aink="http://schemas.microsoft.com/office/drawing/2016/ink" xmlns:am3d="http://schemas.microsoft.com/office/drawing/2017/model3d" xmlns:o="urn:schemas-microsoft-com:office:office" xmlns:r="http://schemas.openxmlformats.org/officeDocument/2006/relationships" xmlns:m="http://schemas.openxmlformats.org/officeDocument/2006/math" xmlns:v="urn:schemas-microsoft-com:vml" xmlns:wp14="http://schemas.microsoft.com/office/word/2010/wordprocessingDrawing" xmlns:wp="http://schemas.openxmlformats.org/drawingml/2006/wordprocessingDrawing" xmlns:w10="urn:schemas-microsoft-com:office:word" xmlns:w="http://schemas.openxmlformats.org/wordprocessingml/2006/main" xmlns:w14="http://schemas.microsoft.com/office/word/2010/wordml" xmlns:w15="http://schemas.microsoft.com/office/word/2012/wordml" xmlns:w16cid="http://schemas.microsoft.com/office/word/2016/wordml/cid" xmlns:w16se="http://schemas.microsoft.com/office/word/2015/wordml/symex" xmlns:wpg="http://schemas.microsoft.com/office/word/2010/wordprocessingGroup" xmlns:wpi="http://schemas.microsoft.com/office/word/2010/wordprocessingInk" xmlns:wne="http://schemas.microsoft.com/office/word/2006/wordml" xmlns:wps="http://schemas.microsoft.com/office/word/2010/wordprocessingShape" mc:Ignorable="w14 w15 w16se w16cid wp14">
+  <w15:commentEx w15:paraId="2B645CC3" w15:done="0"/>
+  <w15:commentEx w15:paraId="040146F9" w15:done="0"/>
+</w15:commentsEx>
+</file>
+
+<file path=word/commentsIds.xml><?xml version="1.0" encoding="utf-8"?>
+<w16cid:commentsIds xmlns:wpc="http://schemas.microsoft.com/office/word/2010/wordprocessingCanvas" xmlns:cx="http://schemas.microsoft.com/office/drawing/2014/chartex" xmlns:cx1="http://schemas.microsoft.com/office/drawing/2015/9/8/chartex" xmlns:cx2="http://schemas.microsoft.com/office/drawing/2015/10/21/chartex" xmlns:cx3="http://schemas.microsoft.com/office/drawing/2016/5/9/chartex" xmlns:cx4="http://schemas.microsoft.com/office/drawing/2016/5/10/chartex" xmlns:cx5="http://schemas.microsoft.com/office/drawing/2016/5/11/chartex" xmlns:cx6="http://schemas.microsoft.com/office/drawing/2016/5/12/chartex" xmlns:cx7="http://schemas.microsoft.com/office/drawing/2016/5/13/chartex" xmlns:cx8="http://schemas.microsoft.com/office/drawing/2016/5/14/chartex" xmlns:mc="http://schemas.openxmlformats.org/markup-compatibility/2006" xmlns:aink="http://schemas.microsoft.com/office/drawing/2016/ink" xmlns:am3d="http://schemas.microsoft.com/office/drawing/2017/model3d" xmlns:o="urn:schemas-microsoft-com:office:office" xmlns:r="http://schemas.openxmlformats.org/officeDocument/2006/relationships" xmlns:m="http://schemas.openxmlformats.org/officeDocument/2006/math" xmlns:v="urn:schemas-microsoft-com:vml" xmlns:wp14="http://schemas.microsoft.com/office/word/2010/wordprocessingDrawing" xmlns:wp="http://schemas.openxmlformats.org/drawingml/2006/wordprocessingDrawing" xmlns:w10="urn:schemas-microsoft-com:office:word" xmlns:w="http://schemas.openxmlformats.org/wordprocessingml/2006/main" xmlns:w14="http://schemas.microsoft.com/office/word/2010/wordml" xmlns:w15="http://schemas.microsoft.com/office/word/2012/wordml" xmlns:w16cid="http://schemas.microsoft.com/office/word/2016/wordml/cid" xmlns:w16se="http://schemas.microsoft.com/office/word/2015/wordml/symex" xmlns:wpg="http://schemas.microsoft.com/office/word/2010/wordprocessingGroup" xmlns:wpi="http://schemas.microsoft.com/office/word/2010/wordprocessingInk" xmlns:wne="http://schemas.microsoft.com/office/word/2006/wordml" xmlns:wps="http://schemas.microsoft.com/office/word/2010/wordprocessingShape" mc:Ignorable="w14 w15 w16se w16cid wp14">
+  <w16cid:commentId w16cid:paraId="2B645CC3" w16cid:durableId="229258F2"/>
+  <w16cid:commentId w16cid:paraId="040146F9" w16cid:durableId="2292468D"/>
+</w16cid:commentsIds>
+</file>
+
 <file path=word/endnotes.xml><?xml version="1.0" encoding="utf-8"?>
 <w:endnotes xmlns:wpc="http://schemas.microsoft.com/office/word/2010/wordprocessingCanvas" xmlns:cx="http://schemas.microsoft.com/office/drawing/2014/chartex" xmlns:cx1="http://schemas.microsoft.com/office/drawing/2015/9/8/chartex" xmlns:cx2="http://schemas.microsoft.com/office/drawing/2015/10/21/chartex" xmlns:cx3="http://schemas.microsoft.com/office/drawing/2016/5/9/chartex" xmlns:cx4="http://schemas.microsoft.com/office/drawing/2016/5/10/chartex" xmlns:cx5="http://schemas.microsoft.com/office/drawing/2016/5/11/chartex" xmlns:cx6="http://schemas.microsoft.com/office/drawing/2016/5/12/chartex" xmlns:cx7="http://schemas.microsoft.com/office/drawing/2016/5/13/chartex" xmlns:cx8="http://schemas.microsoft.com/office/drawing/2016/5/14/chartex" xmlns:mc="http://schemas.openxmlformats.org/markup-compatibility/2006" xmlns:aink="http://schemas.microsoft.com/office/drawing/2016/ink" xmlns:am3d="http://schemas.microsoft.com/office/drawing/2017/model3d" xmlns:o="urn:schemas-microsoft-com:office:office" xmlns:r="http://schemas.openxmlformats.org/officeDocument/2006/relationships" xmlns:m="http://schemas.openxmlformats.org/officeDocument/2006/math" xmlns:v="urn:schemas-microsoft-com:vml" xmlns:wp14="http://schemas.microsoft.com/office/word/2010/wordprocessingDrawing" xmlns:wp="http://schemas.openxmlformats.org/drawingml/2006/wordprocessingDrawing" xmlns:w10="urn:schemas-microsoft-com:office:word" xmlns:w="http://schemas.openxmlformats.org/wordprocessingml/2006/main" xmlns:w14="http://schemas.microsoft.com/office/word/2010/wordml" xmlns:w15="http://schemas.microsoft.com/office/word/2012/wordml" xmlns:w16cid="http://schemas.microsoft.com/office/word/2016/wordml/cid" xmlns:w16se="http://schemas.microsoft.com/office/word/2015/wordml/symex" xmlns:wpg="http://schemas.microsoft.com/office/word/2010/wordprocessingGroup" xmlns:wpi="http://schemas.microsoft.com/office/word/2010/wordprocessingInk" xmlns:wne="http://schemas.microsoft.com/office/word/2006/wordml" xmlns:wps="http://schemas.microsoft.com/office/word/2010/wordprocessingShape" mc:Ignorable="w14 w15 w16se w16cid wp14">
   <w:endnote w:type="separator" w:id="-1">
@@ -4456,6 +6410,37 @@
       </w:pPr>
       <w:r>
         <w:continuationSeparator/>
+      </w:r>
+    </w:p>
+  </w:footnote>
+  <w:footnote w:id="1">
+    <w:p>
+      <w:pPr>
+        <w:pStyle w:val="FootnoteText"/>
+        <w:ind w:firstLine="0"/>
+        <w:rPr>
+          <w:lang w:val="en-IE"/>
+        </w:rPr>
+      </w:pPr>
+      <w:r>
+        <w:rPr>
+          <w:rStyle w:val="FootnoteReference"/>
+          <w:highlight w:val="green"/>
+        </w:rPr>
+        <w:footnoteRef/>
+      </w:r>
+      <w:r>
+        <w:rPr>
+          <w:highlight w:val="green"/>
+        </w:rPr>
+        <w:t xml:space="preserve"> </w:t>
+      </w:r>
+      <w:r>
+        <w:rPr>
+          <w:highlight w:val="green"/>
+          <w:lang w:val="en-IE"/>
+        </w:rPr>
+        <w:t>Confidence intervals were not reported in the manuscript but were calculated using the total sample size.</w:t>
       </w:r>
     </w:p>
   </w:footnote>
@@ -4856,6 +6841,14 @@
     </w:lvlOverride>
   </w:num>
 </w:numbering>
+</file>
+
+<file path=word/people.xml><?xml version="1.0" encoding="utf-8"?>
+<w15:people xmlns:wpc="http://schemas.microsoft.com/office/word/2010/wordprocessingCanvas" xmlns:cx="http://schemas.microsoft.com/office/drawing/2014/chartex" xmlns:cx1="http://schemas.microsoft.com/office/drawing/2015/9/8/chartex" xmlns:cx2="http://schemas.microsoft.com/office/drawing/2015/10/21/chartex" xmlns:cx3="http://schemas.microsoft.com/office/drawing/2016/5/9/chartex" xmlns:cx4="http://schemas.microsoft.com/office/drawing/2016/5/10/chartex" xmlns:cx5="http://schemas.microsoft.com/office/drawing/2016/5/11/chartex" xmlns:cx6="http://schemas.microsoft.com/office/drawing/2016/5/12/chartex" xmlns:cx7="http://schemas.microsoft.com/office/drawing/2016/5/13/chartex" xmlns:cx8="http://schemas.microsoft.com/office/drawing/2016/5/14/chartex" xmlns:mc="http://schemas.openxmlformats.org/markup-compatibility/2006" xmlns:aink="http://schemas.microsoft.com/office/drawing/2016/ink" xmlns:am3d="http://schemas.microsoft.com/office/drawing/2017/model3d" xmlns:o="urn:schemas-microsoft-com:office:office" xmlns:r="http://schemas.openxmlformats.org/officeDocument/2006/relationships" xmlns:m="http://schemas.openxmlformats.org/officeDocument/2006/math" xmlns:v="urn:schemas-microsoft-com:vml" xmlns:wp14="http://schemas.microsoft.com/office/word/2010/wordprocessingDrawing" xmlns:wp="http://schemas.openxmlformats.org/drawingml/2006/wordprocessingDrawing" xmlns:w10="urn:schemas-microsoft-com:office:word" xmlns:w="http://schemas.openxmlformats.org/wordprocessingml/2006/main" xmlns:w14="http://schemas.microsoft.com/office/word/2010/wordml" xmlns:w15="http://schemas.microsoft.com/office/word/2012/wordml" xmlns:w16cid="http://schemas.microsoft.com/office/word/2016/wordml/cid" xmlns:w16se="http://schemas.microsoft.com/office/word/2015/wordml/symex" xmlns:wpg="http://schemas.microsoft.com/office/word/2010/wordprocessingGroup" xmlns:wpi="http://schemas.microsoft.com/office/word/2010/wordprocessingInk" xmlns:wne="http://schemas.microsoft.com/office/word/2006/wordml" xmlns:wps="http://schemas.microsoft.com/office/word/2010/wordprocessingShape" mc:Ignorable="w14 w15 w16se w16cid wp14">
+  <w15:person w15:author="Ian Hussey">
+    <w15:presenceInfo w15:providerId="None" w15:userId="Ian Hussey"/>
+  </w15:person>
+</w15:people>
 </file>
 
 <file path=word/styles.xml><?xml version="1.0" encoding="utf-8"?>
@@ -7492,7 +9485,7 @@
 </file>
 
 <file path=customXml/itemProps3.xml><?xml version="1.0" encoding="utf-8"?>
-<ds:datastoreItem xmlns:ds="http://schemas.openxmlformats.org/officeDocument/2006/customXml" ds:itemID="{8859302E-23C5-3746-98D5-777DBE48AC34}">
+<ds:datastoreItem xmlns:ds="http://schemas.openxmlformats.org/officeDocument/2006/customXml" ds:itemID="{6A5B25CE-5B79-A842-8377-1805AA230DDD}">
   <ds:schemaRefs>
     <ds:schemaRef ds:uri="http://schemas.openxmlformats.org/officeDocument/2006/bibliography"/>
   </ds:schemaRefs>

--- a/manuscript/manuscript.docx
+++ b/manuscript/manuscript.docx
@@ -48,15 +48,7 @@
         <w:rPr>
           <w:b w:val="0"/>
         </w:rPr>
-        <w:t xml:space="preserve"> </w:t>
-      </w:r>
-      <w:bookmarkStart w:id="0" w:name="_GoBack"/>
-      <w:bookmarkEnd w:id="0"/>
-      <w:r>
-        <w:rPr>
-          <w:b w:val="0"/>
-        </w:rPr>
-        <w:t xml:space="preserve">poor internal consistency and test-retest reliability: </w:t>
+        <w:t xml:space="preserve"> poor internal consistency and test-retest reliability: </w:t>
       </w:r>
     </w:p>
     <w:p>
@@ -103,20 +95,20 @@
         <w:spacing w:line="240" w:lineRule="auto"/>
         <w:ind w:firstLine="0"/>
       </w:pPr>
-      <w:bookmarkStart w:id="1" w:name="_56xfx6b2flw9" w:colFirst="0" w:colLast="0"/>
-      <w:bookmarkEnd w:id="1"/>
+      <w:bookmarkStart w:id="0" w:name="_56xfx6b2flw9" w:colFirst="0" w:colLast="0"/>
+      <w:bookmarkEnd w:id="0"/>
     </w:p>
     <w:p>
       <w:pPr>
         <w:spacing w:line="240" w:lineRule="auto"/>
       </w:pPr>
-      <w:bookmarkStart w:id="2" w:name="_7fw28s4feaci" w:colFirst="0" w:colLast="0"/>
+      <w:bookmarkStart w:id="1" w:name="_7fw28s4feaci" w:colFirst="0" w:colLast="0"/>
+      <w:bookmarkEnd w:id="1"/>
+      <w:r>
+        <w:br w:type="page"/>
+      </w:r>
+      <w:bookmarkStart w:id="2" w:name="_ieyszia11ih6" w:colFirst="0" w:colLast="0"/>
       <w:bookmarkEnd w:id="2"/>
-      <w:r>
-        <w:br w:type="page"/>
-      </w:r>
-      <w:bookmarkStart w:id="3" w:name="_ieyszia11ih6" w:colFirst="0" w:colLast="0"/>
-      <w:bookmarkEnd w:id="3"/>
     </w:p>
     <w:p>
       <w:pPr>
@@ -1704,7 +1696,7 @@
       </w:r>
     </w:p>
     <w:p>
-      <w:commentRangeStart w:id="4"/>
+      <w:commentRangeStart w:id="3"/>
       <w:r>
         <w:t xml:space="preserve">All code </w:t>
       </w:r>
@@ -1725,12 +1717,12 @@
       <w:r>
         <w:t>).</w:t>
       </w:r>
-      <w:commentRangeEnd w:id="4"/>
+      <w:commentRangeEnd w:id="3"/>
       <w:r>
         <w:rPr>
           <w:rStyle w:val="CommentReference"/>
         </w:rPr>
-        <w:commentReference w:id="4"/>
+        <w:commentReference w:id="3"/>
       </w:r>
     </w:p>
     <w:p>
@@ -2049,6 +2041,11 @@
       <w:r>
         <w:t>.</w:t>
       </w:r>
+      <w:r>
+        <w:t xml:space="preserve"> </w:t>
+      </w:r>
+      <w:bookmarkStart w:id="4" w:name="_GoBack"/>
+      <w:bookmarkEnd w:id="4"/>
     </w:p>
     <w:p>
       <w:pPr>
@@ -3737,6 +3734,9 @@
         <w:jc w:val="center"/>
       </w:pPr>
       <w:r>
+        <w:rPr>
+          <w:noProof/>
+        </w:rPr>
         <w:lastRenderedPageBreak/>
         <w:drawing>
           <wp:inline distT="0" distB="0" distL="0" distR="0" wp14:anchorId="20FDED1F" wp14:editId="79D8D6C1">
@@ -4474,10 +4474,7 @@
         <w:t>No one form of reliability fully captures a measure global reliability, so it is useful to calculate estimates using estimates for both test-retest reliability</w:t>
       </w:r>
       <w:r>
-        <w:t xml:space="preserve"> and </w:t>
-      </w:r>
-      <w:r>
-        <w:t>internal consistency</w:t>
+        <w:t xml:space="preserve"> and internal consistency</w:t>
       </w:r>
       <w:r>
         <w:t xml:space="preserve">. Maximum correlations with the IRAP </w:t>
@@ -4588,10 +4585,7 @@
         </m:sSub>
       </m:oMath>
       <w:r>
-        <w:t xml:space="preserve"> = </w:t>
-      </w:r>
-      <w:r>
-        <w:t xml:space="preserve">.5) would imply maximum observable correlations of </w:t>
+        <w:t xml:space="preserve"> = .5) would imply maximum observable correlations of </w:t>
       </w:r>
       <w:r>
         <w:rPr>
@@ -5859,21 +5853,7 @@
         <w:rPr>
           <w:rFonts w:cs="CMU Serif Roman"/>
         </w:rPr>
-        <w:t xml:space="preserve">Hussey, I., Mhaoileoin, D. N., Barnes-Holmes, D., Ohtsuki, T., Kishita, N., Hughes, S., &amp; Murphy, C. (2016). The IRAP Is Nonrelative but not </w:t>
-      </w:r>
-      <w:proofErr w:type="spellStart"/>
-      <w:r>
-        <w:rPr>
-          <w:rFonts w:cs="CMU Serif Roman"/>
-        </w:rPr>
-        <w:t>Acontextual</w:t>
-      </w:r>
-      <w:proofErr w:type="spellEnd"/>
-      <w:r>
-        <w:rPr>
-          <w:rFonts w:cs="CMU Serif Roman"/>
-        </w:rPr>
-        <w:t xml:space="preserve">: Changes to the Contrast Category Influence Men’s Dehumanization of Women. </w:t>
+        <w:t xml:space="preserve">Hussey, I., Mhaoileoin, D. N., Barnes-Holmes, D., Ohtsuki, T., Kishita, N., Hughes, S., &amp; Murphy, C. (2016). The IRAP Is Nonrelative but not Acontextual: Changes to the Contrast Category Influence Men’s Dehumanization of Women. </w:t>
       </w:r>
       <w:r>
         <w:rPr>
@@ -6030,23 +6010,13 @@
         </w:rPr>
         <w:t xml:space="preserve">Parsons, S. (2018). </w:t>
       </w:r>
-      <w:proofErr w:type="spellStart"/>
       <w:r>
         <w:rPr>
           <w:rFonts w:cs="CMU Serif Roman"/>
           <w:i/>
           <w:iCs/>
         </w:rPr>
-        <w:t>Visualising</w:t>
-      </w:r>
-      <w:proofErr w:type="spellEnd"/>
-      <w:r>
-        <w:rPr>
-          <w:rFonts w:cs="CMU Serif Roman"/>
-          <w:i/>
-          <w:iCs/>
-        </w:rPr>
-        <w:t xml:space="preserve"> two approaches to explore reliability-power relationships</w:t>
+        <w:t>Visualising two approaches to explore reliability-power relationships</w:t>
       </w:r>
       <w:r>
         <w:rPr>
@@ -6066,21 +6036,7 @@
         <w:rPr>
           <w:rFonts w:cs="CMU Serif Roman"/>
         </w:rPr>
-        <w:t xml:space="preserve">Parsons, S., </w:t>
-      </w:r>
-      <w:proofErr w:type="spellStart"/>
-      <w:r>
-        <w:rPr>
-          <w:rFonts w:cs="CMU Serif Roman"/>
-        </w:rPr>
-        <w:t>Kruijt</w:t>
-      </w:r>
-      <w:proofErr w:type="spellEnd"/>
-      <w:r>
-        <w:rPr>
-          <w:rFonts w:cs="CMU Serif Roman"/>
-        </w:rPr>
-        <w:t xml:space="preserve">, A.-W., &amp; Fox, E. (2019). Psychological Science Needs a Standard Practice of Reporting the Reliability of Cognitive-Behavioral Measurements. </w:t>
+        <w:t xml:space="preserve">Parsons, S., Kruijt, A.-W., &amp; Fox, E. (2019). Psychological Science Needs a Standard Practice of Reporting the Reliability of Cognitive-Behavioral Measurements. </w:t>
       </w:r>
       <w:r>
         <w:rPr>
@@ -6317,7 +6273,7 @@
 
 <file path=word/comments.xml><?xml version="1.0" encoding="utf-8"?>
 <w:comments xmlns:wpc="http://schemas.microsoft.com/office/word/2010/wordprocessingCanvas" xmlns:cx="http://schemas.microsoft.com/office/drawing/2014/chartex" xmlns:cx1="http://schemas.microsoft.com/office/drawing/2015/9/8/chartex" xmlns:cx2="http://schemas.microsoft.com/office/drawing/2015/10/21/chartex" xmlns:cx3="http://schemas.microsoft.com/office/drawing/2016/5/9/chartex" xmlns:cx4="http://schemas.microsoft.com/office/drawing/2016/5/10/chartex" xmlns:cx5="http://schemas.microsoft.com/office/drawing/2016/5/11/chartex" xmlns:cx6="http://schemas.microsoft.com/office/drawing/2016/5/12/chartex" xmlns:cx7="http://schemas.microsoft.com/office/drawing/2016/5/13/chartex" xmlns:cx8="http://schemas.microsoft.com/office/drawing/2016/5/14/chartex" xmlns:mc="http://schemas.openxmlformats.org/markup-compatibility/2006" xmlns:aink="http://schemas.microsoft.com/office/drawing/2016/ink" xmlns:am3d="http://schemas.microsoft.com/office/drawing/2017/model3d" xmlns:o="urn:schemas-microsoft-com:office:office" xmlns:r="http://schemas.openxmlformats.org/officeDocument/2006/relationships" xmlns:m="http://schemas.openxmlformats.org/officeDocument/2006/math" xmlns:v="urn:schemas-microsoft-com:vml" xmlns:wp14="http://schemas.microsoft.com/office/word/2010/wordprocessingDrawing" xmlns:wp="http://schemas.openxmlformats.org/drawingml/2006/wordprocessingDrawing" xmlns:w10="urn:schemas-microsoft-com:office:word" xmlns:w="http://schemas.openxmlformats.org/wordprocessingml/2006/main" xmlns:w14="http://schemas.microsoft.com/office/word/2010/wordml" xmlns:w15="http://schemas.microsoft.com/office/word/2012/wordml" xmlns:w16cid="http://schemas.microsoft.com/office/word/2016/wordml/cid" xmlns:w16se="http://schemas.microsoft.com/office/word/2015/wordml/symex" xmlns:wpg="http://schemas.microsoft.com/office/word/2010/wordprocessingGroup" xmlns:wpi="http://schemas.microsoft.com/office/word/2010/wordprocessingInk" xmlns:wne="http://schemas.microsoft.com/office/word/2006/wordml" xmlns:wps="http://schemas.microsoft.com/office/word/2010/wordprocessingShape" mc:Ignorable="w14 w15 w16se w16cid wp14">
-  <w:comment w:id="4" w:author="Ian Hussey" w:date="2020-06-15T20:30:00Z" w:initials="IH">
+  <w:comment w:id="3" w:author="Ian Hussey" w:date="2020-06-15T20:30:00Z" w:initials="IH">
     <w:p>
       <w:pPr>
         <w:pStyle w:val="CommentText"/>
@@ -9485,7 +9441,7 @@
 </file>
 
 <file path=customXml/itemProps3.xml><?xml version="1.0" encoding="utf-8"?>
-<ds:datastoreItem xmlns:ds="http://schemas.openxmlformats.org/officeDocument/2006/customXml" ds:itemID="{6A5B25CE-5B79-A842-8377-1805AA230DDD}">
+<ds:datastoreItem xmlns:ds="http://schemas.openxmlformats.org/officeDocument/2006/customXml" ds:itemID="{D9C9F79F-1781-084F-AAB3-D5EBF9F096B3}">
   <ds:schemaRefs>
     <ds:schemaRef ds:uri="http://schemas.openxmlformats.org/officeDocument/2006/bibliography"/>
   </ds:schemaRefs>

--- a/manuscript/manuscript.docx
+++ b/manuscript/manuscript.docx
@@ -184,7 +184,12 @@
         <w:t xml:space="preserve">other </w:t>
       </w:r>
       <w:r>
-        <w:t xml:space="preserve">meta-analyses have shown the IRAP to have very low reliability. Here, we extend this evidence based through </w:t>
+        <w:t>m</w:t>
+      </w:r>
+      <w:bookmarkStart w:id="3" w:name="_GoBack"/>
+      <w:bookmarkEnd w:id="3"/>
+      <w:r>
+        <w:t xml:space="preserve">eta-analyses have shown the IRAP to have very low reliability. Here, we extend this evidence based through </w:t>
       </w:r>
       <w:r>
         <w:t>meta-analy</w:t>
@@ -220,33 +225,28 @@
         <w:t>N</w:t>
       </w:r>
       <w:r>
-        <w:rPr>
-          <w:rFonts w:cs="Times New Roman (Body CS)"/>
-          <w:vertAlign w:val="subscript"/>
-        </w:rPr>
-        <w:t>IC</w:t>
+        <w:t>s</w:t>
       </w:r>
       <w:r>
         <w:t xml:space="preserve"> = </w:t>
       </w:r>
       <w:r>
-        <w:t xml:space="preserve">964, </w:t>
-      </w:r>
-      <w:r>
-        <w:rPr>
-          <w:i/>
-        </w:rPr>
-        <w:t>N</w:t>
-      </w:r>
-      <w:r>
-        <w:rPr>
-          <w:rFonts w:cs="Times New Roman (Body CS)"/>
-          <w:vertAlign w:val="subscript"/>
-        </w:rPr>
-        <w:t>T-RT</w:t>
-      </w:r>
-      <w:r>
-        <w:t xml:space="preserve"> = 350</w:t>
+        <w:t>890</w:t>
+      </w:r>
+      <w:r>
+        <w:t xml:space="preserve"> &amp;</w:t>
+      </w:r>
+      <w:r>
+        <w:t xml:space="preserve"> 3</w:t>
+      </w:r>
+      <w:r>
+        <w:t>4</w:t>
+      </w:r>
+      <w:r>
+        <w:t>0</w:t>
+      </w:r>
+      <w:r>
+        <w:t xml:space="preserve"> respectively</w:t>
       </w:r>
       <w:r>
         <w:t>).</w:t>
@@ -270,7 +270,10 @@
         <w:t xml:space="preserve">= </w:t>
       </w:r>
       <w:r>
-        <w:t xml:space="preserve">0.54, 95% CI [0.46, 0.61]) </w:t>
+        <w:t>.53, 95% CI [.46, .59]</w:t>
+      </w:r>
+      <w:r>
+        <w:t xml:space="preserve">) </w:t>
       </w:r>
       <w:r>
         <w:t xml:space="preserve">and test-retest reliability </w:t>
@@ -279,10 +282,10 @@
         <w:t xml:space="preserve">is very poor </w:t>
       </w:r>
       <w:r>
-        <w:t xml:space="preserve">(ICC = </w:t>
-      </w:r>
-      <w:r>
-        <w:t>0.19, 95% CI [0.06, 0.32]</w:t>
+        <w:t>(ICC =</w:t>
+      </w:r>
+      <w:r>
+        <w:t xml:space="preserve"> .18, 95% CI [.05, .30]</w:t>
       </w:r>
       <w:r>
         <w:t>)</w:t>
@@ -546,7 +549,7 @@
         <w:fldChar w:fldCharType="begin"/>
       </w:r>
       <w:r>
-        <w:instrText xml:space="preserve"> ADDIN ZOTERO_ITEM CSL_CITATION {"citationID":"34fxMy9R","properties":{"formattedCitation":"(Hussey, 2020)","plainCitation":"(Hussey, 2020)","noteIndex":0},"citationItems":[{"id":12635,"uris":["http://zotero.org/users/1687755/items/ZYIN4KHW"],"uri":["http://zotero.org/users/1687755/items/ZYIN4KHW"],"itemData":{"id":12635,"type":"article-journal","abstract":"A meta-analysis suggested that the Implicit Relational Assessment Procedure (IRAP) has potential “as a tool for clinical assessment”. Here I present evidence to the contrary. Using all published and unpublished file-drawer data available to me, I bootstrapping 95% Confidence Intervals for each IRAP D score. Results demonstrate that Confidence Intervals are extremely wide: regardless of the estimated D score, the data is equally compatible with a ‘true’ score lying anywhere in the range of very negative to very positive. The IRAP is therefore not currently suitable for individual level use or assessment in research or applied settings.","DOI":"10.31234/osf.io/w2ygr","note":"publisher: PsyArXiv","source":"psyarxiv.com","title":"The IRAP is not suitable for individual use due to very wide confidence intervals around D scores","URL":"https://psyarxiv.com/w2ygr/","author":[{"family":"Hussey","given":"Ian"}],"accessed":{"date-parts":[["2020",6,12]]},"issued":{"date-parts":[["2020",6,11]]}}}],"schema":"https://github.com/citation-style-language/schema/raw/master/csl-citation.json"} </w:instrText>
+        <w:instrText xml:space="preserve"> ADDIN ZOTERO_ITEM CSL_CITATION {"citationID":"34fxMy9R","properties":{"formattedCitation":"(Hussey, 2020)","plainCitation":"(Hussey, 2020)","noteIndex":0},"citationItems":[{"id":12635,"uris":["http://zotero.org/users/1687755/items/ZYIN4KHW"],"uri":["http://zotero.org/users/1687755/items/ZYIN4KHW"],"itemData":{"id":12635,"type":"article-journal","abstract":"A meta-analysis suggested that the Implicit Relational Assessment Procedure (IRAP) has potential “as a tool for clinical assessment”. Here I present evidence to the contrary. Using all published and unpublished file-drawer data available to me, I bootstrapping 95% Confidence Intervals for each IRAP D score. Results demonstrate that Confidence Intervals are extremely wide: regardless of the estimated D score, the data is equally compatible with a ‘true’ score lying anywhere in the range of very negative to very positive. The IRAP is therefore not currently suitable for individual level use or assessment in research or applied settings.","container-title":"Preprint","DOI":"10.31234/osf.io/w2ygr","note":"publisher: PsyArXiv","source":"psyarxiv.com","title":"The IRAP is not suitable for individual use due to very wide confidence intervals around D scores","URL":"https://psyarxiv.com/w2ygr/","author":[{"family":"Hussey","given":"Ian"}],"accessed":{"date-parts":[["2020",6,12]]},"issued":{"date-parts":[["2020",6,11]]}}}],"schema":"https://github.com/citation-style-language/schema/raw/master/csl-citation.json"} </w:instrText>
       </w:r>
       <w:r>
         <w:fldChar w:fldCharType="separate"/>
@@ -614,7 +617,7 @@
         <w:fldChar w:fldCharType="begin"/>
       </w:r>
       <w:r>
-        <w:instrText xml:space="preserve"> ADDIN ZOTERO_ITEM CSL_CITATION {"citationID":"zOIQjqZV","properties":{"formattedCitation":"(Devezer et al., 2020; Hussey &amp; Hughes, 2020)","plainCitation":"(Devezer et al., 2020; Hussey &amp; Hughes, 2020)","noteIndex":0},"citationItems":[{"id":12455,"uris":["http://zotero.org/users/1687755/items/EDGC3FXH"],"uri":["http://zotero.org/users/1687755/items/EDGC3FXH"],"itemData":{"id":12455,"type":"report","abstract":"Abstract\n          Current attempts at methodological reform in sciences come in response to an overall lack of rigor in methodological and scientific practices in experimental sciences. However, some of these reform attempts suffer from the same mistakes and over-generalizations they purport to address. Considering the costs of allowing false claims to become canonized, we argue for more rigor and nuance in methodological reform. By way of example, we present a formal analysis of three common claims in the metascientific literature: (a) that reproducibility is the cornerstone of science; (b) that data must not be used twice in any analysis; and (c) that exploratory projects are characterized by poor statistical practice. We show that none of these three claims are correct in general and we explore when they do and do not hold.","genre":"preprint","language":"en","note":"DOI: 10.1101/2020.04.26.048306","source":"DOI.org (Crossref)","title":"The case for formal methodology in scientific reform","URL":"http://biorxiv.org/lookup/doi/10.1101/2020.04.26.048306","author":[{"family":"Devezer","given":"Berna"},{"family":"Navarro","given":"Danielle J."},{"family":"Vandekerckhove","given":"Joachim"},{"family":"Buzbas","given":"Erkan Ozge"}],"accessed":{"date-parts":[["2020",5,6]]},"issued":{"date-parts":[["2020",4,28]]}}},{"id":11883,"uris":["http://zotero.org/users/1687755/items/59K6WJTE"],"uri":["http://zotero.org/users/1687755/items/59K6WJTE"],"itemData":{"id":11883,"type":"article-journal","abstract":"Flake, Pek, and Hehman (2017) recently demonstrated that metrics of structural validity are severely underreported in social and personality psychology. We apply their recommendations for the comprehensive assessment of structural validity to a uniquely large and varied dataset (N = 151,698 experimental sessions) to investigate the psychometric properties of some of the most wide used self-report measures (k = 15) in social and personality psychology. When assessed using the modal practice of considering only their internal consistency, all measures appeared to possess good validity. Yet, when validity was assessed comprehensively (via internal consistency, immediate and delayed test-retest reliability, factor structure, and measurement invariance for median age and gender) only 60% demonstrated good validity. Furthermore, the less commonly a test is reported in the literature, the more likely it was to be failed in our analyses. This suggests that the pattern of underreporting in the field may represent widespread hidden invalidity of the measures we use, and therefore pose a threat to many research findings. We highlight the degrees of freedom afforded to researchers in the assessment and reporting of structural validity, and suggest that the issue of validity hacking (v-hacking) should be acknowledged and addressed as well as the better-known concept of p-hacking.","container-title":"Advances in Methods and Practices in Psychological Science","DOI":"10.31234/osf.io/7rbfp","source":"DataCite","title":"Hidden invalidity among fifteen commonly used measures in social and personality psychology","URL":"osf.io/7rbfp","volume":"In Press","author":[{"family":"Hussey","given":"Ian"},{"family":"Hughes","given":"Sean"}],"accessed":{"date-parts":[["2019",5,14]]},"issued":{"date-parts":[["2020"]]}}}],"schema":"https://github.com/citation-style-language/schema/raw/master/csl-citation.json"} </w:instrText>
+        <w:instrText xml:space="preserve"> ADDIN ZOTERO_ITEM CSL_CITATION {"citationID":"jia0SNfM","properties":{"formattedCitation":"(Devezer et al., 2020; Hussey &amp; Hughes, 2020)","plainCitation":"(Devezer et al., 2020; Hussey &amp; Hughes, 2020)","noteIndex":0},"citationItems":[{"id":12455,"uris":["http://zotero.org/users/1687755/items/EDGC3FXH"],"uri":["http://zotero.org/users/1687755/items/EDGC3FXH"],"itemData":{"id":12455,"type":"article-journal","abstract":"Abstract\n          Current attempts at methodological reform in sciences come in response to an overall lack of rigor in methodological and scientific practices in experimental sciences. However, some of these reform attempts suffer from the same mistakes and over-generalizations they purport to address. Considering the costs of allowing false claims to become canonized, we argue for more rigor and nuance in methodological reform. By way of example, we present a formal analysis of three common claims in the metascientific literature: (a) that reproducibility is the cornerstone of science; (b) that data must not be used twice in any analysis; and (c) that exploratory projects are characterized by poor statistical practice. We show that none of these three claims are correct in general and we explore when they do and do not hold.","container-title":"Preprint","DOI":"10.1101/2020.04.26.048306","language":"en","source":"DOI.org (Crossref)","title":"The case for formal methodology in scientific reform","URL":"http://biorxiv.org/lookup/doi/10.1101/2020.04.26.048306","author":[{"family":"Devezer","given":"Berna"},{"family":"Navarro","given":"Danielle J."},{"family":"Vandekerckhove","given":"Joachim"},{"family":"Buzbas","given":"Erkan Ozge"}],"accessed":{"date-parts":[["2020",5,6]]},"issued":{"date-parts":[["2020",4,28]]}}},{"id":12654,"uris":["http://zotero.org/users/1687755/items/PNEAIP5P"],"uri":["http://zotero.org/users/1687755/items/PNEAIP5P"],"itemData":{"id":12654,"type":"article-journal","abstract":"It has recently been demonstrated that metrics of structural validity are severely underreported in social and personality psychology. We comprehensively assessed structural validity in a uniquely large and varied data set (N = 144,496 experimental sessions) to investigate the psychometric properties of some of the most widely used self-report measures (k = 15 questionnaires, 26 scales) in social and personality psychology. When the scales were assessed using the modal practice of considering only internal consistency, 88% of them appeared to possess good validity. Yet when validity was assessed comprehensively (via internal consistency, immediate and delayed test-retest reliability, factor structure, and measurement invariance for age and gender groups), only 4% demonstrated good validity. Furthermore, the less commonly a test was reported in the literature, the more likely the scales were to fail that test (e.g., scales failed measurement invariance much more often than internal consistency). This suggests that the pattern of underreporting in the field may represent widespread hidden invalidity of the measures used and may therefore pose a threat to many research findings. We highlight the degrees of freedom afforded to researchers in the assessment and reporting of structural validity and introduce the concept of validity hacking (v-hacking), similar to the better-known concept of p-hacking. We argue that the practice of v-hacking should be acknowledged and addressed.","container-title":"Advances in Methods and Practices in Psychological Science","DOI":"10.1177/2515245919882903","ISSN":"2515-2459","journalAbbreviation":"Advances in Methods and Practices in Psychological Science","language":"en","note":"publisher: SAGE Publications Inc","page":"2515245919882903","source":"SAGE Journals","title":"Hidden Invalidity Among 15 Commonly Used Measures in Social and Personality Psychology","author":[{"family":"Hussey","given":"Ian"},{"family":"Hughes","given":"Sean"}],"issued":{"date-parts":[["2020",4,9]]}}}],"schema":"https://github.com/citation-style-language/schema/raw/master/csl-citation.json"} </w:instrText>
       </w:r>
       <w:r>
         <w:fldChar w:fldCharType="separate"/>
@@ -629,14 +632,14 @@
         <w:t xml:space="preserve">. </w:t>
       </w:r>
       <w:r>
-        <w:t xml:space="preserve">There </w:t>
+        <w:t>There is mutual consensus</w:t>
+      </w:r>
+      <w:r>
+        <w:t xml:space="preserve"> that measurement is a cornerstone of the </w:t>
       </w:r>
       <w:r>
         <w:lastRenderedPageBreak/>
-        <w:t>is mutual consensus</w:t>
-      </w:r>
-      <w:r>
-        <w:t xml:space="preserve"> that measurement is a cornerstone of the scientific method</w:t>
+        <w:t>scientific method</w:t>
       </w:r>
       <w:r>
         <w:t xml:space="preserve">, even </w:t>
@@ -791,25 +794,31 @@
         <w:fldChar w:fldCharType="end"/>
       </w:r>
       <w:r>
-        <w:t xml:space="preserve"> extracted data from 31 </w:t>
-      </w:r>
-      <w:r>
-        <w:rPr>
-          <w:highlight w:val="yellow"/>
-        </w:rPr>
-        <w:t>published</w:t>
-      </w:r>
-      <w:r>
-        <w:t xml:space="preserve"> studies </w:t>
-      </w:r>
-      <w:r>
-        <w:rPr>
-          <w:highlight w:val="green"/>
-        </w:rPr>
-        <w:t>(systematic search?</w:t>
-      </w:r>
-      <w:r>
-        <w:t>), including 1301 participants for the meta-analysis of internal consistency and one study of 23 participants assessing test-retest reliability</w:t>
+        <w:t xml:space="preserve"> extracted data from </w:t>
+      </w:r>
+      <w:r>
+        <w:t>7</w:t>
+      </w:r>
+      <w:r>
+        <w:t xml:space="preserve"> published studies </w:t>
+      </w:r>
+      <w:r>
+        <w:t>containing 9 independent samples</w:t>
+      </w:r>
+      <w:r>
+        <w:t xml:space="preserve">, including </w:t>
+      </w:r>
+      <w:r>
+        <w:t>3</w:t>
+      </w:r>
+      <w:r>
+        <w:t>1</w:t>
+      </w:r>
+      <w:r>
+        <w:t>8</w:t>
+      </w:r>
+      <w:r>
+        <w:t xml:space="preserve"> participants for the meta-analysis of internal consistency and one study of 23 participants assessing test-retest reliability</w:t>
       </w:r>
       <w:r>
         <w:t>.</w:t>
@@ -821,24 +830,55 @@
         <w:t>internal consistency</w:t>
       </w:r>
       <w:r>
-        <w:t xml:space="preserve"> were </w:t>
-      </w:r>
-      <w:r>
-        <w:rPr>
-          <w:highlight w:val="yellow"/>
-        </w:rPr>
-        <w:t>Pearson/Spearman-Brown</w:t>
-      </w:r>
-      <w:r>
         <w:t xml:space="preserve"> </w:t>
       </w:r>
       <w:r>
+        <w:t xml:space="preserve">(i.e., split-half reliability via Pearson’s </w:t>
+      </w:r>
+      <w:r>
         <w:rPr>
           <w:i/>
         </w:rPr>
         <w:t>r</w:t>
       </w:r>
       <w:r>
+        <w:t xml:space="preserve"> correlations with Spearman-Brown correlations) </w:t>
+      </w:r>
+      <w:r>
+        <w:t xml:space="preserve">were </w:t>
+      </w:r>
+      <m:oMath>
+        <m:sSub>
+          <m:sSubPr>
+            <m:ctrlPr>
+              <w:rPr>
+                <w:rFonts w:ascii="Cambria Math" w:hAnsi="Cambria Math"/>
+                <w:i/>
+              </w:rPr>
+            </m:ctrlPr>
+          </m:sSubPr>
+          <m:e>
+            <m:r>
+              <w:rPr>
+                <w:rFonts w:ascii="Cambria Math" w:hAnsi="Cambria Math"/>
+              </w:rPr>
+              <m:t>r</m:t>
+            </m:r>
+          </m:e>
+          <m:sub>
+            <m:r>
+              <m:rPr>
+                <m:sty m:val="p"/>
+              </m:rPr>
+              <w:rPr>
+                <w:rFonts w:ascii="Cambria Math" w:hAnsi="Cambria Math"/>
+              </w:rPr>
+              <m:t>SB</m:t>
+            </m:r>
+          </m:sub>
+        </m:sSub>
+      </m:oMath>
+      <w:r>
         <w:t xml:space="preserve"> = .65, 95% CI [.54,</w:t>
       </w:r>
       <w:r>
@@ -848,55 +888,61 @@
         <w:t>.74]</w:t>
       </w:r>
       <w:r>
+        <w:t>.</w:t>
+      </w:r>
+      <w:r>
         <w:t xml:space="preserve"> </w:t>
       </w:r>
       <w:r>
-        <w:rPr>
-          <w:highlight w:val="yellow"/>
-        </w:rPr>
-        <w:t>(is this SB corrected or not?)</w:t>
-      </w:r>
-      <w:r>
-        <w:rPr>
-          <w:highlight w:val="yellow"/>
-        </w:rPr>
+        <w:t xml:space="preserve">Just one study was found that </w:t>
+      </w:r>
+      <w:r>
+        <w:t xml:space="preserve">reported test-retest </w:t>
+      </w:r>
+      <w:r>
+        <w:t xml:space="preserve">reliability: </w:t>
+      </w:r>
+      <w:r>
+        <w:rPr>
+          <w:i/>
+        </w:rPr>
+        <w:t>r</w:t>
+      </w:r>
+      <w:r>
+        <w:t xml:space="preserve"> = .49</w:t>
+      </w:r>
+      <w:r>
+        <w:t>, 95% CI [</w:t>
+      </w:r>
+      <w:r>
+        <w:t>.10, .75</w:t>
+      </w:r>
+      <w:r>
+        <w:t>]</w:t>
+      </w:r>
+      <w:r>
+        <w:t xml:space="preserve"> (Note that c</w:t>
+      </w:r>
+      <w:r>
+        <w:t xml:space="preserve">onfidence intervals were not reported in the </w:t>
+      </w:r>
+      <w:r>
+        <w:t>original article,</w:t>
+      </w:r>
+      <w:r>
+        <w:t xml:space="preserve"> but were calculated </w:t>
+      </w:r>
+      <w:r>
+        <w:t xml:space="preserve">here </w:t>
+      </w:r>
+      <w:r>
+        <w:t>using the total sample size</w:t>
+      </w:r>
+      <w:r>
+        <w:t>)</w:t>
+      </w:r>
+      <w:r>
         <w:t>.</w:t>
-      </w:r>
-      <w:r>
-        <w:t xml:space="preserve"> </w:t>
-      </w:r>
-      <w:r>
-        <w:t xml:space="preserve">Just one study was found that </w:t>
-      </w:r>
-      <w:r>
-        <w:t xml:space="preserve">reported test-retest </w:t>
-      </w:r>
-      <w:r>
-        <w:t xml:space="preserve">reliability: </w:t>
-      </w:r>
-      <w:r>
-        <w:rPr>
-          <w:i/>
-        </w:rPr>
-        <w:t>r</w:t>
-      </w:r>
-      <w:r>
-        <w:t xml:space="preserve"> = .49</w:t>
-      </w:r>
-      <w:r>
-        <w:t>, 95% CI [</w:t>
-      </w:r>
-      <w:r>
-        <w:t>.10, .75</w:t>
-      </w:r>
-      <w:r>
-        <w:t>].</w:t>
-      </w:r>
-      <w:r>
-        <w:rPr>
-          <w:rStyle w:val="FootnoteReference"/>
-        </w:rPr>
-        <w:footnoteReference w:id="1"/>
       </w:r>
     </w:p>
     <w:p>
@@ -1009,16 +1055,7 @@
         <w:t xml:space="preserve"> was included</w:t>
       </w:r>
       <w:r>
-        <w:t xml:space="preserve"> from 13 </w:t>
-      </w:r>
-      <w:r>
-        <w:rPr>
-          <w:highlight w:val="yellow"/>
-        </w:rPr>
-        <w:t>published</w:t>
-      </w:r>
-      <w:r>
-        <w:t xml:space="preserve"> studies</w:t>
+        <w:t xml:space="preserve"> from 13 published studies</w:t>
       </w:r>
       <w:r>
         <w:t xml:space="preserve">, </w:t>
@@ -1057,67 +1094,10 @@
         <w:t xml:space="preserve">test-retest reliability. </w:t>
       </w:r>
       <w:r>
-        <w:t xml:space="preserve">Given that Greenwald and Lai’s (2020) meta-analysis was conducted 7 years after Golijani-Moghaddam et al.’s </w:t>
-      </w:r>
-      <w:r>
-        <w:fldChar w:fldCharType="begin"/>
-      </w:r>
-      <w:r>
-        <w:instrText xml:space="preserve"> ADDIN ZOTERO_ITEM CSL_CITATION {"citationID":"tKidDrVH","properties":{"formattedCitation":"(2013)","plainCitation":"(2013)","noteIndex":0},"citationItems":[{"id":824,"uris":["http://zotero.org/users/1687755/items/WEXEG2BA"],"uri":["http://zotero.org/users/1687755/items/WEXEG2BA"],"itemData":{"id":824,"type":"article-journal","container-title":"Journal of Contextual Behavioral Science","DOI":"10.1016/j.jcbs.2013.05.002","ISSN":"22121447","issue":"3-4","language":"en","page":"105-119","source":"CrossRef","title":"The Implicit Relational Assessment Procedure: Emerging reliability and validity data","title-short":"The Implicit Relational Assessment Procedure","volume":"2","author":[{"family":"Golijani-Moghaddam","given":"Nima"},{"family":"Hart","given":"Aidan"},{"family":"Dawson","given":"David L."}],"issued":{"date-parts":[["2013",10]]}},"suppress-author":true}],"schema":"https://github.com/citation-style-language/schema/raw/master/csl-citation.json"} </w:instrText>
-      </w:r>
-      <w:r>
-        <w:fldChar w:fldCharType="separate"/>
-      </w:r>
-      <w:r>
-        <w:t>(2013)</w:t>
-      </w:r>
-      <w:r>
-        <w:fldChar w:fldCharType="end"/>
-      </w:r>
-      <w:r>
-        <w:t xml:space="preserve"> but includes significantly fewer articles, </w:t>
-      </w:r>
-      <w:r>
-        <w:t xml:space="preserve">this suggests that Greenwald and Lai (2020) </w:t>
-      </w:r>
-      <w:r>
-        <w:t xml:space="preserve">employed a less systematic search strategy. </w:t>
-      </w:r>
-      <w:r>
-        <w:rPr>
-          <w:highlight w:val="green"/>
-        </w:rPr>
-        <w:t>Indeed, a</w:t>
-      </w:r>
-      <w:r>
-        <w:rPr>
-          <w:highlight w:val="green"/>
-        </w:rPr>
-        <w:t xml:space="preserve"> recent systematic review of all published IRAP research suggest</w:t>
-      </w:r>
-      <w:r>
-        <w:rPr>
-          <w:highlight w:val="green"/>
-        </w:rPr>
-        <w:t>ed</w:t>
-      </w:r>
-      <w:r>
-        <w:rPr>
-          <w:highlight w:val="green"/>
-        </w:rPr>
-        <w:t xml:space="preserve"> that XXX articles were published before the end of 2018 (REF).</w:t>
-      </w:r>
-      <w:r>
-        <w:t xml:space="preserve"> This suggests that Greenwald and Lai’s (2020) analysis had relatively poor coverage of the published literature. </w:t>
-      </w:r>
-      <w:r>
-        <w:t>M</w:t>
-      </w:r>
-      <w:r>
-        <w:t>eta</w:t>
-      </w:r>
-      <w:r>
-        <w:t>-</w:t>
+        <w:t>Using Greenwald &amp; Lai’s (2020), c</w:t>
+      </w:r>
+      <w:r>
+        <w:t xml:space="preserve">omputationally reproduced </w:t>
       </w:r>
       <w:r>
         <w:t xml:space="preserve">estimates of </w:t>
@@ -1129,7 +1109,7 @@
         <w:t xml:space="preserve"> </w:t>
       </w:r>
       <w:r>
-        <w:t xml:space="preserve">using Greenwald &amp; Lai’s (2020) data </w:t>
+        <w:t xml:space="preserve">data </w:t>
       </w:r>
       <w:r>
         <w:t xml:space="preserve">were </w:t>
@@ -1141,7 +1121,16 @@
         <w:t xml:space="preserve">= </w:t>
       </w:r>
       <w:r>
-        <w:t xml:space="preserve">.56, 95% CI [.46, .65], 95% CR [.03, .85]. Meta-estimates of test-retest reliability were </w:t>
+        <w:t>.56, 95% CI [.46, .65], 95% CR [.03, .85]</w:t>
+      </w:r>
+      <w:r>
+        <w:t xml:space="preserve">, and </w:t>
+      </w:r>
+      <w:r>
+        <w:t xml:space="preserve">test-retest reliability </w:t>
+      </w:r>
+      <w:r>
+        <w:t xml:space="preserve">was </w:t>
       </w:r>
       <w:r>
         <w:t xml:space="preserve">Pearson’s </w:t>
@@ -1164,85 +1153,6 @@
         <w:tab/>
       </w:r>
       <w:r>
-        <w:t xml:space="preserve">Both </w:t>
-      </w:r>
-      <w:r>
-        <w:t>meta-anal</w:t>
-      </w:r>
-      <w:r>
-        <w:t>yses ha</w:t>
-      </w:r>
-      <w:r>
-        <w:t xml:space="preserve">ve </w:t>
-      </w:r>
-      <w:r>
-        <w:t xml:space="preserve">their </w:t>
-      </w:r>
-      <w:r>
-        <w:t xml:space="preserve">strengths and weaknesses: </w:t>
-      </w:r>
-      <w:r>
-        <w:t xml:space="preserve">Golijani-Moghaddam et al. </w:t>
-      </w:r>
-      <w:r>
-        <w:fldChar w:fldCharType="begin"/>
-      </w:r>
-      <w:r>
-        <w:instrText xml:space="preserve"> ADDIN ZOTERO_ITEM CSL_CITATION {"citationID":"AjpA8wh1","properties":{"formattedCitation":"(2013)","plainCitation":"(2013)","noteIndex":0},"citationItems":[{"id":824,"uris":["http://zotero.org/users/1687755/items/WEXEG2BA"],"uri":["http://zotero.org/users/1687755/items/WEXEG2BA"],"itemData":{"id":824,"type":"article-journal","container-title":"Journal of Contextual Behavioral Science","DOI":"10.1016/j.jcbs.2013.05.002","ISSN":"22121447","issue":"3-4","language":"en","page":"105-119","source":"CrossRef","title":"The Implicit Relational Assessment Procedure: Emerging reliability and validity data","title-short":"The Implicit Relational Assessment Procedure","volume":"2","author":[{"family":"Golijani-Moghaddam","given":"Nima"},{"family":"Hart","given":"Aidan"},{"family":"Dawson","given":"David L."}],"issued":{"date-parts":[["2013",10]]}},"suppress-author":true}],"schema":"https://github.com/citation-style-language/schema/raw/master/csl-citation.json"} </w:instrText>
-      </w:r>
-      <w:r>
-        <w:fldChar w:fldCharType="separate"/>
-      </w:r>
-      <w:r>
-        <w:t>(2013)</w:t>
-      </w:r>
-      <w:r>
-        <w:fldChar w:fldCharType="end"/>
-      </w:r>
-      <w:r>
-        <w:t xml:space="preserve"> benefit</w:t>
-      </w:r>
-      <w:r>
-        <w:t>ed</w:t>
-      </w:r>
-      <w:r>
-        <w:t xml:space="preserve"> from a more comprehensive search strategy</w:t>
-      </w:r>
-      <w:r>
-        <w:t xml:space="preserve"> but is now likely to be </w:t>
-      </w:r>
-      <w:r>
-        <w:lastRenderedPageBreak/>
-        <w:t>outdated</w:t>
-      </w:r>
-      <w:r>
-        <w:t xml:space="preserve">, </w:t>
-      </w:r>
-      <w:r>
-        <w:t xml:space="preserve">whereas </w:t>
-      </w:r>
-      <w:r>
-        <w:t>Greenwald &amp; Lai (2020) benefit</w:t>
-      </w:r>
-      <w:r>
-        <w:t>ed</w:t>
-      </w:r>
-      <w:r>
-        <w:t xml:space="preserve"> from </w:t>
-      </w:r>
-      <w:r>
-        <w:t>greater</w:t>
-      </w:r>
-      <w:r>
-        <w:t xml:space="preserve"> computational reproducibility</w:t>
-      </w:r>
-      <w:r>
-        <w:t xml:space="preserve"> but demonstrated poor coverage of the published literature</w:t>
-      </w:r>
-      <w:r>
-        <w:t xml:space="preserve">. </w:t>
-      </w:r>
-      <w:r>
         <w:t>In one sense, the r</w:t>
       </w:r>
       <w:r>
@@ -1372,18 +1282,19 @@
         <w:pStyle w:val="Heading2"/>
       </w:pPr>
       <w:r>
+        <w:lastRenderedPageBreak/>
         <w:t>The current research</w:t>
       </w:r>
     </w:p>
     <w:p>
       <w:r>
-        <w:t>Nonetheless, t</w:t>
+        <w:t>T</w:t>
       </w:r>
       <w:r>
         <w:t>wo</w:t>
       </w:r>
       <w:r>
-        <w:t xml:space="preserve"> factors suggest that there is need for additional assessments of the IRAP’s reliability. First, meta-analyses of published literature are susceptible to publication bias. Given the relationship between internal consistency and statistical power </w:t>
+        <w:t xml:space="preserve"> factors suggest that there is need for additional assessment of the IRAP’s reliability. First, meta-analyses of published literature are susceptible to publication bias. Given the relationship between internal consistency and statistical power </w:t>
       </w:r>
       <w:r>
         <w:fldChar w:fldCharType="begin"/>
@@ -1418,265 +1329,258 @@
     </w:p>
     <w:p>
       <w:r>
+        <w:t>Second, published articles have used a range of different metrics when reporting reliability, and have frequently not reported gold</w:t>
+      </w:r>
+      <w:r>
+        <w:t>-</w:t>
+      </w:r>
+      <w:r>
+        <w:t xml:space="preserve">standard metrics. For example, published studies on test-retest reliability have reported Pearson’s </w:t>
+      </w:r>
+      <w:r>
+        <w:rPr>
+          <w:i/>
+        </w:rPr>
+        <w:t>r</w:t>
+      </w:r>
+      <w:r>
+        <w:t xml:space="preserve"> correlations</w:t>
+      </w:r>
+      <w:r>
+        <w:t xml:space="preserve">. However, </w:t>
+      </w:r>
+      <w:r>
+        <w:t xml:space="preserve">Parsons </w:t>
+      </w:r>
+      <w:r>
+        <w:t xml:space="preserve">et al. </w:t>
+      </w:r>
+      <w:r>
+        <w:fldChar w:fldCharType="begin"/>
+      </w:r>
+      <w:r>
+        <w:instrText xml:space="preserve"> ADDIN ZOTERO_ITEM CSL_CITATION {"citationID":"hqKHcOnK","properties":{"formattedCitation":"(2019)","plainCitation":"(2019)","noteIndex":0},"citationItems":[{"id":12268,"uris":["http://zotero.org/users/1687755/items/TUYKQ29J"],"uri":["http://zotero.org/users/1687755/items/TUYKQ29J"],"itemData":{"id":12268,"type":"article-journal","container-title":"Advances in Methods and Practices in Psychological Science","DOI":"10.1177/2515245919879695","issue":"4","page":"378-395","title":"Psychological Science Needs a Standard Practice of Reporting the Reliability of Cognitive-Behavioral Measurements","volume":"2","author":[{"family":"Parsons","given":"Sam"},{"family":"Kruijt","given":"Anne-Wil"},{"family":"Fox","given":"Elaine"}],"issued":{"date-parts":[["2019"]]}},"suppress-author":true}],"schema":"https://github.com/citation-style-language/schema/raw/master/csl-citation.json"} </w:instrText>
+      </w:r>
+      <w:r>
+        <w:fldChar w:fldCharType="separate"/>
+      </w:r>
+      <w:r>
+        <w:t>(2019)</w:t>
+      </w:r>
+      <w:r>
+        <w:fldChar w:fldCharType="end"/>
+      </w:r>
+      <w:r>
+        <w:t xml:space="preserve"> recently highlighted that Pearson’s </w:t>
+      </w:r>
+      <w:r>
+        <w:rPr>
+          <w:i/>
+        </w:rPr>
+        <w:t>r</w:t>
+      </w:r>
+      <w:r>
+        <w:t xml:space="preserve"> captures one </w:t>
+      </w:r>
+      <w:r>
+        <w:t xml:space="preserve">specific </w:t>
+      </w:r>
+      <w:r>
+        <w:t xml:space="preserve">aspect of stability (i.e., the preservation of rank among participants between time-points) but </w:t>
+      </w:r>
+      <w:r>
+        <w:t xml:space="preserve">neglects </w:t>
+      </w:r>
+      <w:r>
+        <w:t>other</w:t>
+      </w:r>
+      <w:r>
+        <w:t xml:space="preserve">s </w:t>
+      </w:r>
+      <w:r>
+        <w:t xml:space="preserve">(e.g., </w:t>
+      </w:r>
+      <w:r>
+        <w:t xml:space="preserve">the absolute change in scores </w:t>
+      </w:r>
+      <w:r>
+        <w:t>between timepoints</w:t>
+      </w:r>
+      <w:r>
+        <w:t>)</w:t>
+      </w:r>
+      <w:r>
+        <w:t>.</w:t>
+      </w:r>
+      <w:r>
+        <w:t xml:space="preserve"> </w:t>
+      </w:r>
+      <w:r>
+        <w:t xml:space="preserve">This can be illustrated using a simple example: imagine if at time-point 2 all participants scored exactly 10 points higher on an IQ scale than they did at time-point 1. A Pearson’s </w:t>
+      </w:r>
+      <w:r>
+        <w:rPr>
+          <w:i/>
+        </w:rPr>
+        <w:t>r</w:t>
+      </w:r>
+      <w:r>
+        <w:t xml:space="preserve"> correlation would suggest that test-retest reliability was perfect (</w:t>
+      </w:r>
+      <w:r>
+        <w:rPr>
+          <w:i/>
+        </w:rPr>
+        <w:t>r</w:t>
+      </w:r>
+      <w:r>
+        <w:t xml:space="preserve"> = 1.0) because rank among participants was preserved</w:t>
+      </w:r>
+      <w:r>
+        <w:t>, despite there being clear and large changes in responses between the timepoints.</w:t>
+      </w:r>
+      <w:r>
+        <w:t xml:space="preserve"> </w:t>
+      </w:r>
+      <w:r>
+        <w:t>In order to capture both aspects</w:t>
+      </w:r>
+      <w:r>
+        <w:t xml:space="preserve"> (preservation of rank and lack of absolute change)</w:t>
+      </w:r>
+      <w:r>
+        <w:t>, a measure of ‘Absolute Agreement’ such as Intraclass Correlation Coefficients (ICC) should instead be reported (specifically ICC[2,1]: see Parsons et al., 2019).</w:t>
+      </w:r>
+    </w:p>
+    <w:p>
+      <w:r>
         <w:lastRenderedPageBreak/>
-        <w:t>Second, published articles have used a range of different metrics when reporting reliability, and have frequently not reported gold</w:t>
+        <w:t>To take another example</w:t>
+      </w:r>
+      <w:r>
+        <w:t xml:space="preserve">, the calculation of internal consistency via split-half reliability involves a somewhat arbitrary decision regarding how the data is split. While most IRAP studies have split by odd versus even trials by order of presentation, other common implicit measures such as the IAT instead split by first versus second half of the task by order of presentation. Parsons </w:t>
+      </w:r>
+      <w:r>
+        <w:t xml:space="preserve">et al. </w:t>
+      </w:r>
+      <w:r>
+        <w:fldChar w:fldCharType="begin"/>
+      </w:r>
+      <w:r>
+        <w:instrText xml:space="preserve"> ADDIN ZOTERO_ITEM CSL_CITATION {"citationID":"CebirfnH","properties":{"formattedCitation":"(2019)","plainCitation":"(2019)","noteIndex":0},"citationItems":[{"id":12268,"uris":["http://zotero.org/users/1687755/items/TUYKQ29J"],"uri":["http://zotero.org/users/1687755/items/TUYKQ29J"],"itemData":{"id":12268,"type":"article-journal","container-title":"Advances in Methods and Practices in Psychological Science","DOI":"10.1177/2515245919879695","issue":"4","page":"378-395","title":"Psychological Science Needs a Standard Practice of Reporting the Reliability of Cognitive-Behavioral Measurements","volume":"2","author":[{"family":"Parsons","given":"Sam"},{"family":"Kruijt","given":"Anne-Wil"},{"family":"Fox","given":"Elaine"}],"issued":{"date-parts":[["2019"]]}},"suppress-author":true}],"schema":"https://github.com/citation-style-language/schema/raw/master/csl-citation.json"} </w:instrText>
+      </w:r>
+      <w:r>
+        <w:fldChar w:fldCharType="separate"/>
+      </w:r>
+      <w:r>
+        <w:t>(2019)</w:t>
+      </w:r>
+      <w:r>
+        <w:fldChar w:fldCharType="end"/>
+      </w:r>
+      <w:r>
+        <w:t xml:space="preserve"> note that both choices are arbitrary, and that internal consistency should instead be estimated by a permutation resampling approach. This involves creating a large number of random splits of the data </w:t>
+      </w:r>
+      <w:r>
+        <w:t xml:space="preserve">and calculating </w:t>
+      </w:r>
+      <w:r>
+        <w:t xml:space="preserve"> </w:t>
+      </w:r>
+      <w:r>
+        <w:t>reliability for each, then taking this mean of this distribution of reliabilities. Importantly, this method approximates Cronbach’s alpha</w:t>
+      </w:r>
+      <w:r>
+        <w:t xml:space="preserve"> where others frequently do not.</w:t>
+      </w:r>
+      <w:r>
+        <w:t xml:space="preserve"> However, </w:t>
+      </w:r>
+      <w:r>
+        <w:t xml:space="preserve">in order </w:t>
+      </w:r>
+      <w:r>
+        <w:t xml:space="preserve">to calculate both ICCs and </w:t>
+      </w:r>
+      <w:r>
+        <w:t>permutation-based</w:t>
+      </w:r>
+      <w:r>
+        <w:t xml:space="preserve"> estimates of internal consistency</w:t>
+      </w:r>
+      <w:r>
+        <w:t>, access to trial</w:t>
       </w:r>
       <w:r>
         <w:t>-</w:t>
       </w:r>
       <w:r>
-        <w:t xml:space="preserve">standard metrics. For example, published studies on test-retest reliability have reported Pearson’s </w:t>
-      </w:r>
-      <w:r>
-        <w:rPr>
-          <w:i/>
-        </w:rPr>
-        <w:t>r</w:t>
-      </w:r>
-      <w:r>
-        <w:t xml:space="preserve"> correlations</w:t>
-      </w:r>
-      <w:r>
-        <w:t xml:space="preserve">. However, </w:t>
-      </w:r>
-      <w:r>
-        <w:t xml:space="preserve">Parsons </w:t>
-      </w:r>
-      <w:r>
-        <w:t xml:space="preserve">et al. </w:t>
-      </w:r>
-      <w:r>
-        <w:fldChar w:fldCharType="begin"/>
-      </w:r>
-      <w:r>
-        <w:instrText xml:space="preserve"> ADDIN ZOTERO_ITEM CSL_CITATION {"citationID":"hqKHcOnK","properties":{"formattedCitation":"(2019)","plainCitation":"(2019)","noteIndex":0},"citationItems":[{"id":12268,"uris":["http://zotero.org/users/1687755/items/TUYKQ29J"],"uri":["http://zotero.org/users/1687755/items/TUYKQ29J"],"itemData":{"id":12268,"type":"article-journal","container-title":"Advances in Methods and Practices in Psychological Science","DOI":"10.1177/2515245919879695","issue":"4","page":"378-395","title":"Psychological Science Needs a Standard Practice of Reporting the Reliability of Cognitive-Behavioral Measurements","volume":"2","author":[{"family":"Parsons","given":"Sam"},{"family":"Kruijt","given":"Anne-Wil"},{"family":"Fox","given":"Elaine"}],"issued":{"date-parts":[["2019"]]}},"suppress-author":true}],"schema":"https://github.com/citation-style-language/schema/raw/master/csl-citation.json"} </w:instrText>
-      </w:r>
-      <w:r>
-        <w:fldChar w:fldCharType="separate"/>
-      </w:r>
-      <w:r>
-        <w:t>(2019)</w:t>
-      </w:r>
-      <w:r>
-        <w:fldChar w:fldCharType="end"/>
-      </w:r>
-      <w:r>
-        <w:t xml:space="preserve"> recently highlighted that Pearson’s </w:t>
-      </w:r>
-      <w:r>
-        <w:rPr>
-          <w:i/>
-        </w:rPr>
-        <w:t>r</w:t>
-      </w:r>
-      <w:r>
-        <w:t xml:space="preserve"> captures one </w:t>
-      </w:r>
-      <w:r>
-        <w:t xml:space="preserve">specific </w:t>
-      </w:r>
-      <w:r>
-        <w:t xml:space="preserve">aspect of stability (i.e., the preservation of rank among participants between time-points) but </w:t>
-      </w:r>
-      <w:r>
-        <w:t xml:space="preserve">neglects </w:t>
-      </w:r>
-      <w:r>
-        <w:t>other</w:t>
-      </w:r>
-      <w:r>
-        <w:t xml:space="preserve">s </w:t>
-      </w:r>
-      <w:r>
-        <w:t xml:space="preserve">(e.g., </w:t>
-      </w:r>
-      <w:r>
-        <w:t xml:space="preserve">the absolute change in scores </w:t>
-      </w:r>
-      <w:r>
-        <w:t>between timepoints</w:t>
-      </w:r>
-      <w:r>
-        <w:t>)</w:t>
-      </w:r>
-      <w:r>
-        <w:t>.</w:t>
+        <w:t>level data is needed.</w:t>
+      </w:r>
+    </w:p>
+    <w:p>
+      <w:r>
+        <w:t xml:space="preserve">Both of the above factors were addressed by conducting </w:t>
+      </w:r>
+      <w:r>
+        <w:t xml:space="preserve">a </w:t>
+      </w:r>
+      <w:r>
+        <w:t>file drawer</w:t>
       </w:r>
       <w:r>
         <w:t xml:space="preserve"> </w:t>
       </w:r>
       <w:r>
-        <w:t xml:space="preserve">This can be illustrated using a simple example: imagine if at time-point 2 all participants scored exactly 10 points higher on an IQ scale than they did at time-point 1. A Pearson’s </w:t>
-      </w:r>
-      <w:r>
-        <w:rPr>
-          <w:i/>
-        </w:rPr>
-        <w:t>r</w:t>
-      </w:r>
-      <w:r>
-        <w:t xml:space="preserve"> correlation would suggest that test-retest reliability was perfect (</w:t>
-      </w:r>
-      <w:r>
-        <w:rPr>
-          <w:i/>
-        </w:rPr>
-        <w:t>r</w:t>
-      </w:r>
-      <w:r>
-        <w:t xml:space="preserve"> = 1.0) because rank among participants was preserved</w:t>
-      </w:r>
-      <w:r>
-        <w:t>, despite there being clear and large changes in responses between the timepoints.</w:t>
+        <w:t>meta-analys</w:t>
+      </w:r>
+      <w:r>
+        <w:t>i</w:t>
+      </w:r>
+      <w:r>
+        <w:t>s</w:t>
+      </w:r>
+      <w:r>
+        <w:t xml:space="preserve">. That is, where </w:t>
+      </w:r>
+      <w:r>
+        <w:t>all studies</w:t>
+      </w:r>
+      <w:r>
+        <w:t xml:space="preserve"> – </w:t>
+      </w:r>
+      <w:r>
+        <w:t>both</w:t>
       </w:r>
       <w:r>
         <w:t xml:space="preserve"> </w:t>
       </w:r>
       <w:r>
-        <w:t>In order to capture both aspects</w:t>
-      </w:r>
-      <w:r>
-        <w:t xml:space="preserve"> (preservation of rank and lack of absolute change)</w:t>
-      </w:r>
-      <w:r>
-        <w:t>, a measure of ‘Absolute Agreement’ such as Intraclass Correlation Coefficients (ICC) should instead be reported (specifically ICC[2,1]: see Parsons et al., 2019).</w:t>
-      </w:r>
-    </w:p>
-    <w:p>
-      <w:r>
-        <w:t>To take another example</w:t>
-      </w:r>
-      <w:r>
-        <w:t xml:space="preserve">, the calculation of internal consistency via split-half reliability involves a somewhat arbitrary decision regarding how the data is split. While most IRAP studies have split by odd versus even trials by order of presentation, other common implicit measures such as the IAT instead split by first versus second half of the task by order of presentation. Parsons </w:t>
-      </w:r>
-      <w:r>
-        <w:t xml:space="preserve">et al. </w:t>
-      </w:r>
-      <w:r>
-        <w:fldChar w:fldCharType="begin"/>
-      </w:r>
-      <w:r>
-        <w:instrText xml:space="preserve"> ADDIN ZOTERO_ITEM CSL_CITATION {"citationID":"CebirfnH","properties":{"formattedCitation":"(2019)","plainCitation":"(2019)","noteIndex":0},"citationItems":[{"id":12268,"uris":["http://zotero.org/users/1687755/items/TUYKQ29J"],"uri":["http://zotero.org/users/1687755/items/TUYKQ29J"],"itemData":{"id":12268,"type":"article-journal","container-title":"Advances in Methods and Practices in Psychological Science","DOI":"10.1177/2515245919879695","issue":"4","page":"378-395","title":"Psychological Science Needs a Standard Practice of Reporting the Reliability of Cognitive-Behavioral Measurements","volume":"2","author":[{"family":"Parsons","given":"Sam"},{"family":"Kruijt","given":"Anne-Wil"},{"family":"Fox","given":"Elaine"}],"issued":{"date-parts":[["2019"]]}},"suppress-author":true}],"schema":"https://github.com/citation-style-language/schema/raw/master/csl-citation.json"} </w:instrText>
-      </w:r>
-      <w:r>
-        <w:fldChar w:fldCharType="separate"/>
-      </w:r>
-      <w:r>
-        <w:t>(2019)</w:t>
-      </w:r>
-      <w:r>
-        <w:fldChar w:fldCharType="end"/>
-      </w:r>
-      <w:r>
-        <w:t xml:space="preserve"> note that both choices are </w:t>
-      </w:r>
-      <w:r>
-        <w:lastRenderedPageBreak/>
-        <w:t xml:space="preserve">arbitrary, and that internal consistency should instead be estimated by a permutation resampling approach. This involves creating a large number of random splits of the data </w:t>
-      </w:r>
-      <w:r>
-        <w:t xml:space="preserve">and calculating </w:t>
+        <w:t xml:space="preserve">published or unpublished </w:t>
+      </w:r>
+      <w:r>
+        <w:t xml:space="preserve">– </w:t>
+      </w:r>
+      <w:r>
+        <w:t>originating</w:t>
       </w:r>
       <w:r>
         <w:t xml:space="preserve"> </w:t>
       </w:r>
       <w:r>
-        <w:t>reliability for each, then taking this mean of this distribution of reliabilities. Importantly, this method approximates Cronbach’s alpha</w:t>
-      </w:r>
-      <w:r>
-        <w:t xml:space="preserve"> where others frequently do not.</w:t>
-      </w:r>
-      <w:r>
-        <w:t xml:space="preserve"> However, </w:t>
-      </w:r>
-      <w:r>
-        <w:t xml:space="preserve">in order </w:t>
-      </w:r>
-      <w:r>
-        <w:t xml:space="preserve">to calculate both ICCs and </w:t>
-      </w:r>
-      <w:r>
-        <w:t>permutation-based</w:t>
-      </w:r>
-      <w:r>
-        <w:t xml:space="preserve"> estimates of internal consistency</w:t>
-      </w:r>
-      <w:r>
-        <w:t>, access to trial</w:t>
-      </w:r>
-      <w:r>
-        <w:t>-</w:t>
-      </w:r>
-      <w:r>
-        <w:t>level data is needed.</w:t>
-      </w:r>
-    </w:p>
-    <w:p>
-      <w:r>
-        <w:t xml:space="preserve">Both of the above factors were addressed by conducting </w:t>
-      </w:r>
-      <w:r>
-        <w:t xml:space="preserve">a </w:t>
-      </w:r>
-      <w:r>
-        <w:t>file drawer</w:t>
+        <w:t xml:space="preserve">from an individual or group are used. </w:t>
+      </w:r>
+      <w:r>
+        <w:t xml:space="preserve">We pooled data for all studies that </w:t>
+      </w:r>
+      <w:r>
+        <w:t xml:space="preserve">we have been </w:t>
+      </w:r>
+      <w:r>
+        <w:t>involved in.</w:t>
       </w:r>
       <w:r>
         <w:t xml:space="preserve"> </w:t>
-      </w:r>
-      <w:r>
-        <w:t>meta-analys</w:t>
-      </w:r>
-      <w:r>
-        <w:t>i</w:t>
-      </w:r>
-      <w:r>
-        <w:t>s</w:t>
-      </w:r>
-      <w:r>
-        <w:t xml:space="preserve">. That is, where </w:t>
-      </w:r>
-      <w:r>
-        <w:t>all studies</w:t>
-      </w:r>
-      <w:r>
-        <w:t xml:space="preserve"> – </w:t>
-      </w:r>
-      <w:r>
-        <w:t>both</w:t>
-      </w:r>
-      <w:r>
-        <w:t xml:space="preserve"> </w:t>
-      </w:r>
-      <w:r>
-        <w:t xml:space="preserve">published or unpublished </w:t>
-      </w:r>
-      <w:r>
-        <w:t xml:space="preserve">– </w:t>
-      </w:r>
-      <w:r>
-        <w:t>originating</w:t>
-      </w:r>
-      <w:r>
-        <w:t xml:space="preserve"> </w:t>
-      </w:r>
-      <w:r>
-        <w:t xml:space="preserve">from an individual or group are used. </w:t>
-      </w:r>
-      <w:r>
-        <w:t xml:space="preserve">We pooled data for all studies that </w:t>
-      </w:r>
-      <w:r>
-        <w:t xml:space="preserve">we have been </w:t>
-      </w:r>
-      <w:r>
-        <w:t>involved in.</w:t>
-      </w:r>
-      <w:r>
-        <w:t xml:space="preserve"> </w:t>
-      </w:r>
-      <w:r>
-        <w:t>Much of this data has not been published before now.</w:t>
       </w:r>
     </w:p>
     <w:p>
@@ -1696,7 +1600,6 @@
       </w:r>
     </w:p>
     <w:p>
-      <w:commentRangeStart w:id="3"/>
       <w:r>
         <w:t xml:space="preserve">All code </w:t>
       </w:r>
@@ -1704,7 +1607,13 @@
         <w:t xml:space="preserve">and data needed to reproduce our analyses is </w:t>
       </w:r>
       <w:r>
-        <w:t>available on the Open Science Framework (</w:t>
+        <w:t>available on the Open Science Framework</w:t>
+      </w:r>
+      <w:r>
+        <w:t xml:space="preserve">, along with all word and image stimuli, instructions, responding rules, and task parameters used in each of the IRAPs </w:t>
+      </w:r>
+      <w:r>
+        <w:t>(</w:t>
       </w:r>
       <w:hyperlink r:id="rId11" w:history="1">
         <w:r>
@@ -1717,20 +1626,20 @@
       <w:r>
         <w:t>).</w:t>
       </w:r>
-      <w:commentRangeEnd w:id="3"/>
-      <w:r>
-        <w:rPr>
-          <w:rStyle w:val="CommentReference"/>
-        </w:rPr>
-        <w:commentReference w:id="3"/>
-      </w:r>
-    </w:p>
-    <w:p>
-      <w:r>
+      <w:r>
+        <w:t xml:space="preserve"> </w:t>
+      </w:r>
+    </w:p>
+    <w:p>
+      <w:r>
+        <w:lastRenderedPageBreak/>
         <w:t xml:space="preserve">Internal consistency data came from </w:t>
       </w:r>
       <w:r>
-        <w:t>25</w:t>
+        <w:t>2</w:t>
+      </w:r>
+      <w:r>
+        <w:t>6</w:t>
       </w:r>
       <w:r>
         <w:t xml:space="preserve"> different IRA</w:t>
@@ -1739,226 +1648,130 @@
         <w:t>Ps in 13 different domains</w:t>
       </w:r>
       <w:r>
-        <w:t xml:space="preserve"> with a total of </w:t>
-      </w:r>
-      <w:r>
-        <w:rPr>
-          <w:highlight w:val="yellow"/>
-        </w:rPr>
+        <w:t xml:space="preserve"> </w:t>
+      </w:r>
+      <w:r>
+        <w:t xml:space="preserve">(see Figure 2) </w:t>
+      </w:r>
+      <w:r>
+        <w:t xml:space="preserve">with a total of </w:t>
+      </w:r>
+      <w:r>
         <w:t>964</w:t>
       </w:r>
       <w:r>
-        <w:t xml:space="preserve"> participants (see Figure 1 for domains). </w:t>
-      </w:r>
-      <w:r>
-        <w:t xml:space="preserve">Data from </w:t>
-      </w:r>
-      <w:r>
-        <w:t>several</w:t>
-      </w:r>
-      <w:r>
-        <w:t xml:space="preserve"> of these IRAPs ha</w:t>
-      </w:r>
-      <w:r>
-        <w:t>s</w:t>
-      </w:r>
-      <w:r>
-        <w:t xml:space="preserve"> already</w:t>
-      </w:r>
-      <w:r>
-        <w:t xml:space="preserve"> been published (i.e., </w:t>
-      </w:r>
-      <w:r>
-        <w:rPr>
-          <w:highlight w:val="green"/>
-        </w:rPr>
-        <w:t xml:space="preserve">XX% of </w:t>
-      </w:r>
-      <w:r>
-        <w:rPr>
-          <w:highlight w:val="green"/>
-        </w:rPr>
-        <w:t xml:space="preserve">all </w:t>
-      </w:r>
-      <w:r>
-        <w:rPr>
-          <w:highlight w:val="green"/>
-        </w:rPr>
-        <w:t>participants</w:t>
-      </w:r>
-      <w:r>
-        <w:rPr>
-          <w:highlight w:val="green"/>
-        </w:rPr>
-        <w:t>’ data</w:t>
-      </w:r>
-      <w:r>
-        <w:rPr>
-          <w:highlight w:val="green"/>
-        </w:rPr>
-        <w:t>,</w:t>
-      </w:r>
-      <w:r>
-        <w:rPr>
-          <w:highlight w:val="green"/>
-        </w:rPr>
-        <w:t xml:space="preserve"> gender stereotypes: REF; friend-enemy: REF; one of the life-death IRAPs: REF; Lincoln-Hitler: </w:t>
-      </w:r>
-      <w:r>
-        <w:rPr>
-          <w:highlight w:val="green"/>
-        </w:rPr>
-        <w:lastRenderedPageBreak/>
-        <w:t>REF; race: REF; and shapes and colors IRAPs: REF</w:t>
-      </w:r>
-      <w:r>
-        <w:t xml:space="preserve">). However, </w:t>
-      </w:r>
-      <w:r>
-        <w:rPr>
-          <w:highlight w:val="green"/>
-        </w:rPr>
-        <w:t>none</w:t>
-      </w:r>
-      <w:r>
-        <w:t xml:space="preserve"> of these studies were included in either previous </w:t>
+        <w:t xml:space="preserve"> participants. </w:t>
+      </w:r>
+      <w:r>
+        <w:t>Test-retest data came from IRAPs in 8 domains with a total of 365 participants. The studies employed one of two different follow-up periods: immediate (7 domains) and 1-week (1 domain; see Figure 2).</w:t>
+      </w:r>
+      <w:r>
+        <w:t xml:space="preserve"> Some </w:t>
+      </w:r>
+      <w:r>
+        <w:t>of</w:t>
+      </w:r>
+      <w:r>
+        <w:t xml:space="preserve"> this </w:t>
+      </w:r>
+      <w:r>
+        <w:t xml:space="preserve">data </w:t>
+      </w:r>
+      <w:r>
+        <w:t xml:space="preserve">has been published for other purposes </w:t>
+      </w:r>
+      <w:r>
+        <w:fldChar w:fldCharType="begin"/>
+      </w:r>
+      <w:r>
+        <w:instrText xml:space="preserve"> ADDIN ZOTERO_ITEM CSL_CITATION {"citationID":"vfZnEW6j","properties":{"formattedCitation":"(Drake et al., 2015, 2016, 2018; Finn et al., 2016; Hussey, Daly, et al., 2015)","plainCitation":"(Drake et al., 2015, 2016, 2018; Finn et al., 2016; Hussey, Daly, et al., 2015)","noteIndex":0},"citationItems":[{"id":11258,"uris":["http://zotero.org/users/1687755/items/I6DM5PYE"],"uri":["http://zotero.org/users/1687755/items/I6DM5PYE"],"itemData":{"id":11258,"type":"article-journal","abstract":"Racial evaluations have received considerable attention by researchers of implicit cognition, especially with the Implicit Association Test (IAT). The IAT measures associative biases in a relativistic manner, whereby attitudes toward a given racial category are compared to attitudes toward another. The Implicit Relational Assessment Procedure (IRAP) is a new behavior analytic measure of cognition that may provide a less relativistic and more specific measure of cognitive repertoires. The current study utilized a race IRAP to assess evaluative biases among a balanced sample of Black and White undergraduates. The race IRAP was administered twice in a row in conjunction with a collection of self-report measures of racial attitudes. Results for reliability and convergent validity were generally supportive. Furthermore, observed biases appeared to reflect positive in-group biases rather than derogatory attitudes toward the out-group, an effect that would not be apparent with a similarly configured race IAT. Future research may benefit from consideration of the evaluative content of the IRAP as well as the racial demographics for both the participants and the experimenters. (PsycINFO Database Record (c) 2017 APA, all rights reserved)","archive_location":"2016-09228-001","container-title":"Behavior and Social Issues","DOI":"10.5210/bsi.v24i0.5496","ISSN":"1064-9506","journalAbbreviation":"Behavior and Social Issues","source":"EBSCOhost","title":"Exploring the reliability and convergent validity of implicit racial evaluations","URL":"http://search.ebscohost.com/login.aspx?direct=true&amp;db=psyh&amp;AN=2016-09228-001&amp;site=ehost-live","volume":"24","author":[{"family":"Drake","given":"Chad E."},{"family":"Kramer","given":"Sam"},{"family":"Sain","given":"Travis"},{"family":"Swiatek","given":"Rachel"},{"family":"Kohn","given":"Kristin"},{"family":"Murphy","given":"Meagan"}],"issued":{"date-parts":[["2015"]]}}},{"id":3045,"uris":["http://zotero.org/users/1687755/items/N422MFSA"],"uri":["http://zotero.org/users/1687755/items/N422MFSA"],"itemData":{"id":3045,"type":"article-journal","container-title":"The Psychological Record","DOI":"10.1007/s40732-015-0160-1","ISSN":"0033-2933, 2163-3452","issue":"1","language":"en","page":"153-163","source":"CrossRef","title":"Testing the IRAP: Exploring the Reliability and Fakability of an Idiographic Approach to Interpersonal Attitudes","title-short":"Testing the IRAP","volume":"66","author":[{"family":"Drake","given":"Chad E."},{"family":"Seymour","given":"Kail H."},{"family":"Habib","given":"Reza"}],"issued":{"date-parts":[["2016",3]]}}},{"id":7516,"uris":["http://zotero.org/users/1687755/items/72LX2MUL"],"uri":["http://zotero.org/users/1687755/items/72LX2MUL"],"itemData":{"id":7516,"type":"article-journal","abstract":"Gender is a pervasive social categorization bearing substantial impact on personal and social behavior throughout the lifespan. In some ways this categorization may perpetuate stereotypes and discrimination, such as women and men being viewed as suited for different educational and career pathways and family responsibilities. Much of the empirical literature and the gender theories that have been built from that literature are founded on self-report measures of gender perceptions. Self-reports of cognitive phenomena are vulnerable to social demand effects, a concern that has occasioned a comparatively small body of gender perception research with implicit measures. The current study explored implicit gender stereotypes among and between women and men with the Implicit Relational Assessment Procedure, which can provide more specific assessments of biased attitudes than many comparable implicit measures. The results confirmed some previous findings, revealing stereotype-consistent attitudes and gender differences in the magnitude of those attitudes. Both of the genders measured provided response patterns indicating perceptions of women as emotional, gentle, and sensitive and of men as dominant, forceful, and logical. More specific and nuanced effects were also revealed, including a number of seemingly egalitarian effects and one stereotype-inconsistent bias for women when responding to the combination of women and the words dominant, forceful, and logical. These latter findings would be inaccessible with alternative implicit measures. These results may provide a foundation for a broader and deeper program of future research on the personal and social impact of gender stereotypes.","container-title":"Gender Issues","DOI":"10.1007/s12147-017-9189-6","ISSN":"1098-092X, 1936-4717","issue":"1","journalAbbreviation":"Gend. Issues","language":"en","page":"3-20","source":"link-springer-com.jproxy.nuim.ie","title":"Comparing Implicit Gender Stereotypes Between Women and Men with the Implicit Relational Assessment Procedure","volume":"35","author":[{"family":"Drake","given":"Chad E."},{"family":"Primeaux","given":"Sunni"},{"family":"Thomas","given":"Jorden"}],"issued":{"date-parts":[["2018",3,1]]}}},{"id":2815,"uris":["http://zotero.org/users/1687755/items/HCBWM4CC"],"uri":["http://zotero.org/users/1687755/items/HCBWM4CC"],"itemData":{"id":2815,"type":"article-journal","container-title":"The Psychological Record","page":"1–13","source":"Google Scholar","title":"Exploring the Behavioral Dynamics of the Implicit Relational Assessment Procedure: The Impact of Three Types of Introductory Rules","title-short":"Exploring the Behavioral Dynamics of the Implicit Relational Assessment Procedure","author":[{"family":"Finn","given":"Martin"},{"family":"Barnes-Holmes","given":"Dermot"},{"family":"Hussey","given":"Ian"},{"family":"Graddy","given":"Joseph"}],"issued":{"date-parts":[["2016"]]}}},{"id":2405,"uris":["http://zotero.org/users/1687755/items/I2S2TANG"],"uri":["http://zotero.org/users/1687755/items/I2S2TANG"],"itemData":{"id":2405,"type":"article-journal","abstract":"The current study explored implicit attitudes to life and death in a student population using both the Implicit Association Test (IAT) and the Implicit Relational Assessment Procedure (IRAP). The IAT was similar to one used in previously published researched in the context of the prospective prediction of suicide and self-harm. Two IRAPs were employed, one that assessed relational responses specific to death and life with respect to self, and a second that assessed relational responses specific to evaluations of death and life. The IAT replicated previous results found in normative populations. The IRAPs indicated “prolife” biases, as expected. However, they also failed to demonstrate the presence of strong “antideath” biases, and in one case a specific “death–positive” bias was found. The results observed on the explicit measures did not readily explain the absent or “prodeath” effects observed on the IRAPs. Indeed, participants reported a normative level of anxiety and fear of death. Implications for the study of implicit attitudes to death using the IRAP are considered.","container-title":"The Psychological Record","DOI":"10.1007/s40732-015-0142-3","ISSN":"0033-2933, 2163-3452","issue":"4","journalAbbreviation":"Psychol Rec","language":"en","page":"731-742","source":"link.springer.com","title":"Life is Good, But Death Ain’t Bad Either: Counter-Intuitive Implicit Biases to Death in a Normative Population","title-short":"Life is Good, But Death Ain’t Bad Either","volume":"65","author":[{"family":"Hussey","given":"Ian"},{"family":"Daly","given":"Tarah"},{"family":"Barnes-Holmes","given":"Dermot"}],"issued":{"date-parts":[["2015",7,23]]}}}],"schema":"https://github.com/citation-style-language/schema/raw/master/csl-citation.json"} </w:instrText>
+      </w:r>
+      <w:r>
+        <w:fldChar w:fldCharType="separate"/>
+      </w:r>
+      <w:r>
+        <w:t>(Drake et al., 2015, 2016, 2018; Finn et al., 2016; Hussey, Daly, et al., 2015)</w:t>
+      </w:r>
+      <w:r>
+        <w:fldChar w:fldCharType="end"/>
+      </w:r>
+      <w:r>
+        <w:t>.</w:t>
+      </w:r>
+      <w:r>
+        <w:t xml:space="preserve"> </w:t>
+      </w:r>
+      <w:r>
+        <w:t>However, t</w:t>
+      </w:r>
+      <w:r>
+        <w:t xml:space="preserve">he </w:t>
+      </w:r>
+      <w:r>
+        <w:t xml:space="preserve">large </w:t>
+      </w:r>
+      <w:r>
+        <w:t>majority of th</w:t>
+      </w:r>
+      <w:r>
+        <w:t>is</w:t>
+      </w:r>
+      <w:r>
+        <w:t xml:space="preserve"> data </w:t>
+      </w:r>
+      <w:r>
+        <w:t xml:space="preserve">was not </w:t>
+      </w:r>
+      <w:r>
+        <w:t>considered by</w:t>
+      </w:r>
+      <w:r>
+        <w:t xml:space="preserve"> either </w:t>
+      </w:r>
+      <w:r>
+        <w:t xml:space="preserve">of the two </w:t>
+      </w:r>
+      <w:r>
+        <w:t xml:space="preserve">published </w:t>
       </w:r>
       <w:r>
         <w:t>meta-analy</w:t>
       </w:r>
       <w:r>
-        <w:t>ses of the IRAP’s reliability.</w:t>
-      </w:r>
-    </w:p>
-    <w:p>
-      <w:r>
-        <w:t xml:space="preserve">Test-retest </w:t>
-      </w:r>
-      <w:r>
-        <w:t xml:space="preserve">data came from </w:t>
-      </w:r>
-      <w:r>
-        <w:rPr>
-          <w:highlight w:val="yellow"/>
-        </w:rPr>
-        <w:t>XX</w:t>
-      </w:r>
-      <w:r>
-        <w:t xml:space="preserve"> IRAPs in </w:t>
-      </w:r>
-      <w:r>
-        <w:rPr>
-          <w:i/>
-        </w:rPr>
-        <w:t>8</w:t>
-      </w:r>
-      <w:r>
-        <w:t xml:space="preserve"> domains with a total of </w:t>
-      </w:r>
-      <w:r>
-        <w:rPr>
-          <w:highlight w:val="yellow"/>
-        </w:rPr>
-        <w:t>350</w:t>
-      </w:r>
-      <w:r>
-        <w:t xml:space="preserve"> participants. The studies </w:t>
-      </w:r>
-      <w:r>
-        <w:t>employ</w:t>
-      </w:r>
-      <w:r>
-        <w:t>ed</w:t>
-      </w:r>
-      <w:r>
-        <w:t xml:space="preserve"> </w:t>
-      </w:r>
-      <w:r>
-        <w:t xml:space="preserve">one of </w:t>
-      </w:r>
-      <w:r>
-        <w:t>two different follow-up periods</w:t>
-      </w:r>
-      <w:r>
-        <w:t xml:space="preserve">: </w:t>
-      </w:r>
-      <w:r>
-        <w:t>immediate and 1</w:t>
-      </w:r>
-      <w:r>
-        <w:t>-</w:t>
-      </w:r>
-      <w:r>
-        <w:t>week</w:t>
-      </w:r>
-      <w:r>
-        <w:t xml:space="preserve"> (see Figure 1</w:t>
-      </w:r>
-      <w:r>
-        <w:t xml:space="preserve"> for domains and follow-up periods</w:t>
-      </w:r>
-      <w:r>
-        <w:t>)</w:t>
-      </w:r>
-      <w:r>
-        <w:t xml:space="preserve">. </w:t>
-      </w:r>
-      <w:r>
-        <w:t>Some of these</w:t>
-      </w:r>
-      <w:r>
-        <w:t xml:space="preserve"> studies </w:t>
-      </w:r>
-      <w:r>
-        <w:t xml:space="preserve">have already been </w:t>
-      </w:r>
-      <w:r>
-        <w:t>published</w:t>
-      </w:r>
-      <w:r>
-        <w:t xml:space="preserve"> (</w:t>
-      </w:r>
-      <w:r>
-        <w:rPr>
-          <w:highlight w:val="yellow"/>
-        </w:rPr>
-        <w:t>XX% of participates, REFs</w:t>
-      </w:r>
-      <w:r>
-        <w:t>)</w:t>
+        <w:t>ses of the IRAP’s reliability</w:t>
+      </w:r>
+      <w:r>
+        <w:t xml:space="preserve">, with the exception of a subset of the friend-enemy and Lincoln-Hitler IRAPs </w:t>
+      </w:r>
+      <w:r>
+        <w:fldChar w:fldCharType="begin"/>
+      </w:r>
+      <w:r>
+        <w:instrText xml:space="preserve"> ADDIN ZOTERO_ITEM CSL_CITATION {"citationID":"rR7XINHw","properties":{"formattedCitation":"(Drake et al., 2016)","plainCitation":"(Drake et al., 2016)","noteIndex":0},"citationItems":[{"id":3045,"uris":["http://zotero.org/users/1687755/items/N422MFSA"],"uri":["http://zotero.org/users/1687755/items/N422MFSA"],"itemData":{"id":3045,"type":"article-journal","container-title":"The Psychological Record","DOI":"10.1007/s40732-015-0160-1","ISSN":"0033-2933, 2163-3452","issue":"1","language":"en","page":"153-163","source":"CrossRef","title":"Testing the IRAP: Exploring the Reliability and Fakability of an Idiographic Approach to Interpersonal Attitudes","title-short":"Testing the IRAP","volume":"66","author":[{"family":"Drake","given":"Chad E."},{"family":"Seymour","given":"Kail H."},{"family":"Habib","given":"Reza"}],"issued":{"date-parts":[["2016",3]]}}}],"schema":"https://github.com/citation-style-language/schema/raw/master/csl-citation.json"} </w:instrText>
+      </w:r>
+      <w:r>
+        <w:fldChar w:fldCharType="separate"/>
+      </w:r>
+      <w:r>
+        <w:t>(Drake et al., 2016)</w:t>
+      </w:r>
+      <w:r>
+        <w:fldChar w:fldCharType="end"/>
+      </w:r>
+      <w:r>
+        <w:t xml:space="preserve"> which was </w:t>
+      </w:r>
+      <w:r>
+        <w:t xml:space="preserve">used </w:t>
+      </w:r>
+      <w:r>
+        <w:t>in</w:t>
+      </w:r>
+      <w:r>
+        <w:t xml:space="preserve"> Greenwald and Lai (2020)</w:t>
       </w:r>
       <w:r>
         <w:t>.</w:t>
-      </w:r>
-      <w:r>
-        <w:t xml:space="preserve"> </w:t>
-      </w:r>
-      <w:r>
-        <w:rPr>
-          <w:highlight w:val="yellow"/>
-        </w:rPr>
-        <w:t>None</w:t>
-      </w:r>
-      <w:r>
-        <w:t xml:space="preserve"> </w:t>
-      </w:r>
-      <w:r>
-        <w:t xml:space="preserve">were included in either </w:t>
-      </w:r>
-      <w:r>
-        <w:t xml:space="preserve">of the </w:t>
-      </w:r>
-      <w:r>
-        <w:t xml:space="preserve">previous </w:t>
-      </w:r>
-      <w:r>
-        <w:t>meta-analy</w:t>
-      </w:r>
-      <w:r>
-        <w:t>ses of the IRAP’s reliability.</w:t>
-      </w:r>
-      <w:r>
-        <w:t xml:space="preserve"> </w:t>
       </w:r>
     </w:p>
     <w:p>
@@ -1987,53 +1800,50 @@
         <w:t xml:space="preserve"> were </w:t>
       </w:r>
       <w:r>
-        <w:t>women (</w:t>
-      </w:r>
-      <w:r>
-        <w:rPr>
-          <w:highlight w:val="yellow"/>
-        </w:rPr>
-        <w:t>63% female, 37% male, 0.2% non-binary</w:t>
-      </w:r>
-      <w:r>
-        <w:rPr>
-          <w:highlight w:val="yellow"/>
-        </w:rPr>
+        <w:t>women (6</w:t>
+      </w:r>
+      <w:r>
+        <w:t>2.9</w:t>
+      </w:r>
+      <w:r>
+        <w:t>% female, 3</w:t>
+      </w:r>
+      <w:r>
+        <w:t>6.8</w:t>
+      </w:r>
+      <w:r>
+        <w:t>% male, 0.2% non-binary</w:t>
+      </w:r>
+      <w:r>
         <w:t xml:space="preserve">; </w:t>
       </w:r>
       <w:r>
         <w:rPr>
           <w:i/>
-          <w:highlight w:val="yellow"/>
         </w:rPr>
         <w:t>M</w:t>
       </w:r>
       <w:r>
         <w:rPr>
           <w:rFonts w:cs="Times New Roman (Body CS)"/>
-          <w:highlight w:val="yellow"/>
           <w:vertAlign w:val="subscript"/>
         </w:rPr>
         <w:t>age</w:t>
       </w:r>
       <w:r>
-        <w:rPr>
-          <w:highlight w:val="yellow"/>
-        </w:rPr>
         <w:t xml:space="preserve"> = 21.0, </w:t>
       </w:r>
       <w:r>
         <w:rPr>
           <w:i/>
-          <w:highlight w:val="yellow"/>
         </w:rPr>
         <w:t>SD</w:t>
       </w:r>
       <w:r>
-        <w:rPr>
-          <w:highlight w:val="yellow"/>
-        </w:rPr>
-        <w:t xml:space="preserve"> = 5.7</w:t>
+        <w:t xml:space="preserve"> = 5.</w:t>
+      </w:r>
+      <w:r>
+        <w:t>8</w:t>
       </w:r>
       <w:r>
         <w:t>)</w:t>
@@ -2044,8 +1854,6 @@
       <w:r>
         <w:t xml:space="preserve"> </w:t>
       </w:r>
-      <w:bookmarkStart w:id="4" w:name="_GoBack"/>
-      <w:bookmarkEnd w:id="4"/>
     </w:p>
     <w:p>
       <w:pPr>
@@ -2064,9 +1872,6 @@
     <w:p>
       <w:pPr>
         <w:ind w:firstLine="0"/>
-        <w:rPr>
-          <w:highlight w:val="yellow"/>
-        </w:rPr>
       </w:pPr>
       <w:r>
         <w:tab/>
@@ -2096,7 +1901,7 @@
         <w:fldChar w:fldCharType="begin"/>
       </w:r>
       <w:r>
-        <w:instrText xml:space="preserve"> ADDIN ZOTERO_ITEM CSL_CITATION {"citationID":"lzNwtf5z","properties":{"formattedCitation":"(see Hussey, 2020)","plainCitation":"(see Hussey, 2020)","noteIndex":0},"citationItems":[{"id":12635,"uris":["http://zotero.org/users/1687755/items/ZYIN4KHW"],"uri":["http://zotero.org/users/1687755/items/ZYIN4KHW"],"itemData":{"id":12635,"type":"article-journal","abstract":"A meta-analysis suggested that the Implicit Relational Assessment Procedure (IRAP) has potential “as a tool for clinical assessment”. Here I present evidence to the contrary. Using all published and unpublished file-drawer data available to me, I bootstrapping 95% Confidence Intervals for each IRAP D score. Results demonstrate that Confidence Intervals are extremely wide: regardless of the estimated D score, the data is equally compatible with a ‘true’ score lying anywhere in the range of very negative to very positive. The IRAP is therefore not currently suitable for individual level use or assessment in research or applied settings.","DOI":"10.31234/osf.io/w2ygr","note":"publisher: PsyArXiv","source":"psyarxiv.com","title":"The IRAP is not suitable for individual use due to very wide confidence intervals around D scores","URL":"https://psyarxiv.com/w2ygr/","author":[{"family":"Hussey","given":"Ian"}],"accessed":{"date-parts":[["2020",6,12]]},"issued":{"date-parts":[["2020",6,11]]}},"prefix":"see "}],"schema":"https://github.com/citation-style-language/schema/raw/master/csl-citation.json"} </w:instrText>
+        <w:instrText xml:space="preserve"> ADDIN ZOTERO_ITEM CSL_CITATION {"citationID":"lzNwtf5z","properties":{"formattedCitation":"(see Hussey, 2020)","plainCitation":"(see Hussey, 2020)","noteIndex":0},"citationItems":[{"id":12635,"uris":["http://zotero.org/users/1687755/items/ZYIN4KHW"],"uri":["http://zotero.org/users/1687755/items/ZYIN4KHW"],"itemData":{"id":12635,"type":"article-journal","abstract":"A meta-analysis suggested that the Implicit Relational Assessment Procedure (IRAP) has potential “as a tool for clinical assessment”. Here I present evidence to the contrary. Using all published and unpublished file-drawer data available to me, I bootstrapping 95% Confidence Intervals for each IRAP D score. Results demonstrate that Confidence Intervals are extremely wide: regardless of the estimated D score, the data is equally compatible with a ‘true’ score lying anywhere in the range of very negative to very positive. The IRAP is therefore not currently suitable for individual level use or assessment in research or applied settings.","container-title":"Preprint","DOI":"10.31234/osf.io/w2ygr","note":"publisher: PsyArXiv","source":"psyarxiv.com","title":"The IRAP is not suitable for individual use due to very wide confidence intervals around D scores","URL":"https://psyarxiv.com/w2ygr/","author":[{"family":"Hussey","given":"Ian"}],"accessed":{"date-parts":[["2020",6,12]]},"issued":{"date-parts":[["2020",6,11]]}},"prefix":"see "}],"schema":"https://github.com/citation-style-language/schema/raw/master/csl-citation.json"} </w:instrText>
       </w:r>
       <w:r>
         <w:fldChar w:fldCharType="separate"/>
@@ -2108,11 +1913,29 @@
         <w:fldChar w:fldCharType="end"/>
       </w:r>
       <w:r>
-        <w:t xml:space="preserve">. On each block of trials, participants are presents with images or words at the top of the screen and in the middle of the screen. Response options are presented on the bottom left and bottom right hand sides of the screen, and are mapped to the left </w:t>
+        <w:t xml:space="preserve">. On each block of trials, participants are presents with images or words at the top of the screen and in the middle of the screen. Response options are </w:t>
       </w:r>
       <w:r>
         <w:lastRenderedPageBreak/>
-        <w:t xml:space="preserve">and right response keys. In order to progress to the next trial, the correct response must be given. Incorrect responses result in a red X being presented on screen. Between blocks of trials, this correct response changes so that, for example, participants must respond to “white people” and “dangerous” with “True” on one block and “False” on the other block. Participants complete pairs of these blocks in two phases: practice and testing. In order to progress from practice to testing, the participant must respond quickly and accurately on both blocks within the pair (typically with median reaction time &lt; 2000 ms and percentage accuracy &gt; 80%). Should they fail to meet this criteria, the participant completes another pair of practice blocks. Should they meet the criteria, they progress to the testing phase where they complete three pairs of blocks in a row. Following standard practice, only reaction time data from the test blocks is used in the analyses </w:t>
+        <w:t>presented on the bottom left and bottom right hand sides of the screen, and are mapped to the left and right response keys. In order to progress to the next trial, the correct response must be given. Incorrect responses result in a red X being presented on screen. Between blocks of trials, this correct response changes so that, for example, participants must respond to “white people” and “dangerous” with “True” on one block and “False” on the other block. Participants complete pairs of these blocks in two phases: practice and testing. In order to progress from practice to testing, the participant must respond quickly and accurately on both blocks within the pair</w:t>
+      </w:r>
+      <w:r>
+        <w:t xml:space="preserve">. This was </w:t>
+      </w:r>
+      <w:r>
+        <w:t xml:space="preserve">typically </w:t>
+      </w:r>
+      <w:r>
+        <w:t>a</w:t>
+      </w:r>
+      <w:r>
+        <w:t xml:space="preserve"> median reaction time &lt; 2000 ms and percentage accuracy &gt; 80%</w:t>
+      </w:r>
+      <w:r>
+        <w:t xml:space="preserve">, however this varied slightly between IRAPs. </w:t>
+      </w:r>
+      <w:r>
+        <w:t xml:space="preserve">Should they fail to meet this criteria, the participant completes another pair of practice blocks. Should they meet the criteria, they progress to the testing phase where they complete three pairs of blocks in a row. Following standard practice, only reaction time data from the test blocks is used in the analyses </w:t>
       </w:r>
       <w:r>
         <w:fldChar w:fldCharType="begin"/>
@@ -2131,6 +1954,20 @@
       </w:r>
       <w:r>
         <w:t>.</w:t>
+      </w:r>
+      <w:r>
+        <w:t xml:space="preserve"> As noted previously, all word and image stimuli, instructions, responding rules, and task parameters such as practice criteria can be found in the Supplementary Materials (</w:t>
+      </w:r>
+      <w:hyperlink r:id="rId12" w:history="1">
+        <w:r>
+          <w:rPr>
+            <w:rStyle w:val="Hyperlink"/>
+          </w:rPr>
+          <w:t>osf.io/v3twe</w:t>
+        </w:r>
+      </w:hyperlink>
+      <w:r>
+        <w:t>).</w:t>
       </w:r>
     </w:p>
     <w:p>
@@ -2179,7 +2016,11 @@
         <w:t>D</w:t>
       </w:r>
       <w:r>
-        <w:t xml:space="preserve"> score have been discussed in precise detail in other publications </w:t>
+        <w:t xml:space="preserve"> score have been discussed </w:t>
+      </w:r>
+      <w:r>
+        <w:lastRenderedPageBreak/>
+        <w:t xml:space="preserve">in precise detail in other publications </w:t>
       </w:r>
       <w:r>
         <w:fldChar w:fldCharType="begin"/>
@@ -2197,11 +2038,7 @@
         <w:fldChar w:fldCharType="end"/>
       </w:r>
       <w:r>
-        <w:t xml:space="preserve"> and therefore will only be summarized here. Its key points are that reaction times &gt; 10,000 </w:t>
-      </w:r>
-      <w:r>
-        <w:lastRenderedPageBreak/>
-        <w:t xml:space="preserve">ms are trimmed, a mean reaction time is calculated for the trials in each block type, and a standard deviation is calculated for the pooled trials in both blocks. The difference between the means is then divided by the standard deviation, resulting in a </w:t>
+        <w:t xml:space="preserve"> and therefore will only be summarized here. Its key points are that reaction times &gt; 10,000 ms are trimmed, a mean reaction time is calculated for the trials in each block type, and a standard deviation is calculated for the pooled trials in both blocks. The difference between the means is then divided by the standard deviation, resulting in a </w:t>
       </w:r>
       <w:r>
         <w:rPr>
@@ -2222,13 +2059,7 @@
         <w:t xml:space="preserve">in the IRAP test blocks </w:t>
       </w:r>
       <w:r>
-        <w:t xml:space="preserve">were </w:t>
-      </w:r>
-      <w:r>
-        <w:t>±</w:t>
-      </w:r>
-      <w:r>
-        <w:t xml:space="preserve"> 2 Median Absolute Deviations from the median</w:t>
+        <w:t>were ± 2 Median Absolute Deviations from the median</w:t>
       </w:r>
       <w:r>
         <w:t xml:space="preserve">, in order to exclude </w:t>
@@ -2238,6 +2069,48 @@
       </w:r>
       <w:r>
         <w:t xml:space="preserve"> </w:t>
+      </w:r>
+      <w:r>
+        <w:t xml:space="preserve">A total of </w:t>
+      </w:r>
+      <w:r>
+        <w:t>74</w:t>
+      </w:r>
+      <w:r>
+        <w:t xml:space="preserve"> participants (</w:t>
+      </w:r>
+      <w:r>
+        <w:t>7.8</w:t>
+      </w:r>
+      <w:r>
+        <w:t xml:space="preserve">%) </w:t>
+      </w:r>
+      <w:r>
+        <w:t xml:space="preserve">were excluded </w:t>
+      </w:r>
+      <w:r>
+        <w:t xml:space="preserve">from the internal consistency dataset </w:t>
+      </w:r>
+      <w:r>
+        <w:t xml:space="preserve">on this basis </w:t>
+      </w:r>
+      <w:r>
+        <w:t xml:space="preserve">and </w:t>
+      </w:r>
+      <w:r>
+        <w:t>25</w:t>
+      </w:r>
+      <w:r>
+        <w:t xml:space="preserve"> participants (</w:t>
+      </w:r>
+      <w:r>
+        <w:t>6.8</w:t>
+      </w:r>
+      <w:r>
+        <w:t>%)</w:t>
+      </w:r>
+      <w:r>
+        <w:t xml:space="preserve"> from the test-retest.  </w:t>
       </w:r>
     </w:p>
     <w:p>
@@ -2431,6 +2304,7 @@
         <w:pStyle w:val="Heading2"/>
       </w:pPr>
       <w:r>
+        <w:lastRenderedPageBreak/>
         <w:t>Internal consistency</w:t>
       </w:r>
     </w:p>
@@ -2439,11 +2313,7 @@
         <w:t xml:space="preserve">As noted in the introduction, the IRAP’s internal consistency can be estimated by split-half reliability; however, multiple ways of splitting the data exist. </w:t>
       </w:r>
       <w:r>
-        <w:t xml:space="preserve">Three ways </w:t>
-      </w:r>
-      <w:r>
-        <w:lastRenderedPageBreak/>
-        <w:t>were computed and are reported here, based on their relevance to making comparisons with the output of common software implementations of the IRAP, comparisons with other implicit measures, and to provide the most accurate estimate of internal consistency.</w:t>
+        <w:t>Three ways were computed and are reported here, based on their relevance to making comparisons with the output of common software implementations of the IRAP, comparisons with other implicit measures, and to provide the most accurate estimate of internal consistency.</w:t>
       </w:r>
     </w:p>
     <w:p>
@@ -2668,49 +2538,19 @@
         <w:t xml:space="preserve"> = </w:t>
       </w:r>
       <w:r>
-        <w:rPr>
-          <w:highlight w:val="yellow"/>
-        </w:rPr>
-        <w:t>.5</w:t>
-      </w:r>
-      <w:r>
-        <w:rPr>
-          <w:highlight w:val="yellow"/>
-        </w:rPr>
-        <w:t>4</w:t>
-      </w:r>
-      <w:r>
-        <w:rPr>
-          <w:highlight w:val="yellow"/>
-        </w:rPr>
-        <w:t>, 95% CI [.4</w:t>
-      </w:r>
-      <w:r>
-        <w:rPr>
-          <w:highlight w:val="yellow"/>
-        </w:rPr>
-        <w:t>3</w:t>
-      </w:r>
-      <w:r>
-        <w:rPr>
-          <w:highlight w:val="yellow"/>
-        </w:rPr>
-        <w:t>, .62].</w:t>
+        <w:t>.57, 95% CI [.47, .65], 95% CR [.10, .79].</w:t>
+      </w:r>
+    </w:p>
+    <w:p>
+      <w:r>
+        <w:rPr>
+          <w:b/>
+        </w:rPr>
+        <w:t>Split-half via first vs. second half.</w:t>
       </w:r>
       <w:r>
         <w:t xml:space="preserve"> </w:t>
       </w:r>
-    </w:p>
-    <w:p>
-      <w:r>
-        <w:rPr>
-          <w:b/>
-        </w:rPr>
-        <w:t>Split-half via first vs. second half.</w:t>
-      </w:r>
-      <w:r>
-        <w:t xml:space="preserve"> </w:t>
-      </w:r>
       <w:r>
         <w:t>O</w:t>
       </w:r>
@@ -2721,7 +2561,11 @@
         <w:t xml:space="preserve">splitting </w:t>
       </w:r>
       <w:r>
-        <w:t xml:space="preserve">method: the IAT’s split-half reliability is usually calculated by dividing the trials into the first- versus second-half of trials by order of presentation. </w:t>
+        <w:t xml:space="preserve">method: the IAT’s split-half reliability is usually </w:t>
+      </w:r>
+      <w:r>
+        <w:lastRenderedPageBreak/>
+        <w:t xml:space="preserve">calculated by dividing the trials into the first- versus second-half of trials by order of presentation. </w:t>
       </w:r>
       <w:r>
         <w:t xml:space="preserve">Again, Pearson’s </w:t>
@@ -2742,11 +2586,7 @@
         <w:t>D</w:t>
       </w:r>
       <w:r>
-        <w:t xml:space="preserve"> scores, </w:t>
-      </w:r>
-      <w:r>
-        <w:lastRenderedPageBreak/>
-        <w:t xml:space="preserve">and a Spearman-Brown correction was applied. </w:t>
+        <w:t xml:space="preserve"> scores, and a Spearman-Brown correction was applied. </w:t>
       </w:r>
       <w:r>
         <w:t xml:space="preserve">This method is </w:t>
@@ -2810,939 +2650,787 @@
         <w:t xml:space="preserve"> </w:t>
       </w:r>
       <w:r>
-        <w:t>= .</w:t>
-      </w:r>
-      <w:r>
-        <w:rPr>
-          <w:highlight w:val="yellow"/>
-        </w:rPr>
-        <w:t>47</w:t>
-      </w:r>
-      <w:r>
-        <w:rPr>
-          <w:highlight w:val="yellow"/>
-        </w:rPr>
-        <w:t>, 95% CI [.</w:t>
-      </w:r>
-      <w:r>
-        <w:rPr>
-          <w:highlight w:val="yellow"/>
-        </w:rPr>
-        <w:t>40</w:t>
-      </w:r>
-      <w:r>
-        <w:rPr>
-          <w:highlight w:val="yellow"/>
-        </w:rPr>
-        <w:t>, .5</w:t>
-      </w:r>
-      <w:r>
-        <w:rPr>
-          <w:highlight w:val="yellow"/>
-        </w:rPr>
+        <w:t>=</w:t>
+      </w:r>
+      <w:r>
+        <w:t xml:space="preserve"> .49, 95% CI [.42, .56], 95% CR [.42, .56]</w:t>
+      </w:r>
+      <w:r>
+        <w:t>.</w:t>
+      </w:r>
+      <w:r>
+        <w:t xml:space="preserve"> </w:t>
+      </w:r>
+      <w:r>
+        <w:t>In contrast, a recent meta-analysis reported that the IAT’s internal consistency</w:t>
+      </w:r>
+      <w:r>
+        <w:t>, when calculated using this method,</w:t>
+      </w:r>
+      <w:r>
+        <w:t xml:space="preserve"> was substantively better</w:t>
+      </w:r>
+      <w:r>
+        <w:t xml:space="preserve"> </w:t>
+      </w:r>
+      <w:r>
+        <w:fldChar w:fldCharType="begin"/>
+      </w:r>
+      <w:r>
+        <w:instrText xml:space="preserve"> ADDIN ZOTERO_ITEM CSL_CITATION {"citationID":"KhBueZEf","properties":{"formattedCitation":"(\\uc0\\u945{} = .80: Greenwald &amp; Lai, 2020)","plainCitation":"(α = .80: Greenwald &amp; Lai, 2020)","noteIndex":0},"citationItems":[{"id":12489,"uris":["http://zotero.org/users/1687755/items/UQYJYU63"],"uri":["http://zotero.org/users/1687755/items/UQYJYU63"],"itemData":{"id":12489,"type":"article-journal","abstract":"In the last 20 years, research on implicit social cognition has established that social judgments and behavior are guided by attitudes and stereotypes of which the actor may lack awareness. Research using the methods of implicit social cognition has produced the concept of implicit bias, which has generated wide attention not only in social, clinical, and developmental psychology, but also in disciplines outside of psychology, including business, law, criminal justice, medicine, education, and political science. Although this rapidly growing body of research offers prospects of useful societal applications, the theory needed to confidently guide those applications remains insufficiently developed. This article describes the methods that have been developed, the findings that have been obtained, and the theoretical questions that remain to be answered.","container-title":"Annual Review of Psychology","DOI":"10.1146/annurev-psych-010419-050837","issue":"1","note":"_eprint: https://doi.org/10.1146/annurev-psych-010419-050837\nPMID: 31640465","page":"419-445","source":"Annual Reviews","title":"Implicit Social Cognition","volume":"71","author":[{"family":"Greenwald","given":"Anthony G."},{"family":"Lai","given":"Calvin K."}],"issued":{"date-parts":[["2020"]]}},"prefix":"α = .80: "}],"schema":"https://github.com/citation-style-language/schema/raw/master/csl-citation.json"} </w:instrText>
+      </w:r>
+      <w:r>
+        <w:fldChar w:fldCharType="separate"/>
+      </w:r>
+      <w:r>
+        <w:rPr>
+          <w:rFonts w:cs="CMU Serif Roman"/>
+        </w:rPr>
+        <w:t>(α = .80: Greenwald &amp; Lai, 2020)</w:t>
+      </w:r>
+      <w:r>
+        <w:fldChar w:fldCharType="end"/>
+      </w:r>
+      <w:r>
+        <w:t>.</w:t>
+      </w:r>
+    </w:p>
+    <w:p>
+      <w:r>
+        <w:rPr>
+          <w:b/>
+        </w:rPr>
+        <w:t>S</w:t>
+      </w:r>
+      <w:r>
+        <w:rPr>
+          <w:b/>
+        </w:rPr>
+        <w:t>plit-hal</w:t>
+      </w:r>
+      <w:r>
+        <w:rPr>
+          <w:b/>
+        </w:rPr>
+        <w:t>f via many permutations</w:t>
+      </w:r>
+      <w:r>
+        <w:rPr>
+          <w:b/>
+        </w:rPr>
+        <w:t>.</w:t>
+      </w:r>
+      <w:r>
+        <w:t xml:space="preserve"> </w:t>
+      </w:r>
+      <w:r>
+        <w:t>The large differences in the results found between the</w:t>
+      </w:r>
+      <w:r>
+        <w:t xml:space="preserve">se two </w:t>
+      </w:r>
+      <w:r>
+        <w:t xml:space="preserve">methods </w:t>
+      </w:r>
+      <w:r>
+        <w:t xml:space="preserve">(odd vs. even, first vs. second half) </w:t>
+      </w:r>
+      <w:r>
+        <w:t>serves to highlight th</w:t>
+      </w:r>
+      <w:r>
+        <w:t xml:space="preserve">at the choice of splitting method is simultaneously </w:t>
+      </w:r>
+      <w:r>
+        <w:t>arbitrar</w:t>
+      </w:r>
+      <w:r>
+        <w:t>y and yet has a significant impact on conclusions. Which method, if any, should researchers accept as providing more accurate results?</w:t>
+      </w:r>
+      <w:r>
+        <w:t xml:space="preserve"> </w:t>
+      </w:r>
+      <w:r>
+        <w:t xml:space="preserve">Parsons et al. </w:t>
+      </w:r>
+      <w:r>
+        <w:fldChar w:fldCharType="begin"/>
+      </w:r>
+      <w:r>
+        <w:instrText xml:space="preserve"> ADDIN ZOTERO_ITEM CSL_CITATION {"citationID":"aBFzosZ5","properties":{"formattedCitation":"(2019)","plainCitation":"(2019)","noteIndex":0},"citationItems":[{"id":12268,"uris":["http://zotero.org/users/1687755/items/TUYKQ29J"],"uri":["http://zotero.org/users/1687755/items/TUYKQ29J"],"itemData":{"id":12268,"type":"article-journal","container-title":"Advances in Methods and Practices in Psychological Science","DOI":"10.1177/2515245919879695","issue":"4","page":"378-395","title":"Psychological Science Needs a Standard Practice of Reporting the Reliability of Cognitive-Behavioral Measurements","volume":"2","author":[{"family":"Parsons","given":"Sam"},{"family":"Kruijt","given":"Anne-Wil"},{"family":"Fox","given":"Elaine"}],"issued":{"date-parts":[["2019"]]}},"suppress-author":true}],"schema":"https://github.com/citation-style-language/schema/raw/master/csl-citation.json"} </w:instrText>
+      </w:r>
+      <w:r>
+        <w:fldChar w:fldCharType="separate"/>
+      </w:r>
+      <w:r>
+        <w:t>(2019)</w:t>
+      </w:r>
+      <w:r>
+        <w:fldChar w:fldCharType="end"/>
+      </w:r>
+      <w:r>
+        <w:t xml:space="preserve"> argued that no single decision need be made: instead of employing a single splitting method, a very large number of </w:t>
+      </w:r>
+      <w:r>
+        <w:t>permutation</w:t>
+      </w:r>
+      <w:r>
+        <w:t>s of spits should be computed (e.g., 2000</w:t>
+      </w:r>
+      <w:r>
+        <w:t>)</w:t>
+      </w:r>
+      <w:r>
+        <w:t xml:space="preserve">. </w:t>
+      </w:r>
+      <w:r>
+        <w:t xml:space="preserve">In each permutation, the data is split into two randomly determined halves, </w:t>
+      </w:r>
+      <w:r>
+        <w:rPr>
+          <w:i/>
+        </w:rPr>
+        <w:t>D</w:t>
+      </w:r>
+      <w:r>
+        <w:t xml:space="preserve"> scores are calculated for each, </w:t>
+      </w:r>
+      <w:r>
+        <w:t xml:space="preserve">Pearson’s </w:t>
+      </w:r>
+      <w:r>
+        <w:rPr>
+          <w:i/>
+        </w:rPr>
+        <w:t>r</w:t>
+      </w:r>
+      <w:r>
+        <w:t xml:space="preserve"> correlations are calculated from these two sets of </w:t>
+      </w:r>
+      <w:r>
+        <w:rPr>
+          <w:i/>
+        </w:rPr>
+        <w:t>D</w:t>
+      </w:r>
+      <w:r>
+        <w:t xml:space="preserve"> scores, and </w:t>
+      </w:r>
+      <w:r>
+        <w:t xml:space="preserve">then </w:t>
+      </w:r>
+      <w:r>
+        <w:t xml:space="preserve">a </w:t>
+      </w:r>
+      <w:r>
+        <w:t>Spearman-Brown correlation</w:t>
+      </w:r>
+      <w:r>
+        <w:t xml:space="preserve"> is applied. </w:t>
+      </w:r>
+      <w:r>
+        <w:t xml:space="preserve">A </w:t>
+      </w:r>
+      <w:r>
+        <w:t xml:space="preserve">distribution of </w:t>
+      </w:r>
+      <w:r>
+        <w:t xml:space="preserve">estimates </w:t>
+      </w:r>
+      <w:r>
+        <w:t xml:space="preserve">is </w:t>
+      </w:r>
+      <w:r>
+        <w:t xml:space="preserve">therefore </w:t>
+      </w:r>
+      <w:r>
+        <w:t>obtained across permutations. T</w:t>
+      </w:r>
+      <w:r>
+        <w:t>h</w:t>
+      </w:r>
+      <w:r>
+        <w:t>is distribution is then parameterized: the</w:t>
+      </w:r>
+      <w:r>
+        <w:t xml:space="preserve"> mean value is used as the estimate</w:t>
+      </w:r>
+      <w:r>
+        <w:t xml:space="preserve">, and </w:t>
+      </w:r>
+      <w:r>
+        <w:t xml:space="preserve">the </w:t>
+      </w:r>
+      <w:r>
+        <w:t xml:space="preserve">quantile </w:t>
+      </w:r>
+      <w:r>
+        <w:t xml:space="preserve">method is used to find </w:t>
+      </w:r>
+      <w:r>
+        <w:t>95% C</w:t>
+      </w:r>
+      <w:r>
+        <w:t xml:space="preserve">onfidence </w:t>
+      </w:r>
+      <w:r>
+        <w:t>I</w:t>
+      </w:r>
+      <w:r>
+        <w:t>ntervals</w:t>
+      </w:r>
+      <w:r>
+        <w:t xml:space="preserve">. </w:t>
+      </w:r>
+      <w:r>
+        <w:t xml:space="preserve">Parsons et al. </w:t>
+      </w:r>
+      <w:r>
+        <w:fldChar w:fldCharType="begin"/>
+      </w:r>
+      <w:r>
+        <w:instrText xml:space="preserve"> ADDIN ZOTERO_ITEM CSL_CITATION {"citationID":"ZLbiPl4z","properties":{"formattedCitation":"(2019)","plainCitation":"(2019)","noteIndex":0},"citationItems":[{"id":12268,"uris":["http://zotero.org/users/1687755/items/TUYKQ29J"],"uri":["http://zotero.org/users/1687755/items/TUYKQ29J"],"itemData":{"id":12268,"type":"article-journal","container-title":"Advances in Methods and Practices in Psychological Science","DOI":"10.1177/2515245919879695","issue":"4","page":"378-395","title":"Psychological Science Needs a Standard Practice of Reporting the Reliability of Cognitive-Behavioral Measurements","volume":"2","author":[{"family":"Parsons","given":"Sam"},{"family":"Kruijt","given":"Anne-Wil"},{"family":"Fox","given":"Elaine"}],"issued":{"date-parts":[["2019"]]}},"suppress-author":true}],"schema":"https://github.com/citation-style-language/schema/raw/master/csl-citation.json"} </w:instrText>
+      </w:r>
+      <w:r>
+        <w:fldChar w:fldCharType="separate"/>
+      </w:r>
+      <w:r>
+        <w:t>(2019)</w:t>
+      </w:r>
+      <w:r>
+        <w:fldChar w:fldCharType="end"/>
+      </w:r>
+      <w:r>
+        <w:t xml:space="preserve"> </w:t>
+      </w:r>
+      <w:r>
+        <w:t>note</w:t>
+      </w:r>
+      <w:r>
+        <w:t>d</w:t>
+      </w:r>
+      <w:r>
+        <w:t xml:space="preserve"> that </w:t>
+      </w:r>
+      <w:r>
+        <w:t xml:space="preserve">this method approximates </w:t>
+      </w:r>
+      <w:r>
+        <w:lastRenderedPageBreak/>
+        <w:t xml:space="preserve">Cronbach’s </w:t>
+      </w:r>
+      <w:r>
+        <w:t xml:space="preserve">α, and remove </w:t>
+      </w:r>
+      <w:r>
+        <w:t>assumptions associated with specific split strategies</w:t>
+      </w:r>
+      <w:r>
+        <w:t xml:space="preserve"> (e.g., regarding learning </w:t>
+      </w:r>
+      <w:r>
+        <w:t xml:space="preserve">occurring </w:t>
+      </w:r>
+      <w:r>
+        <w:t>with the task between the first vs. second half)</w:t>
+      </w:r>
+      <w:r>
+        <w:t>.</w:t>
+      </w:r>
+      <w:r>
+        <w:t xml:space="preserve"> </w:t>
+      </w:r>
+      <w:r>
+        <w:t>T</w:t>
+      </w:r>
+      <w:r>
+        <w:t>h</w:t>
+      </w:r>
+      <w:r>
+        <w:t xml:space="preserve">e permutation method was </w:t>
+      </w:r>
+      <w:r>
+        <w:t xml:space="preserve">therefore </w:t>
+      </w:r>
+      <w:r>
+        <w:t xml:space="preserve">deemed to be </w:t>
+      </w:r>
+      <w:r>
+        <w:t xml:space="preserve">the most appropriate </w:t>
+      </w:r>
+      <w:r>
+        <w:t xml:space="preserve">strategy </w:t>
+      </w:r>
+      <w:r>
+        <w:t xml:space="preserve">to </w:t>
+      </w:r>
+      <w:r>
+        <w:t xml:space="preserve">accurately </w:t>
+      </w:r>
+      <w:r>
+        <w:t xml:space="preserve">estimate the IRAP’s internal consistency, and its results </w:t>
+      </w:r>
+      <w:r>
+        <w:t xml:space="preserve">were used for conclusions. </w:t>
+      </w:r>
+    </w:p>
+    <w:p>
+      <w:r>
+        <w:t xml:space="preserve">Using the permutation method, the meta-analytic estimate of </w:t>
+      </w:r>
+      <w:r>
+        <w:t xml:space="preserve">internal consistency was </w:t>
+      </w:r>
+      <w:r>
+        <w:t xml:space="preserve">found to be </w:t>
+      </w:r>
+      <w:r>
+        <w:t>poor,</w:t>
+      </w:r>
+      <w:r>
+        <w:t xml:space="preserve"> </w:t>
+      </w:r>
+      <w:r>
+        <w:t xml:space="preserve">α </w:t>
+      </w:r>
+      <w:r>
+        <w:t xml:space="preserve">= </w:t>
+      </w:r>
+      <w:r>
+        <w:t>.55, 95% CI [.47, .62], 95% CR [.28, .72]</w:t>
+      </w:r>
+      <w:r>
+        <w:t xml:space="preserve">. </w:t>
+      </w:r>
+      <w:r>
+        <w:t xml:space="preserve">A </w:t>
+      </w:r>
+      <w:r>
+        <w:t>small</w:t>
+      </w:r>
+      <w:r>
+        <w:t xml:space="preserve"> degree of heterogeneity was found</w:t>
+      </w:r>
+      <w:r>
+        <w:t xml:space="preserve"> between estimates</w:t>
+      </w:r>
+      <w:r>
+        <w:t xml:space="preserve">, </w:t>
+      </w:r>
+      <w:r>
+        <w:rPr>
+          <w:i/>
+        </w:rPr>
+        <w:t>Q</w:t>
+      </w:r>
+      <w:r>
+        <w:t>(</w:t>
+      </w:r>
+      <w:r>
+        <w:rPr>
+          <w:i/>
+        </w:rPr>
+        <w:t>df</w:t>
+      </w:r>
+      <w:r>
+        <w:t xml:space="preserve"> = 2</w:t>
+      </w:r>
+      <w:r>
+        <w:t>5</w:t>
+      </w:r>
+      <w:r>
+        <w:t xml:space="preserve">) = </w:t>
+      </w:r>
+      <w:r>
+        <w:t>3</w:t>
+      </w:r>
+      <w:r>
+        <w:t>5.14</w:t>
+      </w:r>
+      <w:r>
+        <w:t xml:space="preserve">, </w:t>
+      </w:r>
+      <w:r>
+        <w:rPr>
+          <w:i/>
+        </w:rPr>
+        <w:t>p</w:t>
+      </w:r>
+      <w:r>
+        <w:t xml:space="preserve"> = .0</w:t>
+      </w:r>
+      <w:r>
+        <w:t>86</w:t>
+      </w:r>
+      <w:r>
+        <w:t xml:space="preserve">, </w:t>
+      </w:r>
+      <w:r>
+        <w:rPr>
+          <w:rFonts w:ascii="Cambria Math" w:hAnsi="Cambria Math" w:cs="Cambria Math"/>
+        </w:rPr>
+        <w:t>𝜏</w:t>
+      </w:r>
+      <w:r>
+        <w:rPr>
+          <w:rFonts w:cs="Times New Roman (Body CS)"/>
+          <w:vertAlign w:val="superscript"/>
+        </w:rPr>
+        <w:t>2</w:t>
+      </w:r>
+      <w:r>
+        <w:t xml:space="preserve"> = 0.0</w:t>
+      </w:r>
+      <w:r>
+        <w:t>5</w:t>
+      </w:r>
+      <w:r>
+        <w:t xml:space="preserve">, </w:t>
+      </w:r>
+      <w:r>
+        <w:rPr>
+          <w:i/>
+        </w:rPr>
+        <w:t>I</w:t>
+      </w:r>
+      <w:r>
+        <w:rPr>
+          <w:rFonts w:cs="Times New Roman (Body CS)"/>
+          <w:vertAlign w:val="superscript"/>
+        </w:rPr>
+        <w:t>2</w:t>
+      </w:r>
+      <w:r>
+        <w:t xml:space="preserve"> = </w:t>
+      </w:r>
+      <w:r>
+        <w:t>2</w:t>
+      </w:r>
+      <w:r>
+        <w:t>8</w:t>
+      </w:r>
+      <w:r>
+        <w:t>.</w:t>
+      </w:r>
+      <w:r>
+        <w:t>6</w:t>
+      </w:r>
+      <w:r>
+        <w:t xml:space="preserve">%, </w:t>
+      </w:r>
+      <w:r>
+        <w:rPr>
+          <w:i/>
+        </w:rPr>
+        <w:t>H</w:t>
+      </w:r>
+      <w:r>
+        <w:rPr>
+          <w:rFonts w:cs="Times New Roman (Body CS)"/>
+          <w:vertAlign w:val="superscript"/>
+        </w:rPr>
+        <w:t>2</w:t>
+      </w:r>
+      <w:r>
+        <w:t xml:space="preserve"> = </w:t>
+      </w:r>
+      <w:r>
+        <w:t>1.</w:t>
+      </w:r>
+      <w:r>
         <w:t>4</w:t>
       </w:r>
       <w:r>
-        <w:rPr>
-          <w:highlight w:val="yellow"/>
-        </w:rPr>
-        <w:t>].</w:t>
+        <w:t>.</w:t>
       </w:r>
       <w:r>
         <w:t xml:space="preserve"> </w:t>
       </w:r>
       <w:r>
-        <w:t>In contrast, a recent meta-analysis reported that the IAT’s internal consistency</w:t>
-      </w:r>
-      <w:r>
-        <w:t>, when calculated using this method,</w:t>
-      </w:r>
-      <w:r>
-        <w:t xml:space="preserve"> was substantively better</w:t>
+        <w:t xml:space="preserve">A GOSH plot </w:t>
+      </w:r>
+      <w:r>
+        <w:fldChar w:fldCharType="begin"/>
+      </w:r>
+      <w:r>
+        <w:instrText xml:space="preserve"> ADDIN ZOTERO_ITEM CSL_CITATION {"citationID":"mqFN4Ygj","properties":{"formattedCitation":"(Olkin et al., 2012)","plainCitation":"(Olkin et al., 2012)","noteIndex":0},"citationItems":[{"id":12652,"uris":["http://zotero.org/users/1687755/items/DD7ATXUE"],"uri":["http://zotero.org/users/1687755/items/DD7ATXUE"],"itemData":{"id":12652,"type":"article-journal","abstract":"Estimates from individual studies included in a meta-analysis often are not in agreement, giving rise to statistical heterogeneity. In such cases, exploration of the causes of heterogeneity can advance knowledge by formulating novel hypotheses. We present a new method for visualizing between-study heterogeneity using combinatorial meta-analysis. The method is based on performing separate meta-analyses on all possible subsets of studies in a meta-analysis. We use the summary effect sizes and other statistics produced by the all-subsets meta-analyses to generate graphs that can be used to investigate heterogeneity, identify influential studies, and explore subgroup effects. This graphical approach complements alternative graphical explorations of data. We apply the method to numerous biomedical examples, to allow readers to develop intuition on the interpretation of the all-subsets graphical display. The proposed graphical approach may be useful for exploratory data analysis in systematic reviews. Copyright © 2012 John Wiley &amp; Sons, Ltd.","container-title":"Research Synthesis Methods","DOI":"10.1002/jrsm.1053","ISSN":"1759-2879","issue":"3","journalAbbreviation":"Res Synth Methods","language":"eng","note":"PMID: 26062164","page":"214-223","source":"PubMed","title":"GOSH - a graphical display of study heterogeneity","volume":"3","author":[{"family":"Olkin","given":"Ingram"},{"family":"Dahabreh","given":"Issa J."},{"family":"Trikalinos","given":"Thomas A."}],"issued":{"date-parts":[["2012",9]]}}}],"schema":"https://github.com/citation-style-language/schema/raw/master/csl-citation.json"} </w:instrText>
+      </w:r>
+      <w:r>
+        <w:fldChar w:fldCharType="separate"/>
+      </w:r>
+      <w:r>
+        <w:t>(Olkin et al., 2012)</w:t>
+      </w:r>
+      <w:r>
+        <w:fldChar w:fldCharType="end"/>
       </w:r>
       <w:r>
         <w:t xml:space="preserve"> </w:t>
       </w:r>
       <w:r>
-        <w:fldChar w:fldCharType="begin"/>
-      </w:r>
-      <w:r>
-        <w:instrText xml:space="preserve"> ADDIN ZOTERO_ITEM CSL_CITATION {"citationID":"KhBueZEf","properties":{"formattedCitation":"(\\uc0\\u945{} = .80: Greenwald &amp; Lai, 2020)","plainCitation":"(α = .80: Greenwald &amp; Lai, 2020)","noteIndex":0},"citationItems":[{"id":12489,"uris":["http://zotero.org/users/1687755/items/UQYJYU63"],"uri":["http://zotero.org/users/1687755/items/UQYJYU63"],"itemData":{"id":12489,"type":"article-journal","abstract":"In the last 20 years, research on implicit social cognition has established that social judgments and behavior are guided by attitudes and stereotypes of which the actor may lack awareness. Research using the methods of implicit social cognition has produced the concept of implicit bias, which has generated wide attention not only in social, clinical, and developmental psychology, but also in disciplines outside of psychology, including business, law, criminal justice, medicine, education, and political science. Although this rapidly growing body of research offers prospects of useful societal applications, the theory needed to confidently guide those applications remains insufficiently developed. This article describes the methods that have been developed, the findings that have been obtained, and the theoretical questions that remain to be answered.","container-title":"Annual Review of Psychology","DOI":"10.1146/annurev-psych-010419-050837","issue":"1","note":"_eprint: https://doi.org/10.1146/annurev-psych-010419-050837\nPMID: 31640465","page":"419-445","source":"Annual Reviews","title":"Implicit Social Cognition","volume":"71","author":[{"family":"Greenwald","given":"Anthony G."},{"family":"Lai","given":"Calvin K."}],"issued":{"date-parts":[["2020"]]}},"prefix":"α = .80: "}],"schema":"https://github.com/citation-style-language/schema/raw/master/csl-citation.json"} </w:instrText>
-      </w:r>
-      <w:r>
-        <w:fldChar w:fldCharType="separate"/>
-      </w:r>
-      <w:r>
-        <w:rPr>
-          <w:rFonts w:cs="CMU Serif Roman"/>
-        </w:rPr>
-        <w:t>(α = .80: Greenwald &amp; Lai, 2020)</w:t>
-      </w:r>
-      <w:r>
-        <w:fldChar w:fldCharType="end"/>
+        <w:t>was</w:t>
+      </w:r>
+      <w:r>
+        <w:t xml:space="preserve"> used to attempt to understand this heterogeneity</w:t>
+      </w:r>
+      <w:r>
+        <w:t xml:space="preserve"> by</w:t>
+      </w:r>
+      <w:r>
+        <w:t xml:space="preserve"> </w:t>
+      </w:r>
+      <w:r>
+        <w:t>assess</w:t>
+      </w:r>
+      <w:r>
+        <w:t>ing</w:t>
+      </w:r>
+      <w:r>
+        <w:t xml:space="preserve"> whether the meta-estimate was unduly influenced by outlier</w:t>
+      </w:r>
+      <w:r>
+        <w:t>s</w:t>
+      </w:r>
+      <w:r>
+        <w:t xml:space="preserve">. This analysis uses resampling to calculate the distribution of estimates of effect size and heterogeneity (i.e., </w:t>
+      </w:r>
+      <w:r>
+        <w:rPr>
+          <w:i/>
+        </w:rPr>
+        <w:t>I</w:t>
+      </w:r>
+      <w:r>
+        <w:rPr>
+          <w:rFonts w:cs="Times New Roman (Body CS)"/>
+          <w:vertAlign w:val="superscript"/>
+        </w:rPr>
+        <w:t>2</w:t>
+      </w:r>
+      <w:r>
+        <w:t>) using a large number of subsets (5000) of possible combinations of the effect sizes.</w:t>
+      </w:r>
+      <w:r>
+        <w:t xml:space="preserve"> A</w:t>
+      </w:r>
+      <w:r>
+        <w:t xml:space="preserve">s illustrated in Figure </w:t>
+      </w:r>
+      <w:r>
+        <w:t>1</w:t>
+      </w:r>
+      <w:r>
+        <w:t>,</w:t>
+      </w:r>
+      <w:r>
+        <w:t xml:space="preserve"> results</w:t>
+      </w:r>
+      <w:r>
+        <w:t xml:space="preserve"> indicated bimodality in both estimates of effect size and heterogeneity that was driven by data from a single effect size</w:t>
+      </w:r>
+      <w:r>
+        <w:t xml:space="preserve"> (</w:t>
+      </w:r>
+      <w:r>
+        <w:t>the sexuality IRAP</w:t>
+      </w:r>
+      <w:r>
+        <w:t>: α = .93, 95% CI [.82, .97</w:t>
+      </w:r>
+      <w:r>
+        <w:t>]</w:t>
+      </w:r>
+      <w:r>
+        <w:t xml:space="preserve">), suggesting that it represented an outlier that biased </w:t>
+      </w:r>
+      <w:r>
+        <w:t xml:space="preserve">the </w:t>
+      </w:r>
+      <w:r>
+        <w:t>results</w:t>
       </w:r>
       <w:r>
         <w:t>.</w:t>
       </w:r>
-    </w:p>
-    <w:p>
-      <w:r>
-        <w:rPr>
-          <w:b/>
-        </w:rPr>
-        <w:t>S</w:t>
-      </w:r>
-      <w:r>
-        <w:rPr>
-          <w:b/>
-        </w:rPr>
-        <w:t>plit-hal</w:t>
-      </w:r>
-      <w:r>
-        <w:rPr>
-          <w:b/>
-        </w:rPr>
-        <w:t>f via many permutations</w:t>
-      </w:r>
-      <w:r>
-        <w:rPr>
-          <w:b/>
-        </w:rPr>
+      <w:r>
+        <w:t xml:space="preserve"> </w:t>
+      </w:r>
+      <w:r>
+        <w:t>When this effect size</w:t>
+      </w:r>
+      <w:r>
+        <w:t xml:space="preserve"> was excluded, the meta-analytic estimate of internal consistency was found to be poor, α = </w:t>
+      </w:r>
+      <w:r>
+        <w:t>.53, 95% CI [.46, .59], 95% CR [.43, .61]</w:t>
+      </w:r>
+      <w:r>
+        <w:t xml:space="preserve">, but now with no heterogeneity, </w:t>
+      </w:r>
+      <w:r>
+        <w:rPr>
+          <w:i/>
+        </w:rPr>
+        <w:t>Q</w:t>
+      </w:r>
+      <w:r>
+        <w:t>(</w:t>
+      </w:r>
+      <w:r>
+        <w:rPr>
+          <w:i/>
+        </w:rPr>
+        <w:t>df</w:t>
+      </w:r>
+      <w:r>
+        <w:t xml:space="preserve"> = 24) = 19.</w:t>
+      </w:r>
+      <w:r>
+        <w:t>84</w:t>
+      </w:r>
+      <w:r>
+        <w:t xml:space="preserve">, </w:t>
+      </w:r>
+      <w:r>
+        <w:rPr>
+          <w:i/>
+        </w:rPr>
+        <w:t>p</w:t>
+      </w:r>
+      <w:r>
+        <w:t xml:space="preserve"> = .7</w:t>
+      </w:r>
+      <w:r>
+        <w:t>06</w:t>
+      </w:r>
+      <w:r>
+        <w:t xml:space="preserve">, </w:t>
+      </w:r>
+      <w:r>
+        <w:rPr>
+          <w:rFonts w:ascii="Cambria Math" w:hAnsi="Cambria Math" w:cs="Cambria Math"/>
+        </w:rPr>
+        <w:t>𝜏</w:t>
+      </w:r>
+      <w:r>
+        <w:rPr>
+          <w:vertAlign w:val="superscript"/>
+        </w:rPr>
+        <w:t>2</w:t>
+      </w:r>
+      <w:r>
+        <w:t xml:space="preserve"> = 0.00, </w:t>
+      </w:r>
+      <w:r>
+        <w:rPr>
+          <w:i/>
+        </w:rPr>
+        <w:t>I</w:t>
+      </w:r>
+      <w:r>
+        <w:rPr>
+          <w:vertAlign w:val="superscript"/>
+        </w:rPr>
+        <w:t>2</w:t>
+      </w:r>
+      <w:r>
+        <w:t xml:space="preserve"> = </w:t>
+      </w:r>
+      <w:r>
+        <w:t>3.6</w:t>
+      </w:r>
+      <w:r>
+        <w:t xml:space="preserve">%, </w:t>
+      </w:r>
+      <w:r>
+        <w:rPr>
+          <w:i/>
+        </w:rPr>
+        <w:t>H</w:t>
+      </w:r>
+      <w:r>
+        <w:rPr>
+          <w:vertAlign w:val="superscript"/>
+        </w:rPr>
+        <w:t>2</w:t>
+      </w:r>
+      <w:r>
+        <w:t xml:space="preserve"> = 1.0</w:t>
+      </w:r>
+      <w:r>
         <w:t>.</w:t>
       </w:r>
       <w:r>
         <w:t xml:space="preserve"> </w:t>
       </w:r>
       <w:r>
-        <w:t>The large differences in the results found between the</w:t>
-      </w:r>
-      <w:r>
-        <w:t xml:space="preserve">se two </w:t>
-      </w:r>
-      <w:r>
-        <w:t xml:space="preserve">methods </w:t>
-      </w:r>
-      <w:r>
-        <w:t xml:space="preserve">(odd vs. even, first vs. second half) </w:t>
-      </w:r>
-      <w:r>
-        <w:t>serves to highlight th</w:t>
-      </w:r>
-      <w:r>
-        <w:t xml:space="preserve">at the choice of splitting method is simultaneously </w:t>
-      </w:r>
-      <w:r>
-        <w:t>arbitrar</w:t>
-      </w:r>
-      <w:r>
-        <w:t>y and yet has a significant impact on conclusions. Which method, if any, should researchers accept as providing more accurate results?</w:t>
+        <w:t xml:space="preserve">See Figure </w:t>
+      </w:r>
+      <w:r>
+        <w:t>2</w:t>
+      </w:r>
+      <w:r>
+        <w:t xml:space="preserve"> (upper panel) for </w:t>
+      </w:r>
+      <w:r>
+        <w:t>F</w:t>
+      </w:r>
+      <w:r>
+        <w:t xml:space="preserve">orest plot. </w:t>
+      </w:r>
+      <w:r>
+        <w:t xml:space="preserve">Due to the combination of the </w:t>
+      </w:r>
+      <w:r>
+        <w:t>permutation-based</w:t>
+      </w:r>
+      <w:r>
+        <w:t xml:space="preserve"> split-half method and the </w:t>
+      </w:r>
+      <w:r>
+        <w:t xml:space="preserve">exclusions of </w:t>
+      </w:r>
+      <w:r>
+        <w:t>outlier</w:t>
+      </w:r>
+      <w:r>
+        <w:t>s, this</w:t>
       </w:r>
       <w:r>
         <w:t xml:space="preserve"> </w:t>
       </w:r>
       <w:r>
-        <w:t xml:space="preserve">Parsons et al. </w:t>
-      </w:r>
-      <w:r>
-        <w:fldChar w:fldCharType="begin"/>
-      </w:r>
-      <w:r>
-        <w:instrText xml:space="preserve"> ADDIN ZOTERO_ITEM CSL_CITATION {"citationID":"aBFzosZ5","properties":{"formattedCitation":"(2019)","plainCitation":"(2019)","noteIndex":0},"citationItems":[{"id":12268,"uris":["http://zotero.org/users/1687755/items/TUYKQ29J"],"uri":["http://zotero.org/users/1687755/items/TUYKQ29J"],"itemData":{"id":12268,"type":"article-journal","container-title":"Advances in Methods and Practices in Psychological Science","DOI":"10.1177/2515245919879695","issue":"4","page":"378-395","title":"Psychological Science Needs a Standard Practice of Reporting the Reliability of Cognitive-Behavioral Measurements","volume":"2","author":[{"family":"Parsons","given":"Sam"},{"family":"Kruijt","given":"Anne-Wil"},{"family":"Fox","given":"Elaine"}],"issued":{"date-parts":[["2019"]]}},"suppress-author":true}],"schema":"https://github.com/citation-style-language/schema/raw/master/csl-citation.json"} </w:instrText>
-      </w:r>
-      <w:r>
-        <w:fldChar w:fldCharType="separate"/>
-      </w:r>
-      <w:r>
-        <w:t>(2019)</w:t>
-      </w:r>
-      <w:r>
-        <w:fldChar w:fldCharType="end"/>
-      </w:r>
-      <w:r>
-        <w:t xml:space="preserve"> argued that no single decision need be made: instead of employing a single splitting method, a very large number of </w:t>
-      </w:r>
-      <w:r>
-        <w:t>permutation</w:t>
-      </w:r>
-      <w:r>
-        <w:t>s of spits should be computed (e.g., 2000</w:t>
-      </w:r>
-      <w:r>
-        <w:t>)</w:t>
-      </w:r>
-      <w:r>
-        <w:t xml:space="preserve">. </w:t>
-      </w:r>
-      <w:r>
-        <w:t xml:space="preserve">In each permutation, the data is split into two randomly determined halves, </w:t>
-      </w:r>
-      <w:r>
-        <w:rPr>
-          <w:i/>
-        </w:rPr>
-        <w:t>D</w:t>
-      </w:r>
-      <w:r>
-        <w:t xml:space="preserve"> scores are calculated for each, </w:t>
-      </w:r>
-      <w:r>
-        <w:t xml:space="preserve">Pearson’s </w:t>
-      </w:r>
-      <w:r>
-        <w:rPr>
-          <w:i/>
-        </w:rPr>
-        <w:t>r</w:t>
-      </w:r>
-      <w:r>
-        <w:t xml:space="preserve"> correlations are calculated from these two sets of </w:t>
-      </w:r>
-      <w:r>
-        <w:rPr>
-          <w:i/>
-        </w:rPr>
-        <w:t>D</w:t>
-      </w:r>
-      <w:r>
-        <w:t xml:space="preserve"> scores, and </w:t>
-      </w:r>
-      <w:r>
-        <w:t xml:space="preserve">then </w:t>
-      </w:r>
-      <w:r>
-        <w:t xml:space="preserve">a </w:t>
-      </w:r>
-      <w:r>
-        <w:t>Spearman-Brown correlation</w:t>
-      </w:r>
-      <w:r>
-        <w:t xml:space="preserve"> is applied. </w:t>
-      </w:r>
-      <w:r>
-        <w:t xml:space="preserve">A </w:t>
-      </w:r>
-      <w:r>
-        <w:t xml:space="preserve">distribution of </w:t>
-      </w:r>
-      <w:r>
-        <w:t xml:space="preserve">estimates </w:t>
-      </w:r>
-      <w:r>
-        <w:t xml:space="preserve">is </w:t>
-      </w:r>
-      <w:r>
-        <w:t xml:space="preserve">therefore </w:t>
-      </w:r>
-      <w:r>
-        <w:t>obtained across permutations. T</w:t>
-      </w:r>
-      <w:r>
-        <w:t>h</w:t>
-      </w:r>
-      <w:r>
-        <w:t>is distribution is then parameterized: the</w:t>
-      </w:r>
-      <w:r>
-        <w:t xml:space="preserve"> mean value is used as the estimate</w:t>
-      </w:r>
-      <w:r>
-        <w:t xml:space="preserve">, and </w:t>
-      </w:r>
-      <w:r>
-        <w:t xml:space="preserve">the </w:t>
-      </w:r>
-      <w:r>
-        <w:t xml:space="preserve">quantile </w:t>
-      </w:r>
-      <w:r>
-        <w:t xml:space="preserve">method is used to find </w:t>
-      </w:r>
-      <w:r>
-        <w:t>95% C</w:t>
-      </w:r>
-      <w:r>
-        <w:t xml:space="preserve">onfidence </w:t>
-      </w:r>
-      <w:r>
-        <w:t>I</w:t>
-      </w:r>
-      <w:r>
-        <w:t>ntervals</w:t>
-      </w:r>
-      <w:r>
-        <w:t xml:space="preserve">. </w:t>
-      </w:r>
-      <w:r>
-        <w:t xml:space="preserve">Parsons et al. </w:t>
-      </w:r>
-      <w:r>
-        <w:fldChar w:fldCharType="begin"/>
-      </w:r>
-      <w:r>
-        <w:instrText xml:space="preserve"> ADDIN ZOTERO_ITEM CSL_CITATION {"citationID":"ZLbiPl4z","properties":{"formattedCitation":"(2019)","plainCitation":"(2019)","noteIndex":0},"citationItems":[{"id":12268,"uris":["http://zotero.org/users/1687755/items/TUYKQ29J"],"uri":["http://zotero.org/users/1687755/items/TUYKQ29J"],"itemData":{"id":12268,"type":"article-journal","container-title":"Advances in Methods and Practices in Psychological Science","DOI":"10.1177/2515245919879695","issue":"4","page":"378-395","title":"Psychological Science Needs a Standard Practice of Reporting the Reliability of Cognitive-Behavioral Measurements","volume":"2","author":[{"family":"Parsons","given":"Sam"},{"family":"Kruijt","given":"Anne-Wil"},{"family":"Fox","given":"Elaine"}],"issued":{"date-parts":[["2019"]]}},"suppress-author":true}],"schema":"https://github.com/citation-style-language/schema/raw/master/csl-citation.json"} </w:instrText>
-      </w:r>
-      <w:r>
-        <w:fldChar w:fldCharType="separate"/>
-      </w:r>
-      <w:r>
-        <w:t>(2019)</w:t>
-      </w:r>
-      <w:r>
-        <w:fldChar w:fldCharType="end"/>
+        <w:t>represent</w:t>
+      </w:r>
+      <w:r>
+        <w:t>s</w:t>
       </w:r>
       <w:r>
         <w:t xml:space="preserve"> </w:t>
       </w:r>
       <w:r>
-        <w:t>note</w:t>
-      </w:r>
-      <w:r>
-        <w:t>d</w:t>
-      </w:r>
-      <w:r>
-        <w:t xml:space="preserve"> that </w:t>
-      </w:r>
-      <w:r>
-        <w:t xml:space="preserve">this method approximates Cronbach’s </w:t>
-      </w:r>
-      <w:r>
-        <w:t xml:space="preserve">α, and remove </w:t>
-      </w:r>
-      <w:r>
-        <w:t xml:space="preserve">assumptions </w:t>
-      </w:r>
-      <w:r>
         <w:lastRenderedPageBreak/>
-        <w:t>associated with specific split strategies</w:t>
-      </w:r>
-      <w:r>
-        <w:t xml:space="preserve"> (e.g., regarding learning </w:t>
-      </w:r>
-      <w:r>
-        <w:t xml:space="preserve">occurring </w:t>
-      </w:r>
-      <w:r>
-        <w:t>with the task between the first vs. second half)</w:t>
-      </w:r>
-      <w:r>
-        <w:t>.</w:t>
-      </w:r>
-      <w:r>
-        <w:t xml:space="preserve"> </w:t>
-      </w:r>
-      <w:r>
-        <w:t>T</w:t>
-      </w:r>
-      <w:r>
-        <w:t>h</w:t>
-      </w:r>
-      <w:r>
-        <w:t xml:space="preserve">e permutation method was </w:t>
-      </w:r>
-      <w:r>
-        <w:t xml:space="preserve">therefore </w:t>
-      </w:r>
-      <w:r>
-        <w:t xml:space="preserve">deemed to be </w:t>
-      </w:r>
-      <w:r>
-        <w:t xml:space="preserve">the most appropriate </w:t>
-      </w:r>
-      <w:r>
-        <w:t xml:space="preserve">strategy </w:t>
-      </w:r>
-      <w:r>
-        <w:t xml:space="preserve">to </w:t>
-      </w:r>
-      <w:r>
-        <w:t xml:space="preserve">accurately </w:t>
-      </w:r>
-      <w:r>
-        <w:t xml:space="preserve">estimate the IRAP’s internal consistency, and its results </w:t>
-      </w:r>
-      <w:r>
-        <w:t xml:space="preserve">were used for conclusions. </w:t>
-      </w:r>
-      <w:r>
-        <w:t xml:space="preserve">Using the permutation method, the meta-analytic estimate of </w:t>
-      </w:r>
-      <w:r>
-        <w:t xml:space="preserve">internal consistency was </w:t>
-      </w:r>
-      <w:r>
-        <w:t xml:space="preserve">found to be </w:t>
-      </w:r>
-      <w:r>
-        <w:t>poor,</w:t>
-      </w:r>
-      <w:r>
-        <w:t xml:space="preserve"> </w:t>
-      </w:r>
-      <w:r>
-        <w:t xml:space="preserve">α </w:t>
-      </w:r>
-      <w:r>
-        <w:t>= .</w:t>
-      </w:r>
-      <w:r>
-        <w:rPr>
-          <w:highlight w:val="yellow"/>
-        </w:rPr>
-        <w:t>5</w:t>
-      </w:r>
-      <w:r>
-        <w:rPr>
-          <w:highlight w:val="yellow"/>
-        </w:rPr>
-        <w:t>4</w:t>
-      </w:r>
-      <w:r>
-        <w:rPr>
-          <w:highlight w:val="yellow"/>
-        </w:rPr>
-        <w:t>, 95% CI [.4</w:t>
-      </w:r>
-      <w:r>
-        <w:rPr>
-          <w:highlight w:val="yellow"/>
-        </w:rPr>
-        <w:t>6</w:t>
-      </w:r>
-      <w:r>
-        <w:rPr>
-          <w:highlight w:val="yellow"/>
-        </w:rPr>
-        <w:t>, .6</w:t>
-      </w:r>
-      <w:r>
-        <w:rPr>
-          <w:highlight w:val="yellow"/>
-        </w:rPr>
-        <w:t>1</w:t>
-      </w:r>
-      <w:r>
-        <w:t>].</w:t>
-      </w:r>
-      <w:r>
-        <w:t xml:space="preserve"> </w:t>
-      </w:r>
-      <w:r>
-        <w:t xml:space="preserve">See Figure 1 </w:t>
-      </w:r>
-      <w:r>
-        <w:t xml:space="preserve">(upper panel) </w:t>
-      </w:r>
-      <w:r>
-        <w:t xml:space="preserve">for forest plot. </w:t>
-      </w:r>
-      <w:r>
-        <w:t xml:space="preserve">A </w:t>
-      </w:r>
-      <w:r>
-        <w:t>moderate</w:t>
-      </w:r>
-      <w:r>
-        <w:t xml:space="preserve"> degree of heterogeneity was </w:t>
-      </w:r>
-      <w:r>
-        <w:t xml:space="preserve">also </w:t>
-      </w:r>
-      <w:r>
-        <w:t xml:space="preserve">found between </w:t>
-      </w:r>
-      <w:r>
-        <w:t>IRAPs</w:t>
-      </w:r>
-      <w:r>
-        <w:t xml:space="preserve">, </w:t>
-      </w:r>
-      <w:r>
-        <w:rPr>
-          <w:i/>
-        </w:rPr>
-        <w:t>Q</w:t>
-      </w:r>
-      <w:r>
-        <w:rPr>
-          <w:highlight w:val="yellow"/>
-        </w:rPr>
-        <w:t>(</w:t>
-      </w:r>
-      <w:r>
-        <w:rPr>
-          <w:i/>
-          <w:highlight w:val="yellow"/>
-        </w:rPr>
-        <w:t>df</w:t>
-      </w:r>
-      <w:r>
-        <w:rPr>
-          <w:highlight w:val="yellow"/>
-        </w:rPr>
-        <w:t xml:space="preserve"> = 24) = </w:t>
-      </w:r>
-      <w:r>
-        <w:rPr>
-          <w:highlight w:val="yellow"/>
-        </w:rPr>
-        <w:t>34.85</w:t>
-      </w:r>
-      <w:r>
-        <w:rPr>
-          <w:highlight w:val="yellow"/>
-        </w:rPr>
-        <w:t xml:space="preserve">, </w:t>
-      </w:r>
-      <w:r>
-        <w:rPr>
-          <w:i/>
-          <w:highlight w:val="yellow"/>
-        </w:rPr>
-        <w:t>p</w:t>
-      </w:r>
-      <w:r>
-        <w:rPr>
-          <w:highlight w:val="yellow"/>
-        </w:rPr>
-        <w:t xml:space="preserve"> = .0</w:t>
-      </w:r>
-      <w:r>
-        <w:rPr>
-          <w:highlight w:val="yellow"/>
-        </w:rPr>
-        <w:t>71</w:t>
-      </w:r>
-      <w:r>
-        <w:rPr>
-          <w:highlight w:val="yellow"/>
-        </w:rPr>
-        <w:t xml:space="preserve">, </w:t>
-      </w:r>
-      <w:r>
-        <w:rPr>
-          <w:rFonts w:ascii="Cambria Math" w:hAnsi="Cambria Math" w:cs="Cambria Math"/>
-          <w:highlight w:val="yellow"/>
-        </w:rPr>
-        <w:t>𝜏</w:t>
-      </w:r>
-      <w:r>
-        <w:rPr>
-          <w:rFonts w:cs="Times New Roman (Body CS)"/>
-          <w:highlight w:val="yellow"/>
-          <w:vertAlign w:val="superscript"/>
-        </w:rPr>
-        <w:t>2</w:t>
-      </w:r>
-      <w:r>
-        <w:rPr>
-          <w:highlight w:val="yellow"/>
-        </w:rPr>
-        <w:t xml:space="preserve"> = 0.04, </w:t>
-      </w:r>
-      <w:r>
-        <w:rPr>
-          <w:i/>
-          <w:highlight w:val="yellow"/>
-        </w:rPr>
-        <w:t>I</w:t>
-      </w:r>
-      <w:r>
-        <w:rPr>
-          <w:rFonts w:cs="Times New Roman (Body CS)"/>
-          <w:highlight w:val="yellow"/>
-          <w:vertAlign w:val="superscript"/>
-        </w:rPr>
-        <w:t>2</w:t>
-      </w:r>
-      <w:r>
-        <w:rPr>
-          <w:highlight w:val="yellow"/>
-        </w:rPr>
-        <w:t xml:space="preserve"> = </w:t>
-      </w:r>
-      <w:r>
-        <w:rPr>
-          <w:highlight w:val="yellow"/>
-        </w:rPr>
-        <w:t>26.8</w:t>
-      </w:r>
-      <w:r>
-        <w:rPr>
-          <w:highlight w:val="yellow"/>
-        </w:rPr>
-        <w:t xml:space="preserve">%, </w:t>
-      </w:r>
-      <w:r>
-        <w:rPr>
-          <w:i/>
-          <w:highlight w:val="yellow"/>
-        </w:rPr>
-        <w:t>H</w:t>
-      </w:r>
-      <w:r>
-        <w:rPr>
-          <w:rFonts w:cs="Times New Roman (Body CS)"/>
-          <w:highlight w:val="yellow"/>
-          <w:vertAlign w:val="superscript"/>
-        </w:rPr>
-        <w:t>2</w:t>
-      </w:r>
-      <w:r>
-        <w:rPr>
-          <w:highlight w:val="yellow"/>
-        </w:rPr>
-        <w:t xml:space="preserve"> = </w:t>
-      </w:r>
-      <w:r>
-        <w:rPr>
-          <w:highlight w:val="yellow"/>
-        </w:rPr>
-        <w:t>1.35</w:t>
-      </w:r>
-      <w:r>
-        <w:t>.</w:t>
-      </w:r>
-      <w:r>
-        <w:t xml:space="preserve"> This may suggest that internal consistency is moderated by unmodeled factors such as study domain, features of the stimulus set, task parameters, or other variables. </w:t>
-      </w:r>
-    </w:p>
-    <w:p>
-      <w:pPr>
-        <w:pStyle w:val="Heading2"/>
-      </w:pPr>
-      <w:r>
-        <w:t>Test-retest reliability</w:t>
-      </w:r>
-    </w:p>
-    <w:p>
-      <w:r>
-        <w:t xml:space="preserve">As noted in the introduction, Parson’s </w:t>
-      </w:r>
-      <w:r>
-        <w:fldChar w:fldCharType="begin"/>
-      </w:r>
-      <w:r>
-        <w:instrText xml:space="preserve"> ADDIN ZOTERO_ITEM CSL_CITATION {"citationID":"zzHibJMP","properties":{"formattedCitation":"(2019)","plainCitation":"(2019)","noteIndex":0},"citationItems":[{"id":12268,"uris":["http://zotero.org/users/1687755/items/TUYKQ29J"],"uri":["http://zotero.org/users/1687755/items/TUYKQ29J"],"itemData":{"id":12268,"type":"article-journal","container-title":"Advances in Methods and Practices in Psychological Science","DOI":"10.1177/2515245919879695","issue":"4","page":"378-395","title":"Psychological Science Needs a Standard Practice of Reporting the Reliability of Cognitive-Behavioral Measurements","volume":"2","author":[{"family":"Parsons","given":"Sam"},{"family":"Kruijt","given":"Anne-Wil"},{"family":"Fox","given":"Elaine"}],"issued":{"date-parts":[["2019"]]}},"suppress-author":true}],"schema":"https://github.com/citation-style-language/schema/raw/master/csl-citation.json"} </w:instrText>
-      </w:r>
-      <w:r>
-        <w:fldChar w:fldCharType="separate"/>
-      </w:r>
-      <w:r>
-        <w:t>(2019)</w:t>
-      </w:r>
-      <w:r>
-        <w:fldChar w:fldCharType="end"/>
-      </w:r>
-      <w:r>
-        <w:t xml:space="preserve"> argues that test-retest reliability is better captured by the calculation of metrics of ‘Absolute Agreement’ (i.e., Interclass Correlation Coefficients) than simple correlations between timepoints, on the basis that correlations capture preservation of rank but not absolute changes in scores. </w:t>
-      </w:r>
-      <w:r>
-        <w:t xml:space="preserve">Results suggested that test-retest reliability was </w:t>
-      </w:r>
-      <w:r>
-        <w:t xml:space="preserve">very </w:t>
-      </w:r>
-      <w:r>
-        <w:t xml:space="preserve">poor, ICC = </w:t>
-      </w:r>
-      <w:r>
-        <w:rPr>
-          <w:highlight w:val="yellow"/>
-        </w:rPr>
-        <w:t>.</w:t>
-      </w:r>
-      <w:r>
-        <w:rPr>
-          <w:highlight w:val="yellow"/>
-        </w:rPr>
-        <w:t>19</w:t>
-      </w:r>
-      <w:r>
-        <w:rPr>
-          <w:highlight w:val="yellow"/>
-        </w:rPr>
-        <w:t>, 95% CI [.</w:t>
-      </w:r>
-      <w:r>
-        <w:rPr>
-          <w:highlight w:val="yellow"/>
-        </w:rPr>
-        <w:t>06</w:t>
-      </w:r>
-      <w:r>
-        <w:rPr>
-          <w:highlight w:val="yellow"/>
-        </w:rPr>
-        <w:t>, .</w:t>
-      </w:r>
-      <w:r>
-        <w:rPr>
-          <w:highlight w:val="yellow"/>
-        </w:rPr>
-        <w:t>32</w:t>
-      </w:r>
-      <w:r>
-        <w:rPr>
-          <w:highlight w:val="yellow"/>
-        </w:rPr>
-        <w:t>]</w:t>
-      </w:r>
-      <w:r>
-        <w:t xml:space="preserve">. No heterogeneity was found between the two studies, </w:t>
-      </w:r>
-      <w:r>
-        <w:rPr>
-          <w:i/>
-          <w:highlight w:val="yellow"/>
-        </w:rPr>
-        <w:t>Q</w:t>
-      </w:r>
-      <w:r>
-        <w:rPr>
-          <w:highlight w:val="yellow"/>
-        </w:rPr>
-        <w:t>(</w:t>
-      </w:r>
-      <w:r>
-        <w:rPr>
-          <w:i/>
-          <w:highlight w:val="yellow"/>
-        </w:rPr>
-        <w:t>df</w:t>
-      </w:r>
-      <w:r>
-        <w:rPr>
-          <w:highlight w:val="yellow"/>
-        </w:rPr>
-        <w:t xml:space="preserve"> = </w:t>
-      </w:r>
-      <w:r>
-        <w:rPr>
-          <w:highlight w:val="yellow"/>
-        </w:rPr>
-        <w:t>7</w:t>
-      </w:r>
-      <w:r>
-        <w:rPr>
-          <w:highlight w:val="yellow"/>
-        </w:rPr>
-        <w:t xml:space="preserve">) = </w:t>
-      </w:r>
-      <w:r>
-        <w:rPr>
-          <w:highlight w:val="yellow"/>
-        </w:rPr>
-        <w:t>17.79</w:t>
-      </w:r>
-      <w:r>
-        <w:rPr>
-          <w:highlight w:val="yellow"/>
-        </w:rPr>
-        <w:t xml:space="preserve">, </w:t>
-      </w:r>
-      <w:r>
-        <w:rPr>
-          <w:i/>
-          <w:highlight w:val="yellow"/>
-        </w:rPr>
-        <w:t>p</w:t>
-      </w:r>
-      <w:r>
-        <w:rPr>
-          <w:highlight w:val="yellow"/>
-        </w:rPr>
-        <w:t xml:space="preserve"> = </w:t>
-      </w:r>
-      <w:r>
-        <w:rPr>
-          <w:highlight w:val="yellow"/>
-        </w:rPr>
-        <w:t>.</w:t>
-      </w:r>
-      <w:r>
-        <w:rPr>
-          <w:highlight w:val="yellow"/>
-        </w:rPr>
-        <w:t>013</w:t>
-      </w:r>
-      <w:r>
-        <w:rPr>
-          <w:highlight w:val="yellow"/>
-        </w:rPr>
-        <w:t xml:space="preserve">, </w:t>
-      </w:r>
-      <w:r>
-        <w:rPr>
-          <w:rFonts w:ascii="Cambria Math" w:hAnsi="Cambria Math" w:cs="Cambria Math"/>
-          <w:highlight w:val="yellow"/>
-        </w:rPr>
-        <w:t>𝜏</w:t>
-      </w:r>
-      <w:r>
-        <w:rPr>
-          <w:rFonts w:cs="Times New Roman (Body CS)"/>
-          <w:highlight w:val="yellow"/>
-          <w:vertAlign w:val="superscript"/>
-        </w:rPr>
-        <w:t>2</w:t>
-      </w:r>
-      <w:r>
-        <w:rPr>
-          <w:highlight w:val="yellow"/>
-        </w:rPr>
-        <w:t xml:space="preserve"> = 0.0</w:t>
-      </w:r>
-      <w:r>
-        <w:rPr>
-          <w:highlight w:val="yellow"/>
-        </w:rPr>
-        <w:t>2</w:t>
-      </w:r>
-      <w:r>
-        <w:rPr>
-          <w:highlight w:val="yellow"/>
-        </w:rPr>
-        <w:t xml:space="preserve">, </w:t>
-      </w:r>
-      <w:r>
-        <w:rPr>
-          <w:i/>
-          <w:highlight w:val="yellow"/>
-        </w:rPr>
-        <w:t>I</w:t>
-      </w:r>
-      <w:r>
-        <w:rPr>
-          <w:rFonts w:cs="Times New Roman (Body CS)"/>
-          <w:highlight w:val="yellow"/>
-          <w:vertAlign w:val="superscript"/>
-        </w:rPr>
-        <w:t>2</w:t>
-      </w:r>
-      <w:r>
-        <w:rPr>
-          <w:highlight w:val="yellow"/>
-        </w:rPr>
-        <w:t xml:space="preserve"> = </w:t>
-      </w:r>
-      <w:r>
-        <w:rPr>
-          <w:highlight w:val="yellow"/>
-        </w:rPr>
-        <w:t>55.6</w:t>
-      </w:r>
-      <w:r>
-        <w:rPr>
-          <w:highlight w:val="yellow"/>
-        </w:rPr>
-        <w:t xml:space="preserve">%, </w:t>
-      </w:r>
-      <w:r>
-        <w:rPr>
-          <w:i/>
-          <w:highlight w:val="yellow"/>
-        </w:rPr>
-        <w:t>H</w:t>
-      </w:r>
-      <w:r>
-        <w:rPr>
-          <w:rFonts w:cs="Times New Roman (Body CS)"/>
-          <w:highlight w:val="yellow"/>
-          <w:vertAlign w:val="superscript"/>
-        </w:rPr>
-        <w:t>2</w:t>
-      </w:r>
-      <w:r>
-        <w:rPr>
-          <w:highlight w:val="yellow"/>
-        </w:rPr>
-        <w:t xml:space="preserve"> = </w:t>
-      </w:r>
-      <w:r>
-        <w:rPr>
-          <w:highlight w:val="yellow"/>
-        </w:rPr>
-        <w:t>2.41</w:t>
-      </w:r>
-      <w:r>
-        <w:rPr>
-          <w:highlight w:val="yellow"/>
-        </w:rPr>
-        <w:t>.</w:t>
-      </w:r>
-      <w:r>
-        <w:t xml:space="preserve"> See Figure 1 (lower panel) for forest plot.</w:t>
-      </w:r>
-      <w:r>
-        <w:t xml:space="preserve"> </w:t>
-      </w:r>
-      <w:r>
-        <w:t>The IRAP’s test-retest reliability therefore appears to be lower than the IAT’s</w:t>
-      </w:r>
-      <w:r>
-        <w:t xml:space="preserve"> (</w:t>
-      </w:r>
-      <w:r>
-        <w:rPr>
-          <w:i/>
-        </w:rPr>
-        <w:t>r</w:t>
-      </w:r>
-      <w:r>
-        <w:t xml:space="preserve"> = .50)</w:t>
-      </w:r>
-      <w:r>
-        <w:t xml:space="preserve"> according to the recent </w:t>
-      </w:r>
-      <w:r>
-        <w:t>review</w:t>
-      </w:r>
-      <w:r>
-        <w:t xml:space="preserve"> by Greenwald and Lai </w:t>
-      </w:r>
-      <w:r>
-        <w:fldChar w:fldCharType="begin"/>
-      </w:r>
-      <w:r>
-        <w:instrText xml:space="preserve"> ADDIN ZOTERO_ITEM CSL_CITATION {"citationID":"7kd14T8R","properties":{"formattedCitation":"(2020)","plainCitation":"(2020)","noteIndex":0},"citationItems":[{"id":12489,"uris":["http://zotero.org/users/1687755/items/UQYJYU63"],"uri":["http://zotero.org/users/1687755/items/UQYJYU63"],"itemData":{"id":12489,"type":"article-journal","abstract":"In the last 20 years, research on implicit social cognition has established that social judgments and behavior are guided by attitudes and stereotypes of which the actor may lack awareness. Research using the methods of implicit social cognition has produced the concept of implicit bias, which has generated wide attention not only in social, clinical, and developmental psychology, but also in disciplines outside of psychology, including business, law, criminal justice, medicine, education, and political science. Although this rapidly growing body of research offers prospects of useful societal applications, the theory needed to confidently guide those applications remains insufficiently developed. This article describes the methods that have been developed, the findings that have been obtained, and the theoretical questions that remain to be answered.","container-title":"Annual Review of Psychology","DOI":"10.1146/annurev-psych-010419-050837","issue":"1","note":"_eprint: https://doi.org/10.1146/annurev-psych-010419-050837\nPMID: 31640465","page":"419-445","source":"Annual Reviews","title":"Implicit Social Cognition","volume":"71","author":[{"family":"Greenwald","given":"Anthony G."},{"family":"Lai","given":"Calvin K."}],"issued":{"date-parts":[["2020"]]}},"suppress-author":true}],"schema":"https://github.com/citation-style-language/schema/raw/master/csl-citation.json"} </w:instrText>
-      </w:r>
-      <w:r>
-        <w:fldChar w:fldCharType="separate"/>
-      </w:r>
-      <w:r>
-        <w:t>(2020)</w:t>
-      </w:r>
-      <w:r>
-        <w:fldChar w:fldCharType="end"/>
-      </w:r>
-      <w:r>
-        <w:t>.</w:t>
-      </w:r>
-      <w:r>
-        <w:t xml:space="preserve"> </w:t>
-      </w:r>
-    </w:p>
-    <w:p>
-      <w:r>
-        <w:lastRenderedPageBreak/>
-        <w:br w:type="page"/>
-      </w:r>
-    </w:p>
+        <w:t xml:space="preserve">the most </w:t>
+      </w:r>
+      <w:r>
+        <w:t>appropriate estimate of the IRAP’s internal consistency</w:t>
+      </w:r>
+      <w:r>
+        <w:t xml:space="preserve"> among those reported here.</w:t>
+      </w:r>
+    </w:p>
+    <w:p/>
     <w:p>
       <w:pPr>
         <w:ind w:firstLine="0"/>
         <w:jc w:val="center"/>
       </w:pPr>
       <w:r>
-        <w:rPr>
-          <w:noProof/>
-        </w:rPr>
-        <w:lastRenderedPageBreak/>
         <w:drawing>
-          <wp:inline distT="0" distB="0" distL="0" distR="0" wp14:anchorId="20FDED1F" wp14:editId="79D8D6C1">
-            <wp:extent cx="5217633" cy="6884377"/>
+          <wp:inline distT="0" distB="0" distL="0" distR="0" wp14:anchorId="49ADB783" wp14:editId="6AABABA1">
+            <wp:extent cx="5486400" cy="5486400"/>
             <wp:effectExtent l="0" t="0" r="0" b="0"/>
-            <wp:docPr id="1" name="Picture 1"/>
+            <wp:docPr id="9" name="Picture 9"/>
             <wp:cNvGraphicFramePr>
               <a:graphicFrameLocks xmlns:a="http://schemas.openxmlformats.org/drawingml/2006/main" noChangeAspect="1"/>
             </wp:cNvGraphicFramePr>
@@ -3750,7 +3438,301 @@
               <a:graphicData uri="http://schemas.openxmlformats.org/drawingml/2006/picture">
                 <pic:pic xmlns:pic="http://schemas.openxmlformats.org/drawingml/2006/picture">
                   <pic:nvPicPr>
-                    <pic:cNvPr id="1" name="forest_plots.pdf"/>
+                    <pic:cNvPr id="9" name="gosh_plot_internalconsistency.pdf"/>
+                    <pic:cNvPicPr/>
+                  </pic:nvPicPr>
+                  <pic:blipFill>
+                    <a:blip r:embed="rId13"/>
+                    <a:stretch>
+                      <a:fillRect/>
+                    </a:stretch>
+                  </pic:blipFill>
+                  <pic:spPr>
+                    <a:xfrm>
+                      <a:off x="0" y="0"/>
+                      <a:ext cx="5486400" cy="5486400"/>
+                    </a:xfrm>
+                    <a:prstGeom prst="rect">
+                      <a:avLst/>
+                    </a:prstGeom>
+                  </pic:spPr>
+                </pic:pic>
+              </a:graphicData>
+            </a:graphic>
+          </wp:inline>
+        </w:drawing>
+      </w:r>
+    </w:p>
+    <w:p>
+      <w:pPr>
+        <w:ind w:firstLine="0"/>
+      </w:pPr>
+      <w:r>
+        <w:rPr>
+          <w:b/>
+        </w:rPr>
+        <w:t>Figure 1.</w:t>
+      </w:r>
+      <w:r>
+        <w:t xml:space="preserve"> GOSH plot for internal consistency.</w:t>
+      </w:r>
+    </w:p>
+    <w:p>
+      <w:r>
+        <w:br w:type="page"/>
+      </w:r>
+    </w:p>
+    <w:p>
+      <w:pPr>
+        <w:ind w:firstLine="0"/>
+        <w:jc w:val="center"/>
+      </w:pPr>
+      <w:r>
+        <w:lastRenderedPageBreak/>
+        <w:drawing>
+          <wp:inline distT="0" distB="0" distL="0" distR="0" wp14:anchorId="1D8F03BC" wp14:editId="279D1C74">
+            <wp:extent cx="5427594" cy="7566870"/>
+            <wp:effectExtent l="0" t="0" r="0" b="0"/>
+            <wp:docPr id="8" name="Picture 8"/>
+            <wp:cNvGraphicFramePr>
+              <a:graphicFrameLocks xmlns:a="http://schemas.openxmlformats.org/drawingml/2006/main" noChangeAspect="1"/>
+            </wp:cNvGraphicFramePr>
+            <a:graphic xmlns:a="http://schemas.openxmlformats.org/drawingml/2006/main">
+              <a:graphicData uri="http://schemas.openxmlformats.org/drawingml/2006/picture">
+                <pic:pic xmlns:pic="http://schemas.openxmlformats.org/drawingml/2006/picture">
+                  <pic:nvPicPr>
+                    <pic:cNvPr id="8" name="forest_plots_ic_sensitivity_and_trt.pdf"/>
+                    <pic:cNvPicPr/>
+                  </pic:nvPicPr>
+                  <pic:blipFill>
+                    <a:blip r:embed="rId14"/>
+                    <a:stretch>
+                      <a:fillRect/>
+                    </a:stretch>
+                  </pic:blipFill>
+                  <pic:spPr>
+                    <a:xfrm>
+                      <a:off x="0" y="0"/>
+                      <a:ext cx="5429484" cy="7569505"/>
+                    </a:xfrm>
+                    <a:prstGeom prst="rect">
+                      <a:avLst/>
+                    </a:prstGeom>
+                  </pic:spPr>
+                </pic:pic>
+              </a:graphicData>
+            </a:graphic>
+          </wp:inline>
+        </w:drawing>
+      </w:r>
+    </w:p>
+    <w:p>
+      <w:pPr>
+        <w:ind w:firstLine="0"/>
+      </w:pPr>
+      <w:r>
+        <w:rPr>
+          <w:b/>
+        </w:rPr>
+        <w:t xml:space="preserve">Figure </w:t>
+      </w:r>
+      <w:r>
+        <w:rPr>
+          <w:b/>
+        </w:rPr>
+        <w:t>2</w:t>
+      </w:r>
+      <w:r>
+        <w:rPr>
+          <w:b/>
+        </w:rPr>
+        <w:t>.</w:t>
+      </w:r>
+      <w:r>
+        <w:t xml:space="preserve"> Forest plots.</w:t>
+      </w:r>
+    </w:p>
+    <w:p>
+      <w:pPr>
+        <w:pStyle w:val="Heading2"/>
+      </w:pPr>
+      <w:r>
+        <w:lastRenderedPageBreak/>
+        <w:t>Test-retest reliability</w:t>
+      </w:r>
+    </w:p>
+    <w:p>
+      <w:r>
+        <w:t xml:space="preserve">As noted in the introduction, Parson’s </w:t>
+      </w:r>
+      <w:r>
+        <w:fldChar w:fldCharType="begin"/>
+      </w:r>
+      <w:r>
+        <w:instrText xml:space="preserve"> ADDIN ZOTERO_ITEM CSL_CITATION {"citationID":"zzHibJMP","properties":{"formattedCitation":"(2019)","plainCitation":"(2019)","noteIndex":0},"citationItems":[{"id":12268,"uris":["http://zotero.org/users/1687755/items/TUYKQ29J"],"uri":["http://zotero.org/users/1687755/items/TUYKQ29J"],"itemData":{"id":12268,"type":"article-journal","container-title":"Advances in Methods and Practices in Psychological Science","DOI":"10.1177/2515245919879695","issue":"4","page":"378-395","title":"Psychological Science Needs a Standard Practice of Reporting the Reliability of Cognitive-Behavioral Measurements","volume":"2","author":[{"family":"Parsons","given":"Sam"},{"family":"Kruijt","given":"Anne-Wil"},{"family":"Fox","given":"Elaine"}],"issued":{"date-parts":[["2019"]]}},"suppress-author":true}],"schema":"https://github.com/citation-style-language/schema/raw/master/csl-citation.json"} </w:instrText>
+      </w:r>
+      <w:r>
+        <w:fldChar w:fldCharType="separate"/>
+      </w:r>
+      <w:r>
+        <w:t>(2019)</w:t>
+      </w:r>
+      <w:r>
+        <w:fldChar w:fldCharType="end"/>
+      </w:r>
+      <w:r>
+        <w:t xml:space="preserve"> argues that test-retest reliability is better captured by the calculation of metrics of ‘Absolute Agreement’ (i.e., Interclass Correlation Coefficients) than simple correlations between timepoints, on the basis that correlations capture preservation of rank but not absolute changes in scores. Results suggested that test-retest reliability was very poor, ICC = </w:t>
+      </w:r>
+      <w:r>
+        <w:t>.18, 95% CI [.05, .30], 95% CR [-.11, .44]</w:t>
+      </w:r>
+      <w:r>
+        <w:t xml:space="preserve">. A substantial degree of heterogeneity was found between the two studies, </w:t>
+      </w:r>
+      <w:r>
+        <w:rPr>
+          <w:i/>
+        </w:rPr>
+        <w:t>Q</w:t>
+      </w:r>
+      <w:r>
+        <w:t>(</w:t>
+      </w:r>
+      <w:r>
+        <w:rPr>
+          <w:i/>
+        </w:rPr>
+        <w:t>df</w:t>
+      </w:r>
+      <w:r>
+        <w:t xml:space="preserve"> = 7) = 18.5, </w:t>
+      </w:r>
+      <w:r>
+        <w:rPr>
+          <w:i/>
+        </w:rPr>
+        <w:t>p</w:t>
+      </w:r>
+      <w:r>
+        <w:t xml:space="preserve"> = .010, </w:t>
+      </w:r>
+      <w:r>
+        <w:rPr>
+          <w:rFonts w:ascii="Cambria Math" w:hAnsi="Cambria Math" w:cs="Cambria Math"/>
+        </w:rPr>
+        <w:t>𝜏</w:t>
+      </w:r>
+      <w:r>
+        <w:rPr>
+          <w:rFonts w:cs="Times New Roman (Body CS)"/>
+          <w:vertAlign w:val="superscript"/>
+        </w:rPr>
+        <w:t>2</w:t>
+      </w:r>
+      <w:r>
+        <w:t xml:space="preserve"> = 0.02, </w:t>
+      </w:r>
+      <w:r>
+        <w:rPr>
+          <w:i/>
+        </w:rPr>
+        <w:t>I</w:t>
+      </w:r>
+      <w:r>
+        <w:rPr>
+          <w:rFonts w:cs="Times New Roman (Body CS)"/>
+          <w:vertAlign w:val="superscript"/>
+        </w:rPr>
+        <w:t>2</w:t>
+      </w:r>
+      <w:r>
+        <w:t xml:space="preserve"> = 60.4%, </w:t>
+      </w:r>
+      <w:r>
+        <w:rPr>
+          <w:i/>
+        </w:rPr>
+        <w:t>H</w:t>
+      </w:r>
+      <w:r>
+        <w:rPr>
+          <w:rFonts w:cs="Times New Roman (Body CS)"/>
+          <w:vertAlign w:val="superscript"/>
+        </w:rPr>
+        <w:t>2</w:t>
+      </w:r>
+      <w:r>
+        <w:t xml:space="preserve"> = 2.5. A GOSH plot revealed </w:t>
+      </w:r>
+      <w:r>
+        <w:t xml:space="preserve">no evidence of </w:t>
+      </w:r>
+      <w:r>
+        <w:t xml:space="preserve">multimodality and therefore </w:t>
+      </w:r>
+      <w:r>
+        <w:t xml:space="preserve">no evidence of outliers (see Figure 3). </w:t>
+      </w:r>
+      <w:r>
+        <w:t xml:space="preserve">As such, this heterogeneity may be attributable to other unmodeled factors, such as the domain, follow-up period, features of the stimulus set or task parameters, or others. </w:t>
+      </w:r>
+      <w:r>
+        <w:t xml:space="preserve">Results can be found in Figure </w:t>
+      </w:r>
+      <w:r>
+        <w:t>2</w:t>
+      </w:r>
+      <w:r>
+        <w:t xml:space="preserve"> (lower panel). The IRAP’s test-retest reliability therefore appears to be lower than the IAT’s (</w:t>
+      </w:r>
+      <w:r>
+        <w:rPr>
+          <w:i/>
+        </w:rPr>
+        <w:t>r</w:t>
+      </w:r>
+      <w:r>
+        <w:t xml:space="preserve"> = .50) according to the recent review by Greenwald and Lai </w:t>
+      </w:r>
+      <w:r>
+        <w:fldChar w:fldCharType="begin"/>
+      </w:r>
+      <w:r>
+        <w:instrText xml:space="preserve"> ADDIN ZOTERO_ITEM CSL_CITATION {"citationID":"7kd14T8R","properties":{"formattedCitation":"(2020)","plainCitation":"(2020)","noteIndex":0},"citationItems":[{"id":12489,"uris":["http://zotero.org/users/1687755/items/UQYJYU63"],"uri":["http://zotero.org/users/1687755/items/UQYJYU63"],"itemData":{"id":12489,"type":"article-journal","abstract":"In the last 20 years, research on implicit social cognition has established that social judgments and behavior are guided by attitudes and stereotypes of which the actor may lack awareness. Research using the methods of implicit social cognition has produced the concept of implicit bias, which has generated wide attention not only in social, clinical, and developmental psychology, but also in disciplines outside of psychology, including business, law, criminal justice, medicine, education, and political science. Although this rapidly growing body of research offers prospects of useful societal applications, the theory needed to confidently guide those applications remains insufficiently developed. This article describes the methods that have been developed, the findings that have been obtained, and the theoretical questions that remain to be answered.","container-title":"Annual Review of Psychology","DOI":"10.1146/annurev-psych-010419-050837","issue":"1","note":"_eprint: https://doi.org/10.1146/annurev-psych-010419-050837\nPMID: 31640465","page":"419-445","source":"Annual Reviews","title":"Implicit Social Cognition","volume":"71","author":[{"family":"Greenwald","given":"Anthony G."},{"family":"Lai","given":"Calvin K."}],"issued":{"date-parts":[["2020"]]}},"suppress-author":true}],"schema":"https://github.com/citation-style-language/schema/raw/master/csl-citation.json"} </w:instrText>
+      </w:r>
+      <w:r>
+        <w:fldChar w:fldCharType="separate"/>
+      </w:r>
+      <w:r>
+        <w:t>(2020)</w:t>
+      </w:r>
+      <w:r>
+        <w:fldChar w:fldCharType="end"/>
+      </w:r>
+      <w:r>
+        <w:t>.</w:t>
+      </w:r>
+    </w:p>
+    <w:p>
+      <w:pPr>
+        <w:ind w:firstLine="0"/>
+        <w:jc w:val="center"/>
+      </w:pPr>
+      <w:r>
+        <w:lastRenderedPageBreak/>
+        <w:drawing>
+          <wp:inline distT="0" distB="0" distL="0" distR="0" wp14:anchorId="38E26363" wp14:editId="37F45690">
+            <wp:extent cx="5486400" cy="5486400"/>
+            <wp:effectExtent l="0" t="0" r="0" b="0"/>
+            <wp:docPr id="10" name="Picture 10"/>
+            <wp:cNvGraphicFramePr>
+              <a:graphicFrameLocks xmlns:a="http://schemas.openxmlformats.org/drawingml/2006/main" noChangeAspect="1"/>
+            </wp:cNvGraphicFramePr>
+            <a:graphic xmlns:a="http://schemas.openxmlformats.org/drawingml/2006/main">
+              <a:graphicData uri="http://schemas.openxmlformats.org/drawingml/2006/picture">
+                <pic:pic xmlns:pic="http://schemas.openxmlformats.org/drawingml/2006/picture">
+                  <pic:nvPicPr>
+                    <pic:cNvPr id="10" name="gosh_plot_testretestreliability.pdf"/>
                     <pic:cNvPicPr/>
                   </pic:nvPicPr>
                   <pic:blipFill>
@@ -3762,7 +3744,7 @@
                   <pic:spPr>
                     <a:xfrm>
                       <a:off x="0" y="0"/>
-                      <a:ext cx="5224536" cy="6893485"/>
+                      <a:ext cx="5486400" cy="5486400"/>
                     </a:xfrm>
                     <a:prstGeom prst="rect">
                       <a:avLst/>
@@ -3783,22 +3765,16 @@
         <w:rPr>
           <w:b/>
         </w:rPr>
-        <w:t xml:space="preserve">Figure </w:t>
-      </w:r>
-      <w:r>
-        <w:rPr>
-          <w:b/>
-        </w:rPr>
-        <w:t>1</w:t>
-      </w:r>
-      <w:r>
-        <w:rPr>
-          <w:b/>
-        </w:rPr>
+        <w:t>Figure 3.</w:t>
+      </w:r>
+      <w:r>
+        <w:t xml:space="preserve"> GOSH plot for test-retest </w:t>
+      </w:r>
+      <w:r>
+        <w:t>reliability</w:t>
+      </w:r>
+      <w:r>
         <w:t>.</w:t>
-      </w:r>
-      <w:r>
-        <w:t xml:space="preserve"> Forest plots of results.</w:t>
       </w:r>
     </w:p>
     <w:p>
@@ -3811,257 +3787,345 @@
         <w:pStyle w:val="Heading1"/>
       </w:pPr>
       <w:r>
+        <w:t>Discussion</w:t>
+      </w:r>
+    </w:p>
+    <w:p>
+      <w:r>
+        <w:t xml:space="preserve">Results suggest that the IRAP’s internal consistency is poor and its test-retest reliability is </w:t>
+      </w:r>
+      <w:r>
+        <w:t>unacceptably low</w:t>
+      </w:r>
+      <w:r>
+        <w:t xml:space="preserve">. </w:t>
+      </w:r>
+      <w:r>
+        <w:t>Compared to previous meta-analys</w:t>
+      </w:r>
+      <w:r>
+        <w:t>es</w:t>
+      </w:r>
+      <w:r>
+        <w:t xml:space="preserve">, this work has the dual benefits of (a) being based on our complete file drawer data, which is not subject to publication bias, (b) uses more optimal analytic methods, and (c) is </w:t>
+      </w:r>
+      <w:r>
+        <w:t xml:space="preserve">fully </w:t>
+      </w:r>
+      <w:r>
+        <w:t xml:space="preserve">computationally reproducible as we share our data and code. </w:t>
+      </w:r>
+    </w:p>
+    <w:p>
+      <w:pPr>
+        <w:rPr>
+          <w:color w:val="000000" w:themeColor="text1"/>
+        </w:rPr>
+      </w:pPr>
+      <w:r>
         <w:lastRenderedPageBreak/>
-        <w:t>Discussion</w:t>
-      </w:r>
-    </w:p>
-    <w:p>
-      <w:r>
-        <w:t xml:space="preserve">Results suggest that the IRAP’s internal consistency is poor and its test-retest reliability is very poor. </w:t>
-      </w:r>
-      <w:r>
-        <w:t>Compared to previous meta-analys</w:t>
-      </w:r>
-      <w:r>
-        <w:t>es</w:t>
-      </w:r>
-      <w:r>
-        <w:t xml:space="preserve">, this work has the dual benefits of (a) being based on our complete file drawer data, which is not subject to publication bias, (b) uses more optimal analytic methods, and (c) is computationally reproducible as we share our data and code. </w:t>
-      </w:r>
-    </w:p>
-    <w:p>
-      <w:pPr>
+        <w:t xml:space="preserve">Our estimate of internal consistency </w:t>
+      </w:r>
+      <w:r>
+        <w:t xml:space="preserve">(α = </w:t>
+      </w:r>
+      <w:r>
+        <w:t>.53, 95% CI [.46, .59]</w:t>
+      </w:r>
+      <w:r>
+        <w:t xml:space="preserve">) </w:t>
+      </w:r>
+      <w:r>
+        <w:t xml:space="preserve">was </w:t>
+      </w:r>
+      <w:r>
+        <w:t xml:space="preserve">smaller than that </w:t>
+      </w:r>
+      <w:r>
+        <w:t xml:space="preserve">reported by </w:t>
+      </w:r>
+      <w:r>
+        <w:t xml:space="preserve">in one </w:t>
+      </w:r>
+      <w:r>
+        <w:t>previously published meta-analysis</w:t>
+      </w:r>
+      <w:r>
+        <w:t xml:space="preserve"> </w:t>
+      </w:r>
+      <w:r>
+        <w:fldChar w:fldCharType="begin"/>
+      </w:r>
+      <w:r>
+        <w:instrText xml:space="preserve"> ADDIN ZOTERO_ITEM CSL_CITATION {"citationID":"WO8aSKtt","properties":{"formattedCitation":"(r = .65, 95% CI [.54, .74]: Golijani-Moghaddam et al., 2013)","plainCitation":"(r = .65, 95% CI [.54, .74]: Golijani-Moghaddam et al., 2013)","dontUpdate":true,"noteIndex":0},"citationItems":[{"id":824,"uris":["http://zotero.org/users/1687755/items/WEXEG2BA"],"uri":["http://zotero.org/users/1687755/items/WEXEG2BA"],"itemData":{"id":824,"type":"article-journal","container-title":"Journal of Contextual Behavioral Science","DOI":"10.1016/j.jcbs.2013.05.002","ISSN":"22121447","issue":"3-4","language":"en","page":"105-119","source":"CrossRef","title":"The Implicit Relational Assessment Procedure: Emerging reliability and validity data","title-short":"The Implicit Relational Assessment Procedure","volume":"2","author":[{"family":"Golijani-Moghaddam","given":"Nima"},{"family":"Hart","given":"Aidan"},{"family":"Dawson","given":"David L."}],"issued":{"date-parts":[["2013",10]]}},"prefix":"r = .65, 95% CI [.54, .74]: "}],"schema":"https://github.com/citation-style-language/schema/raw/master/csl-citation.json"} </w:instrText>
+      </w:r>
+      <w:r>
+        <w:fldChar w:fldCharType="separate"/>
+      </w:r>
+      <w:r>
+        <w:rPr>
+          <w:rFonts w:cs="CMU Serif Roman"/>
+        </w:rPr>
+        <w:t>(</w:t>
+      </w:r>
+      <m:oMath>
+        <m:sSub>
+          <m:sSubPr>
+            <m:ctrlPr>
+              <w:rPr>
+                <w:rFonts w:ascii="Cambria Math" w:hAnsi="Cambria Math"/>
+                <w:i/>
+              </w:rPr>
+            </m:ctrlPr>
+          </m:sSubPr>
+          <m:e>
+            <m:r>
+              <w:rPr>
+                <w:rFonts w:ascii="Cambria Math" w:hAnsi="Cambria Math"/>
+              </w:rPr>
+              <m:t>r</m:t>
+            </m:r>
+          </m:e>
+          <m:sub>
+            <m:r>
+              <m:rPr>
+                <m:sty m:val="p"/>
+              </m:rPr>
+              <w:rPr>
+                <w:rFonts w:ascii="Cambria Math" w:hAnsi="Cambria Math"/>
+              </w:rPr>
+              <m:t>SB</m:t>
+            </m:r>
+          </m:sub>
+        </m:sSub>
+      </m:oMath>
+      <w:r>
+        <w:rPr>
+          <w:rFonts w:cs="CMU Serif Roman"/>
+        </w:rPr>
+        <w:t xml:space="preserve"> = .65, 95% CI [.54, .74]: Golijani-Moghaddam et al., 2013)</w:t>
+      </w:r>
+      <w:r>
+        <w:fldChar w:fldCharType="end"/>
+      </w:r>
+      <w:r>
+        <w:t xml:space="preserve"> </w:t>
+      </w:r>
+      <w:r>
+        <w:t xml:space="preserve">and similar to that </w:t>
+      </w:r>
+      <w:r>
+        <w:t>reported</w:t>
+      </w:r>
+      <w:r>
+        <w:t xml:space="preserve"> in the other</w:t>
+      </w:r>
+      <w:r>
+        <w:t xml:space="preserve"> </w:t>
+      </w:r>
+      <w:r>
+        <w:fldChar w:fldCharType="begin"/>
+      </w:r>
+      <w:r>
+        <w:instrText xml:space="preserve"> ADDIN ZOTERO_ITEM CSL_CITATION {"citationID":"TRiqYlR3","properties":{"formattedCitation":"(\\uc0\\u945{} = .56, 95% CI [.46, .65]: Greenwald &amp; Lai, 2020)","plainCitation":"(α = .56, 95% CI [.46, .65]: Greenwald &amp; Lai, 2020)","noteIndex":0},"citationItems":[{"id":12489,"uris":["http://zotero.org/users/1687755/items/UQYJYU63"],"uri":["http://zotero.org/users/1687755/items/UQYJYU63"],"itemData":{"id":12489,"type":"article-journal","abstract":"In the last 20 years, research on implicit social cognition has established that social judgments and behavior are guided by attitudes and stereotypes of which the actor may lack awareness. Research using the methods of implicit social cognition has produced the concept of implicit bias, which has generated wide attention not only in social, clinical, and developmental psychology, but also in disciplines outside of psychology, including business, law, criminal justice, medicine, education, and political science. Although this rapidly growing body of research offers prospects of useful societal applications, the theory needed to confidently guide those applications remains insufficiently developed. This article describes the methods that have been developed, the findings that have been obtained, and the theoretical questions that remain to be answered.","container-title":"Annual Review of Psychology","DOI":"10.1146/annurev-psych-010419-050837","issue":"1","note":"_eprint: https://doi.org/10.1146/annurev-psych-010419-050837\nPMID: 31640465","page":"419-445","source":"Annual Reviews","title":"Implicit Social Cognition","volume":"71","author":[{"family":"Greenwald","given":"Anthony G."},{"family":"Lai","given":"Calvin K."}],"issued":{"date-parts":[["2020"]]}},"prefix":"α = .56, 95% CI [.46, .65]: "}],"schema":"https://github.com/citation-style-language/schema/raw/master/csl-citation.json"} </w:instrText>
+      </w:r>
+      <w:r>
+        <w:fldChar w:fldCharType="separate"/>
+      </w:r>
+      <w:r>
+        <w:rPr>
+          <w:rFonts w:cs="CMU Serif Roman"/>
+        </w:rPr>
+        <w:t>(α = .56, 95% CI [.46, .65]: Greenwald &amp; Lai, 2020)</w:t>
+      </w:r>
+      <w:r>
+        <w:fldChar w:fldCharType="end"/>
+      </w:r>
+      <w:r>
+        <w:t xml:space="preserve">. </w:t>
+      </w:r>
+      <w:r>
+        <w:t>Our estimate of test-retest reliability</w:t>
+      </w:r>
+      <w:r>
+        <w:t xml:space="preserve"> </w:t>
+      </w:r>
+      <w:r>
+        <w:t xml:space="preserve">(ICC = </w:t>
+      </w:r>
+      <w:r>
+        <w:t>.18, 95% CI [.05, .30]</w:t>
+      </w:r>
+      <w:r>
+        <w:t>)</w:t>
+      </w:r>
+      <w:r>
+        <w:t xml:space="preserve"> </w:t>
+      </w:r>
+      <w:r>
+        <w:t>wa</w:t>
+      </w:r>
+      <w:r>
+        <w:t xml:space="preserve">s significantly lower than those reported by either previously published meta-analysis </w:t>
+      </w:r>
+      <w:r>
+        <w:fldChar w:fldCharType="begin"/>
+      </w:r>
+      <w:r>
+        <w:instrText xml:space="preserve"> ADDIN ZOTERO_ITEM CSL_CITATION {"citationID":"R4uWUbei","properties":{"formattedCitation":"(r = .49, 95% CI [.10, .75]: Golijani-Moghaddam et al., 2013; r = .45, 95% CI [.33, .55]: Greenwald &amp; Lai, 2020)","plainCitation":"(r = .49, 95% CI [.10, .75]: Golijani-Moghaddam et al., 2013; r = .45, 95% CI [.33, .55]: Greenwald &amp; Lai, 2020)","noteIndex":0},"citationItems":[{"id":824,"uris":["http://zotero.org/users/1687755/items/WEXEG2BA"],"uri":["http://zotero.org/users/1687755/items/WEXEG2BA"],"itemData":{"id":824,"type":"article-journal","container-title":"Journal of Contextual Behavioral Science","DOI":"10.1016/j.jcbs.2013.05.002","ISSN":"22121447","issue":"3-4","language":"en","page":"105-119","source":"CrossRef","title":"The Implicit Relational Assessment Procedure: Emerging reliability and validity data","title-short":"The Implicit Relational Assessment Procedure","volume":"2","author":[{"family":"Golijani-Moghaddam","given":"Nima"},{"family":"Hart","given":"Aidan"},{"family":"Dawson","given":"David L."}],"issued":{"date-parts":[["2013",10]]}},"prefix":"r = .49, 95% CI [.10, .75]: "},{"id":12489,"uris":["http://zotero.org/users/1687755/items/UQYJYU63"],"uri":["http://zotero.org/users/1687755/items/UQYJYU63"],"itemData":{"id":12489,"type":"article-journal","abstract":"In the last 20 years, research on implicit social cognition has established that social judgments and behavior are guided by attitudes and stereotypes of which the actor may lack awareness. Research using the methods of implicit social cognition has produced the concept of implicit bias, which has generated wide attention not only in social, clinical, and developmental psychology, but also in disciplines outside of psychology, including business, law, criminal justice, medicine, education, and political science. Although this rapidly growing body of research offers prospects of useful societal applications, the theory needed to confidently guide those applications remains insufficiently developed. This article describes the methods that have been developed, the findings that have been obtained, and the theoretical questions that remain to be answered.","container-title":"Annual Review of Psychology","DOI":"10.1146/annurev-psych-010419-050837","issue":"1","note":"_eprint: https://doi.org/10.1146/annurev-psych-010419-050837\nPMID: 31640465","page":"419-445","source":"Annual Reviews","title":"Implicit Social Cognition","volume":"71","author":[{"family":"Greenwald","given":"Anthony G."},{"family":"Lai","given":"Calvin K."}],"issued":{"date-parts":[["2020"]]}},"prefix":"r = .45, 95% CI [.33, .55]: "}],"schema":"https://github.com/citation-style-language/schema/raw/master/csl-citation.json"} </w:instrText>
+      </w:r>
+      <w:r>
+        <w:fldChar w:fldCharType="separate"/>
+      </w:r>
+      <w:r>
+        <w:t>(</w:t>
+      </w:r>
+      <w:r>
+        <w:rPr>
+          <w:i/>
+        </w:rPr>
+        <w:t>r</w:t>
+      </w:r>
+      <w:r>
+        <w:t xml:space="preserve"> = .49, 95% CI [.10, .75]: Golijani-Moghaddam et al., 2013; </w:t>
+      </w:r>
+      <w:r>
+        <w:rPr>
+          <w:i/>
+        </w:rPr>
+        <w:t>r</w:t>
+      </w:r>
+      <w:r>
+        <w:t xml:space="preserve"> = .45, 95% CI [.33, .55]: Greenwald &amp; Lai, 2020)</w:t>
+      </w:r>
+      <w:r>
+        <w:fldChar w:fldCharType="end"/>
+      </w:r>
+      <w:r>
+        <w:t>.</w:t>
+      </w:r>
+      <w:r>
+        <w:t xml:space="preserve"> </w:t>
+      </w:r>
+      <w:r>
+        <w:t>Differences</w:t>
+      </w:r>
+      <w:r>
+        <w:t xml:space="preserve"> </w:t>
+      </w:r>
+      <w:r>
+        <w:t xml:space="preserve">in results </w:t>
+      </w:r>
+      <w:r>
+        <w:t xml:space="preserve">may be due one or more </w:t>
+      </w:r>
+      <w:r>
+        <w:t>features of our work relative to previous research</w:t>
+      </w:r>
+      <w:r>
+        <w:t xml:space="preserve">: </w:t>
+      </w:r>
+      <w:r>
+        <w:t xml:space="preserve">our larger </w:t>
+      </w:r>
+      <w:r>
+        <w:t xml:space="preserve">test-retest </w:t>
+      </w:r>
+      <w:r>
+        <w:t>sample</w:t>
+      </w:r>
+      <w:r>
+        <w:t xml:space="preserve">, </w:t>
+      </w:r>
+      <w:r>
+        <w:t xml:space="preserve"> </w:t>
+      </w:r>
+      <w:r>
+        <w:t xml:space="preserve">the resilience of whole-lab file-drawer meta-analyses to </w:t>
+      </w:r>
+      <w:r>
+        <w:t xml:space="preserve">publication bias, or </w:t>
+      </w:r>
+      <w:r>
+        <w:t xml:space="preserve">our more advanced statistical methods (e.g., </w:t>
+      </w:r>
+      <w:r>
+        <w:t>controll</w:t>
+      </w:r>
+      <w:r>
+        <w:t>ing</w:t>
+      </w:r>
+      <w:r>
+        <w:t xml:space="preserve"> for absolute change between timepoints</w:t>
+      </w:r>
+      <w:r>
+        <w:t>, use of permutation-resampling to avoid arbitrary choices in split-half</w:t>
+      </w:r>
+      <w:r>
+        <w:t>, or assessment of outliers</w:t>
+      </w:r>
+      <w:r>
+        <w:t xml:space="preserve">). </w:t>
+      </w:r>
+      <w:r>
         <w:rPr>
           <w:color w:val="000000" w:themeColor="text1"/>
         </w:rPr>
-      </w:pPr>
-      <w:r>
-        <w:t xml:space="preserve">Our estimate of internal consistency </w:t>
-      </w:r>
-      <w:r>
-        <w:t xml:space="preserve">(α = </w:t>
-      </w:r>
-      <w:r>
-        <w:rPr>
-          <w:highlight w:val="yellow"/>
-        </w:rPr>
-        <w:t>.54, 95% CI [.46, .61])</w:t>
-      </w:r>
-      <w:r>
-        <w:t xml:space="preserve"> was </w:t>
-      </w:r>
-      <w:r>
-        <w:t xml:space="preserve">smaller than that </w:t>
-      </w:r>
-      <w:r>
-        <w:t xml:space="preserve">reported by </w:t>
-      </w:r>
-      <w:r>
-        <w:t xml:space="preserve">in one </w:t>
-      </w:r>
-      <w:r>
-        <w:t>previously published meta-analysis</w:t>
-      </w:r>
-      <w:r>
-        <w:t xml:space="preserve"> </w:t>
-      </w:r>
-      <w:r>
-        <w:fldChar w:fldCharType="begin"/>
-      </w:r>
-      <w:r>
-        <w:instrText xml:space="preserve"> ADDIN ZOTERO_ITEM CSL_CITATION {"citationID":"TRiqYlR3","properties":{"formattedCitation":"(\\uc0\\u945{} = .56, 95% CI [.46, .65]: Greenwald &amp; Lai, 2020)","plainCitation":"(α = .56, 95% CI [.46, .65]: Greenwald &amp; Lai, 2020)","noteIndex":0},"citationItems":[{"id":12489,"uris":["http://zotero.org/users/1687755/items/UQYJYU63"],"uri":["http://zotero.org/users/1687755/items/UQYJYU63"],"itemData":{"id":12489,"type":"article-journal","abstract":"In the last 20 years, research on implicit social cognition has established that social judgments and behavior are guided by attitudes and stereotypes of which the actor may lack awareness. Research using the methods of implicit social cognition has produced the concept of implicit bias, which has generated wide attention not only in social, clinical, and developmental psychology, but also in disciplines outside of psychology, including business, law, criminal justice, medicine, education, and political science. Although this rapidly growing body of research offers prospects of useful societal applications, the theory needed to confidently guide those applications remains insufficiently developed. This article describes the methods that have been developed, the findings that have been obtained, and the theoretical questions that remain to be answered.","container-title":"Annual Review of Psychology","DOI":"10.1146/annurev-psych-010419-050837","issue":"1","note":"_eprint: https://doi.org/10.1146/annurev-psych-010419-050837\nPMID: 31640465","page":"419-445","source":"Annual Reviews","title":"Implicit Social Cognition","volume":"71","author":[{"family":"Greenwald","given":"Anthony G."},{"family":"Lai","given":"Calvin K."}],"issued":{"date-parts":[["2020"]]}},"prefix":"α = .56, 95% CI [.46, .65]: "}],"schema":"https://github.com/citation-style-language/schema/raw/master/csl-citation.json"} </w:instrText>
-      </w:r>
-      <w:r>
-        <w:fldChar w:fldCharType="separate"/>
-      </w:r>
-      <w:r>
-        <w:rPr>
-          <w:rFonts w:cs="CMU Serif Roman"/>
-        </w:rPr>
-        <w:t>(α = .56, 95% CI [.46, .65]: Greenwald &amp; Lai, 2020)</w:t>
-      </w:r>
-      <w:r>
-        <w:fldChar w:fldCharType="end"/>
-      </w:r>
-      <w:r>
-        <w:t xml:space="preserve"> and similar to that </w:t>
-      </w:r>
-      <w:r>
-        <w:t>reported</w:t>
-      </w:r>
-      <w:r>
-        <w:t xml:space="preserve"> in the other</w:t>
-      </w:r>
-      <w:r>
-        <w:t xml:space="preserve"> </w:t>
-      </w:r>
-      <w:commentRangeStart w:id="5"/>
-      <w:r>
-        <w:fldChar w:fldCharType="begin"/>
-      </w:r>
-      <w:r>
-        <w:instrText xml:space="preserve"> ADDIN ZOTERO_ITEM CSL_CITATION {"citationID":"WO8aSKtt","properties":{"formattedCitation":"(r = .65, 95% CI [.54, .74]: Golijani-Moghaddam et al., 2013)","plainCitation":"(r = .65, 95% CI [.54, .74]: Golijani-Moghaddam et al., 2013)","noteIndex":0},"citationItems":[{"id":824,"uris":["http://zotero.org/users/1687755/items/WEXEG2BA"],"uri":["http://zotero.org/users/1687755/items/WEXEG2BA"],"itemData":{"id":824,"type":"article-journal","container-title":"Journal of Contextual Behavioral Science","DOI":"10.1016/j.jcbs.2013.05.002","ISSN":"22121447","issue":"3-4","language":"en","page":"105-119","source":"CrossRef","title":"The Implicit Relational Assessment Procedure: Emerging reliability and validity data","title-short":"The Implicit Relational Assessment Procedure","volume":"2","author":[{"family":"Golijani-Moghaddam","given":"Nima"},{"family":"Hart","given":"Aidan"},{"family":"Dawson","given":"David L."}],"issued":{"date-parts":[["2013",10]]}},"prefix":"r = .65, 95% CI [.54, .74]: "}],"schema":"https://github.com/citation-style-language/schema/raw/master/csl-citation.json"} </w:instrText>
-      </w:r>
-      <w:r>
-        <w:fldChar w:fldCharType="separate"/>
-      </w:r>
-      <w:r>
-        <w:rPr>
-          <w:rFonts w:cs="CMU Serif Roman"/>
-        </w:rPr>
-        <w:t>(</w:t>
-      </w:r>
-      <w:r>
-        <w:rPr>
-          <w:rFonts w:cs="CMU Serif Roman"/>
-          <w:i/>
-        </w:rPr>
-        <w:t>r</w:t>
-      </w:r>
-      <w:r>
-        <w:rPr>
-          <w:rFonts w:cs="CMU Serif Roman"/>
-        </w:rPr>
-        <w:t xml:space="preserve"> = .65, 95% CI [.54, .74]: Golijani-Moghaddam et al., 2013)</w:t>
-      </w:r>
-      <w:r>
-        <w:fldChar w:fldCharType="end"/>
-      </w:r>
-      <w:commentRangeEnd w:id="5"/>
-      <w:r>
-        <w:rPr>
-          <w:rStyle w:val="CommentReference"/>
-        </w:rPr>
-        <w:commentReference w:id="5"/>
-      </w:r>
-      <w:r>
+        <w:t xml:space="preserve">While </w:t>
+      </w:r>
+      <w:r>
+        <w:rPr>
+          <w:color w:val="000000" w:themeColor="text1"/>
+        </w:rPr>
+        <w:t xml:space="preserve">our </w:t>
+      </w:r>
+      <w:r>
+        <w:rPr>
+          <w:color w:val="000000" w:themeColor="text1"/>
+        </w:rPr>
+        <w:t xml:space="preserve">results differ </w:t>
+      </w:r>
+      <w:r>
+        <w:rPr>
+          <w:color w:val="000000" w:themeColor="text1"/>
+        </w:rPr>
+        <w:t xml:space="preserve">from </w:t>
+      </w:r>
+      <w:r>
+        <w:rPr>
+          <w:color w:val="000000" w:themeColor="text1"/>
+        </w:rPr>
+        <w:t>previous meta-analyses</w:t>
+      </w:r>
+      <w:r>
+        <w:rPr>
+          <w:color w:val="000000" w:themeColor="text1"/>
+        </w:rPr>
+        <w:t xml:space="preserve"> to some degree</w:t>
+      </w:r>
+      <w:r>
+        <w:rPr>
+          <w:color w:val="000000" w:themeColor="text1"/>
+        </w:rPr>
+        <w:t xml:space="preserve">, </w:t>
+      </w:r>
+      <w:r>
+        <w:rPr>
+          <w:color w:val="000000" w:themeColor="text1"/>
+        </w:rPr>
+        <w:t xml:space="preserve">the conclusions of </w:t>
+      </w:r>
+      <w:r>
+        <w:rPr>
+          <w:color w:val="000000" w:themeColor="text1"/>
+        </w:rPr>
+        <w:t>all agree that the IRAP’s internal consistency and test-retest reliability is poor at best</w:t>
+      </w:r>
+      <w:r>
+        <w:rPr>
+          <w:color w:val="000000" w:themeColor="text1"/>
+        </w:rPr>
         <w:t>.</w:t>
-      </w:r>
-      <w:r>
-        <w:t xml:space="preserve"> </w:t>
-      </w:r>
-      <w:r>
-        <w:t>Our estimate of test-retest reliability</w:t>
-      </w:r>
-      <w:r>
-        <w:t xml:space="preserve"> (ICC = </w:t>
-      </w:r>
-      <w:r>
-        <w:rPr>
-          <w:highlight w:val="yellow"/>
-        </w:rPr>
-        <w:t>.19, 95% CI [.06, .32])</w:t>
-      </w:r>
-      <w:r>
-        <w:t xml:space="preserve"> </w:t>
-      </w:r>
-      <w:r>
-        <w:t>wa</w:t>
-      </w:r>
-      <w:r>
-        <w:t xml:space="preserve">s significantly lower than those reported by either previously published meta-analysis </w:t>
-      </w:r>
-      <w:r>
-        <w:fldChar w:fldCharType="begin"/>
-      </w:r>
-      <w:r>
-        <w:instrText xml:space="preserve"> ADDIN ZOTERO_ITEM CSL_CITATION {"citationID":"R4uWUbei","properties":{"formattedCitation":"(r = .49, 95% CI [.10, .75]: Golijani-Moghaddam et al., 2013; r = .45, 95% CI [.33, .55]: Greenwald &amp; Lai, 2020)","plainCitation":"(r = .49, 95% CI [.10, .75]: Golijani-Moghaddam et al., 2013; r = .45, 95% CI [.33, .55]: Greenwald &amp; Lai, 2020)","noteIndex":0},"citationItems":[{"id":824,"uris":["http://zotero.org/users/1687755/items/WEXEG2BA"],"uri":["http://zotero.org/users/1687755/items/WEXEG2BA"],"itemData":{"id":824,"type":"article-journal","container-title":"Journal of Contextual Behavioral Science","DOI":"10.1016/j.jcbs.2013.05.002","ISSN":"22121447","issue":"3-4","language":"en","page":"105-119","source":"CrossRef","title":"The Implicit Relational Assessment Procedure: Emerging reliability and validity data","title-short":"The Implicit Relational Assessment Procedure","volume":"2","author":[{"family":"Golijani-Moghaddam","given":"Nima"},{"family":"Hart","given":"Aidan"},{"family":"Dawson","given":"David L."}],"issued":{"date-parts":[["2013",10]]}},"prefix":"r = .49, 95% CI [.10, .75]: "},{"id":12489,"uris":["http://zotero.org/users/1687755/items/UQYJYU63"],"uri":["http://zotero.org/users/1687755/items/UQYJYU63"],"itemData":{"id":12489,"type":"article-journal","abstract":"In the last 20 years, research on implicit social cognition has established that social judgments and behavior are guided by attitudes and stereotypes of which the actor may lack awareness. Research using the methods of implicit social cognition has produced the concept of implicit bias, which has generated wide attention not only in social, clinical, and developmental psychology, but also in disciplines outside of psychology, including business, law, criminal justice, medicine, education, and political science. Although this rapidly growing body of research offers prospects of useful societal applications, the theory needed to confidently guide those applications remains insufficiently developed. This article describes the methods that have been developed, the findings that have been obtained, and the theoretical questions that remain to be answered.","container-title":"Annual Review of Psychology","DOI":"10.1146/annurev-psych-010419-050837","issue":"1","note":"_eprint: https://doi.org/10.1146/annurev-psych-010419-050837\nPMID: 31640465","page":"419-445","source":"Annual Reviews","title":"Implicit Social Cognition","volume":"71","author":[{"family":"Greenwald","given":"Anthony G."},{"family":"Lai","given":"Calvin K."}],"issued":{"date-parts":[["2020"]]}},"prefix":"r = .45, 95% CI [.33, .55]: "}],"schema":"https://github.com/citation-style-language/schema/raw/master/csl-citation.json"} </w:instrText>
-      </w:r>
-      <w:r>
-        <w:fldChar w:fldCharType="separate"/>
-      </w:r>
-      <w:r>
-        <w:t>(</w:t>
-      </w:r>
-      <w:r>
-        <w:rPr>
-          <w:i/>
-        </w:rPr>
-        <w:t>r</w:t>
-      </w:r>
-      <w:r>
-        <w:t xml:space="preserve"> = .49, 95% CI [.10, .75]: Golijani-Moghaddam et al., 2013; </w:t>
-      </w:r>
-      <w:r>
-        <w:rPr>
-          <w:i/>
-        </w:rPr>
-        <w:t>r</w:t>
-      </w:r>
-      <w:r>
-        <w:t xml:space="preserve"> = .45, 95% CI [.33, .55]: Greenwald &amp; Lai, 2020)</w:t>
-      </w:r>
-      <w:r>
-        <w:fldChar w:fldCharType="end"/>
-      </w:r>
-      <w:r>
-        <w:t>.</w:t>
-      </w:r>
-      <w:r>
-        <w:t xml:space="preserve"> </w:t>
-      </w:r>
-      <w:r>
-        <w:t>Differences</w:t>
-      </w:r>
-      <w:r>
-        <w:t xml:space="preserve"> </w:t>
-      </w:r>
-      <w:r>
-        <w:t xml:space="preserve">in results </w:t>
-      </w:r>
-      <w:r>
-        <w:t xml:space="preserve">may be due one or more </w:t>
-      </w:r>
-      <w:r>
-        <w:t>features of our work relative to previous research</w:t>
-      </w:r>
-      <w:r>
-        <w:t xml:space="preserve">: </w:t>
-      </w:r>
-      <w:r>
-        <w:t xml:space="preserve">our larger </w:t>
-      </w:r>
-      <w:r>
-        <w:t xml:space="preserve">test-retest </w:t>
-      </w:r>
-      <w:r>
-        <w:t>sample</w:t>
-      </w:r>
-      <w:r>
-        <w:t xml:space="preserve">, </w:t>
-      </w:r>
-      <w:r>
-        <w:t xml:space="preserve"> </w:t>
-      </w:r>
-      <w:r>
-        <w:t xml:space="preserve">the resilience of whole-lab file-drawer meta-analyses to </w:t>
-      </w:r>
-      <w:r>
-        <w:t xml:space="preserve">publication bias, or </w:t>
-      </w:r>
-      <w:r>
-        <w:t xml:space="preserve">our more advanced statistical methods (e.g., </w:t>
-      </w:r>
-      <w:r>
-        <w:t>controll</w:t>
-      </w:r>
-      <w:r>
-        <w:t>ing</w:t>
-      </w:r>
-      <w:r>
-        <w:t xml:space="preserve"> for absolute change between timepoints</w:t>
-      </w:r>
-      <w:r>
-        <w:t>, use of permutation-resampling to avoid arbitrary choices in split-half</w:t>
-      </w:r>
-      <w:r>
-        <w:t xml:space="preserve">). </w:t>
-      </w:r>
-      <w:r>
-        <w:rPr>
-          <w:color w:val="000000" w:themeColor="text1"/>
-        </w:rPr>
-        <w:t>While results differ to some degree between our analyses and the previous meta-analyses, all agree that the IRAP’s internal consistency and test-retest reliability is poor at best.</w:t>
       </w:r>
     </w:p>
     <w:p>
@@ -4069,73 +4133,73 @@
         <w:pStyle w:val="Heading2"/>
       </w:pPr>
       <w:r>
+        <w:t xml:space="preserve">Implications </w:t>
+      </w:r>
+      <w:r>
+        <w:t xml:space="preserve">of low reliability </w:t>
+      </w:r>
+      <w:r>
+        <w:t xml:space="preserve">for </w:t>
+      </w:r>
+      <w:r>
+        <w:t>statistical power</w:t>
+      </w:r>
+    </w:p>
+    <w:p>
+      <w:r>
+        <w:t>An underappreciated fact is that a</w:t>
+      </w:r>
+      <w:r>
+        <w:t xml:space="preserve"> measure</w:t>
+      </w:r>
+      <w:r>
+        <w:t>’</w:t>
+      </w:r>
+      <w:r>
+        <w:t>s reliability has a direct relationship with its ability to detect true effects</w:t>
+      </w:r>
+      <w:r>
+        <w:t xml:space="preserve"> (i.e., statistical power)</w:t>
+      </w:r>
+      <w:r>
+        <w:t xml:space="preserve">, and therefore the sample sizes needed for a given analysis. Parsons </w:t>
+      </w:r>
+      <w:r>
+        <w:fldChar w:fldCharType="begin"/>
+      </w:r>
+      <w:r>
+        <w:instrText xml:space="preserve"> ADDIN ZOTERO_ITEM CSL_CITATION {"citationID":"AGiJGt4q","properties":{"formattedCitation":"(2018)","plainCitation":"(2018)","noteIndex":0},"citationItems":[{"id":12642,"uris":["http://zotero.org/users/1687755/items/RQVLYRA9"],"uri":["http://zotero.org/users/1687755/items/RQVLYRA9"],"itemData":{"id":12642,"type":"article-journal","abstract":"The relationship between measurement reliability and statistical power is a complex one. Where reliability is defined by classical test theory as the proportion of 'true' variance to total variance (the sum of true score and error variance), power is only functionally related to total variance. Therefore, to explore direct relationships between reliability and power, one must hold either true-score variance or error variance  constant while varying the other. Here, visualisations are used to illustrate the reliability-power relationship under conditions of fixed true-score variance and fixed error variance. From these visualisations, conceptual distinctions between fixing true-score or error variance can be raised. Namely, when true-score variance is fixed, low reliability (and low power) suggests a true effect may be hidden by error. Whereas, when error variance is fixed, high reliability (and low power) may simply suggest a very small effect. I raise several observations I hope will be useful in considering the utility of measurement reliability and it's relationship to effect sizes and statistical power.","DOI":"10.31234/osf.io/qh5mf","note":"publisher: PsyArXiv","source":"psyarxiv.com","title":"Visualising two approaches to explore reliability-power relationships","URL":"https://psyarxiv.com/qh5mf/","author":[{"family":"Parsons","given":"Sam"}],"accessed":{"date-parts":[["2020",6,12]]},"issued":{"date-parts":[["2018",5,24]]}},"suppress-author":true}],"schema":"https://github.com/citation-style-language/schema/raw/master/csl-citation.json"} </w:instrText>
+      </w:r>
+      <w:r>
+        <w:fldChar w:fldCharType="separate"/>
+      </w:r>
+      <w:r>
+        <w:t>(2018)</w:t>
+      </w:r>
+      <w:r>
+        <w:fldChar w:fldCharType="end"/>
+      </w:r>
+      <w:r>
+        <w:t xml:space="preserve"> provides a </w:t>
+      </w:r>
+      <w:r>
+        <w:t xml:space="preserve">useful discussion of </w:t>
+      </w:r>
+      <w:r>
+        <w:t>how reliability provides a ceiling for the associations among variables</w:t>
+      </w:r>
+      <w:r>
+        <w:t>.</w:t>
+      </w:r>
+      <w:r>
+        <w:t xml:space="preserve"> </w:t>
+      </w:r>
+      <w:r>
+        <w:t xml:space="preserve">The maximum observed estimate of the true correlation among two </w:t>
+      </w:r>
+      <w:r>
         <w:lastRenderedPageBreak/>
-        <w:t xml:space="preserve">Implications </w:t>
-      </w:r>
-      <w:r>
-        <w:t xml:space="preserve">of low reliability </w:t>
-      </w:r>
-      <w:r>
-        <w:t xml:space="preserve">for </w:t>
-      </w:r>
-      <w:r>
-        <w:t>statistical power</w:t>
-      </w:r>
-    </w:p>
-    <w:p>
-      <w:r>
-        <w:t>An underappreciated fact is that a</w:t>
-      </w:r>
-      <w:r>
-        <w:t xml:space="preserve"> measure</w:t>
-      </w:r>
-      <w:r>
-        <w:t>’</w:t>
-      </w:r>
-      <w:r>
-        <w:t>s reliability has a direct relationship with its ability to detect true effects</w:t>
-      </w:r>
-      <w:r>
-        <w:t xml:space="preserve"> (i.e., statistical power)</w:t>
-      </w:r>
-      <w:r>
-        <w:t xml:space="preserve">, and therefore the sample sizes needed for a given analysis. Parsons </w:t>
-      </w:r>
-      <w:r>
-        <w:fldChar w:fldCharType="begin"/>
-      </w:r>
-      <w:r>
-        <w:instrText xml:space="preserve"> ADDIN ZOTERO_ITEM CSL_CITATION {"citationID":"AGiJGt4q","properties":{"formattedCitation":"(2018)","plainCitation":"(2018)","noteIndex":0},"citationItems":[{"id":12642,"uris":["http://zotero.org/users/1687755/items/RQVLYRA9"],"uri":["http://zotero.org/users/1687755/items/RQVLYRA9"],"itemData":{"id":12642,"type":"article-journal","abstract":"The relationship between measurement reliability and statistical power is a complex one. Where reliability is defined by classical test theory as the proportion of 'true' variance to total variance (the sum of true score and error variance), power is only functionally related to total variance. Therefore, to explore direct relationships between reliability and power, one must hold either true-score variance or error variance  constant while varying the other. Here, visualisations are used to illustrate the reliability-power relationship under conditions of fixed true-score variance and fixed error variance. From these visualisations, conceptual distinctions between fixing true-score or error variance can be raised. Namely, when true-score variance is fixed, low reliability (and low power) suggests a true effect may be hidden by error. Whereas, when error variance is fixed, high reliability (and low power) may simply suggest a very small effect. I raise several observations I hope will be useful in considering the utility of measurement reliability and it's relationship to effect sizes and statistical power.","DOI":"10.31234/osf.io/qh5mf","note":"publisher: PsyArXiv","source":"psyarxiv.com","title":"Visualising two approaches to explore reliability-power relationships","URL":"https://psyarxiv.com/qh5mf/","author":[{"family":"Parsons","given":"Sam"}],"accessed":{"date-parts":[["2020",6,12]]},"issued":{"date-parts":[["2018",5,24]]}},"suppress-author":true}],"schema":"https://github.com/citation-style-language/schema/raw/master/csl-citation.json"} </w:instrText>
-      </w:r>
-      <w:r>
-        <w:fldChar w:fldCharType="separate"/>
-      </w:r>
-      <w:r>
-        <w:rPr>
-          <w:noProof/>
-        </w:rPr>
-        <w:t>(2018)</w:t>
-      </w:r>
-      <w:r>
-        <w:fldChar w:fldCharType="end"/>
-      </w:r>
-      <w:r>
-        <w:t xml:space="preserve"> provides a </w:t>
-      </w:r>
-      <w:r>
-        <w:t xml:space="preserve">useful discussion of </w:t>
-      </w:r>
-      <w:r>
-        <w:t>how reliability provides a ceiling for the associations among variables</w:t>
-      </w:r>
-      <w:r>
-        <w:t>.</w:t>
-      </w:r>
-      <w:r>
-        <w:t xml:space="preserve"> </w:t>
-      </w:r>
-      <w:r>
-        <w:t xml:space="preserve">The maximum observed estimate of the true correlation among two measures </w:t>
+        <w:t xml:space="preserve">measures </w:t>
       </w:r>
       <m:oMath>
         <m:r>
@@ -4450,9 +4514,6 @@
         <w:fldChar w:fldCharType="separate"/>
       </w:r>
       <w:r>
-        <w:rPr>
-          <w:noProof/>
-        </w:rPr>
         <w:t>(Nicholson &amp; Barnes-Holmes, 2012)</w:t>
       </w:r>
       <w:r>
@@ -4474,7 +4535,28 @@
         <w:t>No one form of reliability fully captures a measure global reliability, so it is useful to calculate estimates using estimates for both test-retest reliability</w:t>
       </w:r>
       <w:r>
-        <w:t xml:space="preserve"> and internal consistency</w:t>
+        <w:t xml:space="preserve"> </w:t>
+      </w:r>
+      <w:r>
+        <w:t xml:space="preserve">(ICC = </w:t>
+      </w:r>
+      <w:r>
+        <w:t>.18</w:t>
+      </w:r>
+      <w:r>
+        <w:t>)</w:t>
+      </w:r>
+      <w:r>
+        <w:t>and internal consistency</w:t>
+      </w:r>
+      <w:r>
+        <w:t xml:space="preserve"> (α = </w:t>
+      </w:r>
+      <w:r>
+        <w:t>.53</w:t>
+      </w:r>
+      <w:r>
+        <w:t>)</w:t>
       </w:r>
       <w:r>
         <w:t xml:space="preserve">. Maximum correlations with the IRAP </w:t>
@@ -4523,25 +4605,28 @@
         <w:t>r</w:t>
       </w:r>
       <w:r>
+        <w:t xml:space="preserve"> = </w:t>
+      </w:r>
+      <w:r>
+        <w:t>.4</w:t>
+      </w:r>
+      <w:r>
+        <w:t>2</w:t>
+      </w:r>
+      <w:r>
         <w:t xml:space="preserve"> </w:t>
       </w:r>
       <w:r>
-        <w:rPr>
-          <w:highlight w:val="yellow"/>
-        </w:rPr>
-        <w:t xml:space="preserve">= </w:t>
-      </w:r>
-      <w:r>
-        <w:rPr>
-          <w:highlight w:val="yellow"/>
-        </w:rPr>
-        <w:t xml:space="preserve">.43 to </w:t>
-      </w:r>
-      <w:r>
-        <w:rPr>
-          <w:highlight w:val="yellow"/>
-        </w:rPr>
-        <w:t>.73</w:t>
+        <w:t>and</w:t>
+      </w:r>
+      <w:r>
+        <w:t xml:space="preserve"> </w:t>
+      </w:r>
+      <w:r>
+        <w:t>.7</w:t>
+      </w:r>
+      <w:r>
+        <w:t>3</w:t>
       </w:r>
       <w:r>
         <w:t>, respectively.</w:t>
@@ -4550,11 +4635,7 @@
         <w:t xml:space="preserve"> Smaller true correlations </w:t>
       </w:r>
       <w:r>
-        <w:t xml:space="preserve">would also be scaled downward to a comparable degree. For example, a medium true </w:t>
-      </w:r>
-      <w:r>
-        <w:lastRenderedPageBreak/>
-        <w:t>correlation (</w:t>
+        <w:t>would also be scaled downward to a comparable degree. For example, a medium true correlation (</w:t>
       </w:r>
       <m:oMath>
         <m:sSub>
@@ -4594,31 +4675,40 @@
         <w:t>r</w:t>
       </w:r>
       <w:r>
+        <w:t xml:space="preserve"> = </w:t>
+      </w:r>
+      <w:r>
+        <w:t>.2</w:t>
+      </w:r>
+      <w:r>
+        <w:t>0</w:t>
+      </w:r>
+      <w:r>
         <w:t xml:space="preserve"> </w:t>
       </w:r>
       <w:r>
-        <w:rPr>
-          <w:highlight w:val="yellow"/>
-        </w:rPr>
-        <w:t xml:space="preserve">= </w:t>
-      </w:r>
-      <w:r>
-        <w:rPr>
-          <w:highlight w:val="yellow"/>
-        </w:rPr>
-        <w:t>.21 to .</w:t>
-      </w:r>
-      <w:r>
-        <w:rPr>
-          <w:highlight w:val="yellow"/>
-        </w:rPr>
-        <w:t>37</w:t>
+        <w:t>and</w:t>
+      </w:r>
+      <w:r>
+        <w:t xml:space="preserve"> .</w:t>
+      </w:r>
+      <w:r>
+        <w:t>3</w:t>
+      </w:r>
+      <w:r>
+        <w:t>6</w:t>
       </w:r>
       <w:r>
         <w:t xml:space="preserve">, respectively. </w:t>
       </w:r>
       <w:r>
-        <w:t xml:space="preserve">These large reductions in the actual observed correlation among variables must then be taken into account when choosing sample sizes – loosely speaking, in order to detect what is in reality a ‘medium’ effect size, the researcher may have to power the study to detect ‘small’ effect sizes. </w:t>
+        <w:t xml:space="preserve">These large reductions in the actual observed correlation among variables must then be </w:t>
+      </w:r>
+      <w:r>
+        <w:t>considered</w:t>
+      </w:r>
+      <w:r>
+        <w:t xml:space="preserve"> when choosing sample sizes – loosely speaking, in order to detect what is in reality a ‘medium’ effect size, the researcher may have to power the study to detect ‘small’ effect sizes. </w:t>
       </w:r>
       <w:r>
         <w:t xml:space="preserve">Tasks with low reliability, such as the IRAP, therefore place studies under increased data collection burdens or lower statistical power to detect true effects. </w:t>
@@ -4629,6 +4719,7 @@
         <w:pStyle w:val="Heading2"/>
       </w:pPr>
       <w:r>
+        <w:lastRenderedPageBreak/>
         <w:t>Ways to i</w:t>
       </w:r>
       <w:r>
@@ -4848,67 +4939,66 @@
         <w:t>Using the meta-analytic estimate of the IRAP’s internal consistency</w:t>
       </w:r>
       <w:r>
-        <w:t xml:space="preserve"> (α </w:t>
-      </w:r>
-      <w:r>
-        <w:rPr>
-          <w:highlight w:val="yellow"/>
-        </w:rPr>
-        <w:t>= .54</w:t>
+        <w:t xml:space="preserve"> (α = </w:t>
+      </w:r>
+      <w:r>
+        <w:t>.53</w:t>
       </w:r>
       <w:r>
         <w:t>)</w:t>
       </w:r>
       <w:r>
-        <w:t xml:space="preserve">, in order to increase internal consistency to α = .70, the task would need to be lengthened by </w:t>
-      </w:r>
-      <w:r>
-        <w:t xml:space="preserve">a factor </w:t>
-      </w:r>
-      <w:r>
-        <w:rPr>
-          <w:highlight w:val="yellow"/>
-        </w:rPr>
-        <w:t>of 2.0</w:t>
+        <w:t xml:space="preserve">, in order to increase internal consistency to α = .70, the task would need to </w:t>
+      </w:r>
+      <w:r>
+        <w:t>contain</w:t>
+      </w:r>
+      <w:r>
+        <w:t xml:space="preserve"> </w:t>
+      </w:r>
+      <w:r>
+        <w:t>2.</w:t>
+      </w:r>
+      <w:r>
+        <w:t>1</w:t>
+      </w:r>
+      <w:r>
+        <w:t xml:space="preserve"> times </w:t>
+      </w:r>
+      <w:r>
+        <w:t xml:space="preserve">the number of trials it currently does. </w:t>
+      </w:r>
+      <w:r>
+        <w:t xml:space="preserve">Using the meta-analytic estimate of test-retest reliability (ICC = </w:t>
+      </w:r>
+      <w:r>
+        <w:t>.18</w:t>
+      </w:r>
+      <w:r>
+        <w:t xml:space="preserve">), </w:t>
+      </w:r>
+      <w:r>
+        <w:t>in order to increase internal consistency to ICC = .70,</w:t>
+      </w:r>
+      <w:r>
+        <w:t xml:space="preserve"> the task would need to </w:t>
+      </w:r>
+      <w:r>
+        <w:t xml:space="preserve">contain </w:t>
+      </w:r>
+      <w:r>
+        <w:t>10.</w:t>
+      </w:r>
+      <w:r>
+        <w:t>8</w:t>
+      </w:r>
+      <w:r>
+        <w:t xml:space="preserve"> times the number of trials it currently does</w:t>
       </w:r>
       <w:r>
         <w:t>.</w:t>
       </w:r>
       <w:r>
-        <w:t xml:space="preserve"> Using the meta-analytic estimate of test-retest reliability (</w:t>
-      </w:r>
-      <w:r>
-        <w:rPr>
-          <w:highlight w:val="yellow"/>
-        </w:rPr>
-        <w:t>ICC = .38</w:t>
-      </w:r>
-      <w:r>
-        <w:t xml:space="preserve">), </w:t>
-      </w:r>
-      <w:r>
-        <w:lastRenderedPageBreak/>
-        <w:t>in order to increase internal consistency to ICC = .70,</w:t>
-      </w:r>
-      <w:r>
-        <w:t xml:space="preserve"> the task would need to be lengthened by a factor </w:t>
-      </w:r>
-      <w:r>
-        <w:rPr>
-          <w:highlight w:val="yellow"/>
-        </w:rPr>
-        <w:t xml:space="preserve">of </w:t>
-      </w:r>
-      <w:r>
-        <w:rPr>
-          <w:highlight w:val="yellow"/>
-        </w:rPr>
-        <w:t>10.1</w:t>
-      </w:r>
-      <w:r>
-        <w:t>.</w:t>
-      </w:r>
-      <w:r>
         <w:t xml:space="preserve"> </w:t>
       </w:r>
       <w:r>
@@ -4939,7 +5029,10 @@
         <w:t xml:space="preserve">between </w:t>
       </w:r>
       <w:r>
-        <w:t>20</w:t>
+        <w:t>2</w:t>
+      </w:r>
+      <w:r>
+        <w:t>0</w:t>
       </w:r>
       <w:r>
         <w:t xml:space="preserve"> minutes and </w:t>
@@ -4986,6 +5079,7 @@
         <w:ind w:firstLine="0"/>
       </w:pPr>
       <w:r>
+        <w:lastRenderedPageBreak/>
         <w:tab/>
         <w:t xml:space="preserve">As such, other </w:t>
       </w:r>
@@ -5014,9 +5108,6 @@
         <w:fldChar w:fldCharType="separate"/>
       </w:r>
       <w:r>
-        <w:rPr>
-          <w:noProof/>
-        </w:rPr>
         <w:t>(Nosek et al., 2013)</w:t>
       </w:r>
       <w:r>
@@ -5044,9 +5135,6 @@
         <w:fldChar w:fldCharType="separate"/>
       </w:r>
       <w:r>
-        <w:rPr>
-          <w:noProof/>
-        </w:rPr>
         <w:t>(De Schryver et al., 2018)</w:t>
       </w:r>
       <w:r>
@@ -5128,9 +5216,6 @@
         <w:fldChar w:fldCharType="separate"/>
       </w:r>
       <w:r>
-        <w:rPr>
-          <w:noProof/>
-        </w:rPr>
         <w:t>(Hussey et al., 2016)</w:t>
       </w:r>
       <w:r>
@@ -5143,7 +5228,6 @@
         <w:t xml:space="preserve">or </w:t>
       </w:r>
       <w:r>
-        <w:lastRenderedPageBreak/>
         <w:t xml:space="preserve">the rules presented before each block that indicate how the participant should respond, even though they merely specify the responding rule within that block </w:t>
       </w:r>
       <w:r>
@@ -5156,9 +5240,6 @@
         <w:fldChar w:fldCharType="separate"/>
       </w:r>
       <w:r>
-        <w:rPr>
-          <w:noProof/>
-        </w:rPr>
         <w:t>(Finn et al., 2016)</w:t>
       </w:r>
       <w:r>
@@ -5212,7 +5293,6 @@
       </w:r>
       <w:r>
         <w:rPr>
-          <w:noProof/>
           <w:color w:val="000000" w:themeColor="text1"/>
         </w:rPr>
         <w:t>(2015)</w:t>
@@ -5227,20 +5307,19 @@
         <w:rPr>
           <w:color w:val="000000" w:themeColor="text1"/>
         </w:rPr>
-        <w:t xml:space="preserve"> meta-analysis of criterion validity concluded that the IRAP shows promise as a clinical assessment measure. However, reliability is a prerequisite for validity (</w:t>
+        <w:t xml:space="preserve"> meta-analysis of criterion validity concluded that the IRAP shows promise as a clinical assessment measure. However, </w:t>
       </w:r>
       <w:r>
         <w:rPr>
           <w:color w:val="000000" w:themeColor="text1"/>
-          <w:highlight w:val="yellow"/>
-        </w:rPr>
-        <w:t>REF</w:t>
+        </w:rPr>
+        <w:t xml:space="preserve">a degree of </w:t>
       </w:r>
       <w:r>
         <w:rPr>
           <w:color w:val="000000" w:themeColor="text1"/>
         </w:rPr>
-        <w:t xml:space="preserve">). The results of three meta-analyses of reliability, together with evidence that the IRAP demonstrates very poor individual level estimation </w:t>
+        <w:t xml:space="preserve">reliability is a prerequisite for validity </w:t>
       </w:r>
       <w:r>
         <w:rPr>
@@ -5252,7 +5331,7 @@
         <w:rPr>
           <w:color w:val="000000" w:themeColor="text1"/>
         </w:rPr>
-        <w:instrText xml:space="preserve"> ADDIN ZOTERO_ITEM CSL_CITATION {"citationID":"qla0HyvR","properties":{"formattedCitation":"(Hussey, 2020)","plainCitation":"(Hussey, 2020)","noteIndex":0},"citationItems":[{"id":12635,"uris":["http://zotero.org/users/1687755/items/ZYIN4KHW"],"uri":["http://zotero.org/users/1687755/items/ZYIN4KHW"],"itemData":{"id":12635,"type":"article-journal","abstract":"A meta-analysis suggested that the Implicit Relational Assessment Procedure (IRAP) has potential “as a tool for clinical assessment”. Here I present evidence to the contrary. Using all published and unpublished file-drawer data available to me, I bootstrapping 95% Confidence Intervals for each IRAP D score. Results demonstrate that Confidence Intervals are extremely wide: regardless of the estimated D score, the data is equally compatible with a ‘true’ score lying anywhere in the range of very negative to very positive. The IRAP is therefore not currently suitable for individual level use or assessment in research or applied settings.","DOI":"10.31234/osf.io/w2ygr","note":"publisher: PsyArXiv","source":"psyarxiv.com","title":"The IRAP is not suitable for individual use due to very wide confidence intervals around D scores","URL":"https://psyarxiv.com/w2ygr/","author":[{"family":"Hussey","given":"Ian"}],"accessed":{"date-parts":[["2020",6,12]]},"issued":{"date-parts":[["2020",6,11]]}}}],"schema":"https://github.com/citation-style-language/schema/raw/master/csl-citation.json"} </w:instrText>
+        <w:instrText xml:space="preserve"> ADDIN ZOTERO_ITEM CSL_CITATION {"citationID":"kaDtsyY3","properties":{"formattedCitation":"(Loevinger, 1957)","plainCitation":"(Loevinger, 1957)","noteIndex":0},"citationItems":[{"id":8324,"uris":["http://zotero.org/users/1687755/items/QYU8J8ZG"],"uri":["http://zotero.org/users/1687755/items/QYU8J8ZG"],"itemData":{"id":8324,"type":"article-journal","container-title":"Psychological Reports","DOI":"10.2466/pr0.1957.3.3.635","ISSN":"0033-2941","issue":"3","journalAbbreviation":"Psychol Rep","language":"en","page":"635-694","source":"SAGE Journals","title":"Objective Tests as Instruments of Psychological Theory","volume":"3","author":[{"family":"Loevinger","given":"Jane"}],"issued":{"date-parts":[["1957",6,1]]}}}],"schema":"https://github.com/citation-style-language/schema/raw/master/csl-citation.json"} </w:instrText>
       </w:r>
       <w:r>
         <w:rPr>
@@ -5262,9 +5341,123 @@
       </w:r>
       <w:r>
         <w:rPr>
-          <w:noProof/>
           <w:color w:val="000000" w:themeColor="text1"/>
         </w:rPr>
+        <w:t>(Loevinger, 1957)</w:t>
+      </w:r>
+      <w:r>
+        <w:rPr>
+          <w:color w:val="000000" w:themeColor="text1"/>
+        </w:rPr>
+        <w:fldChar w:fldCharType="end"/>
+      </w:r>
+      <w:r>
+        <w:rPr>
+          <w:color w:val="000000" w:themeColor="text1"/>
+        </w:rPr>
+        <w:t xml:space="preserve">. </w:t>
+      </w:r>
+      <w:r>
+        <w:rPr>
+          <w:color w:val="000000" w:themeColor="text1"/>
+        </w:rPr>
+        <w:t xml:space="preserve">The results of </w:t>
+      </w:r>
+      <w:r>
+        <w:rPr>
+          <w:color w:val="000000" w:themeColor="text1"/>
+        </w:rPr>
+        <w:t xml:space="preserve">this and two </w:t>
+      </w:r>
+      <w:r>
+        <w:rPr>
+          <w:color w:val="000000" w:themeColor="text1"/>
+        </w:rPr>
+        <w:lastRenderedPageBreak/>
+        <w:t xml:space="preserve">other </w:t>
+      </w:r>
+      <w:r>
+        <w:rPr>
+          <w:color w:val="000000" w:themeColor="text1"/>
+        </w:rPr>
+        <w:t>meta-analyses of reliability</w:t>
+      </w:r>
+      <w:r>
+        <w:rPr>
+          <w:color w:val="000000" w:themeColor="text1"/>
+        </w:rPr>
+        <w:t xml:space="preserve"> </w:t>
+      </w:r>
+      <w:r>
+        <w:rPr>
+          <w:color w:val="000000" w:themeColor="text1"/>
+        </w:rPr>
+        <w:t xml:space="preserve">suggest that </w:t>
+      </w:r>
+      <w:r>
+        <w:rPr>
+          <w:color w:val="000000" w:themeColor="text1"/>
+        </w:rPr>
+        <w:t>the IRAP’s reliability is poor at best and unacceptably low at worst</w:t>
+      </w:r>
+      <w:r>
+        <w:rPr>
+          <w:color w:val="000000" w:themeColor="text1"/>
+        </w:rPr>
+        <w:t>.</w:t>
+      </w:r>
+      <w:r>
+        <w:rPr>
+          <w:color w:val="000000" w:themeColor="text1"/>
+        </w:rPr>
+        <w:t xml:space="preserve"> </w:t>
+      </w:r>
+      <w:r>
+        <w:rPr>
+          <w:color w:val="000000" w:themeColor="text1"/>
+        </w:rPr>
+        <w:t>This poor reliability has direct negative implications for statistical power</w:t>
+      </w:r>
+      <w:r>
+        <w:rPr>
+          <w:color w:val="000000" w:themeColor="text1"/>
+        </w:rPr>
+        <w:t xml:space="preserve"> in past and future studies.</w:t>
+      </w:r>
+      <w:r>
+        <w:rPr>
+          <w:color w:val="000000" w:themeColor="text1"/>
+        </w:rPr>
+        <w:t xml:space="preserve"> </w:t>
+      </w:r>
+      <w:r>
+        <w:rPr>
+          <w:color w:val="000000" w:themeColor="text1"/>
+        </w:rPr>
+        <w:t xml:space="preserve">Elsewhere, recent research has also suggested that the IRAP demonstrates very poor individual level estimation </w:t>
+      </w:r>
+      <w:r>
+        <w:rPr>
+          <w:color w:val="000000" w:themeColor="text1"/>
+        </w:rPr>
+        <w:fldChar w:fldCharType="begin"/>
+      </w:r>
+      <w:r>
+        <w:rPr>
+          <w:color w:val="000000" w:themeColor="text1"/>
+        </w:rPr>
+        <w:instrText xml:space="preserve"> ADDIN ZOTERO_ITEM CSL_CITATION {"citationID":"qla0HyvR","properties":{"formattedCitation":"(Hussey, 2020)","plainCitation":"(Hussey, 2020)","noteIndex":0},"citationItems":[{"id":12635,"uris":["http://zotero.org/users/1687755/items/ZYIN4KHW"],"uri":["http://zotero.org/users/1687755/items/ZYIN4KHW"],"itemData":{"id":12635,"type":"article-journal","abstract":"A meta-analysis suggested that the Implicit Relational Assessment Procedure (IRAP) has potential “as a tool for clinical assessment”. Here I present evidence to the contrary. Using all published and unpublished file-drawer data available to me, I bootstrapping 95% Confidence Intervals for each IRAP D score. Results demonstrate that Confidence Intervals are extremely wide: regardless of the estimated D score, the data is equally compatible with a ‘true’ score lying anywhere in the range of very negative to very positive. The IRAP is therefore not currently suitable for individual level use or assessment in research or applied settings.","container-title":"Preprint","DOI":"10.31234/osf.io/w2ygr","note":"publisher: PsyArXiv","source":"psyarxiv.com","title":"The IRAP is not suitable for individual use due to very wide confidence intervals around D scores","URL":"https://psyarxiv.com/w2ygr/","author":[{"family":"Hussey","given":"Ian"}],"accessed":{"date-parts":[["2020",6,12]]},"issued":{"date-parts":[["2020",6,11]]}}}],"schema":"https://github.com/citation-style-language/schema/raw/master/csl-citation.json"} </w:instrText>
+      </w:r>
+      <w:r>
+        <w:rPr>
+          <w:color w:val="000000" w:themeColor="text1"/>
+        </w:rPr>
+        <w:fldChar w:fldCharType="separate"/>
+      </w:r>
+      <w:r>
+        <w:rPr>
+          <w:color w:val="000000" w:themeColor="text1"/>
+        </w:rPr>
         <w:t>(Hussey, 2020)</w:t>
       </w:r>
       <w:r>
@@ -5277,43 +5470,31 @@
         <w:rPr>
           <w:color w:val="000000" w:themeColor="text1"/>
         </w:rPr>
-        <w:t>, suggest that this is not the case</w:t>
+        <w:t xml:space="preserve">. </w:t>
       </w:r>
       <w:r>
         <w:rPr>
           <w:color w:val="000000" w:themeColor="text1"/>
         </w:rPr>
-        <w:t>.</w:t>
+        <w:t>As such, i</w:t>
       </w:r>
       <w:r>
         <w:rPr>
           <w:color w:val="000000" w:themeColor="text1"/>
         </w:rPr>
-        <w:t xml:space="preserve"> </w:t>
+        <w:t xml:space="preserve">n its current form, the IRAP likely has limited use as an assessment tool in either research or applied settings. </w:t>
       </w:r>
       <w:r>
         <w:rPr>
           <w:color w:val="000000" w:themeColor="text1"/>
         </w:rPr>
-        <w:t>This poor reliability has direct negative implications for statistical power</w:t>
+        <w:t>R</w:t>
       </w:r>
       <w:r>
         <w:rPr>
           <w:color w:val="000000" w:themeColor="text1"/>
         </w:rPr>
-        <w:t xml:space="preserve"> in past and future studies.</w:t>
-      </w:r>
-      <w:r>
-        <w:rPr>
-          <w:color w:val="000000" w:themeColor="text1"/>
-        </w:rPr>
-        <w:t xml:space="preserve"> As such, i</w:t>
-      </w:r>
-      <w:r>
-        <w:rPr>
-          <w:color w:val="000000" w:themeColor="text1"/>
-        </w:rPr>
-        <w:t xml:space="preserve">n its current form, the IRAP likely has limited use as an assessment tool in either research or applied settings. Researchers should be exceptionally cautious when choosing to use the IRAP in their research, or when interpreting the results of IRAP studies. </w:t>
+        <w:t xml:space="preserve">esearchers should be exceptionally cautious when choosing to use the IRAP in their research, or when interpreting the results of IRAP studies. </w:t>
       </w:r>
     </w:p>
     <w:p/>
@@ -5487,7 +5668,7 @@
         <w:rPr>
           <w:rFonts w:cs="CMU Serif Roman"/>
         </w:rPr>
-        <w:t xml:space="preserve">Devezer, B., Navarro, D. J., Vandekerckhove, J., &amp; Buzbas, E. O. (2020). </w:t>
+        <w:t xml:space="preserve">Devezer, B., Navarro, D. J., Vandekerckhove, J., &amp; Buzbas, E. O. (2020). The case for formal methodology in scientific reform. </w:t>
       </w:r>
       <w:r>
         <w:rPr>
@@ -5495,13 +5676,13 @@
           <w:i/>
           <w:iCs/>
         </w:rPr>
-        <w:t>The case for formal methodology in scientific reform</w:t>
-      </w:r>
-      <w:r>
-        <w:rPr>
-          <w:rFonts w:cs="CMU Serif Roman"/>
-        </w:rPr>
-        <w:t xml:space="preserve"> [Preprint]. https://doi.org/10.1101/2020.04.26.048306</w:t>
+        <w:t>Preprint</w:t>
+      </w:r>
+      <w:r>
+        <w:rPr>
+          <w:rFonts w:cs="CMU Serif Roman"/>
+        </w:rPr>
+        <w:t>. https://doi.org/10.1101/2020.04.26.048306</w:t>
       </w:r>
     </w:p>
     <w:p>
@@ -5515,7 +5696,7 @@
         <w:rPr>
           <w:rFonts w:cs="CMU Serif Roman"/>
         </w:rPr>
-        <w:t xml:space="preserve">Finn, M., Barnes-Holmes, D., Hussey, I., &amp; Graddy, J. (2016). Exploring the Behavioral Dynamics of the Implicit Relational Assessment Procedure: The Impact of Three Types of Introductory Rules. </w:t>
+        <w:t xml:space="preserve">Drake, C. E., Kramer, S., Sain, T., Swiatek, R., Kohn, K., &amp; Murphy, M. (2015). Exploring the reliability and convergent validity of implicit racial evaluations. </w:t>
       </w:r>
       <w:r>
         <w:rPr>
@@ -5523,13 +5704,27 @@
           <w:i/>
           <w:iCs/>
         </w:rPr>
-        <w:t>The Psychological Record</w:t>
-      </w:r>
-      <w:r>
-        <w:rPr>
-          <w:rFonts w:cs="CMU Serif Roman"/>
-        </w:rPr>
-        <w:t>, 1–13.</w:t>
+        <w:t>Behavior and Social Issues</w:t>
+      </w:r>
+      <w:r>
+        <w:rPr>
+          <w:rFonts w:cs="CMU Serif Roman"/>
+        </w:rPr>
+        <w:t xml:space="preserve">, </w:t>
+      </w:r>
+      <w:r>
+        <w:rPr>
+          <w:rFonts w:cs="CMU Serif Roman"/>
+          <w:i/>
+          <w:iCs/>
+        </w:rPr>
+        <w:t>24</w:t>
+      </w:r>
+      <w:r>
+        <w:rPr>
+          <w:rFonts w:cs="CMU Serif Roman"/>
+        </w:rPr>
+        <w:t>. https://doi.org/10.5210/bsi.v24i0.5496</w:t>
       </w:r>
     </w:p>
     <w:p>
@@ -5543,8 +5738,28 @@
         <w:rPr>
           <w:rFonts w:cs="CMU Serif Roman"/>
         </w:rPr>
+        <w:t xml:space="preserve">Drake, C. E., </w:t>
+      </w:r>
+      <w:proofErr w:type="spellStart"/>
+      <w:r>
+        <w:rPr>
+          <w:rFonts w:cs="CMU Serif Roman"/>
+        </w:rPr>
+        <w:t>Primeaux</w:t>
+      </w:r>
+      <w:proofErr w:type="spellEnd"/>
+      <w:r>
+        <w:rPr>
+          <w:rFonts w:cs="CMU Serif Roman"/>
+        </w:rPr>
+        <w:t xml:space="preserve">, S., &amp; Thomas, J. (2018). Comparing Implicit Gender Stereotypes Between Women and Men with the Implicit Relational </w:t>
+      </w:r>
+      <w:r>
+        <w:rPr>
+          <w:rFonts w:cs="CMU Serif Roman"/>
+        </w:rPr>
         <w:lastRenderedPageBreak/>
-        <w:t xml:space="preserve">Gawronski, B., &amp; De Houwer, J. (2011). Implicit measures in social and personality psychology. In C. M. Judd (Ed.), </w:t>
+        <w:t xml:space="preserve">Assessment Procedure. </w:t>
       </w:r>
       <w:r>
         <w:rPr>
@@ -5552,13 +5767,27 @@
           <w:i/>
           <w:iCs/>
         </w:rPr>
-        <w:t>Handbook of research methods in social and personality psychology</w:t>
-      </w:r>
-      <w:r>
-        <w:rPr>
-          <w:rFonts w:cs="CMU Serif Roman"/>
-        </w:rPr>
-        <w:t xml:space="preserve"> (Vol. 2). Cambridge University Press. 10.1017/CBO9780511996481.016</w:t>
+        <w:t>Gender Issues</w:t>
+      </w:r>
+      <w:r>
+        <w:rPr>
+          <w:rFonts w:cs="CMU Serif Roman"/>
+        </w:rPr>
+        <w:t xml:space="preserve">, </w:t>
+      </w:r>
+      <w:r>
+        <w:rPr>
+          <w:rFonts w:cs="CMU Serif Roman"/>
+          <w:i/>
+          <w:iCs/>
+        </w:rPr>
+        <w:t>35</w:t>
+      </w:r>
+      <w:r>
+        <w:rPr>
+          <w:rFonts w:cs="CMU Serif Roman"/>
+        </w:rPr>
+        <w:t>(1), 3–20. https://doi.org/10.1007/s12147-017-9189-6</w:t>
       </w:r>
     </w:p>
     <w:p>
@@ -5572,7 +5801,7 @@
         <w:rPr>
           <w:rFonts w:cs="CMU Serif Roman"/>
         </w:rPr>
-        <w:t xml:space="preserve">Golijani-Moghaddam, N., Hart, A., &amp; Dawson, D. L. (2013). The Implicit Relational Assessment Procedure: Emerging reliability and validity data. </w:t>
+        <w:t xml:space="preserve">Drake, C. E., Seymour, K. H., &amp; Habib, R. (2016). Testing the IRAP: Exploring the Reliability and Fakability of an Idiographic Approach to Interpersonal Attitudes. </w:t>
       </w:r>
       <w:r>
         <w:rPr>
@@ -5580,7 +5809,7 @@
           <w:i/>
           <w:iCs/>
         </w:rPr>
-        <w:t>Journal of Contextual Behavioral Science</w:t>
+        <w:t>The Psychological Record</w:t>
       </w:r>
       <w:r>
         <w:rPr>
@@ -5594,13 +5823,13 @@
           <w:i/>
           <w:iCs/>
         </w:rPr>
-        <w:t>2</w:t>
-      </w:r>
-      <w:r>
-        <w:rPr>
-          <w:rFonts w:cs="CMU Serif Roman"/>
-        </w:rPr>
-        <w:t>(3–4), 105–119. https://doi.org/10.1016/j.jcbs.2013.05.002</w:t>
+        <w:t>66</w:t>
+      </w:r>
+      <w:r>
+        <w:rPr>
+          <w:rFonts w:cs="CMU Serif Roman"/>
+        </w:rPr>
+        <w:t>(1), 153–163. https://doi.org/10.1007/s40732-015-0160-1</w:t>
       </w:r>
     </w:p>
     <w:p>
@@ -5614,7 +5843,7 @@
         <w:rPr>
           <w:rFonts w:cs="CMU Serif Roman"/>
         </w:rPr>
-        <w:t xml:space="preserve">Greenwald, A. G., &amp; Lai, C. K. (2020). Implicit Social Cognition. </w:t>
+        <w:t xml:space="preserve">Finn, M., Barnes-Holmes, D., Hussey, I., &amp; Graddy, J. (2016). Exploring the Behavioral Dynamics of the Implicit Relational Assessment Procedure: The Impact of Three Types of Introductory Rules. </w:t>
       </w:r>
       <w:r>
         <w:rPr>
@@ -5622,27 +5851,13 @@
           <w:i/>
           <w:iCs/>
         </w:rPr>
-        <w:t>Annual Review of Psychology</w:t>
-      </w:r>
-      <w:r>
-        <w:rPr>
-          <w:rFonts w:cs="CMU Serif Roman"/>
-        </w:rPr>
-        <w:t xml:space="preserve">, </w:t>
-      </w:r>
-      <w:r>
-        <w:rPr>
-          <w:rFonts w:cs="CMU Serif Roman"/>
-          <w:i/>
-          <w:iCs/>
-        </w:rPr>
-        <w:t>71</w:t>
-      </w:r>
-      <w:r>
-        <w:rPr>
-          <w:rFonts w:cs="CMU Serif Roman"/>
-        </w:rPr>
-        <w:t>(1), 419–445. https://doi.org/10.1146/annurev-psych-010419-050837</w:t>
+        <w:t>The Psychological Record</w:t>
+      </w:r>
+      <w:r>
+        <w:rPr>
+          <w:rFonts w:cs="CMU Serif Roman"/>
+        </w:rPr>
+        <w:t>, 1–13.</w:t>
       </w:r>
     </w:p>
     <w:p>
@@ -5656,7 +5871,7 @@
         <w:rPr>
           <w:rFonts w:cs="CMU Serif Roman"/>
         </w:rPr>
-        <w:t xml:space="preserve">Greenwald, A. G., McGhee, D. E., &amp; Schwartz, J. L. (1998). Measuring individual differences in implicit cognition: The Implicit Association Test. </w:t>
+        <w:t xml:space="preserve">Gawronski, B., &amp; De Houwer, J. (2011). Implicit measures in social and personality psychology. In C. M. Judd (Ed.), </w:t>
       </w:r>
       <w:r>
         <w:rPr>
@@ -5664,27 +5879,13 @@
           <w:i/>
           <w:iCs/>
         </w:rPr>
-        <w:t>Journal of Personality and Social Psychology</w:t>
-      </w:r>
-      <w:r>
-        <w:rPr>
-          <w:rFonts w:cs="CMU Serif Roman"/>
-        </w:rPr>
-        <w:t xml:space="preserve">, </w:t>
-      </w:r>
-      <w:r>
-        <w:rPr>
-          <w:rFonts w:cs="CMU Serif Roman"/>
-          <w:i/>
-          <w:iCs/>
-        </w:rPr>
-        <w:t>74</w:t>
-      </w:r>
-      <w:r>
-        <w:rPr>
-          <w:rFonts w:cs="CMU Serif Roman"/>
-        </w:rPr>
-        <w:t>(6), 1464–1480. https://doi.org/10.1037/0022-3514.74.6.1464</w:t>
+        <w:t>Handbook of research methods in social and personality psychology</w:t>
+      </w:r>
+      <w:r>
+        <w:rPr>
+          <w:rFonts w:cs="CMU Serif Roman"/>
+        </w:rPr>
+        <w:t xml:space="preserve"> (Vol. 2). Cambridge University Press. 10.1017/CBO9780511996481.016</w:t>
       </w:r>
     </w:p>
     <w:p>
@@ -5698,7 +5899,7 @@
         <w:rPr>
           <w:rFonts w:cs="CMU Serif Roman"/>
         </w:rPr>
-        <w:t xml:space="preserve">Hayes, S. C., &amp; Brownstein, A. J. (1986). Mentalism, behavior-behavior relations and a behavior-analytic view of the purposes of science. </w:t>
+        <w:t xml:space="preserve">Golijani-Moghaddam, N., Hart, A., &amp; Dawson, D. L. (2013). The Implicit Relational Assessment Procedure: Emerging reliability and validity data. </w:t>
       </w:r>
       <w:r>
         <w:rPr>
@@ -5706,7 +5907,7 @@
           <w:i/>
           <w:iCs/>
         </w:rPr>
-        <w:t>The Behavior Analyst</w:t>
+        <w:t>Journal of Contextual Behavioral Science</w:t>
       </w:r>
       <w:r>
         <w:rPr>
@@ -5720,13 +5921,13 @@
           <w:i/>
           <w:iCs/>
         </w:rPr>
-        <w:t>9</w:t>
-      </w:r>
-      <w:r>
-        <w:rPr>
-          <w:rFonts w:cs="CMU Serif Roman"/>
-        </w:rPr>
-        <w:t>, 175–190.</w:t>
+        <w:t>2</w:t>
+      </w:r>
+      <w:r>
+        <w:rPr>
+          <w:rFonts w:cs="CMU Serif Roman"/>
+        </w:rPr>
+        <w:t>(3–4), 105–119. https://doi.org/10.1016/j.jcbs.2013.05.002</w:t>
       </w:r>
     </w:p>
     <w:p>
@@ -5740,8 +5941,7 @@
         <w:rPr>
           <w:rFonts w:cs="CMU Serif Roman"/>
         </w:rPr>
-        <w:lastRenderedPageBreak/>
-        <w:t xml:space="preserve">Hussey, I. (2020). </w:t>
+        <w:t xml:space="preserve">Greenwald, A. G., &amp; Lai, C. K. (2020). Implicit Social Cognition. </w:t>
       </w:r>
       <w:r>
         <w:rPr>
@@ -5749,13 +5949,27 @@
           <w:i/>
           <w:iCs/>
         </w:rPr>
-        <w:t>The IRAP is not suitable for individual use due to very wide confidence intervals around D scores</w:t>
-      </w:r>
-      <w:r>
-        <w:rPr>
-          <w:rFonts w:cs="CMU Serif Roman"/>
-        </w:rPr>
-        <w:t>. https://doi.org/10.31234/osf.io/w2ygr</w:t>
+        <w:t>Annual Review of Psychology</w:t>
+      </w:r>
+      <w:r>
+        <w:rPr>
+          <w:rFonts w:cs="CMU Serif Roman"/>
+        </w:rPr>
+        <w:t xml:space="preserve">, </w:t>
+      </w:r>
+      <w:r>
+        <w:rPr>
+          <w:rFonts w:cs="CMU Serif Roman"/>
+          <w:i/>
+          <w:iCs/>
+        </w:rPr>
+        <w:t>71</w:t>
+      </w:r>
+      <w:r>
+        <w:rPr>
+          <w:rFonts w:cs="CMU Serif Roman"/>
+        </w:rPr>
+        <w:t>(1), 419–445. https://doi.org/10.1146/annurev-psych-010419-050837</w:t>
       </w:r>
     </w:p>
     <w:p>
@@ -5769,7 +5983,8 @@
         <w:rPr>
           <w:rFonts w:cs="CMU Serif Roman"/>
         </w:rPr>
-        <w:t xml:space="preserve">Hussey, I., Barnes-Holmes, D., &amp; Barnes-Holmes, Y. (2015). From Relational Frame Theory to implicit attitudes and back again: Clarifying the link between RFT and IRAP research. </w:t>
+        <w:lastRenderedPageBreak/>
+        <w:t xml:space="preserve">Greenwald, A. G., McGhee, D. E., &amp; Schwartz, J. L. (1998). Measuring individual differences in implicit cognition: The Implicit Association Test. </w:t>
       </w:r>
       <w:r>
         <w:rPr>
@@ -5777,7 +5992,7 @@
           <w:i/>
           <w:iCs/>
         </w:rPr>
-        <w:t>Current Opinion in Psychology</w:t>
+        <w:t>Journal of Personality and Social Psychology</w:t>
       </w:r>
       <w:r>
         <w:rPr>
@@ -5791,13 +6006,13 @@
           <w:i/>
           <w:iCs/>
         </w:rPr>
-        <w:t>2</w:t>
-      </w:r>
-      <w:r>
-        <w:rPr>
-          <w:rFonts w:cs="CMU Serif Roman"/>
-        </w:rPr>
-        <w:t>, 11–15. https://doi.org/10.1016/j.copsyc.2014.12.009</w:t>
+        <w:t>74</w:t>
+      </w:r>
+      <w:r>
+        <w:rPr>
+          <w:rFonts w:cs="CMU Serif Roman"/>
+        </w:rPr>
+        <w:t>(6), 1464–1480. https://doi.org/10.1037/0022-3514.74.6.1464</w:t>
       </w:r>
     </w:p>
     <w:p>
@@ -5811,7 +6026,7 @@
         <w:rPr>
           <w:rFonts w:cs="CMU Serif Roman"/>
         </w:rPr>
-        <w:t xml:space="preserve">Hussey, I., &amp; Hughes, S. (2020). Hidden invalidity among fifteen commonly used measures in social and personality psychology. </w:t>
+        <w:t xml:space="preserve">Hayes, S. C., &amp; Brownstein, A. J. (1986). Mentalism, behavior-behavior relations and a behavior-analytic view of the purposes of science. </w:t>
       </w:r>
       <w:r>
         <w:rPr>
@@ -5819,7 +6034,7 @@
           <w:i/>
           <w:iCs/>
         </w:rPr>
-        <w:t>Advances in Methods and Practices in Psychological Science</w:t>
+        <w:t>The Behavior Analyst</w:t>
       </w:r>
       <w:r>
         <w:rPr>
@@ -5833,13 +6048,13 @@
           <w:i/>
           <w:iCs/>
         </w:rPr>
-        <w:t>In Press</w:t>
-      </w:r>
-      <w:r>
-        <w:rPr>
-          <w:rFonts w:cs="CMU Serif Roman"/>
-        </w:rPr>
-        <w:t>. https://doi.org/10.31234/osf.io/7rbfp</w:t>
+        <w:t>9</w:t>
+      </w:r>
+      <w:r>
+        <w:rPr>
+          <w:rFonts w:cs="CMU Serif Roman"/>
+        </w:rPr>
+        <w:t>, 175–190.</w:t>
       </w:r>
     </w:p>
     <w:p>
@@ -5853,7 +6068,7 @@
         <w:rPr>
           <w:rFonts w:cs="CMU Serif Roman"/>
         </w:rPr>
-        <w:t xml:space="preserve">Hussey, I., Mhaoileoin, D. N., Barnes-Holmes, D., Ohtsuki, T., Kishita, N., Hughes, S., &amp; Murphy, C. (2016). The IRAP Is Nonrelative but not Acontextual: Changes to the Contrast Category Influence Men’s Dehumanization of Women. </w:t>
+        <w:t xml:space="preserve">Hussey, I. (2020). The IRAP is not suitable for individual use due to very wide confidence intervals around D scores. </w:t>
       </w:r>
       <w:r>
         <w:rPr>
@@ -5861,27 +6076,13 @@
           <w:i/>
           <w:iCs/>
         </w:rPr>
-        <w:t>The Psychological Record</w:t>
-      </w:r>
-      <w:r>
-        <w:rPr>
-          <w:rFonts w:cs="CMU Serif Roman"/>
-        </w:rPr>
-        <w:t xml:space="preserve">, </w:t>
-      </w:r>
-      <w:r>
-        <w:rPr>
-          <w:rFonts w:cs="CMU Serif Roman"/>
-          <w:i/>
-          <w:iCs/>
-        </w:rPr>
-        <w:t>66</w:t>
-      </w:r>
-      <w:r>
-        <w:rPr>
-          <w:rFonts w:cs="CMU Serif Roman"/>
-        </w:rPr>
-        <w:t>(2), 291–299. https://doi.org/10.1007/s40732-016-0171-6</w:t>
+        <w:t>Preprint</w:t>
+      </w:r>
+      <w:r>
+        <w:rPr>
+          <w:rFonts w:cs="CMU Serif Roman"/>
+        </w:rPr>
+        <w:t>. https://doi.org/10.31234/osf.io/w2ygr</w:t>
       </w:r>
     </w:p>
     <w:p>
@@ -5895,7 +6096,7 @@
         <w:rPr>
           <w:rFonts w:cs="CMU Serif Roman"/>
         </w:rPr>
-        <w:t xml:space="preserve">Hussey, I., Thompson, M., McEnteggart, C., Barnes-Holmes, D., &amp; Barnes-Holmes, Y. (2015). Interpreting and inverting with less cursing: A guide to interpreting IRAP data. </w:t>
+        <w:t xml:space="preserve">Hussey, I., Barnes-Holmes, D., &amp; Barnes-Holmes, Y. (2015). From Relational Frame Theory to implicit attitudes and back again: Clarifying the link between RFT and IRAP research. </w:t>
       </w:r>
       <w:r>
         <w:rPr>
@@ -5903,7 +6104,7 @@
           <w:i/>
           <w:iCs/>
         </w:rPr>
-        <w:t>Journal of Contextual Behavioral Science</w:t>
+        <w:t>Current Opinion in Psychology</w:t>
       </w:r>
       <w:r>
         <w:rPr>
@@ -5917,13 +6118,13 @@
           <w:i/>
           <w:iCs/>
         </w:rPr>
-        <w:t>4</w:t>
-      </w:r>
-      <w:r>
-        <w:rPr>
-          <w:rFonts w:cs="CMU Serif Roman"/>
-        </w:rPr>
-        <w:t>(3), 157–162. https://doi.org/10.1016/j.jcbs.2015.05.001</w:t>
+        <w:t>2</w:t>
+      </w:r>
+      <w:r>
+        <w:rPr>
+          <w:rFonts w:cs="CMU Serif Roman"/>
+        </w:rPr>
+        <w:t>, 11–15. https://doi.org/10.1016/j.copsyc.2014.12.009</w:t>
       </w:r>
     </w:p>
     <w:p>
@@ -5937,8 +6138,7 @@
         <w:rPr>
           <w:rFonts w:cs="CMU Serif Roman"/>
         </w:rPr>
-        <w:lastRenderedPageBreak/>
-        <w:t xml:space="preserve">Nicholson, E., &amp; Barnes-Holmes, D. (2012). Developing an implicit measure of disgust propensity and disgust sensitivity: Examining the role of implicit disgust propensity and sensitivity in obsessive-compulsive tendencies. </w:t>
+        <w:t xml:space="preserve">Hussey, I., Daly, T., &amp; Barnes-Holmes, D. (2015). Life is Good, But Death Ain’t Bad Either: Counter-Intuitive Implicit Biases to Death in a Normative Population. </w:t>
       </w:r>
       <w:r>
         <w:rPr>
@@ -5946,7 +6146,7 @@
           <w:i/>
           <w:iCs/>
         </w:rPr>
-        <w:t>Journal of Behavior Therapy and Experimental Psychiatry</w:t>
+        <w:t>The Psychological Record</w:t>
       </w:r>
       <w:r>
         <w:rPr>
@@ -5960,13 +6160,13 @@
           <w:i/>
           <w:iCs/>
         </w:rPr>
-        <w:t>43</w:t>
-      </w:r>
-      <w:r>
-        <w:rPr>
-          <w:rFonts w:cs="CMU Serif Roman"/>
-        </w:rPr>
-        <w:t>(3), 922–930. https://doi.org/10.1016/j.jbtep.2012.02.001</w:t>
+        <w:t>65</w:t>
+      </w:r>
+      <w:r>
+        <w:rPr>
+          <w:rFonts w:cs="CMU Serif Roman"/>
+        </w:rPr>
+        <w:t>(4), 731–742. https://doi.org/10.1007/s40732-015-0142-3</w:t>
       </w:r>
     </w:p>
     <w:p>
@@ -5980,7 +6180,7 @@
         <w:rPr>
           <w:rFonts w:cs="CMU Serif Roman"/>
         </w:rPr>
-        <w:t xml:space="preserve">Nosek, B. A., Bar-Anan, Y., Sriram, N., &amp; Greenwald, A. G. (2013). </w:t>
+        <w:t xml:space="preserve">Hussey, I., &amp; Hughes, S. (2020). Hidden Invalidity Among 15 Commonly Used Measures in Social and Personality Psychology. </w:t>
       </w:r>
       <w:r>
         <w:rPr>
@@ -5988,13 +6188,22 @@
           <w:i/>
           <w:iCs/>
         </w:rPr>
-        <w:t>Understanding and using the Brief Implicit Association Test: Recommended scoring procedures</w:t>
-      </w:r>
-      <w:r>
-        <w:rPr>
-          <w:rFonts w:cs="CMU Serif Roman"/>
-        </w:rPr>
-        <w:t xml:space="preserve"> [Unpublished manuscript.]. http://ssrn.com/abstract=2196002</w:t>
+        <w:t xml:space="preserve">Advances in Methods and </w:t>
+      </w:r>
+      <w:r>
+        <w:rPr>
+          <w:rFonts w:cs="CMU Serif Roman"/>
+          <w:i/>
+          <w:iCs/>
+        </w:rPr>
+        <w:lastRenderedPageBreak/>
+        <w:t>Practices in Psychological Science</w:t>
+      </w:r>
+      <w:r>
+        <w:rPr>
+          <w:rFonts w:cs="CMU Serif Roman"/>
+        </w:rPr>
+        <w:t>, 2515245919882903. https://doi.org/10.1177/2515245919882903</w:t>
       </w:r>
     </w:p>
     <w:p>
@@ -6008,7 +6217,21 @@
         <w:rPr>
           <w:rFonts w:cs="CMU Serif Roman"/>
         </w:rPr>
-        <w:t xml:space="preserve">Parsons, S. (2018). </w:t>
+        <w:t xml:space="preserve">Hussey, I., Mhaoileoin, D. N., Barnes-Holmes, D., Ohtsuki, T., Kishita, N., Hughes, S., &amp; Murphy, C. (2016). The IRAP Is Nonrelative but not </w:t>
+      </w:r>
+      <w:proofErr w:type="spellStart"/>
+      <w:r>
+        <w:rPr>
+          <w:rFonts w:cs="CMU Serif Roman"/>
+        </w:rPr>
+        <w:t>Acontextual</w:t>
+      </w:r>
+      <w:proofErr w:type="spellEnd"/>
+      <w:r>
+        <w:rPr>
+          <w:rFonts w:cs="CMU Serif Roman"/>
+        </w:rPr>
+        <w:t xml:space="preserve">: Changes to the Contrast Category Influence Men’s Dehumanization of Women. </w:t>
       </w:r>
       <w:r>
         <w:rPr>
@@ -6016,13 +6239,27 @@
           <w:i/>
           <w:iCs/>
         </w:rPr>
-        <w:t>Visualising two approaches to explore reliability-power relationships</w:t>
-      </w:r>
-      <w:r>
-        <w:rPr>
-          <w:rFonts w:cs="CMU Serif Roman"/>
-        </w:rPr>
-        <w:t>. https://doi.org/10.31234/osf.io/qh5mf</w:t>
+        <w:t>The Psychological Record</w:t>
+      </w:r>
+      <w:r>
+        <w:rPr>
+          <w:rFonts w:cs="CMU Serif Roman"/>
+        </w:rPr>
+        <w:t xml:space="preserve">, </w:t>
+      </w:r>
+      <w:r>
+        <w:rPr>
+          <w:rFonts w:cs="CMU Serif Roman"/>
+          <w:i/>
+          <w:iCs/>
+        </w:rPr>
+        <w:t>66</w:t>
+      </w:r>
+      <w:r>
+        <w:rPr>
+          <w:rFonts w:cs="CMU Serif Roman"/>
+        </w:rPr>
+        <w:t>(2), 291–299. https://doi.org/10.1007/s40732-016-0171-6</w:t>
       </w:r>
     </w:p>
     <w:p>
@@ -6036,7 +6273,7 @@
         <w:rPr>
           <w:rFonts w:cs="CMU Serif Roman"/>
         </w:rPr>
-        <w:t xml:space="preserve">Parsons, S., Kruijt, A.-W., &amp; Fox, E. (2019). Psychological Science Needs a Standard Practice of Reporting the Reliability of Cognitive-Behavioral Measurements. </w:t>
+        <w:t xml:space="preserve">Hussey, I., Thompson, M., McEnteggart, C., Barnes-Holmes, D., &amp; Barnes-Holmes, Y. (2015). Interpreting and inverting with less cursing: A guide to interpreting IRAP data. </w:t>
       </w:r>
       <w:r>
         <w:rPr>
@@ -6044,7 +6281,7 @@
           <w:i/>
           <w:iCs/>
         </w:rPr>
-        <w:t>Advances in Methods and Practices in Psychological Science</w:t>
+        <w:t>Journal of Contextual Behavioral Science</w:t>
       </w:r>
       <w:r>
         <w:rPr>
@@ -6058,13 +6295,13 @@
           <w:i/>
           <w:iCs/>
         </w:rPr>
-        <w:t>2</w:t>
-      </w:r>
-      <w:r>
-        <w:rPr>
-          <w:rFonts w:cs="CMU Serif Roman"/>
-        </w:rPr>
-        <w:t>(4), 378–395. https://doi.org/10.1177/2515245919879695</w:t>
+        <w:t>4</w:t>
+      </w:r>
+      <w:r>
+        <w:rPr>
+          <w:rFonts w:cs="CMU Serif Roman"/>
+        </w:rPr>
+        <w:t>(3), 157–162. https://doi.org/10.1016/j.jcbs.2015.05.001</w:t>
       </w:r>
     </w:p>
     <w:p>
@@ -6078,7 +6315,7 @@
         <w:rPr>
           <w:rFonts w:cs="CMU Serif Roman"/>
         </w:rPr>
-        <w:t xml:space="preserve">Post, M. W. (2016). What to Do With “Moderate” Reliability and Validity Coefficients? </w:t>
+        <w:t xml:space="preserve">Loevinger, J. (1957). Objective Tests as Instruments of Psychological Theory. </w:t>
       </w:r>
       <w:r>
         <w:rPr>
@@ -6086,7 +6323,7 @@
           <w:i/>
           <w:iCs/>
         </w:rPr>
-        <w:t>Archives of Physical Medicine and Rehabilitation</w:t>
+        <w:t>Psychological Reports</w:t>
       </w:r>
       <w:r>
         <w:rPr>
@@ -6100,13 +6337,13 @@
           <w:i/>
           <w:iCs/>
         </w:rPr>
-        <w:t>97</w:t>
-      </w:r>
-      <w:r>
-        <w:rPr>
-          <w:rFonts w:cs="CMU Serif Roman"/>
-        </w:rPr>
-        <w:t>(7), 1051–1052. https://doi.org/10.1016/j.apmr.2016.04.001</w:t>
+        <w:t>3</w:t>
+      </w:r>
+      <w:r>
+        <w:rPr>
+          <w:rFonts w:cs="CMU Serif Roman"/>
+        </w:rPr>
+        <w:t>(3), 635–694. https://doi.org/10.2466/pr0.1957.3.3.635</w:t>
       </w:r>
     </w:p>
     <w:p>
@@ -6120,8 +6357,7 @@
         <w:rPr>
           <w:rFonts w:cs="CMU Serif Roman"/>
         </w:rPr>
-        <w:lastRenderedPageBreak/>
-        <w:t xml:space="preserve">R Core Team. (2020). </w:t>
+        <w:t xml:space="preserve">Nicholson, E., &amp; Barnes-Holmes, D. (2012). Developing an implicit measure of disgust propensity and disgust sensitivity: Examining the role of implicit disgust propensity and sensitivity in obsessive-compulsive tendencies. </w:t>
       </w:r>
       <w:r>
         <w:rPr>
@@ -6129,13 +6365,27 @@
           <w:i/>
           <w:iCs/>
         </w:rPr>
-        <w:t>R: A language and environment for statistical computing</w:t>
-      </w:r>
-      <w:r>
-        <w:rPr>
-          <w:rFonts w:cs="CMU Serif Roman"/>
-        </w:rPr>
-        <w:t xml:space="preserve"> (Version 4.0) [Computer software]. R Foundation for Statistical Computing. https://www.R-project.org/</w:t>
+        <w:t>Journal of Behavior Therapy and Experimental Psychiatry</w:t>
+      </w:r>
+      <w:r>
+        <w:rPr>
+          <w:rFonts w:cs="CMU Serif Roman"/>
+        </w:rPr>
+        <w:t xml:space="preserve">, </w:t>
+      </w:r>
+      <w:r>
+        <w:rPr>
+          <w:rFonts w:cs="CMU Serif Roman"/>
+          <w:i/>
+          <w:iCs/>
+        </w:rPr>
+        <w:t>43</w:t>
+      </w:r>
+      <w:r>
+        <w:rPr>
+          <w:rFonts w:cs="CMU Serif Roman"/>
+        </w:rPr>
+        <w:t>(3), 922–930. https://doi.org/10.1016/j.jbtep.2012.02.001</w:t>
       </w:r>
     </w:p>
     <w:p>
@@ -6149,7 +6399,7 @@
         <w:rPr>
           <w:rFonts w:cs="CMU Serif Roman"/>
         </w:rPr>
-        <w:t xml:space="preserve">Revelle, W. (2016). </w:t>
+        <w:t xml:space="preserve">Nosek, B. A., Bar-Anan, Y., Sriram, N., &amp; Greenwald, A. G. (2013). </w:t>
       </w:r>
       <w:r>
         <w:rPr>
@@ -6157,13 +6407,13 @@
           <w:i/>
           <w:iCs/>
         </w:rPr>
-        <w:t>psych: Procedures for Psychological, Psychometric, and Personality Research</w:t>
-      </w:r>
-      <w:r>
-        <w:rPr>
-          <w:rFonts w:cs="CMU Serif Roman"/>
-        </w:rPr>
-        <w:t>. Northwestern University. http://CRAN.R-project.org/package=psych</w:t>
+        <w:t>Understanding and using the Brief Implicit Association Test: Recommended scoring procedures</w:t>
+      </w:r>
+      <w:r>
+        <w:rPr>
+          <w:rFonts w:cs="CMU Serif Roman"/>
+        </w:rPr>
+        <w:t xml:space="preserve"> [Unpublished manuscript.]. http://ssrn.com/abstract=2196002</w:t>
       </w:r>
     </w:p>
     <w:p>
@@ -6177,7 +6427,277 @@
         <w:rPr>
           <w:rFonts w:cs="CMU Serif Roman"/>
         </w:rPr>
-        <w:t xml:space="preserve">Vahey, N. A., Nicholson, E., &amp; Barnes-Holmes, D. (2015). A meta-analysis of criterion effects for the Implicit Relational Assessment Procedure (IRAP) in the clinical domain. </w:t>
+        <w:lastRenderedPageBreak/>
+        <w:t xml:space="preserve">Olkin, I., </w:t>
+      </w:r>
+      <w:proofErr w:type="spellStart"/>
+      <w:r>
+        <w:rPr>
+          <w:rFonts w:cs="CMU Serif Roman"/>
+        </w:rPr>
+        <w:t>Dahabreh</w:t>
+      </w:r>
+      <w:proofErr w:type="spellEnd"/>
+      <w:r>
+        <w:rPr>
+          <w:rFonts w:cs="CMU Serif Roman"/>
+        </w:rPr>
+        <w:t xml:space="preserve">, I. J., &amp; </w:t>
+      </w:r>
+      <w:proofErr w:type="spellStart"/>
+      <w:r>
+        <w:rPr>
+          <w:rFonts w:cs="CMU Serif Roman"/>
+        </w:rPr>
+        <w:t>Trikalinos</w:t>
+      </w:r>
+      <w:proofErr w:type="spellEnd"/>
+      <w:r>
+        <w:rPr>
+          <w:rFonts w:cs="CMU Serif Roman"/>
+        </w:rPr>
+        <w:t xml:space="preserve">, T. A. (2012). GOSH - a graphical display of study heterogeneity. </w:t>
+      </w:r>
+      <w:r>
+        <w:rPr>
+          <w:rFonts w:cs="CMU Serif Roman"/>
+          <w:i/>
+          <w:iCs/>
+        </w:rPr>
+        <w:t>Research Synthesis Methods</w:t>
+      </w:r>
+      <w:r>
+        <w:rPr>
+          <w:rFonts w:cs="CMU Serif Roman"/>
+        </w:rPr>
+        <w:t xml:space="preserve">, </w:t>
+      </w:r>
+      <w:r>
+        <w:rPr>
+          <w:rFonts w:cs="CMU Serif Roman"/>
+          <w:i/>
+          <w:iCs/>
+        </w:rPr>
+        <w:t>3</w:t>
+      </w:r>
+      <w:r>
+        <w:rPr>
+          <w:rFonts w:cs="CMU Serif Roman"/>
+        </w:rPr>
+        <w:t>(3), 214–223. https://doi.org/10.1002/jrsm.1053</w:t>
+      </w:r>
+    </w:p>
+    <w:p>
+      <w:pPr>
+        <w:pStyle w:val="Bibliography"/>
+        <w:rPr>
+          <w:rFonts w:cs="CMU Serif Roman"/>
+        </w:rPr>
+      </w:pPr>
+      <w:r>
+        <w:rPr>
+          <w:rFonts w:cs="CMU Serif Roman"/>
+        </w:rPr>
+        <w:t xml:space="preserve">Parsons, S. (2018). </w:t>
+      </w:r>
+      <w:proofErr w:type="spellStart"/>
+      <w:r>
+        <w:rPr>
+          <w:rFonts w:cs="CMU Serif Roman"/>
+          <w:i/>
+          <w:iCs/>
+        </w:rPr>
+        <w:t>Visualising</w:t>
+      </w:r>
+      <w:proofErr w:type="spellEnd"/>
+      <w:r>
+        <w:rPr>
+          <w:rFonts w:cs="CMU Serif Roman"/>
+          <w:i/>
+          <w:iCs/>
+        </w:rPr>
+        <w:t xml:space="preserve"> two approaches to explore reliability-power relationships</w:t>
+      </w:r>
+      <w:r>
+        <w:rPr>
+          <w:rFonts w:cs="CMU Serif Roman"/>
+        </w:rPr>
+        <w:t>. https://doi.org/10.31234/osf.io/qh5mf</w:t>
+      </w:r>
+    </w:p>
+    <w:p>
+      <w:pPr>
+        <w:pStyle w:val="Bibliography"/>
+        <w:rPr>
+          <w:rFonts w:cs="CMU Serif Roman"/>
+        </w:rPr>
+      </w:pPr>
+      <w:r>
+        <w:rPr>
+          <w:rFonts w:cs="CMU Serif Roman"/>
+        </w:rPr>
+        <w:t xml:space="preserve">Parsons, S., </w:t>
+      </w:r>
+      <w:proofErr w:type="spellStart"/>
+      <w:r>
+        <w:rPr>
+          <w:rFonts w:cs="CMU Serif Roman"/>
+        </w:rPr>
+        <w:t>Kruijt</w:t>
+      </w:r>
+      <w:proofErr w:type="spellEnd"/>
+      <w:r>
+        <w:rPr>
+          <w:rFonts w:cs="CMU Serif Roman"/>
+        </w:rPr>
+        <w:t xml:space="preserve">, A.-W., &amp; Fox, E. (2019). Psychological Science Needs a Standard Practice of Reporting the Reliability of Cognitive-Behavioral Measurements. </w:t>
+      </w:r>
+      <w:r>
+        <w:rPr>
+          <w:rFonts w:cs="CMU Serif Roman"/>
+          <w:i/>
+          <w:iCs/>
+        </w:rPr>
+        <w:t>Advances in Methods and Practices in Psychological Science</w:t>
+      </w:r>
+      <w:r>
+        <w:rPr>
+          <w:rFonts w:cs="CMU Serif Roman"/>
+        </w:rPr>
+        <w:t xml:space="preserve">, </w:t>
+      </w:r>
+      <w:r>
+        <w:rPr>
+          <w:rFonts w:cs="CMU Serif Roman"/>
+          <w:i/>
+          <w:iCs/>
+        </w:rPr>
+        <w:t>2</w:t>
+      </w:r>
+      <w:r>
+        <w:rPr>
+          <w:rFonts w:cs="CMU Serif Roman"/>
+        </w:rPr>
+        <w:t>(4), 378–395. https://doi.org/10.1177/2515245919879695</w:t>
+      </w:r>
+    </w:p>
+    <w:p>
+      <w:pPr>
+        <w:pStyle w:val="Bibliography"/>
+        <w:rPr>
+          <w:rFonts w:cs="CMU Serif Roman"/>
+        </w:rPr>
+      </w:pPr>
+      <w:r>
+        <w:rPr>
+          <w:rFonts w:cs="CMU Serif Roman"/>
+        </w:rPr>
+        <w:t xml:space="preserve">Post, M. W. (2016). What to Do With “Moderate” Reliability and Validity Coefficients? </w:t>
+      </w:r>
+      <w:r>
+        <w:rPr>
+          <w:rFonts w:cs="CMU Serif Roman"/>
+          <w:i/>
+          <w:iCs/>
+        </w:rPr>
+        <w:t>Archives of Physical Medicine and Rehabilitation</w:t>
+      </w:r>
+      <w:r>
+        <w:rPr>
+          <w:rFonts w:cs="CMU Serif Roman"/>
+        </w:rPr>
+        <w:t xml:space="preserve">, </w:t>
+      </w:r>
+      <w:r>
+        <w:rPr>
+          <w:rFonts w:cs="CMU Serif Roman"/>
+          <w:i/>
+          <w:iCs/>
+        </w:rPr>
+        <w:t>97</w:t>
+      </w:r>
+      <w:r>
+        <w:rPr>
+          <w:rFonts w:cs="CMU Serif Roman"/>
+        </w:rPr>
+        <w:t>(7), 1051–1052. https://doi.org/10.1016/j.apmr.2016.04.001</w:t>
+      </w:r>
+    </w:p>
+    <w:p>
+      <w:pPr>
+        <w:pStyle w:val="Bibliography"/>
+        <w:rPr>
+          <w:rFonts w:cs="CMU Serif Roman"/>
+        </w:rPr>
+      </w:pPr>
+      <w:r>
+        <w:rPr>
+          <w:rFonts w:cs="CMU Serif Roman"/>
+        </w:rPr>
+        <w:t xml:space="preserve">R Core Team. (2020). </w:t>
+      </w:r>
+      <w:r>
+        <w:rPr>
+          <w:rFonts w:cs="CMU Serif Roman"/>
+          <w:i/>
+          <w:iCs/>
+        </w:rPr>
+        <w:t>R: A language and environment for statistical computing</w:t>
+      </w:r>
+      <w:r>
+        <w:rPr>
+          <w:rFonts w:cs="CMU Serif Roman"/>
+        </w:rPr>
+        <w:t xml:space="preserve"> (Version 4.0) [Computer software]. R Foundation for Statistical Computing. https://www.R-project.org/</w:t>
+      </w:r>
+    </w:p>
+    <w:p>
+      <w:pPr>
+        <w:pStyle w:val="Bibliography"/>
+        <w:rPr>
+          <w:rFonts w:cs="CMU Serif Roman"/>
+        </w:rPr>
+      </w:pPr>
+      <w:r>
+        <w:rPr>
+          <w:rFonts w:cs="CMU Serif Roman"/>
+        </w:rPr>
+        <w:t xml:space="preserve">Revelle, W. (2016). </w:t>
+      </w:r>
+      <w:r>
+        <w:rPr>
+          <w:rFonts w:cs="CMU Serif Roman"/>
+          <w:i/>
+          <w:iCs/>
+        </w:rPr>
+        <w:t>psych: Procedures for Psychological, Psychometric, and Personality Research</w:t>
+      </w:r>
+      <w:r>
+        <w:rPr>
+          <w:rFonts w:cs="CMU Serif Roman"/>
+        </w:rPr>
+        <w:t>. Northwestern University. http://CRAN.R-project.org/package=psych</w:t>
+      </w:r>
+    </w:p>
+    <w:p>
+      <w:pPr>
+        <w:pStyle w:val="Bibliography"/>
+        <w:rPr>
+          <w:rFonts w:cs="CMU Serif Roman"/>
+        </w:rPr>
+      </w:pPr>
+      <w:r>
+        <w:rPr>
+          <w:rFonts w:cs="CMU Serif Roman"/>
+        </w:rPr>
+        <w:t xml:space="preserve">Vahey, N. A., Nicholson, E., &amp; Barnes-Holmes, D. (2015). A meta-analysis of criterion effects for the Implicit Relational Assessment Procedure (IRAP) in </w:t>
+      </w:r>
+      <w:r>
+        <w:rPr>
+          <w:rFonts w:cs="CMU Serif Roman"/>
+        </w:rPr>
+        <w:lastRenderedPageBreak/>
+        <w:t xml:space="preserve">the clinical domain. </w:t>
       </w:r>
       <w:r>
         <w:rPr>
@@ -6261,7 +6781,7 @@
     <w:sectPr>
       <w:headerReference w:type="default" r:id="rId16"/>
       <w:headerReference w:type="first" r:id="rId17"/>
-      <w:pgSz w:w="12240" w:h="15840"/>
+      <w:pgSz w:w="11900" w:h="16840" w:code="9"/>
       <w:pgMar w:top="1440" w:right="1440" w:bottom="1440" w:left="1440" w:header="720" w:footer="720" w:gutter="0"/>
       <w:cols w:space="720"/>
       <w:titlePg/>
@@ -6271,57 +6791,6 @@
 </w:document>
 </file>
 
-<file path=word/comments.xml><?xml version="1.0" encoding="utf-8"?>
-<w:comments xmlns:wpc="http://schemas.microsoft.com/office/word/2010/wordprocessingCanvas" xmlns:cx="http://schemas.microsoft.com/office/drawing/2014/chartex" xmlns:cx1="http://schemas.microsoft.com/office/drawing/2015/9/8/chartex" xmlns:cx2="http://schemas.microsoft.com/office/drawing/2015/10/21/chartex" xmlns:cx3="http://schemas.microsoft.com/office/drawing/2016/5/9/chartex" xmlns:cx4="http://schemas.microsoft.com/office/drawing/2016/5/10/chartex" xmlns:cx5="http://schemas.microsoft.com/office/drawing/2016/5/11/chartex" xmlns:cx6="http://schemas.microsoft.com/office/drawing/2016/5/12/chartex" xmlns:cx7="http://schemas.microsoft.com/office/drawing/2016/5/13/chartex" xmlns:cx8="http://schemas.microsoft.com/office/drawing/2016/5/14/chartex" xmlns:mc="http://schemas.openxmlformats.org/markup-compatibility/2006" xmlns:aink="http://schemas.microsoft.com/office/drawing/2016/ink" xmlns:am3d="http://schemas.microsoft.com/office/drawing/2017/model3d" xmlns:o="urn:schemas-microsoft-com:office:office" xmlns:r="http://schemas.openxmlformats.org/officeDocument/2006/relationships" xmlns:m="http://schemas.openxmlformats.org/officeDocument/2006/math" xmlns:v="urn:schemas-microsoft-com:vml" xmlns:wp14="http://schemas.microsoft.com/office/word/2010/wordprocessingDrawing" xmlns:wp="http://schemas.openxmlformats.org/drawingml/2006/wordprocessingDrawing" xmlns:w10="urn:schemas-microsoft-com:office:word" xmlns:w="http://schemas.openxmlformats.org/wordprocessingml/2006/main" xmlns:w14="http://schemas.microsoft.com/office/word/2010/wordml" xmlns:w15="http://schemas.microsoft.com/office/word/2012/wordml" xmlns:w16cid="http://schemas.microsoft.com/office/word/2016/wordml/cid" xmlns:w16se="http://schemas.microsoft.com/office/word/2015/wordml/symex" xmlns:wpg="http://schemas.microsoft.com/office/word/2010/wordprocessingGroup" xmlns:wpi="http://schemas.microsoft.com/office/word/2010/wordprocessingInk" xmlns:wne="http://schemas.microsoft.com/office/word/2006/wordml" xmlns:wps="http://schemas.microsoft.com/office/word/2010/wordprocessingShape" mc:Ignorable="w14 w15 w16se w16cid wp14">
-  <w:comment w:id="3" w:author="Ian Hussey" w:date="2020-06-15T20:30:00Z" w:initials="IH">
-    <w:p>
-      <w:pPr>
-        <w:pStyle w:val="CommentText"/>
-      </w:pPr>
-      <w:r>
-        <w:rPr>
-          <w:rStyle w:val="CommentReference"/>
-        </w:rPr>
-        <w:annotationRef/>
-      </w:r>
-      <w:r>
-        <w:t>Chad, my feeling would be the same here: that we release the effect size data (which is fully anonymous) and possibly the anonymous processed reaction time level data, but not the raw data, which (a) has identifying information in it and (b) is a bit of a nightmare to document. Would this be ok with you?</w:t>
-      </w:r>
-    </w:p>
-  </w:comment>
-  <w:comment w:id="5" w:author="Ian Hussey" w:date="2020-06-15T19:12:00Z" w:initials="IH">
-    <w:p>
-      <w:pPr>
-        <w:pStyle w:val="CommentText"/>
-      </w:pPr>
-      <w:r>
-        <w:rPr>
-          <w:rStyle w:val="CommentReference"/>
-        </w:rPr>
-        <w:annotationRef/>
-      </w:r>
-      <w:r>
-        <w:t>SB corrected or not?</w:t>
-      </w:r>
-    </w:p>
-  </w:comment>
-</w:comments>
-</file>
-
-<file path=word/commentsExtended.xml><?xml version="1.0" encoding="utf-8"?>
-<w15:commentsEx xmlns:wpc="http://schemas.microsoft.com/office/word/2010/wordprocessingCanvas" xmlns:cx="http://schemas.microsoft.com/office/drawing/2014/chartex" xmlns:cx1="http://schemas.microsoft.com/office/drawing/2015/9/8/chartex" xmlns:cx2="http://schemas.microsoft.com/office/drawing/2015/10/21/chartex" xmlns:cx3="http://schemas.microsoft.com/office/drawing/2016/5/9/chartex" xmlns:cx4="http://schemas.microsoft.com/office/drawing/2016/5/10/chartex" xmlns:cx5="http://schemas.microsoft.com/office/drawing/2016/5/11/chartex" xmlns:cx6="http://schemas.microsoft.com/office/drawing/2016/5/12/chartex" xmlns:cx7="http://schemas.microsoft.com/office/drawing/2016/5/13/chartex" xmlns:cx8="http://schemas.microsoft.com/office/drawing/2016/5/14/chartex" xmlns:mc="http://schemas.openxmlformats.org/markup-compatibility/2006" xmlns:aink="http://schemas.microsoft.com/office/drawing/2016/ink" xmlns:am3d="http://schemas.microsoft.com/office/drawing/2017/model3d" xmlns:o="urn:schemas-microsoft-com:office:office" xmlns:r="http://schemas.openxmlformats.org/officeDocument/2006/relationships" xmlns:m="http://schemas.openxmlformats.org/officeDocument/2006/math" xmlns:v="urn:schemas-microsoft-com:vml" xmlns:wp14="http://schemas.microsoft.com/office/word/2010/wordprocessingDrawing" xmlns:wp="http://schemas.openxmlformats.org/drawingml/2006/wordprocessingDrawing" xmlns:w10="urn:schemas-microsoft-com:office:word" xmlns:w="http://schemas.openxmlformats.org/wordprocessingml/2006/main" xmlns:w14="http://schemas.microsoft.com/office/word/2010/wordml" xmlns:w15="http://schemas.microsoft.com/office/word/2012/wordml" xmlns:w16cid="http://schemas.microsoft.com/office/word/2016/wordml/cid" xmlns:w16se="http://schemas.microsoft.com/office/word/2015/wordml/symex" xmlns:wpg="http://schemas.microsoft.com/office/word/2010/wordprocessingGroup" xmlns:wpi="http://schemas.microsoft.com/office/word/2010/wordprocessingInk" xmlns:wne="http://schemas.microsoft.com/office/word/2006/wordml" xmlns:wps="http://schemas.microsoft.com/office/word/2010/wordprocessingShape" mc:Ignorable="w14 w15 w16se w16cid wp14">
-  <w15:commentEx w15:paraId="2B645CC3" w15:done="0"/>
-  <w15:commentEx w15:paraId="040146F9" w15:done="0"/>
-</w15:commentsEx>
-</file>
-
-<file path=word/commentsIds.xml><?xml version="1.0" encoding="utf-8"?>
-<w16cid:commentsIds xmlns:wpc="http://schemas.microsoft.com/office/word/2010/wordprocessingCanvas" xmlns:cx="http://schemas.microsoft.com/office/drawing/2014/chartex" xmlns:cx1="http://schemas.microsoft.com/office/drawing/2015/9/8/chartex" xmlns:cx2="http://schemas.microsoft.com/office/drawing/2015/10/21/chartex" xmlns:cx3="http://schemas.microsoft.com/office/drawing/2016/5/9/chartex" xmlns:cx4="http://schemas.microsoft.com/office/drawing/2016/5/10/chartex" xmlns:cx5="http://schemas.microsoft.com/office/drawing/2016/5/11/chartex" xmlns:cx6="http://schemas.microsoft.com/office/drawing/2016/5/12/chartex" xmlns:cx7="http://schemas.microsoft.com/office/drawing/2016/5/13/chartex" xmlns:cx8="http://schemas.microsoft.com/office/drawing/2016/5/14/chartex" xmlns:mc="http://schemas.openxmlformats.org/markup-compatibility/2006" xmlns:aink="http://schemas.microsoft.com/office/drawing/2016/ink" xmlns:am3d="http://schemas.microsoft.com/office/drawing/2017/model3d" xmlns:o="urn:schemas-microsoft-com:office:office" xmlns:r="http://schemas.openxmlformats.org/officeDocument/2006/relationships" xmlns:m="http://schemas.openxmlformats.org/officeDocument/2006/math" xmlns:v="urn:schemas-microsoft-com:vml" xmlns:wp14="http://schemas.microsoft.com/office/word/2010/wordprocessingDrawing" xmlns:wp="http://schemas.openxmlformats.org/drawingml/2006/wordprocessingDrawing" xmlns:w10="urn:schemas-microsoft-com:office:word" xmlns:w="http://schemas.openxmlformats.org/wordprocessingml/2006/main" xmlns:w14="http://schemas.microsoft.com/office/word/2010/wordml" xmlns:w15="http://schemas.microsoft.com/office/word/2012/wordml" xmlns:w16cid="http://schemas.microsoft.com/office/word/2016/wordml/cid" xmlns:w16se="http://schemas.microsoft.com/office/word/2015/wordml/symex" xmlns:wpg="http://schemas.microsoft.com/office/word/2010/wordprocessingGroup" xmlns:wpi="http://schemas.microsoft.com/office/word/2010/wordprocessingInk" xmlns:wne="http://schemas.microsoft.com/office/word/2006/wordml" xmlns:wps="http://schemas.microsoft.com/office/word/2010/wordprocessingShape" mc:Ignorable="w14 w15 w16se w16cid wp14">
-  <w16cid:commentId w16cid:paraId="2B645CC3" w16cid:durableId="229258F2"/>
-  <w16cid:commentId w16cid:paraId="040146F9" w16cid:durableId="2292468D"/>
-</w16cid:commentsIds>
-</file>
-
 <file path=word/endnotes.xml><?xml version="1.0" encoding="utf-8"?>
 <w:endnotes xmlns:wpc="http://schemas.microsoft.com/office/word/2010/wordprocessingCanvas" xmlns:cx="http://schemas.microsoft.com/office/drawing/2014/chartex" xmlns:cx1="http://schemas.microsoft.com/office/drawing/2015/9/8/chartex" xmlns:cx2="http://schemas.microsoft.com/office/drawing/2015/10/21/chartex" xmlns:cx3="http://schemas.microsoft.com/office/drawing/2016/5/9/chartex" xmlns:cx4="http://schemas.microsoft.com/office/drawing/2016/5/10/chartex" xmlns:cx5="http://schemas.microsoft.com/office/drawing/2016/5/11/chartex" xmlns:cx6="http://schemas.microsoft.com/office/drawing/2016/5/12/chartex" xmlns:cx7="http://schemas.microsoft.com/office/drawing/2016/5/13/chartex" xmlns:cx8="http://schemas.microsoft.com/office/drawing/2016/5/14/chartex" xmlns:mc="http://schemas.openxmlformats.org/markup-compatibility/2006" xmlns:aink="http://schemas.microsoft.com/office/drawing/2016/ink" xmlns:am3d="http://schemas.microsoft.com/office/drawing/2017/model3d" xmlns:o="urn:schemas-microsoft-com:office:office" xmlns:r="http://schemas.openxmlformats.org/officeDocument/2006/relationships" xmlns:m="http://schemas.openxmlformats.org/officeDocument/2006/math" xmlns:v="urn:schemas-microsoft-com:vml" xmlns:wp14="http://schemas.microsoft.com/office/word/2010/wordprocessingDrawing" xmlns:wp="http://schemas.openxmlformats.org/drawingml/2006/wordprocessingDrawing" xmlns:w10="urn:schemas-microsoft-com:office:word" xmlns:w="http://schemas.openxmlformats.org/wordprocessingml/2006/main" xmlns:w14="http://schemas.microsoft.com/office/word/2010/wordml" xmlns:w15="http://schemas.microsoft.com/office/word/2012/wordml" xmlns:w16cid="http://schemas.microsoft.com/office/word/2016/wordml/cid" xmlns:w16se="http://schemas.microsoft.com/office/word/2015/wordml/symex" xmlns:wpg="http://schemas.microsoft.com/office/word/2010/wordprocessingGroup" xmlns:wpi="http://schemas.microsoft.com/office/word/2010/wordprocessingInk" xmlns:wne="http://schemas.microsoft.com/office/word/2006/wordml" xmlns:wps="http://schemas.microsoft.com/office/word/2010/wordprocessingShape" mc:Ignorable="w14 w15 w16se w16cid wp14">
   <w:endnote w:type="separator" w:id="-1">
@@ -6366,37 +6835,6 @@
       </w:pPr>
       <w:r>
         <w:continuationSeparator/>
-      </w:r>
-    </w:p>
-  </w:footnote>
-  <w:footnote w:id="1">
-    <w:p>
-      <w:pPr>
-        <w:pStyle w:val="FootnoteText"/>
-        <w:ind w:firstLine="0"/>
-        <w:rPr>
-          <w:lang w:val="en-IE"/>
-        </w:rPr>
-      </w:pPr>
-      <w:r>
-        <w:rPr>
-          <w:rStyle w:val="FootnoteReference"/>
-          <w:highlight w:val="green"/>
-        </w:rPr>
-        <w:footnoteRef/>
-      </w:r>
-      <w:r>
-        <w:rPr>
-          <w:highlight w:val="green"/>
-        </w:rPr>
-        <w:t xml:space="preserve"> </w:t>
-      </w:r>
-      <w:r>
-        <w:rPr>
-          <w:highlight w:val="green"/>
-          <w:lang w:val="en-IE"/>
-        </w:rPr>
-        <w:t>Confidence intervals were not reported in the manuscript but were calculated using the total sample size.</w:t>
       </w:r>
     </w:p>
   </w:footnote>
@@ -6434,7 +6872,19 @@
           <w:rPr>
             <w:rStyle w:val="Strong"/>
           </w:rPr>
-          <w:t>Meta-analysis of irap’s reliablity</w:t>
+          <w:t>Meta-analys</w:t>
+        </w:r>
+        <w:r>
+          <w:rPr>
+            <w:rStyle w:val="Strong"/>
+          </w:rPr>
+          <w:t>E</w:t>
+        </w:r>
+        <w:r>
+          <w:rPr>
+            <w:rStyle w:val="Strong"/>
+          </w:rPr>
+          <w:t>s of irap’s reliablity</w:t>
         </w:r>
       </w:sdtContent>
     </w:sdt>
@@ -6514,7 +6964,19 @@
           <w:rPr>
             <w:rStyle w:val="Strong"/>
           </w:rPr>
-          <w:t>Meta-analysis of irap’s reliablity</w:t>
+          <w:t>Meta-analys</w:t>
+        </w:r>
+        <w:r>
+          <w:rPr>
+            <w:rStyle w:val="Strong"/>
+          </w:rPr>
+          <w:t>E</w:t>
+        </w:r>
+        <w:r>
+          <w:rPr>
+            <w:rStyle w:val="Strong"/>
+          </w:rPr>
+          <w:t>s of irap’s reliablity</w:t>
         </w:r>
       </w:sdtContent>
     </w:sdt>
@@ -6797,14 +7259,6 @@
     </w:lvlOverride>
   </w:num>
 </w:numbering>
-</file>
-
-<file path=word/people.xml><?xml version="1.0" encoding="utf-8"?>
-<w15:people xmlns:wpc="http://schemas.microsoft.com/office/word/2010/wordprocessingCanvas" xmlns:cx="http://schemas.microsoft.com/office/drawing/2014/chartex" xmlns:cx1="http://schemas.microsoft.com/office/drawing/2015/9/8/chartex" xmlns:cx2="http://schemas.microsoft.com/office/drawing/2015/10/21/chartex" xmlns:cx3="http://schemas.microsoft.com/office/drawing/2016/5/9/chartex" xmlns:cx4="http://schemas.microsoft.com/office/drawing/2016/5/10/chartex" xmlns:cx5="http://schemas.microsoft.com/office/drawing/2016/5/11/chartex" xmlns:cx6="http://schemas.microsoft.com/office/drawing/2016/5/12/chartex" xmlns:cx7="http://schemas.microsoft.com/office/drawing/2016/5/13/chartex" xmlns:cx8="http://schemas.microsoft.com/office/drawing/2016/5/14/chartex" xmlns:mc="http://schemas.openxmlformats.org/markup-compatibility/2006" xmlns:aink="http://schemas.microsoft.com/office/drawing/2016/ink" xmlns:am3d="http://schemas.microsoft.com/office/drawing/2017/model3d" xmlns:o="urn:schemas-microsoft-com:office:office" xmlns:r="http://schemas.openxmlformats.org/officeDocument/2006/relationships" xmlns:m="http://schemas.openxmlformats.org/officeDocument/2006/math" xmlns:v="urn:schemas-microsoft-com:vml" xmlns:wp14="http://schemas.microsoft.com/office/word/2010/wordprocessingDrawing" xmlns:wp="http://schemas.openxmlformats.org/drawingml/2006/wordprocessingDrawing" xmlns:w10="urn:schemas-microsoft-com:office:word" xmlns:w="http://schemas.openxmlformats.org/wordprocessingml/2006/main" xmlns:w14="http://schemas.microsoft.com/office/word/2010/wordml" xmlns:w15="http://schemas.microsoft.com/office/word/2012/wordml" xmlns:w16cid="http://schemas.microsoft.com/office/word/2016/wordml/cid" xmlns:w16se="http://schemas.microsoft.com/office/word/2015/wordml/symex" xmlns:wpg="http://schemas.microsoft.com/office/word/2010/wordprocessingGroup" xmlns:wpi="http://schemas.microsoft.com/office/word/2010/wordprocessingInk" xmlns:wne="http://schemas.microsoft.com/office/word/2006/wordml" xmlns:wps="http://schemas.microsoft.com/office/word/2010/wordprocessingShape" mc:Ignorable="w14 w15 w16se w16cid wp14">
-  <w15:person w15:author="Ian Hussey">
-    <w15:presenceInfo w15:providerId="None" w15:userId="Ian Hussey"/>
-  </w15:person>
-</w15:people>
 </file>
 
 <file path=word/styles.xml><?xml version="1.0" encoding="utf-8"?>
@@ -7396,7 +7850,6 @@
   <w:style w:type="character" w:default="1" w:styleId="DefaultParagraphFont">
     <w:name w:val="Default Paragraph Font"/>
     <w:uiPriority w:val="1"/>
-    <w:semiHidden/>
     <w:unhideWhenUsed/>
   </w:style>
   <w:style w:type="table" w:default="1" w:styleId="TableNormal">
@@ -9360,7 +9813,7 @@
 <file path=customXml/item1.xml><?xml version="1.0" encoding="utf-8"?>
 <CoverPageProperties xmlns="http://schemas.microsoft.com/office/2006/coverPageProps">
   <PublishDate/>
-  <Abstract>Meta-analysis of irap’s reliablity</Abstract>
+  <Abstract>Meta-analysEs of irap’s reliablity</Abstract>
   <CompanyAddress/>
   <CompanyPhone/>
   <CompanyFax/>
@@ -9441,7 +9894,7 @@
 </file>
 
 <file path=customXml/itemProps3.xml><?xml version="1.0" encoding="utf-8"?>
-<ds:datastoreItem xmlns:ds="http://schemas.openxmlformats.org/officeDocument/2006/customXml" ds:itemID="{D9C9F79F-1781-084F-AAB3-D5EBF9F096B3}">
+<ds:datastoreItem xmlns:ds="http://schemas.openxmlformats.org/officeDocument/2006/customXml" ds:itemID="{51803AB8-341E-3343-AAED-F00B0CAC3CA7}">
   <ds:schemaRefs>
     <ds:schemaRef ds:uri="http://schemas.openxmlformats.org/officeDocument/2006/bibliography"/>
   </ds:schemaRefs>

--- a/manuscript/manuscript.docx
+++ b/manuscript/manuscript.docx
@@ -184,12 +184,7 @@
         <w:t xml:space="preserve">other </w:t>
       </w:r>
       <w:r>
-        <w:t>m</w:t>
-      </w:r>
-      <w:bookmarkStart w:id="3" w:name="_GoBack"/>
-      <w:bookmarkEnd w:id="3"/>
-      <w:r>
-        <w:t xml:space="preserve">eta-analyses have shown the IRAP to have very low reliability. Here, we extend this evidence based through </w:t>
+        <w:t xml:space="preserve">meta-analyses have shown the IRAP to have very low reliability. Here, we extend this evidence based through </w:t>
       </w:r>
       <w:r>
         <w:t>meta-analy</w:t>
@@ -213,98 +208,152 @@
         <w:t xml:space="preserve"> = </w:t>
       </w:r>
       <w:r>
-        <w:t>13</w:t>
-      </w:r>
+        <w:t>1</w:t>
+      </w:r>
+      <w:ins w:id="3" w:author="Ian Hussey" w:date="2020-06-23T11:10:00Z">
+        <w:r>
+          <w:t>9</w:t>
+        </w:r>
+      </w:ins>
+      <w:del w:id="4" w:author="Ian Hussey" w:date="2020-06-23T11:10:00Z">
+        <w:r>
+          <w:delText>3</w:delText>
+        </w:r>
+      </w:del>
       <w:r>
         <w:t>) and participants (</w:t>
       </w:r>
+      <w:ins w:id="5" w:author="Ian Hussey" w:date="2020-06-23T11:10:00Z">
+        <w:r>
+          <w:t xml:space="preserve">total </w:t>
+        </w:r>
+      </w:ins>
       <w:r>
         <w:rPr>
           <w:i/>
         </w:rPr>
         <w:t>N</w:t>
       </w:r>
+      <w:del w:id="6" w:author="Ian Hussey" w:date="2020-06-23T11:10:00Z">
+        <w:r>
+          <w:delText>s</w:delText>
+        </w:r>
+      </w:del>
+      <w:r>
+        <w:t xml:space="preserve"> = </w:t>
+      </w:r>
+      <w:ins w:id="7" w:author="Ian Hussey" w:date="2020-06-23T11:11:00Z">
+        <w:r>
+          <w:t>1650</w:t>
+        </w:r>
+      </w:ins>
+      <w:del w:id="8" w:author="Ian Hussey" w:date="2020-06-23T11:10:00Z">
+        <w:r>
+          <w:delText>890</w:delText>
+        </w:r>
+        <w:r>
+          <w:delText xml:space="preserve"> &amp;</w:delText>
+        </w:r>
+        <w:r>
+          <w:delText xml:space="preserve"> 3</w:delText>
+        </w:r>
+        <w:r>
+          <w:delText>4</w:delText>
+        </w:r>
+        <w:r>
+          <w:delText>0</w:delText>
+        </w:r>
+        <w:r>
+          <w:delText xml:space="preserve"> respectively</w:delText>
+        </w:r>
+      </w:del>
+      <w:r>
+        <w:t>).</w:t>
+      </w:r>
+      <w:r>
+        <w:t xml:space="preserve"> </w:t>
+      </w:r>
+      <w:r>
+        <w:t xml:space="preserve">Results suggest that internal consistency </w:t>
+      </w:r>
+      <w:r>
+        <w:t xml:space="preserve">is poor </w:t>
+      </w:r>
+      <w:r>
+        <w:t>(</w:t>
+      </w:r>
+      <w:r>
+        <w:t xml:space="preserve">α </w:t>
+      </w:r>
+      <w:r>
+        <w:t xml:space="preserve">= </w:t>
+      </w:r>
+      <w:ins w:id="9" w:author="Ian Hussey" w:date="2020-06-23T11:12:00Z">
+        <w:r>
+          <w:t>.52, 95% CI [.47, .57]</w:t>
+        </w:r>
+      </w:ins>
+      <w:del w:id="10" w:author="Ian Hussey" w:date="2020-06-23T11:12:00Z">
+        <w:r>
+          <w:delText>.53, 95% CI [.46, .59]</w:delText>
+        </w:r>
+      </w:del>
+      <w:r>
+        <w:t xml:space="preserve">) </w:t>
+      </w:r>
+      <w:r>
+        <w:t xml:space="preserve">and test-retest reliability </w:t>
+      </w:r>
+      <w:r>
+        <w:t xml:space="preserve">is very poor </w:t>
+      </w:r>
+      <w:r>
+        <w:t>(ICC =</w:t>
+      </w:r>
+      <w:r>
+        <w:t xml:space="preserve"> .18, 95% CI [.05, .3</w:t>
+      </w:r>
+      <w:ins w:id="11" w:author="Ian Hussey" w:date="2020-06-23T11:12:00Z">
+        <w:r>
+          <w:t>1</w:t>
+        </w:r>
+      </w:ins>
+      <w:del w:id="12" w:author="Ian Hussey" w:date="2020-06-23T11:12:00Z">
+        <w:r>
+          <w:delText>0</w:delText>
+        </w:r>
+      </w:del>
+      <w:r>
+        <w:t>]</w:t>
+      </w:r>
+      <w:r>
+        <w:t>)</w:t>
+      </w:r>
+      <w:r>
+        <w:t xml:space="preserve">. This </w:t>
+      </w:r>
+      <w:r>
+        <w:t>severely limit</w:t>
+      </w:r>
       <w:r>
         <w:t>s</w:t>
       </w:r>
       <w:r>
-        <w:t xml:space="preserve"> = </w:t>
-      </w:r>
-      <w:r>
-        <w:t>890</w:t>
-      </w:r>
-      <w:r>
-        <w:t xml:space="preserve"> &amp;</w:t>
-      </w:r>
-      <w:r>
-        <w:t xml:space="preserve"> 3</w:t>
-      </w:r>
-      <w:r>
-        <w:t>4</w:t>
-      </w:r>
-      <w:r>
-        <w:t>0</w:t>
-      </w:r>
-      <w:r>
-        <w:t xml:space="preserve"> respectively</w:t>
-      </w:r>
-      <w:r>
-        <w:t>).</w:t>
-      </w:r>
-      <w:r>
         <w:t xml:space="preserve"> </w:t>
       </w:r>
       <w:r>
-        <w:t xml:space="preserve">Results suggest that internal consistency </w:t>
-      </w:r>
-      <w:r>
-        <w:t xml:space="preserve">is poor </w:t>
-      </w:r>
-      <w:r>
-        <w:t>(</w:t>
-      </w:r>
-      <w:r>
-        <w:t xml:space="preserve">α </w:t>
-      </w:r>
-      <w:r>
-        <w:t xml:space="preserve">= </w:t>
-      </w:r>
-      <w:r>
-        <w:t>.53, 95% CI [.46, .59]</w:t>
-      </w:r>
-      <w:r>
-        <w:t xml:space="preserve">) </w:t>
-      </w:r>
-      <w:r>
-        <w:t xml:space="preserve">and test-retest reliability </w:t>
-      </w:r>
-      <w:r>
-        <w:t xml:space="preserve">is very poor </w:t>
-      </w:r>
-      <w:r>
-        <w:t>(ICC =</w:t>
-      </w:r>
-      <w:r>
-        <w:t xml:space="preserve"> .18, 95% CI [.05, .30]</w:t>
-      </w:r>
-      <w:r>
-        <w:t>)</w:t>
-      </w:r>
-      <w:r>
-        <w:t xml:space="preserve">. This </w:t>
-      </w:r>
-      <w:r>
-        <w:t>severely limit</w:t>
-      </w:r>
-      <w:r>
-        <w:t>s</w:t>
-      </w:r>
-      <w:r>
-        <w:t xml:space="preserve"> </w:t>
-      </w:r>
-      <w:r>
-        <w:t>the IRAP’s ability to function as a useful measure, for clinical use or otherwise, especially at the individual level</w:t>
-      </w:r>
+        <w:t xml:space="preserve">the IRAP’s </w:t>
+      </w:r>
+      <w:ins w:id="13" w:author="Ian Hussey" w:date="2020-06-23T11:38:00Z">
+        <w:r>
+          <w:t>utility as a measure</w:t>
+        </w:r>
+      </w:ins>
+      <w:del w:id="14" w:author="Ian Hussey" w:date="2020-06-23T11:38:00Z">
+        <w:r>
+          <w:delText>ability to function as a useful measure, for clinical use or otherwise, especially at the individual level</w:delText>
+        </w:r>
+      </w:del>
       <w:r>
         <w:t>.</w:t>
       </w:r>
@@ -441,7 +490,21 @@
         <w:fldChar w:fldCharType="end"/>
       </w:r>
       <w:r>
-        <w:t xml:space="preserve"> and within Contextual Behavioral Science due to its historic ties to Relational Frame Theory </w:t>
+        <w:t xml:space="preserve"> </w:t>
+      </w:r>
+      <w:commentRangeStart w:id="15"/>
+      <w:r>
+        <w:t xml:space="preserve">and within Contextual Behavioral Science due to its historic ties to Relational Frame </w:t>
+      </w:r>
+      <w:commentRangeEnd w:id="15"/>
+      <w:r>
+        <w:rPr>
+          <w:rStyle w:val="CommentReference"/>
+        </w:rPr>
+        <w:commentReference w:id="15"/>
+      </w:r>
+      <w:r>
+        <w:t xml:space="preserve">Theory </w:t>
       </w:r>
       <w:r>
         <w:fldChar w:fldCharType="begin"/>
@@ -604,151 +667,237 @@
       </w:r>
     </w:p>
     <w:p>
-      <w:r>
-        <w:t xml:space="preserve">The importance of precise measurement has received renewed attention </w:t>
-      </w:r>
-      <w:r>
-        <w:t xml:space="preserve">within psychology </w:t>
-      </w:r>
-      <w:r>
-        <w:t xml:space="preserve">in recent years. For example, multiple authors have recently noted that poor reliability can result in experimental effects that are highly replicable that nonetheless lead to false or invalid conclusions </w:t>
+      <w:moveFromRangeStart w:id="16" w:author="Chad Evert Drake" w:date="2020-06-17T11:44:00Z" w:name="move43286694"/>
+      <w:moveFrom w:id="17" w:author="Chad Evert Drake" w:date="2020-06-17T11:44:00Z">
+        <w:r>
+          <w:t xml:space="preserve">The importance of precise measurement has received renewed attention </w:t>
+        </w:r>
+        <w:r>
+          <w:t xml:space="preserve">within psychology </w:t>
+        </w:r>
+        <w:r>
+          <w:t xml:space="preserve">in recent years. For example, multiple authors have recently noted that poor reliability can result in experimental effects that are highly replicable that nonetheless lead to false or invalid conclusions </w:t>
+        </w:r>
+        <w:r>
+          <w:fldChar w:fldCharType="begin"/>
+        </w:r>
+        <w:r>
+          <w:instrText xml:space="preserve"> ADDIN ZOTERO_ITEM CSL_CITATION {"citationID":"jia0SNfM","properties":{"formattedCitation":"(Devezer et al., 2020; Hussey &amp; Hughes, 2020)","plainCitation":"(Devezer et al., 2020; Hussey &amp; Hughes, 2020)","noteIndex":0},"citationItems":[{"id":12455,"uris":["http://zotero.org/users/1687755/items/EDGC3FXH"],"uri":["http://zotero.org/users/1687755/items/EDGC3FXH"],"itemData":{"id":12455,"type":"article-journal","abstract":"Abstract\n          Current attempts at methodological reform in sciences come in response to an overall lack of rigor in methodological and scientific practices in experimental sciences. However, some of these reform attempts suffer from the same mistakes and over-generalizations they purport to address. Considering the costs of allowing false claims to become canonized, we argue for more rigor and nuance in methodological reform. By way of example, we present a formal analysis of three common claims in the metascientific literature: (a) that reproducibility is the cornerstone of science; (b) that data must not be used twice in any analysis; and (c) that exploratory projects are characterized by poor statistical practice. We show that none of these three claims are correct in general and we explore when they do and do not hold.","container-title":"Preprint","DOI":"10.1101/2020.04.26.048306","language":"en","source":"DOI.org (Crossref)","title":"The case for formal methodology in scientific reform","URL":"http://biorxiv.org/lookup/doi/10.1101/2020.04.26.048306","author":[{"family":"Devezer","given":"Berna"},{"family":"Navarro","given":"Danielle J."},{"family":"Vandekerckhove","given":"Joachim"},{"family":"Buzbas","given":"Erkan Ozge"}],"accessed":{"date-parts":[["2020",5,6]]},"issued":{"date-parts":[["2020",4,28]]}}},{"id":12654,"uris":["http://zotero.org/users/1687755/items/PNEAIP5P"],"uri":["http://zotero.org/users/1687755/items/PNEAIP5P"],"itemData":{"id":12654,"type":"article-journal","abstract":"It has recently been demonstrated that metrics of structural validity are severely underreported in social and personality psychology. We comprehensively assessed structural validity in a uniquely large and varied data set (N = 144,496 experimental sessions) to investigate the psychometric properties of some of the most widely used self-report measures (k = 15 questionnaires, 26 scales) in social and personality psychology. When the scales were assessed using the modal practice of considering only internal consistency, 88% of them appeared to possess good validity. Yet when validity was assessed comprehensively (via internal consistency, immediate and delayed test-retest reliability, factor structure, and measurement invariance for age and gender groups), only 4% demonstrated good validity. Furthermore, the less commonly a test was reported in the literature, the more likely the scales were to fail that test (e.g., scales failed measurement invariance much more often than internal consistency). This suggests that the pattern of underreporting in the field may represent widespread hidden invalidity of the measures used and may therefore pose a threat to many research findings. We highlight the degrees of freedom afforded to researchers in the assessment and reporting of structural validity and introduce the concept of validity hacking (v-hacking), similar to the better-known concept of p-hacking. We argue that the practice of v-hacking should be acknowledged and addressed.","container-title":"Advances in Methods and Practices in Psychological Science","DOI":"10.1177/2515245919882903","ISSN":"2515-2459","journalAbbreviation":"Advances in Methods and Practices in Psychological Science","language":"en","note":"publisher: SAGE Publications Inc","page":"2515245919882903","source":"SAGE Journals","title":"Hidden Invalidity Among 15 Commonly Used Measures in Social and Personality Psychology","author":[{"family":"Hussey","given":"Ian"},{"family":"Hughes","given":"Sean"}],"issued":{"date-parts":[["2020",4,9]]}}}],"schema":"https://github.com/citation-style-language/schema/raw/master/csl-citation.json"} </w:instrText>
+        </w:r>
+        <w:r>
+          <w:fldChar w:fldCharType="separate"/>
+        </w:r>
+        <w:r>
+          <w:t>(Devezer et al., 2020; Hussey &amp; Hughes, 2020)</w:t>
+        </w:r>
+        <w:r>
+          <w:fldChar w:fldCharType="end"/>
+        </w:r>
+        <w:r>
+          <w:t xml:space="preserve">. </w:t>
+        </w:r>
+      </w:moveFrom>
+      <w:moveFromRangeEnd w:id="16"/>
+      <w:r>
+        <w:t>There is mutual consensus</w:t>
+      </w:r>
+      <w:r>
+        <w:t xml:space="preserve"> that measurement is a cornerstone of the scientific method</w:t>
+      </w:r>
+      <w:r>
+        <w:t xml:space="preserve">, even </w:t>
+      </w:r>
+      <w:r>
+        <w:t xml:space="preserve">in </w:t>
+      </w:r>
+      <w:r>
+        <w:t>field</w:t>
+      </w:r>
+      <w:r>
+        <w:t>s</w:t>
+      </w:r>
+      <w:r>
+        <w:t xml:space="preserve"> of research that have at times been skeptical of the utility of psychometric methods (</w:t>
+      </w:r>
+      <w:r>
+        <w:t xml:space="preserve">e.g., </w:t>
+      </w:r>
+      <w:r>
+        <w:t>behaviorism)</w:t>
+      </w:r>
+      <w:r>
+        <w:t xml:space="preserve">. </w:t>
+      </w:r>
+      <w:r>
+        <w:t>For example, e</w:t>
+      </w:r>
+      <w:r>
+        <w:t xml:space="preserve">ven </w:t>
+      </w:r>
+      <w:r>
+        <w:t>an</w:t>
+      </w:r>
+      <w:r>
+        <w:t xml:space="preserve"> animal-behaviorist working with rats in </w:t>
+      </w:r>
+      <w:r>
+        <w:t>S</w:t>
+      </w:r>
+      <w:r>
+        <w:t xml:space="preserve">kinner boxes </w:t>
+      </w:r>
+      <w:r>
+        <w:t>is</w:t>
+      </w:r>
+      <w:r>
+        <w:t xml:space="preserve"> </w:t>
+      </w:r>
+      <w:r>
+        <w:t xml:space="preserve">concerned with </w:t>
+      </w:r>
+      <w:commentRangeStart w:id="18"/>
+      <w:r>
+        <w:t xml:space="preserve">whether the levers function </w:t>
+      </w:r>
+      <w:r>
+        <w:t xml:space="preserve">well as </w:t>
+      </w:r>
+      <w:r>
+        <w:t xml:space="preserve">a </w:t>
+      </w:r>
+      <w:r>
+        <w:t xml:space="preserve">measure of the animal’s emitted </w:t>
+      </w:r>
+      <w:del w:id="19" w:author="Ian Hussey" w:date="2020-06-23T11:39:00Z">
+        <w:r>
+          <w:delText>behaviour</w:delText>
+        </w:r>
+      </w:del>
+      <w:ins w:id="20" w:author="Ian Hussey" w:date="2020-06-23T11:39:00Z">
+        <w:r>
+          <w:t>behavior</w:t>
+        </w:r>
+      </w:ins>
+      <w:r>
+        <w:t xml:space="preserve">: if the lever is too heavy or too stiff, </w:t>
+      </w:r>
+      <w:r>
+        <w:lastRenderedPageBreak/>
+        <w:t>the</w:t>
+      </w:r>
+      <w:r>
+        <w:t xml:space="preserve"> acquisition curve </w:t>
+      </w:r>
+      <w:r>
+        <w:t xml:space="preserve">recorded </w:t>
+      </w:r>
+      <w:r>
+        <w:t xml:space="preserve">will not accurately reflect the animal’s </w:t>
+      </w:r>
+      <w:r>
+        <w:t xml:space="preserve">lever-pressing </w:t>
+      </w:r>
+      <w:commentRangeEnd w:id="18"/>
+      <w:r>
+        <w:rPr>
+          <w:rStyle w:val="CommentReference"/>
+        </w:rPr>
+        <w:commentReference w:id="18"/>
+      </w:r>
+      <w:del w:id="21" w:author="Ian Hussey" w:date="2020-06-23T11:39:00Z">
+        <w:r>
+          <w:delText>behaviour</w:delText>
+        </w:r>
+      </w:del>
+      <w:ins w:id="22" w:author="Ian Hussey" w:date="2020-06-23T11:39:00Z">
+        <w:r>
+          <w:t>behavior</w:t>
+        </w:r>
+      </w:ins>
+      <w:r>
+        <w:t xml:space="preserve">, and </w:t>
+      </w:r>
+      <w:r>
+        <w:t xml:space="preserve">will </w:t>
+      </w:r>
+      <w:r>
+        <w:t xml:space="preserve">hinder the researcher’s analysis. </w:t>
+      </w:r>
+      <w:r>
+        <w:t xml:space="preserve">As such, although the IRAP has often been employed by behaviorally </w:t>
+      </w:r>
+      <w:commentRangeStart w:id="23"/>
+      <w:r>
+        <w:t xml:space="preserve">orientated researchers interested who identify as engaging in function analytic-abstractive research </w:t>
       </w:r>
       <w:r>
         <w:fldChar w:fldCharType="begin"/>
       </w:r>
       <w:r>
-        <w:instrText xml:space="preserve"> ADDIN ZOTERO_ITEM CSL_CITATION {"citationID":"jia0SNfM","properties":{"formattedCitation":"(Devezer et al., 2020; Hussey &amp; Hughes, 2020)","plainCitation":"(Devezer et al., 2020; Hussey &amp; Hughes, 2020)","noteIndex":0},"citationItems":[{"id":12455,"uris":["http://zotero.org/users/1687755/items/EDGC3FXH"],"uri":["http://zotero.org/users/1687755/items/EDGC3FXH"],"itemData":{"id":12455,"type":"article-journal","abstract":"Abstract\n          Current attempts at methodological reform in sciences come in response to an overall lack of rigor in methodological and scientific practices in experimental sciences. However, some of these reform attempts suffer from the same mistakes and over-generalizations they purport to address. Considering the costs of allowing false claims to become canonized, we argue for more rigor and nuance in methodological reform. By way of example, we present a formal analysis of three common claims in the metascientific literature: (a) that reproducibility is the cornerstone of science; (b) that data must not be used twice in any analysis; and (c) that exploratory projects are characterized by poor statistical practice. We show that none of these three claims are correct in general and we explore when they do and do not hold.","container-title":"Preprint","DOI":"10.1101/2020.04.26.048306","language":"en","source":"DOI.org (Crossref)","title":"The case for formal methodology in scientific reform","URL":"http://biorxiv.org/lookup/doi/10.1101/2020.04.26.048306","author":[{"family":"Devezer","given":"Berna"},{"family":"Navarro","given":"Danielle J."},{"family":"Vandekerckhove","given":"Joachim"},{"family":"Buzbas","given":"Erkan Ozge"}],"accessed":{"date-parts":[["2020",5,6]]},"issued":{"date-parts":[["2020",4,28]]}}},{"id":12654,"uris":["http://zotero.org/users/1687755/items/PNEAIP5P"],"uri":["http://zotero.org/users/1687755/items/PNEAIP5P"],"itemData":{"id":12654,"type":"article-journal","abstract":"It has recently been demonstrated that metrics of structural validity are severely underreported in social and personality psychology. We comprehensively assessed structural validity in a uniquely large and varied data set (N = 144,496 experimental sessions) to investigate the psychometric properties of some of the most widely used self-report measures (k = 15 questionnaires, 26 scales) in social and personality psychology. When the scales were assessed using the modal practice of considering only internal consistency, 88% of them appeared to possess good validity. Yet when validity was assessed comprehensively (via internal consistency, immediate and delayed test-retest reliability, factor structure, and measurement invariance for age and gender groups), only 4% demonstrated good validity. Furthermore, the less commonly a test was reported in the literature, the more likely the scales were to fail that test (e.g., scales failed measurement invariance much more often than internal consistency). This suggests that the pattern of underreporting in the field may represent widespread hidden invalidity of the measures used and may therefore pose a threat to many research findings. We highlight the degrees of freedom afforded to researchers in the assessment and reporting of structural validity and introduce the concept of validity hacking (v-hacking), similar to the better-known concept of p-hacking. We argue that the practice of v-hacking should be acknowledged and addressed.","container-title":"Advances in Methods and Practices in Psychological Science","DOI":"10.1177/2515245919882903","ISSN":"2515-2459","journalAbbreviation":"Advances in Methods and Practices in Psychological Science","language":"en","note":"publisher: SAGE Publications Inc","page":"2515245919882903","source":"SAGE Journals","title":"Hidden Invalidity Among 15 Commonly Used Measures in Social and Personality Psychology","author":[{"family":"Hussey","given":"Ian"},{"family":"Hughes","given":"Sean"}],"issued":{"date-parts":[["2020",4,9]]}}}],"schema":"https://github.com/citation-style-language/schema/raw/master/csl-citation.json"} </w:instrText>
+        <w:instrText xml:space="preserve"> ADDIN ZOTERO_ITEM CSL_CITATION {"citationID":"5oh3uUZk","properties":{"formattedCitation":"(see Barnes-Holmes &amp; Hussey, 2016; Hayes &amp; Brownstein, 1986)","plainCitation":"(see Barnes-Holmes &amp; Hussey, 2016; Hayes &amp; Brownstein, 1986)","noteIndex":0},"citationItems":[{"id":2726,"uris":["http://zotero.org/users/1687755/items/EZR2WKP9"],"uri":["http://zotero.org/users/1687755/items/EZR2WKP9"],"itemData":{"id":2726,"type":"article-journal","abstract":"The functional-cognitive meta-theoretical framework has been offered as a conceptual basis for facilitating greater communication and cooperation between the functional/behavioural and cognitive traditions within psychology, thus leading to benefits for both scientific communities. The current article is written from the perspective of two functional researchers, who are also proponents of the functional-cognitive framework, and attended the “Building Bridges between the Functional and Cognitive Traditions” meeting at Ghent University in the summer of 2014. The article commences with a brief summary of the functional approach to theory, followed by our reflections upon the functional-cognitive framework in light of that meeting. In doing so, we offer three ways in which the framework could be clarified: (a) effective communication between the two traditions is likely to be found at the level of behavioural observations rather than effects or theory, (b) not all behavioural observations will be deemed to be of mutual interest to both traditions, and (c) observations of mutual interest will be those that serve to elaborate and extend existing theorising in the functional and/or cognitive traditions. The article concludes with a summary of what we perceive to be the strengths and weaknesses of the framework, and a suggestion that there is a need to determine if the framework is meta-theoretical or is in fact a third theoretical approach to doing psychological science.","container-title":"International Journal of Psychology","DOI":"10.1002/ijop.12166","ISSN":"1464-066X","issue":"1","journalAbbreviation":"Int J Psychol","language":"en","page":"50-57","source":"Wiley Online Library","title":"The functional-cognitive meta-theoretical framework: Reflections, possible clarifications and how to move forward","title-short":"The functional-cognitive meta-theoretical framework","volume":"51","author":[{"family":"Barnes-Holmes","given":"Dermot"},{"family":"Hussey","given":"Ian"}],"issued":{"date-parts":[["2016",2,1]]}},"prefix":"see "},{"id":250,"uris":["http://zotero.org/users/1687755/items/RR5XPEDC"],"uri":["http://zotero.org/users/1687755/items/RR5XPEDC"],"itemData":{"id":250,"type":"article-journal","container-title":"The Behavior Analyst","page":"175-190","title":"Mentalism, behavior-behavior relations and a behavior-analytic view of the purposes of science","volume":"9","author":[{"family":"Hayes","given":"Steven C."},{"family":"Brownstein","given":"Aaron J."}],"issued":{"date-parts":[["1986"]]}}}],"schema":"https://github.com/citation-style-language/schema/raw/master/csl-citation.json"} </w:instrText>
       </w:r>
       <w:r>
         <w:fldChar w:fldCharType="separate"/>
       </w:r>
       <w:r>
-        <w:t>(Devezer et al., 2020; Hussey &amp; Hughes, 2020)</w:t>
+        <w:t>(see Barnes-Holmes &amp; Hussey, 2016; Hayes &amp; Brownstein, 1986)</w:t>
       </w:r>
       <w:r>
         <w:fldChar w:fldCharType="end"/>
       </w:r>
       <w:r>
+        <w:t xml:space="preserve">, </w:t>
+      </w:r>
+      <w:r>
+        <w:t>issues of psychometric reliability cannot be ignored</w:t>
+      </w:r>
+      <w:commentRangeEnd w:id="23"/>
+      <w:r>
+        <w:rPr>
+          <w:rStyle w:val="CommentReference"/>
+        </w:rPr>
+        <w:commentReference w:id="23"/>
+      </w:r>
+      <w:r>
         <w:t xml:space="preserve">. </w:t>
       </w:r>
-      <w:r>
-        <w:t>There is mutual consensus</w:t>
-      </w:r>
-      <w:r>
-        <w:t xml:space="preserve"> that measurement is a cornerstone of the </w:t>
-      </w:r>
-      <w:r>
-        <w:lastRenderedPageBreak/>
-        <w:t>scientific method</w:t>
-      </w:r>
-      <w:r>
-        <w:t xml:space="preserve">, even </w:t>
-      </w:r>
-      <w:r>
-        <w:t xml:space="preserve">in </w:t>
-      </w:r>
-      <w:r>
-        <w:t>field</w:t>
-      </w:r>
-      <w:r>
-        <w:t>s</w:t>
-      </w:r>
-      <w:r>
-        <w:t xml:space="preserve"> of research that have at times been skeptical of the utility of psychometric methods (</w:t>
-      </w:r>
-      <w:r>
-        <w:t xml:space="preserve">e.g., </w:t>
-      </w:r>
-      <w:r>
-        <w:t>behaviorism)</w:t>
-      </w:r>
-      <w:r>
-        <w:t xml:space="preserve">. </w:t>
-      </w:r>
-      <w:r>
-        <w:t>For example, e</w:t>
-      </w:r>
-      <w:r>
-        <w:t xml:space="preserve">ven </w:t>
-      </w:r>
-      <w:r>
-        <w:t>an</w:t>
-      </w:r>
-      <w:r>
-        <w:t xml:space="preserve"> animal-behaviorist working with rats in </w:t>
-      </w:r>
-      <w:r>
-        <w:t>S</w:t>
-      </w:r>
-      <w:r>
-        <w:t xml:space="preserve">kinner boxes </w:t>
-      </w:r>
-      <w:r>
-        <w:t>is</w:t>
-      </w:r>
-      <w:r>
-        <w:t xml:space="preserve"> </w:t>
-      </w:r>
-      <w:r>
-        <w:t xml:space="preserve">concerned with whether the levers function </w:t>
-      </w:r>
-      <w:r>
-        <w:t xml:space="preserve">well as </w:t>
-      </w:r>
-      <w:r>
-        <w:t xml:space="preserve">a </w:t>
-      </w:r>
-      <w:r>
-        <w:t xml:space="preserve">measure of the animal’s emitted behaviour: if the lever is too heavy or too stiff, </w:t>
-      </w:r>
-      <w:r>
-        <w:t>the</w:t>
-      </w:r>
-      <w:r>
-        <w:t xml:space="preserve"> acquisition curve </w:t>
-      </w:r>
-      <w:r>
-        <w:t xml:space="preserve">recorded </w:t>
-      </w:r>
-      <w:r>
-        <w:t xml:space="preserve">will not accurately reflect the animal’s </w:t>
-      </w:r>
-      <w:r>
-        <w:t xml:space="preserve">lever-pressing </w:t>
-      </w:r>
-      <w:r>
-        <w:t xml:space="preserve">behaviour, and </w:t>
-      </w:r>
-      <w:r>
-        <w:t xml:space="preserve">will </w:t>
-      </w:r>
-      <w:r>
-        <w:t xml:space="preserve">hinder the researcher’s analysis. </w:t>
-      </w:r>
-      <w:r>
-        <w:t xml:space="preserve">As such, although the IRAP has often been employed by behaviorally orientated researchers interested who identify as engaging in function analytic-abstractive research </w:t>
-      </w:r>
-      <w:r>
-        <w:fldChar w:fldCharType="begin"/>
-      </w:r>
-      <w:r>
-        <w:instrText xml:space="preserve"> ADDIN ZOTERO_ITEM CSL_CITATION {"citationID":"5oh3uUZk","properties":{"formattedCitation":"(see Barnes-Holmes &amp; Hussey, 2016; Hayes &amp; Brownstein, 1986)","plainCitation":"(see Barnes-Holmes &amp; Hussey, 2016; Hayes &amp; Brownstein, 1986)","noteIndex":0},"citationItems":[{"id":2726,"uris":["http://zotero.org/users/1687755/items/EZR2WKP9"],"uri":["http://zotero.org/users/1687755/items/EZR2WKP9"],"itemData":{"id":2726,"type":"article-journal","abstract":"The functional-cognitive meta-theoretical framework has been offered as a conceptual basis for facilitating greater communication and cooperation between the functional/behavioural and cognitive traditions within psychology, thus leading to benefits for both scientific communities. The current article is written from the perspective of two functional researchers, who are also proponents of the functional-cognitive framework, and attended the “Building Bridges between the Functional and Cognitive Traditions” meeting at Ghent University in the summer of 2014. The article commences with a brief summary of the functional approach to theory, followed by our reflections upon the functional-cognitive framework in light of that meeting. In doing so, we offer three ways in which the framework could be clarified: (a) effective communication between the two traditions is likely to be found at the level of behavioural observations rather than effects or theory, (b) not all behavioural observations will be deemed to be of mutual interest to both traditions, and (c) observations of mutual interest will be those that serve to elaborate and extend existing theorising in the functional and/or cognitive traditions. The article concludes with a summary of what we perceive to be the strengths and weaknesses of the framework, and a suggestion that there is a need to determine if the framework is meta-theoretical or is in fact a third theoretical approach to doing psychological science.","container-title":"International Journal of Psychology","DOI":"10.1002/ijop.12166","ISSN":"1464-066X","issue":"1","journalAbbreviation":"Int J Psychol","language":"en","page":"50-57","source":"Wiley Online Library","title":"The functional-cognitive meta-theoretical framework: Reflections, possible clarifications and how to move forward","title-short":"The functional-cognitive meta-theoretical framework","volume":"51","author":[{"family":"Barnes-Holmes","given":"Dermot"},{"family":"Hussey","given":"Ian"}],"issued":{"date-parts":[["2016",2,1]]}},"prefix":"see "},{"id":250,"uris":["http://zotero.org/users/1687755/items/RR5XPEDC"],"uri":["http://zotero.org/users/1687755/items/RR5XPEDC"],"itemData":{"id":250,"type":"article-journal","container-title":"The Behavior Analyst","page":"175-190","title":"Mentalism, behavior-behavior relations and a behavior-analytic view of the purposes of science","volume":"9","author":[{"family":"Hayes","given":"Steven C."},{"family":"Brownstein","given":"Aaron J."}],"issued":{"date-parts":[["1986"]]}}}],"schema":"https://github.com/citation-style-language/schema/raw/master/csl-citation.json"} </w:instrText>
-      </w:r>
-      <w:r>
-        <w:fldChar w:fldCharType="separate"/>
-      </w:r>
-      <w:r>
-        <w:t>(see Barnes-Holmes &amp; Hussey, 2016; Hayes &amp; Brownstein, 1986)</w:t>
-      </w:r>
-      <w:r>
-        <w:fldChar w:fldCharType="end"/>
-      </w:r>
-      <w:r>
-        <w:t xml:space="preserve">, </w:t>
-      </w:r>
-      <w:r>
-        <w:t xml:space="preserve">issues of psychometric reliability cannot be ignored. </w:t>
-      </w:r>
+      <w:moveToRangeStart w:id="24" w:author="Chad Evert Drake" w:date="2020-06-17T11:44:00Z" w:name="move43286694"/>
+      <w:moveTo w:id="25" w:author="Chad Evert Drake" w:date="2020-06-17T11:44:00Z">
+        <w:del w:id="26" w:author="Chad Evert Drake" w:date="2020-06-17T11:44:00Z">
+          <w:r>
+            <w:delText>T</w:delText>
+          </w:r>
+        </w:del>
+      </w:moveTo>
+      <w:ins w:id="27" w:author="Chad Evert Drake" w:date="2020-06-17T11:44:00Z">
+        <w:r>
+          <w:t>Nevertheless, t</w:t>
+        </w:r>
+      </w:ins>
+      <w:moveTo w:id="28" w:author="Chad Evert Drake" w:date="2020-06-17T11:44:00Z">
+        <w:r>
+          <w:t xml:space="preserve">he importance of precise measurement has received renewed attention within psychology in recent years. For example, multiple authors have recently noted that poor reliability can result in experimental effects that are highly replicable that nonetheless lead to false or invalid conclusions </w:t>
+        </w:r>
+        <w:r>
+          <w:fldChar w:fldCharType="begin"/>
+        </w:r>
+        <w:r>
+          <w:instrText xml:space="preserve"> ADDIN ZOTERO_ITEM CSL_CITATION {"citationID":"jia0SNfM","properties":{"formattedCitation":"(Devezer et al., 2020; Hussey &amp; Hughes, 2020)","plainCitation":"(Devezer et al., 2020; Hussey &amp; Hughes, 2020)","noteIndex":0},"citationItems":[{"id":12455,"uris":["http://zotero.org/users/1687755/items/EDGC3FXH"],"uri":["http://zotero.org/users/1687755/items/EDGC3FXH"],"itemData":{"id":12455,"type":"article-journal","abstract":"Abstract\n          Current attempts at methodological reform in sciences come in response to an overall lack of rigor in methodological and scientific practices in experimental sciences. However, some of these reform attempts suffer from the same mistakes and over-generalizations they purport to address. Considering the costs of allowing false claims to become canonized, we argue for more rigor and nuance in methodological reform. By way of example, we present a formal analysis of three common claims in the metascientific literature: (a) that reproducibility is the cornerstone of science; (b) that data must not be used twice in any analysis; and (c) that exploratory projects are characterized by poor statistical practice. We show that none of these three claims are correct in general and we explore when they do and do not hold.","container-title":"Preprint","DOI":"10.1101/2020.04.26.048306","language":"en","source":"DOI.org (Crossref)","title":"The case for formal methodology in scientific reform","URL":"http://biorxiv.org/lookup/doi/10.1101/2020.04.26.048306","author":[{"family":"Devezer","given":"Berna"},{"family":"Navarro","given":"Danielle J."},{"family":"Vandekerckhove","given":"Joachim"},{"family":"Buzbas","given":"Erkan Ozge"}],"accessed":{"date-parts":[["2020",5,6]]},"issued":{"date-parts":[["2020",4,28]]}}},{"id":12654,"uris":["http://zotero.org/users/1687755/items/PNEAIP5P"],"uri":["http://zotero.org/users/1687755/items/PNEAIP5P"],"itemData":{"id":12654,"type":"article-journal","abstract":"It has recently been demonstrated that metrics of structural validity are severely underreported in social and personality psychology. We comprehensively assessed structural validity in a uniquely large and varied data set (N = 144,496 experimental sessions) to investigate the psychometric properties of some of the most widely used self-report measures (k = 15 questionnaires, 26 scales) in social and personality psychology. When the scales were assessed using the modal practice of considering only internal consistency, 88% of them appeared to possess good validity. Yet when validity was assessed comprehensively (via internal consistency, immediate and delayed test-retest reliability, factor structure, and measurement invariance for age and gender groups), only 4% demonstrated good validity. Furthermore, the less commonly a test was reported in the literature, the more likely the scales were to fail that test (e.g., scales failed measurement invariance much more often than internal consistency). This suggests that the pattern of underreporting in the field may represent widespread hidden invalidity of the measures used and may therefore pose a threat to many research findings. We highlight the degrees of freedom afforded to researchers in the assessment and reporting of structural validity and introduce the concept of validity hacking (v-hacking), similar to the better-known concept of p-hacking. We argue that the practice of v-hacking should be acknowledged and addressed.","container-title":"Advances in Methods and Practices in Psychological Science","DOI":"10.1177/2515245919882903","ISSN":"2515-2459","journalAbbreviation":"Advances in Methods and Practices in Psychological Science","language":"en","note":"publisher: SAGE Publications Inc","page":"2515245919882903","source":"SAGE Journals","title":"Hidden Invalidity Among 15 Commonly Used Measures in Social and Personality Psychology","author":[{"family":"Hussey","given":"Ian"},{"family":"Hughes","given":"Sean"}],"issued":{"date-parts":[["2020",4,9]]}}}],"schema":"https://github.com/citation-style-language/schema/raw/master/csl-citation.json"} </w:instrText>
+        </w:r>
+        <w:r>
+          <w:fldChar w:fldCharType="separate"/>
+        </w:r>
+        <w:r>
+          <w:t>(Devezer et al., 2020; Hussey &amp; Hughes, 2020)</w:t>
+        </w:r>
+        <w:r>
+          <w:fldChar w:fldCharType="end"/>
+        </w:r>
+        <w:r>
+          <w:t>.</w:t>
+        </w:r>
+      </w:moveTo>
+      <w:moveToRangeEnd w:id="24"/>
     </w:p>
     <w:p>
       <w:pPr>
@@ -851,10 +1000,12 @@
         <m:sSub>
           <m:sSubPr>
             <m:ctrlPr>
-              <w:rPr>
-                <w:rFonts w:ascii="Cambria Math" w:hAnsi="Cambria Math"/>
-                <w:i/>
-              </w:rPr>
+              <w:ins w:id="29" w:author="Ian Hussey" w:date="2020-06-23T11:08:00Z">
+                <w:rPr>
+                  <w:rFonts w:ascii="Cambria Math" w:hAnsi="Cambria Math"/>
+                  <w:i/>
+                </w:rPr>
+              </w:ins>
             </m:ctrlPr>
           </m:sSubPr>
           <m:e>
@@ -921,25 +1072,45 @@
         <w:t>]</w:t>
       </w:r>
       <w:r>
-        <w:t xml:space="preserve"> (Note that c</w:t>
-      </w:r>
-      <w:r>
-        <w:t xml:space="preserve">onfidence intervals were not reported in the </w:t>
-      </w:r>
-      <w:r>
-        <w:t>original article,</w:t>
-      </w:r>
-      <w:r>
-        <w:t xml:space="preserve"> but were calculated </w:t>
+        <w:t xml:space="preserve"> (</w:t>
+      </w:r>
+      <w:ins w:id="30" w:author="Ian Hussey" w:date="2020-06-23T11:13:00Z">
+        <w:r>
+          <w:t xml:space="preserve">NB </w:t>
+        </w:r>
+      </w:ins>
+      <w:del w:id="31" w:author="Ian Hussey" w:date="2020-06-23T11:13:00Z">
+        <w:r>
+          <w:delText xml:space="preserve">Note that </w:delText>
+        </w:r>
+      </w:del>
+      <w:r>
+        <w:t xml:space="preserve">confidence intervals </w:t>
+      </w:r>
+      <w:ins w:id="32" w:author="Ian Hussey" w:date="2020-06-23T11:13:00Z">
+        <w:r>
+          <w:t xml:space="preserve">were </w:t>
+        </w:r>
+      </w:ins>
+      <w:del w:id="33" w:author="Ian Hussey" w:date="2020-06-23T11:13:00Z">
+        <w:r>
+          <w:delText xml:space="preserve">were not reported in the </w:delText>
+        </w:r>
+        <w:r>
+          <w:delText>original article,</w:delText>
+        </w:r>
+        <w:r>
+          <w:delText xml:space="preserve"> but were </w:delText>
+        </w:r>
+      </w:del>
+      <w:r>
+        <w:t xml:space="preserve">calculated </w:t>
       </w:r>
       <w:r>
         <w:t xml:space="preserve">here </w:t>
       </w:r>
       <w:r>
-        <w:t>using the total sample size</w:t>
-      </w:r>
-      <w:r>
-        <w:t>)</w:t>
+        <w:t>using the total sample size)</w:t>
       </w:r>
       <w:r>
         <w:t>.</w:t>
@@ -1013,7 +1184,7 @@
       <w:r>
         <w:t xml:space="preserve">: </w:t>
       </w:r>
-      <w:hyperlink r:id="rId10" w:history="1">
+      <w:hyperlink r:id="rId13" w:history="1">
         <w:r>
           <w:rPr>
             <w:rStyle w:val="Hyperlink"/>
@@ -1060,6 +1231,11 @@
       <w:r>
         <w:t xml:space="preserve">, </w:t>
       </w:r>
+      <w:ins w:id="34" w:author="Chad Evert Drake" w:date="2020-06-17T11:45:00Z">
+        <w:r>
+          <w:t xml:space="preserve">providing </w:t>
+        </w:r>
+      </w:ins>
       <w:r>
         <w:t xml:space="preserve">a total of </w:t>
       </w:r>
@@ -1069,51 +1245,86 @@
       <w:r>
         <w:t xml:space="preserve"> participants for the meta-analysis of internal consistency and </w:t>
       </w:r>
-      <w:r>
-        <w:t>two</w:t>
+      <w:del w:id="35" w:author="Chad Evert Drake" w:date="2020-06-17T11:46:00Z">
+        <w:r>
+          <w:delText>two</w:delText>
+        </w:r>
+        <w:r>
+          <w:delText xml:space="preserve"> </w:delText>
+        </w:r>
+        <w:r>
+          <w:delText xml:space="preserve">studies </w:delText>
+        </w:r>
+        <w:r>
+          <w:delText>with a total of</w:delText>
+        </w:r>
+        <w:r>
+          <w:delText xml:space="preserve"> </w:delText>
+        </w:r>
+      </w:del>
+      <w:r>
+        <w:t>124</w:t>
+      </w:r>
+      <w:r>
+        <w:t xml:space="preserve"> participants </w:t>
+      </w:r>
+      <w:r>
+        <w:t xml:space="preserve">assessing </w:t>
+      </w:r>
+      <w:r>
+        <w:t xml:space="preserve">test-retest reliability. </w:t>
+      </w:r>
+      <w:r>
+        <w:t>Using Greenwald &amp; Lai’s (2020)</w:t>
+      </w:r>
+      <w:ins w:id="36" w:author="Chad Evert Drake" w:date="2020-06-17T11:46:00Z">
+        <w:r>
+          <w:t xml:space="preserve"> procedures</w:t>
+        </w:r>
+      </w:ins>
+      <w:r>
+        <w:t>, c</w:t>
+      </w:r>
+      <w:r>
+        <w:t xml:space="preserve">omputationally reproduced </w:t>
+      </w:r>
+      <w:r>
+        <w:t xml:space="preserve">estimates </w:t>
+      </w:r>
+      <w:del w:id="37" w:author="Chad Evert Drake" w:date="2020-06-17T11:49:00Z">
+        <w:r>
+          <w:delText xml:space="preserve">of </w:delText>
+        </w:r>
+      </w:del>
+      <w:ins w:id="38" w:author="Chad Evert Drake" w:date="2020-06-17T11:49:00Z">
+        <w:r>
+          <w:t>were calculated for</w:t>
+        </w:r>
+        <w:r>
+          <w:t xml:space="preserve"> </w:t>
+        </w:r>
+      </w:ins>
+      <w:r>
+        <w:t>internal consistency</w:t>
       </w:r>
       <w:r>
         <w:t xml:space="preserve"> </w:t>
       </w:r>
-      <w:r>
-        <w:t xml:space="preserve">studies </w:t>
-      </w:r>
-      <w:r>
-        <w:t>with a total of</w:t>
-      </w:r>
-      <w:r>
-        <w:t xml:space="preserve"> 124</w:t>
-      </w:r>
-      <w:r>
-        <w:t xml:space="preserve"> participants </w:t>
-      </w:r>
-      <w:r>
-        <w:t xml:space="preserve">assessing </w:t>
-      </w:r>
-      <w:r>
-        <w:t xml:space="preserve">test-retest reliability. </w:t>
-      </w:r>
-      <w:r>
-        <w:t>Using Greenwald &amp; Lai’s (2020), c</w:t>
-      </w:r>
-      <w:r>
-        <w:t xml:space="preserve">omputationally reproduced </w:t>
-      </w:r>
-      <w:r>
-        <w:t xml:space="preserve">estimates of </w:t>
-      </w:r>
-      <w:r>
-        <w:t>internal consistency</w:t>
-      </w:r>
-      <w:r>
-        <w:t xml:space="preserve"> </w:t>
-      </w:r>
-      <w:r>
-        <w:t xml:space="preserve">data </w:t>
-      </w:r>
-      <w:r>
-        <w:t xml:space="preserve">were </w:t>
-      </w:r>
+      <w:del w:id="39" w:author="Chad Evert Drake" w:date="2020-06-17T11:49:00Z">
+        <w:r>
+          <w:delText xml:space="preserve">data </w:delText>
+        </w:r>
+      </w:del>
+      <w:del w:id="40" w:author="Chad Evert Drake" w:date="2020-06-17T11:48:00Z">
+        <w:r>
+          <w:delText xml:space="preserve">were </w:delText>
+        </w:r>
+      </w:del>
+      <w:ins w:id="41" w:author="Chad Evert Drake" w:date="2020-06-17T11:49:00Z">
+        <w:r>
+          <w:t>(</w:t>
+        </w:r>
+      </w:ins>
       <w:r>
         <w:t xml:space="preserve">Cronbach’s α </w:t>
       </w:r>
@@ -1121,17 +1332,48 @@
         <w:t xml:space="preserve">= </w:t>
       </w:r>
       <w:r>
-        <w:t>.56, 95% CI [.46, .65], 95% CR [.03, .85]</w:t>
-      </w:r>
-      <w:r>
-        <w:t xml:space="preserve">, and </w:t>
-      </w:r>
+        <w:t>.56, 95% CI [.46, .65], 95% CR [.03, .85</w:t>
+      </w:r>
+      <w:del w:id="42" w:author="Chad Evert Drake" w:date="2020-06-17T11:49:00Z">
+        <w:r>
+          <w:delText>]</w:delText>
+        </w:r>
+        <w:r>
+          <w:delText xml:space="preserve">, </w:delText>
+        </w:r>
+      </w:del>
+      <w:ins w:id="43" w:author="Chad Evert Drake" w:date="2020-06-17T11:49:00Z">
+        <w:r>
+          <w:t>]</w:t>
+        </w:r>
+        <w:r>
+          <w:t>)</w:t>
+        </w:r>
+        <w:r>
+          <w:t xml:space="preserve"> </w:t>
+        </w:r>
+      </w:ins>
+      <w:r>
+        <w:t xml:space="preserve">and </w:t>
+      </w:r>
+      <w:ins w:id="44" w:author="Chad Evert Drake" w:date="2020-06-17T11:49:00Z">
+        <w:r>
+          <w:t xml:space="preserve">for </w:t>
+        </w:r>
+      </w:ins>
       <w:r>
         <w:t xml:space="preserve">test-retest reliability </w:t>
       </w:r>
-      <w:r>
-        <w:t xml:space="preserve">was </w:t>
-      </w:r>
+      <w:del w:id="45" w:author="Chad Evert Drake" w:date="2020-06-17T11:49:00Z">
+        <w:r>
+          <w:delText xml:space="preserve">was </w:delText>
+        </w:r>
+      </w:del>
+      <w:ins w:id="46" w:author="Chad Evert Drake" w:date="2020-06-17T11:49:00Z">
+        <w:r>
+          <w:t>(</w:t>
+        </w:r>
+      </w:ins>
       <w:r>
         <w:t xml:space="preserve">Pearson’s </w:t>
       </w:r>
@@ -1142,7 +1384,15 @@
         <w:t>r</w:t>
       </w:r>
       <w:r>
-        <w:t xml:space="preserve"> = .45, 95% CI [.33, .55].</w:t>
+        <w:t xml:space="preserve"> = .45, 95% CI [.33, .55]</w:t>
+      </w:r>
+      <w:ins w:id="47" w:author="Chad Evert Drake" w:date="2020-06-17T11:50:00Z">
+        <w:r>
+          <w:t>)</w:t>
+        </w:r>
+      </w:ins>
+      <w:r>
+        <w:t>.</w:t>
       </w:r>
     </w:p>
     <w:p>
@@ -1189,8 +1439,21 @@
         <w:t xml:space="preserve">. However, both meta-analyses </w:t>
       </w:r>
       <w:r>
-        <w:t xml:space="preserve">support the idea </w:t>
-      </w:r>
+        <w:t xml:space="preserve">support the </w:t>
+      </w:r>
+      <w:del w:id="48" w:author="Ian Hussey" w:date="2020-06-23T11:40:00Z">
+        <w:r>
+          <w:delText xml:space="preserve">idea </w:delText>
+        </w:r>
+      </w:del>
+      <w:ins w:id="49" w:author="Ian Hussey" w:date="2020-06-23T11:40:00Z">
+        <w:r>
+          <w:t>conclusion</w:t>
+        </w:r>
+        <w:r>
+          <w:t xml:space="preserve"> </w:t>
+        </w:r>
+      </w:ins>
       <w:r>
         <w:t xml:space="preserve">that the IRAP’s reliability is </w:t>
       </w:r>
@@ -1200,8 +1463,21 @@
       <w:r>
         <w:t xml:space="preserve">low, </w:t>
       </w:r>
-      <w:r>
-        <w:t xml:space="preserve">both </w:t>
+      <w:ins w:id="50" w:author="Chad Evert Drake" w:date="2020-06-17T11:50:00Z">
+        <w:r>
+          <w:t xml:space="preserve">as </w:t>
+        </w:r>
+      </w:ins>
+      <w:r>
+        <w:t>both</w:t>
+      </w:r>
+      <w:ins w:id="51" w:author="Chad Evert Drake" w:date="2020-06-17T11:50:00Z">
+        <w:r>
+          <w:t xml:space="preserve"> are</w:t>
+        </w:r>
+      </w:ins>
+      <w:r>
+        <w:t xml:space="preserve"> </w:t>
       </w:r>
       <w:r>
         <w:t xml:space="preserve">below </w:t>
@@ -1234,8 +1510,17 @@
         <w:fldChar w:fldCharType="end"/>
       </w:r>
       <w:r>
-        <w:t xml:space="preserve">, and also lower than other implicit measures such as the Implicit Association Test </w:t>
-      </w:r>
+        <w:t xml:space="preserve">, and </w:t>
+      </w:r>
+      <w:del w:id="52" w:author="Chad Evert Drake" w:date="2020-06-17T11:51:00Z">
+        <w:r>
+          <w:delText xml:space="preserve">also </w:delText>
+        </w:r>
+      </w:del>
+      <w:r>
+        <w:t xml:space="preserve">lower than other implicit measures such as the Implicit Association Test </w:t>
+      </w:r>
+      <w:commentRangeStart w:id="53"/>
       <w:r>
         <w:fldChar w:fldCharType="begin"/>
       </w:r>
@@ -1266,6 +1551,13 @@
       </w:r>
       <w:r>
         <w:fldChar w:fldCharType="end"/>
+      </w:r>
+      <w:commentRangeEnd w:id="53"/>
+      <w:r>
+        <w:rPr>
+          <w:rStyle w:val="CommentReference"/>
+        </w:rPr>
+        <w:commentReference w:id="53"/>
       </w:r>
       <w:r>
         <w:t>. This poses a significant threat to the task’s basic and applied utility</w:t>
@@ -1312,7 +1604,20 @@
         <w:fldChar w:fldCharType="end"/>
       </w:r>
       <w:r>
-        <w:t xml:space="preserve">, it is quite possible that IRAP studies that demonstrated poor measurement properties were less likely to obtain significant results, and therefore </w:t>
+        <w:t xml:space="preserve">, it is quite possible that IRAP studies </w:t>
+      </w:r>
+      <w:del w:id="54" w:author="Chad Evert Drake" w:date="2020-06-17T11:56:00Z">
+        <w:r>
+          <w:delText>that demonstrated</w:delText>
+        </w:r>
+      </w:del>
+      <w:ins w:id="55" w:author="Chad Evert Drake" w:date="2020-06-17T11:56:00Z">
+        <w:r>
+          <w:t>revealing</w:t>
+        </w:r>
+      </w:ins>
+      <w:r>
+        <w:t xml:space="preserve"> poor measurement properties were less likely to obtain significant results, and therefore </w:t>
       </w:r>
       <w:r>
         <w:t xml:space="preserve">were unfortunately </w:t>
@@ -1449,7 +1754,23 @@
         <w:t xml:space="preserve"> (preservation of rank and lack of absolute change)</w:t>
       </w:r>
       <w:r>
-        <w:t>, a measure of ‘Absolute Agreement’ such as Intraclass Correlation Coefficients (ICC) should instead be reported (specifically ICC[2,1]: see Parsons et al., 2019).</w:t>
+        <w:t xml:space="preserve">, a measure of ‘Absolute Agreement’ such as Intraclass Correlation Coefficients (ICC) should </w:t>
+      </w:r>
+      <w:ins w:id="56" w:author="Ian Hussey" w:date="2020-06-23T11:41:00Z">
+        <w:r>
+          <w:t xml:space="preserve">be reported </w:t>
+        </w:r>
+      </w:ins>
+      <w:r>
+        <w:t xml:space="preserve">instead </w:t>
+      </w:r>
+      <w:del w:id="57" w:author="Ian Hussey" w:date="2020-06-23T11:41:00Z">
+        <w:r>
+          <w:delText xml:space="preserve">be reported </w:delText>
+        </w:r>
+      </w:del>
+      <w:r>
+        <w:t>(specifically ICC[2,1]: see Parsons et al., 2019).</w:t>
       </w:r>
     </w:p>
     <w:p>
@@ -1482,16 +1803,53 @@
         <w:t xml:space="preserve"> note that both choices are arbitrary, and that internal consistency should instead be estimated by a permutation resampling approach. This involves creating a large number of random splits of the data </w:t>
       </w:r>
       <w:r>
-        <w:t xml:space="preserve">and calculating </w:t>
-      </w:r>
+        <w:t>and calculating</w:t>
+      </w:r>
+      <w:del w:id="58" w:author="Chad Evert Drake" w:date="2020-06-18T09:29:00Z">
+        <w:r>
+          <w:delText xml:space="preserve"> </w:delText>
+        </w:r>
+      </w:del>
       <w:r>
         <w:t xml:space="preserve"> </w:t>
       </w:r>
       <w:r>
-        <w:t>reliability for each, then taking this mean of this distribution of reliabilities. Importantly, this method approximates Cronbach’s alpha</w:t>
-      </w:r>
-      <w:r>
-        <w:t xml:space="preserve"> where others frequently do not.</w:t>
+        <w:t xml:space="preserve">reliability for each, then taking </w:t>
+      </w:r>
+      <w:del w:id="59" w:author="Chad Evert Drake" w:date="2020-06-17T11:59:00Z">
+        <w:r>
+          <w:delText xml:space="preserve">this </w:delText>
+        </w:r>
+      </w:del>
+      <w:ins w:id="60" w:author="Chad Evert Drake" w:date="2020-06-17T11:59:00Z">
+        <w:r>
+          <w:t>the</w:t>
+        </w:r>
+        <w:r>
+          <w:t xml:space="preserve"> </w:t>
+        </w:r>
+      </w:ins>
+      <w:r>
+        <w:t xml:space="preserve">mean of this distribution of reliabilities. Importantly, this method approximates Cronbach’s </w:t>
+      </w:r>
+      <w:ins w:id="61" w:author="Ian Hussey" w:date="2020-06-23T11:41:00Z">
+        <w:r>
+          <w:t>α</w:t>
+        </w:r>
+        <w:r>
+          <w:t xml:space="preserve"> </w:t>
+        </w:r>
+      </w:ins>
+      <w:del w:id="62" w:author="Ian Hussey" w:date="2020-06-23T11:41:00Z">
+        <w:r>
+          <w:delText>alpha</w:delText>
+        </w:r>
+        <w:r>
+          <w:delText xml:space="preserve"> </w:delText>
+        </w:r>
+      </w:del>
+      <w:r>
+        <w:t>where others frequently do not.</w:t>
       </w:r>
       <w:r>
         <w:t xml:space="preserve"> However, </w:t>
@@ -1520,7 +1878,23 @@
     </w:p>
     <w:p>
       <w:r>
-        <w:t xml:space="preserve">Both of the above factors were addressed by conducting </w:t>
+        <w:t xml:space="preserve">Both of the above factors </w:t>
+      </w:r>
+      <w:del w:id="63" w:author="Chad Evert Drake" w:date="2020-06-17T12:02:00Z">
+        <w:r>
+          <w:delText xml:space="preserve">were </w:delText>
+        </w:r>
+      </w:del>
+      <w:ins w:id="64" w:author="Chad Evert Drake" w:date="2020-06-17T12:02:00Z">
+        <w:r>
+          <w:t>may be</w:t>
+        </w:r>
+        <w:r>
+          <w:t xml:space="preserve"> </w:t>
+        </w:r>
+      </w:ins>
+      <w:r>
+        <w:t xml:space="preserve">addressed by conducting </w:t>
       </w:r>
       <w:r>
         <w:t xml:space="preserve">a </w:t>
@@ -1556,7 +1930,23 @@
         <w:t xml:space="preserve"> </w:t>
       </w:r>
       <w:r>
-        <w:t xml:space="preserve">published or unpublished </w:t>
+        <w:t xml:space="preserve">published </w:t>
+      </w:r>
+      <w:del w:id="65" w:author="Chad Evert Drake" w:date="2020-06-17T12:02:00Z">
+        <w:r>
+          <w:delText xml:space="preserve">or </w:delText>
+        </w:r>
+      </w:del>
+      <w:ins w:id="66" w:author="Chad Evert Drake" w:date="2020-06-17T12:02:00Z">
+        <w:r>
+          <w:t>and</w:t>
+        </w:r>
+        <w:r>
+          <w:t xml:space="preserve"> </w:t>
+        </w:r>
+      </w:ins>
+      <w:r>
+        <w:t xml:space="preserve">unpublished </w:t>
       </w:r>
       <w:r>
         <w:t xml:space="preserve">– </w:t>
@@ -1571,13 +1961,27 @@
         <w:t xml:space="preserve">from an individual or group are used. </w:t>
       </w:r>
       <w:r>
-        <w:t xml:space="preserve">We pooled data for all studies that </w:t>
+        <w:t xml:space="preserve">We pooled data for </w:t>
+      </w:r>
+      <w:commentRangeStart w:id="67"/>
+      <w:r>
+        <w:t xml:space="preserve">all studies that </w:t>
       </w:r>
       <w:r>
         <w:t xml:space="preserve">we have been </w:t>
       </w:r>
       <w:r>
-        <w:t>involved in.</w:t>
+        <w:t>involved in</w:t>
+      </w:r>
+      <w:commentRangeEnd w:id="67"/>
+      <w:r>
+        <w:rPr>
+          <w:rStyle w:val="CommentReference"/>
+        </w:rPr>
+        <w:commentReference w:id="67"/>
+      </w:r>
+      <w:r>
+        <w:t>.</w:t>
       </w:r>
       <w:r>
         <w:t xml:space="preserve"> </w:t>
@@ -1615,7 +2019,7 @@
       <w:r>
         <w:t>(</w:t>
       </w:r>
-      <w:hyperlink r:id="rId11" w:history="1">
+      <w:hyperlink r:id="rId14" w:history="1">
         <w:r>
           <w:rPr>
             <w:rStyle w:val="Hyperlink"/>
@@ -1633,8 +2037,18 @@
     <w:p>
       <w:r>
         <w:lastRenderedPageBreak/>
-        <w:t xml:space="preserve">Internal consistency data came from </w:t>
-      </w:r>
+        <w:t xml:space="preserve">Internal consistency data </w:t>
+      </w:r>
+      <w:del w:id="68" w:author="Ian Hussey" w:date="2020-06-23T11:16:00Z">
+        <w:r>
+          <w:delText xml:space="preserve">came from </w:delText>
+        </w:r>
+      </w:del>
+      <w:ins w:id="69" w:author="Ian Hussey" w:date="2020-06-23T11:16:00Z">
+        <w:r>
+          <w:t xml:space="preserve">included results from </w:t>
+        </w:r>
+      </w:ins>
       <w:r>
         <w:t>2</w:t>
       </w:r>
@@ -1642,28 +2056,147 @@
         <w:t>6</w:t>
       </w:r>
       <w:r>
-        <w:t xml:space="preserve"> different IRA</w:t>
-      </w:r>
-      <w:r>
-        <w:t>Ps in 13 different domains</w:t>
-      </w:r>
-      <w:r>
         <w:t xml:space="preserve"> </w:t>
       </w:r>
+      <w:commentRangeStart w:id="70"/>
+      <w:del w:id="71" w:author="Ian Hussey" w:date="2020-06-23T11:17:00Z">
+        <w:r>
+          <w:delText xml:space="preserve">different </w:delText>
+        </w:r>
+      </w:del>
+      <w:ins w:id="72" w:author="Ian Hussey" w:date="2020-06-23T11:17:00Z">
+        <w:r>
+          <w:t>distinct</w:t>
+        </w:r>
+        <w:r>
+          <w:t xml:space="preserve"> </w:t>
+        </w:r>
+      </w:ins>
+      <w:ins w:id="73" w:author="Ian Hussey" w:date="2020-06-23T11:16:00Z">
+        <w:r>
+          <w:t xml:space="preserve">IRAPs </w:t>
+        </w:r>
+      </w:ins>
+      <w:del w:id="74" w:author="Chad Evert Drake" w:date="2020-06-17T12:22:00Z">
+        <w:r>
+          <w:delText>IRA</w:delText>
+        </w:r>
+        <w:r>
+          <w:delText xml:space="preserve">Ps </w:delText>
+        </w:r>
+      </w:del>
+      <w:ins w:id="75" w:author="Ian Hussey" w:date="2020-06-23T11:18:00Z">
+        <w:r>
+          <w:t>across</w:t>
+        </w:r>
+      </w:ins>
+      <w:ins w:id="76" w:author="Ian Hussey" w:date="2020-06-23T11:16:00Z">
+        <w:r>
+          <w:t xml:space="preserve"> </w:t>
+        </w:r>
+      </w:ins>
+      <w:ins w:id="77" w:author="Chad Evert Drake" w:date="2020-06-17T12:22:00Z">
+        <w:del w:id="78" w:author="Ian Hussey" w:date="2020-06-23T11:16:00Z">
+          <w:r>
+            <w:delText xml:space="preserve">datasets containing stimuli </w:delText>
+          </w:r>
+        </w:del>
+      </w:ins>
+      <w:ins w:id="79" w:author="Chad Evert Drake" w:date="2020-06-17T12:24:00Z">
+        <w:del w:id="80" w:author="Ian Hussey" w:date="2020-06-23T11:16:00Z">
+          <w:r>
+            <w:delText>addressing</w:delText>
+          </w:r>
+        </w:del>
+      </w:ins>
+      <w:del w:id="81" w:author="Ian Hussey" w:date="2020-06-23T11:16:00Z">
+        <w:r>
+          <w:delText xml:space="preserve">in </w:delText>
+        </w:r>
+      </w:del>
+      <w:ins w:id="82" w:author="Ian Hussey" w:date="2020-06-23T11:18:00Z">
+        <w:r>
+          <w:t>37</w:t>
+        </w:r>
+      </w:ins>
+      <w:del w:id="83" w:author="Ian Hussey" w:date="2020-06-23T11:18:00Z">
+        <w:r>
+          <w:delText>1</w:delText>
+        </w:r>
+      </w:del>
+      <w:del w:id="84" w:author="Ian Hussey" w:date="2020-06-23T11:15:00Z">
+        <w:r>
+          <w:delText>3</w:delText>
+        </w:r>
+      </w:del>
+      <w:r>
+        <w:t xml:space="preserve"> different </w:t>
+      </w:r>
+      <w:ins w:id="85" w:author="Chad Evert Drake" w:date="2020-06-17T12:22:00Z">
+        <w:r>
+          <w:t xml:space="preserve">content </w:t>
+        </w:r>
+      </w:ins>
+      <w:r>
+        <w:t>domains</w:t>
+      </w:r>
+      <w:r>
+        <w:t xml:space="preserve"> </w:t>
+      </w:r>
       <w:r>
         <w:t xml:space="preserve">(see Figure 2) </w:t>
       </w:r>
       <w:r>
         <w:t xml:space="preserve">with a total of </w:t>
       </w:r>
-      <w:r>
-        <w:t>964</w:t>
-      </w:r>
+      <w:ins w:id="86" w:author="Ian Hussey" w:date="2020-06-23T11:18:00Z">
+        <w:r>
+          <w:t>1650</w:t>
+        </w:r>
+      </w:ins>
+      <w:del w:id="87" w:author="Ian Hussey" w:date="2020-06-23T11:18:00Z">
+        <w:r>
+          <w:delText>964</w:delText>
+        </w:r>
+      </w:del>
       <w:r>
         <w:t xml:space="preserve"> participants. </w:t>
       </w:r>
       <w:r>
-        <w:t>Test-retest data came from IRAPs in 8 domains with a total of 365 participants. The studies employed one of two different follow-up periods: immediate (7 domains) and 1-week (1 domain; see Figure 2).</w:t>
+        <w:t xml:space="preserve">Test-retest data </w:t>
+      </w:r>
+      <w:ins w:id="88" w:author="Ian Hussey" w:date="2020-06-23T11:18:00Z">
+        <w:r>
+          <w:t xml:space="preserve">was available for a subset of </w:t>
+        </w:r>
+      </w:ins>
+      <w:ins w:id="89" w:author="Ian Hussey" w:date="2020-06-23T11:19:00Z">
+        <w:r>
+          <w:t xml:space="preserve">participants including </w:t>
+        </w:r>
+      </w:ins>
+      <w:del w:id="90" w:author="Ian Hussey" w:date="2020-06-23T11:18:00Z">
+        <w:r>
+          <w:delText xml:space="preserve">came from </w:delText>
+        </w:r>
+      </w:del>
+      <w:del w:id="91" w:author="Ian Hussey" w:date="2020-06-23T11:19:00Z">
+        <w:r>
+          <w:delText>IRAP</w:delText>
+        </w:r>
+        <w:commentRangeEnd w:id="70"/>
+        <w:r>
+          <w:rPr>
+            <w:rStyle w:val="CommentReference"/>
+          </w:rPr>
+          <w:commentReference w:id="70"/>
+        </w:r>
+        <w:r>
+          <w:delText xml:space="preserve">s in </w:delText>
+        </w:r>
+      </w:del>
+      <w:r>
+        <w:t>8 domains with a total of 365 participants. The studies employed one of two different follow-up periods: immediate (7 domains) and 1-week (1 domain; see Figure 2).</w:t>
       </w:r>
       <w:r>
         <w:t xml:space="preserve"> Some </w:t>
@@ -1741,7 +2274,15 @@
         <w:t>ses of the IRAP’s reliability</w:t>
       </w:r>
       <w:r>
-        <w:t xml:space="preserve">, with the exception of a subset of the friend-enemy and Lincoln-Hitler IRAPs </w:t>
+        <w:t xml:space="preserve">, with the exception of a subset of the friend-enemy </w:t>
+      </w:r>
+      <w:del w:id="92" w:author="Chad Evert Drake" w:date="2020-06-17T12:25:00Z">
+        <w:r>
+          <w:delText xml:space="preserve">and Lincoln-Hitler </w:delText>
+        </w:r>
+      </w:del>
+      <w:r>
+        <w:t xml:space="preserve">IRAPs </w:t>
       </w:r>
       <w:r>
         <w:fldChar w:fldCharType="begin"/>
@@ -1794,61 +2335,181 @@
         <w:t xml:space="preserve">demographics data was available, </w:t>
       </w:r>
       <w:r>
+        <w:rPr>
+          <w:highlight w:val="yellow"/>
+          <w:rPrChange w:id="93" w:author="Ian Hussey" w:date="2020-06-23T11:19:00Z">
+            <w:rPr/>
+          </w:rPrChange>
+        </w:rPr>
         <w:t>a majority of participants</w:t>
       </w:r>
       <w:r>
+        <w:rPr>
+          <w:highlight w:val="yellow"/>
+          <w:rPrChange w:id="94" w:author="Ian Hussey" w:date="2020-06-23T11:19:00Z">
+            <w:rPr/>
+          </w:rPrChange>
+        </w:rPr>
         <w:t xml:space="preserve"> were </w:t>
       </w:r>
-      <w:r>
-        <w:t>women (6</w:t>
-      </w:r>
-      <w:r>
+      <w:commentRangeStart w:id="95"/>
+      <w:r>
+        <w:rPr>
+          <w:highlight w:val="yellow"/>
+          <w:rPrChange w:id="96" w:author="Ian Hussey" w:date="2020-06-23T11:19:00Z">
+            <w:rPr/>
+          </w:rPrChange>
+        </w:rPr>
+        <w:t xml:space="preserve">women </w:t>
+      </w:r>
+      <w:commentRangeEnd w:id="95"/>
+      <w:r>
+        <w:rPr>
+          <w:rStyle w:val="CommentReference"/>
+          <w:highlight w:val="yellow"/>
+          <w:rPrChange w:id="97" w:author="Ian Hussey" w:date="2020-06-23T11:19:00Z">
+            <w:rPr>
+              <w:rStyle w:val="CommentReference"/>
+            </w:rPr>
+          </w:rPrChange>
+        </w:rPr>
+        <w:commentReference w:id="95"/>
+      </w:r>
+      <w:r>
+        <w:rPr>
+          <w:highlight w:val="yellow"/>
+          <w:rPrChange w:id="98" w:author="Ian Hussey" w:date="2020-06-23T11:19:00Z">
+            <w:rPr/>
+          </w:rPrChange>
+        </w:rPr>
+        <w:t>(6</w:t>
+      </w:r>
+      <w:r>
+        <w:rPr>
+          <w:highlight w:val="yellow"/>
+          <w:rPrChange w:id="99" w:author="Ian Hussey" w:date="2020-06-23T11:19:00Z">
+            <w:rPr/>
+          </w:rPrChange>
+        </w:rPr>
         <w:t>2.9</w:t>
       </w:r>
       <w:r>
+        <w:rPr>
+          <w:highlight w:val="yellow"/>
+          <w:rPrChange w:id="100" w:author="Ian Hussey" w:date="2020-06-23T11:19:00Z">
+            <w:rPr/>
+          </w:rPrChange>
+        </w:rPr>
         <w:t>% female, 3</w:t>
       </w:r>
       <w:r>
+        <w:rPr>
+          <w:highlight w:val="yellow"/>
+          <w:rPrChange w:id="101" w:author="Ian Hussey" w:date="2020-06-23T11:19:00Z">
+            <w:rPr/>
+          </w:rPrChange>
+        </w:rPr>
         <w:t>6.8</w:t>
       </w:r>
       <w:r>
+        <w:rPr>
+          <w:highlight w:val="yellow"/>
+          <w:rPrChange w:id="102" w:author="Ian Hussey" w:date="2020-06-23T11:19:00Z">
+            <w:rPr/>
+          </w:rPrChange>
+        </w:rPr>
         <w:t>% male, 0.2% non-binary</w:t>
       </w:r>
       <w:r>
+        <w:rPr>
+          <w:highlight w:val="yellow"/>
+          <w:rPrChange w:id="103" w:author="Ian Hussey" w:date="2020-06-23T11:19:00Z">
+            <w:rPr/>
+          </w:rPrChange>
+        </w:rPr>
         <w:t xml:space="preserve">; </w:t>
       </w:r>
       <w:r>
         <w:rPr>
           <w:i/>
+          <w:highlight w:val="yellow"/>
+          <w:rPrChange w:id="104" w:author="Ian Hussey" w:date="2020-06-23T11:19:00Z">
+            <w:rPr>
+              <w:i/>
+            </w:rPr>
+          </w:rPrChange>
         </w:rPr>
         <w:t>M</w:t>
       </w:r>
       <w:r>
         <w:rPr>
           <w:rFonts w:cs="Times New Roman (Body CS)"/>
+          <w:highlight w:val="yellow"/>
           <w:vertAlign w:val="subscript"/>
+          <w:rPrChange w:id="105" w:author="Ian Hussey" w:date="2020-06-23T11:19:00Z">
+            <w:rPr>
+              <w:rFonts w:cs="Times New Roman (Body CS)"/>
+              <w:vertAlign w:val="subscript"/>
+            </w:rPr>
+          </w:rPrChange>
         </w:rPr>
         <w:t>age</w:t>
       </w:r>
       <w:r>
+        <w:rPr>
+          <w:highlight w:val="yellow"/>
+          <w:rPrChange w:id="106" w:author="Ian Hussey" w:date="2020-06-23T11:19:00Z">
+            <w:rPr/>
+          </w:rPrChange>
+        </w:rPr>
         <w:t xml:space="preserve"> = 21.0, </w:t>
       </w:r>
       <w:r>
         <w:rPr>
           <w:i/>
+          <w:highlight w:val="yellow"/>
+          <w:rPrChange w:id="107" w:author="Ian Hussey" w:date="2020-06-23T11:19:00Z">
+            <w:rPr>
+              <w:i/>
+            </w:rPr>
+          </w:rPrChange>
         </w:rPr>
         <w:t>SD</w:t>
       </w:r>
       <w:r>
+        <w:rPr>
+          <w:highlight w:val="yellow"/>
+          <w:rPrChange w:id="108" w:author="Ian Hussey" w:date="2020-06-23T11:19:00Z">
+            <w:rPr/>
+          </w:rPrChange>
+        </w:rPr>
         <w:t xml:space="preserve"> = 5.</w:t>
       </w:r>
       <w:r>
+        <w:rPr>
+          <w:highlight w:val="yellow"/>
+          <w:rPrChange w:id="109" w:author="Ian Hussey" w:date="2020-06-23T11:19:00Z">
+            <w:rPr/>
+          </w:rPrChange>
+        </w:rPr>
         <w:t>8</w:t>
       </w:r>
       <w:r>
+        <w:rPr>
+          <w:highlight w:val="yellow"/>
+          <w:rPrChange w:id="110" w:author="Ian Hussey" w:date="2020-06-23T11:19:00Z">
+            <w:rPr/>
+          </w:rPrChange>
+        </w:rPr>
         <w:t>)</w:t>
       </w:r>
       <w:r>
+        <w:rPr>
+          <w:highlight w:val="yellow"/>
+          <w:rPrChange w:id="111" w:author="Ian Hussey" w:date="2020-06-23T11:19:00Z">
+            <w:rPr/>
+          </w:rPrChange>
+        </w:rPr>
         <w:t>.</w:t>
       </w:r>
       <w:r>
@@ -1913,29 +2574,428 @@
         <w:fldChar w:fldCharType="end"/>
       </w:r>
       <w:r>
-        <w:t xml:space="preserve">. On each block of trials, participants are presents with images or words at the top of the screen and in the middle of the screen. Response options are </w:t>
+        <w:t xml:space="preserve">. </w:t>
+      </w:r>
+      <w:ins w:id="112" w:author="Chad Evert Drake" w:date="2020-06-17T12:40:00Z">
+        <w:r>
+          <w:t>IRAP trials are nested into blocks, with a single IRAP administration involving a series of blocks</w:t>
+        </w:r>
+      </w:ins>
+      <w:ins w:id="113" w:author="Chad Evert Drake" w:date="2020-06-17T12:41:00Z">
+        <w:r>
+          <w:t>.</w:t>
+        </w:r>
+      </w:ins>
+      <w:ins w:id="114" w:author="Chad Evert Drake" w:date="2020-06-17T12:39:00Z">
+        <w:r>
+          <w:t xml:space="preserve"> </w:t>
+        </w:r>
+      </w:ins>
+      <w:del w:id="115" w:author="Chad Evert Drake" w:date="2020-06-17T12:41:00Z">
+        <w:r>
+          <w:delText>On each block of trials,</w:delText>
+        </w:r>
+      </w:del>
+      <w:ins w:id="116" w:author="Chad Evert Drake" w:date="2020-06-17T12:41:00Z">
+        <w:r>
+          <w:t>Each trial contains</w:t>
+        </w:r>
+      </w:ins>
+      <w:r>
+        <w:t xml:space="preserve"> </w:t>
+      </w:r>
+      <w:ins w:id="117" w:author="Chad Evert Drake" w:date="2020-06-17T12:33:00Z">
+        <w:r>
+          <w:t xml:space="preserve">a pair of </w:t>
+        </w:r>
+      </w:ins>
+      <w:del w:id="118" w:author="Chad Evert Drake" w:date="2020-06-17T12:29:00Z">
+        <w:r>
+          <w:delText xml:space="preserve">participants are presents with </w:delText>
+        </w:r>
+      </w:del>
+      <w:r>
+        <w:t xml:space="preserve">images or </w:t>
       </w:r>
       <w:r>
         <w:lastRenderedPageBreak/>
-        <w:t>presented on the bottom left and bottom right hand sides of the screen, and are mapped to the left and right response keys. In order to progress to the next trial, the correct response must be given. Incorrect responses result in a red X being presented on screen. Between blocks of trials, this correct response changes so that, for example, participants must respond to “white people” and “dangerous” with “True” on one block and “False” on the other block. Participants complete pairs of these blocks in two phases: practice and testing. In order to progress from practice to testing, the participant must respond quickly and accurately on both blocks within the pair</w:t>
-      </w:r>
-      <w:r>
-        <w:t xml:space="preserve">. This was </w:t>
-      </w:r>
-      <w:r>
-        <w:t xml:space="preserve">typically </w:t>
-      </w:r>
-      <w:r>
-        <w:t>a</w:t>
-      </w:r>
-      <w:r>
-        <w:t xml:space="preserve"> median reaction time &lt; 2000 ms and percentage accuracy &gt; 80%</w:t>
-      </w:r>
-      <w:r>
-        <w:t xml:space="preserve">, however this varied slightly between IRAPs. </w:t>
-      </w:r>
-      <w:r>
-        <w:t xml:space="preserve">Should they fail to meet this criteria, the participant completes another pair of practice blocks. Should they meet the criteria, they progress to the testing phase where they complete three pairs of blocks in a row. Following standard practice, only reaction time data from the test blocks is used in the analyses </w:t>
+        <w:t xml:space="preserve">words </w:t>
+      </w:r>
+      <w:ins w:id="119" w:author="Chad Evert Drake" w:date="2020-06-17T12:31:00Z">
+        <w:r>
+          <w:t>centered</w:t>
+        </w:r>
+      </w:ins>
+      <w:ins w:id="120" w:author="Chad Evert Drake" w:date="2020-06-17T12:29:00Z">
+        <w:r>
+          <w:t xml:space="preserve"> </w:t>
+        </w:r>
+      </w:ins>
+      <w:del w:id="121" w:author="Chad Evert Drake" w:date="2020-06-17T12:31:00Z">
+        <w:r>
+          <w:delText xml:space="preserve">at </w:delText>
+        </w:r>
+      </w:del>
+      <w:ins w:id="122" w:author="Chad Evert Drake" w:date="2020-06-17T12:31:00Z">
+        <w:r>
+          <w:t>in</w:t>
+        </w:r>
+        <w:r>
+          <w:t xml:space="preserve"> </w:t>
+        </w:r>
+      </w:ins>
+      <w:r>
+        <w:t xml:space="preserve">the top </w:t>
+      </w:r>
+      <w:del w:id="123" w:author="Chad Evert Drake" w:date="2020-06-17T12:29:00Z">
+        <w:r>
+          <w:delText xml:space="preserve">of the screen </w:delText>
+        </w:r>
+      </w:del>
+      <w:del w:id="124" w:author="Chad Evert Drake" w:date="2020-06-17T12:31:00Z">
+        <w:r>
+          <w:delText>and in the middle</w:delText>
+        </w:r>
+      </w:del>
+      <w:ins w:id="125" w:author="Chad Evert Drake" w:date="2020-06-17T12:31:00Z">
+        <w:r>
+          <w:t>half</w:t>
+        </w:r>
+      </w:ins>
+      <w:r>
+        <w:t xml:space="preserve"> of the screen</w:t>
+      </w:r>
+      <w:del w:id="126" w:author="Chad Evert Drake" w:date="2020-06-17T12:31:00Z">
+        <w:r>
+          <w:delText xml:space="preserve">. </w:delText>
+        </w:r>
+      </w:del>
+      <w:ins w:id="127" w:author="Chad Evert Drake" w:date="2020-06-17T12:31:00Z">
+        <w:r>
+          <w:t xml:space="preserve"> and </w:t>
+        </w:r>
+      </w:ins>
+      <w:ins w:id="128" w:author="Chad Evert Drake" w:date="2020-06-17T12:32:00Z">
+        <w:r>
+          <w:t xml:space="preserve">a </w:t>
+        </w:r>
+      </w:ins>
+      <w:ins w:id="129" w:author="Chad Evert Drake" w:date="2020-06-17T12:31:00Z">
+        <w:r>
+          <w:t>r</w:t>
+        </w:r>
+      </w:ins>
+      <w:del w:id="130" w:author="Chad Evert Drake" w:date="2020-06-17T12:31:00Z">
+        <w:r>
+          <w:delText>R</w:delText>
+        </w:r>
+      </w:del>
+      <w:r>
+        <w:t>esponse option</w:t>
+      </w:r>
+      <w:ins w:id="131" w:author="Chad Evert Drake" w:date="2020-06-17T12:32:00Z">
+        <w:r>
+          <w:t xml:space="preserve"> </w:t>
+        </w:r>
+      </w:ins>
+      <w:del w:id="132" w:author="Chad Evert Drake" w:date="2020-06-17T12:42:00Z">
+        <w:r>
+          <w:delText xml:space="preserve">s </w:delText>
+        </w:r>
+      </w:del>
+      <w:del w:id="133" w:author="Chad Evert Drake" w:date="2020-06-17T12:32:00Z">
+        <w:r>
+          <w:delText xml:space="preserve">are </w:delText>
+        </w:r>
+      </w:del>
+      <w:del w:id="134" w:author="Chad Evert Drake" w:date="2020-06-17T12:42:00Z">
+        <w:r>
+          <w:delText xml:space="preserve">presented </w:delText>
+        </w:r>
+      </w:del>
+      <w:ins w:id="135" w:author="Chad Evert Drake" w:date="2020-06-17T12:34:00Z">
+        <w:r>
+          <w:t xml:space="preserve">near each corner </w:t>
+        </w:r>
+      </w:ins>
+      <w:del w:id="136" w:author="Chad Evert Drake" w:date="2020-06-17T12:32:00Z">
+        <w:r>
+          <w:delText>on the bottom left and bottom right hand sides</w:delText>
+        </w:r>
+      </w:del>
+      <w:ins w:id="137" w:author="Chad Evert Drake" w:date="2020-06-17T12:42:00Z">
+        <w:r>
+          <w:t>at</w:t>
+        </w:r>
+      </w:ins>
+      <w:ins w:id="138" w:author="Chad Evert Drake" w:date="2020-06-17T12:32:00Z">
+        <w:r>
+          <w:t xml:space="preserve"> the </w:t>
+        </w:r>
+      </w:ins>
+      <w:ins w:id="139" w:author="Chad Evert Drake" w:date="2020-06-17T12:33:00Z">
+        <w:r>
+          <w:t xml:space="preserve">bottom </w:t>
+        </w:r>
+      </w:ins>
+      <w:del w:id="140" w:author="Chad Evert Drake" w:date="2020-06-17T12:34:00Z">
+        <w:r>
+          <w:delText xml:space="preserve"> </w:delText>
+        </w:r>
+      </w:del>
+      <w:r>
+        <w:t>of the screen</w:t>
+      </w:r>
+      <w:del w:id="141" w:author="Chad Evert Drake" w:date="2020-06-17T12:33:00Z">
+        <w:r>
+          <w:delText>, and</w:delText>
+        </w:r>
+      </w:del>
+      <w:ins w:id="142" w:author="Chad Evert Drake" w:date="2020-06-17T12:33:00Z">
+        <w:r>
+          <w:t>. The response options</w:t>
+        </w:r>
+      </w:ins>
+      <w:r>
+        <w:t xml:space="preserve"> are mapped to the left and right response keys</w:t>
+      </w:r>
+      <w:ins w:id="143" w:author="Chad Evert Drake" w:date="2020-06-17T12:34:00Z">
+        <w:r>
+          <w:t>, typically the ‘I’ and ‘E’ keys of a keyboard</w:t>
+        </w:r>
+      </w:ins>
+      <w:r>
+        <w:t xml:space="preserve">. </w:t>
+      </w:r>
+      <w:del w:id="144" w:author="Chad Evert Drake" w:date="2020-06-17T12:43:00Z">
+        <w:r>
+          <w:delText>In order to progress to the next trial, the</w:delText>
+        </w:r>
+      </w:del>
+      <w:ins w:id="145" w:author="Chad Evert Drake" w:date="2020-06-17T12:43:00Z">
+        <w:r>
+          <w:t>Every trial in every block requires a</w:t>
+        </w:r>
+      </w:ins>
+      <w:r>
+        <w:t xml:space="preserve"> correct response </w:t>
+      </w:r>
+      <w:del w:id="146" w:author="Chad Evert Drake" w:date="2020-06-17T12:43:00Z">
+        <w:r>
+          <w:delText>must be given</w:delText>
+        </w:r>
+      </w:del>
+      <w:ins w:id="147" w:author="Chad Evert Drake" w:date="2020-06-17T12:43:00Z">
+        <w:r>
+          <w:t>to proceed through the task</w:t>
+        </w:r>
+      </w:ins>
+      <w:r>
+        <w:t xml:space="preserve">. Incorrect responses result in a red X being presented on screen. </w:t>
+      </w:r>
+      <w:del w:id="148" w:author="Chad Evert Drake" w:date="2020-06-17T12:37:00Z">
+        <w:r>
+          <w:delText xml:space="preserve">Between blocks of trials, </w:delText>
+        </w:r>
+      </w:del>
+      <w:del w:id="149" w:author="Chad Evert Drake" w:date="2020-06-17T12:36:00Z">
+        <w:r>
+          <w:delText>this correct</w:delText>
+        </w:r>
+      </w:del>
+      <w:ins w:id="150" w:author="Chad Evert Drake" w:date="2020-06-17T12:37:00Z">
+        <w:r>
+          <w:t>T</w:t>
+        </w:r>
+      </w:ins>
+      <w:ins w:id="151" w:author="Chad Evert Drake" w:date="2020-06-17T12:36:00Z">
+        <w:r>
+          <w:t>he</w:t>
+        </w:r>
+      </w:ins>
+      <w:r>
+        <w:t xml:space="preserve"> response </w:t>
+      </w:r>
+      <w:ins w:id="152" w:author="Chad Evert Drake" w:date="2020-06-17T12:36:00Z">
+        <w:r>
+          <w:t xml:space="preserve">criterion </w:t>
+        </w:r>
+      </w:ins>
+      <w:del w:id="153" w:author="Chad Evert Drake" w:date="2020-06-17T12:37:00Z">
+        <w:r>
+          <w:delText xml:space="preserve">changes </w:delText>
+        </w:r>
+      </w:del>
+      <w:ins w:id="154" w:author="Chad Evert Drake" w:date="2020-06-17T12:37:00Z">
+        <w:r>
+          <w:t>alternates</w:t>
+        </w:r>
+        <w:r>
+          <w:t xml:space="preserve"> </w:t>
+        </w:r>
+        <w:r>
+          <w:t>between each block of trials</w:t>
+        </w:r>
+      </w:ins>
+      <w:ins w:id="155" w:author="Chad Evert Drake" w:date="2020-06-17T12:38:00Z">
+        <w:r>
+          <w:t>;</w:t>
+        </w:r>
+      </w:ins>
+      <w:ins w:id="156" w:author="Chad Evert Drake" w:date="2020-06-17T12:37:00Z">
+        <w:r>
+          <w:t xml:space="preserve"> </w:t>
+        </w:r>
+      </w:ins>
+      <w:del w:id="157" w:author="Chad Evert Drake" w:date="2020-06-17T12:37:00Z">
+        <w:r>
+          <w:delText xml:space="preserve">so that, </w:delText>
+        </w:r>
+      </w:del>
+      <w:r>
+        <w:t xml:space="preserve">for example, </w:t>
+      </w:r>
+      <w:ins w:id="158" w:author="Chad Evert Drake" w:date="2020-06-17T12:38:00Z">
+        <w:r>
+          <w:t xml:space="preserve">an IRAP study addressing racial evaluations might require </w:t>
+        </w:r>
+      </w:ins>
+      <w:r>
+        <w:t xml:space="preserve">participants </w:t>
+      </w:r>
+      <w:del w:id="159" w:author="Chad Evert Drake" w:date="2020-06-17T12:38:00Z">
+        <w:r>
+          <w:delText xml:space="preserve">must </w:delText>
+        </w:r>
+      </w:del>
+      <w:ins w:id="160" w:author="Chad Evert Drake" w:date="2020-06-17T12:38:00Z">
+        <w:r>
+          <w:t>to</w:t>
+        </w:r>
+        <w:r>
+          <w:t xml:space="preserve"> </w:t>
+        </w:r>
+      </w:ins>
+      <w:r>
+        <w:t xml:space="preserve">respond to “white people” and “dangerous” with “True” on one block and “False” on the </w:t>
+      </w:r>
+      <w:del w:id="161" w:author="Chad Evert Drake" w:date="2020-06-17T12:38:00Z">
+        <w:r>
+          <w:delText xml:space="preserve">other </w:delText>
+        </w:r>
+      </w:del>
+      <w:ins w:id="162" w:author="Chad Evert Drake" w:date="2020-06-17T12:38:00Z">
+        <w:r>
+          <w:t>subsequent</w:t>
+        </w:r>
+        <w:r>
+          <w:t xml:space="preserve"> </w:t>
+        </w:r>
+      </w:ins>
+      <w:r>
+        <w:t xml:space="preserve">block. </w:t>
+      </w:r>
+      <w:ins w:id="163" w:author="Chad Evert Drake" w:date="2020-06-17T12:49:00Z">
+        <w:r>
+          <w:t xml:space="preserve">Initially participants respond to these block pairs until </w:t>
+        </w:r>
+      </w:ins>
+      <w:ins w:id="164" w:author="Chad Evert Drake" w:date="2020-06-17T12:50:00Z">
+        <w:r>
+          <w:t xml:space="preserve">performance criteria are met, </w:t>
+        </w:r>
+      </w:ins>
+      <w:ins w:id="165" w:author="Chad Evert Drake" w:date="2020-06-17T12:51:00Z">
+        <w:r>
+          <w:t>typically a median reaction time &lt; 2000 ms and percentage accuracy &gt; 80%</w:t>
+        </w:r>
+        <w:r>
+          <w:t>;</w:t>
+        </w:r>
+        <w:r>
+          <w:t xml:space="preserve"> </w:t>
+        </w:r>
+        <w:r>
+          <w:t>in the current study the exact settings</w:t>
+        </w:r>
+        <w:r>
+          <w:t xml:space="preserve"> varied slightly </w:t>
+        </w:r>
+        <w:r>
+          <w:t>among</w:t>
+        </w:r>
+        <w:r>
+          <w:t xml:space="preserve"> </w:t>
+        </w:r>
+        <w:r>
+          <w:t>datasets</w:t>
+        </w:r>
+        <w:r>
+          <w:t>.</w:t>
+        </w:r>
+      </w:ins>
+      <w:ins w:id="166" w:author="Chad Evert Drake" w:date="2020-06-17T12:52:00Z">
+        <w:r>
+          <w:t xml:space="preserve"> Participants who fulfill the criteria proceed to </w:t>
+        </w:r>
+      </w:ins>
+      <w:ins w:id="167" w:author="Chad Evert Drake" w:date="2020-06-17T12:53:00Z">
+        <w:r>
+          <w:t>test blocks</w:t>
+        </w:r>
+      </w:ins>
+      <w:ins w:id="168" w:author="Chad Evert Drake" w:date="2020-06-17T12:54:00Z">
+        <w:r>
+          <w:t>.</w:t>
+        </w:r>
+      </w:ins>
+      <w:ins w:id="169" w:author="Chad Evert Drake" w:date="2020-06-17T12:51:00Z">
+        <w:r>
+          <w:t xml:space="preserve"> </w:t>
+        </w:r>
+      </w:ins>
+      <w:del w:id="170" w:author="Chad Evert Drake" w:date="2020-06-17T12:54:00Z">
+        <w:r>
+          <w:delText>Participants complete pairs of these blocks in two phases: practice and testing. In order to progress from practice to testing, the participant must respond quickly and accurately on both blocks within the pair</w:delText>
+        </w:r>
+        <w:r>
+          <w:delText xml:space="preserve">. This was </w:delText>
+        </w:r>
+      </w:del>
+      <w:del w:id="171" w:author="Chad Evert Drake" w:date="2020-06-17T12:51:00Z">
+        <w:r>
+          <w:delText xml:space="preserve">typically </w:delText>
+        </w:r>
+        <w:r>
+          <w:delText>a</w:delText>
+        </w:r>
+        <w:r>
+          <w:delText xml:space="preserve"> median reaction time &lt; 2000 ms and percentage accuracy &gt; 80%</w:delText>
+        </w:r>
+        <w:r>
+          <w:delText xml:space="preserve">, however this varied slightly between IRAPs. </w:delText>
+        </w:r>
+      </w:del>
+      <w:del w:id="172" w:author="Chad Evert Drake" w:date="2020-06-17T12:54:00Z">
+        <w:r>
+          <w:delText>Should they fail to meet this criteria, the participant completes another pair of practice blocks. Should they meet the criteria, they progress to the testing phase where they complete three pairs of blocks in a row. Following standard practice, o</w:delText>
+        </w:r>
+      </w:del>
+      <w:ins w:id="173" w:author="Chad Evert Drake" w:date="2020-06-17T12:54:00Z">
+        <w:r>
+          <w:t>O</w:t>
+        </w:r>
+      </w:ins>
+      <w:r>
+        <w:t xml:space="preserve">nly reaction time data from the test blocks is used in </w:t>
+      </w:r>
+      <w:del w:id="174" w:author="Chad Evert Drake" w:date="2020-06-17T12:54:00Z">
+        <w:r>
+          <w:delText xml:space="preserve">the </w:delText>
+        </w:r>
+      </w:del>
+      <w:r>
+        <w:t xml:space="preserve">analyses </w:t>
       </w:r>
       <w:r>
         <w:fldChar w:fldCharType="begin"/>
@@ -1958,7 +3018,7 @@
       <w:r>
         <w:t xml:space="preserve"> As noted previously, all word and image stimuli, instructions, responding rules, and task parameters such as practice criteria can be found in the Supplementary Materials (</w:t>
       </w:r>
-      <w:hyperlink r:id="rId12" w:history="1">
+      <w:hyperlink r:id="rId15" w:history="1">
         <w:r>
           <w:rPr>
             <w:rStyle w:val="Hyperlink"/>
@@ -1980,7 +3040,32 @@
     </w:p>
     <w:p>
       <w:r>
-        <w:t xml:space="preserve">IRAP studies typically using the </w:t>
+        <w:t xml:space="preserve">IRAP studies typically </w:t>
+      </w:r>
+      <w:del w:id="175" w:author="Chad Evert Drake" w:date="2020-06-17T12:56:00Z">
+        <w:r>
+          <w:delText xml:space="preserve">using </w:delText>
+        </w:r>
+      </w:del>
+      <w:ins w:id="176" w:author="Chad Evert Drake" w:date="2020-06-17T12:57:00Z">
+        <w:del w:id="177" w:author="Ian Hussey" w:date="2020-06-23T11:20:00Z">
+          <w:r>
+            <w:delText>involve</w:delText>
+          </w:r>
+        </w:del>
+      </w:ins>
+      <w:ins w:id="178" w:author="Ian Hussey" w:date="2020-06-23T11:20:00Z">
+        <w:r>
+          <w:t>use</w:t>
+        </w:r>
+      </w:ins>
+      <w:ins w:id="179" w:author="Chad Evert Drake" w:date="2020-06-17T12:56:00Z">
+        <w:r>
+          <w:t xml:space="preserve"> </w:t>
+        </w:r>
+      </w:ins>
+      <w:r>
+        <w:t xml:space="preserve">the </w:t>
       </w:r>
       <w:r>
         <w:rPr>
@@ -1989,7 +3074,98 @@
         <w:t>D</w:t>
       </w:r>
       <w:r>
-        <w:t xml:space="preserve"> scoring method to convert each participant’s reaction times into analyzable values. The </w:t>
+        <w:t xml:space="preserve"> scoring method </w:t>
+      </w:r>
+      <w:del w:id="180" w:author="Chad Evert Drake" w:date="2020-06-17T12:57:00Z">
+        <w:r>
+          <w:delText>to convert</w:delText>
+        </w:r>
+      </w:del>
+      <w:ins w:id="181" w:author="Chad Evert Drake" w:date="2020-06-17T12:57:00Z">
+        <w:del w:id="182" w:author="Ian Hussey" w:date="2020-06-23T11:20:00Z">
+          <w:r>
+            <w:delText>for</w:delText>
+          </w:r>
+        </w:del>
+      </w:ins>
+      <w:ins w:id="183" w:author="Ian Hussey" w:date="2020-06-23T11:20:00Z">
+        <w:r>
+          <w:t>to</w:t>
+        </w:r>
+      </w:ins>
+      <w:ins w:id="184" w:author="Chad Evert Drake" w:date="2020-06-17T12:57:00Z">
+        <w:r>
+          <w:t xml:space="preserve"> conver</w:t>
+        </w:r>
+      </w:ins>
+      <w:ins w:id="185" w:author="Ian Hussey" w:date="2020-06-23T11:20:00Z">
+        <w:r>
+          <w:t>t</w:t>
+        </w:r>
+      </w:ins>
+      <w:ins w:id="186" w:author="Chad Evert Drake" w:date="2020-06-17T12:57:00Z">
+        <w:del w:id="187" w:author="Ian Hussey" w:date="2020-06-23T11:20:00Z">
+          <w:r>
+            <w:delText>sion</w:delText>
+          </w:r>
+        </w:del>
+        <w:r>
+          <w:t xml:space="preserve"> </w:t>
+        </w:r>
+        <w:del w:id="188" w:author="Ian Hussey" w:date="2020-06-23T11:20:00Z">
+          <w:r>
+            <w:delText>of</w:delText>
+          </w:r>
+        </w:del>
+      </w:ins>
+      <w:del w:id="189" w:author="Ian Hussey" w:date="2020-06-23T11:20:00Z">
+        <w:r>
+          <w:delText xml:space="preserve"> </w:delText>
+        </w:r>
+      </w:del>
+      <w:r>
+        <w:t xml:space="preserve">each participant’s reaction times into analyzable </w:t>
+      </w:r>
+      <w:del w:id="190" w:author="Ian Hussey" w:date="2020-06-23T11:20:00Z">
+        <w:r>
+          <w:delText>values</w:delText>
+        </w:r>
+      </w:del>
+      <w:ins w:id="191" w:author="Ian Hussey" w:date="2020-06-23T11:20:00Z">
+        <w:r>
+          <w:t>scores</w:t>
+        </w:r>
+      </w:ins>
+      <w:ins w:id="192" w:author="Ian Hussey" w:date="2020-06-23T11:21:00Z">
+        <w:r>
+          <w:t xml:space="preserve"> </w:t>
+        </w:r>
+      </w:ins>
+      <w:moveToRangeStart w:id="193" w:author="Ian Hussey" w:date="2020-06-23T11:21:00Z" w:name="move43803692"/>
+      <w:moveTo w:id="194" w:author="Ian Hussey" w:date="2020-06-23T11:21:00Z">
+        <w:r>
+          <w:fldChar w:fldCharType="begin"/>
+        </w:r>
+      </w:moveTo>
+      <w:r>
+        <w:instrText xml:space="preserve"> ADDIN ZOTERO_ITEM CSL_CITATION {"citationID":"qAtw9zXH","properties":{"formattedCitation":"(see Barnes-Holmes et al., 2010; Hussey, Thompson, et al., 2015)","plainCitation":"(see Barnes-Holmes et al., 2010; Hussey, Thompson, et al., 2015)","noteIndex":0},"citationItems":[{"id":201,"uris":["http://zotero.org/users/1687755/items/XI3TJMRH"],"uri":["http://zotero.org/users/1687755/items/XI3TJMRH"],"itemData":{"id":201,"type":"article-journal","container-title":"The Psychological Record","page":"527–542","title":"A sketch of the Implicit Relational Assessment Procedure (IRAP) and the Relational Elaboration and Coherence (REC) model","volume":"60","author":[{"family":"Barnes-Holmes","given":"Dermot"},{"family":"Barnes-Holmes","given":"Yvonne"},{"family":"Stewart","given":"Ian"},{"family":"Boles","given":"Shawn"}],"issued":{"date-parts":[["2010"]]}},"prefix":"see "},{"id":2644,"uris":["http://zotero.org/users/1687755/items/QDNB6VD9"],"uri":["http://zotero.org/users/1687755/items/QDNB6VD9"],"itemData":{"id":2644,"type":"article-journal","abstract":"This Professional Interest Brief seeks to provide a clear guide to interpreting data generated by Implicit Relational Assessment Procedure (IRAP). The interpretation of IRAP data is not immediately intuitive and yet has received little explicit attention in the published literature. As such, it is hoped that this guide will help clarify this matter, particularly for those new to using the IRAP or intending to use the measure in the future. In doing so, we hope to make the measure more accessible and facilitate continued use of the methodology and its contribution to the contemporary Relational Frame Theory (RFT) literature.","container-title":"Journal of Contextual Behavioral Science","DOI":"10.1016/j.jcbs.2015.05.001","ISSN":"2212-1447","issue":"3","journalAbbreviation":"Journal of Contextual Behavioral Science","page":"157-162","source":"ScienceDirect","title":"Interpreting and inverting with less cursing: A guide to interpreting IRAP data","title-short":"Interpreting and inverting with less cursing","volume":"4","author":[{"family":"Hussey","given":"Ian"},{"family":"Thompson","given":"Miles"},{"family":"McEnteggart","given":"Ciara"},{"family":"Barnes-Holmes","given":"Dermot"},{"family":"Barnes-Holmes","given":"Yvonne"}],"issued":{"date-parts":[["2015",7]]}}}],"schema":"https://github.com/citation-style-language/schema/raw/master/csl-citation.json"} </w:instrText>
+      </w:r>
+      <w:moveTo w:id="195" w:author="Ian Hussey" w:date="2020-06-23T11:21:00Z">
+        <w:r>
+          <w:fldChar w:fldCharType="separate"/>
+        </w:r>
+      </w:moveTo>
+      <w:r>
+        <w:t>(see Barnes-Holmes et al., 2010; Hussey, Thompson, et al., 2015)</w:t>
+      </w:r>
+      <w:moveTo w:id="196" w:author="Ian Hussey" w:date="2020-06-23T11:21:00Z">
+        <w:r>
+          <w:fldChar w:fldCharType="end"/>
+        </w:r>
+      </w:moveTo>
+      <w:moveToRangeEnd w:id="193"/>
+      <w:r>
+        <w:t xml:space="preserve">. The </w:t>
       </w:r>
       <w:r>
         <w:rPr>
@@ -2007,7 +3183,57 @@
         <w:t>d</w:t>
       </w:r>
       <w:r>
-        <w:t xml:space="preserve">, insofar as it is a trimmed and standardized difference in mean reaction time between the two block types. The specifics of the </w:t>
+        <w:t xml:space="preserve">, insofar as it is a trimmed and standardized difference in mean reaction time between the two block types. </w:t>
+      </w:r>
+      <w:del w:id="197" w:author="Ian Hussey" w:date="2020-06-23T11:22:00Z">
+        <w:r>
+          <w:delText xml:space="preserve">The specifics of the </w:delText>
+        </w:r>
+        <w:r>
+          <w:rPr>
+            <w:i/>
+          </w:rPr>
+          <w:delText>D</w:delText>
+        </w:r>
+        <w:r>
+          <w:delText xml:space="preserve"> score have been discussed in precise detail in other publications </w:delText>
+        </w:r>
+      </w:del>
+      <w:moveFromRangeStart w:id="198" w:author="Ian Hussey" w:date="2020-06-23T11:21:00Z" w:name="move43803692"/>
+      <w:moveFrom w:id="199" w:author="Ian Hussey" w:date="2020-06-23T11:21:00Z">
+        <w:del w:id="200" w:author="Ian Hussey" w:date="2020-06-23T11:22:00Z">
+          <w:r>
+            <w:fldChar w:fldCharType="begin"/>
+          </w:r>
+          <w:r>
+            <w:delInstrText xml:space="preserve"> ADDIN ZOTERO_ITEM CSL_CITATION {"citationID":"eObNqPZF","properties":{"formattedCitation":"(Barnes-Holmes et al., 2010; Hussey, Thompson, et al., 2015)","plainCitation":"(Barnes-Holmes et al., 2010; Hussey, Thompson, et al., 2015)","noteIndex":0},"citationItems":[{"id":201,"uris":["http://zotero.org/users/1687755/items/XI3TJMRH"],"uri":["http://zotero.org/users/1687755/items/XI3TJMRH"],"itemData":{"id":201,"type":"article-journal","container-title":"The Psychological Record","page":"527–542","title":"A sketch of the Implicit Relational Assessment Procedure (IRAP) and the Relational Elaboration and Coherence (REC) model","volume":"60","author":[{"family":"Barnes-Holmes","given":"Dermot"},{"family":"Barnes-Holmes","given":"Yvonne"},{"family":"Stewart","given":"Ian"},{"family":"Boles","given":"Shawn"}],"issued":{"date-parts":[["2010"]]}}},{"id":2644,"uris":["http://zotero.org/users/1687755/items/QDNB6VD9"],"uri":["http://zotero.org/users/1687755/items/QDNB6VD9"],"itemData":{"id":2644,"type":"article-journal","abstract":"This Professional Interest Brief seeks to provide a clear guide to interpreting data generated by Implicit Relational Assessment Procedure (IRAP). The interpretation of IRAP data is not immediately intuitive and yet has received little explicit attention in the published literature. As such, it is hoped that this guide will help clarify this matter, particularly for those new to using the IRAP or intending to use the measure in the future. In doing so, we hope to make the measure more accessible and facilitate continued use of the methodology and its contribution to the contemporary Relational Frame Theory (RFT) literature.","container-title":"Journal of Contextual Behavioral Science","DOI":"10.1016/j.jcbs.2015.05.001","ISSN":"2212-1447","issue":"3","journalAbbreviation":"Journal of Contextual Behavioral Science","page":"157-162","source":"ScienceDirect","title":"Interpreting and inverting with less cursing: A guide to interpreting IRAP data","title-short":"Interpreting and inverting with less cursing","volume":"4","author":[{"family":"Hussey","given":"Ian"},{"family":"Thompson","given":"Miles"},{"family":"McEnteggart","given":"Ciara"},{"family":"Barnes-Holmes","given":"Dermot"},{"family":"Barnes-Holmes","given":"Yvonne"}],"issued":{"date-parts":[["2015",7]]}}}],"schema":"https://github.com/citation-style-language/schema/raw/master/csl-citation.json"} </w:delInstrText>
+          </w:r>
+          <w:r>
+            <w:fldChar w:fldCharType="separate"/>
+          </w:r>
+          <w:r>
+            <w:delText>(Barnes-Holmes et al., 2010; Hussey, Thompson, et al., 2015)</w:delText>
+          </w:r>
+          <w:r>
+            <w:fldChar w:fldCharType="end"/>
+          </w:r>
+          <w:r>
+            <w:delText xml:space="preserve"> </w:delText>
+          </w:r>
+        </w:del>
+      </w:moveFrom>
+      <w:moveFromRangeEnd w:id="198"/>
+      <w:del w:id="201" w:author="Ian Hussey" w:date="2020-06-23T11:22:00Z">
+        <w:r>
+          <w:delText xml:space="preserve">and therefore will only be summarized here. </w:delText>
+        </w:r>
+      </w:del>
+      <w:r>
+        <w:t xml:space="preserve">Its key points are that reaction times &gt; 10,000 ms are trimmed, a mean </w:t>
+      </w:r>
+      <w:r>
+        <w:lastRenderedPageBreak/>
+        <w:t xml:space="preserve">reaction time is calculated for the trials in each block type, and a standard deviation is calculated for the pooled trials in both blocks. The difference between the means is then divided by the standard deviation, resulting in a </w:t>
       </w:r>
       <w:r>
         <w:rPr>
@@ -2016,44 +3242,21 @@
         <w:t>D</w:t>
       </w:r>
       <w:r>
-        <w:t xml:space="preserve"> score have been discussed </w:t>
-      </w:r>
-      <w:r>
-        <w:lastRenderedPageBreak/>
-        <w:t xml:space="preserve">in precise detail in other publications </w:t>
-      </w:r>
-      <w:r>
-        <w:fldChar w:fldCharType="begin"/>
-      </w:r>
-      <w:r>
-        <w:instrText xml:space="preserve"> ADDIN ZOTERO_ITEM CSL_CITATION {"citationID":"eObNqPZF","properties":{"formattedCitation":"(Barnes-Holmes et al., 2010; Hussey, Thompson, et al., 2015)","plainCitation":"(Barnes-Holmes et al., 2010; Hussey, Thompson, et al., 2015)","noteIndex":0},"citationItems":[{"id":201,"uris":["http://zotero.org/users/1687755/items/XI3TJMRH"],"uri":["http://zotero.org/users/1687755/items/XI3TJMRH"],"itemData":{"id":201,"type":"article-journal","container-title":"The Psychological Record","page":"527–542","title":"A sketch of the Implicit Relational Assessment Procedure (IRAP) and the Relational Elaboration and Coherence (REC) model","volume":"60","author":[{"family":"Barnes-Holmes","given":"Dermot"},{"family":"Barnes-Holmes","given":"Yvonne"},{"family":"Stewart","given":"Ian"},{"family":"Boles","given":"Shawn"}],"issued":{"date-parts":[["2010"]]}}},{"id":2644,"uris":["http://zotero.org/users/1687755/items/QDNB6VD9"],"uri":["http://zotero.org/users/1687755/items/QDNB6VD9"],"itemData":{"id":2644,"type":"article-journal","abstract":"This Professional Interest Brief seeks to provide a clear guide to interpreting data generated by Implicit Relational Assessment Procedure (IRAP). The interpretation of IRAP data is not immediately intuitive and yet has received little explicit attention in the published literature. As such, it is hoped that this guide will help clarify this matter, particularly for those new to using the IRAP or intending to use the measure in the future. In doing so, we hope to make the measure more accessible and facilitate continued use of the methodology and its contribution to the contemporary Relational Frame Theory (RFT) literature.","container-title":"Journal of Contextual Behavioral Science","DOI":"10.1016/j.jcbs.2015.05.001","ISSN":"2212-1447","issue":"3","journalAbbreviation":"Journal of Contextual Behavioral Science","page":"157-162","source":"ScienceDirect","title":"Interpreting and inverting with less cursing: A guide to interpreting IRAP data","title-short":"Interpreting and inverting with less cursing","volume":"4","author":[{"family":"Hussey","given":"Ian"},{"family":"Thompson","given":"Miles"},{"family":"McEnteggart","given":"Ciara"},{"family":"Barnes-Holmes","given":"Dermot"},{"family":"Barnes-Holmes","given":"Yvonne"}],"issued":{"date-parts":[["2015",7]]}}}],"schema":"https://github.com/citation-style-language/schema/raw/master/csl-citation.json"} </w:instrText>
-      </w:r>
-      <w:r>
-        <w:fldChar w:fldCharType="separate"/>
-      </w:r>
-      <w:r>
-        <w:t>(Barnes-Holmes et al., 2010; Hussey, Thompson, et al., 2015)</w:t>
-      </w:r>
-      <w:r>
-        <w:fldChar w:fldCharType="end"/>
-      </w:r>
-      <w:r>
-        <w:t xml:space="preserve"> and therefore will only be summarized here. Its key points are that reaction times &gt; 10,000 ms are trimmed, a mean reaction time is calculated for the trials in each block type, and a standard deviation is calculated for the pooled trials in both blocks. The difference between the means is then divided by the standard deviation, resulting in a </w:t>
-      </w:r>
-      <w:r>
-        <w:rPr>
-          <w:i/>
-        </w:rPr>
-        <w:t>D</w:t>
-      </w:r>
-      <w:r>
         <w:t xml:space="preserve"> score.</w:t>
       </w:r>
       <w:r>
         <w:t xml:space="preserve"> </w:t>
       </w:r>
       <w:r>
-        <w:t xml:space="preserve">Participants were excluded if their mean reaction times </w:t>
+        <w:t xml:space="preserve">Participants were </w:t>
+      </w:r>
+      <w:ins w:id="202" w:author="Ian Hussey" w:date="2020-06-23T11:22:00Z">
+        <w:r>
+          <w:t xml:space="preserve">also </w:t>
+        </w:r>
+      </w:ins>
+      <w:r>
+        <w:t xml:space="preserve">excluded if their mean reaction times </w:t>
       </w:r>
       <w:r>
         <w:t xml:space="preserve">in the IRAP test blocks </w:t>
@@ -2073,15 +3276,29 @@
       <w:r>
         <w:t xml:space="preserve">A total of </w:t>
       </w:r>
-      <w:r>
-        <w:t>74</w:t>
-      </w:r>
+      <w:ins w:id="203" w:author="Ian Hussey" w:date="2020-06-23T11:23:00Z">
+        <w:r>
+          <w:t>104</w:t>
+        </w:r>
+      </w:ins>
+      <w:del w:id="204" w:author="Ian Hussey" w:date="2020-06-23T11:23:00Z">
+        <w:r>
+          <w:delText>74</w:delText>
+        </w:r>
+      </w:del>
       <w:r>
         <w:t xml:space="preserve"> participants (</w:t>
       </w:r>
-      <w:r>
-        <w:t>7.8</w:t>
-      </w:r>
+      <w:ins w:id="205" w:author="Ian Hussey" w:date="2020-06-23T11:23:00Z">
+        <w:r>
+          <w:t>6.3</w:t>
+        </w:r>
+      </w:ins>
+      <w:del w:id="206" w:author="Ian Hussey" w:date="2020-06-23T11:23:00Z">
+        <w:r>
+          <w:delText>7.8</w:delText>
+        </w:r>
+      </w:del>
       <w:r>
         <w:t xml:space="preserve">%) </w:t>
       </w:r>
@@ -2107,10 +3324,15 @@
         <w:t>6.8</w:t>
       </w:r>
       <w:r>
-        <w:t>%)</w:t>
-      </w:r>
-      <w:r>
-        <w:t xml:space="preserve"> from the test-retest.  </w:t>
+        <w:t>%) from the test-retest</w:t>
+      </w:r>
+      <w:ins w:id="207" w:author="Chad Evert Drake" w:date="2020-06-17T13:26:00Z">
+        <w:r>
+          <w:t xml:space="preserve"> dataset</w:t>
+        </w:r>
+      </w:ins>
+      <w:r>
+        <w:t xml:space="preserve">.  </w:t>
       </w:r>
     </w:p>
     <w:p>
@@ -2313,7 +3535,36 @@
         <w:t xml:space="preserve">As noted in the introduction, the IRAP’s internal consistency can be estimated by split-half reliability; however, multiple ways of splitting the data exist. </w:t>
       </w:r>
       <w:r>
-        <w:t>Three ways were computed and are reported here, based on their relevance to making comparisons with the output of common software implementations of the IRAP, comparisons with other implicit measures, and to provide the most accurate estimate of internal consistency.</w:t>
+        <w:t>Three ways were computed and are reported here, based on their relevance to making comparisons with the output of common software implementations of the IRAP</w:t>
+      </w:r>
+      <w:del w:id="208" w:author="Chad Evert Drake" w:date="2020-06-17T13:29:00Z">
+        <w:r>
+          <w:delText>, comparisons</w:delText>
+        </w:r>
+      </w:del>
+      <w:ins w:id="209" w:author="Chad Evert Drake" w:date="2020-06-17T13:29:00Z">
+        <w:r>
+          <w:t xml:space="preserve"> and</w:t>
+        </w:r>
+      </w:ins>
+      <w:r>
+        <w:t xml:space="preserve"> with other implicit measures, and to </w:t>
+      </w:r>
+      <w:del w:id="210" w:author="Chad Evert Drake" w:date="2020-06-17T13:29:00Z">
+        <w:r>
+          <w:delText xml:space="preserve">provide </w:delText>
+        </w:r>
+      </w:del>
+      <w:ins w:id="211" w:author="Chad Evert Drake" w:date="2020-06-17T13:29:00Z">
+        <w:r>
+          <w:t>providing</w:t>
+        </w:r>
+        <w:r>
+          <w:t xml:space="preserve"> </w:t>
+        </w:r>
+      </w:ins>
+      <w:r>
+        <w:t>the most accurate estimate of internal consistency.</w:t>
       </w:r>
     </w:p>
     <w:p>
@@ -2381,10 +3632,12 @@
         <m:sSub>
           <m:sSubPr>
             <m:ctrlPr>
-              <w:rPr>
-                <w:rFonts w:ascii="Cambria Math" w:hAnsi="Cambria Math"/>
-                <w:i/>
-              </w:rPr>
+              <w:ins w:id="212" w:author="Ian Hussey" w:date="2020-06-23T11:08:00Z">
+                <w:rPr>
+                  <w:rFonts w:ascii="Cambria Math" w:hAnsi="Cambria Math"/>
+                  <w:i/>
+                </w:rPr>
+              </w:ins>
             </m:ctrlPr>
           </m:sSubPr>
           <m:e>
@@ -2416,10 +3669,12 @@
         <m:f>
           <m:fPr>
             <m:ctrlPr>
-              <w:rPr>
-                <w:rFonts w:ascii="Cambria Math" w:hAnsi="Cambria Math"/>
-                <w:i/>
-              </w:rPr>
+              <w:ins w:id="213" w:author="Ian Hussey" w:date="2020-06-23T11:08:00Z">
+                <w:rPr>
+                  <w:rFonts w:ascii="Cambria Math" w:hAnsi="Cambria Math"/>
+                  <w:i/>
+                </w:rPr>
+              </w:ins>
             </m:ctrlPr>
           </m:fPr>
           <m:num>
@@ -2507,10 +3762,12 @@
         <m:sSub>
           <m:sSubPr>
             <m:ctrlPr>
-              <w:rPr>
-                <w:rFonts w:ascii="Cambria Math" w:hAnsi="Cambria Math"/>
-                <w:i/>
-              </w:rPr>
+              <w:ins w:id="214" w:author="Ian Hussey" w:date="2020-06-23T11:08:00Z">
+                <w:rPr>
+                  <w:rFonts w:ascii="Cambria Math" w:hAnsi="Cambria Math"/>
+                  <w:i/>
+                </w:rPr>
+              </w:ins>
             </m:ctrlPr>
           </m:sSubPr>
           <m:e>
@@ -2537,8 +3794,30 @@
       <w:r>
         <w:t xml:space="preserve"> = </w:t>
       </w:r>
-      <w:r>
-        <w:t>.57, 95% CI [.47, .65], 95% CR [.10, .79].</w:t>
+      <w:ins w:id="215" w:author="Ian Hussey" w:date="2020-06-23T11:25:00Z">
+        <w:r>
+          <w:t>.54, 95% CI [.47, .59], 95% CR [.3</w:t>
+        </w:r>
+        <w:r>
+          <w:t>0</w:t>
+        </w:r>
+        <w:r>
+          <w:t>, .7</w:t>
+        </w:r>
+        <w:r>
+          <w:t>0</w:t>
+        </w:r>
+        <w:r>
+          <w:t>]</w:t>
+        </w:r>
+      </w:ins>
+      <w:del w:id="216" w:author="Ian Hussey" w:date="2020-06-23T11:25:00Z">
+        <w:r>
+          <w:delText>.57, 95% CI [.47, .65], 95% CR [.10, .79]</w:delText>
+        </w:r>
+      </w:del>
+      <w:r>
+        <w:t>.</w:t>
       </w:r>
     </w:p>
     <w:p>
@@ -2606,6 +3885,11 @@
       <w:r>
         <w:t xml:space="preserve">the meta-analytic estimate </w:t>
       </w:r>
+      <w:ins w:id="217" w:author="Chad Evert Drake" w:date="2020-06-17T13:31:00Z">
+        <w:r>
+          <w:t xml:space="preserve">of </w:t>
+        </w:r>
+      </w:ins>
       <w:r>
         <w:t xml:space="preserve">internal </w:t>
       </w:r>
@@ -2619,10 +3903,12 @@
         <m:sSub>
           <m:sSubPr>
             <m:ctrlPr>
-              <w:rPr>
-                <w:rFonts w:ascii="Cambria Math" w:hAnsi="Cambria Math"/>
-                <w:i/>
-              </w:rPr>
+              <w:ins w:id="218" w:author="Ian Hussey" w:date="2020-06-23T11:08:00Z">
+                <w:rPr>
+                  <w:rFonts w:ascii="Cambria Math" w:hAnsi="Cambria Math"/>
+                  <w:i/>
+                </w:rPr>
+              </w:ins>
             </m:ctrlPr>
           </m:sSubPr>
           <m:e>
@@ -2652,9 +3938,26 @@
       <w:r>
         <w:t>=</w:t>
       </w:r>
-      <w:r>
-        <w:t xml:space="preserve"> .49, 95% CI [.42, .56], 95% CR [.42, .56]</w:t>
-      </w:r>
+      <w:del w:id="219" w:author="Ian Hussey" w:date="2020-06-23T11:25:00Z">
+        <w:r>
+          <w:delText xml:space="preserve"> .49, 95% CI [.42, .56], 95% CR [.42, .56</w:delText>
+        </w:r>
+      </w:del>
+      <w:ins w:id="220" w:author="Ian Hussey" w:date="2020-06-23T11:25:00Z">
+        <w:r>
+          <w:t xml:space="preserve"> </w:t>
+        </w:r>
+      </w:ins>
+      <w:ins w:id="221" w:author="Ian Hussey" w:date="2020-06-23T11:26:00Z">
+        <w:r>
+          <w:t>.52, 95% CI [.47, .57], 95% CR [.47, .57]</w:t>
+        </w:r>
+      </w:ins>
+      <w:del w:id="222" w:author="Ian Hussey" w:date="2020-06-23T11:25:00Z">
+        <w:r>
+          <w:delText>]</w:delText>
+        </w:r>
+      </w:del>
       <w:r>
         <w:t>.</w:t>
       </w:r>
@@ -2775,7 +4078,15 @@
         <w:t>permutation</w:t>
       </w:r>
       <w:r>
-        <w:t>s of spits should be computed (e.g., 2000</w:t>
+        <w:t>s of sp</w:t>
+      </w:r>
+      <w:ins w:id="223" w:author="Chad Evert Drake" w:date="2020-06-17T13:33:00Z">
+        <w:r>
+          <w:t>l</w:t>
+        </w:r>
+      </w:ins>
+      <w:r>
+        <w:t>its should be computed (e.g., 2000</w:t>
       </w:r>
       <w:r>
         <w:t>)</w:t>
@@ -2968,10 +4279,24 @@
         <w:t xml:space="preserve">accurately </w:t>
       </w:r>
       <w:r>
-        <w:t xml:space="preserve">estimate the IRAP’s internal consistency, and its results </w:t>
-      </w:r>
-      <w:r>
-        <w:t xml:space="preserve">were used for conclusions. </w:t>
+        <w:t xml:space="preserve">estimate the IRAP’s internal consistency, </w:t>
+      </w:r>
+      <w:commentRangeStart w:id="224"/>
+      <w:r>
+        <w:t xml:space="preserve">and its results </w:t>
+      </w:r>
+      <w:r>
+        <w:t>were used for conclusions</w:t>
+      </w:r>
+      <w:commentRangeEnd w:id="224"/>
+      <w:r>
+        <w:rPr>
+          <w:rStyle w:val="CommentReference"/>
+        </w:rPr>
+        <w:commentReference w:id="224"/>
+      </w:r>
+      <w:r>
+        <w:t xml:space="preserve">. </w:t>
       </w:r>
     </w:p>
     <w:p>
@@ -2996,9 +4321,16 @@
       <w:r>
         <w:t xml:space="preserve">= </w:t>
       </w:r>
-      <w:r>
-        <w:t>.55, 95% CI [.47, .62], 95% CR [.28, .72]</w:t>
-      </w:r>
+      <w:ins w:id="225" w:author="Ian Hussey" w:date="2020-06-23T11:26:00Z">
+        <w:r>
+          <w:t>.52, 95% CI [.47, .57], 95% CR [.47, .57]</w:t>
+        </w:r>
+      </w:ins>
+      <w:del w:id="226" w:author="Ian Hussey" w:date="2020-06-23T11:26:00Z">
+        <w:r>
+          <w:delText>.55, 95% CI [.47, .62], 95% CR [.28, .72]</w:delText>
+        </w:r>
+      </w:del>
       <w:r>
         <w:t xml:space="preserve">. </w:t>
       </w:r>
@@ -3033,20 +4365,37 @@
         <w:t>df</w:t>
       </w:r>
       <w:r>
-        <w:t xml:space="preserve"> = 2</w:t>
-      </w:r>
-      <w:r>
-        <w:t>5</w:t>
-      </w:r>
+        <w:t xml:space="preserve"> = </w:t>
+      </w:r>
+      <w:ins w:id="227" w:author="Ian Hussey" w:date="2020-06-23T11:27:00Z">
+        <w:r>
+          <w:t>36</w:t>
+        </w:r>
+      </w:ins>
+      <w:del w:id="228" w:author="Ian Hussey" w:date="2020-06-23T11:27:00Z">
+        <w:r>
+          <w:delText>2</w:delText>
+        </w:r>
+        <w:r>
+          <w:delText>5</w:delText>
+        </w:r>
+      </w:del>
       <w:r>
         <w:t xml:space="preserve">) = </w:t>
       </w:r>
       <w:r>
         <w:t>3</w:t>
       </w:r>
-      <w:r>
-        <w:t>5.14</w:t>
-      </w:r>
+      <w:ins w:id="229" w:author="Ian Hussey" w:date="2020-06-23T11:27:00Z">
+        <w:r>
+          <w:t>9.27</w:t>
+        </w:r>
+      </w:ins>
+      <w:del w:id="230" w:author="Ian Hussey" w:date="2020-06-23T11:27:00Z">
+        <w:r>
+          <w:delText>5.14</w:delText>
+        </w:r>
+      </w:del>
       <w:r>
         <w:t xml:space="preserve">, </w:t>
       </w:r>
@@ -3057,11 +4406,26 @@
         <w:t>p</w:t>
       </w:r>
       <w:r>
-        <w:t xml:space="preserve"> = .0</w:t>
-      </w:r>
-      <w:r>
-        <w:t>86</w:t>
-      </w:r>
+        <w:t xml:space="preserve"> = .</w:t>
+      </w:r>
+      <w:del w:id="231" w:author="Ian Hussey" w:date="2020-06-23T11:27:00Z">
+        <w:r>
+          <w:delText>0</w:delText>
+        </w:r>
+        <w:r>
+          <w:delText>8</w:delText>
+        </w:r>
+      </w:del>
+      <w:ins w:id="232" w:author="Ian Hussey" w:date="2020-06-23T11:27:00Z">
+        <w:r>
+          <w:t>326</w:t>
+        </w:r>
+      </w:ins>
+      <w:del w:id="233" w:author="Ian Hussey" w:date="2020-06-23T11:27:00Z">
+        <w:r>
+          <w:delText>6</w:delText>
+        </w:r>
+      </w:del>
       <w:r>
         <w:t xml:space="preserve">, </w:t>
       </w:r>
@@ -3081,9 +4445,16 @@
       <w:r>
         <w:t xml:space="preserve"> = 0.0</w:t>
       </w:r>
-      <w:r>
-        <w:t>5</w:t>
-      </w:r>
+      <w:ins w:id="234" w:author="Ian Hussey" w:date="2020-06-23T11:27:00Z">
+        <w:r>
+          <w:t>0</w:t>
+        </w:r>
+      </w:ins>
+      <w:del w:id="235" w:author="Ian Hussey" w:date="2020-06-23T11:27:00Z">
+        <w:r>
+          <w:delText>5</w:delText>
+        </w:r>
+      </w:del>
       <w:r>
         <w:t xml:space="preserve">, </w:t>
       </w:r>
@@ -3103,18 +4474,25 @@
       <w:r>
         <w:t xml:space="preserve"> = </w:t>
       </w:r>
-      <w:r>
-        <w:t>2</w:t>
-      </w:r>
-      <w:r>
-        <w:t>8</w:t>
-      </w:r>
-      <w:r>
-        <w:t>.</w:t>
-      </w:r>
-      <w:r>
-        <w:t>6</w:t>
-      </w:r>
+      <w:ins w:id="236" w:author="Ian Hussey" w:date="2020-06-23T11:27:00Z">
+        <w:r>
+          <w:t>0.0</w:t>
+        </w:r>
+      </w:ins>
+      <w:del w:id="237" w:author="Ian Hussey" w:date="2020-06-23T11:27:00Z">
+        <w:r>
+          <w:delText>2</w:delText>
+        </w:r>
+        <w:r>
+          <w:delText>8</w:delText>
+        </w:r>
+        <w:r>
+          <w:delText>.</w:delText>
+        </w:r>
+        <w:r>
+          <w:delText>6</w:delText>
+        </w:r>
+      </w:del>
       <w:r>
         <w:t xml:space="preserve">%, </w:t>
       </w:r>
@@ -3137,9 +4515,16 @@
       <w:r>
         <w:t>1.</w:t>
       </w:r>
-      <w:r>
-        <w:t>4</w:t>
-      </w:r>
+      <w:ins w:id="238" w:author="Ian Hussey" w:date="2020-06-23T11:27:00Z">
+        <w:r>
+          <w:t>0</w:t>
+        </w:r>
+      </w:ins>
+      <w:del w:id="239" w:author="Ian Hussey" w:date="2020-06-23T11:27:00Z">
+        <w:r>
+          <w:delText>4</w:delText>
+        </w:r>
+      </w:del>
       <w:r>
         <w:t>.</w:t>
       </w:r>
@@ -3261,11 +4646,31 @@
       <w:r>
         <w:t xml:space="preserve"> was excluded, the meta-analytic estimate of internal consistency was found to be poor, α = </w:t>
       </w:r>
-      <w:r>
-        <w:t>.53, 95% CI [.46, .59], 95% CR [.43, .61]</w:t>
-      </w:r>
-      <w:r>
-        <w:t xml:space="preserve">, but now with no heterogeneity, </w:t>
+      <w:ins w:id="240" w:author="Ian Hussey" w:date="2020-06-23T11:29:00Z">
+        <w:r>
+          <w:t>.51, 95% CI [.46, .56], 95% CR [.46, .56]</w:t>
+        </w:r>
+      </w:ins>
+      <w:del w:id="241" w:author="Ian Hussey" w:date="2020-06-23T11:28:00Z">
+        <w:r>
+          <w:delText>.53, 95% CI [.46, .59], 95% CR [.43, .</w:delText>
+        </w:r>
+      </w:del>
+      <w:del w:id="242" w:author="Ian Hussey" w:date="2020-06-23T11:29:00Z">
+        <w:r>
+          <w:delText>61]</w:delText>
+        </w:r>
+      </w:del>
+      <w:r>
+        <w:t xml:space="preserve">, </w:t>
+      </w:r>
+      <w:del w:id="243" w:author="Ian Hussey" w:date="2020-06-23T11:30:00Z">
+        <w:r>
+          <w:delText xml:space="preserve">but now </w:delText>
+        </w:r>
+      </w:del>
+      <w:r>
+        <w:t xml:space="preserve">with no heterogeneity, </w:t>
       </w:r>
       <w:r>
         <w:rPr>
@@ -3283,11 +4688,34 @@
         <w:t>df</w:t>
       </w:r>
       <w:r>
-        <w:t xml:space="preserve"> = 24) = 19.</w:t>
-      </w:r>
-      <w:r>
-        <w:t>84</w:t>
-      </w:r>
+        <w:t xml:space="preserve"> = </w:t>
+      </w:r>
+      <w:ins w:id="244" w:author="Ian Hussey" w:date="2020-06-23T11:29:00Z">
+        <w:r>
+          <w:t>35</w:t>
+        </w:r>
+      </w:ins>
+      <w:del w:id="245" w:author="Ian Hussey" w:date="2020-06-23T11:29:00Z">
+        <w:r>
+          <w:delText>24</w:delText>
+        </w:r>
+      </w:del>
+      <w:r>
+        <w:t xml:space="preserve">) = </w:t>
+      </w:r>
+      <w:ins w:id="246" w:author="Ian Hussey" w:date="2020-06-23T11:29:00Z">
+        <w:r>
+          <w:t>23.07</w:t>
+        </w:r>
+      </w:ins>
+      <w:del w:id="247" w:author="Ian Hussey" w:date="2020-06-23T11:29:00Z">
+        <w:r>
+          <w:delText>19.</w:delText>
+        </w:r>
+        <w:r>
+          <w:delText>84</w:delText>
+        </w:r>
+      </w:del>
       <w:r>
         <w:t xml:space="preserve">, </w:t>
       </w:r>
@@ -3298,11 +4726,21 @@
         <w:t>p</w:t>
       </w:r>
       <w:r>
-        <w:t xml:space="preserve"> = .7</w:t>
-      </w:r>
-      <w:r>
-        <w:t>06</w:t>
-      </w:r>
+        <w:t xml:space="preserve"> = .</w:t>
+      </w:r>
+      <w:ins w:id="248" w:author="Ian Hussey" w:date="2020-06-23T11:29:00Z">
+        <w:r>
+          <w:t>939</w:t>
+        </w:r>
+      </w:ins>
+      <w:del w:id="249" w:author="Ian Hussey" w:date="2020-06-23T11:29:00Z">
+        <w:r>
+          <w:delText>7</w:delText>
+        </w:r>
+        <w:r>
+          <w:delText>06</w:delText>
+        </w:r>
+      </w:del>
       <w:r>
         <w:t xml:space="preserve">, </w:t>
       </w:r>
@@ -3382,7 +4820,11 @@
         <w:t xml:space="preserve">Due to the combination of the </w:t>
       </w:r>
       <w:r>
-        <w:t>permutation-based</w:t>
+        <w:t>permutation-</w:t>
+      </w:r>
+      <w:r>
+        <w:lastRenderedPageBreak/>
+        <w:t>based</w:t>
       </w:r>
       <w:r>
         <w:t xml:space="preserve"> split-half method and the </w:t>
@@ -3409,7 +4851,6 @@
         <w:t xml:space="preserve"> </w:t>
       </w:r>
       <w:r>
-        <w:lastRenderedPageBreak/>
         <w:t xml:space="preserve">the most </w:t>
       </w:r>
       <w:r>
@@ -3425,53 +4866,124 @@
         <w:ind w:firstLine="0"/>
         <w:jc w:val="center"/>
       </w:pPr>
-      <w:r>
-        <w:drawing>
-          <wp:inline distT="0" distB="0" distL="0" distR="0" wp14:anchorId="49ADB783" wp14:editId="6AABABA1">
-            <wp:extent cx="5486400" cy="5486400"/>
-            <wp:effectExtent l="0" t="0" r="0" b="0"/>
-            <wp:docPr id="9" name="Picture 9"/>
-            <wp:cNvGraphicFramePr>
-              <a:graphicFrameLocks xmlns:a="http://schemas.openxmlformats.org/drawingml/2006/main" noChangeAspect="1"/>
-            </wp:cNvGraphicFramePr>
-            <a:graphic xmlns:a="http://schemas.openxmlformats.org/drawingml/2006/main">
-              <a:graphicData uri="http://schemas.openxmlformats.org/drawingml/2006/picture">
-                <pic:pic xmlns:pic="http://schemas.openxmlformats.org/drawingml/2006/picture">
-                  <pic:nvPicPr>
-                    <pic:cNvPr id="9" name="gosh_plot_internalconsistency.pdf"/>
-                    <pic:cNvPicPr/>
-                  </pic:nvPicPr>
-                  <pic:blipFill>
-                    <a:blip r:embed="rId13"/>
-                    <a:stretch>
-                      <a:fillRect/>
-                    </a:stretch>
-                  </pic:blipFill>
-                  <pic:spPr>
-                    <a:xfrm>
-                      <a:off x="0" y="0"/>
-                      <a:ext cx="5486400" cy="5486400"/>
-                    </a:xfrm>
-                    <a:prstGeom prst="rect">
-                      <a:avLst/>
-                    </a:prstGeom>
-                  </pic:spPr>
-                </pic:pic>
-              </a:graphicData>
-            </a:graphic>
-          </wp:inline>
-        </w:drawing>
-      </w:r>
+      <w:ins w:id="250" w:author="Ian Hussey" w:date="2020-06-23T12:15:00Z">
+        <w:r>
+          <w:rPr>
+            <w:noProof/>
+          </w:rPr>
+          <w:drawing>
+            <wp:inline distT="0" distB="0" distL="0" distR="0" wp14:anchorId="0D321E2A" wp14:editId="0284FFD5">
+              <wp:extent cx="3962400" cy="3962400"/>
+              <wp:effectExtent l="0" t="0" r="0" b="0"/>
+              <wp:docPr id="2" name="Picture 2"/>
+              <wp:cNvGraphicFramePr>
+                <a:graphicFrameLocks xmlns:a="http://schemas.openxmlformats.org/drawingml/2006/main" noChangeAspect="1"/>
+              </wp:cNvGraphicFramePr>
+              <a:graphic xmlns:a="http://schemas.openxmlformats.org/drawingml/2006/main">
+                <a:graphicData uri="http://schemas.openxmlformats.org/drawingml/2006/picture">
+                  <pic:pic xmlns:pic="http://schemas.openxmlformats.org/drawingml/2006/picture">
+                    <pic:nvPicPr>
+                      <pic:cNvPr id="2" name="gosh_plot_internalconsistency.pdf"/>
+                      <pic:cNvPicPr/>
+                    </pic:nvPicPr>
+                    <pic:blipFill>
+                      <a:blip r:embed="rId16"/>
+                      <a:stretch>
+                        <a:fillRect/>
+                      </a:stretch>
+                    </pic:blipFill>
+                    <pic:spPr>
+                      <a:xfrm>
+                        <a:off x="0" y="0"/>
+                        <a:ext cx="3965743" cy="3965743"/>
+                      </a:xfrm>
+                      <a:prstGeom prst="rect">
+                        <a:avLst/>
+                      </a:prstGeom>
+                    </pic:spPr>
+                  </pic:pic>
+                </a:graphicData>
+              </a:graphic>
+            </wp:inline>
+          </w:drawing>
+        </w:r>
+      </w:ins>
+      <w:bookmarkStart w:id="251" w:name="_GoBack"/>
+      <w:bookmarkEnd w:id="251"/>
+      <w:del w:id="252" w:author="Ian Hussey" w:date="2020-06-23T12:15:00Z">
+        <w:r>
+          <w:rPr>
+            <w:noProof/>
+          </w:rPr>
+          <w:drawing>
+            <wp:inline distT="0" distB="0" distL="0" distR="0" wp14:anchorId="49ADB783" wp14:editId="37D5476E">
+              <wp:extent cx="5486400" cy="5486400"/>
+              <wp:effectExtent l="0" t="0" r="0" b="0"/>
+              <wp:docPr id="9" name="Picture 9"/>
+              <wp:cNvGraphicFramePr>
+                <a:graphicFrameLocks xmlns:a="http://schemas.openxmlformats.org/drawingml/2006/main" noChangeAspect="1"/>
+              </wp:cNvGraphicFramePr>
+              <a:graphic xmlns:a="http://schemas.openxmlformats.org/drawingml/2006/main">
+                <a:graphicData uri="http://schemas.openxmlformats.org/drawingml/2006/picture">
+                  <pic:pic xmlns:pic="http://schemas.openxmlformats.org/drawingml/2006/picture">
+                    <pic:nvPicPr>
+                      <pic:cNvPr id="9" name="gosh_plot_internalconsistency.pdf"/>
+                      <pic:cNvPicPr/>
+                    </pic:nvPicPr>
+                    <pic:blipFill>
+                      <a:blip r:embed="rId17"/>
+                      <a:stretch>
+                        <a:fillRect/>
+                      </a:stretch>
+                    </pic:blipFill>
+                    <pic:spPr>
+                      <a:xfrm>
+                        <a:off x="0" y="0"/>
+                        <a:ext cx="5486400" cy="5486400"/>
+                      </a:xfrm>
+                      <a:prstGeom prst="rect">
+                        <a:avLst/>
+                      </a:prstGeom>
+                    </pic:spPr>
+                  </pic:pic>
+                </a:graphicData>
+              </a:graphic>
+            </wp:inline>
+          </w:drawing>
+        </w:r>
+      </w:del>
     </w:p>
     <w:p>
       <w:pPr>
         <w:ind w:firstLine="0"/>
       </w:pPr>
+      <w:commentRangeStart w:id="253"/>
+      <w:commentRangeStart w:id="254"/>
       <w:r>
         <w:rPr>
           <w:b/>
         </w:rPr>
-        <w:t>Figure 1.</w:t>
+        <w:t xml:space="preserve">Figure </w:t>
+      </w:r>
+      <w:commentRangeEnd w:id="253"/>
+      <w:r>
+        <w:rPr>
+          <w:rStyle w:val="CommentReference"/>
+        </w:rPr>
+        <w:commentReference w:id="253"/>
+      </w:r>
+      <w:commentRangeEnd w:id="254"/>
+      <w:r>
+        <w:rPr>
+          <w:rStyle w:val="CommentReference"/>
+        </w:rPr>
+        <w:commentReference w:id="254"/>
+      </w:r>
+      <w:r>
+        <w:rPr>
+          <w:b/>
+        </w:rPr>
+        <w:t>1.</w:t>
       </w:r>
       <w:r>
         <w:t xml:space="preserve"> GOSH plot for internal consistency.</w:t>
@@ -3481,50 +4993,148 @@
       <w:r>
         <w:br w:type="page"/>
       </w:r>
+    </w:p>
+    <w:p>
+      <w:pPr>
+        <w:ind w:firstLine="0"/>
+        <w:jc w:val="center"/>
+        <w:rPr>
+          <w:ins w:id="255" w:author="Ian Hussey" w:date="2020-06-23T12:16:00Z"/>
+        </w:rPr>
+      </w:pPr>
+      <w:ins w:id="256" w:author="Ian Hussey" w:date="2020-06-23T12:16:00Z">
+        <w:r>
+          <w:rPr>
+            <w:noProof/>
+          </w:rPr>
+          <w:lastRenderedPageBreak/>
+          <w:drawing>
+            <wp:inline distT="0" distB="0" distL="0" distR="0" wp14:anchorId="1ABA5162" wp14:editId="76D4D4EC">
+              <wp:extent cx="4866968" cy="5424889"/>
+              <wp:effectExtent l="0" t="0" r="0" b="0"/>
+              <wp:docPr id="4" name="Picture 4"/>
+              <wp:cNvGraphicFramePr>
+                <a:graphicFrameLocks xmlns:a="http://schemas.openxmlformats.org/drawingml/2006/main" noChangeAspect="1"/>
+              </wp:cNvGraphicFramePr>
+              <a:graphic xmlns:a="http://schemas.openxmlformats.org/drawingml/2006/main">
+                <a:graphicData uri="http://schemas.openxmlformats.org/drawingml/2006/picture">
+                  <pic:pic xmlns:pic="http://schemas.openxmlformats.org/drawingml/2006/picture">
+                    <pic:nvPicPr>
+                      <pic:cNvPr id="4" name="forest_plot_ic_sensitivity.pdf"/>
+                      <pic:cNvPicPr/>
+                    </pic:nvPicPr>
+                    <pic:blipFill>
+                      <a:blip r:embed="rId18"/>
+                      <a:stretch>
+                        <a:fillRect/>
+                      </a:stretch>
+                    </pic:blipFill>
+                    <pic:spPr>
+                      <a:xfrm>
+                        <a:off x="0" y="0"/>
+                        <a:ext cx="4875681" cy="5434600"/>
+                      </a:xfrm>
+                      <a:prstGeom prst="rect">
+                        <a:avLst/>
+                      </a:prstGeom>
+                    </pic:spPr>
+                  </pic:pic>
+                </a:graphicData>
+              </a:graphic>
+            </wp:inline>
+          </w:drawing>
+        </w:r>
+      </w:ins>
+      <w:del w:id="257" w:author="Ian Hussey" w:date="2020-06-23T12:15:00Z">
+        <w:r>
+          <w:rPr>
+            <w:noProof/>
+          </w:rPr>
+          <w:drawing>
+            <wp:inline distT="0" distB="0" distL="0" distR="0" wp14:anchorId="1D8F03BC" wp14:editId="30A7D04A">
+              <wp:extent cx="5427594" cy="7566870"/>
+              <wp:effectExtent l="0" t="0" r="0" b="0"/>
+              <wp:docPr id="8" name="Picture 8"/>
+              <wp:cNvGraphicFramePr>
+                <a:graphicFrameLocks xmlns:a="http://schemas.openxmlformats.org/drawingml/2006/main" noChangeAspect="1"/>
+              </wp:cNvGraphicFramePr>
+              <a:graphic xmlns:a="http://schemas.openxmlformats.org/drawingml/2006/main">
+                <a:graphicData uri="http://schemas.openxmlformats.org/drawingml/2006/picture">
+                  <pic:pic xmlns:pic="http://schemas.openxmlformats.org/drawingml/2006/picture">
+                    <pic:nvPicPr>
+                      <pic:cNvPr id="8" name="forest_plots_ic_sensitivity_and_trt.pdf"/>
+                      <pic:cNvPicPr/>
+                    </pic:nvPicPr>
+                    <pic:blipFill>
+                      <a:blip r:embed="rId19"/>
+                      <a:stretch>
+                        <a:fillRect/>
+                      </a:stretch>
+                    </pic:blipFill>
+                    <pic:spPr>
+                      <a:xfrm>
+                        <a:off x="0" y="0"/>
+                        <a:ext cx="5429484" cy="7569505"/>
+                      </a:xfrm>
+                      <a:prstGeom prst="rect">
+                        <a:avLst/>
+                      </a:prstGeom>
+                    </pic:spPr>
+                  </pic:pic>
+                </a:graphicData>
+              </a:graphic>
+            </wp:inline>
+          </w:drawing>
+        </w:r>
+      </w:del>
     </w:p>
     <w:p>
       <w:pPr>
         <w:ind w:firstLine="0"/>
         <w:jc w:val="center"/>
       </w:pPr>
-      <w:r>
-        <w:lastRenderedPageBreak/>
-        <w:drawing>
-          <wp:inline distT="0" distB="0" distL="0" distR="0" wp14:anchorId="1D8F03BC" wp14:editId="279D1C74">
-            <wp:extent cx="5427594" cy="7566870"/>
-            <wp:effectExtent l="0" t="0" r="0" b="0"/>
-            <wp:docPr id="8" name="Picture 8"/>
-            <wp:cNvGraphicFramePr>
-              <a:graphicFrameLocks xmlns:a="http://schemas.openxmlformats.org/drawingml/2006/main" noChangeAspect="1"/>
-            </wp:cNvGraphicFramePr>
-            <a:graphic xmlns:a="http://schemas.openxmlformats.org/drawingml/2006/main">
-              <a:graphicData uri="http://schemas.openxmlformats.org/drawingml/2006/picture">
-                <pic:pic xmlns:pic="http://schemas.openxmlformats.org/drawingml/2006/picture">
-                  <pic:nvPicPr>
-                    <pic:cNvPr id="8" name="forest_plots_ic_sensitivity_and_trt.pdf"/>
-                    <pic:cNvPicPr/>
-                  </pic:nvPicPr>
-                  <pic:blipFill>
-                    <a:blip r:embed="rId14"/>
-                    <a:stretch>
-                      <a:fillRect/>
-                    </a:stretch>
-                  </pic:blipFill>
-                  <pic:spPr>
-                    <a:xfrm>
-                      <a:off x="0" y="0"/>
-                      <a:ext cx="5429484" cy="7569505"/>
-                    </a:xfrm>
-                    <a:prstGeom prst="rect">
-                      <a:avLst/>
-                    </a:prstGeom>
-                  </pic:spPr>
-                </pic:pic>
-              </a:graphicData>
-            </a:graphic>
-          </wp:inline>
-        </w:drawing>
-      </w:r>
+      <w:ins w:id="258" w:author="Ian Hussey" w:date="2020-06-23T12:17:00Z">
+        <w:r>
+          <w:rPr>
+            <w:noProof/>
+          </w:rPr>
+          <w:drawing>
+            <wp:inline distT="0" distB="0" distL="0" distR="0" wp14:anchorId="31297278" wp14:editId="2E7BC147">
+              <wp:extent cx="4866968" cy="2053084"/>
+              <wp:effectExtent l="0" t="0" r="0" b="0"/>
+              <wp:docPr id="5" name="Picture 5"/>
+              <wp:cNvGraphicFramePr>
+                <a:graphicFrameLocks xmlns:a="http://schemas.openxmlformats.org/drawingml/2006/main" noChangeAspect="1"/>
+              </wp:cNvGraphicFramePr>
+              <a:graphic xmlns:a="http://schemas.openxmlformats.org/drawingml/2006/main">
+                <a:graphicData uri="http://schemas.openxmlformats.org/drawingml/2006/picture">
+                  <pic:pic xmlns:pic="http://schemas.openxmlformats.org/drawingml/2006/picture">
+                    <pic:nvPicPr>
+                      <pic:cNvPr id="5" name="forest_plot_trt.pdf"/>
+                      <pic:cNvPicPr/>
+                    </pic:nvPicPr>
+                    <pic:blipFill>
+                      <a:blip r:embed="rId20"/>
+                      <a:stretch>
+                        <a:fillRect/>
+                      </a:stretch>
+                    </pic:blipFill>
+                    <pic:spPr>
+                      <a:xfrm>
+                        <a:off x="0" y="0"/>
+                        <a:ext cx="4900745" cy="2067333"/>
+                      </a:xfrm>
+                      <a:prstGeom prst="rect">
+                        <a:avLst/>
+                      </a:prstGeom>
+                    </pic:spPr>
+                  </pic:pic>
+                </a:graphicData>
+              </a:graphic>
+            </wp:inline>
+          </w:drawing>
+        </w:r>
+      </w:ins>
     </w:p>
     <w:p>
       <w:pPr>
@@ -3584,7 +5194,20 @@
         <w:t xml:space="preserve"> argues that test-retest reliability is better captured by the calculation of metrics of ‘Absolute Agreement’ (i.e., Interclass Correlation Coefficients) than simple correlations between timepoints, on the basis that correlations capture preservation of rank but not absolute changes in scores. Results suggested that test-retest reliability was very poor, ICC = </w:t>
       </w:r>
       <w:r>
-        <w:t>.18, 95% CI [.05, .30], 95% CR [-.11, .44]</w:t>
+        <w:t>.18, 95% CI [.05, .3</w:t>
+      </w:r>
+      <w:ins w:id="259" w:author="Ian Hussey" w:date="2020-06-23T11:32:00Z">
+        <w:r>
+          <w:t>1</w:t>
+        </w:r>
+      </w:ins>
+      <w:del w:id="260" w:author="Ian Hussey" w:date="2020-06-23T11:32:00Z">
+        <w:r>
+          <w:delText>0</w:delText>
+        </w:r>
+      </w:del>
+      <w:r>
+        <w:t>], 95% CR [-.11, .44]</w:t>
       </w:r>
       <w:r>
         <w:t xml:space="preserve">. A substantial degree of heterogeneity was found between the two studies, </w:t>
@@ -3605,7 +5228,20 @@
         <w:t>df</w:t>
       </w:r>
       <w:r>
-        <w:t xml:space="preserve"> = 7) = 18.5, </w:t>
+        <w:t xml:space="preserve"> = 7) = 1</w:t>
+      </w:r>
+      <w:ins w:id="261" w:author="Ian Hussey" w:date="2020-06-23T11:33:00Z">
+        <w:r>
+          <w:t>5.9</w:t>
+        </w:r>
+      </w:ins>
+      <w:del w:id="262" w:author="Ian Hussey" w:date="2020-06-23T11:33:00Z">
+        <w:r>
+          <w:delText>8.5</w:delText>
+        </w:r>
+      </w:del>
+      <w:r>
+        <w:t xml:space="preserve">, </w:t>
       </w:r>
       <w:r>
         <w:rPr>
@@ -3614,7 +5250,20 @@
         <w:t>p</w:t>
       </w:r>
       <w:r>
-        <w:t xml:space="preserve"> = .010, </w:t>
+        <w:t xml:space="preserve"> = .0</w:t>
+      </w:r>
+      <w:ins w:id="263" w:author="Ian Hussey" w:date="2020-06-23T11:33:00Z">
+        <w:r>
+          <w:t>26</w:t>
+        </w:r>
+      </w:ins>
+      <w:del w:id="264" w:author="Ian Hussey" w:date="2020-06-23T11:33:00Z">
+        <w:r>
+          <w:delText>10</w:delText>
+        </w:r>
+      </w:del>
+      <w:r>
+        <w:t xml:space="preserve">, </w:t>
       </w:r>
       <w:r>
         <w:rPr>
@@ -3646,7 +5295,20 @@
         <w:t>2</w:t>
       </w:r>
       <w:r>
-        <w:t xml:space="preserve"> = 60.4%, </w:t>
+        <w:t xml:space="preserve"> = </w:t>
+      </w:r>
+      <w:ins w:id="265" w:author="Ian Hussey" w:date="2020-06-23T11:34:00Z">
+        <w:r>
+          <w:t>54.9</w:t>
+        </w:r>
+      </w:ins>
+      <w:del w:id="266" w:author="Ian Hussey" w:date="2020-06-23T11:34:00Z">
+        <w:r>
+          <w:delText>60.4</w:delText>
+        </w:r>
+      </w:del>
+      <w:r>
+        <w:t xml:space="preserve">%, </w:t>
       </w:r>
       <w:r>
         <w:rPr>
@@ -3662,7 +5324,20 @@
         <w:t>2</w:t>
       </w:r>
       <w:r>
-        <w:t xml:space="preserve"> = 2.5. A GOSH plot revealed </w:t>
+        <w:t xml:space="preserve"> = 2.</w:t>
+      </w:r>
+      <w:ins w:id="267" w:author="Ian Hussey" w:date="2020-06-23T11:34:00Z">
+        <w:r>
+          <w:t>2</w:t>
+        </w:r>
+      </w:ins>
+      <w:del w:id="268" w:author="Ian Hussey" w:date="2020-06-23T11:34:00Z">
+        <w:r>
+          <w:delText>5</w:delText>
+        </w:r>
+      </w:del>
+      <w:r>
+        <w:t xml:space="preserve">. A GOSH plot revealed </w:t>
       </w:r>
       <w:r>
         <w:t xml:space="preserve">no evidence of </w:t>
@@ -3718,54 +5393,115 @@
         <w:ind w:firstLine="0"/>
         <w:jc w:val="center"/>
       </w:pPr>
-      <w:r>
-        <w:lastRenderedPageBreak/>
-        <w:drawing>
-          <wp:inline distT="0" distB="0" distL="0" distR="0" wp14:anchorId="38E26363" wp14:editId="37F45690">
-            <wp:extent cx="5486400" cy="5486400"/>
-            <wp:effectExtent l="0" t="0" r="0" b="0"/>
-            <wp:docPr id="10" name="Picture 10"/>
-            <wp:cNvGraphicFramePr>
-              <a:graphicFrameLocks xmlns:a="http://schemas.openxmlformats.org/drawingml/2006/main" noChangeAspect="1"/>
-            </wp:cNvGraphicFramePr>
-            <a:graphic xmlns:a="http://schemas.openxmlformats.org/drawingml/2006/main">
-              <a:graphicData uri="http://schemas.openxmlformats.org/drawingml/2006/picture">
-                <pic:pic xmlns:pic="http://schemas.openxmlformats.org/drawingml/2006/picture">
-                  <pic:nvPicPr>
-                    <pic:cNvPr id="10" name="gosh_plot_testretestreliability.pdf"/>
-                    <pic:cNvPicPr/>
-                  </pic:nvPicPr>
-                  <pic:blipFill>
-                    <a:blip r:embed="rId15"/>
-                    <a:stretch>
-                      <a:fillRect/>
-                    </a:stretch>
-                  </pic:blipFill>
-                  <pic:spPr>
-                    <a:xfrm>
-                      <a:off x="0" y="0"/>
-                      <a:ext cx="5486400" cy="5486400"/>
-                    </a:xfrm>
-                    <a:prstGeom prst="rect">
-                      <a:avLst/>
-                    </a:prstGeom>
-                  </pic:spPr>
-                </pic:pic>
-              </a:graphicData>
-            </a:graphic>
-          </wp:inline>
-        </w:drawing>
-      </w:r>
+      <w:ins w:id="269" w:author="Ian Hussey" w:date="2020-06-23T12:14:00Z">
+        <w:r>
+          <w:rPr>
+            <w:noProof/>
+          </w:rPr>
+          <w:lastRenderedPageBreak/>
+          <w:drawing>
+            <wp:inline distT="0" distB="0" distL="0" distR="0" wp14:anchorId="6F8CAB5C" wp14:editId="4F15EB57">
+              <wp:extent cx="3883742" cy="3883742"/>
+              <wp:effectExtent l="0" t="0" r="0" b="2540"/>
+              <wp:docPr id="1" name="Picture 1"/>
+              <wp:cNvGraphicFramePr>
+                <a:graphicFrameLocks xmlns:a="http://schemas.openxmlformats.org/drawingml/2006/main" noChangeAspect="1"/>
+              </wp:cNvGraphicFramePr>
+              <a:graphic xmlns:a="http://schemas.openxmlformats.org/drawingml/2006/main">
+                <a:graphicData uri="http://schemas.openxmlformats.org/drawingml/2006/picture">
+                  <pic:pic xmlns:pic="http://schemas.openxmlformats.org/drawingml/2006/picture">
+                    <pic:nvPicPr>
+                      <pic:cNvPr id="1" name="gosh_plot_testretestreliability.pdf"/>
+                      <pic:cNvPicPr/>
+                    </pic:nvPicPr>
+                    <pic:blipFill>
+                      <a:blip r:embed="rId21"/>
+                      <a:stretch>
+                        <a:fillRect/>
+                      </a:stretch>
+                    </pic:blipFill>
+                    <pic:spPr>
+                      <a:xfrm>
+                        <a:off x="0" y="0"/>
+                        <a:ext cx="3888448" cy="3888448"/>
+                      </a:xfrm>
+                      <a:prstGeom prst="rect">
+                        <a:avLst/>
+                      </a:prstGeom>
+                    </pic:spPr>
+                  </pic:pic>
+                </a:graphicData>
+              </a:graphic>
+            </wp:inline>
+          </w:drawing>
+        </w:r>
+      </w:ins>
+      <w:del w:id="270" w:author="Ian Hussey" w:date="2020-06-23T12:14:00Z">
+        <w:r>
+          <w:rPr>
+            <w:noProof/>
+          </w:rPr>
+          <w:drawing>
+            <wp:inline distT="0" distB="0" distL="0" distR="0" wp14:anchorId="38E26363" wp14:editId="396756FB">
+              <wp:extent cx="5486400" cy="5486400"/>
+              <wp:effectExtent l="0" t="0" r="0" b="0"/>
+              <wp:docPr id="10" name="Picture 10"/>
+              <wp:cNvGraphicFramePr>
+                <a:graphicFrameLocks xmlns:a="http://schemas.openxmlformats.org/drawingml/2006/main" noChangeAspect="1"/>
+              </wp:cNvGraphicFramePr>
+              <a:graphic xmlns:a="http://schemas.openxmlformats.org/drawingml/2006/main">
+                <a:graphicData uri="http://schemas.openxmlformats.org/drawingml/2006/picture">
+                  <pic:pic xmlns:pic="http://schemas.openxmlformats.org/drawingml/2006/picture">
+                    <pic:nvPicPr>
+                      <pic:cNvPr id="10" name="gosh_plot_testretestreliability.pdf"/>
+                      <pic:cNvPicPr/>
+                    </pic:nvPicPr>
+                    <pic:blipFill>
+                      <a:blip r:embed="rId22"/>
+                      <a:stretch>
+                        <a:fillRect/>
+                      </a:stretch>
+                    </pic:blipFill>
+                    <pic:spPr>
+                      <a:xfrm>
+                        <a:off x="0" y="0"/>
+                        <a:ext cx="5486400" cy="5486400"/>
+                      </a:xfrm>
+                      <a:prstGeom prst="rect">
+                        <a:avLst/>
+                      </a:prstGeom>
+                    </pic:spPr>
+                  </pic:pic>
+                </a:graphicData>
+              </a:graphic>
+            </wp:inline>
+          </w:drawing>
+        </w:r>
+      </w:del>
     </w:p>
     <w:p>
       <w:pPr>
         <w:ind w:firstLine="0"/>
       </w:pPr>
+      <w:commentRangeStart w:id="271"/>
       <w:r>
         <w:rPr>
           <w:b/>
         </w:rPr>
-        <w:t>Figure 3.</w:t>
+        <w:t xml:space="preserve">Figure </w:t>
+      </w:r>
+      <w:commentRangeEnd w:id="271"/>
+      <w:r>
+        <w:rPr>
+          <w:rStyle w:val="CommentReference"/>
+        </w:rPr>
+        <w:commentReference w:id="271"/>
+      </w:r>
+      <w:r>
+        <w:rPr>
+          <w:b/>
+        </w:rPr>
+        <w:t>3.</w:t>
       </w:r>
       <w:r>
         <w:t xml:space="preserve"> GOSH plot for test-retest </w:t>
@@ -3791,46 +5527,229 @@
       </w:r>
     </w:p>
     <w:p>
-      <w:r>
-        <w:t xml:space="preserve">Results suggest that the IRAP’s internal consistency is poor and its test-retest reliability is </w:t>
-      </w:r>
-      <w:r>
-        <w:t>unacceptably low</w:t>
-      </w:r>
-      <w:r>
-        <w:t xml:space="preserve">. </w:t>
-      </w:r>
-      <w:r>
-        <w:t>Compared to previous meta-analys</w:t>
-      </w:r>
-      <w:r>
-        <w:t>es</w:t>
-      </w:r>
-      <w:r>
-        <w:t xml:space="preserve">, this work has the dual benefits of (a) being based on our complete file drawer data, which is not subject to publication bias, (b) uses more optimal analytic methods, and (c) is </w:t>
-      </w:r>
-      <w:r>
-        <w:t xml:space="preserve">fully </w:t>
-      </w:r>
-      <w:r>
-        <w:t xml:space="preserve">computationally reproducible as we share our data and code. </w:t>
-      </w:r>
+      <w:pPr>
+        <w:rPr>
+          <w:ins w:id="272" w:author="Ian Hussey" w:date="2020-06-23T11:42:00Z"/>
+        </w:rPr>
+      </w:pPr>
+      <w:ins w:id="273" w:author="Ian Hussey" w:date="2020-06-23T11:42:00Z">
+        <w:r>
+          <w:t xml:space="preserve">Results </w:t>
+        </w:r>
+        <w:del w:id="274" w:author="Ian Hussey" w:date="2020-06-17T22:26:00Z">
+          <w:r>
+            <w:delText xml:space="preserve">suggest </w:delText>
+          </w:r>
+        </w:del>
+        <w:r>
+          <w:t xml:space="preserve">demonstrate that the IRAP’s internal consistency is poor and its test-retest reliability is unacceptably low. </w:t>
+        </w:r>
+      </w:ins>
+      <w:ins w:id="275" w:author="Ian Hussey" w:date="2020-06-23T11:43:00Z">
+        <w:r>
+          <w:t>T</w:t>
+        </w:r>
+      </w:ins>
+      <w:ins w:id="276" w:author="Ian Hussey" w:date="2020-06-23T11:42:00Z">
+        <w:r>
+          <w:t xml:space="preserve">his work has </w:t>
+        </w:r>
+      </w:ins>
+      <w:ins w:id="277" w:author="Ian Hussey" w:date="2020-06-23T11:43:00Z">
+        <w:r>
+          <w:t>several</w:t>
+        </w:r>
+      </w:ins>
+      <w:ins w:id="278" w:author="Ian Hussey" w:date="2020-06-23T11:42:00Z">
+        <w:r>
+          <w:t xml:space="preserve"> </w:t>
+        </w:r>
+        <w:del w:id="279" w:author="Ian Hussey" w:date="2020-06-17T22:26:00Z">
+          <w:r>
+            <w:delText xml:space="preserve">dual </w:delText>
+          </w:r>
+        </w:del>
+        <w:r>
+          <w:t xml:space="preserve">benefits </w:t>
+        </w:r>
+      </w:ins>
+      <w:ins w:id="280" w:author="Ian Hussey" w:date="2020-06-23T11:43:00Z">
+        <w:r>
+          <w:t>c</w:t>
+        </w:r>
+        <w:r>
+          <w:t>ompared to previous meta-analyses</w:t>
+        </w:r>
+        <w:r>
+          <w:t>:</w:t>
+        </w:r>
+        <w:r>
+          <w:t xml:space="preserve"> </w:t>
+        </w:r>
+      </w:ins>
+      <w:ins w:id="281" w:author="Ian Hussey" w:date="2020-06-23T11:42:00Z">
+        <w:r>
+          <w:t xml:space="preserve">(a) </w:t>
+        </w:r>
+      </w:ins>
+      <w:ins w:id="282" w:author="Ian Hussey" w:date="2020-06-23T11:44:00Z">
+        <w:r>
+          <w:t xml:space="preserve">it is </w:t>
+        </w:r>
+      </w:ins>
+      <w:ins w:id="283" w:author="Ian Hussey" w:date="2020-06-23T11:42:00Z">
+        <w:r>
+          <w:t xml:space="preserve">the largest analysis to date, (b) </w:t>
+        </w:r>
+      </w:ins>
+      <w:ins w:id="284" w:author="Ian Hussey" w:date="2020-06-23T11:44:00Z">
+        <w:r>
+          <w:t xml:space="preserve">it is </w:t>
+        </w:r>
+      </w:ins>
+      <w:ins w:id="285" w:author="Ian Hussey" w:date="2020-06-23T11:42:00Z">
+        <w:r>
+          <w:t xml:space="preserve">resistant to </w:t>
+        </w:r>
+        <w:del w:id="286" w:author="Ian Hussey" w:date="2020-06-17T22:27:00Z">
+          <w:r>
+            <w:delText xml:space="preserve">being based on our complete file drawer data, which is not subject to </w:delText>
+          </w:r>
+        </w:del>
+        <w:r>
+          <w:t xml:space="preserve">publication bias, as it is based on our complete file drawer data, (c) </w:t>
+        </w:r>
+      </w:ins>
+      <w:ins w:id="287" w:author="Ian Hussey" w:date="2020-06-23T11:44:00Z">
+        <w:r>
+          <w:t xml:space="preserve">it used </w:t>
+        </w:r>
+      </w:ins>
+      <w:ins w:id="288" w:author="Ian Hussey" w:date="2020-06-23T11:42:00Z">
+        <w:del w:id="289" w:author="Ian Hussey" w:date="2020-06-17T22:27:00Z">
+          <w:r>
+            <w:delText xml:space="preserve">uses </w:delText>
+          </w:r>
+        </w:del>
+        <w:r>
+          <w:t>more optimal analytic methods, and (</w:t>
+        </w:r>
+      </w:ins>
+      <w:ins w:id="290" w:author="Ian Hussey" w:date="2020-06-23T11:43:00Z">
+        <w:r>
+          <w:t>d</w:t>
+        </w:r>
+      </w:ins>
+      <w:ins w:id="291" w:author="Ian Hussey" w:date="2020-06-23T11:42:00Z">
+        <w:r>
+          <w:t xml:space="preserve">) </w:t>
+        </w:r>
+      </w:ins>
+      <w:ins w:id="292" w:author="Ian Hussey" w:date="2020-06-23T11:44:00Z">
+        <w:r>
+          <w:t xml:space="preserve">it is </w:t>
+        </w:r>
+      </w:ins>
+      <w:ins w:id="293" w:author="Ian Hussey" w:date="2020-06-23T11:42:00Z">
+        <w:del w:id="294" w:author="Ian Hussey" w:date="2020-06-17T22:27:00Z">
+          <w:r>
+            <w:delText xml:space="preserve">is </w:delText>
+          </w:r>
+          <w:r>
+            <w:delText xml:space="preserve">fully </w:delText>
+          </w:r>
+        </w:del>
+        <w:r>
+          <w:t>computationally reproducible due to sharing both data and code</w:t>
+        </w:r>
+        <w:del w:id="295" w:author="Ian Hussey" w:date="2020-06-17T22:27:00Z">
+          <w:r>
+            <w:delText xml:space="preserve">as </w:delText>
+          </w:r>
+        </w:del>
+        <w:del w:id="296" w:author="Ian Hussey" w:date="2020-06-17T22:28:00Z">
+          <w:r>
+            <w:delText>we share our data and code</w:delText>
+          </w:r>
+        </w:del>
+        <w:r>
+          <w:t xml:space="preserve">. </w:t>
+        </w:r>
+      </w:ins>
     </w:p>
     <w:p>
       <w:pPr>
         <w:rPr>
+          <w:del w:id="297" w:author="Ian Hussey" w:date="2020-06-23T11:42:00Z"/>
+        </w:rPr>
+      </w:pPr>
+      <w:del w:id="298" w:author="Ian Hussey" w:date="2020-06-23T11:42:00Z">
+        <w:r>
+          <w:delText xml:space="preserve">Results suggest that the IRAP’s internal consistency is poor and its test-retest reliability is </w:delText>
+        </w:r>
+        <w:r>
+          <w:delText>unacceptably low</w:delText>
+        </w:r>
+        <w:r>
+          <w:delText xml:space="preserve">. </w:delText>
+        </w:r>
+        <w:r>
+          <w:delText>Compared to previous meta-analys</w:delText>
+        </w:r>
+        <w:r>
+          <w:delText>es</w:delText>
+        </w:r>
+        <w:r>
+          <w:delText xml:space="preserve">, this work has the dual benefits of (a) being based on our complete file drawer data, which is not subject to publication bias, (b) uses more optimal analytic methods, and (c) is </w:delText>
+        </w:r>
+        <w:r>
+          <w:delText xml:space="preserve">fully </w:delText>
+        </w:r>
+        <w:r>
+          <w:delText xml:space="preserve">computationally reproducible as we share our data and code. </w:delText>
+        </w:r>
+      </w:del>
+    </w:p>
+    <w:p>
+      <w:pPr>
+        <w:rPr>
           <w:color w:val="000000" w:themeColor="text1"/>
         </w:rPr>
       </w:pPr>
       <w:r>
-        <w:lastRenderedPageBreak/>
         <w:t xml:space="preserve">Our estimate of internal consistency </w:t>
       </w:r>
       <w:r>
         <w:t xml:space="preserve">(α = </w:t>
       </w:r>
       <w:r>
-        <w:t>.53, 95% CI [.46, .59]</w:t>
+        <w:t>.5</w:t>
+      </w:r>
+      <w:ins w:id="299" w:author="Ian Hussey" w:date="2020-06-23T11:47:00Z">
+        <w:r>
+          <w:t>1</w:t>
+        </w:r>
+      </w:ins>
+      <w:del w:id="300" w:author="Ian Hussey" w:date="2020-06-23T11:47:00Z">
+        <w:r>
+          <w:delText>3</w:delText>
+        </w:r>
+      </w:del>
+      <w:r>
+        <w:t>, 95% CI [.46, .5</w:t>
+      </w:r>
+      <w:ins w:id="301" w:author="Ian Hussey" w:date="2020-06-23T11:47:00Z">
+        <w:r>
+          <w:t>6</w:t>
+        </w:r>
+      </w:ins>
+      <w:del w:id="302" w:author="Ian Hussey" w:date="2020-06-23T11:47:00Z">
+        <w:r>
+          <w:delText>9</w:delText>
+        </w:r>
+      </w:del>
+      <w:r>
+        <w:t>]</w:t>
       </w:r>
       <w:r>
         <w:t xml:space="preserve">) </w:t>
@@ -3842,8 +5761,13 @@
         <w:t xml:space="preserve">smaller than that </w:t>
       </w:r>
       <w:r>
-        <w:t xml:space="preserve">reported by </w:t>
-      </w:r>
+        <w:t xml:space="preserve">reported </w:t>
+      </w:r>
+      <w:del w:id="303" w:author="Chad Evert Drake" w:date="2020-06-17T13:58:00Z">
+        <w:r>
+          <w:delText xml:space="preserve">by </w:delText>
+        </w:r>
+      </w:del>
       <w:r>
         <w:t xml:space="preserve">in one </w:t>
       </w:r>
@@ -3872,18 +5796,33 @@
         <m:sSub>
           <m:sSubPr>
             <m:ctrlPr>
-              <w:rPr>
-                <w:rFonts w:ascii="Cambria Math" w:hAnsi="Cambria Math"/>
-                <w:i/>
-              </w:rPr>
+              <w:ins w:id="304" w:author="Ian Hussey" w:date="2020-06-23T11:08:00Z">
+                <w:rPr>
+                  <w:rFonts w:ascii="Cambria Math" w:hAnsi="Cambria Math"/>
+                  <w:i/>
+                </w:rPr>
+              </w:ins>
             </m:ctrlPr>
           </m:sSubPr>
           <m:e>
             <m:r>
-              <w:rPr>
-                <w:rFonts w:ascii="Cambria Math" w:hAnsi="Cambria Math"/>
-              </w:rPr>
-              <m:t>r</m:t>
+              <w:ins w:id="305" w:author="Ian Hussey" w:date="2020-06-23T11:47:00Z">
+                <w:rPr>
+                  <w:rFonts w:ascii="Cambria Math" w:hAnsi="Cambria Math"/>
+                </w:rPr>
+                <m:t>r</m:t>
+              </w:ins>
+            </m:r>
+            <m:r>
+              <w:del w:id="306" w:author="Ian Hussey" w:date="2020-06-23T11:47:00Z">
+                <m:rPr>
+                  <m:sty m:val="p"/>
+                </m:rPr>
+                <w:rPr>
+                  <w:rFonts w:ascii="Cambria Math" w:hAnsi="Cambria Math"/>
+                </w:rPr>
+                <m:t>r</m:t>
+              </w:del>
             </m:r>
           </m:e>
           <m:sub>
@@ -3903,7 +5842,14 @@
         <w:rPr>
           <w:rFonts w:cs="CMU Serif Roman"/>
         </w:rPr>
-        <w:t xml:space="preserve"> = .65, 95% CI [.54, .74]: Golijani-Moghaddam et al., 2013)</w:t>
+        <w:t xml:space="preserve"> = .65, 95% CI </w:t>
+      </w:r>
+      <w:r>
+        <w:rPr>
+          <w:rFonts w:cs="CMU Serif Roman"/>
+        </w:rPr>
+        <w:lastRenderedPageBreak/>
+        <w:t>[.54, .74]: Golijani-Moghaddam et al., 2013)</w:t>
       </w:r>
       <w:r>
         <w:fldChar w:fldCharType="end"/>
@@ -3918,7 +5864,20 @@
         <w:t>reported</w:t>
       </w:r>
       <w:r>
-        <w:t xml:space="preserve"> in the other</w:t>
+        <w:t xml:space="preserve"> in </w:t>
+      </w:r>
+      <w:del w:id="307" w:author="Chad Evert Drake" w:date="2020-06-17T13:59:00Z">
+        <w:r>
+          <w:delText xml:space="preserve">the </w:delText>
+        </w:r>
+      </w:del>
+      <w:ins w:id="308" w:author="Chad Evert Drake" w:date="2020-06-17T13:59:00Z">
+        <w:r>
+          <w:t>an</w:t>
+        </w:r>
+      </w:ins>
+      <w:r>
+        <w:t>other</w:t>
       </w:r>
       <w:r>
         <w:t xml:space="preserve"> </w:t>
@@ -3954,7 +5913,20 @@
         <w:t xml:space="preserve">(ICC = </w:t>
       </w:r>
       <w:r>
-        <w:t>.18, 95% CI [.05, .30]</w:t>
+        <w:t>.18, 95% CI [.05, .3</w:t>
+      </w:r>
+      <w:ins w:id="309" w:author="Ian Hussey" w:date="2020-06-23T11:48:00Z">
+        <w:r>
+          <w:t>1</w:t>
+        </w:r>
+      </w:ins>
+      <w:del w:id="310" w:author="Ian Hussey" w:date="2020-06-23T11:48:00Z">
+        <w:r>
+          <w:delText>0</w:delText>
+        </w:r>
+      </w:del>
+      <w:r>
+        <w:t>]</w:t>
       </w:r>
       <w:r>
         <w:t>)</w:t>
@@ -4007,17 +5979,33 @@
       <w:r>
         <w:t xml:space="preserve"> </w:t>
       </w:r>
+      <w:commentRangeStart w:id="311"/>
       <w:r>
         <w:t>Differences</w:t>
       </w:r>
       <w:r>
         <w:t xml:space="preserve"> </w:t>
       </w:r>
+      <w:commentRangeEnd w:id="311"/>
+      <w:r>
+        <w:rPr>
+          <w:rStyle w:val="CommentReference"/>
+        </w:rPr>
+        <w:commentReference w:id="311"/>
+      </w:r>
       <w:r>
         <w:t xml:space="preserve">in results </w:t>
       </w:r>
       <w:r>
-        <w:t xml:space="preserve">may be due one or more </w:t>
+        <w:t xml:space="preserve">may be due </w:t>
+      </w:r>
+      <w:ins w:id="312" w:author="Chad Evert Drake" w:date="2020-06-17T13:59:00Z">
+        <w:r>
+          <w:t xml:space="preserve">to </w:t>
+        </w:r>
+      </w:ins>
+      <w:r>
+        <w:t xml:space="preserve">one or more </w:t>
       </w:r>
       <w:r>
         <w:t>features of our work relative to previous research</w:t>
@@ -4028,18 +6016,27 @@
       <w:r>
         <w:t xml:space="preserve">our larger </w:t>
       </w:r>
-      <w:r>
-        <w:t xml:space="preserve">test-retest </w:t>
-      </w:r>
+      <w:del w:id="313" w:author="Ian Hussey" w:date="2020-06-23T11:45:00Z">
+        <w:r>
+          <w:delText xml:space="preserve">test-retest </w:delText>
+        </w:r>
+      </w:del>
       <w:r>
         <w:t>sample</w:t>
       </w:r>
+      <w:ins w:id="314" w:author="Ian Hussey" w:date="2020-06-23T11:45:00Z">
+        <w:r>
+          <w:t xml:space="preserve"> size or variety of domains</w:t>
+        </w:r>
+      </w:ins>
       <w:r>
         <w:t xml:space="preserve">, </w:t>
       </w:r>
-      <w:r>
-        <w:t xml:space="preserve"> </w:t>
-      </w:r>
+      <w:del w:id="315" w:author="Chad Evert Drake" w:date="2020-06-17T14:00:00Z">
+        <w:r>
+          <w:delText xml:space="preserve"> </w:delText>
+        </w:r>
+      </w:del>
       <w:r>
         <w:t xml:space="preserve">the resilience of whole-lab file-drawer meta-analyses to </w:t>
       </w:r>
@@ -4195,11 +6192,7 @@
         <w:t xml:space="preserve"> </w:t>
       </w:r>
       <w:r>
-        <w:t xml:space="preserve">The maximum observed estimate of the true correlation among two </w:t>
-      </w:r>
-      <w:r>
-        <w:lastRenderedPageBreak/>
-        <w:t xml:space="preserve">measures </w:t>
+        <w:t xml:space="preserve">The maximum observed estimate of the true correlation among two measures </w:t>
       </w:r>
       <m:oMath>
         <m:r>
@@ -4230,10 +6223,12 @@
         <m:sSub>
           <m:sSubPr>
             <m:ctrlPr>
-              <w:rPr>
-                <w:rFonts w:ascii="Cambria Math" w:hAnsi="Cambria Math"/>
-                <w:i/>
-              </w:rPr>
+              <w:ins w:id="316" w:author="Ian Hussey" w:date="2020-06-23T11:08:00Z">
+                <w:rPr>
+                  <w:rFonts w:ascii="Cambria Math" w:hAnsi="Cambria Math"/>
+                  <w:i/>
+                </w:rPr>
+              </w:ins>
             </m:ctrlPr>
           </m:sSubPr>
           <m:e>
@@ -4261,10 +6256,12 @@
         <m:sSub>
           <m:sSubPr>
             <m:ctrlPr>
-              <w:rPr>
-                <w:rFonts w:ascii="Cambria Math" w:hAnsi="Cambria Math"/>
-                <w:i/>
-              </w:rPr>
+              <w:ins w:id="317" w:author="Ian Hussey" w:date="2020-06-23T11:08:00Z">
+                <w:rPr>
+                  <w:rFonts w:ascii="Cambria Math" w:hAnsi="Cambria Math"/>
+                  <w:i/>
+                </w:rPr>
+              </w:ins>
             </m:ctrlPr>
           </m:sSubPr>
           <m:e>
@@ -4292,10 +6289,12 @@
         <m:sSub>
           <m:sSubPr>
             <m:ctrlPr>
-              <w:rPr>
-                <w:rFonts w:ascii="Cambria Math" w:hAnsi="Cambria Math"/>
-                <w:i/>
-              </w:rPr>
+              <w:ins w:id="318" w:author="Ian Hussey" w:date="2020-06-23T11:08:00Z">
+                <w:rPr>
+                  <w:rFonts w:ascii="Cambria Math" w:hAnsi="Cambria Math"/>
+                  <w:i/>
+                </w:rPr>
+              </w:ins>
             </m:ctrlPr>
           </m:sSubPr>
           <m:e>
@@ -4323,10 +6322,12 @@
         <m:sSub>
           <m:sSubPr>
             <m:ctrlPr>
-              <w:rPr>
-                <w:rFonts w:ascii="Cambria Math" w:hAnsi="Cambria Math"/>
-                <w:i/>
-              </w:rPr>
+              <w:ins w:id="319" w:author="Ian Hussey" w:date="2020-06-23T11:08:00Z">
+                <w:rPr>
+                  <w:rFonts w:ascii="Cambria Math" w:hAnsi="Cambria Math"/>
+                  <w:i/>
+                </w:rPr>
+              </w:ins>
             </m:ctrlPr>
           </m:sSubPr>
           <m:e>
@@ -4357,10 +6358,12 @@
           <m:sSub>
             <m:sSubPr>
               <m:ctrlPr>
-                <w:rPr>
-                  <w:rFonts w:ascii="Cambria Math" w:hAnsi="Cambria Math"/>
-                  <w:i/>
-                </w:rPr>
+                <w:ins w:id="320" w:author="Ian Hussey" w:date="2020-06-23T11:08:00Z">
+                  <w:rPr>
+                    <w:rFonts w:ascii="Cambria Math" w:hAnsi="Cambria Math"/>
+                    <w:i/>
+                  </w:rPr>
+                </w:ins>
               </m:ctrlPr>
             </m:sSubPr>
             <m:e>
@@ -4389,20 +6392,24 @@
           <m:f>
             <m:fPr>
               <m:ctrlPr>
-                <w:rPr>
-                  <w:rFonts w:ascii="Cambria Math" w:hAnsi="Cambria Math"/>
-                  <w:i/>
-                </w:rPr>
+                <w:ins w:id="321" w:author="Ian Hussey" w:date="2020-06-23T11:08:00Z">
+                  <w:rPr>
+                    <w:rFonts w:ascii="Cambria Math" w:hAnsi="Cambria Math"/>
+                    <w:i/>
+                  </w:rPr>
+                </w:ins>
               </m:ctrlPr>
             </m:fPr>
             <m:num>
               <m:sSub>
                 <m:sSubPr>
                   <m:ctrlPr>
-                    <w:rPr>
-                      <w:rFonts w:ascii="Cambria Math" w:hAnsi="Cambria Math"/>
-                      <w:i/>
-                    </w:rPr>
+                    <w:ins w:id="322" w:author="Ian Hussey" w:date="2020-06-23T11:08:00Z">
+                      <w:rPr>
+                        <w:rFonts w:ascii="Cambria Math" w:hAnsi="Cambria Math"/>
+                        <w:i/>
+                      </w:rPr>
+                    </w:ins>
                   </m:ctrlPr>
                 </m:sSubPr>
                 <m:e>
@@ -4428,10 +6435,12 @@
                 <m:radPr>
                   <m:degHide m:val="1"/>
                   <m:ctrlPr>
-                    <w:rPr>
-                      <w:rFonts w:ascii="Cambria Math" w:hAnsi="Cambria Math"/>
-                      <w:i/>
-                    </w:rPr>
+                    <w:ins w:id="323" w:author="Ian Hussey" w:date="2020-06-23T11:08:00Z">
+                      <w:rPr>
+                        <w:rFonts w:ascii="Cambria Math" w:hAnsi="Cambria Math"/>
+                        <w:i/>
+                      </w:rPr>
+                    </w:ins>
                   </m:ctrlPr>
                 </m:radPr>
                 <m:deg/>
@@ -4439,10 +6448,12 @@
                   <m:sSub>
                     <m:sSubPr>
                       <m:ctrlPr>
-                        <w:rPr>
-                          <w:rFonts w:ascii="Cambria Math" w:hAnsi="Cambria Math"/>
-                          <w:i/>
-                        </w:rPr>
+                        <w:ins w:id="324" w:author="Ian Hussey" w:date="2020-06-23T11:08:00Z">
+                          <w:rPr>
+                            <w:rFonts w:ascii="Cambria Math" w:hAnsi="Cambria Math"/>
+                            <w:i/>
+                          </w:rPr>
+                        </w:ins>
                       </m:ctrlPr>
                     </m:sSubPr>
                     <m:e>
@@ -4465,10 +6476,12 @@
                   <m:sSub>
                     <m:sSubPr>
                       <m:ctrlPr>
-                        <w:rPr>
-                          <w:rFonts w:ascii="Cambria Math" w:hAnsi="Cambria Math"/>
-                          <w:i/>
-                        </w:rPr>
+                        <w:ins w:id="325" w:author="Ian Hussey" w:date="2020-06-23T11:08:00Z">
+                          <w:rPr>
+                            <w:rFonts w:ascii="Cambria Math" w:hAnsi="Cambria Math"/>
+                            <w:i/>
+                          </w:rPr>
+                        </w:ins>
                       </m:ctrlPr>
                     </m:sSubPr>
                     <m:e>
@@ -4532,7 +6545,15 @@
         <w:t xml:space="preserve">to estimate the maximum correlations that could be observed between the two. </w:t>
       </w:r>
       <w:r>
-        <w:t>No one form of reliability fully captures a measure global reliability, so it is useful to calculate estimates using estimates for both test-retest reliability</w:t>
+        <w:t xml:space="preserve">No one form of reliability fully captures a measure </w:t>
+      </w:r>
+      <w:ins w:id="326" w:author="Chad Evert Drake" w:date="2020-06-17T14:03:00Z">
+        <w:r>
+          <w:t xml:space="preserve">of </w:t>
+        </w:r>
+      </w:ins>
+      <w:r>
+        <w:t>global reliability, so it is useful to calculate estimates using estimates for both test-retest reliability</w:t>
       </w:r>
       <w:r>
         <w:t xml:space="preserve"> </w:t>
@@ -4546,15 +6567,30 @@
       <w:r>
         <w:t>)</w:t>
       </w:r>
-      <w:r>
-        <w:t>and internal consistency</w:t>
+      <w:ins w:id="327" w:author="Chad Evert Drake" w:date="2020-06-17T14:03:00Z">
+        <w:r>
+          <w:t xml:space="preserve"> </w:t>
+        </w:r>
+      </w:ins>
+      <w:r>
+        <w:t xml:space="preserve">and internal </w:t>
+      </w:r>
+      <w:r>
+        <w:t>consistency</w:t>
       </w:r>
       <w:r>
         <w:t xml:space="preserve"> (α = </w:t>
       </w:r>
-      <w:r>
-        <w:t>.53</w:t>
-      </w:r>
+      <w:del w:id="328" w:author="Ian Hussey" w:date="2020-06-23T11:47:00Z">
+        <w:r>
+          <w:delText>.53</w:delText>
+        </w:r>
+      </w:del>
+      <w:ins w:id="329" w:author="Ian Hussey" w:date="2020-06-23T11:47:00Z">
+        <w:r>
+          <w:t>.51</w:t>
+        </w:r>
+      </w:ins>
       <w:r>
         <w:t>)</w:t>
       </w:r>
@@ -4568,10 +6604,12 @@
         <m:sSub>
           <m:sSubPr>
             <m:ctrlPr>
-              <w:rPr>
-                <w:rFonts w:ascii="Cambria Math" w:hAnsi="Cambria Math"/>
-                <w:i/>
-              </w:rPr>
+              <w:ins w:id="330" w:author="Ian Hussey" w:date="2020-06-23T11:08:00Z">
+                <w:rPr>
+                  <w:rFonts w:ascii="Cambria Math" w:hAnsi="Cambria Math"/>
+                  <w:i/>
+                </w:rPr>
+              </w:ins>
             </m:ctrlPr>
           </m:sSubPr>
           <m:e>
@@ -4625,26 +6663,56 @@
       <w:r>
         <w:t>.7</w:t>
       </w:r>
-      <w:r>
-        <w:t>3</w:t>
-      </w:r>
+      <w:ins w:id="331" w:author="Ian Hussey" w:date="2020-06-23T11:49:00Z">
+        <w:r>
+          <w:rPr>
+            <w:rPrChange w:id="332" w:author="Ian Hussey" w:date="2020-06-23T11:51:00Z">
+              <w:rPr>
+                <w:highlight w:val="yellow"/>
+              </w:rPr>
+            </w:rPrChange>
+          </w:rPr>
+          <w:t>1</w:t>
+        </w:r>
+      </w:ins>
+      <w:del w:id="333" w:author="Ian Hussey" w:date="2020-06-23T11:49:00Z">
+        <w:r>
+          <w:delText>3</w:delText>
+        </w:r>
+      </w:del>
       <w:r>
         <w:t>, respectively.</w:t>
       </w:r>
       <w:r>
-        <w:t xml:space="preserve"> Smaller true correlations </w:t>
-      </w:r>
-      <w:r>
-        <w:t>would also be scaled downward to a comparable degree. For example, a medium true correlation (</w:t>
+        <w:t xml:space="preserve"> </w:t>
+      </w:r>
+      <w:commentRangeStart w:id="334"/>
+      <w:r>
+        <w:t xml:space="preserve">Smaller true correlations </w:t>
+      </w:r>
+      <w:r>
+        <w:t>would also be scaled downward to a comparable degree</w:t>
+      </w:r>
+      <w:commentRangeEnd w:id="334"/>
+      <w:r>
+        <w:rPr>
+          <w:rStyle w:val="CommentReference"/>
+        </w:rPr>
+        <w:commentReference w:id="334"/>
+      </w:r>
+      <w:r>
+        <w:t>. For example, a medium true correlation (</w:t>
       </w:r>
       <m:oMath>
         <m:sSub>
           <m:sSubPr>
             <m:ctrlPr>
-              <w:rPr>
-                <w:rFonts w:ascii="Cambria Math" w:hAnsi="Cambria Math"/>
-                <w:i/>
-              </w:rPr>
+              <w:ins w:id="335" w:author="Ian Hussey" w:date="2020-06-23T11:08:00Z">
+                <w:rPr>
+                  <w:rFonts w:ascii="Cambria Math" w:hAnsi="Cambria Math"/>
+                  <w:i/>
+                </w:rPr>
+              </w:ins>
             </m:ctrlPr>
           </m:sSubPr>
           <m:e>
@@ -4666,40 +6734,101 @@
         </m:sSub>
       </m:oMath>
       <w:r>
-        <w:t xml:space="preserve"> = .5) would imply maximum observable correlations of </w:t>
+        <w:t xml:space="preserve"> = .5) would imply maximum observa</w:t>
+      </w:r>
+      <w:r>
+        <w:rPr>
+          <w:rPrChange w:id="336" w:author="Ian Hussey" w:date="2020-06-23T11:51:00Z">
+            <w:rPr/>
+          </w:rPrChange>
+        </w:rPr>
+        <w:t xml:space="preserve">ble correlations of </w:t>
       </w:r>
       <w:r>
         <w:rPr>
           <w:i/>
+          <w:rPrChange w:id="337" w:author="Ian Hussey" w:date="2020-06-23T11:51:00Z">
+            <w:rPr>
+              <w:i/>
+            </w:rPr>
+          </w:rPrChange>
         </w:rPr>
         <w:t>r</w:t>
       </w:r>
       <w:r>
+        <w:rPr>
+          <w:rPrChange w:id="338" w:author="Ian Hussey" w:date="2020-06-23T11:51:00Z">
+            <w:rPr/>
+          </w:rPrChange>
+        </w:rPr>
         <w:t xml:space="preserve"> = </w:t>
       </w:r>
       <w:r>
+        <w:rPr>
+          <w:rPrChange w:id="339" w:author="Ian Hussey" w:date="2020-06-23T11:51:00Z">
+            <w:rPr/>
+          </w:rPrChange>
+        </w:rPr>
         <w:t>.2</w:t>
       </w:r>
       <w:r>
+        <w:rPr>
+          <w:rPrChange w:id="340" w:author="Ian Hussey" w:date="2020-06-23T11:51:00Z">
+            <w:rPr/>
+          </w:rPrChange>
+        </w:rPr>
         <w:t>0</w:t>
       </w:r>
       <w:r>
+        <w:rPr>
+          <w:rPrChange w:id="341" w:author="Ian Hussey" w:date="2020-06-23T11:51:00Z">
+            <w:rPr/>
+          </w:rPrChange>
+        </w:rPr>
         <w:t xml:space="preserve"> </w:t>
       </w:r>
       <w:r>
+        <w:rPr>
+          <w:rPrChange w:id="342" w:author="Ian Hussey" w:date="2020-06-23T11:51:00Z">
+            <w:rPr/>
+          </w:rPrChange>
+        </w:rPr>
         <w:t>and</w:t>
       </w:r>
       <w:r>
+        <w:rPr>
+          <w:rPrChange w:id="343" w:author="Ian Hussey" w:date="2020-06-23T11:51:00Z">
+            <w:rPr/>
+          </w:rPrChange>
+        </w:rPr>
         <w:t xml:space="preserve"> .</w:t>
       </w:r>
       <w:r>
+        <w:rPr>
+          <w:rPrChange w:id="344" w:author="Ian Hussey" w:date="2020-06-23T11:51:00Z">
+            <w:rPr/>
+          </w:rPrChange>
+        </w:rPr>
         <w:t>3</w:t>
       </w:r>
       <w:r>
+        <w:rPr>
+          <w:rPrChange w:id="345" w:author="Ian Hussey" w:date="2020-06-23T11:51:00Z">
+            <w:rPr/>
+          </w:rPrChange>
+        </w:rPr>
         <w:t>6</w:t>
       </w:r>
       <w:r>
-        <w:t xml:space="preserve">, respectively. </w:t>
+        <w:rPr>
+          <w:rPrChange w:id="346" w:author="Ian Hussey" w:date="2020-06-23T11:51:00Z">
+            <w:rPr/>
+          </w:rPrChange>
+        </w:rPr>
+        <w:t>, respectively.</w:t>
+      </w:r>
+      <w:r>
+        <w:t xml:space="preserve"> </w:t>
       </w:r>
       <w:r>
         <w:t xml:space="preserve">These large reductions in the actual observed correlation among variables must then be </w:t>
@@ -4782,10 +6911,12 @@
         <m:sSup>
           <m:sSupPr>
             <m:ctrlPr>
-              <w:rPr>
-                <w:rFonts w:ascii="Cambria Math" w:hAnsi="Cambria Math"/>
-                <w:i/>
-              </w:rPr>
+              <w:ins w:id="347" w:author="Ian Hussey" w:date="2020-06-23T11:08:00Z">
+                <w:rPr>
+                  <w:rFonts w:ascii="Cambria Math" w:hAnsi="Cambria Math"/>
+                  <w:i/>
+                </w:rPr>
+              </w:ins>
             </m:ctrlPr>
           </m:sSupPr>
           <m:e>
@@ -4844,20 +6975,24 @@
           <m:f>
             <m:fPr>
               <m:ctrlPr>
-                <w:rPr>
-                  <w:rFonts w:ascii="Cambria Math" w:hAnsi="Cambria Math"/>
-                  <w:i/>
-                </w:rPr>
+                <w:ins w:id="348" w:author="Ian Hussey" w:date="2020-06-23T11:08:00Z">
+                  <w:rPr>
+                    <w:rFonts w:ascii="Cambria Math" w:hAnsi="Cambria Math"/>
+                    <w:i/>
+                  </w:rPr>
+                </w:ins>
               </m:ctrlPr>
             </m:fPr>
             <m:num>
               <m:sSup>
                 <m:sSupPr>
                   <m:ctrlPr>
-                    <w:rPr>
-                      <w:rFonts w:ascii="Cambria Math" w:hAnsi="Cambria Math"/>
-                      <w:i/>
-                    </w:rPr>
+                    <w:ins w:id="349" w:author="Ian Hussey" w:date="2020-06-23T11:08:00Z">
+                      <w:rPr>
+                        <w:rFonts w:ascii="Cambria Math" w:hAnsi="Cambria Math"/>
+                        <w:i/>
+                      </w:rPr>
+                    </w:ins>
                   </m:ctrlPr>
                 </m:sSupPr>
                 <m:e>
@@ -4894,10 +7029,12 @@
               <m:sSup>
                 <m:sSupPr>
                   <m:ctrlPr>
-                    <w:rPr>
-                      <w:rFonts w:ascii="Cambria Math" w:hAnsi="Cambria Math"/>
-                      <w:i/>
-                    </w:rPr>
+                    <w:ins w:id="350" w:author="Ian Hussey" w:date="2020-06-23T11:08:00Z">
+                      <w:rPr>
+                        <w:rFonts w:ascii="Cambria Math" w:hAnsi="Cambria Math"/>
+                        <w:i/>
+                      </w:rPr>
+                    </w:ins>
                   </m:ctrlPr>
                 </m:sSupPr>
                 <m:e>
@@ -4941,9 +7078,16 @@
       <w:r>
         <w:t xml:space="preserve"> (α = </w:t>
       </w:r>
-      <w:r>
-        <w:t>.53</w:t>
-      </w:r>
+      <w:del w:id="351" w:author="Ian Hussey" w:date="2020-06-23T11:47:00Z">
+        <w:r>
+          <w:delText>.53</w:delText>
+        </w:r>
+      </w:del>
+      <w:ins w:id="352" w:author="Ian Hussey" w:date="2020-06-23T11:47:00Z">
+        <w:r>
+          <w:t>.51</w:t>
+        </w:r>
+      </w:ins>
       <w:r>
         <w:t>)</w:t>
       </w:r>
@@ -4959,9 +7103,16 @@
       <w:r>
         <w:t>2.</w:t>
       </w:r>
-      <w:r>
-        <w:t>1</w:t>
-      </w:r>
+      <w:ins w:id="353" w:author="Ian Hussey" w:date="2020-06-23T11:49:00Z">
+        <w:r>
+          <w:t>3</w:t>
+        </w:r>
+      </w:ins>
+      <w:del w:id="354" w:author="Ian Hussey" w:date="2020-06-23T11:49:00Z">
+        <w:r>
+          <w:delText>1</w:delText>
+        </w:r>
+      </w:del>
       <w:r>
         <w:t xml:space="preserve"> times </w:t>
       </w:r>
@@ -5031,9 +7182,16 @@
       <w:r>
         <w:t>2</w:t>
       </w:r>
-      <w:r>
-        <w:t>0</w:t>
-      </w:r>
+      <w:ins w:id="355" w:author="Ian Hussey" w:date="2020-06-23T11:50:00Z">
+        <w:r>
+          <w:t>5</w:t>
+        </w:r>
+      </w:ins>
+      <w:del w:id="356" w:author="Ian Hussey" w:date="2020-06-23T11:50:00Z">
+        <w:r>
+          <w:delText>0</w:delText>
+        </w:r>
+      </w:del>
       <w:r>
         <w:t xml:space="preserve"> minutes and </w:t>
       </w:r>
@@ -5041,7 +7199,15 @@
         <w:t>2.5 hours</w:t>
       </w:r>
       <w:r>
-        <w:t xml:space="preserve"> complete, depending on the </w:t>
+        <w:t xml:space="preserve"> </w:t>
+      </w:r>
+      <w:ins w:id="357" w:author="Chad Evert Drake" w:date="2020-06-17T14:06:00Z">
+        <w:r>
+          <w:t xml:space="preserve">to </w:t>
+        </w:r>
+      </w:ins>
+      <w:r>
+        <w:t xml:space="preserve">complete, depending on the </w:t>
       </w:r>
       <w:r>
         <w:t xml:space="preserve">type </w:t>
@@ -5147,7 +7313,18 @@
         <w:t xml:space="preserve">Other avenues of work would be to consider </w:t>
       </w:r>
       <w:r>
-        <w:t xml:space="preserve">how to wield better stimulus control </w:t>
+        <w:t xml:space="preserve">how to </w:t>
+      </w:r>
+      <w:commentRangeStart w:id="358"/>
+      <w:r>
+        <w:t xml:space="preserve">wield better stimulus control </w:t>
+      </w:r>
+      <w:commentRangeEnd w:id="358"/>
+      <w:r>
+        <w:rPr>
+          <w:rStyle w:val="CommentReference"/>
+        </w:rPr>
+        <w:commentReference w:id="358"/>
       </w:r>
       <w:r>
         <w:t xml:space="preserve">over responding within </w:t>
@@ -5201,7 +7378,15 @@
         <w:t xml:space="preserve">. For example, </w:t>
       </w:r>
       <w:r>
-        <w:t xml:space="preserve">the dimension along which the two category stimuli are related, even though the task never requires the participant to </w:t>
+        <w:t>the dimension along which the two category stimuli are related</w:t>
+      </w:r>
+      <w:ins w:id="359" w:author="Chad Evert Drake" w:date="2020-06-17T14:11:00Z">
+        <w:r>
+          <w:t xml:space="preserve"> factor into IRAP performance</w:t>
+        </w:r>
+      </w:ins>
+      <w:r>
+        <w:t xml:space="preserve">, even though the task never requires the participant to </w:t>
       </w:r>
       <w:r>
         <w:t xml:space="preserve">emit this relational response </w:t>
@@ -5221,15 +7406,102 @@
       <w:r>
         <w:fldChar w:fldCharType="end"/>
       </w:r>
-      <w:r>
-        <w:t xml:space="preserve">; </w:t>
-      </w:r>
-      <w:r>
-        <w:t xml:space="preserve">or </w:t>
-      </w:r>
-      <w:r>
-        <w:t xml:space="preserve">the rules presented before each block that indicate how the participant should respond, even though they merely specify the responding rule within that block </w:t>
-      </w:r>
+      <w:del w:id="360" w:author="Chad Evert Drake" w:date="2020-06-17T14:11:00Z">
+        <w:r>
+          <w:delText xml:space="preserve">; </w:delText>
+        </w:r>
+        <w:r>
+          <w:delText>or</w:delText>
+        </w:r>
+      </w:del>
+      <w:ins w:id="361" w:author="Ian Hussey" w:date="2020-06-23T11:45:00Z">
+        <w:r>
+          <w:t xml:space="preserve">, or </w:t>
+        </w:r>
+      </w:ins>
+      <w:ins w:id="362" w:author="Ian Hussey" w:date="2020-06-23T11:46:00Z">
+        <w:r>
+          <w:t xml:space="preserve">the </w:t>
+        </w:r>
+      </w:ins>
+      <w:ins w:id="363" w:author="Chad Evert Drake" w:date="2020-06-17T14:11:00Z">
+        <w:del w:id="364" w:author="Ian Hussey" w:date="2020-06-23T11:45:00Z">
+          <w:r>
+            <w:delText xml:space="preserve">. </w:delText>
+          </w:r>
+        </w:del>
+      </w:ins>
+      <w:ins w:id="365" w:author="Ian Hussey" w:date="2020-06-23T11:45:00Z">
+        <w:r>
+          <w:t xml:space="preserve">instructions </w:t>
+        </w:r>
+        <w:del w:id="366" w:author="Ian Hussey" w:date="2020-06-17T22:34:00Z">
+          <w:r>
+            <w:delText xml:space="preserve">rules </w:delText>
+          </w:r>
+        </w:del>
+        <w:r>
+          <w:t xml:space="preserve">presented before each block that </w:t>
+        </w:r>
+        <w:del w:id="367" w:author="Ian Hussey" w:date="2020-06-17T22:34:00Z">
+          <w:r>
+            <w:delText xml:space="preserve">indicate </w:delText>
+          </w:r>
+        </w:del>
+        <w:r>
+          <w:t xml:space="preserve">specify the </w:t>
+        </w:r>
+        <w:del w:id="368" w:author="Ian Hussey" w:date="2020-06-17T22:34:00Z">
+          <w:r>
+            <w:delText xml:space="preserve">how the participant should </w:delText>
+          </w:r>
+        </w:del>
+        <w:r>
+          <w:t>responding rules for that block</w:t>
+        </w:r>
+        <w:r>
+          <w:t xml:space="preserve"> </w:t>
+        </w:r>
+      </w:ins>
+      <w:ins w:id="369" w:author="Chad Evert Drake" w:date="2020-06-17T14:11:00Z">
+        <w:del w:id="370" w:author="Ian Hussey" w:date="2020-06-23T11:45:00Z">
+          <w:r>
+            <w:delText>Also,</w:delText>
+          </w:r>
+        </w:del>
+      </w:ins>
+      <w:del w:id="371" w:author="Ian Hussey" w:date="2020-06-23T11:45:00Z">
+        <w:r>
+          <w:delText xml:space="preserve"> </w:delText>
+        </w:r>
+        <w:r>
+          <w:delText xml:space="preserve">the </w:delText>
+        </w:r>
+      </w:del>
+      <w:ins w:id="372" w:author="Chad Evert Drake" w:date="2020-06-17T14:12:00Z">
+        <w:del w:id="373" w:author="Ian Hussey" w:date="2020-06-23T11:45:00Z">
+          <w:r>
+            <w:delText xml:space="preserve">particular emphases provided by </w:delText>
+          </w:r>
+        </w:del>
+      </w:ins>
+      <w:del w:id="374" w:author="Ian Hussey" w:date="2020-06-23T11:45:00Z">
+        <w:r>
+          <w:delText>rules presented before each block that indicate how the participant should respond</w:delText>
+        </w:r>
+      </w:del>
+      <w:ins w:id="375" w:author="Chad Evert Drake" w:date="2020-06-17T14:12:00Z">
+        <w:del w:id="376" w:author="Ian Hussey" w:date="2020-06-23T11:45:00Z">
+          <w:r>
+            <w:delText xml:space="preserve"> can influence IRAP performance</w:delText>
+          </w:r>
+        </w:del>
+      </w:ins>
+      <w:del w:id="377" w:author="Ian Hussey" w:date="2020-06-23T11:45:00Z">
+        <w:r>
+          <w:delText xml:space="preserve">, even though they merely specify the responding rule within that block </w:delText>
+        </w:r>
+      </w:del>
       <w:r>
         <w:fldChar w:fldCharType="begin"/>
       </w:r>
@@ -5252,7 +7524,20 @@
         <w:t xml:space="preserve"> </w:t>
       </w:r>
       <w:r>
-        <w:t>While these and other sources of stimulus control have been demonstrated, no work has used these to increase the reliability of behaviour within the IRAP.</w:t>
+        <w:t xml:space="preserve">While these and other sources of stimulus control have been demonstrated, no work has used these to increase the reliability of </w:t>
+      </w:r>
+      <w:del w:id="378" w:author="Ian Hussey" w:date="2020-06-23T11:39:00Z">
+        <w:r>
+          <w:delText>behaviour</w:delText>
+        </w:r>
+      </w:del>
+      <w:ins w:id="379" w:author="Ian Hussey" w:date="2020-06-23T11:39:00Z">
+        <w:r>
+          <w:t>behavior</w:t>
+        </w:r>
+      </w:ins>
+      <w:r>
+        <w:t xml:space="preserve"> within the IRAP.</w:t>
       </w:r>
     </w:p>
     <w:p>
@@ -5319,7 +7604,21 @@
         <w:rPr>
           <w:color w:val="000000" w:themeColor="text1"/>
         </w:rPr>
-        <w:t xml:space="preserve">reliability is a prerequisite for validity </w:t>
+        <w:t xml:space="preserve">reliability is a </w:t>
+      </w:r>
+      <w:commentRangeStart w:id="380"/>
+      <w:r>
+        <w:rPr>
+          <w:color w:val="000000" w:themeColor="text1"/>
+        </w:rPr>
+        <w:t xml:space="preserve">prerequisite for validity </w:t>
+      </w:r>
+      <w:commentRangeEnd w:id="380"/>
+      <w:r>
+        <w:rPr>
+          <w:rStyle w:val="CommentReference"/>
+        </w:rPr>
+        <w:commentReference w:id="380"/>
       </w:r>
       <w:r>
         <w:rPr>
@@ -6648,7 +8947,7 @@
         <w:rPr>
           <w:rFonts w:cs="CMU Serif Roman"/>
         </w:rPr>
-        <w:t xml:space="preserve"> (Version 4.0) [Computer software]. R Foundation for Statistical Computing. https://www.R-project.org/</w:t>
+        <w:t xml:space="preserve"> (4.0) [Computer software]. R Foundation for Statistical Computing. https://www.R-project.org/</w:t>
       </w:r>
     </w:p>
     <w:p>
@@ -6779,8 +9078,8 @@
       </w:r>
     </w:p>
     <w:sectPr>
-      <w:headerReference w:type="default" r:id="rId16"/>
-      <w:headerReference w:type="first" r:id="rId17"/>
+      <w:headerReference w:type="default" r:id="rId23"/>
+      <w:headerReference w:type="first" r:id="rId24"/>
       <w:pgSz w:w="11900" w:h="16840" w:code="9"/>
       <w:pgMar w:top="1440" w:right="1440" w:bottom="1440" w:left="1440" w:header="720" w:footer="720" w:gutter="0"/>
       <w:cols w:space="720"/>
@@ -6789,6 +9088,355 @@
     </w:sectPr>
   </w:body>
 </w:document>
+</file>
+
+<file path=word/comments.xml><?xml version="1.0" encoding="utf-8"?>
+<w:comments xmlns:wpc="http://schemas.microsoft.com/office/word/2010/wordprocessingCanvas" xmlns:cx="http://schemas.microsoft.com/office/drawing/2014/chartex" xmlns:cx1="http://schemas.microsoft.com/office/drawing/2015/9/8/chartex" xmlns:cx2="http://schemas.microsoft.com/office/drawing/2015/10/21/chartex" xmlns:cx3="http://schemas.microsoft.com/office/drawing/2016/5/9/chartex" xmlns:cx4="http://schemas.microsoft.com/office/drawing/2016/5/10/chartex" xmlns:cx5="http://schemas.microsoft.com/office/drawing/2016/5/11/chartex" xmlns:cx6="http://schemas.microsoft.com/office/drawing/2016/5/12/chartex" xmlns:cx7="http://schemas.microsoft.com/office/drawing/2016/5/13/chartex" xmlns:cx8="http://schemas.microsoft.com/office/drawing/2016/5/14/chartex" xmlns:mc="http://schemas.openxmlformats.org/markup-compatibility/2006" xmlns:aink="http://schemas.microsoft.com/office/drawing/2016/ink" xmlns:am3d="http://schemas.microsoft.com/office/drawing/2017/model3d" xmlns:o="urn:schemas-microsoft-com:office:office" xmlns:r="http://schemas.openxmlformats.org/officeDocument/2006/relationships" xmlns:m="http://schemas.openxmlformats.org/officeDocument/2006/math" xmlns:v="urn:schemas-microsoft-com:vml" xmlns:wp14="http://schemas.microsoft.com/office/word/2010/wordprocessingDrawing" xmlns:wp="http://schemas.openxmlformats.org/drawingml/2006/wordprocessingDrawing" xmlns:w10="urn:schemas-microsoft-com:office:word" xmlns:w="http://schemas.openxmlformats.org/wordprocessingml/2006/main" xmlns:w14="http://schemas.microsoft.com/office/word/2010/wordml" xmlns:w15="http://schemas.microsoft.com/office/word/2012/wordml" xmlns:w16cid="http://schemas.microsoft.com/office/word/2016/wordml/cid" xmlns:w16se="http://schemas.microsoft.com/office/word/2015/wordml/symex" xmlns:wpg="http://schemas.microsoft.com/office/word/2010/wordprocessingGroup" xmlns:wpi="http://schemas.microsoft.com/office/word/2010/wordprocessingInk" xmlns:wne="http://schemas.microsoft.com/office/word/2006/wordml" xmlns:wps="http://schemas.microsoft.com/office/word/2010/wordprocessingShape" mc:Ignorable="w14 w15 w16se w16cid wp14">
+  <w:comment w:id="15" w:author="Chad Evert Drake" w:date="2020-06-17T11:36:00Z" w:initials="CED">
+    <w:p>
+      <w:pPr>
+        <w:pStyle w:val="CommentText"/>
+      </w:pPr>
+      <w:r>
+        <w:rPr>
+          <w:rStyle w:val="CommentReference"/>
+        </w:rPr>
+        <w:annotationRef/>
+      </w:r>
+      <w:r>
+        <w:rPr>
+          <w:rStyle w:val="CommentReference"/>
+        </w:rPr>
+        <w:t xml:space="preserve">A bit </w:t>
+      </w:r>
+      <w:r>
+        <w:t>unclear</w:t>
+      </w:r>
+    </w:p>
+  </w:comment>
+  <w:comment w:id="18" w:author="Chad Evert Drake" w:date="2020-06-17T11:39:00Z" w:initials="CED">
+    <w:p>
+      <w:pPr>
+        <w:pStyle w:val="CommentText"/>
+      </w:pPr>
+      <w:r>
+        <w:rPr>
+          <w:rStyle w:val="CommentReference"/>
+        </w:rPr>
+        <w:annotationRef/>
+      </w:r>
+      <w:r>
+        <w:t>nice</w:t>
+      </w:r>
+    </w:p>
+  </w:comment>
+  <w:comment w:id="23" w:author="Chad Evert Drake" w:date="2020-06-17T11:41:00Z" w:initials="CED">
+    <w:p>
+      <w:pPr>
+        <w:pStyle w:val="CommentText"/>
+      </w:pPr>
+      <w:r>
+        <w:rPr>
+          <w:rStyle w:val="CommentReference"/>
+        </w:rPr>
+        <w:annotationRef/>
+      </w:r>
+      <w:r>
+        <w:t>rough. How can we justify reliability to contextualists</w:t>
+      </w:r>
+    </w:p>
+  </w:comment>
+  <w:comment w:id="53" w:author="Chad Evert Drake" w:date="2020-06-17T11:52:00Z" w:initials="CED">
+    <w:p>
+      <w:pPr>
+        <w:pStyle w:val="CommentText"/>
+      </w:pPr>
+      <w:r>
+        <w:rPr>
+          <w:rStyle w:val="CommentReference"/>
+        </w:rPr>
+        <w:annotationRef/>
+      </w:r>
+      <w:r>
+        <w:t>IC for the IRAP is lower than .50? The values reported above are .65 and .56. Did I miss something?</w:t>
+      </w:r>
+    </w:p>
+  </w:comment>
+  <w:comment w:id="67" w:author="Chad Evert Drake" w:date="2020-06-17T12:14:00Z" w:initials="CED">
+    <w:p>
+      <w:pPr>
+        <w:pStyle w:val="CommentText"/>
+      </w:pPr>
+      <w:r>
+        <w:rPr>
+          <w:rStyle w:val="CommentReference"/>
+        </w:rPr>
+        <w:annotationRef/>
+      </w:r>
+      <w:r>
+        <w:t xml:space="preserve">Not entirely true for me. </w:t>
+      </w:r>
+      <w:r>
+        <w:t>I have more than 200 additional participants from various projects if you are interested at this point</w:t>
+      </w:r>
+      <w:r>
+        <w:t>.</w:t>
+      </w:r>
+      <w:r>
+        <w:t xml:space="preserve"> Horrible timing, I know.</w:t>
+      </w:r>
+      <w:r>
+        <w:t xml:space="preserve"> Thoughts?</w:t>
+      </w:r>
+    </w:p>
+  </w:comment>
+  <w:comment w:id="70" w:author="Chad Evert Drake" w:date="2020-06-17T12:23:00Z" w:initials="CED">
+    <w:p>
+      <w:pPr>
+        <w:pStyle w:val="CommentText"/>
+      </w:pPr>
+      <w:r>
+        <w:rPr>
+          <w:rStyle w:val="CommentReference"/>
+        </w:rPr>
+        <w:annotationRef/>
+      </w:r>
+      <w:r>
+        <w:t>Needs work</w:t>
+      </w:r>
+    </w:p>
+  </w:comment>
+  <w:comment w:id="95" w:author="Chad Evert Drake" w:date="2020-06-17T12:28:00Z" w:initials="CED">
+    <w:p>
+      <w:pPr>
+        <w:pStyle w:val="CommentText"/>
+      </w:pPr>
+      <w:r>
+        <w:rPr>
+          <w:rStyle w:val="CommentReference"/>
+        </w:rPr>
+        <w:annotationRef/>
+      </w:r>
+      <w:r>
+        <w:t>Only sex and age?</w:t>
+      </w:r>
+    </w:p>
+  </w:comment>
+  <w:comment w:id="224" w:author="Chad Evert Drake" w:date="2020-06-17T13:34:00Z" w:initials="CED">
+    <w:p>
+      <w:pPr>
+        <w:pStyle w:val="CommentText"/>
+      </w:pPr>
+      <w:r>
+        <w:rPr>
+          <w:rStyle w:val="CommentReference"/>
+        </w:rPr>
+        <w:annotationRef/>
+      </w:r>
+      <w:r>
+        <w:t>?</w:t>
+      </w:r>
+    </w:p>
+  </w:comment>
+  <w:comment w:id="253" w:author="Chad Evert Drake" w:date="2020-06-17T13:51:00Z" w:initials="CED">
+    <w:p>
+      <w:pPr>
+        <w:pStyle w:val="CommentText"/>
+      </w:pPr>
+      <w:r>
+        <w:rPr>
+          <w:rStyle w:val="CommentReference"/>
+        </w:rPr>
+        <w:annotationRef/>
+      </w:r>
+      <w:r>
+        <w:t>What is depicted by the vertical axis?</w:t>
+      </w:r>
+    </w:p>
+  </w:comment>
+  <w:comment w:id="254" w:author="Ian Hussey" w:date="2020-06-23T11:30:00Z" w:initials="IH">
+    <w:p>
+      <w:pPr>
+        <w:pStyle w:val="CommentText"/>
+      </w:pPr>
+      <w:r>
+        <w:rPr>
+          <w:rStyle w:val="CommentReference"/>
+        </w:rPr>
+        <w:annotationRef/>
+      </w:r>
+      <w:r>
+        <w:t xml:space="preserve">I2, a metric of heterogeneity: the </w:t>
+      </w:r>
+      <w:r>
+        <w:t xml:space="preserve">percentage of variation across studies that is due to heterogeneity </w:t>
+      </w:r>
+      <w:r>
+        <w:t>beyond what would be expected by sampling error.</w:t>
+      </w:r>
+    </w:p>
+    <w:p>
+      <w:pPr>
+        <w:pStyle w:val="CommentText"/>
+      </w:pPr>
+    </w:p>
+    <w:p>
+      <w:pPr>
+        <w:pStyle w:val="CommentText"/>
+      </w:pPr>
+      <w:r>
+        <w:t>UPDATE PLOT TO EXPLICATE THIS</w:t>
+      </w:r>
+    </w:p>
+  </w:comment>
+  <w:comment w:id="271" w:author="Chad Evert Drake" w:date="2020-06-17T13:57:00Z" w:initials="CED">
+    <w:p>
+      <w:pPr>
+        <w:pStyle w:val="CommentText"/>
+      </w:pPr>
+      <w:r>
+        <w:rPr>
+          <w:rStyle w:val="CommentReference"/>
+        </w:rPr>
+        <w:annotationRef/>
+      </w:r>
+      <w:r>
+        <w:t>Same for this one, just wondering what the vertical axis represents</w:t>
+      </w:r>
+    </w:p>
+  </w:comment>
+  <w:comment w:id="311" w:author="Chad Evert Drake" w:date="2020-06-17T14:00:00Z" w:initials="CED">
+    <w:p>
+      <w:pPr>
+        <w:pStyle w:val="CommentText"/>
+      </w:pPr>
+      <w:r>
+        <w:rPr>
+          <w:rStyle w:val="CommentReference"/>
+        </w:rPr>
+        <w:annotationRef/>
+      </w:r>
+      <w:r>
+        <w:t>Should we include the possibility that the IRAP procedures were poorly done?</w:t>
+      </w:r>
+    </w:p>
+  </w:comment>
+  <w:comment w:id="334" w:author="Chad Evert Drake" w:date="2020-06-17T14:04:00Z" w:initials="CED">
+    <w:p>
+      <w:pPr>
+        <w:pStyle w:val="CommentText"/>
+      </w:pPr>
+      <w:r>
+        <w:rPr>
+          <w:rStyle w:val="CommentReference"/>
+        </w:rPr>
+        <w:annotationRef/>
+      </w:r>
+      <w:r>
+        <w:t>What does this mean and why is it true?</w:t>
+      </w:r>
+    </w:p>
+  </w:comment>
+  <w:comment w:id="358" w:author="Chad Evert Drake" w:date="2020-06-17T14:10:00Z" w:initials="CED">
+    <w:p>
+      <w:pPr>
+        <w:pStyle w:val="CommentText"/>
+      </w:pPr>
+      <w:r>
+        <w:rPr>
+          <w:rStyle w:val="CommentReference"/>
+        </w:rPr>
+        <w:annotationRef/>
+      </w:r>
+      <w:r>
+        <w:t>Stimulus content and complexity, performance criteria, etc.</w:t>
+      </w:r>
+    </w:p>
+  </w:comment>
+  <w:comment w:id="380" w:author="Chad Evert Drake" w:date="2020-06-17T14:14:00Z" w:initials="CED">
+    <w:p>
+      <w:pPr>
+        <w:pStyle w:val="CommentText"/>
+      </w:pPr>
+      <w:r>
+        <w:rPr>
+          <w:rStyle w:val="CommentReference"/>
+        </w:rPr>
+        <w:annotationRef/>
+      </w:r>
+      <w:r>
+        <w:t xml:space="preserve">What’s the CBS/BA view of reliability as a </w:t>
+      </w:r>
+      <w:proofErr w:type="spellStart"/>
+      <w:r>
+        <w:t>prereq</w:t>
+      </w:r>
+      <w:proofErr w:type="spellEnd"/>
+      <w:r>
+        <w:t xml:space="preserve"> for validity?</w:t>
+      </w:r>
+    </w:p>
+  </w:comment>
+</w:comments>
+</file>
+
+<file path=word/commentsExtended.xml><?xml version="1.0" encoding="utf-8"?>
+<w15:commentsEx xmlns:wpc="http://schemas.microsoft.com/office/word/2010/wordprocessingCanvas" xmlns:cx="http://schemas.microsoft.com/office/drawing/2014/chartex" xmlns:cx1="http://schemas.microsoft.com/office/drawing/2015/9/8/chartex" xmlns:cx2="http://schemas.microsoft.com/office/drawing/2015/10/21/chartex" xmlns:cx3="http://schemas.microsoft.com/office/drawing/2016/5/9/chartex" xmlns:cx4="http://schemas.microsoft.com/office/drawing/2016/5/10/chartex" xmlns:cx5="http://schemas.microsoft.com/office/drawing/2016/5/11/chartex" xmlns:cx6="http://schemas.microsoft.com/office/drawing/2016/5/12/chartex" xmlns:cx7="http://schemas.microsoft.com/office/drawing/2016/5/13/chartex" xmlns:cx8="http://schemas.microsoft.com/office/drawing/2016/5/14/chartex" xmlns:mc="http://schemas.openxmlformats.org/markup-compatibility/2006" xmlns:aink="http://schemas.microsoft.com/office/drawing/2016/ink" xmlns:am3d="http://schemas.microsoft.com/office/drawing/2017/model3d" xmlns:o="urn:schemas-microsoft-com:office:office" xmlns:r="http://schemas.openxmlformats.org/officeDocument/2006/relationships" xmlns:m="http://schemas.openxmlformats.org/officeDocument/2006/math" xmlns:v="urn:schemas-microsoft-com:vml" xmlns:wp14="http://schemas.microsoft.com/office/word/2010/wordprocessingDrawing" xmlns:wp="http://schemas.openxmlformats.org/drawingml/2006/wordprocessingDrawing" xmlns:w10="urn:schemas-microsoft-com:office:word" xmlns:w="http://schemas.openxmlformats.org/wordprocessingml/2006/main" xmlns:w14="http://schemas.microsoft.com/office/word/2010/wordml" xmlns:w15="http://schemas.microsoft.com/office/word/2012/wordml" xmlns:w16cid="http://schemas.microsoft.com/office/word/2016/wordml/cid" xmlns:w16se="http://schemas.microsoft.com/office/word/2015/wordml/symex" xmlns:wpg="http://schemas.microsoft.com/office/word/2010/wordprocessingGroup" xmlns:wpi="http://schemas.microsoft.com/office/word/2010/wordprocessingInk" xmlns:wne="http://schemas.microsoft.com/office/word/2006/wordml" xmlns:wps="http://schemas.microsoft.com/office/word/2010/wordprocessingShape" mc:Ignorable="w14 w15 w16se w16cid wp14">
+  <w15:commentEx w15:paraId="23CB2570" w15:done="0"/>
+  <w15:commentEx w15:paraId="08F21E38" w15:done="0"/>
+  <w15:commentEx w15:paraId="1DE2B605" w15:done="0"/>
+  <w15:commentEx w15:paraId="33678159" w15:done="0"/>
+  <w15:commentEx w15:paraId="1352B518" w15:done="0"/>
+  <w15:commentEx w15:paraId="4127D246" w15:done="0"/>
+  <w15:commentEx w15:paraId="1C73A1C9" w15:done="0"/>
+  <w15:commentEx w15:paraId="7347CA7C" w15:done="0"/>
+  <w15:commentEx w15:paraId="5639788C" w15:done="0"/>
+  <w15:commentEx w15:paraId="1D9A625E" w15:paraIdParent="5639788C" w15:done="0"/>
+  <w15:commentEx w15:paraId="369CB4A0" w15:done="0"/>
+  <w15:commentEx w15:paraId="27A156E4" w15:done="0"/>
+  <w15:commentEx w15:paraId="6FE94133" w15:done="0"/>
+  <w15:commentEx w15:paraId="3F70964F" w15:done="0"/>
+  <w15:commentEx w15:paraId="07610CB3" w15:done="0"/>
+</w15:commentsEx>
+</file>
+
+<file path=word/commentsExtensible.xml><?xml version="1.0" encoding="utf-8"?>
+<w16cex:commentsExtensible xmlns:wpc="http://schemas.microsoft.com/office/word/2010/wordprocessingCanvas" xmlns:cx="http://schemas.microsoft.com/office/drawing/2014/chartex" xmlns:cx1="http://schemas.microsoft.com/office/drawing/2015/9/8/chartex" xmlns:cx2="http://schemas.microsoft.com/office/drawing/2015/10/21/chartex" xmlns:cx3="http://schemas.microsoft.com/office/drawing/2016/5/9/chartex" xmlns:cx4="http://schemas.microsoft.com/office/drawing/2016/5/10/chartex" xmlns:cx5="http://schemas.microsoft.com/office/drawing/2016/5/11/chartex" xmlns:cx6="http://schemas.microsoft.com/office/drawing/2016/5/12/chartex" xmlns:cx7="http://schemas.microsoft.com/office/drawing/2016/5/13/chartex" xmlns:cx8="http://schemas.microsoft.com/office/drawing/2016/5/14/chartex" xmlns:mc="http://schemas.openxmlformats.org/markup-compatibility/2006" xmlns:aink="http://schemas.microsoft.com/office/drawing/2016/ink" xmlns:am3d="http://schemas.microsoft.com/office/drawing/2017/model3d" xmlns:o="urn:schemas-microsoft-com:office:office" xmlns:r="http://schemas.openxmlformats.org/officeDocument/2006/relationships" xmlns:m="http://schemas.openxmlformats.org/officeDocument/2006/math" xmlns:v="urn:schemas-microsoft-com:vml" xmlns:wp14="http://schemas.microsoft.com/office/word/2010/wordprocessingDrawing" xmlns:wp="http://schemas.openxmlformats.org/drawingml/2006/wordprocessingDrawing" xmlns:w10="urn:schemas-microsoft-com:office:word" xmlns:w="http://schemas.openxmlformats.org/wordprocessingml/2006/main" xmlns:w14="http://schemas.microsoft.com/office/word/2010/wordml" xmlns:w15="http://schemas.microsoft.com/office/word/2012/wordml" xmlns:w16cex="http://schemas.microsoft.com/office/word/2018/wordml/cex" xmlns:w16cid="http://schemas.microsoft.com/office/word/2016/wordml/cid" xmlns:w16="http://schemas.microsoft.com/office/word/2018/wordml" xmlns:w16se="http://schemas.microsoft.com/office/word/2015/wordml/symex" xmlns:wpg="http://schemas.microsoft.com/office/word/2010/wordprocessingGroup" xmlns:wpi="http://schemas.microsoft.com/office/word/2010/wordprocessingInk" xmlns:wne="http://schemas.microsoft.com/office/word/2006/wordml" xmlns:wps="http://schemas.microsoft.com/office/word/2010/wordprocessingShape" mc:Ignorable="w14 w15 w16se w16cid w16 w16cex wp14">
+  <w16cex:commentExtensible w16cex:durableId="22947ED2" w16cex:dateUtc="2020-06-17T16:36:00Z"/>
+  <w16cex:commentExtensible w16cex:durableId="22947F7F" w16cex:dateUtc="2020-06-17T16:39:00Z"/>
+  <w16cex:commentExtensible w16cex:durableId="22947FEB" w16cex:dateUtc="2020-06-17T16:41:00Z"/>
+  <w16cex:commentExtensible w16cex:durableId="2294827A" w16cex:dateUtc="2020-06-17T16:52:00Z"/>
+  <w16cex:commentExtensible w16cex:durableId="2294878D" w16cex:dateUtc="2020-06-17T17:14:00Z"/>
+  <w16cex:commentExtensible w16cex:durableId="229489D2" w16cex:dateUtc="2020-06-17T17:23:00Z"/>
+  <w16cex:commentExtensible w16cex:durableId="22948AF4" w16cex:dateUtc="2020-06-17T17:28:00Z"/>
+  <w16cex:commentExtensible w16cex:durableId="22949A4B" w16cex:dateUtc="2020-06-17T18:34:00Z"/>
+  <w16cex:commentExtensible w16cex:durableId="22949E6B" w16cex:dateUtc="2020-06-17T18:51:00Z"/>
+  <w16cex:commentExtensible w16cex:durableId="22949FB9" w16cex:dateUtc="2020-06-17T18:57:00Z"/>
+  <w16cex:commentExtensible w16cex:durableId="2294A084" w16cex:dateUtc="2020-06-17T19:00:00Z"/>
+  <w16cex:commentExtensible w16cex:durableId="2294A171" w16cex:dateUtc="2020-06-17T19:04:00Z"/>
+  <w16cex:commentExtensible w16cex:durableId="2294A2B9" w16cex:dateUtc="2020-06-17T19:10:00Z"/>
+  <w16cex:commentExtensible w16cex:durableId="2294A3BE" w16cex:dateUtc="2020-06-17T19:14:00Z"/>
+</w16cex:commentsExtensible>
+</file>
+
+<file path=word/commentsIds.xml><?xml version="1.0" encoding="utf-8"?>
+<w16cid:commentsIds xmlns:wpc="http://schemas.microsoft.com/office/word/2010/wordprocessingCanvas" xmlns:cx="http://schemas.microsoft.com/office/drawing/2014/chartex" xmlns:cx1="http://schemas.microsoft.com/office/drawing/2015/9/8/chartex" xmlns:cx2="http://schemas.microsoft.com/office/drawing/2015/10/21/chartex" xmlns:cx3="http://schemas.microsoft.com/office/drawing/2016/5/9/chartex" xmlns:cx4="http://schemas.microsoft.com/office/drawing/2016/5/10/chartex" xmlns:cx5="http://schemas.microsoft.com/office/drawing/2016/5/11/chartex" xmlns:cx6="http://schemas.microsoft.com/office/drawing/2016/5/12/chartex" xmlns:cx7="http://schemas.microsoft.com/office/drawing/2016/5/13/chartex" xmlns:cx8="http://schemas.microsoft.com/office/drawing/2016/5/14/chartex" xmlns:mc="http://schemas.openxmlformats.org/markup-compatibility/2006" xmlns:aink="http://schemas.microsoft.com/office/drawing/2016/ink" xmlns:am3d="http://schemas.microsoft.com/office/drawing/2017/model3d" xmlns:o="urn:schemas-microsoft-com:office:office" xmlns:r="http://schemas.openxmlformats.org/officeDocument/2006/relationships" xmlns:m="http://schemas.openxmlformats.org/officeDocument/2006/math" xmlns:v="urn:schemas-microsoft-com:vml" xmlns:wp14="http://schemas.microsoft.com/office/word/2010/wordprocessingDrawing" xmlns:wp="http://schemas.openxmlformats.org/drawingml/2006/wordprocessingDrawing" xmlns:w10="urn:schemas-microsoft-com:office:word" xmlns:w="http://schemas.openxmlformats.org/wordprocessingml/2006/main" xmlns:w14="http://schemas.microsoft.com/office/word/2010/wordml" xmlns:w15="http://schemas.microsoft.com/office/word/2012/wordml" xmlns:w16cid="http://schemas.microsoft.com/office/word/2016/wordml/cid" xmlns:w16se="http://schemas.microsoft.com/office/word/2015/wordml/symex" xmlns:wpg="http://schemas.microsoft.com/office/word/2010/wordprocessingGroup" xmlns:wpi="http://schemas.microsoft.com/office/word/2010/wordprocessingInk" xmlns:wne="http://schemas.microsoft.com/office/word/2006/wordml" xmlns:wps="http://schemas.microsoft.com/office/word/2010/wordprocessingShape" mc:Ignorable="w14 w15 w16se w16cid wp14">
+  <w16cid:commentId w16cid:paraId="23CB2570" w16cid:durableId="22947ED2"/>
+  <w16cid:commentId w16cid:paraId="08F21E38" w16cid:durableId="22947F7F"/>
+  <w16cid:commentId w16cid:paraId="1DE2B605" w16cid:durableId="22947FEB"/>
+  <w16cid:commentId w16cid:paraId="33678159" w16cid:durableId="2294827A"/>
+  <w16cid:commentId w16cid:paraId="1352B518" w16cid:durableId="2294878D"/>
+  <w16cid:commentId w16cid:paraId="4127D246" w16cid:durableId="229489D2"/>
+  <w16cid:commentId w16cid:paraId="1C73A1C9" w16cid:durableId="22948AF4"/>
+  <w16cid:commentId w16cid:paraId="7347CA7C" w16cid:durableId="22949A4B"/>
+  <w16cid:commentId w16cid:paraId="5639788C" w16cid:durableId="22949E6B"/>
+  <w16cid:commentId w16cid:paraId="1D9A625E" w16cid:durableId="229C665E"/>
+  <w16cid:commentId w16cid:paraId="369CB4A0" w16cid:durableId="22949FB9"/>
+  <w16cid:commentId w16cid:paraId="27A156E4" w16cid:durableId="2294A084"/>
+  <w16cid:commentId w16cid:paraId="6FE94133" w16cid:durableId="2294A171"/>
+  <w16cid:commentId w16cid:paraId="3F70964F" w16cid:durableId="2294A2B9"/>
+  <w16cid:commentId w16cid:paraId="07610CB3" w16cid:durableId="2294A3BE"/>
+</w16cid:commentsIds>
 </file>
 
 <file path=word/endnotes.xml><?xml version="1.0" encoding="utf-8"?>
@@ -7259,6 +9907,17 @@
     </w:lvlOverride>
   </w:num>
 </w:numbering>
+</file>
+
+<file path=word/people.xml><?xml version="1.0" encoding="utf-8"?>
+<w15:people xmlns:wpc="http://schemas.microsoft.com/office/word/2010/wordprocessingCanvas" xmlns:cx="http://schemas.microsoft.com/office/drawing/2014/chartex" xmlns:cx1="http://schemas.microsoft.com/office/drawing/2015/9/8/chartex" xmlns:cx2="http://schemas.microsoft.com/office/drawing/2015/10/21/chartex" xmlns:cx3="http://schemas.microsoft.com/office/drawing/2016/5/9/chartex" xmlns:cx4="http://schemas.microsoft.com/office/drawing/2016/5/10/chartex" xmlns:cx5="http://schemas.microsoft.com/office/drawing/2016/5/11/chartex" xmlns:cx6="http://schemas.microsoft.com/office/drawing/2016/5/12/chartex" xmlns:cx7="http://schemas.microsoft.com/office/drawing/2016/5/13/chartex" xmlns:cx8="http://schemas.microsoft.com/office/drawing/2016/5/14/chartex" xmlns:mc="http://schemas.openxmlformats.org/markup-compatibility/2006" xmlns:aink="http://schemas.microsoft.com/office/drawing/2016/ink" xmlns:am3d="http://schemas.microsoft.com/office/drawing/2017/model3d" xmlns:o="urn:schemas-microsoft-com:office:office" xmlns:r="http://schemas.openxmlformats.org/officeDocument/2006/relationships" xmlns:m="http://schemas.openxmlformats.org/officeDocument/2006/math" xmlns:v="urn:schemas-microsoft-com:vml" xmlns:wp14="http://schemas.microsoft.com/office/word/2010/wordprocessingDrawing" xmlns:wp="http://schemas.openxmlformats.org/drawingml/2006/wordprocessingDrawing" xmlns:w10="urn:schemas-microsoft-com:office:word" xmlns:w="http://schemas.openxmlformats.org/wordprocessingml/2006/main" xmlns:w14="http://schemas.microsoft.com/office/word/2010/wordml" xmlns:w15="http://schemas.microsoft.com/office/word/2012/wordml" xmlns:w16cid="http://schemas.microsoft.com/office/word/2016/wordml/cid" xmlns:w16se="http://schemas.microsoft.com/office/word/2015/wordml/symex" xmlns:wpg="http://schemas.microsoft.com/office/word/2010/wordprocessingGroup" xmlns:wpi="http://schemas.microsoft.com/office/word/2010/wordprocessingInk" xmlns:wne="http://schemas.microsoft.com/office/word/2006/wordml" xmlns:wps="http://schemas.microsoft.com/office/word/2010/wordprocessingShape" mc:Ignorable="w14 w15 w16se w16cid wp14">
+  <w15:person w15:author="Ian Hussey">
+    <w15:presenceInfo w15:providerId="None" w15:userId="Ian Hussey"/>
+  </w15:person>
+  <w15:person w15:author="Chad Evert Drake">
+    <w15:presenceInfo w15:providerId="AD" w15:userId="S::chad.drake@siu.edu::a6a88e03-6a34-4d5e-b494-1994e30867dd"/>
+  </w15:person>
+</w15:people>
 </file>
 
 <file path=word/styles.xml><?xml version="1.0" encoding="utf-8"?>
@@ -9894,7 +12553,7 @@
 </file>
 
 <file path=customXml/itemProps3.xml><?xml version="1.0" encoding="utf-8"?>
-<ds:datastoreItem xmlns:ds="http://schemas.openxmlformats.org/officeDocument/2006/customXml" ds:itemID="{51803AB8-341E-3343-AAED-F00B0CAC3CA7}">
+<ds:datastoreItem xmlns:ds="http://schemas.openxmlformats.org/officeDocument/2006/customXml" ds:itemID="{B71F5550-21DA-2142-A662-566B3AC413A2}">
   <ds:schemaRefs>
     <ds:schemaRef ds:uri="http://schemas.openxmlformats.org/officeDocument/2006/bibliography"/>
   </ds:schemaRefs>

--- a/manuscript/manuscript.docx
+++ b/manuscript/manuscript.docx
@@ -210,63 +210,27 @@
       <w:r>
         <w:t>1</w:t>
       </w:r>
-      <w:ins w:id="3" w:author="Ian Hussey" w:date="2020-06-23T11:10:00Z">
-        <w:r>
-          <w:t>9</w:t>
-        </w:r>
-      </w:ins>
-      <w:del w:id="4" w:author="Ian Hussey" w:date="2020-06-23T11:10:00Z">
-        <w:r>
-          <w:delText>3</w:delText>
-        </w:r>
-      </w:del>
+      <w:r>
+        <w:t>9</w:t>
+      </w:r>
       <w:r>
         <w:t>) and participants (</w:t>
       </w:r>
-      <w:ins w:id="5" w:author="Ian Hussey" w:date="2020-06-23T11:10:00Z">
-        <w:r>
-          <w:t xml:space="preserve">total </w:t>
-        </w:r>
-      </w:ins>
+      <w:r>
+        <w:t xml:space="preserve">total </w:t>
+      </w:r>
       <w:r>
         <w:rPr>
           <w:i/>
         </w:rPr>
         <w:t>N</w:t>
       </w:r>
-      <w:del w:id="6" w:author="Ian Hussey" w:date="2020-06-23T11:10:00Z">
-        <w:r>
-          <w:delText>s</w:delText>
-        </w:r>
-      </w:del>
       <w:r>
         <w:t xml:space="preserve"> = </w:t>
       </w:r>
-      <w:ins w:id="7" w:author="Ian Hussey" w:date="2020-06-23T11:11:00Z">
-        <w:r>
-          <w:t>1650</w:t>
-        </w:r>
-      </w:ins>
-      <w:del w:id="8" w:author="Ian Hussey" w:date="2020-06-23T11:10:00Z">
-        <w:r>
-          <w:delText>890</w:delText>
-        </w:r>
-        <w:r>
-          <w:delText xml:space="preserve"> &amp;</w:delText>
-        </w:r>
-        <w:r>
-          <w:delText xml:space="preserve"> 3</w:delText>
-        </w:r>
-        <w:r>
-          <w:delText>4</w:delText>
-        </w:r>
-        <w:r>
-          <w:delText>0</w:delText>
-        </w:r>
-        <w:r>
-          <w:delText xml:space="preserve"> respectively</w:delText>
-        </w:r>
-      </w:del>
+      <w:r>
+        <w:t>1650</w:t>
+      </w:r>
       <w:r>
         <w:t>).</w:t>
       </w:r>
@@ -288,16 +252,9 @@
       <w:r>
         <w:t xml:space="preserve">= </w:t>
       </w:r>
-      <w:ins w:id="9" w:author="Ian Hussey" w:date="2020-06-23T11:12:00Z">
-        <w:r>
-          <w:t>.52, 95% CI [.47, .57]</w:t>
-        </w:r>
-      </w:ins>
-      <w:del w:id="10" w:author="Ian Hussey" w:date="2020-06-23T11:12:00Z">
-        <w:r>
-          <w:delText>.53, 95% CI [.46, .59]</w:delText>
-        </w:r>
-      </w:del>
+      <w:r>
+        <w:t>.52, 95% CI [.47, .57]</w:t>
+      </w:r>
       <w:r>
         <w:t xml:space="preserve">) </w:t>
       </w:r>
@@ -311,18 +268,11 @@
         <w:t>(ICC =</w:t>
       </w:r>
       <w:r>
-        <w:t xml:space="preserve"> .18, 95% CI [.05, .3</w:t>
-      </w:r>
-      <w:ins w:id="11" w:author="Ian Hussey" w:date="2020-06-23T11:12:00Z">
-        <w:r>
-          <w:t>1</w:t>
-        </w:r>
-      </w:ins>
-      <w:del w:id="12" w:author="Ian Hussey" w:date="2020-06-23T11:12:00Z">
-        <w:r>
-          <w:delText>0</w:delText>
-        </w:r>
-      </w:del>
+        <w:t xml:space="preserve"> .18, 95% CI [</w:t>
+      </w:r>
+      <w:r>
+        <w:t>.05, .30</w:t>
+      </w:r>
       <w:r>
         <w:t>]</w:t>
       </w:r>
@@ -344,16 +294,9 @@
       <w:r>
         <w:t xml:space="preserve">the IRAP’s </w:t>
       </w:r>
-      <w:ins w:id="13" w:author="Ian Hussey" w:date="2020-06-23T11:38:00Z">
-        <w:r>
-          <w:t>utility as a measure</w:t>
-        </w:r>
-      </w:ins>
-      <w:del w:id="14" w:author="Ian Hussey" w:date="2020-06-23T11:38:00Z">
-        <w:r>
-          <w:delText>ability to function as a useful measure, for clinical use or otherwise, especially at the individual level</w:delText>
-        </w:r>
-      </w:del>
+      <w:r>
+        <w:t>utility as a measure</w:t>
+      </w:r>
       <w:r>
         <w:t>.</w:t>
       </w:r>
@@ -492,16 +435,16 @@
       <w:r>
         <w:t xml:space="preserve"> </w:t>
       </w:r>
-      <w:commentRangeStart w:id="15"/>
+      <w:commentRangeStart w:id="3"/>
       <w:r>
         <w:t xml:space="preserve">and within Contextual Behavioral Science due to its historic ties to Relational Frame </w:t>
       </w:r>
-      <w:commentRangeEnd w:id="15"/>
+      <w:commentRangeEnd w:id="3"/>
       <w:r>
         <w:rPr>
           <w:rStyle w:val="CommentReference"/>
         </w:rPr>
-        <w:commentReference w:id="15"/>
+        <w:commentReference w:id="3"/>
       </w:r>
       <w:r>
         <w:t xml:space="preserve">Theory </w:t>
@@ -667,37 +610,6 @@
       </w:r>
     </w:p>
     <w:p>
-      <w:moveFromRangeStart w:id="16" w:author="Chad Evert Drake" w:date="2020-06-17T11:44:00Z" w:name="move43286694"/>
-      <w:moveFrom w:id="17" w:author="Chad Evert Drake" w:date="2020-06-17T11:44:00Z">
-        <w:r>
-          <w:t xml:space="preserve">The importance of precise measurement has received renewed attention </w:t>
-        </w:r>
-        <w:r>
-          <w:t xml:space="preserve">within psychology </w:t>
-        </w:r>
-        <w:r>
-          <w:t xml:space="preserve">in recent years. For example, multiple authors have recently noted that poor reliability can result in experimental effects that are highly replicable that nonetheless lead to false or invalid conclusions </w:t>
-        </w:r>
-        <w:r>
-          <w:fldChar w:fldCharType="begin"/>
-        </w:r>
-        <w:r>
-          <w:instrText xml:space="preserve"> ADDIN ZOTERO_ITEM CSL_CITATION {"citationID":"jia0SNfM","properties":{"formattedCitation":"(Devezer et al., 2020; Hussey &amp; Hughes, 2020)","plainCitation":"(Devezer et al., 2020; Hussey &amp; Hughes, 2020)","noteIndex":0},"citationItems":[{"id":12455,"uris":["http://zotero.org/users/1687755/items/EDGC3FXH"],"uri":["http://zotero.org/users/1687755/items/EDGC3FXH"],"itemData":{"id":12455,"type":"article-journal","abstract":"Abstract\n          Current attempts at methodological reform in sciences come in response to an overall lack of rigor in methodological and scientific practices in experimental sciences. However, some of these reform attempts suffer from the same mistakes and over-generalizations they purport to address. Considering the costs of allowing false claims to become canonized, we argue for more rigor and nuance in methodological reform. By way of example, we present a formal analysis of three common claims in the metascientific literature: (a) that reproducibility is the cornerstone of science; (b) that data must not be used twice in any analysis; and (c) that exploratory projects are characterized by poor statistical practice. We show that none of these three claims are correct in general and we explore when they do and do not hold.","container-title":"Preprint","DOI":"10.1101/2020.04.26.048306","language":"en","source":"DOI.org (Crossref)","title":"The case for formal methodology in scientific reform","URL":"http://biorxiv.org/lookup/doi/10.1101/2020.04.26.048306","author":[{"family":"Devezer","given":"Berna"},{"family":"Navarro","given":"Danielle J."},{"family":"Vandekerckhove","given":"Joachim"},{"family":"Buzbas","given":"Erkan Ozge"}],"accessed":{"date-parts":[["2020",5,6]]},"issued":{"date-parts":[["2020",4,28]]}}},{"id":12654,"uris":["http://zotero.org/users/1687755/items/PNEAIP5P"],"uri":["http://zotero.org/users/1687755/items/PNEAIP5P"],"itemData":{"id":12654,"type":"article-journal","abstract":"It has recently been demonstrated that metrics of structural validity are severely underreported in social and personality psychology. We comprehensively assessed structural validity in a uniquely large and varied data set (N = 144,496 experimental sessions) to investigate the psychometric properties of some of the most widely used self-report measures (k = 15 questionnaires, 26 scales) in social and personality psychology. When the scales were assessed using the modal practice of considering only internal consistency, 88% of them appeared to possess good validity. Yet when validity was assessed comprehensively (via internal consistency, immediate and delayed test-retest reliability, factor structure, and measurement invariance for age and gender groups), only 4% demonstrated good validity. Furthermore, the less commonly a test was reported in the literature, the more likely the scales were to fail that test (e.g., scales failed measurement invariance much more often than internal consistency). This suggests that the pattern of underreporting in the field may represent widespread hidden invalidity of the measures used and may therefore pose a threat to many research findings. We highlight the degrees of freedom afforded to researchers in the assessment and reporting of structural validity and introduce the concept of validity hacking (v-hacking), similar to the better-known concept of p-hacking. We argue that the practice of v-hacking should be acknowledged and addressed.","container-title":"Advances in Methods and Practices in Psychological Science","DOI":"10.1177/2515245919882903","ISSN":"2515-2459","journalAbbreviation":"Advances in Methods and Practices in Psychological Science","language":"en","note":"publisher: SAGE Publications Inc","page":"2515245919882903","source":"SAGE Journals","title":"Hidden Invalidity Among 15 Commonly Used Measures in Social and Personality Psychology","author":[{"family":"Hussey","given":"Ian"},{"family":"Hughes","given":"Sean"}],"issued":{"date-parts":[["2020",4,9]]}}}],"schema":"https://github.com/citation-style-language/schema/raw/master/csl-citation.json"} </w:instrText>
-        </w:r>
-        <w:r>
-          <w:fldChar w:fldCharType="separate"/>
-        </w:r>
-        <w:r>
-          <w:t>(Devezer et al., 2020; Hussey &amp; Hughes, 2020)</w:t>
-        </w:r>
-        <w:r>
-          <w:fldChar w:fldCharType="end"/>
-        </w:r>
-        <w:r>
-          <w:t xml:space="preserve">. </w:t>
-        </w:r>
-      </w:moveFrom>
-      <w:moveFromRangeEnd w:id="16"/>
       <w:r>
         <w:t>There is mutual consensus</w:t>
       </w:r>
@@ -717,7 +629,12 @@
         <w:t>s</w:t>
       </w:r>
       <w:r>
-        <w:t xml:space="preserve"> of research that have at times been skeptical of the utility of psychometric methods (</w:t>
+        <w:t xml:space="preserve"> of research that have at times been skeptical of t</w:t>
+      </w:r>
+      <w:bookmarkStart w:id="4" w:name="_GoBack"/>
+      <w:bookmarkEnd w:id="4"/>
+      <w:r>
+        <w:t>he utility of psychometric methods (</w:t>
       </w:r>
       <w:r>
         <w:t xml:space="preserve">e.g., </w:t>
@@ -753,11 +670,7 @@
         <w:t xml:space="preserve"> </w:t>
       </w:r>
       <w:r>
-        <w:t xml:space="preserve">concerned with </w:t>
-      </w:r>
-      <w:commentRangeStart w:id="18"/>
-      <w:r>
-        <w:t xml:space="preserve">whether the levers function </w:t>
+        <w:t xml:space="preserve">concerned with whether the levers function </w:t>
       </w:r>
       <w:r>
         <w:t xml:space="preserve">well as </w:t>
@@ -768,16 +681,9 @@
       <w:r>
         <w:t xml:space="preserve">measure of the animal’s emitted </w:t>
       </w:r>
-      <w:del w:id="19" w:author="Ian Hussey" w:date="2020-06-23T11:39:00Z">
-        <w:r>
-          <w:delText>behaviour</w:delText>
-        </w:r>
-      </w:del>
-      <w:ins w:id="20" w:author="Ian Hussey" w:date="2020-06-23T11:39:00Z">
-        <w:r>
-          <w:t>behavior</w:t>
-        </w:r>
-      </w:ins>
+      <w:r>
+        <w:t>behavior</w:t>
+      </w:r>
       <w:r>
         <w:t xml:space="preserve">: if the lever is too heavy or too stiff, </w:t>
       </w:r>
@@ -797,107 +703,80 @@
       <w:r>
         <w:t xml:space="preserve">lever-pressing </w:t>
       </w:r>
-      <w:commentRangeEnd w:id="18"/>
+      <w:r>
+        <w:t>behavior</w:t>
+      </w:r>
+      <w:r>
+        <w:t xml:space="preserve">, and </w:t>
+      </w:r>
+      <w:r>
+        <w:t xml:space="preserve">will </w:t>
+      </w:r>
+      <w:r>
+        <w:t xml:space="preserve">hinder the researcher’s analysis. </w:t>
+      </w:r>
+      <w:r>
+        <w:t xml:space="preserve">As such, although the IRAP has often been employed by behaviorally </w:t>
+      </w:r>
+      <w:commentRangeStart w:id="5"/>
+      <w:r>
+        <w:t xml:space="preserve">orientated researchers interested who identify as engaging in function analytic-abstractive research </w:t>
+      </w:r>
+      <w:r>
+        <w:fldChar w:fldCharType="begin"/>
+      </w:r>
+      <w:r>
+        <w:instrText xml:space="preserve"> ADDIN ZOTERO_ITEM CSL_CITATION {"citationID":"5oh3uUZk","properties":{"formattedCitation":"(see Barnes-Holmes &amp; Hussey, 2016; Hayes &amp; Brownstein, 1986)","plainCitation":"(see Barnes-Holmes &amp; Hussey, 2016; Hayes &amp; Brownstein, 1986)","noteIndex":0},"citationItems":[{"id":2726,"uris":["http://zotero.org/users/1687755/items/EZR2WKP9"],"uri":["http://zotero.org/users/1687755/items/EZR2WKP9"],"itemData":{"id":2726,"type":"article-journal","abstract":"The functional-cognitive meta-theoretical framework has been offered as a conceptual basis for facilitating greater communication and cooperation between the functional/behavioural and cognitive traditions within psychology, thus leading to benefits for both scientific communities. The current article is written from the perspective of two functional researchers, who are also proponents of the functional-cognitive framework, and attended the “Building Bridges between the Functional and Cognitive Traditions” meeting at Ghent University in the summer of 2014. The article commences with a brief summary of the functional approach to theory, followed by our reflections upon the functional-cognitive framework in light of that meeting. In doing so, we offer three ways in which the framework could be clarified: (a) effective communication between the two traditions is likely to be found at the level of behavioural observations rather than effects or theory, (b) not all behavioural observations will be deemed to be of mutual interest to both traditions, and (c) observations of mutual interest will be those that serve to elaborate and extend existing theorising in the functional and/or cognitive traditions. The article concludes with a summary of what we perceive to be the strengths and weaknesses of the framework, and a suggestion that there is a need to determine if the framework is meta-theoretical or is in fact a third theoretical approach to doing psychological science.","container-title":"International Journal of Psychology","DOI":"10.1002/ijop.12166","ISSN":"1464-066X","issue":"1","journalAbbreviation":"Int J Psychol","language":"en","page":"50-57","source":"Wiley Online Library","title":"The functional-cognitive meta-theoretical framework: Reflections, possible clarifications and how to move forward","title-short":"The functional-cognitive meta-theoretical framework","volume":"51","author":[{"family":"Barnes-Holmes","given":"Dermot"},{"family":"Hussey","given":"Ian"}],"issued":{"date-parts":[["2016",2,1]]}},"prefix":"see "},{"id":250,"uris":["http://zotero.org/users/1687755/items/RR5XPEDC"],"uri":["http://zotero.org/users/1687755/items/RR5XPEDC"],"itemData":{"id":250,"type":"article-journal","container-title":"The Behavior Analyst","page":"175-190","title":"Mentalism, behavior-behavior relations and a behavior-analytic view of the purposes of science","volume":"9","author":[{"family":"Hayes","given":"Steven C."},{"family":"Brownstein","given":"Aaron J."}],"issued":{"date-parts":[["1986"]]}}}],"schema":"https://github.com/citation-style-language/schema/raw/master/csl-citation.json"} </w:instrText>
+      </w:r>
+      <w:r>
+        <w:fldChar w:fldCharType="separate"/>
+      </w:r>
+      <w:r>
+        <w:t>(see Barnes-Holmes &amp; Hussey, 2016; Hayes &amp; Brownstein, 1986)</w:t>
+      </w:r>
+      <w:r>
+        <w:fldChar w:fldCharType="end"/>
+      </w:r>
+      <w:r>
+        <w:t xml:space="preserve">, </w:t>
+      </w:r>
+      <w:r>
+        <w:t>issues of psychometric reliability cannot be ignored</w:t>
+      </w:r>
+      <w:commentRangeEnd w:id="5"/>
       <w:r>
         <w:rPr>
           <w:rStyle w:val="CommentReference"/>
         </w:rPr>
-        <w:commentReference w:id="18"/>
-      </w:r>
-      <w:del w:id="21" w:author="Ian Hussey" w:date="2020-06-23T11:39:00Z">
-        <w:r>
-          <w:delText>behaviour</w:delText>
-        </w:r>
-      </w:del>
-      <w:ins w:id="22" w:author="Ian Hussey" w:date="2020-06-23T11:39:00Z">
-        <w:r>
-          <w:t>behavior</w:t>
-        </w:r>
-      </w:ins>
-      <w:r>
-        <w:t xml:space="preserve">, and </w:t>
-      </w:r>
-      <w:r>
-        <w:t xml:space="preserve">will </w:t>
-      </w:r>
-      <w:r>
-        <w:t xml:space="preserve">hinder the researcher’s analysis. </w:t>
-      </w:r>
-      <w:r>
-        <w:t xml:space="preserve">As such, although the IRAP has often been employed by behaviorally </w:t>
-      </w:r>
-      <w:commentRangeStart w:id="23"/>
-      <w:r>
-        <w:t xml:space="preserve">orientated researchers interested who identify as engaging in function analytic-abstractive research </w:t>
+        <w:commentReference w:id="5"/>
+      </w:r>
+      <w:r>
+        <w:t xml:space="preserve">. </w:t>
+      </w:r>
+      <w:r>
+        <w:t>Nevertheless, t</w:t>
+      </w:r>
+      <w:r>
+        <w:t xml:space="preserve">he importance of precise measurement has received renewed attention within psychology in recent years. For example, multiple authors have recently noted that poor reliability can result in experimental effects that are highly replicable that nonetheless lead to false or invalid conclusions </w:t>
       </w:r>
       <w:r>
         <w:fldChar w:fldCharType="begin"/>
       </w:r>
       <w:r>
-        <w:instrText xml:space="preserve"> ADDIN ZOTERO_ITEM CSL_CITATION {"citationID":"5oh3uUZk","properties":{"formattedCitation":"(see Barnes-Holmes &amp; Hussey, 2016; Hayes &amp; Brownstein, 1986)","plainCitation":"(see Barnes-Holmes &amp; Hussey, 2016; Hayes &amp; Brownstein, 1986)","noteIndex":0},"citationItems":[{"id":2726,"uris":["http://zotero.org/users/1687755/items/EZR2WKP9"],"uri":["http://zotero.org/users/1687755/items/EZR2WKP9"],"itemData":{"id":2726,"type":"article-journal","abstract":"The functional-cognitive meta-theoretical framework has been offered as a conceptual basis for facilitating greater communication and cooperation between the functional/behavioural and cognitive traditions within psychology, thus leading to benefits for both scientific communities. The current article is written from the perspective of two functional researchers, who are also proponents of the functional-cognitive framework, and attended the “Building Bridges between the Functional and Cognitive Traditions” meeting at Ghent University in the summer of 2014. The article commences with a brief summary of the functional approach to theory, followed by our reflections upon the functional-cognitive framework in light of that meeting. In doing so, we offer three ways in which the framework could be clarified: (a) effective communication between the two traditions is likely to be found at the level of behavioural observations rather than effects or theory, (b) not all behavioural observations will be deemed to be of mutual interest to both traditions, and (c) observations of mutual interest will be those that serve to elaborate and extend existing theorising in the functional and/or cognitive traditions. The article concludes with a summary of what we perceive to be the strengths and weaknesses of the framework, and a suggestion that there is a need to determine if the framework is meta-theoretical or is in fact a third theoretical approach to doing psychological science.","container-title":"International Journal of Psychology","DOI":"10.1002/ijop.12166","ISSN":"1464-066X","issue":"1","journalAbbreviation":"Int J Psychol","language":"en","page":"50-57","source":"Wiley Online Library","title":"The functional-cognitive meta-theoretical framework: Reflections, possible clarifications and how to move forward","title-short":"The functional-cognitive meta-theoretical framework","volume":"51","author":[{"family":"Barnes-Holmes","given":"Dermot"},{"family":"Hussey","given":"Ian"}],"issued":{"date-parts":[["2016",2,1]]}},"prefix":"see "},{"id":250,"uris":["http://zotero.org/users/1687755/items/RR5XPEDC"],"uri":["http://zotero.org/users/1687755/items/RR5XPEDC"],"itemData":{"id":250,"type":"article-journal","container-title":"The Behavior Analyst","page":"175-190","title":"Mentalism, behavior-behavior relations and a behavior-analytic view of the purposes of science","volume":"9","author":[{"family":"Hayes","given":"Steven C."},{"family":"Brownstein","given":"Aaron J."}],"issued":{"date-parts":[["1986"]]}}}],"schema":"https://github.com/citation-style-language/schema/raw/master/csl-citation.json"} </w:instrText>
+        <w:instrText xml:space="preserve"> ADDIN ZOTERO_ITEM CSL_CITATION {"citationID":"jia0SNfM","properties":{"formattedCitation":"(Devezer et al., 2020; Hussey &amp; Hughes, 2020)","plainCitation":"(Devezer et al., 2020; Hussey &amp; Hughes, 2020)","noteIndex":0},"citationItems":[{"id":12455,"uris":["http://zotero.org/users/1687755/items/EDGC3FXH"],"uri":["http://zotero.org/users/1687755/items/EDGC3FXH"],"itemData":{"id":12455,"type":"article-journal","abstract":"Abstract\n          Current attempts at methodological reform in sciences come in response to an overall lack of rigor in methodological and scientific practices in experimental sciences. However, some of these reform attempts suffer from the same mistakes and over-generalizations they purport to address. Considering the costs of allowing false claims to become canonized, we argue for more rigor and nuance in methodological reform. By way of example, we present a formal analysis of three common claims in the metascientific literature: (a) that reproducibility is the cornerstone of science; (b) that data must not be used twice in any analysis; and (c) that exploratory projects are characterized by poor statistical practice. We show that none of these three claims are correct in general and we explore when they do and do not hold.","container-title":"Preprint","DOI":"10.1101/2020.04.26.048306","language":"en","source":"DOI.org (Crossref)","title":"The case for formal methodology in scientific reform","URL":"http://biorxiv.org/lookup/doi/10.1101/2020.04.26.048306","author":[{"family":"Devezer","given":"Berna"},{"family":"Navarro","given":"Danielle J."},{"family":"Vandekerckhove","given":"Joachim"},{"family":"Buzbas","given":"Erkan Ozge"}],"accessed":{"date-parts":[["2020",5,6]]},"issued":{"date-parts":[["2020",4,28]]}}},{"id":12654,"uris":["http://zotero.org/users/1687755/items/PNEAIP5P"],"uri":["http://zotero.org/users/1687755/items/PNEAIP5P"],"itemData":{"id":12654,"type":"article-journal","abstract":"It has recently been demonstrated that metrics of structural validity are severely underreported in social and personality psychology. We comprehensively assessed structural validity in a uniquely large and varied data set (N = 144,496 experimental sessions) to investigate the psychometric properties of some of the most widely used self-report measures (k = 15 questionnaires, 26 scales) in social and personality psychology. When the scales were assessed using the modal practice of considering only internal consistency, 88% of them appeared to possess good validity. Yet when validity was assessed comprehensively (via internal consistency, immediate and delayed test-retest reliability, factor structure, and measurement invariance for age and gender groups), only 4% demonstrated good validity. Furthermore, the less commonly a test was reported in the literature, the more likely the scales were to fail that test (e.g., scales failed measurement invariance much more often than internal consistency). This suggests that the pattern of underreporting in the field may represent widespread hidden invalidity of the measures used and may therefore pose a threat to many research findings. We highlight the degrees of freedom afforded to researchers in the assessment and reporting of structural validity and introduce the concept of validity hacking (v-hacking), similar to the better-known concept of p-hacking. We argue that the practice of v-hacking should be acknowledged and addressed.","container-title":"Advances in Methods and Practices in Psychological Science","DOI":"10.1177/2515245919882903","ISSN":"2515-2459","journalAbbreviation":"Advances in Methods and Practices in Psychological Science","language":"en","note":"publisher: SAGE Publications Inc","page":"2515245919882903","source":"SAGE Journals","title":"Hidden Invalidity Among 15 Commonly Used Measures in Social and Personality Psychology","author":[{"family":"Hussey","given":"Ian"},{"family":"Hughes","given":"Sean"}],"issued":{"date-parts":[["2020",4,9]]}}}],"schema":"https://github.com/citation-style-language/schema/raw/master/csl-citation.json"} </w:instrText>
       </w:r>
       <w:r>
         <w:fldChar w:fldCharType="separate"/>
       </w:r>
       <w:r>
-        <w:t>(see Barnes-Holmes &amp; Hussey, 2016; Hayes &amp; Brownstein, 1986)</w:t>
+        <w:t>(Devezer et al., 2020; Hussey &amp; Hughes, 2020)</w:t>
       </w:r>
       <w:r>
         <w:fldChar w:fldCharType="end"/>
       </w:r>
       <w:r>
-        <w:t xml:space="preserve">, </w:t>
-      </w:r>
-      <w:r>
-        <w:t>issues of psychometric reliability cannot be ignored</w:t>
-      </w:r>
-      <w:commentRangeEnd w:id="23"/>
-      <w:r>
-        <w:rPr>
-          <w:rStyle w:val="CommentReference"/>
-        </w:rPr>
-        <w:commentReference w:id="23"/>
-      </w:r>
-      <w:r>
-        <w:t xml:space="preserve">. </w:t>
-      </w:r>
-      <w:moveToRangeStart w:id="24" w:author="Chad Evert Drake" w:date="2020-06-17T11:44:00Z" w:name="move43286694"/>
-      <w:moveTo w:id="25" w:author="Chad Evert Drake" w:date="2020-06-17T11:44:00Z">
-        <w:del w:id="26" w:author="Chad Evert Drake" w:date="2020-06-17T11:44:00Z">
-          <w:r>
-            <w:delText>T</w:delText>
-          </w:r>
-        </w:del>
-      </w:moveTo>
-      <w:ins w:id="27" w:author="Chad Evert Drake" w:date="2020-06-17T11:44:00Z">
-        <w:r>
-          <w:t>Nevertheless, t</w:t>
-        </w:r>
-      </w:ins>
-      <w:moveTo w:id="28" w:author="Chad Evert Drake" w:date="2020-06-17T11:44:00Z">
-        <w:r>
-          <w:t xml:space="preserve">he importance of precise measurement has received renewed attention within psychology in recent years. For example, multiple authors have recently noted that poor reliability can result in experimental effects that are highly replicable that nonetheless lead to false or invalid conclusions </w:t>
-        </w:r>
-        <w:r>
-          <w:fldChar w:fldCharType="begin"/>
-        </w:r>
-        <w:r>
-          <w:instrText xml:space="preserve"> ADDIN ZOTERO_ITEM CSL_CITATION {"citationID":"jia0SNfM","properties":{"formattedCitation":"(Devezer et al., 2020; Hussey &amp; Hughes, 2020)","plainCitation":"(Devezer et al., 2020; Hussey &amp; Hughes, 2020)","noteIndex":0},"citationItems":[{"id":12455,"uris":["http://zotero.org/users/1687755/items/EDGC3FXH"],"uri":["http://zotero.org/users/1687755/items/EDGC3FXH"],"itemData":{"id":12455,"type":"article-journal","abstract":"Abstract\n          Current attempts at methodological reform in sciences come in response to an overall lack of rigor in methodological and scientific practices in experimental sciences. However, some of these reform attempts suffer from the same mistakes and over-generalizations they purport to address. Considering the costs of allowing false claims to become canonized, we argue for more rigor and nuance in methodological reform. By way of example, we present a formal analysis of three common claims in the metascientific literature: (a) that reproducibility is the cornerstone of science; (b) that data must not be used twice in any analysis; and (c) that exploratory projects are characterized by poor statistical practice. We show that none of these three claims are correct in general and we explore when they do and do not hold.","container-title":"Preprint","DOI":"10.1101/2020.04.26.048306","language":"en","source":"DOI.org (Crossref)","title":"The case for formal methodology in scientific reform","URL":"http://biorxiv.org/lookup/doi/10.1101/2020.04.26.048306","author":[{"family":"Devezer","given":"Berna"},{"family":"Navarro","given":"Danielle J."},{"family":"Vandekerckhove","given":"Joachim"},{"family":"Buzbas","given":"Erkan Ozge"}],"accessed":{"date-parts":[["2020",5,6]]},"issued":{"date-parts":[["2020",4,28]]}}},{"id":12654,"uris":["http://zotero.org/users/1687755/items/PNEAIP5P"],"uri":["http://zotero.org/users/1687755/items/PNEAIP5P"],"itemData":{"id":12654,"type":"article-journal","abstract":"It has recently been demonstrated that metrics of structural validity are severely underreported in social and personality psychology. We comprehensively assessed structural validity in a uniquely large and varied data set (N = 144,496 experimental sessions) to investigate the psychometric properties of some of the most widely used self-report measures (k = 15 questionnaires, 26 scales) in social and personality psychology. When the scales were assessed using the modal practice of considering only internal consistency, 88% of them appeared to possess good validity. Yet when validity was assessed comprehensively (via internal consistency, immediate and delayed test-retest reliability, factor structure, and measurement invariance for age and gender groups), only 4% demonstrated good validity. Furthermore, the less commonly a test was reported in the literature, the more likely the scales were to fail that test (e.g., scales failed measurement invariance much more often than internal consistency). This suggests that the pattern of underreporting in the field may represent widespread hidden invalidity of the measures used and may therefore pose a threat to many research findings. We highlight the degrees of freedom afforded to researchers in the assessment and reporting of structural validity and introduce the concept of validity hacking (v-hacking), similar to the better-known concept of p-hacking. We argue that the practice of v-hacking should be acknowledged and addressed.","container-title":"Advances in Methods and Practices in Psychological Science","DOI":"10.1177/2515245919882903","ISSN":"2515-2459","journalAbbreviation":"Advances in Methods and Practices in Psychological Science","language":"en","note":"publisher: SAGE Publications Inc","page":"2515245919882903","source":"SAGE Journals","title":"Hidden Invalidity Among 15 Commonly Used Measures in Social and Personality Psychology","author":[{"family":"Hussey","given":"Ian"},{"family":"Hughes","given":"Sean"}],"issued":{"date-parts":[["2020",4,9]]}}}],"schema":"https://github.com/citation-style-language/schema/raw/master/csl-citation.json"} </w:instrText>
-        </w:r>
-        <w:r>
-          <w:fldChar w:fldCharType="separate"/>
-        </w:r>
-        <w:r>
-          <w:t>(Devezer et al., 2020; Hussey &amp; Hughes, 2020)</w:t>
-        </w:r>
-        <w:r>
-          <w:fldChar w:fldCharType="end"/>
-        </w:r>
-        <w:r>
-          <w:t>.</w:t>
-        </w:r>
-      </w:moveTo>
-      <w:moveToRangeEnd w:id="24"/>
+        <w:t>.</w:t>
+      </w:r>
     </w:p>
     <w:p>
       <w:pPr>
@@ -1000,12 +879,10 @@
         <m:sSub>
           <m:sSubPr>
             <m:ctrlPr>
-              <w:ins w:id="29" w:author="Ian Hussey" w:date="2020-06-23T11:08:00Z">
-                <w:rPr>
-                  <w:rFonts w:ascii="Cambria Math" w:hAnsi="Cambria Math"/>
-                  <w:i/>
-                </w:rPr>
-              </w:ins>
+              <w:rPr>
+                <w:rFonts w:ascii="Cambria Math" w:hAnsi="Cambria Math"/>
+                <w:i/>
+              </w:rPr>
             </m:ctrlPr>
           </m:sSubPr>
           <m:e>
@@ -1074,35 +951,15 @@
       <w:r>
         <w:t xml:space="preserve"> (</w:t>
       </w:r>
-      <w:ins w:id="30" w:author="Ian Hussey" w:date="2020-06-23T11:13:00Z">
-        <w:r>
-          <w:t xml:space="preserve">NB </w:t>
-        </w:r>
-      </w:ins>
-      <w:del w:id="31" w:author="Ian Hussey" w:date="2020-06-23T11:13:00Z">
-        <w:r>
-          <w:delText xml:space="preserve">Note that </w:delText>
-        </w:r>
-      </w:del>
+      <w:r>
+        <w:t xml:space="preserve">NB </w:t>
+      </w:r>
       <w:r>
         <w:t xml:space="preserve">confidence intervals </w:t>
       </w:r>
-      <w:ins w:id="32" w:author="Ian Hussey" w:date="2020-06-23T11:13:00Z">
-        <w:r>
-          <w:t xml:space="preserve">were </w:t>
-        </w:r>
-      </w:ins>
-      <w:del w:id="33" w:author="Ian Hussey" w:date="2020-06-23T11:13:00Z">
-        <w:r>
-          <w:delText xml:space="preserve">were not reported in the </w:delText>
-        </w:r>
-        <w:r>
-          <w:delText>original article,</w:delText>
-        </w:r>
-        <w:r>
-          <w:delText xml:space="preserve"> but were </w:delText>
-        </w:r>
-      </w:del>
+      <w:r>
+        <w:t xml:space="preserve">were </w:t>
+      </w:r>
       <w:r>
         <w:t xml:space="preserve">calculated </w:t>
       </w:r>
@@ -1231,11 +1088,9 @@
       <w:r>
         <w:t xml:space="preserve">, </w:t>
       </w:r>
-      <w:ins w:id="34" w:author="Chad Evert Drake" w:date="2020-06-17T11:45:00Z">
-        <w:r>
-          <w:t xml:space="preserve">providing </w:t>
-        </w:r>
-      </w:ins>
+      <w:r>
+        <w:t xml:space="preserve">providing </w:t>
+      </w:r>
       <w:r>
         <w:t xml:space="preserve">a total of </w:t>
       </w:r>
@@ -1245,23 +1100,6 @@
       <w:r>
         <w:t xml:space="preserve"> participants for the meta-analysis of internal consistency and </w:t>
       </w:r>
-      <w:del w:id="35" w:author="Chad Evert Drake" w:date="2020-06-17T11:46:00Z">
-        <w:r>
-          <w:delText>two</w:delText>
-        </w:r>
-        <w:r>
-          <w:delText xml:space="preserve"> </w:delText>
-        </w:r>
-        <w:r>
-          <w:delText xml:space="preserve">studies </w:delText>
-        </w:r>
-        <w:r>
-          <w:delText>with a total of</w:delText>
-        </w:r>
-        <w:r>
-          <w:delText xml:space="preserve"> </w:delText>
-        </w:r>
-      </w:del>
       <w:r>
         <w:t>124</w:t>
       </w:r>
@@ -1277,11 +1115,12 @@
       <w:r>
         <w:t>Using Greenwald &amp; Lai’s (2020)</w:t>
       </w:r>
-      <w:ins w:id="36" w:author="Chad Evert Drake" w:date="2020-06-17T11:46:00Z">
-        <w:r>
-          <w:t xml:space="preserve"> procedures</w:t>
-        </w:r>
-      </w:ins>
+      <w:r>
+        <w:t xml:space="preserve"> </w:t>
+      </w:r>
+      <w:r>
+        <w:t>data and code</w:t>
+      </w:r>
       <w:r>
         <w:t>, c</w:t>
       </w:r>
@@ -1291,40 +1130,21 @@
       <w:r>
         <w:t xml:space="preserve">estimates </w:t>
       </w:r>
-      <w:del w:id="37" w:author="Chad Evert Drake" w:date="2020-06-17T11:49:00Z">
-        <w:r>
-          <w:delText xml:space="preserve">of </w:delText>
-        </w:r>
-      </w:del>
-      <w:ins w:id="38" w:author="Chad Evert Drake" w:date="2020-06-17T11:49:00Z">
-        <w:r>
-          <w:t>were calculated for</w:t>
-        </w:r>
-        <w:r>
-          <w:t xml:space="preserve"> </w:t>
-        </w:r>
-      </w:ins>
+      <w:r>
+        <w:t>were calculated for</w:t>
+      </w:r>
+      <w:r>
+        <w:t xml:space="preserve"> </w:t>
+      </w:r>
       <w:r>
         <w:t>internal consistency</w:t>
       </w:r>
       <w:r>
         <w:t xml:space="preserve"> </w:t>
       </w:r>
-      <w:del w:id="39" w:author="Chad Evert Drake" w:date="2020-06-17T11:49:00Z">
-        <w:r>
-          <w:delText xml:space="preserve">data </w:delText>
-        </w:r>
-      </w:del>
-      <w:del w:id="40" w:author="Chad Evert Drake" w:date="2020-06-17T11:48:00Z">
-        <w:r>
-          <w:delText xml:space="preserve">were </w:delText>
-        </w:r>
-      </w:del>
-      <w:ins w:id="41" w:author="Chad Evert Drake" w:date="2020-06-17T11:49:00Z">
-        <w:r>
-          <w:t>(</w:t>
-        </w:r>
-      </w:ins>
+      <w:r>
+        <w:t>(</w:t>
+      </w:r>
       <w:r>
         <w:t xml:space="preserve">Cronbach’s α </w:t>
       </w:r>
@@ -1334,46 +1154,27 @@
       <w:r>
         <w:t>.56, 95% CI [.46, .65], 95% CR [.03, .85</w:t>
       </w:r>
-      <w:del w:id="42" w:author="Chad Evert Drake" w:date="2020-06-17T11:49:00Z">
-        <w:r>
-          <w:delText>]</w:delText>
-        </w:r>
-        <w:r>
-          <w:delText xml:space="preserve">, </w:delText>
-        </w:r>
-      </w:del>
-      <w:ins w:id="43" w:author="Chad Evert Drake" w:date="2020-06-17T11:49:00Z">
-        <w:r>
-          <w:t>]</w:t>
-        </w:r>
-        <w:r>
-          <w:t>)</w:t>
-        </w:r>
-        <w:r>
-          <w:t xml:space="preserve"> </w:t>
-        </w:r>
-      </w:ins>
+      <w:r>
+        <w:t>]</w:t>
+      </w:r>
+      <w:r>
+        <w:t>)</w:t>
+      </w:r>
+      <w:r>
+        <w:t xml:space="preserve"> </w:t>
+      </w:r>
       <w:r>
         <w:t xml:space="preserve">and </w:t>
       </w:r>
-      <w:ins w:id="44" w:author="Chad Evert Drake" w:date="2020-06-17T11:49:00Z">
-        <w:r>
-          <w:t xml:space="preserve">for </w:t>
-        </w:r>
-      </w:ins>
+      <w:r>
+        <w:t xml:space="preserve">for </w:t>
+      </w:r>
       <w:r>
         <w:t xml:space="preserve">test-retest reliability </w:t>
       </w:r>
-      <w:del w:id="45" w:author="Chad Evert Drake" w:date="2020-06-17T11:49:00Z">
-        <w:r>
-          <w:delText xml:space="preserve">was </w:delText>
-        </w:r>
-      </w:del>
-      <w:ins w:id="46" w:author="Chad Evert Drake" w:date="2020-06-17T11:49:00Z">
-        <w:r>
-          <w:t>(</w:t>
-        </w:r>
-      </w:ins>
+      <w:r>
+        <w:t>(</w:t>
+      </w:r>
       <w:r>
         <w:t xml:space="preserve">Pearson’s </w:t>
       </w:r>
@@ -1386,11 +1187,9 @@
       <w:r>
         <w:t xml:space="preserve"> = .45, 95% CI [.33, .55]</w:t>
       </w:r>
-      <w:ins w:id="47" w:author="Chad Evert Drake" w:date="2020-06-17T11:50:00Z">
-        <w:r>
-          <w:t>)</w:t>
-        </w:r>
-      </w:ins>
+      <w:r>
+        <w:t>)</w:t>
+      </w:r>
       <w:r>
         <w:t>.</w:t>
       </w:r>
@@ -1441,19 +1240,12 @@
       <w:r>
         <w:t xml:space="preserve">support the </w:t>
       </w:r>
-      <w:del w:id="48" w:author="Ian Hussey" w:date="2020-06-23T11:40:00Z">
-        <w:r>
-          <w:delText xml:space="preserve">idea </w:delText>
-        </w:r>
-      </w:del>
-      <w:ins w:id="49" w:author="Ian Hussey" w:date="2020-06-23T11:40:00Z">
-        <w:r>
-          <w:t>conclusion</w:t>
-        </w:r>
-        <w:r>
-          <w:t xml:space="preserve"> </w:t>
-        </w:r>
-      </w:ins>
+      <w:r>
+        <w:t>conclusion</w:t>
+      </w:r>
+      <w:r>
+        <w:t xml:space="preserve"> </w:t>
+      </w:r>
       <w:r>
         <w:t xml:space="preserve">that the IRAP’s reliability is </w:t>
       </w:r>
@@ -1463,19 +1255,15 @@
       <w:r>
         <w:t xml:space="preserve">low, </w:t>
       </w:r>
-      <w:ins w:id="50" w:author="Chad Evert Drake" w:date="2020-06-17T11:50:00Z">
-        <w:r>
-          <w:t xml:space="preserve">as </w:t>
-        </w:r>
-      </w:ins>
+      <w:r>
+        <w:t xml:space="preserve">as </w:t>
+      </w:r>
       <w:r>
         <w:t>both</w:t>
       </w:r>
-      <w:ins w:id="51" w:author="Chad Evert Drake" w:date="2020-06-17T11:50:00Z">
-        <w:r>
-          <w:t xml:space="preserve"> are</w:t>
-        </w:r>
-      </w:ins>
+      <w:r>
+        <w:t xml:space="preserve"> are</w:t>
+      </w:r>
       <w:r>
         <w:t xml:space="preserve"> </w:t>
       </w:r>
@@ -1510,17 +1298,17 @@
         <w:fldChar w:fldCharType="end"/>
       </w:r>
       <w:r>
-        <w:t xml:space="preserve">, and </w:t>
-      </w:r>
-      <w:del w:id="52" w:author="Chad Evert Drake" w:date="2020-06-17T11:51:00Z">
-        <w:r>
-          <w:delText xml:space="preserve">also </w:delText>
-        </w:r>
-      </w:del>
-      <w:r>
-        <w:t xml:space="preserve">lower than other implicit measures such as the Implicit Association Test </w:t>
-      </w:r>
-      <w:commentRangeStart w:id="53"/>
+        <w:t xml:space="preserve">. However, these estimates are comparable with another popular </w:t>
+      </w:r>
+      <w:r>
+        <w:t>implicit measure</w:t>
+      </w:r>
+      <w:r>
+        <w:t xml:space="preserve">, </w:t>
+      </w:r>
+      <w:r>
+        <w:t xml:space="preserve">the Implicit Association Test </w:t>
+      </w:r>
       <w:r>
         <w:fldChar w:fldCharType="begin"/>
       </w:r>
@@ -1552,18 +1340,15 @@
       <w:r>
         <w:fldChar w:fldCharType="end"/>
       </w:r>
-      <w:commentRangeEnd w:id="53"/>
-      <w:r>
-        <w:rPr>
-          <w:rStyle w:val="CommentReference"/>
-        </w:rPr>
-        <w:commentReference w:id="53"/>
-      </w:r>
       <w:r>
         <w:t>. This poses a significant threat to the task’s basic and applied utility</w:t>
       </w:r>
       <w:r>
-        <w:t>, both in relation to other assessment methods more generally but also compared to alternative implicit measures more specifically</w:t>
+        <w:t xml:space="preserve">, both in relation to other </w:t>
+      </w:r>
+      <w:r>
+        <w:lastRenderedPageBreak/>
+        <w:t>assessment methods more generally but also compared to alternative implicit measures more specifically</w:t>
       </w:r>
       <w:r>
         <w:t xml:space="preserve">. </w:t>
@@ -1574,396 +1359,345 @@
         <w:pStyle w:val="Heading2"/>
       </w:pPr>
       <w:r>
+        <w:t>The current research</w:t>
+      </w:r>
+    </w:p>
+    <w:p>
+      <w:r>
+        <w:t>T</w:t>
+      </w:r>
+      <w:r>
+        <w:t>wo</w:t>
+      </w:r>
+      <w:r>
+        <w:t xml:space="preserve"> factors suggest that there is need for additional assessment of the IRAP’s reliability. First, meta-analyses of published literature are susceptible to publication bias. Given the relationship between internal consistency and statistical power </w:t>
+      </w:r>
+      <w:r>
+        <w:fldChar w:fldCharType="begin"/>
+      </w:r>
+      <w:r>
+        <w:instrText xml:space="preserve"> ADDIN ZOTERO_ITEM CSL_CITATION {"citationID":"3ncwJtCS","properties":{"formattedCitation":"(Parsons, 2018)","plainCitation":"(Parsons, 2018)","noteIndex":0},"citationItems":[{"id":12642,"uris":["http://zotero.org/users/1687755/items/RQVLYRA9"],"uri":["http://zotero.org/users/1687755/items/RQVLYRA9"],"itemData":{"id":12642,"type":"article-journal","abstract":"The relationship between measurement reliability and statistical power is a complex one. Where reliability is defined by classical test theory as the proportion of 'true' variance to total variance (the sum of true score and error variance), power is only functionally related to total variance. Therefore, to explore direct relationships between reliability and power, one must hold either true-score variance or error variance  constant while varying the other. Here, visualisations are used to illustrate the reliability-power relationship under conditions of fixed true-score variance and fixed error variance. From these visualisations, conceptual distinctions between fixing true-score or error variance can be raised. Namely, when true-score variance is fixed, low reliability (and low power) suggests a true effect may be hidden by error. Whereas, when error variance is fixed, high reliability (and low power) may simply suggest a very small effect. I raise several observations I hope will be useful in considering the utility of measurement reliability and it's relationship to effect sizes and statistical power.","DOI":"10.31234/osf.io/qh5mf","note":"publisher: PsyArXiv","source":"psyarxiv.com","title":"Visualising two approaches to explore reliability-power relationships","URL":"https://psyarxiv.com/qh5mf/","author":[{"family":"Parsons","given":"Sam"}],"accessed":{"date-parts":[["2020",6,12]]},"issued":{"date-parts":[["2018",5,24]]}}}],"schema":"https://github.com/citation-style-language/schema/raw/master/csl-citation.json"} </w:instrText>
+      </w:r>
+      <w:r>
+        <w:fldChar w:fldCharType="separate"/>
+      </w:r>
+      <w:r>
+        <w:t>(Parsons, 2018)</w:t>
+      </w:r>
+      <w:r>
+        <w:fldChar w:fldCharType="end"/>
+      </w:r>
+      <w:r>
+        <w:t xml:space="preserve">, it is quite possible that IRAP studies </w:t>
+      </w:r>
+      <w:r>
+        <w:t>revealing</w:t>
+      </w:r>
+      <w:r>
+        <w:t xml:space="preserve"> poor measurement properties were less likely to obtain significant results, and therefore </w:t>
+      </w:r>
+      <w:r>
+        <w:t xml:space="preserve">were unfortunately </w:t>
+      </w:r>
+      <w:r>
+        <w:t>less likely to be published</w:t>
+      </w:r>
+      <w:r>
+        <w:t xml:space="preserve">. </w:t>
+      </w:r>
+      <w:r>
+        <w:t xml:space="preserve"> </w:t>
+      </w:r>
+    </w:p>
+    <w:p>
+      <w:r>
+        <w:t>Second, published articles have used a range of different metrics when reporting reliability, and have frequently not reported gold</w:t>
+      </w:r>
+      <w:r>
+        <w:t>-</w:t>
+      </w:r>
+      <w:r>
+        <w:t xml:space="preserve">standard metrics. For example, published studies on test-retest reliability have reported Pearson’s </w:t>
+      </w:r>
+      <w:r>
+        <w:rPr>
+          <w:i/>
+        </w:rPr>
+        <w:t>r</w:t>
+      </w:r>
+      <w:r>
+        <w:t xml:space="preserve"> correlations</w:t>
+      </w:r>
+      <w:r>
+        <w:t xml:space="preserve">. However, </w:t>
+      </w:r>
+      <w:r>
+        <w:t xml:space="preserve">Parsons </w:t>
+      </w:r>
+      <w:r>
+        <w:t xml:space="preserve">et al. </w:t>
+      </w:r>
+      <w:r>
+        <w:fldChar w:fldCharType="begin"/>
+      </w:r>
+      <w:r>
+        <w:instrText xml:space="preserve"> ADDIN ZOTERO_ITEM CSL_CITATION {"citationID":"hqKHcOnK","properties":{"formattedCitation":"(2019)","plainCitation":"(2019)","noteIndex":0},"citationItems":[{"id":12268,"uris":["http://zotero.org/users/1687755/items/TUYKQ29J"],"uri":["http://zotero.org/users/1687755/items/TUYKQ29J"],"itemData":{"id":12268,"type":"article-journal","container-title":"Advances in Methods and Practices in Psychological Science","DOI":"10.1177/2515245919879695","issue":"4","page":"378-395","title":"Psychological Science Needs a Standard Practice of Reporting the Reliability of Cognitive-Behavioral Measurements","volume":"2","author":[{"family":"Parsons","given":"Sam"},{"family":"Kruijt","given":"Anne-Wil"},{"family":"Fox","given":"Elaine"}],"issued":{"date-parts":[["2019"]]}},"suppress-author":true}],"schema":"https://github.com/citation-style-language/schema/raw/master/csl-citation.json"} </w:instrText>
+      </w:r>
+      <w:r>
+        <w:fldChar w:fldCharType="separate"/>
+      </w:r>
+      <w:r>
+        <w:t>(2019)</w:t>
+      </w:r>
+      <w:r>
+        <w:fldChar w:fldCharType="end"/>
+      </w:r>
+      <w:r>
+        <w:t xml:space="preserve"> recently highlighted that Pearson’s </w:t>
+      </w:r>
+      <w:r>
+        <w:rPr>
+          <w:i/>
+        </w:rPr>
+        <w:t>r</w:t>
+      </w:r>
+      <w:r>
+        <w:t xml:space="preserve"> captures one </w:t>
+      </w:r>
+      <w:r>
+        <w:t xml:space="preserve">specific </w:t>
+      </w:r>
+      <w:r>
+        <w:t xml:space="preserve">aspect of stability (i.e., the preservation of rank among participants between time-points) but </w:t>
+      </w:r>
+      <w:r>
+        <w:t xml:space="preserve">neglects </w:t>
+      </w:r>
+      <w:r>
+        <w:t>other</w:t>
+      </w:r>
+      <w:r>
+        <w:t xml:space="preserve">s </w:t>
+      </w:r>
+      <w:r>
+        <w:t xml:space="preserve">(e.g., </w:t>
+      </w:r>
+      <w:r>
+        <w:t xml:space="preserve">the absolute change in scores </w:t>
+      </w:r>
+      <w:r>
+        <w:t>between timepoints</w:t>
+      </w:r>
+      <w:r>
+        <w:t>)</w:t>
+      </w:r>
+      <w:r>
+        <w:t>.</w:t>
+      </w:r>
+      <w:r>
+        <w:t xml:space="preserve"> </w:t>
+      </w:r>
+      <w:r>
+        <w:t xml:space="preserve">This can be illustrated using a simple example: imagine if at time-point 2 all participants scored exactly 10 points higher on an IQ scale than they did at time-point 1. A Pearson’s </w:t>
+      </w:r>
+      <w:r>
+        <w:rPr>
+          <w:i/>
+        </w:rPr>
+        <w:t>r</w:t>
+      </w:r>
+      <w:r>
+        <w:t xml:space="preserve"> correlation would suggest that test-retest reliability was perfect (</w:t>
+      </w:r>
+      <w:r>
+        <w:rPr>
+          <w:i/>
+        </w:rPr>
+        <w:t>r</w:t>
+      </w:r>
+      <w:r>
+        <w:t xml:space="preserve"> = 1.0) because rank among participants was preserved</w:t>
+      </w:r>
+      <w:r>
+        <w:t>, despite there being clear and large changes in responses between the timepoints.</w:t>
+      </w:r>
+      <w:r>
+        <w:t xml:space="preserve"> </w:t>
+      </w:r>
+      <w:r>
+        <w:t>In order to capture both aspects</w:t>
+      </w:r>
+      <w:r>
+        <w:t xml:space="preserve"> (preservation of rank and lack of absolute change)</w:t>
+      </w:r>
+      <w:r>
+        <w:t xml:space="preserve">, a </w:t>
+      </w:r>
+      <w:r>
         <w:lastRenderedPageBreak/>
-        <w:t>The current research</w:t>
-      </w:r>
-    </w:p>
-    <w:p>
-      <w:r>
-        <w:t>T</w:t>
-      </w:r>
-      <w:r>
-        <w:t>wo</w:t>
-      </w:r>
-      <w:r>
-        <w:t xml:space="preserve"> factors suggest that there is need for additional assessment of the IRAP’s reliability. First, meta-analyses of published literature are susceptible to publication bias. Given the relationship between internal consistency and statistical power </w:t>
+        <w:t xml:space="preserve">measure of ‘Absolute Agreement’ such as Intraclass Correlation Coefficients (ICC) should </w:t>
+      </w:r>
+      <w:r>
+        <w:t xml:space="preserve">be reported </w:t>
+      </w:r>
+      <w:r>
+        <w:t>instead (specifically ICC[2,1]: see Parsons et al., 2019).</w:t>
+      </w:r>
+    </w:p>
+    <w:p>
+      <w:r>
+        <w:t>To take another example</w:t>
+      </w:r>
+      <w:r>
+        <w:t xml:space="preserve">, the calculation of internal consistency via split-half reliability involves a somewhat arbitrary decision regarding how the data is split. While most IRAP studies have split by odd versus even trials by order of presentation, other common implicit measures such as the IAT instead split by first versus second half of the task by order of presentation. Parsons </w:t>
+      </w:r>
+      <w:r>
+        <w:t xml:space="preserve">et al. </w:t>
       </w:r>
       <w:r>
         <w:fldChar w:fldCharType="begin"/>
       </w:r>
       <w:r>
-        <w:instrText xml:space="preserve"> ADDIN ZOTERO_ITEM CSL_CITATION {"citationID":"3ncwJtCS","properties":{"formattedCitation":"(Parsons, 2018)","plainCitation":"(Parsons, 2018)","noteIndex":0},"citationItems":[{"id":12642,"uris":["http://zotero.org/users/1687755/items/RQVLYRA9"],"uri":["http://zotero.org/users/1687755/items/RQVLYRA9"],"itemData":{"id":12642,"type":"article-journal","abstract":"The relationship between measurement reliability and statistical power is a complex one. Where reliability is defined by classical test theory as the proportion of 'true' variance to total variance (the sum of true score and error variance), power is only functionally related to total variance. Therefore, to explore direct relationships between reliability and power, one must hold either true-score variance or error variance  constant while varying the other. Here, visualisations are used to illustrate the reliability-power relationship under conditions of fixed true-score variance and fixed error variance. From these visualisations, conceptual distinctions between fixing true-score or error variance can be raised. Namely, when true-score variance is fixed, low reliability (and low power) suggests a true effect may be hidden by error. Whereas, when error variance is fixed, high reliability (and low power) may simply suggest a very small effect. I raise several observations I hope will be useful in considering the utility of measurement reliability and it's relationship to effect sizes and statistical power.","DOI":"10.31234/osf.io/qh5mf","note":"publisher: PsyArXiv","source":"psyarxiv.com","title":"Visualising two approaches to explore reliability-power relationships","URL":"https://psyarxiv.com/qh5mf/","author":[{"family":"Parsons","given":"Sam"}],"accessed":{"date-parts":[["2020",6,12]]},"issued":{"date-parts":[["2018",5,24]]}}}],"schema":"https://github.com/citation-style-language/schema/raw/master/csl-citation.json"} </w:instrText>
+        <w:instrText xml:space="preserve"> ADDIN ZOTERO_ITEM CSL_CITATION {"citationID":"CebirfnH","properties":{"formattedCitation":"(2019)","plainCitation":"(2019)","noteIndex":0},"citationItems":[{"id":12268,"uris":["http://zotero.org/users/1687755/items/TUYKQ29J"],"uri":["http://zotero.org/users/1687755/items/TUYKQ29J"],"itemData":{"id":12268,"type":"article-journal","container-title":"Advances in Methods and Practices in Psychological Science","DOI":"10.1177/2515245919879695","issue":"4","page":"378-395","title":"Psychological Science Needs a Standard Practice of Reporting the Reliability of Cognitive-Behavioral Measurements","volume":"2","author":[{"family":"Parsons","given":"Sam"},{"family":"Kruijt","given":"Anne-Wil"},{"family":"Fox","given":"Elaine"}],"issued":{"date-parts":[["2019"]]}},"suppress-author":true}],"schema":"https://github.com/citation-style-language/schema/raw/master/csl-citation.json"} </w:instrText>
       </w:r>
       <w:r>
         <w:fldChar w:fldCharType="separate"/>
       </w:r>
       <w:r>
-        <w:t>(Parsons, 2018)</w:t>
+        <w:t>(2019)</w:t>
       </w:r>
       <w:r>
         <w:fldChar w:fldCharType="end"/>
       </w:r>
       <w:r>
-        <w:t xml:space="preserve">, it is quite possible that IRAP studies </w:t>
-      </w:r>
-      <w:del w:id="54" w:author="Chad Evert Drake" w:date="2020-06-17T11:56:00Z">
-        <w:r>
-          <w:delText>that demonstrated</w:delText>
-        </w:r>
-      </w:del>
-      <w:ins w:id="55" w:author="Chad Evert Drake" w:date="2020-06-17T11:56:00Z">
-        <w:r>
-          <w:t>revealing</w:t>
-        </w:r>
-      </w:ins>
-      <w:r>
-        <w:t xml:space="preserve"> poor measurement properties were less likely to obtain significant results, and therefore </w:t>
-      </w:r>
-      <w:r>
-        <w:t xml:space="preserve">were unfortunately </w:t>
-      </w:r>
-      <w:r>
-        <w:t>less likely to be published</w:t>
-      </w:r>
-      <w:r>
-        <w:t xml:space="preserve">. </w:t>
+        <w:t xml:space="preserve"> note that both choices are arbitrary, and that internal consistency should instead be estimated by a permutation resampling approach. This involves creating a large number of random splits of the data </w:t>
+      </w:r>
+      <w:r>
+        <w:t>and calculating</w:t>
       </w:r>
       <w:r>
         <w:t xml:space="preserve"> </w:t>
       </w:r>
-    </w:p>
-    <w:p>
-      <w:r>
-        <w:t>Second, published articles have used a range of different metrics when reporting reliability, and have frequently not reported gold</w:t>
+      <w:r>
+        <w:t xml:space="preserve">reliability for each, then taking </w:t>
+      </w:r>
+      <w:r>
+        <w:t>the</w:t>
+      </w:r>
+      <w:r>
+        <w:t xml:space="preserve"> </w:t>
+      </w:r>
+      <w:r>
+        <w:t xml:space="preserve">mean of this distribution of reliabilities. Importantly, this method approximates Cronbach’s </w:t>
+      </w:r>
+      <w:r>
+        <w:t>α</w:t>
+      </w:r>
+      <w:r>
+        <w:t xml:space="preserve"> </w:t>
+      </w:r>
+      <w:r>
+        <w:t>where others frequently do not.</w:t>
+      </w:r>
+      <w:r>
+        <w:t xml:space="preserve"> However, </w:t>
+      </w:r>
+      <w:r>
+        <w:t xml:space="preserve">in order </w:t>
+      </w:r>
+      <w:r>
+        <w:t xml:space="preserve">to calculate both ICCs and </w:t>
+      </w:r>
+      <w:r>
+        <w:t>permutation-based</w:t>
+      </w:r>
+      <w:r>
+        <w:t xml:space="preserve"> estimates of internal consistency</w:t>
+      </w:r>
+      <w:r>
+        <w:t>, access to trial</w:t>
       </w:r>
       <w:r>
         <w:t>-</w:t>
       </w:r>
       <w:r>
-        <w:t xml:space="preserve">standard metrics. For example, published studies on test-retest reliability have reported Pearson’s </w:t>
-      </w:r>
-      <w:r>
-        <w:rPr>
-          <w:i/>
-        </w:rPr>
-        <w:t>r</w:t>
-      </w:r>
-      <w:r>
-        <w:t xml:space="preserve"> correlations</w:t>
-      </w:r>
-      <w:r>
-        <w:t xml:space="preserve">. However, </w:t>
-      </w:r>
-      <w:r>
-        <w:t xml:space="preserve">Parsons </w:t>
-      </w:r>
-      <w:r>
-        <w:t xml:space="preserve">et al. </w:t>
-      </w:r>
-      <w:r>
-        <w:fldChar w:fldCharType="begin"/>
-      </w:r>
-      <w:r>
-        <w:instrText xml:space="preserve"> ADDIN ZOTERO_ITEM CSL_CITATION {"citationID":"hqKHcOnK","properties":{"formattedCitation":"(2019)","plainCitation":"(2019)","noteIndex":0},"citationItems":[{"id":12268,"uris":["http://zotero.org/users/1687755/items/TUYKQ29J"],"uri":["http://zotero.org/users/1687755/items/TUYKQ29J"],"itemData":{"id":12268,"type":"article-journal","container-title":"Advances in Methods and Practices in Psychological Science","DOI":"10.1177/2515245919879695","issue":"4","page":"378-395","title":"Psychological Science Needs a Standard Practice of Reporting the Reliability of Cognitive-Behavioral Measurements","volume":"2","author":[{"family":"Parsons","given":"Sam"},{"family":"Kruijt","given":"Anne-Wil"},{"family":"Fox","given":"Elaine"}],"issued":{"date-parts":[["2019"]]}},"suppress-author":true}],"schema":"https://github.com/citation-style-language/schema/raw/master/csl-citation.json"} </w:instrText>
-      </w:r>
-      <w:r>
-        <w:fldChar w:fldCharType="separate"/>
-      </w:r>
-      <w:r>
-        <w:t>(2019)</w:t>
-      </w:r>
-      <w:r>
-        <w:fldChar w:fldCharType="end"/>
-      </w:r>
-      <w:r>
-        <w:t xml:space="preserve"> recently highlighted that Pearson’s </w:t>
-      </w:r>
-      <w:r>
-        <w:rPr>
-          <w:i/>
-        </w:rPr>
-        <w:t>r</w:t>
-      </w:r>
-      <w:r>
-        <w:t xml:space="preserve"> captures one </w:t>
-      </w:r>
-      <w:r>
-        <w:t xml:space="preserve">specific </w:t>
-      </w:r>
-      <w:r>
-        <w:t xml:space="preserve">aspect of stability (i.e., the preservation of rank among participants between time-points) but </w:t>
-      </w:r>
-      <w:r>
-        <w:t xml:space="preserve">neglects </w:t>
-      </w:r>
-      <w:r>
-        <w:t>other</w:t>
-      </w:r>
-      <w:r>
-        <w:t xml:space="preserve">s </w:t>
-      </w:r>
-      <w:r>
-        <w:t xml:space="preserve">(e.g., </w:t>
-      </w:r>
-      <w:r>
-        <w:t xml:space="preserve">the absolute change in scores </w:t>
-      </w:r>
-      <w:r>
-        <w:t>between timepoints</w:t>
-      </w:r>
-      <w:r>
-        <w:t>)</w:t>
-      </w:r>
-      <w:r>
-        <w:t>.</w:t>
+        <w:t>level data is needed.</w:t>
+      </w:r>
+    </w:p>
+    <w:p>
+      <w:r>
+        <w:t xml:space="preserve">Both of the above factors </w:t>
+      </w:r>
+      <w:r>
+        <w:t>may be</w:t>
       </w:r>
       <w:r>
         <w:t xml:space="preserve"> </w:t>
       </w:r>
       <w:r>
-        <w:t xml:space="preserve">This can be illustrated using a simple example: imagine if at time-point 2 all participants scored exactly 10 points higher on an IQ scale than they did at time-point 1. A Pearson’s </w:t>
-      </w:r>
-      <w:r>
-        <w:rPr>
-          <w:i/>
-        </w:rPr>
-        <w:t>r</w:t>
-      </w:r>
-      <w:r>
-        <w:t xml:space="preserve"> correlation would suggest that test-retest reliability was perfect (</w:t>
-      </w:r>
-      <w:r>
-        <w:rPr>
-          <w:i/>
-        </w:rPr>
-        <w:t>r</w:t>
-      </w:r>
-      <w:r>
-        <w:t xml:space="preserve"> = 1.0) because rank among participants was preserved</w:t>
-      </w:r>
-      <w:r>
-        <w:t>, despite there being clear and large changes in responses between the timepoints.</w:t>
+        <w:t xml:space="preserve">addressed by conducting </w:t>
+      </w:r>
+      <w:r>
+        <w:t xml:space="preserve">a </w:t>
+      </w:r>
+      <w:r>
+        <w:t>file drawer</w:t>
       </w:r>
       <w:r>
         <w:t xml:space="preserve"> </w:t>
       </w:r>
       <w:r>
-        <w:t>In order to capture both aspects</w:t>
-      </w:r>
-      <w:r>
-        <w:t xml:space="preserve"> (preservation of rank and lack of absolute change)</w:t>
-      </w:r>
-      <w:r>
-        <w:t xml:space="preserve">, a measure of ‘Absolute Agreement’ such as Intraclass Correlation Coefficients (ICC) should </w:t>
-      </w:r>
-      <w:ins w:id="56" w:author="Ian Hussey" w:date="2020-06-23T11:41:00Z">
-        <w:r>
-          <w:t xml:space="preserve">be reported </w:t>
-        </w:r>
-      </w:ins>
-      <w:r>
-        <w:t xml:space="preserve">instead </w:t>
-      </w:r>
-      <w:del w:id="57" w:author="Ian Hussey" w:date="2020-06-23T11:41:00Z">
-        <w:r>
-          <w:delText xml:space="preserve">be reported </w:delText>
-        </w:r>
-      </w:del>
-      <w:r>
-        <w:t>(specifically ICC[2,1]: see Parsons et al., 2019).</w:t>
-      </w:r>
-    </w:p>
-    <w:p>
-      <w:r>
-        <w:lastRenderedPageBreak/>
-        <w:t>To take another example</w:t>
-      </w:r>
-      <w:r>
-        <w:t xml:space="preserve">, the calculation of internal consistency via split-half reliability involves a somewhat arbitrary decision regarding how the data is split. While most IRAP studies have split by odd versus even trials by order of presentation, other common implicit measures such as the IAT instead split by first versus second half of the task by order of presentation. Parsons </w:t>
-      </w:r>
-      <w:r>
-        <w:t xml:space="preserve">et al. </w:t>
-      </w:r>
-      <w:r>
-        <w:fldChar w:fldCharType="begin"/>
-      </w:r>
-      <w:r>
-        <w:instrText xml:space="preserve"> ADDIN ZOTERO_ITEM CSL_CITATION {"citationID":"CebirfnH","properties":{"formattedCitation":"(2019)","plainCitation":"(2019)","noteIndex":0},"citationItems":[{"id":12268,"uris":["http://zotero.org/users/1687755/items/TUYKQ29J"],"uri":["http://zotero.org/users/1687755/items/TUYKQ29J"],"itemData":{"id":12268,"type":"article-journal","container-title":"Advances in Methods and Practices in Psychological Science","DOI":"10.1177/2515245919879695","issue":"4","page":"378-395","title":"Psychological Science Needs a Standard Practice of Reporting the Reliability of Cognitive-Behavioral Measurements","volume":"2","author":[{"family":"Parsons","given":"Sam"},{"family":"Kruijt","given":"Anne-Wil"},{"family":"Fox","given":"Elaine"}],"issued":{"date-parts":[["2019"]]}},"suppress-author":true}],"schema":"https://github.com/citation-style-language/schema/raw/master/csl-citation.json"} </w:instrText>
-      </w:r>
-      <w:r>
-        <w:fldChar w:fldCharType="separate"/>
-      </w:r>
-      <w:r>
-        <w:t>(2019)</w:t>
-      </w:r>
-      <w:r>
-        <w:fldChar w:fldCharType="end"/>
-      </w:r>
-      <w:r>
-        <w:t xml:space="preserve"> note that both choices are arbitrary, and that internal consistency should instead be estimated by a permutation resampling approach. This involves creating a large number of random splits of the data </w:t>
-      </w:r>
-      <w:r>
-        <w:t>and calculating</w:t>
-      </w:r>
-      <w:del w:id="58" w:author="Chad Evert Drake" w:date="2020-06-18T09:29:00Z">
-        <w:r>
-          <w:delText xml:space="preserve"> </w:delText>
-        </w:r>
-      </w:del>
+        <w:t>meta-analys</w:t>
+      </w:r>
+      <w:r>
+        <w:t>i</w:t>
+      </w:r>
+      <w:r>
+        <w:t>s</w:t>
+      </w:r>
+      <w:r>
+        <w:t xml:space="preserve">. That is, where </w:t>
+      </w:r>
+      <w:r>
+        <w:t>all studies</w:t>
+      </w:r>
+      <w:r>
+        <w:t xml:space="preserve"> – </w:t>
+      </w:r>
+      <w:r>
+        <w:t>both</w:t>
+      </w:r>
       <w:r>
         <w:t xml:space="preserve"> </w:t>
       </w:r>
       <w:r>
-        <w:t xml:space="preserve">reliability for each, then taking </w:t>
-      </w:r>
-      <w:del w:id="59" w:author="Chad Evert Drake" w:date="2020-06-17T11:59:00Z">
-        <w:r>
-          <w:delText xml:space="preserve">this </w:delText>
-        </w:r>
-      </w:del>
-      <w:ins w:id="60" w:author="Chad Evert Drake" w:date="2020-06-17T11:59:00Z">
-        <w:r>
-          <w:t>the</w:t>
-        </w:r>
-        <w:r>
-          <w:t xml:space="preserve"> </w:t>
-        </w:r>
-      </w:ins>
-      <w:r>
-        <w:t xml:space="preserve">mean of this distribution of reliabilities. Importantly, this method approximates Cronbach’s </w:t>
-      </w:r>
-      <w:ins w:id="61" w:author="Ian Hussey" w:date="2020-06-23T11:41:00Z">
-        <w:r>
-          <w:t>α</w:t>
-        </w:r>
-        <w:r>
-          <w:t xml:space="preserve"> </w:t>
-        </w:r>
-      </w:ins>
-      <w:del w:id="62" w:author="Ian Hussey" w:date="2020-06-23T11:41:00Z">
-        <w:r>
-          <w:delText>alpha</w:delText>
-        </w:r>
-        <w:r>
-          <w:delText xml:space="preserve"> </w:delText>
-        </w:r>
-      </w:del>
-      <w:r>
-        <w:t>where others frequently do not.</w:t>
-      </w:r>
-      <w:r>
-        <w:t xml:space="preserve"> However, </w:t>
-      </w:r>
-      <w:r>
-        <w:t xml:space="preserve">in order </w:t>
-      </w:r>
-      <w:r>
-        <w:t xml:space="preserve">to calculate both ICCs and </w:t>
-      </w:r>
-      <w:r>
-        <w:t>permutation-based</w:t>
-      </w:r>
-      <w:r>
-        <w:t xml:space="preserve"> estimates of internal consistency</w:t>
-      </w:r>
-      <w:r>
-        <w:t>, access to trial</w:t>
-      </w:r>
-      <w:r>
-        <w:t>-</w:t>
-      </w:r>
-      <w:r>
-        <w:t>level data is needed.</w:t>
-      </w:r>
-    </w:p>
-    <w:p>
-      <w:r>
-        <w:t xml:space="preserve">Both of the above factors </w:t>
-      </w:r>
-      <w:del w:id="63" w:author="Chad Evert Drake" w:date="2020-06-17T12:02:00Z">
-        <w:r>
-          <w:delText xml:space="preserve">were </w:delText>
-        </w:r>
-      </w:del>
-      <w:ins w:id="64" w:author="Chad Evert Drake" w:date="2020-06-17T12:02:00Z">
-        <w:r>
-          <w:t>may be</w:t>
-        </w:r>
-        <w:r>
-          <w:t xml:space="preserve"> </w:t>
-        </w:r>
-      </w:ins>
-      <w:r>
-        <w:t xml:space="preserve">addressed by conducting </w:t>
-      </w:r>
-      <w:r>
-        <w:t xml:space="preserve">a </w:t>
-      </w:r>
-      <w:r>
-        <w:t>file drawer</w:t>
+        <w:t xml:space="preserve">published </w:t>
+      </w:r>
+      <w:r>
+        <w:t>and</w:t>
       </w:r>
       <w:r>
         <w:t xml:space="preserve"> </w:t>
       </w:r>
       <w:r>
-        <w:t>meta-analys</w:t>
-      </w:r>
-      <w:r>
-        <w:t>i</w:t>
-      </w:r>
-      <w:r>
-        <w:t>s</w:t>
-      </w:r>
-      <w:r>
-        <w:t xml:space="preserve">. That is, where </w:t>
-      </w:r>
-      <w:r>
-        <w:t>all studies</w:t>
-      </w:r>
-      <w:r>
-        <w:t xml:space="preserve"> – </w:t>
-      </w:r>
-      <w:r>
-        <w:t>both</w:t>
+        <w:t xml:space="preserve">unpublished </w:t>
+      </w:r>
+      <w:r>
+        <w:t xml:space="preserve">– </w:t>
+      </w:r>
+      <w:r>
+        <w:t>originating</w:t>
       </w:r>
       <w:r>
         <w:t xml:space="preserve"> </w:t>
       </w:r>
       <w:r>
-        <w:t xml:space="preserve">published </w:t>
-      </w:r>
-      <w:del w:id="65" w:author="Chad Evert Drake" w:date="2020-06-17T12:02:00Z">
-        <w:r>
-          <w:delText xml:space="preserve">or </w:delText>
-        </w:r>
-      </w:del>
-      <w:ins w:id="66" w:author="Chad Evert Drake" w:date="2020-06-17T12:02:00Z">
-        <w:r>
-          <w:t>and</w:t>
-        </w:r>
-        <w:r>
-          <w:t xml:space="preserve"> </w:t>
-        </w:r>
-      </w:ins>
-      <w:r>
-        <w:t xml:space="preserve">unpublished </w:t>
-      </w:r>
-      <w:r>
-        <w:t xml:space="preserve">– </w:t>
-      </w:r>
-      <w:r>
-        <w:t>originating</w:t>
-      </w:r>
-      <w:r>
-        <w:t xml:space="preserve"> </w:t>
-      </w:r>
-      <w:r>
         <w:t xml:space="preserve">from an individual or group are used. </w:t>
       </w:r>
       <w:r>
         <w:t xml:space="preserve">We pooled data for </w:t>
       </w:r>
-      <w:commentRangeStart w:id="67"/>
+      <w:commentRangeStart w:id="6"/>
       <w:r>
         <w:t xml:space="preserve">all studies that </w:t>
       </w:r>
@@ -1973,12 +1707,12 @@
       <w:r>
         <w:t>involved in</w:t>
       </w:r>
-      <w:commentRangeEnd w:id="67"/>
+      <w:commentRangeEnd w:id="6"/>
       <w:r>
         <w:rPr>
           <w:rStyle w:val="CommentReference"/>
         </w:rPr>
-        <w:commentReference w:id="67"/>
+        <w:commentReference w:id="6"/>
       </w:r>
       <w:r>
         <w:t>.</w:t>
@@ -1992,6 +1726,7 @@
         <w:pStyle w:val="Heading1"/>
       </w:pPr>
       <w:r>
+        <w:lastRenderedPageBreak/>
         <w:t>Method</w:t>
       </w:r>
     </w:p>
@@ -2036,19 +1771,11 @@
     </w:p>
     <w:p>
       <w:r>
-        <w:lastRenderedPageBreak/>
         <w:t xml:space="preserve">Internal consistency data </w:t>
       </w:r>
-      <w:del w:id="68" w:author="Ian Hussey" w:date="2020-06-23T11:16:00Z">
-        <w:r>
-          <w:delText xml:space="preserve">came from </w:delText>
-        </w:r>
-      </w:del>
-      <w:ins w:id="69" w:author="Ian Hussey" w:date="2020-06-23T11:16:00Z">
-        <w:r>
-          <w:t xml:space="preserve">included results from </w:t>
-        </w:r>
-      </w:ins>
+      <w:r>
+        <w:t xml:space="preserve">included results from </w:t>
+      </w:r>
       <w:r>
         <w:t>2</w:t>
       </w:r>
@@ -2058,85 +1785,21 @@
       <w:r>
         <w:t xml:space="preserve"> </w:t>
       </w:r>
-      <w:commentRangeStart w:id="70"/>
-      <w:del w:id="71" w:author="Ian Hussey" w:date="2020-06-23T11:17:00Z">
-        <w:r>
-          <w:delText xml:space="preserve">different </w:delText>
-        </w:r>
-      </w:del>
-      <w:ins w:id="72" w:author="Ian Hussey" w:date="2020-06-23T11:17:00Z">
-        <w:r>
-          <w:t>distinct</w:t>
-        </w:r>
-        <w:r>
-          <w:t xml:space="preserve"> </w:t>
-        </w:r>
-      </w:ins>
-      <w:ins w:id="73" w:author="Ian Hussey" w:date="2020-06-23T11:16:00Z">
-        <w:r>
-          <w:t xml:space="preserve">IRAPs </w:t>
-        </w:r>
-      </w:ins>
-      <w:del w:id="74" w:author="Chad Evert Drake" w:date="2020-06-17T12:22:00Z">
-        <w:r>
-          <w:delText>IRA</w:delText>
-        </w:r>
-        <w:r>
-          <w:delText xml:space="preserve">Ps </w:delText>
-        </w:r>
-      </w:del>
-      <w:ins w:id="75" w:author="Ian Hussey" w:date="2020-06-23T11:18:00Z">
-        <w:r>
-          <w:t>across</w:t>
-        </w:r>
-      </w:ins>
-      <w:ins w:id="76" w:author="Ian Hussey" w:date="2020-06-23T11:16:00Z">
-        <w:r>
-          <w:t xml:space="preserve"> </w:t>
-        </w:r>
-      </w:ins>
-      <w:ins w:id="77" w:author="Chad Evert Drake" w:date="2020-06-17T12:22:00Z">
-        <w:del w:id="78" w:author="Ian Hussey" w:date="2020-06-23T11:16:00Z">
-          <w:r>
-            <w:delText xml:space="preserve">datasets containing stimuli </w:delText>
-          </w:r>
-        </w:del>
-      </w:ins>
-      <w:ins w:id="79" w:author="Chad Evert Drake" w:date="2020-06-17T12:24:00Z">
-        <w:del w:id="80" w:author="Ian Hussey" w:date="2020-06-23T11:16:00Z">
-          <w:r>
-            <w:delText>addressing</w:delText>
-          </w:r>
-        </w:del>
-      </w:ins>
-      <w:del w:id="81" w:author="Ian Hussey" w:date="2020-06-23T11:16:00Z">
-        <w:r>
-          <w:delText xml:space="preserve">in </w:delText>
-        </w:r>
-      </w:del>
-      <w:ins w:id="82" w:author="Ian Hussey" w:date="2020-06-23T11:18:00Z">
-        <w:r>
-          <w:t>37</w:t>
-        </w:r>
-      </w:ins>
-      <w:del w:id="83" w:author="Ian Hussey" w:date="2020-06-23T11:18:00Z">
-        <w:r>
-          <w:delText>1</w:delText>
-        </w:r>
-      </w:del>
-      <w:del w:id="84" w:author="Ian Hussey" w:date="2020-06-23T11:15:00Z">
-        <w:r>
-          <w:delText>3</w:delText>
-        </w:r>
-      </w:del>
+      <w:r>
+        <w:t>distinct</w:t>
+      </w:r>
+      <w:r>
+        <w:t xml:space="preserve"> </w:t>
+      </w:r>
+      <w:r>
+        <w:t>IRAPs across 37</w:t>
+      </w:r>
       <w:r>
         <w:t xml:space="preserve"> different </w:t>
       </w:r>
-      <w:ins w:id="85" w:author="Chad Evert Drake" w:date="2020-06-17T12:22:00Z">
-        <w:r>
-          <w:t xml:space="preserve">content </w:t>
-        </w:r>
-      </w:ins>
+      <w:r>
+        <w:t xml:space="preserve">content </w:t>
+      </w:r>
       <w:r>
         <w:t>domains</w:t>
       </w:r>
@@ -2149,52 +1812,21 @@
       <w:r>
         <w:t xml:space="preserve">with a total of </w:t>
       </w:r>
-      <w:ins w:id="86" w:author="Ian Hussey" w:date="2020-06-23T11:18:00Z">
-        <w:r>
-          <w:t>1650</w:t>
-        </w:r>
-      </w:ins>
-      <w:del w:id="87" w:author="Ian Hussey" w:date="2020-06-23T11:18:00Z">
-        <w:r>
-          <w:delText>964</w:delText>
-        </w:r>
-      </w:del>
+      <w:r>
+        <w:t>1650</w:t>
+      </w:r>
       <w:r>
         <w:t xml:space="preserve"> participants. </w:t>
       </w:r>
       <w:r>
         <w:t xml:space="preserve">Test-retest data </w:t>
       </w:r>
-      <w:ins w:id="88" w:author="Ian Hussey" w:date="2020-06-23T11:18:00Z">
-        <w:r>
-          <w:t xml:space="preserve">was available for a subset of </w:t>
-        </w:r>
-      </w:ins>
-      <w:ins w:id="89" w:author="Ian Hussey" w:date="2020-06-23T11:19:00Z">
-        <w:r>
-          <w:t xml:space="preserve">participants including </w:t>
-        </w:r>
-      </w:ins>
-      <w:del w:id="90" w:author="Ian Hussey" w:date="2020-06-23T11:18:00Z">
-        <w:r>
-          <w:delText xml:space="preserve">came from </w:delText>
-        </w:r>
-      </w:del>
-      <w:del w:id="91" w:author="Ian Hussey" w:date="2020-06-23T11:19:00Z">
-        <w:r>
-          <w:delText>IRAP</w:delText>
-        </w:r>
-        <w:commentRangeEnd w:id="70"/>
-        <w:r>
-          <w:rPr>
-            <w:rStyle w:val="CommentReference"/>
-          </w:rPr>
-          <w:commentReference w:id="70"/>
-        </w:r>
-        <w:r>
-          <w:delText xml:space="preserve">s in </w:delText>
-        </w:r>
-      </w:del>
+      <w:r>
+        <w:t xml:space="preserve">was available for a subset of </w:t>
+      </w:r>
+      <w:r>
+        <w:t xml:space="preserve">participants including </w:t>
+      </w:r>
       <w:r>
         <w:t>8 domains with a total of 365 participants. The studies employed one of two different follow-up periods: immediate (7 domains) and 1-week (1 domain; see Figure 2).</w:t>
       </w:r>
@@ -2274,15 +1906,7 @@
         <w:t>ses of the IRAP’s reliability</w:t>
       </w:r>
       <w:r>
-        <w:t xml:space="preserve">, with the exception of a subset of the friend-enemy </w:t>
-      </w:r>
-      <w:del w:id="92" w:author="Chad Evert Drake" w:date="2020-06-17T12:25:00Z">
-        <w:r>
-          <w:delText xml:space="preserve">and Lincoln-Hitler </w:delText>
-        </w:r>
-      </w:del>
-      <w:r>
-        <w:t xml:space="preserve">IRAPs </w:t>
+        <w:t xml:space="preserve">, with the exception of a subset of the friend-enemy IRAPs </w:t>
       </w:r>
       <w:r>
         <w:fldChar w:fldCharType="begin"/>
@@ -2332,184 +1956,78 @@
         <w:t xml:space="preserve">All participants provided informed consent prior to participation, and studies were approved by the local institutional review boards. Where </w:t>
       </w:r>
       <w:r>
-        <w:t xml:space="preserve">demographics data was available, </w:t>
-      </w:r>
-      <w:r>
-        <w:rPr>
-          <w:highlight w:val="yellow"/>
-          <w:rPrChange w:id="93" w:author="Ian Hussey" w:date="2020-06-23T11:19:00Z">
-            <w:rPr/>
-          </w:rPrChange>
-        </w:rPr>
+        <w:t xml:space="preserve">demographics data was </w:t>
+      </w:r>
+      <w:r>
+        <w:t xml:space="preserve">available, </w:t>
+      </w:r>
+      <w:r>
         <w:t>a majority of participants</w:t>
       </w:r>
       <w:r>
-        <w:rPr>
-          <w:highlight w:val="yellow"/>
-          <w:rPrChange w:id="94" w:author="Ian Hussey" w:date="2020-06-23T11:19:00Z">
-            <w:rPr/>
-          </w:rPrChange>
-        </w:rPr>
         <w:t xml:space="preserve"> were </w:t>
       </w:r>
-      <w:commentRangeStart w:id="95"/>
-      <w:r>
-        <w:rPr>
-          <w:highlight w:val="yellow"/>
-          <w:rPrChange w:id="96" w:author="Ian Hussey" w:date="2020-06-23T11:19:00Z">
-            <w:rPr/>
-          </w:rPrChange>
-        </w:rPr>
+      <w:commentRangeStart w:id="7"/>
+      <w:r>
         <w:t xml:space="preserve">women </w:t>
       </w:r>
-      <w:commentRangeEnd w:id="95"/>
+      <w:commentRangeEnd w:id="7"/>
       <w:r>
         <w:rPr>
           <w:rStyle w:val="CommentReference"/>
-          <w:highlight w:val="yellow"/>
-          <w:rPrChange w:id="97" w:author="Ian Hussey" w:date="2020-06-23T11:19:00Z">
-            <w:rPr>
-              <w:rStyle w:val="CommentReference"/>
-            </w:rPr>
-          </w:rPrChange>
-        </w:rPr>
-        <w:commentReference w:id="95"/>
-      </w:r>
-      <w:r>
-        <w:rPr>
-          <w:highlight w:val="yellow"/>
-          <w:rPrChange w:id="98" w:author="Ian Hussey" w:date="2020-06-23T11:19:00Z">
-            <w:rPr/>
-          </w:rPrChange>
-        </w:rPr>
+        </w:rPr>
+        <w:commentReference w:id="7"/>
+      </w:r>
+      <w:r>
         <w:t>(6</w:t>
       </w:r>
       <w:r>
-        <w:rPr>
-          <w:highlight w:val="yellow"/>
-          <w:rPrChange w:id="99" w:author="Ian Hussey" w:date="2020-06-23T11:19:00Z">
-            <w:rPr/>
-          </w:rPrChange>
-        </w:rPr>
         <w:t>2.9</w:t>
       </w:r>
       <w:r>
-        <w:rPr>
-          <w:highlight w:val="yellow"/>
-          <w:rPrChange w:id="100" w:author="Ian Hussey" w:date="2020-06-23T11:19:00Z">
-            <w:rPr/>
-          </w:rPrChange>
-        </w:rPr>
         <w:t>% female, 3</w:t>
       </w:r>
       <w:r>
-        <w:rPr>
-          <w:highlight w:val="yellow"/>
-          <w:rPrChange w:id="101" w:author="Ian Hussey" w:date="2020-06-23T11:19:00Z">
-            <w:rPr/>
-          </w:rPrChange>
-        </w:rPr>
         <w:t>6.8</w:t>
       </w:r>
       <w:r>
-        <w:rPr>
-          <w:highlight w:val="yellow"/>
-          <w:rPrChange w:id="102" w:author="Ian Hussey" w:date="2020-06-23T11:19:00Z">
-            <w:rPr/>
-          </w:rPrChange>
-        </w:rPr>
         <w:t>% male, 0.2% non-binary</w:t>
       </w:r>
       <w:r>
-        <w:rPr>
-          <w:highlight w:val="yellow"/>
-          <w:rPrChange w:id="103" w:author="Ian Hussey" w:date="2020-06-23T11:19:00Z">
-            <w:rPr/>
-          </w:rPrChange>
-        </w:rPr>
         <w:t xml:space="preserve">; </w:t>
       </w:r>
       <w:r>
         <w:rPr>
           <w:i/>
-          <w:highlight w:val="yellow"/>
-          <w:rPrChange w:id="104" w:author="Ian Hussey" w:date="2020-06-23T11:19:00Z">
-            <w:rPr>
-              <w:i/>
-            </w:rPr>
-          </w:rPrChange>
         </w:rPr>
         <w:t>M</w:t>
       </w:r>
       <w:r>
         <w:rPr>
           <w:rFonts w:cs="Times New Roman (Body CS)"/>
-          <w:highlight w:val="yellow"/>
           <w:vertAlign w:val="subscript"/>
-          <w:rPrChange w:id="105" w:author="Ian Hussey" w:date="2020-06-23T11:19:00Z">
-            <w:rPr>
-              <w:rFonts w:cs="Times New Roman (Body CS)"/>
-              <w:vertAlign w:val="subscript"/>
-            </w:rPr>
-          </w:rPrChange>
         </w:rPr>
         <w:t>age</w:t>
       </w:r>
       <w:r>
-        <w:rPr>
-          <w:highlight w:val="yellow"/>
-          <w:rPrChange w:id="106" w:author="Ian Hussey" w:date="2020-06-23T11:19:00Z">
-            <w:rPr/>
-          </w:rPrChange>
-        </w:rPr>
         <w:t xml:space="preserve"> = 21.0, </w:t>
       </w:r>
       <w:r>
         <w:rPr>
           <w:i/>
-          <w:highlight w:val="yellow"/>
-          <w:rPrChange w:id="107" w:author="Ian Hussey" w:date="2020-06-23T11:19:00Z">
-            <w:rPr>
-              <w:i/>
-            </w:rPr>
-          </w:rPrChange>
         </w:rPr>
         <w:t>SD</w:t>
       </w:r>
       <w:r>
-        <w:rPr>
-          <w:highlight w:val="yellow"/>
-          <w:rPrChange w:id="108" w:author="Ian Hussey" w:date="2020-06-23T11:19:00Z">
-            <w:rPr/>
-          </w:rPrChange>
-        </w:rPr>
         <w:t xml:space="preserve"> = 5.</w:t>
       </w:r>
       <w:r>
-        <w:rPr>
-          <w:highlight w:val="yellow"/>
-          <w:rPrChange w:id="109" w:author="Ian Hussey" w:date="2020-06-23T11:19:00Z">
-            <w:rPr/>
-          </w:rPrChange>
-        </w:rPr>
         <w:t>8</w:t>
       </w:r>
       <w:r>
-        <w:rPr>
-          <w:highlight w:val="yellow"/>
-          <w:rPrChange w:id="110" w:author="Ian Hussey" w:date="2020-06-23T11:19:00Z">
-            <w:rPr/>
-          </w:rPrChange>
-        </w:rPr>
         <w:t>)</w:t>
       </w:r>
       <w:r>
-        <w:rPr>
-          <w:highlight w:val="yellow"/>
-          <w:rPrChange w:id="111" w:author="Ian Hussey" w:date="2020-06-23T11:19:00Z">
-            <w:rPr/>
-          </w:rPrChange>
-        </w:rPr>
         <w:t>.</w:t>
       </w:r>
       <w:r>
@@ -2535,10 +2053,157 @@
         <w:ind w:firstLine="0"/>
       </w:pPr>
       <w:r>
+        <w:lastRenderedPageBreak/>
         <w:tab/>
       </w:r>
       <w:r>
-        <w:t xml:space="preserve">The IRAP is a computer-based reaction time task. Its procedural parameters have been discussed in great detail in many other papers </w:t>
+        <w:t>Like many implicit measures, t</w:t>
+      </w:r>
+      <w:r>
+        <w:t xml:space="preserve">he IRAP is a computer-based </w:t>
+      </w:r>
+      <w:r>
+        <w:t>task that uses reaction time differentials to calculate scores</w:t>
+      </w:r>
+      <w:r>
+        <w:t xml:space="preserve">. </w:t>
+      </w:r>
+      <w:r>
+        <w:t xml:space="preserve">Participants are instructed to respond as quickly and accurately as possible. </w:t>
+      </w:r>
+      <w:r>
+        <w:t xml:space="preserve">On each trial, category stimuli are presented at the top </w:t>
+      </w:r>
+      <w:r>
+        <w:t>of the screen</w:t>
+      </w:r>
+      <w:r>
+        <w:t xml:space="preserve"> and </w:t>
+      </w:r>
+      <w:r>
+        <w:t xml:space="preserve">attribute stimuli are presented in </w:t>
+      </w:r>
+      <w:proofErr w:type="spellStart"/>
+      <w:r>
+        <w:t xml:space="preserve">the </w:t>
+      </w:r>
+      <w:proofErr w:type="spellEnd"/>
+      <w:r>
+        <w:t>middle of the screen. R</w:t>
+      </w:r>
+      <w:r>
+        <w:t>esponse option</w:t>
+      </w:r>
+      <w:r>
+        <w:t xml:space="preserve"> </w:t>
+      </w:r>
+      <w:r>
+        <w:t xml:space="preserve">are presented at the bottom left and right hand sides of the screen, and are mapped to the </w:t>
+      </w:r>
+      <w:r>
+        <w:t>left and right response keys</w:t>
+      </w:r>
+      <w:r>
+        <w:t xml:space="preserve"> (</w:t>
+      </w:r>
+      <w:r>
+        <w:t>typically the ‘I’ and ‘E’</w:t>
+      </w:r>
+      <w:r>
+        <w:t xml:space="preserve"> keys)</w:t>
+      </w:r>
+      <w:r>
+        <w:t xml:space="preserve">. </w:t>
+      </w:r>
+      <w:r>
+        <w:t xml:space="preserve">Correct responses alternate between blocks of trials. For example, a race </w:t>
+      </w:r>
+      <w:r>
+        <w:t xml:space="preserve">IRAP might </w:t>
+      </w:r>
+      <w:r>
+        <w:t xml:space="preserve">employ “White people” and “Black people” as category stimuli and positive and negative words as attribute stimuli, with the response options “True” and “False”. </w:t>
+      </w:r>
+      <w:r>
+        <w:t>C</w:t>
+      </w:r>
+      <w:r>
+        <w:t>orrect response</w:t>
+      </w:r>
+      <w:r>
+        <w:t>s</w:t>
+      </w:r>
+      <w:r>
+        <w:t xml:space="preserve"> </w:t>
+      </w:r>
+      <w:r>
+        <w:t>are required to proceed to the next trial</w:t>
+      </w:r>
+      <w:r>
+        <w:t xml:space="preserve">. Incorrect responses result in a red X being presented on screen. </w:t>
+      </w:r>
+      <w:r>
+        <w:t>As such, p</w:t>
+      </w:r>
+      <w:r>
+        <w:t xml:space="preserve">articipants would be required to respond to </w:t>
+      </w:r>
+      <w:r>
+        <w:t>“</w:t>
+      </w:r>
+      <w:r>
+        <w:t>W</w:t>
+      </w:r>
+      <w:r>
+        <w:t xml:space="preserve">hite people” and “dangerous” </w:t>
+      </w:r>
+      <w:r>
+        <w:t xml:space="preserve">with </w:t>
+      </w:r>
+      <w:r>
+        <w:t xml:space="preserve">“True” on one block and “False” on the </w:t>
+      </w:r>
+      <w:r>
+        <w:t>subsequent</w:t>
+      </w:r>
+      <w:r>
+        <w:t xml:space="preserve"> </w:t>
+      </w:r>
+      <w:r>
+        <w:t xml:space="preserve">block. </w:t>
+      </w:r>
+      <w:r>
+        <w:t xml:space="preserve">Blocks typically consist of 24, 36, or 48 trials depending on the number of stimuli exemplars employed, and use an equal number of combinations of the category and attribute stimuli (e.g., White people – positive, White people – negative, Black people – positive, and Black people – negative). </w:t>
+      </w:r>
+      <w:r>
+        <w:t xml:space="preserve">Participants typically complete </w:t>
+      </w:r>
+      <w:r>
+        <w:t xml:space="preserve">between one and three pairs of test blocks until they meet performance criteria (e.g., </w:t>
+      </w:r>
+      <w:r>
+        <w:t>median reaction time &lt; 2000 ms and percentage accuracy &gt; 80%</w:t>
+      </w:r>
+      <w:r>
+        <w:t xml:space="preserve">), followed by </w:t>
+      </w:r>
+      <w:r>
+        <w:t>three pairs of test blocks from which scores are calculated.</w:t>
+      </w:r>
+      <w:r>
+        <w:t xml:space="preserve"> The IRAP’s </w:t>
+      </w:r>
+      <w:r>
+        <w:t xml:space="preserve">procedural </w:t>
+      </w:r>
+      <w:r>
+        <w:t xml:space="preserve">details and variations </w:t>
+      </w:r>
+      <w:r>
+        <w:t xml:space="preserve">have been discussed in detail </w:t>
+      </w:r>
+      <w:r>
+        <w:t xml:space="preserve">elsewhere </w:t>
       </w:r>
       <w:r>
         <w:fldChar w:fldCharType="begin"/>
@@ -2556,467 +2221,20 @@
         <w:fldChar w:fldCharType="end"/>
       </w:r>
       <w:r>
-        <w:t xml:space="preserve">, and so only a brief overview will be provided here </w:t>
-      </w:r>
-      <w:r>
-        <w:fldChar w:fldCharType="begin"/>
-      </w:r>
-      <w:r>
-        <w:instrText xml:space="preserve"> ADDIN ZOTERO_ITEM CSL_CITATION {"citationID":"lzNwtf5z","properties":{"formattedCitation":"(see Hussey, 2020)","plainCitation":"(see Hussey, 2020)","noteIndex":0},"citationItems":[{"id":12635,"uris":["http://zotero.org/users/1687755/items/ZYIN4KHW"],"uri":["http://zotero.org/users/1687755/items/ZYIN4KHW"],"itemData":{"id":12635,"type":"article-journal","abstract":"A meta-analysis suggested that the Implicit Relational Assessment Procedure (IRAP) has potential “as a tool for clinical assessment”. Here I present evidence to the contrary. Using all published and unpublished file-drawer data available to me, I bootstrapping 95% Confidence Intervals for each IRAP D score. Results demonstrate that Confidence Intervals are extremely wide: regardless of the estimated D score, the data is equally compatible with a ‘true’ score lying anywhere in the range of very negative to very positive. The IRAP is therefore not currently suitable for individual level use or assessment in research or applied settings.","container-title":"Preprint","DOI":"10.31234/osf.io/w2ygr","note":"publisher: PsyArXiv","source":"psyarxiv.com","title":"The IRAP is not suitable for individual use due to very wide confidence intervals around D scores","URL":"https://psyarxiv.com/w2ygr/","author":[{"family":"Hussey","given":"Ian"}],"accessed":{"date-parts":[["2020",6,12]]},"issued":{"date-parts":[["2020",6,11]]}},"prefix":"see "}],"schema":"https://github.com/citation-style-language/schema/raw/master/csl-citation.json"} </w:instrText>
-      </w:r>
-      <w:r>
-        <w:fldChar w:fldCharType="separate"/>
-      </w:r>
-      <w:r>
-        <w:t>(see Hussey, 2020)</w:t>
-      </w:r>
-      <w:r>
-        <w:fldChar w:fldCharType="end"/>
-      </w:r>
-      <w:r>
-        <w:t xml:space="preserve">. </w:t>
-      </w:r>
-      <w:ins w:id="112" w:author="Chad Evert Drake" w:date="2020-06-17T12:40:00Z">
-        <w:r>
-          <w:t>IRAP trials are nested into blocks, with a single IRAP administration involving a series of blocks</w:t>
-        </w:r>
-      </w:ins>
-      <w:ins w:id="113" w:author="Chad Evert Drake" w:date="2020-06-17T12:41:00Z">
-        <w:r>
-          <w:t>.</w:t>
-        </w:r>
-      </w:ins>
-      <w:ins w:id="114" w:author="Chad Evert Drake" w:date="2020-06-17T12:39:00Z">
-        <w:r>
-          <w:t xml:space="preserve"> </w:t>
-        </w:r>
-      </w:ins>
-      <w:del w:id="115" w:author="Chad Evert Drake" w:date="2020-06-17T12:41:00Z">
-        <w:r>
-          <w:delText>On each block of trials,</w:delText>
-        </w:r>
-      </w:del>
-      <w:ins w:id="116" w:author="Chad Evert Drake" w:date="2020-06-17T12:41:00Z">
-        <w:r>
-          <w:t>Each trial contains</w:t>
-        </w:r>
-      </w:ins>
-      <w:r>
-        <w:t xml:space="preserve"> </w:t>
-      </w:r>
-      <w:ins w:id="117" w:author="Chad Evert Drake" w:date="2020-06-17T12:33:00Z">
-        <w:r>
-          <w:t xml:space="preserve">a pair of </w:t>
-        </w:r>
-      </w:ins>
-      <w:del w:id="118" w:author="Chad Evert Drake" w:date="2020-06-17T12:29:00Z">
-        <w:r>
-          <w:delText xml:space="preserve">participants are presents with </w:delText>
-        </w:r>
-      </w:del>
-      <w:r>
-        <w:t xml:space="preserve">images or </w:t>
+        <w:t>. A</w:t>
+      </w:r>
+      <w:r>
+        <w:t xml:space="preserve">ll word and image </w:t>
       </w:r>
       <w:r>
         <w:lastRenderedPageBreak/>
-        <w:t xml:space="preserve">words </w:t>
-      </w:r>
-      <w:ins w:id="119" w:author="Chad Evert Drake" w:date="2020-06-17T12:31:00Z">
-        <w:r>
-          <w:t>centered</w:t>
-        </w:r>
-      </w:ins>
-      <w:ins w:id="120" w:author="Chad Evert Drake" w:date="2020-06-17T12:29:00Z">
-        <w:r>
-          <w:t xml:space="preserve"> </w:t>
-        </w:r>
-      </w:ins>
-      <w:del w:id="121" w:author="Chad Evert Drake" w:date="2020-06-17T12:31:00Z">
-        <w:r>
-          <w:delText xml:space="preserve">at </w:delText>
-        </w:r>
-      </w:del>
-      <w:ins w:id="122" w:author="Chad Evert Drake" w:date="2020-06-17T12:31:00Z">
-        <w:r>
-          <w:t>in</w:t>
-        </w:r>
-        <w:r>
-          <w:t xml:space="preserve"> </w:t>
-        </w:r>
-      </w:ins>
-      <w:r>
-        <w:t xml:space="preserve">the top </w:t>
-      </w:r>
-      <w:del w:id="123" w:author="Chad Evert Drake" w:date="2020-06-17T12:29:00Z">
-        <w:r>
-          <w:delText xml:space="preserve">of the screen </w:delText>
-        </w:r>
-      </w:del>
-      <w:del w:id="124" w:author="Chad Evert Drake" w:date="2020-06-17T12:31:00Z">
-        <w:r>
-          <w:delText>and in the middle</w:delText>
-        </w:r>
-      </w:del>
-      <w:ins w:id="125" w:author="Chad Evert Drake" w:date="2020-06-17T12:31:00Z">
-        <w:r>
-          <w:t>half</w:t>
-        </w:r>
-      </w:ins>
-      <w:r>
-        <w:t xml:space="preserve"> of the screen</w:t>
-      </w:r>
-      <w:del w:id="126" w:author="Chad Evert Drake" w:date="2020-06-17T12:31:00Z">
-        <w:r>
-          <w:delText xml:space="preserve">. </w:delText>
-        </w:r>
-      </w:del>
-      <w:ins w:id="127" w:author="Chad Evert Drake" w:date="2020-06-17T12:31:00Z">
-        <w:r>
-          <w:t xml:space="preserve"> and </w:t>
-        </w:r>
-      </w:ins>
-      <w:ins w:id="128" w:author="Chad Evert Drake" w:date="2020-06-17T12:32:00Z">
-        <w:r>
-          <w:t xml:space="preserve">a </w:t>
-        </w:r>
-      </w:ins>
-      <w:ins w:id="129" w:author="Chad Evert Drake" w:date="2020-06-17T12:31:00Z">
-        <w:r>
-          <w:t>r</w:t>
-        </w:r>
-      </w:ins>
-      <w:del w:id="130" w:author="Chad Evert Drake" w:date="2020-06-17T12:31:00Z">
-        <w:r>
-          <w:delText>R</w:delText>
-        </w:r>
-      </w:del>
-      <w:r>
-        <w:t>esponse option</w:t>
-      </w:r>
-      <w:ins w:id="131" w:author="Chad Evert Drake" w:date="2020-06-17T12:32:00Z">
-        <w:r>
-          <w:t xml:space="preserve"> </w:t>
-        </w:r>
-      </w:ins>
-      <w:del w:id="132" w:author="Chad Evert Drake" w:date="2020-06-17T12:42:00Z">
-        <w:r>
-          <w:delText xml:space="preserve">s </w:delText>
-        </w:r>
-      </w:del>
-      <w:del w:id="133" w:author="Chad Evert Drake" w:date="2020-06-17T12:32:00Z">
-        <w:r>
-          <w:delText xml:space="preserve">are </w:delText>
-        </w:r>
-      </w:del>
-      <w:del w:id="134" w:author="Chad Evert Drake" w:date="2020-06-17T12:42:00Z">
-        <w:r>
-          <w:delText xml:space="preserve">presented </w:delText>
-        </w:r>
-      </w:del>
-      <w:ins w:id="135" w:author="Chad Evert Drake" w:date="2020-06-17T12:34:00Z">
-        <w:r>
-          <w:t xml:space="preserve">near each corner </w:t>
-        </w:r>
-      </w:ins>
-      <w:del w:id="136" w:author="Chad Evert Drake" w:date="2020-06-17T12:32:00Z">
-        <w:r>
-          <w:delText>on the bottom left and bottom right hand sides</w:delText>
-        </w:r>
-      </w:del>
-      <w:ins w:id="137" w:author="Chad Evert Drake" w:date="2020-06-17T12:42:00Z">
-        <w:r>
-          <w:t>at</w:t>
-        </w:r>
-      </w:ins>
-      <w:ins w:id="138" w:author="Chad Evert Drake" w:date="2020-06-17T12:32:00Z">
-        <w:r>
-          <w:t xml:space="preserve"> the </w:t>
-        </w:r>
-      </w:ins>
-      <w:ins w:id="139" w:author="Chad Evert Drake" w:date="2020-06-17T12:33:00Z">
-        <w:r>
-          <w:t xml:space="preserve">bottom </w:t>
-        </w:r>
-      </w:ins>
-      <w:del w:id="140" w:author="Chad Evert Drake" w:date="2020-06-17T12:34:00Z">
-        <w:r>
-          <w:delText xml:space="preserve"> </w:delText>
-        </w:r>
-      </w:del>
-      <w:r>
-        <w:t>of the screen</w:t>
-      </w:r>
-      <w:del w:id="141" w:author="Chad Evert Drake" w:date="2020-06-17T12:33:00Z">
-        <w:r>
-          <w:delText>, and</w:delText>
-        </w:r>
-      </w:del>
-      <w:ins w:id="142" w:author="Chad Evert Drake" w:date="2020-06-17T12:33:00Z">
-        <w:r>
-          <w:t>. The response options</w:t>
-        </w:r>
-      </w:ins>
-      <w:r>
-        <w:t xml:space="preserve"> are mapped to the left and right response keys</w:t>
-      </w:r>
-      <w:ins w:id="143" w:author="Chad Evert Drake" w:date="2020-06-17T12:34:00Z">
-        <w:r>
-          <w:t>, typically the ‘I’ and ‘E’ keys of a keyboard</w:t>
-        </w:r>
-      </w:ins>
-      <w:r>
-        <w:t xml:space="preserve">. </w:t>
-      </w:r>
-      <w:del w:id="144" w:author="Chad Evert Drake" w:date="2020-06-17T12:43:00Z">
-        <w:r>
-          <w:delText>In order to progress to the next trial, the</w:delText>
-        </w:r>
-      </w:del>
-      <w:ins w:id="145" w:author="Chad Evert Drake" w:date="2020-06-17T12:43:00Z">
-        <w:r>
-          <w:t>Every trial in every block requires a</w:t>
-        </w:r>
-      </w:ins>
-      <w:r>
-        <w:t xml:space="preserve"> correct response </w:t>
-      </w:r>
-      <w:del w:id="146" w:author="Chad Evert Drake" w:date="2020-06-17T12:43:00Z">
-        <w:r>
-          <w:delText>must be given</w:delText>
-        </w:r>
-      </w:del>
-      <w:ins w:id="147" w:author="Chad Evert Drake" w:date="2020-06-17T12:43:00Z">
-        <w:r>
-          <w:t>to proceed through the task</w:t>
-        </w:r>
-      </w:ins>
-      <w:r>
-        <w:t xml:space="preserve">. Incorrect responses result in a red X being presented on screen. </w:t>
-      </w:r>
-      <w:del w:id="148" w:author="Chad Evert Drake" w:date="2020-06-17T12:37:00Z">
-        <w:r>
-          <w:delText xml:space="preserve">Between blocks of trials, </w:delText>
-        </w:r>
-      </w:del>
-      <w:del w:id="149" w:author="Chad Evert Drake" w:date="2020-06-17T12:36:00Z">
-        <w:r>
-          <w:delText>this correct</w:delText>
-        </w:r>
-      </w:del>
-      <w:ins w:id="150" w:author="Chad Evert Drake" w:date="2020-06-17T12:37:00Z">
-        <w:r>
-          <w:t>T</w:t>
-        </w:r>
-      </w:ins>
-      <w:ins w:id="151" w:author="Chad Evert Drake" w:date="2020-06-17T12:36:00Z">
-        <w:r>
-          <w:t>he</w:t>
-        </w:r>
-      </w:ins>
-      <w:r>
-        <w:t xml:space="preserve"> response </w:t>
-      </w:r>
-      <w:ins w:id="152" w:author="Chad Evert Drake" w:date="2020-06-17T12:36:00Z">
-        <w:r>
-          <w:t xml:space="preserve">criterion </w:t>
-        </w:r>
-      </w:ins>
-      <w:del w:id="153" w:author="Chad Evert Drake" w:date="2020-06-17T12:37:00Z">
-        <w:r>
-          <w:delText xml:space="preserve">changes </w:delText>
-        </w:r>
-      </w:del>
-      <w:ins w:id="154" w:author="Chad Evert Drake" w:date="2020-06-17T12:37:00Z">
-        <w:r>
-          <w:t>alternates</w:t>
-        </w:r>
-        <w:r>
-          <w:t xml:space="preserve"> </w:t>
-        </w:r>
-        <w:r>
-          <w:t>between each block of trials</w:t>
-        </w:r>
-      </w:ins>
-      <w:ins w:id="155" w:author="Chad Evert Drake" w:date="2020-06-17T12:38:00Z">
-        <w:r>
-          <w:t>;</w:t>
-        </w:r>
-      </w:ins>
-      <w:ins w:id="156" w:author="Chad Evert Drake" w:date="2020-06-17T12:37:00Z">
-        <w:r>
-          <w:t xml:space="preserve"> </w:t>
-        </w:r>
-      </w:ins>
-      <w:del w:id="157" w:author="Chad Evert Drake" w:date="2020-06-17T12:37:00Z">
-        <w:r>
-          <w:delText xml:space="preserve">so that, </w:delText>
-        </w:r>
-      </w:del>
-      <w:r>
-        <w:t xml:space="preserve">for example, </w:t>
-      </w:r>
-      <w:ins w:id="158" w:author="Chad Evert Drake" w:date="2020-06-17T12:38:00Z">
-        <w:r>
-          <w:t xml:space="preserve">an IRAP study addressing racial evaluations might require </w:t>
-        </w:r>
-      </w:ins>
-      <w:r>
-        <w:t xml:space="preserve">participants </w:t>
-      </w:r>
-      <w:del w:id="159" w:author="Chad Evert Drake" w:date="2020-06-17T12:38:00Z">
-        <w:r>
-          <w:delText xml:space="preserve">must </w:delText>
-        </w:r>
-      </w:del>
-      <w:ins w:id="160" w:author="Chad Evert Drake" w:date="2020-06-17T12:38:00Z">
-        <w:r>
-          <w:t>to</w:t>
-        </w:r>
-        <w:r>
-          <w:t xml:space="preserve"> </w:t>
-        </w:r>
-      </w:ins>
-      <w:r>
-        <w:t xml:space="preserve">respond to “white people” and “dangerous” with “True” on one block and “False” on the </w:t>
-      </w:r>
-      <w:del w:id="161" w:author="Chad Evert Drake" w:date="2020-06-17T12:38:00Z">
-        <w:r>
-          <w:delText xml:space="preserve">other </w:delText>
-        </w:r>
-      </w:del>
-      <w:ins w:id="162" w:author="Chad Evert Drake" w:date="2020-06-17T12:38:00Z">
-        <w:r>
-          <w:t>subsequent</w:t>
-        </w:r>
-        <w:r>
-          <w:t xml:space="preserve"> </w:t>
-        </w:r>
-      </w:ins>
-      <w:r>
-        <w:t xml:space="preserve">block. </w:t>
-      </w:r>
-      <w:ins w:id="163" w:author="Chad Evert Drake" w:date="2020-06-17T12:49:00Z">
-        <w:r>
-          <w:t xml:space="preserve">Initially participants respond to these block pairs until </w:t>
-        </w:r>
-      </w:ins>
-      <w:ins w:id="164" w:author="Chad Evert Drake" w:date="2020-06-17T12:50:00Z">
-        <w:r>
-          <w:t xml:space="preserve">performance criteria are met, </w:t>
-        </w:r>
-      </w:ins>
-      <w:ins w:id="165" w:author="Chad Evert Drake" w:date="2020-06-17T12:51:00Z">
-        <w:r>
-          <w:t>typically a median reaction time &lt; 2000 ms and percentage accuracy &gt; 80%</w:t>
-        </w:r>
-        <w:r>
-          <w:t>;</w:t>
-        </w:r>
-        <w:r>
-          <w:t xml:space="preserve"> </w:t>
-        </w:r>
-        <w:r>
-          <w:t>in the current study the exact settings</w:t>
-        </w:r>
-        <w:r>
-          <w:t xml:space="preserve"> varied slightly </w:t>
-        </w:r>
-        <w:r>
-          <w:t>among</w:t>
-        </w:r>
-        <w:r>
-          <w:t xml:space="preserve"> </w:t>
-        </w:r>
-        <w:r>
-          <w:t>datasets</w:t>
-        </w:r>
-        <w:r>
-          <w:t>.</w:t>
-        </w:r>
-      </w:ins>
-      <w:ins w:id="166" w:author="Chad Evert Drake" w:date="2020-06-17T12:52:00Z">
-        <w:r>
-          <w:t xml:space="preserve"> Participants who fulfill the criteria proceed to </w:t>
-        </w:r>
-      </w:ins>
-      <w:ins w:id="167" w:author="Chad Evert Drake" w:date="2020-06-17T12:53:00Z">
-        <w:r>
-          <w:t>test blocks</w:t>
-        </w:r>
-      </w:ins>
-      <w:ins w:id="168" w:author="Chad Evert Drake" w:date="2020-06-17T12:54:00Z">
-        <w:r>
-          <w:t>.</w:t>
-        </w:r>
-      </w:ins>
-      <w:ins w:id="169" w:author="Chad Evert Drake" w:date="2020-06-17T12:51:00Z">
-        <w:r>
-          <w:t xml:space="preserve"> </w:t>
-        </w:r>
-      </w:ins>
-      <w:del w:id="170" w:author="Chad Evert Drake" w:date="2020-06-17T12:54:00Z">
-        <w:r>
-          <w:delText>Participants complete pairs of these blocks in two phases: practice and testing. In order to progress from practice to testing, the participant must respond quickly and accurately on both blocks within the pair</w:delText>
-        </w:r>
-        <w:r>
-          <w:delText xml:space="preserve">. This was </w:delText>
-        </w:r>
-      </w:del>
-      <w:del w:id="171" w:author="Chad Evert Drake" w:date="2020-06-17T12:51:00Z">
-        <w:r>
-          <w:delText xml:space="preserve">typically </w:delText>
-        </w:r>
-        <w:r>
-          <w:delText>a</w:delText>
-        </w:r>
-        <w:r>
-          <w:delText xml:space="preserve"> median reaction time &lt; 2000 ms and percentage accuracy &gt; 80%</w:delText>
-        </w:r>
-        <w:r>
-          <w:delText xml:space="preserve">, however this varied slightly between IRAPs. </w:delText>
-        </w:r>
-      </w:del>
-      <w:del w:id="172" w:author="Chad Evert Drake" w:date="2020-06-17T12:54:00Z">
-        <w:r>
-          <w:delText>Should they fail to meet this criteria, the participant completes another pair of practice blocks. Should they meet the criteria, they progress to the testing phase where they complete three pairs of blocks in a row. Following standard practice, o</w:delText>
-        </w:r>
-      </w:del>
-      <w:ins w:id="173" w:author="Chad Evert Drake" w:date="2020-06-17T12:54:00Z">
-        <w:r>
-          <w:t>O</w:t>
-        </w:r>
-      </w:ins>
-      <w:r>
-        <w:t xml:space="preserve">nly reaction time data from the test blocks is used in </w:t>
-      </w:r>
-      <w:del w:id="174" w:author="Chad Evert Drake" w:date="2020-06-17T12:54:00Z">
-        <w:r>
-          <w:delText xml:space="preserve">the </w:delText>
-        </w:r>
-      </w:del>
-      <w:r>
-        <w:t xml:space="preserve">analyses </w:t>
-      </w:r>
-      <w:r>
-        <w:fldChar w:fldCharType="begin"/>
-      </w:r>
-      <w:r>
-        <w:instrText xml:space="preserve"> ADDIN ZOTERO_ITEM CSL_CITATION {"citationID":"YSgHdhmV","properties":{"formattedCitation":"(Hussey, Thompson, et al., 2015)","plainCitation":"(Hussey, Thompson, et al., 2015)","noteIndex":0},"citationItems":[{"id":2644,"uris":["http://zotero.org/users/1687755/items/QDNB6VD9"],"uri":["http://zotero.org/users/1687755/items/QDNB6VD9"],"itemData":{"id":2644,"type":"article-journal","abstract":"This Professional Interest Brief seeks to provide a clear guide to interpreting data generated by Implicit Relational Assessment Procedure (IRAP). The interpretation of IRAP data is not immediately intuitive and yet has received little explicit attention in the published literature. As such, it is hoped that this guide will help clarify this matter, particularly for those new to using the IRAP or intending to use the measure in the future. In doing so, we hope to make the measure more accessible and facilitate continued use of the methodology and its contribution to the contemporary Relational Frame Theory (RFT) literature.","container-title":"Journal of Contextual Behavioral Science","DOI":"10.1016/j.jcbs.2015.05.001","ISSN":"2212-1447","issue":"3","journalAbbreviation":"Journal of Contextual Behavioral Science","page":"157-162","source":"ScienceDirect","title":"Interpreting and inverting with less cursing: A guide to interpreting IRAP data","title-short":"Interpreting and inverting with less cursing","volume":"4","author":[{"family":"Hussey","given":"Ian"},{"family":"Thompson","given":"Miles"},{"family":"McEnteggart","given":"Ciara"},{"family":"Barnes-Holmes","given":"Dermot"},{"family":"Barnes-Holmes","given":"Yvonne"}],"issued":{"date-parts":[["2015",7]]}}}],"schema":"https://github.com/citation-style-language/schema/raw/master/csl-citation.json"} </w:instrText>
-      </w:r>
-      <w:r>
-        <w:fldChar w:fldCharType="separate"/>
-      </w:r>
-      <w:r>
-        <w:t>(Hussey, Thompson, et al., 2015)</w:t>
-      </w:r>
-      <w:r>
-        <w:fldChar w:fldCharType="end"/>
-      </w:r>
-      <w:r>
-        <w:t>.</w:t>
-      </w:r>
-      <w:r>
-        <w:t xml:space="preserve"> As noted previously, all word and image stimuli, instructions, responding rules, and task parameters such as practice criteria can be found in the Supplementary Materials (</w:t>
+        <w:t xml:space="preserve">stimuli, instructions, responding rules, and task parameters </w:t>
+      </w:r>
+      <w:r>
+        <w:t xml:space="preserve">for each IRAP </w:t>
+      </w:r>
+      <w:r>
+        <w:t>can be found in the Supplementary Materials (</w:t>
       </w:r>
       <w:hyperlink r:id="rId15" w:history="1">
         <w:r>
@@ -3042,28 +2260,12 @@
       <w:r>
         <w:t xml:space="preserve">IRAP studies typically </w:t>
       </w:r>
-      <w:del w:id="175" w:author="Chad Evert Drake" w:date="2020-06-17T12:56:00Z">
-        <w:r>
-          <w:delText xml:space="preserve">using </w:delText>
-        </w:r>
-      </w:del>
-      <w:ins w:id="176" w:author="Chad Evert Drake" w:date="2020-06-17T12:57:00Z">
-        <w:del w:id="177" w:author="Ian Hussey" w:date="2020-06-23T11:20:00Z">
-          <w:r>
-            <w:delText>involve</w:delText>
-          </w:r>
-        </w:del>
-      </w:ins>
-      <w:ins w:id="178" w:author="Ian Hussey" w:date="2020-06-23T11:20:00Z">
-        <w:r>
-          <w:t>use</w:t>
-        </w:r>
-      </w:ins>
-      <w:ins w:id="179" w:author="Chad Evert Drake" w:date="2020-06-17T12:56:00Z">
-        <w:r>
-          <w:t xml:space="preserve"> </w:t>
-        </w:r>
-      </w:ins>
+      <w:r>
+        <w:t>use</w:t>
+      </w:r>
+      <w:r>
+        <w:t xml:space="preserve"> </w:t>
+      </w:r>
       <w:r>
         <w:t xml:space="preserve">the </w:t>
       </w:r>
@@ -3076,94 +2278,42 @@
       <w:r>
         <w:t xml:space="preserve"> scoring method </w:t>
       </w:r>
-      <w:del w:id="180" w:author="Chad Evert Drake" w:date="2020-06-17T12:57:00Z">
-        <w:r>
-          <w:delText>to convert</w:delText>
-        </w:r>
-      </w:del>
-      <w:ins w:id="181" w:author="Chad Evert Drake" w:date="2020-06-17T12:57:00Z">
-        <w:del w:id="182" w:author="Ian Hussey" w:date="2020-06-23T11:20:00Z">
-          <w:r>
-            <w:delText>for</w:delText>
-          </w:r>
-        </w:del>
-      </w:ins>
-      <w:ins w:id="183" w:author="Ian Hussey" w:date="2020-06-23T11:20:00Z">
-        <w:r>
-          <w:t>to</w:t>
-        </w:r>
-      </w:ins>
-      <w:ins w:id="184" w:author="Chad Evert Drake" w:date="2020-06-17T12:57:00Z">
-        <w:r>
-          <w:t xml:space="preserve"> conver</w:t>
-        </w:r>
-      </w:ins>
-      <w:ins w:id="185" w:author="Ian Hussey" w:date="2020-06-23T11:20:00Z">
-        <w:r>
-          <w:t>t</w:t>
-        </w:r>
-      </w:ins>
-      <w:ins w:id="186" w:author="Chad Evert Drake" w:date="2020-06-17T12:57:00Z">
-        <w:del w:id="187" w:author="Ian Hussey" w:date="2020-06-23T11:20:00Z">
-          <w:r>
-            <w:delText>sion</w:delText>
-          </w:r>
-        </w:del>
-        <w:r>
-          <w:t xml:space="preserve"> </w:t>
-        </w:r>
-        <w:del w:id="188" w:author="Ian Hussey" w:date="2020-06-23T11:20:00Z">
-          <w:r>
-            <w:delText>of</w:delText>
-          </w:r>
-        </w:del>
-      </w:ins>
-      <w:del w:id="189" w:author="Ian Hussey" w:date="2020-06-23T11:20:00Z">
-        <w:r>
-          <w:delText xml:space="preserve"> </w:delText>
-        </w:r>
-      </w:del>
+      <w:r>
+        <w:t>to</w:t>
+      </w:r>
+      <w:r>
+        <w:t xml:space="preserve"> conver</w:t>
+      </w:r>
+      <w:r>
+        <w:t>t</w:t>
+      </w:r>
+      <w:r>
+        <w:t xml:space="preserve"> </w:t>
+      </w:r>
       <w:r>
         <w:t xml:space="preserve">each participant’s reaction times into analyzable </w:t>
       </w:r>
-      <w:del w:id="190" w:author="Ian Hussey" w:date="2020-06-23T11:20:00Z">
-        <w:r>
-          <w:delText>values</w:delText>
-        </w:r>
-      </w:del>
-      <w:ins w:id="191" w:author="Ian Hussey" w:date="2020-06-23T11:20:00Z">
-        <w:r>
-          <w:t>scores</w:t>
-        </w:r>
-      </w:ins>
-      <w:ins w:id="192" w:author="Ian Hussey" w:date="2020-06-23T11:21:00Z">
-        <w:r>
-          <w:t xml:space="preserve"> </w:t>
-        </w:r>
-      </w:ins>
-      <w:moveToRangeStart w:id="193" w:author="Ian Hussey" w:date="2020-06-23T11:21:00Z" w:name="move43803692"/>
-      <w:moveTo w:id="194" w:author="Ian Hussey" w:date="2020-06-23T11:21:00Z">
-        <w:r>
-          <w:fldChar w:fldCharType="begin"/>
-        </w:r>
-      </w:moveTo>
+      <w:r>
+        <w:t>scores</w:t>
+      </w:r>
+      <w:r>
+        <w:t xml:space="preserve"> </w:t>
+      </w:r>
+      <w:r>
+        <w:fldChar w:fldCharType="begin"/>
+      </w:r>
       <w:r>
         <w:instrText xml:space="preserve"> ADDIN ZOTERO_ITEM CSL_CITATION {"citationID":"qAtw9zXH","properties":{"formattedCitation":"(see Barnes-Holmes et al., 2010; Hussey, Thompson, et al., 2015)","plainCitation":"(see Barnes-Holmes et al., 2010; Hussey, Thompson, et al., 2015)","noteIndex":0},"citationItems":[{"id":201,"uris":["http://zotero.org/users/1687755/items/XI3TJMRH"],"uri":["http://zotero.org/users/1687755/items/XI3TJMRH"],"itemData":{"id":201,"type":"article-journal","container-title":"The Psychological Record","page":"527–542","title":"A sketch of the Implicit Relational Assessment Procedure (IRAP) and the Relational Elaboration and Coherence (REC) model","volume":"60","author":[{"family":"Barnes-Holmes","given":"Dermot"},{"family":"Barnes-Holmes","given":"Yvonne"},{"family":"Stewart","given":"Ian"},{"family":"Boles","given":"Shawn"}],"issued":{"date-parts":[["2010"]]}},"prefix":"see "},{"id":2644,"uris":["http://zotero.org/users/1687755/items/QDNB6VD9"],"uri":["http://zotero.org/users/1687755/items/QDNB6VD9"],"itemData":{"id":2644,"type":"article-journal","abstract":"This Professional Interest Brief seeks to provide a clear guide to interpreting data generated by Implicit Relational Assessment Procedure (IRAP). The interpretation of IRAP data is not immediately intuitive and yet has received little explicit attention in the published literature. As such, it is hoped that this guide will help clarify this matter, particularly for those new to using the IRAP or intending to use the measure in the future. In doing so, we hope to make the measure more accessible and facilitate continued use of the methodology and its contribution to the contemporary Relational Frame Theory (RFT) literature.","container-title":"Journal of Contextual Behavioral Science","DOI":"10.1016/j.jcbs.2015.05.001","ISSN":"2212-1447","issue":"3","journalAbbreviation":"Journal of Contextual Behavioral Science","page":"157-162","source":"ScienceDirect","title":"Interpreting and inverting with less cursing: A guide to interpreting IRAP data","title-short":"Interpreting and inverting with less cursing","volume":"4","author":[{"family":"Hussey","given":"Ian"},{"family":"Thompson","given":"Miles"},{"family":"McEnteggart","given":"Ciara"},{"family":"Barnes-Holmes","given":"Dermot"},{"family":"Barnes-Holmes","given":"Yvonne"}],"issued":{"date-parts":[["2015",7]]}}}],"schema":"https://github.com/citation-style-language/schema/raw/master/csl-citation.json"} </w:instrText>
       </w:r>
-      <w:moveTo w:id="195" w:author="Ian Hussey" w:date="2020-06-23T11:21:00Z">
-        <w:r>
-          <w:fldChar w:fldCharType="separate"/>
-        </w:r>
-      </w:moveTo>
+      <w:r>
+        <w:fldChar w:fldCharType="separate"/>
+      </w:r>
       <w:r>
         <w:t>(see Barnes-Holmes et al., 2010; Hussey, Thompson, et al., 2015)</w:t>
       </w:r>
-      <w:moveTo w:id="196" w:author="Ian Hussey" w:date="2020-06-23T11:21:00Z">
-        <w:r>
-          <w:fldChar w:fldCharType="end"/>
-        </w:r>
-      </w:moveTo>
-      <w:moveToRangeEnd w:id="193"/>
+      <w:r>
+        <w:fldChar w:fldCharType="end"/>
+      </w:r>
       <w:r>
         <w:t xml:space="preserve">. The </w:t>
       </w:r>
@@ -3183,57 +2333,7 @@
         <w:t>d</w:t>
       </w:r>
       <w:r>
-        <w:t xml:space="preserve">, insofar as it is a trimmed and standardized difference in mean reaction time between the two block types. </w:t>
-      </w:r>
-      <w:del w:id="197" w:author="Ian Hussey" w:date="2020-06-23T11:22:00Z">
-        <w:r>
-          <w:delText xml:space="preserve">The specifics of the </w:delText>
-        </w:r>
-        <w:r>
-          <w:rPr>
-            <w:i/>
-          </w:rPr>
-          <w:delText>D</w:delText>
-        </w:r>
-        <w:r>
-          <w:delText xml:space="preserve"> score have been discussed in precise detail in other publications </w:delText>
-        </w:r>
-      </w:del>
-      <w:moveFromRangeStart w:id="198" w:author="Ian Hussey" w:date="2020-06-23T11:21:00Z" w:name="move43803692"/>
-      <w:moveFrom w:id="199" w:author="Ian Hussey" w:date="2020-06-23T11:21:00Z">
-        <w:del w:id="200" w:author="Ian Hussey" w:date="2020-06-23T11:22:00Z">
-          <w:r>
-            <w:fldChar w:fldCharType="begin"/>
-          </w:r>
-          <w:r>
-            <w:delInstrText xml:space="preserve"> ADDIN ZOTERO_ITEM CSL_CITATION {"citationID":"eObNqPZF","properties":{"formattedCitation":"(Barnes-Holmes et al., 2010; Hussey, Thompson, et al., 2015)","plainCitation":"(Barnes-Holmes et al., 2010; Hussey, Thompson, et al., 2015)","noteIndex":0},"citationItems":[{"id":201,"uris":["http://zotero.org/users/1687755/items/XI3TJMRH"],"uri":["http://zotero.org/users/1687755/items/XI3TJMRH"],"itemData":{"id":201,"type":"article-journal","container-title":"The Psychological Record","page":"527–542","title":"A sketch of the Implicit Relational Assessment Procedure (IRAP) and the Relational Elaboration and Coherence (REC) model","volume":"60","author":[{"family":"Barnes-Holmes","given":"Dermot"},{"family":"Barnes-Holmes","given":"Yvonne"},{"family":"Stewart","given":"Ian"},{"family":"Boles","given":"Shawn"}],"issued":{"date-parts":[["2010"]]}}},{"id":2644,"uris":["http://zotero.org/users/1687755/items/QDNB6VD9"],"uri":["http://zotero.org/users/1687755/items/QDNB6VD9"],"itemData":{"id":2644,"type":"article-journal","abstract":"This Professional Interest Brief seeks to provide a clear guide to interpreting data generated by Implicit Relational Assessment Procedure (IRAP). The interpretation of IRAP data is not immediately intuitive and yet has received little explicit attention in the published literature. As such, it is hoped that this guide will help clarify this matter, particularly for those new to using the IRAP or intending to use the measure in the future. In doing so, we hope to make the measure more accessible and facilitate continued use of the methodology and its contribution to the contemporary Relational Frame Theory (RFT) literature.","container-title":"Journal of Contextual Behavioral Science","DOI":"10.1016/j.jcbs.2015.05.001","ISSN":"2212-1447","issue":"3","journalAbbreviation":"Journal of Contextual Behavioral Science","page":"157-162","source":"ScienceDirect","title":"Interpreting and inverting with less cursing: A guide to interpreting IRAP data","title-short":"Interpreting and inverting with less cursing","volume":"4","author":[{"family":"Hussey","given":"Ian"},{"family":"Thompson","given":"Miles"},{"family":"McEnteggart","given":"Ciara"},{"family":"Barnes-Holmes","given":"Dermot"},{"family":"Barnes-Holmes","given":"Yvonne"}],"issued":{"date-parts":[["2015",7]]}}}],"schema":"https://github.com/citation-style-language/schema/raw/master/csl-citation.json"} </w:delInstrText>
-          </w:r>
-          <w:r>
-            <w:fldChar w:fldCharType="separate"/>
-          </w:r>
-          <w:r>
-            <w:delText>(Barnes-Holmes et al., 2010; Hussey, Thompson, et al., 2015)</w:delText>
-          </w:r>
-          <w:r>
-            <w:fldChar w:fldCharType="end"/>
-          </w:r>
-          <w:r>
-            <w:delText xml:space="preserve"> </w:delText>
-          </w:r>
-        </w:del>
-      </w:moveFrom>
-      <w:moveFromRangeEnd w:id="198"/>
-      <w:del w:id="201" w:author="Ian Hussey" w:date="2020-06-23T11:22:00Z">
-        <w:r>
-          <w:delText xml:space="preserve">and therefore will only be summarized here. </w:delText>
-        </w:r>
-      </w:del>
-      <w:r>
-        <w:t xml:space="preserve">Its key points are that reaction times &gt; 10,000 ms are trimmed, a mean </w:t>
-      </w:r>
-      <w:r>
-        <w:lastRenderedPageBreak/>
-        <w:t xml:space="preserve">reaction time is calculated for the trials in each block type, and a standard deviation is calculated for the pooled trials in both blocks. The difference between the means is then divided by the standard deviation, resulting in a </w:t>
+        <w:t xml:space="preserve">, insofar as it is a trimmed and standardized difference in mean reaction time between the two block types. Its key points are that reaction times &gt; 10,000 ms are trimmed, a mean reaction time is calculated for the trials in each block type, and a standard deviation is calculated for the pooled trials in both blocks. The difference between the means is then divided by the standard deviation, resulting in a </w:t>
       </w:r>
       <w:r>
         <w:rPr>
@@ -3250,11 +2350,9 @@
       <w:r>
         <w:t xml:space="preserve">Participants were </w:t>
       </w:r>
-      <w:ins w:id="202" w:author="Ian Hussey" w:date="2020-06-23T11:22:00Z">
-        <w:r>
-          <w:t xml:space="preserve">also </w:t>
-        </w:r>
-      </w:ins>
+      <w:r>
+        <w:t xml:space="preserve">also </w:t>
+      </w:r>
       <w:r>
         <w:t xml:space="preserve">excluded if their mean reaction times </w:t>
       </w:r>
@@ -3276,29 +2374,15 @@
       <w:r>
         <w:t xml:space="preserve">A total of </w:t>
       </w:r>
-      <w:ins w:id="203" w:author="Ian Hussey" w:date="2020-06-23T11:23:00Z">
-        <w:r>
-          <w:t>104</w:t>
-        </w:r>
-      </w:ins>
-      <w:del w:id="204" w:author="Ian Hussey" w:date="2020-06-23T11:23:00Z">
-        <w:r>
-          <w:delText>74</w:delText>
-        </w:r>
-      </w:del>
+      <w:r>
+        <w:t>104</w:t>
+      </w:r>
       <w:r>
         <w:t xml:space="preserve"> participants (</w:t>
       </w:r>
-      <w:ins w:id="205" w:author="Ian Hussey" w:date="2020-06-23T11:23:00Z">
-        <w:r>
-          <w:t>6.3</w:t>
-        </w:r>
-      </w:ins>
-      <w:del w:id="206" w:author="Ian Hussey" w:date="2020-06-23T11:23:00Z">
-        <w:r>
-          <w:delText>7.8</w:delText>
-        </w:r>
-      </w:del>
+      <w:r>
+        <w:t>6.3</w:t>
+      </w:r>
       <w:r>
         <w:t xml:space="preserve">%) </w:t>
       </w:r>
@@ -3326,11 +2410,9 @@
       <w:r>
         <w:t>%) from the test-retest</w:t>
       </w:r>
-      <w:ins w:id="207" w:author="Chad Evert Drake" w:date="2020-06-17T13:26:00Z">
-        <w:r>
-          <w:t xml:space="preserve"> dataset</w:t>
-        </w:r>
-      </w:ins>
+      <w:r>
+        <w:t xml:space="preserve"> dataset</w:t>
+      </w:r>
       <w:r>
         <w:t xml:space="preserve">.  </w:t>
       </w:r>
@@ -3425,7 +2507,11 @@
         <w:fldChar w:fldCharType="separate"/>
       </w:r>
       <w:r>
-        <w:t>(Viechtbauer, 2010, version 2.4-0)</w:t>
+        <w:t xml:space="preserve">(Viechtbauer, 2010, </w:t>
+      </w:r>
+      <w:r>
+        <w:lastRenderedPageBreak/>
+        <w:t>version 2.4-0)</w:t>
       </w:r>
       <w:r>
         <w:fldChar w:fldCharType="end"/>
@@ -3526,7 +2612,6 @@
         <w:pStyle w:val="Heading2"/>
       </w:pPr>
       <w:r>
-        <w:lastRenderedPageBreak/>
         <w:t>Internal consistency</w:t>
       </w:r>
     </w:p>
@@ -3537,34 +2622,11 @@
       <w:r>
         <w:t>Three ways were computed and are reported here, based on their relevance to making comparisons with the output of common software implementations of the IRAP</w:t>
       </w:r>
-      <w:del w:id="208" w:author="Chad Evert Drake" w:date="2020-06-17T13:29:00Z">
-        <w:r>
-          <w:delText>, comparisons</w:delText>
-        </w:r>
-      </w:del>
-      <w:ins w:id="209" w:author="Chad Evert Drake" w:date="2020-06-17T13:29:00Z">
-        <w:r>
-          <w:t xml:space="preserve"> and</w:t>
-        </w:r>
-      </w:ins>
-      <w:r>
-        <w:t xml:space="preserve"> with other implicit measures, and to </w:t>
-      </w:r>
-      <w:del w:id="210" w:author="Chad Evert Drake" w:date="2020-06-17T13:29:00Z">
-        <w:r>
-          <w:delText xml:space="preserve">provide </w:delText>
-        </w:r>
-      </w:del>
-      <w:ins w:id="211" w:author="Chad Evert Drake" w:date="2020-06-17T13:29:00Z">
-        <w:r>
-          <w:t>providing</w:t>
-        </w:r>
-        <w:r>
-          <w:t xml:space="preserve"> </w:t>
-        </w:r>
-      </w:ins>
-      <w:r>
-        <w:t>the most accurate estimate of internal consistency.</w:t>
+      <w:r>
+        <w:t xml:space="preserve"> and</w:t>
+      </w:r>
+      <w:r>
+        <w:t xml:space="preserve"> with other implicit measures, and to provide the most accurate estimate of internal consistency.</w:t>
       </w:r>
     </w:p>
     <w:p>
@@ -3632,12 +2694,10 @@
         <m:sSub>
           <m:sSubPr>
             <m:ctrlPr>
-              <w:ins w:id="212" w:author="Ian Hussey" w:date="2020-06-23T11:08:00Z">
-                <w:rPr>
-                  <w:rFonts w:ascii="Cambria Math" w:hAnsi="Cambria Math"/>
-                  <w:i/>
-                </w:rPr>
-              </w:ins>
+              <w:rPr>
+                <w:rFonts w:ascii="Cambria Math" w:hAnsi="Cambria Math"/>
+                <w:i/>
+              </w:rPr>
             </m:ctrlPr>
           </m:sSubPr>
           <m:e>
@@ -3669,12 +2729,10 @@
         <m:f>
           <m:fPr>
             <m:ctrlPr>
-              <w:ins w:id="213" w:author="Ian Hussey" w:date="2020-06-23T11:08:00Z">
-                <w:rPr>
-                  <w:rFonts w:ascii="Cambria Math" w:hAnsi="Cambria Math"/>
-                  <w:i/>
-                </w:rPr>
-              </w:ins>
+              <w:rPr>
+                <w:rFonts w:ascii="Cambria Math" w:hAnsi="Cambria Math"/>
+                <w:i/>
+              </w:rPr>
             </m:ctrlPr>
           </m:fPr>
           <m:num>
@@ -3726,7 +2784,11 @@
         <w:t xml:space="preserve">output. </w:t>
       </w:r>
       <w:r>
-        <w:t xml:space="preserve">This result may be most useful when attempting to directly compare against results collected using the most common software implementations of the IRAP, although it does not necessarily represent the best estimate of the IRAP’s true internal consistency. </w:t>
+        <w:t xml:space="preserve">This result may be most useful when attempting to directly compare against results collected using the most common software implementations of the IRAP, although it </w:t>
+      </w:r>
+      <w:r>
+        <w:lastRenderedPageBreak/>
+        <w:t xml:space="preserve">does not necessarily represent the best estimate of the IRAP’s true internal consistency. </w:t>
       </w:r>
       <w:r>
         <w:t xml:space="preserve">When </w:t>
@@ -3762,12 +2824,10 @@
         <m:sSub>
           <m:sSubPr>
             <m:ctrlPr>
-              <w:ins w:id="214" w:author="Ian Hussey" w:date="2020-06-23T11:08:00Z">
-                <w:rPr>
-                  <w:rFonts w:ascii="Cambria Math" w:hAnsi="Cambria Math"/>
-                  <w:i/>
-                </w:rPr>
-              </w:ins>
+              <w:rPr>
+                <w:rFonts w:ascii="Cambria Math" w:hAnsi="Cambria Math"/>
+                <w:i/>
+              </w:rPr>
             </m:ctrlPr>
           </m:sSubPr>
           <m:e>
@@ -3794,28 +2854,21 @@
       <w:r>
         <w:t xml:space="preserve"> = </w:t>
       </w:r>
-      <w:ins w:id="215" w:author="Ian Hussey" w:date="2020-06-23T11:25:00Z">
-        <w:r>
-          <w:t>.54, 95% CI [.47, .59], 95% CR [.3</w:t>
-        </w:r>
-        <w:r>
-          <w:t>0</w:t>
-        </w:r>
-        <w:r>
-          <w:t>, .7</w:t>
-        </w:r>
-        <w:r>
-          <w:t>0</w:t>
-        </w:r>
-        <w:r>
-          <w:t>]</w:t>
-        </w:r>
-      </w:ins>
-      <w:del w:id="216" w:author="Ian Hussey" w:date="2020-06-23T11:25:00Z">
-        <w:r>
-          <w:delText>.57, 95% CI [.47, .65], 95% CR [.10, .79]</w:delText>
-        </w:r>
-      </w:del>
+      <w:r>
+        <w:t>.54, 95% CI [.47, .59], 95% CR [.3</w:t>
+      </w:r>
+      <w:r>
+        <w:t>0</w:t>
+      </w:r>
+      <w:r>
+        <w:t>, .7</w:t>
+      </w:r>
+      <w:r>
+        <w:t>0</w:t>
+      </w:r>
+      <w:r>
+        <w:t>]</w:t>
+      </w:r>
       <w:r>
         <w:t>.</w:t>
       </w:r>
@@ -3840,11 +2893,7 @@
         <w:t xml:space="preserve">splitting </w:t>
       </w:r>
       <w:r>
-        <w:t xml:space="preserve">method: the IAT’s split-half reliability is usually </w:t>
-      </w:r>
-      <w:r>
-        <w:lastRenderedPageBreak/>
-        <w:t xml:space="preserve">calculated by dividing the trials into the first- versus second-half of trials by order of presentation. </w:t>
+        <w:t xml:space="preserve">method: the IAT’s split-half reliability is usually calculated by dividing the trials into the first- versus second-half of trials by order of presentation. </w:t>
       </w:r>
       <w:r>
         <w:t xml:space="preserve">Again, Pearson’s </w:t>
@@ -3885,11 +2934,9 @@
       <w:r>
         <w:t xml:space="preserve">the meta-analytic estimate </w:t>
       </w:r>
-      <w:ins w:id="217" w:author="Chad Evert Drake" w:date="2020-06-17T13:31:00Z">
-        <w:r>
-          <w:t xml:space="preserve">of </w:t>
-        </w:r>
-      </w:ins>
+      <w:r>
+        <w:t xml:space="preserve">of </w:t>
+      </w:r>
       <w:r>
         <w:t xml:space="preserve">internal </w:t>
       </w:r>
@@ -3903,12 +2950,10 @@
         <m:sSub>
           <m:sSubPr>
             <m:ctrlPr>
-              <w:ins w:id="218" w:author="Ian Hussey" w:date="2020-06-23T11:08:00Z">
-                <w:rPr>
-                  <w:rFonts w:ascii="Cambria Math" w:hAnsi="Cambria Math"/>
-                  <w:i/>
-                </w:rPr>
-              </w:ins>
+              <w:rPr>
+                <w:rFonts w:ascii="Cambria Math" w:hAnsi="Cambria Math"/>
+                <w:i/>
+              </w:rPr>
             </m:ctrlPr>
           </m:sSubPr>
           <m:e>
@@ -3938,26 +2983,12 @@
       <w:r>
         <w:t>=</w:t>
       </w:r>
-      <w:del w:id="219" w:author="Ian Hussey" w:date="2020-06-23T11:25:00Z">
-        <w:r>
-          <w:delText xml:space="preserve"> .49, 95% CI [.42, .56], 95% CR [.42, .56</w:delText>
-        </w:r>
-      </w:del>
-      <w:ins w:id="220" w:author="Ian Hussey" w:date="2020-06-23T11:25:00Z">
-        <w:r>
-          <w:t xml:space="preserve"> </w:t>
-        </w:r>
-      </w:ins>
-      <w:ins w:id="221" w:author="Ian Hussey" w:date="2020-06-23T11:26:00Z">
-        <w:r>
-          <w:t>.52, 95% CI [.47, .57], 95% CR [.47, .57]</w:t>
-        </w:r>
-      </w:ins>
-      <w:del w:id="222" w:author="Ian Hussey" w:date="2020-06-23T11:25:00Z">
-        <w:r>
-          <w:delText>]</w:delText>
-        </w:r>
-      </w:del>
+      <w:r>
+        <w:t xml:space="preserve"> </w:t>
+      </w:r>
+      <w:r>
+        <w:t>.52, 95% CI [.47, .57], 95% CR [.47, .57]</w:t>
+      </w:r>
       <w:r>
         <w:t>.</w:t>
       </w:r>
@@ -4080,11 +3111,9 @@
       <w:r>
         <w:t>s of sp</w:t>
       </w:r>
-      <w:ins w:id="223" w:author="Chad Evert Drake" w:date="2020-06-17T13:33:00Z">
-        <w:r>
-          <w:t>l</w:t>
-        </w:r>
-      </w:ins>
+      <w:r>
+        <w:t>l</w:t>
+      </w:r>
       <w:r>
         <w:t>its should be computed (e.g., 2000</w:t>
       </w:r>
@@ -4095,7 +3124,11 @@
         <w:t xml:space="preserve">. </w:t>
       </w:r>
       <w:r>
-        <w:t xml:space="preserve">In each permutation, the data is split into two randomly determined halves, </w:t>
+        <w:t xml:space="preserve">In each permutation, the </w:t>
+      </w:r>
+      <w:r>
+        <w:lastRenderedPageBreak/>
+        <w:t xml:space="preserve">data is split into two randomly determined halves, </w:t>
       </w:r>
       <w:r>
         <w:rPr>
@@ -4224,11 +3257,7 @@
         <w:t xml:space="preserve"> that </w:t>
       </w:r>
       <w:r>
-        <w:t xml:space="preserve">this method approximates </w:t>
-      </w:r>
-      <w:r>
-        <w:lastRenderedPageBreak/>
-        <w:t xml:space="preserve">Cronbach’s </w:t>
+        <w:t xml:space="preserve">this method approximates Cronbach’s </w:t>
       </w:r>
       <w:r>
         <w:t xml:space="preserve">α, and remove </w:t>
@@ -4281,19 +3310,19 @@
       <w:r>
         <w:t xml:space="preserve">estimate the IRAP’s internal consistency, </w:t>
       </w:r>
-      <w:commentRangeStart w:id="224"/>
+      <w:commentRangeStart w:id="8"/>
       <w:r>
         <w:t xml:space="preserve">and its results </w:t>
       </w:r>
       <w:r>
         <w:t>were used for conclusions</w:t>
       </w:r>
-      <w:commentRangeEnd w:id="224"/>
+      <w:commentRangeEnd w:id="8"/>
       <w:r>
         <w:rPr>
           <w:rStyle w:val="CommentReference"/>
         </w:rPr>
-        <w:commentReference w:id="224"/>
+        <w:commentReference w:id="8"/>
       </w:r>
       <w:r>
         <w:t xml:space="preserve">. </w:t>
@@ -4321,16 +3350,9 @@
       <w:r>
         <w:t xml:space="preserve">= </w:t>
       </w:r>
-      <w:ins w:id="225" w:author="Ian Hussey" w:date="2020-06-23T11:26:00Z">
-        <w:r>
-          <w:t>.52, 95% CI [.47, .57], 95% CR [.47, .57]</w:t>
-        </w:r>
-      </w:ins>
-      <w:del w:id="226" w:author="Ian Hussey" w:date="2020-06-23T11:26:00Z">
-        <w:r>
-          <w:delText>.55, 95% CI [.47, .62], 95% CR [.28, .72]</w:delText>
-        </w:r>
-      </w:del>
+      <w:r>
+        <w:t>.52, 95% CI [.47, .57], 95% CR [.47, .57]</w:t>
+      </w:r>
       <w:r>
         <w:t xml:space="preserve">. </w:t>
       </w:r>
@@ -4367,35 +3389,18 @@
       <w:r>
         <w:t xml:space="preserve"> = </w:t>
       </w:r>
-      <w:ins w:id="227" w:author="Ian Hussey" w:date="2020-06-23T11:27:00Z">
-        <w:r>
-          <w:t>36</w:t>
-        </w:r>
-      </w:ins>
-      <w:del w:id="228" w:author="Ian Hussey" w:date="2020-06-23T11:27:00Z">
-        <w:r>
-          <w:delText>2</w:delText>
-        </w:r>
-        <w:r>
-          <w:delText>5</w:delText>
-        </w:r>
-      </w:del>
+      <w:r>
+        <w:t>36</w:t>
+      </w:r>
       <w:r>
         <w:t xml:space="preserve">) = </w:t>
       </w:r>
       <w:r>
         <w:t>3</w:t>
       </w:r>
-      <w:ins w:id="229" w:author="Ian Hussey" w:date="2020-06-23T11:27:00Z">
-        <w:r>
-          <w:t>9.27</w:t>
-        </w:r>
-      </w:ins>
-      <w:del w:id="230" w:author="Ian Hussey" w:date="2020-06-23T11:27:00Z">
-        <w:r>
-          <w:delText>5.14</w:delText>
-        </w:r>
-      </w:del>
+      <w:r>
+        <w:t>9.27</w:t>
+      </w:r>
       <w:r>
         <w:t xml:space="preserve">, </w:t>
       </w:r>
@@ -4408,24 +3413,9 @@
       <w:r>
         <w:t xml:space="preserve"> = .</w:t>
       </w:r>
-      <w:del w:id="231" w:author="Ian Hussey" w:date="2020-06-23T11:27:00Z">
-        <w:r>
-          <w:delText>0</w:delText>
-        </w:r>
-        <w:r>
-          <w:delText>8</w:delText>
-        </w:r>
-      </w:del>
-      <w:ins w:id="232" w:author="Ian Hussey" w:date="2020-06-23T11:27:00Z">
-        <w:r>
-          <w:t>326</w:t>
-        </w:r>
-      </w:ins>
-      <w:del w:id="233" w:author="Ian Hussey" w:date="2020-06-23T11:27:00Z">
-        <w:r>
-          <w:delText>6</w:delText>
-        </w:r>
-      </w:del>
+      <w:r>
+        <w:t>326</w:t>
+      </w:r>
       <w:r>
         <w:t xml:space="preserve">, </w:t>
       </w:r>
@@ -4445,16 +3435,9 @@
       <w:r>
         <w:t xml:space="preserve"> = 0.0</w:t>
       </w:r>
-      <w:ins w:id="234" w:author="Ian Hussey" w:date="2020-06-23T11:27:00Z">
-        <w:r>
-          <w:t>0</w:t>
-        </w:r>
-      </w:ins>
-      <w:del w:id="235" w:author="Ian Hussey" w:date="2020-06-23T11:27:00Z">
-        <w:r>
-          <w:delText>5</w:delText>
-        </w:r>
-      </w:del>
+      <w:r>
+        <w:t>0</w:t>
+      </w:r>
       <w:r>
         <w:t xml:space="preserve">, </w:t>
       </w:r>
@@ -4474,25 +3457,9 @@
       <w:r>
         <w:t xml:space="preserve"> = </w:t>
       </w:r>
-      <w:ins w:id="236" w:author="Ian Hussey" w:date="2020-06-23T11:27:00Z">
-        <w:r>
-          <w:t>0.0</w:t>
-        </w:r>
-      </w:ins>
-      <w:del w:id="237" w:author="Ian Hussey" w:date="2020-06-23T11:27:00Z">
-        <w:r>
-          <w:delText>2</w:delText>
-        </w:r>
-        <w:r>
-          <w:delText>8</w:delText>
-        </w:r>
-        <w:r>
-          <w:delText>.</w:delText>
-        </w:r>
-        <w:r>
-          <w:delText>6</w:delText>
-        </w:r>
-      </w:del>
+      <w:r>
+        <w:t>0.0</w:t>
+      </w:r>
       <w:r>
         <w:t xml:space="preserve">%, </w:t>
       </w:r>
@@ -4515,16 +3482,9 @@
       <w:r>
         <w:t>1.</w:t>
       </w:r>
-      <w:ins w:id="238" w:author="Ian Hussey" w:date="2020-06-23T11:27:00Z">
-        <w:r>
-          <w:t>0</w:t>
-        </w:r>
-      </w:ins>
-      <w:del w:id="239" w:author="Ian Hussey" w:date="2020-06-23T11:27:00Z">
-        <w:r>
-          <w:delText>4</w:delText>
-        </w:r>
-      </w:del>
+      <w:r>
+        <w:t>0</w:t>
+      </w:r>
       <w:r>
         <w:t>.</w:t>
       </w:r>
@@ -4620,7 +3580,11 @@
         <w:t>the sexuality IRAP</w:t>
       </w:r>
       <w:r>
-        <w:t>: α = .93, 95% CI [.82, .97</w:t>
+        <w:t xml:space="preserve">: α </w:t>
+      </w:r>
+      <w:r>
+        <w:lastRenderedPageBreak/>
+        <w:t>= .93, 95% CI [.82, .97</w:t>
       </w:r>
       <w:r>
         <w:t>]</w:t>
@@ -4646,109 +3610,98 @@
       <w:r>
         <w:t xml:space="preserve"> was excluded, the meta-analytic estimate of internal consistency was found to be poor, α = </w:t>
       </w:r>
-      <w:ins w:id="240" w:author="Ian Hussey" w:date="2020-06-23T11:29:00Z">
-        <w:r>
-          <w:t>.51, 95% CI [.46, .56], 95% CR [.46, .56]</w:t>
-        </w:r>
-      </w:ins>
-      <w:del w:id="241" w:author="Ian Hussey" w:date="2020-06-23T11:28:00Z">
-        <w:r>
-          <w:delText>.53, 95% CI [.46, .59], 95% CR [.43, .</w:delText>
-        </w:r>
-      </w:del>
-      <w:del w:id="242" w:author="Ian Hussey" w:date="2020-06-23T11:29:00Z">
-        <w:r>
-          <w:delText>61]</w:delText>
-        </w:r>
-      </w:del>
+      <w:r>
+        <w:t>.51, 95% CI [.46, .56], 95% CR [.46, .56]</w:t>
+      </w:r>
+      <w:r>
+        <w:t xml:space="preserve">, with no heterogeneity, </w:t>
+      </w:r>
+      <w:r>
+        <w:rPr>
+          <w:i/>
+        </w:rPr>
+        <w:t>Q</w:t>
+      </w:r>
+      <w:r>
+        <w:t>(</w:t>
+      </w:r>
+      <w:r>
+        <w:rPr>
+          <w:i/>
+        </w:rPr>
+        <w:t>df</w:t>
+      </w:r>
+      <w:r>
+        <w:t xml:space="preserve"> = </w:t>
+      </w:r>
+      <w:r>
+        <w:t>35</w:t>
+      </w:r>
+      <w:r>
+        <w:t xml:space="preserve">) = </w:t>
+      </w:r>
+      <w:r>
+        <w:t>23.07</w:t>
+      </w:r>
       <w:r>
         <w:t xml:space="preserve">, </w:t>
       </w:r>
-      <w:del w:id="243" w:author="Ian Hussey" w:date="2020-06-23T11:30:00Z">
-        <w:r>
-          <w:delText xml:space="preserve">but now </w:delText>
-        </w:r>
-      </w:del>
-      <w:r>
-        <w:t xml:space="preserve">with no heterogeneity, </w:t>
-      </w:r>
       <w:r>
         <w:rPr>
           <w:i/>
         </w:rPr>
-        <w:t>Q</w:t>
-      </w:r>
-      <w:r>
-        <w:t>(</w:t>
+        <w:t>p</w:t>
+      </w:r>
+      <w:r>
+        <w:t xml:space="preserve"> = .</w:t>
+      </w:r>
+      <w:r>
+        <w:t>939</w:t>
+      </w:r>
+      <w:r>
+        <w:t xml:space="preserve">, </w:t>
+      </w:r>
+      <w:r>
+        <w:rPr>
+          <w:rFonts w:ascii="Cambria Math" w:hAnsi="Cambria Math" w:cs="Cambria Math"/>
+        </w:rPr>
+        <w:t>𝜏</w:t>
+      </w:r>
+      <w:r>
+        <w:rPr>
+          <w:vertAlign w:val="superscript"/>
+        </w:rPr>
+        <w:t>2</w:t>
+      </w:r>
+      <w:r>
+        <w:t xml:space="preserve"> = 0.00, </w:t>
       </w:r>
       <w:r>
         <w:rPr>
           <w:i/>
         </w:rPr>
-        <w:t>df</w:t>
+        <w:t>I</w:t>
+      </w:r>
+      <w:r>
+        <w:rPr>
+          <w:vertAlign w:val="superscript"/>
+        </w:rPr>
+        <w:t>2</w:t>
       </w:r>
       <w:r>
         <w:t xml:space="preserve"> = </w:t>
       </w:r>
-      <w:ins w:id="244" w:author="Ian Hussey" w:date="2020-06-23T11:29:00Z">
-        <w:r>
-          <w:t>35</w:t>
-        </w:r>
-      </w:ins>
-      <w:del w:id="245" w:author="Ian Hussey" w:date="2020-06-23T11:29:00Z">
-        <w:r>
-          <w:delText>24</w:delText>
-        </w:r>
-      </w:del>
-      <w:r>
-        <w:t xml:space="preserve">) = </w:t>
-      </w:r>
-      <w:ins w:id="246" w:author="Ian Hussey" w:date="2020-06-23T11:29:00Z">
-        <w:r>
-          <w:t>23.07</w:t>
-        </w:r>
-      </w:ins>
-      <w:del w:id="247" w:author="Ian Hussey" w:date="2020-06-23T11:29:00Z">
-        <w:r>
-          <w:delText>19.</w:delText>
-        </w:r>
-        <w:r>
-          <w:delText>84</w:delText>
-        </w:r>
-      </w:del>
-      <w:r>
-        <w:t xml:space="preserve">, </w:t>
+      <w:r>
+        <w:t>3.6</w:t>
+      </w:r>
+      <w:r>
+        <w:t xml:space="preserve">%, </w:t>
       </w:r>
       <w:r>
         <w:rPr>
           <w:i/>
         </w:rPr>
-        <w:t>p</w:t>
-      </w:r>
-      <w:r>
-        <w:t xml:space="preserve"> = .</w:t>
-      </w:r>
-      <w:ins w:id="248" w:author="Ian Hussey" w:date="2020-06-23T11:29:00Z">
-        <w:r>
-          <w:t>939</w:t>
-        </w:r>
-      </w:ins>
-      <w:del w:id="249" w:author="Ian Hussey" w:date="2020-06-23T11:29:00Z">
-        <w:r>
-          <w:delText>7</w:delText>
-        </w:r>
-        <w:r>
-          <w:delText>06</w:delText>
-        </w:r>
-      </w:del>
-      <w:r>
-        <w:t xml:space="preserve">, </w:t>
-      </w:r>
-      <w:r>
-        <w:rPr>
-          <w:rFonts w:ascii="Cambria Math" w:hAnsi="Cambria Math" w:cs="Cambria Math"/>
-        </w:rPr>
-        <w:t>𝜏</w:t>
+        <w:t>H</w:t>
       </w:r>
       <w:r>
         <w:rPr>
@@ -4757,57 +3710,21 @@
         <w:t>2</w:t>
       </w:r>
       <w:r>
-        <w:t xml:space="preserve"> = 0.00, </w:t>
-      </w:r>
-      <w:r>
-        <w:rPr>
-          <w:i/>
-        </w:rPr>
-        <w:t>I</w:t>
-      </w:r>
-      <w:r>
-        <w:rPr>
-          <w:vertAlign w:val="superscript"/>
-        </w:rPr>
+        <w:t xml:space="preserve"> = 1.0</w:t>
+      </w:r>
+      <w:r>
+        <w:t>.</w:t>
+      </w:r>
+      <w:r>
+        <w:t xml:space="preserve"> </w:t>
+      </w:r>
+      <w:r>
+        <w:t xml:space="preserve">See Figure </w:t>
+      </w:r>
+      <w:r>
         <w:t>2</w:t>
       </w:r>
       <w:r>
-        <w:t xml:space="preserve"> = </w:t>
-      </w:r>
-      <w:r>
-        <w:t>3.6</w:t>
-      </w:r>
-      <w:r>
-        <w:t xml:space="preserve">%, </w:t>
-      </w:r>
-      <w:r>
-        <w:rPr>
-          <w:i/>
-        </w:rPr>
-        <w:t>H</w:t>
-      </w:r>
-      <w:r>
-        <w:rPr>
-          <w:vertAlign w:val="superscript"/>
-        </w:rPr>
-        <w:t>2</w:t>
-      </w:r>
-      <w:r>
-        <w:t xml:space="preserve"> = 1.0</w:t>
-      </w:r>
-      <w:r>
-        <w:t>.</w:t>
-      </w:r>
-      <w:r>
-        <w:t xml:space="preserve"> </w:t>
-      </w:r>
-      <w:r>
-        <w:t xml:space="preserve">See Figure </w:t>
-      </w:r>
-      <w:r>
-        <w:t>2</w:t>
-      </w:r>
-      <w:r>
         <w:t xml:space="preserve"> (upper panel) for </w:t>
       </w:r>
       <w:r>
@@ -4820,11 +3737,7 @@
         <w:t xml:space="preserve">Due to the combination of the </w:t>
       </w:r>
       <w:r>
-        <w:t>permutation-</w:t>
-      </w:r>
-      <w:r>
-        <w:lastRenderedPageBreak/>
-        <w:t>based</w:t>
+        <w:t>permutation-based</w:t>
       </w:r>
       <w:r>
         <w:t xml:space="preserve"> split-half method and the </w:t>
@@ -4866,118 +3779,72 @@
         <w:ind w:firstLine="0"/>
         <w:jc w:val="center"/>
       </w:pPr>
-      <w:ins w:id="250" w:author="Ian Hussey" w:date="2020-06-23T12:15:00Z">
-        <w:r>
-          <w:rPr>
-            <w:noProof/>
-          </w:rPr>
-          <w:drawing>
-            <wp:inline distT="0" distB="0" distL="0" distR="0" wp14:anchorId="0D321E2A" wp14:editId="0284FFD5">
-              <wp:extent cx="3962400" cy="3962400"/>
-              <wp:effectExtent l="0" t="0" r="0" b="0"/>
-              <wp:docPr id="2" name="Picture 2"/>
-              <wp:cNvGraphicFramePr>
-                <a:graphicFrameLocks xmlns:a="http://schemas.openxmlformats.org/drawingml/2006/main" noChangeAspect="1"/>
-              </wp:cNvGraphicFramePr>
-              <a:graphic xmlns:a="http://schemas.openxmlformats.org/drawingml/2006/main">
-                <a:graphicData uri="http://schemas.openxmlformats.org/drawingml/2006/picture">
-                  <pic:pic xmlns:pic="http://schemas.openxmlformats.org/drawingml/2006/picture">
-                    <pic:nvPicPr>
-                      <pic:cNvPr id="2" name="gosh_plot_internalconsistency.pdf"/>
-                      <pic:cNvPicPr/>
-                    </pic:nvPicPr>
-                    <pic:blipFill>
-                      <a:blip r:embed="rId16"/>
-                      <a:stretch>
-                        <a:fillRect/>
-                      </a:stretch>
-                    </pic:blipFill>
-                    <pic:spPr>
-                      <a:xfrm>
-                        <a:off x="0" y="0"/>
-                        <a:ext cx="3965743" cy="3965743"/>
-                      </a:xfrm>
-                      <a:prstGeom prst="rect">
-                        <a:avLst/>
-                      </a:prstGeom>
-                    </pic:spPr>
-                  </pic:pic>
-                </a:graphicData>
-              </a:graphic>
-            </wp:inline>
-          </w:drawing>
-        </w:r>
-      </w:ins>
-      <w:bookmarkStart w:id="251" w:name="_GoBack"/>
-      <w:bookmarkEnd w:id="251"/>
-      <w:del w:id="252" w:author="Ian Hussey" w:date="2020-06-23T12:15:00Z">
-        <w:r>
-          <w:rPr>
-            <w:noProof/>
-          </w:rPr>
-          <w:drawing>
-            <wp:inline distT="0" distB="0" distL="0" distR="0" wp14:anchorId="49ADB783" wp14:editId="37D5476E">
-              <wp:extent cx="5486400" cy="5486400"/>
-              <wp:effectExtent l="0" t="0" r="0" b="0"/>
-              <wp:docPr id="9" name="Picture 9"/>
-              <wp:cNvGraphicFramePr>
-                <a:graphicFrameLocks xmlns:a="http://schemas.openxmlformats.org/drawingml/2006/main" noChangeAspect="1"/>
-              </wp:cNvGraphicFramePr>
-              <a:graphic xmlns:a="http://schemas.openxmlformats.org/drawingml/2006/main">
-                <a:graphicData uri="http://schemas.openxmlformats.org/drawingml/2006/picture">
-                  <pic:pic xmlns:pic="http://schemas.openxmlformats.org/drawingml/2006/picture">
-                    <pic:nvPicPr>
-                      <pic:cNvPr id="9" name="gosh_plot_internalconsistency.pdf"/>
-                      <pic:cNvPicPr/>
-                    </pic:nvPicPr>
-                    <pic:blipFill>
-                      <a:blip r:embed="rId17"/>
-                      <a:stretch>
-                        <a:fillRect/>
-                      </a:stretch>
-                    </pic:blipFill>
-                    <pic:spPr>
-                      <a:xfrm>
-                        <a:off x="0" y="0"/>
-                        <a:ext cx="5486400" cy="5486400"/>
-                      </a:xfrm>
-                      <a:prstGeom prst="rect">
-                        <a:avLst/>
-                      </a:prstGeom>
-                    </pic:spPr>
-                  </pic:pic>
-                </a:graphicData>
-              </a:graphic>
-            </wp:inline>
-          </w:drawing>
-        </w:r>
-      </w:del>
+      <w:r>
+        <w:rPr>
+          <w:noProof/>
+        </w:rPr>
+        <w:drawing>
+          <wp:inline distT="0" distB="0" distL="0" distR="0" wp14:anchorId="0D321E2A" wp14:editId="0284FFD5">
+            <wp:extent cx="3962400" cy="3962400"/>
+            <wp:effectExtent l="0" t="0" r="0" b="0"/>
+            <wp:docPr id="2" name="Picture 2"/>
+            <wp:cNvGraphicFramePr>
+              <a:graphicFrameLocks xmlns:a="http://schemas.openxmlformats.org/drawingml/2006/main" noChangeAspect="1"/>
+            </wp:cNvGraphicFramePr>
+            <a:graphic xmlns:a="http://schemas.openxmlformats.org/drawingml/2006/main">
+              <a:graphicData uri="http://schemas.openxmlformats.org/drawingml/2006/picture">
+                <pic:pic xmlns:pic="http://schemas.openxmlformats.org/drawingml/2006/picture">
+                  <pic:nvPicPr>
+                    <pic:cNvPr id="2" name="gosh_plot_internalconsistency.pdf"/>
+                    <pic:cNvPicPr/>
+                  </pic:nvPicPr>
+                  <pic:blipFill>
+                    <a:blip r:embed="rId16"/>
+                    <a:stretch>
+                      <a:fillRect/>
+                    </a:stretch>
+                  </pic:blipFill>
+                  <pic:spPr>
+                    <a:xfrm>
+                      <a:off x="0" y="0"/>
+                      <a:ext cx="3965743" cy="3965743"/>
+                    </a:xfrm>
+                    <a:prstGeom prst="rect">
+                      <a:avLst/>
+                    </a:prstGeom>
+                  </pic:spPr>
+                </pic:pic>
+              </a:graphicData>
+            </a:graphic>
+          </wp:inline>
+        </w:drawing>
+      </w:r>
     </w:p>
     <w:p>
       <w:pPr>
         <w:ind w:firstLine="0"/>
       </w:pPr>
-      <w:commentRangeStart w:id="253"/>
-      <w:commentRangeStart w:id="254"/>
+      <w:commentRangeStart w:id="9"/>
+      <w:commentRangeStart w:id="10"/>
       <w:r>
         <w:rPr>
           <w:b/>
         </w:rPr>
         <w:t xml:space="preserve">Figure </w:t>
       </w:r>
-      <w:commentRangeEnd w:id="253"/>
+      <w:commentRangeEnd w:id="9"/>
       <w:r>
         <w:rPr>
           <w:rStyle w:val="CommentReference"/>
         </w:rPr>
-        <w:commentReference w:id="253"/>
-      </w:r>
-      <w:commentRangeEnd w:id="254"/>
+        <w:commentReference w:id="9"/>
+      </w:r>
+      <w:commentRangeEnd w:id="10"/>
       <w:r>
         <w:rPr>
           <w:rStyle w:val="CommentReference"/>
         </w:rPr>
-        <w:commentReference w:id="254"/>
+        <w:commentReference w:id="10"/>
       </w:r>
       <w:r>
         <w:rPr>
@@ -4993,399 +3860,52 @@
       <w:r>
         <w:br w:type="page"/>
       </w:r>
-    </w:p>
-    <w:p>
-      <w:pPr>
-        <w:ind w:firstLine="0"/>
-        <w:jc w:val="center"/>
-        <w:rPr>
-          <w:ins w:id="255" w:author="Ian Hussey" w:date="2020-06-23T12:16:00Z"/>
-        </w:rPr>
-      </w:pPr>
-      <w:ins w:id="256" w:author="Ian Hussey" w:date="2020-06-23T12:16:00Z">
-        <w:r>
-          <w:rPr>
-            <w:noProof/>
-          </w:rPr>
-          <w:lastRenderedPageBreak/>
-          <w:drawing>
-            <wp:inline distT="0" distB="0" distL="0" distR="0" wp14:anchorId="1ABA5162" wp14:editId="76D4D4EC">
-              <wp:extent cx="4866968" cy="5424889"/>
-              <wp:effectExtent l="0" t="0" r="0" b="0"/>
-              <wp:docPr id="4" name="Picture 4"/>
-              <wp:cNvGraphicFramePr>
-                <a:graphicFrameLocks xmlns:a="http://schemas.openxmlformats.org/drawingml/2006/main" noChangeAspect="1"/>
-              </wp:cNvGraphicFramePr>
-              <a:graphic xmlns:a="http://schemas.openxmlformats.org/drawingml/2006/main">
-                <a:graphicData uri="http://schemas.openxmlformats.org/drawingml/2006/picture">
-                  <pic:pic xmlns:pic="http://schemas.openxmlformats.org/drawingml/2006/picture">
-                    <pic:nvPicPr>
-                      <pic:cNvPr id="4" name="forest_plot_ic_sensitivity.pdf"/>
-                      <pic:cNvPicPr/>
-                    </pic:nvPicPr>
-                    <pic:blipFill>
-                      <a:blip r:embed="rId18"/>
-                      <a:stretch>
-                        <a:fillRect/>
-                      </a:stretch>
-                    </pic:blipFill>
-                    <pic:spPr>
-                      <a:xfrm>
-                        <a:off x="0" y="0"/>
-                        <a:ext cx="4875681" cy="5434600"/>
-                      </a:xfrm>
-                      <a:prstGeom prst="rect">
-                        <a:avLst/>
-                      </a:prstGeom>
-                    </pic:spPr>
-                  </pic:pic>
-                </a:graphicData>
-              </a:graphic>
-            </wp:inline>
-          </w:drawing>
-        </w:r>
-      </w:ins>
-      <w:del w:id="257" w:author="Ian Hussey" w:date="2020-06-23T12:15:00Z">
-        <w:r>
-          <w:rPr>
-            <w:noProof/>
-          </w:rPr>
-          <w:drawing>
-            <wp:inline distT="0" distB="0" distL="0" distR="0" wp14:anchorId="1D8F03BC" wp14:editId="30A7D04A">
-              <wp:extent cx="5427594" cy="7566870"/>
-              <wp:effectExtent l="0" t="0" r="0" b="0"/>
-              <wp:docPr id="8" name="Picture 8"/>
-              <wp:cNvGraphicFramePr>
-                <a:graphicFrameLocks xmlns:a="http://schemas.openxmlformats.org/drawingml/2006/main" noChangeAspect="1"/>
-              </wp:cNvGraphicFramePr>
-              <a:graphic xmlns:a="http://schemas.openxmlformats.org/drawingml/2006/main">
-                <a:graphicData uri="http://schemas.openxmlformats.org/drawingml/2006/picture">
-                  <pic:pic xmlns:pic="http://schemas.openxmlformats.org/drawingml/2006/picture">
-                    <pic:nvPicPr>
-                      <pic:cNvPr id="8" name="forest_plots_ic_sensitivity_and_trt.pdf"/>
-                      <pic:cNvPicPr/>
-                    </pic:nvPicPr>
-                    <pic:blipFill>
-                      <a:blip r:embed="rId19"/>
-                      <a:stretch>
-                        <a:fillRect/>
-                      </a:stretch>
-                    </pic:blipFill>
-                    <pic:spPr>
-                      <a:xfrm>
-                        <a:off x="0" y="0"/>
-                        <a:ext cx="5429484" cy="7569505"/>
-                      </a:xfrm>
-                      <a:prstGeom prst="rect">
-                        <a:avLst/>
-                      </a:prstGeom>
-                    </pic:spPr>
-                  </pic:pic>
-                </a:graphicData>
-              </a:graphic>
-            </wp:inline>
-          </w:drawing>
-        </w:r>
-      </w:del>
     </w:p>
     <w:p>
       <w:pPr>
         <w:ind w:firstLine="0"/>
         <w:jc w:val="center"/>
       </w:pPr>
-      <w:ins w:id="258" w:author="Ian Hussey" w:date="2020-06-23T12:17:00Z">
-        <w:r>
-          <w:rPr>
-            <w:noProof/>
-          </w:rPr>
-          <w:drawing>
-            <wp:inline distT="0" distB="0" distL="0" distR="0" wp14:anchorId="31297278" wp14:editId="2E7BC147">
-              <wp:extent cx="4866968" cy="2053084"/>
-              <wp:effectExtent l="0" t="0" r="0" b="0"/>
-              <wp:docPr id="5" name="Picture 5"/>
-              <wp:cNvGraphicFramePr>
-                <a:graphicFrameLocks xmlns:a="http://schemas.openxmlformats.org/drawingml/2006/main" noChangeAspect="1"/>
-              </wp:cNvGraphicFramePr>
-              <a:graphic xmlns:a="http://schemas.openxmlformats.org/drawingml/2006/main">
-                <a:graphicData uri="http://schemas.openxmlformats.org/drawingml/2006/picture">
-                  <pic:pic xmlns:pic="http://schemas.openxmlformats.org/drawingml/2006/picture">
-                    <pic:nvPicPr>
-                      <pic:cNvPr id="5" name="forest_plot_trt.pdf"/>
-                      <pic:cNvPicPr/>
-                    </pic:nvPicPr>
-                    <pic:blipFill>
-                      <a:blip r:embed="rId20"/>
-                      <a:stretch>
-                        <a:fillRect/>
-                      </a:stretch>
-                    </pic:blipFill>
-                    <pic:spPr>
-                      <a:xfrm>
-                        <a:off x="0" y="0"/>
-                        <a:ext cx="4900745" cy="2067333"/>
-                      </a:xfrm>
-                      <a:prstGeom prst="rect">
-                        <a:avLst/>
-                      </a:prstGeom>
-                    </pic:spPr>
-                  </pic:pic>
-                </a:graphicData>
-              </a:graphic>
-            </wp:inline>
-          </w:drawing>
-        </w:r>
-      </w:ins>
-    </w:p>
-    <w:p>
-      <w:pPr>
-        <w:ind w:firstLine="0"/>
-      </w:pPr>
-      <w:r>
-        <w:rPr>
-          <w:b/>
-        </w:rPr>
-        <w:t xml:space="preserve">Figure </w:t>
-      </w:r>
-      <w:r>
-        <w:rPr>
-          <w:b/>
-        </w:rPr>
-        <w:t>2</w:t>
-      </w:r>
-      <w:r>
-        <w:rPr>
-          <w:b/>
-        </w:rPr>
-        <w:t>.</w:t>
-      </w:r>
-      <w:r>
-        <w:t xml:space="preserve"> Forest plots.</w:t>
-      </w:r>
-    </w:p>
-    <w:p>
-      <w:pPr>
-        <w:pStyle w:val="Heading2"/>
-      </w:pPr>
-      <w:r>
+      <w:r>
+        <w:rPr>
+          <w:noProof/>
+        </w:rPr>
         <w:lastRenderedPageBreak/>
-        <w:t>Test-retest reliability</w:t>
-      </w:r>
-    </w:p>
-    <w:p>
-      <w:r>
-        <w:t xml:space="preserve">As noted in the introduction, Parson’s </w:t>
-      </w:r>
-      <w:r>
-        <w:fldChar w:fldCharType="begin"/>
-      </w:r>
-      <w:r>
-        <w:instrText xml:space="preserve"> ADDIN ZOTERO_ITEM CSL_CITATION {"citationID":"zzHibJMP","properties":{"formattedCitation":"(2019)","plainCitation":"(2019)","noteIndex":0},"citationItems":[{"id":12268,"uris":["http://zotero.org/users/1687755/items/TUYKQ29J"],"uri":["http://zotero.org/users/1687755/items/TUYKQ29J"],"itemData":{"id":12268,"type":"article-journal","container-title":"Advances in Methods and Practices in Psychological Science","DOI":"10.1177/2515245919879695","issue":"4","page":"378-395","title":"Psychological Science Needs a Standard Practice of Reporting the Reliability of Cognitive-Behavioral Measurements","volume":"2","author":[{"family":"Parsons","given":"Sam"},{"family":"Kruijt","given":"Anne-Wil"},{"family":"Fox","given":"Elaine"}],"issued":{"date-parts":[["2019"]]}},"suppress-author":true}],"schema":"https://github.com/citation-style-language/schema/raw/master/csl-citation.json"} </w:instrText>
-      </w:r>
-      <w:r>
-        <w:fldChar w:fldCharType="separate"/>
-      </w:r>
-      <w:r>
-        <w:t>(2019)</w:t>
-      </w:r>
-      <w:r>
-        <w:fldChar w:fldCharType="end"/>
-      </w:r>
-      <w:r>
-        <w:t xml:space="preserve"> argues that test-retest reliability is better captured by the calculation of metrics of ‘Absolute Agreement’ (i.e., Interclass Correlation Coefficients) than simple correlations between timepoints, on the basis that correlations capture preservation of rank but not absolute changes in scores. Results suggested that test-retest reliability was very poor, ICC = </w:t>
-      </w:r>
-      <w:r>
-        <w:t>.18, 95% CI [.05, .3</w:t>
-      </w:r>
-      <w:ins w:id="259" w:author="Ian Hussey" w:date="2020-06-23T11:32:00Z">
-        <w:r>
-          <w:t>1</w:t>
-        </w:r>
-      </w:ins>
-      <w:del w:id="260" w:author="Ian Hussey" w:date="2020-06-23T11:32:00Z">
-        <w:r>
-          <w:delText>0</w:delText>
-        </w:r>
-      </w:del>
-      <w:r>
-        <w:t>], 95% CR [-.11, .44]</w:t>
-      </w:r>
-      <w:r>
-        <w:t xml:space="preserve">. A substantial degree of heterogeneity was found between the two studies, </w:t>
-      </w:r>
-      <w:r>
-        <w:rPr>
-          <w:i/>
-        </w:rPr>
-        <w:t>Q</w:t>
-      </w:r>
-      <w:r>
-        <w:t>(</w:t>
-      </w:r>
-      <w:r>
-        <w:rPr>
-          <w:i/>
-        </w:rPr>
-        <w:t>df</w:t>
-      </w:r>
-      <w:r>
-        <w:t xml:space="preserve"> = 7) = 1</w:t>
-      </w:r>
-      <w:ins w:id="261" w:author="Ian Hussey" w:date="2020-06-23T11:33:00Z">
-        <w:r>
-          <w:t>5.9</w:t>
-        </w:r>
-      </w:ins>
-      <w:del w:id="262" w:author="Ian Hussey" w:date="2020-06-23T11:33:00Z">
-        <w:r>
-          <w:delText>8.5</w:delText>
-        </w:r>
-      </w:del>
-      <w:r>
-        <w:t xml:space="preserve">, </w:t>
-      </w:r>
-      <w:r>
-        <w:rPr>
-          <w:i/>
-        </w:rPr>
-        <w:t>p</w:t>
-      </w:r>
-      <w:r>
-        <w:t xml:space="preserve"> = .0</w:t>
-      </w:r>
-      <w:ins w:id="263" w:author="Ian Hussey" w:date="2020-06-23T11:33:00Z">
-        <w:r>
-          <w:t>26</w:t>
-        </w:r>
-      </w:ins>
-      <w:del w:id="264" w:author="Ian Hussey" w:date="2020-06-23T11:33:00Z">
-        <w:r>
-          <w:delText>10</w:delText>
-        </w:r>
-      </w:del>
-      <w:r>
-        <w:t xml:space="preserve">, </w:t>
-      </w:r>
-      <w:r>
-        <w:rPr>
-          <w:rFonts w:ascii="Cambria Math" w:hAnsi="Cambria Math" w:cs="Cambria Math"/>
-        </w:rPr>
-        <w:t>𝜏</w:t>
-      </w:r>
-      <w:r>
-        <w:rPr>
-          <w:rFonts w:cs="Times New Roman (Body CS)"/>
-          <w:vertAlign w:val="superscript"/>
-        </w:rPr>
-        <w:t>2</w:t>
-      </w:r>
-      <w:r>
-        <w:t xml:space="preserve"> = 0.02, </w:t>
-      </w:r>
-      <w:r>
-        <w:rPr>
-          <w:i/>
-        </w:rPr>
-        <w:t>I</w:t>
-      </w:r>
-      <w:r>
-        <w:rPr>
-          <w:rFonts w:cs="Times New Roman (Body CS)"/>
-          <w:vertAlign w:val="superscript"/>
-        </w:rPr>
-        <w:t>2</w:t>
-      </w:r>
-      <w:r>
-        <w:t xml:space="preserve"> = </w:t>
-      </w:r>
-      <w:ins w:id="265" w:author="Ian Hussey" w:date="2020-06-23T11:34:00Z">
-        <w:r>
-          <w:t>54.9</w:t>
-        </w:r>
-      </w:ins>
-      <w:del w:id="266" w:author="Ian Hussey" w:date="2020-06-23T11:34:00Z">
-        <w:r>
-          <w:delText>60.4</w:delText>
-        </w:r>
-      </w:del>
-      <w:r>
-        <w:t xml:space="preserve">%, </w:t>
-      </w:r>
-      <w:r>
-        <w:rPr>
-          <w:i/>
-        </w:rPr>
-        <w:t>H</w:t>
-      </w:r>
-      <w:r>
-        <w:rPr>
-          <w:rFonts w:cs="Times New Roman (Body CS)"/>
-          <w:vertAlign w:val="superscript"/>
-        </w:rPr>
-        <w:t>2</w:t>
-      </w:r>
-      <w:r>
-        <w:t xml:space="preserve"> = 2.</w:t>
-      </w:r>
-      <w:ins w:id="267" w:author="Ian Hussey" w:date="2020-06-23T11:34:00Z">
-        <w:r>
-          <w:t>2</w:t>
-        </w:r>
-      </w:ins>
-      <w:del w:id="268" w:author="Ian Hussey" w:date="2020-06-23T11:34:00Z">
-        <w:r>
-          <w:delText>5</w:delText>
-        </w:r>
-      </w:del>
-      <w:r>
-        <w:t xml:space="preserve">. A GOSH plot revealed </w:t>
-      </w:r>
-      <w:r>
-        <w:t xml:space="preserve">no evidence of </w:t>
-      </w:r>
-      <w:r>
-        <w:t xml:space="preserve">multimodality and therefore </w:t>
-      </w:r>
-      <w:r>
-        <w:t xml:space="preserve">no evidence of outliers (see Figure 3). </w:t>
-      </w:r>
-      <w:r>
-        <w:t xml:space="preserve">As such, this heterogeneity may be attributable to other unmodeled factors, such as the domain, follow-up period, features of the stimulus set or task parameters, or others. </w:t>
-      </w:r>
-      <w:r>
-        <w:t xml:space="preserve">Results can be found in Figure </w:t>
-      </w:r>
-      <w:r>
-        <w:t>2</w:t>
-      </w:r>
-      <w:r>
-        <w:t xml:space="preserve"> (lower panel). The IRAP’s test-retest reliability therefore appears to be lower than the IAT’s (</w:t>
-      </w:r>
-      <w:r>
-        <w:rPr>
-          <w:i/>
-        </w:rPr>
-        <w:t>r</w:t>
-      </w:r>
-      <w:r>
-        <w:t xml:space="preserve"> = .50) according to the recent review by Greenwald and Lai </w:t>
-      </w:r>
-      <w:r>
-        <w:fldChar w:fldCharType="begin"/>
-      </w:r>
-      <w:r>
-        <w:instrText xml:space="preserve"> ADDIN ZOTERO_ITEM CSL_CITATION {"citationID":"7kd14T8R","properties":{"formattedCitation":"(2020)","plainCitation":"(2020)","noteIndex":0},"citationItems":[{"id":12489,"uris":["http://zotero.org/users/1687755/items/UQYJYU63"],"uri":["http://zotero.org/users/1687755/items/UQYJYU63"],"itemData":{"id":12489,"type":"article-journal","abstract":"In the last 20 years, research on implicit social cognition has established that social judgments and behavior are guided by attitudes and stereotypes of which the actor may lack awareness. Research using the methods of implicit social cognition has produced the concept of implicit bias, which has generated wide attention not only in social, clinical, and developmental psychology, but also in disciplines outside of psychology, including business, law, criminal justice, medicine, education, and political science. Although this rapidly growing body of research offers prospects of useful societal applications, the theory needed to confidently guide those applications remains insufficiently developed. This article describes the methods that have been developed, the findings that have been obtained, and the theoretical questions that remain to be answered.","container-title":"Annual Review of Psychology","DOI":"10.1146/annurev-psych-010419-050837","issue":"1","note":"_eprint: https://doi.org/10.1146/annurev-psych-010419-050837\nPMID: 31640465","page":"419-445","source":"Annual Reviews","title":"Implicit Social Cognition","volume":"71","author":[{"family":"Greenwald","given":"Anthony G."},{"family":"Lai","given":"Calvin K."}],"issued":{"date-parts":[["2020"]]}},"suppress-author":true}],"schema":"https://github.com/citation-style-language/schema/raw/master/csl-citation.json"} </w:instrText>
-      </w:r>
-      <w:r>
-        <w:fldChar w:fldCharType="separate"/>
-      </w:r>
-      <w:r>
-        <w:t>(2020)</w:t>
-      </w:r>
-      <w:r>
-        <w:fldChar w:fldCharType="end"/>
-      </w:r>
-      <w:r>
-        <w:t>.</w:t>
+        <w:drawing>
+          <wp:inline distT="0" distB="0" distL="0" distR="0" wp14:anchorId="1ABA5162" wp14:editId="76D4D4EC">
+            <wp:extent cx="4866968" cy="5424889"/>
+            <wp:effectExtent l="0" t="0" r="0" b="0"/>
+            <wp:docPr id="4" name="Picture 4"/>
+            <wp:cNvGraphicFramePr>
+              <a:graphicFrameLocks xmlns:a="http://schemas.openxmlformats.org/drawingml/2006/main" noChangeAspect="1"/>
+            </wp:cNvGraphicFramePr>
+            <a:graphic xmlns:a="http://schemas.openxmlformats.org/drawingml/2006/main">
+              <a:graphicData uri="http://schemas.openxmlformats.org/drawingml/2006/picture">
+                <pic:pic xmlns:pic="http://schemas.openxmlformats.org/drawingml/2006/picture">
+                  <pic:nvPicPr>
+                    <pic:cNvPr id="4" name="forest_plot_ic_sensitivity.pdf"/>
+                    <pic:cNvPicPr/>
+                  </pic:nvPicPr>
+                  <pic:blipFill>
+                    <a:blip r:embed="rId17"/>
+                    <a:stretch>
+                      <a:fillRect/>
+                    </a:stretch>
+                  </pic:blipFill>
+                  <pic:spPr>
+                    <a:xfrm>
+                      <a:off x="0" y="0"/>
+                      <a:ext cx="4875681" cy="5434600"/>
+                    </a:xfrm>
+                    <a:prstGeom prst="rect">
+                      <a:avLst/>
+                    </a:prstGeom>
+                  </pic:spPr>
+                </pic:pic>
+              </a:graphicData>
+            </a:graphic>
+          </wp:inline>
+        </w:drawing>
       </w:r>
     </w:p>
     <w:p>
@@ -5393,130 +3913,349 @@
         <w:ind w:firstLine="0"/>
         <w:jc w:val="center"/>
       </w:pPr>
-      <w:ins w:id="269" w:author="Ian Hussey" w:date="2020-06-23T12:14:00Z">
-        <w:r>
-          <w:rPr>
-            <w:noProof/>
-          </w:rPr>
-          <w:lastRenderedPageBreak/>
-          <w:drawing>
-            <wp:inline distT="0" distB="0" distL="0" distR="0" wp14:anchorId="6F8CAB5C" wp14:editId="4F15EB57">
-              <wp:extent cx="3883742" cy="3883742"/>
-              <wp:effectExtent l="0" t="0" r="0" b="2540"/>
-              <wp:docPr id="1" name="Picture 1"/>
-              <wp:cNvGraphicFramePr>
-                <a:graphicFrameLocks xmlns:a="http://schemas.openxmlformats.org/drawingml/2006/main" noChangeAspect="1"/>
-              </wp:cNvGraphicFramePr>
-              <a:graphic xmlns:a="http://schemas.openxmlformats.org/drawingml/2006/main">
-                <a:graphicData uri="http://schemas.openxmlformats.org/drawingml/2006/picture">
-                  <pic:pic xmlns:pic="http://schemas.openxmlformats.org/drawingml/2006/picture">
-                    <pic:nvPicPr>
-                      <pic:cNvPr id="1" name="gosh_plot_testretestreliability.pdf"/>
-                      <pic:cNvPicPr/>
-                    </pic:nvPicPr>
-                    <pic:blipFill>
-                      <a:blip r:embed="rId21"/>
-                      <a:stretch>
-                        <a:fillRect/>
-                      </a:stretch>
-                    </pic:blipFill>
-                    <pic:spPr>
-                      <a:xfrm>
-                        <a:off x="0" y="0"/>
-                        <a:ext cx="3888448" cy="3888448"/>
-                      </a:xfrm>
-                      <a:prstGeom prst="rect">
-                        <a:avLst/>
-                      </a:prstGeom>
-                    </pic:spPr>
-                  </pic:pic>
-                </a:graphicData>
-              </a:graphic>
-            </wp:inline>
-          </w:drawing>
-        </w:r>
-      </w:ins>
-      <w:del w:id="270" w:author="Ian Hussey" w:date="2020-06-23T12:14:00Z">
-        <w:r>
-          <w:rPr>
-            <w:noProof/>
-          </w:rPr>
-          <w:drawing>
-            <wp:inline distT="0" distB="0" distL="0" distR="0" wp14:anchorId="38E26363" wp14:editId="396756FB">
-              <wp:extent cx="5486400" cy="5486400"/>
-              <wp:effectExtent l="0" t="0" r="0" b="0"/>
-              <wp:docPr id="10" name="Picture 10"/>
-              <wp:cNvGraphicFramePr>
-                <a:graphicFrameLocks xmlns:a="http://schemas.openxmlformats.org/drawingml/2006/main" noChangeAspect="1"/>
-              </wp:cNvGraphicFramePr>
-              <a:graphic xmlns:a="http://schemas.openxmlformats.org/drawingml/2006/main">
-                <a:graphicData uri="http://schemas.openxmlformats.org/drawingml/2006/picture">
-                  <pic:pic xmlns:pic="http://schemas.openxmlformats.org/drawingml/2006/picture">
-                    <pic:nvPicPr>
-                      <pic:cNvPr id="10" name="gosh_plot_testretestreliability.pdf"/>
-                      <pic:cNvPicPr/>
-                    </pic:nvPicPr>
-                    <pic:blipFill>
-                      <a:blip r:embed="rId22"/>
-                      <a:stretch>
-                        <a:fillRect/>
-                      </a:stretch>
-                    </pic:blipFill>
-                    <pic:spPr>
-                      <a:xfrm>
-                        <a:off x="0" y="0"/>
-                        <a:ext cx="5486400" cy="5486400"/>
-                      </a:xfrm>
-                      <a:prstGeom prst="rect">
-                        <a:avLst/>
-                      </a:prstGeom>
-                    </pic:spPr>
-                  </pic:pic>
-                </a:graphicData>
-              </a:graphic>
-            </wp:inline>
-          </w:drawing>
-        </w:r>
-      </w:del>
+      <w:r>
+        <w:rPr>
+          <w:noProof/>
+        </w:rPr>
+        <w:drawing>
+          <wp:inline distT="0" distB="0" distL="0" distR="0" wp14:anchorId="31297278" wp14:editId="2E7BC147">
+            <wp:extent cx="4866968" cy="2053084"/>
+            <wp:effectExtent l="0" t="0" r="0" b="0"/>
+            <wp:docPr id="5" name="Picture 5"/>
+            <wp:cNvGraphicFramePr>
+              <a:graphicFrameLocks xmlns:a="http://schemas.openxmlformats.org/drawingml/2006/main" noChangeAspect="1"/>
+            </wp:cNvGraphicFramePr>
+            <a:graphic xmlns:a="http://schemas.openxmlformats.org/drawingml/2006/main">
+              <a:graphicData uri="http://schemas.openxmlformats.org/drawingml/2006/picture">
+                <pic:pic xmlns:pic="http://schemas.openxmlformats.org/drawingml/2006/picture">
+                  <pic:nvPicPr>
+                    <pic:cNvPr id="5" name="forest_plot_trt.pdf"/>
+                    <pic:cNvPicPr/>
+                  </pic:nvPicPr>
+                  <pic:blipFill>
+                    <a:blip r:embed="rId18"/>
+                    <a:stretch>
+                      <a:fillRect/>
+                    </a:stretch>
+                  </pic:blipFill>
+                  <pic:spPr>
+                    <a:xfrm>
+                      <a:off x="0" y="0"/>
+                      <a:ext cx="4900745" cy="2067333"/>
+                    </a:xfrm>
+                    <a:prstGeom prst="rect">
+                      <a:avLst/>
+                    </a:prstGeom>
+                  </pic:spPr>
+                </pic:pic>
+              </a:graphicData>
+            </a:graphic>
+          </wp:inline>
+        </w:drawing>
+      </w:r>
     </w:p>
     <w:p>
       <w:pPr>
         <w:ind w:firstLine="0"/>
       </w:pPr>
-      <w:commentRangeStart w:id="271"/>
       <w:r>
         <w:rPr>
           <w:b/>
         </w:rPr>
         <w:t xml:space="preserve">Figure </w:t>
       </w:r>
-      <w:commentRangeEnd w:id="271"/>
-      <w:r>
-        <w:rPr>
-          <w:rStyle w:val="CommentReference"/>
-        </w:rPr>
-        <w:commentReference w:id="271"/>
-      </w:r>
       <w:r>
         <w:rPr>
           <w:b/>
         </w:rPr>
-        <w:t>3.</w:t>
-      </w:r>
-      <w:r>
-        <w:t xml:space="preserve"> GOSH plot for test-retest </w:t>
-      </w:r>
-      <w:r>
-        <w:t>reliability</w:t>
-      </w:r>
-      <w:r>
+        <w:t>2</w:t>
+      </w:r>
+      <w:r>
+        <w:rPr>
+          <w:b/>
+        </w:rPr>
         <w:t>.</w:t>
+      </w:r>
+      <w:r>
+        <w:t xml:space="preserve"> Forest plots.</w:t>
+      </w:r>
+    </w:p>
+    <w:p>
+      <w:pPr>
+        <w:pStyle w:val="Heading2"/>
+      </w:pPr>
+      <w:r>
+        <w:lastRenderedPageBreak/>
+        <w:t>Test-retest reliability</w:t>
+      </w:r>
+    </w:p>
+    <w:p>
+      <w:r>
+        <w:t xml:space="preserve">As noted in the introduction, Parson’s </w:t>
+      </w:r>
+      <w:r>
+        <w:fldChar w:fldCharType="begin"/>
+      </w:r>
+      <w:r>
+        <w:instrText xml:space="preserve"> ADDIN ZOTERO_ITEM CSL_CITATION {"citationID":"zzHibJMP","properties":{"formattedCitation":"(2019)","plainCitation":"(2019)","noteIndex":0},"citationItems":[{"id":12268,"uris":["http://zotero.org/users/1687755/items/TUYKQ29J"],"uri":["http://zotero.org/users/1687755/items/TUYKQ29J"],"itemData":{"id":12268,"type":"article-journal","container-title":"Advances in Methods and Practices in Psychological Science","DOI":"10.1177/2515245919879695","issue":"4","page":"378-395","title":"Psychological Science Needs a Standard Practice of Reporting the Reliability of Cognitive-Behavioral Measurements","volume":"2","author":[{"family":"Parsons","given":"Sam"},{"family":"Kruijt","given":"Anne-Wil"},{"family":"Fox","given":"Elaine"}],"issued":{"date-parts":[["2019"]]}},"suppress-author":true}],"schema":"https://github.com/citation-style-language/schema/raw/master/csl-citation.json"} </w:instrText>
+      </w:r>
+      <w:r>
+        <w:fldChar w:fldCharType="separate"/>
+      </w:r>
+      <w:r>
+        <w:t>(2019)</w:t>
+      </w:r>
+      <w:r>
+        <w:fldChar w:fldCharType="end"/>
+      </w:r>
+      <w:r>
+        <w:t xml:space="preserve"> argues that test-retest reliability is better captured by the calculation of metrics of ‘Absolute Agreement’ (i.e., Interclass Correlation Coefficients) than simple correlations between timepoints, on the basis that correlations capture preservation of rank but not absolute changes in scores. Results suggested that test-retest reliability was very poor, ICC = </w:t>
+      </w:r>
+      <w:r>
+        <w:t>.18, 95% CI [</w:t>
+      </w:r>
+      <w:r>
+        <w:t>.05, .30</w:t>
+      </w:r>
+      <w:r>
+        <w:t>], 95% CR [-.11, .44]</w:t>
+      </w:r>
+      <w:r>
+        <w:t xml:space="preserve">. A substantial degree of heterogeneity was found between the two studies, </w:t>
+      </w:r>
+      <w:r>
+        <w:rPr>
+          <w:i/>
+        </w:rPr>
+        <w:t>Q</w:t>
+      </w:r>
+      <w:r>
+        <w:t>(</w:t>
+      </w:r>
+      <w:r>
+        <w:rPr>
+          <w:i/>
+        </w:rPr>
+        <w:t>df</w:t>
+      </w:r>
+      <w:r>
+        <w:t xml:space="preserve"> = 7) = 1</w:t>
+      </w:r>
+      <w:r>
+        <w:t>5.9</w:t>
+      </w:r>
+      <w:r>
+        <w:t xml:space="preserve">, </w:t>
+      </w:r>
+      <w:r>
+        <w:rPr>
+          <w:i/>
+        </w:rPr>
+        <w:t>p</w:t>
+      </w:r>
+      <w:r>
+        <w:t xml:space="preserve"> = .0</w:t>
+      </w:r>
+      <w:r>
+        <w:t>26</w:t>
+      </w:r>
+      <w:r>
+        <w:t xml:space="preserve">, </w:t>
+      </w:r>
+      <w:r>
+        <w:rPr>
+          <w:rFonts w:ascii="Cambria Math" w:hAnsi="Cambria Math" w:cs="Cambria Math"/>
+        </w:rPr>
+        <w:t>𝜏</w:t>
+      </w:r>
+      <w:r>
+        <w:rPr>
+          <w:rFonts w:cs="Times New Roman (Body CS)"/>
+          <w:vertAlign w:val="superscript"/>
+        </w:rPr>
+        <w:t>2</w:t>
+      </w:r>
+      <w:r>
+        <w:t xml:space="preserve"> = 0.02, </w:t>
+      </w:r>
+      <w:r>
+        <w:rPr>
+          <w:i/>
+        </w:rPr>
+        <w:t>I</w:t>
+      </w:r>
+      <w:r>
+        <w:rPr>
+          <w:rFonts w:cs="Times New Roman (Body CS)"/>
+          <w:vertAlign w:val="superscript"/>
+        </w:rPr>
+        <w:t>2</w:t>
+      </w:r>
+      <w:r>
+        <w:t xml:space="preserve"> = </w:t>
+      </w:r>
+      <w:r>
+        <w:t>54.9</w:t>
+      </w:r>
+      <w:r>
+        <w:t xml:space="preserve">%, </w:t>
+      </w:r>
+      <w:r>
+        <w:rPr>
+          <w:i/>
+        </w:rPr>
+        <w:t>H</w:t>
+      </w:r>
+      <w:r>
+        <w:rPr>
+          <w:rFonts w:cs="Times New Roman (Body CS)"/>
+          <w:vertAlign w:val="superscript"/>
+        </w:rPr>
+        <w:t>2</w:t>
+      </w:r>
+      <w:r>
+        <w:t xml:space="preserve"> = 2.</w:t>
+      </w:r>
+      <w:r>
+        <w:t>2</w:t>
+      </w:r>
+      <w:r>
+        <w:t xml:space="preserve">. A GOSH plot revealed </w:t>
+      </w:r>
+      <w:r>
+        <w:t xml:space="preserve">no evidence of </w:t>
+      </w:r>
+      <w:r>
+        <w:t xml:space="preserve">multimodality and therefore </w:t>
+      </w:r>
+      <w:r>
+        <w:t xml:space="preserve">no evidence of outliers (see Figure 3). </w:t>
+      </w:r>
+      <w:r>
+        <w:t xml:space="preserve">As such, this heterogeneity may be attributable to other unmodeled factors, such as the domain, follow-up period, features of the stimulus set or task parameters, or others. </w:t>
+      </w:r>
+      <w:r>
+        <w:t xml:space="preserve">Results can be found in Figure </w:t>
+      </w:r>
+      <w:r>
+        <w:t>2</w:t>
+      </w:r>
+      <w:r>
+        <w:t xml:space="preserve"> (lower panel). The IRAP’s test-retest reliability therefore appears to be lower than the IAT’s (</w:t>
+      </w:r>
+      <w:r>
+        <w:rPr>
+          <w:i/>
+        </w:rPr>
+        <w:t>r</w:t>
+      </w:r>
+      <w:r>
+        <w:t xml:space="preserve"> = .50) according to the recent review by Greenwald and Lai </w:t>
+      </w:r>
+      <w:r>
+        <w:fldChar w:fldCharType="begin"/>
+      </w:r>
+      <w:r>
+        <w:instrText xml:space="preserve"> ADDIN ZOTERO_ITEM CSL_CITATION {"citationID":"7kd14T8R","properties":{"formattedCitation":"(2020)","plainCitation":"(2020)","noteIndex":0},"citationItems":[{"id":12489,"uris":["http://zotero.org/users/1687755/items/UQYJYU63"],"uri":["http://zotero.org/users/1687755/items/UQYJYU63"],"itemData":{"id":12489,"type":"article-journal","abstract":"In the last 20 years, research on implicit social cognition has established that social judgments and behavior are guided by attitudes and stereotypes of which the actor may lack awareness. Research using the methods of implicit social cognition has produced the concept of implicit bias, which has generated wide attention not only in social, clinical, and developmental psychology, but also in disciplines outside of psychology, including business, law, criminal justice, medicine, education, and political science. Although this rapidly growing body of research offers prospects of useful societal applications, the theory needed to confidently guide those applications remains insufficiently developed. This article describes the methods that have been developed, the findings that have been obtained, and the theoretical questions that remain to be answered.","container-title":"Annual Review of Psychology","DOI":"10.1146/annurev-psych-010419-050837","issue":"1","note":"_eprint: https://doi.org/10.1146/annurev-psych-010419-050837\nPMID: 31640465","page":"419-445","source":"Annual Reviews","title":"Implicit Social Cognition","volume":"71","author":[{"family":"Greenwald","given":"Anthony G."},{"family":"Lai","given":"Calvin K."}],"issued":{"date-parts":[["2020"]]}},"suppress-author":true}],"schema":"https://github.com/citation-style-language/schema/raw/master/csl-citation.json"} </w:instrText>
+      </w:r>
+      <w:r>
+        <w:fldChar w:fldCharType="separate"/>
+      </w:r>
+      <w:r>
+        <w:t>(2020)</w:t>
+      </w:r>
+      <w:r>
+        <w:fldChar w:fldCharType="end"/>
+      </w:r>
+      <w:r>
+        <w:t>.</w:t>
+      </w:r>
+    </w:p>
+    <w:p>
+      <w:pPr>
+        <w:ind w:firstLine="0"/>
+        <w:jc w:val="center"/>
+      </w:pPr>
+      <w:r>
+        <w:rPr>
+          <w:noProof/>
+        </w:rPr>
+        <w:lastRenderedPageBreak/>
+        <w:drawing>
+          <wp:inline distT="0" distB="0" distL="0" distR="0" wp14:anchorId="6F8CAB5C" wp14:editId="4F15EB57">
+            <wp:extent cx="3883742" cy="3883742"/>
+            <wp:effectExtent l="0" t="0" r="0" b="2540"/>
+            <wp:docPr id="1" name="Picture 1"/>
+            <wp:cNvGraphicFramePr>
+              <a:graphicFrameLocks xmlns:a="http://schemas.openxmlformats.org/drawingml/2006/main" noChangeAspect="1"/>
+            </wp:cNvGraphicFramePr>
+            <a:graphic xmlns:a="http://schemas.openxmlformats.org/drawingml/2006/main">
+              <a:graphicData uri="http://schemas.openxmlformats.org/drawingml/2006/picture">
+                <pic:pic xmlns:pic="http://schemas.openxmlformats.org/drawingml/2006/picture">
+                  <pic:nvPicPr>
+                    <pic:cNvPr id="1" name="gosh_plot_testretestreliability.pdf"/>
+                    <pic:cNvPicPr/>
+                  </pic:nvPicPr>
+                  <pic:blipFill>
+                    <a:blip r:embed="rId19"/>
+                    <a:stretch>
+                      <a:fillRect/>
+                    </a:stretch>
+                  </pic:blipFill>
+                  <pic:spPr>
+                    <a:xfrm>
+                      <a:off x="0" y="0"/>
+                      <a:ext cx="3888448" cy="3888448"/>
+                    </a:xfrm>
+                    <a:prstGeom prst="rect">
+                      <a:avLst/>
+                    </a:prstGeom>
+                  </pic:spPr>
+                </pic:pic>
+              </a:graphicData>
+            </a:graphic>
+          </wp:inline>
+        </w:drawing>
       </w:r>
     </w:p>
     <w:p>
       <w:pPr>
         <w:ind w:firstLine="0"/>
       </w:pPr>
+      <w:commentRangeStart w:id="11"/>
+      <w:r>
+        <w:rPr>
+          <w:b/>
+        </w:rPr>
+        <w:t xml:space="preserve">Figure </w:t>
+      </w:r>
+      <w:commentRangeEnd w:id="11"/>
+      <w:r>
+        <w:rPr>
+          <w:rStyle w:val="CommentReference"/>
+        </w:rPr>
+        <w:commentReference w:id="11"/>
+      </w:r>
+      <w:r>
+        <w:rPr>
+          <w:b/>
+        </w:rPr>
+        <w:t>3.</w:t>
+      </w:r>
+      <w:r>
+        <w:t xml:space="preserve"> GOSH plot for test-retest </w:t>
+      </w:r>
+      <w:r>
+        <w:t>reliability</w:t>
+      </w:r>
+      <w:r>
+        <w:t>.</w:t>
+      </w:r>
+    </w:p>
+    <w:p>
+      <w:pPr>
+        <w:ind w:firstLine="0"/>
+      </w:pPr>
     </w:p>
     <w:p>
       <w:pPr>
@@ -5527,195 +4266,73 @@
       </w:r>
     </w:p>
     <w:p>
+      <w:r>
+        <w:t xml:space="preserve">Results demonstrate that the IRAP’s internal consistency is poor and its test-retest reliability is unacceptably low. </w:t>
+      </w:r>
+      <w:r>
+        <w:t>T</w:t>
+      </w:r>
+      <w:r>
+        <w:t xml:space="preserve">his work has </w:t>
+      </w:r>
+      <w:r>
+        <w:t>several</w:t>
+      </w:r>
+      <w:r>
+        <w:t xml:space="preserve"> benefits </w:t>
+      </w:r>
+      <w:r>
+        <w:t>c</w:t>
+      </w:r>
+      <w:r>
+        <w:t>ompared to previous meta-analyses</w:t>
+      </w:r>
+      <w:r>
+        <w:t>:</w:t>
+      </w:r>
+      <w:r>
+        <w:t xml:space="preserve"> </w:t>
+      </w:r>
+      <w:r>
+        <w:t xml:space="preserve">(a) </w:t>
+      </w:r>
+      <w:r>
+        <w:t xml:space="preserve">it is </w:t>
+      </w:r>
+      <w:r>
+        <w:t xml:space="preserve">the largest analysis to date, (b) </w:t>
+      </w:r>
+      <w:r>
+        <w:t xml:space="preserve">it is </w:t>
+      </w:r>
+      <w:r>
+        <w:t xml:space="preserve">resistant to publication bias, as it is based on our complete file drawer data, (c) </w:t>
+      </w:r>
+      <w:r>
+        <w:t xml:space="preserve">it used </w:t>
+      </w:r>
+      <w:r>
+        <w:t>more optimal analytic methods, and (</w:t>
+      </w:r>
+      <w:r>
+        <w:t>d</w:t>
+      </w:r>
+      <w:r>
+        <w:t xml:space="preserve">) </w:t>
+      </w:r>
+      <w:r>
+        <w:t xml:space="preserve">it is </w:t>
+      </w:r>
+      <w:r>
+        <w:t xml:space="preserve">computationally reproducible due to sharing both data and code. </w:t>
+      </w:r>
+    </w:p>
+    <w:p>
       <w:pPr>
         <w:rPr>
-          <w:ins w:id="272" w:author="Ian Hussey" w:date="2020-06-23T11:42:00Z"/>
+          <w:color w:val="000000" w:themeColor="text1"/>
         </w:rPr>
       </w:pPr>
-      <w:ins w:id="273" w:author="Ian Hussey" w:date="2020-06-23T11:42:00Z">
-        <w:r>
-          <w:t xml:space="preserve">Results </w:t>
-        </w:r>
-        <w:del w:id="274" w:author="Ian Hussey" w:date="2020-06-17T22:26:00Z">
-          <w:r>
-            <w:delText xml:space="preserve">suggest </w:delText>
-          </w:r>
-        </w:del>
-        <w:r>
-          <w:t xml:space="preserve">demonstrate that the IRAP’s internal consistency is poor and its test-retest reliability is unacceptably low. </w:t>
-        </w:r>
-      </w:ins>
-      <w:ins w:id="275" w:author="Ian Hussey" w:date="2020-06-23T11:43:00Z">
-        <w:r>
-          <w:t>T</w:t>
-        </w:r>
-      </w:ins>
-      <w:ins w:id="276" w:author="Ian Hussey" w:date="2020-06-23T11:42:00Z">
-        <w:r>
-          <w:t xml:space="preserve">his work has </w:t>
-        </w:r>
-      </w:ins>
-      <w:ins w:id="277" w:author="Ian Hussey" w:date="2020-06-23T11:43:00Z">
-        <w:r>
-          <w:t>several</w:t>
-        </w:r>
-      </w:ins>
-      <w:ins w:id="278" w:author="Ian Hussey" w:date="2020-06-23T11:42:00Z">
-        <w:r>
-          <w:t xml:space="preserve"> </w:t>
-        </w:r>
-        <w:del w:id="279" w:author="Ian Hussey" w:date="2020-06-17T22:26:00Z">
-          <w:r>
-            <w:delText xml:space="preserve">dual </w:delText>
-          </w:r>
-        </w:del>
-        <w:r>
-          <w:t xml:space="preserve">benefits </w:t>
-        </w:r>
-      </w:ins>
-      <w:ins w:id="280" w:author="Ian Hussey" w:date="2020-06-23T11:43:00Z">
-        <w:r>
-          <w:t>c</w:t>
-        </w:r>
-        <w:r>
-          <w:t>ompared to previous meta-analyses</w:t>
-        </w:r>
-        <w:r>
-          <w:t>:</w:t>
-        </w:r>
-        <w:r>
-          <w:t xml:space="preserve"> </w:t>
-        </w:r>
-      </w:ins>
-      <w:ins w:id="281" w:author="Ian Hussey" w:date="2020-06-23T11:42:00Z">
-        <w:r>
-          <w:t xml:space="preserve">(a) </w:t>
-        </w:r>
-      </w:ins>
-      <w:ins w:id="282" w:author="Ian Hussey" w:date="2020-06-23T11:44:00Z">
-        <w:r>
-          <w:t xml:space="preserve">it is </w:t>
-        </w:r>
-      </w:ins>
-      <w:ins w:id="283" w:author="Ian Hussey" w:date="2020-06-23T11:42:00Z">
-        <w:r>
-          <w:t xml:space="preserve">the largest analysis to date, (b) </w:t>
-        </w:r>
-      </w:ins>
-      <w:ins w:id="284" w:author="Ian Hussey" w:date="2020-06-23T11:44:00Z">
-        <w:r>
-          <w:t xml:space="preserve">it is </w:t>
-        </w:r>
-      </w:ins>
-      <w:ins w:id="285" w:author="Ian Hussey" w:date="2020-06-23T11:42:00Z">
-        <w:r>
-          <w:t xml:space="preserve">resistant to </w:t>
-        </w:r>
-        <w:del w:id="286" w:author="Ian Hussey" w:date="2020-06-17T22:27:00Z">
-          <w:r>
-            <w:delText xml:space="preserve">being based on our complete file drawer data, which is not subject to </w:delText>
-          </w:r>
-        </w:del>
-        <w:r>
-          <w:t xml:space="preserve">publication bias, as it is based on our complete file drawer data, (c) </w:t>
-        </w:r>
-      </w:ins>
-      <w:ins w:id="287" w:author="Ian Hussey" w:date="2020-06-23T11:44:00Z">
-        <w:r>
-          <w:t xml:space="preserve">it used </w:t>
-        </w:r>
-      </w:ins>
-      <w:ins w:id="288" w:author="Ian Hussey" w:date="2020-06-23T11:42:00Z">
-        <w:del w:id="289" w:author="Ian Hussey" w:date="2020-06-17T22:27:00Z">
-          <w:r>
-            <w:delText xml:space="preserve">uses </w:delText>
-          </w:r>
-        </w:del>
-        <w:r>
-          <w:t>more optimal analytic methods, and (</w:t>
-        </w:r>
-      </w:ins>
-      <w:ins w:id="290" w:author="Ian Hussey" w:date="2020-06-23T11:43:00Z">
-        <w:r>
-          <w:t>d</w:t>
-        </w:r>
-      </w:ins>
-      <w:ins w:id="291" w:author="Ian Hussey" w:date="2020-06-23T11:42:00Z">
-        <w:r>
-          <w:t xml:space="preserve">) </w:t>
-        </w:r>
-      </w:ins>
-      <w:ins w:id="292" w:author="Ian Hussey" w:date="2020-06-23T11:44:00Z">
-        <w:r>
-          <w:t xml:space="preserve">it is </w:t>
-        </w:r>
-      </w:ins>
-      <w:ins w:id="293" w:author="Ian Hussey" w:date="2020-06-23T11:42:00Z">
-        <w:del w:id="294" w:author="Ian Hussey" w:date="2020-06-17T22:27:00Z">
-          <w:r>
-            <w:delText xml:space="preserve">is </w:delText>
-          </w:r>
-          <w:r>
-            <w:delText xml:space="preserve">fully </w:delText>
-          </w:r>
-        </w:del>
-        <w:r>
-          <w:t>computationally reproducible due to sharing both data and code</w:t>
-        </w:r>
-        <w:del w:id="295" w:author="Ian Hussey" w:date="2020-06-17T22:27:00Z">
-          <w:r>
-            <w:delText xml:space="preserve">as </w:delText>
-          </w:r>
-        </w:del>
-        <w:del w:id="296" w:author="Ian Hussey" w:date="2020-06-17T22:28:00Z">
-          <w:r>
-            <w:delText>we share our data and code</w:delText>
-          </w:r>
-        </w:del>
-        <w:r>
-          <w:t xml:space="preserve">. </w:t>
-        </w:r>
-      </w:ins>
-    </w:p>
-    <w:p>
-      <w:pPr>
-        <w:rPr>
-          <w:del w:id="297" w:author="Ian Hussey" w:date="2020-06-23T11:42:00Z"/>
-        </w:rPr>
-      </w:pPr>
-      <w:del w:id="298" w:author="Ian Hussey" w:date="2020-06-23T11:42:00Z">
-        <w:r>
-          <w:delText xml:space="preserve">Results suggest that the IRAP’s internal consistency is poor and its test-retest reliability is </w:delText>
-        </w:r>
-        <w:r>
-          <w:delText>unacceptably low</w:delText>
-        </w:r>
-        <w:r>
-          <w:delText xml:space="preserve">. </w:delText>
-        </w:r>
-        <w:r>
-          <w:delText>Compared to previous meta-analys</w:delText>
-        </w:r>
-        <w:r>
-          <w:delText>es</w:delText>
-        </w:r>
-        <w:r>
-          <w:delText xml:space="preserve">, this work has the dual benefits of (a) being based on our complete file drawer data, which is not subject to publication bias, (b) uses more optimal analytic methods, and (c) is </w:delText>
-        </w:r>
-        <w:r>
-          <w:delText xml:space="preserve">fully </w:delText>
-        </w:r>
-        <w:r>
-          <w:delText xml:space="preserve">computationally reproducible as we share our data and code. </w:delText>
-        </w:r>
-      </w:del>
-    </w:p>
-    <w:p>
-      <w:pPr>
-        <w:rPr>
-          <w:color w:val="000000" w:themeColor="text1"/>
-        </w:rPr>
-      </w:pPr>
       <w:r>
         <w:t xml:space="preserve">Our estimate of internal consistency </w:t>
       </w:r>
@@ -5725,29 +4342,15 @@
       <w:r>
         <w:t>.5</w:t>
       </w:r>
-      <w:ins w:id="299" w:author="Ian Hussey" w:date="2020-06-23T11:47:00Z">
-        <w:r>
-          <w:t>1</w:t>
-        </w:r>
-      </w:ins>
-      <w:del w:id="300" w:author="Ian Hussey" w:date="2020-06-23T11:47:00Z">
-        <w:r>
-          <w:delText>3</w:delText>
-        </w:r>
-      </w:del>
+      <w:r>
+        <w:t>1</w:t>
+      </w:r>
       <w:r>
         <w:t>, 95% CI [.46, .5</w:t>
       </w:r>
-      <w:ins w:id="301" w:author="Ian Hussey" w:date="2020-06-23T11:47:00Z">
-        <w:r>
-          <w:t>6</w:t>
-        </w:r>
-      </w:ins>
-      <w:del w:id="302" w:author="Ian Hussey" w:date="2020-06-23T11:47:00Z">
-        <w:r>
-          <w:delText>9</w:delText>
-        </w:r>
-      </w:del>
+      <w:r>
+        <w:t>6</w:t>
+      </w:r>
       <w:r>
         <w:t>]</w:t>
       </w:r>
@@ -5763,11 +4366,6 @@
       <w:r>
         <w:t xml:space="preserve">reported </w:t>
       </w:r>
-      <w:del w:id="303" w:author="Chad Evert Drake" w:date="2020-06-17T13:58:00Z">
-        <w:r>
-          <w:delText xml:space="preserve">by </w:delText>
-        </w:r>
-      </w:del>
       <w:r>
         <w:t xml:space="preserve">in one </w:t>
       </w:r>
@@ -5796,25 +4394,20 @@
         <m:sSub>
           <m:sSubPr>
             <m:ctrlPr>
-              <w:ins w:id="304" w:author="Ian Hussey" w:date="2020-06-23T11:08:00Z">
-                <w:rPr>
-                  <w:rFonts w:ascii="Cambria Math" w:hAnsi="Cambria Math"/>
-                  <w:i/>
-                </w:rPr>
-              </w:ins>
+              <w:rPr>
+                <w:rFonts w:ascii="Cambria Math" w:hAnsi="Cambria Math"/>
+              </w:rPr>
             </m:ctrlPr>
           </m:sSubPr>
           <m:e>
             <m:r>
-              <w:ins w:id="305" w:author="Ian Hussey" w:date="2020-06-23T11:47:00Z">
-                <w:rPr>
-                  <w:rFonts w:ascii="Cambria Math" w:hAnsi="Cambria Math"/>
-                </w:rPr>
-                <m:t>r</m:t>
-              </w:ins>
+              <w:rPr>
+                <w:rFonts w:ascii="Cambria Math" w:hAnsi="Cambria Math"/>
+              </w:rPr>
+              <m:t>r</m:t>
             </m:r>
             <m:r>
-              <w:del w:id="306" w:author="Ian Hussey" w:date="2020-06-23T11:47:00Z">
+              <w:del w:id="12" w:author="Ian Hussey" w:date="2020-06-23T11:47:00Z">
                 <m:rPr>
                   <m:sty m:val="p"/>
                 </m:rPr>
@@ -5866,16 +4459,9 @@
       <w:r>
         <w:t xml:space="preserve"> in </w:t>
       </w:r>
-      <w:del w:id="307" w:author="Chad Evert Drake" w:date="2020-06-17T13:59:00Z">
-        <w:r>
-          <w:delText xml:space="preserve">the </w:delText>
-        </w:r>
-      </w:del>
-      <w:ins w:id="308" w:author="Chad Evert Drake" w:date="2020-06-17T13:59:00Z">
-        <w:r>
-          <w:t>an</w:t>
-        </w:r>
-      </w:ins>
+      <w:r>
+        <w:t>an</w:t>
+      </w:r>
       <w:r>
         <w:t>other</w:t>
       </w:r>
@@ -5913,18 +4499,11 @@
         <w:t xml:space="preserve">(ICC = </w:t>
       </w:r>
       <w:r>
-        <w:t>.18, 95% CI [.05, .3</w:t>
-      </w:r>
-      <w:ins w:id="309" w:author="Ian Hussey" w:date="2020-06-23T11:48:00Z">
-        <w:r>
-          <w:t>1</w:t>
-        </w:r>
-      </w:ins>
-      <w:del w:id="310" w:author="Ian Hussey" w:date="2020-06-23T11:48:00Z">
-        <w:r>
-          <w:delText>0</w:delText>
-        </w:r>
-      </w:del>
+        <w:t>.18, 95% CI [</w:t>
+      </w:r>
+      <w:r>
+        <w:t>.05, .30</w:t>
+      </w:r>
       <w:r>
         <w:t>]</w:t>
       </w:r>
@@ -5979,19 +4558,19 @@
       <w:r>
         <w:t xml:space="preserve"> </w:t>
       </w:r>
-      <w:commentRangeStart w:id="311"/>
+      <w:commentRangeStart w:id="13"/>
       <w:r>
         <w:t>Differences</w:t>
       </w:r>
       <w:r>
         <w:t xml:space="preserve"> </w:t>
       </w:r>
-      <w:commentRangeEnd w:id="311"/>
+      <w:commentRangeEnd w:id="13"/>
       <w:r>
         <w:rPr>
           <w:rStyle w:val="CommentReference"/>
         </w:rPr>
-        <w:commentReference w:id="311"/>
+        <w:commentReference w:id="13"/>
       </w:r>
       <w:r>
         <w:t xml:space="preserve">in results </w:t>
@@ -5999,11 +4578,9 @@
       <w:r>
         <w:t xml:space="preserve">may be due </w:t>
       </w:r>
-      <w:ins w:id="312" w:author="Chad Evert Drake" w:date="2020-06-17T13:59:00Z">
-        <w:r>
-          <w:t xml:space="preserve">to </w:t>
-        </w:r>
-      </w:ins>
+      <w:r>
+        <w:t xml:space="preserve">to </w:t>
+      </w:r>
       <w:r>
         <w:t xml:space="preserve">one or more </w:t>
       </w:r>
@@ -6014,31 +4591,19 @@
         <w:t xml:space="preserve">: </w:t>
       </w:r>
       <w:r>
-        <w:t xml:space="preserve">our larger </w:t>
-      </w:r>
-      <w:del w:id="313" w:author="Ian Hussey" w:date="2020-06-23T11:45:00Z">
-        <w:r>
-          <w:delText xml:space="preserve">test-retest </w:delText>
-        </w:r>
-      </w:del>
-      <w:r>
-        <w:t>sample</w:t>
-      </w:r>
-      <w:ins w:id="314" w:author="Ian Hussey" w:date="2020-06-23T11:45:00Z">
-        <w:r>
-          <w:t xml:space="preserve"> size or variety of domains</w:t>
-        </w:r>
-      </w:ins>
-      <w:r>
-        <w:t xml:space="preserve">, </w:t>
-      </w:r>
-      <w:del w:id="315" w:author="Chad Evert Drake" w:date="2020-06-17T14:00:00Z">
-        <w:r>
-          <w:delText xml:space="preserve"> </w:delText>
-        </w:r>
-      </w:del>
-      <w:r>
-        <w:t xml:space="preserve">the resilience of whole-lab file-drawer meta-analyses to </w:t>
+        <w:t>our larger sample</w:t>
+      </w:r>
+      <w:r>
+        <w:t xml:space="preserve"> size </w:t>
+      </w:r>
+      <w:r>
+        <w:t>and</w:t>
+      </w:r>
+      <w:r>
+        <w:t xml:space="preserve"> variety of domains</w:t>
+      </w:r>
+      <w:r>
+        <w:t xml:space="preserve">, the resilience of whole-lab file-drawer meta-analyses to </w:t>
       </w:r>
       <w:r>
         <w:t xml:space="preserve">publication bias, or </w:t>
@@ -6223,12 +4788,10 @@
         <m:sSub>
           <m:sSubPr>
             <m:ctrlPr>
-              <w:ins w:id="316" w:author="Ian Hussey" w:date="2020-06-23T11:08:00Z">
-                <w:rPr>
-                  <w:rFonts w:ascii="Cambria Math" w:hAnsi="Cambria Math"/>
-                  <w:i/>
-                </w:rPr>
-              </w:ins>
+              <w:rPr>
+                <w:rFonts w:ascii="Cambria Math" w:hAnsi="Cambria Math"/>
+                <w:i/>
+              </w:rPr>
             </m:ctrlPr>
           </m:sSubPr>
           <m:e>
@@ -6256,12 +4819,10 @@
         <m:sSub>
           <m:sSubPr>
             <m:ctrlPr>
-              <w:ins w:id="317" w:author="Ian Hussey" w:date="2020-06-23T11:08:00Z">
-                <w:rPr>
-                  <w:rFonts w:ascii="Cambria Math" w:hAnsi="Cambria Math"/>
-                  <w:i/>
-                </w:rPr>
-              </w:ins>
+              <w:rPr>
+                <w:rFonts w:ascii="Cambria Math" w:hAnsi="Cambria Math"/>
+                <w:i/>
+              </w:rPr>
             </m:ctrlPr>
           </m:sSubPr>
           <m:e>
@@ -6289,12 +4850,10 @@
         <m:sSub>
           <m:sSubPr>
             <m:ctrlPr>
-              <w:ins w:id="318" w:author="Ian Hussey" w:date="2020-06-23T11:08:00Z">
-                <w:rPr>
-                  <w:rFonts w:ascii="Cambria Math" w:hAnsi="Cambria Math"/>
-                  <w:i/>
-                </w:rPr>
-              </w:ins>
+              <w:rPr>
+                <w:rFonts w:ascii="Cambria Math" w:hAnsi="Cambria Math"/>
+                <w:i/>
+              </w:rPr>
             </m:ctrlPr>
           </m:sSubPr>
           <m:e>
@@ -6322,12 +4881,10 @@
         <m:sSub>
           <m:sSubPr>
             <m:ctrlPr>
-              <w:ins w:id="319" w:author="Ian Hussey" w:date="2020-06-23T11:08:00Z">
-                <w:rPr>
-                  <w:rFonts w:ascii="Cambria Math" w:hAnsi="Cambria Math"/>
-                  <w:i/>
-                </w:rPr>
-              </w:ins>
+              <w:rPr>
+                <w:rFonts w:ascii="Cambria Math" w:hAnsi="Cambria Math"/>
+                <w:i/>
+              </w:rPr>
             </m:ctrlPr>
           </m:sSubPr>
           <m:e>
@@ -6358,12 +4915,10 @@
           <m:sSub>
             <m:sSubPr>
               <m:ctrlPr>
-                <w:ins w:id="320" w:author="Ian Hussey" w:date="2020-06-23T11:08:00Z">
-                  <w:rPr>
-                    <w:rFonts w:ascii="Cambria Math" w:hAnsi="Cambria Math"/>
-                    <w:i/>
-                  </w:rPr>
-                </w:ins>
+                <w:rPr>
+                  <w:rFonts w:ascii="Cambria Math" w:hAnsi="Cambria Math"/>
+                  <w:i/>
+                </w:rPr>
               </m:ctrlPr>
             </m:sSubPr>
             <m:e>
@@ -6392,24 +4947,20 @@
           <m:f>
             <m:fPr>
               <m:ctrlPr>
-                <w:ins w:id="321" w:author="Ian Hussey" w:date="2020-06-23T11:08:00Z">
-                  <w:rPr>
-                    <w:rFonts w:ascii="Cambria Math" w:hAnsi="Cambria Math"/>
-                    <w:i/>
-                  </w:rPr>
-                </w:ins>
+                <w:rPr>
+                  <w:rFonts w:ascii="Cambria Math" w:hAnsi="Cambria Math"/>
+                  <w:i/>
+                </w:rPr>
               </m:ctrlPr>
             </m:fPr>
             <m:num>
               <m:sSub>
                 <m:sSubPr>
                   <m:ctrlPr>
-                    <w:ins w:id="322" w:author="Ian Hussey" w:date="2020-06-23T11:08:00Z">
-                      <w:rPr>
-                        <w:rFonts w:ascii="Cambria Math" w:hAnsi="Cambria Math"/>
-                        <w:i/>
-                      </w:rPr>
-                    </w:ins>
+                    <w:rPr>
+                      <w:rFonts w:ascii="Cambria Math" w:hAnsi="Cambria Math"/>
+                      <w:i/>
+                    </w:rPr>
                   </m:ctrlPr>
                 </m:sSubPr>
                 <m:e>
@@ -6435,12 +4986,10 @@
                 <m:radPr>
                   <m:degHide m:val="1"/>
                   <m:ctrlPr>
-                    <w:ins w:id="323" w:author="Ian Hussey" w:date="2020-06-23T11:08:00Z">
-                      <w:rPr>
-                        <w:rFonts w:ascii="Cambria Math" w:hAnsi="Cambria Math"/>
-                        <w:i/>
-                      </w:rPr>
-                    </w:ins>
+                    <w:rPr>
+                      <w:rFonts w:ascii="Cambria Math" w:hAnsi="Cambria Math"/>
+                      <w:i/>
+                    </w:rPr>
                   </m:ctrlPr>
                 </m:radPr>
                 <m:deg/>
@@ -6448,12 +4997,10 @@
                   <m:sSub>
                     <m:sSubPr>
                       <m:ctrlPr>
-                        <w:ins w:id="324" w:author="Ian Hussey" w:date="2020-06-23T11:08:00Z">
-                          <w:rPr>
-                            <w:rFonts w:ascii="Cambria Math" w:hAnsi="Cambria Math"/>
-                            <w:i/>
-                          </w:rPr>
-                        </w:ins>
+                        <w:rPr>
+                          <w:rFonts w:ascii="Cambria Math" w:hAnsi="Cambria Math"/>
+                          <w:i/>
+                        </w:rPr>
                       </m:ctrlPr>
                     </m:sSubPr>
                     <m:e>
@@ -6476,12 +5023,10 @@
                   <m:sSub>
                     <m:sSubPr>
                       <m:ctrlPr>
-                        <w:ins w:id="325" w:author="Ian Hussey" w:date="2020-06-23T11:08:00Z">
-                          <w:rPr>
-                            <w:rFonts w:ascii="Cambria Math" w:hAnsi="Cambria Math"/>
-                            <w:i/>
-                          </w:rPr>
-                        </w:ins>
+                        <w:rPr>
+                          <w:rFonts w:ascii="Cambria Math" w:hAnsi="Cambria Math"/>
+                          <w:i/>
+                        </w:rPr>
                       </m:ctrlPr>
                     </m:sSubPr>
                     <m:e>
@@ -6547,11 +5092,9 @@
       <w:r>
         <w:t xml:space="preserve">No one form of reliability fully captures a measure </w:t>
       </w:r>
-      <w:ins w:id="326" w:author="Chad Evert Drake" w:date="2020-06-17T14:03:00Z">
-        <w:r>
-          <w:t xml:space="preserve">of </w:t>
-        </w:r>
-      </w:ins>
+      <w:r>
+        <w:t xml:space="preserve">of </w:t>
+      </w:r>
       <w:r>
         <w:t>global reliability, so it is useful to calculate estimates using estimates for both test-retest reliability</w:t>
       </w:r>
@@ -6567,11 +5110,9 @@
       <w:r>
         <w:t>)</w:t>
       </w:r>
-      <w:ins w:id="327" w:author="Chad Evert Drake" w:date="2020-06-17T14:03:00Z">
-        <w:r>
-          <w:t xml:space="preserve"> </w:t>
-        </w:r>
-      </w:ins>
+      <w:r>
+        <w:t xml:space="preserve"> </w:t>
+      </w:r>
       <w:r>
         <w:t xml:space="preserve">and internal </w:t>
       </w:r>
@@ -6581,16 +5122,9 @@
       <w:r>
         <w:t xml:space="preserve"> (α = </w:t>
       </w:r>
-      <w:del w:id="328" w:author="Ian Hussey" w:date="2020-06-23T11:47:00Z">
-        <w:r>
-          <w:delText>.53</w:delText>
-        </w:r>
-      </w:del>
-      <w:ins w:id="329" w:author="Ian Hussey" w:date="2020-06-23T11:47:00Z">
-        <w:r>
-          <w:t>.51</w:t>
-        </w:r>
-      </w:ins>
+      <w:r>
+        <w:t>.51</w:t>
+      </w:r>
       <w:r>
         <w:t>)</w:t>
       </w:r>
@@ -6604,12 +5138,10 @@
         <m:sSub>
           <m:sSubPr>
             <m:ctrlPr>
-              <w:ins w:id="330" w:author="Ian Hussey" w:date="2020-06-23T11:08:00Z">
-                <w:rPr>
-                  <w:rFonts w:ascii="Cambria Math" w:hAnsi="Cambria Math"/>
-                  <w:i/>
-                </w:rPr>
-              </w:ins>
+              <w:rPr>
+                <w:rFonts w:ascii="Cambria Math" w:hAnsi="Cambria Math"/>
+                <w:i/>
+              </w:rPr>
             </m:ctrlPr>
           </m:sSubPr>
           <m:e>
@@ -6663,42 +5195,28 @@
       <w:r>
         <w:t>.7</w:t>
       </w:r>
-      <w:ins w:id="331" w:author="Ian Hussey" w:date="2020-06-23T11:49:00Z">
-        <w:r>
-          <w:rPr>
-            <w:rPrChange w:id="332" w:author="Ian Hussey" w:date="2020-06-23T11:51:00Z">
-              <w:rPr>
-                <w:highlight w:val="yellow"/>
-              </w:rPr>
-            </w:rPrChange>
-          </w:rPr>
-          <w:t>1</w:t>
-        </w:r>
-      </w:ins>
-      <w:del w:id="333" w:author="Ian Hussey" w:date="2020-06-23T11:49:00Z">
-        <w:r>
-          <w:delText>3</w:delText>
-        </w:r>
-      </w:del>
+      <w:r>
+        <w:t>1</w:t>
+      </w:r>
       <w:r>
         <w:t>, respectively.</w:t>
       </w:r>
       <w:r>
         <w:t xml:space="preserve"> </w:t>
       </w:r>
-      <w:commentRangeStart w:id="334"/>
+      <w:commentRangeStart w:id="14"/>
       <w:r>
         <w:t xml:space="preserve">Smaller true correlations </w:t>
       </w:r>
       <w:r>
         <w:t>would also be scaled downward to a comparable degree</w:t>
       </w:r>
-      <w:commentRangeEnd w:id="334"/>
+      <w:commentRangeEnd w:id="14"/>
       <w:r>
         <w:rPr>
           <w:rStyle w:val="CommentReference"/>
         </w:rPr>
-        <w:commentReference w:id="334"/>
+        <w:commentReference w:id="14"/>
       </w:r>
       <w:r>
         <w:t>. For example, a medium true correlation (</w:t>
@@ -6707,12 +5225,10 @@
         <m:sSub>
           <m:sSubPr>
             <m:ctrlPr>
-              <w:ins w:id="335" w:author="Ian Hussey" w:date="2020-06-23T11:08:00Z">
-                <w:rPr>
-                  <w:rFonts w:ascii="Cambria Math" w:hAnsi="Cambria Math"/>
-                  <w:i/>
-                </w:rPr>
-              </w:ins>
+              <w:rPr>
+                <w:rFonts w:ascii="Cambria Math" w:hAnsi="Cambria Math"/>
+                <w:i/>
+              </w:rPr>
             </m:ctrlPr>
           </m:sSubPr>
           <m:e>
@@ -6734,97 +5250,39 @@
         </m:sSub>
       </m:oMath>
       <w:r>
-        <w:t xml:space="preserve"> = .5) would imply maximum observa</w:t>
-      </w:r>
-      <w:r>
-        <w:rPr>
-          <w:rPrChange w:id="336" w:author="Ian Hussey" w:date="2020-06-23T11:51:00Z">
-            <w:rPr/>
-          </w:rPrChange>
-        </w:rPr>
-        <w:t xml:space="preserve">ble correlations of </w:t>
+        <w:t xml:space="preserve"> = .5) would imply maximum observable correlations of </w:t>
       </w:r>
       <w:r>
         <w:rPr>
           <w:i/>
-          <w:rPrChange w:id="337" w:author="Ian Hussey" w:date="2020-06-23T11:51:00Z">
-            <w:rPr>
-              <w:i/>
-            </w:rPr>
-          </w:rPrChange>
         </w:rPr>
         <w:t>r</w:t>
       </w:r>
       <w:r>
-        <w:rPr>
-          <w:rPrChange w:id="338" w:author="Ian Hussey" w:date="2020-06-23T11:51:00Z">
-            <w:rPr/>
-          </w:rPrChange>
-        </w:rPr>
         <w:t xml:space="preserve"> = </w:t>
       </w:r>
       <w:r>
-        <w:rPr>
-          <w:rPrChange w:id="339" w:author="Ian Hussey" w:date="2020-06-23T11:51:00Z">
-            <w:rPr/>
-          </w:rPrChange>
-        </w:rPr>
         <w:t>.2</w:t>
       </w:r>
       <w:r>
-        <w:rPr>
-          <w:rPrChange w:id="340" w:author="Ian Hussey" w:date="2020-06-23T11:51:00Z">
-            <w:rPr/>
-          </w:rPrChange>
-        </w:rPr>
         <w:t>0</w:t>
       </w:r>
       <w:r>
-        <w:rPr>
-          <w:rPrChange w:id="341" w:author="Ian Hussey" w:date="2020-06-23T11:51:00Z">
-            <w:rPr/>
-          </w:rPrChange>
-        </w:rPr>
         <w:t xml:space="preserve"> </w:t>
       </w:r>
       <w:r>
-        <w:rPr>
-          <w:rPrChange w:id="342" w:author="Ian Hussey" w:date="2020-06-23T11:51:00Z">
-            <w:rPr/>
-          </w:rPrChange>
-        </w:rPr>
         <w:t>and</w:t>
       </w:r>
       <w:r>
-        <w:rPr>
-          <w:rPrChange w:id="343" w:author="Ian Hussey" w:date="2020-06-23T11:51:00Z">
-            <w:rPr/>
-          </w:rPrChange>
-        </w:rPr>
         <w:t xml:space="preserve"> .</w:t>
       </w:r>
       <w:r>
-        <w:rPr>
-          <w:rPrChange w:id="344" w:author="Ian Hussey" w:date="2020-06-23T11:51:00Z">
-            <w:rPr/>
-          </w:rPrChange>
-        </w:rPr>
         <w:t>3</w:t>
       </w:r>
       <w:r>
-        <w:rPr>
-          <w:rPrChange w:id="345" w:author="Ian Hussey" w:date="2020-06-23T11:51:00Z">
-            <w:rPr/>
-          </w:rPrChange>
-        </w:rPr>
         <w:t>6</w:t>
       </w:r>
       <w:r>
-        <w:rPr>
-          <w:rPrChange w:id="346" w:author="Ian Hussey" w:date="2020-06-23T11:51:00Z">
-            <w:rPr/>
-          </w:rPrChange>
-        </w:rPr>
         <w:t>, respectively.</w:t>
       </w:r>
       <w:r>
@@ -6911,12 +5369,10 @@
         <m:sSup>
           <m:sSupPr>
             <m:ctrlPr>
-              <w:ins w:id="347" w:author="Ian Hussey" w:date="2020-06-23T11:08:00Z">
-                <w:rPr>
-                  <w:rFonts w:ascii="Cambria Math" w:hAnsi="Cambria Math"/>
-                  <w:i/>
-                </w:rPr>
-              </w:ins>
+              <w:rPr>
+                <w:rFonts w:ascii="Cambria Math" w:hAnsi="Cambria Math"/>
+                <w:i/>
+              </w:rPr>
             </m:ctrlPr>
           </m:sSupPr>
           <m:e>
@@ -6975,24 +5431,20 @@
           <m:f>
             <m:fPr>
               <m:ctrlPr>
-                <w:ins w:id="348" w:author="Ian Hussey" w:date="2020-06-23T11:08:00Z">
-                  <w:rPr>
-                    <w:rFonts w:ascii="Cambria Math" w:hAnsi="Cambria Math"/>
-                    <w:i/>
-                  </w:rPr>
-                </w:ins>
+                <w:rPr>
+                  <w:rFonts w:ascii="Cambria Math" w:hAnsi="Cambria Math"/>
+                  <w:i/>
+                </w:rPr>
               </m:ctrlPr>
             </m:fPr>
             <m:num>
               <m:sSup>
                 <m:sSupPr>
                   <m:ctrlPr>
-                    <w:ins w:id="349" w:author="Ian Hussey" w:date="2020-06-23T11:08:00Z">
-                      <w:rPr>
-                        <w:rFonts w:ascii="Cambria Math" w:hAnsi="Cambria Math"/>
-                        <w:i/>
-                      </w:rPr>
-                    </w:ins>
+                    <w:rPr>
+                      <w:rFonts w:ascii="Cambria Math" w:hAnsi="Cambria Math"/>
+                      <w:i/>
+                    </w:rPr>
                   </m:ctrlPr>
                 </m:sSupPr>
                 <m:e>
@@ -7029,12 +5481,10 @@
               <m:sSup>
                 <m:sSupPr>
                   <m:ctrlPr>
-                    <w:ins w:id="350" w:author="Ian Hussey" w:date="2020-06-23T11:08:00Z">
-                      <w:rPr>
-                        <w:rFonts w:ascii="Cambria Math" w:hAnsi="Cambria Math"/>
-                        <w:i/>
-                      </w:rPr>
-                    </w:ins>
+                    <w:rPr>
+                      <w:rFonts w:ascii="Cambria Math" w:hAnsi="Cambria Math"/>
+                      <w:i/>
+                    </w:rPr>
                   </m:ctrlPr>
                 </m:sSupPr>
                 <m:e>
@@ -7078,16 +5528,9 @@
       <w:r>
         <w:t xml:space="preserve"> (α = </w:t>
       </w:r>
-      <w:del w:id="351" w:author="Ian Hussey" w:date="2020-06-23T11:47:00Z">
-        <w:r>
-          <w:delText>.53</w:delText>
-        </w:r>
-      </w:del>
-      <w:ins w:id="352" w:author="Ian Hussey" w:date="2020-06-23T11:47:00Z">
-        <w:r>
-          <w:t>.51</w:t>
-        </w:r>
-      </w:ins>
+      <w:r>
+        <w:t>.51</w:t>
+      </w:r>
       <w:r>
         <w:t>)</w:t>
       </w:r>
@@ -7103,16 +5546,9 @@
       <w:r>
         <w:t>2.</w:t>
       </w:r>
-      <w:ins w:id="353" w:author="Ian Hussey" w:date="2020-06-23T11:49:00Z">
-        <w:r>
-          <w:t>3</w:t>
-        </w:r>
-      </w:ins>
-      <w:del w:id="354" w:author="Ian Hussey" w:date="2020-06-23T11:49:00Z">
-        <w:r>
-          <w:delText>1</w:delText>
-        </w:r>
-      </w:del>
+      <w:r>
+        <w:t>3</w:t>
+      </w:r>
       <w:r>
         <w:t xml:space="preserve"> times </w:t>
       </w:r>
@@ -7182,16 +5618,9 @@
       <w:r>
         <w:t>2</w:t>
       </w:r>
-      <w:ins w:id="355" w:author="Ian Hussey" w:date="2020-06-23T11:50:00Z">
-        <w:r>
-          <w:t>5</w:t>
-        </w:r>
-      </w:ins>
-      <w:del w:id="356" w:author="Ian Hussey" w:date="2020-06-23T11:50:00Z">
-        <w:r>
-          <w:delText>0</w:delText>
-        </w:r>
-      </w:del>
+      <w:r>
+        <w:t>5</w:t>
+      </w:r>
       <w:r>
         <w:t xml:space="preserve"> minutes and </w:t>
       </w:r>
@@ -7201,11 +5630,9 @@
       <w:r>
         <w:t xml:space="preserve"> </w:t>
       </w:r>
-      <w:ins w:id="357" w:author="Chad Evert Drake" w:date="2020-06-17T14:06:00Z">
-        <w:r>
-          <w:t xml:space="preserve">to </w:t>
-        </w:r>
-      </w:ins>
+      <w:r>
+        <w:t xml:space="preserve">to </w:t>
+      </w:r>
       <w:r>
         <w:t xml:space="preserve">complete, depending on the </w:t>
       </w:r>
@@ -7315,16 +5742,16 @@
       <w:r>
         <w:t xml:space="preserve">how to </w:t>
       </w:r>
-      <w:commentRangeStart w:id="358"/>
+      <w:commentRangeStart w:id="15"/>
       <w:r>
         <w:t xml:space="preserve">wield better stimulus control </w:t>
       </w:r>
-      <w:commentRangeEnd w:id="358"/>
+      <w:commentRangeEnd w:id="15"/>
       <w:r>
         <w:rPr>
           <w:rStyle w:val="CommentReference"/>
         </w:rPr>
-        <w:commentReference w:id="358"/>
+        <w:commentReference w:id="15"/>
       </w:r>
       <w:r>
         <w:t xml:space="preserve">over responding within </w:t>
@@ -7380,7 +5807,7 @@
       <w:r>
         <w:t>the dimension along which the two category stimuli are related</w:t>
       </w:r>
-      <w:ins w:id="359" w:author="Chad Evert Drake" w:date="2020-06-17T14:11:00Z">
+      <w:ins w:id="16" w:author="Chad Evert Drake" w:date="2020-06-17T14:11:00Z">
         <w:r>
           <w:t xml:space="preserve"> factor into IRAP performance</w:t>
         </w:r>
@@ -7406,102 +5833,18 @@
       <w:r>
         <w:fldChar w:fldCharType="end"/>
       </w:r>
-      <w:del w:id="360" w:author="Chad Evert Drake" w:date="2020-06-17T14:11:00Z">
-        <w:r>
-          <w:delText xml:space="preserve">; </w:delText>
-        </w:r>
-        <w:r>
-          <w:delText>or</w:delText>
-        </w:r>
-      </w:del>
-      <w:ins w:id="361" w:author="Ian Hussey" w:date="2020-06-23T11:45:00Z">
-        <w:r>
-          <w:t xml:space="preserve">, or </w:t>
-        </w:r>
-      </w:ins>
-      <w:ins w:id="362" w:author="Ian Hussey" w:date="2020-06-23T11:46:00Z">
-        <w:r>
-          <w:t xml:space="preserve">the </w:t>
-        </w:r>
-      </w:ins>
-      <w:ins w:id="363" w:author="Chad Evert Drake" w:date="2020-06-17T14:11:00Z">
-        <w:del w:id="364" w:author="Ian Hussey" w:date="2020-06-23T11:45:00Z">
-          <w:r>
-            <w:delText xml:space="preserve">. </w:delText>
-          </w:r>
-        </w:del>
-      </w:ins>
-      <w:ins w:id="365" w:author="Ian Hussey" w:date="2020-06-23T11:45:00Z">
-        <w:r>
-          <w:t xml:space="preserve">instructions </w:t>
-        </w:r>
-        <w:del w:id="366" w:author="Ian Hussey" w:date="2020-06-17T22:34:00Z">
-          <w:r>
-            <w:delText xml:space="preserve">rules </w:delText>
-          </w:r>
-        </w:del>
-        <w:r>
-          <w:t xml:space="preserve">presented before each block that </w:t>
-        </w:r>
-        <w:del w:id="367" w:author="Ian Hussey" w:date="2020-06-17T22:34:00Z">
-          <w:r>
-            <w:delText xml:space="preserve">indicate </w:delText>
-          </w:r>
-        </w:del>
-        <w:r>
-          <w:t xml:space="preserve">specify the </w:t>
-        </w:r>
-        <w:del w:id="368" w:author="Ian Hussey" w:date="2020-06-17T22:34:00Z">
-          <w:r>
-            <w:delText xml:space="preserve">how the participant should </w:delText>
-          </w:r>
-        </w:del>
-        <w:r>
-          <w:t>responding rules for that block</w:t>
-        </w:r>
-        <w:r>
-          <w:t xml:space="preserve"> </w:t>
-        </w:r>
-      </w:ins>
-      <w:ins w:id="369" w:author="Chad Evert Drake" w:date="2020-06-17T14:11:00Z">
-        <w:del w:id="370" w:author="Ian Hussey" w:date="2020-06-23T11:45:00Z">
-          <w:r>
-            <w:delText>Also,</w:delText>
-          </w:r>
-        </w:del>
-      </w:ins>
-      <w:del w:id="371" w:author="Ian Hussey" w:date="2020-06-23T11:45:00Z">
-        <w:r>
-          <w:delText xml:space="preserve"> </w:delText>
-        </w:r>
-        <w:r>
-          <w:delText xml:space="preserve">the </w:delText>
-        </w:r>
-      </w:del>
-      <w:ins w:id="372" w:author="Chad Evert Drake" w:date="2020-06-17T14:12:00Z">
-        <w:del w:id="373" w:author="Ian Hussey" w:date="2020-06-23T11:45:00Z">
-          <w:r>
-            <w:delText xml:space="preserve">particular emphases provided by </w:delText>
-          </w:r>
-        </w:del>
-      </w:ins>
-      <w:del w:id="374" w:author="Ian Hussey" w:date="2020-06-23T11:45:00Z">
-        <w:r>
-          <w:delText>rules presented before each block that indicate how the participant should respond</w:delText>
-        </w:r>
-      </w:del>
-      <w:ins w:id="375" w:author="Chad Evert Drake" w:date="2020-06-17T14:12:00Z">
-        <w:del w:id="376" w:author="Ian Hussey" w:date="2020-06-23T11:45:00Z">
-          <w:r>
-            <w:delText xml:space="preserve"> can influence IRAP performance</w:delText>
-          </w:r>
-        </w:del>
-      </w:ins>
-      <w:del w:id="377" w:author="Ian Hussey" w:date="2020-06-23T11:45:00Z">
-        <w:r>
-          <w:delText xml:space="preserve">, even though they merely specify the responding rule within that block </w:delText>
-        </w:r>
-      </w:del>
+      <w:r>
+        <w:t xml:space="preserve">, or the </w:t>
+      </w:r>
+      <w:r>
+        <w:t xml:space="preserve">instructions presented before each block that </w:t>
+      </w:r>
+      <w:r>
+        <w:t>specify the responding rules for that block</w:t>
+      </w:r>
+      <w:r>
+        <w:t xml:space="preserve"> </w:t>
+      </w:r>
       <w:r>
         <w:fldChar w:fldCharType="begin"/>
       </w:r>
@@ -7526,16 +5869,9 @@
       <w:r>
         <w:t xml:space="preserve">While these and other sources of stimulus control have been demonstrated, no work has used these to increase the reliability of </w:t>
       </w:r>
-      <w:del w:id="378" w:author="Ian Hussey" w:date="2020-06-23T11:39:00Z">
-        <w:r>
-          <w:delText>behaviour</w:delText>
-        </w:r>
-      </w:del>
-      <w:ins w:id="379" w:author="Ian Hussey" w:date="2020-06-23T11:39:00Z">
-        <w:r>
-          <w:t>behavior</w:t>
-        </w:r>
-      </w:ins>
+      <w:r>
+        <w:t>behavior</w:t>
+      </w:r>
       <w:r>
         <w:t xml:space="preserve"> within the IRAP.</w:t>
       </w:r>
@@ -7606,19 +5942,19 @@
         </w:rPr>
         <w:t xml:space="preserve">reliability is a </w:t>
       </w:r>
-      <w:commentRangeStart w:id="380"/>
+      <w:commentRangeStart w:id="17"/>
       <w:r>
         <w:rPr>
           <w:color w:val="000000" w:themeColor="text1"/>
         </w:rPr>
         <w:t xml:space="preserve">prerequisite for validity </w:t>
       </w:r>
-      <w:commentRangeEnd w:id="380"/>
+      <w:commentRangeEnd w:id="17"/>
       <w:r>
         <w:rPr>
           <w:rStyle w:val="CommentReference"/>
         </w:rPr>
-        <w:commentReference w:id="380"/>
+        <w:commentReference w:id="17"/>
       </w:r>
       <w:r>
         <w:rPr>
@@ -8037,21 +6373,7 @@
         <w:rPr>
           <w:rFonts w:cs="CMU Serif Roman"/>
         </w:rPr>
-        <w:t xml:space="preserve">Drake, C. E., </w:t>
-      </w:r>
-      <w:proofErr w:type="spellStart"/>
-      <w:r>
-        <w:rPr>
-          <w:rFonts w:cs="CMU Serif Roman"/>
-        </w:rPr>
-        <w:t>Primeaux</w:t>
-      </w:r>
-      <w:proofErr w:type="spellEnd"/>
-      <w:r>
-        <w:rPr>
-          <w:rFonts w:cs="CMU Serif Roman"/>
-        </w:rPr>
-        <w:t xml:space="preserve">, S., &amp; Thomas, J. (2018). Comparing Implicit Gender Stereotypes Between Women and Men with the Implicit Relational </w:t>
+        <w:t xml:space="preserve">Drake, C. E., Primeaux, S., &amp; Thomas, J. (2018). Comparing Implicit Gender Stereotypes Between Women and Men with the Implicit Relational </w:t>
       </w:r>
       <w:r>
         <w:rPr>
@@ -8516,21 +6838,7 @@
         <w:rPr>
           <w:rFonts w:cs="CMU Serif Roman"/>
         </w:rPr>
-        <w:t xml:space="preserve">Hussey, I., Mhaoileoin, D. N., Barnes-Holmes, D., Ohtsuki, T., Kishita, N., Hughes, S., &amp; Murphy, C. (2016). The IRAP Is Nonrelative but not </w:t>
-      </w:r>
-      <w:proofErr w:type="spellStart"/>
-      <w:r>
-        <w:rPr>
-          <w:rFonts w:cs="CMU Serif Roman"/>
-        </w:rPr>
-        <w:t>Acontextual</w:t>
-      </w:r>
-      <w:proofErr w:type="spellEnd"/>
-      <w:r>
-        <w:rPr>
-          <w:rFonts w:cs="CMU Serif Roman"/>
-        </w:rPr>
-        <w:t xml:space="preserve">: Changes to the Contrast Category Influence Men’s Dehumanization of Women. </w:t>
+        <w:t xml:space="preserve">Hussey, I., Mhaoileoin, D. N., Barnes-Holmes, D., Ohtsuki, T., Kishita, N., Hughes, S., &amp; Murphy, C. (2016). The IRAP Is Nonrelative but not Acontextual: Changes to the Contrast Category Influence Men’s Dehumanization of Women. </w:t>
       </w:r>
       <w:r>
         <w:rPr>
@@ -8727,35 +7035,7 @@
           <w:rFonts w:cs="CMU Serif Roman"/>
         </w:rPr>
         <w:lastRenderedPageBreak/>
-        <w:t xml:space="preserve">Olkin, I., </w:t>
-      </w:r>
-      <w:proofErr w:type="spellStart"/>
-      <w:r>
-        <w:rPr>
-          <w:rFonts w:cs="CMU Serif Roman"/>
-        </w:rPr>
-        <w:t>Dahabreh</w:t>
-      </w:r>
-      <w:proofErr w:type="spellEnd"/>
-      <w:r>
-        <w:rPr>
-          <w:rFonts w:cs="CMU Serif Roman"/>
-        </w:rPr>
-        <w:t xml:space="preserve">, I. J., &amp; </w:t>
-      </w:r>
-      <w:proofErr w:type="spellStart"/>
-      <w:r>
-        <w:rPr>
-          <w:rFonts w:cs="CMU Serif Roman"/>
-        </w:rPr>
-        <w:t>Trikalinos</w:t>
-      </w:r>
-      <w:proofErr w:type="spellEnd"/>
-      <w:r>
-        <w:rPr>
-          <w:rFonts w:cs="CMU Serif Roman"/>
-        </w:rPr>
-        <w:t xml:space="preserve">, T. A. (2012). GOSH - a graphical display of study heterogeneity. </w:t>
+        <w:t xml:space="preserve">Olkin, I., Dahabreh, I. J., &amp; Trikalinos, T. A. (2012). GOSH - a graphical display of study heterogeneity. </w:t>
       </w:r>
       <w:r>
         <w:rPr>
@@ -8799,23 +7079,13 @@
         </w:rPr>
         <w:t xml:space="preserve">Parsons, S. (2018). </w:t>
       </w:r>
-      <w:proofErr w:type="spellStart"/>
       <w:r>
         <w:rPr>
           <w:rFonts w:cs="CMU Serif Roman"/>
           <w:i/>
           <w:iCs/>
         </w:rPr>
-        <w:t>Visualising</w:t>
-      </w:r>
-      <w:proofErr w:type="spellEnd"/>
-      <w:r>
-        <w:rPr>
-          <w:rFonts w:cs="CMU Serif Roman"/>
-          <w:i/>
-          <w:iCs/>
-        </w:rPr>
-        <w:t xml:space="preserve"> two approaches to explore reliability-power relationships</w:t>
+        <w:t>Visualising two approaches to explore reliability-power relationships</w:t>
       </w:r>
       <w:r>
         <w:rPr>
@@ -8835,21 +7105,7 @@
         <w:rPr>
           <w:rFonts w:cs="CMU Serif Roman"/>
         </w:rPr>
-        <w:t xml:space="preserve">Parsons, S., </w:t>
-      </w:r>
-      <w:proofErr w:type="spellStart"/>
-      <w:r>
-        <w:rPr>
-          <w:rFonts w:cs="CMU Serif Roman"/>
-        </w:rPr>
-        <w:t>Kruijt</w:t>
-      </w:r>
-      <w:proofErr w:type="spellEnd"/>
-      <w:r>
-        <w:rPr>
-          <w:rFonts w:cs="CMU Serif Roman"/>
-        </w:rPr>
-        <w:t xml:space="preserve">, A.-W., &amp; Fox, E. (2019). Psychological Science Needs a Standard Practice of Reporting the Reliability of Cognitive-Behavioral Measurements. </w:t>
+        <w:t xml:space="preserve">Parsons, S., Kruijt, A.-W., &amp; Fox, E. (2019). Psychological Science Needs a Standard Practice of Reporting the Reliability of Cognitive-Behavioral Measurements. </w:t>
       </w:r>
       <w:r>
         <w:rPr>
@@ -9078,8 +7334,8 @@
       </w:r>
     </w:p>
     <w:sectPr>
-      <w:headerReference w:type="default" r:id="rId23"/>
-      <w:headerReference w:type="first" r:id="rId24"/>
+      <w:headerReference w:type="default" r:id="rId20"/>
+      <w:headerReference w:type="first" r:id="rId21"/>
       <w:pgSz w:w="11900" w:h="16840" w:code="9"/>
       <w:pgMar w:top="1440" w:right="1440" w:bottom="1440" w:left="1440" w:header="720" w:footer="720" w:gutter="0"/>
       <w:cols w:space="720"/>
@@ -9092,7 +7348,7 @@
 
 <file path=word/comments.xml><?xml version="1.0" encoding="utf-8"?>
 <w:comments xmlns:wpc="http://schemas.microsoft.com/office/word/2010/wordprocessingCanvas" xmlns:cx="http://schemas.microsoft.com/office/drawing/2014/chartex" xmlns:cx1="http://schemas.microsoft.com/office/drawing/2015/9/8/chartex" xmlns:cx2="http://schemas.microsoft.com/office/drawing/2015/10/21/chartex" xmlns:cx3="http://schemas.microsoft.com/office/drawing/2016/5/9/chartex" xmlns:cx4="http://schemas.microsoft.com/office/drawing/2016/5/10/chartex" xmlns:cx5="http://schemas.microsoft.com/office/drawing/2016/5/11/chartex" xmlns:cx6="http://schemas.microsoft.com/office/drawing/2016/5/12/chartex" xmlns:cx7="http://schemas.microsoft.com/office/drawing/2016/5/13/chartex" xmlns:cx8="http://schemas.microsoft.com/office/drawing/2016/5/14/chartex" xmlns:mc="http://schemas.openxmlformats.org/markup-compatibility/2006" xmlns:aink="http://schemas.microsoft.com/office/drawing/2016/ink" xmlns:am3d="http://schemas.microsoft.com/office/drawing/2017/model3d" xmlns:o="urn:schemas-microsoft-com:office:office" xmlns:r="http://schemas.openxmlformats.org/officeDocument/2006/relationships" xmlns:m="http://schemas.openxmlformats.org/officeDocument/2006/math" xmlns:v="urn:schemas-microsoft-com:vml" xmlns:wp14="http://schemas.microsoft.com/office/word/2010/wordprocessingDrawing" xmlns:wp="http://schemas.openxmlformats.org/drawingml/2006/wordprocessingDrawing" xmlns:w10="urn:schemas-microsoft-com:office:word" xmlns:w="http://schemas.openxmlformats.org/wordprocessingml/2006/main" xmlns:w14="http://schemas.microsoft.com/office/word/2010/wordml" xmlns:w15="http://schemas.microsoft.com/office/word/2012/wordml" xmlns:w16cid="http://schemas.microsoft.com/office/word/2016/wordml/cid" xmlns:w16se="http://schemas.microsoft.com/office/word/2015/wordml/symex" xmlns:wpg="http://schemas.microsoft.com/office/word/2010/wordprocessingGroup" xmlns:wpi="http://schemas.microsoft.com/office/word/2010/wordprocessingInk" xmlns:wne="http://schemas.microsoft.com/office/word/2006/wordml" xmlns:wps="http://schemas.microsoft.com/office/word/2010/wordprocessingShape" mc:Ignorable="w14 w15 w16se w16cid wp14">
-  <w:comment w:id="15" w:author="Chad Evert Drake" w:date="2020-06-17T11:36:00Z" w:initials="CED">
+  <w:comment w:id="3" w:author="Chad Evert Drake" w:date="2020-06-17T11:36:00Z" w:initials="CED">
     <w:p>
       <w:pPr>
         <w:pStyle w:val="CommentText"/>
@@ -9114,7 +7370,7 @@
       </w:r>
     </w:p>
   </w:comment>
-  <w:comment w:id="18" w:author="Chad Evert Drake" w:date="2020-06-17T11:39:00Z" w:initials="CED">
+  <w:comment w:id="5" w:author="Chad Evert Drake" w:date="2020-06-17T11:41:00Z" w:initials="CED">
     <w:p>
       <w:pPr>
         <w:pStyle w:val="CommentText"/>
@@ -9126,11 +7382,11 @@
         <w:annotationRef/>
       </w:r>
       <w:r>
-        <w:t>nice</w:t>
+        <w:t>rough. How can we justify reliability to contextualists</w:t>
       </w:r>
     </w:p>
   </w:comment>
-  <w:comment w:id="23" w:author="Chad Evert Drake" w:date="2020-06-17T11:41:00Z" w:initials="CED">
+  <w:comment w:id="6" w:author="Chad Evert Drake" w:date="2020-06-17T12:14:00Z" w:initials="CED">
     <w:p>
       <w:pPr>
         <w:pStyle w:val="CommentText"/>
@@ -9142,11 +7398,23 @@
         <w:annotationRef/>
       </w:r>
       <w:r>
-        <w:t>rough. How can we justify reliability to contextualists</w:t>
+        <w:t xml:space="preserve">Not entirely true for me. </w:t>
+      </w:r>
+      <w:r>
+        <w:t>I have more than 200 additional participants from various projects if you are interested at this point</w:t>
+      </w:r>
+      <w:r>
+        <w:t>.</w:t>
+      </w:r>
+      <w:r>
+        <w:t xml:space="preserve"> Horrible timing, I know.</w:t>
+      </w:r>
+      <w:r>
+        <w:t xml:space="preserve"> Thoughts?</w:t>
       </w:r>
     </w:p>
   </w:comment>
-  <w:comment w:id="53" w:author="Chad Evert Drake" w:date="2020-06-17T11:52:00Z" w:initials="CED">
+  <w:comment w:id="7" w:author="Chad Evert Drake" w:date="2020-06-17T12:28:00Z" w:initials="CED">
     <w:p>
       <w:pPr>
         <w:pStyle w:val="CommentText"/>
@@ -9158,11 +7426,11 @@
         <w:annotationRef/>
       </w:r>
       <w:r>
-        <w:t>IC for the IRAP is lower than .50? The values reported above are .65 and .56. Did I miss something?</w:t>
+        <w:t>Only sex and age?</w:t>
       </w:r>
     </w:p>
   </w:comment>
-  <w:comment w:id="67" w:author="Chad Evert Drake" w:date="2020-06-17T12:14:00Z" w:initials="CED">
+  <w:comment w:id="8" w:author="Chad Evert Drake" w:date="2020-06-17T13:34:00Z" w:initials="CED">
     <w:p>
       <w:pPr>
         <w:pStyle w:val="CommentText"/>
@@ -9174,23 +7442,11 @@
         <w:annotationRef/>
       </w:r>
       <w:r>
-        <w:t xml:space="preserve">Not entirely true for me. </w:t>
-      </w:r>
-      <w:r>
-        <w:t>I have more than 200 additional participants from various projects if you are interested at this point</w:t>
-      </w:r>
-      <w:r>
-        <w:t>.</w:t>
-      </w:r>
-      <w:r>
-        <w:t xml:space="preserve"> Horrible timing, I know.</w:t>
-      </w:r>
-      <w:r>
-        <w:t xml:space="preserve"> Thoughts?</w:t>
+        <w:t>?</w:t>
       </w:r>
     </w:p>
   </w:comment>
-  <w:comment w:id="70" w:author="Chad Evert Drake" w:date="2020-06-17T12:23:00Z" w:initials="CED">
+  <w:comment w:id="9" w:author="Chad Evert Drake" w:date="2020-06-17T13:51:00Z" w:initials="CED">
     <w:p>
       <w:pPr>
         <w:pStyle w:val="CommentText"/>
@@ -9202,11 +7458,11 @@
         <w:annotationRef/>
       </w:r>
       <w:r>
-        <w:t>Needs work</w:t>
+        <w:t>What is depicted by the vertical axis?</w:t>
       </w:r>
     </w:p>
   </w:comment>
-  <w:comment w:id="95" w:author="Chad Evert Drake" w:date="2020-06-17T12:28:00Z" w:initials="CED">
+  <w:comment w:id="10" w:author="Ian Hussey" w:date="2020-06-23T11:30:00Z" w:initials="IH">
     <w:p>
       <w:pPr>
         <w:pStyle w:val="CommentText"/>
@@ -9218,43 +7474,36 @@
         <w:annotationRef/>
       </w:r>
       <w:r>
-        <w:t>Only sex and age?</w:t>
-      </w:r>
-    </w:p>
-  </w:comment>
-  <w:comment w:id="224" w:author="Chad Evert Drake" w:date="2020-06-17T13:34:00Z" w:initials="CED">
+        <w:t xml:space="preserve">I2, a metric of </w:t>
+      </w:r>
+      <w:r>
+        <w:t xml:space="preserve">between study </w:t>
+      </w:r>
+      <w:r>
+        <w:t xml:space="preserve">heterogeneity: the </w:t>
+      </w:r>
+      <w:r>
+        <w:t xml:space="preserve">percentage of variation across studies that is due to heterogeneity </w:t>
+      </w:r>
+      <w:r>
+        <w:t>beyond what would be expected by sampling error.</w:t>
+      </w:r>
+    </w:p>
     <w:p>
       <w:pPr>
         <w:pStyle w:val="CommentText"/>
       </w:pPr>
-      <w:r>
-        <w:rPr>
-          <w:rStyle w:val="CommentReference"/>
-        </w:rPr>
-        <w:annotationRef/>
-      </w:r>
-      <w:r>
-        <w:t>?</w:t>
-      </w:r>
-    </w:p>
-  </w:comment>
-  <w:comment w:id="253" w:author="Chad Evert Drake" w:date="2020-06-17T13:51:00Z" w:initials="CED">
+    </w:p>
     <w:p>
       <w:pPr>
         <w:pStyle w:val="CommentText"/>
       </w:pPr>
       <w:r>
-        <w:rPr>
-          <w:rStyle w:val="CommentReference"/>
-        </w:rPr>
-        <w:annotationRef/>
-      </w:r>
-      <w:r>
-        <w:t>What is depicted by the vertical axis?</w:t>
+        <w:t>I’ve updated the plots to explicate this.</w:t>
       </w:r>
     </w:p>
   </w:comment>
-  <w:comment w:id="254" w:author="Ian Hussey" w:date="2020-06-23T11:30:00Z" w:initials="IH">
+  <w:comment w:id="11" w:author="Chad Evert Drake" w:date="2020-06-17T13:57:00Z" w:initials="CED">
     <w:p>
       <w:pPr>
         <w:pStyle w:val="CommentText"/>
@@ -9266,30 +7515,43 @@
         <w:annotationRef/>
       </w:r>
       <w:r>
-        <w:t xml:space="preserve">I2, a metric of heterogeneity: the </w:t>
-      </w:r>
-      <w:r>
-        <w:t xml:space="preserve">percentage of variation across studies that is due to heterogeneity </w:t>
-      </w:r>
-      <w:r>
-        <w:t>beyond what would be expected by sampling error.</w:t>
-      </w:r>
-    </w:p>
+        <w:t>Same for this one, just wondering what the vertical axis represents</w:t>
+      </w:r>
+    </w:p>
+  </w:comment>
+  <w:comment w:id="13" w:author="Chad Evert Drake" w:date="2020-06-17T14:00:00Z" w:initials="CED">
     <w:p>
       <w:pPr>
         <w:pStyle w:val="CommentText"/>
       </w:pPr>
-    </w:p>
+      <w:r>
+        <w:rPr>
+          <w:rStyle w:val="CommentReference"/>
+        </w:rPr>
+        <w:annotationRef/>
+      </w:r>
+      <w:r>
+        <w:t>Should we include the possibility that the IRAP procedures were poorly done?</w:t>
+      </w:r>
+    </w:p>
+  </w:comment>
+  <w:comment w:id="14" w:author="Chad Evert Drake" w:date="2020-06-17T14:04:00Z" w:initials="CED">
     <w:p>
       <w:pPr>
         <w:pStyle w:val="CommentText"/>
       </w:pPr>
       <w:r>
-        <w:t>UPDATE PLOT TO EXPLICATE THIS</w:t>
+        <w:rPr>
+          <w:rStyle w:val="CommentReference"/>
+        </w:rPr>
+        <w:annotationRef/>
+      </w:r>
+      <w:r>
+        <w:t>What does this mean and why is it true?</w:t>
       </w:r>
     </w:p>
   </w:comment>
-  <w:comment w:id="271" w:author="Chad Evert Drake" w:date="2020-06-17T13:57:00Z" w:initials="CED">
+  <w:comment w:id="15" w:author="Chad Evert Drake" w:date="2020-06-17T14:10:00Z" w:initials="CED">
     <w:p>
       <w:pPr>
         <w:pStyle w:val="CommentText"/>
@@ -9301,59 +7563,11 @@
         <w:annotationRef/>
       </w:r>
       <w:r>
-        <w:t>Same for this one, just wondering what the vertical axis represents</w:t>
+        <w:t>Stimulus content and complexity, performance criteria, etc.</w:t>
       </w:r>
     </w:p>
   </w:comment>
-  <w:comment w:id="311" w:author="Chad Evert Drake" w:date="2020-06-17T14:00:00Z" w:initials="CED">
-    <w:p>
-      <w:pPr>
-        <w:pStyle w:val="CommentText"/>
-      </w:pPr>
-      <w:r>
-        <w:rPr>
-          <w:rStyle w:val="CommentReference"/>
-        </w:rPr>
-        <w:annotationRef/>
-      </w:r>
-      <w:r>
-        <w:t>Should we include the possibility that the IRAP procedures were poorly done?</w:t>
-      </w:r>
-    </w:p>
-  </w:comment>
-  <w:comment w:id="334" w:author="Chad Evert Drake" w:date="2020-06-17T14:04:00Z" w:initials="CED">
-    <w:p>
-      <w:pPr>
-        <w:pStyle w:val="CommentText"/>
-      </w:pPr>
-      <w:r>
-        <w:rPr>
-          <w:rStyle w:val="CommentReference"/>
-        </w:rPr>
-        <w:annotationRef/>
-      </w:r>
-      <w:r>
-        <w:t>What does this mean and why is it true?</w:t>
-      </w:r>
-    </w:p>
-  </w:comment>
-  <w:comment w:id="358" w:author="Chad Evert Drake" w:date="2020-06-17T14:10:00Z" w:initials="CED">
-    <w:p>
-      <w:pPr>
-        <w:pStyle w:val="CommentText"/>
-      </w:pPr>
-      <w:r>
-        <w:rPr>
-          <w:rStyle w:val="CommentReference"/>
-        </w:rPr>
-        <w:annotationRef/>
-      </w:r>
-      <w:r>
-        <w:t>Stimulus content and complexity, performance criteria, etc.</w:t>
-      </w:r>
-    </w:p>
-  </w:comment>
-  <w:comment w:id="380" w:author="Chad Evert Drake" w:date="2020-06-17T14:14:00Z" w:initials="CED">
+  <w:comment w:id="17" w:author="Chad Evert Drake" w:date="2020-06-17T14:14:00Z" w:initials="CED">
     <w:p>
       <w:pPr>
         <w:pStyle w:val="CommentText"/>
@@ -9383,11 +7597,8 @@
 <file path=word/commentsExtended.xml><?xml version="1.0" encoding="utf-8"?>
 <w15:commentsEx xmlns:wpc="http://schemas.microsoft.com/office/word/2010/wordprocessingCanvas" xmlns:cx="http://schemas.microsoft.com/office/drawing/2014/chartex" xmlns:cx1="http://schemas.microsoft.com/office/drawing/2015/9/8/chartex" xmlns:cx2="http://schemas.microsoft.com/office/drawing/2015/10/21/chartex" xmlns:cx3="http://schemas.microsoft.com/office/drawing/2016/5/9/chartex" xmlns:cx4="http://schemas.microsoft.com/office/drawing/2016/5/10/chartex" xmlns:cx5="http://schemas.microsoft.com/office/drawing/2016/5/11/chartex" xmlns:cx6="http://schemas.microsoft.com/office/drawing/2016/5/12/chartex" xmlns:cx7="http://schemas.microsoft.com/office/drawing/2016/5/13/chartex" xmlns:cx8="http://schemas.microsoft.com/office/drawing/2016/5/14/chartex" xmlns:mc="http://schemas.openxmlformats.org/markup-compatibility/2006" xmlns:aink="http://schemas.microsoft.com/office/drawing/2016/ink" xmlns:am3d="http://schemas.microsoft.com/office/drawing/2017/model3d" xmlns:o="urn:schemas-microsoft-com:office:office" xmlns:r="http://schemas.openxmlformats.org/officeDocument/2006/relationships" xmlns:m="http://schemas.openxmlformats.org/officeDocument/2006/math" xmlns:v="urn:schemas-microsoft-com:vml" xmlns:wp14="http://schemas.microsoft.com/office/word/2010/wordprocessingDrawing" xmlns:wp="http://schemas.openxmlformats.org/drawingml/2006/wordprocessingDrawing" xmlns:w10="urn:schemas-microsoft-com:office:word" xmlns:w="http://schemas.openxmlformats.org/wordprocessingml/2006/main" xmlns:w14="http://schemas.microsoft.com/office/word/2010/wordml" xmlns:w15="http://schemas.microsoft.com/office/word/2012/wordml" xmlns:w16cid="http://schemas.microsoft.com/office/word/2016/wordml/cid" xmlns:w16se="http://schemas.microsoft.com/office/word/2015/wordml/symex" xmlns:wpg="http://schemas.microsoft.com/office/word/2010/wordprocessingGroup" xmlns:wpi="http://schemas.microsoft.com/office/word/2010/wordprocessingInk" xmlns:wne="http://schemas.microsoft.com/office/word/2006/wordml" xmlns:wps="http://schemas.microsoft.com/office/word/2010/wordprocessingShape" mc:Ignorable="w14 w15 w16se w16cid wp14">
   <w15:commentEx w15:paraId="23CB2570" w15:done="0"/>
-  <w15:commentEx w15:paraId="08F21E38" w15:done="0"/>
   <w15:commentEx w15:paraId="1DE2B605" w15:done="0"/>
-  <w15:commentEx w15:paraId="33678159" w15:done="0"/>
   <w15:commentEx w15:paraId="1352B518" w15:done="0"/>
-  <w15:commentEx w15:paraId="4127D246" w15:done="0"/>
   <w15:commentEx w15:paraId="1C73A1C9" w15:done="0"/>
   <w15:commentEx w15:paraId="7347CA7C" w15:done="0"/>
   <w15:commentEx w15:paraId="5639788C" w15:done="0"/>
@@ -9422,11 +7633,8 @@
 <file path=word/commentsIds.xml><?xml version="1.0" encoding="utf-8"?>
 <w16cid:commentsIds xmlns:wpc="http://schemas.microsoft.com/office/word/2010/wordprocessingCanvas" xmlns:cx="http://schemas.microsoft.com/office/drawing/2014/chartex" xmlns:cx1="http://schemas.microsoft.com/office/drawing/2015/9/8/chartex" xmlns:cx2="http://schemas.microsoft.com/office/drawing/2015/10/21/chartex" xmlns:cx3="http://schemas.microsoft.com/office/drawing/2016/5/9/chartex" xmlns:cx4="http://schemas.microsoft.com/office/drawing/2016/5/10/chartex" xmlns:cx5="http://schemas.microsoft.com/office/drawing/2016/5/11/chartex" xmlns:cx6="http://schemas.microsoft.com/office/drawing/2016/5/12/chartex" xmlns:cx7="http://schemas.microsoft.com/office/drawing/2016/5/13/chartex" xmlns:cx8="http://schemas.microsoft.com/office/drawing/2016/5/14/chartex" xmlns:mc="http://schemas.openxmlformats.org/markup-compatibility/2006" xmlns:aink="http://schemas.microsoft.com/office/drawing/2016/ink" xmlns:am3d="http://schemas.microsoft.com/office/drawing/2017/model3d" xmlns:o="urn:schemas-microsoft-com:office:office" xmlns:r="http://schemas.openxmlformats.org/officeDocument/2006/relationships" xmlns:m="http://schemas.openxmlformats.org/officeDocument/2006/math" xmlns:v="urn:schemas-microsoft-com:vml" xmlns:wp14="http://schemas.microsoft.com/office/word/2010/wordprocessingDrawing" xmlns:wp="http://schemas.openxmlformats.org/drawingml/2006/wordprocessingDrawing" xmlns:w10="urn:schemas-microsoft-com:office:word" xmlns:w="http://schemas.openxmlformats.org/wordprocessingml/2006/main" xmlns:w14="http://schemas.microsoft.com/office/word/2010/wordml" xmlns:w15="http://schemas.microsoft.com/office/word/2012/wordml" xmlns:w16cid="http://schemas.microsoft.com/office/word/2016/wordml/cid" xmlns:w16se="http://schemas.microsoft.com/office/word/2015/wordml/symex" xmlns:wpg="http://schemas.microsoft.com/office/word/2010/wordprocessingGroup" xmlns:wpi="http://schemas.microsoft.com/office/word/2010/wordprocessingInk" xmlns:wne="http://schemas.microsoft.com/office/word/2006/wordml" xmlns:wps="http://schemas.microsoft.com/office/word/2010/wordprocessingShape" mc:Ignorable="w14 w15 w16se w16cid wp14">
   <w16cid:commentId w16cid:paraId="23CB2570" w16cid:durableId="22947ED2"/>
-  <w16cid:commentId w16cid:paraId="08F21E38" w16cid:durableId="22947F7F"/>
   <w16cid:commentId w16cid:paraId="1DE2B605" w16cid:durableId="22947FEB"/>
-  <w16cid:commentId w16cid:paraId="33678159" w16cid:durableId="2294827A"/>
   <w16cid:commentId w16cid:paraId="1352B518" w16cid:durableId="2294878D"/>
-  <w16cid:commentId w16cid:paraId="4127D246" w16cid:durableId="229489D2"/>
   <w16cid:commentId w16cid:paraId="1C73A1C9" w16cid:durableId="22948AF4"/>
   <w16cid:commentId w16cid:paraId="7347CA7C" w16cid:durableId="22949A4B"/>
   <w16cid:commentId w16cid:paraId="5639788C" w16cid:durableId="22949E6B"/>
@@ -9911,11 +8119,11 @@
 
 <file path=word/people.xml><?xml version="1.0" encoding="utf-8"?>
 <w15:people xmlns:wpc="http://schemas.microsoft.com/office/word/2010/wordprocessingCanvas" xmlns:cx="http://schemas.microsoft.com/office/drawing/2014/chartex" xmlns:cx1="http://schemas.microsoft.com/office/drawing/2015/9/8/chartex" xmlns:cx2="http://schemas.microsoft.com/office/drawing/2015/10/21/chartex" xmlns:cx3="http://schemas.microsoft.com/office/drawing/2016/5/9/chartex" xmlns:cx4="http://schemas.microsoft.com/office/drawing/2016/5/10/chartex" xmlns:cx5="http://schemas.microsoft.com/office/drawing/2016/5/11/chartex" xmlns:cx6="http://schemas.microsoft.com/office/drawing/2016/5/12/chartex" xmlns:cx7="http://schemas.microsoft.com/office/drawing/2016/5/13/chartex" xmlns:cx8="http://schemas.microsoft.com/office/drawing/2016/5/14/chartex" xmlns:mc="http://schemas.openxmlformats.org/markup-compatibility/2006" xmlns:aink="http://schemas.microsoft.com/office/drawing/2016/ink" xmlns:am3d="http://schemas.microsoft.com/office/drawing/2017/model3d" xmlns:o="urn:schemas-microsoft-com:office:office" xmlns:r="http://schemas.openxmlformats.org/officeDocument/2006/relationships" xmlns:m="http://schemas.openxmlformats.org/officeDocument/2006/math" xmlns:v="urn:schemas-microsoft-com:vml" xmlns:wp14="http://schemas.microsoft.com/office/word/2010/wordprocessingDrawing" xmlns:wp="http://schemas.openxmlformats.org/drawingml/2006/wordprocessingDrawing" xmlns:w10="urn:schemas-microsoft-com:office:word" xmlns:w="http://schemas.openxmlformats.org/wordprocessingml/2006/main" xmlns:w14="http://schemas.microsoft.com/office/word/2010/wordml" xmlns:w15="http://schemas.microsoft.com/office/word/2012/wordml" xmlns:w16cid="http://schemas.microsoft.com/office/word/2016/wordml/cid" xmlns:w16se="http://schemas.microsoft.com/office/word/2015/wordml/symex" xmlns:wpg="http://schemas.microsoft.com/office/word/2010/wordprocessingGroup" xmlns:wpi="http://schemas.microsoft.com/office/word/2010/wordprocessingInk" xmlns:wne="http://schemas.microsoft.com/office/word/2006/wordml" xmlns:wps="http://schemas.microsoft.com/office/word/2010/wordprocessingShape" mc:Ignorable="w14 w15 w16se w16cid wp14">
+  <w15:person w15:author="Chad Evert Drake">
+    <w15:presenceInfo w15:providerId="AD" w15:userId="S::chad.drake@siu.edu::a6a88e03-6a34-4d5e-b494-1994e30867dd"/>
+  </w15:person>
   <w15:person w15:author="Ian Hussey">
     <w15:presenceInfo w15:providerId="None" w15:userId="Ian Hussey"/>
-  </w15:person>
-  <w15:person w15:author="Chad Evert Drake">
-    <w15:presenceInfo w15:providerId="AD" w15:userId="S::chad.drake@siu.edu::a6a88e03-6a34-4d5e-b494-1994e30867dd"/>
   </w15:person>
 </w15:people>
 </file>
@@ -10509,6 +8717,7 @@
   <w:style w:type="character" w:default="1" w:styleId="DefaultParagraphFont">
     <w:name w:val="Default Paragraph Font"/>
     <w:uiPriority w:val="1"/>
+    <w:semiHidden/>
     <w:unhideWhenUsed/>
   </w:style>
   <w:style w:type="table" w:default="1" w:styleId="TableNormal">
@@ -12553,7 +10762,7 @@
 </file>
 
 <file path=customXml/itemProps3.xml><?xml version="1.0" encoding="utf-8"?>
-<ds:datastoreItem xmlns:ds="http://schemas.openxmlformats.org/officeDocument/2006/customXml" ds:itemID="{B71F5550-21DA-2142-A662-566B3AC413A2}">
+<ds:datastoreItem xmlns:ds="http://schemas.openxmlformats.org/officeDocument/2006/customXml" ds:itemID="{51AF1A72-48AB-D947-B318-AC3E20AE403A}">
   <ds:schemaRefs>
     <ds:schemaRef ds:uri="http://schemas.openxmlformats.org/officeDocument/2006/bibliography"/>
   </ds:schemaRefs>

--- a/manuscript/manuscript.docx
+++ b/manuscript/manuscript.docx
@@ -42,7 +42,7 @@
         <w:rPr>
           <w:b w:val="0"/>
         </w:rPr>
-        <w:t>has</w:t>
+        <w:t>demonstrates</w:t>
       </w:r>
       <w:r>
         <w:rPr>
@@ -403,21 +403,24 @@
         <w:fldChar w:fldCharType="end"/>
       </w:r>
       <w:r>
-        <w:t xml:space="preserve"> is a computer</w:t>
+        <w:t xml:space="preserve"> is a</w:t>
+      </w:r>
+      <w:r>
+        <w:t>n implicit measure</w:t>
+      </w:r>
+      <w:r>
+        <w:t xml:space="preserve"> designed to capture </w:t>
+      </w:r>
+      <w:r>
+        <w:t xml:space="preserve">implicit beliefs and </w:t>
+      </w:r>
+      <w:r>
+        <w:t>automatic relational responding</w:t>
       </w:r>
       <w:r>
         <w:t xml:space="preserve"> </w:t>
       </w:r>
       <w:r>
-        <w:t>based reaction</w:t>
-      </w:r>
-      <w:r>
-        <w:t>-</w:t>
-      </w:r>
-      <w:r>
-        <w:t xml:space="preserve">time task designed to capture automatic relational responding. It has been used extensively as a measure of implicit attitudes </w:t>
-      </w:r>
-      <w:r>
         <w:fldChar w:fldCharType="begin"/>
       </w:r>
       <w:r>
@@ -433,45 +436,93 @@
         <w:fldChar w:fldCharType="end"/>
       </w:r>
       <w:r>
+        <w:t xml:space="preserve">. It has seen particular use within the field of </w:t>
+      </w:r>
+      <w:r>
+        <w:t xml:space="preserve">Contextual Behavioral Science </w:t>
+      </w:r>
+      <w:r>
+        <w:fldChar w:fldCharType="begin"/>
+      </w:r>
+      <w:r>
+        <w:instrText xml:space="preserve"> ADDIN ZOTERO_ITEM CSL_CITATION {"citationID":"P8qvnCzw","properties":{"formattedCitation":"(Hayes et al., 2012)","plainCitation":"(Hayes et al., 2012)","noteIndex":0},"citationItems":[{"id":203,"uris":["http://zotero.org/users/1687755/items/73MZ4GVZ"],"uri":["http://zotero.org/users/1687755/items/73MZ4GVZ"],"itemData":{"id":203,"type":"article-journal","container-title":"Journal of Contextual Behavioral Science","DOI":"10.1016/j.jcbs.2012.09.004","ISSN":"22121447","issue":"1-2","language":"en","page":"1-16","source":"CrossRef","title":"Contextual Behavioral Science: Creating a science more adequate to the challenge of the human condition","title-short":"Contextual Behavioral Science","volume":"1","author":[{"family":"Hayes","given":"Steven C."},{"family":"Barnes-Holmes","given":"Dermot"},{"family":"Wilson","given":"Kelly G."}],"issued":{"date-parts":[["2012",12]]}}}],"schema":"https://github.com/citation-style-language/schema/raw/master/csl-citation.json"} </w:instrText>
+      </w:r>
+      <w:r>
+        <w:fldChar w:fldCharType="separate"/>
+      </w:r>
+      <w:r>
+        <w:rPr>
+          <w:noProof/>
+        </w:rPr>
+        <w:t>(Hayes et al., 2012)</w:t>
+      </w:r>
+      <w:r>
+        <w:fldChar w:fldCharType="end"/>
+      </w:r>
+      <w:r>
+        <w:t xml:space="preserve"> and </w:t>
+      </w:r>
+      <w:r>
+        <w:t>Relational Frame Theory</w:t>
+      </w:r>
+      <w:r>
         <w:t xml:space="preserve"> </w:t>
       </w:r>
-      <w:commentRangeStart w:id="3"/>
-      <w:r>
-        <w:t xml:space="preserve">and within Contextual Behavioral Science due to its historic ties to Relational Frame </w:t>
-      </w:r>
-      <w:commentRangeEnd w:id="3"/>
-      <w:r>
-        <w:rPr>
-          <w:rStyle w:val="CommentReference"/>
-        </w:rPr>
-        <w:commentReference w:id="3"/>
-      </w:r>
-      <w:r>
-        <w:t xml:space="preserve">Theory </w:t>
-      </w:r>
       <w:r>
         <w:fldChar w:fldCharType="begin"/>
       </w:r>
       <w:r>
-        <w:instrText xml:space="preserve"> ADDIN ZOTERO_ITEM CSL_CITATION {"citationID":"gljLa0zv","properties":{"formattedCitation":"(Hussey, Barnes-Holmes, et al., 2015)","plainCitation":"(Hussey, Barnes-Holmes, et al., 2015)","noteIndex":0},"citationItems":[{"id":850,"uris":["http://zotero.org/users/1687755/items/UP4X2D4H"],"uri":["http://zotero.org/users/1687755/items/UP4X2D4H"],"itemData":{"id":850,"type":"article-journal","abstract":"Relational Frame Theory (RFT) is a functional-analytic account of human language and cognition, including human psychopathology. The core premise of the theory is that language and cognition is composed of relational acts. Over the past 10 years, the theory has served to generate the development of a measure, known as the Implicit Relational Assessment Procedure, which was designed initially to provide a metric of the strength or persistence of relational responding. Although the IRAP provides a measure of implicit attitudes, we argue that it is time to refocus on its original purpose: measuring the strength of relational framing. This refocusing has already started to generate a new conceptual framework, which potentially will lead to improved functional specificity for behavior therapy.","collection-title":"Third wave behavioral therapies","container-title":"Current Opinion in Psychology","DOI":"10.1016/j.copsyc.2014.12.009","ISSN":"2352-250X","journalAbbreviation":"Current Opinion in Psychology","page":"11-15","source":"ScienceDirect","title":"From Relational Frame Theory to implicit attitudes and back again: clarifying the link between RFT and IRAP research","title-short":"From Relational Frame Theory to implicit attitudes and back again","volume":"2","author":[{"family":"Hussey","given":"Ian"},{"family":"Barnes-Holmes","given":"Dermot"},{"family":"Barnes-Holmes","given":"Yvonne"}],"issued":{"date-parts":[["2015",4]]}}}],"schema":"https://github.com/citation-style-language/schema/raw/master/csl-citation.json"} </w:instrText>
+        <w:instrText xml:space="preserve"> ADDIN ZOTERO_ITEM CSL_CITATION {"citationID":"l5iP6n6H","properties":{"formattedCitation":"(Hayes et al., 2001)","plainCitation":"(Hayes et al., 2001)","noteIndex":0},"citationItems":[{"id":197,"uris":["http://zotero.org/users/1687755/items/97BA6F6P"],"uri":["http://zotero.org/users/1687755/items/97BA6F6P"],"itemData":{"id":197,"type":"book","event-place":"New York","publisher":"Kluwer Academic/Plenum Press","publisher-place":"New York","title":"Relational frame theory: A post-Skinnerian account of human language and cognition","title-short":"Relational frame theory","author":[{"family":"Hayes","given":"Steven C."},{"family":"Barnes-Holmes","given":"Dermot"},{"family":"Roche","given":"Bryan"}],"issued":{"date-parts":[["2001"]]}}}],"schema":"https://github.com/citation-style-language/schema/raw/master/csl-citation.json"} </w:instrText>
       </w:r>
       <w:r>
         <w:fldChar w:fldCharType="separate"/>
       </w:r>
       <w:r>
-        <w:t>(Hussey, Barnes-Holmes, et al., 2015)</w:t>
+        <w:rPr>
+          <w:noProof/>
+        </w:rPr>
+        <w:t>(Hayes et al., 2001)</w:t>
       </w:r>
       <w:r>
         <w:fldChar w:fldCharType="end"/>
       </w:r>
       <w:r>
+        <w:t xml:space="preserve"> </w:t>
+      </w:r>
+      <w:r>
+        <w:t xml:space="preserve">due to its </w:t>
+      </w:r>
+      <w:r>
+        <w:t xml:space="preserve">focus on capturing relational responding </w:t>
+      </w:r>
+      <w:r>
+        <w:fldChar w:fldCharType="begin"/>
+      </w:r>
+      <w:r>
+        <w:instrText xml:space="preserve"> ADDIN ZOTERO_ITEM CSL_CITATION {"citationID":"lQWBUHWE","properties":{"formattedCitation":"(see Hussey, Barnes-Holmes, et al., 2015)","plainCitation":"(see Hussey, Barnes-Holmes, et al., 2015)","noteIndex":0},"citationItems":[{"id":850,"uris":["http://zotero.org/users/1687755/items/UP4X2D4H"],"uri":["http://zotero.org/users/1687755/items/UP4X2D4H"],"itemData":{"id":850,"type":"article-journal","abstract":"Relational Frame Theory (RFT) is a functional-analytic account of human language and cognition, including human psychopathology. The core premise of the theory is that language and cognition is composed of relational acts. Over the past 10 years, the theory has served to generate the development of a measure, known as the Implicit Relational Assessment Procedure, which was designed initially to provide a metric of the strength or persistence of relational responding. Although the IRAP provides a measure of implicit attitudes, we argue that it is time to refocus on its original purpose: measuring the strength of relational framing. This refocusing has already started to generate a new conceptual framework, which potentially will lead to improved functional specificity for behavior therapy.","collection-title":"Third wave behavioral therapies","container-title":"Current Opinion in Psychology","DOI":"10.1016/j.copsyc.2014.12.009","ISSN":"2352-250X","journalAbbreviation":"Current Opinion in Psychology","page":"11-15","source":"ScienceDirect","title":"From Relational Frame Theory to implicit attitudes and back again: clarifying the link between RFT and IRAP research","title-short":"From Relational Frame Theory to implicit attitudes and back again","volume":"2","author":[{"family":"Hussey","given":"Ian"},{"family":"Barnes-Holmes","given":"Dermot"},{"family":"Barnes-Holmes","given":"Yvonne"}],"issued":{"date-parts":[["2015",4]]}},"prefix":"see "}],"schema":"https://github.com/citation-style-language/schema/raw/master/csl-citation.json"} </w:instrText>
+      </w:r>
+      <w:r>
+        <w:fldChar w:fldCharType="separate"/>
+      </w:r>
+      <w:r>
+        <w:t>(see Hussey, Barnes-Holmes, et al., 2015)</w:t>
+      </w:r>
+      <w:r>
+        <w:fldChar w:fldCharType="end"/>
+      </w:r>
+      <w:r>
         <w:t>.</w:t>
       </w:r>
       <w:r>
         <w:t xml:space="preserve"> </w:t>
       </w:r>
-      <w:r>
-        <w:t>In their meta-analysis</w:t>
+    </w:p>
+    <w:p>
+      <w:r>
+        <w:t>The IRAP’s utility is a matter of ongoing debate. On the one hand, i</w:t>
+      </w:r>
+      <w:r>
+        <w:t>n their meta-analysis</w:t>
       </w:r>
       <w:r>
         <w:t xml:space="preserve"> of criterion validity of clinically relevant IRAP studies</w:t>
@@ -507,16 +558,13 @@
         <w:t>has potential as a tool for clinical assessment</w:t>
       </w:r>
       <w:r>
-        <w:t xml:space="preserve">. This aspiration </w:t>
-      </w:r>
-      <w:r>
-        <w:t xml:space="preserve">that </w:t>
-      </w:r>
-      <w:r>
-        <w:t xml:space="preserve">the IRAP </w:t>
-      </w:r>
-      <w:r>
-        <w:t xml:space="preserve">might be used in applied contexts is long-standing. However, </w:t>
+        <w:t xml:space="preserve">. </w:t>
+      </w:r>
+      <w:r>
+        <w:t xml:space="preserve">However, </w:t>
+      </w:r>
+      <w:r>
+        <w:t xml:space="preserve">on the other hand, </w:t>
       </w:r>
       <w:r>
         <w:t>concern</w:t>
@@ -534,13 +582,13 @@
         <w:fldChar w:fldCharType="begin"/>
       </w:r>
       <w:r>
-        <w:instrText xml:space="preserve"> ADDIN ZOTERO_ITEM CSL_CITATION {"citationID":"Pa8o99Am","properties":{"formattedCitation":"(meta-analyses by Golijani-Moghaddam et al., 2013; Greenwald &amp; Lai, 2020)","plainCitation":"(meta-analyses by Golijani-Moghaddam et al., 2013; Greenwald &amp; Lai, 2020)","noteIndex":0},"citationItems":[{"id":824,"uris":["http://zotero.org/users/1687755/items/WEXEG2BA"],"uri":["http://zotero.org/users/1687755/items/WEXEG2BA"],"itemData":{"id":824,"type":"article-journal","container-title":"Journal of Contextual Behavioral Science","DOI":"10.1016/j.jcbs.2013.05.002","ISSN":"22121447","issue":"3-4","language":"en","page":"105-119","source":"CrossRef","title":"The Implicit Relational Assessment Procedure: Emerging reliability and validity data","title-short":"The Implicit Relational Assessment Procedure","volume":"2","author":[{"family":"Golijani-Moghaddam","given":"Nima"},{"family":"Hart","given":"Aidan"},{"family":"Dawson","given":"David L."}],"issued":{"date-parts":[["2013",10]]}},"prefix":"meta-analyses by "},{"id":12489,"uris":["http://zotero.org/users/1687755/items/UQYJYU63"],"uri":["http://zotero.org/users/1687755/items/UQYJYU63"],"itemData":{"id":12489,"type":"article-journal","abstract":"In the last 20 years, research on implicit social cognition has established that social judgments and behavior are guided by attitudes and stereotypes of which the actor may lack awareness. Research using the methods of implicit social cognition has produced the concept of implicit bias, which has generated wide attention not only in social, clinical, and developmental psychology, but also in disciplines outside of psychology, including business, law, criminal justice, medicine, education, and political science. Although this rapidly growing body of research offers prospects of useful societal applications, the theory needed to confidently guide those applications remains insufficiently developed. This article describes the methods that have been developed, the findings that have been obtained, and the theoretical questions that remain to be answered.","container-title":"Annual Review of Psychology","DOI":"10.1146/annurev-psych-010419-050837","issue":"1","note":"_eprint: https://doi.org/10.1146/annurev-psych-010419-050837\nPMID: 31640465","page":"419-445","source":"Annual Reviews","title":"Implicit Social Cognition","volume":"71","author":[{"family":"Greenwald","given":"Anthony G."},{"family":"Lai","given":"Calvin K."}],"issued":{"date-parts":[["2020"]]}}}],"schema":"https://github.com/citation-style-language/schema/raw/master/csl-citation.json"} </w:instrText>
+        <w:instrText xml:space="preserve"> ADDIN ZOTERO_ITEM CSL_CITATION {"citationID":"I7FVBWFZ","properties":{"formattedCitation":"(Golijani-Moghaddam et al., 2013; Greenwald &amp; Lai, 2020)","plainCitation":"(Golijani-Moghaddam et al., 2013; Greenwald &amp; Lai, 2020)","noteIndex":0},"citationItems":[{"id":824,"uris":["http://zotero.org/users/1687755/items/WEXEG2BA"],"uri":["http://zotero.org/users/1687755/items/WEXEG2BA"],"itemData":{"id":824,"type":"article-journal","container-title":"Journal of Contextual Behavioral Science","DOI":"10.1016/j.jcbs.2013.05.002","ISSN":"22121447","issue":"3-4","language":"en","page":"105-119","source":"CrossRef","title":"The Implicit Relational Assessment Procedure: Emerging reliability and validity data","title-short":"The Implicit Relational Assessment Procedure","volume":"2","author":[{"family":"Golijani-Moghaddam","given":"Nima"},{"family":"Hart","given":"Aidan"},{"family":"Dawson","given":"David L."}],"issued":{"date-parts":[["2013",10]]}}},{"id":12489,"uris":["http://zotero.org/users/1687755/items/UQYJYU63"],"uri":["http://zotero.org/users/1687755/items/UQYJYU63"],"itemData":{"id":12489,"type":"article-journal","abstract":"In the last 20 years, research on implicit social cognition has established that social judgments and behavior are guided by attitudes and stereotypes of which the actor may lack awareness. Research using the methods of implicit social cognition has produced the concept of implicit bias, which has generated wide attention not only in social, clinical, and developmental psychology, but also in disciplines outside of psychology, including business, law, criminal justice, medicine, education, and political science. Although this rapidly growing body of research offers prospects of useful societal applications, the theory needed to confidently guide those applications remains insufficiently developed. This article describes the methods that have been developed, the findings that have been obtained, and the theoretical questions that remain to be answered.","container-title":"Annual Review of Psychology","DOI":"10.1146/annurev-psych-010419-050837","issue":"1","note":"_eprint: https://doi.org/10.1146/annurev-psych-010419-050837\nPMID: 31640465","page":"419-445","source":"Annual Reviews","title":"Implicit Social Cognition","volume":"71","author":[{"family":"Greenwald","given":"Anthony G."},{"family":"Lai","given":"Calvin K."}],"issued":{"date-parts":[["2020"]]}}}],"schema":"https://github.com/citation-style-language/schema/raw/master/csl-citation.json"} </w:instrText>
       </w:r>
       <w:r>
         <w:fldChar w:fldCharType="separate"/>
       </w:r>
       <w:r>
-        <w:t>(meta-analyses by Golijani-Moghaddam et al., 2013; Greenwald &amp; Lai, 2020)</w:t>
+        <w:t>(Golijani-Moghaddam et al., 2013; Greenwald &amp; Lai, 2020)</w:t>
       </w:r>
       <w:r>
         <w:fldChar w:fldCharType="end"/>
@@ -570,212 +618,98 @@
         <w:t>.</w:t>
       </w:r>
       <w:r>
-        <w:t xml:space="preserve"> Together, these suggest that </w:t>
-      </w:r>
-      <w:r>
-        <w:t xml:space="preserve">Vahey et al.’s </w:t>
+        <w:t xml:space="preserve"> </w:t>
+      </w:r>
+      <w:r>
+        <w:t xml:space="preserve">This tension between reliability and validity, and the importance of </w:t>
+      </w:r>
+      <w:r>
+        <w:t xml:space="preserve">precise measurement </w:t>
+      </w:r>
+      <w:r>
+        <w:t xml:space="preserve">more generally, </w:t>
+      </w:r>
+      <w:r>
+        <w:t>has received renewed attention within psychology in recent years</w:t>
+      </w:r>
+      <w:r>
+        <w:t xml:space="preserve"> due to concerns about the replicability </w:t>
+      </w:r>
+      <w:r>
+        <w:t xml:space="preserve">and validity </w:t>
+      </w:r>
+      <w:r>
+        <w:t>of our findings</w:t>
+      </w:r>
+      <w:r>
+        <w:t xml:space="preserve"> </w:t>
       </w:r>
       <w:r>
         <w:fldChar w:fldCharType="begin"/>
       </w:r>
       <w:r>
-        <w:instrText xml:space="preserve"> ADDIN ZOTERO_ITEM CSL_CITATION {"citationID":"ryETN7BC","properties":{"formattedCitation":"(2015)","plainCitation":"(2015)","noteIndex":0},"citationItems":[{"id":545,"uris":["http://zotero.org/users/1687755/items/4SHQ9XKM"],"uri":["http://zotero.org/users/1687755/items/4SHQ9XKM"],"itemData":{"id":545,"type":"article-journal","abstract":"AbstractBackground and objectives\nThe Implicit Relational Assessment Procedure (IRAP) is a technique that is attracting a substantial body of research literature, particularly within the clinical domain.\nMethod\nIn response, the present paper outlines a meta-analysis of clinically-focused IRAP effects (N = 494) to provide the first estimate of how well such effects validate against their respective criterion variables in general.\nResults\nThe meta-analysis incorporated clinically-focused IRAP effects from 15 studies yielding a large effect size, r ¯  = .45, with a desirably narrow 95% credibility interval (.23, .67). The funnel plot and subsequent sensitivity analyses indicated that this meta-effect was not subject to publication bias.\nLimitations\nThe present meta-effect is an estimate based upon an IRAP literature that is still evolving rapidly in the clinical domain, and so as per its accompanying credibility interval, all conclusions that follow are necessarily provisional even if bounded. Apart from the fact that the current meta-effect might be subject to inadvertent under- and/or over-estimations of the current literature, the present meta-effect might strengthen with further refinements of the IRAP.\nConclusions\nThe current meta-effect provides the means to calculate what sample size would be required to achieve a statistical power of .80 when testing the criterion validity of clinically-focused IRAP effects using a given parametric statistic. For example, first-order Pearson correlations would hypothetically require an N of 29–37 for such purposes depending upon how conservatively over-estimation of the present meta-effect is controlled for. Overall, the IRAP compares favourably with alternative implicit measures in clinical psychology.","container-title":"Journal of Behavior Therapy and Experimental Psychiatry","DOI":"10.1016/j.jbtep.2015.01.004","ISSN":"0005-7916","journalAbbreviation":"Journal of Behavior Therapy and Experimental Psychiatry","page":"59-65","source":"ScienceDirect","title":"A meta-analysis of criterion effects for the Implicit Relational Assessment Procedure (IRAP) in the clinical domain","volume":"48","author":[{"family":"Vahey","given":"Nigel A."},{"family":"Nicholson","given":"Emma"},{"family":"Barnes-Holmes","given":"Dermot"}],"issued":{"date-parts":[["2015",9]]}},"suppress-author":true}],"schema":"https://github.com/citation-style-language/schema/raw/master/csl-citation.json"} </w:instrText>
+        <w:instrText xml:space="preserve"> ADDIN ZOTERO_ITEM CSL_CITATION {"citationID":"WMRFw9S8","properties":{"formattedCitation":"(Flake &amp; Fried, 2019)","plainCitation":"(Flake &amp; Fried, 2019)","noteIndex":0},"citationItems":[{"id":11879,"uris":["http://zotero.org/users/1687755/items/ANC8SG79"],"uri":["http://zotero.org/users/1687755/items/ANC8SG79"],"itemData":{"id":11879,"type":"article-journal","abstract":"In this paper we define questionable measurement practices as decisions researchers make that leave questions about the measures in a study unanswered. This makes it impossible to evaluate a wide range of potential validity threats to the study’s conclusions. We demonstrate that psychology is plagued by a measurement schmeasurement attitude: QMPs are common, offer a stunning source of researcher degrees of freedom, pose a serious threat to cumulative psychological science, but are largely ignored. We address these challenges by providing a set of questions that researchers and consumers of scientific research can consider to identify and avoid QMPs. Transparent answers to these measurement questions promote rigorous research, allow for thorough evaluations of a study’s inferences, and are necessary for meaningful replication studies.","DOI":"10.31234/osf.io/hs7wm","language":"en","source":"DataCite","title":"Measurement Schmeasurement: Questionable Measurement Practices and How to Avoid Them","title-short":"Measurement Schmeasurement","URL":"https://osf.io/hs7wm","volume":"Preprint","author":[{"family":"Flake","given":"J. K."},{"family":"Fried","given":"Eiko I"}],"accessed":{"date-parts":[["2019",5,14]]},"issued":{"date-parts":[["2019"]]}}}],"schema":"https://github.com/citation-style-language/schema/raw/master/csl-citation.json"} </w:instrText>
       </w:r>
       <w:r>
         <w:fldChar w:fldCharType="separate"/>
       </w:r>
       <w:r>
-        <w:t>(2015)</w:t>
+        <w:rPr>
+          <w:noProof/>
+        </w:rPr>
+        <w:t>(Flake &amp; Fried, 2019)</w:t>
       </w:r>
       <w:r>
         <w:fldChar w:fldCharType="end"/>
       </w:r>
       <w:r>
-        <w:t xml:space="preserve"> conclusions are overly optimistic, and that the </w:t>
-      </w:r>
-      <w:r>
-        <w:t xml:space="preserve">IRAP’s utility in research </w:t>
-      </w:r>
-      <w:r>
-        <w:t>or</w:t>
-      </w:r>
-      <w:r>
-        <w:t xml:space="preserve"> applied settings is likely to be</w:t>
-      </w:r>
-      <w:r>
-        <w:t xml:space="preserve"> limited</w:t>
-      </w:r>
-      <w:r>
         <w:t>.</w:t>
       </w:r>
-    </w:p>
-    <w:p>
-      <w:r>
-        <w:t>There is mutual consensus</w:t>
-      </w:r>
-      <w:r>
-        <w:t xml:space="preserve"> that measurement is a cornerstone of the scientific method</w:t>
-      </w:r>
-      <w:r>
-        <w:t xml:space="preserve">, even </w:t>
-      </w:r>
-      <w:r>
-        <w:t xml:space="preserve">in </w:t>
-      </w:r>
-      <w:r>
-        <w:t>field</w:t>
-      </w:r>
-      <w:r>
-        <w:t>s</w:t>
-      </w:r>
-      <w:r>
-        <w:t xml:space="preserve"> of research that have at times been skeptical of t</w:t>
-      </w:r>
-      <w:bookmarkStart w:id="4" w:name="_GoBack"/>
-      <w:bookmarkEnd w:id="4"/>
-      <w:r>
-        <w:t>he utility of psychometric methods (</w:t>
-      </w:r>
-      <w:r>
-        <w:t xml:space="preserve">e.g., </w:t>
-      </w:r>
-      <w:r>
-        <w:t>behaviorism)</w:t>
-      </w:r>
-      <w:r>
-        <w:t xml:space="preserve">. </w:t>
-      </w:r>
-      <w:r>
-        <w:t>For example, e</w:t>
-      </w:r>
-      <w:r>
-        <w:t xml:space="preserve">ven </w:t>
-      </w:r>
-      <w:r>
-        <w:t>an</w:t>
-      </w:r>
-      <w:r>
-        <w:t xml:space="preserve"> animal-behaviorist working with rats in </w:t>
-      </w:r>
-      <w:r>
-        <w:t>S</w:t>
-      </w:r>
-      <w:r>
-        <w:t xml:space="preserve">kinner boxes </w:t>
-      </w:r>
-      <w:r>
-        <w:t>is</w:t>
-      </w:r>
       <w:r>
         <w:t xml:space="preserve"> </w:t>
       </w:r>
       <w:r>
-        <w:t xml:space="preserve">concerned with whether the levers function </w:t>
-      </w:r>
-      <w:r>
-        <w:t xml:space="preserve">well as </w:t>
-      </w:r>
-      <w:r>
-        <w:t xml:space="preserve">a </w:t>
-      </w:r>
-      <w:r>
-        <w:t xml:space="preserve">measure of the animal’s emitted </w:t>
-      </w:r>
-      <w:r>
-        <w:t>behavior</w:t>
-      </w:r>
-      <w:r>
-        <w:t xml:space="preserve">: if the lever is too heavy or too stiff, </w:t>
+        <w:t>Importantly, recent research has emphasized that p</w:t>
+      </w:r>
+      <w:r>
+        <w:t xml:space="preserve">oor reliability can result in </w:t>
+      </w:r>
+      <w:r>
+        <w:t xml:space="preserve">statistical effects </w:t>
+      </w:r>
+      <w:r>
+        <w:t xml:space="preserve">that are highly replicable </w:t>
+      </w:r>
+      <w:r>
+        <w:t xml:space="preserve">which </w:t>
+      </w:r>
+      <w:r>
+        <w:t xml:space="preserve">nonetheless lead to false or invalid conclusions </w:t>
+      </w:r>
+      <w:r>
+        <w:fldChar w:fldCharType="begin"/>
+      </w:r>
+      <w:r>
+        <w:instrText xml:space="preserve"> ADDIN ZOTERO_ITEM CSL_CITATION {"citationID":"jia0SNfM","properties":{"formattedCitation":"(Devezer et al., 2020; Hussey &amp; Hughes, 2020)","plainCitation":"(Devezer et al., 2020; Hussey &amp; Hughes, 2020)","noteIndex":0},"citationItems":[{"id":12455,"uris":["http://zotero.org/users/1687755/items/EDGC3FXH"],"uri":["http://zotero.org/users/1687755/items/EDGC3FXH"],"itemData":{"id":12455,"type":"article-journal","abstract":"Abstract\n          Current attempts at methodological reform in sciences come in response to an overall lack of rigor in methodological and scientific practices in experimental sciences. However, some of these reform attempts suffer from the same mistakes and over-generalizations they purport to address. Considering the costs of allowing false claims to become canonized, we argue for more rigor and nuance in methodological reform. By way of example, we present a formal analysis of three common claims in the metascientific literature: (a) that reproducibility is the cornerstone of science; (b) that data must not be used twice in any analysis; and (c) that exploratory projects are characterized by poor statistical practice. We show that none of these three claims are correct in general and we explore when they do and do not hold.","container-title":"Preprint","DOI":"10.1101/2020.04.26.048306","language":"en","source":"DOI.org (Crossref)","title":"The case for formal methodology in scientific reform","URL":"http://biorxiv.org/lookup/doi/10.1101/2020.04.26.048306","author":[{"family":"Devezer","given":"Berna"},{"family":"Navarro","given":"Danielle J."},{"family":"Vandekerckhove","given":"Joachim"},{"family":"Buzbas","given":"Erkan Ozge"}],"accessed":{"date-parts":[["2020",5,6]]},"issued":{"date-parts":[["2020",4,28]]}}},{"id":12654,"uris":["http://zotero.org/users/1687755/items/PNEAIP5P"],"uri":["http://zotero.org/users/1687755/items/PNEAIP5P"],"itemData":{"id":12654,"type":"article-journal","abstract":"It has recently been demonstrated that metrics of structural validity are severely underreported in social and personality psychology. We comprehensively assessed structural validity in a uniquely large and varied data set (N = 144,496 experimental sessions) to investigate the psychometric properties of some of the most widely used self-report measures (k = 15 questionnaires, 26 scales) in social and personality psychology. When the scales were assessed using the modal practice of considering only internal consistency, 88% of them appeared to possess good validity. Yet when validity was assessed comprehensively (via internal consistency, immediate and delayed test-retest reliability, factor structure, and measurement invariance for age and gender groups), only 4% demonstrated good validity. Furthermore, the less commonly a test was reported in the literature, the more likely the scales were to fail that test (e.g., scales failed measurement invariance much more often than internal consistency). This suggests that the pattern of underreporting in the field may represent widespread hidden invalidity of the measures used and may therefore pose a threat to many research findings. We highlight the degrees of freedom afforded to researchers in the assessment and reporting of structural validity and introduce the concept of validity hacking (v-hacking), similar to the better-known concept of p-hacking. We argue that the practice of v-hacking should be acknowledged and addressed.","container-title":"Advances in Methods and Practices in Psychological Science","DOI":"10.1177/2515245919882903","ISSN":"2515-2459","journalAbbreviation":"Advances in Methods and Practices in Psychological Science","language":"en","note":"publisher: SAGE Publications Inc","page":"2515245919882903","source":"SAGE Journals","title":"Hidden Invalidity Among 15 Commonly Used Measures in Social and Personality Psychology","author":[{"family":"Hussey","given":"Ian"},{"family":"Hughes","given":"Sean"}],"issued":{"date-parts":[["2020",4,9]]}}}],"schema":"https://github.com/citation-style-language/schema/raw/master/csl-citation.json"} </w:instrText>
+      </w:r>
+      <w:r>
+        <w:fldChar w:fldCharType="separate"/>
+      </w:r>
+      <w:r>
+        <w:t>(Devezer et al., 2020; Hussey &amp; Hughes, 2020)</w:t>
+      </w:r>
+      <w:r>
+        <w:fldChar w:fldCharType="end"/>
+      </w:r>
+      <w:r>
+        <w:t>.</w:t>
+      </w:r>
+      <w:r>
+        <w:t xml:space="preserve"> Quantification of the IRAP’s measurement properties is therefore </w:t>
       </w:r>
       <w:r>
         <w:lastRenderedPageBreak/>
-        <w:t>the</w:t>
-      </w:r>
-      <w:r>
-        <w:t xml:space="preserve"> acquisition curve </w:t>
-      </w:r>
-      <w:r>
-        <w:t xml:space="preserve">recorded </w:t>
-      </w:r>
-      <w:r>
-        <w:t xml:space="preserve">will not accurately reflect the animal’s </w:t>
-      </w:r>
-      <w:r>
-        <w:t xml:space="preserve">lever-pressing </w:t>
-      </w:r>
-      <w:r>
-        <w:t>behavior</w:t>
-      </w:r>
-      <w:r>
-        <w:t xml:space="preserve">, and </w:t>
-      </w:r>
-      <w:r>
-        <w:t xml:space="preserve">will </w:t>
-      </w:r>
-      <w:r>
-        <w:t xml:space="preserve">hinder the researcher’s analysis. </w:t>
-      </w:r>
-      <w:r>
-        <w:t xml:space="preserve">As such, although the IRAP has often been employed by behaviorally </w:t>
-      </w:r>
-      <w:commentRangeStart w:id="5"/>
-      <w:r>
-        <w:t xml:space="preserve">orientated researchers interested who identify as engaging in function analytic-abstractive research </w:t>
-      </w:r>
-      <w:r>
-        <w:fldChar w:fldCharType="begin"/>
-      </w:r>
-      <w:r>
-        <w:instrText xml:space="preserve"> ADDIN ZOTERO_ITEM CSL_CITATION {"citationID":"5oh3uUZk","properties":{"formattedCitation":"(see Barnes-Holmes &amp; Hussey, 2016; Hayes &amp; Brownstein, 1986)","plainCitation":"(see Barnes-Holmes &amp; Hussey, 2016; Hayes &amp; Brownstein, 1986)","noteIndex":0},"citationItems":[{"id":2726,"uris":["http://zotero.org/users/1687755/items/EZR2WKP9"],"uri":["http://zotero.org/users/1687755/items/EZR2WKP9"],"itemData":{"id":2726,"type":"article-journal","abstract":"The functional-cognitive meta-theoretical framework has been offered as a conceptual basis for facilitating greater communication and cooperation between the functional/behavioural and cognitive traditions within psychology, thus leading to benefits for both scientific communities. The current article is written from the perspective of two functional researchers, who are also proponents of the functional-cognitive framework, and attended the “Building Bridges between the Functional and Cognitive Traditions” meeting at Ghent University in the summer of 2014. The article commences with a brief summary of the functional approach to theory, followed by our reflections upon the functional-cognitive framework in light of that meeting. In doing so, we offer three ways in which the framework could be clarified: (a) effective communication between the two traditions is likely to be found at the level of behavioural observations rather than effects or theory, (b) not all behavioural observations will be deemed to be of mutual interest to both traditions, and (c) observations of mutual interest will be those that serve to elaborate and extend existing theorising in the functional and/or cognitive traditions. The article concludes with a summary of what we perceive to be the strengths and weaknesses of the framework, and a suggestion that there is a need to determine if the framework is meta-theoretical or is in fact a third theoretical approach to doing psychological science.","container-title":"International Journal of Psychology","DOI":"10.1002/ijop.12166","ISSN":"1464-066X","issue":"1","journalAbbreviation":"Int J Psychol","language":"en","page":"50-57","source":"Wiley Online Library","title":"The functional-cognitive meta-theoretical framework: Reflections, possible clarifications and how to move forward","title-short":"The functional-cognitive meta-theoretical framework","volume":"51","author":[{"family":"Barnes-Holmes","given":"Dermot"},{"family":"Hussey","given":"Ian"}],"issued":{"date-parts":[["2016",2,1]]}},"prefix":"see "},{"id":250,"uris":["http://zotero.org/users/1687755/items/RR5XPEDC"],"uri":["http://zotero.org/users/1687755/items/RR5XPEDC"],"itemData":{"id":250,"type":"article-journal","container-title":"The Behavior Analyst","page":"175-190","title":"Mentalism, behavior-behavior relations and a behavior-analytic view of the purposes of science","volume":"9","author":[{"family":"Hayes","given":"Steven C."},{"family":"Brownstein","given":"Aaron J."}],"issued":{"date-parts":[["1986"]]}}}],"schema":"https://github.com/citation-style-language/schema/raw/master/csl-citation.json"} </w:instrText>
-      </w:r>
-      <w:r>
-        <w:fldChar w:fldCharType="separate"/>
-      </w:r>
-      <w:r>
-        <w:t>(see Barnes-Holmes &amp; Hussey, 2016; Hayes &amp; Brownstein, 1986)</w:t>
-      </w:r>
-      <w:r>
-        <w:fldChar w:fldCharType="end"/>
-      </w:r>
-      <w:r>
-        <w:t xml:space="preserve">, </w:t>
-      </w:r>
-      <w:r>
-        <w:t>issues of psychometric reliability cannot be ignored</w:t>
-      </w:r>
-      <w:commentRangeEnd w:id="5"/>
-      <w:r>
-        <w:rPr>
-          <w:rStyle w:val="CommentReference"/>
-        </w:rPr>
-        <w:commentReference w:id="5"/>
-      </w:r>
-      <w:r>
-        <w:t xml:space="preserve">. </w:t>
-      </w:r>
-      <w:r>
-        <w:t>Nevertheless, t</w:t>
-      </w:r>
-      <w:r>
-        <w:t xml:space="preserve">he importance of precise measurement has received renewed attention within psychology in recent years. For example, multiple authors have recently noted that poor reliability can result in experimental effects that are highly replicable that nonetheless lead to false or invalid conclusions </w:t>
-      </w:r>
-      <w:r>
-        <w:fldChar w:fldCharType="begin"/>
-      </w:r>
-      <w:r>
-        <w:instrText xml:space="preserve"> ADDIN ZOTERO_ITEM CSL_CITATION {"citationID":"jia0SNfM","properties":{"formattedCitation":"(Devezer et al., 2020; Hussey &amp; Hughes, 2020)","plainCitation":"(Devezer et al., 2020; Hussey &amp; Hughes, 2020)","noteIndex":0},"citationItems":[{"id":12455,"uris":["http://zotero.org/users/1687755/items/EDGC3FXH"],"uri":["http://zotero.org/users/1687755/items/EDGC3FXH"],"itemData":{"id":12455,"type":"article-journal","abstract":"Abstract\n          Current attempts at methodological reform in sciences come in response to an overall lack of rigor in methodological and scientific practices in experimental sciences. However, some of these reform attempts suffer from the same mistakes and over-generalizations they purport to address. Considering the costs of allowing false claims to become canonized, we argue for more rigor and nuance in methodological reform. By way of example, we present a formal analysis of three common claims in the metascientific literature: (a) that reproducibility is the cornerstone of science; (b) that data must not be used twice in any analysis; and (c) that exploratory projects are characterized by poor statistical practice. We show that none of these three claims are correct in general and we explore when they do and do not hold.","container-title":"Preprint","DOI":"10.1101/2020.04.26.048306","language":"en","source":"DOI.org (Crossref)","title":"The case for formal methodology in scientific reform","URL":"http://biorxiv.org/lookup/doi/10.1101/2020.04.26.048306","author":[{"family":"Devezer","given":"Berna"},{"family":"Navarro","given":"Danielle J."},{"family":"Vandekerckhove","given":"Joachim"},{"family":"Buzbas","given":"Erkan Ozge"}],"accessed":{"date-parts":[["2020",5,6]]},"issued":{"date-parts":[["2020",4,28]]}}},{"id":12654,"uris":["http://zotero.org/users/1687755/items/PNEAIP5P"],"uri":["http://zotero.org/users/1687755/items/PNEAIP5P"],"itemData":{"id":12654,"type":"article-journal","abstract":"It has recently been demonstrated that metrics of structural validity are severely underreported in social and personality psychology. We comprehensively assessed structural validity in a uniquely large and varied data set (N = 144,496 experimental sessions) to investigate the psychometric properties of some of the most widely used self-report measures (k = 15 questionnaires, 26 scales) in social and personality psychology. When the scales were assessed using the modal practice of considering only internal consistency, 88% of them appeared to possess good validity. Yet when validity was assessed comprehensively (via internal consistency, immediate and delayed test-retest reliability, factor structure, and measurement invariance for age and gender groups), only 4% demonstrated good validity. Furthermore, the less commonly a test was reported in the literature, the more likely the scales were to fail that test (e.g., scales failed measurement invariance much more often than internal consistency). This suggests that the pattern of underreporting in the field may represent widespread hidden invalidity of the measures used and may therefore pose a threat to many research findings. We highlight the degrees of freedom afforded to researchers in the assessment and reporting of structural validity and introduce the concept of validity hacking (v-hacking), similar to the better-known concept of p-hacking. We argue that the practice of v-hacking should be acknowledged and addressed.","container-title":"Advances in Methods and Practices in Psychological Science","DOI":"10.1177/2515245919882903","ISSN":"2515-2459","journalAbbreviation":"Advances in Methods and Practices in Psychological Science","language":"en","note":"publisher: SAGE Publications Inc","page":"2515245919882903","source":"SAGE Journals","title":"Hidden Invalidity Among 15 Commonly Used Measures in Social and Personality Psychology","author":[{"family":"Hussey","given":"Ian"},{"family":"Hughes","given":"Sean"}],"issued":{"date-parts":[["2020",4,9]]}}}],"schema":"https://github.com/citation-style-language/schema/raw/master/csl-citation.json"} </w:instrText>
-      </w:r>
-      <w:r>
-        <w:fldChar w:fldCharType="separate"/>
-      </w:r>
-      <w:r>
-        <w:t>(Devezer et al., 2020; Hussey &amp; Hughes, 2020)</w:t>
-      </w:r>
-      <w:r>
-        <w:fldChar w:fldCharType="end"/>
-      </w:r>
-      <w:r>
-        <w:t>.</w:t>
+        <w:t>important to interpreting the results of existing research, and its utility in future work.</w:t>
       </w:r>
     </w:p>
     <w:p>
@@ -981,7 +915,6 @@
         </w:rPr>
       </w:pPr>
       <w:r>
-        <w:lastRenderedPageBreak/>
         <w:tab/>
       </w:r>
       <w:r>
@@ -1041,7 +974,7 @@
       <w:r>
         <w:t xml:space="preserve">: </w:t>
       </w:r>
-      <w:hyperlink r:id="rId13" w:history="1">
+      <w:hyperlink r:id="rId10" w:history="1">
         <w:r>
           <w:rPr>
             <w:rStyle w:val="Hyperlink"/>
@@ -1128,6 +1061,7 @@
         <w:t xml:space="preserve">omputationally reproduced </w:t>
       </w:r>
       <w:r>
+        <w:lastRenderedPageBreak/>
         <w:t xml:space="preserve">estimates </w:t>
       </w:r>
       <w:r>
@@ -1344,11 +1278,7 @@
         <w:t>. This poses a significant threat to the task’s basic and applied utility</w:t>
       </w:r>
       <w:r>
-        <w:t xml:space="preserve">, both in relation to other </w:t>
-      </w:r>
-      <w:r>
-        <w:lastRenderedPageBreak/>
-        <w:t>assessment methods more generally but also compared to alternative implicit measures more specifically</w:t>
+        <w:t>, both in relation to other assessment methods more generally but also compared to alternative implicit measures more specifically</w:t>
       </w:r>
       <w:r>
         <w:t xml:space="preserve">. </w:t>
@@ -1411,6 +1341,7 @@
     </w:p>
     <w:p>
       <w:r>
+        <w:lastRenderedPageBreak/>
         <w:t>Second, published articles have used a range of different metrics when reporting reliability, and have frequently not reported gold</w:t>
       </w:r>
       <w:r>
@@ -1531,46 +1462,46 @@
         <w:t xml:space="preserve"> (preservation of rank and lack of absolute change)</w:t>
       </w:r>
       <w:r>
-        <w:t xml:space="preserve">, a </w:t>
+        <w:t xml:space="preserve">, a measure of ‘Absolute Agreement’ such as Intraclass Correlation Coefficients (ICC) should </w:t>
+      </w:r>
+      <w:r>
+        <w:t xml:space="preserve">be reported </w:t>
+      </w:r>
+      <w:r>
+        <w:t>instead (specifically ICC[2,1]: see Parsons et al., 2019).</w:t>
+      </w:r>
+    </w:p>
+    <w:p>
+      <w:r>
+        <w:t>To take another example</w:t>
+      </w:r>
+      <w:r>
+        <w:t xml:space="preserve">, the calculation of internal consistency via split-half reliability involves a somewhat arbitrary decision regarding how the data is split. While most IRAP studies have split by odd versus even trials by order of presentation, other common implicit measures such as the IAT instead split by first versus second half of the task by order of presentation. Parsons </w:t>
+      </w:r>
+      <w:r>
+        <w:t xml:space="preserve">et al. </w:t>
+      </w:r>
+      <w:r>
+        <w:fldChar w:fldCharType="begin"/>
+      </w:r>
+      <w:r>
+        <w:instrText xml:space="preserve"> ADDIN ZOTERO_ITEM CSL_CITATION {"citationID":"CebirfnH","properties":{"formattedCitation":"(2019)","plainCitation":"(2019)","noteIndex":0},"citationItems":[{"id":12268,"uris":["http://zotero.org/users/1687755/items/TUYKQ29J"],"uri":["http://zotero.org/users/1687755/items/TUYKQ29J"],"itemData":{"id":12268,"type":"article-journal","container-title":"Advances in Methods and Practices in Psychological Science","DOI":"10.1177/2515245919879695","issue":"4","page":"378-395","title":"Psychological Science Needs a Standard Practice of Reporting the Reliability of Cognitive-Behavioral Measurements","volume":"2","author":[{"family":"Parsons","given":"Sam"},{"family":"Kruijt","given":"Anne-Wil"},{"family":"Fox","given":"Elaine"}],"issued":{"date-parts":[["2019"]]}},"suppress-author":true}],"schema":"https://github.com/citation-style-language/schema/raw/master/csl-citation.json"} </w:instrText>
+      </w:r>
+      <w:r>
+        <w:fldChar w:fldCharType="separate"/>
+      </w:r>
+      <w:r>
+        <w:t>(2019)</w:t>
+      </w:r>
+      <w:r>
+        <w:fldChar w:fldCharType="end"/>
+      </w:r>
+      <w:r>
+        <w:t xml:space="preserve"> note that both choices are arbitrary, and that internal consistency should instead be estimated by a permutation resampling approach. This involves creating a large </w:t>
       </w:r>
       <w:r>
         <w:lastRenderedPageBreak/>
-        <w:t xml:space="preserve">measure of ‘Absolute Agreement’ such as Intraclass Correlation Coefficients (ICC) should </w:t>
-      </w:r>
-      <w:r>
-        <w:t xml:space="preserve">be reported </w:t>
-      </w:r>
-      <w:r>
-        <w:t>instead (specifically ICC[2,1]: see Parsons et al., 2019).</w:t>
-      </w:r>
-    </w:p>
-    <w:p>
-      <w:r>
-        <w:t>To take another example</w:t>
-      </w:r>
-      <w:r>
-        <w:t xml:space="preserve">, the calculation of internal consistency via split-half reliability involves a somewhat arbitrary decision regarding how the data is split. While most IRAP studies have split by odd versus even trials by order of presentation, other common implicit measures such as the IAT instead split by first versus second half of the task by order of presentation. Parsons </w:t>
-      </w:r>
-      <w:r>
-        <w:t xml:space="preserve">et al. </w:t>
-      </w:r>
-      <w:r>
-        <w:fldChar w:fldCharType="begin"/>
-      </w:r>
-      <w:r>
-        <w:instrText xml:space="preserve"> ADDIN ZOTERO_ITEM CSL_CITATION {"citationID":"CebirfnH","properties":{"formattedCitation":"(2019)","plainCitation":"(2019)","noteIndex":0},"citationItems":[{"id":12268,"uris":["http://zotero.org/users/1687755/items/TUYKQ29J"],"uri":["http://zotero.org/users/1687755/items/TUYKQ29J"],"itemData":{"id":12268,"type":"article-journal","container-title":"Advances in Methods and Practices in Psychological Science","DOI":"10.1177/2515245919879695","issue":"4","page":"378-395","title":"Psychological Science Needs a Standard Practice of Reporting the Reliability of Cognitive-Behavioral Measurements","volume":"2","author":[{"family":"Parsons","given":"Sam"},{"family":"Kruijt","given":"Anne-Wil"},{"family":"Fox","given":"Elaine"}],"issued":{"date-parts":[["2019"]]}},"suppress-author":true}],"schema":"https://github.com/citation-style-language/schema/raw/master/csl-citation.json"} </w:instrText>
-      </w:r>
-      <w:r>
-        <w:fldChar w:fldCharType="separate"/>
-      </w:r>
-      <w:r>
-        <w:t>(2019)</w:t>
-      </w:r>
-      <w:r>
-        <w:fldChar w:fldCharType="end"/>
-      </w:r>
-      <w:r>
-        <w:t xml:space="preserve"> note that both choices are arbitrary, and that internal consistency should instead be estimated by a permutation resampling approach. This involves creating a large number of random splits of the data </w:t>
+        <w:t xml:space="preserve">number of random splits of the data </w:t>
       </w:r>
       <w:r>
         <w:t>and calculating</w:t>
@@ -1695,27 +1626,25 @@
         <w:t xml:space="preserve">from an individual or group are used. </w:t>
       </w:r>
       <w:r>
-        <w:t xml:space="preserve">We pooled data for </w:t>
-      </w:r>
-      <w:commentRangeStart w:id="6"/>
-      <w:r>
-        <w:t xml:space="preserve">all studies that </w:t>
+        <w:t xml:space="preserve">We </w:t>
+      </w:r>
+      <w:r>
+        <w:t xml:space="preserve">therefore </w:t>
+      </w:r>
+      <w:r>
+        <w:t xml:space="preserve">pooled data </w:t>
+      </w:r>
+      <w:r>
+        <w:t xml:space="preserve">from </w:t>
+      </w:r>
+      <w:r>
+        <w:t xml:space="preserve">studies that </w:t>
       </w:r>
       <w:r>
         <w:t xml:space="preserve">we have been </w:t>
       </w:r>
       <w:r>
-        <w:t>involved in</w:t>
-      </w:r>
-      <w:commentRangeEnd w:id="6"/>
-      <w:r>
-        <w:rPr>
-          <w:rStyle w:val="CommentReference"/>
-        </w:rPr>
-        <w:commentReference w:id="6"/>
-      </w:r>
-      <w:r>
-        <w:t>.</w:t>
+        <w:t>involved in.</w:t>
       </w:r>
       <w:r>
         <w:t xml:space="preserve"> </w:t>
@@ -1726,7 +1655,6 @@
         <w:pStyle w:val="Heading1"/>
       </w:pPr>
       <w:r>
-        <w:lastRenderedPageBreak/>
         <w:t>Method</w:t>
       </w:r>
     </w:p>
@@ -1754,7 +1682,7 @@
       <w:r>
         <w:t>(</w:t>
       </w:r>
-      <w:hyperlink r:id="rId14" w:history="1">
+      <w:hyperlink r:id="rId11" w:history="1">
         <w:r>
           <w:rPr>
             <w:rStyle w:val="Hyperlink"/>
@@ -1771,6 +1699,18 @@
     </w:p>
     <w:p>
       <w:r>
+        <w:t xml:space="preserve">Data was pooled from all IRAP studies we have been involved in. Inclusion criteria were use of at least one IRAP and access to raw data. Exclusion criteria were embargos on data that are soon to be published, whose data could not be made open for this </w:t>
+      </w:r>
+      <w:r>
+        <w:t>meta-analysis</w:t>
+      </w:r>
+      <w:r>
+        <w:t xml:space="preserve">. Three studies met exclusion criteria. Two of these were in domains that are already represented in the included data (i.e., friend-enemy and Lincoln-Hitler). </w:t>
+      </w:r>
+    </w:p>
+    <w:p>
+      <w:r>
+        <w:lastRenderedPageBreak/>
         <w:t xml:space="preserve">Internal consistency data </w:t>
       </w:r>
       <w:r>
@@ -1967,16 +1907,24 @@
       <w:r>
         <w:t xml:space="preserve"> were </w:t>
       </w:r>
-      <w:commentRangeStart w:id="7"/>
+      <w:commentRangeStart w:id="3"/>
+      <w:commentRangeStart w:id="4"/>
       <w:r>
         <w:t xml:space="preserve">women </w:t>
       </w:r>
-      <w:commentRangeEnd w:id="7"/>
+      <w:commentRangeEnd w:id="3"/>
       <w:r>
         <w:rPr>
           <w:rStyle w:val="CommentReference"/>
         </w:rPr>
-        <w:commentReference w:id="7"/>
+        <w:commentReference w:id="3"/>
+      </w:r>
+      <w:commentRangeEnd w:id="4"/>
+      <w:r>
+        <w:rPr>
+          <w:rStyle w:val="CommentReference"/>
+        </w:rPr>
+        <w:commentReference w:id="4"/>
       </w:r>
       <w:r>
         <w:t>(6</w:t>
@@ -2053,145 +2001,128 @@
         <w:ind w:firstLine="0"/>
       </w:pPr>
       <w:r>
+        <w:tab/>
+      </w:r>
+      <w:r>
+        <w:t>Like many implicit measures, t</w:t>
+      </w:r>
+      <w:r>
+        <w:t xml:space="preserve">he IRAP is a computer-based </w:t>
+      </w:r>
+      <w:r>
+        <w:t>task that uses reaction time differentials to calculate scores</w:t>
+      </w:r>
+      <w:r>
+        <w:t xml:space="preserve">. </w:t>
+      </w:r>
+      <w:r>
+        <w:t xml:space="preserve">Participants are instructed to respond as quickly and accurately as possible. </w:t>
+      </w:r>
+      <w:r>
+        <w:t xml:space="preserve">On each trial, category stimuli are presented at the top </w:t>
+      </w:r>
+      <w:r>
+        <w:t>of the screen</w:t>
+      </w:r>
+      <w:r>
+        <w:t xml:space="preserve"> and </w:t>
+      </w:r>
+      <w:r>
+        <w:t>attribute stimuli are presented in the middle of the screen. R</w:t>
+      </w:r>
+      <w:r>
+        <w:t>esponse option</w:t>
+      </w:r>
+      <w:r>
+        <w:t xml:space="preserve"> </w:t>
+      </w:r>
+      <w:r>
+        <w:t xml:space="preserve">are presented at the bottom left and right hand sides of the screen, </w:t>
+      </w:r>
+      <w:r>
         <w:lastRenderedPageBreak/>
-        <w:tab/>
-      </w:r>
-      <w:r>
-        <w:t>Like many implicit measures, t</w:t>
-      </w:r>
-      <w:r>
-        <w:t xml:space="preserve">he IRAP is a computer-based </w:t>
-      </w:r>
-      <w:r>
-        <w:t>task that uses reaction time differentials to calculate scores</w:t>
+        <w:t xml:space="preserve">and are mapped to the </w:t>
+      </w:r>
+      <w:r>
+        <w:t>left and right response keys</w:t>
+      </w:r>
+      <w:r>
+        <w:t xml:space="preserve"> (</w:t>
+      </w:r>
+      <w:r>
+        <w:t>typically the ‘I’ and ‘E’</w:t>
+      </w:r>
+      <w:r>
+        <w:t xml:space="preserve"> keys)</w:t>
       </w:r>
       <w:r>
         <w:t xml:space="preserve">. </w:t>
       </w:r>
       <w:r>
-        <w:t xml:space="preserve">Participants are instructed to respond as quickly and accurately as possible. </w:t>
-      </w:r>
-      <w:r>
-        <w:t xml:space="preserve">On each trial, category stimuli are presented at the top </w:t>
-      </w:r>
-      <w:r>
-        <w:t>of the screen</w:t>
-      </w:r>
-      <w:r>
-        <w:t xml:space="preserve"> and </w:t>
-      </w:r>
-      <w:r>
-        <w:t xml:space="preserve">attribute stimuli are presented in </w:t>
-      </w:r>
-      <w:proofErr w:type="spellStart"/>
-      <w:r>
-        <w:t xml:space="preserve">the </w:t>
-      </w:r>
-      <w:proofErr w:type="spellEnd"/>
-      <w:r>
-        <w:t>middle of the screen. R</w:t>
-      </w:r>
-      <w:r>
-        <w:t>esponse option</w:t>
+        <w:t xml:space="preserve">Correct responses alternate between blocks of trials. For example, a race </w:t>
+      </w:r>
+      <w:r>
+        <w:t xml:space="preserve">IRAP might </w:t>
+      </w:r>
+      <w:r>
+        <w:t xml:space="preserve">employ “White people” and “Black people” as category stimuli and positive and negative words as attribute stimuli, with the response options “True” and “False”. </w:t>
+      </w:r>
+      <w:r>
+        <w:t>C</w:t>
+      </w:r>
+      <w:r>
+        <w:t>orrect response</w:t>
+      </w:r>
+      <w:r>
+        <w:t>s</w:t>
       </w:r>
       <w:r>
         <w:t xml:space="preserve"> </w:t>
       </w:r>
       <w:r>
-        <w:t xml:space="preserve">are presented at the bottom left and right hand sides of the screen, and are mapped to the </w:t>
-      </w:r>
-      <w:r>
-        <w:t>left and right response keys</w:t>
-      </w:r>
-      <w:r>
-        <w:t xml:space="preserve"> (</w:t>
-      </w:r>
-      <w:r>
-        <w:t>typically the ‘I’ and ‘E’</w:t>
-      </w:r>
-      <w:r>
-        <w:t xml:space="preserve"> keys)</w:t>
-      </w:r>
-      <w:r>
-        <w:t xml:space="preserve">. </w:t>
-      </w:r>
-      <w:r>
-        <w:t xml:space="preserve">Correct responses alternate between blocks of trials. For example, a race </w:t>
-      </w:r>
-      <w:r>
-        <w:t xml:space="preserve">IRAP might </w:t>
-      </w:r>
-      <w:r>
-        <w:t xml:space="preserve">employ “White people” and “Black people” as category stimuli and positive and negative words as attribute stimuli, with the response options “True” and “False”. </w:t>
-      </w:r>
-      <w:r>
-        <w:t>C</w:t>
-      </w:r>
-      <w:r>
-        <w:t>orrect response</w:t>
-      </w:r>
-      <w:r>
-        <w:t>s</w:t>
+        <w:t>are required to proceed to the next trial</w:t>
+      </w:r>
+      <w:r>
+        <w:t xml:space="preserve">. Incorrect responses result in a red X being presented on screen. </w:t>
+      </w:r>
+      <w:r>
+        <w:t>As such, p</w:t>
+      </w:r>
+      <w:r>
+        <w:t xml:space="preserve">articipants would be required to respond to </w:t>
+      </w:r>
+      <w:r>
+        <w:t>“</w:t>
+      </w:r>
+      <w:r>
+        <w:t>W</w:t>
+      </w:r>
+      <w:r>
+        <w:t xml:space="preserve">hite people” and “dangerous” </w:t>
+      </w:r>
+      <w:r>
+        <w:t xml:space="preserve">with </w:t>
+      </w:r>
+      <w:r>
+        <w:t xml:space="preserve">“True” on one block and “False” on the </w:t>
+      </w:r>
+      <w:r>
+        <w:t>subsequent</w:t>
       </w:r>
       <w:r>
         <w:t xml:space="preserve"> </w:t>
       </w:r>
       <w:r>
-        <w:t>are required to proceed to the next trial</w:t>
-      </w:r>
-      <w:r>
-        <w:t xml:space="preserve">. Incorrect responses result in a red X being presented on screen. </w:t>
-      </w:r>
-      <w:r>
-        <w:t>As such, p</w:t>
-      </w:r>
-      <w:r>
-        <w:t xml:space="preserve">articipants would be required to respond to </w:t>
-      </w:r>
-      <w:r>
-        <w:t>“</w:t>
-      </w:r>
-      <w:r>
-        <w:t>W</w:t>
-      </w:r>
-      <w:r>
-        <w:t xml:space="preserve">hite people” and “dangerous” </w:t>
-      </w:r>
-      <w:r>
-        <w:t xml:space="preserve">with </w:t>
-      </w:r>
-      <w:r>
-        <w:t xml:space="preserve">“True” on one block and “False” on the </w:t>
-      </w:r>
-      <w:r>
-        <w:t>subsequent</w:t>
-      </w:r>
-      <w:r>
-        <w:t xml:space="preserve"> </w:t>
-      </w:r>
-      <w:r>
         <w:t xml:space="preserve">block. </w:t>
       </w:r>
       <w:r>
-        <w:t xml:space="preserve">Blocks typically consist of 24, 36, or 48 trials depending on the number of stimuli exemplars employed, and use an equal number of combinations of the category and attribute stimuli (e.g., White people – positive, White people – negative, Black people – positive, and Black people – negative). </w:t>
-      </w:r>
-      <w:r>
-        <w:t xml:space="preserve">Participants typically complete </w:t>
-      </w:r>
-      <w:r>
-        <w:t xml:space="preserve">between one and three pairs of test blocks until they meet performance criteria (e.g., </w:t>
+        <w:t xml:space="preserve">Blocks typically consist of 24, 36, or 48 trials depending on the number of stimuli exemplars employed, and use an equal number of combinations of the category and attribute stimuli (e.g., White people – positive, White people – negative, Black people – positive, and Black people – negative). Participants typically complete between one and three pairs of test blocks until they meet performance criteria (e.g., </w:t>
       </w:r>
       <w:r>
         <w:t>median reaction time &lt; 2000 ms and percentage accuracy &gt; 80%</w:t>
       </w:r>
       <w:r>
-        <w:t xml:space="preserve">), followed by </w:t>
-      </w:r>
-      <w:r>
-        <w:t>three pairs of test blocks from which scores are calculated.</w:t>
-      </w:r>
-      <w:r>
-        <w:t xml:space="preserve"> The IRAP’s </w:t>
+        <w:t xml:space="preserve">), followed by three pairs of test blocks from which scores are calculated. The IRAP’s </w:t>
       </w:r>
       <w:r>
         <w:t xml:space="preserve">procedural </w:t>
@@ -2224,11 +2155,7 @@
         <w:t>. A</w:t>
       </w:r>
       <w:r>
-        <w:t xml:space="preserve">ll word and image </w:t>
-      </w:r>
-      <w:r>
-        <w:lastRenderedPageBreak/>
-        <w:t xml:space="preserve">stimuli, instructions, responding rules, and task parameters </w:t>
+        <w:t xml:space="preserve">ll word and image stimuli, instructions, responding rules, and task parameters </w:t>
       </w:r>
       <w:r>
         <w:t xml:space="preserve">for each IRAP </w:t>
@@ -2309,7 +2236,11 @@
         <w:fldChar w:fldCharType="separate"/>
       </w:r>
       <w:r>
-        <w:t>(see Barnes-Holmes et al., 2010; Hussey, Thompson, et al., 2015)</w:t>
+        <w:t xml:space="preserve">(see Barnes-Holmes et al., 2010; Hussey, </w:t>
+      </w:r>
+      <w:r>
+        <w:lastRenderedPageBreak/>
+        <w:t>Thompson, et al., 2015)</w:t>
       </w:r>
       <w:r>
         <w:fldChar w:fldCharType="end"/>
@@ -2507,89 +2438,89 @@
         <w:fldChar w:fldCharType="separate"/>
       </w:r>
       <w:r>
-        <w:t xml:space="preserve">(Viechtbauer, 2010, </w:t>
+        <w:t>(Viechtbauer, 2010, version 2.4-0)</w:t>
+      </w:r>
+      <w:r>
+        <w:fldChar w:fldCharType="end"/>
+      </w:r>
+      <w:r>
+        <w:t xml:space="preserve"> </w:t>
+      </w:r>
+      <w:r>
+        <w:t xml:space="preserve">and </w:t>
+      </w:r>
+      <w:r>
+        <w:t>R</w:t>
+      </w:r>
+      <w:r>
+        <w:t xml:space="preserve">estricted </w:t>
+      </w:r>
+      <w:r>
+        <w:t>M</w:t>
+      </w:r>
+      <w:r>
+        <w:t xml:space="preserve">aximum </w:t>
+      </w:r>
+      <w:r>
+        <w:t>L</w:t>
+      </w:r>
+      <w:r>
+        <w:t xml:space="preserve">ikelihood </w:t>
+      </w:r>
+      <w:r>
+        <w:t xml:space="preserve">(REML) </w:t>
+      </w:r>
+      <w:r>
+        <w:t>estimation</w:t>
+      </w:r>
+      <w:r>
+        <w:t xml:space="preserve">. </w:t>
+      </w:r>
+      <w:r>
+        <w:t xml:space="preserve">Meta-analysis of internal consistency estimates involved Bartlett </w:t>
+      </w:r>
+      <w:r>
+        <w:t>transformation</w:t>
+      </w:r>
+      <w:r>
+        <w:t xml:space="preserve">s prior to analysis and inverse Bartlett </w:t>
+      </w:r>
+      <w:r>
+        <w:t>transformation</w:t>
+      </w:r>
+      <w:r>
+        <w:t>s of meta-estimates</w:t>
+      </w:r>
+      <w:r>
+        <w:t xml:space="preserve"> for reporting</w:t>
+      </w:r>
+      <w:r>
+        <w:t xml:space="preserve">. </w:t>
+      </w:r>
+      <w:r>
+        <w:t xml:space="preserve">Analyses of test-retest reliability involved Fisher’s </w:t>
+      </w:r>
+      <w:r>
+        <w:rPr>
+          <w:i/>
+        </w:rPr>
+        <w:t>r</w:t>
+      </w:r>
+      <w:r>
+        <w:t>-to-</w:t>
+      </w:r>
+      <w:r>
+        <w:rPr>
+          <w:i/>
+        </w:rPr>
+        <w:t>z</w:t>
+      </w:r>
+      <w:r>
+        <w:t xml:space="preserve"> transformations and inverse </w:t>
       </w:r>
       <w:r>
         <w:lastRenderedPageBreak/>
-        <w:t>version 2.4-0)</w:t>
-      </w:r>
-      <w:r>
-        <w:fldChar w:fldCharType="end"/>
-      </w:r>
-      <w:r>
-        <w:t xml:space="preserve"> </w:t>
-      </w:r>
-      <w:r>
-        <w:t xml:space="preserve">and </w:t>
-      </w:r>
-      <w:r>
-        <w:t>R</w:t>
-      </w:r>
-      <w:r>
-        <w:t xml:space="preserve">estricted </w:t>
-      </w:r>
-      <w:r>
-        <w:t>M</w:t>
-      </w:r>
-      <w:r>
-        <w:t xml:space="preserve">aximum </w:t>
-      </w:r>
-      <w:r>
-        <w:t>L</w:t>
-      </w:r>
-      <w:r>
-        <w:t xml:space="preserve">ikelihood </w:t>
-      </w:r>
-      <w:r>
-        <w:t xml:space="preserve">(REML) </w:t>
-      </w:r>
-      <w:r>
-        <w:t>estimation</w:t>
-      </w:r>
-      <w:r>
-        <w:t xml:space="preserve">. </w:t>
-      </w:r>
-      <w:r>
-        <w:t xml:space="preserve">Meta-analysis of internal consistency estimates involved Bartlett </w:t>
-      </w:r>
-      <w:r>
-        <w:t>transformation</w:t>
-      </w:r>
-      <w:r>
-        <w:t xml:space="preserve">s prior to analysis and inverse Bartlett </w:t>
-      </w:r>
-      <w:r>
-        <w:t>transformation</w:t>
-      </w:r>
-      <w:r>
-        <w:t>s of meta-estimates</w:t>
-      </w:r>
-      <w:r>
-        <w:t xml:space="preserve"> for reporting</w:t>
-      </w:r>
-      <w:r>
-        <w:t xml:space="preserve">. </w:t>
-      </w:r>
-      <w:r>
-        <w:t xml:space="preserve">Analyses of test-retest reliability involved Fisher’s </w:t>
-      </w:r>
-      <w:r>
-        <w:rPr>
-          <w:i/>
-        </w:rPr>
-        <w:t>r</w:t>
-      </w:r>
-      <w:r>
-        <w:t>-to-</w:t>
-      </w:r>
-      <w:r>
-        <w:rPr>
-          <w:i/>
-        </w:rPr>
-        <w:t>z</w:t>
-      </w:r>
-      <w:r>
-        <w:t xml:space="preserve"> transformations and inverse transformations. </w:t>
+        <w:t xml:space="preserve">transformations. </w:t>
       </w:r>
       <w:r>
         <w:t xml:space="preserve">Heterogeneity metrics refer to </w:t>
@@ -2784,11 +2715,7 @@
         <w:t xml:space="preserve">output. </w:t>
       </w:r>
       <w:r>
-        <w:t xml:space="preserve">This result may be most useful when attempting to directly compare against results collected using the most common software implementations of the IRAP, although it </w:t>
-      </w:r>
-      <w:r>
-        <w:lastRenderedPageBreak/>
-        <w:t xml:space="preserve">does not necessarily represent the best estimate of the IRAP’s true internal consistency. </w:t>
+        <w:t xml:space="preserve">This result may be most useful when attempting to directly compare against results collected using the most common software implementations of the IRAP, although it does not necessarily represent the best estimate of the IRAP’s true internal consistency. </w:t>
       </w:r>
       <w:r>
         <w:t xml:space="preserve">When </w:t>
@@ -2878,6 +2805,7 @@
         <w:rPr>
           <w:b/>
         </w:rPr>
+        <w:lastRenderedPageBreak/>
         <w:t>Split-half via first vs. second half.</w:t>
       </w:r>
       <w:r>
@@ -3124,80 +3052,80 @@
         <w:t xml:space="preserve">. </w:t>
       </w:r>
       <w:r>
-        <w:t xml:space="preserve">In each permutation, the </w:t>
+        <w:t xml:space="preserve">In each permutation, the data is split into two randomly determined halves, </w:t>
+      </w:r>
+      <w:r>
+        <w:rPr>
+          <w:i/>
+        </w:rPr>
+        <w:t>D</w:t>
+      </w:r>
+      <w:r>
+        <w:t xml:space="preserve"> scores are calculated for each, </w:t>
+      </w:r>
+      <w:r>
+        <w:t xml:space="preserve">Pearson’s </w:t>
+      </w:r>
+      <w:r>
+        <w:rPr>
+          <w:i/>
+        </w:rPr>
+        <w:t>r</w:t>
+      </w:r>
+      <w:r>
+        <w:t xml:space="preserve"> correlations are calculated from these two sets of </w:t>
+      </w:r>
+      <w:r>
+        <w:rPr>
+          <w:i/>
+        </w:rPr>
+        <w:t>D</w:t>
+      </w:r>
+      <w:r>
+        <w:t xml:space="preserve"> scores, and </w:t>
+      </w:r>
+      <w:r>
+        <w:t xml:space="preserve">then </w:t>
+      </w:r>
+      <w:r>
+        <w:t xml:space="preserve">a </w:t>
+      </w:r>
+      <w:r>
+        <w:t>Spearman-Brown correlation</w:t>
+      </w:r>
+      <w:r>
+        <w:t xml:space="preserve"> is applied. </w:t>
+      </w:r>
+      <w:r>
+        <w:t xml:space="preserve">A </w:t>
+      </w:r>
+      <w:r>
+        <w:t xml:space="preserve">distribution of </w:t>
+      </w:r>
+      <w:r>
+        <w:t xml:space="preserve">estimates </w:t>
+      </w:r>
+      <w:r>
+        <w:t xml:space="preserve">is </w:t>
+      </w:r>
+      <w:r>
+        <w:t xml:space="preserve">therefore </w:t>
+      </w:r>
+      <w:r>
+        <w:t>obtained across permutations. T</w:t>
+      </w:r>
+      <w:r>
+        <w:t>h</w:t>
+      </w:r>
+      <w:r>
+        <w:t>is distribution is then parameterized: the</w:t>
+      </w:r>
+      <w:r>
+        <w:t xml:space="preserve"> mean </w:t>
       </w:r>
       <w:r>
         <w:lastRenderedPageBreak/>
-        <w:t xml:space="preserve">data is split into two randomly determined halves, </w:t>
-      </w:r>
-      <w:r>
-        <w:rPr>
-          <w:i/>
-        </w:rPr>
-        <w:t>D</w:t>
-      </w:r>
-      <w:r>
-        <w:t xml:space="preserve"> scores are calculated for each, </w:t>
-      </w:r>
-      <w:r>
-        <w:t xml:space="preserve">Pearson’s </w:t>
-      </w:r>
-      <w:r>
-        <w:rPr>
-          <w:i/>
-        </w:rPr>
-        <w:t>r</w:t>
-      </w:r>
-      <w:r>
-        <w:t xml:space="preserve"> correlations are calculated from these two sets of </w:t>
-      </w:r>
-      <w:r>
-        <w:rPr>
-          <w:i/>
-        </w:rPr>
-        <w:t>D</w:t>
-      </w:r>
-      <w:r>
-        <w:t xml:space="preserve"> scores, and </w:t>
-      </w:r>
-      <w:r>
-        <w:t xml:space="preserve">then </w:t>
-      </w:r>
-      <w:r>
-        <w:t xml:space="preserve">a </w:t>
-      </w:r>
-      <w:r>
-        <w:t>Spearman-Brown correlation</w:t>
-      </w:r>
-      <w:r>
-        <w:t xml:space="preserve"> is applied. </w:t>
-      </w:r>
-      <w:r>
-        <w:t xml:space="preserve">A </w:t>
-      </w:r>
-      <w:r>
-        <w:t xml:space="preserve">distribution of </w:t>
-      </w:r>
-      <w:r>
-        <w:t xml:space="preserve">estimates </w:t>
-      </w:r>
-      <w:r>
-        <w:t xml:space="preserve">is </w:t>
-      </w:r>
-      <w:r>
-        <w:t xml:space="preserve">therefore </w:t>
-      </w:r>
-      <w:r>
-        <w:t>obtained across permutations. T</w:t>
-      </w:r>
-      <w:r>
-        <w:t>h</w:t>
-      </w:r>
-      <w:r>
-        <w:t>is distribution is then parameterized: the</w:t>
-      </w:r>
-      <w:r>
-        <w:t xml:space="preserve"> mean value is used as the estimate</w:t>
+        <w:t>value is used as the estimate</w:t>
       </w:r>
       <w:r>
         <w:t xml:space="preserve">, and </w:t>
@@ -3279,53 +3207,6 @@
       </w:r>
       <w:r>
         <w:t xml:space="preserve"> </w:t>
-      </w:r>
-      <w:r>
-        <w:t>T</w:t>
-      </w:r>
-      <w:r>
-        <w:t>h</w:t>
-      </w:r>
-      <w:r>
-        <w:t xml:space="preserve">e permutation method was </w:t>
-      </w:r>
-      <w:r>
-        <w:t xml:space="preserve">therefore </w:t>
-      </w:r>
-      <w:r>
-        <w:t xml:space="preserve">deemed to be </w:t>
-      </w:r>
-      <w:r>
-        <w:t xml:space="preserve">the most appropriate </w:t>
-      </w:r>
-      <w:r>
-        <w:t xml:space="preserve">strategy </w:t>
-      </w:r>
-      <w:r>
-        <w:t xml:space="preserve">to </w:t>
-      </w:r>
-      <w:r>
-        <w:t xml:space="preserve">accurately </w:t>
-      </w:r>
-      <w:r>
-        <w:t xml:space="preserve">estimate the IRAP’s internal consistency, </w:t>
-      </w:r>
-      <w:commentRangeStart w:id="8"/>
-      <w:r>
-        <w:t xml:space="preserve">and its results </w:t>
-      </w:r>
-      <w:r>
-        <w:t>were used for conclusions</w:t>
-      </w:r>
-      <w:commentRangeEnd w:id="8"/>
-      <w:r>
-        <w:rPr>
-          <w:rStyle w:val="CommentReference"/>
-        </w:rPr>
-        <w:commentReference w:id="8"/>
-      </w:r>
-      <w:r>
-        <w:t xml:space="preserve">. </w:t>
       </w:r>
     </w:p>
     <w:p>
@@ -3492,19 +3373,25 @@
         <w:t xml:space="preserve"> </w:t>
       </w:r>
       <w:r>
-        <w:t xml:space="preserve">A GOSH plot </w:t>
+        <w:t>A G</w:t>
+      </w:r>
+      <w:r>
+        <w:t>raphical analysis of Study Heterogeneity</w:t>
+      </w:r>
+      <w:r>
+        <w:t xml:space="preserve"> plot </w:t>
       </w:r>
       <w:r>
         <w:fldChar w:fldCharType="begin"/>
       </w:r>
       <w:r>
-        <w:instrText xml:space="preserve"> ADDIN ZOTERO_ITEM CSL_CITATION {"citationID":"mqFN4Ygj","properties":{"formattedCitation":"(Olkin et al., 2012)","plainCitation":"(Olkin et al., 2012)","noteIndex":0},"citationItems":[{"id":12652,"uris":["http://zotero.org/users/1687755/items/DD7ATXUE"],"uri":["http://zotero.org/users/1687755/items/DD7ATXUE"],"itemData":{"id":12652,"type":"article-journal","abstract":"Estimates from individual studies included in a meta-analysis often are not in agreement, giving rise to statistical heterogeneity. In such cases, exploration of the causes of heterogeneity can advance knowledge by formulating novel hypotheses. We present a new method for visualizing between-study heterogeneity using combinatorial meta-analysis. The method is based on performing separate meta-analyses on all possible subsets of studies in a meta-analysis. We use the summary effect sizes and other statistics produced by the all-subsets meta-analyses to generate graphs that can be used to investigate heterogeneity, identify influential studies, and explore subgroup effects. This graphical approach complements alternative graphical explorations of data. We apply the method to numerous biomedical examples, to allow readers to develop intuition on the interpretation of the all-subsets graphical display. The proposed graphical approach may be useful for exploratory data analysis in systematic reviews. Copyright © 2012 John Wiley &amp; Sons, Ltd.","container-title":"Research Synthesis Methods","DOI":"10.1002/jrsm.1053","ISSN":"1759-2879","issue":"3","journalAbbreviation":"Res Synth Methods","language":"eng","note":"PMID: 26062164","page":"214-223","source":"PubMed","title":"GOSH - a graphical display of study heterogeneity","volume":"3","author":[{"family":"Olkin","given":"Ingram"},{"family":"Dahabreh","given":"Issa J."},{"family":"Trikalinos","given":"Thomas A."}],"issued":{"date-parts":[["2012",9]]}}}],"schema":"https://github.com/citation-style-language/schema/raw/master/csl-citation.json"} </w:instrText>
+        <w:instrText xml:space="preserve"> ADDIN ZOTERO_ITEM CSL_CITATION {"citationID":"Wg7fEc5a","properties":{"formattedCitation":"(GOSH: Olkin et al., 2012)","plainCitation":"(GOSH: Olkin et al., 2012)","noteIndex":0},"citationItems":[{"id":12652,"uris":["http://zotero.org/users/1687755/items/DD7ATXUE"],"uri":["http://zotero.org/users/1687755/items/DD7ATXUE"],"itemData":{"id":12652,"type":"article-journal","abstract":"Estimates from individual studies included in a meta-analysis often are not in agreement, giving rise to statistical heterogeneity. In such cases, exploration of the causes of heterogeneity can advance knowledge by formulating novel hypotheses. We present a new method for visualizing between-study heterogeneity using combinatorial meta-analysis. The method is based on performing separate meta-analyses on all possible subsets of studies in a meta-analysis. We use the summary effect sizes and other statistics produced by the all-subsets meta-analyses to generate graphs that can be used to investigate heterogeneity, identify influential studies, and explore subgroup effects. This graphical approach complements alternative graphical explorations of data. We apply the method to numerous biomedical examples, to allow readers to develop intuition on the interpretation of the all-subsets graphical display. The proposed graphical approach may be useful for exploratory data analysis in systematic reviews. Copyright © 2012 John Wiley &amp; Sons, Ltd.","container-title":"Research Synthesis Methods","DOI":"10.1002/jrsm.1053","ISSN":"1759-2879","issue":"3","journalAbbreviation":"Res Synth Methods","language":"eng","note":"PMID: 26062164","page":"214-223","source":"PubMed","title":"GOSH - a graphical display of study heterogeneity","volume":"3","author":[{"family":"Olkin","given":"Ingram"},{"family":"Dahabreh","given":"Issa J."},{"family":"Trikalinos","given":"Thomas A."}],"issued":{"date-parts":[["2012",9]]}},"prefix":"GOSH: "}],"schema":"https://github.com/citation-style-language/schema/raw/master/csl-citation.json"} </w:instrText>
       </w:r>
       <w:r>
         <w:fldChar w:fldCharType="separate"/>
       </w:r>
       <w:r>
-        <w:t>(Olkin et al., 2012)</w:t>
+        <w:t>(GOSH: Olkin et al., 2012)</w:t>
       </w:r>
       <w:r>
         <w:fldChar w:fldCharType="end"/>
@@ -3580,197 +3467,212 @@
         <w:t>the sexuality IRAP</w:t>
       </w:r>
       <w:r>
-        <w:t xml:space="preserve">: α </w:t>
+        <w:t>: α = .93, 95% CI [.82, .97</w:t>
+      </w:r>
+      <w:r>
+        <w:t>]</w:t>
+      </w:r>
+      <w:r>
+        <w:t xml:space="preserve">), suggesting that it represented an outlier that biased </w:t>
+      </w:r>
+      <w:r>
+        <w:t xml:space="preserve">the </w:t>
+      </w:r>
+      <w:r>
+        <w:t>results</w:t>
+      </w:r>
+      <w:r>
+        <w:t>.</w:t>
+      </w:r>
+      <w:r>
+        <w:t xml:space="preserve"> </w:t>
+      </w:r>
+      <w:r>
+        <w:t>When this effect size</w:t>
+      </w:r>
+      <w:r>
+        <w:t xml:space="preserve"> was excluded, the meta-analytic estimate of internal consistency was found to be poor, α = </w:t>
+      </w:r>
+      <w:r>
+        <w:t>.51, 95% CI [.46, .56], 95% CR [.46, .56]</w:t>
+      </w:r>
+      <w:r>
+        <w:t xml:space="preserve">, with no heterogeneity, </w:t>
+      </w:r>
+      <w:r>
+        <w:rPr>
+          <w:i/>
+        </w:rPr>
+        <w:t>Q</w:t>
+      </w:r>
+      <w:r>
+        <w:t>(</w:t>
+      </w:r>
+      <w:r>
+        <w:rPr>
+          <w:i/>
+        </w:rPr>
+        <w:t>df</w:t>
+      </w:r>
+      <w:r>
+        <w:t xml:space="preserve"> = </w:t>
+      </w:r>
+      <w:r>
+        <w:t>35</w:t>
+      </w:r>
+      <w:r>
+        <w:t xml:space="preserve">) = </w:t>
+      </w:r>
+      <w:r>
+        <w:t>23.07</w:t>
+      </w:r>
+      <w:r>
+        <w:t xml:space="preserve">, </w:t>
+      </w:r>
+      <w:r>
+        <w:rPr>
+          <w:i/>
+        </w:rPr>
+        <w:t>p</w:t>
+      </w:r>
+      <w:r>
+        <w:t xml:space="preserve"> = .</w:t>
+      </w:r>
+      <w:r>
+        <w:t>939</w:t>
+      </w:r>
+      <w:r>
+        <w:t xml:space="preserve">, </w:t>
+      </w:r>
+      <w:r>
+        <w:rPr>
+          <w:rFonts w:ascii="Cambria Math" w:hAnsi="Cambria Math" w:cs="Cambria Math"/>
+        </w:rPr>
+        <w:t>𝜏</w:t>
+      </w:r>
+      <w:r>
+        <w:rPr>
+          <w:vertAlign w:val="superscript"/>
+        </w:rPr>
+        <w:t>2</w:t>
+      </w:r>
+      <w:r>
+        <w:t xml:space="preserve"> = 0.00, </w:t>
+      </w:r>
+      <w:r>
+        <w:rPr>
+          <w:i/>
+        </w:rPr>
+        <w:t>I</w:t>
+      </w:r>
+      <w:r>
+        <w:rPr>
+          <w:vertAlign w:val="superscript"/>
+        </w:rPr>
+        <w:t>2</w:t>
+      </w:r>
+      <w:r>
+        <w:t xml:space="preserve"> = </w:t>
+      </w:r>
+      <w:r>
+        <w:t>3.6</w:t>
+      </w:r>
+      <w:r>
+        <w:t xml:space="preserve">%, </w:t>
+      </w:r>
+      <w:r>
+        <w:rPr>
+          <w:i/>
+        </w:rPr>
+        <w:t>H</w:t>
+      </w:r>
+      <w:r>
+        <w:rPr>
+          <w:vertAlign w:val="superscript"/>
+        </w:rPr>
+        <w:t>2</w:t>
+      </w:r>
+      <w:r>
+        <w:t xml:space="preserve"> = 1.0</w:t>
+      </w:r>
+      <w:r>
+        <w:t>.</w:t>
+      </w:r>
+      <w:r>
+        <w:t xml:space="preserve"> </w:t>
+      </w:r>
+      <w:r>
+        <w:t xml:space="preserve">See Figure </w:t>
+      </w:r>
+      <w:r>
+        <w:t>2</w:t>
+      </w:r>
+      <w:r>
+        <w:t xml:space="preserve"> (upper panel) for </w:t>
+      </w:r>
+      <w:r>
+        <w:t>F</w:t>
+      </w:r>
+      <w:r>
+        <w:t xml:space="preserve">orest plot. </w:t>
+      </w:r>
+      <w:r>
+        <w:t xml:space="preserve">Due to the combination of the </w:t>
+      </w:r>
+      <w:r>
+        <w:t>permutation-based</w:t>
+      </w:r>
+      <w:r>
+        <w:t xml:space="preserve"> split-half method and the </w:t>
+      </w:r>
+      <w:r>
+        <w:t xml:space="preserve">exclusions of </w:t>
+      </w:r>
+      <w:r>
+        <w:t>outlier</w:t>
+      </w:r>
+      <w:r>
+        <w:t>s, this</w:t>
+      </w:r>
+      <w:r>
+        <w:t xml:space="preserve"> </w:t>
+      </w:r>
+      <w:r>
+        <w:t>represent</w:t>
+      </w:r>
+      <w:r>
+        <w:t>s</w:t>
+      </w:r>
+      <w:r>
+        <w:t xml:space="preserve"> </w:t>
+      </w:r>
+      <w:r>
+        <w:t xml:space="preserve">the most </w:t>
+      </w:r>
+      <w:r>
+        <w:t xml:space="preserve">appropriate estimate of the IRAP’s </w:t>
       </w:r>
       <w:r>
         <w:lastRenderedPageBreak/>
-        <w:t>= .93, 95% CI [.82, .97</w:t>
-      </w:r>
-      <w:r>
-        <w:t>]</w:t>
-      </w:r>
-      <w:r>
-        <w:t xml:space="preserve">), suggesting that it represented an outlier that biased </w:t>
-      </w:r>
-      <w:r>
-        <w:t xml:space="preserve">the </w:t>
-      </w:r>
-      <w:r>
-        <w:t>results</w:t>
-      </w:r>
-      <w:r>
-        <w:t>.</w:t>
-      </w:r>
-      <w:r>
-        <w:t xml:space="preserve"> </w:t>
-      </w:r>
-      <w:r>
-        <w:t>When this effect size</w:t>
-      </w:r>
-      <w:r>
-        <w:t xml:space="preserve"> was excluded, the meta-analytic estimate of internal consistency was found to be poor, α = </w:t>
-      </w:r>
-      <w:r>
-        <w:t>.51, 95% CI [.46, .56], 95% CR [.46, .56]</w:t>
-      </w:r>
-      <w:r>
-        <w:t xml:space="preserve">, with no heterogeneity, </w:t>
-      </w:r>
-      <w:r>
-        <w:rPr>
-          <w:i/>
-        </w:rPr>
-        <w:t>Q</w:t>
-      </w:r>
-      <w:r>
-        <w:t>(</w:t>
-      </w:r>
-      <w:r>
-        <w:rPr>
-          <w:i/>
-        </w:rPr>
-        <w:t>df</w:t>
-      </w:r>
-      <w:r>
-        <w:t xml:space="preserve"> = </w:t>
-      </w:r>
-      <w:r>
-        <w:t>35</w:t>
-      </w:r>
-      <w:r>
-        <w:t xml:space="preserve">) = </w:t>
-      </w:r>
-      <w:r>
-        <w:t>23.07</w:t>
-      </w:r>
-      <w:r>
-        <w:t xml:space="preserve">, </w:t>
-      </w:r>
-      <w:r>
-        <w:rPr>
-          <w:i/>
-        </w:rPr>
-        <w:t>p</w:t>
-      </w:r>
-      <w:r>
-        <w:t xml:space="preserve"> = .</w:t>
-      </w:r>
-      <w:r>
-        <w:t>939</w:t>
-      </w:r>
-      <w:r>
-        <w:t xml:space="preserve">, </w:t>
-      </w:r>
-      <w:r>
-        <w:rPr>
-          <w:rFonts w:ascii="Cambria Math" w:hAnsi="Cambria Math" w:cs="Cambria Math"/>
-        </w:rPr>
-        <w:t>𝜏</w:t>
-      </w:r>
-      <w:r>
-        <w:rPr>
-          <w:vertAlign w:val="superscript"/>
-        </w:rPr>
-        <w:t>2</w:t>
-      </w:r>
-      <w:r>
-        <w:t xml:space="preserve"> = 0.00, </w:t>
-      </w:r>
-      <w:r>
-        <w:rPr>
-          <w:i/>
-        </w:rPr>
-        <w:t>I</w:t>
-      </w:r>
-      <w:r>
-        <w:rPr>
-          <w:vertAlign w:val="superscript"/>
-        </w:rPr>
-        <w:t>2</w:t>
-      </w:r>
-      <w:r>
-        <w:t xml:space="preserve"> = </w:t>
-      </w:r>
-      <w:r>
-        <w:t>3.6</w:t>
-      </w:r>
-      <w:r>
-        <w:t xml:space="preserve">%, </w:t>
-      </w:r>
-      <w:r>
-        <w:rPr>
-          <w:i/>
-        </w:rPr>
-        <w:t>H</w:t>
-      </w:r>
-      <w:r>
-        <w:rPr>
-          <w:vertAlign w:val="superscript"/>
-        </w:rPr>
-        <w:t>2</w:t>
-      </w:r>
-      <w:r>
-        <w:t xml:space="preserve"> = 1.0</w:t>
-      </w:r>
-      <w:r>
-        <w:t>.</w:t>
-      </w:r>
-      <w:r>
-        <w:t xml:space="preserve"> </w:t>
-      </w:r>
-      <w:r>
-        <w:t xml:space="preserve">See Figure </w:t>
-      </w:r>
-      <w:r>
-        <w:t>2</w:t>
-      </w:r>
-      <w:r>
-        <w:t xml:space="preserve"> (upper panel) for </w:t>
-      </w:r>
-      <w:r>
-        <w:t>F</w:t>
-      </w:r>
-      <w:r>
-        <w:t xml:space="preserve">orest plot. </w:t>
-      </w:r>
-      <w:r>
-        <w:t xml:space="preserve">Due to the combination of the </w:t>
-      </w:r>
-      <w:r>
-        <w:t>permutation-based</w:t>
-      </w:r>
-      <w:r>
-        <w:t xml:space="preserve"> split-half method and the </w:t>
-      </w:r>
-      <w:r>
-        <w:t xml:space="preserve">exclusions of </w:t>
-      </w:r>
-      <w:r>
-        <w:t>outlier</w:t>
-      </w:r>
-      <w:r>
-        <w:t>s, this</w:t>
-      </w:r>
-      <w:r>
-        <w:t xml:space="preserve"> </w:t>
-      </w:r>
-      <w:r>
-        <w:t>represent</w:t>
-      </w:r>
-      <w:r>
-        <w:t>s</w:t>
-      </w:r>
-      <w:r>
-        <w:t xml:space="preserve"> </w:t>
-      </w:r>
-      <w:r>
-        <w:t xml:space="preserve">the most </w:t>
-      </w:r>
-      <w:r>
-        <w:t>appropriate estimate of the IRAP’s internal consistency</w:t>
-      </w:r>
-      <w:r>
-        <w:t xml:space="preserve"> among those reported here.</w:t>
+        <w:t>internal consistency</w:t>
+      </w:r>
+      <w:r>
+        <w:t xml:space="preserve"> among those </w:t>
+      </w:r>
+      <w:r>
+        <w:t xml:space="preserve">we have </w:t>
+      </w:r>
+      <w:r>
+        <w:t>reported here.</w:t>
+      </w:r>
+      <w:r>
+        <w:t xml:space="preserve"> Subsequent </w:t>
+      </w:r>
+      <w:r>
+        <w:t>calculations</w:t>
+      </w:r>
+      <w:r>
+        <w:t xml:space="preserve"> and conclusions are therefore based on this estimate. </w:t>
       </w:r>
     </w:p>
     <w:p/>
@@ -3824,27 +3726,27 @@
       <w:pPr>
         <w:ind w:firstLine="0"/>
       </w:pPr>
-      <w:commentRangeStart w:id="9"/>
-      <w:commentRangeStart w:id="10"/>
+      <w:commentRangeStart w:id="5"/>
+      <w:commentRangeStart w:id="6"/>
       <w:r>
         <w:rPr>
           <w:b/>
         </w:rPr>
         <w:t xml:space="preserve">Figure </w:t>
       </w:r>
-      <w:commentRangeEnd w:id="9"/>
+      <w:commentRangeEnd w:id="5"/>
       <w:r>
         <w:rPr>
           <w:rStyle w:val="CommentReference"/>
         </w:rPr>
-        <w:commentReference w:id="9"/>
-      </w:r>
-      <w:commentRangeEnd w:id="10"/>
+        <w:commentReference w:id="5"/>
+      </w:r>
+      <w:commentRangeEnd w:id="6"/>
       <w:r>
         <w:rPr>
           <w:rStyle w:val="CommentReference"/>
         </w:rPr>
-        <w:commentReference w:id="10"/>
+        <w:commentReference w:id="6"/>
       </w:r>
       <w:r>
         <w:rPr>
@@ -4222,25 +4124,11 @@
       <w:pPr>
         <w:ind w:firstLine="0"/>
       </w:pPr>
-      <w:commentRangeStart w:id="11"/>
       <w:r>
         <w:rPr>
           <w:b/>
         </w:rPr>
-        <w:t xml:space="preserve">Figure </w:t>
-      </w:r>
-      <w:commentRangeEnd w:id="11"/>
-      <w:r>
-        <w:rPr>
-          <w:rStyle w:val="CommentReference"/>
-        </w:rPr>
-        <w:commentReference w:id="11"/>
-      </w:r>
-      <w:r>
-        <w:rPr>
-          <w:b/>
-        </w:rPr>
-        <w:t>3.</w:t>
+        <w:t>Figure 3.</w:t>
       </w:r>
       <w:r>
         <w:t xml:space="preserve"> GOSH plot for test-retest </w:t>
@@ -4406,17 +4294,6 @@
               </w:rPr>
               <m:t>r</m:t>
             </m:r>
-            <m:r>
-              <w:del w:id="12" w:author="Ian Hussey" w:date="2020-06-23T11:47:00Z">
-                <m:rPr>
-                  <m:sty m:val="p"/>
-                </m:rPr>
-                <w:rPr>
-                  <w:rFonts w:ascii="Cambria Math" w:hAnsi="Cambria Math"/>
-                </w:rPr>
-                <m:t>r</m:t>
-              </w:del>
-            </m:r>
           </m:e>
           <m:sub>
             <m:r>
@@ -4558,19 +4435,27 @@
       <w:r>
         <w:t xml:space="preserve"> </w:t>
       </w:r>
-      <w:commentRangeStart w:id="13"/>
+      <w:commentRangeStart w:id="7"/>
+      <w:commentRangeStart w:id="8"/>
       <w:r>
         <w:t>Differences</w:t>
       </w:r>
       <w:r>
         <w:t xml:space="preserve"> </w:t>
       </w:r>
-      <w:commentRangeEnd w:id="13"/>
+      <w:commentRangeEnd w:id="7"/>
       <w:r>
         <w:rPr>
           <w:rStyle w:val="CommentReference"/>
         </w:rPr>
-        <w:commentReference w:id="13"/>
+        <w:commentReference w:id="7"/>
+      </w:r>
+      <w:commentRangeEnd w:id="8"/>
+      <w:r>
+        <w:rPr>
+          <w:rStyle w:val="CommentReference"/>
+        </w:rPr>
+        <w:commentReference w:id="8"/>
       </w:r>
       <w:r>
         <w:t xml:space="preserve">in results </w:t>
@@ -5204,20 +5089,40 @@
       <w:r>
         <w:t xml:space="preserve"> </w:t>
       </w:r>
-      <w:commentRangeStart w:id="14"/>
-      <w:r>
-        <w:t xml:space="preserve">Smaller true correlations </w:t>
-      </w:r>
-      <w:r>
-        <w:t>would also be scaled downward to a comparable degree</w:t>
-      </w:r>
-      <w:commentRangeEnd w:id="14"/>
+      <w:ins w:id="9" w:author="Ian Hussey" w:date="2020-06-23T13:41:00Z">
+        <w:r>
+          <w:t xml:space="preserve">Maximum observable correlations could also be calculated for other </w:t>
+        </w:r>
+      </w:ins>
+      <w:ins w:id="10" w:author="Ian Hussey" w:date="2020-06-23T13:42:00Z">
+        <w:r>
+          <w:t xml:space="preserve">true correlations; these would be </w:t>
+        </w:r>
+      </w:ins>
+      <w:commentRangeStart w:id="11"/>
+      <w:commentRangeStart w:id="12"/>
+      <w:r>
+        <w:t>also be scaled downward to a comparable degree</w:t>
+      </w:r>
+      <w:commentRangeEnd w:id="11"/>
       <w:r>
         <w:rPr>
           <w:rStyle w:val="CommentReference"/>
         </w:rPr>
-        <w:commentReference w:id="14"/>
-      </w:r>
+        <w:commentReference w:id="11"/>
+      </w:r>
+      <w:commentRangeEnd w:id="12"/>
+      <w:r>
+        <w:rPr>
+          <w:rStyle w:val="CommentReference"/>
+        </w:rPr>
+        <w:commentReference w:id="12"/>
+      </w:r>
+      <w:ins w:id="13" w:author="Ian Hussey" w:date="2020-06-23T13:42:00Z">
+        <w:r>
+          <w:t xml:space="preserve"> as those for perfect true correlations</w:t>
+        </w:r>
+      </w:ins>
       <w:r>
         <w:t>. For example, a medium true correlation (</w:t>
       </w:r>
@@ -5225,10 +5130,12 @@
         <m:sSub>
           <m:sSubPr>
             <m:ctrlPr>
-              <w:rPr>
-                <w:rFonts w:ascii="Cambria Math" w:hAnsi="Cambria Math"/>
-                <w:i/>
-              </w:rPr>
+              <w:ins w:id="14" w:author="Ian Hussey" w:date="2020-06-23T13:03:00Z">
+                <w:rPr>
+                  <w:rFonts w:ascii="Cambria Math" w:hAnsi="Cambria Math"/>
+                  <w:i/>
+                </w:rPr>
+              </w:ins>
             </m:ctrlPr>
           </m:sSubPr>
           <m:e>
@@ -5742,16 +5649,14 @@
       <w:r>
         <w:t xml:space="preserve">how to </w:t>
       </w:r>
-      <w:commentRangeStart w:id="15"/>
-      <w:r>
-        <w:t xml:space="preserve">wield better stimulus control </w:t>
-      </w:r>
-      <w:commentRangeEnd w:id="15"/>
-      <w:r>
-        <w:rPr>
-          <w:rStyle w:val="CommentReference"/>
-        </w:rPr>
-        <w:commentReference w:id="15"/>
+      <w:r>
+        <w:t>exert</w:t>
+      </w:r>
+      <w:r>
+        <w:t xml:space="preserve"> </w:t>
+      </w:r>
+      <w:r>
+        <w:t xml:space="preserve">better stimulus control </w:t>
       </w:r>
       <w:r>
         <w:t xml:space="preserve">over responding within </w:t>
@@ -5781,6 +5686,9 @@
         <w:t xml:space="preserve"> of such behavior</w:t>
       </w:r>
       <w:r>
+        <w:t>, such as which practice performance criteria are employed, or features of the stimuli employed (e.g., their complexity or readability)</w:t>
+      </w:r>
+      <w:r>
         <w:t xml:space="preserve">. </w:t>
       </w:r>
       <w:r>
@@ -5807,334 +5715,415 @@
       <w:r>
         <w:t>the dimension along which the two category stimuli are related</w:t>
       </w:r>
-      <w:ins w:id="16" w:author="Chad Evert Drake" w:date="2020-06-17T14:11:00Z">
+      <w:r>
+        <w:t xml:space="preserve"> factor into IRAP performance</w:t>
+      </w:r>
+      <w:r>
+        <w:t xml:space="preserve">, even though the task never requires the participant to </w:t>
+      </w:r>
+      <w:r>
+        <w:t xml:space="preserve">emit this relational response </w:t>
+      </w:r>
+      <w:r>
+        <w:fldChar w:fldCharType="begin"/>
+      </w:r>
+      <w:r>
+        <w:instrText xml:space="preserve"> ADDIN ZOTERO_ITEM CSL_CITATION {"citationID":"QB8gEoox","properties":{"formattedCitation":"(e.g., women-men vs women-inanimate objects: Hussey et al., 2016)","plainCitation":"(e.g., women-men vs women-inanimate objects: Hussey et al., 2016)","noteIndex":0},"citationItems":[{"id":2895,"uris":["http://zotero.org/users/1687755/items/PT9UEGDD"],"uri":["http://zotero.org/users/1687755/items/PT9UEGDD"],"itemData":{"id":2895,"type":"article-journal","container-title":"The Psychological Record","DOI":"10.1007/s40732-016-0171-6","ISSN":"0033-2933, 2163-3452","issue":"2","language":"en","page":"291-299","source":"CrossRef","title":"The IRAP Is Nonrelative but not Acontextual: Changes to the Contrast Category Influence Men’s Dehumanization of Women","title-short":"The IRAP Is Nonrelative but not Acontextual","volume":"66","author":[{"family":"Hussey","given":"Ian"},{"family":"Mhaoileoin","given":"Dearbhaile Ní"},{"family":"Barnes-Holmes","given":"Dermot"},{"family":"Ohtsuki","given":"Tomu"},{"family":"Kishita","given":"Naoko"},{"family":"Hughes","given":"Sean"},{"family":"Murphy","given":"Carol"}],"issued":{"date-parts":[["2016",6]]}},"prefix":"e.g., women-men vs women-inanimate objects: "}],"schema":"https://github.com/citation-style-language/schema/raw/master/csl-citation.json"} </w:instrText>
+      </w:r>
+      <w:r>
+        <w:fldChar w:fldCharType="separate"/>
+      </w:r>
+      <w:r>
+        <w:t>(e.g., women-men vs women-inanimate objects: Hussey et al., 2016)</w:t>
+      </w:r>
+      <w:r>
+        <w:fldChar w:fldCharType="end"/>
+      </w:r>
+      <w:r>
+        <w:t xml:space="preserve">, or the </w:t>
+      </w:r>
+      <w:r>
+        <w:t xml:space="preserve">instructions presented before each block that </w:t>
+      </w:r>
+      <w:r>
+        <w:t>specify the responding rules for that block</w:t>
+      </w:r>
+      <w:r>
+        <w:t xml:space="preserve"> </w:t>
+      </w:r>
+      <w:r>
+        <w:fldChar w:fldCharType="begin"/>
+      </w:r>
+      <w:r>
+        <w:instrText xml:space="preserve"> ADDIN ZOTERO_ITEM CSL_CITATION {"citationID":"xYej66p0","properties":{"formattedCitation":"(Finn et al., 2016)","plainCitation":"(Finn et al., 2016)","noteIndex":0},"citationItems":[{"id":2815,"uris":["http://zotero.org/users/1687755/items/HCBWM4CC"],"uri":["http://zotero.org/users/1687755/items/HCBWM4CC"],"itemData":{"id":2815,"type":"article-journal","container-title":"The Psychological Record","page":"1–13","source":"Google Scholar","title":"Exploring the Behavioral Dynamics of the Implicit Relational Assessment Procedure: The Impact of Three Types of Introductory Rules","title-short":"Exploring the Behavioral Dynamics of the Implicit Relational Assessment Procedure","author":[{"family":"Finn","given":"Martin"},{"family":"Barnes-Holmes","given":"Dermot"},{"family":"Hussey","given":"Ian"},{"family":"Graddy","given":"Joseph"}],"issued":{"date-parts":[["2016"]]}}}],"schema":"https://github.com/citation-style-language/schema/raw/master/csl-citation.json"} </w:instrText>
+      </w:r>
+      <w:r>
+        <w:fldChar w:fldCharType="separate"/>
+      </w:r>
+      <w:r>
+        <w:t>(Finn et al., 2016)</w:t>
+      </w:r>
+      <w:r>
+        <w:fldChar w:fldCharType="end"/>
+      </w:r>
+      <w:r>
+        <w:t>.</w:t>
+      </w:r>
+      <w:r>
+        <w:t xml:space="preserve"> </w:t>
+      </w:r>
+      <w:r>
+        <w:t xml:space="preserve">While these and other sources of stimulus control have been demonstrated, no work has used these to increase the reliability of </w:t>
+      </w:r>
+      <w:r>
+        <w:t>behavior</w:t>
+      </w:r>
+      <w:r>
+        <w:t xml:space="preserve"> within the IRAP.</w:t>
+      </w:r>
+    </w:p>
+    <w:p>
+      <w:pPr>
+        <w:pStyle w:val="Heading2"/>
+        <w:rPr>
+          <w:ins w:id="15" w:author="Ian Hussey" w:date="2020-06-23T13:50:00Z"/>
+        </w:rPr>
+      </w:pPr>
+      <w:r>
+        <w:lastRenderedPageBreak/>
+        <w:t>Conclusion</w:t>
+      </w:r>
+      <w:r>
+        <w:t>s</w:t>
+      </w:r>
+    </w:p>
+    <w:p>
+      <w:commentRangeStart w:id="16"/>
+      <w:ins w:id="17" w:author="Ian Hussey" w:date="2020-06-23T13:50:00Z">
         <w:r>
-          <w:t xml:space="preserve"> factor into IRAP performance</w:t>
+          <w:t>M</w:t>
+        </w:r>
+        <w:r>
+          <w:t>easurement is a cornerstone of the scientific method</w:t>
+        </w:r>
+        <w:r>
+          <w:t xml:space="preserve">, even in fields that do not explicate its importance. </w:t>
+        </w:r>
+        <w:r>
+          <w:t xml:space="preserve">For example, even an animal-behaviorist working with rats in Skinner boxes </w:t>
+        </w:r>
+        <w:r>
+          <w:t>must be</w:t>
+        </w:r>
+        <w:r>
+          <w:t xml:space="preserve"> concerned with whether the lever function</w:t>
+        </w:r>
+        <w:r>
+          <w:t>s</w:t>
+        </w:r>
+        <w:r>
+          <w:t xml:space="preserve"> well as a measure of the animal’s </w:t>
+        </w:r>
+        <w:r>
+          <w:t>lever-pressing behavior</w:t>
+        </w:r>
+        <w:r>
+          <w:t xml:space="preserve">: if </w:t>
+        </w:r>
+        <w:r>
+          <w:t xml:space="preserve">it is </w:t>
+        </w:r>
+        <w:r>
+          <w:t xml:space="preserve">too heavy or too stiff, the acquisition curve recorded </w:t>
+        </w:r>
+        <w:r>
+          <w:t>would</w:t>
+        </w:r>
+        <w:r>
+          <w:t xml:space="preserve"> not accurately reflect the animal’s </w:t>
+        </w:r>
+        <w:r>
+          <w:t>behavior</w:t>
+        </w:r>
+        <w:r>
+          <w:t xml:space="preserve">. </w:t>
+        </w:r>
+        <w:r>
+          <w:t>E</w:t>
+        </w:r>
+        <w:r>
+          <w:t>ven fields of research that have at times been skeptical of the utility of psychometric methods (e.g., behaviorism</w:t>
+        </w:r>
+        <w:r>
+          <w:t>, from which Contextual Behavioural Science and the IRAP emerged</w:t>
+        </w:r>
+        <w:r>
+          <w:t>)</w:t>
+        </w:r>
+        <w:r>
+          <w:t xml:space="preserve"> are therefore impacted by low reliability. </w:t>
+        </w:r>
+        <w:commentRangeEnd w:id="16"/>
+        <w:r>
+          <w:rPr>
+            <w:rStyle w:val="CommentReference"/>
+          </w:rPr>
+          <w:commentReference w:id="16"/>
         </w:r>
       </w:ins>
-      <w:r>
-        <w:t xml:space="preserve">, even though the task never requires the participant to </w:t>
-      </w:r>
-      <w:r>
-        <w:t xml:space="preserve">emit this relational response </w:t>
-      </w:r>
-      <w:r>
+    </w:p>
+    <w:p>
+      <w:pPr>
+        <w:rPr>
+          <w:color w:val="000000" w:themeColor="text1"/>
+        </w:rPr>
+      </w:pPr>
+      <w:r>
+        <w:rPr>
+          <w:color w:val="000000" w:themeColor="text1"/>
+        </w:rPr>
+        <w:t xml:space="preserve">Vahey et al.’s </w:t>
+      </w:r>
+      <w:r>
+        <w:rPr>
+          <w:color w:val="000000" w:themeColor="text1"/>
+        </w:rPr>
         <w:fldChar w:fldCharType="begin"/>
       </w:r>
       <w:r>
-        <w:instrText xml:space="preserve"> ADDIN ZOTERO_ITEM CSL_CITATION {"citationID":"XczvTQ6V","properties":{"formattedCitation":"(Hussey et al., 2016)","plainCitation":"(Hussey et al., 2016)","noteIndex":0},"citationItems":[{"id":2895,"uris":["http://zotero.org/users/1687755/items/PT9UEGDD"],"uri":["http://zotero.org/users/1687755/items/PT9UEGDD"],"itemData":{"id":2895,"type":"article-journal","container-title":"The Psychological Record","DOI":"10.1007/s40732-016-0171-6","ISSN":"0033-2933, 2163-3452","issue":"2","language":"en","page":"291-299","source":"CrossRef","title":"The IRAP Is Nonrelative but not Acontextual: Changes to the Contrast Category Influence Men’s Dehumanization of Women","title-short":"The IRAP Is Nonrelative but not Acontextual","volume":"66","author":[{"family":"Hussey","given":"Ian"},{"family":"Mhaoileoin","given":"Dearbhaile Ní"},{"family":"Barnes-Holmes","given":"Dermot"},{"family":"Ohtsuki","given":"Tomu"},{"family":"Kishita","given":"Naoko"},{"family":"Hughes","given":"Sean"},{"family":"Murphy","given":"Carol"}],"issued":{"date-parts":[["2016",6]]}}}],"schema":"https://github.com/citation-style-language/schema/raw/master/csl-citation.json"} </w:instrText>
-      </w:r>
-      <w:r>
+        <w:rPr>
+          <w:color w:val="000000" w:themeColor="text1"/>
+        </w:rPr>
+        <w:instrText xml:space="preserve"> ADDIN ZOTERO_ITEM CSL_CITATION {"citationID":"mwFTZ6pK","properties":{"formattedCitation":"(2015)","plainCitation":"(2015)","noteIndex":0},"citationItems":[{"id":545,"uris":["http://zotero.org/users/1687755/items/4SHQ9XKM"],"uri":["http://zotero.org/users/1687755/items/4SHQ9XKM"],"itemData":{"id":545,"type":"article-journal","abstract":"AbstractBackground and objectives\nThe Implicit Relational Assessment Procedure (IRAP) is a technique that is attracting a substantial body of research literature, particularly within the clinical domain.\nMethod\nIn response, the present paper outlines a meta-analysis of clinically-focused IRAP effects (N = 494) to provide the first estimate of how well such effects validate against their respective criterion variables in general.\nResults\nThe meta-analysis incorporated clinically-focused IRAP effects from 15 studies yielding a large effect size, r ¯  = .45, with a desirably narrow 95% credibility interval (.23, .67). The funnel plot and subsequent sensitivity analyses indicated that this meta-effect was not subject to publication bias.\nLimitations\nThe present meta-effect is an estimate based upon an IRAP literature that is still evolving rapidly in the clinical domain, and so as per its accompanying credibility interval, all conclusions that follow are necessarily provisional even if bounded. Apart from the fact that the current meta-effect might be subject to inadvertent under- and/or over-estimations of the current literature, the present meta-effect might strengthen with further refinements of the IRAP.\nConclusions\nThe current meta-effect provides the means to calculate what sample size would be required to achieve a statistical power of .80 when testing the criterion validity of clinically-focused IRAP effects using a given parametric statistic. For example, first-order Pearson correlations would hypothetically require an N of 29–37 for such purposes depending upon how conservatively over-estimation of the present meta-effect is controlled for. Overall, the IRAP compares favourably with alternative implicit measures in clinical psychology.","container-title":"Journal of Behavior Therapy and Experimental Psychiatry","DOI":"10.1016/j.jbtep.2015.01.004","ISSN":"0005-7916","journalAbbreviation":"Journal of Behavior Therapy and Experimental Psychiatry","page":"59-65","source":"ScienceDirect","title":"A meta-analysis of criterion effects for the Implicit Relational Assessment Procedure (IRAP) in the clinical domain","volume":"48","author":[{"family":"Vahey","given":"Nigel A."},{"family":"Nicholson","given":"Emma"},{"family":"Barnes-Holmes","given":"Dermot"}],"issued":{"date-parts":[["2015",9]]}},"suppress-author":true}],"schema":"https://github.com/citation-style-language/schema/raw/master/csl-citation.json"} </w:instrText>
+      </w:r>
+      <w:r>
+        <w:rPr>
+          <w:color w:val="000000" w:themeColor="text1"/>
+        </w:rPr>
         <w:fldChar w:fldCharType="separate"/>
       </w:r>
       <w:r>
-        <w:t>(Hussey et al., 2016)</w:t>
-      </w:r>
-      <w:r>
+        <w:rPr>
+          <w:color w:val="000000" w:themeColor="text1"/>
+        </w:rPr>
+        <w:t>(2015)</w:t>
+      </w:r>
+      <w:r>
+        <w:rPr>
+          <w:color w:val="000000" w:themeColor="text1"/>
+        </w:rPr>
         <w:fldChar w:fldCharType="end"/>
       </w:r>
       <w:r>
-        <w:t xml:space="preserve">, or the </w:t>
-      </w:r>
-      <w:r>
-        <w:t xml:space="preserve">instructions presented before each block that </w:t>
-      </w:r>
-      <w:r>
-        <w:t>specify the responding rules for that block</w:t>
-      </w:r>
-      <w:r>
+        <w:rPr>
+          <w:color w:val="000000" w:themeColor="text1"/>
+        </w:rPr>
+        <w:t xml:space="preserve"> meta-analysis of criterion validity concluded that the IRAP shows promise as a clinical assessment measure. However, </w:t>
+      </w:r>
+      <w:r>
+        <w:rPr>
+          <w:color w:val="000000" w:themeColor="text1"/>
+        </w:rPr>
+        <w:t xml:space="preserve">a degree of </w:t>
+      </w:r>
+      <w:r>
+        <w:rPr>
+          <w:color w:val="000000" w:themeColor="text1"/>
+        </w:rPr>
+        <w:t xml:space="preserve">reliability is a </w:t>
+      </w:r>
+      <w:commentRangeStart w:id="18"/>
+      <w:commentRangeStart w:id="19"/>
+      <w:r>
+        <w:rPr>
+          <w:color w:val="000000" w:themeColor="text1"/>
+        </w:rPr>
+        <w:t xml:space="preserve">prerequisite for validity </w:t>
+      </w:r>
+      <w:commentRangeEnd w:id="18"/>
+      <w:r>
+        <w:rPr>
+          <w:rStyle w:val="CommentReference"/>
+        </w:rPr>
+        <w:commentReference w:id="18"/>
+      </w:r>
+      <w:commentRangeEnd w:id="19"/>
+      <w:r>
+        <w:rPr>
+          <w:rStyle w:val="CommentReference"/>
+        </w:rPr>
+        <w:commentReference w:id="19"/>
+      </w:r>
+      <w:r>
+        <w:rPr>
+          <w:color w:val="000000" w:themeColor="text1"/>
+        </w:rPr>
+        <w:fldChar w:fldCharType="begin"/>
+      </w:r>
+      <w:r>
+        <w:rPr>
+          <w:color w:val="000000" w:themeColor="text1"/>
+        </w:rPr>
+        <w:instrText xml:space="preserve"> ADDIN ZOTERO_ITEM CSL_CITATION {"citationID":"kaDtsyY3","properties":{"formattedCitation":"(Loevinger, 1957)","plainCitation":"(Loevinger, 1957)","noteIndex":0},"citationItems":[{"id":8324,"uris":["http://zotero.org/users/1687755/items/QYU8J8ZG"],"uri":["http://zotero.org/users/1687755/items/QYU8J8ZG"],"itemData":{"id":8324,"type":"article-journal","container-title":"Psychological Reports","DOI":"10.2466/pr0.1957.3.3.635","ISSN":"0033-2941","issue":"3","journalAbbreviation":"Psychol Rep","language":"en","page":"635-694","source":"SAGE Journals","title":"Objective Tests as Instruments of Psychological Theory","volume":"3","author":[{"family":"Loevinger","given":"Jane"}],"issued":{"date-parts":[["1957",6,1]]}}}],"schema":"https://github.com/citation-style-language/schema/raw/master/csl-citation.json"} </w:instrText>
+      </w:r>
+      <w:r>
+        <w:rPr>
+          <w:color w:val="000000" w:themeColor="text1"/>
+        </w:rPr>
+        <w:fldChar w:fldCharType="separate"/>
+      </w:r>
+      <w:r>
+        <w:rPr>
+          <w:color w:val="000000" w:themeColor="text1"/>
+        </w:rPr>
+        <w:t>(Loevinger, 1957)</w:t>
+      </w:r>
+      <w:r>
+        <w:rPr>
+          <w:color w:val="000000" w:themeColor="text1"/>
+        </w:rPr>
+        <w:fldChar w:fldCharType="end"/>
+      </w:r>
+      <w:r>
+        <w:rPr>
+          <w:color w:val="000000" w:themeColor="text1"/>
+        </w:rPr>
+        <w:t xml:space="preserve">. </w:t>
+      </w:r>
+      <w:r>
+        <w:rPr>
+          <w:color w:val="000000" w:themeColor="text1"/>
+        </w:rPr>
+        <w:t xml:space="preserve">The results of </w:t>
+      </w:r>
+      <w:r>
+        <w:rPr>
+          <w:color w:val="000000" w:themeColor="text1"/>
+        </w:rPr>
+        <w:t xml:space="preserve">this and two other </w:t>
+      </w:r>
+      <w:r>
+        <w:rPr>
+          <w:color w:val="000000" w:themeColor="text1"/>
+        </w:rPr>
+        <w:t>meta-analyses of reliability</w:t>
+      </w:r>
+      <w:r>
+        <w:rPr>
+          <w:color w:val="000000" w:themeColor="text1"/>
+        </w:rPr>
         <w:t xml:space="preserve"> </w:t>
       </w:r>
       <w:r>
+        <w:rPr>
+          <w:color w:val="000000" w:themeColor="text1"/>
+        </w:rPr>
+        <w:t xml:space="preserve">suggest that </w:t>
+      </w:r>
+      <w:r>
+        <w:rPr>
+          <w:color w:val="000000" w:themeColor="text1"/>
+        </w:rPr>
+        <w:t>the IRAP’s reliability is poor at best and unacceptably low at worst</w:t>
+      </w:r>
+      <w:r>
+        <w:rPr>
+          <w:color w:val="000000" w:themeColor="text1"/>
+        </w:rPr>
+        <w:t>.</w:t>
+      </w:r>
+      <w:r>
+        <w:rPr>
+          <w:color w:val="000000" w:themeColor="text1"/>
+        </w:rPr>
+        <w:t xml:space="preserve"> </w:t>
+      </w:r>
+      <w:r>
+        <w:rPr>
+          <w:color w:val="000000" w:themeColor="text1"/>
+        </w:rPr>
+        <w:t>This poor reliability has direct negative implications for statistical power</w:t>
+      </w:r>
+      <w:r>
+        <w:rPr>
+          <w:color w:val="000000" w:themeColor="text1"/>
+        </w:rPr>
+        <w:t xml:space="preserve"> in past and future studies.</w:t>
+      </w:r>
+      <w:r>
+        <w:rPr>
+          <w:color w:val="000000" w:themeColor="text1"/>
+        </w:rPr>
+        <w:t xml:space="preserve"> </w:t>
+      </w:r>
+      <w:r>
+        <w:rPr>
+          <w:color w:val="000000" w:themeColor="text1"/>
+        </w:rPr>
+        <w:t xml:space="preserve">Elsewhere, recent research has also suggested that the IRAP demonstrates very poor individual level estimation </w:t>
+      </w:r>
+      <w:r>
+        <w:rPr>
+          <w:color w:val="000000" w:themeColor="text1"/>
+        </w:rPr>
         <w:fldChar w:fldCharType="begin"/>
       </w:r>
       <w:r>
-        <w:instrText xml:space="preserve"> ADDIN ZOTERO_ITEM CSL_CITATION {"citationID":"xYej66p0","properties":{"formattedCitation":"(Finn et al., 2016)","plainCitation":"(Finn et al., 2016)","noteIndex":0},"citationItems":[{"id":2815,"uris":["http://zotero.org/users/1687755/items/HCBWM4CC"],"uri":["http://zotero.org/users/1687755/items/HCBWM4CC"],"itemData":{"id":2815,"type":"article-journal","container-title":"The Psychological Record","page":"1–13","source":"Google Scholar","title":"Exploring the Behavioral Dynamics of the Implicit Relational Assessment Procedure: The Impact of Three Types of Introductory Rules","title-short":"Exploring the Behavioral Dynamics of the Implicit Relational Assessment Procedure","author":[{"family":"Finn","given":"Martin"},{"family":"Barnes-Holmes","given":"Dermot"},{"family":"Hussey","given":"Ian"},{"family":"Graddy","given":"Joseph"}],"issued":{"date-parts":[["2016"]]}}}],"schema":"https://github.com/citation-style-language/schema/raw/master/csl-citation.json"} </w:instrText>
-      </w:r>
-      <w:r>
+        <w:rPr>
+          <w:color w:val="000000" w:themeColor="text1"/>
+        </w:rPr>
+        <w:instrText xml:space="preserve"> ADDIN ZOTERO_ITEM CSL_CITATION {"citationID":"qla0HyvR","properties":{"formattedCitation":"(Hussey, 2020)","plainCitation":"(Hussey, 2020)","noteIndex":0},"citationItems":[{"id":12635,"uris":["http://zotero.org/users/1687755/items/ZYIN4KHW"],"uri":["http://zotero.org/users/1687755/items/ZYIN4KHW"],"itemData":{"id":12635,"type":"article-journal","abstract":"A meta-analysis suggested that the Implicit Relational Assessment Procedure (IRAP) has potential “as a tool for clinical assessment”. Here I present evidence to the contrary. Using all published and unpublished file-drawer data available to me, I bootstrapping 95% Confidence Intervals for each IRAP D score. Results demonstrate that Confidence Intervals are extremely wide: regardless of the estimated D score, the data is equally compatible with a ‘true’ score lying anywhere in the range of very negative to very positive. The IRAP is therefore not currently suitable for individual level use or assessment in research or applied settings.","container-title":"Preprint","DOI":"10.31234/osf.io/w2ygr","note":"publisher: PsyArXiv","source":"psyarxiv.com","title":"The IRAP is not suitable for individual use due to very wide confidence intervals around D scores","URL":"https://psyarxiv.com/w2ygr/","author":[{"family":"Hussey","given":"Ian"}],"accessed":{"date-parts":[["2020",6,12]]},"issued":{"date-parts":[["2020",6,11]]}}}],"schema":"https://github.com/citation-style-language/schema/raw/master/csl-citation.json"} </w:instrText>
+      </w:r>
+      <w:r>
+        <w:rPr>
+          <w:color w:val="000000" w:themeColor="text1"/>
+        </w:rPr>
         <w:fldChar w:fldCharType="separate"/>
       </w:r>
       <w:r>
-        <w:t>(Finn et al., 2016)</w:t>
-      </w:r>
-      <w:r>
+        <w:rPr>
+          <w:color w:val="000000" w:themeColor="text1"/>
+        </w:rPr>
+        <w:t>(Hussey, 2020)</w:t>
+      </w:r>
+      <w:r>
+        <w:rPr>
+          <w:color w:val="000000" w:themeColor="text1"/>
+        </w:rPr>
         <w:fldChar w:fldCharType="end"/>
       </w:r>
       <w:r>
-        <w:t>.</w:t>
-      </w:r>
-      <w:r>
-        <w:t xml:space="preserve"> </w:t>
-      </w:r>
-      <w:r>
-        <w:t xml:space="preserve">While these and other sources of stimulus control have been demonstrated, no work has used these to increase the reliability of </w:t>
-      </w:r>
-      <w:r>
-        <w:t>behavior</w:t>
-      </w:r>
-      <w:r>
-        <w:t xml:space="preserve"> within the IRAP.</w:t>
-      </w:r>
-    </w:p>
-    <w:p>
-      <w:pPr>
-        <w:pStyle w:val="Heading2"/>
-      </w:pPr>
-      <w:r>
-        <w:t>Conclusion</w:t>
-      </w:r>
-      <w:r>
-        <w:t>s</w:t>
-      </w:r>
-    </w:p>
-    <w:p>
-      <w:r>
         <w:rPr>
           <w:color w:val="000000" w:themeColor="text1"/>
         </w:rPr>
-        <w:t xml:space="preserve">Vahey et al.’s </w:t>
+        <w:t xml:space="preserve">. </w:t>
       </w:r>
       <w:r>
         <w:rPr>
           <w:color w:val="000000" w:themeColor="text1"/>
         </w:rPr>
-        <w:fldChar w:fldCharType="begin"/>
+        <w:t>As such, i</w:t>
       </w:r>
       <w:r>
         <w:rPr>
           <w:color w:val="000000" w:themeColor="text1"/>
         </w:rPr>
-        <w:instrText xml:space="preserve"> ADDIN ZOTERO_ITEM CSL_CITATION {"citationID":"mwFTZ6pK","properties":{"formattedCitation":"(2015)","plainCitation":"(2015)","noteIndex":0},"citationItems":[{"id":545,"uris":["http://zotero.org/users/1687755/items/4SHQ9XKM"],"uri":["http://zotero.org/users/1687755/items/4SHQ9XKM"],"itemData":{"id":545,"type":"article-journal","abstract":"AbstractBackground and objectives\nThe Implicit Relational Assessment Procedure (IRAP) is a technique that is attracting a substantial body of research literature, particularly within the clinical domain.\nMethod\nIn response, the present paper outlines a meta-analysis of clinically-focused IRAP effects (N = 494) to provide the first estimate of how well such effects validate against their respective criterion variables in general.\nResults\nThe meta-analysis incorporated clinically-focused IRAP effects from 15 studies yielding a large effect size, r ¯  = .45, with a desirably narrow 95% credibility interval (.23, .67). The funnel plot and subsequent sensitivity analyses indicated that this meta-effect was not subject to publication bias.\nLimitations\nThe present meta-effect is an estimate based upon an IRAP literature that is still evolving rapidly in the clinical domain, and so as per its accompanying credibility interval, all conclusions that follow are necessarily provisional even if bounded. Apart from the fact that the current meta-effect might be subject to inadvertent under- and/or over-estimations of the current literature, the present meta-effect might strengthen with further refinements of the IRAP.\nConclusions\nThe current meta-effect provides the means to calculate what sample size would be required to achieve a statistical power of .80 when testing the criterion validity of clinically-focused IRAP effects using a given parametric statistic. For example, first-order Pearson correlations would hypothetically require an N of 29–37 for such purposes depending upon how conservatively over-estimation of the present meta-effect is controlled for. Overall, the IRAP compares favourably with alternative implicit measures in clinical psychology.","container-title":"Journal of Behavior Therapy and Experimental Psychiatry","DOI":"10.1016/j.jbtep.2015.01.004","ISSN":"0005-7916","journalAbbreviation":"Journal of Behavior Therapy and Experimental Psychiatry","page":"59-65","source":"ScienceDirect","title":"A meta-analysis of criterion effects for the Implicit Relational Assessment Procedure (IRAP) in the clinical domain","volume":"48","author":[{"family":"Vahey","given":"Nigel A."},{"family":"Nicholson","given":"Emma"},{"family":"Barnes-Holmes","given":"Dermot"}],"issued":{"date-parts":[["2015",9]]}},"suppress-author":true}],"schema":"https://github.com/citation-style-language/schema/raw/master/csl-citation.json"} </w:instrText>
+        <w:t xml:space="preserve">n its current form, the IRAP likely has limited use as an assessment tool in either research or applied settings. </w:t>
       </w:r>
       <w:r>
         <w:rPr>
           <w:color w:val="000000" w:themeColor="text1"/>
         </w:rPr>
-        <w:fldChar w:fldCharType="separate"/>
+        <w:t>R</w:t>
       </w:r>
       <w:r>
         <w:rPr>
           <w:color w:val="000000" w:themeColor="text1"/>
         </w:rPr>
-        <w:t>(2015)</w:t>
-      </w:r>
-      <w:r>
-        <w:rPr>
-          <w:color w:val="000000" w:themeColor="text1"/>
-        </w:rPr>
-        <w:fldChar w:fldCharType="end"/>
-      </w:r>
-      <w:r>
-        <w:rPr>
-          <w:color w:val="000000" w:themeColor="text1"/>
-        </w:rPr>
-        <w:t xml:space="preserve"> meta-analysis of criterion validity concluded that the IRAP shows promise as a clinical assessment measure. However, </w:t>
-      </w:r>
-      <w:r>
-        <w:rPr>
-          <w:color w:val="000000" w:themeColor="text1"/>
-        </w:rPr>
-        <w:t xml:space="preserve">a degree of </w:t>
-      </w:r>
-      <w:r>
-        <w:rPr>
-          <w:color w:val="000000" w:themeColor="text1"/>
-        </w:rPr>
-        <w:t xml:space="preserve">reliability is a </w:t>
-      </w:r>
-      <w:commentRangeStart w:id="17"/>
-      <w:r>
-        <w:rPr>
-          <w:color w:val="000000" w:themeColor="text1"/>
-        </w:rPr>
-        <w:t xml:space="preserve">prerequisite for validity </w:t>
-      </w:r>
-      <w:commentRangeEnd w:id="17"/>
-      <w:r>
-        <w:rPr>
-          <w:rStyle w:val="CommentReference"/>
-        </w:rPr>
-        <w:commentReference w:id="17"/>
-      </w:r>
-      <w:r>
-        <w:rPr>
-          <w:color w:val="000000" w:themeColor="text1"/>
-        </w:rPr>
-        <w:fldChar w:fldCharType="begin"/>
-      </w:r>
-      <w:r>
-        <w:rPr>
-          <w:color w:val="000000" w:themeColor="text1"/>
-        </w:rPr>
-        <w:instrText xml:space="preserve"> ADDIN ZOTERO_ITEM CSL_CITATION {"citationID":"kaDtsyY3","properties":{"formattedCitation":"(Loevinger, 1957)","plainCitation":"(Loevinger, 1957)","noteIndex":0},"citationItems":[{"id":8324,"uris":["http://zotero.org/users/1687755/items/QYU8J8ZG"],"uri":["http://zotero.org/users/1687755/items/QYU8J8ZG"],"itemData":{"id":8324,"type":"article-journal","container-title":"Psychological Reports","DOI":"10.2466/pr0.1957.3.3.635","ISSN":"0033-2941","issue":"3","journalAbbreviation":"Psychol Rep","language":"en","page":"635-694","source":"SAGE Journals","title":"Objective Tests as Instruments of Psychological Theory","volume":"3","author":[{"family":"Loevinger","given":"Jane"}],"issued":{"date-parts":[["1957",6,1]]}}}],"schema":"https://github.com/citation-style-language/schema/raw/master/csl-citation.json"} </w:instrText>
-      </w:r>
-      <w:r>
-        <w:rPr>
-          <w:color w:val="000000" w:themeColor="text1"/>
-        </w:rPr>
-        <w:fldChar w:fldCharType="separate"/>
-      </w:r>
-      <w:r>
-        <w:rPr>
-          <w:color w:val="000000" w:themeColor="text1"/>
-        </w:rPr>
-        <w:t>(Loevinger, 1957)</w:t>
-      </w:r>
-      <w:r>
-        <w:rPr>
-          <w:color w:val="000000" w:themeColor="text1"/>
-        </w:rPr>
-        <w:fldChar w:fldCharType="end"/>
-      </w:r>
-      <w:r>
-        <w:rPr>
-          <w:color w:val="000000" w:themeColor="text1"/>
-        </w:rPr>
-        <w:t xml:space="preserve">. </w:t>
-      </w:r>
-      <w:r>
-        <w:rPr>
-          <w:color w:val="000000" w:themeColor="text1"/>
-        </w:rPr>
-        <w:t xml:space="preserve">The results of </w:t>
-      </w:r>
-      <w:r>
-        <w:rPr>
-          <w:color w:val="000000" w:themeColor="text1"/>
-        </w:rPr>
-        <w:t xml:space="preserve">this and two </w:t>
-      </w:r>
-      <w:r>
-        <w:rPr>
-          <w:color w:val="000000" w:themeColor="text1"/>
-        </w:rPr>
-        <w:lastRenderedPageBreak/>
-        <w:t xml:space="preserve">other </w:t>
-      </w:r>
-      <w:r>
-        <w:rPr>
-          <w:color w:val="000000" w:themeColor="text1"/>
-        </w:rPr>
-        <w:t>meta-analyses of reliability</w:t>
-      </w:r>
-      <w:r>
-        <w:rPr>
-          <w:color w:val="000000" w:themeColor="text1"/>
-        </w:rPr>
-        <w:t xml:space="preserve"> </w:t>
-      </w:r>
-      <w:r>
-        <w:rPr>
-          <w:color w:val="000000" w:themeColor="text1"/>
-        </w:rPr>
-        <w:t xml:space="preserve">suggest that </w:t>
-      </w:r>
-      <w:r>
-        <w:rPr>
-          <w:color w:val="000000" w:themeColor="text1"/>
-        </w:rPr>
-        <w:t>the IRAP’s reliability is poor at best and unacceptably low at worst</w:t>
-      </w:r>
-      <w:r>
-        <w:rPr>
-          <w:color w:val="000000" w:themeColor="text1"/>
-        </w:rPr>
-        <w:t>.</w:t>
-      </w:r>
-      <w:r>
-        <w:rPr>
-          <w:color w:val="000000" w:themeColor="text1"/>
-        </w:rPr>
-        <w:t xml:space="preserve"> </w:t>
-      </w:r>
-      <w:r>
-        <w:rPr>
-          <w:color w:val="000000" w:themeColor="text1"/>
-        </w:rPr>
-        <w:t>This poor reliability has direct negative implications for statistical power</w:t>
-      </w:r>
-      <w:r>
-        <w:rPr>
-          <w:color w:val="000000" w:themeColor="text1"/>
-        </w:rPr>
-        <w:t xml:space="preserve"> in past and future studies.</w:t>
-      </w:r>
-      <w:r>
-        <w:rPr>
-          <w:color w:val="000000" w:themeColor="text1"/>
-        </w:rPr>
-        <w:t xml:space="preserve"> </w:t>
-      </w:r>
-      <w:r>
-        <w:rPr>
-          <w:color w:val="000000" w:themeColor="text1"/>
-        </w:rPr>
-        <w:t xml:space="preserve">Elsewhere, recent research has also suggested that the IRAP demonstrates very poor individual level estimation </w:t>
-      </w:r>
-      <w:r>
-        <w:rPr>
-          <w:color w:val="000000" w:themeColor="text1"/>
-        </w:rPr>
-        <w:fldChar w:fldCharType="begin"/>
-      </w:r>
-      <w:r>
-        <w:rPr>
-          <w:color w:val="000000" w:themeColor="text1"/>
-        </w:rPr>
-        <w:instrText xml:space="preserve"> ADDIN ZOTERO_ITEM CSL_CITATION {"citationID":"qla0HyvR","properties":{"formattedCitation":"(Hussey, 2020)","plainCitation":"(Hussey, 2020)","noteIndex":0},"citationItems":[{"id":12635,"uris":["http://zotero.org/users/1687755/items/ZYIN4KHW"],"uri":["http://zotero.org/users/1687755/items/ZYIN4KHW"],"itemData":{"id":12635,"type":"article-journal","abstract":"A meta-analysis suggested that the Implicit Relational Assessment Procedure (IRAP) has potential “as a tool for clinical assessment”. Here I present evidence to the contrary. Using all published and unpublished file-drawer data available to me, I bootstrapping 95% Confidence Intervals for each IRAP D score. Results demonstrate that Confidence Intervals are extremely wide: regardless of the estimated D score, the data is equally compatible with a ‘true’ score lying anywhere in the range of very negative to very positive. The IRAP is therefore not currently suitable for individual level use or assessment in research or applied settings.","container-title":"Preprint","DOI":"10.31234/osf.io/w2ygr","note":"publisher: PsyArXiv","source":"psyarxiv.com","title":"The IRAP is not suitable for individual use due to very wide confidence intervals around D scores","URL":"https://psyarxiv.com/w2ygr/","author":[{"family":"Hussey","given":"Ian"}],"accessed":{"date-parts":[["2020",6,12]]},"issued":{"date-parts":[["2020",6,11]]}}}],"schema":"https://github.com/citation-style-language/schema/raw/master/csl-citation.json"} </w:instrText>
-      </w:r>
-      <w:r>
-        <w:rPr>
-          <w:color w:val="000000" w:themeColor="text1"/>
-        </w:rPr>
-        <w:fldChar w:fldCharType="separate"/>
-      </w:r>
-      <w:r>
-        <w:rPr>
-          <w:color w:val="000000" w:themeColor="text1"/>
-        </w:rPr>
-        <w:t>(Hussey, 2020)</w:t>
-      </w:r>
-      <w:r>
-        <w:rPr>
-          <w:color w:val="000000" w:themeColor="text1"/>
-        </w:rPr>
-        <w:fldChar w:fldCharType="end"/>
-      </w:r>
-      <w:r>
-        <w:rPr>
-          <w:color w:val="000000" w:themeColor="text1"/>
-        </w:rPr>
-        <w:t xml:space="preserve">. </w:t>
-      </w:r>
-      <w:r>
-        <w:rPr>
-          <w:color w:val="000000" w:themeColor="text1"/>
-        </w:rPr>
-        <w:t>As such, i</w:t>
-      </w:r>
-      <w:r>
-        <w:rPr>
-          <w:color w:val="000000" w:themeColor="text1"/>
-        </w:rPr>
-        <w:t xml:space="preserve">n its current form, the IRAP likely has limited use as an assessment tool in either research or applied settings. </w:t>
-      </w:r>
-      <w:r>
-        <w:rPr>
-          <w:color w:val="000000" w:themeColor="text1"/>
-        </w:rPr>
-        <w:t>R</w:t>
-      </w:r>
-      <w:r>
-        <w:rPr>
-          <w:color w:val="000000" w:themeColor="text1"/>
-        </w:rPr>
         <w:t xml:space="preserve">esearchers should be exceptionally cautious when choosing to use the IRAP in their research, or when interpreting the results of IRAP studies. </w:t>
       </w:r>
-    </w:p>
-    <w:p/>
-    <w:p/>
-    <w:p>
+      <w:bookmarkStart w:id="20" w:name="_GoBack"/>
+      <w:bookmarkEnd w:id="20"/>
       <w:r>
         <w:tab/>
       </w:r>
@@ -6165,12 +6154,27 @@
         </w:rPr>
       </w:pPr>
       <w:r>
+        <w:rPr>
+          <w:rFonts w:cs="CMU Serif Roman"/>
+        </w:rPr>
+        <w:t xml:space="preserve"> </w:t>
+      </w:r>
+      <w:r>
+        <w:rPr>
+          <w:rFonts w:cs="CMU Serif Roman"/>
+        </w:rPr>
         <w:fldChar w:fldCharType="begin"/>
       </w:r>
       <w:r>
+        <w:rPr>
+          <w:rFonts w:cs="CMU Serif Roman"/>
+        </w:rPr>
         <w:instrText xml:space="preserve"> ADDIN ZOTERO_BIBL {"uncited":[],"omitted":[],"custom":[]} CSL_BIBLIOGRAPHY </w:instrText>
       </w:r>
       <w:r>
+        <w:rPr>
+          <w:rFonts w:cs="CMU Serif Roman"/>
+        </w:rPr>
         <w:fldChar w:fldCharType="separate"/>
       </w:r>
       <w:r>
@@ -6219,7 +6223,7 @@
         <w:rPr>
           <w:rFonts w:cs="CMU Serif Roman"/>
         </w:rPr>
-        <w:t xml:space="preserve">Barnes-Holmes, D., &amp; Hussey, I. (2016). The functional-cognitive meta-theoretical framework: Reflections, possible clarifications and how to move forward. </w:t>
+        <w:t xml:space="preserve">De Schryver, M., Hussey, I., De Neve, J., Cartwright, A., &amp; Barnes-Holmes, D. (2018). The PIIRAP: An alternative scoring algorithm for the IRAP using a probabilistic semiparametric effect size measure. </w:t>
       </w:r>
       <w:r>
         <w:rPr>
@@ -6227,7 +6231,7 @@
           <w:i/>
           <w:iCs/>
         </w:rPr>
-        <w:t>International Journal of Psychology</w:t>
+        <w:t>Journal of Contextual Behavioral Science</w:t>
       </w:r>
       <w:r>
         <w:rPr>
@@ -6241,13 +6245,13 @@
           <w:i/>
           <w:iCs/>
         </w:rPr>
-        <w:t>51</w:t>
-      </w:r>
-      <w:r>
-        <w:rPr>
-          <w:rFonts w:cs="CMU Serif Roman"/>
-        </w:rPr>
-        <w:t>(1), 50–57. https://doi.org/10.1002/ijop.12166</w:t>
+        <w:t>7</w:t>
+      </w:r>
+      <w:r>
+        <w:rPr>
+          <w:rFonts w:cs="CMU Serif Roman"/>
+        </w:rPr>
+        <w:t>, 97–103. https://doi.org/10.1016/j.jcbs.2018.01.001</w:t>
       </w:r>
     </w:p>
     <w:p>
@@ -6261,7 +6265,7 @@
         <w:rPr>
           <w:rFonts w:cs="CMU Serif Roman"/>
         </w:rPr>
-        <w:t xml:space="preserve">De Schryver, M., Hussey, I., De Neve, J., Cartwright, A., &amp; Barnes-Holmes, D. (2018). The PIIRAP: An alternative scoring algorithm for the IRAP using a probabilistic semiparametric effect size measure. </w:t>
+        <w:t xml:space="preserve">Devezer, B., Navarro, D. J., Vandekerckhove, J., &amp; Buzbas, E. O. (2020). The case for formal methodology in scientific reform. </w:t>
       </w:r>
       <w:r>
         <w:rPr>
@@ -6269,13 +6273,27 @@
           <w:i/>
           <w:iCs/>
         </w:rPr>
-        <w:t>Journal of Contextual Behavioral Science</w:t>
-      </w:r>
-      <w:r>
-        <w:rPr>
-          <w:rFonts w:cs="CMU Serif Roman"/>
-        </w:rPr>
-        <w:t xml:space="preserve">, </w:t>
+        <w:t>Preprint</w:t>
+      </w:r>
+      <w:r>
+        <w:rPr>
+          <w:rFonts w:cs="CMU Serif Roman"/>
+        </w:rPr>
+        <w:t>. https://doi.org/10.1101/2020.04.26.048306</w:t>
+      </w:r>
+    </w:p>
+    <w:p>
+      <w:pPr>
+        <w:pStyle w:val="Bibliography"/>
+        <w:rPr>
+          <w:rFonts w:cs="CMU Serif Roman"/>
+        </w:rPr>
+      </w:pPr>
+      <w:r>
+        <w:rPr>
+          <w:rFonts w:cs="CMU Serif Roman"/>
+        </w:rPr>
+        <w:t xml:space="preserve">Drake, C. E., Kramer, S., Sain, T., Swiatek, R., Kohn, K., &amp; Murphy, M. (2015). Exploring the reliability and convergent validity of implicit racial evaluations. </w:t>
       </w:r>
       <w:r>
         <w:rPr>
@@ -6283,13 +6301,27 @@
           <w:i/>
           <w:iCs/>
         </w:rPr>
-        <w:t>7</w:t>
-      </w:r>
-      <w:r>
-        <w:rPr>
-          <w:rFonts w:cs="CMU Serif Roman"/>
-        </w:rPr>
-        <w:t>, 97–103. https://doi.org/10.1016/j.jcbs.2018.01.001</w:t>
+        <w:t>Behavior and Social Issues</w:t>
+      </w:r>
+      <w:r>
+        <w:rPr>
+          <w:rFonts w:cs="CMU Serif Roman"/>
+        </w:rPr>
+        <w:t xml:space="preserve">, </w:t>
+      </w:r>
+      <w:r>
+        <w:rPr>
+          <w:rFonts w:cs="CMU Serif Roman"/>
+          <w:i/>
+          <w:iCs/>
+        </w:rPr>
+        <w:t>24</w:t>
+      </w:r>
+      <w:r>
+        <w:rPr>
+          <w:rFonts w:cs="CMU Serif Roman"/>
+        </w:rPr>
+        <w:t>. https://doi.org/10.5210/bsi.v24i0.5496</w:t>
       </w:r>
     </w:p>
     <w:p>
@@ -6303,7 +6335,21 @@
         <w:rPr>
           <w:rFonts w:cs="CMU Serif Roman"/>
         </w:rPr>
-        <w:t xml:space="preserve">Devezer, B., Navarro, D. J., Vandekerckhove, J., &amp; Buzbas, E. O. (2020). The case for formal methodology in scientific reform. </w:t>
+        <w:t xml:space="preserve">Drake, C. E., </w:t>
+      </w:r>
+      <w:proofErr w:type="spellStart"/>
+      <w:r>
+        <w:rPr>
+          <w:rFonts w:cs="CMU Serif Roman"/>
+        </w:rPr>
+        <w:t>Primeaux</w:t>
+      </w:r>
+      <w:proofErr w:type="spellEnd"/>
+      <w:r>
+        <w:rPr>
+          <w:rFonts w:cs="CMU Serif Roman"/>
+        </w:rPr>
+        <w:t xml:space="preserve">, S., &amp; Thomas, J. (2018). Comparing Implicit Gender Stereotypes Between Women and Men with the Implicit Relational Assessment Procedure. </w:t>
       </w:r>
       <w:r>
         <w:rPr>
@@ -6311,13 +6357,27 @@
           <w:i/>
           <w:iCs/>
         </w:rPr>
-        <w:t>Preprint</w:t>
-      </w:r>
-      <w:r>
-        <w:rPr>
-          <w:rFonts w:cs="CMU Serif Roman"/>
-        </w:rPr>
-        <w:t>. https://doi.org/10.1101/2020.04.26.048306</w:t>
+        <w:t>Gender Issues</w:t>
+      </w:r>
+      <w:r>
+        <w:rPr>
+          <w:rFonts w:cs="CMU Serif Roman"/>
+        </w:rPr>
+        <w:t xml:space="preserve">, </w:t>
+      </w:r>
+      <w:r>
+        <w:rPr>
+          <w:rFonts w:cs="CMU Serif Roman"/>
+          <w:i/>
+          <w:iCs/>
+        </w:rPr>
+        <w:t>35</w:t>
+      </w:r>
+      <w:r>
+        <w:rPr>
+          <w:rFonts w:cs="CMU Serif Roman"/>
+        </w:rPr>
+        <w:t>(1), 3–20. https://doi.org/10.1007/s12147-017-9189-6</w:t>
       </w:r>
     </w:p>
     <w:p>
@@ -6331,7 +6391,14 @@
         <w:rPr>
           <w:rFonts w:cs="CMU Serif Roman"/>
         </w:rPr>
-        <w:t xml:space="preserve">Drake, C. E., Kramer, S., Sain, T., Swiatek, R., Kohn, K., &amp; Murphy, M. (2015). Exploring the reliability and convergent validity of implicit racial evaluations. </w:t>
+        <w:t xml:space="preserve">Drake, C. E., Seymour, K. H., &amp; Habib, R. (2016). Testing the IRAP: Exploring the Reliability and Fakability of an Idiographic Approach to Interpersonal </w:t>
+      </w:r>
+      <w:r>
+        <w:rPr>
+          <w:rFonts w:cs="CMU Serif Roman"/>
+        </w:rPr>
+        <w:lastRenderedPageBreak/>
+        <w:t xml:space="preserve">Attitudes. </w:t>
       </w:r>
       <w:r>
         <w:rPr>
@@ -6339,7 +6406,7 @@
           <w:i/>
           <w:iCs/>
         </w:rPr>
-        <w:t>Behavior and Social Issues</w:t>
+        <w:t>The Psychological Record</w:t>
       </w:r>
       <w:r>
         <w:rPr>
@@ -6353,13 +6420,13 @@
           <w:i/>
           <w:iCs/>
         </w:rPr>
-        <w:t>24</w:t>
-      </w:r>
-      <w:r>
-        <w:rPr>
-          <w:rFonts w:cs="CMU Serif Roman"/>
-        </w:rPr>
-        <w:t>. https://doi.org/10.5210/bsi.v24i0.5496</w:t>
+        <w:t>66</w:t>
+      </w:r>
+      <w:r>
+        <w:rPr>
+          <w:rFonts w:cs="CMU Serif Roman"/>
+        </w:rPr>
+        <w:t>(1), 153–163. https://doi.org/10.1007/s40732-015-0160-1</w:t>
       </w:r>
     </w:p>
     <w:p>
@@ -6373,14 +6440,7 @@
         <w:rPr>
           <w:rFonts w:cs="CMU Serif Roman"/>
         </w:rPr>
-        <w:t xml:space="preserve">Drake, C. E., Primeaux, S., &amp; Thomas, J. (2018). Comparing Implicit Gender Stereotypes Between Women and Men with the Implicit Relational </w:t>
-      </w:r>
-      <w:r>
-        <w:rPr>
-          <w:rFonts w:cs="CMU Serif Roman"/>
-        </w:rPr>
-        <w:lastRenderedPageBreak/>
-        <w:t xml:space="preserve">Assessment Procedure. </w:t>
+        <w:t xml:space="preserve">Finn, M., Barnes-Holmes, D., Hussey, I., &amp; Graddy, J. (2016). Exploring the Behavioral Dynamics of the Implicit Relational Assessment Procedure: The Impact of Three Types of Introductory Rules. </w:t>
       </w:r>
       <w:r>
         <w:rPr>
@@ -6388,13 +6448,27 @@
           <w:i/>
           <w:iCs/>
         </w:rPr>
-        <w:t>Gender Issues</w:t>
-      </w:r>
-      <w:r>
-        <w:rPr>
-          <w:rFonts w:cs="CMU Serif Roman"/>
-        </w:rPr>
-        <w:t xml:space="preserve">, </w:t>
+        <w:t>The Psychological Record</w:t>
+      </w:r>
+      <w:r>
+        <w:rPr>
+          <w:rFonts w:cs="CMU Serif Roman"/>
+        </w:rPr>
+        <w:t>, 1–13.</w:t>
+      </w:r>
+    </w:p>
+    <w:p>
+      <w:pPr>
+        <w:pStyle w:val="Bibliography"/>
+        <w:rPr>
+          <w:rFonts w:cs="CMU Serif Roman"/>
+        </w:rPr>
+      </w:pPr>
+      <w:r>
+        <w:rPr>
+          <w:rFonts w:cs="CMU Serif Roman"/>
+        </w:rPr>
+        <w:t xml:space="preserve">Flake, J. K., &amp; Fried, E. I. (2019). </w:t>
       </w:r>
       <w:r>
         <w:rPr>
@@ -6402,13 +6476,45 @@
           <w:i/>
           <w:iCs/>
         </w:rPr>
-        <w:t>35</w:t>
-      </w:r>
-      <w:r>
-        <w:rPr>
-          <w:rFonts w:cs="CMU Serif Roman"/>
-        </w:rPr>
-        <w:t>(1), 3–20. https://doi.org/10.1007/s12147-017-9189-6</w:t>
+        <w:t xml:space="preserve">Measurement </w:t>
+      </w:r>
+      <w:proofErr w:type="spellStart"/>
+      <w:r>
+        <w:rPr>
+          <w:rFonts w:cs="CMU Serif Roman"/>
+          <w:i/>
+          <w:iCs/>
+        </w:rPr>
+        <w:t>Schmeasurement</w:t>
+      </w:r>
+      <w:proofErr w:type="spellEnd"/>
+      <w:r>
+        <w:rPr>
+          <w:rFonts w:cs="CMU Serif Roman"/>
+          <w:i/>
+          <w:iCs/>
+        </w:rPr>
+        <w:t>: Questionable Measurement Practices and How to Avoid Them</w:t>
+      </w:r>
+      <w:r>
+        <w:rPr>
+          <w:rFonts w:cs="CMU Serif Roman"/>
+        </w:rPr>
+        <w:t xml:space="preserve">. </w:t>
+      </w:r>
+      <w:r>
+        <w:rPr>
+          <w:rFonts w:cs="CMU Serif Roman"/>
+          <w:i/>
+          <w:iCs/>
+        </w:rPr>
+        <w:t>Preprint</w:t>
+      </w:r>
+      <w:r>
+        <w:rPr>
+          <w:rFonts w:cs="CMU Serif Roman"/>
+        </w:rPr>
+        <w:t>. https://doi.org/10.31234/osf.io/hs7wm</w:t>
       </w:r>
     </w:p>
     <w:p>
@@ -6422,7 +6528,7 @@
         <w:rPr>
           <w:rFonts w:cs="CMU Serif Roman"/>
         </w:rPr>
-        <w:t xml:space="preserve">Drake, C. E., Seymour, K. H., &amp; Habib, R. (2016). Testing the IRAP: Exploring the Reliability and Fakability of an Idiographic Approach to Interpersonal Attitudes. </w:t>
+        <w:t xml:space="preserve">Gawronski, B., &amp; De Houwer, J. (2011). Implicit measures in social and personality psychology. In C. M. Judd (Ed.), </w:t>
       </w:r>
       <w:r>
         <w:rPr>
@@ -6430,13 +6536,27 @@
           <w:i/>
           <w:iCs/>
         </w:rPr>
-        <w:t>The Psychological Record</w:t>
-      </w:r>
-      <w:r>
-        <w:rPr>
-          <w:rFonts w:cs="CMU Serif Roman"/>
-        </w:rPr>
-        <w:t xml:space="preserve">, </w:t>
+        <w:t>Handbook of research methods in social and personality psychology</w:t>
+      </w:r>
+      <w:r>
+        <w:rPr>
+          <w:rFonts w:cs="CMU Serif Roman"/>
+        </w:rPr>
+        <w:t xml:space="preserve"> (Vol. 2). Cambridge University Press. 10.1017/CBO9780511996481.016</w:t>
+      </w:r>
+    </w:p>
+    <w:p>
+      <w:pPr>
+        <w:pStyle w:val="Bibliography"/>
+        <w:rPr>
+          <w:rFonts w:cs="CMU Serif Roman"/>
+        </w:rPr>
+      </w:pPr>
+      <w:r>
+        <w:rPr>
+          <w:rFonts w:cs="CMU Serif Roman"/>
+        </w:rPr>
+        <w:t xml:space="preserve">Golijani-Moghaddam, N., Hart, A., &amp; Dawson, D. L. (2013). The Implicit Relational Assessment Procedure: Emerging reliability and validity data. </w:t>
       </w:r>
       <w:r>
         <w:rPr>
@@ -6444,13 +6564,27 @@
           <w:i/>
           <w:iCs/>
         </w:rPr>
-        <w:t>66</w:t>
-      </w:r>
-      <w:r>
-        <w:rPr>
-          <w:rFonts w:cs="CMU Serif Roman"/>
-        </w:rPr>
-        <w:t>(1), 153–163. https://doi.org/10.1007/s40732-015-0160-1</w:t>
+        <w:t>Journal of Contextual Behavioral Science</w:t>
+      </w:r>
+      <w:r>
+        <w:rPr>
+          <w:rFonts w:cs="CMU Serif Roman"/>
+        </w:rPr>
+        <w:t xml:space="preserve">, </w:t>
+      </w:r>
+      <w:r>
+        <w:rPr>
+          <w:rFonts w:cs="CMU Serif Roman"/>
+          <w:i/>
+          <w:iCs/>
+        </w:rPr>
+        <w:t>2</w:t>
+      </w:r>
+      <w:r>
+        <w:rPr>
+          <w:rFonts w:cs="CMU Serif Roman"/>
+        </w:rPr>
+        <w:t>(3–4), 105–119. https://doi.org/10.1016/j.jcbs.2013.05.002</w:t>
       </w:r>
     </w:p>
     <w:p>
@@ -6464,7 +6598,7 @@
         <w:rPr>
           <w:rFonts w:cs="CMU Serif Roman"/>
         </w:rPr>
-        <w:t xml:space="preserve">Finn, M., Barnes-Holmes, D., Hussey, I., &amp; Graddy, J. (2016). Exploring the Behavioral Dynamics of the Implicit Relational Assessment Procedure: The Impact of Three Types of Introductory Rules. </w:t>
+        <w:t xml:space="preserve">Greenwald, A. G., &amp; Lai, C. K. (2020). Implicit Social Cognition. </w:t>
       </w:r>
       <w:r>
         <w:rPr>
@@ -6472,13 +6606,27 @@
           <w:i/>
           <w:iCs/>
         </w:rPr>
-        <w:t>The Psychological Record</w:t>
-      </w:r>
-      <w:r>
-        <w:rPr>
-          <w:rFonts w:cs="CMU Serif Roman"/>
-        </w:rPr>
-        <w:t>, 1–13.</w:t>
+        <w:t>Annual Review of Psychology</w:t>
+      </w:r>
+      <w:r>
+        <w:rPr>
+          <w:rFonts w:cs="CMU Serif Roman"/>
+        </w:rPr>
+        <w:t xml:space="preserve">, </w:t>
+      </w:r>
+      <w:r>
+        <w:rPr>
+          <w:rFonts w:cs="CMU Serif Roman"/>
+          <w:i/>
+          <w:iCs/>
+        </w:rPr>
+        <w:t>71</w:t>
+      </w:r>
+      <w:r>
+        <w:rPr>
+          <w:rFonts w:cs="CMU Serif Roman"/>
+        </w:rPr>
+        <w:t>(1), 419–445. https://doi.org/10.1146/annurev-psych-010419-050837</w:t>
       </w:r>
     </w:p>
     <w:p>
@@ -6492,7 +6640,8 @@
         <w:rPr>
           <w:rFonts w:cs="CMU Serif Roman"/>
         </w:rPr>
-        <w:t xml:space="preserve">Gawronski, B., &amp; De Houwer, J. (2011). Implicit measures in social and personality psychology. In C. M. Judd (Ed.), </w:t>
+        <w:lastRenderedPageBreak/>
+        <w:t xml:space="preserve">Greenwald, A. G., McGhee, D. E., &amp; Schwartz, J. L. (1998). Measuring individual differences in implicit cognition: The Implicit Association Test. </w:t>
       </w:r>
       <w:r>
         <w:rPr>
@@ -6500,13 +6649,27 @@
           <w:i/>
           <w:iCs/>
         </w:rPr>
-        <w:t>Handbook of research methods in social and personality psychology</w:t>
-      </w:r>
-      <w:r>
-        <w:rPr>
-          <w:rFonts w:cs="CMU Serif Roman"/>
-        </w:rPr>
-        <w:t xml:space="preserve"> (Vol. 2). Cambridge University Press. 10.1017/CBO9780511996481.016</w:t>
+        <w:t>Journal of Personality and Social Psychology</w:t>
+      </w:r>
+      <w:r>
+        <w:rPr>
+          <w:rFonts w:cs="CMU Serif Roman"/>
+        </w:rPr>
+        <w:t xml:space="preserve">, </w:t>
+      </w:r>
+      <w:r>
+        <w:rPr>
+          <w:rFonts w:cs="CMU Serif Roman"/>
+          <w:i/>
+          <w:iCs/>
+        </w:rPr>
+        <w:t>74</w:t>
+      </w:r>
+      <w:r>
+        <w:rPr>
+          <w:rFonts w:cs="CMU Serif Roman"/>
+        </w:rPr>
+        <w:t>(6), 1464–1480. https://doi.org/10.1037/0022-3514.74.6.1464</w:t>
       </w:r>
     </w:p>
     <w:p>
@@ -6520,7 +6683,7 @@
         <w:rPr>
           <w:rFonts w:cs="CMU Serif Roman"/>
         </w:rPr>
-        <w:t xml:space="preserve">Golijani-Moghaddam, N., Hart, A., &amp; Dawson, D. L. (2013). The Implicit Relational Assessment Procedure: Emerging reliability and validity data. </w:t>
+        <w:t xml:space="preserve">Hayes, S. C., Barnes-Holmes, D., &amp; Roche, B. (2001). </w:t>
       </w:r>
       <w:r>
         <w:rPr>
@@ -6528,13 +6691,27 @@
           <w:i/>
           <w:iCs/>
         </w:rPr>
-        <w:t>Journal of Contextual Behavioral Science</w:t>
-      </w:r>
-      <w:r>
-        <w:rPr>
-          <w:rFonts w:cs="CMU Serif Roman"/>
-        </w:rPr>
-        <w:t xml:space="preserve">, </w:t>
+        <w:t>Relational frame theory: A post-Skinnerian account of human language and cognition</w:t>
+      </w:r>
+      <w:r>
+        <w:rPr>
+          <w:rFonts w:cs="CMU Serif Roman"/>
+        </w:rPr>
+        <w:t>. Kluwer Academic/Plenum Press.</w:t>
+      </w:r>
+    </w:p>
+    <w:p>
+      <w:pPr>
+        <w:pStyle w:val="Bibliography"/>
+        <w:rPr>
+          <w:rFonts w:cs="CMU Serif Roman"/>
+        </w:rPr>
+      </w:pPr>
+      <w:r>
+        <w:rPr>
+          <w:rFonts w:cs="CMU Serif Roman"/>
+        </w:rPr>
+        <w:t xml:space="preserve">Hayes, S. C., Barnes-Holmes, D., &amp; Wilson, K. G. (2012). Contextual Behavioral Science: Creating a science more adequate to the challenge of the human condition. </w:t>
       </w:r>
       <w:r>
         <w:rPr>
@@ -6542,13 +6719,27 @@
           <w:i/>
           <w:iCs/>
         </w:rPr>
-        <w:t>2</w:t>
-      </w:r>
-      <w:r>
-        <w:rPr>
-          <w:rFonts w:cs="CMU Serif Roman"/>
-        </w:rPr>
-        <w:t>(3–4), 105–119. https://doi.org/10.1016/j.jcbs.2013.05.002</w:t>
+        <w:t>Journal of Contextual Behavioral Science</w:t>
+      </w:r>
+      <w:r>
+        <w:rPr>
+          <w:rFonts w:cs="CMU Serif Roman"/>
+        </w:rPr>
+        <w:t xml:space="preserve">, </w:t>
+      </w:r>
+      <w:r>
+        <w:rPr>
+          <w:rFonts w:cs="CMU Serif Roman"/>
+          <w:i/>
+          <w:iCs/>
+        </w:rPr>
+        <w:t>1</w:t>
+      </w:r>
+      <w:r>
+        <w:rPr>
+          <w:rFonts w:cs="CMU Serif Roman"/>
+        </w:rPr>
+        <w:t>(1–2), 1–16. https://doi.org/10.1016/j.jcbs.2012.09.004</w:t>
       </w:r>
     </w:p>
     <w:p>
@@ -6562,7 +6753,7 @@
         <w:rPr>
           <w:rFonts w:cs="CMU Serif Roman"/>
         </w:rPr>
-        <w:t xml:space="preserve">Greenwald, A. G., &amp; Lai, C. K. (2020). Implicit Social Cognition. </w:t>
+        <w:t xml:space="preserve">Hussey, I. (2020). The IRAP is not suitable for individual use due to very wide confidence intervals around D scores. </w:t>
       </w:r>
       <w:r>
         <w:rPr>
@@ -6570,13 +6761,27 @@
           <w:i/>
           <w:iCs/>
         </w:rPr>
-        <w:t>Annual Review of Psychology</w:t>
-      </w:r>
-      <w:r>
-        <w:rPr>
-          <w:rFonts w:cs="CMU Serif Roman"/>
-        </w:rPr>
-        <w:t xml:space="preserve">, </w:t>
+        <w:t>Preprint</w:t>
+      </w:r>
+      <w:r>
+        <w:rPr>
+          <w:rFonts w:cs="CMU Serif Roman"/>
+        </w:rPr>
+        <w:t>. https://doi.org/10.31234/osf.io/w2ygr</w:t>
+      </w:r>
+    </w:p>
+    <w:p>
+      <w:pPr>
+        <w:pStyle w:val="Bibliography"/>
+        <w:rPr>
+          <w:rFonts w:cs="CMU Serif Roman"/>
+        </w:rPr>
+      </w:pPr>
+      <w:r>
+        <w:rPr>
+          <w:rFonts w:cs="CMU Serif Roman"/>
+        </w:rPr>
+        <w:t xml:space="preserve">Hussey, I., Barnes-Holmes, D., &amp; Barnes-Holmes, Y. (2015). From Relational Frame Theory to implicit attitudes and back again: Clarifying the link between RFT and IRAP research. </w:t>
       </w:r>
       <w:r>
         <w:rPr>
@@ -6584,13 +6789,27 @@
           <w:i/>
           <w:iCs/>
         </w:rPr>
-        <w:t>71</w:t>
-      </w:r>
-      <w:r>
-        <w:rPr>
-          <w:rFonts w:cs="CMU Serif Roman"/>
-        </w:rPr>
-        <w:t>(1), 419–445. https://doi.org/10.1146/annurev-psych-010419-050837</w:t>
+        <w:t>Current Opinion in Psychology</w:t>
+      </w:r>
+      <w:r>
+        <w:rPr>
+          <w:rFonts w:cs="CMU Serif Roman"/>
+        </w:rPr>
+        <w:t xml:space="preserve">, </w:t>
+      </w:r>
+      <w:r>
+        <w:rPr>
+          <w:rFonts w:cs="CMU Serif Roman"/>
+          <w:i/>
+          <w:iCs/>
+        </w:rPr>
+        <w:t>2</w:t>
+      </w:r>
+      <w:r>
+        <w:rPr>
+          <w:rFonts w:cs="CMU Serif Roman"/>
+        </w:rPr>
+        <w:t>, 11–15. https://doi.org/10.1016/j.copsyc.2014.12.009</w:t>
       </w:r>
     </w:p>
     <w:p>
@@ -6604,8 +6823,7 @@
         <w:rPr>
           <w:rFonts w:cs="CMU Serif Roman"/>
         </w:rPr>
-        <w:lastRenderedPageBreak/>
-        <w:t xml:space="preserve">Greenwald, A. G., McGhee, D. E., &amp; Schwartz, J. L. (1998). Measuring individual differences in implicit cognition: The Implicit Association Test. </w:t>
+        <w:t xml:space="preserve">Hussey, I., Daly, T., &amp; Barnes-Holmes, D. (2015). Life is Good, But Death Ain’t Bad Either: Counter-Intuitive Implicit Biases to Death in a Normative Population. </w:t>
       </w:r>
       <w:r>
         <w:rPr>
@@ -6613,7 +6831,8 @@
           <w:i/>
           <w:iCs/>
         </w:rPr>
-        <w:t>Journal of Personality and Social Psychology</w:t>
+        <w:lastRenderedPageBreak/>
+        <w:t>The Psychological Record</w:t>
       </w:r>
       <w:r>
         <w:rPr>
@@ -6627,13 +6846,13 @@
           <w:i/>
           <w:iCs/>
         </w:rPr>
-        <w:t>74</w:t>
-      </w:r>
-      <w:r>
-        <w:rPr>
-          <w:rFonts w:cs="CMU Serif Roman"/>
-        </w:rPr>
-        <w:t>(6), 1464–1480. https://doi.org/10.1037/0022-3514.74.6.1464</w:t>
+        <w:t>65</w:t>
+      </w:r>
+      <w:r>
+        <w:rPr>
+          <w:rFonts w:cs="CMU Serif Roman"/>
+        </w:rPr>
+        <w:t>(4), 731–742. https://doi.org/10.1007/s40732-015-0142-3</w:t>
       </w:r>
     </w:p>
     <w:p>
@@ -6647,7 +6866,7 @@
         <w:rPr>
           <w:rFonts w:cs="CMU Serif Roman"/>
         </w:rPr>
-        <w:t xml:space="preserve">Hayes, S. C., &amp; Brownstein, A. J. (1986). Mentalism, behavior-behavior relations and a behavior-analytic view of the purposes of science. </w:t>
+        <w:t xml:space="preserve">Hussey, I., &amp; Hughes, S. (2020). Hidden Invalidity Among 15 Commonly Used Measures in Social and Personality Psychology. </w:t>
       </w:r>
       <w:r>
         <w:rPr>
@@ -6655,13 +6874,41 @@
           <w:i/>
           <w:iCs/>
         </w:rPr>
-        <w:t>The Behavior Analyst</w:t>
-      </w:r>
-      <w:r>
-        <w:rPr>
-          <w:rFonts w:cs="CMU Serif Roman"/>
-        </w:rPr>
-        <w:t xml:space="preserve">, </w:t>
+        <w:t>Advances in Methods and Practices in Psychological Science</w:t>
+      </w:r>
+      <w:r>
+        <w:rPr>
+          <w:rFonts w:cs="CMU Serif Roman"/>
+        </w:rPr>
+        <w:t>, 2515245919882903. https://doi.org/10.1177/2515245919882903</w:t>
+      </w:r>
+    </w:p>
+    <w:p>
+      <w:pPr>
+        <w:pStyle w:val="Bibliography"/>
+        <w:rPr>
+          <w:rFonts w:cs="CMU Serif Roman"/>
+        </w:rPr>
+      </w:pPr>
+      <w:r>
+        <w:rPr>
+          <w:rFonts w:cs="CMU Serif Roman"/>
+        </w:rPr>
+        <w:t xml:space="preserve">Hussey, I., Mhaoileoin, D. N., Barnes-Holmes, D., Ohtsuki, T., Kishita, N., Hughes, S., &amp; Murphy, C. (2016). The IRAP Is Nonrelative but not </w:t>
+      </w:r>
+      <w:proofErr w:type="spellStart"/>
+      <w:r>
+        <w:rPr>
+          <w:rFonts w:cs="CMU Serif Roman"/>
+        </w:rPr>
+        <w:t>Acontextual</w:t>
+      </w:r>
+      <w:proofErr w:type="spellEnd"/>
+      <w:r>
+        <w:rPr>
+          <w:rFonts w:cs="CMU Serif Roman"/>
+        </w:rPr>
+        <w:t xml:space="preserve">: Changes to the Contrast Category Influence Men’s Dehumanization of Women. </w:t>
       </w:r>
       <w:r>
         <w:rPr>
@@ -6669,13 +6916,27 @@
           <w:i/>
           <w:iCs/>
         </w:rPr>
-        <w:t>9</w:t>
-      </w:r>
-      <w:r>
-        <w:rPr>
-          <w:rFonts w:cs="CMU Serif Roman"/>
-        </w:rPr>
-        <w:t>, 175–190.</w:t>
+        <w:t>The Psychological Record</w:t>
+      </w:r>
+      <w:r>
+        <w:rPr>
+          <w:rFonts w:cs="CMU Serif Roman"/>
+        </w:rPr>
+        <w:t xml:space="preserve">, </w:t>
+      </w:r>
+      <w:r>
+        <w:rPr>
+          <w:rFonts w:cs="CMU Serif Roman"/>
+          <w:i/>
+          <w:iCs/>
+        </w:rPr>
+        <w:t>66</w:t>
+      </w:r>
+      <w:r>
+        <w:rPr>
+          <w:rFonts w:cs="CMU Serif Roman"/>
+        </w:rPr>
+        <w:t>(2), 291–299. https://doi.org/10.1007/s40732-016-0171-6</w:t>
       </w:r>
     </w:p>
     <w:p>
@@ -6689,7 +6950,7 @@
         <w:rPr>
           <w:rFonts w:cs="CMU Serif Roman"/>
         </w:rPr>
-        <w:t xml:space="preserve">Hussey, I. (2020). The IRAP is not suitable for individual use due to very wide confidence intervals around D scores. </w:t>
+        <w:t xml:space="preserve">Hussey, I., Thompson, M., McEnteggart, C., Barnes-Holmes, D., &amp; Barnes-Holmes, Y. (2015). Interpreting and inverting with less cursing: A guide to interpreting IRAP data. </w:t>
       </w:r>
       <w:r>
         <w:rPr>
@@ -6697,13 +6958,27 @@
           <w:i/>
           <w:iCs/>
         </w:rPr>
-        <w:t>Preprint</w:t>
-      </w:r>
-      <w:r>
-        <w:rPr>
-          <w:rFonts w:cs="CMU Serif Roman"/>
-        </w:rPr>
-        <w:t>. https://doi.org/10.31234/osf.io/w2ygr</w:t>
+        <w:t>Journal of Contextual Behavioral Science</w:t>
+      </w:r>
+      <w:r>
+        <w:rPr>
+          <w:rFonts w:cs="CMU Serif Roman"/>
+        </w:rPr>
+        <w:t xml:space="preserve">, </w:t>
+      </w:r>
+      <w:r>
+        <w:rPr>
+          <w:rFonts w:cs="CMU Serif Roman"/>
+          <w:i/>
+          <w:iCs/>
+        </w:rPr>
+        <w:t>4</w:t>
+      </w:r>
+      <w:r>
+        <w:rPr>
+          <w:rFonts w:cs="CMU Serif Roman"/>
+        </w:rPr>
+        <w:t>(3), 157–162. https://doi.org/10.1016/j.jcbs.2015.05.001</w:t>
       </w:r>
     </w:p>
     <w:p>
@@ -6717,7 +6992,7 @@
         <w:rPr>
           <w:rFonts w:cs="CMU Serif Roman"/>
         </w:rPr>
-        <w:t xml:space="preserve">Hussey, I., Barnes-Holmes, D., &amp; Barnes-Holmes, Y. (2015). From Relational Frame Theory to implicit attitudes and back again: Clarifying the link between RFT and IRAP research. </w:t>
+        <w:t xml:space="preserve">Loevinger, J. (1957). Objective Tests as Instruments of Psychological Theory. </w:t>
       </w:r>
       <w:r>
         <w:rPr>
@@ -6725,7 +7000,7 @@
           <w:i/>
           <w:iCs/>
         </w:rPr>
-        <w:t>Current Opinion in Psychology</w:t>
+        <w:t>Psychological Reports</w:t>
       </w:r>
       <w:r>
         <w:rPr>
@@ -6739,13 +7014,13 @@
           <w:i/>
           <w:iCs/>
         </w:rPr>
-        <w:t>2</w:t>
-      </w:r>
-      <w:r>
-        <w:rPr>
-          <w:rFonts w:cs="CMU Serif Roman"/>
-        </w:rPr>
-        <w:t>, 11–15. https://doi.org/10.1016/j.copsyc.2014.12.009</w:t>
+        <w:t>3</w:t>
+      </w:r>
+      <w:r>
+        <w:rPr>
+          <w:rFonts w:cs="CMU Serif Roman"/>
+        </w:rPr>
+        <w:t>(3), 635–694. https://doi.org/10.2466/pr0.1957.3.3.635</w:t>
       </w:r>
     </w:p>
     <w:p>
@@ -6759,7 +7034,7 @@
         <w:rPr>
           <w:rFonts w:cs="CMU Serif Roman"/>
         </w:rPr>
-        <w:t xml:space="preserve">Hussey, I., Daly, T., &amp; Barnes-Holmes, D. (2015). Life is Good, But Death Ain’t Bad Either: Counter-Intuitive Implicit Biases to Death in a Normative Population. </w:t>
+        <w:t xml:space="preserve">Nicholson, E., &amp; Barnes-Holmes, D. (2012). Developing an implicit measure of disgust propensity and disgust sensitivity: Examining the role of implicit disgust propensity and sensitivity in obsessive-compulsive tendencies. </w:t>
       </w:r>
       <w:r>
         <w:rPr>
@@ -6767,13 +7042,7 @@
           <w:i/>
           <w:iCs/>
         </w:rPr>
-        <w:t>The Psychological Record</w:t>
-      </w:r>
-      <w:r>
-        <w:rPr>
-          <w:rFonts w:cs="CMU Serif Roman"/>
-        </w:rPr>
-        <w:t xml:space="preserve">, </w:t>
+        <w:t xml:space="preserve">Journal </w:t>
       </w:r>
       <w:r>
         <w:rPr>
@@ -6781,13 +7050,28 @@
           <w:i/>
           <w:iCs/>
         </w:rPr>
-        <w:t>65</w:t>
-      </w:r>
-      <w:r>
-        <w:rPr>
-          <w:rFonts w:cs="CMU Serif Roman"/>
-        </w:rPr>
-        <w:t>(4), 731–742. https://doi.org/10.1007/s40732-015-0142-3</w:t>
+        <w:lastRenderedPageBreak/>
+        <w:t>of Behavior Therapy and Experimental Psychiatry</w:t>
+      </w:r>
+      <w:r>
+        <w:rPr>
+          <w:rFonts w:cs="CMU Serif Roman"/>
+        </w:rPr>
+        <w:t xml:space="preserve">, </w:t>
+      </w:r>
+      <w:r>
+        <w:rPr>
+          <w:rFonts w:cs="CMU Serif Roman"/>
+          <w:i/>
+          <w:iCs/>
+        </w:rPr>
+        <w:t>43</w:t>
+      </w:r>
+      <w:r>
+        <w:rPr>
+          <w:rFonts w:cs="CMU Serif Roman"/>
+        </w:rPr>
+        <w:t>(3), 922–930. https://doi.org/10.1016/j.jbtep.2012.02.001</w:t>
       </w:r>
     </w:p>
     <w:p>
@@ -6801,7 +7085,7 @@
         <w:rPr>
           <w:rFonts w:cs="CMU Serif Roman"/>
         </w:rPr>
-        <w:t xml:space="preserve">Hussey, I., &amp; Hughes, S. (2020). Hidden Invalidity Among 15 Commonly Used Measures in Social and Personality Psychology. </w:t>
+        <w:t xml:space="preserve">Nosek, B. A., Bar-Anan, Y., Sriram, N., &amp; Greenwald, A. G. (2013). </w:t>
       </w:r>
       <w:r>
         <w:rPr>
@@ -6809,7 +7093,55 @@
           <w:i/>
           <w:iCs/>
         </w:rPr>
-        <w:t xml:space="preserve">Advances in Methods and </w:t>
+        <w:t>Understanding and using the Brief Implicit Association Test: Recommended scoring procedures</w:t>
+      </w:r>
+      <w:r>
+        <w:rPr>
+          <w:rFonts w:cs="CMU Serif Roman"/>
+        </w:rPr>
+        <w:t xml:space="preserve"> [Unpublished manuscript.]. http://ssrn.com/abstract=2196002</w:t>
+      </w:r>
+    </w:p>
+    <w:p>
+      <w:pPr>
+        <w:pStyle w:val="Bibliography"/>
+        <w:rPr>
+          <w:rFonts w:cs="CMU Serif Roman"/>
+        </w:rPr>
+      </w:pPr>
+      <w:r>
+        <w:rPr>
+          <w:rFonts w:cs="CMU Serif Roman"/>
+        </w:rPr>
+        <w:t xml:space="preserve">Olkin, I., </w:t>
+      </w:r>
+      <w:proofErr w:type="spellStart"/>
+      <w:r>
+        <w:rPr>
+          <w:rFonts w:cs="CMU Serif Roman"/>
+        </w:rPr>
+        <w:t>Dahabreh</w:t>
+      </w:r>
+      <w:proofErr w:type="spellEnd"/>
+      <w:r>
+        <w:rPr>
+          <w:rFonts w:cs="CMU Serif Roman"/>
+        </w:rPr>
+        <w:t xml:space="preserve">, I. J., &amp; </w:t>
+      </w:r>
+      <w:proofErr w:type="spellStart"/>
+      <w:r>
+        <w:rPr>
+          <w:rFonts w:cs="CMU Serif Roman"/>
+        </w:rPr>
+        <w:t>Trikalinos</w:t>
+      </w:r>
+      <w:proofErr w:type="spellEnd"/>
+      <w:r>
+        <w:rPr>
+          <w:rFonts w:cs="CMU Serif Roman"/>
+        </w:rPr>
+        <w:t xml:space="preserve">, T. A. (2012). GOSH - a graphical display of study heterogeneity. </w:t>
       </w:r>
       <w:r>
         <w:rPr>
@@ -6817,14 +7149,27 @@
           <w:i/>
           <w:iCs/>
         </w:rPr>
-        <w:lastRenderedPageBreak/>
-        <w:t>Practices in Psychological Science</w:t>
-      </w:r>
-      <w:r>
-        <w:rPr>
-          <w:rFonts w:cs="CMU Serif Roman"/>
-        </w:rPr>
-        <w:t>, 2515245919882903. https://doi.org/10.1177/2515245919882903</w:t>
+        <w:t>Research Synthesis Methods</w:t>
+      </w:r>
+      <w:r>
+        <w:rPr>
+          <w:rFonts w:cs="CMU Serif Roman"/>
+        </w:rPr>
+        <w:t xml:space="preserve">, </w:t>
+      </w:r>
+      <w:r>
+        <w:rPr>
+          <w:rFonts w:cs="CMU Serif Roman"/>
+          <w:i/>
+          <w:iCs/>
+        </w:rPr>
+        <w:t>3</w:t>
+      </w:r>
+      <w:r>
+        <w:rPr>
+          <w:rFonts w:cs="CMU Serif Roman"/>
+        </w:rPr>
+        <w:t>(3), 214–223. https://doi.org/10.1002/jrsm.1053</w:t>
       </w:r>
     </w:p>
     <w:p>
@@ -6838,35 +7183,31 @@
         <w:rPr>
           <w:rFonts w:cs="CMU Serif Roman"/>
         </w:rPr>
-        <w:t xml:space="preserve">Hussey, I., Mhaoileoin, D. N., Barnes-Holmes, D., Ohtsuki, T., Kishita, N., Hughes, S., &amp; Murphy, C. (2016). The IRAP Is Nonrelative but not Acontextual: Changes to the Contrast Category Influence Men’s Dehumanization of Women. </w:t>
-      </w:r>
+        <w:t xml:space="preserve">Parsons, S. (2018). </w:t>
+      </w:r>
+      <w:proofErr w:type="spellStart"/>
       <w:r>
         <w:rPr>
           <w:rFonts w:cs="CMU Serif Roman"/>
           <w:i/>
           <w:iCs/>
         </w:rPr>
-        <w:t>The Psychological Record</w:t>
-      </w:r>
-      <w:r>
-        <w:rPr>
-          <w:rFonts w:cs="CMU Serif Roman"/>
-        </w:rPr>
-        <w:t xml:space="preserve">, </w:t>
-      </w:r>
+        <w:t>Visualising</w:t>
+      </w:r>
+      <w:proofErr w:type="spellEnd"/>
       <w:r>
         <w:rPr>
           <w:rFonts w:cs="CMU Serif Roman"/>
           <w:i/>
           <w:iCs/>
         </w:rPr>
-        <w:t>66</w:t>
-      </w:r>
-      <w:r>
-        <w:rPr>
-          <w:rFonts w:cs="CMU Serif Roman"/>
-        </w:rPr>
-        <w:t>(2), 291–299. https://doi.org/10.1007/s40732-016-0171-6</w:t>
+        <w:t xml:space="preserve"> two approaches to explore reliability-power relationships</w:t>
+      </w:r>
+      <w:r>
+        <w:rPr>
+          <w:rFonts w:cs="CMU Serif Roman"/>
+        </w:rPr>
+        <w:t>. https://doi.org/10.31234/osf.io/qh5mf</w:t>
       </w:r>
     </w:p>
     <w:p>
@@ -6880,7 +7221,21 @@
         <w:rPr>
           <w:rFonts w:cs="CMU Serif Roman"/>
         </w:rPr>
-        <w:t xml:space="preserve">Hussey, I., Thompson, M., McEnteggart, C., Barnes-Holmes, D., &amp; Barnes-Holmes, Y. (2015). Interpreting and inverting with less cursing: A guide to interpreting IRAP data. </w:t>
+        <w:t xml:space="preserve">Parsons, S., </w:t>
+      </w:r>
+      <w:proofErr w:type="spellStart"/>
+      <w:r>
+        <w:rPr>
+          <w:rFonts w:cs="CMU Serif Roman"/>
+        </w:rPr>
+        <w:t>Kruijt</w:t>
+      </w:r>
+      <w:proofErr w:type="spellEnd"/>
+      <w:r>
+        <w:rPr>
+          <w:rFonts w:cs="CMU Serif Roman"/>
+        </w:rPr>
+        <w:t xml:space="preserve">, A.-W., &amp; Fox, E. (2019). Psychological Science Needs a Standard Practice of Reporting the Reliability of Cognitive-Behavioral Measurements. </w:t>
       </w:r>
       <w:r>
         <w:rPr>
@@ -6888,7 +7243,7 @@
           <w:i/>
           <w:iCs/>
         </w:rPr>
-        <w:t>Journal of Contextual Behavioral Science</w:t>
+        <w:t>Advances in Methods and Practices in Psychological Science</w:t>
       </w:r>
       <w:r>
         <w:rPr>
@@ -6902,13 +7257,13 @@
           <w:i/>
           <w:iCs/>
         </w:rPr>
-        <w:t>4</w:t>
-      </w:r>
-      <w:r>
-        <w:rPr>
-          <w:rFonts w:cs="CMU Serif Roman"/>
-        </w:rPr>
-        <w:t>(3), 157–162. https://doi.org/10.1016/j.jcbs.2015.05.001</w:t>
+        <w:t>2</w:t>
+      </w:r>
+      <w:r>
+        <w:rPr>
+          <w:rFonts w:cs="CMU Serif Roman"/>
+        </w:rPr>
+        <w:t>(4), 378–395. https://doi.org/10.1177/2515245919879695</w:t>
       </w:r>
     </w:p>
     <w:p>
@@ -6922,7 +7277,7 @@
         <w:rPr>
           <w:rFonts w:cs="CMU Serif Roman"/>
         </w:rPr>
-        <w:t xml:space="preserve">Loevinger, J. (1957). Objective Tests as Instruments of Psychological Theory. </w:t>
+        <w:t xml:space="preserve">Post, M. W. (2016). What to Do With “Moderate” Reliability and Validity Coefficients? </w:t>
       </w:r>
       <w:r>
         <w:rPr>
@@ -6930,7 +7285,7 @@
           <w:i/>
           <w:iCs/>
         </w:rPr>
-        <w:t>Psychological Reports</w:t>
+        <w:t>Archives of Physical Medicine and Rehabilitation</w:t>
       </w:r>
       <w:r>
         <w:rPr>
@@ -6944,13 +7299,13 @@
           <w:i/>
           <w:iCs/>
         </w:rPr>
-        <w:t>3</w:t>
-      </w:r>
-      <w:r>
-        <w:rPr>
-          <w:rFonts w:cs="CMU Serif Roman"/>
-        </w:rPr>
-        <w:t>(3), 635–694. https://doi.org/10.2466/pr0.1957.3.3.635</w:t>
+        <w:t>97</w:t>
+      </w:r>
+      <w:r>
+        <w:rPr>
+          <w:rFonts w:cs="CMU Serif Roman"/>
+        </w:rPr>
+        <w:t>(7), 1051–1052. https://doi.org/10.1016/j.apmr.2016.04.001</w:t>
       </w:r>
     </w:p>
     <w:p>
@@ -6964,7 +7319,7 @@
         <w:rPr>
           <w:rFonts w:cs="CMU Serif Roman"/>
         </w:rPr>
-        <w:t xml:space="preserve">Nicholson, E., &amp; Barnes-Holmes, D. (2012). Developing an implicit measure of disgust propensity and disgust sensitivity: Examining the role of implicit disgust propensity and sensitivity in obsessive-compulsive tendencies. </w:t>
+        <w:t xml:space="preserve">R Core Team. (2020). </w:t>
       </w:r>
       <w:r>
         <w:rPr>
@@ -6972,13 +7327,28 @@
           <w:i/>
           <w:iCs/>
         </w:rPr>
-        <w:t>Journal of Behavior Therapy and Experimental Psychiatry</w:t>
-      </w:r>
-      <w:r>
-        <w:rPr>
-          <w:rFonts w:cs="CMU Serif Roman"/>
-        </w:rPr>
-        <w:t xml:space="preserve">, </w:t>
+        <w:t>R: A language and environment for statistical computing</w:t>
+      </w:r>
+      <w:r>
+        <w:rPr>
+          <w:rFonts w:cs="CMU Serif Roman"/>
+        </w:rPr>
+        <w:t xml:space="preserve"> (4.0) [Computer software]. R Foundation for Statistical Computing. https://www.R-project.org/</w:t>
+      </w:r>
+    </w:p>
+    <w:p>
+      <w:pPr>
+        <w:pStyle w:val="Bibliography"/>
+        <w:rPr>
+          <w:rFonts w:cs="CMU Serif Roman"/>
+        </w:rPr>
+      </w:pPr>
+      <w:r>
+        <w:rPr>
+          <w:rFonts w:cs="CMU Serif Roman"/>
+        </w:rPr>
+        <w:lastRenderedPageBreak/>
+        <w:t xml:space="preserve">Revelle, W. (2016). </w:t>
       </w:r>
       <w:r>
         <w:rPr>
@@ -6986,13 +7356,13 @@
           <w:i/>
           <w:iCs/>
         </w:rPr>
-        <w:t>43</w:t>
-      </w:r>
-      <w:r>
-        <w:rPr>
-          <w:rFonts w:cs="CMU Serif Roman"/>
-        </w:rPr>
-        <w:t>(3), 922–930. https://doi.org/10.1016/j.jbtep.2012.02.001</w:t>
+        <w:t>psych: Procedures for Psychological, Psychometric, and Personality Research</w:t>
+      </w:r>
+      <w:r>
+        <w:rPr>
+          <w:rFonts w:cs="CMU Serif Roman"/>
+        </w:rPr>
+        <w:t>. Northwestern University. http://CRAN.R-project.org/package=psych</w:t>
       </w:r>
     </w:p>
     <w:p>
@@ -7006,253 +7376,7 @@
         <w:rPr>
           <w:rFonts w:cs="CMU Serif Roman"/>
         </w:rPr>
-        <w:t xml:space="preserve">Nosek, B. A., Bar-Anan, Y., Sriram, N., &amp; Greenwald, A. G. (2013). </w:t>
-      </w:r>
-      <w:r>
-        <w:rPr>
-          <w:rFonts w:cs="CMU Serif Roman"/>
-          <w:i/>
-          <w:iCs/>
-        </w:rPr>
-        <w:t>Understanding and using the Brief Implicit Association Test: Recommended scoring procedures</w:t>
-      </w:r>
-      <w:r>
-        <w:rPr>
-          <w:rFonts w:cs="CMU Serif Roman"/>
-        </w:rPr>
-        <w:t xml:space="preserve"> [Unpublished manuscript.]. http://ssrn.com/abstract=2196002</w:t>
-      </w:r>
-    </w:p>
-    <w:p>
-      <w:pPr>
-        <w:pStyle w:val="Bibliography"/>
-        <w:rPr>
-          <w:rFonts w:cs="CMU Serif Roman"/>
-        </w:rPr>
-      </w:pPr>
-      <w:r>
-        <w:rPr>
-          <w:rFonts w:cs="CMU Serif Roman"/>
-        </w:rPr>
-        <w:lastRenderedPageBreak/>
-        <w:t xml:space="preserve">Olkin, I., Dahabreh, I. J., &amp; Trikalinos, T. A. (2012). GOSH - a graphical display of study heterogeneity. </w:t>
-      </w:r>
-      <w:r>
-        <w:rPr>
-          <w:rFonts w:cs="CMU Serif Roman"/>
-          <w:i/>
-          <w:iCs/>
-        </w:rPr>
-        <w:t>Research Synthesis Methods</w:t>
-      </w:r>
-      <w:r>
-        <w:rPr>
-          <w:rFonts w:cs="CMU Serif Roman"/>
-        </w:rPr>
-        <w:t xml:space="preserve">, </w:t>
-      </w:r>
-      <w:r>
-        <w:rPr>
-          <w:rFonts w:cs="CMU Serif Roman"/>
-          <w:i/>
-          <w:iCs/>
-        </w:rPr>
-        <w:t>3</w:t>
-      </w:r>
-      <w:r>
-        <w:rPr>
-          <w:rFonts w:cs="CMU Serif Roman"/>
-        </w:rPr>
-        <w:t>(3), 214–223. https://doi.org/10.1002/jrsm.1053</w:t>
-      </w:r>
-    </w:p>
-    <w:p>
-      <w:pPr>
-        <w:pStyle w:val="Bibliography"/>
-        <w:rPr>
-          <w:rFonts w:cs="CMU Serif Roman"/>
-        </w:rPr>
-      </w:pPr>
-      <w:r>
-        <w:rPr>
-          <w:rFonts w:cs="CMU Serif Roman"/>
-        </w:rPr>
-        <w:t xml:space="preserve">Parsons, S. (2018). </w:t>
-      </w:r>
-      <w:r>
-        <w:rPr>
-          <w:rFonts w:cs="CMU Serif Roman"/>
-          <w:i/>
-          <w:iCs/>
-        </w:rPr>
-        <w:t>Visualising two approaches to explore reliability-power relationships</w:t>
-      </w:r>
-      <w:r>
-        <w:rPr>
-          <w:rFonts w:cs="CMU Serif Roman"/>
-        </w:rPr>
-        <w:t>. https://doi.org/10.31234/osf.io/qh5mf</w:t>
-      </w:r>
-    </w:p>
-    <w:p>
-      <w:pPr>
-        <w:pStyle w:val="Bibliography"/>
-        <w:rPr>
-          <w:rFonts w:cs="CMU Serif Roman"/>
-        </w:rPr>
-      </w:pPr>
-      <w:r>
-        <w:rPr>
-          <w:rFonts w:cs="CMU Serif Roman"/>
-        </w:rPr>
-        <w:t xml:space="preserve">Parsons, S., Kruijt, A.-W., &amp; Fox, E. (2019). Psychological Science Needs a Standard Practice of Reporting the Reliability of Cognitive-Behavioral Measurements. </w:t>
-      </w:r>
-      <w:r>
-        <w:rPr>
-          <w:rFonts w:cs="CMU Serif Roman"/>
-          <w:i/>
-          <w:iCs/>
-        </w:rPr>
-        <w:t>Advances in Methods and Practices in Psychological Science</w:t>
-      </w:r>
-      <w:r>
-        <w:rPr>
-          <w:rFonts w:cs="CMU Serif Roman"/>
-        </w:rPr>
-        <w:t xml:space="preserve">, </w:t>
-      </w:r>
-      <w:r>
-        <w:rPr>
-          <w:rFonts w:cs="CMU Serif Roman"/>
-          <w:i/>
-          <w:iCs/>
-        </w:rPr>
-        <w:t>2</w:t>
-      </w:r>
-      <w:r>
-        <w:rPr>
-          <w:rFonts w:cs="CMU Serif Roman"/>
-        </w:rPr>
-        <w:t>(4), 378–395. https://doi.org/10.1177/2515245919879695</w:t>
-      </w:r>
-    </w:p>
-    <w:p>
-      <w:pPr>
-        <w:pStyle w:val="Bibliography"/>
-        <w:rPr>
-          <w:rFonts w:cs="CMU Serif Roman"/>
-        </w:rPr>
-      </w:pPr>
-      <w:r>
-        <w:rPr>
-          <w:rFonts w:cs="CMU Serif Roman"/>
-        </w:rPr>
-        <w:t xml:space="preserve">Post, M. W. (2016). What to Do With “Moderate” Reliability and Validity Coefficients? </w:t>
-      </w:r>
-      <w:r>
-        <w:rPr>
-          <w:rFonts w:cs="CMU Serif Roman"/>
-          <w:i/>
-          <w:iCs/>
-        </w:rPr>
-        <w:t>Archives of Physical Medicine and Rehabilitation</w:t>
-      </w:r>
-      <w:r>
-        <w:rPr>
-          <w:rFonts w:cs="CMU Serif Roman"/>
-        </w:rPr>
-        <w:t xml:space="preserve">, </w:t>
-      </w:r>
-      <w:r>
-        <w:rPr>
-          <w:rFonts w:cs="CMU Serif Roman"/>
-          <w:i/>
-          <w:iCs/>
-        </w:rPr>
-        <w:t>97</w:t>
-      </w:r>
-      <w:r>
-        <w:rPr>
-          <w:rFonts w:cs="CMU Serif Roman"/>
-        </w:rPr>
-        <w:t>(7), 1051–1052. https://doi.org/10.1016/j.apmr.2016.04.001</w:t>
-      </w:r>
-    </w:p>
-    <w:p>
-      <w:pPr>
-        <w:pStyle w:val="Bibliography"/>
-        <w:rPr>
-          <w:rFonts w:cs="CMU Serif Roman"/>
-        </w:rPr>
-      </w:pPr>
-      <w:r>
-        <w:rPr>
-          <w:rFonts w:cs="CMU Serif Roman"/>
-        </w:rPr>
-        <w:t xml:space="preserve">R Core Team. (2020). </w:t>
-      </w:r>
-      <w:r>
-        <w:rPr>
-          <w:rFonts w:cs="CMU Serif Roman"/>
-          <w:i/>
-          <w:iCs/>
-        </w:rPr>
-        <w:t>R: A language and environment for statistical computing</w:t>
-      </w:r>
-      <w:r>
-        <w:rPr>
-          <w:rFonts w:cs="CMU Serif Roman"/>
-        </w:rPr>
-        <w:t xml:space="preserve"> (4.0) [Computer software]. R Foundation for Statistical Computing. https://www.R-project.org/</w:t>
-      </w:r>
-    </w:p>
-    <w:p>
-      <w:pPr>
-        <w:pStyle w:val="Bibliography"/>
-        <w:rPr>
-          <w:rFonts w:cs="CMU Serif Roman"/>
-        </w:rPr>
-      </w:pPr>
-      <w:r>
-        <w:rPr>
-          <w:rFonts w:cs="CMU Serif Roman"/>
-        </w:rPr>
-        <w:t xml:space="preserve">Revelle, W. (2016). </w:t>
-      </w:r>
-      <w:r>
-        <w:rPr>
-          <w:rFonts w:cs="CMU Serif Roman"/>
-          <w:i/>
-          <w:iCs/>
-        </w:rPr>
-        <w:t>psych: Procedures for Psychological, Psychometric, and Personality Research</w:t>
-      </w:r>
-      <w:r>
-        <w:rPr>
-          <w:rFonts w:cs="CMU Serif Roman"/>
-        </w:rPr>
-        <w:t>. Northwestern University. http://CRAN.R-project.org/package=psych</w:t>
-      </w:r>
-    </w:p>
-    <w:p>
-      <w:pPr>
-        <w:pStyle w:val="Bibliography"/>
-        <w:rPr>
-          <w:rFonts w:cs="CMU Serif Roman"/>
-        </w:rPr>
-      </w:pPr>
-      <w:r>
-        <w:rPr>
-          <w:rFonts w:cs="CMU Serif Roman"/>
-        </w:rPr>
-        <w:t xml:space="preserve">Vahey, N. A., Nicholson, E., &amp; Barnes-Holmes, D. (2015). A meta-analysis of criterion effects for the Implicit Relational Assessment Procedure (IRAP) in </w:t>
-      </w:r>
-      <w:r>
-        <w:rPr>
-          <w:rFonts w:cs="CMU Serif Roman"/>
-        </w:rPr>
-        <w:lastRenderedPageBreak/>
-        <w:t xml:space="preserve">the clinical domain. </w:t>
+        <w:t xml:space="preserve">Vahey, N. A., Nicholson, E., &amp; Barnes-Holmes, D. (2015). A meta-analysis of criterion effects for the Implicit Relational Assessment Procedure (IRAP) in the clinical domain. </w:t>
       </w:r>
       <w:r>
         <w:rPr>
@@ -7330,6 +7454,9 @@
         <w:ind w:firstLine="0"/>
       </w:pPr>
       <w:r>
+        <w:rPr>
+          <w:rFonts w:cs="CMU Serif Roman"/>
+        </w:rPr>
         <w:fldChar w:fldCharType="end"/>
       </w:r>
     </w:p>
@@ -7348,7 +7475,7 @@
 
 <file path=word/comments.xml><?xml version="1.0" encoding="utf-8"?>
 <w:comments xmlns:wpc="http://schemas.microsoft.com/office/word/2010/wordprocessingCanvas" xmlns:cx="http://schemas.microsoft.com/office/drawing/2014/chartex" xmlns:cx1="http://schemas.microsoft.com/office/drawing/2015/9/8/chartex" xmlns:cx2="http://schemas.microsoft.com/office/drawing/2015/10/21/chartex" xmlns:cx3="http://schemas.microsoft.com/office/drawing/2016/5/9/chartex" xmlns:cx4="http://schemas.microsoft.com/office/drawing/2016/5/10/chartex" xmlns:cx5="http://schemas.microsoft.com/office/drawing/2016/5/11/chartex" xmlns:cx6="http://schemas.microsoft.com/office/drawing/2016/5/12/chartex" xmlns:cx7="http://schemas.microsoft.com/office/drawing/2016/5/13/chartex" xmlns:cx8="http://schemas.microsoft.com/office/drawing/2016/5/14/chartex" xmlns:mc="http://schemas.openxmlformats.org/markup-compatibility/2006" xmlns:aink="http://schemas.microsoft.com/office/drawing/2016/ink" xmlns:am3d="http://schemas.microsoft.com/office/drawing/2017/model3d" xmlns:o="urn:schemas-microsoft-com:office:office" xmlns:r="http://schemas.openxmlformats.org/officeDocument/2006/relationships" xmlns:m="http://schemas.openxmlformats.org/officeDocument/2006/math" xmlns:v="urn:schemas-microsoft-com:vml" xmlns:wp14="http://schemas.microsoft.com/office/word/2010/wordprocessingDrawing" xmlns:wp="http://schemas.openxmlformats.org/drawingml/2006/wordprocessingDrawing" xmlns:w10="urn:schemas-microsoft-com:office:word" xmlns:w="http://schemas.openxmlformats.org/wordprocessingml/2006/main" xmlns:w14="http://schemas.microsoft.com/office/word/2010/wordml" xmlns:w15="http://schemas.microsoft.com/office/word/2012/wordml" xmlns:w16cid="http://schemas.microsoft.com/office/word/2016/wordml/cid" xmlns:w16se="http://schemas.microsoft.com/office/word/2015/wordml/symex" xmlns:wpg="http://schemas.microsoft.com/office/word/2010/wordprocessingGroup" xmlns:wpi="http://schemas.microsoft.com/office/word/2010/wordprocessingInk" xmlns:wne="http://schemas.microsoft.com/office/word/2006/wordml" xmlns:wps="http://schemas.microsoft.com/office/word/2010/wordprocessingShape" mc:Ignorable="w14 w15 w16se w16cid wp14">
-  <w:comment w:id="3" w:author="Chad Evert Drake" w:date="2020-06-17T11:36:00Z" w:initials="CED">
+  <w:comment w:id="3" w:author="Chad Evert Drake" w:date="2020-06-17T12:28:00Z" w:initials="CED">
     <w:p>
       <w:pPr>
         <w:pStyle w:val="CommentText"/>
@@ -7360,17 +7487,11 @@
         <w:annotationRef/>
       </w:r>
       <w:r>
-        <w:rPr>
-          <w:rStyle w:val="CommentReference"/>
-        </w:rPr>
-        <w:t xml:space="preserve">A bit </w:t>
-      </w:r>
-      <w:r>
-        <w:t>unclear</w:t>
+        <w:t>Only sex and age?</w:t>
       </w:r>
     </w:p>
   </w:comment>
-  <w:comment w:id="5" w:author="Chad Evert Drake" w:date="2020-06-17T11:41:00Z" w:initials="CED">
+  <w:comment w:id="4" w:author="Ian Hussey" w:date="2020-06-23T13:35:00Z" w:initials="IH">
     <w:p>
       <w:pPr>
         <w:pStyle w:val="CommentText"/>
@@ -7382,11 +7503,11 @@
         <w:annotationRef/>
       </w:r>
       <w:r>
-        <w:t>rough. How can we justify reliability to contextualists</w:t>
+        <w:t xml:space="preserve">Do you have more demographics data? It’s missing for a lot of your studies as the IRAP data doesn’t contain it. If you have it in separate files I could integrate it. </w:t>
       </w:r>
     </w:p>
   </w:comment>
-  <w:comment w:id="6" w:author="Chad Evert Drake" w:date="2020-06-17T12:14:00Z" w:initials="CED">
+  <w:comment w:id="5" w:author="Chad Evert Drake" w:date="2020-06-17T13:51:00Z" w:initials="CED">
     <w:p>
       <w:pPr>
         <w:pStyle w:val="CommentText"/>
@@ -7398,23 +7519,11 @@
         <w:annotationRef/>
       </w:r>
       <w:r>
-        <w:t xml:space="preserve">Not entirely true for me. </w:t>
-      </w:r>
-      <w:r>
-        <w:t>I have more than 200 additional participants from various projects if you are interested at this point</w:t>
-      </w:r>
-      <w:r>
-        <w:t>.</w:t>
-      </w:r>
-      <w:r>
-        <w:t xml:space="preserve"> Horrible timing, I know.</w:t>
-      </w:r>
-      <w:r>
-        <w:t xml:space="preserve"> Thoughts?</w:t>
+        <w:t>What is depicted by the vertical axis?</w:t>
       </w:r>
     </w:p>
   </w:comment>
-  <w:comment w:id="7" w:author="Chad Evert Drake" w:date="2020-06-17T12:28:00Z" w:initials="CED">
+  <w:comment w:id="6" w:author="Ian Hussey" w:date="2020-06-23T11:30:00Z" w:initials="IH">
     <w:p>
       <w:pPr>
         <w:pStyle w:val="CommentText"/>
@@ -7426,43 +7535,36 @@
         <w:annotationRef/>
       </w:r>
       <w:r>
-        <w:t>Only sex and age?</w:t>
-      </w:r>
-    </w:p>
-  </w:comment>
-  <w:comment w:id="8" w:author="Chad Evert Drake" w:date="2020-06-17T13:34:00Z" w:initials="CED">
+        <w:t xml:space="preserve">I2, a metric of </w:t>
+      </w:r>
+      <w:r>
+        <w:t xml:space="preserve">between study </w:t>
+      </w:r>
+      <w:r>
+        <w:t xml:space="preserve">heterogeneity: the </w:t>
+      </w:r>
+      <w:r>
+        <w:t xml:space="preserve">percentage of variation across studies that is due to heterogeneity </w:t>
+      </w:r>
+      <w:r>
+        <w:t>beyond what would be expected by sampling error.</w:t>
+      </w:r>
+    </w:p>
     <w:p>
       <w:pPr>
         <w:pStyle w:val="CommentText"/>
       </w:pPr>
-      <w:r>
-        <w:rPr>
-          <w:rStyle w:val="CommentReference"/>
-        </w:rPr>
-        <w:annotationRef/>
-      </w:r>
-      <w:r>
-        <w:t>?</w:t>
-      </w:r>
-    </w:p>
-  </w:comment>
-  <w:comment w:id="9" w:author="Chad Evert Drake" w:date="2020-06-17T13:51:00Z" w:initials="CED">
+    </w:p>
     <w:p>
       <w:pPr>
         <w:pStyle w:val="CommentText"/>
       </w:pPr>
       <w:r>
-        <w:rPr>
-          <w:rStyle w:val="CommentReference"/>
-        </w:rPr>
-        <w:annotationRef/>
-      </w:r>
-      <w:r>
-        <w:t>What is depicted by the vertical axis?</w:t>
+        <w:t>I’ve updated the plots to explicate this.</w:t>
       </w:r>
     </w:p>
   </w:comment>
-  <w:comment w:id="10" w:author="Ian Hussey" w:date="2020-06-23T11:30:00Z" w:initials="IH">
+  <w:comment w:id="7" w:author="Chad Evert Drake" w:date="2020-06-17T14:00:00Z" w:initials="CED">
     <w:p>
       <w:pPr>
         <w:pStyle w:val="CommentText"/>
@@ -7474,36 +7576,43 @@
         <w:annotationRef/>
       </w:r>
       <w:r>
-        <w:t xml:space="preserve">I2, a metric of </w:t>
-      </w:r>
-      <w:r>
-        <w:t xml:space="preserve">between study </w:t>
-      </w:r>
-      <w:r>
-        <w:t xml:space="preserve">heterogeneity: the </w:t>
-      </w:r>
-      <w:r>
-        <w:t xml:space="preserve">percentage of variation across studies that is due to heterogeneity </w:t>
-      </w:r>
-      <w:r>
-        <w:t>beyond what would be expected by sampling error.</w:t>
-      </w:r>
-    </w:p>
+        <w:t>Should we include the possibility that the IRAP procedures were poorly done?</w:t>
+      </w:r>
+    </w:p>
+  </w:comment>
+  <w:comment w:id="8" w:author="Ian Hussey" w:date="2020-06-23T13:40:00Z" w:initials="IH">
     <w:p>
       <w:pPr>
         <w:pStyle w:val="CommentText"/>
       </w:pPr>
-    </w:p>
+      <w:r>
+        <w:rPr>
+          <w:rStyle w:val="CommentReference"/>
+        </w:rPr>
+        <w:annotationRef/>
+      </w:r>
+      <w:r>
+        <w:t xml:space="preserve">Honestly, I would say no. If there is some ‘secret sauce’ involved in their appropriate delivery that isn’t in the literature, this is a problem with the task; it’s a failure of communication by the primary DBH papers. </w:t>
+      </w:r>
+    </w:p>
+  </w:comment>
+  <w:comment w:id="11" w:author="Chad Evert Drake" w:date="2020-06-17T14:04:00Z" w:initials="CED">
     <w:p>
       <w:pPr>
         <w:pStyle w:val="CommentText"/>
       </w:pPr>
       <w:r>
-        <w:t>I’ve updated the plots to explicate this.</w:t>
+        <w:rPr>
+          <w:rStyle w:val="CommentReference"/>
+        </w:rPr>
+        <w:annotationRef/>
+      </w:r>
+      <w:r>
+        <w:t>What does this mean and why is it true?</w:t>
       </w:r>
     </w:p>
   </w:comment>
-  <w:comment w:id="11" w:author="Chad Evert Drake" w:date="2020-06-17T13:57:00Z" w:initials="CED">
+  <w:comment w:id="12" w:author="Ian Hussey" w:date="2020-06-23T13:42:00Z" w:initials="IH">
     <w:p>
       <w:pPr>
         <w:pStyle w:val="CommentText"/>
@@ -7515,11 +7624,11 @@
         <w:annotationRef/>
       </w:r>
       <w:r>
-        <w:t>Same for this one, just wondering what the vertical axis represents</w:t>
+        <w:t>clarified</w:t>
       </w:r>
     </w:p>
   </w:comment>
-  <w:comment w:id="13" w:author="Chad Evert Drake" w:date="2020-06-17T14:00:00Z" w:initials="CED">
+  <w:comment w:id="16" w:author="Ian Hussey" w:date="2020-06-23T13:50:00Z" w:initials="IH">
     <w:p>
       <w:pPr>
         <w:pStyle w:val="CommentText"/>
@@ -7531,11 +7640,11 @@
         <w:annotationRef/>
       </w:r>
       <w:r>
-        <w:t>Should we include the possibility that the IRAP procedures were poorly done?</w:t>
+        <w:t>moved from intro</w:t>
       </w:r>
     </w:p>
   </w:comment>
-  <w:comment w:id="14" w:author="Chad Evert Drake" w:date="2020-06-17T14:04:00Z" w:initials="CED">
+  <w:comment w:id="18" w:author="Chad Evert Drake" w:date="2020-06-17T14:14:00Z" w:initials="CED">
     <w:p>
       <w:pPr>
         <w:pStyle w:val="CommentText"/>
@@ -7547,11 +7656,19 @@
         <w:annotationRef/>
       </w:r>
       <w:r>
-        <w:t>What does this mean and why is it true?</w:t>
+        <w:t xml:space="preserve">What’s the CBS/BA view of reliability as a </w:t>
+      </w:r>
+      <w:proofErr w:type="spellStart"/>
+      <w:r>
+        <w:t>prereq</w:t>
+      </w:r>
+      <w:proofErr w:type="spellEnd"/>
+      <w:r>
+        <w:t xml:space="preserve"> for validity?</w:t>
       </w:r>
     </w:p>
   </w:comment>
-  <w:comment w:id="15" w:author="Chad Evert Drake" w:date="2020-06-17T14:10:00Z" w:initials="CED">
+  <w:comment w:id="19" w:author="Ian Hussey" w:date="2020-06-23T13:46:00Z" w:initials="IH">
     <w:p>
       <w:pPr>
         <w:pStyle w:val="CommentText"/>
@@ -7563,31 +7680,7 @@
         <w:annotationRef/>
       </w:r>
       <w:r>
-        <w:t>Stimulus content and complexity, performance criteria, etc.</w:t>
-      </w:r>
-    </w:p>
-  </w:comment>
-  <w:comment w:id="17" w:author="Chad Evert Drake" w:date="2020-06-17T14:14:00Z" w:initials="CED">
-    <w:p>
-      <w:pPr>
-        <w:pStyle w:val="CommentText"/>
-      </w:pPr>
-      <w:r>
-        <w:rPr>
-          <w:rStyle w:val="CommentReference"/>
-        </w:rPr>
-        <w:annotationRef/>
-      </w:r>
-      <w:r>
-        <w:t xml:space="preserve">What’s the CBS/BA view of reliability as a </w:t>
-      </w:r>
-      <w:proofErr w:type="spellStart"/>
-      <w:r>
-        <w:t>prereq</w:t>
-      </w:r>
-      <w:proofErr w:type="spellEnd"/>
-      <w:r>
-        <w:t xml:space="preserve"> for validity?</w:t>
+        <w:t>CBS doesn’t have a clearly explicated position. I don’t think there’s strong a priori reason for anything to be different for CBS than other fields here.</w:t>
       </w:r>
     </w:p>
   </w:comment>
@@ -7596,18 +7689,17 @@
 
 <file path=word/commentsExtended.xml><?xml version="1.0" encoding="utf-8"?>
 <w15:commentsEx xmlns:wpc="http://schemas.microsoft.com/office/word/2010/wordprocessingCanvas" xmlns:cx="http://schemas.microsoft.com/office/drawing/2014/chartex" xmlns:cx1="http://schemas.microsoft.com/office/drawing/2015/9/8/chartex" xmlns:cx2="http://schemas.microsoft.com/office/drawing/2015/10/21/chartex" xmlns:cx3="http://schemas.microsoft.com/office/drawing/2016/5/9/chartex" xmlns:cx4="http://schemas.microsoft.com/office/drawing/2016/5/10/chartex" xmlns:cx5="http://schemas.microsoft.com/office/drawing/2016/5/11/chartex" xmlns:cx6="http://schemas.microsoft.com/office/drawing/2016/5/12/chartex" xmlns:cx7="http://schemas.microsoft.com/office/drawing/2016/5/13/chartex" xmlns:cx8="http://schemas.microsoft.com/office/drawing/2016/5/14/chartex" xmlns:mc="http://schemas.openxmlformats.org/markup-compatibility/2006" xmlns:aink="http://schemas.microsoft.com/office/drawing/2016/ink" xmlns:am3d="http://schemas.microsoft.com/office/drawing/2017/model3d" xmlns:o="urn:schemas-microsoft-com:office:office" xmlns:r="http://schemas.openxmlformats.org/officeDocument/2006/relationships" xmlns:m="http://schemas.openxmlformats.org/officeDocument/2006/math" xmlns:v="urn:schemas-microsoft-com:vml" xmlns:wp14="http://schemas.microsoft.com/office/word/2010/wordprocessingDrawing" xmlns:wp="http://schemas.openxmlformats.org/drawingml/2006/wordprocessingDrawing" xmlns:w10="urn:schemas-microsoft-com:office:word" xmlns:w="http://schemas.openxmlformats.org/wordprocessingml/2006/main" xmlns:w14="http://schemas.microsoft.com/office/word/2010/wordml" xmlns:w15="http://schemas.microsoft.com/office/word/2012/wordml" xmlns:w16cid="http://schemas.microsoft.com/office/word/2016/wordml/cid" xmlns:w16se="http://schemas.microsoft.com/office/word/2015/wordml/symex" xmlns:wpg="http://schemas.microsoft.com/office/word/2010/wordprocessingGroup" xmlns:wpi="http://schemas.microsoft.com/office/word/2010/wordprocessingInk" xmlns:wne="http://schemas.microsoft.com/office/word/2006/wordml" xmlns:wps="http://schemas.microsoft.com/office/word/2010/wordprocessingShape" mc:Ignorable="w14 w15 w16se w16cid wp14">
-  <w15:commentEx w15:paraId="23CB2570" w15:done="0"/>
-  <w15:commentEx w15:paraId="1DE2B605" w15:done="0"/>
-  <w15:commentEx w15:paraId="1352B518" w15:done="0"/>
   <w15:commentEx w15:paraId="1C73A1C9" w15:done="0"/>
-  <w15:commentEx w15:paraId="7347CA7C" w15:done="0"/>
+  <w15:commentEx w15:paraId="47CCCA73" w15:paraIdParent="1C73A1C9" w15:done="0"/>
   <w15:commentEx w15:paraId="5639788C" w15:done="0"/>
   <w15:commentEx w15:paraId="1D9A625E" w15:paraIdParent="5639788C" w15:done="0"/>
-  <w15:commentEx w15:paraId="369CB4A0" w15:done="0"/>
   <w15:commentEx w15:paraId="27A156E4" w15:done="0"/>
+  <w15:commentEx w15:paraId="38C92DB4" w15:paraIdParent="27A156E4" w15:done="0"/>
   <w15:commentEx w15:paraId="6FE94133" w15:done="0"/>
-  <w15:commentEx w15:paraId="3F70964F" w15:done="0"/>
+  <w15:commentEx w15:paraId="10A6150D" w15:paraIdParent="6FE94133" w15:done="0"/>
+  <w15:commentEx w15:paraId="0716BC03" w15:done="0"/>
   <w15:commentEx w15:paraId="07610CB3" w15:done="0"/>
+  <w15:commentEx w15:paraId="5AE29CFF" w15:paraIdParent="07610CB3" w15:done="0"/>
 </w15:commentsEx>
 </file>
 
@@ -7632,18 +7724,17 @@
 
 <file path=word/commentsIds.xml><?xml version="1.0" encoding="utf-8"?>
 <w16cid:commentsIds xmlns:wpc="http://schemas.microsoft.com/office/word/2010/wordprocessingCanvas" xmlns:cx="http://schemas.microsoft.com/office/drawing/2014/chartex" xmlns:cx1="http://schemas.microsoft.com/office/drawing/2015/9/8/chartex" xmlns:cx2="http://schemas.microsoft.com/office/drawing/2015/10/21/chartex" xmlns:cx3="http://schemas.microsoft.com/office/drawing/2016/5/9/chartex" xmlns:cx4="http://schemas.microsoft.com/office/drawing/2016/5/10/chartex" xmlns:cx5="http://schemas.microsoft.com/office/drawing/2016/5/11/chartex" xmlns:cx6="http://schemas.microsoft.com/office/drawing/2016/5/12/chartex" xmlns:cx7="http://schemas.microsoft.com/office/drawing/2016/5/13/chartex" xmlns:cx8="http://schemas.microsoft.com/office/drawing/2016/5/14/chartex" xmlns:mc="http://schemas.openxmlformats.org/markup-compatibility/2006" xmlns:aink="http://schemas.microsoft.com/office/drawing/2016/ink" xmlns:am3d="http://schemas.microsoft.com/office/drawing/2017/model3d" xmlns:o="urn:schemas-microsoft-com:office:office" xmlns:r="http://schemas.openxmlformats.org/officeDocument/2006/relationships" xmlns:m="http://schemas.openxmlformats.org/officeDocument/2006/math" xmlns:v="urn:schemas-microsoft-com:vml" xmlns:wp14="http://schemas.microsoft.com/office/word/2010/wordprocessingDrawing" xmlns:wp="http://schemas.openxmlformats.org/drawingml/2006/wordprocessingDrawing" xmlns:w10="urn:schemas-microsoft-com:office:word" xmlns:w="http://schemas.openxmlformats.org/wordprocessingml/2006/main" xmlns:w14="http://schemas.microsoft.com/office/word/2010/wordml" xmlns:w15="http://schemas.microsoft.com/office/word/2012/wordml" xmlns:w16cid="http://schemas.microsoft.com/office/word/2016/wordml/cid" xmlns:w16se="http://schemas.microsoft.com/office/word/2015/wordml/symex" xmlns:wpg="http://schemas.microsoft.com/office/word/2010/wordprocessingGroup" xmlns:wpi="http://schemas.microsoft.com/office/word/2010/wordprocessingInk" xmlns:wne="http://schemas.microsoft.com/office/word/2006/wordml" xmlns:wps="http://schemas.microsoft.com/office/word/2010/wordprocessingShape" mc:Ignorable="w14 w15 w16se w16cid wp14">
-  <w16cid:commentId w16cid:paraId="23CB2570" w16cid:durableId="22947ED2"/>
-  <w16cid:commentId w16cid:paraId="1DE2B605" w16cid:durableId="22947FEB"/>
-  <w16cid:commentId w16cid:paraId="1352B518" w16cid:durableId="2294878D"/>
   <w16cid:commentId w16cid:paraId="1C73A1C9" w16cid:durableId="22948AF4"/>
-  <w16cid:commentId w16cid:paraId="7347CA7C" w16cid:durableId="22949A4B"/>
+  <w16cid:commentId w16cid:paraId="47CCCA73" w16cid:durableId="229C839F"/>
   <w16cid:commentId w16cid:paraId="5639788C" w16cid:durableId="22949E6B"/>
   <w16cid:commentId w16cid:paraId="1D9A625E" w16cid:durableId="229C665E"/>
-  <w16cid:commentId w16cid:paraId="369CB4A0" w16cid:durableId="22949FB9"/>
   <w16cid:commentId w16cid:paraId="27A156E4" w16cid:durableId="2294A084"/>
+  <w16cid:commentId w16cid:paraId="38C92DB4" w16cid:durableId="229C84C1"/>
   <w16cid:commentId w16cid:paraId="6FE94133" w16cid:durableId="2294A171"/>
-  <w16cid:commentId w16cid:paraId="3F70964F" w16cid:durableId="2294A2B9"/>
+  <w16cid:commentId w16cid:paraId="10A6150D" w16cid:durableId="229C8551"/>
+  <w16cid:commentId w16cid:paraId="0716BC03" w16cid:durableId="229C872F"/>
   <w16cid:commentId w16cid:paraId="07610CB3" w16cid:durableId="2294A3BE"/>
+  <w16cid:commentId w16cid:paraId="5AE29CFF" w16cid:durableId="229C8630"/>
 </w16cid:commentsIds>
 </file>
 
@@ -10762,7 +10853,7 @@
 </file>
 
 <file path=customXml/itemProps3.xml><?xml version="1.0" encoding="utf-8"?>
-<ds:datastoreItem xmlns:ds="http://schemas.openxmlformats.org/officeDocument/2006/customXml" ds:itemID="{51AF1A72-48AB-D947-B318-AC3E20AE403A}">
+<ds:datastoreItem xmlns:ds="http://schemas.openxmlformats.org/officeDocument/2006/customXml" ds:itemID="{4B2AF8DE-7D54-E947-BCDD-C8FED0C01069}">
   <ds:schemaRefs>
     <ds:schemaRef ds:uri="http://schemas.openxmlformats.org/officeDocument/2006/bibliography"/>
   </ds:schemaRefs>

--- a/manuscript/manuscript.docx
+++ b/manuscript/manuscript.docx
@@ -36,12 +36,60 @@
         <w:rPr>
           <w:b w:val="0"/>
         </w:rPr>
-        <w:t xml:space="preserve">The IRAP </w:t>
+        <w:t>The I</w:t>
       </w:r>
       <w:r>
         <w:rPr>
           <w:b w:val="0"/>
         </w:rPr>
+        <w:t xml:space="preserve">mplicit </w:t>
+      </w:r>
+      <w:r>
+        <w:rPr>
+          <w:b w:val="0"/>
+        </w:rPr>
+        <w:t>R</w:t>
+      </w:r>
+      <w:r>
+        <w:rPr>
+          <w:b w:val="0"/>
+        </w:rPr>
+        <w:t xml:space="preserve">elational </w:t>
+      </w:r>
+      <w:r>
+        <w:rPr>
+          <w:b w:val="0"/>
+        </w:rPr>
+        <w:t>A</w:t>
+      </w:r>
+      <w:r>
+        <w:rPr>
+          <w:b w:val="0"/>
+        </w:rPr>
+        <w:t xml:space="preserve">ssessment </w:t>
+      </w:r>
+      <w:r>
+        <w:rPr>
+          <w:b w:val="0"/>
+        </w:rPr>
+        <w:t>P</w:t>
+      </w:r>
+      <w:r>
+        <w:rPr>
+          <w:b w:val="0"/>
+        </w:rPr>
+        <w:t>rocedure</w:t>
+      </w:r>
+      <w:r>
+        <w:rPr>
+          <w:b w:val="0"/>
+        </w:rPr>
+        <w:t xml:space="preserve"> </w:t>
+      </w:r>
+      <w:r>
+        <w:rPr>
+          <w:b w:val="0"/>
+        </w:rPr>
         <w:t>demonstrates</w:t>
       </w:r>
       <w:r>
@@ -50,19 +98,17 @@
         </w:rPr>
         <w:t xml:space="preserve"> poor internal consistency and test-retest reliability: </w:t>
       </w:r>
-    </w:p>
-    <w:p>
-      <w:pPr>
-        <w:pStyle w:val="Heading1"/>
+      <w:r>
         <w:rPr>
           <w:b w:val="0"/>
         </w:rPr>
-      </w:pPr>
+        <w:t xml:space="preserve">A </w:t>
+      </w:r>
       <w:r>
         <w:rPr>
           <w:b w:val="0"/>
         </w:rPr>
-        <w:t>A file-drawer meta-analysis</w:t>
+        <w:t>meta-analysis</w:t>
       </w:r>
     </w:p>
     <w:p>
@@ -121,10 +167,10 @@
     </w:p>
     <w:p>
       <w:r>
-        <w:t>Vahey et al.’s (2015)</w:t>
-      </w:r>
-      <w:r>
-        <w:t xml:space="preserve"> meta</w:t>
+        <w:t xml:space="preserve">One </w:t>
+      </w:r>
+      <w:r>
+        <w:t>meta</w:t>
       </w:r>
       <w:r>
         <w:t>-</w:t>
@@ -133,10 +179,10 @@
         <w:t xml:space="preserve">analysis </w:t>
       </w:r>
       <w:r>
-        <w:t>argued that the</w:t>
-      </w:r>
-      <w:r>
-        <w:t xml:space="preserve"> I</w:t>
+        <w:t xml:space="preserve">has concluded that the </w:t>
+      </w:r>
+      <w:r>
+        <w:t>I</w:t>
       </w:r>
       <w:r>
         <w:t xml:space="preserve">mplicit </w:t>
@@ -184,19 +230,31 @@
         <w:t xml:space="preserve">other </w:t>
       </w:r>
       <w:r>
-        <w:t xml:space="preserve">meta-analyses have shown the IRAP to have very low reliability. Here, we extend this evidence based through </w:t>
+        <w:t xml:space="preserve">meta-analyses </w:t>
+      </w:r>
+      <w:r>
+        <w:t>concluded</w:t>
+      </w:r>
+      <w:r>
+        <w:t xml:space="preserve"> </w:t>
+      </w:r>
+      <w:r>
+        <w:t xml:space="preserve">that it demonstrates </w:t>
+      </w:r>
+      <w:r>
+        <w:t xml:space="preserve">low reliability. Here, we extend this evidence based through </w:t>
       </w:r>
       <w:r>
         <w:t>meta-analy</w:t>
       </w:r>
       <w:r>
-        <w:t xml:space="preserve">ses of file drawer data. Individual participant data from all </w:t>
-      </w:r>
-      <w:r>
-        <w:t xml:space="preserve">of our </w:t>
-      </w:r>
-      <w:r>
-        <w:t>published and unpublished studies was used to estimate the IRAP’s internal consistency and test-retest reliability across a large number of domains (</w:t>
+        <w:t xml:space="preserve">ses of </w:t>
+      </w:r>
+      <w:r>
+        <w:t>all published and unpublished studies conducted in two labs using the measure</w:t>
+      </w:r>
+      <w:r>
+        <w:t>. Individual participant data was used to estimate the IRAP’s internal consistency and test-retest reliability across a large number of domains (</w:t>
       </w:r>
       <w:r>
         <w:rPr>
@@ -238,7 +296,12 @@
         <w:t xml:space="preserve"> </w:t>
       </w:r>
       <w:r>
-        <w:t xml:space="preserve">Results suggest that internal consistency </w:t>
+        <w:t>Results suggest that internal consiste</w:t>
+      </w:r>
+      <w:bookmarkStart w:id="3" w:name="_GoBack"/>
+      <w:bookmarkEnd w:id="3"/>
+      <w:r>
+        <w:t xml:space="preserve">ncy </w:t>
       </w:r>
       <w:r>
         <w:t xml:space="preserve">is poor </w:t>
@@ -280,28 +343,7 @@
         <w:t>)</w:t>
       </w:r>
       <w:r>
-        <w:t xml:space="preserve">. This </w:t>
-      </w:r>
-      <w:r>
-        <w:t>severely limit</w:t>
-      </w:r>
-      <w:r>
-        <w:t>s</w:t>
-      </w:r>
-      <w:r>
-        <w:t xml:space="preserve"> </w:t>
-      </w:r>
-      <w:r>
-        <w:t xml:space="preserve">the IRAP’s </w:t>
-      </w:r>
-      <w:r>
-        <w:t>utility as a measure</w:t>
-      </w:r>
-      <w:r>
-        <w:t>.</w:t>
-      </w:r>
-      <w:r>
-        <w:t xml:space="preserve"> </w:t>
+        <w:t xml:space="preserve">. </w:t>
       </w:r>
       <w:r>
         <w:t>We</w:t>
@@ -313,13 +355,7 @@
         <w:t>researchers</w:t>
       </w:r>
       <w:r>
-        <w:t xml:space="preserve"> should be </w:t>
-      </w:r>
-      <w:r>
-        <w:t xml:space="preserve">very </w:t>
-      </w:r>
-      <w:r>
-        <w:t xml:space="preserve">cautious about choosing </w:t>
+        <w:t xml:space="preserve"> should be cautious about choosing </w:t>
       </w:r>
       <w:r>
         <w:t>to</w:t>
@@ -349,33 +385,73 @@
           <w:b w:val="0"/>
         </w:rPr>
         <w:lastRenderedPageBreak/>
-        <w:t xml:space="preserve">The IRAP </w:t>
+        <w:t>The I</w:t>
       </w:r>
       <w:r>
         <w:rPr>
           <w:b w:val="0"/>
         </w:rPr>
-        <w:t xml:space="preserve">demonstrates </w:t>
+        <w:t xml:space="preserve">mplicit </w:t>
       </w:r>
       <w:r>
         <w:rPr>
           <w:b w:val="0"/>
         </w:rPr>
-        <w:t xml:space="preserve">very poor internal consistency and test-retest reliability: </w:t>
-      </w:r>
-    </w:p>
-    <w:p>
-      <w:pPr>
-        <w:pStyle w:val="Heading1"/>
+        <w:t>R</w:t>
+      </w:r>
+      <w:r>
         <w:rPr>
           <w:b w:val="0"/>
         </w:rPr>
-      </w:pPr>
+        <w:t xml:space="preserve">elational </w:t>
+      </w:r>
       <w:r>
         <w:rPr>
           <w:b w:val="0"/>
         </w:rPr>
-        <w:t>A file-drawer meta-analysis</w:t>
+        <w:t>A</w:t>
+      </w:r>
+      <w:r>
+        <w:rPr>
+          <w:b w:val="0"/>
+        </w:rPr>
+        <w:t xml:space="preserve">ssessment </w:t>
+      </w:r>
+      <w:r>
+        <w:rPr>
+          <w:b w:val="0"/>
+        </w:rPr>
+        <w:t>P</w:t>
+      </w:r>
+      <w:r>
+        <w:rPr>
+          <w:b w:val="0"/>
+        </w:rPr>
+        <w:t>rocedure</w:t>
+      </w:r>
+      <w:r>
+        <w:rPr>
+          <w:b w:val="0"/>
+        </w:rPr>
+        <w:t xml:space="preserve"> </w:t>
+      </w:r>
+      <w:r>
+        <w:rPr>
+          <w:b w:val="0"/>
+        </w:rPr>
+        <w:t>demonstrates</w:t>
+      </w:r>
+      <w:r>
+        <w:rPr>
+          <w:b w:val="0"/>
+        </w:rPr>
+        <w:t xml:space="preserve"> poor internal consistency and test-retest reliability: A </w:t>
+      </w:r>
+      <w:r>
+        <w:rPr>
+          <w:b w:val="0"/>
+        </w:rPr>
+        <w:t>meta-analysis</w:t>
       </w:r>
     </w:p>
     <w:p>
@@ -385,12 +461,105 @@
     </w:p>
     <w:p>
       <w:r>
-        <w:t xml:space="preserve">The Implicit Relational Assessment Procedure </w:t>
+        <w:t xml:space="preserve">The study of implicit social cognition has become a mainstay of psychological research </w:t>
+      </w:r>
+      <w:r>
+        <w:t>in many domains over the past twenty</w:t>
+      </w:r>
+      <w:r>
+        <w:t xml:space="preserve">-five </w:t>
+      </w:r>
+      <w:r>
+        <w:t xml:space="preserve">years </w:t>
       </w:r>
       <w:r>
         <w:fldChar w:fldCharType="begin"/>
       </w:r>
       <w:r>
+        <w:instrText xml:space="preserve"> ADDIN ZOTERO_ITEM CSL_CITATION {"citationID":"H4ouDARG","properties":{"formattedCitation":"(Greenwald &amp; Banaji, 1995; Greenwald &amp; Lai, 2020)","plainCitation":"(Greenwald &amp; Banaji, 1995; Greenwald &amp; Lai, 2020)","noteIndex":0},"citationItems":[{"id":12678,"uris":["http://zotero.org/users/1687755/items/MLG7SEAB"],"uri":["http://zotero.org/users/1687755/items/MLG7SEAB"],"itemData":{"id":12678,"type":"article-journal","container-title":"Psychological review","issue":"1","note":"publisher: American Psychological Association","page":"4","title":"Implicit social cognition: attitudes, self-esteem, and stereotypes.","volume":"102","author":[{"family":"Greenwald","given":"Anthony G"},{"family":"Banaji","given":"Mahzarin R"}],"issued":{"date-parts":[["1995"]]}}},{"id":12489,"uris":["http://zotero.org/users/1687755/items/UQYJYU63"],"uri":["http://zotero.org/users/1687755/items/UQYJYU63"],"itemData":{"id":12489,"type":"article-journal","abstract":"In the last 20 years, research on implicit social cognition has established that social judgments and behavior are guided by attitudes and stereotypes of which the actor may lack awareness. Research using the methods of implicit social cognition has produced the concept of implicit bias, which has generated wide attention not only in social, clinical, and developmental psychology, but also in disciplines outside of psychology, including business, law, criminal justice, medicine, education, and political science. Although this rapidly growing body of research offers prospects of useful societal applications, the theory needed to confidently guide those applications remains insufficiently developed. This article describes the methods that have been developed, the findings that have been obtained, and the theoretical questions that remain to be answered.","container-title":"Annual Review of Psychology","DOI":"10.1146/annurev-psych-010419-050837","issue":"1","note":"_eprint: https://doi.org/10.1146/annurev-psych-010419-050837\nPMID: 31640465","page":"419-445","source":"Annual Reviews","title":"Implicit Social Cognition","volume":"71","author":[{"family":"Greenwald","given":"Anthony G."},{"family":"Lai","given":"Calvin K."}],"issued":{"date-parts":[["2020"]]}}}],"schema":"https://github.com/citation-style-language/schema/raw/master/csl-citation.json"} </w:instrText>
+      </w:r>
+      <w:r>
+        <w:fldChar w:fldCharType="separate"/>
+      </w:r>
+      <w:r>
+        <w:rPr>
+          <w:noProof/>
+        </w:rPr>
+        <w:t>(Greenwald &amp; Banaji, 1995; Greenwald &amp; Lai, 2020)</w:t>
+      </w:r>
+      <w:r>
+        <w:fldChar w:fldCharType="end"/>
+      </w:r>
+      <w:r>
+        <w:t xml:space="preserve">. </w:t>
+      </w:r>
+      <w:r>
+        <w:t xml:space="preserve">In addition to the most </w:t>
+      </w:r>
+      <w:r>
+        <w:t xml:space="preserve">popular </w:t>
+      </w:r>
+      <w:r>
+        <w:t xml:space="preserve">measure, </w:t>
+      </w:r>
+      <w:r>
+        <w:t xml:space="preserve">the Implicit Association Test </w:t>
+      </w:r>
+      <w:r>
+        <w:fldChar w:fldCharType="begin"/>
+      </w:r>
+      <w:r>
+        <w:instrText xml:space="preserve"> ADDIN ZOTERO_ITEM CSL_CITATION {"citationID":"xmexN7ti","properties":{"formattedCitation":"(IAT: Greenwald et al., 1998)","plainCitation":"(IAT: Greenwald et al., 1998)","noteIndex":0},"citationItems":[{"id":123,"uris":["http://zotero.org/users/1687755/items/DAREVDNK"],"uri":["http://zotero.org/users/1687755/items/DAREVDNK"],"itemData":{"id":123,"type":"article-journal","abstract":"An implicit association test (IAT) measures differential association of 2 target concepts with an attribute. The 2 concepts appear in a 2-choice task (2-choice task (e.g., flower vs. insect names), and the attribute in a 2nd task (e.g., pleasant vs. unpleasant words for an evaluation attribute). When instructions oblige highly associated categories (e.g., flower + pleasant) to share a response key, performance is faster than when less associated categories (e.g., insect &amp; pleasant) share a key. This performance difference implicitly measures differential association of the 2 concepts with the attribute. In 3 experiments, the IAT was sensitive to (a) near-universal evaluative differences (e.g., flower vs. insect), (b) expected individual differences in evaluative associations (Japanese + pleasant vs. Korean + pleasant for Japanese vs. Korean subjects), and (c) consciously disavowed evaluative differences (Black + pleasant vs. White + pleasant for self-described unprejudiced White subjects).","container-title":"Journal of personality and social psychology","DOI":"10.1037/0022-3514.74.6.1464","ISSN":"0022-3514","issue":"6","journalAbbreviation":"J Pers Soc Psychol","language":"eng","note":"PMID: 9654756","page":"1464-1480","source":"NCBI PubMed","title":"Measuring individual differences in implicit cognition: the Implicit Association Test","title-short":"Measuring individual differences in implicit cognition","volume":"74","author":[{"family":"Greenwald","given":"Anthony G."},{"family":"McGhee","given":"D E"},{"family":"Schwartz","given":"J L"}],"issued":{"date-parts":[["1998",6]]}},"prefix":"IAT: "}],"schema":"https://github.com/citation-style-language/schema/raw/master/csl-citation.json"} </w:instrText>
+      </w:r>
+      <w:r>
+        <w:fldChar w:fldCharType="separate"/>
+      </w:r>
+      <w:r>
+        <w:rPr>
+          <w:noProof/>
+        </w:rPr>
+        <w:t>(IAT: Greenwald et al., 1998)</w:t>
+      </w:r>
+      <w:r>
+        <w:fldChar w:fldCharType="end"/>
+      </w:r>
+      <w:r>
+        <w:t xml:space="preserve">, </w:t>
+      </w:r>
+      <w:r>
+        <w:t xml:space="preserve">many other measures have been developed, each with unique features or benefits in mind </w:t>
+      </w:r>
+      <w:r>
+        <w:fldChar w:fldCharType="begin"/>
+      </w:r>
+      <w:r>
+        <w:instrText xml:space="preserve"> ADDIN ZOTERO_ITEM CSL_CITATION {"citationID":"Bg96NL84","properties":{"formattedCitation":"(Nosek et al., 2011)","plainCitation":"(Nosek et al., 2011)","noteIndex":0},"citationItems":[{"id":9,"uris":["http://zotero.org/users/1687755/items/HKEJSERR"],"uri":["http://zotero.org/users/1687755/items/HKEJSERR"],"itemData":{"id":9,"type":"article-journal","abstract":"Most of human cognition occurs outside of conscious awareness or conscious control. Some of these implicit processes influence social perception, judgment and action. The last fifteen years of research in implicit social cognition can be characterized as the Age of Measurement because of a proliferation of measurement methods and research evidence demonstrating their practical value for predicting human behavior. Implicit measures assess constructs that are distinct, but related, to self-report assessments, and predict variation in behavior that is not accounted for by those explicit measures. The present state of knowledge provides a foundation for the next age of implicit social cognition – clarification of the mechanisms underlying implicit measurement and how the measured constructs influence behavior.","container-title":"Trends in cognitive sciences","DOI":"10.1016/j.tics.2011.01.005","ISSN":"1364-6613","issue":"4","journalAbbreviation":"Trends Cogn Sci","note":"PMID: 21376657\nPMCID: PMC3073696","page":"152-159","source":"PubMed Central","title":"Implicit social cognition: From measures to mechanisms","title-short":"Implicit social cognition","volume":"15","author":[{"family":"Nosek","given":"Brian A."},{"family":"Hawkins","given":"Carlee Beth"},{"family":"Frazier","given":"Rebecca S."}],"issued":{"date-parts":[["2011",4]]}}}],"schema":"https://github.com/citation-style-language/schema/raw/master/csl-citation.json"} </w:instrText>
+      </w:r>
+      <w:r>
+        <w:fldChar w:fldCharType="separate"/>
+      </w:r>
+      <w:r>
+        <w:rPr>
+          <w:noProof/>
+        </w:rPr>
+        <w:t>(Nosek et al., 2011)</w:t>
+      </w:r>
+      <w:r>
+        <w:fldChar w:fldCharType="end"/>
+      </w:r>
+      <w:r>
+        <w:t xml:space="preserve">. </w:t>
+      </w:r>
+      <w:r>
+        <w:t>Among them, t</w:t>
+      </w:r>
+      <w:r>
+        <w:t xml:space="preserve">he Implicit Relational Assessment Procedure </w:t>
+      </w:r>
+      <w:r>
+        <w:fldChar w:fldCharType="begin"/>
+      </w:r>
+      <w:r>
         <w:instrText xml:space="preserve"> ADDIN ZOTERO_ITEM CSL_CITATION {"citationID":"RK4EjZ11","properties":{"formattedCitation":"(IRAP: Barnes-Holmes et al., 2010)","plainCitation":"(IRAP: Barnes-Holmes et al., 2010)","noteIndex":0},"citationItems":[{"id":201,"uris":["http://zotero.org/users/1687755/items/XI3TJMRH"],"uri":["http://zotero.org/users/1687755/items/XI3TJMRH"],"itemData":{"id":201,"type":"article-journal","container-title":"The Psychological Record","page":"527–542","title":"A sketch of the Implicit Relational Assessment Procedure (IRAP) and the Relational Elaboration and Coherence (REC) model","volume":"60","author":[{"family":"Barnes-Holmes","given":"Dermot"},{"family":"Barnes-Holmes","given":"Yvonne"},{"family":"Stewart","given":"Ian"},{"family":"Boles","given":"Shawn"}],"issued":{"date-parts":[["2010"]]}},"prefix":"IRAP: "}],"schema":"https://github.com/citation-style-language/schema/raw/master/csl-citation.json"} </w:instrText>
       </w:r>
       <w:r>
@@ -403,24 +572,45 @@
         <w:fldChar w:fldCharType="end"/>
       </w:r>
       <w:r>
-        <w:t xml:space="preserve"> is a</w:t>
-      </w:r>
-      <w:r>
-        <w:t>n implicit measure</w:t>
-      </w:r>
-      <w:r>
-        <w:t xml:space="preserve"> designed to capture </w:t>
-      </w:r>
-      <w:r>
-        <w:t xml:space="preserve">implicit beliefs and </w:t>
-      </w:r>
-      <w:r>
-        <w:t>automatic relational responding</w:t>
+        <w:t xml:space="preserve"> is </w:t>
+      </w:r>
+      <w:r>
+        <w:t xml:space="preserve">one of few </w:t>
+      </w:r>
+      <w:r>
+        <w:t>implicit</w:t>
+      </w:r>
+      <w:r>
+        <w:t xml:space="preserve"> measure</w:t>
+      </w:r>
+      <w:r>
+        <w:t>s</w:t>
+      </w:r>
+      <w:r>
+        <w:t xml:space="preserve"> designed </w:t>
+      </w:r>
+      <w:r>
+        <w:t xml:space="preserve">to capture </w:t>
+      </w:r>
+      <w:r>
+        <w:t>implicit</w:t>
       </w:r>
       <w:r>
         <w:t xml:space="preserve"> </w:t>
       </w:r>
       <w:r>
+        <w:t>beliefs</w:t>
+      </w:r>
+      <w:r>
+        <w:t xml:space="preserve"> or </w:t>
+      </w:r>
+      <w:r>
+        <w:t>automatic</w:t>
+      </w:r>
+      <w:r>
+        <w:t xml:space="preserve"> relational responding </w:t>
+      </w:r>
+      <w:r>
         <w:fldChar w:fldCharType="begin"/>
       </w:r>
       <w:r>
@@ -430,22 +620,61 @@
         <w:fldChar w:fldCharType="separate"/>
       </w:r>
       <w:r>
-        <w:t>(Gawronski &amp; De Houwer, 2011)</w:t>
+        <w:t>(Gawronski &amp; De Houwer, 2011</w:t>
+      </w:r>
+      <w:r>
+        <w:t>;</w:t>
+      </w:r>
+      <w:r>
+        <w:t xml:space="preserve"> </w:t>
+      </w:r>
+      <w:r>
+        <w:t>Hussey, Barnes-Holmes, et al., 2015</w:t>
+      </w:r>
+      <w:r>
+        <w:t>)</w:t>
       </w:r>
       <w:r>
         <w:fldChar w:fldCharType="end"/>
       </w:r>
       <w:r>
-        <w:t xml:space="preserve">. It has seen particular use within the field of </w:t>
-      </w:r>
-      <w:r>
-        <w:t xml:space="preserve">Contextual Behavioral Science </w:t>
+        <w:t>.</w:t>
+      </w:r>
+      <w:r>
+        <w:t xml:space="preserve"> That is, it can capture </w:t>
+      </w:r>
+      <w:r>
+        <w:t>not only the strength of association between concepts</w:t>
+      </w:r>
+      <w:r>
+        <w:t>,</w:t>
+      </w:r>
+      <w:r>
+        <w:t xml:space="preserve"> but also the nature of the relationship among them: for example, the distinction between “I </w:t>
+      </w:r>
+      <w:r>
+        <w:rPr>
+          <w:i/>
+        </w:rPr>
+        <w:t>am</w:t>
+      </w:r>
+      <w:r>
+        <w:t xml:space="preserve"> good” and “I </w:t>
+      </w:r>
+      <w:r>
+        <w:rPr>
+          <w:i/>
+        </w:rPr>
+        <w:t>want to be</w:t>
+      </w:r>
+      <w:r>
+        <w:t xml:space="preserve"> good” </w:t>
       </w:r>
       <w:r>
         <w:fldChar w:fldCharType="begin"/>
       </w:r>
       <w:r>
-        <w:instrText xml:space="preserve"> ADDIN ZOTERO_ITEM CSL_CITATION {"citationID":"P8qvnCzw","properties":{"formattedCitation":"(Hayes et al., 2012)","plainCitation":"(Hayes et al., 2012)","noteIndex":0},"citationItems":[{"id":203,"uris":["http://zotero.org/users/1687755/items/73MZ4GVZ"],"uri":["http://zotero.org/users/1687755/items/73MZ4GVZ"],"itemData":{"id":203,"type":"article-journal","container-title":"Journal of Contextual Behavioral Science","DOI":"10.1016/j.jcbs.2012.09.004","ISSN":"22121447","issue":"1-2","language":"en","page":"1-16","source":"CrossRef","title":"Contextual Behavioral Science: Creating a science more adequate to the challenge of the human condition","title-short":"Contextual Behavioral Science","volume":"1","author":[{"family":"Hayes","given":"Steven C."},{"family":"Barnes-Holmes","given":"Dermot"},{"family":"Wilson","given":"Kelly G."}],"issued":{"date-parts":[["2012",12]]}}}],"schema":"https://github.com/citation-style-language/schema/raw/master/csl-citation.json"} </w:instrText>
+        <w:instrText xml:space="preserve"> ADDIN ZOTERO_ITEM CSL_CITATION {"citationID":"lNPAvAPI","properties":{"formattedCitation":"(Remue et al., 2013, 2014)","plainCitation":"(Remue et al., 2013, 2014)","noteIndex":0},"citationItems":[{"id":244,"uris":["http://zotero.org/users/1687755/items/G4RJ33MP"],"uri":["http://zotero.org/users/1687755/items/G4RJ33MP"],"itemData":{"id":244,"type":"article-journal","container-title":"Cognition &amp; emotion","DOI":"10.1080/02699931.2013.786681","issue":"8","page":"1441–1449","source":"Google Scholar","title":"Self-esteem revisited: Performance on the implicit relational assessment procedure as a measure of self-versus ideal self-related cognitions in dysphoria","title-short":"Self-esteem revisited","volume":"27","author":[{"family":"Remue","given":"Jonathan"},{"family":"De Houwer","given":"Jan"},{"family":"Barnes-Holmes","given":"Dermot"},{"family":"Vanderhasselt","given":"Marie Anne"},{"family":"De Raedt","given":"Rudi"}],"issued":{"date-parts":[["2013"]]}}},{"id":351,"uris":["http://zotero.org/users/1687755/items/7DJK8W4T"],"uri":["http://zotero.org/users/1687755/items/7DJK8W4T"],"itemData":{"id":351,"type":"article-journal","container-title":"PLoS ONE","DOI":"10.1371/journal.pone.0108837","ISSN":"1932-6203","issue":"9","language":"en","page":"e108837","source":"CrossRef","title":"To Be or Want to Be: Disentangling the Role of Actual versus Ideal Self in Implicit Self-Esteem","title-short":"To Be or Want to Be","volume":"9","author":[{"family":"Remue","given":"Jonathan"},{"family":"Hughes","given":"Sean"},{"family":"De Houwer","given":"Jan"},{"family":"De Raedt","given":"Rudi"}],"editor":[{"family":"Dymond","given":"Simon"}],"issued":{"date-parts":[["2014",9,30]]}}}],"schema":"https://github.com/citation-style-language/schema/raw/master/csl-citation.json"} </w:instrText>
       </w:r>
       <w:r>
         <w:fldChar w:fldCharType="separate"/>
@@ -454,72 +683,54 @@
         <w:rPr>
           <w:noProof/>
         </w:rPr>
-        <w:t>(Hayes et al., 2012)</w:t>
+        <w:t>(Remue et al., 2013, 2014)</w:t>
       </w:r>
       <w:r>
         <w:fldChar w:fldCharType="end"/>
       </w:r>
       <w:r>
-        <w:t xml:space="preserve"> and </w:t>
-      </w:r>
-      <w:r>
-        <w:t>Relational Frame Theory</w:t>
-      </w:r>
-      <w:r>
-        <w:t xml:space="preserve"> </w:t>
-      </w:r>
-      <w:r>
-        <w:fldChar w:fldCharType="begin"/>
-      </w:r>
-      <w:r>
-        <w:instrText xml:space="preserve"> ADDIN ZOTERO_ITEM CSL_CITATION {"citationID":"l5iP6n6H","properties":{"formattedCitation":"(Hayes et al., 2001)","plainCitation":"(Hayes et al., 2001)","noteIndex":0},"citationItems":[{"id":197,"uris":["http://zotero.org/users/1687755/items/97BA6F6P"],"uri":["http://zotero.org/users/1687755/items/97BA6F6P"],"itemData":{"id":197,"type":"book","event-place":"New York","publisher":"Kluwer Academic/Plenum Press","publisher-place":"New York","title":"Relational frame theory: A post-Skinnerian account of human language and cognition","title-short":"Relational frame theory","author":[{"family":"Hayes","given":"Steven C."},{"family":"Barnes-Holmes","given":"Dermot"},{"family":"Roche","given":"Bryan"}],"issued":{"date-parts":[["2001"]]}}}],"schema":"https://github.com/citation-style-language/schema/raw/master/csl-citation.json"} </w:instrText>
-      </w:r>
-      <w:r>
-        <w:fldChar w:fldCharType="separate"/>
-      </w:r>
-      <w:r>
-        <w:rPr>
-          <w:noProof/>
-        </w:rPr>
-        <w:t>(Hayes et al., 2001)</w:t>
-      </w:r>
-      <w:r>
-        <w:fldChar w:fldCharType="end"/>
-      </w:r>
-      <w:r>
-        <w:t xml:space="preserve"> </w:t>
-      </w:r>
-      <w:r>
-        <w:t xml:space="preserve">due to its </w:t>
-      </w:r>
-      <w:r>
-        <w:t xml:space="preserve">focus on capturing relational responding </w:t>
-      </w:r>
-      <w:r>
-        <w:fldChar w:fldCharType="begin"/>
-      </w:r>
-      <w:r>
-        <w:instrText xml:space="preserve"> ADDIN ZOTERO_ITEM CSL_CITATION {"citationID":"lQWBUHWE","properties":{"formattedCitation":"(see Hussey, Barnes-Holmes, et al., 2015)","plainCitation":"(see Hussey, Barnes-Holmes, et al., 2015)","noteIndex":0},"citationItems":[{"id":850,"uris":["http://zotero.org/users/1687755/items/UP4X2D4H"],"uri":["http://zotero.org/users/1687755/items/UP4X2D4H"],"itemData":{"id":850,"type":"article-journal","abstract":"Relational Frame Theory (RFT) is a functional-analytic account of human language and cognition, including human psychopathology. The core premise of the theory is that language and cognition is composed of relational acts. Over the past 10 years, the theory has served to generate the development of a measure, known as the Implicit Relational Assessment Procedure, which was designed initially to provide a metric of the strength or persistence of relational responding. Although the IRAP provides a measure of implicit attitudes, we argue that it is time to refocus on its original purpose: measuring the strength of relational framing. This refocusing has already started to generate a new conceptual framework, which potentially will lead to improved functional specificity for behavior therapy.","collection-title":"Third wave behavioral therapies","container-title":"Current Opinion in Psychology","DOI":"10.1016/j.copsyc.2014.12.009","ISSN":"2352-250X","journalAbbreviation":"Current Opinion in Psychology","page":"11-15","source":"ScienceDirect","title":"From Relational Frame Theory to implicit attitudes and back again: clarifying the link between RFT and IRAP research","title-short":"From Relational Frame Theory to implicit attitudes and back again","volume":"2","author":[{"family":"Hussey","given":"Ian"},{"family":"Barnes-Holmes","given":"Dermot"},{"family":"Barnes-Holmes","given":"Yvonne"}],"issued":{"date-parts":[["2015",4]]}},"prefix":"see "}],"schema":"https://github.com/citation-style-language/schema/raw/master/csl-citation.json"} </w:instrText>
-      </w:r>
-      <w:r>
-        <w:fldChar w:fldCharType="separate"/>
-      </w:r>
-      <w:r>
-        <w:t>(see Hussey, Barnes-Holmes, et al., 2015)</w:t>
-      </w:r>
-      <w:r>
-        <w:fldChar w:fldCharType="end"/>
-      </w:r>
-      <w:r>
-        <w:t>.</w:t>
-      </w:r>
-      <w:r>
-        <w:t xml:space="preserve"> </w:t>
+        <w:t xml:space="preserve">. </w:t>
       </w:r>
     </w:p>
     <w:p>
       <w:r>
-        <w:t>The IRAP’s utility is a matter of ongoing debate. On the one hand, i</w:t>
+        <w:t xml:space="preserve">Although </w:t>
+      </w:r>
+      <w:r>
+        <w:t>approaching</w:t>
+      </w:r>
+      <w:r>
+        <w:t xml:space="preserve"> </w:t>
+      </w:r>
+      <w:r>
+        <w:t xml:space="preserve">fifteen years </w:t>
+      </w:r>
+      <w:r>
+        <w:t xml:space="preserve">old and </w:t>
+      </w:r>
+      <w:r>
+        <w:t xml:space="preserve">having been </w:t>
+      </w:r>
+      <w:r>
+        <w:t>used in over 100 published articles</w:t>
+      </w:r>
+      <w:r>
+        <w:t xml:space="preserve">, </w:t>
+      </w:r>
+      <w:r>
+        <w:t xml:space="preserve">the </w:t>
+      </w:r>
+      <w:r>
+        <w:t xml:space="preserve">IRAP’s utility </w:t>
+      </w:r>
+      <w:r>
+        <w:t>remains</w:t>
+      </w:r>
+      <w:r>
+        <w:t xml:space="preserve"> </w:t>
+      </w:r>
+      <w:r>
+        <w:t>a matter of ongoing debate. On the one hand, i</w:t>
       </w:r>
       <w:r>
         <w:t>n their meta-analysis</w:t>
@@ -594,7 +805,11 @@
         <w:fldChar w:fldCharType="end"/>
       </w:r>
       <w:r>
-        <w:t xml:space="preserve"> and poor </w:t>
+        <w:t xml:space="preserve"> </w:t>
+      </w:r>
+      <w:r>
+        <w:lastRenderedPageBreak/>
+        <w:t xml:space="preserve">and poor </w:t>
       </w:r>
       <w:r>
         <w:t xml:space="preserve">individual-level estimation </w:t>
@@ -705,11 +920,7 @@
         <w:t>.</w:t>
       </w:r>
       <w:r>
-        <w:t xml:space="preserve"> Quantification of the IRAP’s measurement properties is therefore </w:t>
-      </w:r>
-      <w:r>
-        <w:lastRenderedPageBreak/>
-        <w:t>important to interpreting the results of existing research, and its utility in future work.</w:t>
+        <w:t xml:space="preserve"> Quantification of the IRAP’s measurement properties is therefore important to interpreting the results of existing research, and its utility in future work.</w:t>
       </w:r>
     </w:p>
     <w:p>
@@ -865,6 +1076,9 @@
         <w:t xml:space="preserve">reliability: </w:t>
       </w:r>
       <w:r>
+        <w:t xml:space="preserve">Pearson’s </w:t>
+      </w:r>
+      <w:r>
         <w:rPr>
           <w:i/>
         </w:rPr>
@@ -948,7 +1162,11 @@
         <w:t>-</w:t>
       </w:r>
       <w:r>
-        <w:t xml:space="preserve">analyses of multiple implicit measures including the IRAP. Thanks to making their data and code openly available, it was possible to computationally reproduce their meta-analyses </w:t>
+        <w:t xml:space="preserve">analyses of multiple implicit measures including the IRAP. Thanks to making </w:t>
+      </w:r>
+      <w:r>
+        <w:lastRenderedPageBreak/>
+        <w:t xml:space="preserve">their data and code openly available, it was possible to computationally reproduce their meta-analyses </w:t>
       </w:r>
       <w:r>
         <w:t>of</w:t>
@@ -1061,7 +1279,6 @@
         <w:t xml:space="preserve">omputationally reproduced </w:t>
       </w:r>
       <w:r>
-        <w:lastRenderedPageBreak/>
         <w:t xml:space="preserve">estimates </w:t>
       </w:r>
       <w:r>
@@ -1108,9 +1325,6 @@
       </w:r>
       <w:r>
         <w:t>(</w:t>
-      </w:r>
-      <w:r>
-        <w:t xml:space="preserve">Pearson’s </w:t>
       </w:r>
       <w:r>
         <w:rPr>
@@ -1220,62 +1434,22 @@
         <w:fldChar w:fldCharType="begin"/>
       </w:r>
       <w:r>
-        <w:instrText xml:space="preserve"> ADDIN ZOTERO_ITEM CSL_CITATION {"citationID":"O0sfbnBm","properties":{"formattedCitation":"(Post, 2016)","plainCitation":"(Post, 2016)","noteIndex":0},"citationItems":[{"id":12648,"uris":["http://zotero.org/users/1687755/items/MSZWVNSM"],"uri":["http://zotero.org/users/1687755/items/MSZWVNSM"],"itemData":{"id":12648,"type":"article-journal","abstract":"Clinimetric studies may use criteria for test-retest reliability and convergent validity such that correlation coefﬁcients as low as .40 are supportive of reliability and validity. It can be argued that moderate (.40e.60) correlations should not be interpreted in this way and that reliability coefﬁcients &lt;.70 should be considered as indicative of unreliability. Convergent validity coefﬁcients in the .40 to .60 or .40 to .70 range should be considered as indications of validity problems, or as inconclusive at best. Studies on reliability and convergent should be designed in such a way that it is realistic to expect high reliability and validity coefﬁcients. Multitrait multimethod approaches are preferred to study construct (convergent-divergent) validity.","container-title":"Archives of Physical Medicine and Rehabilitation","DOI":"10.1016/j.apmr.2016.04.001","ISSN":"00039993","issue":"7","language":"en","page":"1051-1052","source":"Crossref","title":"What to Do With “Moderate” Reliability and Validity Coefficients?","volume":"97","author":[{"family":"Post","given":"Marcel W."}],"issued":{"date-parts":[["2016",7]]}}}],"schema":"https://github.com/citation-style-language/schema/raw/master/csl-citation.json"} </w:instrText>
+        <w:instrText xml:space="preserve"> ADDIN ZOTERO_ITEM CSL_CITATION {"citationID":"lxyi36Tf","properties":{"formattedCitation":"(Nunnally &amp; Bernstein, 1994)","plainCitation":"(Nunnally &amp; Bernstein, 1994)","noteIndex":0},"citationItems":[{"id":8360,"uris":["http://zotero.org/users/1687755/items/G7ESHSYZ"],"uri":["http://zotero.org/users/1687755/items/G7ESHSYZ"],"itemData":{"id":8360,"type":"book","edition":"3rd edition","ISBN":"0-07-047849-X","publisher":"McGraw-Hill","title":"Psychometric Theory","author":[{"family":"Nunnally","given":"J"},{"family":"Bernstein","given":"I"}],"issued":{"date-parts":[["1994"]]}}}],"schema":"https://github.com/citation-style-language/schema/raw/master/csl-citation.json"} </w:instrText>
       </w:r>
       <w:r>
         <w:fldChar w:fldCharType="separate"/>
       </w:r>
       <w:r>
-        <w:t>(Post, 2016)</w:t>
+        <w:t>(Nunnally &amp; Bernstein, 1994)</w:t>
       </w:r>
       <w:r>
         <w:fldChar w:fldCharType="end"/>
       </w:r>
       <w:r>
-        <w:t xml:space="preserve">. However, these estimates are comparable with another popular </w:t>
-      </w:r>
-      <w:r>
-        <w:t>implicit measure</w:t>
-      </w:r>
-      <w:r>
-        <w:t xml:space="preserve">, </w:t>
-      </w:r>
-      <w:r>
-        <w:t xml:space="preserve">the Implicit Association Test </w:t>
-      </w:r>
-      <w:r>
-        <w:fldChar w:fldCharType="begin"/>
-      </w:r>
-      <w:r>
-        <w:instrText xml:space="preserve"> ADDIN ZOTERO_ITEM CSL_CITATION {"citationID":"OGzk3Nt8","properties":{"formattedCitation":"(IAT: Greenwald et al., 1998; internal consistency \\uc0\\u945{} = 0.50, test-retest r = 0.50: Greenwald &amp; Lai, 2020)","plainCitation":"(IAT: Greenwald et al., 1998; internal consistency α = 0.50, test-retest r = 0.50: Greenwald &amp; Lai, 2020)","noteIndex":0},"citationItems":[{"id":123,"uris":["http://zotero.org/users/1687755/items/DAREVDNK"],"uri":["http://zotero.org/users/1687755/items/DAREVDNK"],"itemData":{"id":123,"type":"article-journal","abstract":"An implicit association test (IAT) measures differential association of 2 target concepts with an attribute. The 2 concepts appear in a 2-choice task (2-choice task (e.g., flower vs. insect names), and the attribute in a 2nd task (e.g., pleasant vs. unpleasant words for an evaluation attribute). When instructions oblige highly associated categories (e.g., flower + pleasant) to share a response key, performance is faster than when less associated categories (e.g., insect &amp; pleasant) share a key. This performance difference implicitly measures differential association of the 2 concepts with the attribute. In 3 experiments, the IAT was sensitive to (a) near-universal evaluative differences (e.g., flower vs. insect), (b) expected individual differences in evaluative associations (Japanese + pleasant vs. Korean + pleasant for Japanese vs. Korean subjects), and (c) consciously disavowed evaluative differences (Black + pleasant vs. White + pleasant for self-described unprejudiced White subjects).","container-title":"Journal of personality and social psychology","DOI":"10.1037/0022-3514.74.6.1464","ISSN":"0022-3514","issue":"6","journalAbbreviation":"J Pers Soc Psychol","language":"eng","note":"PMID: 9654756","page":"1464-1480","source":"NCBI PubMed","title":"Measuring individual differences in implicit cognition: the Implicit Association Test","title-short":"Measuring individual differences in implicit cognition","volume":"74","author":[{"family":"Greenwald","given":"Anthony G."},{"family":"McGhee","given":"D E"},{"family":"Schwartz","given":"J L"}],"issued":{"date-parts":[["1998",6]]}},"prefix":"IAT: "},{"id":12489,"uris":["http://zotero.org/users/1687755/items/UQYJYU63"],"uri":["http://zotero.org/users/1687755/items/UQYJYU63"],"itemData":{"id":12489,"type":"article-journal","abstract":"In the last 20 years, research on implicit social cognition has established that social judgments and behavior are guided by attitudes and stereotypes of which the actor may lack awareness. Research using the methods of implicit social cognition has produced the concept of implicit bias, which has generated wide attention not only in social, clinical, and developmental psychology, but also in disciplines outside of psychology, including business, law, criminal justice, medicine, education, and political science. Although this rapidly growing body of research offers prospects of useful societal applications, the theory needed to confidently guide those applications remains insufficiently developed. This article describes the methods that have been developed, the findings that have been obtained, and the theoretical questions that remain to be answered.","container-title":"Annual Review of Psychology","DOI":"10.1146/annurev-psych-010419-050837","issue":"1","note":"_eprint: https://doi.org/10.1146/annurev-psych-010419-050837\nPMID: 31640465","page":"419-445","source":"Annual Reviews","title":"Implicit Social Cognition","volume":"71","author":[{"family":"Greenwald","given":"Anthony G."},{"family":"Lai","given":"Calvin K."}],"issued":{"date-parts":[["2020"]]}},"prefix":"internal consistency α = 0.50, test-retest r = 0.50: "}],"schema":"https://github.com/citation-style-language/schema/raw/master/csl-citation.json"} </w:instrText>
-      </w:r>
-      <w:r>
-        <w:fldChar w:fldCharType="separate"/>
-      </w:r>
-      <w:r>
-        <w:rPr>
-          <w:rFonts w:cs="CMU Serif Roman"/>
-        </w:rPr>
-        <w:t xml:space="preserve">(IAT: Greenwald et al., 1998; internal consistency α = 0.50, test-retest </w:t>
-      </w:r>
-      <w:r>
-        <w:rPr>
-          <w:rFonts w:cs="CMU Serif Roman"/>
-          <w:i/>
-        </w:rPr>
-        <w:t>r</w:t>
-      </w:r>
-      <w:r>
-        <w:rPr>
-          <w:rFonts w:cs="CMU Serif Roman"/>
-        </w:rPr>
-        <w:t xml:space="preserve"> = 0.50: Greenwald &amp; Lai, 2020)</w:t>
-      </w:r>
-      <w:r>
-        <w:fldChar w:fldCharType="end"/>
-      </w:r>
-      <w:r>
-        <w:t>. This poses a significant threat to the task’s basic and applied utility</w:t>
+        <w:t xml:space="preserve">. </w:t>
+      </w:r>
+      <w:r>
+        <w:t>This poses a significant threat to the task’s basic and applied utility</w:t>
       </w:r>
       <w:r>
         <w:t>, both in relation to other assessment methods more generally but also compared to alternative implicit measures more specifically</w:t>
@@ -1303,6 +1477,7 @@
         <w:t xml:space="preserve"> factors suggest that there is need for additional assessment of the IRAP’s reliability. First, meta-analyses of published literature are susceptible to publication bias. Given the relationship between internal consistency and statistical power </w:t>
       </w:r>
       <w:r>
+        <w:lastRenderedPageBreak/>
         <w:fldChar w:fldCharType="begin"/>
       </w:r>
       <w:r>
@@ -1341,7 +1516,6 @@
     </w:p>
     <w:p>
       <w:r>
-        <w:lastRenderedPageBreak/>
         <w:t>Second, published articles have used a range of different metrics when reporting reliability, and have frequently not reported gold</w:t>
       </w:r>
       <w:r>
@@ -1462,13 +1636,43 @@
         <w:t xml:space="preserve"> (preservation of rank and lack of absolute change)</w:t>
       </w:r>
       <w:r>
-        <w:t xml:space="preserve">, a measure of ‘Absolute Agreement’ such as Intraclass Correlation Coefficients (ICC) should </w:t>
+        <w:t xml:space="preserve">, a measure of ‘Absolute Agreement’ should </w:t>
       </w:r>
       <w:r>
         <w:t xml:space="preserve">be reported </w:t>
       </w:r>
       <w:r>
-        <w:t>instead (specifically ICC[2,1]: see Parsons et al., 2019).</w:t>
+        <w:t xml:space="preserve">instead </w:t>
+      </w:r>
+      <w:r>
+        <w:t xml:space="preserve">such as </w:t>
+      </w:r>
+      <w:r>
+        <w:t>Intraclass Correlation Coefficient</w:t>
+      </w:r>
+      <w:r>
+        <w:t>s</w:t>
+      </w:r>
+      <w:r>
+        <w:t xml:space="preserve"> </w:t>
+      </w:r>
+      <w:r>
+        <w:fldChar w:fldCharType="begin"/>
+      </w:r>
+      <w:r>
+        <w:instrText xml:space="preserve"> ADDIN ZOTERO_ITEM CSL_CITATION {"citationID":"Vr00IdRD","properties":{"formattedCitation":"(i.e., ICC[2,1]: Parsons et al., 2019)","plainCitation":"(i.e., ICC[2,1]: Parsons et al., 2019)","noteIndex":0},"citationItems":[{"id":12268,"uris":["http://zotero.org/users/1687755/items/TUYKQ29J"],"uri":["http://zotero.org/users/1687755/items/TUYKQ29J"],"itemData":{"id":12268,"type":"article-journal","container-title":"Advances in Methods and Practices in Psychological Science","DOI":"10.1177/2515245919879695","issue":"4","page":"378-395","title":"Psychological Science Needs a Standard Practice of Reporting the Reliability of Cognitive-Behavioral Measurements","volume":"2","author":[{"family":"Parsons","given":"Sam"},{"family":"Kruijt","given":"Anne-Wil"},{"family":"Fox","given":"Elaine"}],"issued":{"date-parts":[["2019"]]}},"prefix":"i.e., ICC[2,1]: "}],"schema":"https://github.com/citation-style-language/schema/raw/master/csl-citation.json"} </w:instrText>
+      </w:r>
+      <w:r>
+        <w:fldChar w:fldCharType="separate"/>
+      </w:r>
+      <w:r>
+        <w:rPr>
+          <w:noProof/>
+        </w:rPr>
+        <w:t>(i.e., ICC[2,1]: Parsons et al., 2019)</w:t>
+      </w:r>
+      <w:r>
+        <w:fldChar w:fldCharType="end"/>
       </w:r>
     </w:p>
     <w:p>
@@ -1476,7 +1680,11 @@
         <w:t>To take another example</w:t>
       </w:r>
       <w:r>
-        <w:t xml:space="preserve">, the calculation of internal consistency via split-half reliability involves a somewhat arbitrary decision regarding how the data is split. While most IRAP studies have split by odd versus even trials by order of presentation, other common implicit measures such as the IAT instead split by first versus second half of the task by order of presentation. Parsons </w:t>
+        <w:t xml:space="preserve">, the calculation of internal consistency via split-half reliability involves a somewhat arbitrary decision regarding how the data is split. While most IRAP studies have split by odd versus even trials by order of presentation, other common implicit measures such as the IAT instead split by first </w:t>
+      </w:r>
+      <w:r>
+        <w:lastRenderedPageBreak/>
+        <w:t xml:space="preserve">versus second half of the task by order of presentation. Parsons </w:t>
       </w:r>
       <w:r>
         <w:t xml:space="preserve">et al. </w:t>
@@ -1497,11 +1705,7 @@
         <w:fldChar w:fldCharType="end"/>
       </w:r>
       <w:r>
-        <w:t xml:space="preserve"> note that both choices are arbitrary, and that internal consistency should instead be estimated by a permutation resampling approach. This involves creating a large </w:t>
-      </w:r>
-      <w:r>
-        <w:lastRenderedPageBreak/>
-        <w:t xml:space="preserve">number of random splits of the data </w:t>
+        <w:t xml:space="preserve"> note that both choices are arbitrary, and that internal consistency should instead be estimated by a permutation resampling approach. This involves creating a large number of random splits of the data </w:t>
       </w:r>
       <w:r>
         <w:t>and calculating</w:t>
@@ -1699,18 +1903,27 @@
     </w:p>
     <w:p>
       <w:r>
-        <w:t xml:space="preserve">Data was pooled from all IRAP studies we have been involved in. Inclusion criteria were use of at least one IRAP and access to raw data. Exclusion criteria were embargos on data that are soon to be published, whose data could not be made open for this </w:t>
+        <w:t xml:space="preserve">Data was pooled from all IRAP studies we have been involved in. Inclusion criteria were use of at least one IRAP and access to raw data. Exclusion criteria were embargos on data that are soon to be published, whose data could </w:t>
+      </w:r>
+      <w:r>
+        <w:t xml:space="preserve">therefore </w:t>
+      </w:r>
+      <w:r>
+        <w:t xml:space="preserve">not be made open for this </w:t>
       </w:r>
       <w:r>
         <w:t>meta-analysis</w:t>
       </w:r>
       <w:r>
-        <w:t xml:space="preserve">. Three studies met exclusion criteria. Two of these were in domains that are already represented in the included data (i.e., friend-enemy and Lincoln-Hitler). </w:t>
+        <w:t xml:space="preserve">. Three studies met exclusion criteria. Two of these </w:t>
+      </w:r>
+      <w:r>
+        <w:lastRenderedPageBreak/>
+        <w:t xml:space="preserve">were in domains that are already represented in the included data (i.e., friend-enemy and Lincoln-Hitler). </w:t>
       </w:r>
     </w:p>
     <w:p>
       <w:r>
-        <w:lastRenderedPageBreak/>
         <w:t xml:space="preserve">Internal consistency data </w:t>
       </w:r>
       <w:r>
@@ -1907,24 +2120,8 @@
       <w:r>
         <w:t xml:space="preserve"> were </w:t>
       </w:r>
-      <w:commentRangeStart w:id="3"/>
-      <w:commentRangeStart w:id="4"/>
       <w:r>
         <w:t xml:space="preserve">women </w:t>
-      </w:r>
-      <w:commentRangeEnd w:id="3"/>
-      <w:r>
-        <w:rPr>
-          <w:rStyle w:val="CommentReference"/>
-        </w:rPr>
-        <w:commentReference w:id="3"/>
-      </w:r>
-      <w:commentRangeEnd w:id="4"/>
-      <w:r>
-        <w:rPr>
-          <w:rStyle w:val="CommentReference"/>
-        </w:rPr>
-        <w:commentReference w:id="4"/>
       </w:r>
       <w:r>
         <w:t>(6</w:t>
@@ -2019,7 +2216,11 @@
         <w:t xml:space="preserve">Participants are instructed to respond as quickly and accurately as possible. </w:t>
       </w:r>
       <w:r>
-        <w:t xml:space="preserve">On each trial, category stimuli are presented at the top </w:t>
+        <w:t xml:space="preserve">On each trial, category stimuli are presented at </w:t>
+      </w:r>
+      <w:r>
+        <w:lastRenderedPageBreak/>
+        <w:t xml:space="preserve">the top </w:t>
       </w:r>
       <w:r>
         <w:t>of the screen</w:t>
@@ -2037,11 +2238,7 @@
         <w:t xml:space="preserve"> </w:t>
       </w:r>
       <w:r>
-        <w:t xml:space="preserve">are presented at the bottom left and right hand sides of the screen, </w:t>
-      </w:r>
-      <w:r>
-        <w:lastRenderedPageBreak/>
-        <w:t xml:space="preserve">and are mapped to the </w:t>
+        <w:t xml:space="preserve">are presented at the bottom left and right hand sides of the screen, and are mapped to the </w:t>
       </w:r>
       <w:r>
         <w:t>left and right response keys</w:t>
@@ -2163,7 +2360,7 @@
       <w:r>
         <w:t>can be found in the Supplementary Materials (</w:t>
       </w:r>
-      <w:hyperlink r:id="rId15" w:history="1">
+      <w:hyperlink r:id="rId12" w:history="1">
         <w:r>
           <w:rPr>
             <w:rStyle w:val="Hyperlink"/>
@@ -2180,6 +2377,7 @@
         <w:pStyle w:val="Heading2"/>
       </w:pPr>
       <w:r>
+        <w:lastRenderedPageBreak/>
         <w:t>Data processing</w:t>
       </w:r>
     </w:p>
@@ -2236,11 +2434,7 @@
         <w:fldChar w:fldCharType="separate"/>
       </w:r>
       <w:r>
-        <w:t xml:space="preserve">(see Barnes-Holmes et al., 2010; Hussey, </w:t>
-      </w:r>
-      <w:r>
-        <w:lastRenderedPageBreak/>
-        <w:t>Thompson, et al., 2015)</w:t>
+        <w:t>(see Barnes-Holmes et al., 2010; Hussey, Thompson, et al., 2015)</w:t>
       </w:r>
       <w:r>
         <w:fldChar w:fldCharType="end"/>
@@ -2483,7 +2677,11 @@
         <w:t>transformation</w:t>
       </w:r>
       <w:r>
-        <w:t xml:space="preserve">s prior to analysis and inverse Bartlett </w:t>
+        <w:t xml:space="preserve">s prior to </w:t>
+      </w:r>
+      <w:r>
+        <w:lastRenderedPageBreak/>
+        <w:t xml:space="preserve">analysis and inverse Bartlett </w:t>
       </w:r>
       <w:r>
         <w:t>transformation</w:t>
@@ -2516,11 +2714,7 @@
         <w:t>z</w:t>
       </w:r>
       <w:r>
-        <w:t xml:space="preserve"> transformations and inverse </w:t>
-      </w:r>
-      <w:r>
-        <w:lastRenderedPageBreak/>
-        <w:t xml:space="preserve">transformations. </w:t>
+        <w:t xml:space="preserve"> transformations and inverse transformations. </w:t>
       </w:r>
       <w:r>
         <w:t xml:space="preserve">Heterogeneity metrics refer to </w:t>
@@ -2727,7 +2921,11 @@
         <w:t>calculated using this method</w:t>
       </w:r>
       <w:r>
-        <w:t xml:space="preserve"> for each IRAP</w:t>
+        <w:t xml:space="preserve"> for each </w:t>
+      </w:r>
+      <w:r>
+        <w:lastRenderedPageBreak/>
+        <w:t>IRAP</w:t>
       </w:r>
       <w:r>
         <w:t xml:space="preserve">, </w:t>
@@ -2805,7 +3003,6 @@
         <w:rPr>
           <w:b/>
         </w:rPr>
-        <w:lastRenderedPageBreak/>
         <w:t>Split-half via first vs. second half.</w:t>
       </w:r>
       <w:r>
@@ -3091,6 +3288,7 @@
         <w:t xml:space="preserve">a </w:t>
       </w:r>
       <w:r>
+        <w:lastRenderedPageBreak/>
         <w:t>Spearman-Brown correlation</w:t>
       </w:r>
       <w:r>
@@ -3121,11 +3319,7 @@
         <w:t>is distribution is then parameterized: the</w:t>
       </w:r>
       <w:r>
-        <w:t xml:space="preserve"> mean </w:t>
-      </w:r>
-      <w:r>
-        <w:lastRenderedPageBreak/>
-        <w:t>value is used as the estimate</w:t>
+        <w:t xml:space="preserve"> mean value is used as the estimate</w:t>
       </w:r>
       <w:r>
         <w:t xml:space="preserve">, and </w:t>
@@ -3614,7 +3808,11 @@
         <w:t>F</w:t>
       </w:r>
       <w:r>
-        <w:t xml:space="preserve">orest plot. </w:t>
+        <w:t xml:space="preserve">orest </w:t>
+      </w:r>
+      <w:r>
+        <w:lastRenderedPageBreak/>
+        <w:t xml:space="preserve">plot. </w:t>
       </w:r>
       <w:r>
         <w:t xml:space="preserve">Due to the combination of the </w:t>
@@ -3650,11 +3848,7 @@
         <w:t xml:space="preserve">the most </w:t>
       </w:r>
       <w:r>
-        <w:t xml:space="preserve">appropriate estimate of the IRAP’s </w:t>
-      </w:r>
-      <w:r>
-        <w:lastRenderedPageBreak/>
-        <w:t>internal consistency</w:t>
+        <w:t>appropriate estimate of the IRAP’s internal consistency</w:t>
       </w:r>
       <w:r>
         <w:t xml:space="preserve"> among those </w:t>
@@ -3701,7 +3895,7 @@
                     <pic:cNvPicPr/>
                   </pic:nvPicPr>
                   <pic:blipFill>
-                    <a:blip r:embed="rId16"/>
+                    <a:blip r:embed="rId13"/>
                     <a:stretch>
                       <a:fillRect/>
                     </a:stretch>
@@ -3726,33 +3920,11 @@
       <w:pPr>
         <w:ind w:firstLine="0"/>
       </w:pPr>
-      <w:commentRangeStart w:id="5"/>
-      <w:commentRangeStart w:id="6"/>
       <w:r>
         <w:rPr>
           <w:b/>
         </w:rPr>
-        <w:t xml:space="preserve">Figure </w:t>
-      </w:r>
-      <w:commentRangeEnd w:id="5"/>
-      <w:r>
-        <w:rPr>
-          <w:rStyle w:val="CommentReference"/>
-        </w:rPr>
-        <w:commentReference w:id="5"/>
-      </w:r>
-      <w:commentRangeEnd w:id="6"/>
-      <w:r>
-        <w:rPr>
-          <w:rStyle w:val="CommentReference"/>
-        </w:rPr>
-        <w:commentReference w:id="6"/>
-      </w:r>
-      <w:r>
-        <w:rPr>
-          <w:b/>
-        </w:rPr>
-        <w:t>1.</w:t>
+        <w:t>Figure 1.</w:t>
       </w:r>
       <w:r>
         <w:t xml:space="preserve"> GOSH plot for internal consistency.</w:t>
@@ -3789,7 +3961,7 @@
                     <pic:cNvPicPr/>
                   </pic:nvPicPr>
                   <pic:blipFill>
-                    <a:blip r:embed="rId17"/>
+                    <a:blip r:embed="rId14"/>
                     <a:stretch>
                       <a:fillRect/>
                     </a:stretch>
@@ -3835,7 +4007,7 @@
                     <pic:cNvPicPr/>
                   </pic:nvPicPr>
                   <pic:blipFill>
-                    <a:blip r:embed="rId18"/>
+                    <a:blip r:embed="rId15"/>
                     <a:stretch>
                       <a:fillRect/>
                     </a:stretch>
@@ -4099,7 +4271,7 @@
                     <pic:cNvPicPr/>
                   </pic:nvPicPr>
                   <pic:blipFill>
-                    <a:blip r:embed="rId19"/>
+                    <a:blip r:embed="rId16"/>
                     <a:stretch>
                       <a:fillRect/>
                     </a:stretch>
@@ -4261,22 +4433,7 @@
         <w:t>previously published meta-analysis</w:t>
       </w:r>
       <w:r>
-        <w:t xml:space="preserve"> </w:t>
-      </w:r>
-      <w:r>
-        <w:fldChar w:fldCharType="begin"/>
-      </w:r>
-      <w:r>
-        <w:instrText xml:space="preserve"> ADDIN ZOTERO_ITEM CSL_CITATION {"citationID":"WO8aSKtt","properties":{"formattedCitation":"(r = .65, 95% CI [.54, .74]: Golijani-Moghaddam et al., 2013)","plainCitation":"(r = .65, 95% CI [.54, .74]: Golijani-Moghaddam et al., 2013)","dontUpdate":true,"noteIndex":0},"citationItems":[{"id":824,"uris":["http://zotero.org/users/1687755/items/WEXEG2BA"],"uri":["http://zotero.org/users/1687755/items/WEXEG2BA"],"itemData":{"id":824,"type":"article-journal","container-title":"Journal of Contextual Behavioral Science","DOI":"10.1016/j.jcbs.2013.05.002","ISSN":"22121447","issue":"3-4","language":"en","page":"105-119","source":"CrossRef","title":"The Implicit Relational Assessment Procedure: Emerging reliability and validity data","title-short":"The Implicit Relational Assessment Procedure","volume":"2","author":[{"family":"Golijani-Moghaddam","given":"Nima"},{"family":"Hart","given":"Aidan"},{"family":"Dawson","given":"David L."}],"issued":{"date-parts":[["2013",10]]}},"prefix":"r = .65, 95% CI [.54, .74]: "}],"schema":"https://github.com/citation-style-language/schema/raw/master/csl-citation.json"} </w:instrText>
-      </w:r>
-      <w:r>
-        <w:fldChar w:fldCharType="separate"/>
-      </w:r>
-      <w:r>
-        <w:rPr>
-          <w:rFonts w:cs="CMU Serif Roman"/>
-        </w:rPr>
-        <w:t>(</w:t>
+        <w:t xml:space="preserve"> (</w:t>
       </w:r>
       <m:oMath>
         <m:sSub>
@@ -4284,6 +4441,7 @@
             <m:ctrlPr>
               <w:rPr>
                 <w:rFonts w:ascii="Cambria Math" w:hAnsi="Cambria Math"/>
+                <w:i/>
               </w:rPr>
             </m:ctrlPr>
           </m:sSubPr>
@@ -4309,6 +4467,15 @@
         </m:sSub>
       </m:oMath>
       <w:r>
+        <w:fldChar w:fldCharType="begin"/>
+      </w:r>
+      <w:r>
+        <w:instrText xml:space="preserve"> ADDIN ZOTERO_ITEM CSL_CITATION {"citationID":"WO8aSKtt","properties":{"formattedCitation":"(r = .65, 95% CI [.54, .74]: Golijani-Moghaddam et al., 2013)","plainCitation":"(r = .65, 95% CI [.54, .74]: Golijani-Moghaddam et al., 2013)","dontUpdate":true,"noteIndex":0},"citationItems":[{"id":824,"uris":["http://zotero.org/users/1687755/items/WEXEG2BA"],"uri":["http://zotero.org/users/1687755/items/WEXEG2BA"],"itemData":{"id":824,"type":"article-journal","container-title":"Journal of Contextual Behavioral Science","DOI":"10.1016/j.jcbs.2013.05.002","ISSN":"22121447","issue":"3-4","language":"en","page":"105-119","source":"CrossRef","title":"The Implicit Relational Assessment Procedure: Emerging reliability and validity data","title-short":"The Implicit Relational Assessment Procedure","volume":"2","author":[{"family":"Golijani-Moghaddam","given":"Nima"},{"family":"Hart","given":"Aidan"},{"family":"Dawson","given":"David L."}],"issued":{"date-parts":[["2013",10]]}},"prefix":"r = .65, 95% CI [.54, .74]: "}],"schema":"https://github.com/citation-style-language/schema/raw/master/csl-citation.json"} </w:instrText>
+      </w:r>
+      <w:r>
+        <w:fldChar w:fldCharType="separate"/>
+      </w:r>
+      <w:r>
         <w:rPr>
           <w:rFonts w:cs="CMU Serif Roman"/>
         </w:rPr>
@@ -4435,27 +4602,11 @@
       <w:r>
         <w:t xml:space="preserve"> </w:t>
       </w:r>
-      <w:commentRangeStart w:id="7"/>
-      <w:commentRangeStart w:id="8"/>
       <w:r>
         <w:t>Differences</w:t>
       </w:r>
       <w:r>
         <w:t xml:space="preserve"> </w:t>
-      </w:r>
-      <w:commentRangeEnd w:id="7"/>
-      <w:r>
-        <w:rPr>
-          <w:rStyle w:val="CommentReference"/>
-        </w:rPr>
-        <w:commentReference w:id="7"/>
-      </w:r>
-      <w:commentRangeEnd w:id="8"/>
-      <w:r>
-        <w:rPr>
-          <w:rStyle w:val="CommentReference"/>
-        </w:rPr>
-        <w:commentReference w:id="8"/>
       </w:r>
       <w:r>
         <w:t xml:space="preserve">in results </w:t>
@@ -5089,40 +5240,15 @@
       <w:r>
         <w:t xml:space="preserve"> </w:t>
       </w:r>
-      <w:ins w:id="9" w:author="Ian Hussey" w:date="2020-06-23T13:41:00Z">
-        <w:r>
-          <w:t xml:space="preserve">Maximum observable correlations could also be calculated for other </w:t>
-        </w:r>
-      </w:ins>
-      <w:ins w:id="10" w:author="Ian Hussey" w:date="2020-06-23T13:42:00Z">
-        <w:r>
-          <w:t xml:space="preserve">true correlations; these would be </w:t>
-        </w:r>
-      </w:ins>
-      <w:commentRangeStart w:id="11"/>
-      <w:commentRangeStart w:id="12"/>
+      <w:r>
+        <w:t xml:space="preserve">Maximum observable correlations could also be calculated for other true correlations; these would be </w:t>
+      </w:r>
       <w:r>
         <w:t>also be scaled downward to a comparable degree</w:t>
       </w:r>
-      <w:commentRangeEnd w:id="11"/>
-      <w:r>
-        <w:rPr>
-          <w:rStyle w:val="CommentReference"/>
-        </w:rPr>
-        <w:commentReference w:id="11"/>
-      </w:r>
-      <w:commentRangeEnd w:id="12"/>
-      <w:r>
-        <w:rPr>
-          <w:rStyle w:val="CommentReference"/>
-        </w:rPr>
-        <w:commentReference w:id="12"/>
-      </w:r>
-      <w:ins w:id="13" w:author="Ian Hussey" w:date="2020-06-23T13:42:00Z">
-        <w:r>
-          <w:t xml:space="preserve"> as those for perfect true correlations</w:t>
-        </w:r>
-      </w:ins>
+      <w:r>
+        <w:t xml:space="preserve"> as those for perfect true correlations</w:t>
+      </w:r>
       <w:r>
         <w:t>. For example, a medium true correlation (</w:t>
       </w:r>
@@ -5130,12 +5256,10 @@
         <m:sSub>
           <m:sSubPr>
             <m:ctrlPr>
-              <w:ins w:id="14" w:author="Ian Hussey" w:date="2020-06-23T13:03:00Z">
-                <w:rPr>
-                  <w:rFonts w:ascii="Cambria Math" w:hAnsi="Cambria Math"/>
-                  <w:i/>
-                </w:rPr>
-              </w:ins>
+              <w:rPr>
+                <w:rFonts w:ascii="Cambria Math" w:hAnsi="Cambria Math"/>
+                <w:i/>
+              </w:rPr>
             </m:ctrlPr>
           </m:sSubPr>
           <m:e>
@@ -5785,9 +5909,6 @@
     <w:p>
       <w:pPr>
         <w:pStyle w:val="Heading2"/>
-        <w:rPr>
-          <w:ins w:id="15" w:author="Ian Hussey" w:date="2020-06-23T13:50:00Z"/>
-        </w:rPr>
       </w:pPr>
       <w:r>
         <w:lastRenderedPageBreak/>
@@ -5798,79 +5919,69 @@
       </w:r>
     </w:p>
     <w:p>
-      <w:commentRangeStart w:id="16"/>
-      <w:ins w:id="17" w:author="Ian Hussey" w:date="2020-06-23T13:50:00Z">
-        <w:r>
-          <w:t>M</w:t>
-        </w:r>
-        <w:r>
-          <w:t>easurement is a cornerstone of the scientific method</w:t>
-        </w:r>
-        <w:r>
-          <w:t xml:space="preserve">, even in fields that do not explicate its importance. </w:t>
-        </w:r>
-        <w:r>
-          <w:t xml:space="preserve">For example, even an animal-behaviorist working with rats in Skinner boxes </w:t>
-        </w:r>
-        <w:r>
-          <w:t>must be</w:t>
-        </w:r>
-        <w:r>
-          <w:t xml:space="preserve"> concerned with whether the lever function</w:t>
-        </w:r>
-        <w:r>
-          <w:t>s</w:t>
-        </w:r>
-        <w:r>
-          <w:t xml:space="preserve"> well as a measure of the animal’s </w:t>
-        </w:r>
-        <w:r>
-          <w:t>lever-pressing behavior</w:t>
-        </w:r>
-        <w:r>
-          <w:t xml:space="preserve">: if </w:t>
-        </w:r>
-        <w:r>
-          <w:t xml:space="preserve">it is </w:t>
-        </w:r>
-        <w:r>
-          <w:t xml:space="preserve">too heavy or too stiff, the acquisition curve recorded </w:t>
-        </w:r>
-        <w:r>
-          <w:t>would</w:t>
-        </w:r>
-        <w:r>
-          <w:t xml:space="preserve"> not accurately reflect the animal’s </w:t>
-        </w:r>
-        <w:r>
-          <w:t>behavior</w:t>
-        </w:r>
-        <w:r>
-          <w:t xml:space="preserve">. </w:t>
-        </w:r>
-        <w:r>
-          <w:t>E</w:t>
-        </w:r>
-        <w:r>
-          <w:t>ven fields of research that have at times been skeptical of the utility of psychometric methods (e.g., behaviorism</w:t>
-        </w:r>
-        <w:r>
-          <w:t>, from which Contextual Behavioural Science and the IRAP emerged</w:t>
-        </w:r>
-        <w:r>
-          <w:t>)</w:t>
-        </w:r>
-        <w:r>
-          <w:t xml:space="preserve"> are therefore impacted by low reliability. </w:t>
-        </w:r>
-        <w:commentRangeEnd w:id="16"/>
-        <w:r>
-          <w:rPr>
-            <w:rStyle w:val="CommentReference"/>
-          </w:rPr>
-          <w:commentReference w:id="16"/>
-        </w:r>
-      </w:ins>
+      <w:r>
+        <w:t>M</w:t>
+      </w:r>
+      <w:r>
+        <w:t>easurement is a cornerstone of the scientific method</w:t>
+      </w:r>
+      <w:r>
+        <w:t xml:space="preserve">, even in fields that do not explicate its importance. </w:t>
+      </w:r>
+      <w:r>
+        <w:t xml:space="preserve">For example, even an animal-behaviorist working with rats in Skinner boxes </w:t>
+      </w:r>
+      <w:r>
+        <w:t>must be</w:t>
+      </w:r>
+      <w:r>
+        <w:t xml:space="preserve"> concerned with whether the lever function</w:t>
+      </w:r>
+      <w:r>
+        <w:t>s</w:t>
+      </w:r>
+      <w:r>
+        <w:t xml:space="preserve"> well as a measure of the animal’s </w:t>
+      </w:r>
+      <w:r>
+        <w:t>lever-pressing behavior</w:t>
+      </w:r>
+      <w:r>
+        <w:t xml:space="preserve">: if </w:t>
+      </w:r>
+      <w:r>
+        <w:t xml:space="preserve">it is </w:t>
+      </w:r>
+      <w:r>
+        <w:t xml:space="preserve">too heavy or too stiff, the acquisition curve recorded </w:t>
+      </w:r>
+      <w:r>
+        <w:t>would</w:t>
+      </w:r>
+      <w:r>
+        <w:t xml:space="preserve"> not accurately reflect the animal’s </w:t>
+      </w:r>
+      <w:r>
+        <w:t>behavior</w:t>
+      </w:r>
+      <w:r>
+        <w:t xml:space="preserve">. </w:t>
+      </w:r>
+      <w:r>
+        <w:t>E</w:t>
+      </w:r>
+      <w:r>
+        <w:t>ven fields of research that have at times been skeptical of the utility of psychometric methods (e.g., behaviorism</w:t>
+      </w:r>
+      <w:r>
+        <w:t>, from which Contextual Behavioural Science and the IRAP emerged</w:t>
+      </w:r>
+      <w:r>
+        <w:t>)</w:t>
+      </w:r>
+      <w:r>
+        <w:t xml:space="preserve"> are therefore impacted by low reliability. </w:t>
+      </w:r>
     </w:p>
     <w:p>
       <w:pPr>
@@ -5930,41 +6041,127 @@
         <w:rPr>
           <w:color w:val="000000" w:themeColor="text1"/>
         </w:rPr>
-        <w:t xml:space="preserve">reliability is a </w:t>
-      </w:r>
-      <w:commentRangeStart w:id="18"/>
-      <w:commentRangeStart w:id="19"/>
+        <w:t xml:space="preserve">reliability is a prerequisite for validity </w:t>
+      </w:r>
       <w:r>
         <w:rPr>
           <w:color w:val="000000" w:themeColor="text1"/>
         </w:rPr>
-        <w:t xml:space="preserve">prerequisite for validity </w:t>
-      </w:r>
-      <w:commentRangeEnd w:id="18"/>
-      <w:r>
-        <w:rPr>
-          <w:rStyle w:val="CommentReference"/>
-        </w:rPr>
-        <w:commentReference w:id="18"/>
-      </w:r>
-      <w:commentRangeEnd w:id="19"/>
-      <w:r>
-        <w:rPr>
-          <w:rStyle w:val="CommentReference"/>
-        </w:rPr>
-        <w:commentReference w:id="19"/>
+        <w:fldChar w:fldCharType="begin"/>
       </w:r>
       <w:r>
         <w:rPr>
           <w:color w:val="000000" w:themeColor="text1"/>
         </w:rPr>
+        <w:instrText xml:space="preserve"> ADDIN ZOTERO_ITEM CSL_CITATION {"citationID":"kaDtsyY3","properties":{"formattedCitation":"(Loevinger, 1957)","plainCitation":"(Loevinger, 1957)","noteIndex":0},"citationItems":[{"id":8324,"uris":["http://zotero.org/users/1687755/items/QYU8J8ZG"],"uri":["http://zotero.org/users/1687755/items/QYU8J8ZG"],"itemData":{"id":8324,"type":"article-journal","container-title":"Psychological Reports","DOI":"10.2466/pr0.1957.3.3.635","ISSN":"0033-2941","issue":"3","journalAbbreviation":"Psychol Rep","language":"en","page":"635-694","source":"SAGE Journals","title":"Objective Tests as Instruments of Psychological Theory","volume":"3","author":[{"family":"Loevinger","given":"Jane"}],"issued":{"date-parts":[["1957",6,1]]}}}],"schema":"https://github.com/citation-style-language/schema/raw/master/csl-citation.json"} </w:instrText>
+      </w:r>
+      <w:r>
+        <w:rPr>
+          <w:color w:val="000000" w:themeColor="text1"/>
+        </w:rPr>
+        <w:fldChar w:fldCharType="separate"/>
+      </w:r>
+      <w:r>
+        <w:rPr>
+          <w:color w:val="000000" w:themeColor="text1"/>
+        </w:rPr>
+        <w:t>(Loevinger, 1957)</w:t>
+      </w:r>
+      <w:r>
+        <w:rPr>
+          <w:color w:val="000000" w:themeColor="text1"/>
+        </w:rPr>
+        <w:fldChar w:fldCharType="end"/>
+      </w:r>
+      <w:r>
+        <w:rPr>
+          <w:color w:val="000000" w:themeColor="text1"/>
+        </w:rPr>
+        <w:t xml:space="preserve">. </w:t>
+      </w:r>
+      <w:r>
+        <w:rPr>
+          <w:color w:val="000000" w:themeColor="text1"/>
+        </w:rPr>
+        <w:t xml:space="preserve">The results of </w:t>
+      </w:r>
+      <w:r>
+        <w:rPr>
+          <w:color w:val="000000" w:themeColor="text1"/>
+        </w:rPr>
+        <w:t xml:space="preserve">this and two other </w:t>
+      </w:r>
+      <w:r>
+        <w:rPr>
+          <w:color w:val="000000" w:themeColor="text1"/>
+        </w:rPr>
+        <w:t>meta-analyses of reliability</w:t>
+      </w:r>
+      <w:r>
+        <w:rPr>
+          <w:color w:val="000000" w:themeColor="text1"/>
+        </w:rPr>
+        <w:t xml:space="preserve"> </w:t>
+      </w:r>
+      <w:r>
+        <w:rPr>
+          <w:color w:val="000000" w:themeColor="text1"/>
+        </w:rPr>
+        <w:t xml:space="preserve">suggest that </w:t>
+      </w:r>
+      <w:r>
+        <w:rPr>
+          <w:color w:val="000000" w:themeColor="text1"/>
+        </w:rPr>
+        <w:t>the IRAP’s reliability is poor at best and unacceptably low at worst</w:t>
+      </w:r>
+      <w:r>
+        <w:rPr>
+          <w:color w:val="000000" w:themeColor="text1"/>
+        </w:rPr>
+        <w:t>.</w:t>
+      </w:r>
+      <w:r>
+        <w:rPr>
+          <w:color w:val="000000" w:themeColor="text1"/>
+        </w:rPr>
+        <w:t xml:space="preserve"> </w:t>
+      </w:r>
+      <w:r>
+        <w:rPr>
+          <w:color w:val="000000" w:themeColor="text1"/>
+        </w:rPr>
+        <w:t>This poor reliability has direct negative implications for statistical power</w:t>
+      </w:r>
+      <w:r>
+        <w:rPr>
+          <w:color w:val="000000" w:themeColor="text1"/>
+        </w:rPr>
+        <w:t xml:space="preserve"> in past and future studies.</w:t>
+      </w:r>
+      <w:r>
+        <w:rPr>
+          <w:color w:val="000000" w:themeColor="text1"/>
+        </w:rPr>
+        <w:t xml:space="preserve"> </w:t>
+      </w:r>
+      <w:r>
+        <w:rPr>
+          <w:color w:val="000000" w:themeColor="text1"/>
+        </w:rPr>
+        <w:t xml:space="preserve">Elsewhere, recent research has also suggested that the IRAP demonstrates very poor individual level estimation </w:t>
+      </w:r>
+      <w:r>
+        <w:rPr>
+          <w:color w:val="000000" w:themeColor="text1"/>
+        </w:rPr>
         <w:fldChar w:fldCharType="begin"/>
       </w:r>
       <w:r>
         <w:rPr>
           <w:color w:val="000000" w:themeColor="text1"/>
         </w:rPr>
-        <w:instrText xml:space="preserve"> ADDIN ZOTERO_ITEM CSL_CITATION {"citationID":"kaDtsyY3","properties":{"formattedCitation":"(Loevinger, 1957)","plainCitation":"(Loevinger, 1957)","noteIndex":0},"citationItems":[{"id":8324,"uris":["http://zotero.org/users/1687755/items/QYU8J8ZG"],"uri":["http://zotero.org/users/1687755/items/QYU8J8ZG"],"itemData":{"id":8324,"type":"article-journal","container-title":"Psychological Reports","DOI":"10.2466/pr0.1957.3.3.635","ISSN":"0033-2941","issue":"3","journalAbbreviation":"Psychol Rep","language":"en","page":"635-694","source":"SAGE Journals","title":"Objective Tests as Instruments of Psychological Theory","volume":"3","author":[{"family":"Loevinger","given":"Jane"}],"issued":{"date-parts":[["1957",6,1]]}}}],"schema":"https://github.com/citation-style-language/schema/raw/master/csl-citation.json"} </w:instrText>
+        <w:instrText xml:space="preserve"> ADDIN ZOTERO_ITEM CSL_CITATION {"citationID":"qla0HyvR","properties":{"formattedCitation":"(Hussey, 2020)","plainCitation":"(Hussey, 2020)","noteIndex":0},"citationItems":[{"id":12635,"uris":["http://zotero.org/users/1687755/items/ZYIN4KHW"],"uri":["http://zotero.org/users/1687755/items/ZYIN4KHW"],"itemData":{"id":12635,"type":"article-journal","abstract":"A meta-analysis suggested that the Implicit Relational Assessment Procedure (IRAP) has potential “as a tool for clinical assessment”. Here I present evidence to the contrary. Using all published and unpublished file-drawer data available to me, I bootstrapping 95% Confidence Intervals for each IRAP D score. Results demonstrate that Confidence Intervals are extremely wide: regardless of the estimated D score, the data is equally compatible with a ‘true’ score lying anywhere in the range of very negative to very positive. The IRAP is therefore not currently suitable for individual level use or assessment in research or applied settings.","container-title":"Preprint","DOI":"10.31234/osf.io/w2ygr","note":"publisher: PsyArXiv","source":"psyarxiv.com","title":"The IRAP is not suitable for individual use due to very wide confidence intervals around D scores","URL":"https://psyarxiv.com/w2ygr/","author":[{"family":"Hussey","given":"Ian"}],"accessed":{"date-parts":[["2020",6,12]]},"issued":{"date-parts":[["2020",6,11]]}}}],"schema":"https://github.com/citation-style-language/schema/raw/master/csl-citation.json"} </w:instrText>
       </w:r>
       <w:r>
         <w:rPr>
@@ -5976,7 +6173,7 @@
         <w:rPr>
           <w:color w:val="000000" w:themeColor="text1"/>
         </w:rPr>
-        <w:t>(Loevinger, 1957)</w:t>
+        <w:t>(Hussey, 2020)</w:t>
       </w:r>
       <w:r>
         <w:rPr>
@@ -5994,136 +6191,26 @@
         <w:rPr>
           <w:color w:val="000000" w:themeColor="text1"/>
         </w:rPr>
-        <w:t xml:space="preserve">The results of </w:t>
+        <w:t>As such, i</w:t>
       </w:r>
       <w:r>
         <w:rPr>
           <w:color w:val="000000" w:themeColor="text1"/>
         </w:rPr>
-        <w:t xml:space="preserve">this and two other </w:t>
+        <w:t xml:space="preserve">n its current form, the IRAP likely has limited use as an assessment tool in either research or applied settings. </w:t>
       </w:r>
       <w:r>
         <w:rPr>
           <w:color w:val="000000" w:themeColor="text1"/>
         </w:rPr>
-        <w:t>meta-analyses of reliability</w:t>
+        <w:t>R</w:t>
       </w:r>
       <w:r>
         <w:rPr>
           <w:color w:val="000000" w:themeColor="text1"/>
         </w:rPr>
-        <w:t xml:space="preserve"> </w:t>
-      </w:r>
-      <w:r>
-        <w:rPr>
-          <w:color w:val="000000" w:themeColor="text1"/>
-        </w:rPr>
-        <w:t xml:space="preserve">suggest that </w:t>
-      </w:r>
-      <w:r>
-        <w:rPr>
-          <w:color w:val="000000" w:themeColor="text1"/>
-        </w:rPr>
-        <w:t>the IRAP’s reliability is poor at best and unacceptably low at worst</w:t>
-      </w:r>
-      <w:r>
-        <w:rPr>
-          <w:color w:val="000000" w:themeColor="text1"/>
-        </w:rPr>
-        <w:t>.</w:t>
-      </w:r>
-      <w:r>
-        <w:rPr>
-          <w:color w:val="000000" w:themeColor="text1"/>
-        </w:rPr>
-        <w:t xml:space="preserve"> </w:t>
-      </w:r>
-      <w:r>
-        <w:rPr>
-          <w:color w:val="000000" w:themeColor="text1"/>
-        </w:rPr>
-        <w:t>This poor reliability has direct negative implications for statistical power</w:t>
-      </w:r>
-      <w:r>
-        <w:rPr>
-          <w:color w:val="000000" w:themeColor="text1"/>
-        </w:rPr>
-        <w:t xml:space="preserve"> in past and future studies.</w:t>
-      </w:r>
-      <w:r>
-        <w:rPr>
-          <w:color w:val="000000" w:themeColor="text1"/>
-        </w:rPr>
-        <w:t xml:space="preserve"> </w:t>
-      </w:r>
-      <w:r>
-        <w:rPr>
-          <w:color w:val="000000" w:themeColor="text1"/>
-        </w:rPr>
-        <w:t xml:space="preserve">Elsewhere, recent research has also suggested that the IRAP demonstrates very poor individual level estimation </w:t>
-      </w:r>
-      <w:r>
-        <w:rPr>
-          <w:color w:val="000000" w:themeColor="text1"/>
-        </w:rPr>
-        <w:fldChar w:fldCharType="begin"/>
-      </w:r>
-      <w:r>
-        <w:rPr>
-          <w:color w:val="000000" w:themeColor="text1"/>
-        </w:rPr>
-        <w:instrText xml:space="preserve"> ADDIN ZOTERO_ITEM CSL_CITATION {"citationID":"qla0HyvR","properties":{"formattedCitation":"(Hussey, 2020)","plainCitation":"(Hussey, 2020)","noteIndex":0},"citationItems":[{"id":12635,"uris":["http://zotero.org/users/1687755/items/ZYIN4KHW"],"uri":["http://zotero.org/users/1687755/items/ZYIN4KHW"],"itemData":{"id":12635,"type":"article-journal","abstract":"A meta-analysis suggested that the Implicit Relational Assessment Procedure (IRAP) has potential “as a tool for clinical assessment”. Here I present evidence to the contrary. Using all published and unpublished file-drawer data available to me, I bootstrapping 95% Confidence Intervals for each IRAP D score. Results demonstrate that Confidence Intervals are extremely wide: regardless of the estimated D score, the data is equally compatible with a ‘true’ score lying anywhere in the range of very negative to very positive. The IRAP is therefore not currently suitable for individual level use or assessment in research or applied settings.","container-title":"Preprint","DOI":"10.31234/osf.io/w2ygr","note":"publisher: PsyArXiv","source":"psyarxiv.com","title":"The IRAP is not suitable for individual use due to very wide confidence intervals around D scores","URL":"https://psyarxiv.com/w2ygr/","author":[{"family":"Hussey","given":"Ian"}],"accessed":{"date-parts":[["2020",6,12]]},"issued":{"date-parts":[["2020",6,11]]}}}],"schema":"https://github.com/citation-style-language/schema/raw/master/csl-citation.json"} </w:instrText>
-      </w:r>
-      <w:r>
-        <w:rPr>
-          <w:color w:val="000000" w:themeColor="text1"/>
-        </w:rPr>
-        <w:fldChar w:fldCharType="separate"/>
-      </w:r>
-      <w:r>
-        <w:rPr>
-          <w:color w:val="000000" w:themeColor="text1"/>
-        </w:rPr>
-        <w:t>(Hussey, 2020)</w:t>
-      </w:r>
-      <w:r>
-        <w:rPr>
-          <w:color w:val="000000" w:themeColor="text1"/>
-        </w:rPr>
-        <w:fldChar w:fldCharType="end"/>
-      </w:r>
-      <w:r>
-        <w:rPr>
-          <w:color w:val="000000" w:themeColor="text1"/>
-        </w:rPr>
-        <w:t xml:space="preserve">. </w:t>
-      </w:r>
-      <w:r>
-        <w:rPr>
-          <w:color w:val="000000" w:themeColor="text1"/>
-        </w:rPr>
-        <w:t>As such, i</w:t>
-      </w:r>
-      <w:r>
-        <w:rPr>
-          <w:color w:val="000000" w:themeColor="text1"/>
-        </w:rPr>
-        <w:t xml:space="preserve">n its current form, the IRAP likely has limited use as an assessment tool in either research or applied settings. </w:t>
-      </w:r>
-      <w:r>
-        <w:rPr>
-          <w:color w:val="000000" w:themeColor="text1"/>
-        </w:rPr>
-        <w:t>R</w:t>
-      </w:r>
-      <w:r>
-        <w:rPr>
-          <w:color w:val="000000" w:themeColor="text1"/>
-        </w:rPr>
         <w:t xml:space="preserve">esearchers should be exceptionally cautious when choosing to use the IRAP in their research, or when interpreting the results of IRAP studies. </w:t>
       </w:r>
-      <w:bookmarkStart w:id="20" w:name="_GoBack"/>
-      <w:bookmarkEnd w:id="20"/>
       <w:r>
         <w:tab/>
       </w:r>
@@ -6598,7 +6685,7 @@
         <w:rPr>
           <w:rFonts w:cs="CMU Serif Roman"/>
         </w:rPr>
-        <w:t xml:space="preserve">Greenwald, A. G., &amp; Lai, C. K. (2020). Implicit Social Cognition. </w:t>
+        <w:t xml:space="preserve">Greenwald, A. G., &amp; Banaji, M. R. (1995). Implicit social cognition: Attitudes, self-esteem, and stereotypes. </w:t>
       </w:r>
       <w:r>
         <w:rPr>
@@ -6606,7 +6693,7 @@
           <w:i/>
           <w:iCs/>
         </w:rPr>
-        <w:t>Annual Review of Psychology</w:t>
+        <w:t>Psychological Review</w:t>
       </w:r>
       <w:r>
         <w:rPr>
@@ -6620,13 +6707,13 @@
           <w:i/>
           <w:iCs/>
         </w:rPr>
-        <w:t>71</w:t>
-      </w:r>
-      <w:r>
-        <w:rPr>
-          <w:rFonts w:cs="CMU Serif Roman"/>
-        </w:rPr>
-        <w:t>(1), 419–445. https://doi.org/10.1146/annurev-psych-010419-050837</w:t>
+        <w:t>102</w:t>
+      </w:r>
+      <w:r>
+        <w:rPr>
+          <w:rFonts w:cs="CMU Serif Roman"/>
+        </w:rPr>
+        <w:t>(1), 4.</w:t>
       </w:r>
     </w:p>
     <w:p>
@@ -6641,7 +6728,7 @@
           <w:rFonts w:cs="CMU Serif Roman"/>
         </w:rPr>
         <w:lastRenderedPageBreak/>
-        <w:t xml:space="preserve">Greenwald, A. G., McGhee, D. E., &amp; Schwartz, J. L. (1998). Measuring individual differences in implicit cognition: The Implicit Association Test. </w:t>
+        <w:t xml:space="preserve">Greenwald, A. G., &amp; Lai, C. K. (2020). Implicit Social Cognition. </w:t>
       </w:r>
       <w:r>
         <w:rPr>
@@ -6649,7 +6736,7 @@
           <w:i/>
           <w:iCs/>
         </w:rPr>
-        <w:t>Journal of Personality and Social Psychology</w:t>
+        <w:t>Annual Review of Psychology</w:t>
       </w:r>
       <w:r>
         <w:rPr>
@@ -6663,13 +6750,13 @@
           <w:i/>
           <w:iCs/>
         </w:rPr>
-        <w:t>74</w:t>
-      </w:r>
-      <w:r>
-        <w:rPr>
-          <w:rFonts w:cs="CMU Serif Roman"/>
-        </w:rPr>
-        <w:t>(6), 1464–1480. https://doi.org/10.1037/0022-3514.74.6.1464</w:t>
+        <w:t>71</w:t>
+      </w:r>
+      <w:r>
+        <w:rPr>
+          <w:rFonts w:cs="CMU Serif Roman"/>
+        </w:rPr>
+        <w:t>(1), 419–445. https://doi.org/10.1146/annurev-psych-010419-050837</w:t>
       </w:r>
     </w:p>
     <w:p>
@@ -6683,7 +6770,7 @@
         <w:rPr>
           <w:rFonts w:cs="CMU Serif Roman"/>
         </w:rPr>
-        <w:t xml:space="preserve">Hayes, S. C., Barnes-Holmes, D., &amp; Roche, B. (2001). </w:t>
+        <w:t xml:space="preserve">Greenwald, A. G., McGhee, D. E., &amp; Schwartz, J. L. (1998). Measuring individual differences in implicit cognition: The Implicit Association Test. </w:t>
       </w:r>
       <w:r>
         <w:rPr>
@@ -6691,13 +6778,27 @@
           <w:i/>
           <w:iCs/>
         </w:rPr>
-        <w:t>Relational frame theory: A post-Skinnerian account of human language and cognition</w:t>
-      </w:r>
-      <w:r>
-        <w:rPr>
-          <w:rFonts w:cs="CMU Serif Roman"/>
-        </w:rPr>
-        <w:t>. Kluwer Academic/Plenum Press.</w:t>
+        <w:t>Journal of Personality and Social Psychology</w:t>
+      </w:r>
+      <w:r>
+        <w:rPr>
+          <w:rFonts w:cs="CMU Serif Roman"/>
+        </w:rPr>
+        <w:t xml:space="preserve">, </w:t>
+      </w:r>
+      <w:r>
+        <w:rPr>
+          <w:rFonts w:cs="CMU Serif Roman"/>
+          <w:i/>
+          <w:iCs/>
+        </w:rPr>
+        <w:t>74</w:t>
+      </w:r>
+      <w:r>
+        <w:rPr>
+          <w:rFonts w:cs="CMU Serif Roman"/>
+        </w:rPr>
+        <w:t>(6), 1464–1480. https://doi.org/10.1037/0022-3514.74.6.1464</w:t>
       </w:r>
     </w:p>
     <w:p>
@@ -6711,7 +6812,7 @@
         <w:rPr>
           <w:rFonts w:cs="CMU Serif Roman"/>
         </w:rPr>
-        <w:t xml:space="preserve">Hayes, S. C., Barnes-Holmes, D., &amp; Wilson, K. G. (2012). Contextual Behavioral Science: Creating a science more adequate to the challenge of the human condition. </w:t>
+        <w:t xml:space="preserve">Hussey, I. (2020). The IRAP is not suitable for individual use due to very wide confidence intervals around D scores. </w:t>
       </w:r>
       <w:r>
         <w:rPr>
@@ -6719,27 +6820,13 @@
           <w:i/>
           <w:iCs/>
         </w:rPr>
-        <w:t>Journal of Contextual Behavioral Science</w:t>
-      </w:r>
-      <w:r>
-        <w:rPr>
-          <w:rFonts w:cs="CMU Serif Roman"/>
-        </w:rPr>
-        <w:t xml:space="preserve">, </w:t>
-      </w:r>
-      <w:r>
-        <w:rPr>
-          <w:rFonts w:cs="CMU Serif Roman"/>
-          <w:i/>
-          <w:iCs/>
-        </w:rPr>
-        <w:t>1</w:t>
-      </w:r>
-      <w:r>
-        <w:rPr>
-          <w:rFonts w:cs="CMU Serif Roman"/>
-        </w:rPr>
-        <w:t>(1–2), 1–16. https://doi.org/10.1016/j.jcbs.2012.09.004</w:t>
+        <w:t>Preprint</w:t>
+      </w:r>
+      <w:r>
+        <w:rPr>
+          <w:rFonts w:cs="CMU Serif Roman"/>
+        </w:rPr>
+        <w:t>. https://doi.org/10.31234/osf.io/w2ygr</w:t>
       </w:r>
     </w:p>
     <w:p>
@@ -6753,7 +6840,7 @@
         <w:rPr>
           <w:rFonts w:cs="CMU Serif Roman"/>
         </w:rPr>
-        <w:t xml:space="preserve">Hussey, I. (2020). The IRAP is not suitable for individual use due to very wide confidence intervals around D scores. </w:t>
+        <w:t xml:space="preserve">Hussey, I., Daly, T., &amp; Barnes-Holmes, D. (2015). Life is Good, But Death Ain’t Bad Either: Counter-Intuitive Implicit Biases to Death in a Normative Population. </w:t>
       </w:r>
       <w:r>
         <w:rPr>
@@ -6761,13 +6848,27 @@
           <w:i/>
           <w:iCs/>
         </w:rPr>
-        <w:t>Preprint</w:t>
-      </w:r>
-      <w:r>
-        <w:rPr>
-          <w:rFonts w:cs="CMU Serif Roman"/>
-        </w:rPr>
-        <w:t>. https://doi.org/10.31234/osf.io/w2ygr</w:t>
+        <w:t>The Psychological Record</w:t>
+      </w:r>
+      <w:r>
+        <w:rPr>
+          <w:rFonts w:cs="CMU Serif Roman"/>
+        </w:rPr>
+        <w:t xml:space="preserve">, </w:t>
+      </w:r>
+      <w:r>
+        <w:rPr>
+          <w:rFonts w:cs="CMU Serif Roman"/>
+          <w:i/>
+          <w:iCs/>
+        </w:rPr>
+        <w:t>65</w:t>
+      </w:r>
+      <w:r>
+        <w:rPr>
+          <w:rFonts w:cs="CMU Serif Roman"/>
+        </w:rPr>
+        <w:t>(4), 731–742. https://doi.org/10.1007/s40732-015-0142-3</w:t>
       </w:r>
     </w:p>
     <w:p>
@@ -6781,7 +6882,7 @@
         <w:rPr>
           <w:rFonts w:cs="CMU Serif Roman"/>
         </w:rPr>
-        <w:t xml:space="preserve">Hussey, I., Barnes-Holmes, D., &amp; Barnes-Holmes, Y. (2015). From Relational Frame Theory to implicit attitudes and back again: Clarifying the link between RFT and IRAP research. </w:t>
+        <w:t xml:space="preserve">Hussey, I., &amp; Hughes, S. (2020). Hidden Invalidity Among 15 Commonly Used Measures in Social and Personality Psychology. </w:t>
       </w:r>
       <w:r>
         <w:rPr>
@@ -6789,27 +6890,13 @@
           <w:i/>
           <w:iCs/>
         </w:rPr>
-        <w:t>Current Opinion in Psychology</w:t>
-      </w:r>
-      <w:r>
-        <w:rPr>
-          <w:rFonts w:cs="CMU Serif Roman"/>
-        </w:rPr>
-        <w:t xml:space="preserve">, </w:t>
-      </w:r>
-      <w:r>
-        <w:rPr>
-          <w:rFonts w:cs="CMU Serif Roman"/>
-          <w:i/>
-          <w:iCs/>
-        </w:rPr>
-        <w:t>2</w:t>
-      </w:r>
-      <w:r>
-        <w:rPr>
-          <w:rFonts w:cs="CMU Serif Roman"/>
-        </w:rPr>
-        <w:t>, 11–15. https://doi.org/10.1016/j.copsyc.2014.12.009</w:t>
+        <w:t>Advances in Methods and Practices in Psychological Science</w:t>
+      </w:r>
+      <w:r>
+        <w:rPr>
+          <w:rFonts w:cs="CMU Serif Roman"/>
+        </w:rPr>
+        <w:t>, 2515245919882903. https://doi.org/10.1177/2515245919882903</w:t>
       </w:r>
     </w:p>
     <w:p>
@@ -6823,7 +6910,28 @@
         <w:rPr>
           <w:rFonts w:cs="CMU Serif Roman"/>
         </w:rPr>
-        <w:t xml:space="preserve">Hussey, I., Daly, T., &amp; Barnes-Holmes, D. (2015). Life is Good, But Death Ain’t Bad Either: Counter-Intuitive Implicit Biases to Death in a Normative Population. </w:t>
+        <w:t xml:space="preserve">Hussey, I., Mhaoileoin, D. N., Barnes-Holmes, D., Ohtsuki, T., Kishita, N., Hughes, S., &amp; Murphy, C. (2016). The IRAP Is Nonrelative but not </w:t>
+      </w:r>
+      <w:proofErr w:type="spellStart"/>
+      <w:r>
+        <w:rPr>
+          <w:rFonts w:cs="CMU Serif Roman"/>
+        </w:rPr>
+        <w:t>Acontextual</w:t>
+      </w:r>
+      <w:proofErr w:type="spellEnd"/>
+      <w:r>
+        <w:rPr>
+          <w:rFonts w:cs="CMU Serif Roman"/>
+        </w:rPr>
+        <w:t xml:space="preserve">: Changes to the Contrast Category Influence Men’s Dehumanization of </w:t>
+      </w:r>
+      <w:r>
+        <w:rPr>
+          <w:rFonts w:cs="CMU Serif Roman"/>
+        </w:rPr>
+        <w:lastRenderedPageBreak/>
+        <w:t xml:space="preserve">Women. </w:t>
       </w:r>
       <w:r>
         <w:rPr>
@@ -6831,7 +6939,6 @@
           <w:i/>
           <w:iCs/>
         </w:rPr>
-        <w:lastRenderedPageBreak/>
         <w:t>The Psychological Record</w:t>
       </w:r>
       <w:r>
@@ -6846,13 +6953,13 @@
           <w:i/>
           <w:iCs/>
         </w:rPr>
-        <w:t>65</w:t>
-      </w:r>
-      <w:r>
-        <w:rPr>
-          <w:rFonts w:cs="CMU Serif Roman"/>
-        </w:rPr>
-        <w:t>(4), 731–742. https://doi.org/10.1007/s40732-015-0142-3</w:t>
+        <w:t>66</w:t>
+      </w:r>
+      <w:r>
+        <w:rPr>
+          <w:rFonts w:cs="CMU Serif Roman"/>
+        </w:rPr>
+        <w:t>(2), 291–299. https://doi.org/10.1007/s40732-016-0171-6</w:t>
       </w:r>
     </w:p>
     <w:p>
@@ -6866,7 +6973,7 @@
         <w:rPr>
           <w:rFonts w:cs="CMU Serif Roman"/>
         </w:rPr>
-        <w:t xml:space="preserve">Hussey, I., &amp; Hughes, S. (2020). Hidden Invalidity Among 15 Commonly Used Measures in Social and Personality Psychology. </w:t>
+        <w:t xml:space="preserve">Hussey, I., Thompson, M., McEnteggart, C., Barnes-Holmes, D., &amp; Barnes-Holmes, Y. (2015). Interpreting and inverting with less cursing: A guide to interpreting IRAP data. </w:t>
       </w:r>
       <w:r>
         <w:rPr>
@@ -6874,13 +6981,27 @@
           <w:i/>
           <w:iCs/>
         </w:rPr>
-        <w:t>Advances in Methods and Practices in Psychological Science</w:t>
-      </w:r>
-      <w:r>
-        <w:rPr>
-          <w:rFonts w:cs="CMU Serif Roman"/>
-        </w:rPr>
-        <w:t>, 2515245919882903. https://doi.org/10.1177/2515245919882903</w:t>
+        <w:t>Journal of Contextual Behavioral Science</w:t>
+      </w:r>
+      <w:r>
+        <w:rPr>
+          <w:rFonts w:cs="CMU Serif Roman"/>
+        </w:rPr>
+        <w:t xml:space="preserve">, </w:t>
+      </w:r>
+      <w:r>
+        <w:rPr>
+          <w:rFonts w:cs="CMU Serif Roman"/>
+          <w:i/>
+          <w:iCs/>
+        </w:rPr>
+        <w:t>4</w:t>
+      </w:r>
+      <w:r>
+        <w:rPr>
+          <w:rFonts w:cs="CMU Serif Roman"/>
+        </w:rPr>
+        <w:t>(3), 157–162. https://doi.org/10.1016/j.jcbs.2015.05.001</w:t>
       </w:r>
     </w:p>
     <w:p>
@@ -6894,21 +7015,7 @@
         <w:rPr>
           <w:rFonts w:cs="CMU Serif Roman"/>
         </w:rPr>
-        <w:t xml:space="preserve">Hussey, I., Mhaoileoin, D. N., Barnes-Holmes, D., Ohtsuki, T., Kishita, N., Hughes, S., &amp; Murphy, C. (2016). The IRAP Is Nonrelative but not </w:t>
-      </w:r>
-      <w:proofErr w:type="spellStart"/>
-      <w:r>
-        <w:rPr>
-          <w:rFonts w:cs="CMU Serif Roman"/>
-        </w:rPr>
-        <w:t>Acontextual</w:t>
-      </w:r>
-      <w:proofErr w:type="spellEnd"/>
-      <w:r>
-        <w:rPr>
-          <w:rFonts w:cs="CMU Serif Roman"/>
-        </w:rPr>
-        <w:t xml:space="preserve">: Changes to the Contrast Category Influence Men’s Dehumanization of Women. </w:t>
+        <w:t xml:space="preserve">Loevinger, J. (1957). Objective Tests as Instruments of Psychological Theory. </w:t>
       </w:r>
       <w:r>
         <w:rPr>
@@ -6916,7 +7023,7 @@
           <w:i/>
           <w:iCs/>
         </w:rPr>
-        <w:t>The Psychological Record</w:t>
+        <w:t>Psychological Reports</w:t>
       </w:r>
       <w:r>
         <w:rPr>
@@ -6930,13 +7037,13 @@
           <w:i/>
           <w:iCs/>
         </w:rPr>
-        <w:t>66</w:t>
-      </w:r>
-      <w:r>
-        <w:rPr>
-          <w:rFonts w:cs="CMU Serif Roman"/>
-        </w:rPr>
-        <w:t>(2), 291–299. https://doi.org/10.1007/s40732-016-0171-6</w:t>
+        <w:t>3</w:t>
+      </w:r>
+      <w:r>
+        <w:rPr>
+          <w:rFonts w:cs="CMU Serif Roman"/>
+        </w:rPr>
+        <w:t>(3), 635–694. https://doi.org/10.2466/pr0.1957.3.3.635</w:t>
       </w:r>
     </w:p>
     <w:p>
@@ -6950,7 +7057,7 @@
         <w:rPr>
           <w:rFonts w:cs="CMU Serif Roman"/>
         </w:rPr>
-        <w:t xml:space="preserve">Hussey, I., Thompson, M., McEnteggart, C., Barnes-Holmes, D., &amp; Barnes-Holmes, Y. (2015). Interpreting and inverting with less cursing: A guide to interpreting IRAP data. </w:t>
+        <w:t xml:space="preserve">Nicholson, E., &amp; Barnes-Holmes, D. (2012). Developing an implicit measure of disgust propensity and disgust sensitivity: Examining the role of implicit disgust propensity and sensitivity in obsessive-compulsive tendencies. </w:t>
       </w:r>
       <w:r>
         <w:rPr>
@@ -6958,7 +7065,7 @@
           <w:i/>
           <w:iCs/>
         </w:rPr>
-        <w:t>Journal of Contextual Behavioral Science</w:t>
+        <w:t>Journal of Behavior Therapy and Experimental Psychiatry</w:t>
       </w:r>
       <w:r>
         <w:rPr>
@@ -6972,13 +7079,13 @@
           <w:i/>
           <w:iCs/>
         </w:rPr>
-        <w:t>4</w:t>
-      </w:r>
-      <w:r>
-        <w:rPr>
-          <w:rFonts w:cs="CMU Serif Roman"/>
-        </w:rPr>
-        <w:t>(3), 157–162. https://doi.org/10.1016/j.jcbs.2015.05.001</w:t>
+        <w:t>43</w:t>
+      </w:r>
+      <w:r>
+        <w:rPr>
+          <w:rFonts w:cs="CMU Serif Roman"/>
+        </w:rPr>
+        <w:t>(3), 922–930. https://doi.org/10.1016/j.jbtep.2012.02.001</w:t>
       </w:r>
     </w:p>
     <w:p>
@@ -6992,7 +7099,7 @@
         <w:rPr>
           <w:rFonts w:cs="CMU Serif Roman"/>
         </w:rPr>
-        <w:t xml:space="preserve">Loevinger, J. (1957). Objective Tests as Instruments of Psychological Theory. </w:t>
+        <w:t xml:space="preserve">Nosek, B. A., Bar-Anan, Y., Sriram, N., &amp; Greenwald, A. G. (2013). </w:t>
       </w:r>
       <w:r>
         <w:rPr>
@@ -7000,27 +7107,13 @@
           <w:i/>
           <w:iCs/>
         </w:rPr>
-        <w:t>Psychological Reports</w:t>
-      </w:r>
-      <w:r>
-        <w:rPr>
-          <w:rFonts w:cs="CMU Serif Roman"/>
-        </w:rPr>
-        <w:t xml:space="preserve">, </w:t>
-      </w:r>
-      <w:r>
-        <w:rPr>
-          <w:rFonts w:cs="CMU Serif Roman"/>
-          <w:i/>
-          <w:iCs/>
-        </w:rPr>
-        <w:t>3</w:t>
-      </w:r>
-      <w:r>
-        <w:rPr>
-          <w:rFonts w:cs="CMU Serif Roman"/>
-        </w:rPr>
-        <w:t>(3), 635–694. https://doi.org/10.2466/pr0.1957.3.3.635</w:t>
+        <w:t>Understanding and using the Brief Implicit Association Test: Recommended scoring procedures</w:t>
+      </w:r>
+      <w:r>
+        <w:rPr>
+          <w:rFonts w:cs="CMU Serif Roman"/>
+        </w:rPr>
+        <w:t xml:space="preserve"> [Unpublished manuscript.]. http://ssrn.com/abstract=2196002</w:t>
       </w:r>
     </w:p>
     <w:p>
@@ -7034,7 +7127,7 @@
         <w:rPr>
           <w:rFonts w:cs="CMU Serif Roman"/>
         </w:rPr>
-        <w:t xml:space="preserve">Nicholson, E., &amp; Barnes-Holmes, D. (2012). Developing an implicit measure of disgust propensity and disgust sensitivity: Examining the role of implicit disgust propensity and sensitivity in obsessive-compulsive tendencies. </w:t>
+        <w:t xml:space="preserve">Nosek, B. A., Hawkins, C. B., &amp; Frazier, R. S. (2011). Implicit social cognition: From measures to mechanisms. </w:t>
       </w:r>
       <w:r>
         <w:rPr>
@@ -7042,7 +7135,13 @@
           <w:i/>
           <w:iCs/>
         </w:rPr>
-        <w:t xml:space="preserve">Journal </w:t>
+        <w:t>Trends in Cognitive Sciences</w:t>
+      </w:r>
+      <w:r>
+        <w:rPr>
+          <w:rFonts w:cs="CMU Serif Roman"/>
+        </w:rPr>
+        <w:t xml:space="preserve">, </w:t>
       </w:r>
       <w:r>
         <w:rPr>
@@ -7050,28 +7149,13 @@
           <w:i/>
           <w:iCs/>
         </w:rPr>
-        <w:lastRenderedPageBreak/>
-        <w:t>of Behavior Therapy and Experimental Psychiatry</w:t>
-      </w:r>
-      <w:r>
-        <w:rPr>
-          <w:rFonts w:cs="CMU Serif Roman"/>
-        </w:rPr>
-        <w:t xml:space="preserve">, </w:t>
-      </w:r>
-      <w:r>
-        <w:rPr>
-          <w:rFonts w:cs="CMU Serif Roman"/>
-          <w:i/>
-          <w:iCs/>
-        </w:rPr>
-        <w:t>43</w:t>
-      </w:r>
-      <w:r>
-        <w:rPr>
-          <w:rFonts w:cs="CMU Serif Roman"/>
-        </w:rPr>
-        <w:t>(3), 922–930. https://doi.org/10.1016/j.jbtep.2012.02.001</w:t>
+        <w:t>15</w:t>
+      </w:r>
+      <w:r>
+        <w:rPr>
+          <w:rFonts w:cs="CMU Serif Roman"/>
+        </w:rPr>
+        <w:t>(4), 152–159. https://doi.org/10.1016/j.tics.2011.01.005</w:t>
       </w:r>
     </w:p>
     <w:p>
@@ -7085,7 +7169,7 @@
         <w:rPr>
           <w:rFonts w:cs="CMU Serif Roman"/>
         </w:rPr>
-        <w:t xml:space="preserve">Nosek, B. A., Bar-Anan, Y., Sriram, N., &amp; Greenwald, A. G. (2013). </w:t>
+        <w:t xml:space="preserve">Nunnally, J., &amp; Bernstein, I. (1994). </w:t>
       </w:r>
       <w:r>
         <w:rPr>
@@ -7093,13 +7177,13 @@
           <w:i/>
           <w:iCs/>
         </w:rPr>
-        <w:t>Understanding and using the Brief Implicit Association Test: Recommended scoring procedures</w:t>
-      </w:r>
-      <w:r>
-        <w:rPr>
-          <w:rFonts w:cs="CMU Serif Roman"/>
-        </w:rPr>
-        <w:t xml:space="preserve"> [Unpublished manuscript.]. http://ssrn.com/abstract=2196002</w:t>
+        <w:t>Psychometric Theory</w:t>
+      </w:r>
+      <w:r>
+        <w:rPr>
+          <w:rFonts w:cs="CMU Serif Roman"/>
+        </w:rPr>
+        <w:t xml:space="preserve"> (3rd edition). McGraw-Hill.</w:t>
       </w:r>
     </w:p>
     <w:p>
@@ -7113,6 +7197,7 @@
         <w:rPr>
           <w:rFonts w:cs="CMU Serif Roman"/>
         </w:rPr>
+        <w:lastRenderedPageBreak/>
         <w:t xml:space="preserve">Olkin, I., </w:t>
       </w:r>
       <w:proofErr w:type="spellStart"/>
@@ -7277,7 +7362,7 @@
         <w:rPr>
           <w:rFonts w:cs="CMU Serif Roman"/>
         </w:rPr>
-        <w:t xml:space="preserve">Post, M. W. (2016). What to Do With “Moderate” Reliability and Validity Coefficients? </w:t>
+        <w:t xml:space="preserve">R Core Team. (2020). </w:t>
       </w:r>
       <w:r>
         <w:rPr>
@@ -7285,27 +7370,13 @@
           <w:i/>
           <w:iCs/>
         </w:rPr>
-        <w:t>Archives of Physical Medicine and Rehabilitation</w:t>
-      </w:r>
-      <w:r>
-        <w:rPr>
-          <w:rFonts w:cs="CMU Serif Roman"/>
-        </w:rPr>
-        <w:t xml:space="preserve">, </w:t>
-      </w:r>
-      <w:r>
-        <w:rPr>
-          <w:rFonts w:cs="CMU Serif Roman"/>
-          <w:i/>
-          <w:iCs/>
-        </w:rPr>
-        <w:t>97</w:t>
-      </w:r>
-      <w:r>
-        <w:rPr>
-          <w:rFonts w:cs="CMU Serif Roman"/>
-        </w:rPr>
-        <w:t>(7), 1051–1052. https://doi.org/10.1016/j.apmr.2016.04.001</w:t>
+        <w:t>R: A language and environment for statistical computing</w:t>
+      </w:r>
+      <w:r>
+        <w:rPr>
+          <w:rFonts w:cs="CMU Serif Roman"/>
+        </w:rPr>
+        <w:t xml:space="preserve"> (4.0) [Computer software]. R Foundation for Statistical Computing. https://www.R-project.org/</w:t>
       </w:r>
     </w:p>
     <w:p>
@@ -7319,7 +7390,7 @@
         <w:rPr>
           <w:rFonts w:cs="CMU Serif Roman"/>
         </w:rPr>
-        <w:t xml:space="preserve">R Core Team. (2020). </w:t>
+        <w:t xml:space="preserve">Remue, J., De Houwer, J., Barnes-Holmes, D., Vanderhasselt, M. A., &amp; De Raedt, R. (2013). Self-esteem revisited: Performance on the implicit relational assessment procedure as a measure of self-versus ideal self-related cognitions in dysphoria. </w:t>
       </w:r>
       <w:r>
         <w:rPr>
@@ -7327,13 +7398,69 @@
           <w:i/>
           <w:iCs/>
         </w:rPr>
-        <w:t>R: A language and environment for statistical computing</w:t>
-      </w:r>
-      <w:r>
-        <w:rPr>
-          <w:rFonts w:cs="CMU Serif Roman"/>
-        </w:rPr>
-        <w:t xml:space="preserve"> (4.0) [Computer software]. R Foundation for Statistical Computing. https://www.R-project.org/</w:t>
+        <w:t>Cognition &amp; Emotion</w:t>
+      </w:r>
+      <w:r>
+        <w:rPr>
+          <w:rFonts w:cs="CMU Serif Roman"/>
+        </w:rPr>
+        <w:t xml:space="preserve">, </w:t>
+      </w:r>
+      <w:r>
+        <w:rPr>
+          <w:rFonts w:cs="CMU Serif Roman"/>
+          <w:i/>
+          <w:iCs/>
+        </w:rPr>
+        <w:t>27</w:t>
+      </w:r>
+      <w:r>
+        <w:rPr>
+          <w:rFonts w:cs="CMU Serif Roman"/>
+        </w:rPr>
+        <w:t>(8), 1441–1449. https://doi.org/10.1080/02699931.2013.786681</w:t>
+      </w:r>
+    </w:p>
+    <w:p>
+      <w:pPr>
+        <w:pStyle w:val="Bibliography"/>
+        <w:rPr>
+          <w:rFonts w:cs="CMU Serif Roman"/>
+        </w:rPr>
+      </w:pPr>
+      <w:r>
+        <w:rPr>
+          <w:rFonts w:cs="CMU Serif Roman"/>
+        </w:rPr>
+        <w:t xml:space="preserve">Remue, J., Hughes, S., De Houwer, J., &amp; De Raedt, R. (2014). To Be or Want to Be: Disentangling the Role of Actual versus Ideal Self in Implicit Self-Esteem. </w:t>
+      </w:r>
+      <w:r>
+        <w:rPr>
+          <w:rFonts w:cs="CMU Serif Roman"/>
+          <w:i/>
+          <w:iCs/>
+        </w:rPr>
+        <w:t>PLoS ONE</w:t>
+      </w:r>
+      <w:r>
+        <w:rPr>
+          <w:rFonts w:cs="CMU Serif Roman"/>
+        </w:rPr>
+        <w:t xml:space="preserve">, </w:t>
+      </w:r>
+      <w:r>
+        <w:rPr>
+          <w:rFonts w:cs="CMU Serif Roman"/>
+          <w:i/>
+          <w:iCs/>
+        </w:rPr>
+        <w:t>9</w:t>
+      </w:r>
+      <w:r>
+        <w:rPr>
+          <w:rFonts w:cs="CMU Serif Roman"/>
+        </w:rPr>
+        <w:t>(9), e108837. https://doi.org/10.1371/journal.pone.0108837</w:t>
       </w:r>
     </w:p>
     <w:p>
@@ -7461,8 +7588,8 @@
       </w:r>
     </w:p>
     <w:sectPr>
-      <w:headerReference w:type="default" r:id="rId20"/>
-      <w:headerReference w:type="first" r:id="rId21"/>
+      <w:headerReference w:type="default" r:id="rId17"/>
+      <w:headerReference w:type="first" r:id="rId18"/>
       <w:pgSz w:w="11900" w:h="16840" w:code="9"/>
       <w:pgMar w:top="1440" w:right="1440" w:bottom="1440" w:left="1440" w:header="720" w:footer="720" w:gutter="0"/>
       <w:cols w:space="720"/>
@@ -7471,236 +7598,6 @@
     </w:sectPr>
   </w:body>
 </w:document>
-</file>
-
-<file path=word/comments.xml><?xml version="1.0" encoding="utf-8"?>
-<w:comments xmlns:wpc="http://schemas.microsoft.com/office/word/2010/wordprocessingCanvas" xmlns:cx="http://schemas.microsoft.com/office/drawing/2014/chartex" xmlns:cx1="http://schemas.microsoft.com/office/drawing/2015/9/8/chartex" xmlns:cx2="http://schemas.microsoft.com/office/drawing/2015/10/21/chartex" xmlns:cx3="http://schemas.microsoft.com/office/drawing/2016/5/9/chartex" xmlns:cx4="http://schemas.microsoft.com/office/drawing/2016/5/10/chartex" xmlns:cx5="http://schemas.microsoft.com/office/drawing/2016/5/11/chartex" xmlns:cx6="http://schemas.microsoft.com/office/drawing/2016/5/12/chartex" xmlns:cx7="http://schemas.microsoft.com/office/drawing/2016/5/13/chartex" xmlns:cx8="http://schemas.microsoft.com/office/drawing/2016/5/14/chartex" xmlns:mc="http://schemas.openxmlformats.org/markup-compatibility/2006" xmlns:aink="http://schemas.microsoft.com/office/drawing/2016/ink" xmlns:am3d="http://schemas.microsoft.com/office/drawing/2017/model3d" xmlns:o="urn:schemas-microsoft-com:office:office" xmlns:r="http://schemas.openxmlformats.org/officeDocument/2006/relationships" xmlns:m="http://schemas.openxmlformats.org/officeDocument/2006/math" xmlns:v="urn:schemas-microsoft-com:vml" xmlns:wp14="http://schemas.microsoft.com/office/word/2010/wordprocessingDrawing" xmlns:wp="http://schemas.openxmlformats.org/drawingml/2006/wordprocessingDrawing" xmlns:w10="urn:schemas-microsoft-com:office:word" xmlns:w="http://schemas.openxmlformats.org/wordprocessingml/2006/main" xmlns:w14="http://schemas.microsoft.com/office/word/2010/wordml" xmlns:w15="http://schemas.microsoft.com/office/word/2012/wordml" xmlns:w16cid="http://schemas.microsoft.com/office/word/2016/wordml/cid" xmlns:w16se="http://schemas.microsoft.com/office/word/2015/wordml/symex" xmlns:wpg="http://schemas.microsoft.com/office/word/2010/wordprocessingGroup" xmlns:wpi="http://schemas.microsoft.com/office/word/2010/wordprocessingInk" xmlns:wne="http://schemas.microsoft.com/office/word/2006/wordml" xmlns:wps="http://schemas.microsoft.com/office/word/2010/wordprocessingShape" mc:Ignorable="w14 w15 w16se w16cid wp14">
-  <w:comment w:id="3" w:author="Chad Evert Drake" w:date="2020-06-17T12:28:00Z" w:initials="CED">
-    <w:p>
-      <w:pPr>
-        <w:pStyle w:val="CommentText"/>
-      </w:pPr>
-      <w:r>
-        <w:rPr>
-          <w:rStyle w:val="CommentReference"/>
-        </w:rPr>
-        <w:annotationRef/>
-      </w:r>
-      <w:r>
-        <w:t>Only sex and age?</w:t>
-      </w:r>
-    </w:p>
-  </w:comment>
-  <w:comment w:id="4" w:author="Ian Hussey" w:date="2020-06-23T13:35:00Z" w:initials="IH">
-    <w:p>
-      <w:pPr>
-        <w:pStyle w:val="CommentText"/>
-      </w:pPr>
-      <w:r>
-        <w:rPr>
-          <w:rStyle w:val="CommentReference"/>
-        </w:rPr>
-        <w:annotationRef/>
-      </w:r>
-      <w:r>
-        <w:t xml:space="preserve">Do you have more demographics data? It’s missing for a lot of your studies as the IRAP data doesn’t contain it. If you have it in separate files I could integrate it. </w:t>
-      </w:r>
-    </w:p>
-  </w:comment>
-  <w:comment w:id="5" w:author="Chad Evert Drake" w:date="2020-06-17T13:51:00Z" w:initials="CED">
-    <w:p>
-      <w:pPr>
-        <w:pStyle w:val="CommentText"/>
-      </w:pPr>
-      <w:r>
-        <w:rPr>
-          <w:rStyle w:val="CommentReference"/>
-        </w:rPr>
-        <w:annotationRef/>
-      </w:r>
-      <w:r>
-        <w:t>What is depicted by the vertical axis?</w:t>
-      </w:r>
-    </w:p>
-  </w:comment>
-  <w:comment w:id="6" w:author="Ian Hussey" w:date="2020-06-23T11:30:00Z" w:initials="IH">
-    <w:p>
-      <w:pPr>
-        <w:pStyle w:val="CommentText"/>
-      </w:pPr>
-      <w:r>
-        <w:rPr>
-          <w:rStyle w:val="CommentReference"/>
-        </w:rPr>
-        <w:annotationRef/>
-      </w:r>
-      <w:r>
-        <w:t xml:space="preserve">I2, a metric of </w:t>
-      </w:r>
-      <w:r>
-        <w:t xml:space="preserve">between study </w:t>
-      </w:r>
-      <w:r>
-        <w:t xml:space="preserve">heterogeneity: the </w:t>
-      </w:r>
-      <w:r>
-        <w:t xml:space="preserve">percentage of variation across studies that is due to heterogeneity </w:t>
-      </w:r>
-      <w:r>
-        <w:t>beyond what would be expected by sampling error.</w:t>
-      </w:r>
-    </w:p>
-    <w:p>
-      <w:pPr>
-        <w:pStyle w:val="CommentText"/>
-      </w:pPr>
-    </w:p>
-    <w:p>
-      <w:pPr>
-        <w:pStyle w:val="CommentText"/>
-      </w:pPr>
-      <w:r>
-        <w:t>I’ve updated the plots to explicate this.</w:t>
-      </w:r>
-    </w:p>
-  </w:comment>
-  <w:comment w:id="7" w:author="Chad Evert Drake" w:date="2020-06-17T14:00:00Z" w:initials="CED">
-    <w:p>
-      <w:pPr>
-        <w:pStyle w:val="CommentText"/>
-      </w:pPr>
-      <w:r>
-        <w:rPr>
-          <w:rStyle w:val="CommentReference"/>
-        </w:rPr>
-        <w:annotationRef/>
-      </w:r>
-      <w:r>
-        <w:t>Should we include the possibility that the IRAP procedures were poorly done?</w:t>
-      </w:r>
-    </w:p>
-  </w:comment>
-  <w:comment w:id="8" w:author="Ian Hussey" w:date="2020-06-23T13:40:00Z" w:initials="IH">
-    <w:p>
-      <w:pPr>
-        <w:pStyle w:val="CommentText"/>
-      </w:pPr>
-      <w:r>
-        <w:rPr>
-          <w:rStyle w:val="CommentReference"/>
-        </w:rPr>
-        <w:annotationRef/>
-      </w:r>
-      <w:r>
-        <w:t xml:space="preserve">Honestly, I would say no. If there is some ‘secret sauce’ involved in their appropriate delivery that isn’t in the literature, this is a problem with the task; it’s a failure of communication by the primary DBH papers. </w:t>
-      </w:r>
-    </w:p>
-  </w:comment>
-  <w:comment w:id="11" w:author="Chad Evert Drake" w:date="2020-06-17T14:04:00Z" w:initials="CED">
-    <w:p>
-      <w:pPr>
-        <w:pStyle w:val="CommentText"/>
-      </w:pPr>
-      <w:r>
-        <w:rPr>
-          <w:rStyle w:val="CommentReference"/>
-        </w:rPr>
-        <w:annotationRef/>
-      </w:r>
-      <w:r>
-        <w:t>What does this mean and why is it true?</w:t>
-      </w:r>
-    </w:p>
-  </w:comment>
-  <w:comment w:id="12" w:author="Ian Hussey" w:date="2020-06-23T13:42:00Z" w:initials="IH">
-    <w:p>
-      <w:pPr>
-        <w:pStyle w:val="CommentText"/>
-      </w:pPr>
-      <w:r>
-        <w:rPr>
-          <w:rStyle w:val="CommentReference"/>
-        </w:rPr>
-        <w:annotationRef/>
-      </w:r>
-      <w:r>
-        <w:t>clarified</w:t>
-      </w:r>
-    </w:p>
-  </w:comment>
-  <w:comment w:id="16" w:author="Ian Hussey" w:date="2020-06-23T13:50:00Z" w:initials="IH">
-    <w:p>
-      <w:pPr>
-        <w:pStyle w:val="CommentText"/>
-      </w:pPr>
-      <w:r>
-        <w:rPr>
-          <w:rStyle w:val="CommentReference"/>
-        </w:rPr>
-        <w:annotationRef/>
-      </w:r>
-      <w:r>
-        <w:t>moved from intro</w:t>
-      </w:r>
-    </w:p>
-  </w:comment>
-  <w:comment w:id="18" w:author="Chad Evert Drake" w:date="2020-06-17T14:14:00Z" w:initials="CED">
-    <w:p>
-      <w:pPr>
-        <w:pStyle w:val="CommentText"/>
-      </w:pPr>
-      <w:r>
-        <w:rPr>
-          <w:rStyle w:val="CommentReference"/>
-        </w:rPr>
-        <w:annotationRef/>
-      </w:r>
-      <w:r>
-        <w:t xml:space="preserve">What’s the CBS/BA view of reliability as a </w:t>
-      </w:r>
-      <w:proofErr w:type="spellStart"/>
-      <w:r>
-        <w:t>prereq</w:t>
-      </w:r>
-      <w:proofErr w:type="spellEnd"/>
-      <w:r>
-        <w:t xml:space="preserve"> for validity?</w:t>
-      </w:r>
-    </w:p>
-  </w:comment>
-  <w:comment w:id="19" w:author="Ian Hussey" w:date="2020-06-23T13:46:00Z" w:initials="IH">
-    <w:p>
-      <w:pPr>
-        <w:pStyle w:val="CommentText"/>
-      </w:pPr>
-      <w:r>
-        <w:rPr>
-          <w:rStyle w:val="CommentReference"/>
-        </w:rPr>
-        <w:annotationRef/>
-      </w:r>
-      <w:r>
-        <w:t>CBS doesn’t have a clearly explicated position. I don’t think there’s strong a priori reason for anything to be different for CBS than other fields here.</w:t>
-      </w:r>
-    </w:p>
-  </w:comment>
-</w:comments>
-</file>
-
-<file path=word/commentsExtended.xml><?xml version="1.0" encoding="utf-8"?>
-<w15:commentsEx xmlns:wpc="http://schemas.microsoft.com/office/word/2010/wordprocessingCanvas" xmlns:cx="http://schemas.microsoft.com/office/drawing/2014/chartex" xmlns:cx1="http://schemas.microsoft.com/office/drawing/2015/9/8/chartex" xmlns:cx2="http://schemas.microsoft.com/office/drawing/2015/10/21/chartex" xmlns:cx3="http://schemas.microsoft.com/office/drawing/2016/5/9/chartex" xmlns:cx4="http://schemas.microsoft.com/office/drawing/2016/5/10/chartex" xmlns:cx5="http://schemas.microsoft.com/office/drawing/2016/5/11/chartex" xmlns:cx6="http://schemas.microsoft.com/office/drawing/2016/5/12/chartex" xmlns:cx7="http://schemas.microsoft.com/office/drawing/2016/5/13/chartex" xmlns:cx8="http://schemas.microsoft.com/office/drawing/2016/5/14/chartex" xmlns:mc="http://schemas.openxmlformats.org/markup-compatibility/2006" xmlns:aink="http://schemas.microsoft.com/office/drawing/2016/ink" xmlns:am3d="http://schemas.microsoft.com/office/drawing/2017/model3d" xmlns:o="urn:schemas-microsoft-com:office:office" xmlns:r="http://schemas.openxmlformats.org/officeDocument/2006/relationships" xmlns:m="http://schemas.openxmlformats.org/officeDocument/2006/math" xmlns:v="urn:schemas-microsoft-com:vml" xmlns:wp14="http://schemas.microsoft.com/office/word/2010/wordprocessingDrawing" xmlns:wp="http://schemas.openxmlformats.org/drawingml/2006/wordprocessingDrawing" xmlns:w10="urn:schemas-microsoft-com:office:word" xmlns:w="http://schemas.openxmlformats.org/wordprocessingml/2006/main" xmlns:w14="http://schemas.microsoft.com/office/word/2010/wordml" xmlns:w15="http://schemas.microsoft.com/office/word/2012/wordml" xmlns:w16cid="http://schemas.microsoft.com/office/word/2016/wordml/cid" xmlns:w16se="http://schemas.microsoft.com/office/word/2015/wordml/symex" xmlns:wpg="http://schemas.microsoft.com/office/word/2010/wordprocessingGroup" xmlns:wpi="http://schemas.microsoft.com/office/word/2010/wordprocessingInk" xmlns:wne="http://schemas.microsoft.com/office/word/2006/wordml" xmlns:wps="http://schemas.microsoft.com/office/word/2010/wordprocessingShape" mc:Ignorable="w14 w15 w16se w16cid wp14">
-  <w15:commentEx w15:paraId="1C73A1C9" w15:done="0"/>
-  <w15:commentEx w15:paraId="47CCCA73" w15:paraIdParent="1C73A1C9" w15:done="0"/>
-  <w15:commentEx w15:paraId="5639788C" w15:done="0"/>
-  <w15:commentEx w15:paraId="1D9A625E" w15:paraIdParent="5639788C" w15:done="0"/>
-  <w15:commentEx w15:paraId="27A156E4" w15:done="0"/>
-  <w15:commentEx w15:paraId="38C92DB4" w15:paraIdParent="27A156E4" w15:done="0"/>
-  <w15:commentEx w15:paraId="6FE94133" w15:done="0"/>
-  <w15:commentEx w15:paraId="10A6150D" w15:paraIdParent="6FE94133" w15:done="0"/>
-  <w15:commentEx w15:paraId="0716BC03" w15:done="0"/>
-  <w15:commentEx w15:paraId="07610CB3" w15:done="0"/>
-  <w15:commentEx w15:paraId="5AE29CFF" w15:paraIdParent="07610CB3" w15:done="0"/>
-</w15:commentsEx>
 </file>
 
 <file path=word/commentsExtensible.xml><?xml version="1.0" encoding="utf-8"?>
@@ -7720,22 +7617,6 @@
   <w16cex:commentExtensible w16cex:durableId="2294A2B9" w16cex:dateUtc="2020-06-17T19:10:00Z"/>
   <w16cex:commentExtensible w16cex:durableId="2294A3BE" w16cex:dateUtc="2020-06-17T19:14:00Z"/>
 </w16cex:commentsExtensible>
-</file>
-
-<file path=word/commentsIds.xml><?xml version="1.0" encoding="utf-8"?>
-<w16cid:commentsIds xmlns:wpc="http://schemas.microsoft.com/office/word/2010/wordprocessingCanvas" xmlns:cx="http://schemas.microsoft.com/office/drawing/2014/chartex" xmlns:cx1="http://schemas.microsoft.com/office/drawing/2015/9/8/chartex" xmlns:cx2="http://schemas.microsoft.com/office/drawing/2015/10/21/chartex" xmlns:cx3="http://schemas.microsoft.com/office/drawing/2016/5/9/chartex" xmlns:cx4="http://schemas.microsoft.com/office/drawing/2016/5/10/chartex" xmlns:cx5="http://schemas.microsoft.com/office/drawing/2016/5/11/chartex" xmlns:cx6="http://schemas.microsoft.com/office/drawing/2016/5/12/chartex" xmlns:cx7="http://schemas.microsoft.com/office/drawing/2016/5/13/chartex" xmlns:cx8="http://schemas.microsoft.com/office/drawing/2016/5/14/chartex" xmlns:mc="http://schemas.openxmlformats.org/markup-compatibility/2006" xmlns:aink="http://schemas.microsoft.com/office/drawing/2016/ink" xmlns:am3d="http://schemas.microsoft.com/office/drawing/2017/model3d" xmlns:o="urn:schemas-microsoft-com:office:office" xmlns:r="http://schemas.openxmlformats.org/officeDocument/2006/relationships" xmlns:m="http://schemas.openxmlformats.org/officeDocument/2006/math" xmlns:v="urn:schemas-microsoft-com:vml" xmlns:wp14="http://schemas.microsoft.com/office/word/2010/wordprocessingDrawing" xmlns:wp="http://schemas.openxmlformats.org/drawingml/2006/wordprocessingDrawing" xmlns:w10="urn:schemas-microsoft-com:office:word" xmlns:w="http://schemas.openxmlformats.org/wordprocessingml/2006/main" xmlns:w14="http://schemas.microsoft.com/office/word/2010/wordml" xmlns:w15="http://schemas.microsoft.com/office/word/2012/wordml" xmlns:w16cid="http://schemas.microsoft.com/office/word/2016/wordml/cid" xmlns:w16se="http://schemas.microsoft.com/office/word/2015/wordml/symex" xmlns:wpg="http://schemas.microsoft.com/office/word/2010/wordprocessingGroup" xmlns:wpi="http://schemas.microsoft.com/office/word/2010/wordprocessingInk" xmlns:wne="http://schemas.microsoft.com/office/word/2006/wordml" xmlns:wps="http://schemas.microsoft.com/office/word/2010/wordprocessingShape" mc:Ignorable="w14 w15 w16se w16cid wp14">
-  <w16cid:commentId w16cid:paraId="1C73A1C9" w16cid:durableId="22948AF4"/>
-  <w16cid:commentId w16cid:paraId="47CCCA73" w16cid:durableId="229C839F"/>
-  <w16cid:commentId w16cid:paraId="5639788C" w16cid:durableId="22949E6B"/>
-  <w16cid:commentId w16cid:paraId="1D9A625E" w16cid:durableId="229C665E"/>
-  <w16cid:commentId w16cid:paraId="27A156E4" w16cid:durableId="2294A084"/>
-  <w16cid:commentId w16cid:paraId="38C92DB4" w16cid:durableId="229C84C1"/>
-  <w16cid:commentId w16cid:paraId="6FE94133" w16cid:durableId="2294A171"/>
-  <w16cid:commentId w16cid:paraId="10A6150D" w16cid:durableId="229C8551"/>
-  <w16cid:commentId w16cid:paraId="0716BC03" w16cid:durableId="229C872F"/>
-  <w16cid:commentId w16cid:paraId="07610CB3" w16cid:durableId="2294A3BE"/>
-  <w16cid:commentId w16cid:paraId="5AE29CFF" w16cid:durableId="229C8630"/>
-</w16cid:commentsIds>
 </file>
 
 <file path=word/endnotes.xml><?xml version="1.0" encoding="utf-8"?>
@@ -8206,17 +8087,6 @@
     </w:lvlOverride>
   </w:num>
 </w:numbering>
-</file>
-
-<file path=word/people.xml><?xml version="1.0" encoding="utf-8"?>
-<w15:people xmlns:wpc="http://schemas.microsoft.com/office/word/2010/wordprocessingCanvas" xmlns:cx="http://schemas.microsoft.com/office/drawing/2014/chartex" xmlns:cx1="http://schemas.microsoft.com/office/drawing/2015/9/8/chartex" xmlns:cx2="http://schemas.microsoft.com/office/drawing/2015/10/21/chartex" xmlns:cx3="http://schemas.microsoft.com/office/drawing/2016/5/9/chartex" xmlns:cx4="http://schemas.microsoft.com/office/drawing/2016/5/10/chartex" xmlns:cx5="http://schemas.microsoft.com/office/drawing/2016/5/11/chartex" xmlns:cx6="http://schemas.microsoft.com/office/drawing/2016/5/12/chartex" xmlns:cx7="http://schemas.microsoft.com/office/drawing/2016/5/13/chartex" xmlns:cx8="http://schemas.microsoft.com/office/drawing/2016/5/14/chartex" xmlns:mc="http://schemas.openxmlformats.org/markup-compatibility/2006" xmlns:aink="http://schemas.microsoft.com/office/drawing/2016/ink" xmlns:am3d="http://schemas.microsoft.com/office/drawing/2017/model3d" xmlns:o="urn:schemas-microsoft-com:office:office" xmlns:r="http://schemas.openxmlformats.org/officeDocument/2006/relationships" xmlns:m="http://schemas.openxmlformats.org/officeDocument/2006/math" xmlns:v="urn:schemas-microsoft-com:vml" xmlns:wp14="http://schemas.microsoft.com/office/word/2010/wordprocessingDrawing" xmlns:wp="http://schemas.openxmlformats.org/drawingml/2006/wordprocessingDrawing" xmlns:w10="urn:schemas-microsoft-com:office:word" xmlns:w="http://schemas.openxmlformats.org/wordprocessingml/2006/main" xmlns:w14="http://schemas.microsoft.com/office/word/2010/wordml" xmlns:w15="http://schemas.microsoft.com/office/word/2012/wordml" xmlns:w16cid="http://schemas.microsoft.com/office/word/2016/wordml/cid" xmlns:w16se="http://schemas.microsoft.com/office/word/2015/wordml/symex" xmlns:wpg="http://schemas.microsoft.com/office/word/2010/wordprocessingGroup" xmlns:wpi="http://schemas.microsoft.com/office/word/2010/wordprocessingInk" xmlns:wne="http://schemas.microsoft.com/office/word/2006/wordml" xmlns:wps="http://schemas.microsoft.com/office/word/2010/wordprocessingShape" mc:Ignorable="w14 w15 w16se w16cid wp14">
-  <w15:person w15:author="Chad Evert Drake">
-    <w15:presenceInfo w15:providerId="AD" w15:userId="S::chad.drake@siu.edu::a6a88e03-6a34-4d5e-b494-1994e30867dd"/>
-  </w15:person>
-  <w15:person w15:author="Ian Hussey">
-    <w15:presenceInfo w15:providerId="None" w15:userId="Ian Hussey"/>
-  </w15:person>
-</w15:people>
 </file>
 
 <file path=word/styles.xml><?xml version="1.0" encoding="utf-8"?>
@@ -10853,7 +10723,7 @@
 </file>
 
 <file path=customXml/itemProps3.xml><?xml version="1.0" encoding="utf-8"?>
-<ds:datastoreItem xmlns:ds="http://schemas.openxmlformats.org/officeDocument/2006/customXml" ds:itemID="{4B2AF8DE-7D54-E947-BCDD-C8FED0C01069}">
+<ds:datastoreItem xmlns:ds="http://schemas.openxmlformats.org/officeDocument/2006/customXml" ds:itemID="{014CF6AE-4E27-E042-A1C6-471AE95E49D9}">
   <ds:schemaRefs>
     <ds:schemaRef ds:uri="http://schemas.openxmlformats.org/officeDocument/2006/bibliography"/>
   </ds:schemaRefs>

--- a/manuscript/manuscript.docx
+++ b/manuscript/manuscript.docx
@@ -296,12 +296,7 @@
         <w:t xml:space="preserve"> </w:t>
       </w:r>
       <w:r>
-        <w:t>Results suggest that internal consiste</w:t>
-      </w:r>
-      <w:bookmarkStart w:id="3" w:name="_GoBack"/>
-      <w:bookmarkEnd w:id="3"/>
-      <w:r>
-        <w:t xml:space="preserve">ncy </w:t>
+        <w:t xml:space="preserve">Results suggest that internal consistency </w:t>
       </w:r>
       <w:r>
         <w:t xml:space="preserve">is poor </w:t>
@@ -355,7 +350,13 @@
         <w:t>researchers</w:t>
       </w:r>
       <w:r>
-        <w:t xml:space="preserve"> should be cautious about choosing </w:t>
+        <w:t xml:space="preserve"> should be </w:t>
+      </w:r>
+      <w:r>
+        <w:t xml:space="preserve">very </w:t>
+      </w:r>
+      <w:r>
+        <w:t xml:space="preserve">cautious about choosing </w:t>
       </w:r>
       <w:r>
         <w:t>to</w:t>
@@ -5926,10 +5927,28 @@
         <w:t>easurement is a cornerstone of the scientific method</w:t>
       </w:r>
       <w:r>
-        <w:t xml:space="preserve">, even in fields that do not explicate its importance. </w:t>
-      </w:r>
-      <w:r>
-        <w:t xml:space="preserve">For example, even an animal-behaviorist working with rats in Skinner boxes </w:t>
+        <w:t xml:space="preserve">, even in fields that do not </w:t>
+      </w:r>
+      <w:r>
+        <w:t xml:space="preserve">always </w:t>
+      </w:r>
+      <w:r>
+        <w:t xml:space="preserve">explicate </w:t>
+      </w:r>
+      <w:r>
+        <w:t xml:space="preserve">this </w:t>
+      </w:r>
+      <w:r>
+        <w:t xml:space="preserve">importance. </w:t>
+      </w:r>
+      <w:r>
+        <w:t xml:space="preserve">For example, even </w:t>
+      </w:r>
+      <w:r>
+        <w:t>the</w:t>
+      </w:r>
+      <w:r>
+        <w:t xml:space="preserve"> animal-behaviorist working with rats in Skinner boxes </w:t>
       </w:r>
       <w:r>
         <w:t>must be</w:t>
@@ -5974,13 +5993,25 @@
         <w:t>ven fields of research that have at times been skeptical of the utility of psychometric methods (e.g., behaviorism</w:t>
       </w:r>
       <w:r>
-        <w:t>, from which Contextual Behavioural Science and the IRAP emerged</w:t>
+        <w:t>, from which the IRAP emerged</w:t>
       </w:r>
       <w:r>
         <w:t>)</w:t>
       </w:r>
       <w:r>
-        <w:t xml:space="preserve"> are therefore impacted by low reliability. </w:t>
+        <w:t xml:space="preserve"> are therefore</w:t>
+      </w:r>
+      <w:r>
+        <w:t xml:space="preserve"> negatively</w:t>
+      </w:r>
+      <w:r>
+        <w:t xml:space="preserve"> impacted by low reliability</w:t>
+      </w:r>
+      <w:r>
+        <w:t xml:space="preserve"> and poor measurement</w:t>
+      </w:r>
+      <w:r>
+        <w:t xml:space="preserve">. </w:t>
       </w:r>
     </w:p>
     <w:p>
@@ -6089,127 +6120,141 @@
         <w:rPr>
           <w:color w:val="000000" w:themeColor="text1"/>
         </w:rPr>
-        <w:t xml:space="preserve">this and two other </w:t>
+        <w:t xml:space="preserve">this and two </w:t>
       </w:r>
       <w:r>
         <w:rPr>
           <w:color w:val="000000" w:themeColor="text1"/>
         </w:rPr>
-        <w:t>meta-analyses of reliability</w:t>
+        <w:t xml:space="preserve">previous </w:t>
       </w:r>
       <w:r>
         <w:rPr>
           <w:color w:val="000000" w:themeColor="text1"/>
         </w:rPr>
+        <w:t xml:space="preserve">meta-analyses suggest that </w:t>
+      </w:r>
+      <w:r>
+        <w:rPr>
+          <w:color w:val="000000" w:themeColor="text1"/>
+        </w:rPr>
+        <w:t>the IRAP’s reliability is poor at best and unacceptably low at worst</w:t>
+      </w:r>
+      <w:r>
+        <w:rPr>
+          <w:color w:val="000000" w:themeColor="text1"/>
+        </w:rPr>
+        <w:t>.</w:t>
+      </w:r>
+      <w:r>
+        <w:rPr>
+          <w:color w:val="000000" w:themeColor="text1"/>
+        </w:rPr>
         <w:t xml:space="preserve"> </w:t>
       </w:r>
       <w:r>
         <w:rPr>
           <w:color w:val="000000" w:themeColor="text1"/>
         </w:rPr>
-        <w:t xml:space="preserve">suggest that </w:t>
+        <w:t>This poor reliability has direct negative implications for statistical power</w:t>
       </w:r>
       <w:r>
         <w:rPr>
           <w:color w:val="000000" w:themeColor="text1"/>
         </w:rPr>
-        <w:t>the IRAP’s reliability is poor at best and unacceptably low at worst</w:t>
+        <w:t xml:space="preserve"> in past and future studies.</w:t>
       </w:r>
       <w:r>
         <w:rPr>
           <w:color w:val="000000" w:themeColor="text1"/>
         </w:rPr>
-        <w:t>.</w:t>
+        <w:t xml:space="preserve"> </w:t>
       </w:r>
       <w:r>
         <w:rPr>
           <w:color w:val="000000" w:themeColor="text1"/>
         </w:rPr>
-        <w:t xml:space="preserve"> </w:t>
+        <w:t xml:space="preserve">Elsewhere, recent research has also suggested that the IRAP demonstrates very poor individual level estimation </w:t>
       </w:r>
       <w:r>
         <w:rPr>
           <w:color w:val="000000" w:themeColor="text1"/>
         </w:rPr>
-        <w:t>This poor reliability has direct negative implications for statistical power</w:t>
+        <w:fldChar w:fldCharType="begin"/>
       </w:r>
       <w:r>
         <w:rPr>
           <w:color w:val="000000" w:themeColor="text1"/>
         </w:rPr>
-        <w:t xml:space="preserve"> in past and future studies.</w:t>
+        <w:instrText xml:space="preserve"> ADDIN ZOTERO_ITEM CSL_CITATION {"citationID":"qla0HyvR","properties":{"formattedCitation":"(Hussey, 2020)","plainCitation":"(Hussey, 2020)","noteIndex":0},"citationItems":[{"id":12635,"uris":["http://zotero.org/users/1687755/items/ZYIN4KHW"],"uri":["http://zotero.org/users/1687755/items/ZYIN4KHW"],"itemData":{"id":12635,"type":"article-journal","abstract":"A meta-analysis suggested that the Implicit Relational Assessment Procedure (IRAP) has potential “as a tool for clinical assessment”. Here I present evidence to the contrary. Using all published and unpublished file-drawer data available to me, I bootstrapping 95% Confidence Intervals for each IRAP D score. Results demonstrate that Confidence Intervals are extremely wide: regardless of the estimated D score, the data is equally compatible with a ‘true’ score lying anywhere in the range of very negative to very positive. The IRAP is therefore not currently suitable for individual level use or assessment in research or applied settings.","container-title":"Preprint","DOI":"10.31234/osf.io/w2ygr","note":"publisher: PsyArXiv","source":"psyarxiv.com","title":"The IRAP is not suitable for individual use due to very wide confidence intervals around D scores","URL":"https://psyarxiv.com/w2ygr/","author":[{"family":"Hussey","given":"Ian"}],"accessed":{"date-parts":[["2020",6,12]]},"issued":{"date-parts":[["2020",6,11]]}}}],"schema":"https://github.com/citation-style-language/schema/raw/master/csl-citation.json"} </w:instrText>
       </w:r>
       <w:r>
         <w:rPr>
           <w:color w:val="000000" w:themeColor="text1"/>
         </w:rPr>
-        <w:t xml:space="preserve"> </w:t>
+        <w:fldChar w:fldCharType="separate"/>
       </w:r>
       <w:r>
         <w:rPr>
           <w:color w:val="000000" w:themeColor="text1"/>
         </w:rPr>
-        <w:t xml:space="preserve">Elsewhere, recent research has also suggested that the IRAP demonstrates very poor individual level estimation </w:t>
+        <w:t>(Hussey, 2020)</w:t>
       </w:r>
       <w:r>
         <w:rPr>
           <w:color w:val="000000" w:themeColor="text1"/>
         </w:rPr>
-        <w:fldChar w:fldCharType="begin"/>
+        <w:fldChar w:fldCharType="end"/>
       </w:r>
       <w:r>
         <w:rPr>
           <w:color w:val="000000" w:themeColor="text1"/>
         </w:rPr>
-        <w:instrText xml:space="preserve"> ADDIN ZOTERO_ITEM CSL_CITATION {"citationID":"qla0HyvR","properties":{"formattedCitation":"(Hussey, 2020)","plainCitation":"(Hussey, 2020)","noteIndex":0},"citationItems":[{"id":12635,"uris":["http://zotero.org/users/1687755/items/ZYIN4KHW"],"uri":["http://zotero.org/users/1687755/items/ZYIN4KHW"],"itemData":{"id":12635,"type":"article-journal","abstract":"A meta-analysis suggested that the Implicit Relational Assessment Procedure (IRAP) has potential “as a tool for clinical assessment”. Here I present evidence to the contrary. Using all published and unpublished file-drawer data available to me, I bootstrapping 95% Confidence Intervals for each IRAP D score. Results demonstrate that Confidence Intervals are extremely wide: regardless of the estimated D score, the data is equally compatible with a ‘true’ score lying anywhere in the range of very negative to very positive. The IRAP is therefore not currently suitable for individual level use or assessment in research or applied settings.","container-title":"Preprint","DOI":"10.31234/osf.io/w2ygr","note":"publisher: PsyArXiv","source":"psyarxiv.com","title":"The IRAP is not suitable for individual use due to very wide confidence intervals around D scores","URL":"https://psyarxiv.com/w2ygr/","author":[{"family":"Hussey","given":"Ian"}],"accessed":{"date-parts":[["2020",6,12]]},"issued":{"date-parts":[["2020",6,11]]}}}],"schema":"https://github.com/citation-style-language/schema/raw/master/csl-citation.json"} </w:instrText>
+        <w:t xml:space="preserve">. </w:t>
       </w:r>
       <w:r>
         <w:rPr>
           <w:color w:val="000000" w:themeColor="text1"/>
         </w:rPr>
-        <w:fldChar w:fldCharType="separate"/>
+        <w:t>As such, i</w:t>
       </w:r>
       <w:r>
         <w:rPr>
           <w:color w:val="000000" w:themeColor="text1"/>
         </w:rPr>
-        <w:t>(Hussey, 2020)</w:t>
+        <w:t xml:space="preserve">n its current form, the IRAP likely has limited use as an assessment tool in either research or applied settings. </w:t>
       </w:r>
       <w:r>
         <w:rPr>
           <w:color w:val="000000" w:themeColor="text1"/>
         </w:rPr>
-        <w:fldChar w:fldCharType="end"/>
+        <w:t>R</w:t>
       </w:r>
       <w:r>
         <w:rPr>
           <w:color w:val="000000" w:themeColor="text1"/>
         </w:rPr>
-        <w:t xml:space="preserve">. </w:t>
+        <w:t xml:space="preserve">esearchers should be </w:t>
       </w:r>
       <w:r>
         <w:rPr>
           <w:color w:val="000000" w:themeColor="text1"/>
         </w:rPr>
-        <w:t>As such, i</w:t>
+        <w:t>very</w:t>
       </w:r>
       <w:r>
         <w:rPr>
           <w:color w:val="000000" w:themeColor="text1"/>
         </w:rPr>
-        <w:t xml:space="preserve">n its current form, the IRAP likely has limited use as an assessment tool in either research or applied settings. </w:t>
-      </w:r>
+        <w:t xml:space="preserve"> cautious when choosing to use the IRAP in their research</w:t>
+      </w:r>
+      <w:bookmarkStart w:id="3" w:name="_GoBack"/>
+      <w:bookmarkEnd w:id="3"/>
       <w:r>
         <w:rPr>
           <w:color w:val="000000" w:themeColor="text1"/>
         </w:rPr>
-        <w:t>R</w:t>
-      </w:r>
-      <w:r>
-        <w:rPr>
-          <w:color w:val="000000" w:themeColor="text1"/>
-        </w:rPr>
-        <w:t xml:space="preserve">esearchers should be exceptionally cautious when choosing to use the IRAP in their research, or when interpreting the results of IRAP studies. </w:t>
+        <w:t xml:space="preserve"> or when interpreting the results of IRAP studies. </w:t>
       </w:r>
       <w:r>
         <w:tab/>
@@ -10723,7 +10768,7 @@
 </file>
 
 <file path=customXml/itemProps3.xml><?xml version="1.0" encoding="utf-8"?>
-<ds:datastoreItem xmlns:ds="http://schemas.openxmlformats.org/officeDocument/2006/customXml" ds:itemID="{014CF6AE-4E27-E042-A1C6-471AE95E49D9}">
+<ds:datastoreItem xmlns:ds="http://schemas.openxmlformats.org/officeDocument/2006/customXml" ds:itemID="{DB909588-CC53-0D49-8CD9-F48C4C7DEC5E}">
   <ds:schemaRefs>
     <ds:schemaRef ds:uri="http://schemas.openxmlformats.org/officeDocument/2006/bibliography"/>
   </ds:schemaRefs>

--- a/manuscript/manuscript.docx
+++ b/manuscript/manuscript.docx
@@ -166,306 +166,184 @@
       </w:r>
     </w:p>
     <w:p>
-      <w:r>
-        <w:t xml:space="preserve">One </w:t>
-      </w:r>
-      <w:r>
-        <w:t>meta</w:t>
-      </w:r>
-      <w:r>
-        <w:t>-</w:t>
-      </w:r>
-      <w:r>
-        <w:t xml:space="preserve">analysis </w:t>
-      </w:r>
-      <w:r>
-        <w:t xml:space="preserve">has concluded that the </w:t>
-      </w:r>
-      <w:r>
-        <w:t>I</w:t>
-      </w:r>
-      <w:r>
-        <w:t xml:space="preserve">mplicit </w:t>
-      </w:r>
-      <w:r>
-        <w:t>R</w:t>
-      </w:r>
-      <w:r>
-        <w:t xml:space="preserve">elational </w:t>
-      </w:r>
-      <w:r>
-        <w:t>A</w:t>
-      </w:r>
-      <w:r>
-        <w:t xml:space="preserve">ssessment </w:t>
-      </w:r>
-      <w:r>
-        <w:t>P</w:t>
-      </w:r>
-      <w:r>
-        <w:t>rocedure (IRAP)</w:t>
-      </w:r>
-      <w:r>
-        <w:t xml:space="preserve"> </w:t>
-      </w:r>
-      <w:r>
-        <w:t xml:space="preserve">has </w:t>
-      </w:r>
-      <w:r>
-        <w:t xml:space="preserve">good criterion validity and </w:t>
-      </w:r>
-      <w:r>
-        <w:t>potential for clinical assessment</w:t>
-      </w:r>
-      <w:r>
-        <w:t xml:space="preserve">. </w:t>
-      </w:r>
-      <w:r>
-        <w:t xml:space="preserve">However, </w:t>
-      </w:r>
-      <w:r>
-        <w:t xml:space="preserve">two </w:t>
-      </w:r>
-      <w:r>
-        <w:t xml:space="preserve">other </w:t>
-      </w:r>
-      <w:r>
-        <w:t xml:space="preserve">meta-analyses </w:t>
-      </w:r>
-      <w:r>
-        <w:t>concluded</w:t>
-      </w:r>
-      <w:r>
-        <w:t xml:space="preserve"> </w:t>
-      </w:r>
-      <w:r>
-        <w:t xml:space="preserve">that it demonstrates </w:t>
-      </w:r>
-      <w:r>
-        <w:t xml:space="preserve">low reliability. Here, we extend this evidence based through </w:t>
-      </w:r>
-      <w:r>
-        <w:t>meta-analy</w:t>
-      </w:r>
-      <w:r>
-        <w:t xml:space="preserve">ses of </w:t>
-      </w:r>
-      <w:r>
-        <w:t>all published and unpublished studies conducted in two labs using the measure</w:t>
-      </w:r>
-      <w:r>
-        <w:t>. Individual participant data was used to estimate the IRAP’s internal consistency and test-retest reliability across a large number of domains (</w:t>
-      </w:r>
-      <w:r>
-        <w:rPr>
-          <w:i/>
-        </w:rPr>
-        <w:t>k</w:t>
-      </w:r>
-      <w:r>
-        <w:t xml:space="preserve"> = </w:t>
-      </w:r>
-      <w:r>
-        <w:t>1</w:t>
-      </w:r>
-      <w:r>
-        <w:t>9</w:t>
-      </w:r>
-      <w:r>
-        <w:t>) and participants (</w:t>
-      </w:r>
-      <w:r>
-        <w:t xml:space="preserve">total </w:t>
-      </w:r>
-      <w:r>
-        <w:rPr>
-          <w:i/>
-        </w:rPr>
-        <w:t>N</w:t>
-      </w:r>
-      <w:r>
-        <w:t xml:space="preserve"> = </w:t>
-      </w:r>
-      <w:r>
-        <w:t>1650</w:t>
-      </w:r>
-      <w:r>
-        <w:t>).</w:t>
-      </w:r>
-      <w:r>
-        <w:t xml:space="preserve"> </w:t>
-      </w:r>
-      <w:r>
-        <w:t xml:space="preserve">Results suggest that internal consistency </w:t>
-      </w:r>
-      <w:r>
-        <w:t xml:space="preserve">is poor </w:t>
-      </w:r>
-      <w:r>
-        <w:t>(</w:t>
-      </w:r>
-      <w:r>
-        <w:t xml:space="preserve">α </w:t>
-      </w:r>
-      <w:r>
-        <w:t xml:space="preserve">= </w:t>
-      </w:r>
-      <w:r>
-        <w:t>.52, 95% CI [.47, .57]</w:t>
-      </w:r>
-      <w:r>
-        <w:t xml:space="preserve">) </w:t>
-      </w:r>
-      <w:r>
-        <w:t xml:space="preserve">and test-retest reliability </w:t>
-      </w:r>
-      <w:r>
-        <w:t xml:space="preserve">is very poor </w:t>
-      </w:r>
-      <w:r>
-        <w:t>(ICC =</w:t>
-      </w:r>
-      <w:r>
-        <w:t xml:space="preserve"> .18, 95% CI [</w:t>
-      </w:r>
-      <w:r>
-        <w:t>.05, .30</w:t>
-      </w:r>
-      <w:r>
-        <w:t>]</w:t>
-      </w:r>
-      <w:r>
-        <w:t>)</w:t>
-      </w:r>
-      <w:r>
-        <w:t xml:space="preserve">. </w:t>
-      </w:r>
-      <w:r>
-        <w:t>We</w:t>
-      </w:r>
-      <w:r>
-        <w:t xml:space="preserve"> conclude that </w:t>
-      </w:r>
-      <w:r>
-        <w:t>researchers</w:t>
-      </w:r>
-      <w:r>
-        <w:t xml:space="preserve"> should be </w:t>
-      </w:r>
-      <w:r>
-        <w:t xml:space="preserve">very </w:t>
-      </w:r>
-      <w:r>
-        <w:t xml:space="preserve">cautious about choosing </w:t>
-      </w:r>
-      <w:r>
-        <w:t>to</w:t>
-      </w:r>
-      <w:r>
-        <w:t xml:space="preserve"> employ </w:t>
-      </w:r>
-      <w:r>
-        <w:t>the IRAP</w:t>
-      </w:r>
-      <w:r>
-        <w:t xml:space="preserve"> or when interpreting its results.</w:t>
-      </w:r>
-      <w:r>
-        <w:br w:type="page"/>
-      </w:r>
-    </w:p>
-    <w:p>
-      <w:pPr>
-        <w:pStyle w:val="Heading1"/>
-        <w:rPr>
-          <w:b w:val="0"/>
-        </w:rPr>
-      </w:pPr>
-      <w:r>
-        <w:rPr>
-          <w:b w:val="0"/>
-        </w:rPr>
-        <w:lastRenderedPageBreak/>
-        <w:t>The I</w:t>
-      </w:r>
-      <w:r>
-        <w:rPr>
-          <w:b w:val="0"/>
-        </w:rPr>
-        <w:t xml:space="preserve">mplicit </w:t>
-      </w:r>
-      <w:r>
-        <w:rPr>
-          <w:b w:val="0"/>
-        </w:rPr>
-        <w:t>R</w:t>
-      </w:r>
-      <w:r>
-        <w:rPr>
-          <w:b w:val="0"/>
-        </w:rPr>
-        <w:t xml:space="preserve">elational </w:t>
-      </w:r>
-      <w:r>
-        <w:rPr>
-          <w:b w:val="0"/>
-        </w:rPr>
-        <w:t>A</w:t>
-      </w:r>
-      <w:r>
-        <w:rPr>
-          <w:b w:val="0"/>
-        </w:rPr>
-        <w:t xml:space="preserve">ssessment </w:t>
-      </w:r>
-      <w:r>
-        <w:rPr>
-          <w:b w:val="0"/>
-        </w:rPr>
-        <w:t>P</w:t>
-      </w:r>
-      <w:r>
-        <w:rPr>
-          <w:b w:val="0"/>
-        </w:rPr>
-        <w:t>rocedure</w:t>
-      </w:r>
-      <w:r>
-        <w:rPr>
-          <w:b w:val="0"/>
-        </w:rPr>
-        <w:t xml:space="preserve"> </w:t>
-      </w:r>
-      <w:r>
-        <w:rPr>
-          <w:b w:val="0"/>
-        </w:rPr>
-        <w:t>demonstrates</w:t>
-      </w:r>
-      <w:r>
-        <w:rPr>
-          <w:b w:val="0"/>
-        </w:rPr>
-        <w:t xml:space="preserve"> poor internal consistency and test-retest reliability: A </w:t>
-      </w:r>
-      <w:r>
-        <w:rPr>
-          <w:b w:val="0"/>
-        </w:rPr>
-        <w:t>meta-analysis</w:t>
-      </w:r>
-    </w:p>
-    <w:p>
       <w:pPr>
         <w:ind w:firstLine="0"/>
       </w:pPr>
-    </w:p>
-    <w:p>
-      <w:r>
-        <w:t xml:space="preserve">The study of implicit social cognition has become a mainstay of psychological research </w:t>
-      </w:r>
-      <w:r>
-        <w:t>in many domains over the past twenty</w:t>
+      <w:r>
+        <w:t xml:space="preserve">Evidence for the IRAP’s reliability and validity is mixed, with one meta-analysis concluding it has good criterion validity and potential for clinical assessment, and two others </w:t>
+      </w:r>
+      <w:r>
+        <w:t>conclud</w:t>
+      </w:r>
+      <w:r>
+        <w:t>ing</w:t>
+      </w:r>
+      <w:r>
+        <w:t xml:space="preserve"> that it demonstrates</w:t>
+      </w:r>
+      <w:r>
+        <w:t xml:space="preserve"> low reliability. Here, we extend this evidence based through meta-analyses of </w:t>
+      </w:r>
+      <w:r>
+        <w:t>all</w:t>
+      </w:r>
+      <w:r>
+        <w:t xml:space="preserve"> published and unpublished studies</w:t>
+      </w:r>
+      <w:r>
+        <w:t xml:space="preserve"> conducted in two labs. Individual participant data</w:t>
+      </w:r>
+      <w:r>
+        <w:t xml:space="preserve"> was used to estimate </w:t>
+      </w:r>
+      <w:r>
+        <w:t xml:space="preserve">both </w:t>
+      </w:r>
+      <w:r>
+        <w:t>internal consistency and test-retest reliability across a large number of domains (</w:t>
+      </w:r>
+      <w:r>
+        <w:rPr>
+          <w:i/>
+        </w:rPr>
+        <w:t>k</w:t>
+      </w:r>
+      <w:r>
+        <w:t xml:space="preserve"> = </w:t>
+      </w:r>
+      <w:r>
+        <w:t>19</w:t>
+      </w:r>
+      <w:r>
+        <w:t>) and participants (</w:t>
+      </w:r>
+      <w:bookmarkStart w:id="3" w:name="_GoBack"/>
+      <w:bookmarkEnd w:id="3"/>
+      <w:r>
+        <w:rPr>
+          <w:i/>
+        </w:rPr>
+        <w:t>N</w:t>
+      </w:r>
+      <w:r>
+        <w:t xml:space="preserve"> = 1650).</w:t>
+      </w:r>
+      <w:r>
+        <w:t xml:space="preserve"> Results suggest that internal consistency is poor (α = .</w:t>
+      </w:r>
+      <w:r>
+        <w:t>52</w:t>
+      </w:r>
+      <w:r>
+        <w:t>, 95% CI [.</w:t>
+      </w:r>
+      <w:r>
+        <w:t>47, .57</w:t>
+      </w:r>
+      <w:r>
+        <w:t xml:space="preserve">]) and test-retest reliability is </w:t>
+      </w:r>
+      <w:r>
+        <w:t>very poor</w:t>
+      </w:r>
+      <w:r>
+        <w:t xml:space="preserve"> (ICC = .18, 95% CI [.05, .30]). We conclude that researchers should be very cautious about choosing to employ the IRAP or when interpreting its results.</w:t>
+      </w:r>
+    </w:p>
+    <w:p>
+      <w:r>
+        <w:br w:type="page"/>
+      </w:r>
+    </w:p>
+    <w:p>
+      <w:pPr>
+        <w:pStyle w:val="Heading1"/>
+        <w:rPr>
+          <w:b w:val="0"/>
+        </w:rPr>
+      </w:pPr>
+      <w:r>
+        <w:rPr>
+          <w:b w:val="0"/>
+        </w:rPr>
+        <w:lastRenderedPageBreak/>
+        <w:t>The I</w:t>
+      </w:r>
+      <w:r>
+        <w:rPr>
+          <w:b w:val="0"/>
+        </w:rPr>
+        <w:t xml:space="preserve">mplicit </w:t>
+      </w:r>
+      <w:r>
+        <w:rPr>
+          <w:b w:val="0"/>
+        </w:rPr>
+        <w:t>R</w:t>
+      </w:r>
+      <w:r>
+        <w:rPr>
+          <w:b w:val="0"/>
+        </w:rPr>
+        <w:t xml:space="preserve">elational </w:t>
+      </w:r>
+      <w:r>
+        <w:rPr>
+          <w:b w:val="0"/>
+        </w:rPr>
+        <w:t>A</w:t>
+      </w:r>
+      <w:r>
+        <w:rPr>
+          <w:b w:val="0"/>
+        </w:rPr>
+        <w:t xml:space="preserve">ssessment </w:t>
+      </w:r>
+      <w:r>
+        <w:rPr>
+          <w:b w:val="0"/>
+        </w:rPr>
+        <w:t>P</w:t>
+      </w:r>
+      <w:r>
+        <w:rPr>
+          <w:b w:val="0"/>
+        </w:rPr>
+        <w:t>rocedure</w:t>
+      </w:r>
+      <w:r>
+        <w:rPr>
+          <w:b w:val="0"/>
+        </w:rPr>
+        <w:t xml:space="preserve"> </w:t>
+      </w:r>
+      <w:r>
+        <w:rPr>
+          <w:b w:val="0"/>
+        </w:rPr>
+        <w:t>demonstrates</w:t>
+      </w:r>
+      <w:r>
+        <w:rPr>
+          <w:b w:val="0"/>
+        </w:rPr>
+        <w:t xml:space="preserve"> poor internal consistency and test-retest reliability: A </w:t>
+      </w:r>
+      <w:r>
+        <w:rPr>
+          <w:b w:val="0"/>
+        </w:rPr>
+        <w:t>meta-analysis</w:t>
+      </w:r>
+    </w:p>
+    <w:p>
+      <w:pPr>
+        <w:ind w:firstLine="0"/>
+      </w:pPr>
+    </w:p>
+    <w:p>
+      <w:r>
+        <w:t>The study of implicit social cognition has become a mainstay of psychological research in many domains over the past twenty</w:t>
       </w:r>
       <w:r>
         <w:t xml:space="preserve">-five </w:t>
@@ -579,24 +457,18 @@
         <w:t xml:space="preserve">one of few </w:t>
       </w:r>
       <w:r>
+        <w:t>implicit measure</w:t>
+      </w:r>
+      <w:r>
+        <w:t>s</w:t>
+      </w:r>
+      <w:r>
+        <w:t xml:space="preserve"> designed to capture </w:t>
+      </w:r>
+      <w:r>
         <w:t>implicit</w:t>
       </w:r>
       <w:r>
-        <w:t xml:space="preserve"> measure</w:t>
-      </w:r>
-      <w:r>
-        <w:t>s</w:t>
-      </w:r>
-      <w:r>
-        <w:t xml:space="preserve"> designed </w:t>
-      </w:r>
-      <w:r>
-        <w:t xml:space="preserve">to capture </w:t>
-      </w:r>
-      <w:r>
-        <w:t>implicit</w:t>
-      </w:r>
-      <w:r>
         <w:t xml:space="preserve"> </w:t>
       </w:r>
       <w:r>
@@ -606,10 +478,7 @@
         <w:t xml:space="preserve"> or </w:t>
       </w:r>
       <w:r>
-        <w:t>automatic</w:t>
-      </w:r>
-      <w:r>
-        <w:t xml:space="preserve"> relational responding </w:t>
+        <w:t xml:space="preserve">automatic relational responding </w:t>
       </w:r>
       <w:r>
         <w:fldChar w:fldCharType="begin"/>
@@ -639,13 +508,7 @@
         <w:fldChar w:fldCharType="end"/>
       </w:r>
       <w:r>
-        <w:t>.</w:t>
-      </w:r>
-      <w:r>
-        <w:t xml:space="preserve"> That is, it can capture </w:t>
-      </w:r>
-      <w:r>
-        <w:t>not only the strength of association between concepts</w:t>
+        <w:t>. That is, it can capture not only the strength of association between concepts</w:t>
       </w:r>
       <w:r>
         <w:t>,</w:t>
@@ -716,19 +579,13 @@
         <w:t>used in over 100 published articles</w:t>
       </w:r>
       <w:r>
-        <w:t xml:space="preserve">, </w:t>
-      </w:r>
-      <w:r>
-        <w:t xml:space="preserve">the </w:t>
+        <w:t xml:space="preserve">, the </w:t>
       </w:r>
       <w:r>
         <w:t xml:space="preserve">IRAP’s utility </w:t>
       </w:r>
       <w:r>
-        <w:t>remains</w:t>
-      </w:r>
-      <w:r>
-        <w:t xml:space="preserve"> </w:t>
+        <w:t xml:space="preserve">remains </w:t>
       </w:r>
       <w:r>
         <w:t>a matter of ongoing debate. On the one hand, i</w:t>
@@ -1025,10 +882,12 @@
         <m:sSub>
           <m:sSubPr>
             <m:ctrlPr>
-              <w:rPr>
-                <w:rFonts w:ascii="Cambria Math" w:hAnsi="Cambria Math"/>
-                <w:i/>
-              </w:rPr>
+              <w:ins w:id="4" w:author="Ian Hussey" w:date="2020-06-25T02:12:00Z">
+                <w:rPr>
+                  <w:rFonts w:ascii="Cambria Math" w:hAnsi="Cambria Math"/>
+                  <w:i/>
+                </w:rPr>
+              </w:ins>
             </m:ctrlPr>
           </m:sSubPr>
           <m:e>
@@ -2820,10 +2679,12 @@
         <m:sSub>
           <m:sSubPr>
             <m:ctrlPr>
-              <w:rPr>
-                <w:rFonts w:ascii="Cambria Math" w:hAnsi="Cambria Math"/>
-                <w:i/>
-              </w:rPr>
+              <w:ins w:id="5" w:author="Ian Hussey" w:date="2020-06-25T02:12:00Z">
+                <w:rPr>
+                  <w:rFonts w:ascii="Cambria Math" w:hAnsi="Cambria Math"/>
+                  <w:i/>
+                </w:rPr>
+              </w:ins>
             </m:ctrlPr>
           </m:sSubPr>
           <m:e>
@@ -2855,10 +2716,12 @@
         <m:f>
           <m:fPr>
             <m:ctrlPr>
-              <w:rPr>
-                <w:rFonts w:ascii="Cambria Math" w:hAnsi="Cambria Math"/>
-                <w:i/>
-              </w:rPr>
+              <w:ins w:id="6" w:author="Ian Hussey" w:date="2020-06-25T02:12:00Z">
+                <w:rPr>
+                  <w:rFonts w:ascii="Cambria Math" w:hAnsi="Cambria Math"/>
+                  <w:i/>
+                </w:rPr>
+              </w:ins>
             </m:ctrlPr>
           </m:fPr>
           <m:num>
@@ -2950,10 +2813,12 @@
         <m:sSub>
           <m:sSubPr>
             <m:ctrlPr>
-              <w:rPr>
-                <w:rFonts w:ascii="Cambria Math" w:hAnsi="Cambria Math"/>
-                <w:i/>
-              </w:rPr>
+              <w:ins w:id="7" w:author="Ian Hussey" w:date="2020-06-25T02:12:00Z">
+                <w:rPr>
+                  <w:rFonts w:ascii="Cambria Math" w:hAnsi="Cambria Math"/>
+                  <w:i/>
+                </w:rPr>
+              </w:ins>
             </m:ctrlPr>
           </m:sSubPr>
           <m:e>
@@ -3076,10 +2941,12 @@
         <m:sSub>
           <m:sSubPr>
             <m:ctrlPr>
-              <w:rPr>
-                <w:rFonts w:ascii="Cambria Math" w:hAnsi="Cambria Math"/>
-                <w:i/>
-              </w:rPr>
+              <w:ins w:id="8" w:author="Ian Hussey" w:date="2020-06-25T02:12:00Z">
+                <w:rPr>
+                  <w:rFonts w:ascii="Cambria Math" w:hAnsi="Cambria Math"/>
+                  <w:i/>
+                </w:rPr>
+              </w:ins>
             </m:ctrlPr>
           </m:sSubPr>
           <m:e>
@@ -4440,10 +4307,12 @@
         <m:sSub>
           <m:sSubPr>
             <m:ctrlPr>
-              <w:rPr>
-                <w:rFonts w:ascii="Cambria Math" w:hAnsi="Cambria Math"/>
-                <w:i/>
-              </w:rPr>
+              <w:ins w:id="9" w:author="Ian Hussey" w:date="2020-06-25T02:12:00Z">
+                <w:rPr>
+                  <w:rFonts w:ascii="Cambria Math" w:hAnsi="Cambria Math"/>
+                  <w:i/>
+                </w:rPr>
+              </w:ins>
             </m:ctrlPr>
           </m:sSubPr>
           <m:e>
@@ -4825,10 +4694,12 @@
         <m:sSub>
           <m:sSubPr>
             <m:ctrlPr>
-              <w:rPr>
-                <w:rFonts w:ascii="Cambria Math" w:hAnsi="Cambria Math"/>
-                <w:i/>
-              </w:rPr>
+              <w:ins w:id="10" w:author="Ian Hussey" w:date="2020-06-25T02:12:00Z">
+                <w:rPr>
+                  <w:rFonts w:ascii="Cambria Math" w:hAnsi="Cambria Math"/>
+                  <w:i/>
+                </w:rPr>
+              </w:ins>
             </m:ctrlPr>
           </m:sSubPr>
           <m:e>
@@ -4856,10 +4727,12 @@
         <m:sSub>
           <m:sSubPr>
             <m:ctrlPr>
-              <w:rPr>
-                <w:rFonts w:ascii="Cambria Math" w:hAnsi="Cambria Math"/>
-                <w:i/>
-              </w:rPr>
+              <w:ins w:id="11" w:author="Ian Hussey" w:date="2020-06-25T02:12:00Z">
+                <w:rPr>
+                  <w:rFonts w:ascii="Cambria Math" w:hAnsi="Cambria Math"/>
+                  <w:i/>
+                </w:rPr>
+              </w:ins>
             </m:ctrlPr>
           </m:sSubPr>
           <m:e>
@@ -4887,10 +4760,12 @@
         <m:sSub>
           <m:sSubPr>
             <m:ctrlPr>
-              <w:rPr>
-                <w:rFonts w:ascii="Cambria Math" w:hAnsi="Cambria Math"/>
-                <w:i/>
-              </w:rPr>
+              <w:ins w:id="12" w:author="Ian Hussey" w:date="2020-06-25T02:12:00Z">
+                <w:rPr>
+                  <w:rFonts w:ascii="Cambria Math" w:hAnsi="Cambria Math"/>
+                  <w:i/>
+                </w:rPr>
+              </w:ins>
             </m:ctrlPr>
           </m:sSubPr>
           <m:e>
@@ -4918,10 +4793,12 @@
         <m:sSub>
           <m:sSubPr>
             <m:ctrlPr>
-              <w:rPr>
-                <w:rFonts w:ascii="Cambria Math" w:hAnsi="Cambria Math"/>
-                <w:i/>
-              </w:rPr>
+              <w:ins w:id="13" w:author="Ian Hussey" w:date="2020-06-25T02:12:00Z">
+                <w:rPr>
+                  <w:rFonts w:ascii="Cambria Math" w:hAnsi="Cambria Math"/>
+                  <w:i/>
+                </w:rPr>
+              </w:ins>
             </m:ctrlPr>
           </m:sSubPr>
           <m:e>
@@ -4952,10 +4829,12 @@
           <m:sSub>
             <m:sSubPr>
               <m:ctrlPr>
-                <w:rPr>
-                  <w:rFonts w:ascii="Cambria Math" w:hAnsi="Cambria Math"/>
-                  <w:i/>
-                </w:rPr>
+                <w:ins w:id="14" w:author="Ian Hussey" w:date="2020-06-25T02:12:00Z">
+                  <w:rPr>
+                    <w:rFonts w:ascii="Cambria Math" w:hAnsi="Cambria Math"/>
+                    <w:i/>
+                  </w:rPr>
+                </w:ins>
               </m:ctrlPr>
             </m:sSubPr>
             <m:e>
@@ -4984,20 +4863,24 @@
           <m:f>
             <m:fPr>
               <m:ctrlPr>
-                <w:rPr>
-                  <w:rFonts w:ascii="Cambria Math" w:hAnsi="Cambria Math"/>
-                  <w:i/>
-                </w:rPr>
+                <w:ins w:id="15" w:author="Ian Hussey" w:date="2020-06-25T02:12:00Z">
+                  <w:rPr>
+                    <w:rFonts w:ascii="Cambria Math" w:hAnsi="Cambria Math"/>
+                    <w:i/>
+                  </w:rPr>
+                </w:ins>
               </m:ctrlPr>
             </m:fPr>
             <m:num>
               <m:sSub>
                 <m:sSubPr>
                   <m:ctrlPr>
-                    <w:rPr>
-                      <w:rFonts w:ascii="Cambria Math" w:hAnsi="Cambria Math"/>
-                      <w:i/>
-                    </w:rPr>
+                    <w:ins w:id="16" w:author="Ian Hussey" w:date="2020-06-25T02:12:00Z">
+                      <w:rPr>
+                        <w:rFonts w:ascii="Cambria Math" w:hAnsi="Cambria Math"/>
+                        <w:i/>
+                      </w:rPr>
+                    </w:ins>
                   </m:ctrlPr>
                 </m:sSubPr>
                 <m:e>
@@ -5023,10 +4906,12 @@
                 <m:radPr>
                   <m:degHide m:val="1"/>
                   <m:ctrlPr>
-                    <w:rPr>
-                      <w:rFonts w:ascii="Cambria Math" w:hAnsi="Cambria Math"/>
-                      <w:i/>
-                    </w:rPr>
+                    <w:ins w:id="17" w:author="Ian Hussey" w:date="2020-06-25T02:12:00Z">
+                      <w:rPr>
+                        <w:rFonts w:ascii="Cambria Math" w:hAnsi="Cambria Math"/>
+                        <w:i/>
+                      </w:rPr>
+                    </w:ins>
                   </m:ctrlPr>
                 </m:radPr>
                 <m:deg/>
@@ -5034,10 +4919,12 @@
                   <m:sSub>
                     <m:sSubPr>
                       <m:ctrlPr>
-                        <w:rPr>
-                          <w:rFonts w:ascii="Cambria Math" w:hAnsi="Cambria Math"/>
-                          <w:i/>
-                        </w:rPr>
+                        <w:ins w:id="18" w:author="Ian Hussey" w:date="2020-06-25T02:12:00Z">
+                          <w:rPr>
+                            <w:rFonts w:ascii="Cambria Math" w:hAnsi="Cambria Math"/>
+                            <w:i/>
+                          </w:rPr>
+                        </w:ins>
                       </m:ctrlPr>
                     </m:sSubPr>
                     <m:e>
@@ -5060,10 +4947,12 @@
                   <m:sSub>
                     <m:sSubPr>
                       <m:ctrlPr>
-                        <w:rPr>
-                          <w:rFonts w:ascii="Cambria Math" w:hAnsi="Cambria Math"/>
-                          <w:i/>
-                        </w:rPr>
+                        <w:ins w:id="19" w:author="Ian Hussey" w:date="2020-06-25T02:12:00Z">
+                          <w:rPr>
+                            <w:rFonts w:ascii="Cambria Math" w:hAnsi="Cambria Math"/>
+                            <w:i/>
+                          </w:rPr>
+                        </w:ins>
                       </m:ctrlPr>
                     </m:sSubPr>
                     <m:e>
@@ -5175,10 +5064,12 @@
         <m:sSub>
           <m:sSubPr>
             <m:ctrlPr>
-              <w:rPr>
-                <w:rFonts w:ascii="Cambria Math" w:hAnsi="Cambria Math"/>
-                <w:i/>
-              </w:rPr>
+              <w:ins w:id="20" w:author="Ian Hussey" w:date="2020-06-25T02:12:00Z">
+                <w:rPr>
+                  <w:rFonts w:ascii="Cambria Math" w:hAnsi="Cambria Math"/>
+                  <w:i/>
+                </w:rPr>
+              </w:ins>
             </m:ctrlPr>
           </m:sSubPr>
           <m:e>
@@ -5257,10 +5148,12 @@
         <m:sSub>
           <m:sSubPr>
             <m:ctrlPr>
-              <w:rPr>
-                <w:rFonts w:ascii="Cambria Math" w:hAnsi="Cambria Math"/>
-                <w:i/>
-              </w:rPr>
+              <w:ins w:id="21" w:author="Ian Hussey" w:date="2020-06-25T02:12:00Z">
+                <w:rPr>
+                  <w:rFonts w:ascii="Cambria Math" w:hAnsi="Cambria Math"/>
+                  <w:i/>
+                </w:rPr>
+              </w:ins>
             </m:ctrlPr>
           </m:sSubPr>
           <m:e>
@@ -5401,10 +5294,12 @@
         <m:sSup>
           <m:sSupPr>
             <m:ctrlPr>
-              <w:rPr>
-                <w:rFonts w:ascii="Cambria Math" w:hAnsi="Cambria Math"/>
-                <w:i/>
-              </w:rPr>
+              <w:ins w:id="22" w:author="Ian Hussey" w:date="2020-06-25T02:12:00Z">
+                <w:rPr>
+                  <w:rFonts w:ascii="Cambria Math" w:hAnsi="Cambria Math"/>
+                  <w:i/>
+                </w:rPr>
+              </w:ins>
             </m:ctrlPr>
           </m:sSupPr>
           <m:e>
@@ -5463,20 +5358,24 @@
           <m:f>
             <m:fPr>
               <m:ctrlPr>
-                <w:rPr>
-                  <w:rFonts w:ascii="Cambria Math" w:hAnsi="Cambria Math"/>
-                  <w:i/>
-                </w:rPr>
+                <w:ins w:id="23" w:author="Ian Hussey" w:date="2020-06-25T02:12:00Z">
+                  <w:rPr>
+                    <w:rFonts w:ascii="Cambria Math" w:hAnsi="Cambria Math"/>
+                    <w:i/>
+                  </w:rPr>
+                </w:ins>
               </m:ctrlPr>
             </m:fPr>
             <m:num>
               <m:sSup>
                 <m:sSupPr>
                   <m:ctrlPr>
-                    <w:rPr>
-                      <w:rFonts w:ascii="Cambria Math" w:hAnsi="Cambria Math"/>
-                      <w:i/>
-                    </w:rPr>
+                    <w:ins w:id="24" w:author="Ian Hussey" w:date="2020-06-25T02:12:00Z">
+                      <w:rPr>
+                        <w:rFonts w:ascii="Cambria Math" w:hAnsi="Cambria Math"/>
+                        <w:i/>
+                      </w:rPr>
+                    </w:ins>
                   </m:ctrlPr>
                 </m:sSupPr>
                 <m:e>
@@ -5513,10 +5412,12 @@
               <m:sSup>
                 <m:sSupPr>
                   <m:ctrlPr>
-                    <w:rPr>
-                      <w:rFonts w:ascii="Cambria Math" w:hAnsi="Cambria Math"/>
-                      <w:i/>
-                    </w:rPr>
+                    <w:ins w:id="25" w:author="Ian Hussey" w:date="2020-06-25T02:12:00Z">
+                      <w:rPr>
+                        <w:rFonts w:ascii="Cambria Math" w:hAnsi="Cambria Math"/>
+                        <w:i/>
+                      </w:rPr>
+                    </w:ins>
                   </m:ctrlPr>
                 </m:sSupPr>
                 <m:e>
@@ -6246,15 +6147,7 @@
         <w:rPr>
           <w:color w:val="000000" w:themeColor="text1"/>
         </w:rPr>
-        <w:t xml:space="preserve"> cautious when choosing to use the IRAP in their research</w:t>
-      </w:r>
-      <w:bookmarkStart w:id="3" w:name="_GoBack"/>
-      <w:bookmarkEnd w:id="3"/>
-      <w:r>
-        <w:rPr>
-          <w:color w:val="000000" w:themeColor="text1"/>
-        </w:rPr>
-        <w:t xml:space="preserve"> or when interpreting the results of IRAP studies. </w:t>
+        <w:t xml:space="preserve"> cautious when choosing to use the IRAP in their research or when interpreting the results of IRAP studies. </w:t>
       </w:r>
       <w:r>
         <w:tab/>
@@ -6467,21 +6360,7 @@
         <w:rPr>
           <w:rFonts w:cs="CMU Serif Roman"/>
         </w:rPr>
-        <w:t xml:space="preserve">Drake, C. E., </w:t>
-      </w:r>
-      <w:proofErr w:type="spellStart"/>
-      <w:r>
-        <w:rPr>
-          <w:rFonts w:cs="CMU Serif Roman"/>
-        </w:rPr>
-        <w:t>Primeaux</w:t>
-      </w:r>
-      <w:proofErr w:type="spellEnd"/>
-      <w:r>
-        <w:rPr>
-          <w:rFonts w:cs="CMU Serif Roman"/>
-        </w:rPr>
-        <w:t xml:space="preserve">, S., &amp; Thomas, J. (2018). Comparing Implicit Gender Stereotypes Between Women and Men with the Implicit Relational Assessment Procedure. </w:t>
+        <w:t xml:space="preserve">Drake, C. E., Primeaux, S., &amp; Thomas, J. (2018). Comparing Implicit Gender Stereotypes Between Women and Men with the Implicit Relational Assessment Procedure. </w:t>
       </w:r>
       <w:r>
         <w:rPr>
@@ -6608,31 +6487,69 @@
           <w:i/>
           <w:iCs/>
         </w:rPr>
-        <w:t xml:space="preserve">Measurement </w:t>
-      </w:r>
-      <w:proofErr w:type="spellStart"/>
+        <w:t>Measurement Schmeasurement: Questionable Measurement Practices and How to Avoid Them</w:t>
+      </w:r>
+      <w:r>
+        <w:rPr>
+          <w:rFonts w:cs="CMU Serif Roman"/>
+        </w:rPr>
+        <w:t xml:space="preserve">. </w:t>
+      </w:r>
       <w:r>
         <w:rPr>
           <w:rFonts w:cs="CMU Serif Roman"/>
           <w:i/>
           <w:iCs/>
         </w:rPr>
-        <w:t>Schmeasurement</w:t>
-      </w:r>
-      <w:proofErr w:type="spellEnd"/>
+        <w:t>Preprint</w:t>
+      </w:r>
+      <w:r>
+        <w:rPr>
+          <w:rFonts w:cs="CMU Serif Roman"/>
+        </w:rPr>
+        <w:t>. https://doi.org/10.31234/osf.io/hs7wm</w:t>
+      </w:r>
+    </w:p>
+    <w:p>
+      <w:pPr>
+        <w:pStyle w:val="Bibliography"/>
+        <w:rPr>
+          <w:rFonts w:cs="CMU Serif Roman"/>
+        </w:rPr>
+      </w:pPr>
+      <w:r>
+        <w:rPr>
+          <w:rFonts w:cs="CMU Serif Roman"/>
+        </w:rPr>
+        <w:t xml:space="preserve">Gawronski, B., &amp; De Houwer, J. (2011). Implicit measures in social and personality psychology. In C. M. Judd (Ed.), </w:t>
+      </w:r>
       <w:r>
         <w:rPr>
           <w:rFonts w:cs="CMU Serif Roman"/>
           <w:i/>
           <w:iCs/>
         </w:rPr>
-        <w:t>: Questionable Measurement Practices and How to Avoid Them</w:t>
-      </w:r>
-      <w:r>
-        <w:rPr>
-          <w:rFonts w:cs="CMU Serif Roman"/>
-        </w:rPr>
-        <w:t xml:space="preserve">. </w:t>
+        <w:t>Handbook of research methods in social and personality psychology</w:t>
+      </w:r>
+      <w:r>
+        <w:rPr>
+          <w:rFonts w:cs="CMU Serif Roman"/>
+        </w:rPr>
+        <w:t xml:space="preserve"> (Vol. 2). Cambridge University Press. 10.1017/CBO9780511996481.016</w:t>
+      </w:r>
+    </w:p>
+    <w:p>
+      <w:pPr>
+        <w:pStyle w:val="Bibliography"/>
+        <w:rPr>
+          <w:rFonts w:cs="CMU Serif Roman"/>
+        </w:rPr>
+      </w:pPr>
+      <w:r>
+        <w:rPr>
+          <w:rFonts w:cs="CMU Serif Roman"/>
+        </w:rPr>
+        <w:t xml:space="preserve">Golijani-Moghaddam, N., Hart, A., &amp; Dawson, D. L. (2013). The Implicit Relational Assessment Procedure: Emerging reliability and validity data. </w:t>
       </w:r>
       <w:r>
         <w:rPr>
@@ -6640,13 +6557,27 @@
           <w:i/>
           <w:iCs/>
         </w:rPr>
-        <w:t>Preprint</w:t>
-      </w:r>
-      <w:r>
-        <w:rPr>
-          <w:rFonts w:cs="CMU Serif Roman"/>
-        </w:rPr>
-        <w:t>. https://doi.org/10.31234/osf.io/hs7wm</w:t>
+        <w:t>Journal of Contextual Behavioral Science</w:t>
+      </w:r>
+      <w:r>
+        <w:rPr>
+          <w:rFonts w:cs="CMU Serif Roman"/>
+        </w:rPr>
+        <w:t xml:space="preserve">, </w:t>
+      </w:r>
+      <w:r>
+        <w:rPr>
+          <w:rFonts w:cs="CMU Serif Roman"/>
+          <w:i/>
+          <w:iCs/>
+        </w:rPr>
+        <w:t>2</w:t>
+      </w:r>
+      <w:r>
+        <w:rPr>
+          <w:rFonts w:cs="CMU Serif Roman"/>
+        </w:rPr>
+        <w:t>(3–4), 105–119. https://doi.org/10.1016/j.jcbs.2013.05.002</w:t>
       </w:r>
     </w:p>
     <w:p>
@@ -6660,7 +6591,7 @@
         <w:rPr>
           <w:rFonts w:cs="CMU Serif Roman"/>
         </w:rPr>
-        <w:t xml:space="preserve">Gawronski, B., &amp; De Houwer, J. (2011). Implicit measures in social and personality psychology. In C. M. Judd (Ed.), </w:t>
+        <w:t xml:space="preserve">Greenwald, A. G., &amp; Banaji, M. R. (1995). Implicit social cognition: Attitudes, self-esteem, and stereotypes. </w:t>
       </w:r>
       <w:r>
         <w:rPr>
@@ -6668,13 +6599,27 @@
           <w:i/>
           <w:iCs/>
         </w:rPr>
-        <w:t>Handbook of research methods in social and personality psychology</w:t>
-      </w:r>
-      <w:r>
-        <w:rPr>
-          <w:rFonts w:cs="CMU Serif Roman"/>
-        </w:rPr>
-        <w:t xml:space="preserve"> (Vol. 2). Cambridge University Press. 10.1017/CBO9780511996481.016</w:t>
+        <w:t>Psychological Review</w:t>
+      </w:r>
+      <w:r>
+        <w:rPr>
+          <w:rFonts w:cs="CMU Serif Roman"/>
+        </w:rPr>
+        <w:t xml:space="preserve">, </w:t>
+      </w:r>
+      <w:r>
+        <w:rPr>
+          <w:rFonts w:cs="CMU Serif Roman"/>
+          <w:i/>
+          <w:iCs/>
+        </w:rPr>
+        <w:t>102</w:t>
+      </w:r>
+      <w:r>
+        <w:rPr>
+          <w:rFonts w:cs="CMU Serif Roman"/>
+        </w:rPr>
+        <w:t>(1), 4.</w:t>
       </w:r>
     </w:p>
     <w:p>
@@ -6688,7 +6633,8 @@
         <w:rPr>
           <w:rFonts w:cs="CMU Serif Roman"/>
         </w:rPr>
-        <w:t xml:space="preserve">Golijani-Moghaddam, N., Hart, A., &amp; Dawson, D. L. (2013). The Implicit Relational Assessment Procedure: Emerging reliability and validity data. </w:t>
+        <w:lastRenderedPageBreak/>
+        <w:t xml:space="preserve">Greenwald, A. G., &amp; Lai, C. K. (2020). Implicit Social Cognition. </w:t>
       </w:r>
       <w:r>
         <w:rPr>
@@ -6696,7 +6642,7 @@
           <w:i/>
           <w:iCs/>
         </w:rPr>
-        <w:t>Journal of Contextual Behavioral Science</w:t>
+        <w:t>Annual Review of Psychology</w:t>
       </w:r>
       <w:r>
         <w:rPr>
@@ -6710,13 +6656,13 @@
           <w:i/>
           <w:iCs/>
         </w:rPr>
-        <w:t>2</w:t>
-      </w:r>
-      <w:r>
-        <w:rPr>
-          <w:rFonts w:cs="CMU Serif Roman"/>
-        </w:rPr>
-        <w:t>(3–4), 105–119. https://doi.org/10.1016/j.jcbs.2013.05.002</w:t>
+        <w:t>71</w:t>
+      </w:r>
+      <w:r>
+        <w:rPr>
+          <w:rFonts w:cs="CMU Serif Roman"/>
+        </w:rPr>
+        <w:t>(1), 419–445. https://doi.org/10.1146/annurev-psych-010419-050837</w:t>
       </w:r>
     </w:p>
     <w:p>
@@ -6730,7 +6676,7 @@
         <w:rPr>
           <w:rFonts w:cs="CMU Serif Roman"/>
         </w:rPr>
-        <w:t xml:space="preserve">Greenwald, A. G., &amp; Banaji, M. R. (1995). Implicit social cognition: Attitudes, self-esteem, and stereotypes. </w:t>
+        <w:t xml:space="preserve">Greenwald, A. G., McGhee, D. E., &amp; Schwartz, J. L. (1998). Measuring individual differences in implicit cognition: The Implicit Association Test. </w:t>
       </w:r>
       <w:r>
         <w:rPr>
@@ -6738,7 +6684,7 @@
           <w:i/>
           <w:iCs/>
         </w:rPr>
-        <w:t>Psychological Review</w:t>
+        <w:t>Journal of Personality and Social Psychology</w:t>
       </w:r>
       <w:r>
         <w:rPr>
@@ -6752,13 +6698,13 @@
           <w:i/>
           <w:iCs/>
         </w:rPr>
-        <w:t>102</w:t>
-      </w:r>
-      <w:r>
-        <w:rPr>
-          <w:rFonts w:cs="CMU Serif Roman"/>
-        </w:rPr>
-        <w:t>(1), 4.</w:t>
+        <w:t>74</w:t>
+      </w:r>
+      <w:r>
+        <w:rPr>
+          <w:rFonts w:cs="CMU Serif Roman"/>
+        </w:rPr>
+        <w:t>(6), 1464–1480. https://doi.org/10.1037/0022-3514.74.6.1464</w:t>
       </w:r>
     </w:p>
     <w:p>
@@ -6772,8 +6718,7 @@
         <w:rPr>
           <w:rFonts w:cs="CMU Serif Roman"/>
         </w:rPr>
-        <w:lastRenderedPageBreak/>
-        <w:t xml:space="preserve">Greenwald, A. G., &amp; Lai, C. K. (2020). Implicit Social Cognition. </w:t>
+        <w:t xml:space="preserve">Hussey, I. (2020). The IRAP is not suitable for individual use due to very wide confidence intervals around D scores. </w:t>
       </w:r>
       <w:r>
         <w:rPr>
@@ -6781,13 +6726,27 @@
           <w:i/>
           <w:iCs/>
         </w:rPr>
-        <w:t>Annual Review of Psychology</w:t>
-      </w:r>
-      <w:r>
-        <w:rPr>
-          <w:rFonts w:cs="CMU Serif Roman"/>
-        </w:rPr>
-        <w:t xml:space="preserve">, </w:t>
+        <w:t>Preprint</w:t>
+      </w:r>
+      <w:r>
+        <w:rPr>
+          <w:rFonts w:cs="CMU Serif Roman"/>
+        </w:rPr>
+        <w:t>. https://doi.org/10.31234/osf.io/w2ygr</w:t>
+      </w:r>
+    </w:p>
+    <w:p>
+      <w:pPr>
+        <w:pStyle w:val="Bibliography"/>
+        <w:rPr>
+          <w:rFonts w:cs="CMU Serif Roman"/>
+        </w:rPr>
+      </w:pPr>
+      <w:r>
+        <w:rPr>
+          <w:rFonts w:cs="CMU Serif Roman"/>
+        </w:rPr>
+        <w:t xml:space="preserve">Hussey, I., Daly, T., &amp; Barnes-Holmes, D. (2015). Life is Good, But Death Ain’t Bad Either: Counter-Intuitive Implicit Biases to Death in a Normative Population. </w:t>
       </w:r>
       <w:r>
         <w:rPr>
@@ -6795,13 +6754,27 @@
           <w:i/>
           <w:iCs/>
         </w:rPr>
-        <w:t>71</w:t>
-      </w:r>
-      <w:r>
-        <w:rPr>
-          <w:rFonts w:cs="CMU Serif Roman"/>
-        </w:rPr>
-        <w:t>(1), 419–445. https://doi.org/10.1146/annurev-psych-010419-050837</w:t>
+        <w:t>The Psychological Record</w:t>
+      </w:r>
+      <w:r>
+        <w:rPr>
+          <w:rFonts w:cs="CMU Serif Roman"/>
+        </w:rPr>
+        <w:t xml:space="preserve">, </w:t>
+      </w:r>
+      <w:r>
+        <w:rPr>
+          <w:rFonts w:cs="CMU Serif Roman"/>
+          <w:i/>
+          <w:iCs/>
+        </w:rPr>
+        <w:t>65</w:t>
+      </w:r>
+      <w:r>
+        <w:rPr>
+          <w:rFonts w:cs="CMU Serif Roman"/>
+        </w:rPr>
+        <w:t>(4), 731–742. https://doi.org/10.1007/s40732-015-0142-3</w:t>
       </w:r>
     </w:p>
     <w:p>
@@ -6815,7 +6788,7 @@
         <w:rPr>
           <w:rFonts w:cs="CMU Serif Roman"/>
         </w:rPr>
-        <w:t xml:space="preserve">Greenwald, A. G., McGhee, D. E., &amp; Schwartz, J. L. (1998). Measuring individual differences in implicit cognition: The Implicit Association Test. </w:t>
+        <w:t xml:space="preserve">Hussey, I., &amp; Hughes, S. (2020). Hidden Invalidity Among 15 Commonly Used Measures in Social and Personality Psychology. </w:t>
       </w:r>
       <w:r>
         <w:rPr>
@@ -6823,13 +6796,34 @@
           <w:i/>
           <w:iCs/>
         </w:rPr>
-        <w:t>Journal of Personality and Social Psychology</w:t>
-      </w:r>
-      <w:r>
-        <w:rPr>
-          <w:rFonts w:cs="CMU Serif Roman"/>
-        </w:rPr>
-        <w:t xml:space="preserve">, </w:t>
+        <w:t>Advances in Methods and Practices in Psychological Science</w:t>
+      </w:r>
+      <w:r>
+        <w:rPr>
+          <w:rFonts w:cs="CMU Serif Roman"/>
+        </w:rPr>
+        <w:t>, 2515245919882903. https://doi.org/10.1177/2515245919882903</w:t>
+      </w:r>
+    </w:p>
+    <w:p>
+      <w:pPr>
+        <w:pStyle w:val="Bibliography"/>
+        <w:rPr>
+          <w:rFonts w:cs="CMU Serif Roman"/>
+        </w:rPr>
+      </w:pPr>
+      <w:r>
+        <w:rPr>
+          <w:rFonts w:cs="CMU Serif Roman"/>
+        </w:rPr>
+        <w:t xml:space="preserve">Hussey, I., Mhaoileoin, D. N., Barnes-Holmes, D., Ohtsuki, T., Kishita, N., Hughes, S., &amp; Murphy, C. (2016). The IRAP Is Nonrelative but not Acontextual: Changes to the Contrast Category Influence Men’s Dehumanization of </w:t>
+      </w:r>
+      <w:r>
+        <w:rPr>
+          <w:rFonts w:cs="CMU Serif Roman"/>
+        </w:rPr>
+        <w:lastRenderedPageBreak/>
+        <w:t xml:space="preserve">Women. </w:t>
       </w:r>
       <w:r>
         <w:rPr>
@@ -6837,13 +6831,27 @@
           <w:i/>
           <w:iCs/>
         </w:rPr>
-        <w:t>74</w:t>
-      </w:r>
-      <w:r>
-        <w:rPr>
-          <w:rFonts w:cs="CMU Serif Roman"/>
-        </w:rPr>
-        <w:t>(6), 1464–1480. https://doi.org/10.1037/0022-3514.74.6.1464</w:t>
+        <w:t>The Psychological Record</w:t>
+      </w:r>
+      <w:r>
+        <w:rPr>
+          <w:rFonts w:cs="CMU Serif Roman"/>
+        </w:rPr>
+        <w:t xml:space="preserve">, </w:t>
+      </w:r>
+      <w:r>
+        <w:rPr>
+          <w:rFonts w:cs="CMU Serif Roman"/>
+          <w:i/>
+          <w:iCs/>
+        </w:rPr>
+        <w:t>66</w:t>
+      </w:r>
+      <w:r>
+        <w:rPr>
+          <w:rFonts w:cs="CMU Serif Roman"/>
+        </w:rPr>
+        <w:t>(2), 291–299. https://doi.org/10.1007/s40732-016-0171-6</w:t>
       </w:r>
     </w:p>
     <w:p>
@@ -6857,7 +6865,7 @@
         <w:rPr>
           <w:rFonts w:cs="CMU Serif Roman"/>
         </w:rPr>
-        <w:t xml:space="preserve">Hussey, I. (2020). The IRAP is not suitable for individual use due to very wide confidence intervals around D scores. </w:t>
+        <w:t xml:space="preserve">Hussey, I., Thompson, M., McEnteggart, C., Barnes-Holmes, D., &amp; Barnes-Holmes, Y. (2015). Interpreting and inverting with less cursing: A guide to interpreting IRAP data. </w:t>
       </w:r>
       <w:r>
         <w:rPr>
@@ -6865,13 +6873,27 @@
           <w:i/>
           <w:iCs/>
         </w:rPr>
-        <w:t>Preprint</w:t>
-      </w:r>
-      <w:r>
-        <w:rPr>
-          <w:rFonts w:cs="CMU Serif Roman"/>
-        </w:rPr>
-        <w:t>. https://doi.org/10.31234/osf.io/w2ygr</w:t>
+        <w:t>Journal of Contextual Behavioral Science</w:t>
+      </w:r>
+      <w:r>
+        <w:rPr>
+          <w:rFonts w:cs="CMU Serif Roman"/>
+        </w:rPr>
+        <w:t xml:space="preserve">, </w:t>
+      </w:r>
+      <w:r>
+        <w:rPr>
+          <w:rFonts w:cs="CMU Serif Roman"/>
+          <w:i/>
+          <w:iCs/>
+        </w:rPr>
+        <w:t>4</w:t>
+      </w:r>
+      <w:r>
+        <w:rPr>
+          <w:rFonts w:cs="CMU Serif Roman"/>
+        </w:rPr>
+        <w:t>(3), 157–162. https://doi.org/10.1016/j.jcbs.2015.05.001</w:t>
       </w:r>
     </w:p>
     <w:p>
@@ -6885,7 +6907,7 @@
         <w:rPr>
           <w:rFonts w:cs="CMU Serif Roman"/>
         </w:rPr>
-        <w:t xml:space="preserve">Hussey, I., Daly, T., &amp; Barnes-Holmes, D. (2015). Life is Good, But Death Ain’t Bad Either: Counter-Intuitive Implicit Biases to Death in a Normative Population. </w:t>
+        <w:t xml:space="preserve">Loevinger, J. (1957). Objective Tests as Instruments of Psychological Theory. </w:t>
       </w:r>
       <w:r>
         <w:rPr>
@@ -6893,7 +6915,7 @@
           <w:i/>
           <w:iCs/>
         </w:rPr>
-        <w:t>The Psychological Record</w:t>
+        <w:t>Psychological Reports</w:t>
       </w:r>
       <w:r>
         <w:rPr>
@@ -6907,13 +6929,13 @@
           <w:i/>
           <w:iCs/>
         </w:rPr>
-        <w:t>65</w:t>
-      </w:r>
-      <w:r>
-        <w:rPr>
-          <w:rFonts w:cs="CMU Serif Roman"/>
-        </w:rPr>
-        <w:t>(4), 731–742. https://doi.org/10.1007/s40732-015-0142-3</w:t>
+        <w:t>3</w:t>
+      </w:r>
+      <w:r>
+        <w:rPr>
+          <w:rFonts w:cs="CMU Serif Roman"/>
+        </w:rPr>
+        <w:t>(3), 635–694. https://doi.org/10.2466/pr0.1957.3.3.635</w:t>
       </w:r>
     </w:p>
     <w:p>
@@ -6927,7 +6949,7 @@
         <w:rPr>
           <w:rFonts w:cs="CMU Serif Roman"/>
         </w:rPr>
-        <w:t xml:space="preserve">Hussey, I., &amp; Hughes, S. (2020). Hidden Invalidity Among 15 Commonly Used Measures in Social and Personality Psychology. </w:t>
+        <w:t xml:space="preserve">Nicholson, E., &amp; Barnes-Holmes, D. (2012). Developing an implicit measure of disgust propensity and disgust sensitivity: Examining the role of implicit disgust propensity and sensitivity in obsessive-compulsive tendencies. </w:t>
       </w:r>
       <w:r>
         <w:rPr>
@@ -6935,13 +6957,27 @@
           <w:i/>
           <w:iCs/>
         </w:rPr>
-        <w:t>Advances in Methods and Practices in Psychological Science</w:t>
-      </w:r>
-      <w:r>
-        <w:rPr>
-          <w:rFonts w:cs="CMU Serif Roman"/>
-        </w:rPr>
-        <w:t>, 2515245919882903. https://doi.org/10.1177/2515245919882903</w:t>
+        <w:t>Journal of Behavior Therapy and Experimental Psychiatry</w:t>
+      </w:r>
+      <w:r>
+        <w:rPr>
+          <w:rFonts w:cs="CMU Serif Roman"/>
+        </w:rPr>
+        <w:t xml:space="preserve">, </w:t>
+      </w:r>
+      <w:r>
+        <w:rPr>
+          <w:rFonts w:cs="CMU Serif Roman"/>
+          <w:i/>
+          <w:iCs/>
+        </w:rPr>
+        <w:t>43</w:t>
+      </w:r>
+      <w:r>
+        <w:rPr>
+          <w:rFonts w:cs="CMU Serif Roman"/>
+        </w:rPr>
+        <w:t>(3), 922–930. https://doi.org/10.1016/j.jbtep.2012.02.001</w:t>
       </w:r>
     </w:p>
     <w:p>
@@ -6955,28 +6991,7 @@
         <w:rPr>
           <w:rFonts w:cs="CMU Serif Roman"/>
         </w:rPr>
-        <w:t xml:space="preserve">Hussey, I., Mhaoileoin, D. N., Barnes-Holmes, D., Ohtsuki, T., Kishita, N., Hughes, S., &amp; Murphy, C. (2016). The IRAP Is Nonrelative but not </w:t>
-      </w:r>
-      <w:proofErr w:type="spellStart"/>
-      <w:r>
-        <w:rPr>
-          <w:rFonts w:cs="CMU Serif Roman"/>
-        </w:rPr>
-        <w:t>Acontextual</w:t>
-      </w:r>
-      <w:proofErr w:type="spellEnd"/>
-      <w:r>
-        <w:rPr>
-          <w:rFonts w:cs="CMU Serif Roman"/>
-        </w:rPr>
-        <w:t xml:space="preserve">: Changes to the Contrast Category Influence Men’s Dehumanization of </w:t>
-      </w:r>
-      <w:r>
-        <w:rPr>
-          <w:rFonts w:cs="CMU Serif Roman"/>
-        </w:rPr>
-        <w:lastRenderedPageBreak/>
-        <w:t xml:space="preserve">Women. </w:t>
+        <w:t xml:space="preserve">Nosek, B. A., Bar-Anan, Y., Sriram, N., &amp; Greenwald, A. G. (2013). </w:t>
       </w:r>
       <w:r>
         <w:rPr>
@@ -6984,13 +6999,27 @@
           <w:i/>
           <w:iCs/>
         </w:rPr>
-        <w:t>The Psychological Record</w:t>
-      </w:r>
-      <w:r>
-        <w:rPr>
-          <w:rFonts w:cs="CMU Serif Roman"/>
-        </w:rPr>
-        <w:t xml:space="preserve">, </w:t>
+        <w:t>Understanding and using the Brief Implicit Association Test: Recommended scoring procedures</w:t>
+      </w:r>
+      <w:r>
+        <w:rPr>
+          <w:rFonts w:cs="CMU Serif Roman"/>
+        </w:rPr>
+        <w:t xml:space="preserve"> [Unpublished manuscript.]. http://ssrn.com/abstract=2196002</w:t>
+      </w:r>
+    </w:p>
+    <w:p>
+      <w:pPr>
+        <w:pStyle w:val="Bibliography"/>
+        <w:rPr>
+          <w:rFonts w:cs="CMU Serif Roman"/>
+        </w:rPr>
+      </w:pPr>
+      <w:r>
+        <w:rPr>
+          <w:rFonts w:cs="CMU Serif Roman"/>
+        </w:rPr>
+        <w:t xml:space="preserve">Nosek, B. A., Hawkins, C. B., &amp; Frazier, R. S. (2011). Implicit social cognition: From measures to mechanisms. </w:t>
       </w:r>
       <w:r>
         <w:rPr>
@@ -6998,13 +7027,27 @@
           <w:i/>
           <w:iCs/>
         </w:rPr>
-        <w:t>66</w:t>
-      </w:r>
-      <w:r>
-        <w:rPr>
-          <w:rFonts w:cs="CMU Serif Roman"/>
-        </w:rPr>
-        <w:t>(2), 291–299. https://doi.org/10.1007/s40732-016-0171-6</w:t>
+        <w:t>Trends in Cognitive Sciences</w:t>
+      </w:r>
+      <w:r>
+        <w:rPr>
+          <w:rFonts w:cs="CMU Serif Roman"/>
+        </w:rPr>
+        <w:t xml:space="preserve">, </w:t>
+      </w:r>
+      <w:r>
+        <w:rPr>
+          <w:rFonts w:cs="CMU Serif Roman"/>
+          <w:i/>
+          <w:iCs/>
+        </w:rPr>
+        <w:t>15</w:t>
+      </w:r>
+      <w:r>
+        <w:rPr>
+          <w:rFonts w:cs="CMU Serif Roman"/>
+        </w:rPr>
+        <w:t>(4), 152–159. https://doi.org/10.1016/j.tics.2011.01.005</w:t>
       </w:r>
     </w:p>
     <w:p>
@@ -7018,7 +7061,7 @@
         <w:rPr>
           <w:rFonts w:cs="CMU Serif Roman"/>
         </w:rPr>
-        <w:t xml:space="preserve">Hussey, I., Thompson, M., McEnteggart, C., Barnes-Holmes, D., &amp; Barnes-Holmes, Y. (2015). Interpreting and inverting with less cursing: A guide to interpreting IRAP data. </w:t>
+        <w:t xml:space="preserve">Nunnally, J., &amp; Bernstein, I. (1994). </w:t>
       </w:r>
       <w:r>
         <w:rPr>
@@ -7026,13 +7069,28 @@
           <w:i/>
           <w:iCs/>
         </w:rPr>
-        <w:t>Journal of Contextual Behavioral Science</w:t>
-      </w:r>
-      <w:r>
-        <w:rPr>
-          <w:rFonts w:cs="CMU Serif Roman"/>
-        </w:rPr>
-        <w:t xml:space="preserve">, </w:t>
+        <w:t>Psychometric Theory</w:t>
+      </w:r>
+      <w:r>
+        <w:rPr>
+          <w:rFonts w:cs="CMU Serif Roman"/>
+        </w:rPr>
+        <w:t xml:space="preserve"> (3rd edition). McGraw-Hill.</w:t>
+      </w:r>
+    </w:p>
+    <w:p>
+      <w:pPr>
+        <w:pStyle w:val="Bibliography"/>
+        <w:rPr>
+          <w:rFonts w:cs="CMU Serif Roman"/>
+        </w:rPr>
+      </w:pPr>
+      <w:r>
+        <w:rPr>
+          <w:rFonts w:cs="CMU Serif Roman"/>
+        </w:rPr>
+        <w:lastRenderedPageBreak/>
+        <w:t xml:space="preserve">Olkin, I., Dahabreh, I. J., &amp; Trikalinos, T. A. (2012). GOSH - a graphical display of study heterogeneity. </w:t>
       </w:r>
       <w:r>
         <w:rPr>
@@ -7040,13 +7098,27 @@
           <w:i/>
           <w:iCs/>
         </w:rPr>
-        <w:t>4</w:t>
-      </w:r>
-      <w:r>
-        <w:rPr>
-          <w:rFonts w:cs="CMU Serif Roman"/>
-        </w:rPr>
-        <w:t>(3), 157–162. https://doi.org/10.1016/j.jcbs.2015.05.001</w:t>
+        <w:t>Research Synthesis Methods</w:t>
+      </w:r>
+      <w:r>
+        <w:rPr>
+          <w:rFonts w:cs="CMU Serif Roman"/>
+        </w:rPr>
+        <w:t xml:space="preserve">, </w:t>
+      </w:r>
+      <w:r>
+        <w:rPr>
+          <w:rFonts w:cs="CMU Serif Roman"/>
+          <w:i/>
+          <w:iCs/>
+        </w:rPr>
+        <w:t>3</w:t>
+      </w:r>
+      <w:r>
+        <w:rPr>
+          <w:rFonts w:cs="CMU Serif Roman"/>
+        </w:rPr>
+        <w:t>(3), 214–223. https://doi.org/10.1002/jrsm.1053</w:t>
       </w:r>
     </w:p>
     <w:p>
@@ -7060,7 +7132,7 @@
         <w:rPr>
           <w:rFonts w:cs="CMU Serif Roman"/>
         </w:rPr>
-        <w:t xml:space="preserve">Loevinger, J. (1957). Objective Tests as Instruments of Psychological Theory. </w:t>
+        <w:t xml:space="preserve">Parsons, S. (2018). </w:t>
       </w:r>
       <w:r>
         <w:rPr>
@@ -7068,27 +7140,13 @@
           <w:i/>
           <w:iCs/>
         </w:rPr>
-        <w:t>Psychological Reports</w:t>
-      </w:r>
-      <w:r>
-        <w:rPr>
-          <w:rFonts w:cs="CMU Serif Roman"/>
-        </w:rPr>
-        <w:t xml:space="preserve">, </w:t>
-      </w:r>
-      <w:r>
-        <w:rPr>
-          <w:rFonts w:cs="CMU Serif Roman"/>
-          <w:i/>
-          <w:iCs/>
-        </w:rPr>
-        <w:t>3</w:t>
-      </w:r>
-      <w:r>
-        <w:rPr>
-          <w:rFonts w:cs="CMU Serif Roman"/>
-        </w:rPr>
-        <w:t>(3), 635–694. https://doi.org/10.2466/pr0.1957.3.3.635</w:t>
+        <w:t>Visualising two approaches to explore reliability-power relationships</w:t>
+      </w:r>
+      <w:r>
+        <w:rPr>
+          <w:rFonts w:cs="CMU Serif Roman"/>
+        </w:rPr>
+        <w:t>. https://doi.org/10.31234/osf.io/qh5mf</w:t>
       </w:r>
     </w:p>
     <w:p>
@@ -7102,270 +7160,7 @@
         <w:rPr>
           <w:rFonts w:cs="CMU Serif Roman"/>
         </w:rPr>
-        <w:t xml:space="preserve">Nicholson, E., &amp; Barnes-Holmes, D. (2012). Developing an implicit measure of disgust propensity and disgust sensitivity: Examining the role of implicit disgust propensity and sensitivity in obsessive-compulsive tendencies. </w:t>
-      </w:r>
-      <w:r>
-        <w:rPr>
-          <w:rFonts w:cs="CMU Serif Roman"/>
-          <w:i/>
-          <w:iCs/>
-        </w:rPr>
-        <w:t>Journal of Behavior Therapy and Experimental Psychiatry</w:t>
-      </w:r>
-      <w:r>
-        <w:rPr>
-          <w:rFonts w:cs="CMU Serif Roman"/>
-        </w:rPr>
-        <w:t xml:space="preserve">, </w:t>
-      </w:r>
-      <w:r>
-        <w:rPr>
-          <w:rFonts w:cs="CMU Serif Roman"/>
-          <w:i/>
-          <w:iCs/>
-        </w:rPr>
-        <w:t>43</w:t>
-      </w:r>
-      <w:r>
-        <w:rPr>
-          <w:rFonts w:cs="CMU Serif Roman"/>
-        </w:rPr>
-        <w:t>(3), 922–930. https://doi.org/10.1016/j.jbtep.2012.02.001</w:t>
-      </w:r>
-    </w:p>
-    <w:p>
-      <w:pPr>
-        <w:pStyle w:val="Bibliography"/>
-        <w:rPr>
-          <w:rFonts w:cs="CMU Serif Roman"/>
-        </w:rPr>
-      </w:pPr>
-      <w:r>
-        <w:rPr>
-          <w:rFonts w:cs="CMU Serif Roman"/>
-        </w:rPr>
-        <w:t xml:space="preserve">Nosek, B. A., Bar-Anan, Y., Sriram, N., &amp; Greenwald, A. G. (2013). </w:t>
-      </w:r>
-      <w:r>
-        <w:rPr>
-          <w:rFonts w:cs="CMU Serif Roman"/>
-          <w:i/>
-          <w:iCs/>
-        </w:rPr>
-        <w:t>Understanding and using the Brief Implicit Association Test: Recommended scoring procedures</w:t>
-      </w:r>
-      <w:r>
-        <w:rPr>
-          <w:rFonts w:cs="CMU Serif Roman"/>
-        </w:rPr>
-        <w:t xml:space="preserve"> [Unpublished manuscript.]. http://ssrn.com/abstract=2196002</w:t>
-      </w:r>
-    </w:p>
-    <w:p>
-      <w:pPr>
-        <w:pStyle w:val="Bibliography"/>
-        <w:rPr>
-          <w:rFonts w:cs="CMU Serif Roman"/>
-        </w:rPr>
-      </w:pPr>
-      <w:r>
-        <w:rPr>
-          <w:rFonts w:cs="CMU Serif Roman"/>
-        </w:rPr>
-        <w:t xml:space="preserve">Nosek, B. A., Hawkins, C. B., &amp; Frazier, R. S. (2011). Implicit social cognition: From measures to mechanisms. </w:t>
-      </w:r>
-      <w:r>
-        <w:rPr>
-          <w:rFonts w:cs="CMU Serif Roman"/>
-          <w:i/>
-          <w:iCs/>
-        </w:rPr>
-        <w:t>Trends in Cognitive Sciences</w:t>
-      </w:r>
-      <w:r>
-        <w:rPr>
-          <w:rFonts w:cs="CMU Serif Roman"/>
-        </w:rPr>
-        <w:t xml:space="preserve">, </w:t>
-      </w:r>
-      <w:r>
-        <w:rPr>
-          <w:rFonts w:cs="CMU Serif Roman"/>
-          <w:i/>
-          <w:iCs/>
-        </w:rPr>
-        <w:t>15</w:t>
-      </w:r>
-      <w:r>
-        <w:rPr>
-          <w:rFonts w:cs="CMU Serif Roman"/>
-        </w:rPr>
-        <w:t>(4), 152–159. https://doi.org/10.1016/j.tics.2011.01.005</w:t>
-      </w:r>
-    </w:p>
-    <w:p>
-      <w:pPr>
-        <w:pStyle w:val="Bibliography"/>
-        <w:rPr>
-          <w:rFonts w:cs="CMU Serif Roman"/>
-        </w:rPr>
-      </w:pPr>
-      <w:r>
-        <w:rPr>
-          <w:rFonts w:cs="CMU Serif Roman"/>
-        </w:rPr>
-        <w:t xml:space="preserve">Nunnally, J., &amp; Bernstein, I. (1994). </w:t>
-      </w:r>
-      <w:r>
-        <w:rPr>
-          <w:rFonts w:cs="CMU Serif Roman"/>
-          <w:i/>
-          <w:iCs/>
-        </w:rPr>
-        <w:t>Psychometric Theory</w:t>
-      </w:r>
-      <w:r>
-        <w:rPr>
-          <w:rFonts w:cs="CMU Serif Roman"/>
-        </w:rPr>
-        <w:t xml:space="preserve"> (3rd edition). McGraw-Hill.</w:t>
-      </w:r>
-    </w:p>
-    <w:p>
-      <w:pPr>
-        <w:pStyle w:val="Bibliography"/>
-        <w:rPr>
-          <w:rFonts w:cs="CMU Serif Roman"/>
-        </w:rPr>
-      </w:pPr>
-      <w:r>
-        <w:rPr>
-          <w:rFonts w:cs="CMU Serif Roman"/>
-        </w:rPr>
-        <w:lastRenderedPageBreak/>
-        <w:t xml:space="preserve">Olkin, I., </w:t>
-      </w:r>
-      <w:proofErr w:type="spellStart"/>
-      <w:r>
-        <w:rPr>
-          <w:rFonts w:cs="CMU Serif Roman"/>
-        </w:rPr>
-        <w:t>Dahabreh</w:t>
-      </w:r>
-      <w:proofErr w:type="spellEnd"/>
-      <w:r>
-        <w:rPr>
-          <w:rFonts w:cs="CMU Serif Roman"/>
-        </w:rPr>
-        <w:t xml:space="preserve">, I. J., &amp; </w:t>
-      </w:r>
-      <w:proofErr w:type="spellStart"/>
-      <w:r>
-        <w:rPr>
-          <w:rFonts w:cs="CMU Serif Roman"/>
-        </w:rPr>
-        <w:t>Trikalinos</w:t>
-      </w:r>
-      <w:proofErr w:type="spellEnd"/>
-      <w:r>
-        <w:rPr>
-          <w:rFonts w:cs="CMU Serif Roman"/>
-        </w:rPr>
-        <w:t xml:space="preserve">, T. A. (2012). GOSH - a graphical display of study heterogeneity. </w:t>
-      </w:r>
-      <w:r>
-        <w:rPr>
-          <w:rFonts w:cs="CMU Serif Roman"/>
-          <w:i/>
-          <w:iCs/>
-        </w:rPr>
-        <w:t>Research Synthesis Methods</w:t>
-      </w:r>
-      <w:r>
-        <w:rPr>
-          <w:rFonts w:cs="CMU Serif Roman"/>
-        </w:rPr>
-        <w:t xml:space="preserve">, </w:t>
-      </w:r>
-      <w:r>
-        <w:rPr>
-          <w:rFonts w:cs="CMU Serif Roman"/>
-          <w:i/>
-          <w:iCs/>
-        </w:rPr>
-        <w:t>3</w:t>
-      </w:r>
-      <w:r>
-        <w:rPr>
-          <w:rFonts w:cs="CMU Serif Roman"/>
-        </w:rPr>
-        <w:t>(3), 214–223. https://doi.org/10.1002/jrsm.1053</w:t>
-      </w:r>
-    </w:p>
-    <w:p>
-      <w:pPr>
-        <w:pStyle w:val="Bibliography"/>
-        <w:rPr>
-          <w:rFonts w:cs="CMU Serif Roman"/>
-        </w:rPr>
-      </w:pPr>
-      <w:r>
-        <w:rPr>
-          <w:rFonts w:cs="CMU Serif Roman"/>
-        </w:rPr>
-        <w:t xml:space="preserve">Parsons, S. (2018). </w:t>
-      </w:r>
-      <w:proofErr w:type="spellStart"/>
-      <w:r>
-        <w:rPr>
-          <w:rFonts w:cs="CMU Serif Roman"/>
-          <w:i/>
-          <w:iCs/>
-        </w:rPr>
-        <w:t>Visualising</w:t>
-      </w:r>
-      <w:proofErr w:type="spellEnd"/>
-      <w:r>
-        <w:rPr>
-          <w:rFonts w:cs="CMU Serif Roman"/>
-          <w:i/>
-          <w:iCs/>
-        </w:rPr>
-        <w:t xml:space="preserve"> two approaches to explore reliability-power relationships</w:t>
-      </w:r>
-      <w:r>
-        <w:rPr>
-          <w:rFonts w:cs="CMU Serif Roman"/>
-        </w:rPr>
-        <w:t>. https://doi.org/10.31234/osf.io/qh5mf</w:t>
-      </w:r>
-    </w:p>
-    <w:p>
-      <w:pPr>
-        <w:pStyle w:val="Bibliography"/>
-        <w:rPr>
-          <w:rFonts w:cs="CMU Serif Roman"/>
-        </w:rPr>
-      </w:pPr>
-      <w:r>
-        <w:rPr>
-          <w:rFonts w:cs="CMU Serif Roman"/>
-        </w:rPr>
-        <w:t xml:space="preserve">Parsons, S., </w:t>
-      </w:r>
-      <w:proofErr w:type="spellStart"/>
-      <w:r>
-        <w:rPr>
-          <w:rFonts w:cs="CMU Serif Roman"/>
-        </w:rPr>
-        <w:t>Kruijt</w:t>
-      </w:r>
-      <w:proofErr w:type="spellEnd"/>
-      <w:r>
-        <w:rPr>
-          <w:rFonts w:cs="CMU Serif Roman"/>
-        </w:rPr>
-        <w:t xml:space="preserve">, A.-W., &amp; Fox, E. (2019). Psychological Science Needs a Standard Practice of Reporting the Reliability of Cognitive-Behavioral Measurements. </w:t>
+        <w:t xml:space="preserve">Parsons, S., Kruijt, A.-W., &amp; Fox, E. (2019). Psychological Science Needs a Standard Practice of Reporting the Reliability of Cognitive-Behavioral Measurements. </w:t>
       </w:r>
       <w:r>
         <w:rPr>
@@ -8132,6 +7927,14 @@
     </w:lvlOverride>
   </w:num>
 </w:numbering>
+</file>
+
+<file path=word/people.xml><?xml version="1.0" encoding="utf-8"?>
+<w15:people xmlns:wpc="http://schemas.microsoft.com/office/word/2010/wordprocessingCanvas" xmlns:cx="http://schemas.microsoft.com/office/drawing/2014/chartex" xmlns:cx1="http://schemas.microsoft.com/office/drawing/2015/9/8/chartex" xmlns:cx2="http://schemas.microsoft.com/office/drawing/2015/10/21/chartex" xmlns:cx3="http://schemas.microsoft.com/office/drawing/2016/5/9/chartex" xmlns:cx4="http://schemas.microsoft.com/office/drawing/2016/5/10/chartex" xmlns:cx5="http://schemas.microsoft.com/office/drawing/2016/5/11/chartex" xmlns:cx6="http://schemas.microsoft.com/office/drawing/2016/5/12/chartex" xmlns:cx7="http://schemas.microsoft.com/office/drawing/2016/5/13/chartex" xmlns:cx8="http://schemas.microsoft.com/office/drawing/2016/5/14/chartex" xmlns:mc="http://schemas.openxmlformats.org/markup-compatibility/2006" xmlns:aink="http://schemas.microsoft.com/office/drawing/2016/ink" xmlns:am3d="http://schemas.microsoft.com/office/drawing/2017/model3d" xmlns:o="urn:schemas-microsoft-com:office:office" xmlns:r="http://schemas.openxmlformats.org/officeDocument/2006/relationships" xmlns:m="http://schemas.openxmlformats.org/officeDocument/2006/math" xmlns:v="urn:schemas-microsoft-com:vml" xmlns:wp14="http://schemas.microsoft.com/office/word/2010/wordprocessingDrawing" xmlns:wp="http://schemas.openxmlformats.org/drawingml/2006/wordprocessingDrawing" xmlns:w10="urn:schemas-microsoft-com:office:word" xmlns:w="http://schemas.openxmlformats.org/wordprocessingml/2006/main" xmlns:w14="http://schemas.microsoft.com/office/word/2010/wordml" xmlns:w15="http://schemas.microsoft.com/office/word/2012/wordml" xmlns:w16cid="http://schemas.microsoft.com/office/word/2016/wordml/cid" xmlns:w16se="http://schemas.microsoft.com/office/word/2015/wordml/symex" xmlns:wpg="http://schemas.microsoft.com/office/word/2010/wordprocessingGroup" xmlns:wpi="http://schemas.microsoft.com/office/word/2010/wordprocessingInk" xmlns:wne="http://schemas.microsoft.com/office/word/2006/wordml" xmlns:wps="http://schemas.microsoft.com/office/word/2010/wordprocessingShape" mc:Ignorable="w14 w15 w16se w16cid wp14">
+  <w15:person w15:author="Ian Hussey">
+    <w15:presenceInfo w15:providerId="None" w15:userId="Ian Hussey"/>
+  </w15:person>
+</w15:people>
 </file>
 
 <file path=word/styles.xml><?xml version="1.0" encoding="utf-8"?>
@@ -8723,7 +8526,6 @@
   <w:style w:type="character" w:default="1" w:styleId="DefaultParagraphFont">
     <w:name w:val="Default Paragraph Font"/>
     <w:uiPriority w:val="1"/>
-    <w:semiHidden/>
     <w:unhideWhenUsed/>
   </w:style>
   <w:style w:type="table" w:default="1" w:styleId="TableNormal">
@@ -10768,7 +10570,7 @@
 </file>
 
 <file path=customXml/itemProps3.xml><?xml version="1.0" encoding="utf-8"?>
-<ds:datastoreItem xmlns:ds="http://schemas.openxmlformats.org/officeDocument/2006/customXml" ds:itemID="{DB909588-CC53-0D49-8CD9-F48C4C7DEC5E}">
+<ds:datastoreItem xmlns:ds="http://schemas.openxmlformats.org/officeDocument/2006/customXml" ds:itemID="{F10D8E95-6799-A04C-854D-7774C96D98B7}">
   <ds:schemaRefs>
     <ds:schemaRef ds:uri="http://schemas.openxmlformats.org/officeDocument/2006/bibliography"/>
   </ds:schemaRefs>

--- a/manuscript/manuscript.docx
+++ b/manuscript/manuscript.docx
@@ -170,31 +170,7 @@
         <w:ind w:firstLine="0"/>
       </w:pPr>
       <w:r>
-        <w:t xml:space="preserve">Evidence for the IRAP’s reliability and validity is mixed, with one meta-analysis concluding it has good criterion validity and potential for clinical assessment, and two others </w:t>
-      </w:r>
-      <w:r>
-        <w:t>conclud</w:t>
-      </w:r>
-      <w:r>
-        <w:t>ing</w:t>
-      </w:r>
-      <w:r>
-        <w:t xml:space="preserve"> that it demonstrates</w:t>
-      </w:r>
-      <w:r>
-        <w:t xml:space="preserve"> low reliability. Here, we extend this evidence based through meta-analyses of </w:t>
-      </w:r>
-      <w:r>
-        <w:t>all</w:t>
-      </w:r>
-      <w:r>
-        <w:t xml:space="preserve"> published and unpublished studies</w:t>
-      </w:r>
-      <w:r>
-        <w:t xml:space="preserve"> conducted in two labs. Individual participant data</w:t>
-      </w:r>
-      <w:r>
-        <w:t xml:space="preserve"> was used to estimate </w:t>
+        <w:t xml:space="preserve">Evidence for the IRAP’s reliability and validity is mixed, with one meta-analysis concluding it has good criterion validity and potential for clinical assessment, and two others concluding that it demonstrates low reliability. Here, we extend this evidence based through meta-analyses of all published and unpublished studies conducted in two labs. Individual participant data was used to estimate </w:t>
       </w:r>
       <w:r>
         <w:t xml:space="preserve">both </w:t>
@@ -209,16 +185,14 @@
         <w:t>k</w:t>
       </w:r>
       <w:r>
-        <w:t xml:space="preserve"> = </w:t>
-      </w:r>
-      <w:r>
-        <w:t>19</w:t>
+        <w:t xml:space="preserve"> = 1</w:t>
+      </w:r>
+      <w:r>
+        <w:t>8</w:t>
       </w:r>
       <w:r>
         <w:t>) and participants (</w:t>
       </w:r>
-      <w:bookmarkStart w:id="3" w:name="_GoBack"/>
-      <w:bookmarkEnd w:id="3"/>
       <w:r>
         <w:rPr>
           <w:i/>
@@ -226,28 +200,43 @@
         <w:t>N</w:t>
       </w:r>
       <w:r>
-        <w:t xml:space="preserve"> = 1650).</w:t>
-      </w:r>
-      <w:r>
-        <w:t xml:space="preserve"> Results suggest that internal consistency is poor (α = .</w:t>
-      </w:r>
-      <w:r>
-        <w:t>52</w:t>
-      </w:r>
-      <w:r>
-        <w:t>, 95% CI [.</w:t>
-      </w:r>
-      <w:r>
-        <w:t>47, .57</w:t>
-      </w:r>
-      <w:r>
-        <w:t xml:space="preserve">]) and test-retest reliability is </w:t>
-      </w:r>
-      <w:r>
-        <w:t>very poor</w:t>
-      </w:r>
-      <w:r>
-        <w:t xml:space="preserve"> (ICC = .18, 95% CI [.05, .30]). We conclude that researchers should be very cautious about choosing to employ the IRAP or when interpreting its results.</w:t>
+        <w:t xml:space="preserve"> = 16</w:t>
+      </w:r>
+      <w:r>
+        <w:t>12</w:t>
+      </w:r>
+      <w:r>
+        <w:t>). Results suggest that internal consistency is poor (α = .5</w:t>
+      </w:r>
+      <w:r>
+        <w:t>1</w:t>
+      </w:r>
+      <w:r>
+        <w:t>, 95% CI [.4</w:t>
+      </w:r>
+      <w:r>
+        <w:t>6</w:t>
+      </w:r>
+      <w:r>
+        <w:t>, .5</w:t>
+      </w:r>
+      <w:r>
+        <w:t>6</w:t>
+      </w:r>
+      <w:r>
+        <w:t>]) and test-retest reliability is very poor (ICC = .</w:t>
+      </w:r>
+      <w:r>
+        <w:t>20</w:t>
+      </w:r>
+      <w:r>
+        <w:t>, 95% CI [.05, .3</w:t>
+      </w:r>
+      <w:r>
+        <w:t>4</w:t>
+      </w:r>
+      <w:r>
+        <w:t>]). We conclude that researchers should be very cautious about choosing to employ the IRAP or when interpreting its results.</w:t>
       </w:r>
     </w:p>
     <w:p>
@@ -882,12 +871,10 @@
         <m:sSub>
           <m:sSubPr>
             <m:ctrlPr>
-              <w:ins w:id="4" w:author="Ian Hussey" w:date="2020-06-25T02:12:00Z">
-                <w:rPr>
-                  <w:rFonts w:ascii="Cambria Math" w:hAnsi="Cambria Math"/>
-                  <w:i/>
-                </w:rPr>
-              </w:ins>
+              <w:rPr>
+                <w:rFonts w:ascii="Cambria Math" w:hAnsi="Cambria Math"/>
+                <w:i/>
+              </w:rPr>
             </m:ctrlPr>
           </m:sSubPr>
           <m:e>
@@ -1763,23 +1750,36 @@
     </w:p>
     <w:p>
       <w:r>
-        <w:t xml:space="preserve">Data was pooled from all IRAP studies we have been involved in. Inclusion criteria were use of at least one IRAP and access to raw data. Exclusion criteria were embargos on data that are soon to be published, whose data could </w:t>
+        <w:t>Data was pooled from all IRAP studies we have been involved in. Inclusion criteria were use of at least one IRAP and access to raw data</w:t>
+      </w:r>
+      <w:ins w:id="3" w:author="Ian Hussey" w:date="2020-06-28T21:37:00Z">
+        <w:r>
+          <w:t xml:space="preserve"> and the task parameters used in the study</w:t>
+        </w:r>
+      </w:ins>
+      <w:r>
+        <w:t xml:space="preserve">. Exclusion criteria were embargos on data that are soon to be published, whose data could </w:t>
       </w:r>
       <w:r>
         <w:t xml:space="preserve">therefore </w:t>
       </w:r>
       <w:r>
-        <w:t xml:space="preserve">not be made open for this </w:t>
-      </w:r>
-      <w:r>
-        <w:t>meta-analysis</w:t>
-      </w:r>
-      <w:r>
-        <w:t xml:space="preserve">. Three studies met exclusion criteria. Two of these </w:t>
+        <w:t xml:space="preserve">not be </w:t>
+      </w:r>
+      <w:bookmarkStart w:id="4" w:name="_GoBack"/>
+      <w:bookmarkEnd w:id="4"/>
+      <w:r>
+        <w:t xml:space="preserve">made open for this </w:t>
+      </w:r>
+      <w:r>
+        <w:t>meta-</w:t>
       </w:r>
       <w:r>
         <w:lastRenderedPageBreak/>
-        <w:t xml:space="preserve">were in domains that are already represented in the included data (i.e., friend-enemy and Lincoln-Hitler). </w:t>
+        <w:t>analysis</w:t>
+      </w:r>
+      <w:r>
+        <w:t xml:space="preserve">. Three studies met exclusion criteria. Two of these were in domains that are already represented in the included data (i.e., friend-enemy and Lincoln-Hitler). </w:t>
       </w:r>
     </w:p>
     <w:p>
@@ -1789,47 +1789,103 @@
       <w:r>
         <w:t xml:space="preserve">included results from </w:t>
       </w:r>
-      <w:r>
-        <w:t>2</w:t>
-      </w:r>
-      <w:r>
-        <w:t>6</w:t>
-      </w:r>
+      <w:ins w:id="5" w:author="Ian Hussey" w:date="2020-06-28T21:41:00Z">
+        <w:r>
+          <w:t>35</w:t>
+        </w:r>
+      </w:ins>
+      <w:del w:id="6" w:author="Ian Hussey" w:date="2020-06-28T21:41:00Z">
+        <w:r>
+          <w:delText>2</w:delText>
+        </w:r>
+        <w:r>
+          <w:delText>6</w:delText>
+        </w:r>
+      </w:del>
       <w:r>
         <w:t xml:space="preserve"> </w:t>
       </w:r>
-      <w:r>
-        <w:t>distinct</w:t>
+      <w:del w:id="7" w:author="Ian Hussey" w:date="2020-06-28T21:41:00Z">
+        <w:r>
+          <w:delText>distinct</w:delText>
+        </w:r>
+        <w:r>
+          <w:delText xml:space="preserve"> </w:delText>
+        </w:r>
+      </w:del>
+      <w:r>
+        <w:t>IRAP</w:t>
+      </w:r>
+      <w:ins w:id="8" w:author="Ian Hussey" w:date="2020-06-28T21:41:00Z">
+        <w:r>
+          <w:t>s</w:t>
+        </w:r>
+      </w:ins>
+      <w:del w:id="9" w:author="Ian Hussey" w:date="2020-06-28T21:41:00Z">
+        <w:r>
+          <w:delText>s</w:delText>
+        </w:r>
+      </w:del>
+      <w:r>
+        <w:t xml:space="preserve"> across </w:t>
+      </w:r>
+      <w:ins w:id="10" w:author="Ian Hussey" w:date="2020-06-28T21:41:00Z">
+        <w:r>
+          <w:t>18</w:t>
+        </w:r>
+      </w:ins>
+      <w:del w:id="11" w:author="Ian Hussey" w:date="2020-06-28T21:41:00Z">
+        <w:r>
+          <w:delText>3</w:delText>
+        </w:r>
+        <w:r>
+          <w:delText>7</w:delText>
+        </w:r>
+      </w:del>
+      <w:r>
+        <w:t xml:space="preserve"> different </w:t>
+      </w:r>
+      <w:r>
+        <w:t xml:space="preserve">content </w:t>
+      </w:r>
+      <w:r>
+        <w:t>domains</w:t>
       </w:r>
       <w:r>
         <w:t xml:space="preserve"> </w:t>
       </w:r>
       <w:r>
-        <w:t>IRAPs across 37</w:t>
-      </w:r>
-      <w:r>
-        <w:t xml:space="preserve"> different </w:t>
-      </w:r>
-      <w:r>
-        <w:t xml:space="preserve">content </w:t>
-      </w:r>
-      <w:r>
-        <w:t>domains</w:t>
-      </w:r>
+        <w:t xml:space="preserve">(see Figure 2) </w:t>
+      </w:r>
+      <w:r>
+        <w:t xml:space="preserve">with a total of </w:t>
+      </w:r>
+      <w:commentRangeStart w:id="12"/>
+      <w:r>
+        <w:t>16</w:t>
+      </w:r>
+      <w:ins w:id="13" w:author="Ian Hussey" w:date="2020-06-28T21:38:00Z">
+        <w:r>
+          <w:t>12</w:t>
+        </w:r>
+      </w:ins>
+      <w:del w:id="14" w:author="Ian Hussey" w:date="2020-06-28T21:38:00Z">
+        <w:r>
+          <w:delText>50</w:delText>
+        </w:r>
+      </w:del>
       <w:r>
         <w:t xml:space="preserve"> </w:t>
       </w:r>
-      <w:r>
-        <w:t xml:space="preserve">(see Figure 2) </w:t>
-      </w:r>
-      <w:r>
-        <w:t xml:space="preserve">with a total of </w:t>
-      </w:r>
-      <w:r>
-        <w:t>1650</w:t>
-      </w:r>
-      <w:r>
-        <w:t xml:space="preserve"> participants. </w:t>
+      <w:commentRangeEnd w:id="12"/>
+      <w:r>
+        <w:rPr>
+          <w:rStyle w:val="CommentReference"/>
+        </w:rPr>
+        <w:commentReference w:id="12"/>
+      </w:r>
+      <w:r>
+        <w:t xml:space="preserve">participants. </w:t>
       </w:r>
       <w:r>
         <w:t xml:space="preserve">Test-retest data </w:t>
@@ -1841,10 +1897,44 @@
         <w:t xml:space="preserve">participants including </w:t>
       </w:r>
       <w:r>
-        <w:t>8 domains with a total of 365 participants. The studies employed one of two different follow-up periods: immediate (7 domains) and 1-week (1 domain; see Figure 2).</w:t>
-      </w:r>
-      <w:r>
-        <w:t xml:space="preserve"> Some </w:t>
+        <w:t xml:space="preserve">8 domains with a total of </w:t>
+      </w:r>
+      <w:r>
+        <w:rPr>
+          <w:highlight w:val="yellow"/>
+          <w:rPrChange w:id="15" w:author="Ian Hussey" w:date="2020-06-28T21:40:00Z">
+            <w:rPr/>
+          </w:rPrChange>
+        </w:rPr>
+        <w:t>365</w:t>
+      </w:r>
+      <w:r>
+        <w:t xml:space="preserve"> participants. The studies employed one </w:t>
+      </w:r>
+      <w:r>
+        <w:t>of two different follow-up periods: immediate (7 domains) and 1-week (</w:t>
+      </w:r>
+      <w:r>
+        <w:t>1 domain; see Figure 2</w:t>
+      </w:r>
+      <w:r>
+        <w:rPr>
+          <w:rPrChange w:id="16" w:author="Ian Hussey" w:date="2020-06-29T15:16:00Z">
+            <w:rPr/>
+          </w:rPrChange>
+        </w:rPr>
+        <w:t>).</w:t>
+      </w:r>
+      <w:r>
+        <w:rPr>
+          <w:rPrChange w:id="17" w:author="Ian Hussey" w:date="2020-06-29T15:16:00Z">
+            <w:rPr/>
+          </w:rPrChange>
+        </w:rPr>
+        <w:t xml:space="preserve"> Some</w:t>
+      </w:r>
+      <w:r>
+        <w:t xml:space="preserve"> </w:t>
       </w:r>
       <w:r>
         <w:t>of</w:t>
@@ -1984,55 +2074,140 @@
         <w:t xml:space="preserve">women </w:t>
       </w:r>
       <w:r>
+        <w:rPr>
+          <w:highlight w:val="yellow"/>
+          <w:rPrChange w:id="18" w:author="Ian Hussey" w:date="2020-06-28T21:43:00Z">
+            <w:rPr/>
+          </w:rPrChange>
+        </w:rPr>
         <w:t>(6</w:t>
       </w:r>
       <w:r>
+        <w:rPr>
+          <w:highlight w:val="yellow"/>
+          <w:rPrChange w:id="19" w:author="Ian Hussey" w:date="2020-06-28T21:43:00Z">
+            <w:rPr/>
+          </w:rPrChange>
+        </w:rPr>
         <w:t>2.9</w:t>
       </w:r>
       <w:r>
+        <w:rPr>
+          <w:highlight w:val="yellow"/>
+          <w:rPrChange w:id="20" w:author="Ian Hussey" w:date="2020-06-28T21:43:00Z">
+            <w:rPr/>
+          </w:rPrChange>
+        </w:rPr>
         <w:t>% female, 3</w:t>
       </w:r>
       <w:r>
+        <w:rPr>
+          <w:highlight w:val="yellow"/>
+          <w:rPrChange w:id="21" w:author="Ian Hussey" w:date="2020-06-28T21:43:00Z">
+            <w:rPr/>
+          </w:rPrChange>
+        </w:rPr>
         <w:t>6.8</w:t>
       </w:r>
       <w:r>
+        <w:rPr>
+          <w:highlight w:val="yellow"/>
+          <w:rPrChange w:id="22" w:author="Ian Hussey" w:date="2020-06-28T21:43:00Z">
+            <w:rPr/>
+          </w:rPrChange>
+        </w:rPr>
         <w:t>% male, 0.2% non-binary</w:t>
       </w:r>
       <w:r>
+        <w:rPr>
+          <w:highlight w:val="yellow"/>
+          <w:rPrChange w:id="23" w:author="Ian Hussey" w:date="2020-06-28T21:43:00Z">
+            <w:rPr/>
+          </w:rPrChange>
+        </w:rPr>
         <w:t xml:space="preserve">; </w:t>
       </w:r>
       <w:r>
         <w:rPr>
           <w:i/>
+          <w:highlight w:val="yellow"/>
+          <w:rPrChange w:id="24" w:author="Ian Hussey" w:date="2020-06-28T21:43:00Z">
+            <w:rPr>
+              <w:i/>
+            </w:rPr>
+          </w:rPrChange>
         </w:rPr>
         <w:t>M</w:t>
       </w:r>
       <w:r>
         <w:rPr>
           <w:rFonts w:cs="Times New Roman (Body CS)"/>
+          <w:highlight w:val="yellow"/>
           <w:vertAlign w:val="subscript"/>
+          <w:rPrChange w:id="25" w:author="Ian Hussey" w:date="2020-06-28T21:43:00Z">
+            <w:rPr>
+              <w:rFonts w:cs="Times New Roman (Body CS)"/>
+              <w:vertAlign w:val="subscript"/>
+            </w:rPr>
+          </w:rPrChange>
         </w:rPr>
         <w:t>age</w:t>
       </w:r>
       <w:r>
+        <w:rPr>
+          <w:highlight w:val="yellow"/>
+          <w:rPrChange w:id="26" w:author="Ian Hussey" w:date="2020-06-28T21:43:00Z">
+            <w:rPr/>
+          </w:rPrChange>
+        </w:rPr>
         <w:t xml:space="preserve"> = 21.0, </w:t>
       </w:r>
       <w:r>
         <w:rPr>
           <w:i/>
+          <w:highlight w:val="yellow"/>
+          <w:rPrChange w:id="27" w:author="Ian Hussey" w:date="2020-06-28T21:43:00Z">
+            <w:rPr>
+              <w:i/>
+            </w:rPr>
+          </w:rPrChange>
         </w:rPr>
         <w:t>SD</w:t>
       </w:r>
       <w:r>
+        <w:rPr>
+          <w:highlight w:val="yellow"/>
+          <w:rPrChange w:id="28" w:author="Ian Hussey" w:date="2020-06-28T21:43:00Z">
+            <w:rPr/>
+          </w:rPrChange>
+        </w:rPr>
         <w:t xml:space="preserve"> = 5.</w:t>
       </w:r>
       <w:r>
+        <w:rPr>
+          <w:highlight w:val="yellow"/>
+          <w:rPrChange w:id="29" w:author="Ian Hussey" w:date="2020-06-28T21:43:00Z">
+            <w:rPr/>
+          </w:rPrChange>
+        </w:rPr>
         <w:t>8</w:t>
       </w:r>
       <w:r>
+        <w:rPr>
+          <w:highlight w:val="yellow"/>
+          <w:rPrChange w:id="30" w:author="Ian Hussey" w:date="2020-06-28T21:43:00Z">
+            <w:rPr/>
+          </w:rPrChange>
+        </w:rPr>
         <w:t>)</w:t>
       </w:r>
       <w:r>
+        <w:rPr>
+          <w:highlight w:val="yellow"/>
+          <w:rPrChange w:id="31" w:author="Ian Hussey" w:date="2020-06-28T21:43:00Z">
+            <w:rPr/>
+          </w:rPrChange>
+        </w:rPr>
         <w:t>.</w:t>
       </w:r>
       <w:r>
@@ -2220,7 +2395,7 @@
       <w:r>
         <w:t>can be found in the Supplementary Materials (</w:t>
       </w:r>
-      <w:hyperlink r:id="rId12" w:history="1">
+      <w:hyperlink r:id="rId15" w:history="1">
         <w:r>
           <w:rPr>
             <w:rStyle w:val="Hyperlink"/>
@@ -2556,7 +2731,36 @@
         <w:t xml:space="preserve">. </w:t>
       </w:r>
       <w:r>
-        <w:t xml:space="preserve">Analyses of test-retest reliability involved Fisher’s </w:t>
+        <w:t xml:space="preserve">Analyses of test-retest reliability </w:t>
+      </w:r>
+      <w:ins w:id="32" w:author="Ian Hussey" w:date="2020-06-29T14:20:00Z">
+        <w:r>
+          <w:t xml:space="preserve">using </w:t>
+        </w:r>
+        <w:r>
+          <w:t>Pe</w:t>
+        </w:r>
+        <w:r>
+          <w:t xml:space="preserve">arson’s </w:t>
+        </w:r>
+        <w:r>
+          <w:rPr>
+            <w:i/>
+          </w:rPr>
+          <w:t>r</w:t>
+        </w:r>
+        <w:r>
+          <w:t xml:space="preserve"> </w:t>
+        </w:r>
+        <w:r>
+          <w:t>correlations</w:t>
+        </w:r>
+        <w:r>
+          <w:t xml:space="preserve"> </w:t>
+        </w:r>
+      </w:ins>
+      <w:r>
+        <w:t xml:space="preserve">involved Fisher’s </w:t>
       </w:r>
       <w:r>
         <w:rPr>
@@ -2574,10 +2778,16 @@
         <w:t>z</w:t>
       </w:r>
       <w:r>
-        <w:t xml:space="preserve"> transformations and inverse transformations. </w:t>
-      </w:r>
-      <w:r>
-        <w:t xml:space="preserve">Heterogeneity metrics refer to </w:t>
+        <w:t xml:space="preserve"> transformations and inverse transformations</w:t>
+      </w:r>
+      <w:r>
+        <w:t xml:space="preserve">. </w:t>
+      </w:r>
+      <w:r>
+        <w:t xml:space="preserve">Heterogeneity </w:t>
+      </w:r>
+      <w:r>
+        <w:t xml:space="preserve">metrics refer to </w:t>
       </w:r>
       <w:r>
         <w:t xml:space="preserve">heterogeneity in the </w:t>
@@ -2611,7 +2821,49 @@
         <w:t xml:space="preserve"> and</w:t>
       </w:r>
       <w:r>
-        <w:t xml:space="preserve"> with other implicit measures, and to provide the most accurate estimate of internal consistency.</w:t>
+        <w:t xml:space="preserve"> with other implicit measures</w:t>
+      </w:r>
+      <w:ins w:id="33" w:author="Ian Hussey" w:date="2020-06-29T14:18:00Z">
+        <w:r>
+          <w:t xml:space="preserve"> and previously pub</w:t>
+        </w:r>
+      </w:ins>
+      <w:ins w:id="34" w:author="Ian Hussey" w:date="2020-06-29T14:19:00Z">
+        <w:r>
+          <w:t>lished work</w:t>
+        </w:r>
+      </w:ins>
+      <w:r>
+        <w:t xml:space="preserve">, and to provide </w:t>
+      </w:r>
+      <w:del w:id="35" w:author="Ian Hussey" w:date="2020-06-29T14:18:00Z">
+        <w:r>
+          <w:delText xml:space="preserve">the </w:delText>
+        </w:r>
+      </w:del>
+      <w:ins w:id="36" w:author="Ian Hussey" w:date="2020-06-29T14:18:00Z">
+        <w:r>
+          <w:t>a</w:t>
+        </w:r>
+        <w:r>
+          <w:t xml:space="preserve"> </w:t>
+        </w:r>
+      </w:ins>
+      <w:del w:id="37" w:author="Ian Hussey" w:date="2020-06-29T14:18:00Z">
+        <w:r>
+          <w:delText xml:space="preserve">most </w:delText>
+        </w:r>
+      </w:del>
+      <w:ins w:id="38" w:author="Ian Hussey" w:date="2020-06-29T14:18:00Z">
+        <w:r>
+          <w:t>more</w:t>
+        </w:r>
+        <w:r>
+          <w:t xml:space="preserve"> </w:t>
+        </w:r>
+      </w:ins>
+      <w:r>
+        <w:t>accurate estimate of internal consistency.</w:t>
       </w:r>
     </w:p>
     <w:p>
@@ -2679,7 +2931,7 @@
         <m:sSub>
           <m:sSubPr>
             <m:ctrlPr>
-              <w:ins w:id="5" w:author="Ian Hussey" w:date="2020-06-25T02:12:00Z">
+              <w:ins w:id="39" w:author="Ian Hussey" w:date="2020-06-25T02:12:00Z">
                 <w:rPr>
                   <w:rFonts w:ascii="Cambria Math" w:hAnsi="Cambria Math"/>
                   <w:i/>
@@ -2716,7 +2968,7 @@
         <m:f>
           <m:fPr>
             <m:ctrlPr>
-              <w:ins w:id="6" w:author="Ian Hussey" w:date="2020-06-25T02:12:00Z">
+              <w:ins w:id="40" w:author="Ian Hussey" w:date="2020-06-25T02:12:00Z">
                 <w:rPr>
                   <w:rFonts w:ascii="Cambria Math" w:hAnsi="Cambria Math"/>
                   <w:i/>
@@ -2773,7 +3025,20 @@
         <w:t xml:space="preserve">output. </w:t>
       </w:r>
       <w:r>
-        <w:t xml:space="preserve">This result may be most useful when attempting to directly compare against results collected using the most common software implementations of the IRAP, although it does not necessarily represent the best estimate of the IRAP’s true internal consistency. </w:t>
+        <w:t>This result may be most useful when attempting to directly compare against results collected using the most common software implementations of the IRAP</w:t>
+      </w:r>
+      <w:ins w:id="41" w:author="Ian Hussey" w:date="2020-06-29T14:29:00Z">
+        <w:r>
+          <w:t xml:space="preserve"> and used in </w:t>
+        </w:r>
+      </w:ins>
+      <w:ins w:id="42" w:author="Ian Hussey" w:date="2020-06-29T14:30:00Z">
+        <w:r>
+          <w:t>published research</w:t>
+        </w:r>
+      </w:ins>
+      <w:r>
+        <w:t xml:space="preserve">, although it does not necessarily represent the best estimate of the IRAP’s true internal consistency. </w:t>
       </w:r>
       <w:r>
         <w:t xml:space="preserve">When </w:t>
@@ -2782,14 +3047,14 @@
         <w:t xml:space="preserve">internal consistency was </w:t>
       </w:r>
       <w:r>
-        <w:t>calculated using this method</w:t>
-      </w:r>
-      <w:r>
-        <w:t xml:space="preserve"> for each </w:t>
+        <w:t xml:space="preserve">calculated using </w:t>
       </w:r>
       <w:r>
         <w:lastRenderedPageBreak/>
-        <w:t>IRAP</w:t>
+        <w:t>this method</w:t>
+      </w:r>
+      <w:r>
+        <w:t xml:space="preserve"> for each IRAP</w:t>
       </w:r>
       <w:r>
         <w:t xml:space="preserve">, </w:t>
@@ -2813,12 +3078,10 @@
         <m:sSub>
           <m:sSubPr>
             <m:ctrlPr>
-              <w:ins w:id="7" w:author="Ian Hussey" w:date="2020-06-25T02:12:00Z">
-                <w:rPr>
-                  <w:rFonts w:ascii="Cambria Math" w:hAnsi="Cambria Math"/>
-                  <w:i/>
-                </w:rPr>
-              </w:ins>
+              <w:rPr>
+                <w:rFonts w:ascii="Cambria Math" w:hAnsi="Cambria Math"/>
+                <w:i/>
+              </w:rPr>
             </m:ctrlPr>
           </m:sSubPr>
           <m:e>
@@ -2846,19 +3109,45 @@
         <w:t xml:space="preserve"> = </w:t>
       </w:r>
       <w:r>
-        <w:t>.54, 95% CI [.47, .59], 95% CR [.3</w:t>
-      </w:r>
-      <w:r>
-        <w:t>0</w:t>
-      </w:r>
-      <w:r>
-        <w:t>, .7</w:t>
-      </w:r>
-      <w:r>
-        <w:t>0</w:t>
-      </w:r>
-      <w:r>
-        <w:t>]</w:t>
+        <w:t>.54, 95% CI [.49, .59], 95% CR [.49, .59]</w:t>
+      </w:r>
+      <w:r>
+        <w:t xml:space="preserve">, </w:t>
+      </w:r>
+      <w:r>
+        <w:rPr>
+          <w:i/>
+        </w:rPr>
+        <w:t>I</w:t>
+      </w:r>
+      <w:r>
+        <w:rPr>
+          <w:rFonts w:cs="Times New Roman (Body CS)"/>
+          <w:vertAlign w:val="superscript"/>
+        </w:rPr>
+        <w:t>2</w:t>
+      </w:r>
+      <w:r>
+        <w:t xml:space="preserve"> = 0.1%, </w:t>
+      </w:r>
+      <w:r>
+        <w:rPr>
+          <w:i/>
+        </w:rPr>
+        <w:t>H</w:t>
+      </w:r>
+      <w:r>
+        <w:rPr>
+          <w:rFonts w:cs="Times New Roman (Body CS)"/>
+          <w:vertAlign w:val="superscript"/>
+        </w:rPr>
+        <w:t>2</w:t>
+      </w:r>
+      <w:r>
+        <w:t xml:space="preserve"> = 1</w:t>
+      </w:r>
+      <w:r>
+        <w:t>.0</w:t>
       </w:r>
       <w:r>
         <w:t>.</w:t>
@@ -2941,12 +3230,10 @@
         <m:sSub>
           <m:sSubPr>
             <m:ctrlPr>
-              <w:ins w:id="8" w:author="Ian Hussey" w:date="2020-06-25T02:12:00Z">
-                <w:rPr>
-                  <w:rFonts w:ascii="Cambria Math" w:hAnsi="Cambria Math"/>
-                  <w:i/>
-                </w:rPr>
-              </w:ins>
+              <w:rPr>
+                <w:rFonts w:ascii="Cambria Math" w:hAnsi="Cambria Math"/>
+                <w:i/>
+              </w:rPr>
             </m:ctrlPr>
           </m:sSubPr>
           <m:e>
@@ -2983,6 +3270,50 @@
         <w:t>.52, 95% CI [.47, .57], 95% CR [.47, .57]</w:t>
       </w:r>
       <w:r>
+        <w:t xml:space="preserve">, </w:t>
+      </w:r>
+      <w:r>
+        <w:rPr>
+          <w:i/>
+        </w:rPr>
+        <w:t>I</w:t>
+      </w:r>
+      <w:r>
+        <w:rPr>
+          <w:rFonts w:cs="Times New Roman (Body CS)"/>
+          <w:vertAlign w:val="superscript"/>
+        </w:rPr>
+        <w:t>2</w:t>
+      </w:r>
+      <w:r>
+        <w:t xml:space="preserve"> = 0.</w:t>
+      </w:r>
+      <w:r>
+        <w:t>0</w:t>
+      </w:r>
+      <w:r>
+        <w:t xml:space="preserve">%, </w:t>
+      </w:r>
+      <w:r>
+        <w:rPr>
+          <w:i/>
+        </w:rPr>
+        <w:t>H</w:t>
+      </w:r>
+      <w:r>
+        <w:rPr>
+          <w:rFonts w:cs="Times New Roman (Body CS)"/>
+          <w:vertAlign w:val="superscript"/>
+        </w:rPr>
+        <w:t>2</w:t>
+      </w:r>
+      <w:r>
+        <w:t xml:space="preserve"> = 1</w:t>
+      </w:r>
+      <w:r>
+        <w:t>.0</w:t>
+      </w:r>
+      <w:r>
         <w:t>.</w:t>
       </w:r>
       <w:r>
@@ -3117,7 +3448,11 @@
         <w:t xml:space="preserve">. </w:t>
       </w:r>
       <w:r>
-        <w:t xml:space="preserve">In each permutation, the data is split into two randomly determined halves, </w:t>
+        <w:t xml:space="preserve">In each permutation, the </w:t>
+      </w:r>
+      <w:r>
+        <w:lastRenderedPageBreak/>
+        <w:t xml:space="preserve">data is split into two randomly determined halves, </w:t>
       </w:r>
       <w:r>
         <w:rPr>
@@ -3156,7 +3491,6 @@
         <w:t xml:space="preserve">a </w:t>
       </w:r>
       <w:r>
-        <w:lastRenderedPageBreak/>
         <w:t>Spearman-Brown correlation</w:t>
       </w:r>
       <w:r>
@@ -3294,7 +3628,7 @@
         <w:t xml:space="preserve">= </w:t>
       </w:r>
       <w:r>
-        <w:t>.52, 95% CI [.47, .57], 95% CR [.47, .57]</w:t>
+        <w:t>.54, 95% CI [.48, .59], 95% CR [.42, .62]</w:t>
       </w:r>
       <w:r>
         <w:t xml:space="preserve">. </w:t>
@@ -3333,16 +3667,16 @@
         <w:t xml:space="preserve"> = </w:t>
       </w:r>
       <w:r>
-        <w:t>36</w:t>
+        <w:t>3</w:t>
+      </w:r>
+      <w:r>
+        <w:t>4</w:t>
       </w:r>
       <w:r>
         <w:t xml:space="preserve">) = </w:t>
       </w:r>
       <w:r>
-        <w:t>3</w:t>
-      </w:r>
-      <w:r>
-        <w:t>9.27</w:t>
+        <w:t>44.82</w:t>
       </w:r>
       <w:r>
         <w:t xml:space="preserve">, </w:t>
@@ -3357,7 +3691,7 @@
         <w:t xml:space="preserve"> = .</w:t>
       </w:r>
       <w:r>
-        <w:t>326</w:t>
+        <w:t>101</w:t>
       </w:r>
       <w:r>
         <w:t xml:space="preserve">, </w:t>
@@ -3379,7 +3713,7 @@
         <w:t xml:space="preserve"> = 0.0</w:t>
       </w:r>
       <w:r>
-        <w:t>0</w:t>
+        <w:t>1</w:t>
       </w:r>
       <w:r>
         <w:t xml:space="preserve">, </w:t>
@@ -3401,7 +3735,7 @@
         <w:t xml:space="preserve"> = </w:t>
       </w:r>
       <w:r>
-        <w:t>0.0</w:t>
+        <w:t>7.9</w:t>
       </w:r>
       <w:r>
         <w:t xml:space="preserve">%, </w:t>
@@ -3426,7 +3760,7 @@
         <w:t>1.</w:t>
       </w:r>
       <w:r>
-        <w:t>0</w:t>
+        <w:t>1</w:t>
       </w:r>
       <w:r>
         <w:t>.</w:t>
@@ -3502,7 +3836,13 @@
         <w:t>2</w:t>
       </w:r>
       <w:r>
-        <w:t>) using a large number of subsets (5000) of possible combinations of the effect sizes.</w:t>
+        <w:t>) using a large number of subsets (</w:t>
+      </w:r>
+      <w:r>
+        <w:t>10</w:t>
+      </w:r>
+      <w:r>
+        <w:t>000) of possible combinations of the effect sizes.</w:t>
       </w:r>
       <w:r>
         <w:t xml:space="preserve"> A</w:t>
@@ -3520,21 +3860,45 @@
         <w:t xml:space="preserve"> results</w:t>
       </w:r>
       <w:r>
-        <w:t xml:space="preserve"> indicated bimodality in both estimates of effect size and heterogeneity that was driven by data from a single effect size</w:t>
-      </w:r>
-      <w:r>
-        <w:t xml:space="preserve"> (</w:t>
-      </w:r>
-      <w:r>
-        <w:t>the sexuality IRAP</w:t>
-      </w:r>
-      <w:r>
-        <w:t>: α = .93, 95% CI [.82, .97</w:t>
+        <w:t xml:space="preserve"> indicated bimodality in both estimates of effect size and heterogeneity that was driven by data from a single </w:t>
+      </w:r>
+      <w:r>
+        <w:t xml:space="preserve">domain: </w:t>
+      </w:r>
+      <w:r>
+        <w:t xml:space="preserve">sexuality </w:t>
+      </w:r>
+      <w:r>
+        <w:t xml:space="preserve">(Sexuality IRAP 1: </w:t>
+      </w:r>
+      <w:r>
+        <w:t>α = .</w:t>
+      </w:r>
+      <w:r>
+        <w:t>84</w:t>
+      </w:r>
+      <w:r>
+        <w:t>, 95% CI [.</w:t>
+      </w:r>
+      <w:r>
+        <w:t>65</w:t>
+      </w:r>
+      <w:r>
+        <w:t>, .9</w:t>
+      </w:r>
+      <w:r>
+        <w:t>3</w:t>
       </w:r>
       <w:r>
         <w:t>]</w:t>
       </w:r>
       <w:r>
+        <w:t xml:space="preserve">, Sexuality IRAP 2: </w:t>
+      </w:r>
+      <w:r>
+        <w:t>α = .93, 95% CI [.82, .97]</w:t>
+      </w:r>
+      <w:r>
         <w:t xml:space="preserve">), suggesting that it represented an outlier that biased </w:t>
       </w:r>
       <w:r>
@@ -3553,7 +3917,17 @@
         <w:t>When this effect size</w:t>
       </w:r>
       <w:r>
-        <w:t xml:space="preserve"> was excluded, the meta-analytic estimate of internal consistency was found to be poor, α = </w:t>
+        <w:t xml:space="preserve"> was excluded</w:t>
+      </w:r>
+      <w:r>
+        <w:t xml:space="preserve"> as an outlier</w:t>
+      </w:r>
+      <w:r>
+        <w:t xml:space="preserve">, the </w:t>
+      </w:r>
+      <w:r>
+        <w:lastRenderedPageBreak/>
+        <w:t xml:space="preserve">meta-analytic estimate of internal consistency was found to be poor, α = </w:t>
       </w:r>
       <w:r>
         <w:t>.51, 95% CI [.46, .56], 95% CR [.46, .56]</w:t>
@@ -3580,13 +3954,19 @@
         <w:t xml:space="preserve"> = </w:t>
       </w:r>
       <w:r>
-        <w:t>35</w:t>
+        <w:t>3</w:t>
+      </w:r>
+      <w:r>
+        <w:t>2</w:t>
       </w:r>
       <w:r>
         <w:t xml:space="preserve">) = </w:t>
       </w:r>
       <w:r>
-        <w:t>23.07</w:t>
+        <w:t>2</w:t>
+      </w:r>
+      <w:r>
+        <w:t>1.59</w:t>
       </w:r>
       <w:r>
         <w:t xml:space="preserve">, </w:t>
@@ -3601,7 +3981,10 @@
         <w:t xml:space="preserve"> = .</w:t>
       </w:r>
       <w:r>
-        <w:t>939</w:t>
+        <w:t>9</w:t>
+      </w:r>
+      <w:r>
+        <w:t>18</w:t>
       </w:r>
       <w:r>
         <w:t xml:space="preserve">, </w:t>
@@ -3619,7 +4002,13 @@
         <w:t>2</w:t>
       </w:r>
       <w:r>
-        <w:t xml:space="preserve"> = 0.00, </w:t>
+        <w:t xml:space="preserve"> = 0.0</w:t>
+      </w:r>
+      <w:r>
+        <w:t>0</w:t>
+      </w:r>
+      <w:r>
+        <w:t xml:space="preserve">, </w:t>
       </w:r>
       <w:r>
         <w:rPr>
@@ -3637,7 +4026,7 @@
         <w:t xml:space="preserve"> = </w:t>
       </w:r>
       <w:r>
-        <w:t>3.6</w:t>
+        <w:t>0.0</w:t>
       </w:r>
       <w:r>
         <w:t xml:space="preserve">%, </w:t>
@@ -3661,6 +4050,9 @@
         <w:t>.</w:t>
       </w:r>
       <w:r>
+        <w:rPr>
+          <w:lang w:val="en-IE"/>
+        </w:rPr>
         <w:t xml:space="preserve"> </w:t>
       </w:r>
       <w:r>
@@ -3676,11 +4068,7 @@
         <w:t>F</w:t>
       </w:r>
       <w:r>
-        <w:t xml:space="preserve">orest </w:t>
-      </w:r>
-      <w:r>
-        <w:lastRenderedPageBreak/>
-        <w:t xml:space="preserve">plot. </w:t>
+        <w:t xml:space="preserve">orest plot. </w:t>
       </w:r>
       <w:r>
         <w:t xml:space="preserve">Due to the combination of the </w:t>
@@ -3748,10 +4136,10 @@
           <w:noProof/>
         </w:rPr>
         <w:drawing>
-          <wp:inline distT="0" distB="0" distL="0" distR="0" wp14:anchorId="0D321E2A" wp14:editId="0284FFD5">
-            <wp:extent cx="3962400" cy="3962400"/>
+          <wp:inline distT="0" distB="0" distL="0" distR="0" wp14:anchorId="5AE65294" wp14:editId="0B7E7D5A">
+            <wp:extent cx="3938954" cy="3938954"/>
             <wp:effectExtent l="0" t="0" r="0" b="0"/>
-            <wp:docPr id="2" name="Picture 2"/>
+            <wp:docPr id="8" name="Picture 8"/>
             <wp:cNvGraphicFramePr>
               <a:graphicFrameLocks xmlns:a="http://schemas.openxmlformats.org/drawingml/2006/main" noChangeAspect="1"/>
             </wp:cNvGraphicFramePr>
@@ -3759,383 +4147,7 @@
               <a:graphicData uri="http://schemas.openxmlformats.org/drawingml/2006/picture">
                 <pic:pic xmlns:pic="http://schemas.openxmlformats.org/drawingml/2006/picture">
                   <pic:nvPicPr>
-                    <pic:cNvPr id="2" name="gosh_plot_internalconsistency.pdf"/>
-                    <pic:cNvPicPr/>
-                  </pic:nvPicPr>
-                  <pic:blipFill>
-                    <a:blip r:embed="rId13"/>
-                    <a:stretch>
-                      <a:fillRect/>
-                    </a:stretch>
-                  </pic:blipFill>
-                  <pic:spPr>
-                    <a:xfrm>
-                      <a:off x="0" y="0"/>
-                      <a:ext cx="3965743" cy="3965743"/>
-                    </a:xfrm>
-                    <a:prstGeom prst="rect">
-                      <a:avLst/>
-                    </a:prstGeom>
-                  </pic:spPr>
-                </pic:pic>
-              </a:graphicData>
-            </a:graphic>
-          </wp:inline>
-        </w:drawing>
-      </w:r>
-    </w:p>
-    <w:p>
-      <w:pPr>
-        <w:ind w:firstLine="0"/>
-      </w:pPr>
-      <w:r>
-        <w:rPr>
-          <w:b/>
-        </w:rPr>
-        <w:t>Figure 1.</w:t>
-      </w:r>
-      <w:r>
-        <w:t xml:space="preserve"> GOSH plot for internal consistency.</w:t>
-      </w:r>
-    </w:p>
-    <w:p>
-      <w:r>
-        <w:br w:type="page"/>
-      </w:r>
-    </w:p>
-    <w:p>
-      <w:pPr>
-        <w:ind w:firstLine="0"/>
-        <w:jc w:val="center"/>
-      </w:pPr>
-      <w:r>
-        <w:rPr>
-          <w:noProof/>
-        </w:rPr>
-        <w:lastRenderedPageBreak/>
-        <w:drawing>
-          <wp:inline distT="0" distB="0" distL="0" distR="0" wp14:anchorId="1ABA5162" wp14:editId="76D4D4EC">
-            <wp:extent cx="4866968" cy="5424889"/>
-            <wp:effectExtent l="0" t="0" r="0" b="0"/>
-            <wp:docPr id="4" name="Picture 4"/>
-            <wp:cNvGraphicFramePr>
-              <a:graphicFrameLocks xmlns:a="http://schemas.openxmlformats.org/drawingml/2006/main" noChangeAspect="1"/>
-            </wp:cNvGraphicFramePr>
-            <a:graphic xmlns:a="http://schemas.openxmlformats.org/drawingml/2006/main">
-              <a:graphicData uri="http://schemas.openxmlformats.org/drawingml/2006/picture">
-                <pic:pic xmlns:pic="http://schemas.openxmlformats.org/drawingml/2006/picture">
-                  <pic:nvPicPr>
-                    <pic:cNvPr id="4" name="forest_plot_ic_sensitivity.pdf"/>
-                    <pic:cNvPicPr/>
-                  </pic:nvPicPr>
-                  <pic:blipFill>
-                    <a:blip r:embed="rId14"/>
-                    <a:stretch>
-                      <a:fillRect/>
-                    </a:stretch>
-                  </pic:blipFill>
-                  <pic:spPr>
-                    <a:xfrm>
-                      <a:off x="0" y="0"/>
-                      <a:ext cx="4875681" cy="5434600"/>
-                    </a:xfrm>
-                    <a:prstGeom prst="rect">
-                      <a:avLst/>
-                    </a:prstGeom>
-                  </pic:spPr>
-                </pic:pic>
-              </a:graphicData>
-            </a:graphic>
-          </wp:inline>
-        </w:drawing>
-      </w:r>
-    </w:p>
-    <w:p>
-      <w:pPr>
-        <w:ind w:firstLine="0"/>
-        <w:jc w:val="center"/>
-      </w:pPr>
-      <w:r>
-        <w:rPr>
-          <w:noProof/>
-        </w:rPr>
-        <w:drawing>
-          <wp:inline distT="0" distB="0" distL="0" distR="0" wp14:anchorId="31297278" wp14:editId="2E7BC147">
-            <wp:extent cx="4866968" cy="2053084"/>
-            <wp:effectExtent l="0" t="0" r="0" b="0"/>
-            <wp:docPr id="5" name="Picture 5"/>
-            <wp:cNvGraphicFramePr>
-              <a:graphicFrameLocks xmlns:a="http://schemas.openxmlformats.org/drawingml/2006/main" noChangeAspect="1"/>
-            </wp:cNvGraphicFramePr>
-            <a:graphic xmlns:a="http://schemas.openxmlformats.org/drawingml/2006/main">
-              <a:graphicData uri="http://schemas.openxmlformats.org/drawingml/2006/picture">
-                <pic:pic xmlns:pic="http://schemas.openxmlformats.org/drawingml/2006/picture">
-                  <pic:nvPicPr>
-                    <pic:cNvPr id="5" name="forest_plot_trt.pdf"/>
-                    <pic:cNvPicPr/>
-                  </pic:nvPicPr>
-                  <pic:blipFill>
-                    <a:blip r:embed="rId15"/>
-                    <a:stretch>
-                      <a:fillRect/>
-                    </a:stretch>
-                  </pic:blipFill>
-                  <pic:spPr>
-                    <a:xfrm>
-                      <a:off x="0" y="0"/>
-                      <a:ext cx="4900745" cy="2067333"/>
-                    </a:xfrm>
-                    <a:prstGeom prst="rect">
-                      <a:avLst/>
-                    </a:prstGeom>
-                  </pic:spPr>
-                </pic:pic>
-              </a:graphicData>
-            </a:graphic>
-          </wp:inline>
-        </w:drawing>
-      </w:r>
-    </w:p>
-    <w:p>
-      <w:pPr>
-        <w:ind w:firstLine="0"/>
-      </w:pPr>
-      <w:r>
-        <w:rPr>
-          <w:b/>
-        </w:rPr>
-        <w:t xml:space="preserve">Figure </w:t>
-      </w:r>
-      <w:r>
-        <w:rPr>
-          <w:b/>
-        </w:rPr>
-        <w:t>2</w:t>
-      </w:r>
-      <w:r>
-        <w:rPr>
-          <w:b/>
-        </w:rPr>
-        <w:t>.</w:t>
-      </w:r>
-      <w:r>
-        <w:t xml:space="preserve"> Forest plots.</w:t>
-      </w:r>
-    </w:p>
-    <w:p>
-      <w:pPr>
-        <w:pStyle w:val="Heading2"/>
-      </w:pPr>
-      <w:r>
-        <w:lastRenderedPageBreak/>
-        <w:t>Test-retest reliability</w:t>
-      </w:r>
-    </w:p>
-    <w:p>
-      <w:r>
-        <w:t xml:space="preserve">As noted in the introduction, Parson’s </w:t>
-      </w:r>
-      <w:r>
-        <w:fldChar w:fldCharType="begin"/>
-      </w:r>
-      <w:r>
-        <w:instrText xml:space="preserve"> ADDIN ZOTERO_ITEM CSL_CITATION {"citationID":"zzHibJMP","properties":{"formattedCitation":"(2019)","plainCitation":"(2019)","noteIndex":0},"citationItems":[{"id":12268,"uris":["http://zotero.org/users/1687755/items/TUYKQ29J"],"uri":["http://zotero.org/users/1687755/items/TUYKQ29J"],"itemData":{"id":12268,"type":"article-journal","container-title":"Advances in Methods and Practices in Psychological Science","DOI":"10.1177/2515245919879695","issue":"4","page":"378-395","title":"Psychological Science Needs a Standard Practice of Reporting the Reliability of Cognitive-Behavioral Measurements","volume":"2","author":[{"family":"Parsons","given":"Sam"},{"family":"Kruijt","given":"Anne-Wil"},{"family":"Fox","given":"Elaine"}],"issued":{"date-parts":[["2019"]]}},"suppress-author":true}],"schema":"https://github.com/citation-style-language/schema/raw/master/csl-citation.json"} </w:instrText>
-      </w:r>
-      <w:r>
-        <w:fldChar w:fldCharType="separate"/>
-      </w:r>
-      <w:r>
-        <w:t>(2019)</w:t>
-      </w:r>
-      <w:r>
-        <w:fldChar w:fldCharType="end"/>
-      </w:r>
-      <w:r>
-        <w:t xml:space="preserve"> argues that test-retest reliability is better captured by the calculation of metrics of ‘Absolute Agreement’ (i.e., Interclass Correlation Coefficients) than simple correlations between timepoints, on the basis that correlations capture preservation of rank but not absolute changes in scores. Results suggested that test-retest reliability was very poor, ICC = </w:t>
-      </w:r>
-      <w:r>
-        <w:t>.18, 95% CI [</w:t>
-      </w:r>
-      <w:r>
-        <w:t>.05, .30</w:t>
-      </w:r>
-      <w:r>
-        <w:t>], 95% CR [-.11, .44]</w:t>
-      </w:r>
-      <w:r>
-        <w:t xml:space="preserve">. A substantial degree of heterogeneity was found between the two studies, </w:t>
-      </w:r>
-      <w:r>
-        <w:rPr>
-          <w:i/>
-        </w:rPr>
-        <w:t>Q</w:t>
-      </w:r>
-      <w:r>
-        <w:t>(</w:t>
-      </w:r>
-      <w:r>
-        <w:rPr>
-          <w:i/>
-        </w:rPr>
-        <w:t>df</w:t>
-      </w:r>
-      <w:r>
-        <w:t xml:space="preserve"> = 7) = 1</w:t>
-      </w:r>
-      <w:r>
-        <w:t>5.9</w:t>
-      </w:r>
-      <w:r>
-        <w:t xml:space="preserve">, </w:t>
-      </w:r>
-      <w:r>
-        <w:rPr>
-          <w:i/>
-        </w:rPr>
-        <w:t>p</w:t>
-      </w:r>
-      <w:r>
-        <w:t xml:space="preserve"> = .0</w:t>
-      </w:r>
-      <w:r>
-        <w:t>26</w:t>
-      </w:r>
-      <w:r>
-        <w:t xml:space="preserve">, </w:t>
-      </w:r>
-      <w:r>
-        <w:rPr>
-          <w:rFonts w:ascii="Cambria Math" w:hAnsi="Cambria Math" w:cs="Cambria Math"/>
-        </w:rPr>
-        <w:t>𝜏</w:t>
-      </w:r>
-      <w:r>
-        <w:rPr>
-          <w:rFonts w:cs="Times New Roman (Body CS)"/>
-          <w:vertAlign w:val="superscript"/>
-        </w:rPr>
-        <w:t>2</w:t>
-      </w:r>
-      <w:r>
-        <w:t xml:space="preserve"> = 0.02, </w:t>
-      </w:r>
-      <w:r>
-        <w:rPr>
-          <w:i/>
-        </w:rPr>
-        <w:t>I</w:t>
-      </w:r>
-      <w:r>
-        <w:rPr>
-          <w:rFonts w:cs="Times New Roman (Body CS)"/>
-          <w:vertAlign w:val="superscript"/>
-        </w:rPr>
-        <w:t>2</w:t>
-      </w:r>
-      <w:r>
-        <w:t xml:space="preserve"> = </w:t>
-      </w:r>
-      <w:r>
-        <w:t>54.9</w:t>
-      </w:r>
-      <w:r>
-        <w:t xml:space="preserve">%, </w:t>
-      </w:r>
-      <w:r>
-        <w:rPr>
-          <w:i/>
-        </w:rPr>
-        <w:t>H</w:t>
-      </w:r>
-      <w:r>
-        <w:rPr>
-          <w:rFonts w:cs="Times New Roman (Body CS)"/>
-          <w:vertAlign w:val="superscript"/>
-        </w:rPr>
-        <w:t>2</w:t>
-      </w:r>
-      <w:r>
-        <w:t xml:space="preserve"> = 2.</w:t>
-      </w:r>
-      <w:r>
-        <w:t>2</w:t>
-      </w:r>
-      <w:r>
-        <w:t xml:space="preserve">. A GOSH plot revealed </w:t>
-      </w:r>
-      <w:r>
-        <w:t xml:space="preserve">no evidence of </w:t>
-      </w:r>
-      <w:r>
-        <w:t xml:space="preserve">multimodality and therefore </w:t>
-      </w:r>
-      <w:r>
-        <w:t xml:space="preserve">no evidence of outliers (see Figure 3). </w:t>
-      </w:r>
-      <w:r>
-        <w:t xml:space="preserve">As such, this heterogeneity may be attributable to other unmodeled factors, such as the domain, follow-up period, features of the stimulus set or task parameters, or others. </w:t>
-      </w:r>
-      <w:r>
-        <w:t xml:space="preserve">Results can be found in Figure </w:t>
-      </w:r>
-      <w:r>
-        <w:t>2</w:t>
-      </w:r>
-      <w:r>
-        <w:t xml:space="preserve"> (lower panel). The IRAP’s test-retest reliability therefore appears to be lower than the IAT’s (</w:t>
-      </w:r>
-      <w:r>
-        <w:rPr>
-          <w:i/>
-        </w:rPr>
-        <w:t>r</w:t>
-      </w:r>
-      <w:r>
-        <w:t xml:space="preserve"> = .50) according to the recent review by Greenwald and Lai </w:t>
-      </w:r>
-      <w:r>
-        <w:fldChar w:fldCharType="begin"/>
-      </w:r>
-      <w:r>
-        <w:instrText xml:space="preserve"> ADDIN ZOTERO_ITEM CSL_CITATION {"citationID":"7kd14T8R","properties":{"formattedCitation":"(2020)","plainCitation":"(2020)","noteIndex":0},"citationItems":[{"id":12489,"uris":["http://zotero.org/users/1687755/items/UQYJYU63"],"uri":["http://zotero.org/users/1687755/items/UQYJYU63"],"itemData":{"id":12489,"type":"article-journal","abstract":"In the last 20 years, research on implicit social cognition has established that social judgments and behavior are guided by attitudes and stereotypes of which the actor may lack awareness. Research using the methods of implicit social cognition has produced the concept of implicit bias, which has generated wide attention not only in social, clinical, and developmental psychology, but also in disciplines outside of psychology, including business, law, criminal justice, medicine, education, and political science. Although this rapidly growing body of research offers prospects of useful societal applications, the theory needed to confidently guide those applications remains insufficiently developed. This article describes the methods that have been developed, the findings that have been obtained, and the theoretical questions that remain to be answered.","container-title":"Annual Review of Psychology","DOI":"10.1146/annurev-psych-010419-050837","issue":"1","note":"_eprint: https://doi.org/10.1146/annurev-psych-010419-050837\nPMID: 31640465","page":"419-445","source":"Annual Reviews","title":"Implicit Social Cognition","volume":"71","author":[{"family":"Greenwald","given":"Anthony G."},{"family":"Lai","given":"Calvin K."}],"issued":{"date-parts":[["2020"]]}},"suppress-author":true}],"schema":"https://github.com/citation-style-language/schema/raw/master/csl-citation.json"} </w:instrText>
-      </w:r>
-      <w:r>
-        <w:fldChar w:fldCharType="separate"/>
-      </w:r>
-      <w:r>
-        <w:t>(2020)</w:t>
-      </w:r>
-      <w:r>
-        <w:fldChar w:fldCharType="end"/>
-      </w:r>
-      <w:r>
-        <w:t>.</w:t>
-      </w:r>
-    </w:p>
-    <w:p>
-      <w:pPr>
-        <w:ind w:firstLine="0"/>
-        <w:jc w:val="center"/>
-      </w:pPr>
-      <w:r>
-        <w:rPr>
-          <w:noProof/>
-        </w:rPr>
-        <w:lastRenderedPageBreak/>
-        <w:drawing>
-          <wp:inline distT="0" distB="0" distL="0" distR="0" wp14:anchorId="6F8CAB5C" wp14:editId="4F15EB57">
-            <wp:extent cx="3883742" cy="3883742"/>
-            <wp:effectExtent l="0" t="0" r="0" b="2540"/>
-            <wp:docPr id="1" name="Picture 1"/>
-            <wp:cNvGraphicFramePr>
-              <a:graphicFrameLocks xmlns:a="http://schemas.openxmlformats.org/drawingml/2006/main" noChangeAspect="1"/>
-            </wp:cNvGraphicFramePr>
-            <a:graphic xmlns:a="http://schemas.openxmlformats.org/drawingml/2006/main">
-              <a:graphicData uri="http://schemas.openxmlformats.org/drawingml/2006/picture">
-                <pic:pic xmlns:pic="http://schemas.openxmlformats.org/drawingml/2006/picture">
-                  <pic:nvPicPr>
-                    <pic:cNvPr id="1" name="gosh_plot_testretestreliability.pdf"/>
+                    <pic:cNvPr id="8" name="gosh_plot_internalconsistency.pdf"/>
                     <pic:cNvPicPr/>
                   </pic:nvPicPr>
                   <pic:blipFill>
@@ -4147,7 +4159,7 @@
                   <pic:spPr>
                     <a:xfrm>
                       <a:off x="0" y="0"/>
-                      <a:ext cx="3888448" cy="3888448"/>
+                      <a:ext cx="3941370" cy="3941370"/>
                     </a:xfrm>
                     <a:prstGeom prst="rect">
                       <a:avLst/>
@@ -4168,6 +4180,792 @@
         <w:rPr>
           <w:b/>
         </w:rPr>
+        <w:t>Figure 1.</w:t>
+      </w:r>
+      <w:r>
+        <w:t xml:space="preserve"> GOSH plot for internal consistency.</w:t>
+      </w:r>
+    </w:p>
+    <w:p>
+      <w:r>
+        <w:br w:type="page"/>
+      </w:r>
+    </w:p>
+    <w:p>
+      <w:pPr>
+        <w:spacing w:line="240" w:lineRule="auto"/>
+        <w:ind w:firstLine="0"/>
+        <w:jc w:val="center"/>
+      </w:pPr>
+      <w:r>
+        <w:rPr>
+          <w:noProof/>
+        </w:rPr>
+        <w:lastRenderedPageBreak/>
+        <w:drawing>
+          <wp:inline distT="0" distB="0" distL="0" distR="0" wp14:anchorId="278A5C5B" wp14:editId="74C56228">
+            <wp:extent cx="4821929" cy="5382705"/>
+            <wp:effectExtent l="0" t="0" r="0" b="0"/>
+            <wp:docPr id="10" name="Picture 10"/>
+            <wp:cNvGraphicFramePr>
+              <a:graphicFrameLocks xmlns:a="http://schemas.openxmlformats.org/drawingml/2006/main" noChangeAspect="1"/>
+            </wp:cNvGraphicFramePr>
+            <a:graphic xmlns:a="http://schemas.openxmlformats.org/drawingml/2006/main">
+              <a:graphicData uri="http://schemas.openxmlformats.org/drawingml/2006/picture">
+                <pic:pic xmlns:pic="http://schemas.openxmlformats.org/drawingml/2006/picture">
+                  <pic:nvPicPr>
+                    <pic:cNvPr id="10" name="forest_plot_ic_sensitivity.pdf"/>
+                    <pic:cNvPicPr/>
+                  </pic:nvPicPr>
+                  <pic:blipFill>
+                    <a:blip r:embed="rId17"/>
+                    <a:stretch>
+                      <a:fillRect/>
+                    </a:stretch>
+                  </pic:blipFill>
+                  <pic:spPr>
+                    <a:xfrm>
+                      <a:off x="0" y="0"/>
+                      <a:ext cx="4832872" cy="5394921"/>
+                    </a:xfrm>
+                    <a:prstGeom prst="rect">
+                      <a:avLst/>
+                    </a:prstGeom>
+                  </pic:spPr>
+                </pic:pic>
+              </a:graphicData>
+            </a:graphic>
+          </wp:inline>
+        </w:drawing>
+      </w:r>
+    </w:p>
+    <w:p>
+      <w:pPr>
+        <w:spacing w:line="240" w:lineRule="auto"/>
+        <w:ind w:firstLine="0"/>
+        <w:jc w:val="center"/>
+      </w:pPr>
+      <w:r>
+        <w:rPr>
+          <w:noProof/>
+        </w:rPr>
+        <w:drawing>
+          <wp:inline distT="0" distB="0" distL="0" distR="0" wp14:anchorId="5B7F1949" wp14:editId="60570EC5">
+            <wp:extent cx="4816312" cy="2073897"/>
+            <wp:effectExtent l="0" t="0" r="0" b="0"/>
+            <wp:docPr id="11" name="Picture 11"/>
+            <wp:cNvGraphicFramePr>
+              <a:graphicFrameLocks xmlns:a="http://schemas.openxmlformats.org/drawingml/2006/main" noChangeAspect="1"/>
+            </wp:cNvGraphicFramePr>
+            <a:graphic xmlns:a="http://schemas.openxmlformats.org/drawingml/2006/main">
+              <a:graphicData uri="http://schemas.openxmlformats.org/drawingml/2006/picture">
+                <pic:pic xmlns:pic="http://schemas.openxmlformats.org/drawingml/2006/picture">
+                  <pic:nvPicPr>
+                    <pic:cNvPr id="11" name="forest_plot_trt.pdf"/>
+                    <pic:cNvPicPr/>
+                  </pic:nvPicPr>
+                  <pic:blipFill>
+                    <a:blip r:embed="rId18"/>
+                    <a:stretch>
+                      <a:fillRect/>
+                    </a:stretch>
+                  </pic:blipFill>
+                  <pic:spPr>
+                    <a:xfrm>
+                      <a:off x="0" y="0"/>
+                      <a:ext cx="4855042" cy="2090574"/>
+                    </a:xfrm>
+                    <a:prstGeom prst="rect">
+                      <a:avLst/>
+                    </a:prstGeom>
+                  </pic:spPr>
+                </pic:pic>
+              </a:graphicData>
+            </a:graphic>
+          </wp:inline>
+        </w:drawing>
+      </w:r>
+    </w:p>
+    <w:p>
+      <w:pPr>
+        <w:ind w:firstLine="0"/>
+      </w:pPr>
+      <w:r>
+        <w:rPr>
+          <w:b/>
+        </w:rPr>
+        <w:t xml:space="preserve">Figure </w:t>
+      </w:r>
+      <w:r>
+        <w:rPr>
+          <w:b/>
+        </w:rPr>
+        <w:t>2</w:t>
+      </w:r>
+      <w:r>
+        <w:rPr>
+          <w:b/>
+        </w:rPr>
+        <w:t>.</w:t>
+      </w:r>
+      <w:r>
+        <w:t xml:space="preserve"> Forest plots.</w:t>
+      </w:r>
+    </w:p>
+    <w:p>
+      <w:pPr>
+        <w:pStyle w:val="Heading2"/>
+      </w:pPr>
+      <w:r>
+        <w:lastRenderedPageBreak/>
+        <w:t>Test-retest reliability</w:t>
+      </w:r>
+    </w:p>
+    <w:p>
+      <w:pPr>
+        <w:rPr>
+          <w:ins w:id="43" w:author="Ian Hussey" w:date="2020-06-29T14:17:00Z"/>
+        </w:rPr>
+      </w:pPr>
+      <w:r>
+        <w:t xml:space="preserve">As noted in the introduction, Parson’s </w:t>
+      </w:r>
+      <w:r>
+        <w:fldChar w:fldCharType="begin"/>
+      </w:r>
+      <w:r>
+        <w:instrText xml:space="preserve"> ADDIN ZOTERO_ITEM CSL_CITATION {"citationID":"zzHibJMP","properties":{"formattedCitation":"(2019)","plainCitation":"(2019)","noteIndex":0},"citationItems":[{"id":12268,"uris":["http://zotero.org/users/1687755/items/TUYKQ29J"],"uri":["http://zotero.org/users/1687755/items/TUYKQ29J"],"itemData":{"id":12268,"type":"article-journal","container-title":"Advances in Methods and Practices in Psychological Science","DOI":"10.1177/2515245919879695","issue":"4","page":"378-395","title":"Psychological Science Needs a Standard Practice of Reporting the Reliability of Cognitive-Behavioral Measurements","volume":"2","author":[{"family":"Parsons","given":"Sam"},{"family":"Kruijt","given":"Anne-Wil"},{"family":"Fox","given":"Elaine"}],"issued":{"date-parts":[["2019"]]}},"suppress-author":true}],"schema":"https://github.com/citation-style-language/schema/raw/master/csl-citation.json"} </w:instrText>
+      </w:r>
+      <w:r>
+        <w:fldChar w:fldCharType="separate"/>
+      </w:r>
+      <w:r>
+        <w:t>(2019)</w:t>
+      </w:r>
+      <w:r>
+        <w:fldChar w:fldCharType="end"/>
+      </w:r>
+      <w:r>
+        <w:t xml:space="preserve"> argues that test-retest reliability is better captured by the calculation of metrics of ‘Absolute Agreement’ (i.e., Interclass Correlation Coefficients) than simple correlations between timepoints, on the basis that correlations capture preservation of rank but not absolute changes in scores. </w:t>
+      </w:r>
+      <w:ins w:id="44" w:author="Ian Hussey" w:date="2020-06-29T14:17:00Z">
+        <w:r>
+          <w:t xml:space="preserve">Meta analyses of both Pearson’s </w:t>
+        </w:r>
+        <w:r>
+          <w:rPr>
+            <w:i/>
+          </w:rPr>
+          <w:t>r</w:t>
+        </w:r>
+        <w:r>
+          <w:t xml:space="preserve"> correlations and </w:t>
+        </w:r>
+        <w:r>
+          <w:t xml:space="preserve">ICCs </w:t>
+        </w:r>
+        <w:r>
+          <w:t>are reported here</w:t>
+        </w:r>
+        <w:r>
+          <w:t xml:space="preserve">, based on their relevance </w:t>
+        </w:r>
+      </w:ins>
+      <w:ins w:id="45" w:author="Ian Hussey" w:date="2020-06-29T14:18:00Z">
+        <w:r>
+          <w:t xml:space="preserve">to making direct </w:t>
+        </w:r>
+      </w:ins>
+      <w:ins w:id="46" w:author="Ian Hussey" w:date="2020-06-29T14:17:00Z">
+        <w:r>
+          <w:t xml:space="preserve">comparisons with </w:t>
+        </w:r>
+      </w:ins>
+      <w:ins w:id="47" w:author="Ian Hussey" w:date="2020-06-29T14:18:00Z">
+        <w:r>
+          <w:t>previously published work</w:t>
+        </w:r>
+      </w:ins>
+      <w:ins w:id="48" w:author="Ian Hussey" w:date="2020-06-29T14:17:00Z">
+        <w:r>
+          <w:t xml:space="preserve"> and to provide </w:t>
+        </w:r>
+      </w:ins>
+      <w:ins w:id="49" w:author="Ian Hussey" w:date="2020-06-29T14:18:00Z">
+        <w:r>
+          <w:t>a</w:t>
+        </w:r>
+      </w:ins>
+      <w:ins w:id="50" w:author="Ian Hussey" w:date="2020-06-29T14:17:00Z">
+        <w:r>
+          <w:t xml:space="preserve"> </w:t>
+        </w:r>
+      </w:ins>
+      <w:ins w:id="51" w:author="Ian Hussey" w:date="2020-06-29T14:18:00Z">
+        <w:r>
+          <w:t>more</w:t>
+        </w:r>
+      </w:ins>
+      <w:ins w:id="52" w:author="Ian Hussey" w:date="2020-06-29T14:17:00Z">
+        <w:r>
+          <w:t xml:space="preserve"> accurate estimate of internal consistency</w:t>
+        </w:r>
+      </w:ins>
+      <w:ins w:id="53" w:author="Ian Hussey" w:date="2020-06-29T14:19:00Z">
+        <w:r>
+          <w:t>, respectively</w:t>
+        </w:r>
+      </w:ins>
+      <w:ins w:id="54" w:author="Ian Hussey" w:date="2020-06-29T14:17:00Z">
+        <w:r>
+          <w:t>.</w:t>
+        </w:r>
+      </w:ins>
+    </w:p>
+    <w:p>
+      <w:pPr>
+        <w:rPr>
+          <w:ins w:id="55" w:author="Ian Hussey" w:date="2020-06-29T14:19:00Z"/>
+        </w:rPr>
+      </w:pPr>
+      <w:ins w:id="56" w:author="Ian Hussey" w:date="2020-06-29T14:19:00Z">
+        <w:r>
+          <w:rPr>
+            <w:b/>
+          </w:rPr>
+          <w:t xml:space="preserve">Test-retest via Pearson’s </w:t>
+        </w:r>
+        <w:r>
+          <w:rPr>
+            <w:b/>
+            <w:i/>
+          </w:rPr>
+          <w:t>r</w:t>
+        </w:r>
+        <w:r>
+          <w:rPr>
+            <w:b/>
+          </w:rPr>
+          <w:t>.</w:t>
+        </w:r>
+        <w:r>
+          <w:t xml:space="preserve"> </w:t>
+        </w:r>
+      </w:ins>
+      <w:ins w:id="57" w:author="Ian Hussey" w:date="2020-06-29T14:22:00Z">
+        <w:r>
+          <w:t xml:space="preserve">Results suggested that </w:t>
+        </w:r>
+        <w:r>
+          <w:t>test-retest reliability was very poor</w:t>
+        </w:r>
+      </w:ins>
+      <w:ins w:id="58" w:author="Ian Hussey" w:date="2020-06-29T14:25:00Z">
+        <w:r>
+          <w:t xml:space="preserve"> and with substantial heterogeneity</w:t>
+        </w:r>
+      </w:ins>
+      <w:ins w:id="59" w:author="Ian Hussey" w:date="2020-06-29T14:22:00Z">
+        <w:r>
+          <w:t xml:space="preserve">, </w:t>
+        </w:r>
+        <w:r>
+          <w:rPr>
+            <w:i/>
+          </w:rPr>
+          <w:t>r</w:t>
+        </w:r>
+        <w:r>
+          <w:t xml:space="preserve"> =</w:t>
+        </w:r>
+        <w:r>
+          <w:t xml:space="preserve"> </w:t>
+        </w:r>
+        <w:r>
+          <w:t>.14, 95% CI [-.07, .35], 95% CR [-.39, .6</w:t>
+        </w:r>
+      </w:ins>
+      <w:ins w:id="60" w:author="Ian Hussey" w:date="2020-06-29T14:23:00Z">
+        <w:r>
+          <w:t>0</w:t>
+        </w:r>
+        <w:r>
+          <w:t>]</w:t>
+        </w:r>
+        <w:r>
+          <w:t xml:space="preserve">, </w:t>
+        </w:r>
+        <w:r>
+          <w:rPr>
+            <w:i/>
+          </w:rPr>
+          <w:t>I</w:t>
+        </w:r>
+        <w:r>
+          <w:rPr>
+            <w:rFonts w:cs="Times New Roman (Body CS)"/>
+            <w:vertAlign w:val="superscript"/>
+          </w:rPr>
+          <w:t>2</w:t>
+        </w:r>
+        <w:r>
+          <w:t xml:space="preserve"> = </w:t>
+        </w:r>
+        <w:r>
+          <w:t>72.8</w:t>
+        </w:r>
+        <w:r>
+          <w:t xml:space="preserve">%, </w:t>
+        </w:r>
+        <w:r>
+          <w:rPr>
+            <w:i/>
+          </w:rPr>
+          <w:t>H</w:t>
+        </w:r>
+        <w:r>
+          <w:rPr>
+            <w:rFonts w:cs="Times New Roman (Body CS)"/>
+            <w:vertAlign w:val="superscript"/>
+          </w:rPr>
+          <w:t>2</w:t>
+        </w:r>
+        <w:r>
+          <w:t xml:space="preserve"> = </w:t>
+        </w:r>
+      </w:ins>
+      <w:ins w:id="61" w:author="Ian Hussey" w:date="2020-06-29T14:24:00Z">
+        <w:r>
+          <w:t>3.7</w:t>
+        </w:r>
+      </w:ins>
+      <w:ins w:id="62" w:author="Ian Hussey" w:date="2020-06-29T14:22:00Z">
+        <w:r>
+          <w:t>.</w:t>
+        </w:r>
+      </w:ins>
+      <w:ins w:id="63" w:author="Ian Hussey" w:date="2020-06-29T14:25:00Z">
+        <w:r>
+          <w:t xml:space="preserve"> Test-retest correlations were negative for three IRAPs (</w:t>
+        </w:r>
+      </w:ins>
+      <w:ins w:id="64" w:author="Ian Hussey" w:date="2020-06-29T14:26:00Z">
+        <w:r>
+          <w:t xml:space="preserve">i.e., </w:t>
+        </w:r>
+        <w:r>
+          <w:t xml:space="preserve">gender, body image, </w:t>
+        </w:r>
+        <w:r>
+          <w:t xml:space="preserve">and </w:t>
+        </w:r>
+        <w:r>
+          <w:t>race).</w:t>
+        </w:r>
+      </w:ins>
+      <w:ins w:id="65" w:author="Ian Hussey" w:date="2020-06-29T14:29:00Z">
+        <w:r>
+          <w:t xml:space="preserve"> </w:t>
+        </w:r>
+      </w:ins>
+      <w:ins w:id="66" w:author="Ian Hussey" w:date="2020-06-29T14:30:00Z">
+        <w:r>
+          <w:t xml:space="preserve">This result may be most useful when attempting to directly compare against </w:t>
+        </w:r>
+        <w:r>
+          <w:t xml:space="preserve">previously </w:t>
+        </w:r>
+        <w:r>
+          <w:t>published research</w:t>
+        </w:r>
+      </w:ins>
+      <w:ins w:id="67" w:author="Ian Hussey" w:date="2020-06-29T14:31:00Z">
+        <w:r>
+          <w:t>,</w:t>
+        </w:r>
+      </w:ins>
+      <w:ins w:id="68" w:author="Ian Hussey" w:date="2020-06-29T14:30:00Z">
+        <w:r>
+          <w:t xml:space="preserve"> which has</w:t>
+        </w:r>
+      </w:ins>
+      <w:ins w:id="69" w:author="Ian Hussey" w:date="2020-06-29T14:31:00Z">
+        <w:r>
+          <w:t xml:space="preserve"> </w:t>
+        </w:r>
+      </w:ins>
+      <w:ins w:id="70" w:author="Ian Hussey" w:date="2020-06-29T14:30:00Z">
+        <w:r>
+          <w:t xml:space="preserve">typically </w:t>
+        </w:r>
+      </w:ins>
+      <w:ins w:id="71" w:author="Ian Hussey" w:date="2020-06-29T14:31:00Z">
+        <w:r>
+          <w:t xml:space="preserve">used Pearson’s </w:t>
+        </w:r>
+        <w:r>
+          <w:rPr>
+            <w:i/>
+          </w:rPr>
+          <w:t>r</w:t>
+        </w:r>
+        <w:r>
+          <w:t xml:space="preserve"> correlations</w:t>
+        </w:r>
+      </w:ins>
+      <w:ins w:id="72" w:author="Ian Hussey" w:date="2020-06-29T14:30:00Z">
+        <w:r>
+          <w:t>, although it does not necessarily represent the best estimate of the IRAP’s true internal consistency.</w:t>
+        </w:r>
+      </w:ins>
+    </w:p>
+    <w:p>
+      <w:pPr>
+        <w:rPr>
+          <w:ins w:id="73" w:author="Ian Hussey" w:date="2020-06-29T14:33:00Z"/>
+        </w:rPr>
+      </w:pPr>
+      <w:ins w:id="74" w:author="Ian Hussey" w:date="2020-06-29T14:19:00Z">
+        <w:r>
+          <w:rPr>
+            <w:b/>
+          </w:rPr>
+          <w:t>Test-retest via ICC.</w:t>
+        </w:r>
+      </w:ins>
+      <w:ins w:id="75" w:author="Ian Hussey" w:date="2020-06-29T14:20:00Z">
+        <w:r>
+          <w:t xml:space="preserve"> </w:t>
+        </w:r>
+      </w:ins>
+      <w:ins w:id="76" w:author="Ian Hussey" w:date="2020-06-29T14:24:00Z">
+        <w:r>
+          <w:t xml:space="preserve">When using ICCs, </w:t>
+        </w:r>
+      </w:ins>
+      <w:r>
+        <w:t>r</w:t>
+      </w:r>
+      <w:r>
+        <w:t xml:space="preserve">esults </w:t>
+      </w:r>
+      <w:r>
+        <w:t xml:space="preserve">also </w:t>
+      </w:r>
+      <w:r>
+        <w:t xml:space="preserve">suggested that test-retest reliability was very poor, ICC = </w:t>
+      </w:r>
+      <w:r>
+        <w:t>.2</w:t>
+      </w:r>
+      <w:r>
+        <w:t>0</w:t>
+      </w:r>
+      <w:r>
+        <w:t>, 95% CI [.05, .3</w:t>
+      </w:r>
+      <w:r>
+        <w:t>4</w:t>
+      </w:r>
+      <w:r>
+        <w:t>], 95% CR [-.15, .49].</w:t>
+      </w:r>
+      <w:r>
+        <w:t xml:space="preserve"> </w:t>
+      </w:r>
+      <w:r>
+        <w:t xml:space="preserve">A substantial degree of heterogeneity was found between the two studies, </w:t>
+      </w:r>
+      <w:r>
+        <w:rPr>
+          <w:i/>
+        </w:rPr>
+        <w:t>Q</w:t>
+      </w:r>
+      <w:r>
+        <w:t>(</w:t>
+      </w:r>
+      <w:r>
+        <w:rPr>
+          <w:i/>
+        </w:rPr>
+        <w:t>df</w:t>
+      </w:r>
+      <w:r>
+        <w:t xml:space="preserve"> = 7) = </w:t>
+      </w:r>
+      <w:r>
+        <w:t>21.4</w:t>
+      </w:r>
+      <w:r>
+        <w:t xml:space="preserve">, </w:t>
+      </w:r>
+      <w:r>
+        <w:rPr>
+          <w:i/>
+        </w:rPr>
+        <w:t>p</w:t>
+      </w:r>
+      <w:r>
+        <w:t xml:space="preserve"> = .0</w:t>
+      </w:r>
+      <w:r>
+        <w:t>03</w:t>
+      </w:r>
+      <w:r>
+        <w:t xml:space="preserve">, </w:t>
+      </w:r>
+      <w:r>
+        <w:rPr>
+          <w:rFonts w:ascii="Cambria Math" w:hAnsi="Cambria Math" w:cs="Cambria Math"/>
+        </w:rPr>
+        <w:t>𝜏</w:t>
+      </w:r>
+      <w:r>
+        <w:rPr>
+          <w:rFonts w:cs="Times New Roman (Body CS)"/>
+          <w:vertAlign w:val="superscript"/>
+        </w:rPr>
+        <w:t>2</w:t>
+      </w:r>
+      <w:r>
+        <w:t xml:space="preserve"> = 0.0</w:t>
+      </w:r>
+      <w:r>
+        <w:t>3</w:t>
+      </w:r>
+      <w:r>
+        <w:t xml:space="preserve">, </w:t>
+      </w:r>
+      <w:r>
+        <w:rPr>
+          <w:i/>
+        </w:rPr>
+        <w:t>I</w:t>
+      </w:r>
+      <w:r>
+        <w:rPr>
+          <w:rFonts w:cs="Times New Roman (Body CS)"/>
+          <w:vertAlign w:val="superscript"/>
+        </w:rPr>
+        <w:t>2</w:t>
+      </w:r>
+      <w:r>
+        <w:t xml:space="preserve"> =</w:t>
+      </w:r>
+      <w:r>
+        <w:t xml:space="preserve"> 64.8</w:t>
+      </w:r>
+      <w:r>
+        <w:t xml:space="preserve">%, </w:t>
+      </w:r>
+      <w:r>
+        <w:rPr>
+          <w:i/>
+        </w:rPr>
+        <w:t>H</w:t>
+      </w:r>
+      <w:r>
+        <w:rPr>
+          <w:rFonts w:cs="Times New Roman (Body CS)"/>
+          <w:vertAlign w:val="superscript"/>
+        </w:rPr>
+        <w:t>2</w:t>
+      </w:r>
+      <w:r>
+        <w:t xml:space="preserve"> = 2.</w:t>
+      </w:r>
+      <w:r>
+        <w:t>8</w:t>
+      </w:r>
+      <w:r>
+        <w:t xml:space="preserve">. </w:t>
+      </w:r>
+      <w:ins w:id="77" w:author="Ian Hussey" w:date="2020-06-29T14:31:00Z">
+        <w:r>
+          <w:t xml:space="preserve">Test-retest </w:t>
+        </w:r>
+        <w:r>
+          <w:t xml:space="preserve">was near zero for half of the </w:t>
+        </w:r>
+        <w:proofErr w:type="spellStart"/>
+        <w:r>
+          <w:t>IRAPs (i.e.,</w:t>
+        </w:r>
+        <w:proofErr w:type="spellEnd"/>
+        <w:r>
+          <w:t xml:space="preserve"> gender, body image, race</w:t>
+        </w:r>
+      </w:ins>
+      <w:ins w:id="78" w:author="Ian Hussey" w:date="2020-06-29T14:32:00Z">
+        <w:r>
+          <w:t>, and Lincoln-Hitler</w:t>
+        </w:r>
+      </w:ins>
+      <w:ins w:id="79" w:author="Ian Hussey" w:date="2020-06-29T14:31:00Z">
+        <w:r>
+          <w:t xml:space="preserve">). </w:t>
+        </w:r>
+      </w:ins>
+    </w:p>
+    <w:p>
+      <w:r>
+        <w:lastRenderedPageBreak/>
+        <w:t xml:space="preserve">A GOSH plot revealed </w:t>
+      </w:r>
+      <w:r>
+        <w:t xml:space="preserve">no evidence of </w:t>
+      </w:r>
+      <w:r>
+        <w:t xml:space="preserve">multimodality and therefore </w:t>
+      </w:r>
+      <w:r>
+        <w:t xml:space="preserve">no evidence of outliers (see Figure 3). </w:t>
+      </w:r>
+      <w:r>
+        <w:t xml:space="preserve">As such, this heterogeneity may be attributable to other unmodeled factors, such as the domain, follow-up period, features of the stimulus set or task parameters, or others. </w:t>
+      </w:r>
+      <w:r>
+        <w:t xml:space="preserve">Results can be found in Figure </w:t>
+      </w:r>
+      <w:r>
+        <w:t>2</w:t>
+      </w:r>
+      <w:r>
+        <w:t xml:space="preserve"> (lower panel).</w:t>
+      </w:r>
+      <w:ins w:id="80" w:author="Ian Hussey" w:date="2020-06-29T14:34:00Z">
+        <w:r>
+          <w:t xml:space="preserve"> Due to the combination of ICC and outlier analysis,</w:t>
+        </w:r>
+      </w:ins>
+      <w:r>
+        <w:t xml:space="preserve"> </w:t>
+      </w:r>
+      <w:ins w:id="81" w:author="Ian Hussey" w:date="2020-06-29T14:33:00Z">
+        <w:r>
+          <w:t xml:space="preserve">this represents the most appropriate estimate of the IRAP’s </w:t>
+        </w:r>
+      </w:ins>
+      <w:ins w:id="82" w:author="Ian Hussey" w:date="2020-06-29T14:34:00Z">
+        <w:r>
+          <w:t xml:space="preserve">test-retest reliability </w:t>
+        </w:r>
+      </w:ins>
+      <w:ins w:id="83" w:author="Ian Hussey" w:date="2020-06-29T14:33:00Z">
+        <w:r>
+          <w:t xml:space="preserve">among </w:t>
+        </w:r>
+      </w:ins>
+      <w:ins w:id="84" w:author="Ian Hussey" w:date="2020-06-29T14:34:00Z">
+        <w:r>
+          <w:t xml:space="preserve">the two </w:t>
+        </w:r>
+      </w:ins>
+      <w:ins w:id="85" w:author="Ian Hussey" w:date="2020-06-29T14:33:00Z">
+        <w:r>
+          <w:t xml:space="preserve">we have </w:t>
+        </w:r>
+        <w:r>
+          <w:t>reported here.</w:t>
+        </w:r>
+        <w:r>
+          <w:t xml:space="preserve"> Subsequent calculations and conclusions are therefore based on this estimate. </w:t>
+        </w:r>
+      </w:ins>
+      <w:r>
+        <w:t xml:space="preserve">The IRAP’s test-retest reliability therefore appears to be </w:t>
+      </w:r>
+      <w:ins w:id="86" w:author="Ian Hussey" w:date="2020-06-29T00:16:00Z">
+        <w:r>
+          <w:t xml:space="preserve">significantly </w:t>
+        </w:r>
+      </w:ins>
+      <w:r>
+        <w:t>lower than the IAT’s (</w:t>
+      </w:r>
+      <w:r>
+        <w:rPr>
+          <w:i/>
+        </w:rPr>
+        <w:t>r</w:t>
+      </w:r>
+      <w:r>
+        <w:t xml:space="preserve"> = .50) according to the recent review by Greenwald and Lai </w:t>
+      </w:r>
+      <w:r>
+        <w:fldChar w:fldCharType="begin"/>
+      </w:r>
+      <w:r>
+        <w:instrText xml:space="preserve"> ADDIN ZOTERO_ITEM CSL_CITATION {"citationID":"7kd14T8R","properties":{"formattedCitation":"(2020)","plainCitation":"(2020)","noteIndex":0},"citationItems":[{"id":12489,"uris":["http://zotero.org/users/1687755/items/UQYJYU63"],"uri":["http://zotero.org/users/1687755/items/UQYJYU63"],"itemData":{"id":12489,"type":"article-journal","abstract":"In the last 20 years, research on implicit social cognition has established that social judgments and behavior are guided by attitudes and stereotypes of which the actor may lack awareness. Research using the methods of implicit social cognition has produced the concept of implicit bias, which has generated wide attention not only in social, clinical, and developmental psychology, but also in disciplines outside of psychology, including business, law, criminal justice, medicine, education, and political science. Although this rapidly growing body of research offers prospects of useful societal applications, the theory needed to confidently guide those applications remains insufficiently developed. This article describes the methods that have been developed, the findings that have been obtained, and the theoretical questions that remain to be answered.","container-title":"Annual Review of Psychology","DOI":"10.1146/annurev-psych-010419-050837","issue":"1","note":"_eprint: https://doi.org/10.1146/annurev-psych-010419-050837\nPMID: 31640465","page":"419-445","source":"Annual Reviews","title":"Implicit Social Cognition","volume":"71","author":[{"family":"Greenwald","given":"Anthony G."},{"family":"Lai","given":"Calvin K."}],"issued":{"date-parts":[["2020"]]}},"suppress-author":true}],"schema":"https://github.com/citation-style-language/schema/raw/master/csl-citation.json"} </w:instrText>
+      </w:r>
+      <w:r>
+        <w:fldChar w:fldCharType="separate"/>
+      </w:r>
+      <w:r>
+        <w:t>(2020)</w:t>
+      </w:r>
+      <w:r>
+        <w:fldChar w:fldCharType="end"/>
+      </w:r>
+      <w:r>
+        <w:t>.</w:t>
+      </w:r>
+    </w:p>
+    <w:p>
+      <w:pPr>
+        <w:ind w:firstLine="0"/>
+        <w:jc w:val="center"/>
+      </w:pPr>
+      <w:r>
+        <w:rPr>
+          <w:noProof/>
+        </w:rPr>
+        <w:drawing>
+          <wp:inline distT="0" distB="0" distL="0" distR="0" wp14:anchorId="0D10529C" wp14:editId="6F77EB70">
+            <wp:extent cx="3928905" cy="3928905"/>
+            <wp:effectExtent l="0" t="0" r="0" b="0"/>
+            <wp:docPr id="9" name="Picture 9"/>
+            <wp:cNvGraphicFramePr>
+              <a:graphicFrameLocks xmlns:a="http://schemas.openxmlformats.org/drawingml/2006/main" noChangeAspect="1"/>
+            </wp:cNvGraphicFramePr>
+            <a:graphic xmlns:a="http://schemas.openxmlformats.org/drawingml/2006/main">
+              <a:graphicData uri="http://schemas.openxmlformats.org/drawingml/2006/picture">
+                <pic:pic xmlns:pic="http://schemas.openxmlformats.org/drawingml/2006/picture">
+                  <pic:nvPicPr>
+                    <pic:cNvPr id="9" name="gosh_plot_testretestreliability.pdf"/>
+                    <pic:cNvPicPr/>
+                  </pic:nvPicPr>
+                  <pic:blipFill>
+                    <a:blip r:embed="rId19"/>
+                    <a:stretch>
+                      <a:fillRect/>
+                    </a:stretch>
+                  </pic:blipFill>
+                  <pic:spPr>
+                    <a:xfrm>
+                      <a:off x="0" y="0"/>
+                      <a:ext cx="3938470" cy="3938470"/>
+                    </a:xfrm>
+                    <a:prstGeom prst="rect">
+                      <a:avLst/>
+                    </a:prstGeom>
+                  </pic:spPr>
+                </pic:pic>
+              </a:graphicData>
+            </a:graphic>
+          </wp:inline>
+        </w:drawing>
+      </w:r>
+    </w:p>
+    <w:p>
+      <w:pPr>
+        <w:ind w:firstLine="0"/>
+      </w:pPr>
+      <w:r>
+        <w:rPr>
+          <w:b/>
+        </w:rPr>
         <w:t>Figure 3.</w:t>
       </w:r>
       <w:r>
@@ -4187,483 +4985,34 @@
     </w:p>
     <w:p>
       <w:pPr>
-        <w:pStyle w:val="Heading1"/>
+        <w:pStyle w:val="Heading2"/>
       </w:pPr>
       <w:r>
-        <w:t>Discussion</w:t>
+        <w:lastRenderedPageBreak/>
+        <w:t>Implications of low reliability for statistical power</w:t>
       </w:r>
     </w:p>
     <w:p>
       <w:r>
-        <w:t xml:space="preserve">Results demonstrate that the IRAP’s internal consistency is poor and its test-retest reliability is unacceptably low. </w:t>
-      </w:r>
-      <w:r>
-        <w:t>T</w:t>
-      </w:r>
-      <w:r>
-        <w:t xml:space="preserve">his work has </w:t>
-      </w:r>
-      <w:r>
-        <w:t>several</w:t>
-      </w:r>
-      <w:r>
-        <w:t xml:space="preserve"> benefits </w:t>
-      </w:r>
-      <w:r>
-        <w:t>c</w:t>
-      </w:r>
-      <w:r>
-        <w:t>ompared to previous meta-analyses</w:t>
-      </w:r>
-      <w:r>
-        <w:t>:</w:t>
-      </w:r>
-      <w:r>
-        <w:t xml:space="preserve"> </w:t>
-      </w:r>
-      <w:r>
-        <w:t xml:space="preserve">(a) </w:t>
-      </w:r>
-      <w:r>
-        <w:t xml:space="preserve">it is </w:t>
-      </w:r>
-      <w:r>
-        <w:t xml:space="preserve">the largest analysis to date, (b) </w:t>
-      </w:r>
-      <w:r>
-        <w:t xml:space="preserve">it is </w:t>
-      </w:r>
-      <w:r>
-        <w:t xml:space="preserve">resistant to publication bias, as it is based on our complete file drawer data, (c) </w:t>
-      </w:r>
-      <w:r>
-        <w:t xml:space="preserve">it used </w:t>
-      </w:r>
-      <w:r>
-        <w:t>more optimal analytic methods, and (</w:t>
-      </w:r>
-      <w:r>
-        <w:t>d</w:t>
-      </w:r>
-      <w:r>
-        <w:t xml:space="preserve">) </w:t>
-      </w:r>
-      <w:r>
-        <w:t xml:space="preserve">it is </w:t>
-      </w:r>
-      <w:r>
-        <w:t xml:space="preserve">computationally reproducible due to sharing both data and code. </w:t>
-      </w:r>
-    </w:p>
-    <w:p>
-      <w:pPr>
-        <w:rPr>
-          <w:color w:val="000000" w:themeColor="text1"/>
-        </w:rPr>
-      </w:pPr>
-      <w:r>
-        <w:t xml:space="preserve">Our estimate of internal consistency </w:t>
-      </w:r>
-      <w:r>
-        <w:t xml:space="preserve">(α = </w:t>
-      </w:r>
-      <w:r>
-        <w:t>.5</w:t>
-      </w:r>
-      <w:r>
-        <w:t>1</w:t>
-      </w:r>
-      <w:r>
-        <w:t>, 95% CI [.46, .5</w:t>
-      </w:r>
-      <w:r>
-        <w:t>6</w:t>
-      </w:r>
-      <w:r>
-        <w:t>]</w:t>
-      </w:r>
-      <w:r>
-        <w:t xml:space="preserve">) </w:t>
-      </w:r>
-      <w:r>
-        <w:t xml:space="preserve">was </w:t>
-      </w:r>
-      <w:r>
-        <w:t xml:space="preserve">smaller than that </w:t>
-      </w:r>
-      <w:r>
-        <w:t xml:space="preserve">reported </w:t>
-      </w:r>
-      <w:r>
-        <w:t xml:space="preserve">in one </w:t>
-      </w:r>
-      <w:r>
-        <w:t>previously published meta-analysis</w:t>
-      </w:r>
-      <w:r>
-        <w:t xml:space="preserve"> (</w:t>
-      </w:r>
-      <m:oMath>
-        <m:sSub>
-          <m:sSubPr>
-            <m:ctrlPr>
-              <w:ins w:id="9" w:author="Ian Hussey" w:date="2020-06-25T02:12:00Z">
-                <w:rPr>
-                  <w:rFonts w:ascii="Cambria Math" w:hAnsi="Cambria Math"/>
-                  <w:i/>
-                </w:rPr>
-              </w:ins>
-            </m:ctrlPr>
-          </m:sSubPr>
-          <m:e>
-            <m:r>
-              <w:rPr>
-                <w:rFonts w:ascii="Cambria Math" w:hAnsi="Cambria Math"/>
-              </w:rPr>
-              <m:t>r</m:t>
-            </m:r>
-          </m:e>
-          <m:sub>
-            <m:r>
-              <m:rPr>
-                <m:sty m:val="p"/>
-              </m:rPr>
-              <w:rPr>
-                <w:rFonts w:ascii="Cambria Math" w:hAnsi="Cambria Math"/>
-              </w:rPr>
-              <m:t>SB</m:t>
-            </m:r>
-          </m:sub>
-        </m:sSub>
-      </m:oMath>
+        <w:t xml:space="preserve">An underappreciated fact is that a measure’s reliability has a direct relationship with its ability to detect true effects (i.e., statistical power), and therefore the sample sizes needed for a given analysis. Parsons </w:t>
+      </w:r>
       <w:r>
         <w:fldChar w:fldCharType="begin"/>
       </w:r>
       <w:r>
-        <w:instrText xml:space="preserve"> ADDIN ZOTERO_ITEM CSL_CITATION {"citationID":"WO8aSKtt","properties":{"formattedCitation":"(r = .65, 95% CI [.54, .74]: Golijani-Moghaddam et al., 2013)","plainCitation":"(r = .65, 95% CI [.54, .74]: Golijani-Moghaddam et al., 2013)","dontUpdate":true,"noteIndex":0},"citationItems":[{"id":824,"uris":["http://zotero.org/users/1687755/items/WEXEG2BA"],"uri":["http://zotero.org/users/1687755/items/WEXEG2BA"],"itemData":{"id":824,"type":"article-journal","container-title":"Journal of Contextual Behavioral Science","DOI":"10.1016/j.jcbs.2013.05.002","ISSN":"22121447","issue":"3-4","language":"en","page":"105-119","source":"CrossRef","title":"The Implicit Relational Assessment Procedure: Emerging reliability and validity data","title-short":"The Implicit Relational Assessment Procedure","volume":"2","author":[{"family":"Golijani-Moghaddam","given":"Nima"},{"family":"Hart","given":"Aidan"},{"family":"Dawson","given":"David L."}],"issued":{"date-parts":[["2013",10]]}},"prefix":"r = .65, 95% CI [.54, .74]: "}],"schema":"https://github.com/citation-style-language/schema/raw/master/csl-citation.json"} </w:instrText>
+        <w:instrText xml:space="preserve"> ADDIN ZOTERO_ITEM CSL_CITATION {"citationID":"AGiJGt4q","properties":{"formattedCitation":"(2018)","plainCitation":"(2018)","noteIndex":0},"citationItems":[{"id":12642,"uris":["http://zotero.org/users/1687755/items/RQVLYRA9"],"uri":["http://zotero.org/users/1687755/items/RQVLYRA9"],"itemData":{"id":12642,"type":"article-journal","abstract":"The relationship between measurement reliability and statistical power is a complex one. Where reliability is defined by classical test theory as the proportion of 'true' variance to total variance (the sum of true score and error variance), power is only functionally related to total variance. Therefore, to explore direct relationships between reliability and power, one must hold either true-score variance or error variance  constant while varying the other. Here, visualisations are used to illustrate the reliability-power relationship under conditions of fixed true-score variance and fixed error variance. From these visualisations, conceptual distinctions between fixing true-score or error variance can be raised. Namely, when true-score variance is fixed, low reliability (and low power) suggests a true effect may be hidden by error. Whereas, when error variance is fixed, high reliability (and low power) may simply suggest a very small effect. I raise several observations I hope will be useful in considering the utility of measurement reliability and it's relationship to effect sizes and statistical power.","DOI":"10.31234/osf.io/qh5mf","note":"publisher: PsyArXiv","source":"psyarxiv.com","title":"Visualising two approaches to explore reliability-power relationships","URL":"https://psyarxiv.com/qh5mf/","author":[{"family":"Parsons","given":"Sam"}],"accessed":{"date-parts":[["2020",6,12]]},"issued":{"date-parts":[["2018",5,24]]}},"suppress-author":true}],"schema":"https://github.com/citation-style-language/schema/raw/master/csl-citation.json"} </w:instrText>
       </w:r>
       <w:r>
         <w:fldChar w:fldCharType="separate"/>
       </w:r>
       <w:r>
-        <w:rPr>
-          <w:rFonts w:cs="CMU Serif Roman"/>
-        </w:rPr>
-        <w:t xml:space="preserve"> = .65, 95% CI </w:t>
-      </w:r>
-      <w:r>
-        <w:rPr>
-          <w:rFonts w:cs="CMU Serif Roman"/>
-        </w:rPr>
-        <w:lastRenderedPageBreak/>
-        <w:t>[.54, .74]: Golijani-Moghaddam et al., 2013)</w:t>
+        <w:t>(2018)</w:t>
       </w:r>
       <w:r>
         <w:fldChar w:fldCharType="end"/>
       </w:r>
       <w:r>
-        <w:t xml:space="preserve"> </w:t>
-      </w:r>
-      <w:r>
-        <w:t xml:space="preserve">and similar to that </w:t>
-      </w:r>
-      <w:r>
-        <w:t>reported</w:t>
-      </w:r>
-      <w:r>
-        <w:t xml:space="preserve"> in </w:t>
-      </w:r>
-      <w:r>
-        <w:t>an</w:t>
-      </w:r>
-      <w:r>
-        <w:t>other</w:t>
-      </w:r>
-      <w:r>
-        <w:t xml:space="preserve"> </w:t>
-      </w:r>
-      <w:r>
-        <w:fldChar w:fldCharType="begin"/>
-      </w:r>
-      <w:r>
-        <w:instrText xml:space="preserve"> ADDIN ZOTERO_ITEM CSL_CITATION {"citationID":"TRiqYlR3","properties":{"formattedCitation":"(\\uc0\\u945{} = .56, 95% CI [.46, .65]: Greenwald &amp; Lai, 2020)","plainCitation":"(α = .56, 95% CI [.46, .65]: Greenwald &amp; Lai, 2020)","noteIndex":0},"citationItems":[{"id":12489,"uris":["http://zotero.org/users/1687755/items/UQYJYU63"],"uri":["http://zotero.org/users/1687755/items/UQYJYU63"],"itemData":{"id":12489,"type":"article-journal","abstract":"In the last 20 years, research on implicit social cognition has established that social judgments and behavior are guided by attitudes and stereotypes of which the actor may lack awareness. Research using the methods of implicit social cognition has produced the concept of implicit bias, which has generated wide attention not only in social, clinical, and developmental psychology, but also in disciplines outside of psychology, including business, law, criminal justice, medicine, education, and political science. Although this rapidly growing body of research offers prospects of useful societal applications, the theory needed to confidently guide those applications remains insufficiently developed. This article describes the methods that have been developed, the findings that have been obtained, and the theoretical questions that remain to be answered.","container-title":"Annual Review of Psychology","DOI":"10.1146/annurev-psych-010419-050837","issue":"1","note":"_eprint: https://doi.org/10.1146/annurev-psych-010419-050837\nPMID: 31640465","page":"419-445","source":"Annual Reviews","title":"Implicit Social Cognition","volume":"71","author":[{"family":"Greenwald","given":"Anthony G."},{"family":"Lai","given":"Calvin K."}],"issued":{"date-parts":[["2020"]]}},"prefix":"α = .56, 95% CI [.46, .65]: "}],"schema":"https://github.com/citation-style-language/schema/raw/master/csl-citation.json"} </w:instrText>
-      </w:r>
-      <w:r>
-        <w:fldChar w:fldCharType="separate"/>
-      </w:r>
-      <w:r>
-        <w:rPr>
-          <w:rFonts w:cs="CMU Serif Roman"/>
-        </w:rPr>
-        <w:t>(α = .56, 95% CI [.46, .65]: Greenwald &amp; Lai, 2020)</w:t>
-      </w:r>
-      <w:r>
-        <w:fldChar w:fldCharType="end"/>
-      </w:r>
-      <w:r>
-        <w:t xml:space="preserve">. </w:t>
-      </w:r>
-      <w:r>
-        <w:t>Our estimate of test-retest reliability</w:t>
-      </w:r>
-      <w:r>
-        <w:t xml:space="preserve"> </w:t>
-      </w:r>
-      <w:r>
-        <w:t xml:space="preserve">(ICC = </w:t>
-      </w:r>
-      <w:r>
-        <w:t>.18, 95% CI [</w:t>
-      </w:r>
-      <w:r>
-        <w:t>.05, .30</w:t>
-      </w:r>
-      <w:r>
-        <w:t>]</w:t>
-      </w:r>
-      <w:r>
-        <w:t>)</w:t>
-      </w:r>
-      <w:r>
-        <w:t xml:space="preserve"> </w:t>
-      </w:r>
-      <w:r>
-        <w:t>wa</w:t>
-      </w:r>
-      <w:r>
-        <w:t xml:space="preserve">s significantly lower than those reported by either previously published meta-analysis </w:t>
-      </w:r>
-      <w:r>
-        <w:fldChar w:fldCharType="begin"/>
-      </w:r>
-      <w:r>
-        <w:instrText xml:space="preserve"> ADDIN ZOTERO_ITEM CSL_CITATION {"citationID":"R4uWUbei","properties":{"formattedCitation":"(r = .49, 95% CI [.10, .75]: Golijani-Moghaddam et al., 2013; r = .45, 95% CI [.33, .55]: Greenwald &amp; Lai, 2020)","plainCitation":"(r = .49, 95% CI [.10, .75]: Golijani-Moghaddam et al., 2013; r = .45, 95% CI [.33, .55]: Greenwald &amp; Lai, 2020)","noteIndex":0},"citationItems":[{"id":824,"uris":["http://zotero.org/users/1687755/items/WEXEG2BA"],"uri":["http://zotero.org/users/1687755/items/WEXEG2BA"],"itemData":{"id":824,"type":"article-journal","container-title":"Journal of Contextual Behavioral Science","DOI":"10.1016/j.jcbs.2013.05.002","ISSN":"22121447","issue":"3-4","language":"en","page":"105-119","source":"CrossRef","title":"The Implicit Relational Assessment Procedure: Emerging reliability and validity data","title-short":"The Implicit Relational Assessment Procedure","volume":"2","author":[{"family":"Golijani-Moghaddam","given":"Nima"},{"family":"Hart","given":"Aidan"},{"family":"Dawson","given":"David L."}],"issued":{"date-parts":[["2013",10]]}},"prefix":"r = .49, 95% CI [.10, .75]: "},{"id":12489,"uris":["http://zotero.org/users/1687755/items/UQYJYU63"],"uri":["http://zotero.org/users/1687755/items/UQYJYU63"],"itemData":{"id":12489,"type":"article-journal","abstract":"In the last 20 years, research on implicit social cognition has established that social judgments and behavior are guided by attitudes and stereotypes of which the actor may lack awareness. Research using the methods of implicit social cognition has produced the concept of implicit bias, which has generated wide attention not only in social, clinical, and developmental psychology, but also in disciplines outside of psychology, including business, law, criminal justice, medicine, education, and political science. Although this rapidly growing body of research offers prospects of useful societal applications, the theory needed to confidently guide those applications remains insufficiently developed. This article describes the methods that have been developed, the findings that have been obtained, and the theoretical questions that remain to be answered.","container-title":"Annual Review of Psychology","DOI":"10.1146/annurev-psych-010419-050837","issue":"1","note":"_eprint: https://doi.org/10.1146/annurev-psych-010419-050837\nPMID: 31640465","page":"419-445","source":"Annual Reviews","title":"Implicit Social Cognition","volume":"71","author":[{"family":"Greenwald","given":"Anthony G."},{"family":"Lai","given":"Calvin K."}],"issued":{"date-parts":[["2020"]]}},"prefix":"r = .45, 95% CI [.33, .55]: "}],"schema":"https://github.com/citation-style-language/schema/raw/master/csl-citation.json"} </w:instrText>
-      </w:r>
-      <w:r>
-        <w:fldChar w:fldCharType="separate"/>
-      </w:r>
-      <w:r>
-        <w:t>(</w:t>
-      </w:r>
-      <w:r>
-        <w:rPr>
-          <w:i/>
-        </w:rPr>
-        <w:t>r</w:t>
-      </w:r>
-      <w:r>
-        <w:t xml:space="preserve"> = .49, 95% CI [.10, .75]: Golijani-Moghaddam et al., 2013; </w:t>
-      </w:r>
-      <w:r>
-        <w:rPr>
-          <w:i/>
-        </w:rPr>
-        <w:t>r</w:t>
-      </w:r>
-      <w:r>
-        <w:t xml:space="preserve"> = .45, 95% CI [.33, .55]: Greenwald &amp; Lai, 2020)</w:t>
-      </w:r>
-      <w:r>
-        <w:fldChar w:fldCharType="end"/>
-      </w:r>
-      <w:r>
-        <w:t>.</w:t>
-      </w:r>
-      <w:r>
-        <w:t xml:space="preserve"> </w:t>
-      </w:r>
-      <w:r>
-        <w:t>Differences</w:t>
-      </w:r>
-      <w:r>
-        <w:t xml:space="preserve"> </w:t>
-      </w:r>
-      <w:r>
-        <w:t xml:space="preserve">in results </w:t>
-      </w:r>
-      <w:r>
-        <w:t xml:space="preserve">may be due </w:t>
-      </w:r>
-      <w:r>
-        <w:t xml:space="preserve">to </w:t>
-      </w:r>
-      <w:r>
-        <w:t xml:space="preserve">one or more </w:t>
-      </w:r>
-      <w:r>
-        <w:t>features of our work relative to previous research</w:t>
-      </w:r>
-      <w:r>
-        <w:t xml:space="preserve">: </w:t>
-      </w:r>
-      <w:r>
-        <w:t>our larger sample</w:t>
-      </w:r>
-      <w:r>
-        <w:t xml:space="preserve"> size </w:t>
-      </w:r>
-      <w:r>
-        <w:t>and</w:t>
-      </w:r>
-      <w:r>
-        <w:t xml:space="preserve"> variety of domains</w:t>
-      </w:r>
-      <w:r>
-        <w:t xml:space="preserve">, the resilience of whole-lab file-drawer meta-analyses to </w:t>
-      </w:r>
-      <w:r>
-        <w:t xml:space="preserve">publication bias, or </w:t>
-      </w:r>
-      <w:r>
-        <w:t xml:space="preserve">our more advanced statistical methods (e.g., </w:t>
-      </w:r>
-      <w:r>
-        <w:t>controll</w:t>
-      </w:r>
-      <w:r>
-        <w:t>ing</w:t>
-      </w:r>
-      <w:r>
-        <w:t xml:space="preserve"> for absolute change between timepoints</w:t>
-      </w:r>
-      <w:r>
-        <w:t>, use of permutation-resampling to avoid arbitrary choices in split-half</w:t>
-      </w:r>
-      <w:r>
-        <w:t>, or assessment of outliers</w:t>
-      </w:r>
-      <w:r>
-        <w:t xml:space="preserve">). </w:t>
-      </w:r>
-      <w:r>
-        <w:rPr>
-          <w:color w:val="000000" w:themeColor="text1"/>
-        </w:rPr>
-        <w:t xml:space="preserve">While </w:t>
-      </w:r>
-      <w:r>
-        <w:rPr>
-          <w:color w:val="000000" w:themeColor="text1"/>
-        </w:rPr>
-        <w:t xml:space="preserve">our </w:t>
-      </w:r>
-      <w:r>
-        <w:rPr>
-          <w:color w:val="000000" w:themeColor="text1"/>
-        </w:rPr>
-        <w:t xml:space="preserve">results differ </w:t>
-      </w:r>
-      <w:r>
-        <w:rPr>
-          <w:color w:val="000000" w:themeColor="text1"/>
-        </w:rPr>
-        <w:t xml:space="preserve">from </w:t>
-      </w:r>
-      <w:r>
-        <w:rPr>
-          <w:color w:val="000000" w:themeColor="text1"/>
-        </w:rPr>
-        <w:t>previous meta-analyses</w:t>
-      </w:r>
-      <w:r>
-        <w:rPr>
-          <w:color w:val="000000" w:themeColor="text1"/>
-        </w:rPr>
-        <w:t xml:space="preserve"> to some degree</w:t>
-      </w:r>
-      <w:r>
-        <w:rPr>
-          <w:color w:val="000000" w:themeColor="text1"/>
-        </w:rPr>
-        <w:t xml:space="preserve">, </w:t>
-      </w:r>
-      <w:r>
-        <w:rPr>
-          <w:color w:val="000000" w:themeColor="text1"/>
-        </w:rPr>
-        <w:t xml:space="preserve">the conclusions of </w:t>
-      </w:r>
-      <w:r>
-        <w:rPr>
-          <w:color w:val="000000" w:themeColor="text1"/>
-        </w:rPr>
-        <w:t>all agree that the IRAP’s internal consistency and test-retest reliability is poor at best</w:t>
-      </w:r>
-      <w:r>
-        <w:rPr>
-          <w:color w:val="000000" w:themeColor="text1"/>
-        </w:rPr>
-        <w:t>.</w:t>
-      </w:r>
-    </w:p>
-    <w:p>
-      <w:pPr>
-        <w:pStyle w:val="Heading2"/>
-      </w:pPr>
-      <w:r>
-        <w:t xml:space="preserve">Implications </w:t>
-      </w:r>
-      <w:r>
-        <w:t xml:space="preserve">of low reliability </w:t>
-      </w:r>
-      <w:r>
-        <w:t xml:space="preserve">for </w:t>
-      </w:r>
-      <w:r>
-        <w:t>statistical power</w:t>
-      </w:r>
-    </w:p>
-    <w:p>
-      <w:r>
-        <w:t>An underappreciated fact is that a</w:t>
-      </w:r>
-      <w:r>
-        <w:t xml:space="preserve"> measure</w:t>
-      </w:r>
-      <w:r>
-        <w:t>’</w:t>
-      </w:r>
-      <w:r>
-        <w:t>s reliability has a direct relationship with its ability to detect true effects</w:t>
-      </w:r>
-      <w:r>
-        <w:t xml:space="preserve"> (i.e., statistical power)</w:t>
-      </w:r>
-      <w:r>
-        <w:t xml:space="preserve">, and therefore the sample sizes needed for a given analysis. Parsons </w:t>
-      </w:r>
-      <w:r>
-        <w:fldChar w:fldCharType="begin"/>
-      </w:r>
-      <w:r>
-        <w:instrText xml:space="preserve"> ADDIN ZOTERO_ITEM CSL_CITATION {"citationID":"AGiJGt4q","properties":{"formattedCitation":"(2018)","plainCitation":"(2018)","noteIndex":0},"citationItems":[{"id":12642,"uris":["http://zotero.org/users/1687755/items/RQVLYRA9"],"uri":["http://zotero.org/users/1687755/items/RQVLYRA9"],"itemData":{"id":12642,"type":"article-journal","abstract":"The relationship between measurement reliability and statistical power is a complex one. Where reliability is defined by classical test theory as the proportion of 'true' variance to total variance (the sum of true score and error variance), power is only functionally related to total variance. Therefore, to explore direct relationships between reliability and power, one must hold either true-score variance or error variance  constant while varying the other. Here, visualisations are used to illustrate the reliability-power relationship under conditions of fixed true-score variance and fixed error variance. From these visualisations, conceptual distinctions between fixing true-score or error variance can be raised. Namely, when true-score variance is fixed, low reliability (and low power) suggests a true effect may be hidden by error. Whereas, when error variance is fixed, high reliability (and low power) may simply suggest a very small effect. I raise several observations I hope will be useful in considering the utility of measurement reliability and it's relationship to effect sizes and statistical power.","DOI":"10.31234/osf.io/qh5mf","note":"publisher: PsyArXiv","source":"psyarxiv.com","title":"Visualising two approaches to explore reliability-power relationships","URL":"https://psyarxiv.com/qh5mf/","author":[{"family":"Parsons","given":"Sam"}],"accessed":{"date-parts":[["2020",6,12]]},"issued":{"date-parts":[["2018",5,24]]}},"suppress-author":true}],"schema":"https://github.com/citation-style-language/schema/raw/master/csl-citation.json"} </w:instrText>
-      </w:r>
-      <w:r>
-        <w:fldChar w:fldCharType="separate"/>
-      </w:r>
-      <w:r>
-        <w:t>(2018)</w:t>
-      </w:r>
-      <w:r>
-        <w:fldChar w:fldCharType="end"/>
-      </w:r>
-      <w:r>
-        <w:t xml:space="preserve"> provides a </w:t>
-      </w:r>
-      <w:r>
-        <w:t xml:space="preserve">useful discussion of </w:t>
-      </w:r>
-      <w:r>
-        <w:t>how reliability provides a ceiling for the associations among variables</w:t>
-      </w:r>
-      <w:r>
-        <w:t>.</w:t>
-      </w:r>
-      <w:r>
-        <w:t xml:space="preserve"> </w:t>
-      </w:r>
-      <w:r>
-        <w:t xml:space="preserve">The maximum observed estimate of the true correlation among two measures </w:t>
+        <w:t xml:space="preserve"> provides a useful discussion of how reliability provides a ceiling for the associations among variables. The maximum observed estimate of the true correlation among two measures </w:t>
       </w:r>
       <m:oMath>
         <m:r>
@@ -4685,21 +5034,16 @@
         </m:r>
       </m:oMath>
       <w:r>
-        <w:t xml:space="preserve"> (i.e.,</w:t>
-      </w:r>
-      <w:r>
-        <w:t xml:space="preserve"> </w:t>
+        <w:t xml:space="preserve"> (i.e., </w:t>
       </w:r>
       <m:oMath>
         <m:sSub>
           <m:sSubPr>
             <m:ctrlPr>
-              <w:ins w:id="10" w:author="Ian Hussey" w:date="2020-06-25T02:12:00Z">
-                <w:rPr>
-                  <w:rFonts w:ascii="Cambria Math" w:hAnsi="Cambria Math"/>
-                  <w:i/>
-                </w:rPr>
-              </w:ins>
+              <w:rPr>
+                <w:rFonts w:ascii="Cambria Math" w:hAnsi="Cambria Math"/>
+                <w:i/>
+              </w:rPr>
             </m:ctrlPr>
           </m:sSubPr>
           <m:e>
@@ -4727,12 +5071,10 @@
         <m:sSub>
           <m:sSubPr>
             <m:ctrlPr>
-              <w:ins w:id="11" w:author="Ian Hussey" w:date="2020-06-25T02:12:00Z">
-                <w:rPr>
-                  <w:rFonts w:ascii="Cambria Math" w:hAnsi="Cambria Math"/>
-                  <w:i/>
-                </w:rPr>
-              </w:ins>
+              <w:rPr>
+                <w:rFonts w:ascii="Cambria Math" w:hAnsi="Cambria Math"/>
+                <w:i/>
+              </w:rPr>
             </m:ctrlPr>
           </m:sSubPr>
           <m:e>
@@ -4760,12 +5102,10 @@
         <m:sSub>
           <m:sSubPr>
             <m:ctrlPr>
-              <w:ins w:id="12" w:author="Ian Hussey" w:date="2020-06-25T02:12:00Z">
-                <w:rPr>
-                  <w:rFonts w:ascii="Cambria Math" w:hAnsi="Cambria Math"/>
-                  <w:i/>
-                </w:rPr>
-              </w:ins>
+              <w:rPr>
+                <w:rFonts w:ascii="Cambria Math" w:hAnsi="Cambria Math"/>
+                <w:i/>
+              </w:rPr>
             </m:ctrlPr>
           </m:sSubPr>
           <m:e>
@@ -4793,12 +5133,10 @@
         <m:sSub>
           <m:sSubPr>
             <m:ctrlPr>
-              <w:ins w:id="13" w:author="Ian Hussey" w:date="2020-06-25T02:12:00Z">
-                <w:rPr>
-                  <w:rFonts w:ascii="Cambria Math" w:hAnsi="Cambria Math"/>
-                  <w:i/>
-                </w:rPr>
-              </w:ins>
+              <w:rPr>
+                <w:rFonts w:ascii="Cambria Math" w:hAnsi="Cambria Math"/>
+                <w:i/>
+              </w:rPr>
             </m:ctrlPr>
           </m:sSubPr>
           <m:e>
@@ -4829,12 +5167,10 @@
           <m:sSub>
             <m:sSubPr>
               <m:ctrlPr>
-                <w:ins w:id="14" w:author="Ian Hussey" w:date="2020-06-25T02:12:00Z">
-                  <w:rPr>
-                    <w:rFonts w:ascii="Cambria Math" w:hAnsi="Cambria Math"/>
-                    <w:i/>
-                  </w:rPr>
-                </w:ins>
+                <w:rPr>
+                  <w:rFonts w:ascii="Cambria Math" w:hAnsi="Cambria Math"/>
+                  <w:i/>
+                </w:rPr>
               </m:ctrlPr>
             </m:sSubPr>
             <m:e>
@@ -4863,24 +5199,20 @@
           <m:f>
             <m:fPr>
               <m:ctrlPr>
-                <w:ins w:id="15" w:author="Ian Hussey" w:date="2020-06-25T02:12:00Z">
-                  <w:rPr>
-                    <w:rFonts w:ascii="Cambria Math" w:hAnsi="Cambria Math"/>
-                    <w:i/>
-                  </w:rPr>
-                </w:ins>
+                <w:rPr>
+                  <w:rFonts w:ascii="Cambria Math" w:hAnsi="Cambria Math"/>
+                  <w:i/>
+                </w:rPr>
               </m:ctrlPr>
             </m:fPr>
             <m:num>
               <m:sSub>
                 <m:sSubPr>
                   <m:ctrlPr>
-                    <w:ins w:id="16" w:author="Ian Hussey" w:date="2020-06-25T02:12:00Z">
-                      <w:rPr>
-                        <w:rFonts w:ascii="Cambria Math" w:hAnsi="Cambria Math"/>
-                        <w:i/>
-                      </w:rPr>
-                    </w:ins>
+                    <w:rPr>
+                      <w:rFonts w:ascii="Cambria Math" w:hAnsi="Cambria Math"/>
+                      <w:i/>
+                    </w:rPr>
                   </m:ctrlPr>
                 </m:sSubPr>
                 <m:e>
@@ -4906,12 +5238,10 @@
                 <m:radPr>
                   <m:degHide m:val="1"/>
                   <m:ctrlPr>
-                    <w:ins w:id="17" w:author="Ian Hussey" w:date="2020-06-25T02:12:00Z">
-                      <w:rPr>
-                        <w:rFonts w:ascii="Cambria Math" w:hAnsi="Cambria Math"/>
-                        <w:i/>
-                      </w:rPr>
-                    </w:ins>
+                    <w:rPr>
+                      <w:rFonts w:ascii="Cambria Math" w:hAnsi="Cambria Math"/>
+                      <w:i/>
+                    </w:rPr>
                   </m:ctrlPr>
                 </m:radPr>
                 <m:deg/>
@@ -4919,12 +5249,10 @@
                   <m:sSub>
                     <m:sSubPr>
                       <m:ctrlPr>
-                        <w:ins w:id="18" w:author="Ian Hussey" w:date="2020-06-25T02:12:00Z">
-                          <w:rPr>
-                            <w:rFonts w:ascii="Cambria Math" w:hAnsi="Cambria Math"/>
-                            <w:i/>
-                          </w:rPr>
-                        </w:ins>
+                        <w:rPr>
+                          <w:rFonts w:ascii="Cambria Math" w:hAnsi="Cambria Math"/>
+                          <w:i/>
+                        </w:rPr>
                       </m:ctrlPr>
                     </m:sSubPr>
                     <m:e>
@@ -4947,12 +5275,10 @@
                   <m:sSub>
                     <m:sSubPr>
                       <m:ctrlPr>
-                        <w:ins w:id="19" w:author="Ian Hussey" w:date="2020-06-25T02:12:00Z">
-                          <w:rPr>
-                            <w:rFonts w:ascii="Cambria Math" w:hAnsi="Cambria Math"/>
-                            <w:i/>
-                          </w:rPr>
-                        </w:ins>
+                        <w:rPr>
+                          <w:rFonts w:ascii="Cambria Math" w:hAnsi="Cambria Math"/>
+                          <w:i/>
+                        </w:rPr>
                       </m:ctrlPr>
                     </m:sSubPr>
                     <m:e>
@@ -5004,72 +5330,40 @@
         <w:fldChar w:fldCharType="end"/>
       </w:r>
       <w:r>
-        <w:t>. If we put aside the reliability of the e</w:t>
-      </w:r>
-      <w:r>
-        <w:t xml:space="preserve">xternal variable (e.g., imagine it is perfect with a reliability of 1.0), we can use our meta-analyzed estimates of the IRAP’s </w:t>
-      </w:r>
-      <w:r>
-        <w:t xml:space="preserve">reliability </w:t>
-      </w:r>
-      <w:r>
-        <w:t xml:space="preserve">to estimate the maximum correlations that could be observed between the two. </w:t>
-      </w:r>
-      <w:r>
-        <w:t xml:space="preserve">No one form of reliability fully captures a measure </w:t>
+        <w:t xml:space="preserve">. If we put aside the reliability of the external variable (e.g., imagine it is perfect with a reliability of 1.0), we can use our meta-analyzed estimates of the IRAP’s reliability to estimate the maximum correlations that could be observed between the two. No one form of reliability fully captures a measure </w:t>
       </w:r>
       <w:r>
         <w:t xml:space="preserve">of </w:t>
       </w:r>
       <w:r>
-        <w:t>global reliability, so it is useful to calculate estimates using estimates for both test-retest reliability</w:t>
+        <w:t xml:space="preserve">global reliability, so it is useful to calculate estimates using estimates for both test-retest reliability (ICC = </w:t>
+      </w:r>
+      <w:r>
+        <w:t>.20</w:t>
+      </w:r>
+      <w:r>
+        <w:t>)</w:t>
       </w:r>
       <w:r>
         <w:t xml:space="preserve"> </w:t>
       </w:r>
       <w:r>
-        <w:t xml:space="preserve">(ICC = </w:t>
-      </w:r>
-      <w:r>
-        <w:t>.18</w:t>
-      </w:r>
-      <w:r>
-        <w:t>)</w:t>
-      </w:r>
-      <w:r>
-        <w:t xml:space="preserve"> </w:t>
-      </w:r>
-      <w:r>
         <w:t xml:space="preserve">and internal </w:t>
       </w:r>
       <w:r>
         <w:t>consistency</w:t>
       </w:r>
       <w:r>
-        <w:t xml:space="preserve"> (α = </w:t>
-      </w:r>
-      <w:r>
-        <w:t>.51</w:t>
-      </w:r>
-      <w:r>
-        <w:t>)</w:t>
-      </w:r>
-      <w:r>
-        <w:t xml:space="preserve">. Maximum correlations with the IRAP </w:t>
-      </w:r>
-      <w:r>
-        <w:t xml:space="preserve">(i.e., where true correlation </w:t>
+        <w:t xml:space="preserve"> (α = .51). Maximum correlations with the IRAP (i.e., where true correlation </w:t>
       </w:r>
       <m:oMath>
         <m:sSub>
           <m:sSubPr>
             <m:ctrlPr>
-              <w:ins w:id="20" w:author="Ian Hussey" w:date="2020-06-25T02:12:00Z">
-                <w:rPr>
-                  <w:rFonts w:ascii="Cambria Math" w:hAnsi="Cambria Math"/>
-                  <w:i/>
-                </w:rPr>
-              </w:ins>
+              <w:rPr>
+                <w:rFonts w:ascii="Cambria Math" w:hAnsi="Cambria Math"/>
+                <w:i/>
+              </w:rPr>
             </m:ctrlPr>
           </m:sSubPr>
           <m:e>
@@ -5109,51 +5403,35 @@
         <w:t>.4</w:t>
       </w:r>
       <w:r>
+        <w:t>5</w:t>
+      </w:r>
+      <w:r>
+        <w:t xml:space="preserve"> and .7</w:t>
+      </w:r>
+      <w:r>
         <w:t>2</w:t>
       </w:r>
       <w:r>
-        <w:t xml:space="preserve"> </w:t>
-      </w:r>
-      <w:r>
-        <w:t>and</w:t>
-      </w:r>
-      <w:r>
-        <w:t xml:space="preserve"> </w:t>
-      </w:r>
-      <w:r>
-        <w:t>.7</w:t>
-      </w:r>
-      <w:r>
-        <w:t>1</w:t>
-      </w:r>
-      <w:r>
-        <w:t>, respectively.</w:t>
-      </w:r>
-      <w:r>
-        <w:t xml:space="preserve"> </w:t>
-      </w:r>
-      <w:r>
-        <w:t xml:space="preserve">Maximum observable correlations could also be calculated for other true correlations; these would be </w:t>
-      </w:r>
-      <w:r>
-        <w:t>also be scaled downward to a comparable degree</w:t>
-      </w:r>
-      <w:r>
-        <w:t xml:space="preserve"> as those for perfect true correlations</w:t>
-      </w:r>
-      <w:r>
-        <w:t>. For example, a medium true correlation (</w:t>
+        <w:t xml:space="preserve">, respectively. </w:t>
+      </w:r>
+      <w:r>
+        <w:t>Maximum observable correlations could also be calculated for other true correlations; these would be also be scaled downward to a comparable degree</w:t>
+      </w:r>
+      <w:r>
+        <w:t xml:space="preserve"> as those for perfect true correlations. For example, a medium true </w:t>
+      </w:r>
+      <w:r>
+        <w:lastRenderedPageBreak/>
+        <w:t>correlation (</w:t>
       </w:r>
       <m:oMath>
         <m:sSub>
           <m:sSubPr>
             <m:ctrlPr>
-              <w:ins w:id="21" w:author="Ian Hussey" w:date="2020-06-25T02:12:00Z">
-                <w:rPr>
-                  <w:rFonts w:ascii="Cambria Math" w:hAnsi="Cambria Math"/>
-                  <w:i/>
-                </w:rPr>
-              </w:ins>
+              <w:rPr>
+                <w:rFonts w:ascii="Cambria Math" w:hAnsi="Cambria Math"/>
+                <w:i/>
+              </w:rPr>
             </m:ctrlPr>
           </m:sSubPr>
           <m:e>
@@ -5190,116 +5468,105 @@
         <w:t>.2</w:t>
       </w:r>
       <w:r>
-        <w:t>0</w:t>
-      </w:r>
-      <w:r>
-        <w:t xml:space="preserve"> </w:t>
-      </w:r>
-      <w:r>
-        <w:t>and</w:t>
-      </w:r>
-      <w:r>
-        <w:t xml:space="preserve"> .</w:t>
-      </w:r>
-      <w:r>
-        <w:t>3</w:t>
-      </w:r>
-      <w:r>
-        <w:t>6</w:t>
-      </w:r>
-      <w:r>
-        <w:t>, respectively.</w:t>
-      </w:r>
-      <w:r>
-        <w:t xml:space="preserve"> </w:t>
-      </w:r>
-      <w:r>
-        <w:t xml:space="preserve">These large reductions in the actual observed correlation among variables must then be </w:t>
-      </w:r>
-      <w:r>
-        <w:t>considered</w:t>
-      </w:r>
-      <w:r>
-        <w:t xml:space="preserve"> when choosing sample sizes – loosely speaking, in order to detect what is in reality a ‘medium’ effect size, the researcher may have to power the study to detect ‘small’ effect sizes. </w:t>
-      </w:r>
-      <w:r>
-        <w:t xml:space="preserve">Tasks with low reliability, such as the IRAP, therefore place studies under increased data collection burdens or lower statistical power to detect true effects. </w:t>
+        <w:t>2</w:t>
+      </w:r>
+      <w:r>
+        <w:t xml:space="preserve"> and .36</w:t>
+      </w:r>
+      <w:r>
+        <w:t>, respectively</w:t>
+      </w:r>
+      <w:r>
+        <w:t>.</w:t>
+      </w:r>
+      <w:r>
+        <w:t xml:space="preserve"> These large reductions in the actual observed correlation among variables must then be considered when choosing sample sizes – loosely speaking, in order to detect what is in reality a ‘medium’ effect size, the researcher may have to power the study to detect ‘small’ effect sizes. Tasks with low reliability, such as the IRAP, therefore place studies under increased data collection burdens or lower statistical power to detect true effects. </w:t>
       </w:r>
     </w:p>
     <w:p>
       <w:pPr>
         <w:pStyle w:val="Heading2"/>
+        <w:rPr>
+          <w:ins w:id="87" w:author="Ian Hussey" w:date="2020-06-29T00:30:00Z"/>
+        </w:rPr>
       </w:pPr>
-      <w:r>
-        <w:lastRenderedPageBreak/>
-        <w:t>Ways to i</w:t>
-      </w:r>
-      <w:r>
-        <w:t>mprov</w:t>
-      </w:r>
-      <w:r>
-        <w:t>e</w:t>
-      </w:r>
-      <w:r>
-        <w:t xml:space="preserve"> reliability </w:t>
-      </w:r>
+      <w:ins w:id="88" w:author="Ian Hussey" w:date="2020-06-29T01:00:00Z">
+        <w:r>
+          <w:t>Possible w</w:t>
+        </w:r>
+      </w:ins>
+      <w:ins w:id="89" w:author="Ian Hussey" w:date="2020-06-29T00:29:00Z">
+        <w:r>
+          <w:t xml:space="preserve">ays to improve reliability </w:t>
+        </w:r>
+      </w:ins>
     </w:p>
     <w:p>
-      <w:r>
-        <w:t xml:space="preserve">It seems important to consider ways in which the IRAP’s reliability could be improved. </w:t>
-      </w:r>
-      <w:r>
-        <w:t xml:space="preserve">One possible </w:t>
-      </w:r>
-      <w:r>
-        <w:t xml:space="preserve">and commonly recommended </w:t>
-      </w:r>
-      <w:r>
-        <w:t xml:space="preserve">way of improving </w:t>
-      </w:r>
-      <w:r>
-        <w:t xml:space="preserve">a tasks’ </w:t>
-      </w:r>
-      <w:r>
-        <w:t>reliability is to increase its length</w:t>
-      </w:r>
-      <w:r>
-        <w:t>. In this case</w:t>
+      <w:pPr>
+        <w:rPr>
+          <w:ins w:id="90" w:author="Ian Hussey" w:date="2020-06-29T00:29:00Z"/>
+        </w:rPr>
+      </w:pPr>
+      <w:ins w:id="91" w:author="Ian Hussey" w:date="2020-06-29T00:30:00Z">
+        <w:r>
+          <w:t>Given the low reliability estimates observed, i</w:t>
+        </w:r>
+        <w:r>
+          <w:t xml:space="preserve">t seems important to </w:t>
+        </w:r>
+      </w:ins>
+      <w:ins w:id="92" w:author="Ian Hussey" w:date="2020-06-29T01:20:00Z">
+        <w:r>
+          <w:t>explore</w:t>
+        </w:r>
+      </w:ins>
+      <w:ins w:id="93" w:author="Ian Hussey" w:date="2020-06-29T00:30:00Z">
+        <w:r>
+          <w:t xml:space="preserve"> ways in which the IRAP’s reliability could be improve</w:t>
+        </w:r>
+      </w:ins>
+      <w:ins w:id="94" w:author="Ian Hussey" w:date="2020-06-29T01:20:00Z">
+        <w:r>
+          <w:t>d</w:t>
+        </w:r>
+      </w:ins>
+      <w:ins w:id="95" w:author="Ian Hussey" w:date="2020-06-29T00:30:00Z">
+        <w:r>
+          <w:t>.</w:t>
+        </w:r>
+      </w:ins>
+      <w:ins w:id="96" w:author="Ian Hussey" w:date="2020-06-29T01:20:00Z">
+        <w:r>
+          <w:t xml:space="preserve"> This list is by no means </w:t>
+        </w:r>
+      </w:ins>
+      <w:ins w:id="97" w:author="Ian Hussey" w:date="2020-06-29T01:21:00Z">
+        <w:r>
+          <w:t>exhaustive: it represents analyses and suggestions that were possible with the existing data.</w:t>
+        </w:r>
+      </w:ins>
+    </w:p>
+    <w:p>
+      <w:r>
+        <w:rPr>
+          <w:b/>
+        </w:rPr>
+        <w:t>Lengthen the task.</w:t>
       </w:r>
       <w:r>
         <w:t xml:space="preserve"> </w:t>
       </w:r>
       <w:r>
-        <w:t xml:space="preserve">this would involve </w:t>
-      </w:r>
-      <w:r>
-        <w:t>adding additional trials</w:t>
-      </w:r>
-      <w:r>
-        <w:t xml:space="preserve"> to the IRAP</w:t>
-      </w:r>
-      <w:r>
-        <w:t>.</w:t>
-      </w:r>
-      <w:r>
-        <w:t xml:space="preserve"> The Spearman-Brown prediction formula can be </w:t>
-      </w:r>
-      <w:r>
-        <w:t>rearranged to make a specific prediction about the relative change in task length that would be needed to obtain a given reliability estimate.</w:t>
-      </w:r>
-      <w:r>
-        <w:t xml:space="preserve"> Where </w:t>
+        <w:t xml:space="preserve">One possible and commonly recommended way of improving a tasks’ reliability is to increase its length. In this case this would involve adding additional trials to the IRAP. The Spearman-Brown prediction formula can be rearranged to make a specific prediction about the relative change in task length that would be needed to obtain a given reliability estimate. Where </w:t>
       </w:r>
       <m:oMath>
         <m:sSup>
           <m:sSupPr>
             <m:ctrlPr>
-              <w:ins w:id="22" w:author="Ian Hussey" w:date="2020-06-25T02:12:00Z">
-                <w:rPr>
-                  <w:rFonts w:ascii="Cambria Math" w:hAnsi="Cambria Math"/>
-                  <w:i/>
-                </w:rPr>
-              </w:ins>
+              <w:rPr>
+                <w:rFonts w:ascii="Cambria Math" w:hAnsi="Cambria Math"/>
+                <w:i/>
+              </w:rPr>
             </m:ctrlPr>
           </m:sSupPr>
           <m:e>
@@ -5358,24 +5625,20 @@
           <m:f>
             <m:fPr>
               <m:ctrlPr>
-                <w:ins w:id="23" w:author="Ian Hussey" w:date="2020-06-25T02:12:00Z">
-                  <w:rPr>
-                    <w:rFonts w:ascii="Cambria Math" w:hAnsi="Cambria Math"/>
-                    <w:i/>
-                  </w:rPr>
-                </w:ins>
+                <w:rPr>
+                  <w:rFonts w:ascii="Cambria Math" w:hAnsi="Cambria Math"/>
+                  <w:i/>
+                </w:rPr>
               </m:ctrlPr>
             </m:fPr>
             <m:num>
               <m:sSup>
                 <m:sSupPr>
                   <m:ctrlPr>
-                    <w:ins w:id="24" w:author="Ian Hussey" w:date="2020-06-25T02:12:00Z">
-                      <w:rPr>
-                        <w:rFonts w:ascii="Cambria Math" w:hAnsi="Cambria Math"/>
-                        <w:i/>
-                      </w:rPr>
-                    </w:ins>
+                    <w:rPr>
+                      <w:rFonts w:ascii="Cambria Math" w:hAnsi="Cambria Math"/>
+                      <w:i/>
+                    </w:rPr>
                   </m:ctrlPr>
                 </m:sSupPr>
                 <m:e>
@@ -5412,12 +5675,10 @@
               <m:sSup>
                 <m:sSupPr>
                   <m:ctrlPr>
-                    <w:ins w:id="25" w:author="Ian Hussey" w:date="2020-06-25T02:12:00Z">
-                      <w:rPr>
-                        <w:rFonts w:ascii="Cambria Math" w:hAnsi="Cambria Math"/>
-                        <w:i/>
-                      </w:rPr>
-                    </w:ins>
+                    <w:rPr>
+                      <w:rFonts w:ascii="Cambria Math" w:hAnsi="Cambria Math"/>
+                      <w:i/>
+                    </w:rPr>
                   </m:ctrlPr>
                 </m:sSupPr>
                 <m:e>
@@ -5453,67 +5714,1392 @@
         <w:ind w:firstLine="0"/>
       </w:pPr>
       <w:r>
+        <w:lastRenderedPageBreak/>
         <w:tab/>
       </w:r>
       <w:r>
-        <w:t>Using the meta-analytic estimate of the IRAP’s internal consistency</w:t>
-      </w:r>
-      <w:r>
-        <w:t xml:space="preserve"> (α = </w:t>
-      </w:r>
-      <w:r>
-        <w:t>.51</w:t>
+        <w:t>Using the meta-analytic estimate of the IRAP’s interna</w:t>
+      </w:r>
+      <w:r>
+        <w:t xml:space="preserve">l consistency (α = .51), in order to increase internal consistency to α = .70, the task would need to contain </w:t>
+      </w:r>
+      <w:r>
+        <w:t>2.</w:t>
+      </w:r>
+      <w:r>
+        <w:t>2</w:t>
+      </w:r>
+      <w:r>
+        <w:t xml:space="preserve"> times the number of trials it currently does. Using the meta-analytic estimate of test-retest reliability (ICC = </w:t>
+      </w:r>
+      <w:r>
+        <w:t>.20</w:t>
+      </w:r>
+      <w:r>
+        <w:t xml:space="preserve">), in order to increase internal consistency to ICC = .70, the task would need to contain </w:t>
+      </w:r>
+      <w:r>
+        <w:t>9.3</w:t>
+      </w:r>
+      <w:r>
+        <w:t xml:space="preserve"> times the number of trials it currently does. In order to put these in context, the IRAP currently takes around 10 to 15 minutes to complete. These increases would therefore result in a t</w:t>
+      </w:r>
+      <w:r>
+        <w:t xml:space="preserve">ask that would take between </w:t>
+      </w:r>
+      <w:r>
+        <w:t>2</w:t>
+      </w:r>
+      <w:r>
+        <w:t>2</w:t>
+      </w:r>
+      <w:r>
+        <w:t xml:space="preserve"> minutes and 2.5</w:t>
+      </w:r>
+      <w:r>
+        <w:t xml:space="preserve"> hours </w:t>
+      </w:r>
+      <w:r>
+        <w:t>to</w:t>
+      </w:r>
+      <w:r>
+        <w:t xml:space="preserve"> </w:t>
+      </w:r>
+      <w:r>
+        <w:t xml:space="preserve">complete, depending on the type and level of reliability desired. While technically possible, this may either put an unreasonable burden on participants or lower the tasks utility relative to information that could be collected via alternative methodologies. </w:t>
+      </w:r>
+      <w:r>
+        <w:t>It therefore seemed useful to explore alternative ways to improve reliability.</w:t>
+      </w:r>
+    </w:p>
+    <w:p>
+      <w:pPr>
+        <w:rPr>
+          <w:ins w:id="98" w:author="Ian Hussey" w:date="2020-06-29T01:00:00Z"/>
+        </w:rPr>
+      </w:pPr>
+      <w:ins w:id="99" w:author="Ian Hussey" w:date="2020-06-29T01:01:00Z">
+        <w:r>
+          <w:rPr>
+            <w:b/>
+          </w:rPr>
+          <w:t>Use a m</w:t>
+        </w:r>
+      </w:ins>
+      <w:ins w:id="100" w:author="Ian Hussey" w:date="2020-06-29T00:37:00Z">
+        <w:r>
+          <w:rPr>
+            <w:b/>
+          </w:rPr>
+          <w:t xml:space="preserve">ore robust </w:t>
+        </w:r>
+      </w:ins>
+      <w:ins w:id="101" w:author="Ian Hussey" w:date="2020-06-29T00:31:00Z">
+        <w:r>
+          <w:rPr>
+            <w:b/>
+          </w:rPr>
+          <w:t xml:space="preserve">scoring </w:t>
+        </w:r>
+      </w:ins>
+      <w:ins w:id="102" w:author="Ian Hussey" w:date="2020-06-29T00:40:00Z">
+        <w:r>
+          <w:rPr>
+            <w:b/>
+          </w:rPr>
+          <w:t>method</w:t>
+        </w:r>
+      </w:ins>
+      <w:ins w:id="103" w:author="Ian Hussey" w:date="2020-06-29T00:31:00Z">
+        <w:r>
+          <w:rPr>
+            <w:b/>
+          </w:rPr>
+          <w:t>.</w:t>
+        </w:r>
+        <w:r>
+          <w:t xml:space="preserve"> Recent research has argued that the </w:t>
+        </w:r>
+        <w:r>
+          <w:rPr>
+            <w:i/>
+          </w:rPr>
+          <w:t>D</w:t>
+        </w:r>
+        <w:r>
+          <w:t xml:space="preserve"> scor</w:t>
+        </w:r>
+      </w:ins>
+      <w:ins w:id="104" w:author="Ian Hussey" w:date="2020-06-29T00:40:00Z">
+        <w:r>
+          <w:t>e</w:t>
+        </w:r>
+      </w:ins>
+      <w:ins w:id="105" w:author="Ian Hussey" w:date="2020-06-29T00:31:00Z">
+        <w:r>
+          <w:t xml:space="preserve"> </w:t>
+        </w:r>
+      </w:ins>
+      <w:ins w:id="106" w:author="Ian Hussey" w:date="2020-06-29T00:32:00Z">
+        <w:r>
+          <w:t xml:space="preserve">is overly sensitive to the outliers that are frequently </w:t>
+        </w:r>
+      </w:ins>
+      <w:ins w:id="107" w:author="Ian Hussey" w:date="2020-06-29T00:33:00Z">
+        <w:r>
+          <w:t>observed</w:t>
+        </w:r>
+      </w:ins>
+      <w:ins w:id="108" w:author="Ian Hussey" w:date="2020-06-29T00:32:00Z">
+        <w:r>
+          <w:t xml:space="preserve"> in reaction time data</w:t>
+        </w:r>
+      </w:ins>
+      <w:ins w:id="109" w:author="Ian Hussey" w:date="2020-06-29T00:34:00Z">
+        <w:r>
+          <w:t xml:space="preserve"> </w:t>
+        </w:r>
+      </w:ins>
+      <w:ins w:id="110" w:author="Ian Hussey" w:date="2020-06-29T00:29:00Z">
+        <w:r>
+          <w:fldChar w:fldCharType="begin"/>
+        </w:r>
+        <w:r>
+          <w:instrText xml:space="preserve"> ADDIN ZOTERO_ITEM CSL_CITATION {"citationID":"T9JhkOf2","properties":{"formattedCitation":"(De Schryver et al., 2018)","plainCitation":"(De Schryver et al., 2018)","noteIndex":0},"citationItems":[{"id":7823,"uris":["http://zotero.org/users/1687755/items/GWGYDUED"],"uri":["http://zotero.org/users/1687755/items/GWGYDUED"],"itemData":{"id":7823,"type":"article-journal","abstract":"The Implicit Relational Assessment Procedure (IRAP) has been used to assess the probability of arbitrarily applicable relational responding or as an indirect measure of implicit attitudes. To date, IRAP effects have commonly been quantified using the DIRAP scoring algorithm, which was derived from Greenwald, Nosek and Banaji's (2003) D effect size measure. In the article, we highlight the difference between an effect size measure and a scoring algorithm, discuss the drawbacks associated with D, and propose an alternative: a probabilistic, semiparametric measure referred to as the Probabilistic Index (Thas, De Neve, Clement, &amp; Ottoy, 2012). Using a relatively large IRAP dataset, we demonstrate how the PI is more robust to the influence of outliers and skew (which are typical of reaction time data). Finally, we conclude that PI models, in addition to producing point estimate scores, can also provide confidence intervals, significance tests, and afford the possibility to include covariates, all of which may aid single subject design studies.","container-title":"Journal of Contextual Behavioral Science","DOI":"10.1016/j.jcbs.2018.01.001","ISSN":"2212-1447","journalAbbreviation":"Journal of Contextual Behavioral Science","page":"97-103","source":"ScienceDirect","title":"The PIIRAP: An alternative scoring algorithm for the IRAP using a probabilistic semiparametric effect size measure","title-short":"The PIIRAP","volume":"7","author":[{"family":"De Schryver","given":"Maarten"},{"family":"Hussey","given":"Ian"},{"family":"De Neve","given":"Jan"},{"family":"Cartwright","given":"Aoife"},{"family":"Barnes-Holmes","given":"Dermot"}],"issued":{"date-parts":[["2018",1,1]]}}}],"schema":"https://github.com/citation-style-language/schema/raw/master/csl-citation.json"} </w:instrText>
+        </w:r>
+        <w:r>
+          <w:fldChar w:fldCharType="separate"/>
+        </w:r>
+        <w:r>
+          <w:t>(De Schryver et al., 2018)</w:t>
+        </w:r>
+        <w:r>
+          <w:fldChar w:fldCharType="end"/>
+        </w:r>
+      </w:ins>
+      <w:ins w:id="111" w:author="Ian Hussey" w:date="2020-06-29T00:34:00Z">
+        <w:r>
+          <w:t xml:space="preserve">, and has suggested a more </w:t>
+        </w:r>
+        <w:r>
+          <w:t>robust scoring</w:t>
+        </w:r>
+        <w:r>
+          <w:t xml:space="preserve"> </w:t>
+        </w:r>
+        <w:r>
+          <w:t xml:space="preserve">method as </w:t>
+        </w:r>
+        <w:r>
+          <w:t xml:space="preserve">an </w:t>
+        </w:r>
+        <w:r>
+          <w:t>alternative</w:t>
+        </w:r>
+        <w:r>
+          <w:t xml:space="preserve">. This method </w:t>
+        </w:r>
+      </w:ins>
+      <w:ins w:id="112" w:author="Ian Hussey" w:date="2020-06-29T00:35:00Z">
+        <w:r>
+          <w:t xml:space="preserve">has been referred to by several names, including the Probabilistic Index, the Probability of Superiority and Ruscio’s A </w:t>
+        </w:r>
+      </w:ins>
+      <w:r>
+        <w:fldChar w:fldCharType="begin"/>
+      </w:r>
+      <w:r>
+        <w:instrText xml:space="preserve"> ADDIN ZOTERO_ITEM CSL_CITATION {"citationID":"CAKPxLzO","properties":{"formattedCitation":"(Ruscio, 2008)","plainCitation":"(Ruscio, 2008)","noteIndex":0},"citationItems":[{"id":3643,"uris":["http://zotero.org/users/1687755/items/DFR4MG6R"],"uri":["http://zotero.org/users/1687755/items/DFR4MG6R"],"itemData":{"id":3643,"type":"article-journal","container-title":"Psychological Methods","DOI":"10.1037/1082-989X.13.1.19","ISSN":"1939-1463, 1082-989X","issue":"1","language":"en","page":"19-30","source":"CrossRef","title":"A probability-based measure of effect size: Robustness to base rates and other factors.","title-short":"A probability-based measure of effect size","volume":"13","author":[{"family":"Ruscio","given":"John"}],"issued":{"date-parts":[["2008"]]}}}],"schema":"https://github.com/citation-style-language/schema/raw/master/csl-citation.json"} </w:instrText>
+      </w:r>
+      <w:r>
+        <w:fldChar w:fldCharType="separate"/>
+      </w:r>
+      <w:r>
+        <w:rPr>
+          <w:noProof/>
+        </w:rPr>
+        <w:t>(Ruscio, 2008)</w:t>
+      </w:r>
+      <w:r>
+        <w:fldChar w:fldCharType="end"/>
+      </w:r>
+      <w:r>
+        <w:t xml:space="preserve">. </w:t>
+      </w:r>
+      <w:ins w:id="113" w:author="Ian Hussey" w:date="2020-06-29T00:44:00Z">
+        <w:r>
+          <w:t xml:space="preserve">This non-parametric </w:t>
+        </w:r>
+      </w:ins>
+      <w:ins w:id="114" w:author="Ian Hussey" w:date="2020-06-29T00:45:00Z">
+        <w:r>
+          <w:t xml:space="preserve">scoring </w:t>
+        </w:r>
+      </w:ins>
+      <w:ins w:id="115" w:author="Ian Hussey" w:date="2020-06-29T00:44:00Z">
+        <w:r>
+          <w:t xml:space="preserve">method </w:t>
+        </w:r>
+      </w:ins>
+      <w:ins w:id="116" w:author="Ian Hussey" w:date="2020-06-29T00:45:00Z">
+        <w:r>
+          <w:t xml:space="preserve">has a straightforward interpretation and method of calculation: it is </w:t>
+        </w:r>
+      </w:ins>
+      <w:ins w:id="117" w:author="Ian Hussey" w:date="2020-06-29T00:44:00Z">
+        <w:r>
+          <w:t xml:space="preserve">the probability that a randomly selected reaction time in one block type is longer than a randomly selected reaction time in the other block type. </w:t>
+        </w:r>
+      </w:ins>
+      <w:ins w:id="118" w:author="Ian Hussey" w:date="2020-06-29T00:43:00Z">
+        <w:r>
+          <w:t>We therefore calculated A scores for each IRAP</w:t>
+        </w:r>
+      </w:ins>
+      <w:ins w:id="119" w:author="Ian Hussey" w:date="2020-06-29T00:46:00Z">
+        <w:r>
+          <w:t xml:space="preserve"> using code provided </w:t>
+        </w:r>
+      </w:ins>
+      <w:ins w:id="120" w:author="Ian Hussey" w:date="2020-06-29T00:47:00Z">
+        <w:r>
+          <w:t xml:space="preserve">in the </w:t>
+        </w:r>
+        <w:proofErr w:type="spellStart"/>
+        <w:r>
+          <w:lastRenderedPageBreak/>
+          <w:t>RProbSup</w:t>
+        </w:r>
+        <w:proofErr w:type="spellEnd"/>
+        <w:r>
+          <w:t xml:space="preserve"> R package </w:t>
+        </w:r>
+      </w:ins>
+      <w:r>
+        <w:fldChar w:fldCharType="begin"/>
+      </w:r>
+      <w:r>
+        <w:instrText xml:space="preserve"> ADDIN ZOTERO_ITEM CSL_CITATION {"citationID":"gq06FLaZ","properties":{"formattedCitation":"(Ruscio, 2019)","plainCitation":"(Ruscio, 2019)","noteIndex":0},"citationItems":[{"id":12681,"uris":["http://zotero.org/users/1687755/items/Q865H47C"],"uri":["http://zotero.org/users/1687755/items/Q865H47C"],"itemData":{"id":12681,"type":"book","abstract":"The A() function calculates the A statistic, a nonparametric measure of effect size for two independent groups that’s also known as the probability of superiority (Ruscio, 2008), along with its standard error and a confidence interval constructed using bootstrap methods (Ruscio &amp; Mullen, 2012). Optional arguments can be specified to calculate variants of the A statistic developed for other research designs (e.g., related samples, more than two independent groups or related samples; Ruscio &amp; Gera, 2013). &lt;doi:10.1037/1082-989X.13.1.19&gt;. &lt;doi:10.1080/00273171.2012.658329&gt;. &lt;doi:10.1080/00273171.2012.738184&gt;.","source":"R-Packages","title":"RProbSup: Calculates Probability of Superiority","title-short":"RProbSup","URL":"https://CRAN.R-project.org/package=RProbSup","version":"2.1","author":[{"family":"Ruscio","given":"John"}],"accessed":{"date-parts":[["2020",6,29]]},"issued":{"date-parts":[["2019",9,7]]}}}],"schema":"https://github.com/citation-style-language/schema/raw/master/csl-citation.json"} </w:instrText>
+      </w:r>
+      <w:r>
+        <w:fldChar w:fldCharType="separate"/>
+      </w:r>
+      <w:r>
+        <w:rPr>
+          <w:noProof/>
+        </w:rPr>
+        <w:t>(Ruscio, 2019)</w:t>
+      </w:r>
+      <w:r>
+        <w:fldChar w:fldCharType="end"/>
+      </w:r>
+      <w:ins w:id="121" w:author="Ian Hussey" w:date="2020-06-29T00:46:00Z">
+        <w:r>
+          <w:t>.</w:t>
+        </w:r>
+      </w:ins>
+      <w:ins w:id="122" w:author="Ian Hussey" w:date="2020-06-29T00:48:00Z">
+        <w:r>
+          <w:t xml:space="preserve"> We then assessed whether internal consistency was different between </w:t>
+        </w:r>
+        <w:r>
+          <w:rPr>
+            <w:i/>
+          </w:rPr>
+          <w:t>D</w:t>
+        </w:r>
+        <w:r>
+          <w:t xml:space="preserve"> and A scores</w:t>
+        </w:r>
+      </w:ins>
+      <w:ins w:id="123" w:author="Ian Hussey" w:date="2020-06-29T14:38:00Z">
+        <w:r>
+          <w:t xml:space="preserve"> (NB c</w:t>
+        </w:r>
+      </w:ins>
+      <w:ins w:id="124" w:author="Ian Hussey" w:date="2020-06-29T00:49:00Z">
+        <w:r>
+          <w:t>hanges in test-retest reliability were not calculated due to much lower sample size and therefore statistical power</w:t>
+        </w:r>
+      </w:ins>
+      <w:ins w:id="125" w:author="Ian Hussey" w:date="2020-06-29T14:38:00Z">
+        <w:r>
+          <w:t>)</w:t>
+        </w:r>
+      </w:ins>
+      <w:ins w:id="126" w:author="Ian Hussey" w:date="2020-06-29T01:22:00Z">
+        <w:r>
+          <w:t>.</w:t>
+        </w:r>
+      </w:ins>
+      <w:ins w:id="127" w:author="Ian Hussey" w:date="2020-06-29T00:49:00Z">
+        <w:r>
+          <w:t xml:space="preserve"> </w:t>
+        </w:r>
+      </w:ins>
+      <w:ins w:id="128" w:author="Ian Hussey" w:date="2020-06-29T00:50:00Z">
+        <w:r>
+          <w:t xml:space="preserve">This was done using a multilevel moderator meta-analysis model. </w:t>
+        </w:r>
+      </w:ins>
+      <w:ins w:id="129" w:author="Ian Hussey" w:date="2020-06-29T00:51:00Z">
+        <w:r>
+          <w:t xml:space="preserve">A </w:t>
+        </w:r>
+        <w:r>
+          <w:t xml:space="preserve">random intercept </w:t>
+        </w:r>
+        <w:r>
+          <w:t xml:space="preserve">was used to </w:t>
+        </w:r>
+        <w:r>
+          <w:t>acknowledge the non</w:t>
+        </w:r>
+      </w:ins>
+      <w:ins w:id="130" w:author="Ian Hussey" w:date="2020-06-29T14:38:00Z">
+        <w:r>
+          <w:t>-</w:t>
+        </w:r>
+      </w:ins>
+      <w:ins w:id="131" w:author="Ian Hussey" w:date="2020-06-29T00:51:00Z">
+        <w:r>
+          <w:t xml:space="preserve">independence of the scores produced using data from each </w:t>
+        </w:r>
+        <w:r>
+          <w:t>IRAP.</w:t>
+        </w:r>
+        <w:r>
+          <w:t xml:space="preserve"> </w:t>
+        </w:r>
+      </w:ins>
+      <w:ins w:id="132" w:author="Ian Hussey" w:date="2020-06-29T00:52:00Z">
+        <w:r>
+          <w:t xml:space="preserve">Scoring method was entered as a moderator. </w:t>
+        </w:r>
+      </w:ins>
+      <w:ins w:id="133" w:author="Ian Hussey" w:date="2020-06-29T00:57:00Z">
+        <w:r>
+          <w:t>No differences were observed in internal consistency between</w:t>
+        </w:r>
+      </w:ins>
+      <w:ins w:id="134" w:author="Ian Hussey" w:date="2020-06-29T01:22:00Z">
+        <w:r>
+          <w:t xml:space="preserve"> the two</w:t>
+        </w:r>
+      </w:ins>
+      <w:ins w:id="135" w:author="Ian Hussey" w:date="2020-06-29T00:57:00Z">
+        <w:r>
+          <w:t xml:space="preserve"> </w:t>
+        </w:r>
+      </w:ins>
+      <w:ins w:id="136" w:author="Ian Hussey" w:date="2020-06-29T00:58:00Z">
+        <w:r>
+          <w:t xml:space="preserve">scoring methods, </w:t>
+        </w:r>
+      </w:ins>
+      <w:ins w:id="137" w:author="Ian Hussey" w:date="2020-06-29T00:55:00Z">
+        <w:r>
+          <w:rPr>
+            <w:i/>
+          </w:rPr>
+          <w:t>D</w:t>
+        </w:r>
+        <w:r>
+          <w:t xml:space="preserve"> scores: </w:t>
+        </w:r>
+      </w:ins>
+      <w:ins w:id="138" w:author="Ian Hussey" w:date="2020-06-29T00:54:00Z">
+        <w:r>
+          <w:t>α</w:t>
+        </w:r>
+      </w:ins>
+      <w:ins w:id="139" w:author="Ian Hussey" w:date="2020-06-29T00:55:00Z">
+        <w:r>
+          <w:t xml:space="preserve"> = </w:t>
+        </w:r>
+      </w:ins>
+      <w:ins w:id="140" w:author="Ian Hussey" w:date="2020-06-29T00:53:00Z">
+        <w:r>
+          <w:t>.53</w:t>
+        </w:r>
+      </w:ins>
+      <w:ins w:id="141" w:author="Ian Hussey" w:date="2020-06-29T00:55:00Z">
+        <w:r>
+          <w:t>, 95% CI [</w:t>
+        </w:r>
+      </w:ins>
+      <w:ins w:id="142" w:author="Ian Hussey" w:date="2020-06-29T00:53:00Z">
+        <w:r>
+          <w:t>.46</w:t>
+        </w:r>
+      </w:ins>
+      <w:ins w:id="143" w:author="Ian Hussey" w:date="2020-06-29T00:55:00Z">
+        <w:r>
+          <w:t xml:space="preserve">, </w:t>
+        </w:r>
+      </w:ins>
+      <w:ins w:id="144" w:author="Ian Hussey" w:date="2020-06-29T00:53:00Z">
+        <w:r>
+          <w:t>.58</w:t>
+        </w:r>
+      </w:ins>
+      <w:ins w:id="145" w:author="Ian Hussey" w:date="2020-06-29T00:55:00Z">
+        <w:r>
+          <w:t>]</w:t>
+        </w:r>
+      </w:ins>
+      <w:ins w:id="146" w:author="Ian Hussey" w:date="2020-06-29T00:56:00Z">
+        <w:r>
+          <w:t xml:space="preserve">, </w:t>
+        </w:r>
+      </w:ins>
+      <w:ins w:id="147" w:author="Ian Hussey" w:date="2020-06-29T00:53:00Z">
+        <w:r>
+          <w:t>A</w:t>
+        </w:r>
+      </w:ins>
+      <w:ins w:id="148" w:author="Ian Hussey" w:date="2020-06-29T00:55:00Z">
+        <w:r>
+          <w:t xml:space="preserve"> scores: </w:t>
+        </w:r>
+        <w:r>
+          <w:t>α</w:t>
+        </w:r>
+        <w:r>
+          <w:t xml:space="preserve"> = </w:t>
+        </w:r>
+      </w:ins>
+      <w:ins w:id="149" w:author="Ian Hussey" w:date="2020-06-29T00:53:00Z">
+        <w:r>
+          <w:t>.55</w:t>
+        </w:r>
+      </w:ins>
+      <w:ins w:id="150" w:author="Ian Hussey" w:date="2020-06-29T00:55:00Z">
+        <w:r>
+          <w:t>, 95% CI [</w:t>
+        </w:r>
+      </w:ins>
+      <w:ins w:id="151" w:author="Ian Hussey" w:date="2020-06-29T00:53:00Z">
+        <w:r>
+          <w:t>.48</w:t>
+        </w:r>
+      </w:ins>
+      <w:ins w:id="152" w:author="Ian Hussey" w:date="2020-06-29T00:55:00Z">
+        <w:r>
+          <w:t xml:space="preserve">, </w:t>
+        </w:r>
+      </w:ins>
+      <w:ins w:id="153" w:author="Ian Hussey" w:date="2020-06-29T00:53:00Z">
+        <w:r>
+          <w:t>.61</w:t>
+        </w:r>
+      </w:ins>
+      <w:ins w:id="154" w:author="Ian Hussey" w:date="2020-06-29T00:55:00Z">
+        <w:r>
+          <w:t>]</w:t>
+        </w:r>
+      </w:ins>
+      <w:ins w:id="155" w:author="Ian Hussey" w:date="2020-06-29T00:56:00Z">
+        <w:r>
+          <w:t xml:space="preserve">, </w:t>
+        </w:r>
+        <w:r>
+          <w:rPr>
+            <w:i/>
+          </w:rPr>
+          <w:t>Q</w:t>
+        </w:r>
+        <w:r>
+          <w:rPr>
+            <w:rFonts w:cs="Times New Roman (Body CS)"/>
+            <w:vertAlign w:val="subscript"/>
+          </w:rPr>
+          <w:t>M</w:t>
+        </w:r>
+        <w:r>
+          <w:t>(</w:t>
+        </w:r>
+        <w:r>
+          <w:rPr>
+            <w:i/>
+          </w:rPr>
+          <w:t>df</w:t>
+        </w:r>
+        <w:r>
+          <w:t xml:space="preserve"> = 1) = 0.50, </w:t>
+        </w:r>
+        <w:r>
+          <w:rPr>
+            <w:i/>
+          </w:rPr>
+          <w:t>p</w:t>
+        </w:r>
+        <w:r>
+          <w:t xml:space="preserve"> = .478</w:t>
+        </w:r>
+      </w:ins>
+      <w:ins w:id="156" w:author="Ian Hussey" w:date="2020-06-29T00:57:00Z">
+        <w:r>
+          <w:t xml:space="preserve">. </w:t>
+        </w:r>
+      </w:ins>
+    </w:p>
+    <w:p>
+      <w:pPr>
+        <w:rPr>
+          <w:ins w:id="157" w:author="Ian Hussey" w:date="2020-06-29T01:01:00Z"/>
+        </w:rPr>
+      </w:pPr>
+      <w:ins w:id="158" w:author="Ian Hussey" w:date="2020-06-29T01:01:00Z">
+        <w:r>
+          <w:rPr>
+            <w:b/>
+          </w:rPr>
+          <w:t>Use only one b</w:t>
+        </w:r>
+      </w:ins>
+      <w:ins w:id="159" w:author="Ian Hussey" w:date="2020-06-29T01:00:00Z">
+        <w:r>
+          <w:rPr>
+            <w:b/>
+          </w:rPr>
+          <w:t>lock order</w:t>
+        </w:r>
+      </w:ins>
+      <w:ins w:id="160" w:author="Ian Hussey" w:date="2020-06-29T01:01:00Z">
+        <w:r>
+          <w:rPr>
+            <w:b/>
+          </w:rPr>
+          <w:t>.</w:t>
+        </w:r>
+        <w:r>
+          <w:t xml:space="preserve"> </w:t>
+        </w:r>
+      </w:ins>
+      <w:ins w:id="161" w:author="Ian Hussey" w:date="2020-06-29T14:42:00Z">
+        <w:r>
+          <w:t xml:space="preserve">The IRAP presents pairs of blocks in which the required response switches between those blocks (e.g., </w:t>
+        </w:r>
+      </w:ins>
+      <w:ins w:id="162" w:author="Ian Hussey" w:date="2020-06-29T14:43:00Z">
+        <w:r>
+          <w:t xml:space="preserve">responding to ‘White people’ and ‘positive’ with ‘True’ on one block and ‘False’ on the other). </w:t>
+        </w:r>
+        <w:r>
+          <w:t xml:space="preserve">Which block each participant </w:t>
+        </w:r>
+      </w:ins>
+      <w:ins w:id="163" w:author="Ian Hussey" w:date="2020-06-29T14:44:00Z">
+        <w:r>
+          <w:t xml:space="preserve">first </w:t>
+        </w:r>
+      </w:ins>
+      <w:ins w:id="164" w:author="Ian Hussey" w:date="2020-06-29T14:43:00Z">
+        <w:r>
+          <w:t>encounter</w:t>
+        </w:r>
+      </w:ins>
+      <w:ins w:id="165" w:author="Ian Hussey" w:date="2020-06-29T14:44:00Z">
+        <w:r>
+          <w:t xml:space="preserve">s is often randomized between participants, on the basis that block order has sometimes been shown to </w:t>
+        </w:r>
+      </w:ins>
+      <w:ins w:id="166" w:author="Ian Hussey" w:date="2020-06-29T14:45:00Z">
+        <w:r>
+          <w:t xml:space="preserve">have an influence on mean </w:t>
+        </w:r>
+        <w:r>
+          <w:rPr>
+            <w:i/>
+          </w:rPr>
+          <w:t>D</w:t>
+        </w:r>
+        <w:r>
+          <w:t xml:space="preserve"> scores</w:t>
+        </w:r>
+      </w:ins>
+      <w:ins w:id="167" w:author="Ian Hussey" w:date="2020-06-29T01:01:00Z">
+        <w:r>
+          <w:t>.</w:t>
+        </w:r>
+      </w:ins>
+      <w:ins w:id="168" w:author="Ian Hussey" w:date="2020-06-29T14:45:00Z">
+        <w:r>
+          <w:t xml:space="preserve"> </w:t>
+        </w:r>
+      </w:ins>
+      <w:ins w:id="169" w:author="Ian Hussey" w:date="2020-06-29T14:47:00Z">
+        <w:r>
+          <w:t xml:space="preserve">These blocks have in the past often been referred to as being assumed to be ‘consistent’ versus ‘inconsistent’ with participants’ learning histories. Although this terminology is common, we have avoided it in this article until now on the basis that we feel that it can confuse aspects of the procedure and results (i.e., consistency with learning history should be derived from the results rather than assumed). </w:t>
+        </w:r>
+      </w:ins>
+      <w:ins w:id="170" w:author="Ian Hussey" w:date="2020-06-29T14:48:00Z">
+        <w:r>
+          <w:t xml:space="preserve">As such, it is important to note that the ‘consistent’ block order is an imposition of the researcher’s expectations rather than a conclusion based on the data. </w:t>
+        </w:r>
+      </w:ins>
+      <w:ins w:id="171" w:author="Ian Hussey" w:date="2020-06-29T14:47:00Z">
+        <w:r>
+          <w:t>Nonetheless,</w:t>
+        </w:r>
+      </w:ins>
+      <w:ins w:id="172" w:author="Ian Hussey" w:date="2020-06-29T14:48:00Z">
+        <w:r>
+          <w:t xml:space="preserve"> </w:t>
+        </w:r>
+      </w:ins>
+      <w:ins w:id="173" w:author="Ian Hussey" w:date="2020-06-29T14:49:00Z">
+        <w:r>
+          <w:t xml:space="preserve">this variable is commonly recorded and reported in articles, and </w:t>
+        </w:r>
+      </w:ins>
+      <w:ins w:id="174" w:author="Ian Hussey" w:date="2020-06-29T14:48:00Z">
+        <w:r>
+          <w:t xml:space="preserve">it may be the case </w:t>
+        </w:r>
+        <w:r>
+          <w:lastRenderedPageBreak/>
+          <w:t>that</w:t>
+        </w:r>
+      </w:ins>
+      <w:ins w:id="175" w:author="Ian Hussey" w:date="2020-06-29T14:49:00Z">
+        <w:r>
+          <w:t xml:space="preserve"> internal consistency results differ based on block order. </w:t>
+        </w:r>
+        <w:r>
+          <w:t xml:space="preserve">The data </w:t>
+        </w:r>
+      </w:ins>
+      <w:ins w:id="176" w:author="Ian Hussey" w:date="2020-06-29T14:50:00Z">
+        <w:r>
+          <w:t xml:space="preserve">used for the internal consistency sensitivity meta-analysis </w:t>
+        </w:r>
+      </w:ins>
+      <w:ins w:id="177" w:author="Ian Hussey" w:date="2020-06-29T14:49:00Z">
+        <w:r>
+          <w:t>was theref</w:t>
+        </w:r>
+      </w:ins>
+      <w:ins w:id="178" w:author="Ian Hussey" w:date="2020-06-29T14:50:00Z">
+        <w:r>
+          <w:t>ore split into two groups: participants who received the consistent-first vs. the inconsistent first block order. Permuted internal consistency e</w:t>
+        </w:r>
+      </w:ins>
+      <w:ins w:id="179" w:author="Ian Hussey" w:date="2020-06-29T14:51:00Z">
+        <w:r>
+          <w:t xml:space="preserve">stimates were again calculated, and the compared in a multilevel moderator meta-analysis, which IRAP type as random intercept and block order as moderator. </w:t>
+        </w:r>
+      </w:ins>
+      <w:ins w:id="180" w:author="Ian Hussey" w:date="2020-06-29T15:01:00Z">
+        <w:r>
+          <w:t xml:space="preserve">Only IRAPs which contained both block types between participants were considered. </w:t>
+        </w:r>
+      </w:ins>
+      <w:ins w:id="181" w:author="Ian Hussey" w:date="2020-06-29T14:52:00Z">
+        <w:r>
+          <w:t xml:space="preserve">No differences were observed in internal consistency between the </w:t>
+        </w:r>
+      </w:ins>
+      <w:ins w:id="182" w:author="Ian Hussey" w:date="2020-06-29T00:59:00Z">
+        <w:r>
+          <w:t xml:space="preserve">block </w:t>
+        </w:r>
+      </w:ins>
+      <w:ins w:id="183" w:author="Ian Hussey" w:date="2020-06-29T14:52:00Z">
+        <w:r>
+          <w:t>orders; consistent block first</w:t>
+        </w:r>
+      </w:ins>
+      <w:ins w:id="184" w:author="Ian Hussey" w:date="2020-06-29T00:59:00Z">
+        <w:r>
+          <w:t xml:space="preserve">: </w:t>
+        </w:r>
+        <w:r>
+          <w:t>α</w:t>
+        </w:r>
+        <w:r>
+          <w:t xml:space="preserve"> = .46, 95% [.33, .56], incon</w:t>
+        </w:r>
+      </w:ins>
+      <w:ins w:id="185" w:author="Ian Hussey" w:date="2020-06-29T01:00:00Z">
+        <w:r>
+          <w:t>sistent block</w:t>
+        </w:r>
+      </w:ins>
+      <w:ins w:id="186" w:author="Ian Hussey" w:date="2020-06-29T00:59:00Z">
+        <w:r>
+          <w:t xml:space="preserve"> first</w:t>
+        </w:r>
+      </w:ins>
+      <w:ins w:id="187" w:author="Ian Hussey" w:date="2020-06-29T01:00:00Z">
+        <w:r>
+          <w:t xml:space="preserve">: </w:t>
+        </w:r>
+        <w:r>
+          <w:t>α</w:t>
+        </w:r>
+        <w:r>
+          <w:t xml:space="preserve"> = </w:t>
+        </w:r>
+      </w:ins>
+      <w:ins w:id="188" w:author="Ian Hussey" w:date="2020-06-29T00:59:00Z">
+        <w:r>
+          <w:t>.48</w:t>
+        </w:r>
+      </w:ins>
+      <w:ins w:id="189" w:author="Ian Hussey" w:date="2020-06-29T01:00:00Z">
+        <w:r>
+          <w:t>, 95% CI [</w:t>
+        </w:r>
+      </w:ins>
+      <w:ins w:id="190" w:author="Ian Hussey" w:date="2020-06-29T00:59:00Z">
+        <w:r>
+          <w:t>.29</w:t>
+        </w:r>
+      </w:ins>
+      <w:ins w:id="191" w:author="Ian Hussey" w:date="2020-06-29T01:00:00Z">
+        <w:r>
+          <w:t xml:space="preserve">, </w:t>
+        </w:r>
+      </w:ins>
+      <w:ins w:id="192" w:author="Ian Hussey" w:date="2020-06-29T00:59:00Z">
+        <w:r>
+          <w:t>.62</w:t>
+        </w:r>
+      </w:ins>
+      <w:ins w:id="193" w:author="Ian Hussey" w:date="2020-06-29T01:00:00Z">
+        <w:r>
+          <w:t xml:space="preserve">], </w:t>
+        </w:r>
+      </w:ins>
+      <w:ins w:id="194" w:author="Ian Hussey" w:date="2020-06-29T00:58:00Z">
+        <w:r>
+          <w:rPr>
+            <w:i/>
+          </w:rPr>
+          <w:t>Q</w:t>
+        </w:r>
+        <w:r>
+          <w:rPr>
+            <w:rFonts w:cs="Times New Roman (Body CS)"/>
+            <w:vertAlign w:val="subscript"/>
+          </w:rPr>
+          <w:t>M</w:t>
+        </w:r>
+        <w:r>
+          <w:t xml:space="preserve"> (</w:t>
+        </w:r>
+        <w:r>
+          <w:rPr>
+            <w:i/>
+          </w:rPr>
+          <w:t>df</w:t>
+        </w:r>
+        <w:r>
+          <w:t xml:space="preserve"> = 1) = 0.0</w:t>
+        </w:r>
+      </w:ins>
+      <w:ins w:id="195" w:author="Ian Hussey" w:date="2020-06-29T01:03:00Z">
+        <w:r>
+          <w:t>6</w:t>
+        </w:r>
+      </w:ins>
+      <w:ins w:id="196" w:author="Ian Hussey" w:date="2020-06-29T00:58:00Z">
+        <w:r>
+          <w:t xml:space="preserve">, </w:t>
+        </w:r>
+        <w:r>
+          <w:rPr>
+            <w:i/>
+          </w:rPr>
+          <w:t>p</w:t>
+        </w:r>
+        <w:r>
+          <w:t xml:space="preserve"> = .810</w:t>
+        </w:r>
+      </w:ins>
+      <w:ins w:id="197" w:author="Ian Hussey" w:date="2020-06-29T00:59:00Z">
+        <w:r>
+          <w:t xml:space="preserve">. </w:t>
+        </w:r>
+      </w:ins>
+    </w:p>
+    <w:p>
+      <w:ins w:id="198" w:author="Ian Hussey" w:date="2020-06-29T01:02:00Z">
+        <w:r>
+          <w:rPr>
+            <w:b/>
+          </w:rPr>
+          <w:t>Fix the location of the response options.</w:t>
+        </w:r>
+      </w:ins>
+      <w:ins w:id="199" w:author="Ian Hussey" w:date="2020-06-29T14:52:00Z">
+        <w:r>
+          <w:t xml:space="preserve"> Finally, </w:t>
+        </w:r>
+      </w:ins>
+      <w:ins w:id="200" w:author="Ian Hussey" w:date="2020-06-29T14:54:00Z">
+        <w:r>
+          <w:t>another commonly reported variation in the</w:t>
+        </w:r>
+      </w:ins>
+      <w:ins w:id="201" w:author="Ian Hussey" w:date="2020-06-29T14:55:00Z">
+        <w:r>
+          <w:t xml:space="preserve"> IRAP’s procedural features is whether the response options (e.g., True and False) were either static (e.g., True always on the left, False on the right) or whether they swapped sides </w:t>
+        </w:r>
+      </w:ins>
+      <w:ins w:id="202" w:author="Ian Hussey" w:date="2020-06-29T14:56:00Z">
+        <w:r>
+          <w:t xml:space="preserve">pseudorandomly between trials. </w:t>
+        </w:r>
+        <w:r>
+          <w:t xml:space="preserve">Roughly one third of the studies in our dataset used static response options, and two thirds used moving. Although it is not </w:t>
+        </w:r>
+      </w:ins>
+      <w:ins w:id="203" w:author="Ian Hussey" w:date="2020-06-29T14:57:00Z">
+        <w:r>
+          <w:t>often discussed within published articles, i</w:t>
+        </w:r>
+      </w:ins>
+      <w:ins w:id="204" w:author="Ian Hussey" w:date="2020-06-29T14:56:00Z">
+        <w:r>
+          <w:t xml:space="preserve">nformal discussion among IRAP researchers </w:t>
+        </w:r>
+      </w:ins>
+      <w:ins w:id="205" w:author="Ian Hussey" w:date="2020-06-29T14:57:00Z">
+        <w:r>
+          <w:t xml:space="preserve">around the decision to use </w:t>
+        </w:r>
+      </w:ins>
+      <w:r>
+        <w:t>static</w:t>
+      </w:r>
+      <w:ins w:id="206" w:author="Ian Hussey" w:date="2020-06-29T14:57:00Z">
+        <w:r>
+          <w:t xml:space="preserve"> or moving response options has often been that, on the one hand, </w:t>
+        </w:r>
+      </w:ins>
+      <w:r>
+        <w:t>static</w:t>
+      </w:r>
+      <w:ins w:id="207" w:author="Ian Hussey" w:date="2020-06-29T14:57:00Z">
+        <w:r>
+          <w:t xml:space="preserve"> response </w:t>
+        </w:r>
+      </w:ins>
+      <w:ins w:id="208" w:author="Ian Hussey" w:date="2020-06-29T14:58:00Z">
+        <w:r>
+          <w:t xml:space="preserve">options appear to make the task easier to complete and perhaps therefore reduces noise in reaction times. But, on the other hand, </w:t>
+        </w:r>
+      </w:ins>
+      <w:r>
+        <w:t>static</w:t>
+      </w:r>
+      <w:ins w:id="209" w:author="Ian Hussey" w:date="2020-06-29T14:58:00Z">
+        <w:r>
+          <w:t xml:space="preserve"> response options may allow participants to privately recode the response o</w:t>
+        </w:r>
+      </w:ins>
+      <w:ins w:id="210" w:author="Ian Hussey" w:date="2020-06-29T14:59:00Z">
+        <w:r>
+          <w:t xml:space="preserve">ptions in order to make the task easier for themselves (e.g., </w:t>
+        </w:r>
+      </w:ins>
+      <w:ins w:id="211" w:author="Ian Hussey" w:date="2020-06-29T15:00:00Z">
+        <w:r>
+          <w:t xml:space="preserve">treating the ‘True’ response as if it is labelled ‘False’ to make responding in the </w:t>
+        </w:r>
+        <w:r>
+          <w:lastRenderedPageBreak/>
+          <w:t>history-inconsistent blocks easier). This provided a testable hypothesis, t</w:t>
+        </w:r>
+      </w:ins>
+      <w:ins w:id="212" w:author="Ian Hussey" w:date="2020-06-29T15:01:00Z">
+        <w:r>
+          <w:t xml:space="preserve">hat internal consistency would be higher when response options were </w:t>
+        </w:r>
+      </w:ins>
+      <w:r>
+        <w:t>static</w:t>
+      </w:r>
+      <w:ins w:id="213" w:author="Ian Hussey" w:date="2020-06-29T15:01:00Z">
+        <w:r>
+          <w:t xml:space="preserve">. </w:t>
+        </w:r>
+        <w:r>
+          <w:t>The permu</w:t>
+        </w:r>
+      </w:ins>
+      <w:ins w:id="214" w:author="Ian Hussey" w:date="2020-06-29T15:02:00Z">
+        <w:r>
+          <w:t xml:space="preserve">tated estimates from the internal consistency meta-analysis were used in a moderator meta-analysis that added </w:t>
+        </w:r>
+      </w:ins>
+      <w:ins w:id="215" w:author="Ian Hussey" w:date="2020-06-29T15:03:00Z">
+        <w:r>
+          <w:t xml:space="preserve">response option location as a moderator. </w:t>
+        </w:r>
+        <w:r>
+          <w:t>Results demonstrated that internal consistency was found to be higher when response option locations</w:t>
+        </w:r>
+      </w:ins>
+      <w:ins w:id="216" w:author="Ian Hussey" w:date="2020-06-29T01:06:00Z">
+        <w:r>
+          <w:t xml:space="preserve"> </w:t>
+        </w:r>
+      </w:ins>
+      <w:ins w:id="217" w:author="Ian Hussey" w:date="2020-06-29T15:03:00Z">
+        <w:r>
+          <w:t>were static, s</w:t>
+        </w:r>
+      </w:ins>
+      <w:ins w:id="218" w:author="Ian Hussey" w:date="2020-06-29T01:02:00Z">
+        <w:r>
+          <w:t xml:space="preserve">tatic: </w:t>
+        </w:r>
+        <w:r>
+          <w:t>α</w:t>
+        </w:r>
+        <w:r>
+          <w:t xml:space="preserve"> = .61, 95% [.</w:t>
+        </w:r>
+      </w:ins>
+      <w:ins w:id="219" w:author="Ian Hussey" w:date="2020-06-29T01:03:00Z">
+        <w:r>
+          <w:t>52</w:t>
+        </w:r>
+      </w:ins>
+      <w:ins w:id="220" w:author="Ian Hussey" w:date="2020-06-29T01:02:00Z">
+        <w:r>
+          <w:t>, .</w:t>
+        </w:r>
+      </w:ins>
+      <w:ins w:id="221" w:author="Ian Hussey" w:date="2020-06-29T01:03:00Z">
+        <w:r>
+          <w:t>69</w:t>
+        </w:r>
+      </w:ins>
+      <w:ins w:id="222" w:author="Ian Hussey" w:date="2020-06-29T01:02:00Z">
+        <w:r>
+          <w:t xml:space="preserve">], </w:t>
+        </w:r>
+      </w:ins>
+      <w:ins w:id="223" w:author="Ian Hussey" w:date="2020-06-29T15:03:00Z">
+        <w:r>
+          <w:t>m</w:t>
+        </w:r>
+      </w:ins>
+      <w:ins w:id="224" w:author="Ian Hussey" w:date="2020-06-29T01:04:00Z">
+        <w:r>
+          <w:t>oving</w:t>
+        </w:r>
+      </w:ins>
+      <w:ins w:id="225" w:author="Ian Hussey" w:date="2020-06-29T01:02:00Z">
+        <w:r>
+          <w:t xml:space="preserve">: </w:t>
+        </w:r>
+        <w:r>
+          <w:t>α</w:t>
+        </w:r>
+        <w:r>
+          <w:t xml:space="preserve"> = .48, 95% CI [.</w:t>
+        </w:r>
+      </w:ins>
+      <w:ins w:id="226" w:author="Ian Hussey" w:date="2020-06-29T01:03:00Z">
+        <w:r>
+          <w:t>33</w:t>
+        </w:r>
+      </w:ins>
+      <w:ins w:id="227" w:author="Ian Hussey" w:date="2020-06-29T01:02:00Z">
+        <w:r>
+          <w:t>, .6</w:t>
+        </w:r>
+      </w:ins>
+      <w:ins w:id="228" w:author="Ian Hussey" w:date="2020-06-29T01:03:00Z">
+        <w:r>
+          <w:t>0</w:t>
+        </w:r>
+      </w:ins>
+      <w:ins w:id="229" w:author="Ian Hussey" w:date="2020-06-29T01:02:00Z">
+        <w:r>
+          <w:t xml:space="preserve">], </w:t>
+        </w:r>
+        <w:r>
+          <w:rPr>
+            <w:i/>
+          </w:rPr>
+          <w:t>Q</w:t>
+        </w:r>
+        <w:r>
+          <w:rPr>
+            <w:rFonts w:cs="Times New Roman (Body CS)"/>
+            <w:vertAlign w:val="subscript"/>
+          </w:rPr>
+          <w:t>M</w:t>
+        </w:r>
+        <w:r>
+          <w:t xml:space="preserve"> (</w:t>
+        </w:r>
+        <w:r>
+          <w:rPr>
+            <w:i/>
+          </w:rPr>
+          <w:t>df</w:t>
+        </w:r>
+        <w:r>
+          <w:t xml:space="preserve"> = 1) = </w:t>
+        </w:r>
+      </w:ins>
+      <w:ins w:id="230" w:author="Ian Hussey" w:date="2020-06-29T01:03:00Z">
+        <w:r>
+          <w:t>5.37</w:t>
+        </w:r>
+      </w:ins>
+      <w:ins w:id="231" w:author="Ian Hussey" w:date="2020-06-29T01:02:00Z">
+        <w:r>
+          <w:t xml:space="preserve">, </w:t>
+        </w:r>
+        <w:r>
+          <w:rPr>
+            <w:i/>
+          </w:rPr>
+          <w:t>p</w:t>
+        </w:r>
+        <w:r>
+          <w:t xml:space="preserve"> = .</w:t>
+        </w:r>
+      </w:ins>
+      <w:ins w:id="232" w:author="Ian Hussey" w:date="2020-06-29T01:04:00Z">
+        <w:r>
+          <w:t>021</w:t>
+        </w:r>
+      </w:ins>
+      <w:ins w:id="233" w:author="Ian Hussey" w:date="2020-06-29T01:02:00Z">
+        <w:r>
+          <w:t xml:space="preserve">. </w:t>
+        </w:r>
+      </w:ins>
+    </w:p>
+    <w:p>
+      <w:pPr>
+        <w:pStyle w:val="Heading1"/>
+      </w:pPr>
+      <w:r>
+        <w:t>Discussion</w:t>
+      </w:r>
+    </w:p>
+    <w:p>
+      <w:r>
+        <w:t xml:space="preserve">Results demonstrate that the IRAP’s internal consistency is poor and its test-retest reliability is unacceptably low. </w:t>
+      </w:r>
+      <w:ins w:id="234" w:author="Ian Hussey" w:date="2020-06-29T15:19:00Z">
+        <w:r>
+          <w:t xml:space="preserve">In </w:t>
+        </w:r>
+        <w:r>
+          <w:t>half of</w:t>
+        </w:r>
+        <w:r>
+          <w:t xml:space="preserve"> </w:t>
+        </w:r>
+        <w:r>
+          <w:t xml:space="preserve">the </w:t>
+        </w:r>
+        <w:r>
+          <w:t xml:space="preserve">domains, test-retest </w:t>
+        </w:r>
+        <w:r>
+          <w:t xml:space="preserve">reliability </w:t>
+        </w:r>
+        <w:r>
+          <w:t xml:space="preserve">was </w:t>
+        </w:r>
+        <w:r>
+          <w:t>zero or near-</w:t>
+        </w:r>
+        <w:r>
+          <w:t xml:space="preserve">zero. </w:t>
+        </w:r>
+      </w:ins>
+      <w:r>
+        <w:t>T</w:t>
+      </w:r>
+      <w:r>
+        <w:t xml:space="preserve">his work has </w:t>
+      </w:r>
+      <w:r>
+        <w:t>several</w:t>
+      </w:r>
+      <w:r>
+        <w:t xml:space="preserve"> benefits </w:t>
+      </w:r>
+      <w:r>
+        <w:t>c</w:t>
+      </w:r>
+      <w:r>
+        <w:t>ompared to previous meta-analyses</w:t>
+      </w:r>
+      <w:r>
+        <w:t>:</w:t>
+      </w:r>
+      <w:r>
+        <w:t xml:space="preserve"> </w:t>
+      </w:r>
+      <w:r>
+        <w:t xml:space="preserve">(a) </w:t>
+      </w:r>
+      <w:r>
+        <w:t xml:space="preserve">it is </w:t>
+      </w:r>
+      <w:r>
+        <w:t xml:space="preserve">the largest analysis to date, (b) </w:t>
+      </w:r>
+      <w:r>
+        <w:t xml:space="preserve">it is </w:t>
+      </w:r>
+      <w:r>
+        <w:t xml:space="preserve">resistant to publication bias, as it is based on our complete file drawer data, (c) </w:t>
+      </w:r>
+      <w:r>
+        <w:t xml:space="preserve">it used </w:t>
+      </w:r>
+      <w:r>
+        <w:t>more optimal analytic methods, and (</w:t>
+      </w:r>
+      <w:r>
+        <w:t>d</w:t>
+      </w:r>
+      <w:r>
+        <w:t xml:space="preserve">) </w:t>
+      </w:r>
+      <w:r>
+        <w:t xml:space="preserve">it is </w:t>
+      </w:r>
+      <w:r>
+        <w:t xml:space="preserve">computationally reproducible due to sharing both data and code. </w:t>
+      </w:r>
+    </w:p>
+    <w:p>
+      <w:pPr>
+        <w:rPr>
+          <w:color w:val="000000" w:themeColor="text1"/>
+        </w:rPr>
+      </w:pPr>
+      <w:r>
+        <w:t xml:space="preserve">Our estimate of internal consistency </w:t>
+      </w:r>
+      <w:r>
+        <w:t xml:space="preserve">(α = </w:t>
+      </w:r>
+      <w:r>
+        <w:t>.5</w:t>
+      </w:r>
+      <w:r>
+        <w:t>1</w:t>
+      </w:r>
+      <w:r>
+        <w:t>, 95% CI [.46, .5</w:t>
+      </w:r>
+      <w:r>
+        <w:t>6</w:t>
+      </w:r>
+      <w:r>
+        <w:t>]</w:t>
+      </w:r>
+      <w:r>
+        <w:t xml:space="preserve">) </w:t>
+      </w:r>
+      <w:r>
+        <w:t xml:space="preserve">was </w:t>
+      </w:r>
+      <w:r>
+        <w:t xml:space="preserve">smaller than that </w:t>
+      </w:r>
+      <w:r>
+        <w:t xml:space="preserve">those </w:t>
+      </w:r>
+      <w:r>
+        <w:t xml:space="preserve">reported </w:t>
+      </w:r>
+      <w:r>
+        <w:t xml:space="preserve">in </w:t>
+      </w:r>
+      <w:r>
+        <w:t xml:space="preserve">both </w:t>
+      </w:r>
+      <w:r>
+        <w:t>previously published meta-analys</w:t>
+      </w:r>
+      <w:r>
+        <w:t>e</w:t>
+      </w:r>
+      <w:r>
+        <w:t>s</w:t>
+      </w:r>
+      <w:r>
+        <w:t xml:space="preserve"> (</w:t>
+      </w:r>
+      <m:oMath>
+        <m:sSub>
+          <m:sSubPr>
+            <m:ctrlPr>
+              <w:rPr>
+                <w:rFonts w:ascii="Cambria Math" w:hAnsi="Cambria Math"/>
+                <w:i/>
+              </w:rPr>
+            </m:ctrlPr>
+          </m:sSubPr>
+          <m:e>
+            <m:r>
+              <w:rPr>
+                <w:rFonts w:ascii="Cambria Math" w:hAnsi="Cambria Math"/>
+              </w:rPr>
+              <m:t>r</m:t>
+            </m:r>
+          </m:e>
+          <m:sub>
+            <m:r>
+              <m:rPr>
+                <m:sty m:val="p"/>
+              </m:rPr>
+              <w:rPr>
+                <w:rFonts w:ascii="Cambria Math" w:hAnsi="Cambria Math"/>
+              </w:rPr>
+              <m:t>SB</m:t>
+            </m:r>
+          </m:sub>
+        </m:sSub>
+      </m:oMath>
+      <w:r>
+        <w:fldChar w:fldCharType="begin"/>
+      </w:r>
+      <w:r>
+        <w:instrText xml:space="preserve"> ADDIN ZOTERO_ITEM CSL_CITATION {"citationID":"WO8aSKtt","properties":{"formattedCitation":"(r = .65, 95% CI [.54, .74]: Golijani-Moghaddam et al., 2013)","plainCitation":"(r = .65, 95% CI [.54, .74]: Golijani-Moghaddam et al., 2013)","dontUpdate":true,"noteIndex":0},"citationItems":[{"id":824,"uris":["http://zotero.org/users/1687755/items/WEXEG2BA"],"uri":["http://zotero.org/users/1687755/items/WEXEG2BA"],"itemData":{"id":824,"type":"article-journal","container-title":"Journal of Contextual Behavioral Science","DOI":"10.1016/j.jcbs.2013.05.002","ISSN":"22121447","issue":"3-4","language":"en","page":"105-119","source":"CrossRef","title":"The Implicit Relational Assessment Procedure: Emerging reliability and validity data","title-short":"The Implicit Relational Assessment Procedure","volume":"2","author":[{"family":"Golijani-Moghaddam","given":"Nima"},{"family":"Hart","given":"Aidan"},{"family":"Dawson","given":"David L."}],"issued":{"date-parts":[["2013",10]]}},"prefix":"r = .65, 95% CI [.54, .74]: "}],"schema":"https://github.com/citation-style-language/schema/raw/master/csl-citation.json"} </w:instrText>
+      </w:r>
+      <w:r>
+        <w:fldChar w:fldCharType="separate"/>
+      </w:r>
+      <w:r>
+        <w:rPr>
+          <w:rFonts w:cs="CMU Serif Roman"/>
+        </w:rPr>
+        <w:t xml:space="preserve"> = .65, 95% CI [.54, .74]: Golijani-Moghaddam et al., 2013</w:t>
+      </w:r>
+      <w:r>
+        <w:rPr>
+          <w:rFonts w:cs="CMU Serif Roman"/>
+        </w:rPr>
+        <w:t>;</w:t>
+      </w:r>
+      <w:r>
+        <w:fldChar w:fldCharType="end"/>
+      </w:r>
+      <w:r>
+        <w:t xml:space="preserve"> </w:t>
+      </w:r>
+      <w:r>
+        <w:fldChar w:fldCharType="begin"/>
+      </w:r>
+      <w:r>
+        <w:instrText xml:space="preserve"> ADDIN ZOTERO_ITEM CSL_CITATION {"citationID":"TRiqYlR3","properties":{"formattedCitation":"(\\uc0\\u945{} = .56, 95% CI [.46, .65]: Greenwald &amp; Lai, 2020)","plainCitation":"(α = .56, 95% CI [.46, .65]: Greenwald &amp; Lai, 2020)","noteIndex":0},"citationItems":[{"id":12489,"uris":["http://zotero.org/users/1687755/items/UQYJYU63"],"uri":["http://zotero.org/users/1687755/items/UQYJYU63"],"itemData":{"id":12489,"type":"article-journal","abstract":"In the last 20 years, research on implicit social cognition has established that social judgments and behavior are guided by attitudes and stereotypes of which the actor may lack awareness. Research using the methods of implicit social cognition has produced the concept of implicit bias, which has generated wide attention not only in social, clinical, and developmental psychology, but also in disciplines outside of psychology, including business, law, criminal justice, medicine, education, and political science. Although this rapidly growing body of research offers prospects of useful societal applications, the theory needed to confidently guide those applications remains insufficiently developed. This article describes the methods that have been developed, the findings that have been obtained, and the theoretical questions that remain to be answered.","container-title":"Annual Review of Psychology","DOI":"10.1146/annurev-psych-010419-050837","issue":"1","note":"_eprint: https://doi.org/10.1146/annurev-psych-010419-050837\nPMID: 31640465","page":"419-445","source":"Annual Reviews","title":"Implicit Social Cognition","volume":"71","author":[{"family":"Greenwald","given":"Anthony G."},{"family":"Lai","given":"Calvin K."}],"issued":{"date-parts":[["2020"]]}},"prefix":"α = .56, 95% CI [.46, .65]: "}],"schema":"https://github.com/citation-style-language/schema/raw/master/csl-citation.json"} </w:instrText>
+      </w:r>
+      <w:r>
+        <w:fldChar w:fldCharType="separate"/>
+      </w:r>
+      <w:r>
+        <w:rPr>
+          <w:rFonts w:cs="CMU Serif Roman"/>
+        </w:rPr>
+        <w:t>α = .56, 95% CI [.46, .65]: Greenwald &amp; Lai, 2020)</w:t>
+      </w:r>
+      <w:r>
+        <w:fldChar w:fldCharType="end"/>
+      </w:r>
+      <w:r>
+        <w:t xml:space="preserve">. </w:t>
+      </w:r>
+      <w:r>
+        <w:t>Our estimate of test-retest reliability</w:t>
+      </w:r>
+      <w:r>
+        <w:t xml:space="preserve"> </w:t>
+      </w:r>
+      <w:r>
+        <w:t xml:space="preserve">(ICC = </w:t>
+      </w:r>
+      <w:r>
+        <w:t>.</w:t>
+      </w:r>
+      <w:r>
+        <w:t>20</w:t>
+      </w:r>
+      <w:r>
+        <w:t>, 95% CI [</w:t>
+      </w:r>
+      <w:r>
+        <w:t>.05, .3</w:t>
+      </w:r>
+      <w:r>
+        <w:t>4</w:t>
+      </w:r>
+      <w:r>
+        <w:t>]</w:t>
       </w:r>
       <w:r>
         <w:t>)</w:t>
       </w:r>
       <w:r>
-        <w:t xml:space="preserve">, in order to increase internal consistency to α = .70, the task would need to </w:t>
-      </w:r>
-      <w:r>
-        <w:t>contain</w:t>
-      </w:r>
-      <w:r>
         <w:t xml:space="preserve"> </w:t>
       </w:r>
       <w:r>
-        <w:t>2.</w:t>
-      </w:r>
-      <w:r>
-        <w:t>3</w:t>
-      </w:r>
-      <w:r>
-        <w:t xml:space="preserve"> times </w:t>
-      </w:r>
-      <w:r>
-        <w:t xml:space="preserve">the number of trials it currently does. </w:t>
-      </w:r>
-      <w:r>
-        <w:t xml:space="preserve">Using the meta-analytic estimate of test-retest reliability (ICC = </w:t>
-      </w:r>
-      <w:r>
-        <w:t>.18</w:t>
-      </w:r>
-      <w:r>
-        <w:t xml:space="preserve">), </w:t>
-      </w:r>
-      <w:r>
-        <w:t>in order to increase internal consistency to ICC = .70,</w:t>
-      </w:r>
-      <w:r>
-        <w:t xml:space="preserve"> the task would need to </w:t>
-      </w:r>
-      <w:r>
-        <w:t xml:space="preserve">contain </w:t>
-      </w:r>
-      <w:r>
-        <w:t>10.</w:t>
-      </w:r>
-      <w:r>
-        <w:t>8</w:t>
-      </w:r>
-      <w:r>
-        <w:t xml:space="preserve"> times the number of trials it currently does</w:t>
+        <w:t>wa</w:t>
+      </w:r>
+      <w:r>
+        <w:t xml:space="preserve">s </w:t>
+      </w:r>
+      <w:r>
+        <w:t xml:space="preserve">much </w:t>
+      </w:r>
+      <w:r>
+        <w:t xml:space="preserve">lower than those reported by either previously published meta-analysis </w:t>
+      </w:r>
+      <w:r>
+        <w:fldChar w:fldCharType="begin"/>
+      </w:r>
+      <w:r>
+        <w:instrText xml:space="preserve"> ADDIN ZOTERO_ITEM CSL_CITATION {"citationID":"R4uWUbei","properties":{"formattedCitation":"(r = .49, 95% CI [.10, .75]: Golijani-Moghaddam et al., 2013; r = .45, 95% CI [.33, .55]: Greenwald &amp; Lai, 2020)","plainCitation":"(r = .49, 95% CI [.10, .75]: Golijani-Moghaddam et al., 2013; r = .45, 95% CI [.33, .55]: Greenwald &amp; Lai, 2020)","noteIndex":0},"citationItems":[{"id":824,"uris":["http://zotero.org/users/1687755/items/WEXEG2BA"],"uri":["http://zotero.org/users/1687755/items/WEXEG2BA"],"itemData":{"id":824,"type":"article-journal","container-title":"Journal of Contextual Behavioral Science","DOI":"10.1016/j.jcbs.2013.05.002","ISSN":"22121447","issue":"3-4","language":"en","page":"105-119","source":"CrossRef","title":"The Implicit Relational Assessment Procedure: Emerging reliability and validity data","title-short":"The Implicit Relational Assessment Procedure","volume":"2","author":[{"family":"Golijani-Moghaddam","given":"Nima"},{"family":"Hart","given":"Aidan"},{"family":"Dawson","given":"David L."}],"issued":{"date-parts":[["2013",10]]}},"prefix":"r = .49, 95% CI [.10, .75]: "},{"id":12489,"uris":["http://zotero.org/users/1687755/items/UQYJYU63"],"uri":["http://zotero.org/users/1687755/items/UQYJYU63"],"itemData":{"id":12489,"type":"article-journal","abstract":"In the last 20 years, research on implicit social cognition has established that social judgments and behavior are guided by attitudes and stereotypes of which the actor may lack awareness. Research using the methods of implicit social cognition has produced the concept of implicit bias, which has generated wide attention not only in social, clinical, and developmental psychology, but also in disciplines outside of psychology, including business, law, criminal justice, medicine, education, and political science. Although this rapidly growing body of research offers prospects of useful societal applications, the theory needed to confidently guide those applications remains insufficiently developed. This article describes the methods that have been developed, the findings that have been obtained, and the theoretical questions that remain to be answered.","container-title":"Annual Review of Psychology","DOI":"10.1146/annurev-psych-010419-050837","issue":"1","note":"_eprint: https://doi.org/10.1146/annurev-psych-010419-050837\nPMID: 31640465","page":"419-445","source":"Annual Reviews","title":"Implicit Social Cognition","volume":"71","author":[{"family":"Greenwald","given":"Anthony G."},{"family":"Lai","given":"Calvin K."}],"issued":{"date-parts":[["2020"]]}},"prefix":"r = .45, 95% CI [.33, .55]: "}],"schema":"https://github.com/citation-style-language/schema/raw/master/csl-citation.json"} </w:instrText>
+      </w:r>
+      <w:r>
+        <w:fldChar w:fldCharType="separate"/>
+      </w:r>
+      <w:r>
+        <w:t>(</w:t>
+      </w:r>
+      <w:r>
+        <w:rPr>
+          <w:i/>
+        </w:rPr>
+        <w:t>r</w:t>
+      </w:r>
+      <w:r>
+        <w:t xml:space="preserve"> = .49, 95% CI [.10, .75]: Golijani-Moghaddam et al., 2013; </w:t>
+      </w:r>
+      <w:r>
+        <w:rPr>
+          <w:i/>
+        </w:rPr>
+        <w:t>r</w:t>
+      </w:r>
+      <w:r>
+        <w:t xml:space="preserve"> = .45, 95% CI [.33, .55]: </w:t>
+      </w:r>
+      <w:r>
+        <w:lastRenderedPageBreak/>
+        <w:t>Greenwald &amp; Lai, 2020)</w:t>
+      </w:r>
+      <w:r>
+        <w:fldChar w:fldCharType="end"/>
       </w:r>
       <w:r>
         <w:t>.</w:t>
@@ -5522,82 +7108,760 @@
         <w:t xml:space="preserve"> </w:t>
       </w:r>
       <w:r>
-        <w:t>In order to put thes</w:t>
-      </w:r>
-      <w:r>
-        <w:t>e</w:t>
-      </w:r>
-      <w:r>
-        <w:t xml:space="preserve"> in context, the IRAP currently takes around </w:t>
-      </w:r>
-      <w:r>
-        <w:t>10</w:t>
-      </w:r>
-      <w:r>
-        <w:t xml:space="preserve"> to 15 min</w:t>
-      </w:r>
-      <w:r>
-        <w:t>utes to complet</w:t>
-      </w:r>
-      <w:r>
-        <w:t xml:space="preserve">e. These increases would therefore result </w:t>
-      </w:r>
-      <w:r>
-        <w:t xml:space="preserve">in a task that would take </w:t>
-      </w:r>
-      <w:r>
-        <w:t xml:space="preserve">between </w:t>
-      </w:r>
-      <w:r>
-        <w:t>2</w:t>
-      </w:r>
-      <w:r>
-        <w:t>5</w:t>
-      </w:r>
-      <w:r>
-        <w:t xml:space="preserve"> minutes and </w:t>
-      </w:r>
-      <w:r>
-        <w:t>2.5 hours</w:t>
+        <w:t>Differences</w:t>
       </w:r>
       <w:r>
         <w:t xml:space="preserve"> </w:t>
       </w:r>
       <w:r>
+        <w:t xml:space="preserve">in results </w:t>
+      </w:r>
+      <w:r>
+        <w:t xml:space="preserve">may be due </w:t>
+      </w:r>
+      <w:r>
         <w:t xml:space="preserve">to </w:t>
       </w:r>
       <w:r>
-        <w:t xml:space="preserve">complete, depending on the </w:t>
-      </w:r>
-      <w:r>
-        <w:t xml:space="preserve">type </w:t>
-      </w:r>
-      <w:r>
-        <w:t xml:space="preserve">and level </w:t>
-      </w:r>
-      <w:r>
-        <w:t xml:space="preserve">of </w:t>
-      </w:r>
-      <w:r>
-        <w:t xml:space="preserve">reliability desired. </w:t>
-      </w:r>
-      <w:r>
-        <w:t xml:space="preserve">While technically possible, </w:t>
-      </w:r>
-      <w:r>
-        <w:t>this may</w:t>
+        <w:t xml:space="preserve">one or more </w:t>
+      </w:r>
+      <w:r>
+        <w:t>features of our work relative to previous research</w:t>
+      </w:r>
+      <w:r>
+        <w:t xml:space="preserve">: </w:t>
+      </w:r>
+      <w:r>
+        <w:t>our larger sample</w:t>
+      </w:r>
+      <w:r>
+        <w:t xml:space="preserve"> size </w:t>
+      </w:r>
+      <w:r>
+        <w:t>and</w:t>
+      </w:r>
+      <w:r>
+        <w:t xml:space="preserve"> variety of domains</w:t>
+      </w:r>
+      <w:r>
+        <w:t xml:space="preserve">, the resilience of whole-lab file-drawer meta-analyses to </w:t>
+      </w:r>
+      <w:r>
+        <w:t xml:space="preserve">publication bias, or </w:t>
+      </w:r>
+      <w:r>
+        <w:t xml:space="preserve">our more advanced statistical methods (e.g., </w:t>
+      </w:r>
+      <w:r>
+        <w:t>controll</w:t>
+      </w:r>
+      <w:r>
+        <w:t>ing</w:t>
+      </w:r>
+      <w:r>
+        <w:t xml:space="preserve"> for absolute change between timepoints</w:t>
+      </w:r>
+      <w:r>
+        <w:t>, use of permutation-resampling to avoid arbitrary choices in split-half</w:t>
+      </w:r>
+      <w:r>
+        <w:t>, or assessment of outliers</w:t>
+      </w:r>
+      <w:r>
+        <w:t xml:space="preserve">). </w:t>
+      </w:r>
+      <w:r>
+        <w:rPr>
+          <w:color w:val="000000" w:themeColor="text1"/>
+        </w:rPr>
+        <w:t xml:space="preserve">While </w:t>
+      </w:r>
+      <w:r>
+        <w:rPr>
+          <w:color w:val="000000" w:themeColor="text1"/>
+        </w:rPr>
+        <w:t xml:space="preserve">our </w:t>
+      </w:r>
+      <w:r>
+        <w:rPr>
+          <w:color w:val="000000" w:themeColor="text1"/>
+        </w:rPr>
+        <w:t xml:space="preserve">results differ </w:t>
+      </w:r>
+      <w:r>
+        <w:rPr>
+          <w:color w:val="000000" w:themeColor="text1"/>
+        </w:rPr>
+        <w:t xml:space="preserve">from </w:t>
+      </w:r>
+      <w:r>
+        <w:rPr>
+          <w:color w:val="000000" w:themeColor="text1"/>
+        </w:rPr>
+        <w:t>previous meta-analyses</w:t>
+      </w:r>
+      <w:r>
+        <w:rPr>
+          <w:color w:val="000000" w:themeColor="text1"/>
+        </w:rPr>
+        <w:t xml:space="preserve"> to some degree</w:t>
+      </w:r>
+      <w:r>
+        <w:rPr>
+          <w:color w:val="000000" w:themeColor="text1"/>
+        </w:rPr>
+        <w:t xml:space="preserve">, </w:t>
+      </w:r>
+      <w:r>
+        <w:rPr>
+          <w:color w:val="000000" w:themeColor="text1"/>
+        </w:rPr>
+        <w:t xml:space="preserve">the conclusions of </w:t>
+      </w:r>
+      <w:r>
+        <w:rPr>
+          <w:color w:val="000000" w:themeColor="text1"/>
+        </w:rPr>
+        <w:t xml:space="preserve">all agree that the IRAP’s internal consistency and test-retest </w:t>
+      </w:r>
+      <w:r>
+        <w:rPr>
+          <w:color w:val="000000" w:themeColor="text1"/>
+        </w:rPr>
+        <w:t>reliability is poor at best</w:t>
+      </w:r>
+      <w:r>
+        <w:rPr>
+          <w:color w:val="000000" w:themeColor="text1"/>
+        </w:rPr>
+        <w:t>.</w:t>
+      </w:r>
+    </w:p>
+    <w:p>
+      <w:pPr>
+        <w:rPr>
+          <w:ins w:id="235" w:author="Ian Hussey" w:date="2020-06-29T15:36:00Z"/>
+        </w:rPr>
+      </w:pPr>
+      <w:ins w:id="236" w:author="Ian Hussey" w:date="2020-06-29T15:36:00Z">
+        <w:r>
+          <w:t xml:space="preserve">We also considered multiple ways in which reliability could be improved. Lengthening the task to increase reliability is a common recommendation. However, depending on the type and degree of reliability that is sought, this may be less feasible in this case. Results suggest that the IRAP would need to be nearly two and a half hours long for it to provide high test-retest reliability. This is likely to be at odds with the goals and pragmatics of many forms of research. We also used moderator meta-analyses to explore whether three factors might increase internal consistency. First, based on the recommendations of De Schryver et al. </w:t>
+        </w:r>
+        <w:r>
+          <w:fldChar w:fldCharType="begin"/>
+        </w:r>
+        <w:r>
+          <w:instrText xml:space="preserve"> ADDIN ZOTERO_ITEM CSL_CITATION {"citationID":"q1CK71Kg","properties":{"formattedCitation":"(2018)","plainCitation":"(2018)","noteIndex":0},"citationItems":[{"id":7823,"uris":["http://zotero.org/users/1687755/items/GWGYDUED"],"uri":["http://zotero.org/users/1687755/items/GWGYDUED"],"itemData":{"id":7823,"type":"article-journal","abstract":"The Implicit Relational Assessment Procedure (IRAP) has been used to assess the probability of arbitrarily applicable relational responding or as an indirect measure of implicit attitudes. To date, IRAP effects have commonly been quantified using the DIRAP scoring algorithm, which was derived from Greenwald, Nosek and Banaji's (2003) D effect size measure. In the article, we highlight the difference between an effect size measure and a scoring algorithm, discuss the drawbacks associated with D, and propose an alternative: a probabilistic, semiparametric measure referred to as the Probabilistic Index (Thas, De Neve, Clement, &amp; Ottoy, 2012). Using a relatively large IRAP dataset, we demonstrate how the PI is more robust to the influence of outliers and skew (which are typical of reaction time data). Finally, we conclude that PI models, in addition to producing point estimate scores, can also provide confidence intervals, significance tests, and afford the possibility to include covariates, all of which may aid single subject design studies.","container-title":"Journal of Contextual Behavioral Science","DOI":"10.1016/j.jcbs.2018.01.001","ISSN":"2212-1447","journalAbbreviation":"Journal of Contextual Behavioral Science","page":"97-103","source":"ScienceDirect","title":"The PIIRAP: An alternative scoring algorithm for the IRAP using a probabilistic semiparametric effect size measure","title-short":"The PIIRAP","volume":"7","author":[{"family":"De Schryver","given":"Maarten"},{"family":"Hussey","given":"Ian"},{"family":"De Neve","given":"Jan"},{"family":"Cartwright","given":"Aoife"},{"family":"Barnes-Holmes","given":"Dermot"}],"issued":{"date-parts":[["2018",1,1]]}},"suppress-author":true}],"schema":"https://github.com/citation-style-language/schema/raw/master/csl-citation.json"} </w:instrText>
+        </w:r>
+        <w:r>
+          <w:fldChar w:fldCharType="separate"/>
+        </w:r>
+        <w:r>
+          <w:rPr>
+            <w:noProof/>
+          </w:rPr>
+          <w:t>(2018)</w:t>
+        </w:r>
+        <w:r>
+          <w:fldChar w:fldCharType="end"/>
+        </w:r>
+        <w:r>
+          <w:t xml:space="preserve">, we implemented a robust scoring algorithm as an alternative to the </w:t>
+        </w:r>
+        <w:r>
+          <w:rPr>
+            <w:i/>
+          </w:rPr>
+          <w:t>D</w:t>
+        </w:r>
+        <w:r>
+          <w:t xml:space="preserve"> score. However, no significant improvement in internal consistency was found. We also assessed whether two commonly manipulated procedural parameters might increase internal consistency: the order in which participants completed the blocks, and whether response option mappings were static or moving. No differences were found between </w:t>
+        </w:r>
+        <w:r>
+          <w:lastRenderedPageBreak/>
+          <w:t>block orders, but improvements were found between moving (</w:t>
+        </w:r>
+        <w:r>
+          <w:t>α</w:t>
+        </w:r>
+        <w:r>
+          <w:t xml:space="preserve"> = .48) and static (</w:t>
+        </w:r>
+        <w:r>
+          <w:t>α</w:t>
+        </w:r>
+        <w:r>
+          <w:t xml:space="preserve"> = .61) response option locations. However, even when response option locations were static, internal consistency remained to be lower than the most popular implicit measure, the IAT </w:t>
+        </w:r>
+        <w:r>
+          <w:fldChar w:fldCharType="begin"/>
+        </w:r>
+        <w:r>
+          <w:instrText xml:space="preserve"> ADDIN ZOTERO_ITEM CSL_CITATION {"citationID":"Y3Hyh6gt","properties":{"formattedCitation":"(\\uc0\\u945{} = .80: Greenwald &amp; Lai, 2020)","plainCitation":"(α = .80: Greenwald &amp; Lai, 2020)","noteIndex":0},"citationItems":[{"id":12489,"uris":["http://zotero.org/users/1687755/items/UQYJYU63"],"uri":["http://zotero.org/users/1687755/items/UQYJYU63"],"itemData":{"id":12489,"type":"article-journal","abstract":"In the last 20 years, research on implicit social cognition has established that social judgments and behavior are guided by attitudes and stereotypes of which the actor may lack awareness. Research using the methods of implicit social cognition has produced the concept of implicit bias, which has generated wide attention not only in social, clinical, and developmental psychology, but also in disciplines outside of psychology, including business, law, criminal justice, medicine, education, and political science. Although this rapidly growing body of research offers prospects of useful societal applications, the theory needed to confidently guide those applications remains insufficiently developed. This article describes the methods that have been developed, the findings that have been obtained, and the theoretical questions that remain to be answered.","container-title":"Annual Review of Psychology","DOI":"10.1146/annurev-psych-010419-050837","issue":"1","note":"_eprint: https://doi.org/10.1146/annurev-psych-010419-050837\nPMID: 31640465","page":"419-445","source":"Annual Reviews","title":"Implicit Social Cognition","volume":"71","author":[{"family":"Greenwald","given":"Anthony G."},{"family":"Lai","given":"Calvin K."}],"issued":{"date-parts":[["2020"]]}},"prefix":"α = .80: "}],"schema":"https://github.com/citation-style-language/schema/raw/master/csl-citation.json"} </w:instrText>
+        </w:r>
+        <w:r>
+          <w:fldChar w:fldCharType="separate"/>
+        </w:r>
+        <w:r>
+          <w:rPr>
+            <w:rFonts w:cs="CMU Serif Roman"/>
+          </w:rPr>
+          <w:t>(α = .80: Greenwald &amp; Lai, 2020)</w:t>
+        </w:r>
+        <w:r>
+          <w:fldChar w:fldCharType="end"/>
+        </w:r>
+        <w:r>
+          <w:t xml:space="preserve">, as well as being lower than the typically recommended minimum cut-off values for psychological measures </w:t>
+        </w:r>
+        <w:r>
+          <w:fldChar w:fldCharType="begin"/>
+        </w:r>
+        <w:r>
+          <w:instrText xml:space="preserve"> ADDIN ZOTERO_ITEM CSL_CITATION {"citationID":"TB37r4XW","properties":{"formattedCitation":"(Nunnally &amp; Bernstein, 1994)","plainCitation":"(Nunnally &amp; Bernstein, 1994)","noteIndex":0},"citationItems":[{"id":8360,"uris":["http://zotero.org/users/1687755/items/G7ESHSYZ"],"uri":["http://zotero.org/users/1687755/items/G7ESHSYZ"],"itemData":{"id":8360,"type":"book","edition":"3rd edition","ISBN":"0-07-047849-X","publisher":"McGraw-Hill","title":"Psychometric Theory","author":[{"family":"Nunnally","given":"J"},{"family":"Bernstein","given":"I"}],"issued":{"date-parts":[["1994"]]}}}],"schema":"https://github.com/citation-style-language/schema/raw/master/csl-citation.json"} </w:instrText>
+        </w:r>
+        <w:r>
+          <w:fldChar w:fldCharType="separate"/>
+        </w:r>
+        <w:r>
+          <w:rPr>
+            <w:noProof/>
+          </w:rPr>
+          <w:t xml:space="preserve">(e.g., </w:t>
+        </w:r>
+        <w:r>
+          <w:t>α</w:t>
+        </w:r>
+        <w:r>
+          <w:rPr>
+            <w:noProof/>
+          </w:rPr>
+          <w:t xml:space="preserve"> &gt; .7, .8, or .9: Nunnally &amp; Bernstein, 1994)</w:t>
+        </w:r>
+        <w:r>
+          <w:fldChar w:fldCharType="end"/>
+        </w:r>
+        <w:r>
+          <w:t>.</w:t>
+        </w:r>
+        <w:r>
+          <w:t xml:space="preserve"> </w:t>
+        </w:r>
+      </w:ins>
+    </w:p>
+    <w:p>
+      <w:ins w:id="237" w:author="Ian Hussey" w:date="2020-06-29T15:36:00Z">
+        <w:r>
+          <w:t xml:space="preserve">Of course, </w:t>
+        </w:r>
+        <w:r>
+          <w:t xml:space="preserve">other approaches to improving the IRAP’s reliability </w:t>
+        </w:r>
+        <w:r>
+          <w:t xml:space="preserve">are possible and </w:t>
+        </w:r>
+        <w:r>
+          <w:t>may be more effective</w:t>
+        </w:r>
+        <w:r>
+          <w:t>, and could be explored in future research</w:t>
+        </w:r>
+        <w:r>
+          <w:t>.</w:t>
+        </w:r>
+        <w:r>
+          <w:t xml:space="preserve"> </w:t>
+        </w:r>
+      </w:ins>
+      <w:r>
+        <w:t xml:space="preserve">Lessons could be learned from existing literature using similar tasks. For example, some versions of the Brief IAT have discarded data from the first few trials in each block as they tend to be slower and noisier than subsequent trials </w:t>
+      </w:r>
+      <w:r>
+        <w:fldChar w:fldCharType="begin"/>
+      </w:r>
+      <w:r>
+        <w:instrText xml:space="preserve"> ADDIN ZOTERO_ITEM CSL_CITATION {"citationID":"rBolp1md","properties":{"formattedCitation":"(Nosek et al., 2013)","plainCitation":"(Nosek et al., 2013)","noteIndex":0},"citationItems":[{"id":754,"uris":["http://zotero.org/users/1687755/items/ET5IKHWG"],"uri":["http://zotero.org/users/1687755/items/ET5IKHWG"],"itemData":{"id":754,"type":"manuscript","genre":"Unpublished manuscript.","language":"en","source":"CrossRef","title":"Understanding and using the Brief Implicit Association Test: Recommended scoring procedures","title-short":"Understanding and Using the Brief Implicit Association Test","URL":"http://ssrn.com/abstract=2196002","author":[{"family":"Nosek","given":"Brian A."},{"family":"Bar-Anan","given":"Yoav"},{"family":"Sriram","given":"N."},{"family":"Greenwald","given":"Anthony G."}],"accessed":{"date-parts":[["2015",1,20]]},"issued":{"date-parts":[["2013"]]}}}],"schema":"https://github.com/citation-style-language/schema/raw/master/csl-citation.json"} </w:instrText>
+      </w:r>
+      <w:r>
+        <w:fldChar w:fldCharType="separate"/>
+      </w:r>
+      <w:r>
+        <w:t>(Nosek et al., 2013)</w:t>
+      </w:r>
+      <w:r>
+        <w:fldChar w:fldCharType="end"/>
+      </w:r>
+      <w:r>
+        <w:t xml:space="preserve">. Other avenues of work would be to consider how to </w:t>
+      </w:r>
+      <w:r>
+        <w:t>exert</w:t>
+      </w:r>
+      <w:r>
+        <w:t xml:space="preserve"> better stimulus control over responding within responding IRAP-like tasks</w:t>
       </w:r>
       <w:r>
         <w:t xml:space="preserve"> </w:t>
       </w:r>
       <w:r>
-        <w:t xml:space="preserve">either </w:t>
-      </w:r>
-      <w:r>
-        <w:t xml:space="preserve">put an unreasonable burden </w:t>
-      </w:r>
-      <w:r>
-        <w:t xml:space="preserve">on participants or lower the tasks utility relative to information that could be collected via alternative methodologies. </w:t>
+        <w:t>such as which practice performance criteria are employed</w:t>
+      </w:r>
+      <w:r>
+        <w:t>;</w:t>
+      </w:r>
+      <w:r>
+        <w:t xml:space="preserve"> or features of the stimuli employed (e.g., their complexity or readability)</w:t>
+      </w:r>
+      <w:r>
+        <w:t xml:space="preserve">. Research has already shown that many more task features serve as important sources of stimulus control over </w:t>
+      </w:r>
+      <w:r>
+        <w:t xml:space="preserve">behavior within the task </w:t>
+      </w:r>
+      <w:r>
+        <w:t>than was initially thought. For example, the dimension along which the two category stimuli are related</w:t>
+      </w:r>
+      <w:r>
+        <w:t xml:space="preserve"> factor into IRAP performance</w:t>
+      </w:r>
+      <w:r>
+        <w:t xml:space="preserve">, even though the task never requires the participant to emit this relational response </w:t>
+      </w:r>
+      <w:r>
+        <w:fldChar w:fldCharType="begin"/>
+      </w:r>
+      <w:r>
+        <w:instrText xml:space="preserve"> ADDIN ZOTERO_ITEM CSL_CITATION {"citationID":"1NBCRE53","properties":{"formattedCitation":"(see Hussey et al., 2016)","plainCitation":"(see Hussey et al., 2016)","noteIndex":0},"citationItems":[{"id":2895,"uris":["http://zotero.org/users/1687755/items/PT9UEGDD"],"uri":["http://zotero.org/users/1687755/items/PT9UEGDD"],"itemData":{"id":2895,"type":"article-journal","container-title":"The Psychological Record","DOI":"10.1007/s40732-016-0171-6","ISSN":"0033-2933, 2163-3452","issue":"2","language":"en","page":"291-299","source":"CrossRef","title":"The IRAP Is Nonrelative but not Acontextual: Changes to the Contrast Category Influence Men’s Dehumanization of Women","title-short":"The IRAP Is Nonrelative but not Acontextual","volume":"66","author":[{"family":"Hussey","given":"Ian"},{"family":"Mhaoileoin","given":"Dearbhaile Ní"},{"family":"Barnes-Holmes","given":"Dermot"},{"family":"Ohtsuki","given":"Tomu"},{"family":"Kishita","given":"Naoko"},{"family":"Hughes","given":"Sean"},{"family":"Murphy","given":"Carol"}],"issued":{"date-parts":[["2016",6]]}},"prefix":"see "}],"schema":"https://github.com/citation-style-language/schema/raw/master/csl-citation.json"} </w:instrText>
+      </w:r>
+      <w:r>
+        <w:fldChar w:fldCharType="separate"/>
+      </w:r>
+      <w:r>
+        <w:t>(see Hussey et al., 2016)</w:t>
+      </w:r>
+      <w:r>
+        <w:fldChar w:fldCharType="end"/>
+      </w:r>
+      <w:r>
+        <w:t>;</w:t>
+      </w:r>
+      <w:r>
+        <w:t xml:space="preserve"> or the </w:t>
+      </w:r>
+      <w:r>
+        <w:t xml:space="preserve">instructions presented before each block that </w:t>
+      </w:r>
+      <w:r>
+        <w:t>specify the responding rules for that block</w:t>
+      </w:r>
+      <w:r>
+        <w:t xml:space="preserve"> </w:t>
+      </w:r>
+      <w:r>
+        <w:fldChar w:fldCharType="begin"/>
+      </w:r>
+      <w:r>
+        <w:instrText xml:space="preserve"> ADDIN ZOTERO_ITEM CSL_CITATION {"citationID":"xYej66p0","properties":{"formattedCitation":"(Finn et al., 2016)","plainCitation":"(Finn et al., 2016)","noteIndex":0},"citationItems":[{"id":2815,"uris":["http://zotero.org/users/1687755/items/HCBWM4CC"],"uri":["http://zotero.org/users/1687755/items/HCBWM4CC"],"itemData":{"id":2815,"type":"article-journal","container-title":"The Psychological Record","page":"1–13","source":"Google Scholar","title":"Exploring the Behavioral Dynamics of the Implicit Relational Assessment Procedure: The Impact of Three Types of Introductory Rules","title-short":"Exploring the Behavioral Dynamics of the Implicit Relational Assessment Procedure","author":[{"family":"Finn","given":"Martin"},{"family":"Barnes-Holmes","given":"Dermot"},{"family":"Hussey","given":"Ian"},{"family":"Graddy","given":"Joseph"}],"issued":{"date-parts":[["2016"]]}}}],"schema":"https://github.com/citation-style-language/schema/raw/master/csl-citation.json"} </w:instrText>
+      </w:r>
+      <w:r>
+        <w:fldChar w:fldCharType="separate"/>
+      </w:r>
+      <w:r>
+        <w:t>(Finn et al., 2016)</w:t>
+      </w:r>
+      <w:r>
+        <w:fldChar w:fldCharType="end"/>
+      </w:r>
+      <w:r>
+        <w:t xml:space="preserve">. While these and other sources of stimulus control </w:t>
+      </w:r>
+      <w:r>
+        <w:t xml:space="preserve">over behavior within the </w:t>
+      </w:r>
+      <w:r>
+        <w:t xml:space="preserve">task </w:t>
+      </w:r>
+      <w:r>
+        <w:t xml:space="preserve">have been </w:t>
+      </w:r>
+      <w:r>
+        <w:lastRenderedPageBreak/>
+        <w:t xml:space="preserve">demonstrated, no work has used these to increase the reliability of </w:t>
+      </w:r>
+      <w:r>
+        <w:t>behavior</w:t>
+      </w:r>
+      <w:r>
+        <w:t xml:space="preserve"> within the IRAP.</w:t>
+      </w:r>
+    </w:p>
+    <w:p>
+      <w:pPr>
+        <w:pStyle w:val="Heading2"/>
+      </w:pPr>
+      <w:r>
+        <w:t>Conclusion</w:t>
+      </w:r>
+      <w:r>
+        <w:t>s</w:t>
+      </w:r>
+    </w:p>
+    <w:p>
+      <w:r>
+        <w:t>M</w:t>
+      </w:r>
+      <w:r>
+        <w:t>easurement is a cornerstone of the scientific method</w:t>
+      </w:r>
+      <w:r>
+        <w:t xml:space="preserve">, even in fields that do not </w:t>
+      </w:r>
+      <w:r>
+        <w:t xml:space="preserve">always </w:t>
+      </w:r>
+      <w:r>
+        <w:t xml:space="preserve">explicate </w:t>
+      </w:r>
+      <w:r>
+        <w:t xml:space="preserve">this </w:t>
+      </w:r>
+      <w:r>
+        <w:t xml:space="preserve">importance. </w:t>
+      </w:r>
+      <w:r>
+        <w:t xml:space="preserve">For example, even </w:t>
+      </w:r>
+      <w:r>
+        <w:t>the</w:t>
+      </w:r>
+      <w:r>
+        <w:t xml:space="preserve"> animal-behaviorist working with rats in Skinner boxes </w:t>
+      </w:r>
+      <w:r>
+        <w:t>must be</w:t>
+      </w:r>
+      <w:r>
+        <w:t xml:space="preserve"> concerned with whether the lever function</w:t>
+      </w:r>
+      <w:r>
+        <w:t>s</w:t>
+      </w:r>
+      <w:r>
+        <w:t xml:space="preserve"> well as a measure of the animal’s </w:t>
+      </w:r>
+      <w:r>
+        <w:t>lever-pressing behavior</w:t>
+      </w:r>
+      <w:r>
+        <w:t xml:space="preserve">: if </w:t>
+      </w:r>
+      <w:r>
+        <w:t xml:space="preserve">it is </w:t>
+      </w:r>
+      <w:r>
+        <w:t xml:space="preserve">too heavy or too stiff, the acquisition curve recorded </w:t>
+      </w:r>
+      <w:r>
+        <w:t>would</w:t>
+      </w:r>
+      <w:r>
+        <w:t xml:space="preserve"> not accurately reflect the animal’s </w:t>
+      </w:r>
+      <w:r>
+        <w:t>behavior</w:t>
+      </w:r>
+      <w:r>
+        <w:t xml:space="preserve">. </w:t>
+      </w:r>
+      <w:r>
+        <w:t>E</w:t>
+      </w:r>
+      <w:r>
+        <w:t>ven fields of research that have at times been skeptical of the utility of psychometric methods (e.g., behaviorism</w:t>
+      </w:r>
+      <w:r>
+        <w:t>, from which the IRAP emerged</w:t>
+      </w:r>
+      <w:r>
+        <w:t>)</w:t>
+      </w:r>
+      <w:r>
+        <w:t xml:space="preserve"> are therefore</w:t>
+      </w:r>
+      <w:r>
+        <w:t xml:space="preserve"> negatively</w:t>
+      </w:r>
+      <w:r>
+        <w:t xml:space="preserve"> impacted by low reliability</w:t>
+      </w:r>
+      <w:r>
+        <w:t xml:space="preserve"> and poor measurement</w:t>
+      </w:r>
+      <w:r>
+        <w:t xml:space="preserve">. </w:t>
+      </w:r>
+    </w:p>
+    <w:p>
+      <w:pPr>
+        <w:rPr>
+          <w:color w:val="000000" w:themeColor="text1"/>
+        </w:rPr>
+      </w:pPr>
+      <w:r>
+        <w:rPr>
+          <w:color w:val="000000" w:themeColor="text1"/>
+        </w:rPr>
+        <w:t xml:space="preserve">Vahey et al.’s </w:t>
+      </w:r>
+      <w:r>
+        <w:rPr>
+          <w:color w:val="000000" w:themeColor="text1"/>
+        </w:rPr>
+        <w:fldChar w:fldCharType="begin"/>
+      </w:r>
+      <w:r>
+        <w:rPr>
+          <w:color w:val="000000" w:themeColor="text1"/>
+        </w:rPr>
+        <w:instrText xml:space="preserve"> ADDIN ZOTERO_ITEM CSL_CITATION {"citationID":"mwFTZ6pK","properties":{"formattedCitation":"(2015)","plainCitation":"(2015)","noteIndex":0},"citationItems":[{"id":545,"uris":["http://zotero.org/users/1687755/items/4SHQ9XKM"],"uri":["http://zotero.org/users/1687755/items/4SHQ9XKM"],"itemData":{"id":545,"type":"article-journal","abstract":"AbstractBackground and objectives\nThe Implicit Relational Assessment Procedure (IRAP) is a technique that is attracting a substantial body of research literature, particularly within the clinical domain.\nMethod\nIn response, the present paper outlines a meta-analysis of clinically-focused IRAP effects (N = 494) to provide the first estimate of how well such effects validate against their respective criterion variables in general.\nResults\nThe meta-analysis incorporated clinically-focused IRAP effects from 15 studies yielding a large effect size, r ¯  = .45, with a desirably narrow 95% credibility interval (.23, .67). The funnel plot and subsequent sensitivity analyses indicated that this meta-effect was not subject to publication bias.\nLimitations\nThe present meta-effect is an estimate based upon an IRAP literature that is still evolving rapidly in the clinical domain, and so as per its accompanying credibility interval, all conclusions that follow are necessarily provisional even if bounded. Apart from the fact that the current meta-effect might be subject to inadvertent under- and/or over-estimations of the current literature, the present meta-effect might strengthen with further refinements of the IRAP.\nConclusions\nThe current meta-effect provides the means to calculate what sample size would be required to achieve a statistical power of .80 when testing the criterion validity of clinically-focused IRAP effects using a given parametric statistic. For example, first-order Pearson correlations would hypothetically require an N of 29–37 for such purposes depending upon how conservatively over-estimation of the present meta-effect is controlled for. Overall, the IRAP compares favourably with alternative implicit measures in clinical psychology.","container-title":"Journal of Behavior Therapy and Experimental Psychiatry","DOI":"10.1016/j.jbtep.2015.01.004","ISSN":"0005-7916","journalAbbreviation":"Journal of Behavior Therapy and Experimental Psychiatry","page":"59-65","source":"ScienceDirect","title":"A meta-analysis of criterion effects for the Implicit Relational Assessment Procedure (IRAP) in the clinical domain","volume":"48","author":[{"family":"Vahey","given":"Nigel A."},{"family":"Nicholson","given":"Emma"},{"family":"Barnes-Holmes","given":"Dermot"}],"issued":{"date-parts":[["2015",9]]}},"suppress-author":true}],"schema":"https://github.com/citation-style-language/schema/raw/master/csl-citation.json"} </w:instrText>
+      </w:r>
+      <w:r>
+        <w:rPr>
+          <w:color w:val="000000" w:themeColor="text1"/>
+        </w:rPr>
+        <w:fldChar w:fldCharType="separate"/>
+      </w:r>
+      <w:r>
+        <w:rPr>
+          <w:color w:val="000000" w:themeColor="text1"/>
+        </w:rPr>
+        <w:t>(2015)</w:t>
+      </w:r>
+      <w:r>
+        <w:rPr>
+          <w:color w:val="000000" w:themeColor="text1"/>
+        </w:rPr>
+        <w:fldChar w:fldCharType="end"/>
+      </w:r>
+      <w:r>
+        <w:rPr>
+          <w:color w:val="000000" w:themeColor="text1"/>
+        </w:rPr>
+        <w:t xml:space="preserve"> meta-analysis of criterion validity concluded that the IRAP shows promise as a clinical assessment measure. However, </w:t>
+      </w:r>
+      <w:r>
+        <w:rPr>
+          <w:color w:val="000000" w:themeColor="text1"/>
+        </w:rPr>
+        <w:t xml:space="preserve">a degree of </w:t>
+      </w:r>
+      <w:r>
+        <w:rPr>
+          <w:color w:val="000000" w:themeColor="text1"/>
+        </w:rPr>
+        <w:t xml:space="preserve">reliability is a prerequisite for validity </w:t>
+      </w:r>
+      <w:r>
+        <w:rPr>
+          <w:color w:val="000000" w:themeColor="text1"/>
+        </w:rPr>
+        <w:fldChar w:fldCharType="begin"/>
+      </w:r>
+      <w:r>
+        <w:rPr>
+          <w:color w:val="000000" w:themeColor="text1"/>
+        </w:rPr>
+        <w:instrText xml:space="preserve"> ADDIN ZOTERO_ITEM CSL_CITATION {"citationID":"kaDtsyY3","properties":{"formattedCitation":"(Loevinger, 1957)","plainCitation":"(Loevinger, 1957)","noteIndex":0},"citationItems":[{"id":8324,"uris":["http://zotero.org/users/1687755/items/QYU8J8ZG"],"uri":["http://zotero.org/users/1687755/items/QYU8J8ZG"],"itemData":{"id":8324,"type":"article-journal","container-title":"Psychological Reports","DOI":"10.2466/pr0.1957.3.3.635","ISSN":"0033-2941","issue":"3","journalAbbreviation":"Psychol Rep","language":"en","page":"635-694","source":"SAGE Journals","title":"Objective Tests as Instruments of Psychological Theory","volume":"3","author":[{"family":"Loevinger","given":"Jane"}],"issued":{"date-parts":[["1957",6,1]]}}}],"schema":"https://github.com/citation-style-language/schema/raw/master/csl-citation.json"} </w:instrText>
+      </w:r>
+      <w:r>
+        <w:rPr>
+          <w:color w:val="000000" w:themeColor="text1"/>
+        </w:rPr>
+        <w:fldChar w:fldCharType="separate"/>
+      </w:r>
+      <w:r>
+        <w:rPr>
+          <w:color w:val="000000" w:themeColor="text1"/>
+        </w:rPr>
+        <w:t>(Loevinger, 1957)</w:t>
+      </w:r>
+      <w:r>
+        <w:rPr>
+          <w:color w:val="000000" w:themeColor="text1"/>
+        </w:rPr>
+        <w:fldChar w:fldCharType="end"/>
+      </w:r>
+      <w:r>
+        <w:rPr>
+          <w:color w:val="000000" w:themeColor="text1"/>
+        </w:rPr>
+        <w:t xml:space="preserve">. </w:t>
+      </w:r>
+      <w:r>
+        <w:rPr>
+          <w:color w:val="000000" w:themeColor="text1"/>
+        </w:rPr>
+        <w:t xml:space="preserve">The results of </w:t>
+      </w:r>
+      <w:r>
+        <w:rPr>
+          <w:color w:val="000000" w:themeColor="text1"/>
+        </w:rPr>
+        <w:t xml:space="preserve">this and two </w:t>
+      </w:r>
+      <w:r>
+        <w:rPr>
+          <w:color w:val="000000" w:themeColor="text1"/>
+        </w:rPr>
+        <w:t xml:space="preserve">previous </w:t>
+      </w:r>
+      <w:r>
+        <w:rPr>
+          <w:color w:val="000000" w:themeColor="text1"/>
+        </w:rPr>
+        <w:t xml:space="preserve">meta-analyses suggest that </w:t>
+      </w:r>
+      <w:r>
+        <w:rPr>
+          <w:color w:val="000000" w:themeColor="text1"/>
+        </w:rPr>
+        <w:t>the IRAP’s reliability is poor at best and unacceptably low at worst</w:t>
+      </w:r>
+      <w:r>
+        <w:rPr>
+          <w:color w:val="000000" w:themeColor="text1"/>
+        </w:rPr>
+        <w:t>.</w:t>
+      </w:r>
+      <w:r>
+        <w:rPr>
+          <w:color w:val="000000" w:themeColor="text1"/>
+        </w:rPr>
+        <w:t xml:space="preserve"> </w:t>
+      </w:r>
+      <w:r>
+        <w:rPr>
+          <w:color w:val="000000" w:themeColor="text1"/>
+        </w:rPr>
+        <w:t>This poor reliability has direct negative implications for statistical power</w:t>
+      </w:r>
+      <w:r>
+        <w:rPr>
+          <w:color w:val="000000" w:themeColor="text1"/>
+        </w:rPr>
+        <w:t xml:space="preserve"> in past and future studies.</w:t>
+      </w:r>
+      <w:r>
+        <w:rPr>
+          <w:color w:val="000000" w:themeColor="text1"/>
+        </w:rPr>
+        <w:t xml:space="preserve"> </w:t>
+      </w:r>
+      <w:r>
+        <w:rPr>
+          <w:color w:val="000000" w:themeColor="text1"/>
+        </w:rPr>
+        <w:t xml:space="preserve">Elsewhere, recent research has also suggested that the IRAP demonstrates very poor individual level estimation </w:t>
+      </w:r>
+      <w:r>
+        <w:rPr>
+          <w:color w:val="000000" w:themeColor="text1"/>
+        </w:rPr>
+        <w:fldChar w:fldCharType="begin"/>
+      </w:r>
+      <w:r>
+        <w:rPr>
+          <w:color w:val="000000" w:themeColor="text1"/>
+        </w:rPr>
+        <w:instrText xml:space="preserve"> ADDIN ZOTERO_ITEM CSL_CITATION {"citationID":"qla0HyvR","properties":{"formattedCitation":"(Hussey, 2020)","plainCitation":"(Hussey, 2020)","noteIndex":0},"citationItems":[{"id":12635,"uris":["http://zotero.org/users/1687755/items/ZYIN4KHW"],"uri":["http://zotero.org/users/1687755/items/ZYIN4KHW"],"itemData":{"id":12635,"type":"article-journal","abstract":"A meta-analysis suggested that the Implicit Relational Assessment Procedure (IRAP) has potential “as a tool for clinical assessment”. Here I present evidence to the contrary. Using all published and unpublished file-drawer data available to me, I bootstrapping 95% Confidence Intervals for each IRAP D score. Results demonstrate that Confidence Intervals are extremely wide: regardless of the estimated D score, the data is equally compatible with a ‘true’ score lying anywhere in the range of very negative to very positive. The IRAP is therefore not currently suitable for individual level use or assessment in research or applied settings.","container-title":"Preprint","DOI":"10.31234/osf.io/w2ygr","note":"publisher: PsyArXiv","source":"psyarxiv.com","title":"The IRAP is not suitable for individual use due to very wide confidence intervals around D scores","URL":"https://psyarxiv.com/w2ygr/","author":[{"family":"Hussey","given":"Ian"}],"accessed":{"date-parts":[["2020",6,12]]},"issued":{"date-parts":[["2020",6,11]]}}}],"schema":"https://github.com/citation-style-language/schema/raw/master/csl-citation.json"} </w:instrText>
+      </w:r>
+      <w:r>
+        <w:rPr>
+          <w:color w:val="000000" w:themeColor="text1"/>
+        </w:rPr>
+        <w:fldChar w:fldCharType="separate"/>
+      </w:r>
+      <w:r>
+        <w:rPr>
+          <w:color w:val="000000" w:themeColor="text1"/>
+        </w:rPr>
+        <w:t>(Hussey, 2020)</w:t>
+      </w:r>
+      <w:r>
+        <w:rPr>
+          <w:color w:val="000000" w:themeColor="text1"/>
+        </w:rPr>
+        <w:fldChar w:fldCharType="end"/>
+      </w:r>
+      <w:r>
+        <w:rPr>
+          <w:color w:val="000000" w:themeColor="text1"/>
+        </w:rPr>
+        <w:t xml:space="preserve">. </w:t>
+      </w:r>
+      <w:r>
+        <w:rPr>
+          <w:color w:val="000000" w:themeColor="text1"/>
+        </w:rPr>
+        <w:t>As such, i</w:t>
+      </w:r>
+      <w:r>
+        <w:rPr>
+          <w:color w:val="000000" w:themeColor="text1"/>
+        </w:rPr>
+        <w:t xml:space="preserve">n its current form, the IRAP likely has limited use as an assessment tool in either research or applied settings. </w:t>
+      </w:r>
+      <w:r>
+        <w:rPr>
+          <w:color w:val="000000" w:themeColor="text1"/>
+        </w:rPr>
+        <w:t>R</w:t>
+      </w:r>
+      <w:r>
+        <w:rPr>
+          <w:color w:val="000000" w:themeColor="text1"/>
+        </w:rPr>
+        <w:t xml:space="preserve">esearchers should be </w:t>
+      </w:r>
+      <w:r>
+        <w:rPr>
+          <w:color w:val="000000" w:themeColor="text1"/>
+        </w:rPr>
+        <w:t>very</w:t>
+      </w:r>
+      <w:r>
+        <w:rPr>
+          <w:color w:val="000000" w:themeColor="text1"/>
+        </w:rPr>
+        <w:t xml:space="preserve"> cautious when </w:t>
+      </w:r>
+      <w:r>
+        <w:rPr>
+          <w:color w:val="000000" w:themeColor="text1"/>
+        </w:rPr>
+        <w:lastRenderedPageBreak/>
+        <w:t xml:space="preserve">choosing to use the IRAP in their research or when interpreting the results of IRAP studies. </w:t>
+      </w:r>
+      <w:r>
+        <w:tab/>
+      </w:r>
+      <w:r>
+        <w:br w:type="page"/>
+      </w:r>
+    </w:p>
+    <w:p>
+      <w:pPr>
+        <w:pStyle w:val="Heading1"/>
+        <w:rPr>
+          <w:b w:val="0"/>
+        </w:rPr>
+      </w:pPr>
+      <w:r>
+        <w:rPr>
+          <w:b w:val="0"/>
+        </w:rPr>
+        <w:lastRenderedPageBreak/>
+        <w:t>References</w:t>
       </w:r>
     </w:p>
     <w:p>
@@ -5605,1831 +7869,28 @@
         <w:ind w:firstLine="0"/>
       </w:pPr>
       <w:r>
-        <w:lastRenderedPageBreak/>
-        <w:tab/>
-        <w:t xml:space="preserve">As such, other </w:t>
-      </w:r>
-      <w:r>
-        <w:t xml:space="preserve">approaches to improving the IRAP’s reliability </w:t>
-      </w:r>
-      <w:r>
-        <w:t xml:space="preserve">may be more </w:t>
-      </w:r>
-      <w:r>
-        <w:t xml:space="preserve">effective. </w:t>
-      </w:r>
-      <w:r>
-        <w:t>Lessons could be learned from existing literature using similar tasks. For example, some versions of the Brief IAT have discarded data from the first few trials in each block as they tend to be slower and noisier than subsequent trials</w:t>
-      </w:r>
-      <w:r>
+        <w:rPr>
+          <w:rFonts w:cs="CMU Serif Roman"/>
+        </w:rPr>
         <w:t xml:space="preserve"> </w:t>
       </w:r>
       <w:r>
-        <w:fldChar w:fldCharType="begin"/>
-      </w:r>
-      <w:r>
-        <w:instrText xml:space="preserve"> ADDIN ZOTERO_ITEM CSL_CITATION {"citationID":"rBolp1md","properties":{"formattedCitation":"(Nosek et al., 2013)","plainCitation":"(Nosek et al., 2013)","noteIndex":0},"citationItems":[{"id":754,"uris":["http://zotero.org/users/1687755/items/ET5IKHWG"],"uri":["http://zotero.org/users/1687755/items/ET5IKHWG"],"itemData":{"id":754,"type":"manuscript","genre":"Unpublished manuscript.","language":"en","source":"CrossRef","title":"Understanding and using the Brief Implicit Association Test: Recommended scoring procedures","title-short":"Understanding and Using the Brief Implicit Association Test","URL":"http://ssrn.com/abstract=2196002","author":[{"family":"Nosek","given":"Brian A."},{"family":"Bar-Anan","given":"Yoav"},{"family":"Sriram","given":"N."},{"family":"Greenwald","given":"Anthony G."}],"accessed":{"date-parts":[["2015",1,20]]},"issued":{"date-parts":[["2013"]]}}}],"schema":"https://github.com/citation-style-language/schema/raw/master/csl-citation.json"} </w:instrText>
-      </w:r>
-      <w:r>
-        <w:fldChar w:fldCharType="separate"/>
-      </w:r>
-      <w:r>
-        <w:t>(Nosek et al., 2013)</w:t>
-      </w:r>
-      <w:r>
-        <w:fldChar w:fldCharType="end"/>
-      </w:r>
-      <w:r>
-        <w:t xml:space="preserve">. Elsewhere, researchers have examined the possibility of more robust scoring methods as alternative to the </w:t>
-      </w:r>
-      <w:r>
-        <w:rPr>
-          <w:i/>
-        </w:rPr>
-        <w:t>D</w:t>
-      </w:r>
-      <w:r>
-        <w:t xml:space="preserve"> score </w:t>
-      </w:r>
-      <w:r>
-        <w:fldChar w:fldCharType="begin"/>
-      </w:r>
-      <w:r>
-        <w:instrText xml:space="preserve"> ADDIN ZOTERO_ITEM CSL_CITATION {"citationID":"T9JhkOf2","properties":{"formattedCitation":"(De Schryver et al., 2018)","plainCitation":"(De Schryver et al., 2018)","noteIndex":0},"citationItems":[{"id":7823,"uris":["http://zotero.org/users/1687755/items/GWGYDUED"],"uri":["http://zotero.org/users/1687755/items/GWGYDUED"],"itemData":{"id":7823,"type":"article-journal","abstract":"The Implicit Relational Assessment Procedure (IRAP) has been used to assess the probability of arbitrarily applicable relational responding or as an indirect measure of implicit attitudes. To date, IRAP effects have commonly been quantified using the DIRAP scoring algorithm, which was derived from Greenwald, Nosek and Banaji's (2003) D effect size measure. In the article, we highlight the difference between an effect size measure and a scoring algorithm, discuss the drawbacks associated with D, and propose an alternative: a probabilistic, semiparametric measure referred to as the Probabilistic Index (Thas, De Neve, Clement, &amp; Ottoy, 2012). Using a relatively large IRAP dataset, we demonstrate how the PI is more robust to the influence of outliers and skew (which are typical of reaction time data). Finally, we conclude that PI models, in addition to producing point estimate scores, can also provide confidence intervals, significance tests, and afford the possibility to include covariates, all of which may aid single subject design studies.","container-title":"Journal of Contextual Behavioral Science","DOI":"10.1016/j.jcbs.2018.01.001","ISSN":"2212-1447","journalAbbreviation":"Journal of Contextual Behavioral Science","page":"97-103","source":"ScienceDirect","title":"The PIIRAP: An alternative scoring algorithm for the IRAP using a probabilistic semiparametric effect size measure","title-short":"The PIIRAP","volume":"7","author":[{"family":"De Schryver","given":"Maarten"},{"family":"Hussey","given":"Ian"},{"family":"De Neve","given":"Jan"},{"family":"Cartwright","given":"Aoife"},{"family":"Barnes-Holmes","given":"Dermot"}],"issued":{"date-parts":[["2018",1,1]]}}}],"schema":"https://github.com/citation-style-language/schema/raw/master/csl-citation.json"} </w:instrText>
-      </w:r>
-      <w:r>
-        <w:fldChar w:fldCharType="separate"/>
-      </w:r>
-      <w:r>
-        <w:t>(De Schryver et al., 2018)</w:t>
-      </w:r>
-      <w:r>
-        <w:fldChar w:fldCharType="end"/>
-      </w:r>
-      <w:r>
-        <w:t xml:space="preserve">. </w:t>
-      </w:r>
-      <w:r>
-        <w:t xml:space="preserve">Other avenues of work would be to consider </w:t>
-      </w:r>
-      <w:r>
-        <w:t xml:space="preserve">how to </w:t>
-      </w:r>
-      <w:r>
-        <w:t>exert</w:t>
-      </w:r>
-      <w:r>
+        <w:rPr>
+          <w:rFonts w:cs="CMU Serif Roman"/>
+        </w:rPr>
         <w:t xml:space="preserve"> </w:t>
       </w:r>
       <w:r>
-        <w:t xml:space="preserve">better stimulus control </w:t>
-      </w:r>
-      <w:r>
-        <w:t xml:space="preserve">over responding within </w:t>
-      </w:r>
-      <w:r>
-        <w:t>responding IRAP-like tasks</w:t>
-      </w:r>
-      <w:r>
-        <w:t xml:space="preserve">, which </w:t>
-      </w:r>
-      <w:r>
-        <w:t xml:space="preserve">may </w:t>
-      </w:r>
-      <w:r>
-        <w:t xml:space="preserve">also </w:t>
-      </w:r>
-      <w:r>
-        <w:t xml:space="preserve">serve to increase </w:t>
-      </w:r>
-      <w:r>
-        <w:t xml:space="preserve">the </w:t>
-      </w:r>
-      <w:r>
-        <w:t>reliability</w:t>
-      </w:r>
-      <w:r>
-        <w:t xml:space="preserve"> of such behavior</w:t>
-      </w:r>
-      <w:r>
-        <w:t>, such as which practice performance criteria are employed, or features of the stimuli employed (e.g., their complexity or readability)</w:t>
-      </w:r>
-      <w:r>
-        <w:t xml:space="preserve">. </w:t>
-      </w:r>
-      <w:r>
-        <w:t>Research</w:t>
-      </w:r>
-      <w:r>
-        <w:t xml:space="preserve"> has already shown that many more </w:t>
-      </w:r>
-      <w:r>
-        <w:t>task features serve as important sources of stimulus control over the IRAP effect</w:t>
-      </w:r>
-      <w:r>
+        <w:rPr>
+          <w:rFonts w:cs="CMU Serif Roman"/>
+          <w:noProof/>
+        </w:rPr>
         <w:t xml:space="preserve"> </w:t>
-      </w:r>
-      <w:r>
-        <w:t>than was initially though</w:t>
-      </w:r>
-      <w:r>
-        <w:t>t</w:t>
-      </w:r>
-      <w:r>
-        <w:t xml:space="preserve">. For example, </w:t>
-      </w:r>
-      <w:r>
-        <w:t>the dimension along which the two category stimuli are related</w:t>
-      </w:r>
-      <w:r>
-        <w:t xml:space="preserve"> factor into IRAP performance</w:t>
-      </w:r>
-      <w:r>
-        <w:t xml:space="preserve">, even though the task never requires the participant to </w:t>
-      </w:r>
-      <w:r>
-        <w:t xml:space="preserve">emit this relational response </w:t>
-      </w:r>
-      <w:r>
-        <w:fldChar w:fldCharType="begin"/>
-      </w:r>
-      <w:r>
-        <w:instrText xml:space="preserve"> ADDIN ZOTERO_ITEM CSL_CITATION {"citationID":"QB8gEoox","properties":{"formattedCitation":"(e.g., women-men vs women-inanimate objects: Hussey et al., 2016)","plainCitation":"(e.g., women-men vs women-inanimate objects: Hussey et al., 2016)","noteIndex":0},"citationItems":[{"id":2895,"uris":["http://zotero.org/users/1687755/items/PT9UEGDD"],"uri":["http://zotero.org/users/1687755/items/PT9UEGDD"],"itemData":{"id":2895,"type":"article-journal","container-title":"The Psychological Record","DOI":"10.1007/s40732-016-0171-6","ISSN":"0033-2933, 2163-3452","issue":"2","language":"en","page":"291-299","source":"CrossRef","title":"The IRAP Is Nonrelative but not Acontextual: Changes to the Contrast Category Influence Men’s Dehumanization of Women","title-short":"The IRAP Is Nonrelative but not Acontextual","volume":"66","author":[{"family":"Hussey","given":"Ian"},{"family":"Mhaoileoin","given":"Dearbhaile Ní"},{"family":"Barnes-Holmes","given":"Dermot"},{"family":"Ohtsuki","given":"Tomu"},{"family":"Kishita","given":"Naoko"},{"family":"Hughes","given":"Sean"},{"family":"Murphy","given":"Carol"}],"issued":{"date-parts":[["2016",6]]}},"prefix":"e.g., women-men vs women-inanimate objects: "}],"schema":"https://github.com/citation-style-language/schema/raw/master/csl-citation.json"} </w:instrText>
-      </w:r>
-      <w:r>
-        <w:fldChar w:fldCharType="separate"/>
-      </w:r>
-      <w:r>
-        <w:t>(e.g., women-men vs women-inanimate objects: Hussey et al., 2016)</w:t>
-      </w:r>
-      <w:r>
-        <w:fldChar w:fldCharType="end"/>
-      </w:r>
-      <w:r>
-        <w:t xml:space="preserve">, or the </w:t>
-      </w:r>
-      <w:r>
-        <w:t xml:space="preserve">instructions presented before each block that </w:t>
-      </w:r>
-      <w:r>
-        <w:t>specify the responding rules for that block</w:t>
-      </w:r>
-      <w:r>
-        <w:t xml:space="preserve"> </w:t>
-      </w:r>
-      <w:r>
-        <w:fldChar w:fldCharType="begin"/>
-      </w:r>
-      <w:r>
-        <w:instrText xml:space="preserve"> ADDIN ZOTERO_ITEM CSL_CITATION {"citationID":"xYej66p0","properties":{"formattedCitation":"(Finn et al., 2016)","plainCitation":"(Finn et al., 2016)","noteIndex":0},"citationItems":[{"id":2815,"uris":["http://zotero.org/users/1687755/items/HCBWM4CC"],"uri":["http://zotero.org/users/1687755/items/HCBWM4CC"],"itemData":{"id":2815,"type":"article-journal","container-title":"The Psychological Record","page":"1–13","source":"Google Scholar","title":"Exploring the Behavioral Dynamics of the Implicit Relational Assessment Procedure: The Impact of Three Types of Introductory Rules","title-short":"Exploring the Behavioral Dynamics of the Implicit Relational Assessment Procedure","author":[{"family":"Finn","given":"Martin"},{"family":"Barnes-Holmes","given":"Dermot"},{"family":"Hussey","given":"Ian"},{"family":"Graddy","given":"Joseph"}],"issued":{"date-parts":[["2016"]]}}}],"schema":"https://github.com/citation-style-language/schema/raw/master/csl-citation.json"} </w:instrText>
-      </w:r>
-      <w:r>
-        <w:fldChar w:fldCharType="separate"/>
-      </w:r>
-      <w:r>
-        <w:t>(Finn et al., 2016)</w:t>
-      </w:r>
-      <w:r>
-        <w:fldChar w:fldCharType="end"/>
-      </w:r>
-      <w:r>
-        <w:t>.</w:t>
-      </w:r>
-      <w:r>
-        <w:t xml:space="preserve"> </w:t>
-      </w:r>
-      <w:r>
-        <w:t xml:space="preserve">While these and other sources of stimulus control have been demonstrated, no work has used these to increase the reliability of </w:t>
-      </w:r>
-      <w:r>
-        <w:t>behavior</w:t>
-      </w:r>
-      <w:r>
-        <w:t xml:space="preserve"> within the IRAP.</w:t>
-      </w:r>
-    </w:p>
-    <w:p>
-      <w:pPr>
-        <w:pStyle w:val="Heading2"/>
-      </w:pPr>
-      <w:r>
-        <w:lastRenderedPageBreak/>
-        <w:t>Conclusion</w:t>
-      </w:r>
-      <w:r>
-        <w:t>s</w:t>
-      </w:r>
-    </w:p>
-    <w:p>
-      <w:r>
-        <w:t>M</w:t>
-      </w:r>
-      <w:r>
-        <w:t>easurement is a cornerstone of the scientific method</w:t>
-      </w:r>
-      <w:r>
-        <w:t xml:space="preserve">, even in fields that do not </w:t>
-      </w:r>
-      <w:r>
-        <w:t xml:space="preserve">always </w:t>
-      </w:r>
-      <w:r>
-        <w:t xml:space="preserve">explicate </w:t>
-      </w:r>
-      <w:r>
-        <w:t xml:space="preserve">this </w:t>
-      </w:r>
-      <w:r>
-        <w:t xml:space="preserve">importance. </w:t>
-      </w:r>
-      <w:r>
-        <w:t xml:space="preserve">For example, even </w:t>
-      </w:r>
-      <w:r>
-        <w:t>the</w:t>
-      </w:r>
-      <w:r>
-        <w:t xml:space="preserve"> animal-behaviorist working with rats in Skinner boxes </w:t>
-      </w:r>
-      <w:r>
-        <w:t>must be</w:t>
-      </w:r>
-      <w:r>
-        <w:t xml:space="preserve"> concerned with whether the lever function</w:t>
-      </w:r>
-      <w:r>
-        <w:t>s</w:t>
-      </w:r>
-      <w:r>
-        <w:t xml:space="preserve"> well as a measure of the animal’s </w:t>
-      </w:r>
-      <w:r>
-        <w:t>lever-pressing behavior</w:t>
-      </w:r>
-      <w:r>
-        <w:t xml:space="preserve">: if </w:t>
-      </w:r>
-      <w:r>
-        <w:t xml:space="preserve">it is </w:t>
-      </w:r>
-      <w:r>
-        <w:t xml:space="preserve">too heavy or too stiff, the acquisition curve recorded </w:t>
-      </w:r>
-      <w:r>
-        <w:t>would</w:t>
-      </w:r>
-      <w:r>
-        <w:t xml:space="preserve"> not accurately reflect the animal’s </w:t>
-      </w:r>
-      <w:r>
-        <w:t>behavior</w:t>
-      </w:r>
-      <w:r>
-        <w:t xml:space="preserve">. </w:t>
-      </w:r>
-      <w:r>
-        <w:t>E</w:t>
-      </w:r>
-      <w:r>
-        <w:t>ven fields of research that have at times been skeptical of the utility of psychometric methods (e.g., behaviorism</w:t>
-      </w:r>
-      <w:r>
-        <w:t>, from which the IRAP emerged</w:t>
-      </w:r>
-      <w:r>
-        <w:t>)</w:t>
-      </w:r>
-      <w:r>
-        <w:t xml:space="preserve"> are therefore</w:t>
-      </w:r>
-      <w:r>
-        <w:t xml:space="preserve"> negatively</w:t>
-      </w:r>
-      <w:r>
-        <w:t xml:space="preserve"> impacted by low reliability</w:t>
-      </w:r>
-      <w:r>
-        <w:t xml:space="preserve"> and poor measurement</w:t>
-      </w:r>
-      <w:r>
-        <w:t xml:space="preserve">. </w:t>
-      </w:r>
-    </w:p>
-    <w:p>
-      <w:pPr>
-        <w:rPr>
-          <w:color w:val="000000" w:themeColor="text1"/>
-        </w:rPr>
-      </w:pPr>
-      <w:r>
-        <w:rPr>
-          <w:color w:val="000000" w:themeColor="text1"/>
-        </w:rPr>
-        <w:t xml:space="preserve">Vahey et al.’s </w:t>
-      </w:r>
-      <w:r>
-        <w:rPr>
-          <w:color w:val="000000" w:themeColor="text1"/>
-        </w:rPr>
-        <w:fldChar w:fldCharType="begin"/>
-      </w:r>
-      <w:r>
-        <w:rPr>
-          <w:color w:val="000000" w:themeColor="text1"/>
-        </w:rPr>
-        <w:instrText xml:space="preserve"> ADDIN ZOTERO_ITEM CSL_CITATION {"citationID":"mwFTZ6pK","properties":{"formattedCitation":"(2015)","plainCitation":"(2015)","noteIndex":0},"citationItems":[{"id":545,"uris":["http://zotero.org/users/1687755/items/4SHQ9XKM"],"uri":["http://zotero.org/users/1687755/items/4SHQ9XKM"],"itemData":{"id":545,"type":"article-journal","abstract":"AbstractBackground and objectives\nThe Implicit Relational Assessment Procedure (IRAP) is a technique that is attracting a substantial body of research literature, particularly within the clinical domain.\nMethod\nIn response, the present paper outlines a meta-analysis of clinically-focused IRAP effects (N = 494) to provide the first estimate of how well such effects validate against their respective criterion variables in general.\nResults\nThe meta-analysis incorporated clinically-focused IRAP effects from 15 studies yielding a large effect size, r ¯  = .45, with a desirably narrow 95% credibility interval (.23, .67). The funnel plot and subsequent sensitivity analyses indicated that this meta-effect was not subject to publication bias.\nLimitations\nThe present meta-effect is an estimate based upon an IRAP literature that is still evolving rapidly in the clinical domain, and so as per its accompanying credibility interval, all conclusions that follow are necessarily provisional even if bounded. Apart from the fact that the current meta-effect might be subject to inadvertent under- and/or over-estimations of the current literature, the present meta-effect might strengthen with further refinements of the IRAP.\nConclusions\nThe current meta-effect provides the means to calculate what sample size would be required to achieve a statistical power of .80 when testing the criterion validity of clinically-focused IRAP effects using a given parametric statistic. For example, first-order Pearson correlations would hypothetically require an N of 29–37 for such purposes depending upon how conservatively over-estimation of the present meta-effect is controlled for. Overall, the IRAP compares favourably with alternative implicit measures in clinical psychology.","container-title":"Journal of Behavior Therapy and Experimental Psychiatry","DOI":"10.1016/j.jbtep.2015.01.004","ISSN":"0005-7916","journalAbbreviation":"Journal of Behavior Therapy and Experimental Psychiatry","page":"59-65","source":"ScienceDirect","title":"A meta-analysis of criterion effects for the Implicit Relational Assessment Procedure (IRAP) in the clinical domain","volume":"48","author":[{"family":"Vahey","given":"Nigel A."},{"family":"Nicholson","given":"Emma"},{"family":"Barnes-Holmes","given":"Dermot"}],"issued":{"date-parts":[["2015",9]]}},"suppress-author":true}],"schema":"https://github.com/citation-style-language/schema/raw/master/csl-citation.json"} </w:instrText>
-      </w:r>
-      <w:r>
-        <w:rPr>
-          <w:color w:val="000000" w:themeColor="text1"/>
-        </w:rPr>
-        <w:fldChar w:fldCharType="separate"/>
-      </w:r>
-      <w:r>
-        <w:rPr>
-          <w:color w:val="000000" w:themeColor="text1"/>
-        </w:rPr>
-        <w:t>(2015)</w:t>
-      </w:r>
-      <w:r>
-        <w:rPr>
-          <w:color w:val="000000" w:themeColor="text1"/>
-        </w:rPr>
-        <w:fldChar w:fldCharType="end"/>
-      </w:r>
-      <w:r>
-        <w:rPr>
-          <w:color w:val="000000" w:themeColor="text1"/>
-        </w:rPr>
-        <w:t xml:space="preserve"> meta-analysis of criterion validity concluded that the IRAP shows promise as a clinical assessment measure. However, </w:t>
-      </w:r>
-      <w:r>
-        <w:rPr>
-          <w:color w:val="000000" w:themeColor="text1"/>
-        </w:rPr>
-        <w:t xml:space="preserve">a degree of </w:t>
-      </w:r>
-      <w:r>
-        <w:rPr>
-          <w:color w:val="000000" w:themeColor="text1"/>
-        </w:rPr>
-        <w:t xml:space="preserve">reliability is a prerequisite for validity </w:t>
-      </w:r>
-      <w:r>
-        <w:rPr>
-          <w:color w:val="000000" w:themeColor="text1"/>
-        </w:rPr>
-        <w:fldChar w:fldCharType="begin"/>
-      </w:r>
-      <w:r>
-        <w:rPr>
-          <w:color w:val="000000" w:themeColor="text1"/>
-        </w:rPr>
-        <w:instrText xml:space="preserve"> ADDIN ZOTERO_ITEM CSL_CITATION {"citationID":"kaDtsyY3","properties":{"formattedCitation":"(Loevinger, 1957)","plainCitation":"(Loevinger, 1957)","noteIndex":0},"citationItems":[{"id":8324,"uris":["http://zotero.org/users/1687755/items/QYU8J8ZG"],"uri":["http://zotero.org/users/1687755/items/QYU8J8ZG"],"itemData":{"id":8324,"type":"article-journal","container-title":"Psychological Reports","DOI":"10.2466/pr0.1957.3.3.635","ISSN":"0033-2941","issue":"3","journalAbbreviation":"Psychol Rep","language":"en","page":"635-694","source":"SAGE Journals","title":"Objective Tests as Instruments of Psychological Theory","volume":"3","author":[{"family":"Loevinger","given":"Jane"}],"issued":{"date-parts":[["1957",6,1]]}}}],"schema":"https://github.com/citation-style-language/schema/raw/master/csl-citation.json"} </w:instrText>
-      </w:r>
-      <w:r>
-        <w:rPr>
-          <w:color w:val="000000" w:themeColor="text1"/>
-        </w:rPr>
-        <w:fldChar w:fldCharType="separate"/>
-      </w:r>
-      <w:r>
-        <w:rPr>
-          <w:color w:val="000000" w:themeColor="text1"/>
-        </w:rPr>
-        <w:t>(Loevinger, 1957)</w:t>
-      </w:r>
-      <w:r>
-        <w:rPr>
-          <w:color w:val="000000" w:themeColor="text1"/>
-        </w:rPr>
-        <w:fldChar w:fldCharType="end"/>
-      </w:r>
-      <w:r>
-        <w:rPr>
-          <w:color w:val="000000" w:themeColor="text1"/>
-        </w:rPr>
-        <w:t xml:space="preserve">. </w:t>
-      </w:r>
-      <w:r>
-        <w:rPr>
-          <w:color w:val="000000" w:themeColor="text1"/>
-        </w:rPr>
-        <w:t xml:space="preserve">The results of </w:t>
-      </w:r>
-      <w:r>
-        <w:rPr>
-          <w:color w:val="000000" w:themeColor="text1"/>
-        </w:rPr>
-        <w:t xml:space="preserve">this and two </w:t>
-      </w:r>
-      <w:r>
-        <w:rPr>
-          <w:color w:val="000000" w:themeColor="text1"/>
-        </w:rPr>
-        <w:t xml:space="preserve">previous </w:t>
-      </w:r>
-      <w:r>
-        <w:rPr>
-          <w:color w:val="000000" w:themeColor="text1"/>
-        </w:rPr>
-        <w:t xml:space="preserve">meta-analyses suggest that </w:t>
-      </w:r>
-      <w:r>
-        <w:rPr>
-          <w:color w:val="000000" w:themeColor="text1"/>
-        </w:rPr>
-        <w:t>the IRAP’s reliability is poor at best and unacceptably low at worst</w:t>
-      </w:r>
-      <w:r>
-        <w:rPr>
-          <w:color w:val="000000" w:themeColor="text1"/>
-        </w:rPr>
-        <w:t>.</w:t>
-      </w:r>
-      <w:r>
-        <w:rPr>
-          <w:color w:val="000000" w:themeColor="text1"/>
-        </w:rPr>
-        <w:t xml:space="preserve"> </w:t>
-      </w:r>
-      <w:r>
-        <w:rPr>
-          <w:color w:val="000000" w:themeColor="text1"/>
-        </w:rPr>
-        <w:t>This poor reliability has direct negative implications for statistical power</w:t>
-      </w:r>
-      <w:r>
-        <w:rPr>
-          <w:color w:val="000000" w:themeColor="text1"/>
-        </w:rPr>
-        <w:t xml:space="preserve"> in past and future studies.</w:t>
-      </w:r>
-      <w:r>
-        <w:rPr>
-          <w:color w:val="000000" w:themeColor="text1"/>
-        </w:rPr>
-        <w:t xml:space="preserve"> </w:t>
-      </w:r>
-      <w:r>
-        <w:rPr>
-          <w:color w:val="000000" w:themeColor="text1"/>
-        </w:rPr>
-        <w:t xml:space="preserve">Elsewhere, recent research has also suggested that the IRAP demonstrates very poor individual level estimation </w:t>
-      </w:r>
-      <w:r>
-        <w:rPr>
-          <w:color w:val="000000" w:themeColor="text1"/>
-        </w:rPr>
-        <w:fldChar w:fldCharType="begin"/>
-      </w:r>
-      <w:r>
-        <w:rPr>
-          <w:color w:val="000000" w:themeColor="text1"/>
-        </w:rPr>
-        <w:instrText xml:space="preserve"> ADDIN ZOTERO_ITEM CSL_CITATION {"citationID":"qla0HyvR","properties":{"formattedCitation":"(Hussey, 2020)","plainCitation":"(Hussey, 2020)","noteIndex":0},"citationItems":[{"id":12635,"uris":["http://zotero.org/users/1687755/items/ZYIN4KHW"],"uri":["http://zotero.org/users/1687755/items/ZYIN4KHW"],"itemData":{"id":12635,"type":"article-journal","abstract":"A meta-analysis suggested that the Implicit Relational Assessment Procedure (IRAP) has potential “as a tool for clinical assessment”. Here I present evidence to the contrary. Using all published and unpublished file-drawer data available to me, I bootstrapping 95% Confidence Intervals for each IRAP D score. Results demonstrate that Confidence Intervals are extremely wide: regardless of the estimated D score, the data is equally compatible with a ‘true’ score lying anywhere in the range of very negative to very positive. The IRAP is therefore not currently suitable for individual level use or assessment in research or applied settings.","container-title":"Preprint","DOI":"10.31234/osf.io/w2ygr","note":"publisher: PsyArXiv","source":"psyarxiv.com","title":"The IRAP is not suitable for individual use due to very wide confidence intervals around D scores","URL":"https://psyarxiv.com/w2ygr/","author":[{"family":"Hussey","given":"Ian"}],"accessed":{"date-parts":[["2020",6,12]]},"issued":{"date-parts":[["2020",6,11]]}}}],"schema":"https://github.com/citation-style-language/schema/raw/master/csl-citation.json"} </w:instrText>
-      </w:r>
-      <w:r>
-        <w:rPr>
-          <w:color w:val="000000" w:themeColor="text1"/>
-        </w:rPr>
-        <w:fldChar w:fldCharType="separate"/>
-      </w:r>
-      <w:r>
-        <w:rPr>
-          <w:color w:val="000000" w:themeColor="text1"/>
-        </w:rPr>
-        <w:t>(Hussey, 2020)</w:t>
-      </w:r>
-      <w:r>
-        <w:rPr>
-          <w:color w:val="000000" w:themeColor="text1"/>
-        </w:rPr>
-        <w:fldChar w:fldCharType="end"/>
-      </w:r>
-      <w:r>
-        <w:rPr>
-          <w:color w:val="000000" w:themeColor="text1"/>
-        </w:rPr>
-        <w:t xml:space="preserve">. </w:t>
-      </w:r>
-      <w:r>
-        <w:rPr>
-          <w:color w:val="000000" w:themeColor="text1"/>
-        </w:rPr>
-        <w:t>As such, i</w:t>
-      </w:r>
-      <w:r>
-        <w:rPr>
-          <w:color w:val="000000" w:themeColor="text1"/>
-        </w:rPr>
-        <w:t xml:space="preserve">n its current form, the IRAP likely has limited use as an assessment tool in either research or applied settings. </w:t>
-      </w:r>
-      <w:r>
-        <w:rPr>
-          <w:color w:val="000000" w:themeColor="text1"/>
-        </w:rPr>
-        <w:t>R</w:t>
-      </w:r>
-      <w:r>
-        <w:rPr>
-          <w:color w:val="000000" w:themeColor="text1"/>
-        </w:rPr>
-        <w:t xml:space="preserve">esearchers should be </w:t>
-      </w:r>
-      <w:r>
-        <w:rPr>
-          <w:color w:val="000000" w:themeColor="text1"/>
-        </w:rPr>
-        <w:t>very</w:t>
-      </w:r>
-      <w:r>
-        <w:rPr>
-          <w:color w:val="000000" w:themeColor="text1"/>
-        </w:rPr>
-        <w:t xml:space="preserve"> cautious when choosing to use the IRAP in their research or when interpreting the results of IRAP studies. </w:t>
-      </w:r>
-      <w:r>
-        <w:tab/>
-      </w:r>
-      <w:r>
-        <w:br w:type="page"/>
-      </w:r>
-    </w:p>
-    <w:p>
-      <w:pPr>
-        <w:pStyle w:val="Heading1"/>
-        <w:rPr>
-          <w:b w:val="0"/>
-        </w:rPr>
-      </w:pPr>
-      <w:r>
-        <w:rPr>
-          <w:b w:val="0"/>
-        </w:rPr>
-        <w:lastRenderedPageBreak/>
-        <w:t>References</w:t>
-      </w:r>
-    </w:p>
-    <w:p>
-      <w:pPr>
-        <w:pStyle w:val="Bibliography"/>
-        <w:rPr>
-          <w:rFonts w:cs="CMU Serif Roman"/>
-        </w:rPr>
-      </w:pPr>
-      <w:r>
-        <w:rPr>
-          <w:rFonts w:cs="CMU Serif Roman"/>
-        </w:rPr>
-        <w:t xml:space="preserve"> </w:t>
-      </w:r>
-      <w:r>
-        <w:rPr>
-          <w:rFonts w:cs="CMU Serif Roman"/>
-        </w:rPr>
-        <w:fldChar w:fldCharType="begin"/>
-      </w:r>
-      <w:r>
-        <w:rPr>
-          <w:rFonts w:cs="CMU Serif Roman"/>
-        </w:rPr>
-        <w:instrText xml:space="preserve"> ADDIN ZOTERO_BIBL {"uncited":[],"omitted":[],"custom":[]} CSL_BIBLIOGRAPHY </w:instrText>
-      </w:r>
-      <w:r>
-        <w:rPr>
-          <w:rFonts w:cs="CMU Serif Roman"/>
-        </w:rPr>
-        <w:fldChar w:fldCharType="separate"/>
-      </w:r>
-      <w:r>
-        <w:rPr>
-          <w:rFonts w:cs="CMU Serif Roman"/>
-        </w:rPr>
-        <w:t xml:space="preserve">Barnes-Holmes, D., Barnes-Holmes, Y., Stewart, I., &amp; Boles, S. (2010). A sketch of the Implicit Relational Assessment Procedure (IRAP) and the Relational Elaboration and Coherence (REC) model. </w:t>
-      </w:r>
-      <w:r>
-        <w:rPr>
-          <w:rFonts w:cs="CMU Serif Roman"/>
-          <w:i/>
-          <w:iCs/>
-        </w:rPr>
-        <w:t>The Psychological Record</w:t>
-      </w:r>
-      <w:r>
-        <w:rPr>
-          <w:rFonts w:cs="CMU Serif Roman"/>
-        </w:rPr>
-        <w:t xml:space="preserve">, </w:t>
-      </w:r>
-      <w:r>
-        <w:rPr>
-          <w:rFonts w:cs="CMU Serif Roman"/>
-          <w:i/>
-          <w:iCs/>
-        </w:rPr>
-        <w:t>60</w:t>
-      </w:r>
-      <w:r>
-        <w:rPr>
-          <w:rFonts w:cs="CMU Serif Roman"/>
-        </w:rPr>
-        <w:t>, 527–542.</w:t>
-      </w:r>
-    </w:p>
-    <w:p>
-      <w:pPr>
-        <w:pStyle w:val="Bibliography"/>
-        <w:rPr>
-          <w:rFonts w:cs="CMU Serif Roman"/>
-        </w:rPr>
-      </w:pPr>
-      <w:r>
-        <w:rPr>
-          <w:rFonts w:cs="CMU Serif Roman"/>
-        </w:rPr>
-        <w:t xml:space="preserve">De Schryver, M., Hussey, I., De Neve, J., Cartwright, A., &amp; Barnes-Holmes, D. (2018). The PIIRAP: An alternative scoring algorithm for the IRAP using a probabilistic semiparametric effect size measure. </w:t>
-      </w:r>
-      <w:r>
-        <w:rPr>
-          <w:rFonts w:cs="CMU Serif Roman"/>
-          <w:i/>
-          <w:iCs/>
-        </w:rPr>
-        <w:t>Journal of Contextual Behavioral Science</w:t>
-      </w:r>
-      <w:r>
-        <w:rPr>
-          <w:rFonts w:cs="CMU Serif Roman"/>
-        </w:rPr>
-        <w:t xml:space="preserve">, </w:t>
-      </w:r>
-      <w:r>
-        <w:rPr>
-          <w:rFonts w:cs="CMU Serif Roman"/>
-          <w:i/>
-          <w:iCs/>
-        </w:rPr>
-        <w:t>7</w:t>
-      </w:r>
-      <w:r>
-        <w:rPr>
-          <w:rFonts w:cs="CMU Serif Roman"/>
-        </w:rPr>
-        <w:t>, 97–103. https://doi.org/10.1016/j.jcbs.2018.01.001</w:t>
-      </w:r>
-    </w:p>
-    <w:p>
-      <w:pPr>
-        <w:pStyle w:val="Bibliography"/>
-        <w:rPr>
-          <w:rFonts w:cs="CMU Serif Roman"/>
-        </w:rPr>
-      </w:pPr>
-      <w:r>
-        <w:rPr>
-          <w:rFonts w:cs="CMU Serif Roman"/>
-        </w:rPr>
-        <w:t xml:space="preserve">Devezer, B., Navarro, D. J., Vandekerckhove, J., &amp; Buzbas, E. O. (2020). The case for formal methodology in scientific reform. </w:t>
-      </w:r>
-      <w:r>
-        <w:rPr>
-          <w:rFonts w:cs="CMU Serif Roman"/>
-          <w:i/>
-          <w:iCs/>
-        </w:rPr>
-        <w:t>Preprint</w:t>
-      </w:r>
-      <w:r>
-        <w:rPr>
-          <w:rFonts w:cs="CMU Serif Roman"/>
-        </w:rPr>
-        <w:t>. https://doi.org/10.1101/2020.04.26.048306</w:t>
-      </w:r>
-    </w:p>
-    <w:p>
-      <w:pPr>
-        <w:pStyle w:val="Bibliography"/>
-        <w:rPr>
-          <w:rFonts w:cs="CMU Serif Roman"/>
-        </w:rPr>
-      </w:pPr>
-      <w:r>
-        <w:rPr>
-          <w:rFonts w:cs="CMU Serif Roman"/>
-        </w:rPr>
-        <w:t xml:space="preserve">Drake, C. E., Kramer, S., Sain, T., Swiatek, R., Kohn, K., &amp; Murphy, M. (2015). Exploring the reliability and convergent validity of implicit racial evaluations. </w:t>
-      </w:r>
-      <w:r>
-        <w:rPr>
-          <w:rFonts w:cs="CMU Serif Roman"/>
-          <w:i/>
-          <w:iCs/>
-        </w:rPr>
-        <w:t>Behavior and Social Issues</w:t>
-      </w:r>
-      <w:r>
-        <w:rPr>
-          <w:rFonts w:cs="CMU Serif Roman"/>
-        </w:rPr>
-        <w:t xml:space="preserve">, </w:t>
-      </w:r>
-      <w:r>
-        <w:rPr>
-          <w:rFonts w:cs="CMU Serif Roman"/>
-          <w:i/>
-          <w:iCs/>
-        </w:rPr>
-        <w:t>24</w:t>
-      </w:r>
-      <w:r>
-        <w:rPr>
-          <w:rFonts w:cs="CMU Serif Roman"/>
-        </w:rPr>
-        <w:t>. https://doi.org/10.5210/bsi.v24i0.5496</w:t>
-      </w:r>
-    </w:p>
-    <w:p>
-      <w:pPr>
-        <w:pStyle w:val="Bibliography"/>
-        <w:rPr>
-          <w:rFonts w:cs="CMU Serif Roman"/>
-        </w:rPr>
-      </w:pPr>
-      <w:r>
-        <w:rPr>
-          <w:rFonts w:cs="CMU Serif Roman"/>
-        </w:rPr>
-        <w:t xml:space="preserve">Drake, C. E., Primeaux, S., &amp; Thomas, J. (2018). Comparing Implicit Gender Stereotypes Between Women and Men with the Implicit Relational Assessment Procedure. </w:t>
-      </w:r>
-      <w:r>
-        <w:rPr>
-          <w:rFonts w:cs="CMU Serif Roman"/>
-          <w:i/>
-          <w:iCs/>
-        </w:rPr>
-        <w:t>Gender Issues</w:t>
-      </w:r>
-      <w:r>
-        <w:rPr>
-          <w:rFonts w:cs="CMU Serif Roman"/>
-        </w:rPr>
-        <w:t xml:space="preserve">, </w:t>
-      </w:r>
-      <w:r>
-        <w:rPr>
-          <w:rFonts w:cs="CMU Serif Roman"/>
-          <w:i/>
-          <w:iCs/>
-        </w:rPr>
-        <w:t>35</w:t>
-      </w:r>
-      <w:r>
-        <w:rPr>
-          <w:rFonts w:cs="CMU Serif Roman"/>
-        </w:rPr>
-        <w:t>(1), 3–20. https://doi.org/10.1007/s12147-017-9189-6</w:t>
-      </w:r>
-    </w:p>
-    <w:p>
-      <w:pPr>
-        <w:pStyle w:val="Bibliography"/>
-        <w:rPr>
-          <w:rFonts w:cs="CMU Serif Roman"/>
-        </w:rPr>
-      </w:pPr>
-      <w:r>
-        <w:rPr>
-          <w:rFonts w:cs="CMU Serif Roman"/>
-        </w:rPr>
-        <w:t xml:space="preserve">Drake, C. E., Seymour, K. H., &amp; Habib, R. (2016). Testing the IRAP: Exploring the Reliability and Fakability of an Idiographic Approach to Interpersonal </w:t>
-      </w:r>
-      <w:r>
-        <w:rPr>
-          <w:rFonts w:cs="CMU Serif Roman"/>
-        </w:rPr>
-        <w:lastRenderedPageBreak/>
-        <w:t xml:space="preserve">Attitudes. </w:t>
-      </w:r>
-      <w:r>
-        <w:rPr>
-          <w:rFonts w:cs="CMU Serif Roman"/>
-          <w:i/>
-          <w:iCs/>
-        </w:rPr>
-        <w:t>The Psychological Record</w:t>
-      </w:r>
-      <w:r>
-        <w:rPr>
-          <w:rFonts w:cs="CMU Serif Roman"/>
-        </w:rPr>
-        <w:t xml:space="preserve">, </w:t>
-      </w:r>
-      <w:r>
-        <w:rPr>
-          <w:rFonts w:cs="CMU Serif Roman"/>
-          <w:i/>
-          <w:iCs/>
-        </w:rPr>
-        <w:t>66</w:t>
-      </w:r>
-      <w:r>
-        <w:rPr>
-          <w:rFonts w:cs="CMU Serif Roman"/>
-        </w:rPr>
-        <w:t>(1), 153–163. https://doi.org/10.1007/s40732-015-0160-1</w:t>
-      </w:r>
-    </w:p>
-    <w:p>
-      <w:pPr>
-        <w:pStyle w:val="Bibliography"/>
-        <w:rPr>
-          <w:rFonts w:cs="CMU Serif Roman"/>
-        </w:rPr>
-      </w:pPr>
-      <w:r>
-        <w:rPr>
-          <w:rFonts w:cs="CMU Serif Roman"/>
-        </w:rPr>
-        <w:t xml:space="preserve">Finn, M., Barnes-Holmes, D., Hussey, I., &amp; Graddy, J. (2016). Exploring the Behavioral Dynamics of the Implicit Relational Assessment Procedure: The Impact of Three Types of Introductory Rules. </w:t>
-      </w:r>
-      <w:r>
-        <w:rPr>
-          <w:rFonts w:cs="CMU Serif Roman"/>
-          <w:i/>
-          <w:iCs/>
-        </w:rPr>
-        <w:t>The Psychological Record</w:t>
-      </w:r>
-      <w:r>
-        <w:rPr>
-          <w:rFonts w:cs="CMU Serif Roman"/>
-        </w:rPr>
-        <w:t>, 1–13.</w:t>
-      </w:r>
-    </w:p>
-    <w:p>
-      <w:pPr>
-        <w:pStyle w:val="Bibliography"/>
-        <w:rPr>
-          <w:rFonts w:cs="CMU Serif Roman"/>
-        </w:rPr>
-      </w:pPr>
-      <w:r>
-        <w:rPr>
-          <w:rFonts w:cs="CMU Serif Roman"/>
-        </w:rPr>
-        <w:t xml:space="preserve">Flake, J. K., &amp; Fried, E. I. (2019). </w:t>
-      </w:r>
-      <w:r>
-        <w:rPr>
-          <w:rFonts w:cs="CMU Serif Roman"/>
-          <w:i/>
-          <w:iCs/>
-        </w:rPr>
-        <w:t>Measurement Schmeasurement: Questionable Measurement Practices and How to Avoid Them</w:t>
-      </w:r>
-      <w:r>
-        <w:rPr>
-          <w:rFonts w:cs="CMU Serif Roman"/>
-        </w:rPr>
-        <w:t xml:space="preserve">. </w:t>
-      </w:r>
-      <w:r>
-        <w:rPr>
-          <w:rFonts w:cs="CMU Serif Roman"/>
-          <w:i/>
-          <w:iCs/>
-        </w:rPr>
-        <w:t>Preprint</w:t>
-      </w:r>
-      <w:r>
-        <w:rPr>
-          <w:rFonts w:cs="CMU Serif Roman"/>
-        </w:rPr>
-        <w:t>. https://doi.org/10.31234/osf.io/hs7wm</w:t>
-      </w:r>
-    </w:p>
-    <w:p>
-      <w:pPr>
-        <w:pStyle w:val="Bibliography"/>
-        <w:rPr>
-          <w:rFonts w:cs="CMU Serif Roman"/>
-        </w:rPr>
-      </w:pPr>
-      <w:r>
-        <w:rPr>
-          <w:rFonts w:cs="CMU Serif Roman"/>
-        </w:rPr>
-        <w:t xml:space="preserve">Gawronski, B., &amp; De Houwer, J. (2011). Implicit measures in social and personality psychology. In C. M. Judd (Ed.), </w:t>
-      </w:r>
-      <w:r>
-        <w:rPr>
-          <w:rFonts w:cs="CMU Serif Roman"/>
-          <w:i/>
-          <w:iCs/>
-        </w:rPr>
-        <w:t>Handbook of research methods in social and personality psychology</w:t>
-      </w:r>
-      <w:r>
-        <w:rPr>
-          <w:rFonts w:cs="CMU Serif Roman"/>
-        </w:rPr>
-        <w:t xml:space="preserve"> (Vol. 2). Cambridge University Press. 10.1017/CBO9780511996481.016</w:t>
-      </w:r>
-    </w:p>
-    <w:p>
-      <w:pPr>
-        <w:pStyle w:val="Bibliography"/>
-        <w:rPr>
-          <w:rFonts w:cs="CMU Serif Roman"/>
-        </w:rPr>
-      </w:pPr>
-      <w:r>
-        <w:rPr>
-          <w:rFonts w:cs="CMU Serif Roman"/>
-        </w:rPr>
-        <w:t xml:space="preserve">Golijani-Moghaddam, N., Hart, A., &amp; Dawson, D. L. (2013). The Implicit Relational Assessment Procedure: Emerging reliability and validity data. </w:t>
-      </w:r>
-      <w:r>
-        <w:rPr>
-          <w:rFonts w:cs="CMU Serif Roman"/>
-          <w:i/>
-          <w:iCs/>
-        </w:rPr>
-        <w:t>Journal of Contextual Behavioral Science</w:t>
-      </w:r>
-      <w:r>
-        <w:rPr>
-          <w:rFonts w:cs="CMU Serif Roman"/>
-        </w:rPr>
-        <w:t xml:space="preserve">, </w:t>
-      </w:r>
-      <w:r>
-        <w:rPr>
-          <w:rFonts w:cs="CMU Serif Roman"/>
-          <w:i/>
-          <w:iCs/>
-        </w:rPr>
-        <w:t>2</w:t>
-      </w:r>
-      <w:r>
-        <w:rPr>
-          <w:rFonts w:cs="CMU Serif Roman"/>
-        </w:rPr>
-        <w:t>(3–4), 105–119. https://doi.org/10.1016/j.jcbs.2013.05.002</w:t>
-      </w:r>
-    </w:p>
-    <w:p>
-      <w:pPr>
-        <w:pStyle w:val="Bibliography"/>
-        <w:rPr>
-          <w:rFonts w:cs="CMU Serif Roman"/>
-        </w:rPr>
-      </w:pPr>
-      <w:r>
-        <w:rPr>
-          <w:rFonts w:cs="CMU Serif Roman"/>
-        </w:rPr>
-        <w:t xml:space="preserve">Greenwald, A. G., &amp; Banaji, M. R. (1995). Implicit social cognition: Attitudes, self-esteem, and stereotypes. </w:t>
-      </w:r>
-      <w:r>
-        <w:rPr>
-          <w:rFonts w:cs="CMU Serif Roman"/>
-          <w:i/>
-          <w:iCs/>
-        </w:rPr>
-        <w:t>Psychological Review</w:t>
-      </w:r>
-      <w:r>
-        <w:rPr>
-          <w:rFonts w:cs="CMU Serif Roman"/>
-        </w:rPr>
-        <w:t xml:space="preserve">, </w:t>
-      </w:r>
-      <w:r>
-        <w:rPr>
-          <w:rFonts w:cs="CMU Serif Roman"/>
-          <w:i/>
-          <w:iCs/>
-        </w:rPr>
-        <w:t>102</w:t>
-      </w:r>
-      <w:r>
-        <w:rPr>
-          <w:rFonts w:cs="CMU Serif Roman"/>
-        </w:rPr>
-        <w:t>(1), 4.</w:t>
-      </w:r>
-    </w:p>
-    <w:p>
-      <w:pPr>
-        <w:pStyle w:val="Bibliography"/>
-        <w:rPr>
-          <w:rFonts w:cs="CMU Serif Roman"/>
-        </w:rPr>
-      </w:pPr>
-      <w:r>
-        <w:rPr>
-          <w:rFonts w:cs="CMU Serif Roman"/>
-        </w:rPr>
-        <w:lastRenderedPageBreak/>
-        <w:t xml:space="preserve">Greenwald, A. G., &amp; Lai, C. K. (2020). Implicit Social Cognition. </w:t>
-      </w:r>
-      <w:r>
-        <w:rPr>
-          <w:rFonts w:cs="CMU Serif Roman"/>
-          <w:i/>
-          <w:iCs/>
-        </w:rPr>
-        <w:t>Annual Review of Psychology</w:t>
-      </w:r>
-      <w:r>
-        <w:rPr>
-          <w:rFonts w:cs="CMU Serif Roman"/>
-        </w:rPr>
-        <w:t xml:space="preserve">, </w:t>
-      </w:r>
-      <w:r>
-        <w:rPr>
-          <w:rFonts w:cs="CMU Serif Roman"/>
-          <w:i/>
-          <w:iCs/>
-        </w:rPr>
-        <w:t>71</w:t>
-      </w:r>
-      <w:r>
-        <w:rPr>
-          <w:rFonts w:cs="CMU Serif Roman"/>
-        </w:rPr>
-        <w:t>(1), 419–445. https://doi.org/10.1146/annurev-psych-010419-050837</w:t>
-      </w:r>
-    </w:p>
-    <w:p>
-      <w:pPr>
-        <w:pStyle w:val="Bibliography"/>
-        <w:rPr>
-          <w:rFonts w:cs="CMU Serif Roman"/>
-        </w:rPr>
-      </w:pPr>
-      <w:r>
-        <w:rPr>
-          <w:rFonts w:cs="CMU Serif Roman"/>
-        </w:rPr>
-        <w:t xml:space="preserve">Greenwald, A. G., McGhee, D. E., &amp; Schwartz, J. L. (1998). Measuring individual differences in implicit cognition: The Implicit Association Test. </w:t>
-      </w:r>
-      <w:r>
-        <w:rPr>
-          <w:rFonts w:cs="CMU Serif Roman"/>
-          <w:i/>
-          <w:iCs/>
-        </w:rPr>
-        <w:t>Journal of Personality and Social Psychology</w:t>
-      </w:r>
-      <w:r>
-        <w:rPr>
-          <w:rFonts w:cs="CMU Serif Roman"/>
-        </w:rPr>
-        <w:t xml:space="preserve">, </w:t>
-      </w:r>
-      <w:r>
-        <w:rPr>
-          <w:rFonts w:cs="CMU Serif Roman"/>
-          <w:i/>
-          <w:iCs/>
-        </w:rPr>
-        <w:t>74</w:t>
-      </w:r>
-      <w:r>
-        <w:rPr>
-          <w:rFonts w:cs="CMU Serif Roman"/>
-        </w:rPr>
-        <w:t>(6), 1464–1480. https://doi.org/10.1037/0022-3514.74.6.1464</w:t>
-      </w:r>
-    </w:p>
-    <w:p>
-      <w:pPr>
-        <w:pStyle w:val="Bibliography"/>
-        <w:rPr>
-          <w:rFonts w:cs="CMU Serif Roman"/>
-        </w:rPr>
-      </w:pPr>
-      <w:r>
-        <w:rPr>
-          <w:rFonts w:cs="CMU Serif Roman"/>
-        </w:rPr>
-        <w:t xml:space="preserve">Hussey, I. (2020). The IRAP is not suitable for individual use due to very wide confidence intervals around D scores. </w:t>
-      </w:r>
-      <w:r>
-        <w:rPr>
-          <w:rFonts w:cs="CMU Serif Roman"/>
-          <w:i/>
-          <w:iCs/>
-        </w:rPr>
-        <w:t>Preprint</w:t>
-      </w:r>
-      <w:r>
-        <w:rPr>
-          <w:rFonts w:cs="CMU Serif Roman"/>
-        </w:rPr>
-        <w:t>. https://doi.org/10.31234/osf.io/w2ygr</w:t>
-      </w:r>
-    </w:p>
-    <w:p>
-      <w:pPr>
-        <w:pStyle w:val="Bibliography"/>
-        <w:rPr>
-          <w:rFonts w:cs="CMU Serif Roman"/>
-        </w:rPr>
-      </w:pPr>
-      <w:r>
-        <w:rPr>
-          <w:rFonts w:cs="CMU Serif Roman"/>
-        </w:rPr>
-        <w:t xml:space="preserve">Hussey, I., Daly, T., &amp; Barnes-Holmes, D. (2015). Life is Good, But Death Ain’t Bad Either: Counter-Intuitive Implicit Biases to Death in a Normative Population. </w:t>
-      </w:r>
-      <w:r>
-        <w:rPr>
-          <w:rFonts w:cs="CMU Serif Roman"/>
-          <w:i/>
-          <w:iCs/>
-        </w:rPr>
-        <w:t>The Psychological Record</w:t>
-      </w:r>
-      <w:r>
-        <w:rPr>
-          <w:rFonts w:cs="CMU Serif Roman"/>
-        </w:rPr>
-        <w:t xml:space="preserve">, </w:t>
-      </w:r>
-      <w:r>
-        <w:rPr>
-          <w:rFonts w:cs="CMU Serif Roman"/>
-          <w:i/>
-          <w:iCs/>
-        </w:rPr>
-        <w:t>65</w:t>
-      </w:r>
-      <w:r>
-        <w:rPr>
-          <w:rFonts w:cs="CMU Serif Roman"/>
-        </w:rPr>
-        <w:t>(4), 731–742. https://doi.org/10.1007/s40732-015-0142-3</w:t>
-      </w:r>
-    </w:p>
-    <w:p>
-      <w:pPr>
-        <w:pStyle w:val="Bibliography"/>
-        <w:rPr>
-          <w:rFonts w:cs="CMU Serif Roman"/>
-        </w:rPr>
-      </w:pPr>
-      <w:r>
-        <w:rPr>
-          <w:rFonts w:cs="CMU Serif Roman"/>
-        </w:rPr>
-        <w:t xml:space="preserve">Hussey, I., &amp; Hughes, S. (2020). Hidden Invalidity Among 15 Commonly Used Measures in Social and Personality Psychology. </w:t>
-      </w:r>
-      <w:r>
-        <w:rPr>
-          <w:rFonts w:cs="CMU Serif Roman"/>
-          <w:i/>
-          <w:iCs/>
-        </w:rPr>
-        <w:t>Advances in Methods and Practices in Psychological Science</w:t>
-      </w:r>
-      <w:r>
-        <w:rPr>
-          <w:rFonts w:cs="CMU Serif Roman"/>
-        </w:rPr>
-        <w:t>, 2515245919882903. https://doi.org/10.1177/2515245919882903</w:t>
-      </w:r>
-    </w:p>
-    <w:p>
-      <w:pPr>
-        <w:pStyle w:val="Bibliography"/>
-        <w:rPr>
-          <w:rFonts w:cs="CMU Serif Roman"/>
-        </w:rPr>
-      </w:pPr>
-      <w:r>
-        <w:rPr>
-          <w:rFonts w:cs="CMU Serif Roman"/>
-        </w:rPr>
-        <w:t xml:space="preserve">Hussey, I., Mhaoileoin, D. N., Barnes-Holmes, D., Ohtsuki, T., Kishita, N., Hughes, S., &amp; Murphy, C. (2016). The IRAP Is Nonrelative but not Acontextual: Changes to the Contrast Category Influence Men’s Dehumanization of </w:t>
-      </w:r>
-      <w:r>
-        <w:rPr>
-          <w:rFonts w:cs="CMU Serif Roman"/>
-        </w:rPr>
-        <w:lastRenderedPageBreak/>
-        <w:t xml:space="preserve">Women. </w:t>
-      </w:r>
-      <w:r>
-        <w:rPr>
-          <w:rFonts w:cs="CMU Serif Roman"/>
-          <w:i/>
-          <w:iCs/>
-        </w:rPr>
-        <w:t>The Psychological Record</w:t>
-      </w:r>
-      <w:r>
-        <w:rPr>
-          <w:rFonts w:cs="CMU Serif Roman"/>
-        </w:rPr>
-        <w:t xml:space="preserve">, </w:t>
-      </w:r>
-      <w:r>
-        <w:rPr>
-          <w:rFonts w:cs="CMU Serif Roman"/>
-          <w:i/>
-          <w:iCs/>
-        </w:rPr>
-        <w:t>66</w:t>
-      </w:r>
-      <w:r>
-        <w:rPr>
-          <w:rFonts w:cs="CMU Serif Roman"/>
-        </w:rPr>
-        <w:t>(2), 291–299. https://doi.org/10.1007/s40732-016-0171-6</w:t>
-      </w:r>
-    </w:p>
-    <w:p>
-      <w:pPr>
-        <w:pStyle w:val="Bibliography"/>
-        <w:rPr>
-          <w:rFonts w:cs="CMU Serif Roman"/>
-        </w:rPr>
-      </w:pPr>
-      <w:r>
-        <w:rPr>
-          <w:rFonts w:cs="CMU Serif Roman"/>
-        </w:rPr>
-        <w:t xml:space="preserve">Hussey, I., Thompson, M., McEnteggart, C., Barnes-Holmes, D., &amp; Barnes-Holmes, Y. (2015). Interpreting and inverting with less cursing: A guide to interpreting IRAP data. </w:t>
-      </w:r>
-      <w:r>
-        <w:rPr>
-          <w:rFonts w:cs="CMU Serif Roman"/>
-          <w:i/>
-          <w:iCs/>
-        </w:rPr>
-        <w:t>Journal of Contextual Behavioral Science</w:t>
-      </w:r>
-      <w:r>
-        <w:rPr>
-          <w:rFonts w:cs="CMU Serif Roman"/>
-        </w:rPr>
-        <w:t xml:space="preserve">, </w:t>
-      </w:r>
-      <w:r>
-        <w:rPr>
-          <w:rFonts w:cs="CMU Serif Roman"/>
-          <w:i/>
-          <w:iCs/>
-        </w:rPr>
-        <w:t>4</w:t>
-      </w:r>
-      <w:r>
-        <w:rPr>
-          <w:rFonts w:cs="CMU Serif Roman"/>
-        </w:rPr>
-        <w:t>(3), 157–162. https://doi.org/10.1016/j.jcbs.2015.05.001</w:t>
-      </w:r>
-    </w:p>
-    <w:p>
-      <w:pPr>
-        <w:pStyle w:val="Bibliography"/>
-        <w:rPr>
-          <w:rFonts w:cs="CMU Serif Roman"/>
-        </w:rPr>
-      </w:pPr>
-      <w:r>
-        <w:rPr>
-          <w:rFonts w:cs="CMU Serif Roman"/>
-        </w:rPr>
-        <w:t xml:space="preserve">Loevinger, J. (1957). Objective Tests as Instruments of Psychological Theory. </w:t>
-      </w:r>
-      <w:r>
-        <w:rPr>
-          <w:rFonts w:cs="CMU Serif Roman"/>
-          <w:i/>
-          <w:iCs/>
-        </w:rPr>
-        <w:t>Psychological Reports</w:t>
-      </w:r>
-      <w:r>
-        <w:rPr>
-          <w:rFonts w:cs="CMU Serif Roman"/>
-        </w:rPr>
-        <w:t xml:space="preserve">, </w:t>
-      </w:r>
-      <w:r>
-        <w:rPr>
-          <w:rFonts w:cs="CMU Serif Roman"/>
-          <w:i/>
-          <w:iCs/>
-        </w:rPr>
-        <w:t>3</w:t>
-      </w:r>
-      <w:r>
-        <w:rPr>
-          <w:rFonts w:cs="CMU Serif Roman"/>
-        </w:rPr>
-        <w:t>(3), 635–694. https://doi.org/10.2466/pr0.1957.3.3.635</w:t>
-      </w:r>
-    </w:p>
-    <w:p>
-      <w:pPr>
-        <w:pStyle w:val="Bibliography"/>
-        <w:rPr>
-          <w:rFonts w:cs="CMU Serif Roman"/>
-        </w:rPr>
-      </w:pPr>
-      <w:r>
-        <w:rPr>
-          <w:rFonts w:cs="CMU Serif Roman"/>
-        </w:rPr>
-        <w:t xml:space="preserve">Nicholson, E., &amp; Barnes-Holmes, D. (2012). Developing an implicit measure of disgust propensity and disgust sensitivity: Examining the role of implicit disgust propensity and sensitivity in obsessive-compulsive tendencies. </w:t>
-      </w:r>
-      <w:r>
-        <w:rPr>
-          <w:rFonts w:cs="CMU Serif Roman"/>
-          <w:i/>
-          <w:iCs/>
-        </w:rPr>
-        <w:t>Journal of Behavior Therapy and Experimental Psychiatry</w:t>
-      </w:r>
-      <w:r>
-        <w:rPr>
-          <w:rFonts w:cs="CMU Serif Roman"/>
-        </w:rPr>
-        <w:t xml:space="preserve">, </w:t>
-      </w:r>
-      <w:r>
-        <w:rPr>
-          <w:rFonts w:cs="CMU Serif Roman"/>
-          <w:i/>
-          <w:iCs/>
-        </w:rPr>
-        <w:t>43</w:t>
-      </w:r>
-      <w:r>
-        <w:rPr>
-          <w:rFonts w:cs="CMU Serif Roman"/>
-        </w:rPr>
-        <w:t>(3), 922–930. https://doi.org/10.1016/j.jbtep.2012.02.001</w:t>
-      </w:r>
-    </w:p>
-    <w:p>
-      <w:pPr>
-        <w:pStyle w:val="Bibliography"/>
-        <w:rPr>
-          <w:rFonts w:cs="CMU Serif Roman"/>
-        </w:rPr>
-      </w:pPr>
-      <w:r>
-        <w:rPr>
-          <w:rFonts w:cs="CMU Serif Roman"/>
-        </w:rPr>
-        <w:t xml:space="preserve">Nosek, B. A., Bar-Anan, Y., Sriram, N., &amp; Greenwald, A. G. (2013). </w:t>
-      </w:r>
-      <w:r>
-        <w:rPr>
-          <w:rFonts w:cs="CMU Serif Roman"/>
-          <w:i/>
-          <w:iCs/>
-        </w:rPr>
-        <w:t>Understanding and using the Brief Implicit Association Test: Recommended scoring procedures</w:t>
-      </w:r>
-      <w:r>
-        <w:rPr>
-          <w:rFonts w:cs="CMU Serif Roman"/>
-        </w:rPr>
-        <w:t xml:space="preserve"> [Unpublished manuscript.]. http://ssrn.com/abstract=2196002</w:t>
-      </w:r>
-    </w:p>
-    <w:p>
-      <w:pPr>
-        <w:pStyle w:val="Bibliography"/>
-        <w:rPr>
-          <w:rFonts w:cs="CMU Serif Roman"/>
-        </w:rPr>
-      </w:pPr>
-      <w:r>
-        <w:rPr>
-          <w:rFonts w:cs="CMU Serif Roman"/>
-        </w:rPr>
-        <w:t xml:space="preserve">Nosek, B. A., Hawkins, C. B., &amp; Frazier, R. S. (2011). Implicit social cognition: From measures to mechanisms. </w:t>
-      </w:r>
-      <w:r>
-        <w:rPr>
-          <w:rFonts w:cs="CMU Serif Roman"/>
-          <w:i/>
-          <w:iCs/>
-        </w:rPr>
-        <w:t>Trends in Cognitive Sciences</w:t>
-      </w:r>
-      <w:r>
-        <w:rPr>
-          <w:rFonts w:cs="CMU Serif Roman"/>
-        </w:rPr>
-        <w:t xml:space="preserve">, </w:t>
-      </w:r>
-      <w:r>
-        <w:rPr>
-          <w:rFonts w:cs="CMU Serif Roman"/>
-          <w:i/>
-          <w:iCs/>
-        </w:rPr>
-        <w:t>15</w:t>
-      </w:r>
-      <w:r>
-        <w:rPr>
-          <w:rFonts w:cs="CMU Serif Roman"/>
-        </w:rPr>
-        <w:t>(4), 152–159. https://doi.org/10.1016/j.tics.2011.01.005</w:t>
-      </w:r>
-    </w:p>
-    <w:p>
-      <w:pPr>
-        <w:pStyle w:val="Bibliography"/>
-        <w:rPr>
-          <w:rFonts w:cs="CMU Serif Roman"/>
-        </w:rPr>
-      </w:pPr>
-      <w:r>
-        <w:rPr>
-          <w:rFonts w:cs="CMU Serif Roman"/>
-        </w:rPr>
-        <w:t xml:space="preserve">Nunnally, J., &amp; Bernstein, I. (1994). </w:t>
-      </w:r>
-      <w:r>
-        <w:rPr>
-          <w:rFonts w:cs="CMU Serif Roman"/>
-          <w:i/>
-          <w:iCs/>
-        </w:rPr>
-        <w:t>Psychometric Theory</w:t>
-      </w:r>
-      <w:r>
-        <w:rPr>
-          <w:rFonts w:cs="CMU Serif Roman"/>
-        </w:rPr>
-        <w:t xml:space="preserve"> (3rd edition). McGraw-Hill.</w:t>
-      </w:r>
-    </w:p>
-    <w:p>
-      <w:pPr>
-        <w:pStyle w:val="Bibliography"/>
-        <w:rPr>
-          <w:rFonts w:cs="CMU Serif Roman"/>
-        </w:rPr>
-      </w:pPr>
-      <w:r>
-        <w:rPr>
-          <w:rFonts w:cs="CMU Serif Roman"/>
-        </w:rPr>
-        <w:lastRenderedPageBreak/>
-        <w:t xml:space="preserve">Olkin, I., Dahabreh, I. J., &amp; Trikalinos, T. A. (2012). GOSH - a graphical display of study heterogeneity. </w:t>
-      </w:r>
-      <w:r>
-        <w:rPr>
-          <w:rFonts w:cs="CMU Serif Roman"/>
-          <w:i/>
-          <w:iCs/>
-        </w:rPr>
-        <w:t>Research Synthesis Methods</w:t>
-      </w:r>
-      <w:r>
-        <w:rPr>
-          <w:rFonts w:cs="CMU Serif Roman"/>
-        </w:rPr>
-        <w:t xml:space="preserve">, </w:t>
-      </w:r>
-      <w:r>
-        <w:rPr>
-          <w:rFonts w:cs="CMU Serif Roman"/>
-          <w:i/>
-          <w:iCs/>
-        </w:rPr>
-        <w:t>3</w:t>
-      </w:r>
-      <w:r>
-        <w:rPr>
-          <w:rFonts w:cs="CMU Serif Roman"/>
-        </w:rPr>
-        <w:t>(3), 214–223. https://doi.org/10.1002/jrsm.1053</w:t>
-      </w:r>
-    </w:p>
-    <w:p>
-      <w:pPr>
-        <w:pStyle w:val="Bibliography"/>
-        <w:rPr>
-          <w:rFonts w:cs="CMU Serif Roman"/>
-        </w:rPr>
-      </w:pPr>
-      <w:r>
-        <w:rPr>
-          <w:rFonts w:cs="CMU Serif Roman"/>
-        </w:rPr>
-        <w:t xml:space="preserve">Parsons, S. (2018). </w:t>
-      </w:r>
-      <w:r>
-        <w:rPr>
-          <w:rFonts w:cs="CMU Serif Roman"/>
-          <w:i/>
-          <w:iCs/>
-        </w:rPr>
-        <w:t>Visualising two approaches to explore reliability-power relationships</w:t>
-      </w:r>
-      <w:r>
-        <w:rPr>
-          <w:rFonts w:cs="CMU Serif Roman"/>
-        </w:rPr>
-        <w:t>. https://doi.org/10.31234/osf.io/qh5mf</w:t>
-      </w:r>
-    </w:p>
-    <w:p>
-      <w:pPr>
-        <w:pStyle w:val="Bibliography"/>
-        <w:rPr>
-          <w:rFonts w:cs="CMU Serif Roman"/>
-        </w:rPr>
-      </w:pPr>
-      <w:r>
-        <w:rPr>
-          <w:rFonts w:cs="CMU Serif Roman"/>
-        </w:rPr>
-        <w:t xml:space="preserve">Parsons, S., Kruijt, A.-W., &amp; Fox, E. (2019). Psychological Science Needs a Standard Practice of Reporting the Reliability of Cognitive-Behavioral Measurements. </w:t>
-      </w:r>
-      <w:r>
-        <w:rPr>
-          <w:rFonts w:cs="CMU Serif Roman"/>
-          <w:i/>
-          <w:iCs/>
-        </w:rPr>
-        <w:t>Advances in Methods and Practices in Psychological Science</w:t>
-      </w:r>
-      <w:r>
-        <w:rPr>
-          <w:rFonts w:cs="CMU Serif Roman"/>
-        </w:rPr>
-        <w:t xml:space="preserve">, </w:t>
-      </w:r>
-      <w:r>
-        <w:rPr>
-          <w:rFonts w:cs="CMU Serif Roman"/>
-          <w:i/>
-          <w:iCs/>
-        </w:rPr>
-        <w:t>2</w:t>
-      </w:r>
-      <w:r>
-        <w:rPr>
-          <w:rFonts w:cs="CMU Serif Roman"/>
-        </w:rPr>
-        <w:t>(4), 378–395. https://doi.org/10.1177/2515245919879695</w:t>
-      </w:r>
-    </w:p>
-    <w:p>
-      <w:pPr>
-        <w:pStyle w:val="Bibliography"/>
-        <w:rPr>
-          <w:rFonts w:cs="CMU Serif Roman"/>
-        </w:rPr>
-      </w:pPr>
-      <w:r>
-        <w:rPr>
-          <w:rFonts w:cs="CMU Serif Roman"/>
-        </w:rPr>
-        <w:t xml:space="preserve">R Core Team. (2020). </w:t>
-      </w:r>
-      <w:r>
-        <w:rPr>
-          <w:rFonts w:cs="CMU Serif Roman"/>
-          <w:i/>
-          <w:iCs/>
-        </w:rPr>
-        <w:t>R: A language and environment for statistical computing</w:t>
-      </w:r>
-      <w:r>
-        <w:rPr>
-          <w:rFonts w:cs="CMU Serif Roman"/>
-        </w:rPr>
-        <w:t xml:space="preserve"> (4.0) [Computer software]. R Foundation for Statistical Computing. https://www.R-project.org/</w:t>
-      </w:r>
-    </w:p>
-    <w:p>
-      <w:pPr>
-        <w:pStyle w:val="Bibliography"/>
-        <w:rPr>
-          <w:rFonts w:cs="CMU Serif Roman"/>
-        </w:rPr>
-      </w:pPr>
-      <w:r>
-        <w:rPr>
-          <w:rFonts w:cs="CMU Serif Roman"/>
-        </w:rPr>
-        <w:t xml:space="preserve">Remue, J., De Houwer, J., Barnes-Holmes, D., Vanderhasselt, M. A., &amp; De Raedt, R. (2013). Self-esteem revisited: Performance on the implicit relational assessment procedure as a measure of self-versus ideal self-related cognitions in dysphoria. </w:t>
-      </w:r>
-      <w:r>
-        <w:rPr>
-          <w:rFonts w:cs="CMU Serif Roman"/>
-          <w:i/>
-          <w:iCs/>
-        </w:rPr>
-        <w:t>Cognition &amp; Emotion</w:t>
-      </w:r>
-      <w:r>
-        <w:rPr>
-          <w:rFonts w:cs="CMU Serif Roman"/>
-        </w:rPr>
-        <w:t xml:space="preserve">, </w:t>
-      </w:r>
-      <w:r>
-        <w:rPr>
-          <w:rFonts w:cs="CMU Serif Roman"/>
-          <w:i/>
-          <w:iCs/>
-        </w:rPr>
-        <w:t>27</w:t>
-      </w:r>
-      <w:r>
-        <w:rPr>
-          <w:rFonts w:cs="CMU Serif Roman"/>
-        </w:rPr>
-        <w:t>(8), 1441–1449. https://doi.org/10.1080/02699931.2013.786681</w:t>
-      </w:r>
-    </w:p>
-    <w:p>
-      <w:pPr>
-        <w:pStyle w:val="Bibliography"/>
-        <w:rPr>
-          <w:rFonts w:cs="CMU Serif Roman"/>
-        </w:rPr>
-      </w:pPr>
-      <w:r>
-        <w:rPr>
-          <w:rFonts w:cs="CMU Serif Roman"/>
-        </w:rPr>
-        <w:t xml:space="preserve">Remue, J., Hughes, S., De Houwer, J., &amp; De Raedt, R. (2014). To Be or Want to Be: Disentangling the Role of Actual versus Ideal Self in Implicit Self-Esteem. </w:t>
-      </w:r>
-      <w:r>
-        <w:rPr>
-          <w:rFonts w:cs="CMU Serif Roman"/>
-          <w:i/>
-          <w:iCs/>
-        </w:rPr>
-        <w:t>PLoS ONE</w:t>
-      </w:r>
-      <w:r>
-        <w:rPr>
-          <w:rFonts w:cs="CMU Serif Roman"/>
-        </w:rPr>
-        <w:t xml:space="preserve">, </w:t>
-      </w:r>
-      <w:r>
-        <w:rPr>
-          <w:rFonts w:cs="CMU Serif Roman"/>
-          <w:i/>
-          <w:iCs/>
-        </w:rPr>
-        <w:t>9</w:t>
-      </w:r>
-      <w:r>
-        <w:rPr>
-          <w:rFonts w:cs="CMU Serif Roman"/>
-        </w:rPr>
-        <w:t>(9), e108837. https://doi.org/10.1371/journal.pone.0108837</w:t>
-      </w:r>
-    </w:p>
-    <w:p>
-      <w:pPr>
-        <w:pStyle w:val="Bibliography"/>
-        <w:rPr>
-          <w:rFonts w:cs="CMU Serif Roman"/>
-        </w:rPr>
-      </w:pPr>
-      <w:r>
-        <w:rPr>
-          <w:rFonts w:cs="CMU Serif Roman"/>
-        </w:rPr>
-        <w:lastRenderedPageBreak/>
-        <w:t xml:space="preserve">Revelle, W. (2016). </w:t>
-      </w:r>
-      <w:r>
-        <w:rPr>
-          <w:rFonts w:cs="CMU Serif Roman"/>
-          <w:i/>
-          <w:iCs/>
-        </w:rPr>
-        <w:t>psych: Procedures for Psychological, Psychometric, and Personality Research</w:t>
-      </w:r>
-      <w:r>
-        <w:rPr>
-          <w:rFonts w:cs="CMU Serif Roman"/>
-        </w:rPr>
-        <w:t>. Northwestern University. http://CRAN.R-project.org/package=psych</w:t>
-      </w:r>
-    </w:p>
-    <w:p>
-      <w:pPr>
-        <w:pStyle w:val="Bibliography"/>
-        <w:rPr>
-          <w:rFonts w:cs="CMU Serif Roman"/>
-        </w:rPr>
-      </w:pPr>
-      <w:r>
-        <w:rPr>
-          <w:rFonts w:cs="CMU Serif Roman"/>
-        </w:rPr>
-        <w:t xml:space="preserve">Vahey, N. A., Nicholson, E., &amp; Barnes-Holmes, D. (2015). A meta-analysis of criterion effects for the Implicit Relational Assessment Procedure (IRAP) in the clinical domain. </w:t>
-      </w:r>
-      <w:r>
-        <w:rPr>
-          <w:rFonts w:cs="CMU Serif Roman"/>
-          <w:i/>
-          <w:iCs/>
-        </w:rPr>
-        <w:t>Journal of Behavior Therapy and Experimental Psychiatry</w:t>
-      </w:r>
-      <w:r>
-        <w:rPr>
-          <w:rFonts w:cs="CMU Serif Roman"/>
-        </w:rPr>
-        <w:t xml:space="preserve">, </w:t>
-      </w:r>
-      <w:r>
-        <w:rPr>
-          <w:rFonts w:cs="CMU Serif Roman"/>
-          <w:i/>
-          <w:iCs/>
-        </w:rPr>
-        <w:t>48</w:t>
-      </w:r>
-      <w:r>
-        <w:rPr>
-          <w:rFonts w:cs="CMU Serif Roman"/>
-        </w:rPr>
-        <w:t>, 59–65. https://doi.org/10.1016/j.jbtep.2015.01.004</w:t>
-      </w:r>
-    </w:p>
-    <w:p>
-      <w:pPr>
-        <w:pStyle w:val="Bibliography"/>
-        <w:rPr>
-          <w:rFonts w:cs="CMU Serif Roman"/>
-        </w:rPr>
-      </w:pPr>
-      <w:r>
-        <w:rPr>
-          <w:rFonts w:cs="CMU Serif Roman"/>
-        </w:rPr>
-        <w:t xml:space="preserve">Viechtbauer, W. (2010). Conducting Meta-Analyses in R with the metafor Package. </w:t>
-      </w:r>
-      <w:r>
-        <w:rPr>
-          <w:rFonts w:cs="CMU Serif Roman"/>
-          <w:i/>
-          <w:iCs/>
-        </w:rPr>
-        <w:t>Journal of Statistical Software</w:t>
-      </w:r>
-      <w:r>
-        <w:rPr>
-          <w:rFonts w:cs="CMU Serif Roman"/>
-        </w:rPr>
-        <w:t xml:space="preserve">, </w:t>
-      </w:r>
-      <w:r>
-        <w:rPr>
-          <w:rFonts w:cs="CMU Serif Roman"/>
-          <w:i/>
-          <w:iCs/>
-        </w:rPr>
-        <w:t>36</w:t>
-      </w:r>
-      <w:r>
-        <w:rPr>
-          <w:rFonts w:cs="CMU Serif Roman"/>
-        </w:rPr>
-        <w:t>(3). https://doi.org/10.18637/jss.v036.i03</w:t>
-      </w:r>
-    </w:p>
-    <w:p>
-      <w:pPr>
-        <w:ind w:firstLine="0"/>
-      </w:pPr>
-      <w:r>
-        <w:rPr>
-          <w:rFonts w:cs="CMU Serif Roman"/>
-        </w:rPr>
-        <w:fldChar w:fldCharType="end"/>
       </w:r>
     </w:p>
     <w:sectPr>
-      <w:headerReference w:type="default" r:id="rId17"/>
-      <w:headerReference w:type="first" r:id="rId18"/>
+      <w:headerReference w:type="default" r:id="rId20"/>
+      <w:headerReference w:type="first" r:id="rId21"/>
       <w:pgSz w:w="11900" w:h="16840" w:code="9"/>
       <w:pgMar w:top="1440" w:right="1440" w:bottom="1440" w:left="1440" w:header="720" w:footer="720" w:gutter="0"/>
       <w:cols w:space="720"/>
@@ -7438,6 +7899,39 @@
     </w:sectPr>
   </w:body>
 </w:document>
+</file>
+
+<file path=word/comments.xml><?xml version="1.0" encoding="utf-8"?>
+<w:comments xmlns:wpc="http://schemas.microsoft.com/office/word/2010/wordprocessingCanvas" xmlns:cx="http://schemas.microsoft.com/office/drawing/2014/chartex" xmlns:cx1="http://schemas.microsoft.com/office/drawing/2015/9/8/chartex" xmlns:cx2="http://schemas.microsoft.com/office/drawing/2015/10/21/chartex" xmlns:cx3="http://schemas.microsoft.com/office/drawing/2016/5/9/chartex" xmlns:cx4="http://schemas.microsoft.com/office/drawing/2016/5/10/chartex" xmlns:cx5="http://schemas.microsoft.com/office/drawing/2016/5/11/chartex" xmlns:cx6="http://schemas.microsoft.com/office/drawing/2016/5/12/chartex" xmlns:cx7="http://schemas.microsoft.com/office/drawing/2016/5/13/chartex" xmlns:cx8="http://schemas.microsoft.com/office/drawing/2016/5/14/chartex" xmlns:mc="http://schemas.openxmlformats.org/markup-compatibility/2006" xmlns:aink="http://schemas.microsoft.com/office/drawing/2016/ink" xmlns:am3d="http://schemas.microsoft.com/office/drawing/2017/model3d" xmlns:o="urn:schemas-microsoft-com:office:office" xmlns:r="http://schemas.openxmlformats.org/officeDocument/2006/relationships" xmlns:m="http://schemas.openxmlformats.org/officeDocument/2006/math" xmlns:v="urn:schemas-microsoft-com:vml" xmlns:wp14="http://schemas.microsoft.com/office/word/2010/wordprocessingDrawing" xmlns:wp="http://schemas.openxmlformats.org/drawingml/2006/wordprocessingDrawing" xmlns:w10="urn:schemas-microsoft-com:office:word" xmlns:w="http://schemas.openxmlformats.org/wordprocessingml/2006/main" xmlns:w14="http://schemas.microsoft.com/office/word/2010/wordml" xmlns:w15="http://schemas.microsoft.com/office/word/2012/wordml" xmlns:w16cid="http://schemas.microsoft.com/office/word/2016/wordml/cid" xmlns:w16se="http://schemas.microsoft.com/office/word/2015/wordml/symex" xmlns:wpg="http://schemas.microsoft.com/office/word/2010/wordprocessingGroup" xmlns:wpi="http://schemas.microsoft.com/office/word/2010/wordprocessingInk" xmlns:wne="http://schemas.microsoft.com/office/word/2006/wordml" xmlns:wps="http://schemas.microsoft.com/office/word/2010/wordprocessingShape" mc:Ignorable="w14 w15 w16se w16cid wp14">
+  <w:comment w:id="12" w:author="Ian Hussey" w:date="2020-06-28T21:39:00Z" w:initials="IH">
+    <w:p>
+      <w:pPr>
+        <w:pStyle w:val="CommentText"/>
+      </w:pPr>
+      <w:r>
+        <w:rPr>
+          <w:rStyle w:val="CommentReference"/>
+        </w:rPr>
+        <w:annotationRef/>
+      </w:r>
+      <w:r>
+        <w:t xml:space="preserve">Resolve issue of N = either </w:t>
+      </w:r>
+      <w:r>
+        <w:t>1464</w:t>
+      </w:r>
+      <w:r>
+        <w:t xml:space="preserve"> or 1500 </w:t>
+      </w:r>
+    </w:p>
+  </w:comment>
+</w:comments>
+</file>
+
+<file path=word/commentsExtended.xml><?xml version="1.0" encoding="utf-8"?>
+<w15:commentsEx xmlns:wpc="http://schemas.microsoft.com/office/word/2010/wordprocessingCanvas" xmlns:cx="http://schemas.microsoft.com/office/drawing/2014/chartex" xmlns:cx1="http://schemas.microsoft.com/office/drawing/2015/9/8/chartex" xmlns:cx2="http://schemas.microsoft.com/office/drawing/2015/10/21/chartex" xmlns:cx3="http://schemas.microsoft.com/office/drawing/2016/5/9/chartex" xmlns:cx4="http://schemas.microsoft.com/office/drawing/2016/5/10/chartex" xmlns:cx5="http://schemas.microsoft.com/office/drawing/2016/5/11/chartex" xmlns:cx6="http://schemas.microsoft.com/office/drawing/2016/5/12/chartex" xmlns:cx7="http://schemas.microsoft.com/office/drawing/2016/5/13/chartex" xmlns:cx8="http://schemas.microsoft.com/office/drawing/2016/5/14/chartex" xmlns:mc="http://schemas.openxmlformats.org/markup-compatibility/2006" xmlns:aink="http://schemas.microsoft.com/office/drawing/2016/ink" xmlns:am3d="http://schemas.microsoft.com/office/drawing/2017/model3d" xmlns:o="urn:schemas-microsoft-com:office:office" xmlns:r="http://schemas.openxmlformats.org/officeDocument/2006/relationships" xmlns:m="http://schemas.openxmlformats.org/officeDocument/2006/math" xmlns:v="urn:schemas-microsoft-com:vml" xmlns:wp14="http://schemas.microsoft.com/office/word/2010/wordprocessingDrawing" xmlns:wp="http://schemas.openxmlformats.org/drawingml/2006/wordprocessingDrawing" xmlns:w10="urn:schemas-microsoft-com:office:word" xmlns:w="http://schemas.openxmlformats.org/wordprocessingml/2006/main" xmlns:w14="http://schemas.microsoft.com/office/word/2010/wordml" xmlns:w15="http://schemas.microsoft.com/office/word/2012/wordml" xmlns:w16cid="http://schemas.microsoft.com/office/word/2016/wordml/cid" xmlns:w16se="http://schemas.microsoft.com/office/word/2015/wordml/symex" xmlns:wpg="http://schemas.microsoft.com/office/word/2010/wordprocessingGroup" xmlns:wpi="http://schemas.microsoft.com/office/word/2010/wordprocessingInk" xmlns:wne="http://schemas.microsoft.com/office/word/2006/wordml" xmlns:wps="http://schemas.microsoft.com/office/word/2010/wordprocessingShape" mc:Ignorable="w14 w15 w16se w16cid wp14">
+  <w15:commentEx w15:paraId="7893ACCB" w15:done="0"/>
+</w15:commentsEx>
 </file>
 
 <file path=word/commentsExtensible.xml><?xml version="1.0" encoding="utf-8"?>
@@ -7457,6 +7951,12 @@
   <w16cex:commentExtensible w16cex:durableId="2294A2B9" w16cex:dateUtc="2020-06-17T19:10:00Z"/>
   <w16cex:commentExtensible w16cex:durableId="2294A3BE" w16cex:dateUtc="2020-06-17T19:14:00Z"/>
 </w16cex:commentsExtensible>
+</file>
+
+<file path=word/commentsIds.xml><?xml version="1.0" encoding="utf-8"?>
+<w16cid:commentsIds xmlns:wpc="http://schemas.microsoft.com/office/word/2010/wordprocessingCanvas" xmlns:cx="http://schemas.microsoft.com/office/drawing/2014/chartex" xmlns:cx1="http://schemas.microsoft.com/office/drawing/2015/9/8/chartex" xmlns:cx2="http://schemas.microsoft.com/office/drawing/2015/10/21/chartex" xmlns:cx3="http://schemas.microsoft.com/office/drawing/2016/5/9/chartex" xmlns:cx4="http://schemas.microsoft.com/office/drawing/2016/5/10/chartex" xmlns:cx5="http://schemas.microsoft.com/office/drawing/2016/5/11/chartex" xmlns:cx6="http://schemas.microsoft.com/office/drawing/2016/5/12/chartex" xmlns:cx7="http://schemas.microsoft.com/office/drawing/2016/5/13/chartex" xmlns:cx8="http://schemas.microsoft.com/office/drawing/2016/5/14/chartex" xmlns:mc="http://schemas.openxmlformats.org/markup-compatibility/2006" xmlns:aink="http://schemas.microsoft.com/office/drawing/2016/ink" xmlns:am3d="http://schemas.microsoft.com/office/drawing/2017/model3d" xmlns:o="urn:schemas-microsoft-com:office:office" xmlns:r="http://schemas.openxmlformats.org/officeDocument/2006/relationships" xmlns:m="http://schemas.openxmlformats.org/officeDocument/2006/math" xmlns:v="urn:schemas-microsoft-com:vml" xmlns:wp14="http://schemas.microsoft.com/office/word/2010/wordprocessingDrawing" xmlns:wp="http://schemas.openxmlformats.org/drawingml/2006/wordprocessingDrawing" xmlns:w10="urn:schemas-microsoft-com:office:word" xmlns:w="http://schemas.openxmlformats.org/wordprocessingml/2006/main" xmlns:w14="http://schemas.microsoft.com/office/word/2010/wordml" xmlns:w15="http://schemas.microsoft.com/office/word/2012/wordml" xmlns:w16cid="http://schemas.microsoft.com/office/word/2016/wordml/cid" xmlns:w16se="http://schemas.microsoft.com/office/word/2015/wordml/symex" xmlns:wpg="http://schemas.microsoft.com/office/word/2010/wordprocessingGroup" xmlns:wpi="http://schemas.microsoft.com/office/word/2010/wordprocessingInk" xmlns:wne="http://schemas.microsoft.com/office/word/2006/wordml" xmlns:wps="http://schemas.microsoft.com/office/word/2010/wordprocessingShape" mc:Ignorable="w14 w15 w16se w16cid wp14">
+  <w16cid:commentId w16cid:paraId="7893ACCB" w16cid:durableId="22A38CA3"/>
+</w16cid:commentsIds>
 </file>
 
 <file path=word/endnotes.xml><?xml version="1.0" encoding="utf-8"?>
@@ -8526,6 +9026,7 @@
   <w:style w:type="character" w:default="1" w:styleId="DefaultParagraphFont">
     <w:name w:val="Default Paragraph Font"/>
     <w:uiPriority w:val="1"/>
+    <w:semiHidden/>
     <w:unhideWhenUsed/>
   </w:style>
   <w:style w:type="table" w:default="1" w:styleId="TableNormal">
@@ -10570,7 +11071,7 @@
 </file>
 
 <file path=customXml/itemProps3.xml><?xml version="1.0" encoding="utf-8"?>
-<ds:datastoreItem xmlns:ds="http://schemas.openxmlformats.org/officeDocument/2006/customXml" ds:itemID="{F10D8E95-6799-A04C-854D-7774C96D98B7}">
+<ds:datastoreItem xmlns:ds="http://schemas.openxmlformats.org/officeDocument/2006/customXml" ds:itemID="{06B65B0E-C81D-8D47-8986-9849AC43885D}">
   <ds:schemaRefs>
     <ds:schemaRef ds:uri="http://schemas.openxmlformats.org/officeDocument/2006/bibliography"/>
   </ds:schemaRefs>

--- a/manuscript/manuscript.docx
+++ b/manuscript/manuscript.docx
@@ -11,8 +11,6 @@
       <w:pPr>
         <w:pStyle w:val="Heading1"/>
       </w:pPr>
-      <w:bookmarkStart w:id="0" w:name="_GoBack"/>
-      <w:bookmarkEnd w:id="0"/>
     </w:p>
     <w:p>
       <w:pPr>
@@ -131,14 +129,16 @@
         <w:spacing w:line="240" w:lineRule="auto"/>
         <w:ind w:firstLine="0"/>
       </w:pPr>
-      <w:bookmarkStart w:id="1" w:name="_56xfx6b2flw9" w:colFirst="0" w:colLast="0"/>
-      <w:bookmarkEnd w:id="1"/>
+      <w:bookmarkStart w:id="0" w:name="_56xfx6b2flw9" w:colFirst="0" w:colLast="0"/>
+      <w:bookmarkEnd w:id="0"/>
     </w:p>
     <w:p>
       <w:pPr>
         <w:spacing w:line="240" w:lineRule="auto"/>
       </w:pPr>
-      <w:bookmarkStart w:id="2" w:name="_7fw28s4feaci" w:colFirst="0" w:colLast="0"/>
+      <w:bookmarkStart w:id="1" w:name="_7fw28s4feaci" w:colFirst="0" w:colLast="0"/>
+      <w:bookmarkStart w:id="2" w:name="_GoBack"/>
+      <w:bookmarkEnd w:id="1"/>
       <w:bookmarkEnd w:id="2"/>
       <w:r>
         <w:br w:type="page"/>
@@ -160,7 +160,7 @@
         <w:ind w:firstLine="0"/>
       </w:pPr>
       <w:r>
-        <w:t xml:space="preserve">Evidence for the IRAP’s reliability and validity is mixed, with one meta-analysis concluding it has good criterion validity and potential for clinical assessment, and two others concluding that it demonstrates low reliability. Here, we extend this evidence based through meta-analyses of all published and unpublished studies conducted in two labs. Individual participant data was used to estimate </w:t>
+        <w:t xml:space="preserve">Evidence for the IRAP’s reliability and validity is mixed, with one meta-analysis concluding it has good criterion validity and potential for clinical assessment, and two others concluding that it demonstrates low reliability. Here, we extend this evidence base through meta-analyses of all published and unpublished studies conducted in two labs. Individual participant data was used to estimate </w:t>
       </w:r>
       <w:r>
         <w:t xml:space="preserve">both </w:t>
@@ -200,6 +200,17 @@
       </w:r>
       <w:r>
         <w:t xml:space="preserve"> that researchers should be very cautious about choosing to employ the IRAP or when interpreting its results.</w:t>
+      </w:r>
+    </w:p>
+    <w:p>
+      <w:r>
+        <w:rPr>
+          <w:i/>
+        </w:rPr>
+        <w:t xml:space="preserve">Keywords: </w:t>
+      </w:r>
+      <w:r>
+        <w:t>implicit social cognition, implicit measures, measurement, reliability, meta-analysis</w:t>
       </w:r>
     </w:p>
     <w:p>
@@ -586,15 +597,7 @@
         <w:fldChar w:fldCharType="separate"/>
       </w:r>
       <w:r>
-        <w:t>(</w:t>
-      </w:r>
-      <w:proofErr w:type="spellStart"/>
-      <w:r>
-        <w:t>Devezer</w:t>
-      </w:r>
-      <w:proofErr w:type="spellEnd"/>
-      <w:r>
-        <w:t xml:space="preserve"> et al., 2020; Hussey &amp; Hughes, 2020)</w:t>
+        <w:t>(Devezer et al., 2020; Hussey &amp; Hughes, 2020)</w:t>
       </w:r>
       <w:r>
         <w:fldChar w:fldCharType="end"/>
@@ -741,7 +744,7 @@
         <w:lastRenderedPageBreak/>
         <w:t xml:space="preserve">their meta-analyses of IRAP data (see supplementary materials for data and code: </w:t>
       </w:r>
-      <w:hyperlink r:id="rId5" w:history="1">
+      <w:hyperlink r:id="rId7" w:history="1">
         <w:r>
           <w:rPr>
             <w:rStyle w:val="Hyperlink"/>
@@ -1118,7 +1121,7 @@
       <w:r>
         <w:t>All code and data needed to reproduce our analyses is available on the Open Science Framework, along with all word and image stimuli, instructions, responding rules, and task parameters used in each of the IRAPs (</w:t>
       </w:r>
-      <w:hyperlink r:id="rId6" w:history="1">
+      <w:hyperlink r:id="rId8" w:history="1">
         <w:r>
           <w:rPr>
             <w:rStyle w:val="Hyperlink"/>
@@ -1418,7 +1421,7 @@
       <w:r>
         <w:t>can be found in the Supplementary Materials (</w:t>
       </w:r>
-      <w:hyperlink r:id="rId7" w:history="1">
+      <w:hyperlink r:id="rId9" w:history="1">
         <w:r>
           <w:rPr>
             <w:rStyle w:val="Hyperlink"/>
@@ -2504,7 +2507,7 @@
                     <pic:cNvPicPr/>
                   </pic:nvPicPr>
                   <pic:blipFill>
-                    <a:blip r:embed="rId8"/>
+                    <a:blip r:embed="rId10"/>
                     <a:stretch>
                       <a:fillRect/>
                     </a:stretch>
@@ -2571,7 +2574,7 @@
                     <pic:cNvPicPr/>
                   </pic:nvPicPr>
                   <pic:blipFill>
-                    <a:blip r:embed="rId9"/>
+                    <a:blip r:embed="rId11"/>
                     <a:stretch>
                       <a:fillRect/>
                     </a:stretch>
@@ -2618,7 +2621,7 @@
                     <pic:cNvPicPr/>
                   </pic:nvPicPr>
                   <pic:blipFill>
-                    <a:blip r:embed="rId10"/>
+                    <a:blip r:embed="rId12"/>
                     <a:stretch>
                       <a:fillRect/>
                     </a:stretch>
@@ -3089,7 +3092,7 @@
                     <pic:cNvPicPr/>
                   </pic:nvPicPr>
                   <pic:blipFill>
-                    <a:blip r:embed="rId11"/>
+                    <a:blip r:embed="rId13"/>
                     <a:stretch>
                       <a:fillRect/>
                     </a:stretch>
@@ -4093,7 +4096,25 @@
       </w:r>
       <w:r>
         <w:lastRenderedPageBreak/>
-        <w:t xml:space="preserve">that internal consistency results differ based on block order. The data used for the internal consistency sensitivity meta-analysis was therefore split into two groups: participants who received the consistent-first vs. the inconsistent first block order. Permuted internal consistency estimates were again calculated, and the compared in a multilevel moderator meta-analysis, which IRAP type as random intercept and block order as moderator. Only IRAPs which contained both block types between participants were considered. No differences were observed in internal consistency between the block orders; consistent block first: </w:t>
+        <w:t>that internal consistency results differ based on block order. The data used for the internal consistency sensitivity meta-analysis was therefore split into two groups: participants who received the consistent-first vs. the inconsistent first block order. Permuted internal consistency estimates were again calculated, and the</w:t>
+      </w:r>
+      <w:r>
+        <w:t>n</w:t>
+      </w:r>
+      <w:r>
+        <w:t xml:space="preserve"> compared in a multilevel moderator meta-analysis, </w:t>
+      </w:r>
+      <w:r>
+        <w:t xml:space="preserve">with </w:t>
+      </w:r>
+      <w:r>
+        <w:t>IRAP type as random intercept and block order as moderator. Only IRAPs which contained both block type</w:t>
+      </w:r>
+      <w:r>
+        <w:t xml:space="preserve"> order</w:t>
+      </w:r>
+      <w:r>
+        <w:t xml:space="preserve">s between participants were considered. No differences were observed in internal consistency between the block orders; consistent block first: </w:t>
       </w:r>
       <w:r>
         <w:t>α</w:t>
@@ -4465,7 +4486,13 @@
         <w:t xml:space="preserve">to </w:t>
       </w:r>
       <w:r>
-        <w:t>one or more features of our work relative to previous research: our larger sample</w:t>
+        <w:t>one or more features of our work relative to previous research</w:t>
+      </w:r>
+      <w:r>
+        <w:t>, such as</w:t>
+      </w:r>
+      <w:r>
+        <w:t xml:space="preserve"> our larger sample</w:t>
       </w:r>
       <w:r>
         <w:t xml:space="preserve"> size and variety of domains</w:t>
@@ -4650,7 +4677,19 @@
         <w:t xml:space="preserve"> factor into IRAP performance</w:t>
       </w:r>
       <w:r>
-        <w:t xml:space="preserve">, even though the task never requires the participant to emit this relational response </w:t>
+        <w:t xml:space="preserve"> </w:t>
+      </w:r>
+      <w:r>
+        <w:t>(</w:t>
+      </w:r>
+      <w:r>
+        <w:t>even though the task never requires the participant to emit this relational response</w:t>
+      </w:r>
+      <w:r>
+        <w:t>;</w:t>
+      </w:r>
+      <w:r>
+        <w:t xml:space="preserve"> </w:t>
       </w:r>
       <w:r>
         <w:fldChar w:fldCharType="begin"/>
@@ -4662,7 +4701,7 @@
         <w:fldChar w:fldCharType="separate"/>
       </w:r>
       <w:r>
-        <w:t>(see Hussey et al., 2016)</w:t>
+        <w:t>see Hussey et al., 2016)</w:t>
       </w:r>
       <w:r>
         <w:fldChar w:fldCharType="end"/>
@@ -5066,19 +5105,11 @@
           <w:rFonts w:cs="CMU Serif Roman"/>
         </w:rPr>
       </w:pPr>
-      <w:proofErr w:type="spellStart"/>
-      <w:r>
-        <w:rPr>
-          <w:rFonts w:cs="CMU Serif Roman"/>
-        </w:rPr>
-        <w:t>Devezer</w:t>
-      </w:r>
-      <w:proofErr w:type="spellEnd"/>
-      <w:r>
-        <w:rPr>
-          <w:rFonts w:cs="CMU Serif Roman"/>
-        </w:rPr>
-        <w:t xml:space="preserve">, B., Navarro, D. J., Vandekerckhove, J., &amp; Buzbas, E. O. (2020). The case for formal methodology in scientific reform. </w:t>
+      <w:r>
+        <w:rPr>
+          <w:rFonts w:cs="CMU Serif Roman"/>
+        </w:rPr>
+        <w:t xml:space="preserve">Devezer, B., Navarro, D. J., Vandekerckhove, J., &amp; Buzbas, E. O. (2020). The case for formal methodology in scientific reform. </w:t>
       </w:r>
       <w:r>
         <w:rPr>
@@ -5148,21 +5179,7 @@
         <w:rPr>
           <w:rFonts w:cs="CMU Serif Roman"/>
         </w:rPr>
-        <w:t xml:space="preserve">Drake, C. E., </w:t>
-      </w:r>
-      <w:proofErr w:type="spellStart"/>
-      <w:r>
-        <w:rPr>
-          <w:rFonts w:cs="CMU Serif Roman"/>
-        </w:rPr>
-        <w:t>Primeaux</w:t>
-      </w:r>
-      <w:proofErr w:type="spellEnd"/>
-      <w:r>
-        <w:rPr>
-          <w:rFonts w:cs="CMU Serif Roman"/>
-        </w:rPr>
-        <w:t xml:space="preserve">, S., &amp; Thomas, J. (2018). Comparing Implicit Gender Stereotypes Between Women and Men with the Implicit Relational Assessment Procedure. </w:t>
+        <w:t xml:space="preserve">Drake, C. E., Primeaux, S., &amp; Thomas, J. (2018). Comparing Implicit Gender Stereotypes Between Women and Men with the Implicit Relational Assessment Procedure. </w:t>
       </w:r>
       <w:r>
         <w:rPr>
@@ -5289,25 +5306,7 @@
           <w:i/>
           <w:iCs/>
         </w:rPr>
-        <w:t xml:space="preserve">Measurement </w:t>
-      </w:r>
-      <w:proofErr w:type="spellStart"/>
-      <w:r>
-        <w:rPr>
-          <w:rFonts w:cs="CMU Serif Roman"/>
-          <w:i/>
-          <w:iCs/>
-        </w:rPr>
-        <w:t>Schmeasurement</w:t>
-      </w:r>
-      <w:proofErr w:type="spellEnd"/>
-      <w:r>
-        <w:rPr>
-          <w:rFonts w:cs="CMU Serif Roman"/>
-          <w:i/>
-          <w:iCs/>
-        </w:rPr>
-        <w:t>: Questionable Measurement Practices and How to Avoid Them</w:t>
+        <w:t>Measurement Schmeasurement: Questionable Measurement Practices and How to Avoid Them</w:t>
       </w:r>
       <w:r>
         <w:rPr>
@@ -5636,21 +5635,7 @@
         <w:rPr>
           <w:rFonts w:cs="CMU Serif Roman"/>
         </w:rPr>
-        <w:t xml:space="preserve">Hussey, I., Mhaoileoin, D. N., Barnes-Holmes, D., Ohtsuki, T., Kishita, N., Hughes, S., &amp; Murphy, C. (2016). The IRAP Is Nonrelative but not </w:t>
-      </w:r>
-      <w:proofErr w:type="spellStart"/>
-      <w:r>
-        <w:rPr>
-          <w:rFonts w:cs="CMU Serif Roman"/>
-        </w:rPr>
-        <w:t>Acontextual</w:t>
-      </w:r>
-      <w:proofErr w:type="spellEnd"/>
-      <w:r>
-        <w:rPr>
-          <w:rFonts w:cs="CMU Serif Roman"/>
-        </w:rPr>
-        <w:t xml:space="preserve">: Changes to the Contrast Category Influence Men’s Dehumanization of </w:t>
+        <w:t xml:space="preserve">Hussey, I., Mhaoileoin, D. N., Barnes-Holmes, D., Ohtsuki, T., Kishita, N., Hughes, S., &amp; Murphy, C. (2016). The IRAP Is Nonrelative but not Acontextual: Changes to the Contrast Category Influence Men’s Dehumanization of </w:t>
       </w:r>
       <w:r>
         <w:rPr>
@@ -5924,35 +5909,7 @@
           <w:rFonts w:cs="CMU Serif Roman"/>
         </w:rPr>
         <w:lastRenderedPageBreak/>
-        <w:t xml:space="preserve">Olkin, I., </w:t>
-      </w:r>
-      <w:proofErr w:type="spellStart"/>
-      <w:r>
-        <w:rPr>
-          <w:rFonts w:cs="CMU Serif Roman"/>
-        </w:rPr>
-        <w:t>Dahabreh</w:t>
-      </w:r>
-      <w:proofErr w:type="spellEnd"/>
-      <w:r>
-        <w:rPr>
-          <w:rFonts w:cs="CMU Serif Roman"/>
-        </w:rPr>
-        <w:t xml:space="preserve">, I. J., &amp; </w:t>
-      </w:r>
-      <w:proofErr w:type="spellStart"/>
-      <w:r>
-        <w:rPr>
-          <w:rFonts w:cs="CMU Serif Roman"/>
-        </w:rPr>
-        <w:t>Trikalinos</w:t>
-      </w:r>
-      <w:proofErr w:type="spellEnd"/>
-      <w:r>
-        <w:rPr>
-          <w:rFonts w:cs="CMU Serif Roman"/>
-        </w:rPr>
-        <w:t xml:space="preserve">, T. A. (2012). GOSH - a graphical display of study heterogeneity. </w:t>
+        <w:t xml:space="preserve">Olkin, I., Dahabreh, I. J., &amp; Trikalinos, T. A. (2012). GOSH - a graphical display of study heterogeneity. </w:t>
       </w:r>
       <w:r>
         <w:rPr>
@@ -5996,23 +5953,13 @@
         </w:rPr>
         <w:t xml:space="preserve">Parsons, S. (2018). </w:t>
       </w:r>
-      <w:proofErr w:type="spellStart"/>
       <w:r>
         <w:rPr>
           <w:rFonts w:cs="CMU Serif Roman"/>
           <w:i/>
           <w:iCs/>
         </w:rPr>
-        <w:t>Visualising</w:t>
-      </w:r>
-      <w:proofErr w:type="spellEnd"/>
-      <w:r>
-        <w:rPr>
-          <w:rFonts w:cs="CMU Serif Roman"/>
-          <w:i/>
-          <w:iCs/>
-        </w:rPr>
-        <w:t xml:space="preserve"> two approaches to explore reliability-power relationships</w:t>
+        <w:t>Visualising two approaches to explore reliability-power relationships</w:t>
       </w:r>
       <w:r>
         <w:rPr>
@@ -6032,21 +5979,7 @@
         <w:rPr>
           <w:rFonts w:cs="CMU Serif Roman"/>
         </w:rPr>
-        <w:t xml:space="preserve">Parsons, S., </w:t>
-      </w:r>
-      <w:proofErr w:type="spellStart"/>
-      <w:r>
-        <w:rPr>
-          <w:rFonts w:cs="CMU Serif Roman"/>
-        </w:rPr>
-        <w:t>Kruijt</w:t>
-      </w:r>
-      <w:proofErr w:type="spellEnd"/>
-      <w:r>
-        <w:rPr>
-          <w:rFonts w:cs="CMU Serif Roman"/>
-        </w:rPr>
-        <w:t xml:space="preserve">, A.-W., &amp; Fox, E. (2019). Psychological Science Needs a Standard Practice of Reporting the Reliability of Cognitive-Behavioral Measurements. </w:t>
+        <w:t xml:space="preserve">Parsons, S., Kruijt, A.-W., &amp; Fox, E. (2019). Psychological Science Needs a Standard Practice of Reporting the Reliability of Cognitive-Behavioral Measurements. </w:t>
       </w:r>
       <w:r>
         <w:rPr>
@@ -6273,23 +6206,13 @@
         </w:rPr>
         <w:t xml:space="preserve">Ruscio, J. (2019). </w:t>
       </w:r>
-      <w:proofErr w:type="spellStart"/>
       <w:r>
         <w:rPr>
           <w:rFonts w:cs="CMU Serif Roman"/>
           <w:i/>
           <w:iCs/>
         </w:rPr>
-        <w:t>RProbSup</w:t>
-      </w:r>
-      <w:proofErr w:type="spellEnd"/>
-      <w:r>
-        <w:rPr>
-          <w:rFonts w:cs="CMU Serif Roman"/>
-          <w:i/>
-          <w:iCs/>
-        </w:rPr>
-        <w:t>: Calculates Probability of Superiority</w:t>
+        <w:t>RProbSup: Calculates Probability of Superiority</w:t>
       </w:r>
       <w:r>
         <w:rPr>
@@ -6391,6 +6314,8 @@
       </w:r>
     </w:p>
     <w:sectPr>
+      <w:headerReference w:type="even" r:id="rId14"/>
+      <w:headerReference w:type="default" r:id="rId15"/>
       <w:pgSz w:w="11900" w:h="16840"/>
       <w:pgMar w:top="1440" w:right="1440" w:bottom="1440" w:left="1440" w:header="708" w:footer="708" w:gutter="0"/>
       <w:cols w:space="708"/>
@@ -6398,6 +6323,173 @@
     </w:sectPr>
   </w:body>
 </w:document>
+</file>
+
+<file path=word/endnotes.xml><?xml version="1.0" encoding="utf-8"?>
+<w:endnotes xmlns:wpc="http://schemas.microsoft.com/office/word/2010/wordprocessingCanvas" xmlns:cx="http://schemas.microsoft.com/office/drawing/2014/chartex" xmlns:cx1="http://schemas.microsoft.com/office/drawing/2015/9/8/chartex" xmlns:cx2="http://schemas.microsoft.com/office/drawing/2015/10/21/chartex" xmlns:cx3="http://schemas.microsoft.com/office/drawing/2016/5/9/chartex" xmlns:cx4="http://schemas.microsoft.com/office/drawing/2016/5/10/chartex" xmlns:cx5="http://schemas.microsoft.com/office/drawing/2016/5/11/chartex" xmlns:cx6="http://schemas.microsoft.com/office/drawing/2016/5/12/chartex" xmlns:cx7="http://schemas.microsoft.com/office/drawing/2016/5/13/chartex" xmlns:cx8="http://schemas.microsoft.com/office/drawing/2016/5/14/chartex" xmlns:mc="http://schemas.openxmlformats.org/markup-compatibility/2006" xmlns:aink="http://schemas.microsoft.com/office/drawing/2016/ink" xmlns:am3d="http://schemas.microsoft.com/office/drawing/2017/model3d" xmlns:o="urn:schemas-microsoft-com:office:office" xmlns:r="http://schemas.openxmlformats.org/officeDocument/2006/relationships" xmlns:m="http://schemas.openxmlformats.org/officeDocument/2006/math" xmlns:v="urn:schemas-microsoft-com:vml" xmlns:wp14="http://schemas.microsoft.com/office/word/2010/wordprocessingDrawing" xmlns:wp="http://schemas.openxmlformats.org/drawingml/2006/wordprocessingDrawing" xmlns:w10="urn:schemas-microsoft-com:office:word" xmlns:w="http://schemas.openxmlformats.org/wordprocessingml/2006/main" xmlns:w14="http://schemas.microsoft.com/office/word/2010/wordml" xmlns:w15="http://schemas.microsoft.com/office/word/2012/wordml" xmlns:w16cid="http://schemas.microsoft.com/office/word/2016/wordml/cid" xmlns:w16se="http://schemas.microsoft.com/office/word/2015/wordml/symex" xmlns:wpg="http://schemas.microsoft.com/office/word/2010/wordprocessingGroup" xmlns:wpi="http://schemas.microsoft.com/office/word/2010/wordprocessingInk" xmlns:wne="http://schemas.microsoft.com/office/word/2006/wordml" xmlns:wps="http://schemas.microsoft.com/office/word/2010/wordprocessingShape" mc:Ignorable="w14 w15 w16se w16cid wp14">
+  <w:endnote w:type="separator" w:id="-1">
+    <w:p>
+      <w:pPr>
+        <w:spacing w:line="240" w:lineRule="auto"/>
+      </w:pPr>
+      <w:r>
+        <w:separator/>
+      </w:r>
+    </w:p>
+  </w:endnote>
+  <w:endnote w:type="continuationSeparator" w:id="0">
+    <w:p>
+      <w:pPr>
+        <w:spacing w:line="240" w:lineRule="auto"/>
+      </w:pPr>
+      <w:r>
+        <w:continuationSeparator/>
+      </w:r>
+    </w:p>
+  </w:endnote>
+</w:endnotes>
+</file>
+
+<file path=word/footnotes.xml><?xml version="1.0" encoding="utf-8"?>
+<w:footnotes xmlns:wpc="http://schemas.microsoft.com/office/word/2010/wordprocessingCanvas" xmlns:cx="http://schemas.microsoft.com/office/drawing/2014/chartex" xmlns:cx1="http://schemas.microsoft.com/office/drawing/2015/9/8/chartex" xmlns:cx2="http://schemas.microsoft.com/office/drawing/2015/10/21/chartex" xmlns:cx3="http://schemas.microsoft.com/office/drawing/2016/5/9/chartex" xmlns:cx4="http://schemas.microsoft.com/office/drawing/2016/5/10/chartex" xmlns:cx5="http://schemas.microsoft.com/office/drawing/2016/5/11/chartex" xmlns:cx6="http://schemas.microsoft.com/office/drawing/2016/5/12/chartex" xmlns:cx7="http://schemas.microsoft.com/office/drawing/2016/5/13/chartex" xmlns:cx8="http://schemas.microsoft.com/office/drawing/2016/5/14/chartex" xmlns:mc="http://schemas.openxmlformats.org/markup-compatibility/2006" xmlns:aink="http://schemas.microsoft.com/office/drawing/2016/ink" xmlns:am3d="http://schemas.microsoft.com/office/drawing/2017/model3d" xmlns:o="urn:schemas-microsoft-com:office:office" xmlns:r="http://schemas.openxmlformats.org/officeDocument/2006/relationships" xmlns:m="http://schemas.openxmlformats.org/officeDocument/2006/math" xmlns:v="urn:schemas-microsoft-com:vml" xmlns:wp14="http://schemas.microsoft.com/office/word/2010/wordprocessingDrawing" xmlns:wp="http://schemas.openxmlformats.org/drawingml/2006/wordprocessingDrawing" xmlns:w10="urn:schemas-microsoft-com:office:word" xmlns:w="http://schemas.openxmlformats.org/wordprocessingml/2006/main" xmlns:w14="http://schemas.microsoft.com/office/word/2010/wordml" xmlns:w15="http://schemas.microsoft.com/office/word/2012/wordml" xmlns:w16cid="http://schemas.microsoft.com/office/word/2016/wordml/cid" xmlns:w16se="http://schemas.microsoft.com/office/word/2015/wordml/symex" xmlns:wpg="http://schemas.microsoft.com/office/word/2010/wordprocessingGroup" xmlns:wpi="http://schemas.microsoft.com/office/word/2010/wordprocessingInk" xmlns:wne="http://schemas.microsoft.com/office/word/2006/wordml" xmlns:wps="http://schemas.microsoft.com/office/word/2010/wordprocessingShape" mc:Ignorable="w14 w15 w16se w16cid wp14">
+  <w:footnote w:type="separator" w:id="-1">
+    <w:p>
+      <w:pPr>
+        <w:spacing w:line="240" w:lineRule="auto"/>
+      </w:pPr>
+      <w:r>
+        <w:separator/>
+      </w:r>
+    </w:p>
+  </w:footnote>
+  <w:footnote w:type="continuationSeparator" w:id="0">
+    <w:p>
+      <w:pPr>
+        <w:spacing w:line="240" w:lineRule="auto"/>
+      </w:pPr>
+      <w:r>
+        <w:continuationSeparator/>
+      </w:r>
+    </w:p>
+  </w:footnote>
+</w:footnotes>
+</file>
+
+<file path=word/header1.xml><?xml version="1.0" encoding="utf-8"?>
+<w:hdr xmlns:wpc="http://schemas.microsoft.com/office/word/2010/wordprocessingCanvas" xmlns:cx="http://schemas.microsoft.com/office/drawing/2014/chartex" xmlns:cx1="http://schemas.microsoft.com/office/drawing/2015/9/8/chartex" xmlns:cx2="http://schemas.microsoft.com/office/drawing/2015/10/21/chartex" xmlns:cx3="http://schemas.microsoft.com/office/drawing/2016/5/9/chartex" xmlns:cx4="http://schemas.microsoft.com/office/drawing/2016/5/10/chartex" xmlns:cx5="http://schemas.microsoft.com/office/drawing/2016/5/11/chartex" xmlns:cx6="http://schemas.microsoft.com/office/drawing/2016/5/12/chartex" xmlns:cx7="http://schemas.microsoft.com/office/drawing/2016/5/13/chartex" xmlns:cx8="http://schemas.microsoft.com/office/drawing/2016/5/14/chartex" xmlns:mc="http://schemas.openxmlformats.org/markup-compatibility/2006" xmlns:aink="http://schemas.microsoft.com/office/drawing/2016/ink" xmlns:am3d="http://schemas.microsoft.com/office/drawing/2017/model3d" xmlns:o="urn:schemas-microsoft-com:office:office" xmlns:r="http://schemas.openxmlformats.org/officeDocument/2006/relationships" xmlns:m="http://schemas.openxmlformats.org/officeDocument/2006/math" xmlns:v="urn:schemas-microsoft-com:vml" xmlns:wp14="http://schemas.microsoft.com/office/word/2010/wordprocessingDrawing" xmlns:wp="http://schemas.openxmlformats.org/drawingml/2006/wordprocessingDrawing" xmlns:w10="urn:schemas-microsoft-com:office:word" xmlns:w="http://schemas.openxmlformats.org/wordprocessingml/2006/main" xmlns:w14="http://schemas.microsoft.com/office/word/2010/wordml" xmlns:w15="http://schemas.microsoft.com/office/word/2012/wordml" xmlns:w16cid="http://schemas.microsoft.com/office/word/2016/wordml/cid" xmlns:w16se="http://schemas.microsoft.com/office/word/2015/wordml/symex" xmlns:wpg="http://schemas.microsoft.com/office/word/2010/wordprocessingGroup" xmlns:wpi="http://schemas.microsoft.com/office/word/2010/wordprocessingInk" xmlns:wne="http://schemas.microsoft.com/office/word/2006/wordml" xmlns:wps="http://schemas.microsoft.com/office/word/2010/wordprocessingShape" mc:Ignorable="w14 w15 w16se w16cid wp14">
+  <w:sdt>
+    <w:sdtPr>
+      <w:rPr>
+        <w:rStyle w:val="PageNumber"/>
+      </w:rPr>
+      <w:id w:val="1697733358"/>
+      <w:docPartObj>
+        <w:docPartGallery w:val="Page Numbers (Top of Page)"/>
+        <w:docPartUnique/>
+      </w:docPartObj>
+    </w:sdtPr>
+    <w:sdtContent>
+      <w:p>
+        <w:pPr>
+          <w:pStyle w:val="Header"/>
+          <w:framePr w:wrap="none" w:vAnchor="text" w:hAnchor="margin" w:xAlign="right" w:y="1"/>
+          <w:rPr>
+            <w:rStyle w:val="PageNumber"/>
+          </w:rPr>
+        </w:pPr>
+        <w:r>
+          <w:rPr>
+            <w:rStyle w:val="PageNumber"/>
+          </w:rPr>
+          <w:fldChar w:fldCharType="begin"/>
+        </w:r>
+        <w:r>
+          <w:rPr>
+            <w:rStyle w:val="PageNumber"/>
+          </w:rPr>
+          <w:instrText xml:space="preserve"> PAGE </w:instrText>
+        </w:r>
+        <w:r>
+          <w:rPr>
+            <w:rStyle w:val="PageNumber"/>
+          </w:rPr>
+          <w:fldChar w:fldCharType="end"/>
+        </w:r>
+      </w:p>
+    </w:sdtContent>
+  </w:sdt>
+  <w:p>
+    <w:pPr>
+      <w:pStyle w:val="Header"/>
+      <w:ind w:right="360"/>
+    </w:pPr>
+  </w:p>
+</w:hdr>
+</file>
+
+<file path=word/header2.xml><?xml version="1.0" encoding="utf-8"?>
+<w:hdr xmlns:wpc="http://schemas.microsoft.com/office/word/2010/wordprocessingCanvas" xmlns:cx="http://schemas.microsoft.com/office/drawing/2014/chartex" xmlns:cx1="http://schemas.microsoft.com/office/drawing/2015/9/8/chartex" xmlns:cx2="http://schemas.microsoft.com/office/drawing/2015/10/21/chartex" xmlns:cx3="http://schemas.microsoft.com/office/drawing/2016/5/9/chartex" xmlns:cx4="http://schemas.microsoft.com/office/drawing/2016/5/10/chartex" xmlns:cx5="http://schemas.microsoft.com/office/drawing/2016/5/11/chartex" xmlns:cx6="http://schemas.microsoft.com/office/drawing/2016/5/12/chartex" xmlns:cx7="http://schemas.microsoft.com/office/drawing/2016/5/13/chartex" xmlns:cx8="http://schemas.microsoft.com/office/drawing/2016/5/14/chartex" xmlns:mc="http://schemas.openxmlformats.org/markup-compatibility/2006" xmlns:aink="http://schemas.microsoft.com/office/drawing/2016/ink" xmlns:am3d="http://schemas.microsoft.com/office/drawing/2017/model3d" xmlns:o="urn:schemas-microsoft-com:office:office" xmlns:r="http://schemas.openxmlformats.org/officeDocument/2006/relationships" xmlns:m="http://schemas.openxmlformats.org/officeDocument/2006/math" xmlns:v="urn:schemas-microsoft-com:vml" xmlns:wp14="http://schemas.microsoft.com/office/word/2010/wordprocessingDrawing" xmlns:wp="http://schemas.openxmlformats.org/drawingml/2006/wordprocessingDrawing" xmlns:w10="urn:schemas-microsoft-com:office:word" xmlns:w="http://schemas.openxmlformats.org/wordprocessingml/2006/main" xmlns:w14="http://schemas.microsoft.com/office/word/2010/wordml" xmlns:w15="http://schemas.microsoft.com/office/word/2012/wordml" xmlns:w16cid="http://schemas.microsoft.com/office/word/2016/wordml/cid" xmlns:w16se="http://schemas.microsoft.com/office/word/2015/wordml/symex" xmlns:wpg="http://schemas.microsoft.com/office/word/2010/wordprocessingGroup" xmlns:wpi="http://schemas.microsoft.com/office/word/2010/wordprocessingInk" xmlns:wne="http://schemas.microsoft.com/office/word/2006/wordml" xmlns:wps="http://schemas.microsoft.com/office/word/2010/wordprocessingShape" mc:Ignorable="w14 w15 w16se w16cid wp14">
+  <w:sdt>
+    <w:sdtPr>
+      <w:rPr>
+        <w:rStyle w:val="PageNumber"/>
+      </w:rPr>
+      <w:id w:val="-1483847303"/>
+      <w:docPartObj>
+        <w:docPartGallery w:val="Page Numbers (Top of Page)"/>
+        <w:docPartUnique/>
+      </w:docPartObj>
+    </w:sdtPr>
+    <w:sdtContent>
+      <w:p>
+        <w:pPr>
+          <w:pStyle w:val="Header"/>
+          <w:framePr w:wrap="none" w:vAnchor="text" w:hAnchor="margin" w:xAlign="right" w:y="1"/>
+          <w:rPr>
+            <w:rStyle w:val="PageNumber"/>
+          </w:rPr>
+        </w:pPr>
+        <w:r>
+          <w:rPr>
+            <w:rStyle w:val="PageNumber"/>
+          </w:rPr>
+          <w:fldChar w:fldCharType="begin"/>
+        </w:r>
+        <w:r>
+          <w:rPr>
+            <w:rStyle w:val="PageNumber"/>
+          </w:rPr>
+          <w:instrText xml:space="preserve"> PAGE </w:instrText>
+        </w:r>
+        <w:r>
+          <w:rPr>
+            <w:rStyle w:val="PageNumber"/>
+          </w:rPr>
+          <w:fldChar w:fldCharType="separate"/>
+        </w:r>
+        <w:r>
+          <w:rPr>
+            <w:rStyle w:val="PageNumber"/>
+            <w:noProof/>
+          </w:rPr>
+          <w:t>1</w:t>
+        </w:r>
+        <w:r>
+          <w:rPr>
+            <w:rStyle w:val="PageNumber"/>
+          </w:rPr>
+          <w:fldChar w:fldCharType="end"/>
+        </w:r>
+      </w:p>
+    </w:sdtContent>
+  </w:sdt>
+  <w:p>
+    <w:pPr>
+      <w:pStyle w:val="Header"/>
+      <w:ind w:right="360"/>
+    </w:pPr>
+  </w:p>
+</w:hdr>
 </file>
 
 <file path=word/numbering.xml><?xml version="1.0" encoding="utf-8"?>
@@ -9198,6 +9290,26 @@
       <w:u w:val="single"/>
     </w:rPr>
   </w:style>
+  <w:style w:type="character" w:styleId="PageNumber">
+    <w:name w:val="page number"/>
+    <w:basedOn w:val="DefaultParagraphFont"/>
+    <w:uiPriority w:val="99"/>
+    <w:semiHidden/>
+    <w:unhideWhenUsed/>
+    <w:rsid w:val="004B70ED"/>
+  </w:style>
+  <w:style w:type="paragraph" w:styleId="Revision">
+    <w:name w:val="Revision"/>
+    <w:hidden/>
+    <w:uiPriority w:val="99"/>
+    <w:semiHidden/>
+    <w:rsid w:val="004B70ED"/>
+    <w:rPr>
+      <w:rFonts w:ascii="CMU Serif Roman" w:eastAsiaTheme="minorEastAsia" w:hAnsi="CMU Serif Roman"/>
+      <w:kern w:val="24"/>
+      <w:lang w:val="en-US" w:eastAsia="ja-JP"/>
+    </w:rPr>
+  </w:style>
 </w:styles>
 </file>
 

--- a/manuscript/manuscript.docx
+++ b/manuscript/manuscript.docx
@@ -1,6 +1,6 @@
 
 <file path=word/document.xml><?xml version="1.0" encoding="utf-8"?>
-<w:document xmlns:wpc="http://schemas.microsoft.com/office/word/2010/wordprocessingCanvas" xmlns:cx="http://schemas.microsoft.com/office/drawing/2014/chartex" xmlns:cx1="http://schemas.microsoft.com/office/drawing/2015/9/8/chartex" xmlns:cx2="http://schemas.microsoft.com/office/drawing/2015/10/21/chartex" xmlns:cx3="http://schemas.microsoft.com/office/drawing/2016/5/9/chartex" xmlns:cx4="http://schemas.microsoft.com/office/drawing/2016/5/10/chartex" xmlns:cx5="http://schemas.microsoft.com/office/drawing/2016/5/11/chartex" xmlns:cx6="http://schemas.microsoft.com/office/drawing/2016/5/12/chartex" xmlns:cx7="http://schemas.microsoft.com/office/drawing/2016/5/13/chartex" xmlns:cx8="http://schemas.microsoft.com/office/drawing/2016/5/14/chartex" xmlns:mc="http://schemas.openxmlformats.org/markup-compatibility/2006" xmlns:aink="http://schemas.microsoft.com/office/drawing/2016/ink" xmlns:am3d="http://schemas.microsoft.com/office/drawing/2017/model3d" xmlns:o="urn:schemas-microsoft-com:office:office" xmlns:r="http://schemas.openxmlformats.org/officeDocument/2006/relationships" xmlns:m="http://schemas.openxmlformats.org/officeDocument/2006/math" xmlns:v="urn:schemas-microsoft-com:vml" xmlns:wp14="http://schemas.microsoft.com/office/word/2010/wordprocessingDrawing" xmlns:wp="http://schemas.openxmlformats.org/drawingml/2006/wordprocessingDrawing" xmlns:w10="urn:schemas-microsoft-com:office:word" xmlns:w="http://schemas.openxmlformats.org/wordprocessingml/2006/main" xmlns:w14="http://schemas.microsoft.com/office/word/2010/wordml" xmlns:w15="http://schemas.microsoft.com/office/word/2012/wordml" xmlns:w16cid="http://schemas.microsoft.com/office/word/2016/wordml/cid" xmlns:w16se="http://schemas.microsoft.com/office/word/2015/wordml/symex" xmlns:wpg="http://schemas.microsoft.com/office/word/2010/wordprocessingGroup" xmlns:wpi="http://schemas.microsoft.com/office/word/2010/wordprocessingInk" xmlns:wne="http://schemas.microsoft.com/office/word/2006/wordml" xmlns:wps="http://schemas.microsoft.com/office/word/2010/wordprocessingShape" mc:Ignorable="w14 w15 w16se w16cid wp14">
+<w:document xmlns:wpc="http://schemas.microsoft.com/office/word/2010/wordprocessingCanvas" xmlns:cx="http://schemas.microsoft.com/office/drawing/2014/chartex" xmlns:cx1="http://schemas.microsoft.com/office/drawing/2015/9/8/chartex" xmlns:cx2="http://schemas.microsoft.com/office/drawing/2015/10/21/chartex" xmlns:cx3="http://schemas.microsoft.com/office/drawing/2016/5/9/chartex" xmlns:cx4="http://schemas.microsoft.com/office/drawing/2016/5/10/chartex" xmlns:cx5="http://schemas.microsoft.com/office/drawing/2016/5/11/chartex" xmlns:cx6="http://schemas.microsoft.com/office/drawing/2016/5/12/chartex" xmlns:cx7="http://schemas.microsoft.com/office/drawing/2016/5/13/chartex" xmlns:cx8="http://schemas.microsoft.com/office/drawing/2016/5/14/chartex" xmlns:mc="http://schemas.openxmlformats.org/markup-compatibility/2006" xmlns:aink="http://schemas.microsoft.com/office/drawing/2016/ink" xmlns:am3d="http://schemas.microsoft.com/office/drawing/2017/model3d" xmlns:o="urn:schemas-microsoft-com:office:office" xmlns:oel="http://schemas.microsoft.com/office/2019/extlst" xmlns:r="http://schemas.openxmlformats.org/officeDocument/2006/relationships" xmlns:m="http://schemas.openxmlformats.org/officeDocument/2006/math" xmlns:v="urn:schemas-microsoft-com:vml" xmlns:wp14="http://schemas.microsoft.com/office/word/2010/wordprocessingDrawing" xmlns:wp="http://schemas.openxmlformats.org/drawingml/2006/wordprocessingDrawing" xmlns:w10="urn:schemas-microsoft-com:office:word" xmlns:w="http://schemas.openxmlformats.org/wordprocessingml/2006/main" xmlns:w14="http://schemas.microsoft.com/office/word/2010/wordml" xmlns:w15="http://schemas.microsoft.com/office/word/2012/wordml" xmlns:w16cex="http://schemas.microsoft.com/office/word/2018/wordml/cex" xmlns:w16cid="http://schemas.microsoft.com/office/word/2016/wordml/cid" xmlns:w16="http://schemas.microsoft.com/office/word/2018/wordml" xmlns:w16sdtdh="http://schemas.microsoft.com/office/word/2020/wordml/sdtdatahash" xmlns:w16se="http://schemas.microsoft.com/office/word/2015/wordml/symex" xmlns:wpg="http://schemas.microsoft.com/office/word/2010/wordprocessingGroup" xmlns:wpi="http://schemas.microsoft.com/office/word/2010/wordprocessingInk" xmlns:wne="http://schemas.microsoft.com/office/word/2006/wordml" xmlns:wps="http://schemas.microsoft.com/office/word/2010/wordprocessingShape" mc:Ignorable="w14 w15 w16se w16cid w16 w16cex w16sdtdh wp14">
   <w:body>
     <w:p>
       <w:pPr>
@@ -137,14 +137,12 @@
         <w:spacing w:line="240" w:lineRule="auto"/>
       </w:pPr>
       <w:bookmarkStart w:id="1" w:name="_7fw28s4feaci" w:colFirst="0" w:colLast="0"/>
-      <w:bookmarkStart w:id="2" w:name="_GoBack"/>
       <w:bookmarkEnd w:id="1"/>
+      <w:r>
+        <w:br w:type="page"/>
+      </w:r>
+      <w:bookmarkStart w:id="2" w:name="_ieyszia11ih6" w:colFirst="0" w:colLast="0"/>
       <w:bookmarkEnd w:id="2"/>
-      <w:r>
-        <w:br w:type="page"/>
-      </w:r>
-      <w:bookmarkStart w:id="3" w:name="_ieyszia11ih6" w:colFirst="0" w:colLast="0"/>
-      <w:bookmarkEnd w:id="3"/>
     </w:p>
     <w:p>
       <w:pPr>
@@ -196,7 +194,13 @@
         <w:t>= 1576). Results suggest that internal consistency is poor (α = .51, 95% CI [.</w:t>
       </w:r>
       <w:r>
-        <w:t>46, .56]) and test-retest reliability is very poor (ICC = .20, 95% CI [.05, .34]). We conclude</w:t>
+        <w:t>46, .56]) and test-retest reliability is very poor (ICC</w:t>
+      </w:r>
+      <w:r>
+        <w:t>[2,1]</w:t>
+      </w:r>
+      <w:r>
+        <w:t xml:space="preserve"> = .20, 95% CI [.05, .34]). We conclude</w:t>
       </w:r>
       <w:r>
         <w:t xml:space="preserve"> that researchers should be very cautious about choosing to employ the IRAP or when interpreting its results.</w:t>
@@ -312,7 +316,7 @@
         <w:fldChar w:fldCharType="begin"/>
       </w:r>
       <w:r>
-        <w:instrText xml:space="preserve"> ADDIN ZOTERO_ITEM CSL_CITATION {"citationID":"H4ouDARG","properties":{"formattedCitation":"(Greenwald &amp; Banaji, 1995; Greenwald &amp; Lai, 2020)","plainCitation":"(Greenwald &amp; Banaji, 1995; Greenwald &amp; Lai, 2020)","noteIndex":0},"citationItems":[{"id":12678,"uris":["http://zotero.org/users/1687755/items/MLG7SEAB"],"uri":["http://zotero.org/users/1687755/items/MLG7SEAB"],"itemData":{"id":12678,"type":"article-journal","container-title":"Psychological review","issue":"1","note":"publisher: American Psychological Association","page":"4","title":"Implicit social cognition: attitudes, self-esteem, and stereotypes.","volume":"102","author":[{"family":"Greenwald","given":"Anthony G"},{"family":"Banaji","given":"Mahzarin R"}],"issued":{"date-parts":[["1995"]]}}},{"id":12489,"uris":["http://zotero.org/users/1687755/items/UQYJYU63"],"uri":["http://zotero.org/users/1687755/items/UQYJYU63"],"itemData":{"id":12489,"type":"article-journal","abstract":"In the last 20 years, research on implicit social cognition has established that social judgments and behavior are guided by attitudes and stereotypes of which the actor may lack awareness. Research using the methods of implicit social cognition has produced the concept of implicit bias, which has generated wide attention not only in social, clinical, and developmental psychology, but also in disciplines outside of psychology, including business, law, criminal justice, medicine, education, and political science. Although this rapidly growing body of research offers prospects of useful societal applications, the theory needed to confidently guide those applications remains insufficiently developed. This article describes the methods that have been developed, the findings that have been obtained, and the theoretical questions that remain to be answered.","container-title":"Annual Review of Psychology","DOI":"10.1146/annurev-psych-010419-050837","issue":"1","note":"_eprint: https://doi.org/10.1146/annurev-psych-010419-050837\nPMID: 31640465","page":"419-445","source":"Annual Reviews","title":"Implicit Social Cognition","volume":"71","author":[{"family":"Greenwald","given":"Anthony G."},{"family":"Lai","given":"Calvin K."}],"issued":{"date-parts":[["2020"]]}}}],"schema":"https://github.com/citation-style-language/schema/raw/master/csl-citation.json"} </w:instrText>
+        <w:instrText xml:space="preserve"> ADDIN ZOTERO_ITEM CSL_CITATION {"citationID":"H4ouDARG","properties":{"formattedCitation":"(Greenwald &amp; Banaji, 1995; Greenwald &amp; Lai, 2020)","plainCitation":"(Greenwald &amp; Banaji, 1995; Greenwald &amp; Lai, 2020)","noteIndex":0},"citationItems":[{"id":12678,"uris":["http://zotero.org/users/1687755/items/MLG7SEAB"],"itemData":{"id":12678,"type":"article-journal","container-title":"Psychological review","issue":"1","note":"publisher: American Psychological Association","page":"4","title":"Implicit social cognition: attitudes, self-esteem, and stereotypes.","volume":"102","author":[{"family":"Greenwald","given":"Anthony G"},{"family":"Banaji","given":"Mahzarin R"}],"issued":{"date-parts":[["1995"]]}}},{"id":12489,"uris":["http://zotero.org/users/1687755/items/UQYJYU63"],"itemData":{"id":12489,"type":"article-journal","abstract":"In the last 20 years, research on implicit social cognition has established that social judgments and behavior are guided by attitudes and stereotypes of which the actor may lack awareness. Research using the methods of implicit social cognition has produced the concept of implicit bias, which has generated wide attention not only in social, clinical, and developmental psychology, but also in disciplines outside of psychology, including business, law, criminal justice, medicine, education, and political science. Although this rapidly growing body of research offers prospects of useful societal applications, the theory needed to confidently guide those applications remains insufficiently developed. This article describes the methods that have been developed, the findings that have been obtained, and the theoretical questions that remain to be answered.","container-title":"Annual Review of Psychology","DOI":"10.1146/annurev-psych-010419-050837","issue":"1","note":"_eprint: https://doi.org/10.1146/annurev-psych-010419-050837\nPMID: 31640465","page":"419-445","source":"Annual Reviews","title":"Implicit Social Cognition","volume":"71","author":[{"family":"Greenwald","given":"Anthony G."},{"family":"Lai","given":"Calvin K."}],"issued":{"date-parts":[["2020"]]}}}],"schema":"https://github.com/citation-style-language/schema/raw/master/csl-citation.json"} </w:instrText>
       </w:r>
       <w:r>
         <w:fldChar w:fldCharType="separate"/>
@@ -333,7 +337,7 @@
         <w:fldChar w:fldCharType="begin"/>
       </w:r>
       <w:r>
-        <w:instrText xml:space="preserve"> ADDIN ZOTERO_ITEM CSL_CITATION {"citationID":"xmexN7ti","properties":{"formattedCitation":"(IAT: Greenwald et al., 1998)","plainCitation":"(IAT: Greenwald et al., 1998)","noteIndex":0},"citationItems":[{"id":123,"uris":["http://zotero.org/users/1687755/items/DAREVDNK"],"uri":["http://zotero.org/users/1687755/items/DAREVDNK"],"itemData":{"id":123,"type":"article-journal","abstract":"An implicit association test (IAT) measures differential association of 2 target concepts with an attribute. The 2 concepts appear in a 2-choice task (2-choice task (e.g., flower vs. insect names), and the attribute in a 2nd task (e.g., pleasant vs. unpleasant words for an evaluation attribute). When instructions oblige highly associated categories (e.g., flower + pleasant) to share a response key, performance is faster than when less associated categories (e.g., insect &amp; pleasant) share a key. This performance difference implicitly measures differential association of the 2 concepts with the attribute. In 3 experiments, the IAT was sensitive to (a) near-universal evaluative differences (e.g., flower vs. insect), (b) expected individual differences in evaluative associations (Japanese + pleasant vs. Korean + pleasant for Japanese vs. Korean subjects), and (c) consciously disavowed evaluative differences (Black + pleasant vs. White + pleasant for self-described unprejudiced White subjects).","container-title":"Journal of personality and social psychology","DOI":"10.1037/0022-3514.74.6.1464","ISSN":"0022-3514","issue":"6","journalAbbreviation":"J Pers Soc Psychol","language":"eng","note":"PMID: 9654756","page":"1464-1480","source":"NCBI PubMed","title":"Measuring individual differences in implicit cognition: the Implicit Association Test","title-short":"Measuring individual differences in implicit cognition","volume":"74","author":[{"family":"Greenwald","given":"Anthony G."},{"family":"McGhee","given":"D E"},{"family":"Schwartz","given":"J L"}],"issued":{"date-parts":[["1998",6]]}},"prefix":"IAT: "}],"schema":"https://github.com/citation-style-language/schema/raw/master/csl-citation.json"} </w:instrText>
+        <w:instrText xml:space="preserve"> ADDIN ZOTERO_ITEM CSL_CITATION {"citationID":"xmexN7ti","properties":{"formattedCitation":"(IAT: Greenwald et al., 1998)","plainCitation":"(IAT: Greenwald et al., 1998)","noteIndex":0},"citationItems":[{"id":123,"uris":["http://zotero.org/users/1687755/items/DAREVDNK"],"itemData":{"id":123,"type":"article-journal","abstract":"An implicit association test (IAT) measures differential association of 2 target concepts with an attribute. The 2 concepts appear in a 2-choice task (2-choice task (e.g., flower vs. insect names), and the attribute in a 2nd task (e.g., pleasant vs. unpleasant words for an evaluation attribute). When instructions oblige highly associated categories (e.g., flower + pleasant) to share a response key, performance is faster than when less associated categories (e.g., insect &amp; pleasant) share a key. This performance difference implicitly measures differential association of the 2 concepts with the attribute. In 3 experiments, the IAT was sensitive to (a) near-universal evaluative differences (e.g., flower vs. insect), (b) expected individual differences in evaluative associations (Japanese + pleasant vs. Korean + pleasant for Japanese vs. Korean subjects), and (c) consciously disavowed evaluative differences (Black + pleasant vs. White + pleasant for self-described unprejudiced White subjects).","container-title":"Journal of personality and social psychology","DOI":"10.1037/0022-3514.74.6.1464","ISSN":"0022-3514","issue":"6","journalAbbreviation":"J Pers Soc Psychol","language":"eng","note":"PMID: 9654756","page":"1464-1480","source":"NCBI PubMed","title":"Measuring individual differences in implicit cognition: the Implicit Association Test","title-short":"Measuring individual differences in implicit cognition","volume":"74","author":[{"family":"Greenwald","given":"Anthony G."},{"family":"McGhee","given":"D E"},{"family":"Schwartz","given":"J L"}],"issued":{"date-parts":[["1998",6]]}},"prefix":"IAT: "}],"schema":"https://github.com/citation-style-language/schema/raw/master/csl-citation.json"} </w:instrText>
       </w:r>
       <w:r>
         <w:fldChar w:fldCharType="separate"/>
@@ -354,7 +358,7 @@
         <w:fldChar w:fldCharType="begin"/>
       </w:r>
       <w:r>
-        <w:instrText xml:space="preserve"> ADDIN ZOTERO_ITEM CSL_CITATION {"citationID":"Bg96NL84","properties":{"formattedCitation":"(Nosek et al., 2011)","plainCitation":"(Nosek et al., 2011)","noteIndex":0},"citationItems":[{"id":9,"uris":["http://zotero.org/users/1687755/items/HKEJSERR"],"uri":["http://zotero.org/users/1687755/items/HKEJSERR"],"itemData":{"id":9,"type":"article-journal","abstract":"Most of human cognition occurs outside of conscious awareness or conscious control. Some of these implicit processes influence social perception, judgment and action. The last fifteen years of research in implicit social cognition can be characterized as the Age of Measurement because of a proliferation of measurement methods and research evidence demonstrating their practical value for predicting human behavior. Implicit measures assess constructs that are distinct, but related, to self-report assessments, and predict variation in behavior that is not accounted for by those explicit measures. The present state of knowledge provides a foundation for the next age of implicit social cognition – clarification of the mechanisms underlying implicit measurement and how the measured constructs influence behavior.","container-title":"Trends in cognitive sciences","DOI":"10.1016/j.tics.2011.01.005","ISSN":"1364-6613","issue":"4","journalAbbreviation":"Trends Cogn Sci","note":"PMID: 21376657\nPMCID: PMC3073696","page":"152-159","source":"PubMed Central","title":"Implicit social cognition: From measures to mechanisms","title-short":"Implicit social cognition","volume":"15","author":[{"family":"Nosek","given":"Brian A."},{"family":"Hawkins","given":"Carlee Beth"},{"family":"Frazier","given":"Rebecca S."}],"issued":{"date-parts":[["2011",4]]}}}],"schema":"https://github.com/citation-style-language/schema/raw/master/csl-citation.json"} </w:instrText>
+        <w:instrText xml:space="preserve"> ADDIN ZOTERO_ITEM CSL_CITATION {"citationID":"Bg96NL84","properties":{"formattedCitation":"(Nosek et al., 2011)","plainCitation":"(Nosek et al., 2011)","noteIndex":0},"citationItems":[{"id":9,"uris":["http://zotero.org/users/1687755/items/HKEJSERR"],"itemData":{"id":9,"type":"article-journal","abstract":"Most of human cognition occurs outside of conscious awareness or conscious control. Some of these implicit processes influence social perception, judgment and action. The last fifteen years of research in implicit social cognition can be characterized as the Age of Measurement because of a proliferation of measurement methods and research evidence demonstrating their practical value for predicting human behavior. Implicit measures assess constructs that are distinct, but related, to self-report assessments, and predict variation in behavior that is not accounted for by those explicit measures. The present state of knowledge provides a foundation for the next age of implicit social cognition – clarification of the mechanisms underlying implicit measurement and how the measured constructs influence behavior.","container-title":"Trends in cognitive sciences","DOI":"10.1016/j.tics.2011.01.005","ISSN":"1364-6613","issue":"4","journalAbbreviation":"Trends Cogn Sci","note":"PMID: 21376657\nPMCID: PMC3073696","page":"152-159","source":"PubMed Central","title":"Implicit social cognition: From measures to mechanisms","title-short":"Implicit social cognition","volume":"15","author":[{"family":"Nosek","given":"Brian A."},{"family":"Hawkins","given":"Carlee Beth"},{"family":"Frazier","given":"Rebecca S."}],"issued":{"date-parts":[["2011",4]]}}}],"schema":"https://github.com/citation-style-language/schema/raw/master/csl-citation.json"} </w:instrText>
       </w:r>
       <w:r>
         <w:fldChar w:fldCharType="separate"/>
@@ -378,7 +382,7 @@
         <w:fldChar w:fldCharType="begin"/>
       </w:r>
       <w:r>
-        <w:instrText xml:space="preserve"> ADDIN ZOTERO_ITEM CSL_CITATION {"citationID":"RK4EjZ11","properties":{"formattedCitation":"(IRAP: Barnes-Holmes et al., 2010)","plainCitation":"(IRAP: Barnes-Holmes et al., 2010)","noteIndex":0},"citationItems":[{"id":201,"uris":["http://zotero.org/users/1687755/items/XI3TJMRH"],"uri":["http://zotero.org/users/1687755/items/XI3TJMRH"],"itemData":{"id":201,"type":"article-journal","container-title":"The Psychological Record","page":"527–542","title":"A sketch of the Implicit Relational Assessment Procedure (IRAP) and the Relational Elaboration and Coherence (REC) model","volume":"60","author":[{"family":"Barnes-Holmes","given":"Dermot"},{"family":"Barnes-Holmes","given":"Yvonne"},{"family":"Stewart","given":"Ian"},{"family":"Boles","given":"Shawn"}],"issued":{"date-parts":[["2010"]]}},"prefix":"IRAP: "}],"schema":"https://github.com/citation-style-language/schema/raw/master/csl-citation.json"} </w:instrText>
+        <w:instrText xml:space="preserve"> ADDIN ZOTERO_ITEM CSL_CITATION {"citationID":"RK4EjZ11","properties":{"formattedCitation":"(IRAP: Barnes-Holmes et al., 2010)","plainCitation":"(IRAP: Barnes-Holmes et al., 2010)","noteIndex":0},"citationItems":[{"id":201,"uris":["http://zotero.org/users/1687755/items/XI3TJMRH"],"itemData":{"id":201,"type":"article-journal","container-title":"The Psychological Record","page":"527–542","title":"A sketch of the Implicit Relational Assessment Procedure (IRAP) and the Relational Elaboration and Coherence (REC) model","volume":"60","author":[{"family":"Barnes-Holmes","given":"Dermot"},{"family":"Barnes-Holmes","given":"Yvonne"},{"family":"Stewart","given":"Ian"},{"family":"Boles","given":"Shawn"}],"issued":{"date-parts":[["2010"]]}},"prefix":"IRAP: "}],"schema":"https://github.com/citation-style-language/schema/raw/master/csl-citation.json"} </w:instrText>
       </w:r>
       <w:r>
         <w:fldChar w:fldCharType="separate"/>
@@ -408,7 +412,7 @@
         <w:fldChar w:fldCharType="begin"/>
       </w:r>
       <w:r>
-        <w:instrText xml:space="preserve"> ADDIN ZOTERO_ITEM CSL_CITATION {"citationID":"7A29KA3H","properties":{"formattedCitation":"(Gawronski &amp; De Houwer, 2011)","plainCitation":"(Gawronski &amp; De Houwer, 2011)","noteIndex":0},"citationItems":[{"id":248,"uris":["http://zotero.org/users/1687755/items/BGS5KF4P"],"uri":["http://zotero.org/users/1687755/items/BGS5KF4P"],"itemData":{"id":248,"type":"chapter","container-title":"Handbook of research methods in social and personality psychology","event-place":"New York, NY","publisher":"Cambridge University Press","publisher-place":"New York, NY","source":"Google Scholar","title":"Implicit measures in social and personality psychology","URL":"10.1017/CBO9780511996481.016","volume":"2","author":[{"family":"Gawronski","given":"Bertram"},{"family":"De Houwer","given":"Jan"}],"editor":[{"family":"Judd","given":"Charles M."}],"accessed":{"date-parts":[["2014",9,25]]},"issued":{"date-parts":[["2011"]]}}}],"schema":"https://github.com/citation-style-language/schema/raw/master/csl-citation.json"} </w:instrText>
+        <w:instrText xml:space="preserve"> ADDIN ZOTERO_ITEM CSL_CITATION {"citationID":"7A29KA3H","properties":{"formattedCitation":"(Gawronski &amp; De Houwer, 2011)","plainCitation":"(Gawronski &amp; De Houwer, 2011)","noteIndex":0},"citationItems":[{"id":248,"uris":["http://zotero.org/users/1687755/items/BGS5KF4P"],"itemData":{"id":248,"type":"chapter","container-title":"Handbook of research methods in social and personality psychology","event-place":"New York, NY","publisher":"Cambridge University Press","publisher-place":"New York, NY","source":"Google Scholar","title":"Implicit measures in social and personality psychology","URL":"10.1017/CBO9780511996481.016","volume":"2","author":[{"family":"Gawronski","given":"Bertram"},{"family":"De Houwer","given":"Jan"}],"editor":[{"family":"Judd","given":"Charles M."}],"accessed":{"date-parts":[["2014",9,25]]},"issued":{"date-parts":[["2011"]]}}}],"schema":"https://github.com/citation-style-language/schema/raw/master/csl-citation.json"} </w:instrText>
       </w:r>
       <w:r>
         <w:fldChar w:fldCharType="separate"/>
@@ -444,7 +448,7 @@
         <w:fldChar w:fldCharType="begin"/>
       </w:r>
       <w:r>
-        <w:instrText xml:space="preserve"> ADDIN ZOTERO_ITEM CSL_CITATION {"citationID":"lNPAvAPI","properties":{"formattedCitation":"(Remue et al., 2013, 2014)","plainCitation":"(Remue et al., 2013, 2014)","noteIndex":0},"citationItems":[{"id":244,"uris":["http://zotero.org/users/1687755/items/G4RJ33MP"],"uri":["http://zotero.org/users/1687755/items/G4RJ33MP"],"itemData":{"id":244,"type":"article-journal","container-title":"Cognition &amp; emotion","DOI":"10.1080/02699931.2013.786681","issue":"8","page":"1441–1449","source":"Google Scholar","title":"Self-esteem revisited: Performance on the implicit relational assessment procedure as a measure of self-versus ideal self-related cognitions in dysphoria","title-short":"Self-esteem revisited","volume":"27","author":[{"family":"Remue","given":"Jonathan"},{"family":"De Houwer","given":"Jan"},{"family":"Barnes-Holmes","given":"Dermot"},{"family":"Vanderhasselt","given":"Marie Anne"},{"family":"De Raedt","given":"Rudi"}],"issued":{"date-parts":[["2013"]]}}},{"id":351,"uris":["http://zotero.org/users/1687755/items/7DJK8W4T"],"uri":["http://zotero.org/users/1687755/items/7DJK8W4T"],"itemData":{"id":351,"type":"article-journal","container-title":"PLoS ONE","DOI":"10.1371/journal.pone.0108837","ISSN":"1932-6203","issue":"9","language":"en","page":"e108837","source":"CrossRef","title":"To Be or Want to Be: Disentangling the Role of Actual versus Ideal Self in Implicit Self-Esteem","title-short":"To Be or Want to Be","volume":"9","author":[{"family":"Remue","given":"Jonathan"},{"family":"Hughes","given":"Sean"},{"family":"De Houwer","given":"Jan"},{"family":"De Raedt","given":"Rudi"}],"editor":[{"family":"Dymond","given":"Simon"}],"issued":{"date-parts":[["2014",9,30]]}}}],"schema":"https://github.com/citation-style-language/schema/raw/master/csl-citation.json"} </w:instrText>
+        <w:instrText xml:space="preserve"> ADDIN ZOTERO_ITEM CSL_CITATION {"citationID":"lNPAvAPI","properties":{"formattedCitation":"(Remue et al., 2013, 2014)","plainCitation":"(Remue et al., 2013, 2014)","noteIndex":0},"citationItems":[{"id":244,"uris":["http://zotero.org/users/1687755/items/G4RJ33MP"],"itemData":{"id":244,"type":"article-journal","container-title":"Cognition &amp; emotion","DOI":"10.1080/02699931.2013.786681","issue":"8","page":"1441–1449","source":"Google Scholar","title":"Self-esteem revisited: Performance on the implicit relational assessment procedure as a measure of self-versus ideal self-related cognitions in dysphoria","title-short":"Self-esteem revisited","volume":"27","author":[{"family":"Remue","given":"Jonathan"},{"family":"De Houwer","given":"Jan"},{"family":"Barnes-Holmes","given":"Dermot"},{"family":"Vanderhasselt","given":"Marie Anne"},{"family":"De Raedt","given":"Rudi"}],"issued":{"date-parts":[["2013"]]}}},{"id":351,"uris":["http://zotero.org/users/1687755/items/7DJK8W4T"],"itemData":{"id":351,"type":"article-journal","container-title":"PLoS ONE","DOI":"10.1371/journal.pone.0108837","ISSN":"1932-6203","issue":"9","language":"en","page":"e108837","source":"CrossRef","title":"To Be or Want to Be: Disentangling the Role of Actual versus Ideal Self in Implicit Self-Esteem","title-short":"To Be or Want to Be","volume":"9","author":[{"family":"Remue","given":"Jonathan"},{"family":"Hughes","given":"Sean"},{"family":"De Houwer","given":"Jan"},{"family":"De Raedt","given":"Rudi"}],"editor":[{"family":"Dymond","given":"Simon"}],"issued":{"date-parts":[["2014",9,30]]}}}],"schema":"https://github.com/citation-style-language/schema/raw/master/csl-citation.json"} </w:instrText>
       </w:r>
       <w:r>
         <w:fldChar w:fldCharType="separate"/>
@@ -473,7 +477,7 @@
         <w:fldChar w:fldCharType="begin"/>
       </w:r>
       <w:r>
-        <w:instrText xml:space="preserve"> ADDIN ZOTERO_ITEM CSL_CITATION {"citationID":"FghYAFBp","properties":{"formattedCitation":"(2015)","plainCitation":"(2015)","noteIndex":0},"citationItems":[{"id":545,"uris":["http://zotero.org/users/1687755/items/4SHQ9XKM"],"uri":["http://zotero.org/users/1687755/items/4SHQ9XKM"],"itemData":{"id":545,"type":"article-journal","abstract":"AbstractBackground and objectives\nThe Implicit Relational Assessment Procedure (IRAP) is a technique that is attracting a substantial body of research literature, particularly within the clinical domain.\nMethod\nIn response, the present paper outlines a meta-analysis of clinically-focused IRAP effects (N = 494) to provide the first estimate of how well such effects validate against their respective criterion variables in general.\nResults\nThe meta-analysis incorporated clinically-focused IRAP effects from 15 studies yielding a large effect size, r ¯  = .45, with a desirably narrow 95% credibility interval (.23, .67). The funnel plot and subsequent sensitivity analyses indicated that this meta-effect was not subject to publication bias.\nLimitations\nThe present meta-effect is an estimate based upon an IRAP literature that is still evolving rapidly in the clinical domain, and so as per its accompanying credibility interval, all conclusions that follow are necessarily provisional even if bounded. Apart from the fact that the current meta-effect might be subject to inadvertent under- and/or over-estimations of the current literature, the present meta-effect might strengthen with further refinements of the IRAP.\nConclusions\nThe current meta-effect provides the means to calculate what sample size would be required to achieve a statistical power of .80 when testing the criterion validity of clinically-focused IRAP effects using a given parametric statistic. For example, first-order Pearson correlations would hypothetically require an N of 29–37 for such purposes depending upon how conservatively over-estimation of the present meta-effect is controlled for. Overall, the IRAP compares favourably with alternative implicit measures in clinical psychology.","container-title":"Journal of Behavior Therapy and Experimental Psychiatry","DOI":"10.1016/j.jbtep.2015.01.004","ISSN":"0005-7916","journalAbbreviation":"Journal of Behavior Therapy and Experimental Psychiatry","page":"59-65","source":"ScienceDirect","title":"A meta-analysis of criterion effects for the Implicit Relational Assessment Procedure (IRAP) in the clinical domain","volume":"48","author":[{"family":"Vahey","given":"Nigel A."},{"family":"Nicholson","given":"Emma"},{"family":"Barnes-Holmes","given":"Dermot"}],"issued":{"date-parts":[["2015",9]]}},"suppress-author":true}],"schema":"https://github.com/citation-style-language/schema/raw/master/csl-citation.json"} </w:instrText>
+        <w:instrText xml:space="preserve"> ADDIN ZOTERO_ITEM CSL_CITATION {"citationID":"FghYAFBp","properties":{"formattedCitation":"(2015)","plainCitation":"(2015)","noteIndex":0},"citationItems":[{"id":545,"uris":["http://zotero.org/users/1687755/items/4SHQ9XKM"],"itemData":{"id":545,"type":"article-journal","abstract":"AbstractBackground and objectives\nThe Implicit Relational Assessment Procedure (IRAP) is a technique that is attracting a substantial body of research literature, particularly within the clinical domain.\nMethod\nIn response, the present paper outlines a meta-analysis of clinically-focused IRAP effects (N = 494) to provide the first estimate of how well such effects validate against their respective criterion variables in general.\nResults\nThe meta-analysis incorporated clinically-focused IRAP effects from 15 studies yielding a large effect size, r ¯  = .45, with a desirably narrow 95% credibility interval (.23, .67). The funnel plot and subsequent sensitivity analyses indicated that this meta-effect was not subject to publication bias.\nLimitations\nThe present meta-effect is an estimate based upon an IRAP literature that is still evolving rapidly in the clinical domain, and so as per its accompanying credibility interval, all conclusions that follow are necessarily provisional even if bounded. Apart from the fact that the current meta-effect might be subject to inadvertent under- and/or over-estimations of the current literature, the present meta-effect might strengthen with further refinements of the IRAP.\nConclusions\nThe current meta-effect provides the means to calculate what sample size would be required to achieve a statistical power of .80 when testing the criterion validity of clinically-focused IRAP effects using a given parametric statistic. For example, first-order Pearson correlations would hypothetically require an N of 29–37 for such purposes depending upon how conservatively over-estimation of the present meta-effect is controlled for. Overall, the IRAP compares favourably with alternative implicit measures in clinical psychology.","container-title":"Journal of Behavior Therapy and Experimental Psychiatry","DOI":"10.1016/j.jbtep.2015.01.004","ISSN":"0005-7916","journalAbbreviation":"Journal of Behavior Therapy and Experimental Psychiatry","page":"59-65","source":"ScienceDirect","title":"A meta-analysis of criterion effects for the Implicit Relational Assessment Procedure (IRAP) in the clinical domain","volume":"48","author":[{"family":"Vahey","given":"Nigel A."},{"family":"Nicholson","given":"Emma"},{"family":"Barnes-Holmes","given":"Dermot"}],"issued":{"date-parts":[["2015",9]]}},"suppress-author":true}],"schema":"https://github.com/citation-style-language/schema/raw/master/csl-citation.json"} </w:instrText>
       </w:r>
       <w:r>
         <w:fldChar w:fldCharType="separate"/>
@@ -497,7 +501,7 @@
         <w:fldChar w:fldCharType="begin"/>
       </w:r>
       <w:r>
-        <w:instrText xml:space="preserve"> ADDIN ZOTERO_ITEM CSL_CITATION {"citationID":"I7FVBWFZ","properties":{"formattedCitation":"(Golijani-Moghaddam et al., 2013; Greenwald &amp; Lai, 2020)","plainCitation":"(Golijani-Moghaddam et al., 2013; Greenwald &amp; Lai, 2020)","noteIndex":0},"citationItems":[{"id":824,"uris":["http://zotero.org/users/1687755/items/WEXEG2BA"],"uri":["http://zotero.org/users/1687755/items/WEXEG2BA"],"itemData":{"id":824,"type":"article-journal","container-title":"Journal of Contextual Behavioral Science","DOI":"10.1016/j.jcbs.2013.05.002","ISSN":"22121447","issue":"3-4","language":"en","page":"105-119","source":"CrossRef","title":"The Implicit Relational Assessment Procedure: Emerging reliability and validity data","title-short":"The Implicit Relational Assessment Procedure","volume":"2","author":[{"family":"Golijani-Moghaddam","given":"Nima"},{"family":"Hart","given":"Aidan"},{"family":"Dawson","given":"David L."}],"issued":{"date-parts":[["2013",10]]}}},{"id":12489,"uris":["http://zotero.org/users/1687755/items/UQYJYU63"],"uri":["http://zotero.org/users/1687755/items/UQYJYU63"],"itemData":{"id":12489,"type":"article-journal","abstract":"In the last 20 years, research on implicit social cognition has established that social judgments and behavior are guided by attitudes and stereotypes of which the actor may lack awareness. Research using the methods of implicit social cognition has produced the concept of implicit bias, which has generated wide attention not only in social, clinical, and developmental psychology, but also in disciplines outside of psychology, including business, law, criminal justice, medicine, education, and political science. Although this rapidly growing body of research offers prospects of useful societal applications, the theory needed to confidently guide those applications remains insufficiently developed. This article describes the methods that have been developed, the findings that have been obtained, and the theoretical questions that remain to be answered.","container-title":"Annual Review of Psychology","DOI":"10.1146/annurev-psych-010419-050837","issue":"1","note":"_eprint: https://doi.org/10.1146/annurev-psych-010419-050837\nPMID: 31640465","page":"419-445","source":"Annual Reviews","title":"Implicit Social Cognition","volume":"71","author":[{"family":"Greenwald","given":"Anthony G."},{"family":"Lai","given":"Calvin K."}],"issued":{"date-parts":[["2020"]]}}}],"schema":"https://github.com/citation-style-language/schema/raw/master/csl-citation.json"} </w:instrText>
+        <w:instrText xml:space="preserve"> ADDIN ZOTERO_ITEM CSL_CITATION {"citationID":"I7FVBWFZ","properties":{"formattedCitation":"(Golijani-Moghaddam et al., 2013; Greenwald &amp; Lai, 2020)","plainCitation":"(Golijani-Moghaddam et al., 2013; Greenwald &amp; Lai, 2020)","noteIndex":0},"citationItems":[{"id":824,"uris":["http://zotero.org/users/1687755/items/WEXEG2BA"],"itemData":{"id":824,"type":"article-journal","container-title":"Journal of Contextual Behavioral Science","DOI":"10.1016/j.jcbs.2013.05.002","ISSN":"22121447","issue":"3-4","language":"en","page":"105-119","source":"CrossRef","title":"The Implicit Relational Assessment Procedure: Emerging reliability and validity data","title-short":"The Implicit Relational Assessment Procedure","volume":"2","author":[{"family":"Golijani-Moghaddam","given":"Nima"},{"family":"Hart","given":"Aidan"},{"family":"Dawson","given":"David L."}],"issued":{"date-parts":[["2013",10]]}}},{"id":12489,"uris":["http://zotero.org/users/1687755/items/UQYJYU63"],"itemData":{"id":12489,"type":"article-journal","abstract":"In the last 20 years, research on implicit social cognition has established that social judgments and behavior are guided by attitudes and stereotypes of which the actor may lack awareness. Research using the methods of implicit social cognition has produced the concept of implicit bias, which has generated wide attention not only in social, clinical, and developmental psychology, but also in disciplines outside of psychology, including business, law, criminal justice, medicine, education, and political science. Although this rapidly growing body of research offers prospects of useful societal applications, the theory needed to confidently guide those applications remains insufficiently developed. This article describes the methods that have been developed, the findings that have been obtained, and the theoretical questions that remain to be answered.","container-title":"Annual Review of Psychology","DOI":"10.1146/annurev-psych-010419-050837","issue":"1","note":"_eprint: https://doi.org/10.1146/annurev-psych-010419-050837\nPMID: 31640465","page":"419-445","source":"Annual Reviews","title":"Implicit Social Cognition","volume":"71","author":[{"family":"Greenwald","given":"Anthony G."},{"family":"Lai","given":"Calvin K."}],"issued":{"date-parts":[["2020"]]}}}],"schema":"https://github.com/citation-style-language/schema/raw/master/csl-citation.json"} </w:instrText>
       </w:r>
       <w:r>
         <w:fldChar w:fldCharType="separate"/>
@@ -515,7 +519,7 @@
         <w:fldChar w:fldCharType="begin"/>
       </w:r>
       <w:r>
-        <w:instrText xml:space="preserve"> ADDIN ZOTERO_ITEM CSL_CITATION {"citationID":"34fxMy9R","properties":{"formattedCitation":"(Hussey, 2020)","plainCitation":"(Hussey, 2020)","noteIndex":0},"citationItems":[{"id":12635,"uris":["http://zotero.org/users/1687755/items/ZYIN4KHW"],"uri":["http://zotero.org/users/1687755/items/ZYIN4KHW"],"itemData":{"id":12635,"type":"article-journal","abstract":"A meta-analysis suggested that the Implicit Relational Assessment Procedure (IRAP) has potential “as a tool for clinical assessment”. Here I present evidence to the contrary. Using all published and unpublished file-drawer data available to me, I bootstrapping 95% Confidence Intervals for each IRAP D score. Results demonstrate that Confidence Intervals are extremely wide: regardless of the estimated D score, the data is equally compatible with a ‘true’ score lying anywhere in the range of very negative to very positive. The IRAP is therefore not currently suitable for individual level use or assessment in research or applied settings.","container-title":"Preprint","DOI":"10.31234/osf.io/w2ygr","note":"publisher: PsyArXiv","source":"psyarxiv.com","title":"The IRAP is not suitable for individual use due to very wide confidence intervals around D scores","URL":"https://psyarxiv.com/w2ygr/","author":[{"family":"Hussey","given":"Ian"}],"accessed":{"date-parts":[["2020",6,12]]},"issued":{"date-parts":[["2020",6,11]]}}}],"schema":"https://github.com/citation-style-language/schema/raw/master/csl-citation.json"} </w:instrText>
+        <w:instrText xml:space="preserve"> ADDIN ZOTERO_ITEM CSL_CITATION {"citationID":"34fxMy9R","properties":{"formattedCitation":"(Hussey, 2020)","plainCitation":"(Hussey, 2020)","noteIndex":0},"citationItems":[{"id":12635,"uris":["http://zotero.org/users/1687755/items/ZYIN4KHW"],"itemData":{"id":12635,"type":"article-journal","abstract":"A meta-analysis suggested that the Implicit Relational Assessment Procedure (IRAP) has potential “as a tool for clinical assessment”. Here I present evidence to the contrary. Using all published and unpublished file-drawer data available to me, I bootstrapping 95% Confidence Intervals for each IRAP D score. Results demonstrate that Confidence Intervals are extremely wide: regardless of the estimated D score, the data is equally compatible with a ‘true’ score lying anywhere in the range of very negative to very positive. The IRAP is therefore not currently suitable for individual level use or assessment in research or applied settings.","container-title":"Preprint","DOI":"10.31234/osf.io/w2ygr","note":"publisher: PsyArXiv","source":"psyarxiv.com","title":"The IRAP is not suitable for individual use due to very wide confidence intervals around D scores","URL":"https://psyarxiv.com/w2ygr/","author":[{"family":"Hussey","given":"Ian"}],"accessed":{"date-parts":[["2020",6,12]]},"issued":{"date-parts":[["2020",6,11]]}}}],"schema":"https://github.com/citation-style-language/schema/raw/master/csl-citation.json"} </w:instrText>
       </w:r>
       <w:r>
         <w:fldChar w:fldCharType="separate"/>
@@ -552,7 +556,7 @@
         <w:fldChar w:fldCharType="begin"/>
       </w:r>
       <w:r>
-        <w:instrText xml:space="preserve"> ADDIN ZOTERO_ITEM CSL_CITATION {"citationID":"WMRFw9S8","properties":{"formattedCitation":"(Flake &amp; Fried, 2019)","plainCitation":"(Flake &amp; Fried, 2019)","noteIndex":0},"citationItems":[{"id":11879,"uris":["http://zotero.org/users/1687755/items/ANC8SG79"],"uri":["http://zotero.org/users/1687755/items/ANC8SG79"],"itemData":{"id":11879,"type":"article-journal","abstract":"In this paper we define questionable measurement practices as decisions researchers make that leave questions about the measures in a study unanswered. This makes it impossible to evaluate a wide range of potential validity threats to the study’s conclusions. We demonstrate that psychology is plagued by a measurement schmeasurement attitude: QMPs are common, offer a stunning source of researcher degrees of freedom, pose a serious threat to cumulative psychological science, but are largely ignored. We address these challenges by providing a set of questions that researchers and consumers of scientific research can consider to identify and avoid QMPs. Transparent answers to these measurement questions promote rigorous research, allow for thorough evaluations of a study’s inferences, and are necessary for meaningful replication studies.","DOI":"10.31234/osf.io/hs7wm","language":"en","source":"DataCite","title":"Measurement Schmeasurement: Questionable Measurement Practices and How to Avoid Them","title-short":"Measurement Schmeasurement","URL":"https://osf.io/hs7wm","volume":"Preprint","author":[{"family":"Flake","given":"J. K."},{"family":"Fried","given":"Eiko I"}],"accessed":{"date-parts":[["2019",5,14]]},"issued":{"date-parts":[["2019"]]}}}],"schema":"https://github.com/citation-style-language/schema/raw/master/csl-citation.json"} </w:instrText>
+        <w:instrText xml:space="preserve"> ADDIN ZOTERO_ITEM CSL_CITATION {"citationID":"WMRFw9S8","properties":{"formattedCitation":"(Flake &amp; Fried, 2019)","plainCitation":"(Flake &amp; Fried, 2019)","noteIndex":0},"citationItems":[{"id":11879,"uris":["http://zotero.org/users/1687755/items/ANC8SG79"],"itemData":{"id":11879,"type":"article-journal","abstract":"In this paper we define questionable measurement practices as decisions researchers make that leave questions about the measures in a study unanswered. This makes it impossible to evaluate a wide range of potential validity threats to the study’s conclusions. We demonstrate that psychology is plagued by a measurement schmeasurement attitude: QMPs are common, offer a stunning source of researcher degrees of freedom, pose a serious threat to cumulative psychological science, but are largely ignored. We address these challenges by providing a set of questions that researchers and consumers of scientific research can consider to identify and avoid QMPs. Transparent answers to these measurement questions promote rigorous research, allow for thorough evaluations of a study’s inferences, and are necessary for meaningful replication studies.","DOI":"10.31234/osf.io/hs7wm","language":"en","source":"DataCite","title":"Measurement Schmeasurement: Questionable Measurement Practices and How to Avoid Them","title-short":"Measurement Schmeasurement","URL":"https://osf.io/hs7wm","volume":"Preprint","author":[{"family":"Flake","given":"J. K."},{"family":"Fried","given":"Eiko I"}],"accessed":{"date-parts":[["2019",5,14]]},"issued":{"date-parts":[["2019"]]}}}],"schema":"https://github.com/citation-style-language/schema/raw/master/csl-citation.json"} </w:instrText>
       </w:r>
       <w:r>
         <w:fldChar w:fldCharType="separate"/>
@@ -591,7 +595,7 @@
         <w:fldChar w:fldCharType="begin"/>
       </w:r>
       <w:r>
-        <w:instrText xml:space="preserve"> ADDIN ZOTERO_ITEM CSL_CITATION {"citationID":"jia0SNfM","properties":{"formattedCitation":"(Devezer et al., 2020; Hussey &amp; Hughes, 2020)","plainCitation":"(Devezer et al., 2020; Hussey &amp; Hughes, 2020)","noteIndex":0},"citationItems":[{"id":12455,"uris":["http://zotero.org/users/1687755/items/EDGC3FXH"],"uri":["http://zotero.org/users/1687755/items/EDGC3FXH"],"itemData":{"id":12455,"type":"article-journal","abstract":"Abstract\n          Current attempts at methodological reform in sciences come in response to an overall lack of rigor in methodological and scientific practices in experimental sciences. However, some of these reform attempts suffer from the same mistakes and over-generalizations they purport to address. Considering the costs of allowing false claims to become canonized, we argue for more rigor and nuance in methodological reform. By way of example, we present a formal analysis of three common claims in the metascientific literature: (a) that reproducibility is the cornerstone of science; (b) that data must not be used twice in any analysis; and (c) that exploratory projects are characterized by poor statistical practice. We show that none of these three claims are correct in general and we explore when they do and do not hold.","container-title":"Preprint","DOI":"10.1101/2020.04.26.048306","language":"en","source":"DOI.org (Crossref)","title":"The case for formal methodology in scientific reform","URL":"http://biorxiv.org/lookup/doi/10.1101/2020.04.26.048306","author":[{"family":"Devezer","given":"Berna"},{"family":"Navarro","given":"Danielle J."},{"family":"Vandekerckhove","given":"Joachim"},{"family":"Buzbas","given":"Erkan Ozge"}],"accessed":{"date-parts":[["2020",5,6]]},"issued":{"date-parts":[["2020",4,28]]}}},{"id":12654,"uris":["http://zotero.org/users/1687755/items/PNEAIP5P"],"uri":["http://zotero.org/users/1687755/items/PNEAIP5P"],"itemData":{"id":12654,"type":"article-journal","abstract":"It has recently been demonstrated that metrics of structural validity are severely underreported in social and personality psychology. We comprehensively assessed structural validity in a uniquely large and varied data set (N = 144,496 experimental sessions) to investigate the psychometric properties of some of the most widely used self-report measures (k = 15 questionnaires, 26 scales) in social and personality psychology. When the scales were assessed using the modal practice of considering only internal consistency, 88% of them appeared to possess good validity. Yet when validity was assessed comprehensively (via internal consistency, immediate and delayed test-retest reliability, factor structure, and measurement invariance for age and gender groups), only 4% demonstrated good validity. Furthermore, the less commonly a test was reported in the literature, the more likely the scales were to fail that test (e.g., scales failed measurement invariance much more often than internal consistency). This suggests that the pattern of underreporting in the field may represent widespread hidden invalidity of the measures used and may therefore pose a threat to many research findings. We highlight the degrees of freedom afforded to researchers in the assessment and reporting of structural validity and introduce the concept of validity hacking (v-hacking), similar to the better-known concept of p-hacking. We argue that the practice of v-hacking should be acknowledged and addressed.","container-title":"Advances in Methods and Practices in Psychological Science","DOI":"10.1177/2515245919882903","ISSN":"2515-2459","journalAbbreviation":"Advances in Methods and Practices in Psychological Science","language":"en","note":"publisher: SAGE Publications Inc","page":"2515245919882903","source":"SAGE Journals","title":"Hidden Invalidity Among 15 Commonly Used Measures in Social and Personality Psychology","author":[{"family":"Hussey","given":"Ian"},{"family":"Hughes","given":"Sean"}],"issued":{"date-parts":[["2020",4,9]]}}}],"schema":"https://github.com/citation-style-language/schema/raw/master/csl-citation.json"} </w:instrText>
+        <w:instrText xml:space="preserve"> ADDIN ZOTERO_ITEM CSL_CITATION {"citationID":"jia0SNfM","properties":{"formattedCitation":"(Devezer et al., 2020; Hussey &amp; Hughes, 2020)","plainCitation":"(Devezer et al., 2020; Hussey &amp; Hughes, 2020)","noteIndex":0},"citationItems":[{"id":12455,"uris":["http://zotero.org/users/1687755/items/EDGC3FXH"],"itemData":{"id":12455,"type":"article-journal","abstract":"Abstract\n          Current attempts at methodological reform in sciences come in response to an overall lack of rigor in methodological and scientific practices in experimental sciences. However, some of these reform attempts suffer from the same mistakes and over-generalizations they purport to address. Considering the costs of allowing false claims to become canonized, we argue for more rigor and nuance in methodological reform. By way of example, we present a formal analysis of three common claims in the metascientific literature: (a) that reproducibility is the cornerstone of science; (b) that data must not be used twice in any analysis; and (c) that exploratory projects are characterized by poor statistical practice. We show that none of these three claims are correct in general and we explore when they do and do not hold.","container-title":"Preprint","DOI":"10.1101/2020.04.26.048306","language":"en","source":"DOI.org (Crossref)","title":"The case for formal methodology in scientific reform","URL":"http://biorxiv.org/lookup/doi/10.1101/2020.04.26.048306","author":[{"family":"Devezer","given":"Berna"},{"family":"Navarro","given":"Danielle J."},{"family":"Vandekerckhove","given":"Joachim"},{"family":"Buzbas","given":"Erkan Ozge"}],"accessed":{"date-parts":[["2020",5,6]]},"issued":{"date-parts":[["2020",4,28]]}}},{"id":12654,"uris":["http://zotero.org/users/1687755/items/PNEAIP5P"],"itemData":{"id":12654,"type":"article-journal","abstract":"It has recently been demonstrated that metrics of structural validity are severely underreported in social and personality psychology. We comprehensively assessed structural validity in a uniquely large and varied data set (N = 144,496 experimental sessions) to investigate the psychometric properties of some of the most widely used self-report measures (k = 15 questionnaires, 26 scales) in social and personality psychology. When the scales were assessed using the modal practice of considering only internal consistency, 88% of them appeared to possess good validity. Yet when validity was assessed comprehensively (via internal consistency, immediate and delayed test-retest reliability, factor structure, and measurement invariance for age and gender groups), only 4% demonstrated good validity. Furthermore, the less commonly a test was reported in the literature, the more likely the scales were to fail that test (e.g., scales failed measurement invariance much more often than internal consistency). This suggests that the pattern of underreporting in the field may represent widespread hidden invalidity of the measures used and may therefore pose a threat to many research findings. We highlight the degrees of freedom afforded to researchers in the assessment and reporting of structural validity and introduce the concept of validity hacking (v-hacking), similar to the better-known concept of p-hacking. We argue that the practice of v-hacking should be acknowledged and addressed.","container-title":"Advances in Methods and Practices in Psychological Science","DOI":"10.1177/2515245919882903","ISSN":"2515-2459","journalAbbreviation":"Advances in Methods and Practices in Psychological Science","language":"en","note":"publisher: SAGE Publications Inc","page":"2515245919882903","source":"SAGE Journals","title":"Hidden Invalidity Among 15 Commonly Used Measures in Social and Personality Psychology","author":[{"family":"Hussey","given":"Ian"},{"family":"Hughes","given":"Sean"}],"issued":{"date-parts":[["2020",4,9]]}}}],"schema":"https://github.com/citation-style-language/schema/raw/master/csl-citation.json"} </w:instrText>
       </w:r>
       <w:r>
         <w:fldChar w:fldCharType="separate"/>
@@ -629,7 +633,7 @@
         <w:fldChar w:fldCharType="begin"/>
       </w:r>
       <w:r>
-        <w:instrText xml:space="preserve"> ADDIN ZOTERO_ITEM CSL_CITATION {"citationID":"MEQWU81W","properties":{"formattedCitation":"(2013)","plainCitation":"(2013)","noteIndex":0},"citationItems":[{"id":824,"uris":["http://zotero.org/users/1687755/items/WEXEG2BA"],"uri":["http://zotero.org/users/1687755/items/WEXEG2BA"],"itemData":{"id":824,"type":"article-journal","container-title":"Journal of Contextual Behavioral Science","DOI":"10.1016/j.jcbs.2013.05.002","ISSN":"22121447","issue":"3-4","language":"en","page":"105-119","source":"CrossRef","title":"The Implicit Relational Assessment Procedure: Emerging reliability and validity data","title-short":"The Implicit Relational Assessment Procedure","volume":"2","author":[{"family":"Golijani-Moghaddam","given":"Nima"},{"family":"Hart","given":"Aidan"},{"family":"Dawson","given":"David L."}],"issued":{"date-parts":[["2013",10]]}},"suppress-author":true}],"schema":"https://github.com/citation-style-language/schema/raw/master/csl-citation.json"} </w:instrText>
+        <w:instrText xml:space="preserve"> ADDIN ZOTERO_ITEM CSL_CITATION {"citationID":"MEQWU81W","properties":{"formattedCitation":"(2013)","plainCitation":"(2013)","noteIndex":0},"citationItems":[{"id":824,"uris":["http://zotero.org/users/1687755/items/WEXEG2BA"],"itemData":{"id":824,"type":"article-journal","container-title":"Journal of Contextual Behavioral Science","DOI":"10.1016/j.jcbs.2013.05.002","ISSN":"22121447","issue":"3-4","language":"en","page":"105-119","source":"CrossRef","title":"The Implicit Relational Assessment Procedure: Emerging reliability and validity data","title-short":"The Implicit Relational Assessment Procedure","volume":"2","author":[{"family":"Golijani-Moghaddam","given":"Nima"},{"family":"Hart","given":"Aidan"},{"family":"Dawson","given":"David L."}],"issued":{"date-parts":[["2013",10]]}},"suppress-author":true}],"schema":"https://github.com/citation-style-language/schema/raw/master/csl-citation.json"} </w:instrText>
       </w:r>
       <w:r>
         <w:fldChar w:fldCharType="separate"/>
@@ -726,7 +730,7 @@
         <w:fldChar w:fldCharType="begin"/>
       </w:r>
       <w:r>
-        <w:instrText xml:space="preserve"> ADDIN ZOTERO_ITEM CSL_CITATION {"citationID":"H8eKBLqG","properties":{"formattedCitation":"(2020)","plainCitation":"(2020)","noteIndex":0},"citationItems":[{"id":12489,"uris":["http://zotero.org/users/1687755/items/UQYJYU63"],"uri":["http://zotero.org/users/1687755/items/UQYJYU63"],"itemData":{"id":12489,"type":"article-journal","abstract":"In the last 20 years, research on implicit social cognition has established that social judgments and behavior are guided by attitudes and stereotypes of which the actor may lack awareness. Research using the methods of implicit social cognition has produced the concept of implicit bias, which has generated wide attention not only in social, clinical, and developmental psychology, but also in disciplines outside of psychology, including business, law, criminal justice, medicine, education, and political science. Although this rapidly growing body of research offers prospects of useful societal applications, the theory needed to confidently guide those applications remains insufficiently developed. This article describes the methods that have been developed, the findings that have been obtained, and the theoretical questions that remain to be answered.","container-title":"Annual Review of Psychology","DOI":"10.1146/annurev-psych-010419-050837","issue":"1","note":"_eprint: https://doi.org/10.1146/annurev-psych-010419-050837\nPMID: 31640465","page":"419-445","source":"Annual Reviews","title":"Implicit Social Cognition","volume":"71","author":[{"family":"Greenwald","given":"Anthony G."},{"family":"Lai","given":"Calvin K."}],"issued":{"date-parts":[["2020"]]}},"suppress-author":true}],"schema":"https://github.com/citation-style-language/schema/raw/master/csl-citation.json"} </w:instrText>
+        <w:instrText xml:space="preserve"> ADDIN ZOTERO_ITEM CSL_CITATION {"citationID":"H8eKBLqG","properties":{"formattedCitation":"(2020)","plainCitation":"(2020)","noteIndex":0},"citationItems":[{"id":12489,"uris":["http://zotero.org/users/1687755/items/UQYJYU63"],"itemData":{"id":12489,"type":"article-journal","abstract":"In the last 20 years, research on implicit social cognition has established that social judgments and behavior are guided by attitudes and stereotypes of which the actor may lack awareness. Research using the methods of implicit social cognition has produced the concept of implicit bias, which has generated wide attention not only in social, clinical, and developmental psychology, but also in disciplines outside of psychology, including business, law, criminal justice, medicine, education, and political science. Although this rapidly growing body of research offers prospects of useful societal applications, the theory needed to confidently guide those applications remains insufficiently developed. This article describes the methods that have been developed, the findings that have been obtained, and the theoretical questions that remain to be answered.","container-title":"Annual Review of Psychology","DOI":"10.1146/annurev-psych-010419-050837","issue":"1","note":"_eprint: https://doi.org/10.1146/annurev-psych-010419-050837\nPMID: 31640465","page":"419-445","source":"Annual Reviews","title":"Implicit Social Cognition","volume":"71","author":[{"family":"Greenwald","given":"Anthony G."},{"family":"Lai","given":"Calvin K."}],"issued":{"date-parts":[["2020"]]}},"suppress-author":true}],"schema":"https://github.com/citation-style-language/schema/raw/master/csl-citation.json"} </w:instrText>
       </w:r>
       <w:r>
         <w:fldChar w:fldCharType="separate"/>
@@ -759,7 +763,7 @@
         <w:fldChar w:fldCharType="begin"/>
       </w:r>
       <w:r>
-        <w:instrText xml:space="preserve"> ADDIN ZOTERO_ITEM CSL_CITATION {"citationID":"UcfX8nEO","properties":{"formattedCitation":"(2013)","plainCitation":"(2013)","noteIndex":0},"citationItems":[{"id":824,"uris":["http://zotero.org/users/1687755/items/WEXEG2BA"],"uri":["http://zotero.org/users/1687755/items/WEXEG2BA"],"itemData":{"id":824,"type":"article-journal","container-title":"Journal of Contextual Behavioral Science","DOI":"10.1016/j.jcbs.2013.05.002","ISSN":"22121447","issue":"3-4","language":"en","page":"105-119","source":"CrossRef","title":"The Implicit Relational Assessment Procedure: Emerging reliability and validity data","title-short":"The Implicit Relational Assessment Procedure","volume":"2","author":[{"family":"Golijani-Moghaddam","given":"Nima"},{"family":"Hart","given":"Aidan"},{"family":"Dawson","given":"David L."}],"issued":{"date-parts":[["2013",10]]}},"suppress-author":true}],"schema":"https://github.com/citation-style-language/schema/raw/master/csl-citation.json"} </w:instrText>
+        <w:instrText xml:space="preserve"> ADDIN ZOTERO_ITEM CSL_CITATION {"citationID":"UcfX8nEO","properties":{"formattedCitation":"(2013)","plainCitation":"(2013)","noteIndex":0},"citationItems":[{"id":824,"uris":["http://zotero.org/users/1687755/items/WEXEG2BA"],"itemData":{"id":824,"type":"article-journal","container-title":"Journal of Contextual Behavioral Science","DOI":"10.1016/j.jcbs.2013.05.002","ISSN":"22121447","issue":"3-4","language":"en","page":"105-119","source":"CrossRef","title":"The Implicit Relational Assessment Procedure: Emerging reliability and validity data","title-short":"The Implicit Relational Assessment Procedure","volume":"2","author":[{"family":"Golijani-Moghaddam","given":"Nima"},{"family":"Hart","given":"Aidan"},{"family":"Dawson","given":"David L."}],"issued":{"date-parts":[["2013",10]]}},"suppress-author":true}],"schema":"https://github.com/citation-style-language/schema/raw/master/csl-citation.json"} </w:instrText>
       </w:r>
       <w:r>
         <w:fldChar w:fldCharType="separate"/>
@@ -840,7 +844,7 @@
         <w:fldChar w:fldCharType="begin"/>
       </w:r>
       <w:r>
-        <w:instrText xml:space="preserve"> ADDIN ZOTERO_ITEM CSL_CITATION {"citationID":"PRWhFS8x","properties":{"formattedCitation":"(2013)","plainCitation":"(2013)","noteIndex":0},"citationItems":[{"id":824,"uris":["http://zotero.org/users/1687755/items/WEXEG2BA"],"uri":["http://zotero.org/users/1687755/items/WEXEG2BA"],"itemData":{"id":824,"type":"article-journal","container-title":"Journal of Contextual Behavioral Science","DOI":"10.1016/j.jcbs.2013.05.002","ISSN":"22121447","issue":"3-4","language":"en","page":"105-119","source":"CrossRef","title":"The Implicit Relational Assessment Procedure: Emerging reliability and validity data","title-short":"The Implicit Relational Assessment Procedure","volume":"2","author":[{"family":"Golijani-Moghaddam","given":"Nima"},{"family":"Hart","given":"Aidan"},{"family":"Dawson","given":"David L."}],"issued":{"date-parts":[["2013",10]]}},"suppress-author":true}],"schema":"https://github.com/citation-style-language/schema/raw/master/csl-citation.json"} </w:instrText>
+        <w:instrText xml:space="preserve"> ADDIN ZOTERO_ITEM CSL_CITATION {"citationID":"PRWhFS8x","properties":{"formattedCitation":"(2013)","plainCitation":"(2013)","noteIndex":0},"citationItems":[{"id":824,"uris":["http://zotero.org/users/1687755/items/WEXEG2BA"],"itemData":{"id":824,"type":"article-journal","container-title":"Journal of Contextual Behavioral Science","DOI":"10.1016/j.jcbs.2013.05.002","ISSN":"22121447","issue":"3-4","language":"en","page":"105-119","source":"CrossRef","title":"The Implicit Relational Assessment Procedure: Emerging reliability and validity data","title-short":"The Implicit Relational Assessment Procedure","volume":"2","author":[{"family":"Golijani-Moghaddam","given":"Nima"},{"family":"Hart","given":"Aidan"},{"family":"Dawson","given":"David L."}],"issued":{"date-parts":[["2013",10]]}},"suppress-author":true}],"schema":"https://github.com/citation-style-language/schema/raw/master/csl-citation.json"} </w:instrText>
       </w:r>
       <w:r>
         <w:fldChar w:fldCharType="separate"/>
@@ -876,7 +880,7 @@
         <w:fldChar w:fldCharType="begin"/>
       </w:r>
       <w:r>
-        <w:instrText xml:space="preserve"> ADDIN ZOTERO_ITEM CSL_CITATION {"citationID":"lxyi36Tf","properties":{"formattedCitation":"(Nunnally &amp; Bernstein, 1994)","plainCitation":"(Nunnally &amp; Bernstein, 1994)","noteIndex":0},"citationItems":[{"id":8360,"uris":["http://zotero.org/users/1687755/items/G7ESHSYZ"],"uri":["http://zotero.org/users/1687755/items/G7ESHSYZ"],"itemData":{"id":8360,"type":"book","edition":"3rd edition","ISBN":"0-07-047849-X","publisher":"McGraw-Hill","title":"Psychometric Theory","author":[{"family":"Nunnally","given":"J"},{"family":"Bernstein","given":"I"}],"issued":{"date-parts":[["1994"]]}}}],"schema":"https://github.com/citation-style-language/schema/raw/master/csl-citation.json"} </w:instrText>
+        <w:instrText xml:space="preserve"> ADDIN ZOTERO_ITEM CSL_CITATION {"citationID":"lxyi36Tf","properties":{"formattedCitation":"(Nunnally &amp; Bernstein, 1994)","plainCitation":"(Nunnally &amp; Bernstein, 1994)","noteIndex":0},"citationItems":[{"id":8360,"uris":["http://zotero.org/users/1687755/items/G7ESHSYZ"],"itemData":{"id":8360,"type":"book","edition":"3rd edition","ISBN":"0-07-047849-X","publisher":"McGraw-Hill","title":"Psychometric Theory","author":[{"family":"Nunnally","given":"J"},{"family":"Bernstein","given":"I"}],"issued":{"date-parts":[["1994"]]}}}],"schema":"https://github.com/citation-style-language/schema/raw/master/csl-citation.json"} </w:instrText>
       </w:r>
       <w:r>
         <w:fldChar w:fldCharType="separate"/>
@@ -910,7 +914,7 @@
         <w:fldChar w:fldCharType="begin"/>
       </w:r>
       <w:r>
-        <w:instrText xml:space="preserve"> ADDIN ZOTERO_ITEM CSL_CITATION {"citationID":"3ncwJtCS","properties":{"formattedCitation":"(Parsons, 2018)","plainCitation":"(Parsons, 2018)","noteIndex":0},"citationItems":[{"id":12642,"uris":["http://zotero.org/users/1687755/items/RQVLYRA9"],"uri":["http://zotero.org/users/1687755/items/RQVLYRA9"],"itemData":{"id":12642,"type":"article-journal","abstract":"The relationship between measurement reliability and statistical power is a complex one. Where reliability is defined by classical test theory as the proportion of 'true' variance to total variance (the sum of true score and error variance), power is only functionally related to total variance. Therefore, to explore direct relationships between reliability and power, one must hold either true-score variance or error variance  constant while varying the other. Here, visualisations are used to illustrate the reliability-power relationship under conditions of fixed true-score variance and fixed error variance. From these visualisations, conceptual distinctions between fixing true-score or error variance can be raised. Namely, when true-score variance is fixed, low reliability (and low power) suggests a true effect may be hidden by error. Whereas, when error variance is fixed, high reliability (and low power) may simply suggest a very small effect. I raise several observations I hope will be useful in considering the utility of measurement reliability and it's relationship to effect sizes and statistical power.","DOI":"10.31234/osf.io/qh5mf","note":"publisher: PsyArXiv","source":"psyarxiv.com","title":"Visualising two approaches to explore reliability-power relationships","URL":"https://psyarxiv.com/qh5mf/","author":[{"family":"Parsons","given":"Sam"}],"accessed":{"date-parts":[["2020",6,12]]},"issued":{"date-parts":[["2018",5,24]]}}}],"schema":"https://github.com/citation-style-language/schema/raw/master/csl-citation.json"} </w:instrText>
+        <w:instrText xml:space="preserve"> ADDIN ZOTERO_ITEM CSL_CITATION {"citationID":"3ncwJtCS","properties":{"formattedCitation":"(Parsons, 2018)","plainCitation":"(Parsons, 2018)","noteIndex":0},"citationItems":[{"id":12642,"uris":["http://zotero.org/users/1687755/items/RQVLYRA9"],"itemData":{"id":12642,"type":"article-journal","abstract":"The relationship between measurement reliability and statistical power is a complex one. Where reliability is defined by classical test theory as the proportion of 'true' variance to total variance (the sum of true score and error variance), power is only functionally related to total variance. Therefore, to explore direct relationships between reliability and power, one must hold either true-score variance or error variance  constant while varying the other. Here, visualisations are used to illustrate the reliability-power relationship under conditions of fixed true-score variance and fixed error variance. From these visualisations, conceptual distinctions between fixing true-score or error variance can be raised. Namely, when true-score variance is fixed, low reliability (and low power) suggests a true effect may be hidden by error. Whereas, when error variance is fixed, high reliability (and low power) may simply suggest a very small effect. I raise several observations I hope will be useful in considering the utility of measurement reliability and it's relationship to effect sizes and statistical power.","DOI":"10.31234/osf.io/qh5mf","note":"publisher: PsyArXiv","source":"psyarxiv.com","title":"Visualising two approaches to explore reliability-power relationships","URL":"https://psyarxiv.com/qh5mf/","author":[{"family":"Parsons","given":"Sam"}],"accessed":{"date-parts":[["2020",6,12]]},"issued":{"date-parts":[["2018",5,24]]}}}],"schema":"https://github.com/citation-style-language/schema/raw/master/csl-citation.json"} </w:instrText>
       </w:r>
       <w:r>
         <w:fldChar w:fldCharType="separate"/>
@@ -952,7 +956,7 @@
         <w:fldChar w:fldCharType="begin"/>
       </w:r>
       <w:r>
-        <w:instrText xml:space="preserve"> ADDIN ZOTERO_ITEM CSL_CITATION {"citationID":"hqKHcOnK","properties":{"formattedCitation":"(2019)","plainCitation":"(2019)","noteIndex":0},"citationItems":[{"id":12268,"uris":["http://zotero.org/users/1687755/items/TUYKQ29J"],"uri":["http://zotero.org/users/1687755/items/TUYKQ29J"],"itemData":{"id":12268,"type":"article-journal","container-title":"Advances in Methods and Practices in Psychological Science","DOI":"10.1177/2515245919879695","issue":"4","page":"378-395","title":"Psychological Science Needs a Standard Practice of Reporting the Reliability of Cognitive-Behavioral Measurements","volume":"2","author":[{"family":"Parsons","given":"Sam"},{"family":"Kruijt","given":"Anne-Wil"},{"family":"Fox","given":"Elaine"}],"issued":{"date-parts":[["2019"]]}},"suppress-author":true}],"schema":"https://github.com/citation-style-language/schema/raw/master/csl-citation.json"} </w:instrText>
+        <w:instrText xml:space="preserve"> ADDIN ZOTERO_ITEM CSL_CITATION {"citationID":"hqKHcOnK","properties":{"formattedCitation":"(2019)","plainCitation":"(2019)","noteIndex":0},"citationItems":[{"id":12268,"uris":["http://zotero.org/users/1687755/items/TUYKQ29J"],"itemData":{"id":12268,"type":"article-journal","container-title":"Advances in Methods and Practices in Psychological Science","DOI":"10.1177/2515245919879695","issue":"4","page":"378-395","title":"Psychological Science Needs a Standard Practice of Reporting the Reliability of Cognitive-Behavioral Measurements","volume":"2","author":[{"family":"Parsons","given":"Sam"},{"family":"Kruijt","given":"Anne-Wil"},{"family":"Fox","given":"Elaine"}],"issued":{"date-parts":[["2019"]]}},"suppress-author":true}],"schema":"https://github.com/citation-style-language/schema/raw/master/csl-citation.json"} </w:instrText>
       </w:r>
       <w:r>
         <w:fldChar w:fldCharType="separate"/>
@@ -1015,7 +1019,7 @@
         <w:fldChar w:fldCharType="begin"/>
       </w:r>
       <w:r>
-        <w:instrText xml:space="preserve"> ADDIN ZOTERO_ITEM CSL_CITATION {"citationID":"Vr00IdRD","properties":{"formattedCitation":"(i.e., ICC[2,1]: Parsons et al., 2019)","plainCitation":"(i.e., ICC[2,1]: Parsons et al., 2019)","noteIndex":0},"citationItems":[{"id":12268,"uris":["http://zotero.org/users/1687755/items/TUYKQ29J"],"uri":["http://zotero.org/users/1687755/items/TUYKQ29J"],"itemData":{"id":12268,"type":"article-journal","container-title":"Advances in Methods and Practices in Psychological Science","DOI":"10.1177/2515245919879695","issue":"4","page":"378-395","title":"Psychological Science Needs a Standard Practice of Reporting the Reliability of Cognitive-Behavioral Measurements","volume":"2","author":[{"family":"Parsons","given":"Sam"},{"family":"Kruijt","given":"Anne-Wil"},{"family":"Fox","given":"Elaine"}],"issued":{"date-parts":[["2019"]]}},"prefix":"i.e., ICC[2,1]: "}],"schema":"https://github.com/citation-style-language/schema/raw/master/csl-citation.json"} </w:instrText>
+        <w:instrText xml:space="preserve"> ADDIN ZOTERO_ITEM CSL_CITATION {"citationID":"kJawmhaK","properties":{"formattedCitation":"(i.e., ICC[2,1]: Parsons et al., 2019; Shrout &amp; Fleiss, 1979)","plainCitation":"(i.e., ICC[2,1]: Parsons et al., 2019; Shrout &amp; Fleiss, 1979)","noteIndex":0},"citationItems":[{"id":12268,"uris":["http://zotero.org/users/1687755/items/TUYKQ29J"],"itemData":{"id":12268,"type":"article-journal","container-title":"Advances in Methods and Practices in Psychological Science","DOI":"10.1177/2515245919879695","issue":"4","page":"378-395","title":"Psychological Science Needs a Standard Practice of Reporting the Reliability of Cognitive-Behavioral Measurements","volume":"2","author":[{"family":"Parsons","given":"Sam"},{"family":"Kruijt","given":"Anne-Wil"},{"family":"Fox","given":"Elaine"}],"issued":{"date-parts":[["2019"]]}},"prefix":"i.e., ICC[2,1]: "},{"id":13113,"uris":["http://zotero.org/users/1687755/items/6AK7ZNBW"],"itemData":{"id":13113,"type":"article-journal","container-title":"Psychological bulletin","issue":"2","note":"publisher: American Psychological Association","page":"420","title":"Intraclass correlations: uses in assessing rater reliability.","volume":"86","author":[{"family":"Shrout","given":"Patrick E"},{"family":"Fleiss","given":"Joseph L"}],"issued":{"date-parts":[["1979"]]}}}],"schema":"https://github.com/citation-style-language/schema/raw/master/csl-citation.json"} </w:instrText>
       </w:r>
       <w:r>
         <w:fldChar w:fldCharType="separate"/>
@@ -1024,7 +1028,7 @@
         <w:rPr>
           <w:noProof/>
         </w:rPr>
-        <w:t>(i.e., ICC[2,1]: Parsons et al., 2019)</w:t>
+        <w:t>(i.e., ICC[2,1]: Parsons et al., 2019; Shrout &amp; Fleiss, 1979)</w:t>
       </w:r>
       <w:r>
         <w:fldChar w:fldCharType="end"/>
@@ -1038,7 +1042,7 @@
         <w:fldChar w:fldCharType="begin"/>
       </w:r>
       <w:r>
-        <w:instrText xml:space="preserve"> ADDIN ZOTERO_ITEM CSL_CITATION {"citationID":"CebirfnH","properties":{"formattedCitation":"(2019)","plainCitation":"(2019)","noteIndex":0},"citationItems":[{"id":12268,"uris":["http://zotero.org/users/1687755/items/TUYKQ29J"],"uri":["http://zotero.org/users/1687755/items/TUYKQ29J"],"itemData":{"id":12268,"type":"article-journal","container-title":"Advances in Methods and Practices in Psychological Science","DOI":"10.1177/2515245919879695","issue":"4","page":"378-395","title":"Psychological Science Needs a Standard Practice of Reporting the Reliability of Cognitive-Behavioral Measurements","volume":"2","author":[{"family":"Parsons","given":"Sam"},{"family":"Kruijt","given":"Anne-Wil"},{"family":"Fox","given":"Elaine"}],"issued":{"date-parts":[["2019"]]}},"suppress-author":true}],"schema":"https://github.com/citation-style-language/schema/raw/master/csl-citation.json"} </w:instrText>
+        <w:instrText xml:space="preserve"> ADDIN ZOTERO_ITEM CSL_CITATION {"citationID":"CebirfnH","properties":{"formattedCitation":"(2019)","plainCitation":"(2019)","noteIndex":0},"citationItems":[{"id":12268,"uris":["http://zotero.org/users/1687755/items/TUYKQ29J"],"itemData":{"id":12268,"type":"article-journal","container-title":"Advances in Methods and Practices in Psychological Science","DOI":"10.1177/2515245919879695","issue":"4","page":"378-395","title":"Psychological Science Needs a Standard Practice of Reporting the Reliability of Cognitive-Behavioral Measurements","volume":"2","author":[{"family":"Parsons","given":"Sam"},{"family":"Kruijt","given":"Anne-Wil"},{"family":"Fox","given":"Elaine"}],"issued":{"date-parts":[["2019"]]}},"suppress-author":true}],"schema":"https://github.com/citation-style-language/schema/raw/master/csl-citation.json"} </w:instrText>
       </w:r>
       <w:r>
         <w:fldChar w:fldCharType="separate"/>
@@ -1135,11 +1139,11 @@
     </w:p>
     <w:p>
       <w:r>
-        <w:t>Data was pooled from all IRAP studies we have been involved in. Inclusion criteria were use of at least one IRAP and access to raw data and the task parameters used in the study. Exclusion criteria were embargos on data that are soon to be published, whose data could therefore not be made open for this meta-</w:t>
+        <w:t xml:space="preserve">Data was pooled from all IRAP studies we have been involved in. Inclusion criteria were use of at least one IRAP and access to raw data and the task parameters used in the study. Exclusion criteria were embargos on data that are soon to be published, whose data could therefore not be made open for this meta-analysis. </w:t>
       </w:r>
       <w:r>
         <w:lastRenderedPageBreak/>
-        <w:t xml:space="preserve">analysis. Three studies met exclusion criteria. Two of these were in domains that are already represented in the included data (i.e., friend-enemy and Lincoln-Hitler). </w:t>
+        <w:t xml:space="preserve">Three studies met exclusion criteria. Two of these were in domains that are already represented in the included data (i.e., friend-enemy and Lincoln-Hitler). </w:t>
       </w:r>
     </w:p>
     <w:p>
@@ -1174,7 +1178,7 @@
         <w:fldChar w:fldCharType="begin"/>
       </w:r>
       <w:r>
-        <w:instrText xml:space="preserve"> ADDIN ZOTERO_ITEM CSL_CITATION {"citationID":"4V4YU3h8","properties":{"formattedCitation":"(Drake et al., 2015, 2016, 2018; Finn et al., 2016; Hussey, Daly, et al., 2015; see supplementary materials)","plainCitation":"(Drake et al., 2015, 2016, 2018; Finn et al., 2016; Hussey, Daly, et al., 2015; see supplementary materials)","noteIndex":0},"citationItems":[{"id":11258,"uris":["http://zotero.org/users/1687755/items/I6DM5PYE"],"uri":["http://zotero.org/users/1687755/items/I6DM5PYE"],"itemData":{"id":11258,"type":"article-journal","abstract":"Racial evaluations have received considerable attention by researchers of implicit cognition, especially with the Implicit Association Test (IAT). The IAT measures associative biases in a relativistic manner, whereby attitudes toward a given racial category are compared to attitudes toward another. The Implicit Relational Assessment Procedure (IRAP) is a new behavior analytic measure of cognition that may provide a less relativistic and more specific measure of cognitive repertoires. The current study utilized a race IRAP to assess evaluative biases among a balanced sample of Black and White undergraduates. The race IRAP was administered twice in a row in conjunction with a collection of self-report measures of racial attitudes. Results for reliability and convergent validity were generally supportive. Furthermore, observed biases appeared to reflect positive in-group biases rather than derogatory attitudes toward the out-group, an effect that would not be apparent with a similarly configured race IAT. Future research may benefit from consideration of the evaluative content of the IRAP as well as the racial demographics for both the participants and the experimenters. (PsycINFO Database Record (c) 2017 APA, all rights reserved)","archive_location":"2016-09228-001","container-title":"Behavior and Social Issues","DOI":"10.5210/bsi.v24i0.5496","ISSN":"1064-9506","journalAbbreviation":"Behavior and Social Issues","source":"EBSCOhost","title":"Exploring the reliability and convergent validity of implicit racial evaluations","URL":"http://search.ebscohost.com/login.aspx?direct=true&amp;db=psyh&amp;AN=2016-09228-001&amp;site=ehost-live","volume":"24","author":[{"family":"Drake","given":"Chad E."},{"family":"Kramer","given":"Sam"},{"family":"Sain","given":"Travis"},{"family":"Swiatek","given":"Rachel"},{"family":"Kohn","given":"Kristin"},{"family":"Murphy","given":"Meagan"}],"issued":{"date-parts":[["2015"]]}}},{"id":3045,"uris":["http://zotero.org/users/1687755/items/N422MFSA"],"uri":["http://zotero.org/users/1687755/items/N422MFSA"],"itemData":{"id":3045,"type":"article-journal","container-title":"The Psychological Record","DOI":"10.1007/s40732-015-0160-1","ISSN":"0033-2933, 2163-3452","issue":"1","language":"en","page":"153-163","source":"CrossRef","title":"Testing the IRAP: Exploring the Reliability and Fakability of an Idiographic Approach to Interpersonal Attitudes","title-short":"Testing the IRAP","volume":"66","author":[{"family":"Drake","given":"Chad E."},{"family":"Seymour","given":"Kail H."},{"family":"Habib","given":"Reza"}],"issued":{"date-parts":[["2016",3]]}}},{"id":7516,"uris":["http://zotero.org/users/1687755/items/72LX2MUL"],"uri":["http://zotero.org/users/1687755/items/72LX2MUL"],"itemData":{"id":7516,"type":"article-journal","abstract":"Gender is a pervasive social categorization bearing substantial impact on personal and social behavior throughout the lifespan. In some ways this categorization may perpetuate stereotypes and discrimination, such as women and men being viewed as suited for different educational and career pathways and family responsibilities. Much of the empirical literature and the gender theories that have been built from that literature are founded on self-report measures of gender perceptions. Self-reports of cognitive phenomena are vulnerable to social demand effects, a concern that has occasioned a comparatively small body of gender perception research with implicit measures. The current study explored implicit gender stereotypes among and between women and men with the Implicit Relational Assessment Procedure, which can provide more specific assessments of biased attitudes than many comparable implicit measures. The results confirmed some previous findings, revealing stereotype-consistent attitudes and gender differences in the magnitude of those attitudes. Both of the genders measured provided response patterns indicating perceptions of women as emotional, gentle, and sensitive and of men as dominant, forceful, and logical. More specific and nuanced effects were also revealed, including a number of seemingly egalitarian effects and one stereotype-inconsistent bias for women when responding to the combination of women and the words dominant, forceful, and logical. These latter findings would be inaccessible with alternative implicit measures. These results may provide a foundation for a broader and deeper program of future research on the personal and social impact of gender stereotypes.","container-title":"Gender Issues","DOI":"10.1007/s12147-017-9189-6","ISSN":"1098-092X, 1936-4717","issue":"1","journalAbbreviation":"Gend. Issues","language":"en","page":"3-20","source":"link-springer-com.jproxy.nuim.ie","title":"Comparing Implicit Gender Stereotypes Between Women and Men with the Implicit Relational Assessment Procedure","volume":"35","author":[{"family":"Drake","given":"Chad E."},{"family":"Primeaux","given":"Sunni"},{"family":"Thomas","given":"Jorden"}],"issued":{"date-parts":[["2018",3,1]]}}},{"id":2815,"uris":["http://zotero.org/users/1687755/items/HCBWM4CC"],"uri":["http://zotero.org/users/1687755/items/HCBWM4CC"],"itemData":{"id":2815,"type":"article-journal","container-title":"The Psychological Record","page":"1–13","source":"Google Scholar","title":"Exploring the Behavioral Dynamics of the Implicit Relational Assessment Procedure: The Impact of Three Types of Introductory Rules","title-short":"Exploring the Behavioral Dynamics of the Implicit Relational Assessment Procedure","author":[{"family":"Finn","given":"Martin"},{"family":"Barnes-Holmes","given":"Dermot"},{"family":"Hussey","given":"Ian"},{"family":"Graddy","given":"Joseph"}],"issued":{"date-parts":[["2016"]]}}},{"id":2405,"uris":["http://zotero.org/users/1687755/items/I2S2TANG"],"uri":["http://zotero.org/users/1687755/items/I2S2TANG"],"itemData":{"id":2405,"type":"article-journal","abstract":"The current study explored implicit attitudes to life and death in a student population using both the Implicit Association Test (IAT) and the Implicit Relational Assessment Procedure (IRAP). The IAT was similar to one used in previously published researched in the context of the prospective prediction of suicide and self-harm. Two IRAPs were employed, one that assessed relational responses specific to death and life with respect to self, and a second that assessed relational responses specific to evaluations of death and life. The IAT replicated previous results found in normative populations. The IRAPs indicated “prolife” biases, as expected. However, they also failed to demonstrate the presence of strong “antideath” biases, and in one case a specific “death–positive” bias was found. The results observed on the explicit measures did not readily explain the absent or “prodeath” effects observed on the IRAPs. Indeed, participants reported a normative level of anxiety and fear of death. Implications for the study of implicit attitudes to death using the IRAP are considered.","container-title":"The Psychological Record","DOI":"10.1007/s40732-015-0142-3","ISSN":"0033-2933, 2163-3452","issue":"4","journalAbbreviation":"Psychol Rec","language":"en","page":"731-742","source":"link.springer.com","title":"Life is Good, But Death Ain’t Bad Either: Counter-Intuitive Implicit Biases to Death in a Normative Population","title-short":"Life is Good, But Death Ain’t Bad Either","volume":"65","author":[{"family":"Hussey","given":"Ian"},{"family":"Daly","given":"Tarah"},{"family":"Barnes-Holmes","given":"Dermot"}],"issued":{"date-parts":[["2015",7,23]]}},"suffix":"; see supplementary materials"}],"schema":"https://github.com/citation-style-language/schema/raw/master/csl-citation.json"} </w:instrText>
+        <w:instrText xml:space="preserve"> ADDIN ZOTERO_ITEM CSL_CITATION {"citationID":"4V4YU3h8","properties":{"formattedCitation":"(Drake et al., 2015, 2016, 2018; Finn et al., 2016; Hussey, Daly, et al., 2015; see supplementary materials)","plainCitation":"(Drake et al., 2015, 2016, 2018; Finn et al., 2016; Hussey, Daly, et al., 2015; see supplementary materials)","noteIndex":0},"citationItems":[{"id":11258,"uris":["http://zotero.org/users/1687755/items/I6DM5PYE"],"itemData":{"id":11258,"type":"article-journal","abstract":"Racial evaluations have received considerable attention by researchers of implicit cognition, especially with the Implicit Association Test (IAT). The IAT measures associative biases in a relativistic manner, whereby attitudes toward a given racial category are compared to attitudes toward another. The Implicit Relational Assessment Procedure (IRAP) is a new behavior analytic measure of cognition that may provide a less relativistic and more specific measure of cognitive repertoires. The current study utilized a race IRAP to assess evaluative biases among a balanced sample of Black and White undergraduates. The race IRAP was administered twice in a row in conjunction with a collection of self-report measures of racial attitudes. Results for reliability and convergent validity were generally supportive. Furthermore, observed biases appeared to reflect positive in-group biases rather than derogatory attitudes toward the out-group, an effect that would not be apparent with a similarly configured race IAT. Future research may benefit from consideration of the evaluative content of the IRAP as well as the racial demographics for both the participants and the experimenters. (PsycINFO Database Record (c) 2017 APA, all rights reserved)","archive_location":"2016-09228-001","container-title":"Behavior and Social Issues","DOI":"10.5210/bsi.v24i0.5496","ISSN":"1064-9506","journalAbbreviation":"Behavior and Social Issues","source":"EBSCOhost","title":"Exploring the reliability and convergent validity of implicit racial evaluations","URL":"http://search.ebscohost.com/login.aspx?direct=true&amp;db=psyh&amp;AN=2016-09228-001&amp;site=ehost-live","volume":"24","author":[{"family":"Drake","given":"Chad E."},{"family":"Kramer","given":"Sam"},{"family":"Sain","given":"Travis"},{"family":"Swiatek","given":"Rachel"},{"family":"Kohn","given":"Kristin"},{"family":"Murphy","given":"Meagan"}],"issued":{"date-parts":[["2015"]]}}},{"id":3045,"uris":["http://zotero.org/users/1687755/items/N422MFSA"],"itemData":{"id":3045,"type":"article-journal","container-title":"The Psychological Record","DOI":"10.1007/s40732-015-0160-1","ISSN":"0033-2933, 2163-3452","issue":"1","language":"en","page":"153-163","source":"CrossRef","title":"Testing the IRAP: Exploring the Reliability and Fakability of an Idiographic Approach to Interpersonal Attitudes","title-short":"Testing the IRAP","volume":"66","author":[{"family":"Drake","given":"Chad E."},{"family":"Seymour","given":"Kail H."},{"family":"Habib","given":"Reza"}],"issued":{"date-parts":[["2016",3]]}}},{"id":7516,"uris":["http://zotero.org/users/1687755/items/72LX2MUL"],"itemData":{"id":7516,"type":"article-journal","abstract":"Gender is a pervasive social categorization bearing substantial impact on personal and social behavior throughout the lifespan. In some ways this categorization may perpetuate stereotypes and discrimination, such as women and men being viewed as suited for different educational and career pathways and family responsibilities. Much of the empirical literature and the gender theories that have been built from that literature are founded on self-report measures of gender perceptions. Self-reports of cognitive phenomena are vulnerable to social demand effects, a concern that has occasioned a comparatively small body of gender perception research with implicit measures. The current study explored implicit gender stereotypes among and between women and men with the Implicit Relational Assessment Procedure, which can provide more specific assessments of biased attitudes than many comparable implicit measures. The results confirmed some previous findings, revealing stereotype-consistent attitudes and gender differences in the magnitude of those attitudes. Both of the genders measured provided response patterns indicating perceptions of women as emotional, gentle, and sensitive and of men as dominant, forceful, and logical. More specific and nuanced effects were also revealed, including a number of seemingly egalitarian effects and one stereotype-inconsistent bias for women when responding to the combination of women and the words dominant, forceful, and logical. These latter findings would be inaccessible with alternative implicit measures. These results may provide a foundation for a broader and deeper program of future research on the personal and social impact of gender stereotypes.","container-title":"Gender Issues","DOI":"10.1007/s12147-017-9189-6","ISSN":"1098-092X, 1936-4717","issue":"1","journalAbbreviation":"Gend. Issues","language":"en","page":"3-20","source":"link-springer-com.jproxy.nuim.ie","title":"Comparing Implicit Gender Stereotypes Between Women and Men with the Implicit Relational Assessment Procedure","volume":"35","author":[{"family":"Drake","given":"Chad E."},{"family":"Primeaux","given":"Sunni"},{"family":"Thomas","given":"Jorden"}],"issued":{"date-parts":[["2018",3,1]]}}},{"id":2815,"uris":["http://zotero.org/users/1687755/items/HCBWM4CC"],"itemData":{"id":2815,"type":"article-journal","container-title":"The Psychological Record","page":"1–13","source":"Google Scholar","title":"Exploring the Behavioral Dynamics of the Implicit Relational Assessment Procedure: The Impact of Three Types of Introductory Rules","title-short":"Exploring the Behavioral Dynamics of the Implicit Relational Assessment Procedure","author":[{"family":"Finn","given":"Martin"},{"family":"Barnes-Holmes","given":"Dermot"},{"family":"Hussey","given":"Ian"},{"family":"Graddy","given":"Joseph"}],"issued":{"date-parts":[["2016"]]}}},{"id":2405,"uris":["http://zotero.org/users/1687755/items/I2S2TANG"],"itemData":{"id":2405,"type":"article-journal","abstract":"The current study explored implicit attitudes to life and death in a student population using both the Implicit Association Test (IAT) and the Implicit Relational Assessment Procedure (IRAP). The IAT was similar to one used in previously published researched in the context of the prospective prediction of suicide and self-harm. Two IRAPs were employed, one that assessed relational responses specific to death and life with respect to self, and a second that assessed relational responses specific to evaluations of death and life. The IAT replicated previous results found in normative populations. The IRAPs indicated “prolife” biases, as expected. However, they also failed to demonstrate the presence of strong “antideath” biases, and in one case a specific “death–positive” bias was found. The results observed on the explicit measures did not readily explain the absent or “prodeath” effects observed on the IRAPs. Indeed, participants reported a normative level of anxiety and fear of death. Implications for the study of implicit attitudes to death using the IRAP are considered.","container-title":"The Psychological Record","DOI":"10.1007/s40732-015-0142-3","ISSN":"0033-2933, 2163-3452","issue":"4","journalAbbreviation":"Psychol Rec","language":"en","page":"731-742","source":"link.springer.com","title":"Life is Good, But Death Ain’t Bad Either: Counter-Intuitive Implicit Biases to Death in a Normative Population","title-short":"Life is Good, But Death Ain’t Bad Either","volume":"65","author":[{"family":"Hussey","given":"Ian"},{"family":"Daly","given":"Tarah"},{"family":"Barnes-Holmes","given":"Dermot"}],"issued":{"date-parts":[["2015",7,23]]}},"suffix":"; see supplementary materials"}],"schema":"https://github.com/citation-style-language/schema/raw/master/csl-citation.json"} </w:instrText>
       </w:r>
       <w:r>
         <w:fldChar w:fldCharType="separate"/>
@@ -1192,7 +1196,7 @@
         <w:fldChar w:fldCharType="begin"/>
       </w:r>
       <w:r>
-        <w:instrText xml:space="preserve"> ADDIN ZOTERO_ITEM CSL_CITATION {"citationID":"rR7XINHw","properties":{"formattedCitation":"(Drake et al., 2016)","plainCitation":"(Drake et al., 2016)","noteIndex":0},"citationItems":[{"id":3045,"uris":["http://zotero.org/users/1687755/items/N422MFSA"],"uri":["http://zotero.org/users/1687755/items/N422MFSA"],"itemData":{"id":3045,"type":"article-journal","container-title":"The Psychological Record","DOI":"10.1007/s40732-015-0160-1","ISSN":"0033-2933, 2163-3452","issue":"1","language":"en","page":"153-163","source":"CrossRef","title":"Testing the IRAP: Exploring the Reliability and Fakability of an Idiographic Approach to Interpersonal Attitudes","title-short":"Testing the IRAP","volume":"66","author":[{"family":"Drake","given":"Chad E."},{"family":"Seymour","given":"Kail H."},{"family":"Habib","given":"Reza"}],"issued":{"date-parts":[["2016",3]]}}}],"schema":"https://github.com/citation-style-language/schema/raw/master/csl-citation.json"} </w:instrText>
+        <w:instrText xml:space="preserve"> ADDIN ZOTERO_ITEM CSL_CITATION {"citationID":"rR7XINHw","properties":{"formattedCitation":"(Drake et al., 2016)","plainCitation":"(Drake et al., 2016)","noteIndex":0},"citationItems":[{"id":3045,"uris":["http://zotero.org/users/1687755/items/N422MFSA"],"itemData":{"id":3045,"type":"article-journal","container-title":"The Psychological Record","DOI":"10.1007/s40732-015-0160-1","ISSN":"0033-2933, 2163-3452","issue":"1","language":"en","page":"153-163","source":"CrossRef","title":"Testing the IRAP: Exploring the Reliability and Fakability of an Idiographic Approach to Interpersonal Attitudes","title-short":"Testing the IRAP","volume":"66","author":[{"family":"Drake","given":"Chad E."},{"family":"Seymour","given":"Kail H."},{"family":"Habib","given":"Reza"}],"issued":{"date-parts":[["2016",3]]}}}],"schema":"https://github.com/citation-style-language/schema/raw/master/csl-citation.json"} </w:instrText>
       </w:r>
       <w:r>
         <w:fldChar w:fldCharType="separate"/>
@@ -1398,7 +1402,7 @@
         <w:fldChar w:fldCharType="begin"/>
       </w:r>
       <w:r>
-        <w:instrText xml:space="preserve"> ADDIN ZOTERO_ITEM CSL_CITATION {"citationID":"TnWeI1xP","properties":{"formattedCitation":"(Barnes-Holmes et al., 2010; Hussey, Thompson, et al., 2015)","plainCitation":"(Barnes-Holmes et al., 2010; Hussey, Thompson, et al., 2015)","noteIndex":0},"citationItems":[{"id":201,"uris":["http://zotero.org/users/1687755/items/XI3TJMRH"],"uri":["http://zotero.org/users/1687755/items/XI3TJMRH"],"itemData":{"id":201,"type":"article-journal","container-title":"The Psychological Record","page":"527–542","title":"A sketch of the Implicit Relational Assessment Procedure (IRAP) and the Relational Elaboration and Coherence (REC) model","volume":"60","author":[{"family":"Barnes-Holmes","given":"Dermot"},{"family":"Barnes-Holmes","given":"Yvonne"},{"family":"Stewart","given":"Ian"},{"family":"Boles","given":"Shawn"}],"issued":{"date-parts":[["2010"]]}}},{"id":2644,"uris":["http://zotero.org/users/1687755/items/QDNB6VD9"],"uri":["http://zotero.org/users/1687755/items/QDNB6VD9"],"itemData":{"id":2644,"type":"article-journal","abstract":"This Professional Interest Brief seeks to provide a clear guide to interpreting data generated by Implicit Relational Assessment Procedure (IRAP). The interpretation of IRAP data is not immediately intuitive and yet has received little explicit attention in the published literature. As such, it is hoped that this guide will help clarify this matter, particularly for those new to using the IRAP or intending to use the measure in the future. In doing so, we hope to make the measure more accessible and facilitate continued use of the methodology and its contribution to the contemporary Relational Frame Theory (RFT) literature.","container-title":"Journal of Contextual Behavioral Science","DOI":"10.1016/j.jcbs.2015.05.001","ISSN":"2212-1447","issue":"3","journalAbbreviation":"Journal of Contextual Behavioral Science","page":"157-162","source":"ScienceDirect","title":"Interpreting and inverting with less cursing: A guide to interpreting IRAP data","title-short":"Interpreting and inverting with less cursing","volume":"4","author":[{"family":"Hussey","given":"Ian"},{"family":"Thompson","given":"Miles"},{"family":"McEnteggart","given":"Ciara"},{"family":"Barnes-Holmes","given":"Dermot"},{"family":"Barnes-Holmes","given":"Yvonne"}],"issued":{"date-parts":[["2015",7]]}}}],"schema":"https://github.com/citation-style-language/schema/raw/master/csl-citation.json"} </w:instrText>
+        <w:instrText xml:space="preserve"> ADDIN ZOTERO_ITEM CSL_CITATION {"citationID":"TnWeI1xP","properties":{"formattedCitation":"(Barnes-Holmes et al., 2010; Hussey, Thompson, et al., 2015)","plainCitation":"(Barnes-Holmes et al., 2010; Hussey, Thompson, et al., 2015)","noteIndex":0},"citationItems":[{"id":201,"uris":["http://zotero.org/users/1687755/items/XI3TJMRH"],"itemData":{"id":201,"type":"article-journal","container-title":"The Psychological Record","page":"527–542","title":"A sketch of the Implicit Relational Assessment Procedure (IRAP) and the Relational Elaboration and Coherence (REC) model","volume":"60","author":[{"family":"Barnes-Holmes","given":"Dermot"},{"family":"Barnes-Holmes","given":"Yvonne"},{"family":"Stewart","given":"Ian"},{"family":"Boles","given":"Shawn"}],"issued":{"date-parts":[["2010"]]}}},{"id":2644,"uris":["http://zotero.org/users/1687755/items/QDNB6VD9"],"itemData":{"id":2644,"type":"article-journal","abstract":"This Professional Interest Brief seeks to provide a clear guide to interpreting data generated by Implicit Relational Assessment Procedure (IRAP). The interpretation of IRAP data is not immediately intuitive and yet has received little explicit attention in the published literature. As such, it is hoped that this guide will help clarify this matter, particularly for those new to using the IRAP or intending to use the measure in the future. In doing so, we hope to make the measure more accessible and facilitate continued use of the methodology and its contribution to the contemporary Relational Frame Theory (RFT) literature.","container-title":"Journal of Contextual Behavioral Science","DOI":"10.1016/j.jcbs.2015.05.001","ISSN":"2212-1447","issue":"3","journalAbbreviation":"Journal of Contextual Behavioral Science","page":"157-162","source":"ScienceDirect","title":"Interpreting and inverting with less cursing: A guide to interpreting IRAP data","title-short":"Interpreting and inverting with less cursing","volume":"4","author":[{"family":"Hussey","given":"Ian"},{"family":"Thompson","given":"Miles"},{"family":"McEnteggart","given":"Ciara"},{"family":"Barnes-Holmes","given":"Dermot"},{"family":"Barnes-Holmes","given":"Yvonne"}],"issued":{"date-parts":[["2015",7]]}}}],"schema":"https://github.com/citation-style-language/schema/raw/master/csl-citation.json"} </w:instrText>
       </w:r>
       <w:r>
         <w:fldChar w:fldCharType="separate"/>
@@ -1474,7 +1478,7 @@
         <w:fldChar w:fldCharType="begin"/>
       </w:r>
       <w:r>
-        <w:instrText xml:space="preserve"> ADDIN ZOTERO_ITEM CSL_CITATION {"citationID":"qAtw9zXH","properties":{"formattedCitation":"(see Barnes-Holmes et al., 2010; Hussey, Thompson, et al., 2015)","plainCitation":"(see Barnes-Holmes et al., 2010; Hussey, Thompson, et al., 2015)","noteIndex":0},"citationItems":[{"id":201,"uris":["http://zotero.org/users/1687755/items/XI3TJMRH"],"uri":["http://zotero.org/users/1687755/items/XI3TJMRH"],"itemData":{"id":201,"type":"article-journal","container-title":"The Psychological Record","page":"527–542","title":"A sketch of the Implicit Relational Assessment Procedure (IRAP) and the Relational Elaboration and Coherence (REC) model","volume":"60","author":[{"family":"Barnes-Holmes","given":"Dermot"},{"family":"Barnes-Holmes","given":"Yvonne"},{"family":"Stewart","given":"Ian"},{"family":"Boles","given":"Shawn"}],"issued":{"date-parts":[["2010"]]}},"prefix":"see "},{"id":2644,"uris":["http://zotero.org/users/1687755/items/QDNB6VD9"],"uri":["http://zotero.org/users/1687755/items/QDNB6VD9"],"itemData":{"id":2644,"type":"article-journal","abstract":"This Professional Interest Brief seeks to provide a clear guide to interpreting data generated by Implicit Relational Assessment Procedure (IRAP). The interpretation of IRAP data is not immediately intuitive and yet has received little explicit attention in the published literature. As such, it is hoped that this guide will help clarify this matter, particularly for those new to using the IRAP or intending to use the measure in the future. In doing so, we hope to make the measure more accessible and facilitate continued use of the methodology and its contribution to the contemporary Relational Frame Theory (RFT) literature.","container-title":"Journal of Contextual Behavioral Science","DOI":"10.1016/j.jcbs.2015.05.001","ISSN":"2212-1447","issue":"3","journalAbbreviation":"Journal of Contextual Behavioral Science","page":"157-162","source":"ScienceDirect","title":"Interpreting and inverting with less cursing: A guide to interpreting IRAP data","title-short":"Interpreting and inverting with less cursing","volume":"4","author":[{"family":"Hussey","given":"Ian"},{"family":"Thompson","given":"Miles"},{"family":"McEnteggart","given":"Ciara"},{"family":"Barnes-Holmes","given":"Dermot"},{"family":"Barnes-Holmes","given":"Yvonne"}],"issued":{"date-parts":[["2015",7]]}}}],"schema":"https://github.com/citation-style-language/schema/raw/master/csl-citation.json"} </w:instrText>
+        <w:instrText xml:space="preserve"> ADDIN ZOTERO_ITEM CSL_CITATION {"citationID":"qAtw9zXH","properties":{"formattedCitation":"(see Barnes-Holmes et al., 2010; Hussey, Thompson, et al., 2015)","plainCitation":"(see Barnes-Holmes et al., 2010; Hussey, Thompson, et al., 2015)","noteIndex":0},"citationItems":[{"id":201,"uris":["http://zotero.org/users/1687755/items/XI3TJMRH"],"itemData":{"id":201,"type":"article-journal","container-title":"The Psychological Record","page":"527–542","title":"A sketch of the Implicit Relational Assessment Procedure (IRAP) and the Relational Elaboration and Coherence (REC) model","volume":"60","author":[{"family":"Barnes-Holmes","given":"Dermot"},{"family":"Barnes-Holmes","given":"Yvonne"},{"family":"Stewart","given":"Ian"},{"family":"Boles","given":"Shawn"}],"issued":{"date-parts":[["2010"]]}},"prefix":"see "},{"id":2644,"uris":["http://zotero.org/users/1687755/items/QDNB6VD9"],"itemData":{"id":2644,"type":"article-journal","abstract":"This Professional Interest Brief seeks to provide a clear guide to interpreting data generated by Implicit Relational Assessment Procedure (IRAP). The interpretation of IRAP data is not immediately intuitive and yet has received little explicit attention in the published literature. As such, it is hoped that this guide will help clarify this matter, particularly for those new to using the IRAP or intending to use the measure in the future. In doing so, we hope to make the measure more accessible and facilitate continued use of the methodology and its contribution to the contemporary Relational Frame Theory (RFT) literature.","container-title":"Journal of Contextual Behavioral Science","DOI":"10.1016/j.jcbs.2015.05.001","ISSN":"2212-1447","issue":"3","journalAbbreviation":"Journal of Contextual Behavioral Science","page":"157-162","source":"ScienceDirect","title":"Interpreting and inverting with less cursing: A guide to interpreting IRAP data","title-short":"Interpreting and inverting with less cursing","volume":"4","author":[{"family":"Hussey","given":"Ian"},{"family":"Thompson","given":"Miles"},{"family":"McEnteggart","given":"Ciara"},{"family":"Barnes-Holmes","given":"Dermot"},{"family":"Barnes-Holmes","given":"Yvonne"}],"issued":{"date-parts":[["2015",7]]}}}],"schema":"https://github.com/citation-style-language/schema/raw/master/csl-citation.json"} </w:instrText>
       </w:r>
       <w:r>
         <w:fldChar w:fldCharType="separate"/>
@@ -1570,7 +1574,7 @@
         <w:fldChar w:fldCharType="begin"/>
       </w:r>
       <w:r>
-        <w:instrText xml:space="preserve"> ADDIN ZOTERO_ITEM CSL_CITATION {"citationID":"crLAXs3C","properties":{"formattedCitation":"(R Core Team, 2020)","plainCitation":"(R Core Team, 2020)","noteIndex":0},"citationItems":[{"id":3887,"uris":["http://zotero.org/users/1687755/items/SWUWMIPE"],"uri":["http://zotero.org/users/1687755/items/SWUWMIPE"],"itemData":{"id":3887,"type":"book","event-place":"Vienna, Austria","publisher":"R Foundation for Statistical Computing","publisher-place":"Vienna, Austria","title":"R: A language and environment for statistical computing","URL":"https://www.R-project.org/","version":"4.0","author":[{"literal":"R Core Team"}],"issued":{"date-parts":[["2020"]]}}}],"schema":"https://github.com/citation-style-language/schema/raw/master/csl-citation.json"} </w:instrText>
+        <w:instrText xml:space="preserve"> ADDIN ZOTERO_ITEM CSL_CITATION {"citationID":"crLAXs3C","properties":{"formattedCitation":"(R Core Team, 2020)","plainCitation":"(R Core Team, 2020)","noteIndex":0},"citationItems":[{"id":3887,"uris":["http://zotero.org/users/1687755/items/SWUWMIPE"],"itemData":{"id":3887,"type":"book","event-place":"Vienna, Austria","publisher":"R Foundation for Statistical Computing","publisher-place":"Vienna, Austria","title":"R: A language and environment for statistical computing","URL":"https://www.R-project.org/","version":"4.0","author":[{"literal":"R Core Team"}],"issued":{"date-parts":[["2020"]]}}}],"schema":"https://github.com/citation-style-language/schema/raw/master/csl-citation.json"} </w:instrText>
       </w:r>
       <w:r>
         <w:fldChar w:fldCharType="separate"/>
@@ -1588,7 +1592,7 @@
         <w:fldChar w:fldCharType="begin"/>
       </w:r>
       <w:r>
-        <w:instrText xml:space="preserve"> ADDIN ZOTERO_ITEM CSL_CITATION {"citationID":"HeNbZYei","properties":{"formattedCitation":"(Revelle, 2016)","plainCitation":"(Revelle, 2016)","noteIndex":0},"citationItems":[{"id":3877,"uris":["http://zotero.org/users/1687755/items/HIHAMBGT"],"uri":["http://zotero.org/users/1687755/items/HIHAMBGT"],"itemData":{"id":3877,"type":"book","event-place":"Evanston, Illinois","note":"R package version 1.6.6","publisher":"Northwestern University","publisher-place":"Evanston, Illinois","title":"psych: Procedures for Psychological, Psychometric, and Personality Research","URL":"http://CRAN.R-project.org/package=psych","author":[{"family":"Revelle","given":"William"}],"issued":{"date-parts":[["2016"]]}}}],"schema":"https://github.com/citation-style-language/schema/raw/master/csl-citation.json"} </w:instrText>
+        <w:instrText xml:space="preserve"> ADDIN ZOTERO_ITEM CSL_CITATION {"citationID":"HeNbZYei","properties":{"formattedCitation":"(Revelle, 2016)","plainCitation":"(Revelle, 2016)","noteIndex":0},"citationItems":[{"id":3877,"uris":["http://zotero.org/users/1687755/items/HIHAMBGT"],"itemData":{"id":3877,"type":"book","event-place":"Evanston, Illinois","note":"R package version 1.6.6","publisher":"Northwestern University","publisher-place":"Evanston, Illinois","title":"psych: Procedures for Psychological, Psychometric, and Personality Research","URL":"http://CRAN.R-project.org/package=psych","author":[{"family":"Revelle","given":"William"}],"issued":{"date-parts":[["2016"]]}}}],"schema":"https://github.com/citation-style-language/schema/raw/master/csl-citation.json"} </w:instrText>
       </w:r>
       <w:r>
         <w:fldChar w:fldCharType="separate"/>
@@ -1606,7 +1610,7 @@
         <w:fldChar w:fldCharType="begin"/>
       </w:r>
       <w:r>
-        <w:instrText xml:space="preserve"> ADDIN ZOTERO_ITEM CSL_CITATION {"citationID":"JBQUYBIA","properties":{"formattedCitation":"(Viechtbauer, 2010, version 2.4-0)","plainCitation":"(Viechtbauer, 2010, version 2.4-0)","noteIndex":0},"citationItems":[{"id":8150,"uris":["http://zotero.org/users/1687755/items/H4RMVYAU"],"uri":["http://zotero.org/users/1687755/items/H4RMVYAU"],"itemData":{"id":8150,"type":"article-journal","abstract":"The metafor package provides functions for conducting meta-analyses in R. The package includes functions for ﬁtting the meta-analytic ﬁxed- and random-eﬀects models and allows for the inclusion of moderators variables (study-level covariates) in these models. Meta-regression analyses with continuous and categorical moderators can be conducted in this way. Functions for the Mantel-Haenszel and Peto’s one-step method for metaanalyses of 2 × 2 table data are also available. Finally, the package provides various plot functions (for example, for forest, funnel, and radial plots) and functions for assessing the model ﬁt, for obtaining case diagnostics, and for tests of publication bias.","container-title":"Journal of Statistical Software","DOI":"10.18637/jss.v036.i03","ISSN":"1548-7660","issue":"3","language":"en","source":"Crossref","title":"Conducting Meta-Analyses in R with the metafor Package","URL":"http://www.jstatsoft.org/v36/i03/","volume":"36","author":[{"family":"Viechtbauer","given":"Wolfgang"}],"accessed":{"date-parts":[["2018",7,17]]},"issued":{"date-parts":[["2010"]]}},"suffix":", version 2.4-0"}],"schema":"https://github.com/citation-style-language/schema/raw/master/csl-citation.json"} </w:instrText>
+        <w:instrText xml:space="preserve"> ADDIN ZOTERO_ITEM CSL_CITATION {"citationID":"JBQUYBIA","properties":{"formattedCitation":"(Viechtbauer, 2010, version 2.4-0)","plainCitation":"(Viechtbauer, 2010, version 2.4-0)","noteIndex":0},"citationItems":[{"id":8150,"uris":["http://zotero.org/users/1687755/items/H4RMVYAU"],"itemData":{"id":8150,"type":"article-journal","abstract":"The metafor package provides functions for conducting meta-analyses in R. The package includes functions for ﬁtting the meta-analytic ﬁxed- and random-eﬀects models and allows for the inclusion of moderators variables (study-level covariates) in these models. Meta-regression analyses with continuous and categorical moderators can be conducted in this way. Functions for the Mantel-Haenszel and Peto’s one-step method for metaanalyses of 2 × 2 table data are also available. Finally, the package provides various plot functions (for example, for forest, funnel, and radial plots) and functions for assessing the model ﬁt, for obtaining case diagnostics, and for tests of publication bias.","container-title":"Journal of Statistical Software","DOI":"10.18637/jss.v036.i03","ISSN":"1548-7660","issue":"3","language":"en","source":"Crossref","title":"Conducting Meta-Analyses in R with the metafor Package","URL":"http://www.jstatsoft.org/v36/i03/","volume":"36","author":[{"family":"Viechtbauer","given":"Wolfgang"}],"accessed":{"date-parts":[["2018",7,17]]},"issued":{"date-parts":[["2010"]]}},"suffix":", version 2.4-0"}],"schema":"https://github.com/citation-style-language/schema/raw/master/csl-citation.json"} </w:instrText>
       </w:r>
       <w:r>
         <w:fldChar w:fldCharType="separate"/>
@@ -2039,7 +2043,7 @@
         <w:fldChar w:fldCharType="begin"/>
       </w:r>
       <w:r>
-        <w:instrText xml:space="preserve"> ADDIN ZOTERO_ITEM CSL_CITATION {"citationID":"KhBueZEf","properties":{"formattedCitation":"(\\uc0\\u945{} = .80: Greenwald &amp; Lai, 2020)","plainCitation":"(α = .80: Greenwald &amp; Lai, 2020)","noteIndex":0},"citationItems":[{"id":12489,"uris":["http://zotero.org/users/1687755/items/UQYJYU63"],"uri":["http://zotero.org/users/1687755/items/UQYJYU63"],"itemData":{"id":12489,"type":"article-journal","abstract":"In the last 20 years, research on implicit social cognition has established that social judgments and behavior are guided by attitudes and stereotypes of which the actor may lack awareness. Research using the methods of implicit social cognition has produced the concept of implicit bias, which has generated wide attention not only in social, clinical, and developmental psychology, but also in disciplines outside of psychology, including business, law, criminal justice, medicine, education, and political science. Although this rapidly growing body of research offers prospects of useful societal applications, the theory needed to confidently guide those applications remains insufficiently developed. This article describes the methods that have been developed, the findings that have been obtained, and the theoretical questions that remain to be answered.","container-title":"Annual Review of Psychology","DOI":"10.1146/annurev-psych-010419-050837","issue":"1","note":"_eprint: https://doi.org/10.1146/annurev-psych-010419-050837\nPMID: 31640465","page":"419-445","source":"Annual Reviews","title":"Implicit Social Cognition","volume":"71","author":[{"family":"Greenwald","given":"Anthony G."},{"family":"Lai","given":"Calvin K."}],"issued":{"date-parts":[["2020"]]}},"prefix":"α = .80: "}],"schema":"https://github.com/citation-style-language/schema/raw/master/csl-citation.json"} </w:instrText>
+        <w:instrText xml:space="preserve"> ADDIN ZOTERO_ITEM CSL_CITATION {"citationID":"KhBueZEf","properties":{"formattedCitation":"(\\uc0\\u945{} = .80: Greenwald &amp; Lai, 2020)","plainCitation":"(α = .80: Greenwald &amp; Lai, 2020)","noteIndex":0},"citationItems":[{"id":12489,"uris":["http://zotero.org/users/1687755/items/UQYJYU63"],"itemData":{"id":12489,"type":"article-journal","abstract":"In the last 20 years, research on implicit social cognition has established that social judgments and behavior are guided by attitudes and stereotypes of which the actor may lack awareness. Research using the methods of implicit social cognition has produced the concept of implicit bias, which has generated wide attention not only in social, clinical, and developmental psychology, but also in disciplines outside of psychology, including business, law, criminal justice, medicine, education, and political science. Although this rapidly growing body of research offers prospects of useful societal applications, the theory needed to confidently guide those applications remains insufficiently developed. This article describes the methods that have been developed, the findings that have been obtained, and the theoretical questions that remain to be answered.","container-title":"Annual Review of Psychology","DOI":"10.1146/annurev-psych-010419-050837","issue":"1","note":"_eprint: https://doi.org/10.1146/annurev-psych-010419-050837\nPMID: 31640465","page":"419-445","source":"Annual Reviews","title":"Implicit Social Cognition","volume":"71","author":[{"family":"Greenwald","given":"Anthony G."},{"family":"Lai","given":"Calvin K."}],"issued":{"date-parts":[["2020"]]}},"prefix":"α = .80: "}],"schema":"https://github.com/citation-style-language/schema/raw/master/csl-citation.json"} </w:instrText>
       </w:r>
       <w:r>
         <w:fldChar w:fldCharType="separate"/>
@@ -2071,7 +2075,7 @@
         <w:fldChar w:fldCharType="begin"/>
       </w:r>
       <w:r>
-        <w:instrText xml:space="preserve"> ADDIN ZOTERO_ITEM CSL_CITATION {"citationID":"aBFzosZ5","properties":{"formattedCitation":"(2019)","plainCitation":"(2019)","noteIndex":0},"citationItems":[{"id":12268,"uris":["http://zotero.org/users/1687755/items/TUYKQ29J"],"uri":["http://zotero.org/users/1687755/items/TUYKQ29J"],"itemData":{"id":12268,"type":"article-journal","container-title":"Advances in Methods and Practices in Psychological Science","DOI":"10.1177/2515245919879695","issue":"4","page":"378-395","title":"Psychological Science Needs a Standard Practice of Reporting the Reliability of Cognitive-Behavioral Measurements","volume":"2","author":[{"family":"Parsons","given":"Sam"},{"family":"Kruijt","given":"Anne-Wil"},{"family":"Fox","given":"Elaine"}],"issued":{"date-parts":[["2019"]]}},"suppress-author":true}],"schema":"https://github.com/citation-style-language/schema/raw/master/csl-citation.json"} </w:instrText>
+        <w:instrText xml:space="preserve"> ADDIN ZOTERO_ITEM CSL_CITATION {"citationID":"aBFzosZ5","properties":{"formattedCitation":"(2019)","plainCitation":"(2019)","noteIndex":0},"citationItems":[{"id":12268,"uris":["http://zotero.org/users/1687755/items/TUYKQ29J"],"itemData":{"id":12268,"type":"article-journal","container-title":"Advances in Methods and Practices in Psychological Science","DOI":"10.1177/2515245919879695","issue":"4","page":"378-395","title":"Psychological Science Needs a Standard Practice of Reporting the Reliability of Cognitive-Behavioral Measurements","volume":"2","author":[{"family":"Parsons","given":"Sam"},{"family":"Kruijt","given":"Anne-Wil"},{"family":"Fox","given":"Elaine"}],"issued":{"date-parts":[["2019"]]}},"suppress-author":true}],"schema":"https://github.com/citation-style-language/schema/raw/master/csl-citation.json"} </w:instrText>
       </w:r>
       <w:r>
         <w:fldChar w:fldCharType="separate"/>
@@ -2126,7 +2130,7 @@
         <w:fldChar w:fldCharType="begin"/>
       </w:r>
       <w:r>
-        <w:instrText xml:space="preserve"> ADDIN ZOTERO_ITEM CSL_CITATION {"citationID":"ZLbiPl4z","properties":{"formattedCitation":"(2019)","plainCitation":"(2019)","noteIndex":0},"citationItems":[{"id":12268,"uris":["http://zotero.org/users/1687755/items/TUYKQ29J"],"uri":["http://zotero.org/users/1687755/items/TUYKQ29J"],"itemData":{"id":12268,"type":"article-journal","container-title":"Advances in Methods and Practices in Psychological Science","DOI":"10.1177/2515245919879695","issue":"4","page":"378-395","title":"Psychological Science Needs a Standard Practice of Reporting the Reliability of Cognitive-Behavioral Measurements","volume":"2","author":[{"family":"Parsons","given":"Sam"},{"family":"Kruijt","given":"Anne-Wil"},{"family":"Fox","given":"Elaine"}],"issued":{"date-parts":[["2019"]]}},"suppress-author":true}],"schema":"https://github.com/citation-style-language/schema/raw/master/csl-citation.json"} </w:instrText>
+        <w:instrText xml:space="preserve"> ADDIN ZOTERO_ITEM CSL_CITATION {"citationID":"ZLbiPl4z","properties":{"formattedCitation":"(2019)","plainCitation":"(2019)","noteIndex":0},"citationItems":[{"id":12268,"uris":["http://zotero.org/users/1687755/items/TUYKQ29J"],"itemData":{"id":12268,"type":"article-journal","container-title":"Advances in Methods and Practices in Psychological Science","DOI":"10.1177/2515245919879695","issue":"4","page":"378-395","title":"Psychological Science Needs a Standard Practice of Reporting the Reliability of Cognitive-Behavioral Measurements","volume":"2","author":[{"family":"Parsons","given":"Sam"},{"family":"Kruijt","given":"Anne-Wil"},{"family":"Fox","given":"Elaine"}],"issued":{"date-parts":[["2019"]]}},"suppress-author":true}],"schema":"https://github.com/citation-style-language/schema/raw/master/csl-citation.json"} </w:instrText>
       </w:r>
       <w:r>
         <w:fldChar w:fldCharType="separate"/>
@@ -2272,7 +2276,7 @@
         <w:fldChar w:fldCharType="begin"/>
       </w:r>
       <w:r>
-        <w:instrText xml:space="preserve"> ADDIN ZOTERO_ITEM CSL_CITATION {"citationID":"Wg7fEc5a","properties":{"formattedCitation":"(GOSH: Olkin et al., 2012)","plainCitation":"(GOSH: Olkin et al., 2012)","noteIndex":0},"citationItems":[{"id":12652,"uris":["http://zotero.org/users/1687755/items/DD7ATXUE"],"uri":["http://zotero.org/users/1687755/items/DD7ATXUE"],"itemData":{"id":12652,"type":"article-journal","abstract":"Estimates from individual studies included in a meta-analysis often are not in agreement, giving rise to statistical heterogeneity. In such cases, exploration of the causes of heterogeneity can advance knowledge by formulating novel hypotheses. We present a new method for visualizing between-study heterogeneity using combinatorial meta-analysis. The method is based on performing separate meta-analyses on all possible subsets of studies in a meta-analysis. We use the summary effect sizes and other statistics produced by the all-subsets meta-analyses to generate graphs that can be used to investigate heterogeneity, identify influential studies, and explore subgroup effects. This graphical approach complements alternative graphical explorations of data. We apply the method to numerous biomedical examples, to allow readers to develop intuition on the interpretation of the all-subsets graphical display. The proposed graphical approach may be useful for exploratory data analysis in systematic reviews. Copyright © 2012 John Wiley &amp; Sons, Ltd.","container-title":"Research Synthesis Methods","DOI":"10.1002/jrsm.1053","ISSN":"1759-2879","issue":"3","journalAbbreviation":"Res Synth Methods","language":"eng","note":"PMID: 26062164","page":"214-223","source":"PubMed","title":"GOSH - a graphical display of study heterogeneity","volume":"3","author":[{"family":"Olkin","given":"Ingram"},{"family":"Dahabreh","given":"Issa J."},{"family":"Trikalinos","given":"Thomas A."}],"issued":{"date-parts":[["2012",9]]}},"prefix":"GOSH: "}],"schema":"https://github.com/citation-style-language/schema/raw/master/csl-citation.json"} </w:instrText>
+        <w:instrText xml:space="preserve"> ADDIN ZOTERO_ITEM CSL_CITATION {"citationID":"Wg7fEc5a","properties":{"formattedCitation":"(GOSH: Olkin et al., 2012)","plainCitation":"(GOSH: Olkin et al., 2012)","noteIndex":0},"citationItems":[{"id":12652,"uris":["http://zotero.org/users/1687755/items/DD7ATXUE"],"itemData":{"id":12652,"type":"article-journal","abstract":"Estimates from individual studies included in a meta-analysis often are not in agreement, giving rise to statistical heterogeneity. In such cases, exploration of the causes of heterogeneity can advance knowledge by formulating novel hypotheses. We present a new method for visualizing between-study heterogeneity using combinatorial meta-analysis. The method is based on performing separate meta-analyses on all possible subsets of studies in a meta-analysis. We use the summary effect sizes and other statistics produced by the all-subsets meta-analyses to generate graphs that can be used to investigate heterogeneity, identify influential studies, and explore subgroup effects. This graphical approach complements alternative graphical explorations of data. We apply the method to numerous biomedical examples, to allow readers to develop intuition on the interpretation of the all-subsets graphical display. The proposed graphical approach may be useful for exploratory data analysis in systematic reviews. Copyright © 2012 John Wiley &amp; Sons, Ltd.","container-title":"Research Synthesis Methods","DOI":"10.1002/jrsm.1053","ISSN":"1759-2879","issue":"3","journalAbbreviation":"Res Synth Methods","language":"eng","note":"PMID: 26062164","page":"214-223","source":"PubMed","title":"GOSH - a graphical display of study heterogeneity","volume":"3","author":[{"family":"Olkin","given":"Ingram"},{"family":"Dahabreh","given":"Issa J."},{"family":"Trikalinos","given":"Thomas A."}],"issued":{"date-parts":[["2012",9]]}},"prefix":"GOSH: "}],"schema":"https://github.com/citation-style-language/schema/raw/master/csl-citation.json"} </w:instrText>
       </w:r>
       <w:r>
         <w:fldChar w:fldCharType="separate"/>
@@ -2492,7 +2496,7 @@
           <w:noProof/>
         </w:rPr>
         <w:drawing>
-          <wp:inline distT="0" distB="0" distL="0" distR="0" wp14:anchorId="1DB62AA1" wp14:editId="708E350E">
+          <wp:inline distT="0" distB="0" distL="0" distR="0" wp14:anchorId="4D6F0D4A" wp14:editId="385DA766">
             <wp:extent cx="3938954" cy="3938954"/>
             <wp:effectExtent l="0" t="0" r="0" b="0"/>
             <wp:docPr id="8" name="Picture 8"/>
@@ -2559,7 +2563,7 @@
         </w:rPr>
         <w:lastRenderedPageBreak/>
         <w:drawing>
-          <wp:inline distT="0" distB="0" distL="0" distR="0" wp14:anchorId="1A9660BC" wp14:editId="1609CF83">
+          <wp:inline distT="0" distB="0" distL="0" distR="0" wp14:anchorId="7BEBD3E2" wp14:editId="212C9185">
             <wp:extent cx="4821929" cy="5382705"/>
             <wp:effectExtent l="0" t="0" r="0" b="0"/>
             <wp:docPr id="10" name="Picture 10"/>
@@ -2606,10 +2610,10 @@
           <w:noProof/>
         </w:rPr>
         <w:drawing>
-          <wp:inline distT="0" distB="0" distL="0" distR="0" wp14:anchorId="116A8572" wp14:editId="3E8E2A60">
-            <wp:extent cx="4816312" cy="2073897"/>
+          <wp:inline distT="0" distB="0" distL="0" distR="0" wp14:anchorId="4B5E3100" wp14:editId="7B17CFAE">
+            <wp:extent cx="4797287" cy="2032199"/>
             <wp:effectExtent l="0" t="0" r="0" b="0"/>
-            <wp:docPr id="11" name="Picture 11"/>
+            <wp:docPr id="1" name="Picture 1"/>
             <wp:cNvGraphicFramePr>
               <a:graphicFrameLocks xmlns:a="http://schemas.openxmlformats.org/drawingml/2006/main" noChangeAspect="1"/>
             </wp:cNvGraphicFramePr>
@@ -2617,11 +2621,17 @@
               <a:graphicData uri="http://schemas.openxmlformats.org/drawingml/2006/picture">
                 <pic:pic xmlns:pic="http://schemas.openxmlformats.org/drawingml/2006/picture">
                   <pic:nvPicPr>
-                    <pic:cNvPr id="11" name="forest_plot_trt.pdf"/>
+                    <pic:cNvPr id="1" name="Picture 1"/>
                     <pic:cNvPicPr/>
                   </pic:nvPicPr>
                   <pic:blipFill>
-                    <a:blip r:embed="rId12"/>
+                    <a:blip r:embed="rId12">
+                      <a:extLst>
+                        <a:ext uri="{28A0092B-C50C-407E-A947-70E740481C1C}">
+                          <a14:useLocalDpi xmlns:a14="http://schemas.microsoft.com/office/drawing/2010/main" val="0"/>
+                        </a:ext>
+                      </a:extLst>
+                    </a:blip>
                     <a:stretch>
                       <a:fillRect/>
                     </a:stretch>
@@ -2629,7 +2639,7 @@
                   <pic:spPr>
                     <a:xfrm>
                       <a:off x="0" y="0"/>
-                      <a:ext cx="4855042" cy="2090574"/>
+                      <a:ext cx="4818225" cy="2041069"/>
                     </a:xfrm>
                     <a:prstGeom prst="rect">
                       <a:avLst/>
@@ -2673,7 +2683,7 @@
         <w:fldChar w:fldCharType="begin"/>
       </w:r>
       <w:r>
-        <w:instrText xml:space="preserve"> ADDIN ZOTERO_ITEM CSL_CITATION {"citationID":"zzHibJMP","properties":{"formattedCitation":"(2019)","plainCitation":"(2019)","noteIndex":0},"citationItems":[{"id":12268,"uris":["http://zotero.org/users/1687755/items/TUYKQ29J"],"uri":["http://zotero.org/users/1687755/items/TUYKQ29J"],"itemData":{"id":12268,"type":"article-journal","container-title":"Advances in Methods and Practices in Psychological Science","DOI":"10.1177/2515245919879695","issue":"4","page":"378-395","title":"Psychological Science Needs a Standard Practice of Reporting the Reliability of Cognitive-Behavioral Measurements","volume":"2","author":[{"family":"Parsons","given":"Sam"},{"family":"Kruijt","given":"Anne-Wil"},{"family":"Fox","given":"Elaine"}],"issued":{"date-parts":[["2019"]]}},"suppress-author":true}],"schema":"https://github.com/citation-style-language/schema/raw/master/csl-citation.json"} </w:instrText>
+        <w:instrText xml:space="preserve"> ADDIN ZOTERO_ITEM CSL_CITATION {"citationID":"zzHibJMP","properties":{"formattedCitation":"(2019)","plainCitation":"(2019)","noteIndex":0},"citationItems":[{"id":12268,"uris":["http://zotero.org/users/1687755/items/TUYKQ29J"],"itemData":{"id":12268,"type":"article-journal","container-title":"Advances in Methods and Practices in Psychological Science","DOI":"10.1177/2515245919879695","issue":"4","page":"378-395","title":"Psychological Science Needs a Standard Practice of Reporting the Reliability of Cognitive-Behavioral Measurements","volume":"2","author":[{"family":"Parsons","given":"Sam"},{"family":"Kruijt","given":"Anne-Wil"},{"family":"Fox","given":"Elaine"}],"issued":{"date-parts":[["2019"]]}},"suppress-author":true}],"schema":"https://github.com/citation-style-language/schema/raw/master/csl-citation.json"} </w:instrText>
       </w:r>
       <w:r>
         <w:fldChar w:fldCharType="separate"/>
@@ -2852,7 +2862,19 @@
         <w:t xml:space="preserve"> correlations</w:t>
       </w:r>
       <w:r>
-        <w:t>, although it does not necessarily represent the best estimate of the IRAP’s true internal consistency.</w:t>
+        <w:t xml:space="preserve">, although it does not necessarily represent the best estimate of the IRAP’s true </w:t>
+      </w:r>
+      <w:r>
+        <w:t>test-retest</w:t>
+      </w:r>
+      <w:r>
+        <w:t xml:space="preserve"> </w:t>
+      </w:r>
+      <w:r>
+        <w:t>reliability</w:t>
+      </w:r>
+      <w:r>
+        <w:t>.</w:t>
       </w:r>
     </w:p>
     <w:p>
@@ -2860,7 +2882,19 @@
         <w:rPr>
           <w:b/>
         </w:rPr>
-        <w:t>Test-retest via ICC.</w:t>
+        <w:t>Test-retest via ICC</w:t>
+      </w:r>
+      <w:r>
+        <w:rPr>
+          <w:b/>
+        </w:rPr>
+        <w:t>(2,1)</w:t>
+      </w:r>
+      <w:r>
+        <w:rPr>
+          <w:b/>
+        </w:rPr>
+        <w:t>.</w:t>
       </w:r>
       <w:r>
         <w:t xml:space="preserve"> When using ICCs, r</w:t>
@@ -2872,7 +2906,13 @@
         <w:t xml:space="preserve">also </w:t>
       </w:r>
       <w:r>
-        <w:t xml:space="preserve">suggested that test-retest reliability was very poor, ICC = </w:t>
+        <w:t>suggested that test-retest reliability was very poor, ICC</w:t>
+      </w:r>
+      <w:r>
+        <w:t>(2,1)</w:t>
+      </w:r>
+      <w:r>
+        <w:t xml:space="preserve"> = </w:t>
       </w:r>
       <w:r>
         <w:t>.2</w:t>
@@ -3052,7 +3092,7 @@
         <w:fldChar w:fldCharType="begin"/>
       </w:r>
       <w:r>
-        <w:instrText xml:space="preserve"> ADDIN ZOTERO_ITEM CSL_CITATION {"citationID":"7kd14T8R","properties":{"formattedCitation":"(2020)","plainCitation":"(2020)","noteIndex":0},"citationItems":[{"id":12489,"uris":["http://zotero.org/users/1687755/items/UQYJYU63"],"uri":["http://zotero.org/users/1687755/items/UQYJYU63"],"itemData":{"id":12489,"type":"article-journal","abstract":"In the last 20 years, research on implicit social cognition has established that social judgments and behavior are guided by attitudes and stereotypes of which the actor may lack awareness. Research using the methods of implicit social cognition has produced the concept of implicit bias, which has generated wide attention not only in social, clinical, and developmental psychology, but also in disciplines outside of psychology, including business, law, criminal justice, medicine, education, and political science. Although this rapidly growing body of research offers prospects of useful societal applications, the theory needed to confidently guide those applications remains insufficiently developed. This article describes the methods that have been developed, the findings that have been obtained, and the theoretical questions that remain to be answered.","container-title":"Annual Review of Psychology","DOI":"10.1146/annurev-psych-010419-050837","issue":"1","note":"_eprint: https://doi.org/10.1146/annurev-psych-010419-050837\nPMID: 31640465","page":"419-445","source":"Annual Reviews","title":"Implicit Social Cognition","volume":"71","author":[{"family":"Greenwald","given":"Anthony G."},{"family":"Lai","given":"Calvin K."}],"issued":{"date-parts":[["2020"]]}},"suppress-author":true}],"schema":"https://github.com/citation-style-language/schema/raw/master/csl-citation.json"} </w:instrText>
+        <w:instrText xml:space="preserve"> ADDIN ZOTERO_ITEM CSL_CITATION {"citationID":"7kd14T8R","properties":{"formattedCitation":"(2020)","plainCitation":"(2020)","noteIndex":0},"citationItems":[{"id":12489,"uris":["http://zotero.org/users/1687755/items/UQYJYU63"],"itemData":{"id":12489,"type":"article-journal","abstract":"In the last 20 years, research on implicit social cognition has established that social judgments and behavior are guided by attitudes and stereotypes of which the actor may lack awareness. Research using the methods of implicit social cognition has produced the concept of implicit bias, which has generated wide attention not only in social, clinical, and developmental psychology, but also in disciplines outside of psychology, including business, law, criminal justice, medicine, education, and political science. Although this rapidly growing body of research offers prospects of useful societal applications, the theory needed to confidently guide those applications remains insufficiently developed. This article describes the methods that have been developed, the findings that have been obtained, and the theoretical questions that remain to be answered.","container-title":"Annual Review of Psychology","DOI":"10.1146/annurev-psych-010419-050837","issue":"1","note":"_eprint: https://doi.org/10.1146/annurev-psych-010419-050837\nPMID: 31640465","page":"419-445","source":"Annual Reviews","title":"Implicit Social Cognition","volume":"71","author":[{"family":"Greenwald","given":"Anthony G."},{"family":"Lai","given":"Calvin K."}],"issued":{"date-parts":[["2020"]]}},"suppress-author":true}],"schema":"https://github.com/citation-style-language/schema/raw/master/csl-citation.json"} </w:instrText>
       </w:r>
       <w:r>
         <w:fldChar w:fldCharType="separate"/>
@@ -3077,7 +3117,7 @@
           <w:noProof/>
         </w:rPr>
         <w:drawing>
-          <wp:inline distT="0" distB="0" distL="0" distR="0" wp14:anchorId="6EFC750C" wp14:editId="662334D5">
+          <wp:inline distT="0" distB="0" distL="0" distR="0" wp14:anchorId="419EAAF5" wp14:editId="7F114700">
             <wp:extent cx="3928905" cy="3928905"/>
             <wp:effectExtent l="0" t="0" r="0" b="0"/>
             <wp:docPr id="9" name="Picture 9"/>
@@ -3149,7 +3189,7 @@
         <w:fldChar w:fldCharType="begin"/>
       </w:r>
       <w:r>
-        <w:instrText xml:space="preserve"> ADDIN ZOTERO_ITEM CSL_CITATION {"citationID":"AGiJGt4q","properties":{"formattedCitation":"(2018)","plainCitation":"(2018)","noteIndex":0},"citationItems":[{"id":12642,"uris":["http://zotero.org/users/1687755/items/RQVLYRA9"],"uri":["http://zotero.org/users/1687755/items/RQVLYRA9"],"itemData":{"id":12642,"type":"article-journal","abstract":"The relationship between measurement reliability and statistical power is a complex one. Where reliability is defined by classical test theory as the proportion of 'true' variance to total variance (the sum of true score and error variance), power is only functionally related to total variance. Therefore, to explore direct relationships between reliability and power, one must hold either true-score variance or error variance  constant while varying the other. Here, visualisations are used to illustrate the reliability-power relationship under conditions of fixed true-score variance and fixed error variance. From these visualisations, conceptual distinctions between fixing true-score or error variance can be raised. Namely, when true-score variance is fixed, low reliability (and low power) suggests a true effect may be hidden by error. Whereas, when error variance is fixed, high reliability (and low power) may simply suggest a very small effect. I raise several observations I hope will be useful in considering the utility of measurement reliability and it's relationship to effect sizes and statistical power.","DOI":"10.31234/osf.io/qh5mf","note":"publisher: PsyArXiv","source":"psyarxiv.com","title":"Visualising two approaches to explore reliability-power relationships","URL":"https://psyarxiv.com/qh5mf/","author":[{"family":"Parsons","given":"Sam"}],"accessed":{"date-parts":[["2020",6,12]]},"issued":{"date-parts":[["2018",5,24]]}},"suppress-author":true}],"schema":"https://github.com/citation-style-language/schema/raw/master/csl-citation.json"} </w:instrText>
+        <w:instrText xml:space="preserve"> ADDIN ZOTERO_ITEM CSL_CITATION {"citationID":"AGiJGt4q","properties":{"formattedCitation":"(2018)","plainCitation":"(2018)","noteIndex":0},"citationItems":[{"id":12642,"uris":["http://zotero.org/users/1687755/items/RQVLYRA9"],"itemData":{"id":12642,"type":"article-journal","abstract":"The relationship between measurement reliability and statistical power is a complex one. Where reliability is defined by classical test theory as the proportion of 'true' variance to total variance (the sum of true score and error variance), power is only functionally related to total variance. Therefore, to explore direct relationships between reliability and power, one must hold either true-score variance or error variance  constant while varying the other. Here, visualisations are used to illustrate the reliability-power relationship under conditions of fixed true-score variance and fixed error variance. From these visualisations, conceptual distinctions between fixing true-score or error variance can be raised. Namely, when true-score variance is fixed, low reliability (and low power) suggests a true effect may be hidden by error. Whereas, when error variance is fixed, high reliability (and low power) may simply suggest a very small effect. I raise several observations I hope will be useful in considering the utility of measurement reliability and it's relationship to effect sizes and statistical power.","DOI":"10.31234/osf.io/qh5mf","note":"publisher: PsyArXiv","source":"psyarxiv.com","title":"Visualising two approaches to explore reliability-power relationships","URL":"https://psyarxiv.com/qh5mf/","author":[{"family":"Parsons","given":"Sam"}],"accessed":{"date-parts":[["2020",6,12]]},"issued":{"date-parts":[["2018",5,24]]}},"suppress-author":true}],"schema":"https://github.com/citation-style-language/schema/raw/master/csl-citation.json"} </w:instrText>
       </w:r>
       <w:r>
         <w:fldChar w:fldCharType="separate"/>
@@ -3467,7 +3507,7 @@
         <w:fldChar w:fldCharType="begin"/>
       </w:r>
       <w:r>
-        <w:instrText xml:space="preserve"> ADDIN ZOTERO_ITEM CSL_CITATION {"citationID":"OdMIrTLr","properties":{"formattedCitation":"(Nicholson &amp; Barnes-Holmes, 2012)","plainCitation":"(Nicholson &amp; Barnes-Holmes, 2012)","noteIndex":0},"citationItems":[{"id":109,"uris":["http://zotero.org/users/1687755/items/I9TJFFFI"],"uri":["http://zotero.org/users/1687755/items/I9TJFFFI"],"itemData":{"id":109,"type":"article-journal","abstract":"Background and objectives\nThere is increasing evidence that disgust responding occurs at both a primary and secondary level in the form of disgust propensity and disgust sensitivity. The unique contributions of anxiety and disgust need to be established if disgust is to be implicated in the etiology of anxiety disorders such as obsessive-compulsive disorder (OCD). The primary objective of the current study was to develop two separate implicit measures of disgust propensity and sensitivity and to explicate the role of implicit disgust propensity and sensitivity in avoidance behavior and OC tendencies.\nMethods\nThe current study (N = 33 undergraduate students) utilized a measure of implicit cognition, the Implicit Relational Assessment Procedure (IRAP), to independently analyze disgust propensity and disgust sensitivity. In addition, a series of behavioral approach tasks (BAT) and questionnaires measuring general disgust, obsessive-compulsive (OC) tendencies and general psychopathology were implemented to validate the implicit measures.\nResults\nDisgust sensitivity predicted avoidance behavior on the BATs independent of disgust propensity and anxiety, while disgust propensity did not. Both disgust propensity and sensitivity predicted self-reported OC tendencies and individually predicted obsessing and washing concerns, respectively.\nLimitations\nOur findings are based on a non-clinical student sample and further research is required for generalization to OCD.\nConclusions\nThe implicit measures appeared to be measuring two separate constructs and had differential relationships with behavior and OC tendencies. Overall, the results support current theories relating to pathological disgust and OCD.","container-title":"Journal of Behavior Therapy and Experimental Psychiatry","DOI":"10.1016/j.jbtep.2012.02.001","ISSN":"0005-7916","issue":"3","journalAbbreviation":"Journal of Behavior Therapy and Experimental Psychiatry","page":"922-930","source":"ScienceDirect","title":"Developing an implicit measure of disgust propensity and disgust sensitivity: Examining the role of implicit disgust propensity and sensitivity in obsessive-compulsive tendencies","title-short":"Developing an implicit measure of disgust propensity and disgust sensitivity","volume":"43","author":[{"family":"Nicholson","given":"Emma"},{"family":"Barnes-Holmes","given":"Dermot"}],"issued":{"date-parts":[["2012",9]]}}}],"schema":"https://github.com/citation-style-language/schema/raw/master/csl-citation.json"} </w:instrText>
+        <w:instrText xml:space="preserve"> ADDIN ZOTERO_ITEM CSL_CITATION {"citationID":"OdMIrTLr","properties":{"formattedCitation":"(Nicholson &amp; Barnes-Holmes, 2012)","plainCitation":"(Nicholson &amp; Barnes-Holmes, 2012)","noteIndex":0},"citationItems":[{"id":109,"uris":["http://zotero.org/users/1687755/items/I9TJFFFI"],"itemData":{"id":109,"type":"article-journal","abstract":"Background and objectives\nThere is increasing evidence that disgust responding occurs at both a primary and secondary level in the form of disgust propensity and disgust sensitivity. The unique contributions of anxiety and disgust need to be established if disgust is to be implicated in the etiology of anxiety disorders such as obsessive-compulsive disorder (OCD). The primary objective of the current study was to develop two separate implicit measures of disgust propensity and sensitivity and to explicate the role of implicit disgust propensity and sensitivity in avoidance behavior and OC tendencies.\nMethods\nThe current study (N = 33 undergraduate students) utilized a measure of implicit cognition, the Implicit Relational Assessment Procedure (IRAP), to independently analyze disgust propensity and disgust sensitivity. In addition, a series of behavioral approach tasks (BAT) and questionnaires measuring general disgust, obsessive-compulsive (OC) tendencies and general psychopathology were implemented to validate the implicit measures.\nResults\nDisgust sensitivity predicted avoidance behavior on the BATs independent of disgust propensity and anxiety, while disgust propensity did not. Both disgust propensity and sensitivity predicted self-reported OC tendencies and individually predicted obsessing and washing concerns, respectively.\nLimitations\nOur findings are based on a non-clinical student sample and further research is required for generalization to OCD.\nConclusions\nThe implicit measures appeared to be measuring two separate constructs and had differential relationships with behavior and OC tendencies. Overall, the results support current theories relating to pathological disgust and OCD.","container-title":"Journal of Behavior Therapy and Experimental Psychiatry","DOI":"10.1016/j.jbtep.2012.02.001","ISSN":"0005-7916","issue":"3","journalAbbreviation":"Journal of Behavior Therapy and Experimental Psychiatry","page":"922-930","source":"ScienceDirect","title":"Developing an implicit measure of disgust propensity and disgust sensitivity: Examining the role of implicit disgust propensity and sensitivity in obsessive-compulsive tendencies","title-short":"Developing an implicit measure of disgust propensity and disgust sensitivity","volume":"43","author":[{"family":"Nicholson","given":"Emma"},{"family":"Barnes-Holmes","given":"Dermot"}],"issued":{"date-parts":[["2012",9]]}}}],"schema":"https://github.com/citation-style-language/schema/raw/master/csl-citation.json"} </w:instrText>
       </w:r>
       <w:r>
         <w:fldChar w:fldCharType="separate"/>
@@ -3485,7 +3525,13 @@
         <w:t xml:space="preserve">of </w:t>
       </w:r>
       <w:r>
-        <w:t xml:space="preserve">global reliability, so it is useful to calculate estimates using estimates for both test-retest reliability (ICC = </w:t>
+        <w:t>global reliability, so it is useful to calculate estimates using estimates for both test-retest reliability (ICC</w:t>
+      </w:r>
+      <w:r>
+        <w:t>[2,1]</w:t>
+      </w:r>
+      <w:r>
+        <w:t xml:space="preserve"> = </w:t>
       </w:r>
       <w:r>
         <w:t>.20</w:t>
@@ -3832,13 +3878,25 @@
         <w:t>2.2</w:t>
       </w:r>
       <w:r>
-        <w:t xml:space="preserve"> times the number of trials it currently does. Using the meta-analytic estimate of test-retest reliability (ICC = </w:t>
+        <w:t xml:space="preserve"> times the number of trials it currently does. Using the meta-analytic estimate of test-retest reliability (ICC</w:t>
+      </w:r>
+      <w:r>
+        <w:t>[2,1]</w:t>
+      </w:r>
+      <w:r>
+        <w:t xml:space="preserve"> = </w:t>
       </w:r>
       <w:r>
         <w:t>.20</w:t>
       </w:r>
       <w:r>
-        <w:t>), in order to increase internal consistency to ICC = .70, the task would need to contain 9.3</w:t>
+        <w:t>), in order to increase internal consistency to ICC</w:t>
+      </w:r>
+      <w:r>
+        <w:t>[2,1]</w:t>
+      </w:r>
+      <w:r>
+        <w:t xml:space="preserve"> = .70, the task would need to contain 9.3</w:t>
       </w:r>
       <w:r>
         <w:t xml:space="preserve"> times the number of trials it currently does. In order to put these in context, the IRAP currently takes around 10 to 15 minutes to complete. These increases would therefore result in a t</w:t>
@@ -3906,7 +3964,7 @@
         <w:fldChar w:fldCharType="begin"/>
       </w:r>
       <w:r>
-        <w:instrText xml:space="preserve"> ADDIN ZOTERO_ITEM CSL_CITATION {"citationID":"T9JhkOf2","properties":{"formattedCitation":"(De Schryver et al., 2018)","plainCitation":"(De Schryver et al., 2018)","noteIndex":0},"citationItems":[{"id":7823,"uris":["http://zotero.org/users/1687755/items/GWGYDUED"],"uri":["http://zotero.org/users/1687755/items/GWGYDUED"],"itemData":{"id":7823,"type":"article-journal","abstract":"The Implicit Relational Assessment Procedure (IRAP) has been used to assess the probability of arbitrarily applicable relational responding or as an indirect measure of implicit attitudes. To date, IRAP effects have commonly been quantified using the DIRAP scoring algorithm, which was derived from Greenwald, Nosek and Banaji's (2003) D effect size measure. In the article, we highlight the difference between an effect size measure and a scoring algorithm, discuss the drawbacks associated with D, and propose an alternative: a probabilistic, semiparametric measure referred to as the Probabilistic Index (Thas, De Neve, Clement, &amp; Ottoy, 2012). Using a relatively large IRAP dataset, we demonstrate how the PI is more robust to the influence of outliers and skew (which are typical of reaction time data). Finally, we conclude that PI models, in addition to producing point estimate scores, can also provide confidence intervals, significance tests, and afford the possibility to include covariates, all of which may aid single subject design studies.","container-title":"Journal of Contextual Behavioral Science","DOI":"10.1016/j.jcbs.2018.01.001","ISSN":"2212-1447","journalAbbreviation":"Journal of Contextual Behavioral Science","page":"97-103","source":"ScienceDirect","title":"The PIIRAP: An alternative scoring algorithm for the IRAP using a probabilistic semiparametric effect size measure","title-short":"The PIIRAP","volume":"7","author":[{"family":"De Schryver","given":"Maarten"},{"family":"Hussey","given":"Ian"},{"family":"De Neve","given":"Jan"},{"family":"Cartwright","given":"Aoife"},{"family":"Barnes-Holmes","given":"Dermot"}],"issued":{"date-parts":[["2018",1,1]]}}}],"schema":"https://github.com/citation-style-language/schema/raw/master/csl-citation.json"} </w:instrText>
+        <w:instrText xml:space="preserve"> ADDIN ZOTERO_ITEM CSL_CITATION {"citationID":"T9JhkOf2","properties":{"formattedCitation":"(De Schryver et al., 2018)","plainCitation":"(De Schryver et al., 2018)","noteIndex":0},"citationItems":[{"id":7823,"uris":["http://zotero.org/users/1687755/items/GWGYDUED"],"itemData":{"id":7823,"type":"article-journal","abstract":"The Implicit Relational Assessment Procedure (IRAP) has been used to assess the probability of arbitrarily applicable relational responding or as an indirect measure of implicit attitudes. To date, IRAP effects have commonly been quantified using the DIRAP scoring algorithm, which was derived from Greenwald, Nosek and Banaji's (2003) D effect size measure. In the article, we highlight the difference between an effect size measure and a scoring algorithm, discuss the drawbacks associated with D, and propose an alternative: a probabilistic, semiparametric measure referred to as the Probabilistic Index (Thas, De Neve, Clement, &amp; Ottoy, 2012). Using a relatively large IRAP dataset, we demonstrate how the PI is more robust to the influence of outliers and skew (which are typical of reaction time data). Finally, we conclude that PI models, in addition to producing point estimate scores, can also provide confidence intervals, significance tests, and afford the possibility to include covariates, all of which may aid single subject design studies.","container-title":"Journal of Contextual Behavioral Science","DOI":"10.1016/j.jcbs.2018.01.001","ISSN":"2212-1447","journalAbbreviation":"Journal of Contextual Behavioral Science","page":"97-103","source":"ScienceDirect","title":"The PIIRAP: An alternative scoring algorithm for the IRAP using a probabilistic semiparametric effect size measure","title-short":"The PIIRAP","volume":"7","author":[{"family":"De Schryver","given":"Maarten"},{"family":"Hussey","given":"Ian"},{"family":"De Neve","given":"Jan"},{"family":"Cartwright","given":"Aoife"},{"family":"Barnes-Holmes","given":"Dermot"}],"issued":{"date-parts":[["2018",1,1]]}}}],"schema":"https://github.com/citation-style-language/schema/raw/master/csl-citation.json"} </w:instrText>
       </w:r>
       <w:r>
         <w:fldChar w:fldCharType="separate"/>
@@ -3942,7 +4000,7 @@
         <w:fldChar w:fldCharType="begin"/>
       </w:r>
       <w:r>
-        <w:instrText xml:space="preserve"> ADDIN ZOTERO_ITEM CSL_CITATION {"citationID":"CAKPxLzO","properties":{"formattedCitation":"(Ruscio, 2008)","plainCitation":"(Ruscio, 2008)","noteIndex":0},"citationItems":[{"id":3643,"uris":["http://zotero.org/users/1687755/items/DFR4MG6R"],"uri":["http://zotero.org/users/1687755/items/DFR4MG6R"],"itemData":{"id":3643,"type":"article-journal","container-title":"Psychological Methods","DOI":"10.1037/1082-989X.13.1.19","ISSN":"1939-1463, 1082-989X","issue":"1","language":"en","page":"19-30","source":"CrossRef","title":"A probability-based measure of effect size: Robustness to base rates and other factors.","title-short":"A probability-based measure of effect size","volume":"13","author":[{"family":"Ruscio","given":"John"}],"issued":{"date-parts":[["2008"]]}}}],"schema":"https://github.com/citation-style-language/schema/raw/master/csl-citation.json"} </w:instrText>
+        <w:instrText xml:space="preserve"> ADDIN ZOTERO_ITEM CSL_CITATION {"citationID":"CAKPxLzO","properties":{"formattedCitation":"(Ruscio, 2008)","plainCitation":"(Ruscio, 2008)","noteIndex":0},"citationItems":[{"id":3643,"uris":["http://zotero.org/users/1687755/items/DFR4MG6R"],"itemData":{"id":3643,"type":"article-journal","container-title":"Psychological Methods","DOI":"10.1037/1082-989X.13.1.19","ISSN":"1939-1463, 1082-989X","issue":"1","language":"en","page":"19-30","source":"CrossRef","title":"A probability-based measure of effect size: Robustness to base rates and other factors.","title-short":"A probability-based measure of effect size","volume":"13","author":[{"family":"Ruscio","given":"John"}],"issued":{"date-parts":[["2008"]]}}}],"schema":"https://github.com/citation-style-language/schema/raw/master/csl-citation.json"} </w:instrText>
       </w:r>
       <w:r>
         <w:fldChar w:fldCharType="separate"/>
@@ -3972,7 +4030,7 @@
         <w:fldChar w:fldCharType="begin"/>
       </w:r>
       <w:r>
-        <w:instrText xml:space="preserve"> ADDIN ZOTERO_ITEM CSL_CITATION {"citationID":"gq06FLaZ","properties":{"formattedCitation":"(Ruscio, 2019)","plainCitation":"(Ruscio, 2019)","noteIndex":0},"citationItems":[{"id":12681,"uris":["http://zotero.org/users/1687755/items/Q865H47C"],"uri":["http://zotero.org/users/1687755/items/Q865H47C"],"itemData":{"id":12681,"type":"book","abstract":"The A() function calculates the A statistic, a nonparametric measure of effect size for two independent groups that’s also known as the probability of superiority (Ruscio, 2008), along with its standard error and a confidence interval constructed using bootstrap methods (Ruscio &amp; Mullen, 2012). Optional arguments can be specified to calculate variants of the A statistic developed for other research designs (e.g., related samples, more than two independent groups or related samples; Ruscio &amp; Gera, 2013). &lt;doi:10.1037/1082-989X.13.1.19&gt;. &lt;doi:10.1080/00273171.2012.658329&gt;. &lt;doi:10.1080/00273171.2012.738184&gt;.","source":"R-Packages","title":"RProbSup: Calculates Probability of Superiority","title-short":"RProbSup","URL":"https://CRAN.R-project.org/package=RProbSup","version":"2.1","author":[{"family":"Ruscio","given":"John"}],"accessed":{"date-parts":[["2020",6,29]]},"issued":{"date-parts":[["2019",9,7]]}}}],"schema":"https://github.com/citation-style-language/schema/raw/master/csl-citation.json"} </w:instrText>
+        <w:instrText xml:space="preserve"> ADDIN ZOTERO_ITEM CSL_CITATION {"citationID":"gq06FLaZ","properties":{"formattedCitation":"(Ruscio, 2019)","plainCitation":"(Ruscio, 2019)","noteIndex":0},"citationItems":[{"id":12681,"uris":["http://zotero.org/users/1687755/items/Q865H47C"],"itemData":{"id":12681,"type":"book","abstract":"The A() function calculates the A statistic, a nonparametric measure of effect size for two independent groups that’s also known as the probability of superiority (Ruscio, 2008), along with its standard error and a confidence interval constructed using bootstrap methods (Ruscio &amp; Mullen, 2012). Optional arguments can be specified to calculate variants of the A statistic developed for other research designs (e.g., related samples, more than two independent groups or related samples; Ruscio &amp; Gera, 2013). &lt;doi:10.1037/1082-989X.13.1.19&gt;. &lt;doi:10.1080/00273171.2012.658329&gt;. &lt;doi:10.1080/00273171.2012.738184&gt;.","source":"R-Packages","title":"RProbSup: Calculates Probability of Superiority","title-short":"RProbSup","URL":"https://CRAN.R-project.org/package=RProbSup","version":"2.1","author":[{"family":"Ruscio","given":"John"}],"accessed":{"date-parts":[["2020",6,29]]},"issued":{"date-parts":[["2019",9,7]]}}}],"schema":"https://github.com/citation-style-language/schema/raw/master/csl-citation.json"} </w:instrText>
       </w:r>
       <w:r>
         <w:fldChar w:fldCharType="separate"/>
@@ -4380,7 +4438,7 @@
         <w:fldChar w:fldCharType="begin"/>
       </w:r>
       <w:r>
-        <w:instrText xml:space="preserve"> ADDIN ZOTERO_ITEM CSL_CITATION {"citationID":"WO8aSKtt","properties":{"formattedCitation":"(r = .65, 95% CI [.54, .74]: Golijani-Moghaddam et al., 2013)","plainCitation":"(r = .65, 95% CI [.54, .74]: Golijani-Moghaddam et al., 2013)","dontUpdate":true,"noteIndex":0},"citationItems":[{"id":824,"uris":["http://zotero.org/users/1687755/items/WEXEG2BA"],"uri":["http://zotero.org/users/1687755/items/WEXEG2BA"],"itemData":{"id":824,"type":"article-journal","container-title":"Journal of Contextual Behavioral Science","DOI":"10.1016/j.jcbs.2013.05.002","ISSN":"22121447","issue":"3-4","language":"en","page":"105-119","source":"CrossRef","title":"The Implicit Relational Assessment Procedure: Emerging reliability and validity data","title-short":"The Implicit Relational Assessment Procedure","volume":"2","author":[{"family":"Golijani-Moghaddam","given":"Nima"},{"family":"Hart","given":"Aidan"},{"family":"Dawson","given":"David L."}],"issued":{"date-parts":[["2013",10]]}},"prefix":"r = .65, 95% CI [.54, .74]: "}],"schema":"https://github.com/citation-style-language/schema/raw/master/csl-citation.json"} </w:instrText>
+        <w:instrText xml:space="preserve"> ADDIN ZOTERO_ITEM CSL_CITATION {"citationID":"WO8aSKtt","properties":{"formattedCitation":"(r = .65, 95% CI [.54, .74]: Golijani-Moghaddam et al., 2013)","plainCitation":"(r = .65, 95% CI [.54, .74]: Golijani-Moghaddam et al., 2013)","dontUpdate":true,"noteIndex":0},"citationItems":[{"id":824,"uris":["http://zotero.org/users/1687755/items/WEXEG2BA"],"itemData":{"id":824,"type":"article-journal","container-title":"Journal of Contextual Behavioral Science","DOI":"10.1016/j.jcbs.2013.05.002","ISSN":"22121447","issue":"3-4","language":"en","page":"105-119","source":"CrossRef","title":"The Implicit Relational Assessment Procedure: Emerging reliability and validity data","title-short":"The Implicit Relational Assessment Procedure","volume":"2","author":[{"family":"Golijani-Moghaddam","given":"Nima"},{"family":"Hart","given":"Aidan"},{"family":"Dawson","given":"David L."}],"issued":{"date-parts":[["2013",10]]}},"prefix":"r = .65, 95% CI [.54, .74]: "}],"schema":"https://github.com/citation-style-language/schema/raw/master/csl-citation.json"} </w:instrText>
       </w:r>
       <w:r>
         <w:fldChar w:fldCharType="separate"/>
@@ -4407,7 +4465,7 @@
         <w:fldChar w:fldCharType="begin"/>
       </w:r>
       <w:r>
-        <w:instrText xml:space="preserve"> ADDIN ZOTERO_ITEM CSL_CITATION {"citationID":"TRiqYlR3","properties":{"formattedCitation":"(\\uc0\\u945{} = .56, 95% CI [.46, .65]: Greenwald &amp; Lai, 2020)","plainCitation":"(α = .56, 95% CI [.46, .65]: Greenwald &amp; Lai, 2020)","dontUpdate":true,"noteIndex":0},"citationItems":[{"id":12489,"uris":["http://zotero.org/users/1687755/items/UQYJYU63"],"uri":["http://zotero.org/users/1687755/items/UQYJYU63"],"itemData":{"id":12489,"type":"article-journal","abstract":"In the last 20 years, research on implicit social cognition has established that social judgments and behavior are guided by attitudes and stereotypes of which the actor may lack awareness. Research using the methods of implicit social cognition has produced the concept of implicit bias, which has generated wide attention not only in social, clinical, and developmental psychology, but also in disciplines outside of psychology, including business, law, criminal justice, medicine, education, and political science. Although this rapidly growing body of research offers prospects of useful societal applications, the theory needed to confidently guide those applications remains insufficiently developed. This article describes the methods that have been developed, the findings that have been obtained, and the theoretical questions that remain to be answered.","container-title":"Annual Review of Psychology","DOI":"10.1146/annurev-psych-010419-050837","issue":"1","note":"_eprint: https://doi.org/10.1146/annurev-psych-010419-050837\nPMID: 31640465","page":"419-445","source":"Annual Reviews","title":"Implicit Social Cognition","volume":"71","author":[{"family":"Greenwald","given":"Anthony G."},{"family":"Lai","given":"Calvin K."}],"issued":{"date-parts":[["2020"]]}},"prefix":"α = .56, 95% CI [.46, .65]: "}],"schema":"https://github.com/citation-style-language/schema/raw/master/csl-citation.json"} </w:instrText>
+        <w:instrText xml:space="preserve"> ADDIN ZOTERO_ITEM CSL_CITATION {"citationID":"TRiqYlR3","properties":{"formattedCitation":"(\\uc0\\u945{} = .56, 95% CI [.46, .65]: Greenwald &amp; Lai, 2020)","plainCitation":"(α = .56, 95% CI [.46, .65]: Greenwald &amp; Lai, 2020)","dontUpdate":true,"noteIndex":0},"citationItems":[{"id":12489,"uris":["http://zotero.org/users/1687755/items/UQYJYU63"],"itemData":{"id":12489,"type":"article-journal","abstract":"In the last 20 years, research on implicit social cognition has established that social judgments and behavior are guided by attitudes and stereotypes of which the actor may lack awareness. Research using the methods of implicit social cognition has produced the concept of implicit bias, which has generated wide attention not only in social, clinical, and developmental psychology, but also in disciplines outside of psychology, including business, law, criminal justice, medicine, education, and political science. Although this rapidly growing body of research offers prospects of useful societal applications, the theory needed to confidently guide those applications remains insufficiently developed. This article describes the methods that have been developed, the findings that have been obtained, and the theoretical questions that remain to be answered.","container-title":"Annual Review of Psychology","DOI":"10.1146/annurev-psych-010419-050837","issue":"1","note":"_eprint: https://doi.org/10.1146/annurev-psych-010419-050837\nPMID: 31640465","page":"419-445","source":"Annual Reviews","title":"Implicit Social Cognition","volume":"71","author":[{"family":"Greenwald","given":"Anthony G."},{"family":"Lai","given":"Calvin K."}],"issued":{"date-parts":[["2020"]]}},"prefix":"α = .56, 95% CI [.46, .65]: "}],"schema":"https://github.com/citation-style-language/schema/raw/master/csl-citation.json"} </w:instrText>
       </w:r>
       <w:r>
         <w:fldChar w:fldCharType="separate"/>
@@ -4422,7 +4480,13 @@
         <w:fldChar w:fldCharType="end"/>
       </w:r>
       <w:r>
-        <w:t>. Our estimate of test-retest reliability (ICC = .</w:t>
+        <w:t>. Our estimate of test-retest reliability (ICC</w:t>
+      </w:r>
+      <w:r>
+        <w:t>[2,1]</w:t>
+      </w:r>
+      <w:r>
+        <w:t xml:space="preserve"> = .</w:t>
       </w:r>
       <w:r>
         <w:t>20</w:t>
@@ -4446,7 +4510,7 @@
         <w:fldChar w:fldCharType="begin"/>
       </w:r>
       <w:r>
-        <w:instrText xml:space="preserve"> ADDIN ZOTERO_ITEM CSL_CITATION {"citationID":"R4uWUbei","properties":{"formattedCitation":"(r = .49, 95% CI [.10, .75]: Golijani-Moghaddam et al., 2013; r = .45, 95% CI [.33, .55]: Greenwald &amp; Lai, 2020)","plainCitation":"(r = .49, 95% CI [.10, .75]: Golijani-Moghaddam et al., 2013; r = .45, 95% CI [.33, .55]: Greenwald &amp; Lai, 2020)","noteIndex":0},"citationItems":[{"id":824,"uris":["http://zotero.org/users/1687755/items/WEXEG2BA"],"uri":["http://zotero.org/users/1687755/items/WEXEG2BA"],"itemData":{"id":824,"type":"article-journal","container-title":"Journal of Contextual Behavioral Science","DOI":"10.1016/j.jcbs.2013.05.002","ISSN":"22121447","issue":"3-4","language":"en","page":"105-119","source":"CrossRef","title":"The Implicit Relational Assessment Procedure: Emerging reliability and validity data","title-short":"The Implicit Relational Assessment Procedure","volume":"2","author":[{"family":"Golijani-Moghaddam","given":"Nima"},{"family":"Hart","given":"Aidan"},{"family":"Dawson","given":"David L."}],"issued":{"date-parts":[["2013",10]]}},"prefix":"r = .49, 95% CI [.10, .75]: "},{"id":12489,"uris":["http://zotero.org/users/1687755/items/UQYJYU63"],"uri":["http://zotero.org/users/1687755/items/UQYJYU63"],"itemData":{"id":12489,"type":"article-journal","abstract":"In the last 20 years, research on implicit social cognition has established that social judgments and behavior are guided by attitudes and stereotypes of which the actor may lack awareness. Research using the methods of implicit social cognition has produced the concept of implicit bias, which has generated wide attention not only in social, clinical, and developmental psychology, but also in disciplines outside of psychology, including business, law, criminal justice, medicine, education, and political science. Although this rapidly growing body of research offers prospects of useful societal applications, the theory needed to confidently guide those applications remains insufficiently developed. This article describes the methods that have been developed, the findings that have been obtained, and the theoretical questions that remain to be answered.","container-title":"Annual Review of Psychology","DOI":"10.1146/annurev-psych-010419-050837","issue":"1","note":"_eprint: https://doi.org/10.1146/annurev-psych-010419-050837\nPMID: 31640465","page":"419-445","source":"Annual Reviews","title":"Implicit Social Cognition","volume":"71","author":[{"family":"Greenwald","given":"Anthony G."},{"family":"Lai","given":"Calvin K."}],"issued":{"date-parts":[["2020"]]}},"prefix":"r = .45, 95% CI [.33, .55]: "}],"schema":"https://github.com/citation-style-language/schema/raw/master/csl-citation.json"} </w:instrText>
+        <w:instrText xml:space="preserve"> ADDIN ZOTERO_ITEM CSL_CITATION {"citationID":"R4uWUbei","properties":{"formattedCitation":"(r = .49, 95% CI [.10, .75]: Golijani-Moghaddam et al., 2013; r = .45, 95% CI [.33, .55]: Greenwald &amp; Lai, 2020)","plainCitation":"(r = .49, 95% CI [.10, .75]: Golijani-Moghaddam et al., 2013; r = .45, 95% CI [.33, .55]: Greenwald &amp; Lai, 2020)","noteIndex":0},"citationItems":[{"id":824,"uris":["http://zotero.org/users/1687755/items/WEXEG2BA"],"itemData":{"id":824,"type":"article-journal","container-title":"Journal of Contextual Behavioral Science","DOI":"10.1016/j.jcbs.2013.05.002","ISSN":"22121447","issue":"3-4","language":"en","page":"105-119","source":"CrossRef","title":"The Implicit Relational Assessment Procedure: Emerging reliability and validity data","title-short":"The Implicit Relational Assessment Procedure","volume":"2","author":[{"family":"Golijani-Moghaddam","given":"Nima"},{"family":"Hart","given":"Aidan"},{"family":"Dawson","given":"David L."}],"issued":{"date-parts":[["2013",10]]}},"prefix":"r = .49, 95% CI [.10, .75]: "},{"id":12489,"uris":["http://zotero.org/users/1687755/items/UQYJYU63"],"itemData":{"id":12489,"type":"article-journal","abstract":"In the last 20 years, research on implicit social cognition has established that social judgments and behavior are guided by attitudes and stereotypes of which the actor may lack awareness. Research using the methods of implicit social cognition has produced the concept of implicit bias, which has generated wide attention not only in social, clinical, and developmental psychology, but also in disciplines outside of psychology, including business, law, criminal justice, medicine, education, and political science. Although this rapidly growing body of research offers prospects of useful societal applications, the theory needed to confidently guide those applications remains insufficiently developed. This article describes the methods that have been developed, the findings that have been obtained, and the theoretical questions that remain to be answered.","container-title":"Annual Review of Psychology","DOI":"10.1146/annurev-psych-010419-050837","issue":"1","note":"_eprint: https://doi.org/10.1146/annurev-psych-010419-050837\nPMID: 31640465","page":"419-445","source":"Annual Reviews","title":"Implicit Social Cognition","volume":"71","author":[{"family":"Greenwald","given":"Anthony G."},{"family":"Lai","given":"Calvin K."}],"issued":{"date-parts":[["2020"]]}},"prefix":"r = .45, 95% CI [.33, .55]: "}],"schema":"https://github.com/citation-style-language/schema/raw/master/csl-citation.json"} </w:instrText>
       </w:r>
       <w:r>
         <w:fldChar w:fldCharType="separate"/>
@@ -4470,259 +4534,259 @@
         <w:t>r</w:t>
       </w:r>
       <w:r>
-        <w:t xml:space="preserve"> = .45, 95% CI [.33, .55]: </w:t>
+        <w:t xml:space="preserve"> = .45, 95% CI [.33, .55]: Greenwald &amp; Lai, 2020)</w:t>
+      </w:r>
+      <w:r>
+        <w:fldChar w:fldCharType="end"/>
+      </w:r>
+      <w:r>
+        <w:t xml:space="preserve">. Differences in results may be due </w:t>
+      </w:r>
+      <w:r>
+        <w:t xml:space="preserve">to </w:t>
+      </w:r>
+      <w:r>
+        <w:t xml:space="preserve">one or </w:t>
       </w:r>
       <w:r>
         <w:lastRenderedPageBreak/>
-        <w:t>Greenwald &amp; Lai, 2020)</w:t>
+        <w:t>more features of our work relative to previous research</w:t>
+      </w:r>
+      <w:r>
+        <w:t>, such as</w:t>
+      </w:r>
+      <w:r>
+        <w:t xml:space="preserve"> our larger sample</w:t>
+      </w:r>
+      <w:r>
+        <w:t xml:space="preserve"> size and variety of domains</w:t>
+      </w:r>
+      <w:r>
+        <w:t xml:space="preserve">, the resilience of whole-lab file-drawer meta-analyses to publication bias, or our more advanced statistical methods (e.g., controlling for absolute change between timepoints, use of permutation-resampling to avoid arbitrary choices in split-half, or assessment of outliers). </w:t>
+      </w:r>
+      <w:r>
+        <w:rPr>
+          <w:color w:val="000000" w:themeColor="text1"/>
+        </w:rPr>
+        <w:t>While our results differ from previous meta-analyses to some degree, the conclusions of all agree that the IRAP’s internal consistency and test-retest reliability is poor at best.</w:t>
+      </w:r>
+    </w:p>
+    <w:p>
+      <w:r>
+        <w:t xml:space="preserve">We also considered multiple ways in which reliability could be improved. Lengthening the task to increase reliability is a common recommendation. However, depending on the type and degree of reliability that is sought, this may be less feasible in this case. Results suggest that the IRAP would need to be nearly two and a half hours long for it to provide high test-retest reliability. This is likely to be at odds with the goals and pragmatics of many forms of research. We also used moderator meta-analyses to explore whether three factors might increase internal consistency. First, based on the recommendations of De Schryver et al. </w:t>
+      </w:r>
+      <w:r>
+        <w:fldChar w:fldCharType="begin"/>
+      </w:r>
+      <w:r>
+        <w:instrText xml:space="preserve"> ADDIN ZOTERO_ITEM CSL_CITATION {"citationID":"q1CK71Kg","properties":{"formattedCitation":"(2018)","plainCitation":"(2018)","noteIndex":0},"citationItems":[{"id":7823,"uris":["http://zotero.org/users/1687755/items/GWGYDUED"],"itemData":{"id":7823,"type":"article-journal","abstract":"The Implicit Relational Assessment Procedure (IRAP) has been used to assess the probability of arbitrarily applicable relational responding or as an indirect measure of implicit attitudes. To date, IRAP effects have commonly been quantified using the DIRAP scoring algorithm, which was derived from Greenwald, Nosek and Banaji's (2003) D effect size measure. In the article, we highlight the difference between an effect size measure and a scoring algorithm, discuss the drawbacks associated with D, and propose an alternative: a probabilistic, semiparametric measure referred to as the Probabilistic Index (Thas, De Neve, Clement, &amp; Ottoy, 2012). Using a relatively large IRAP dataset, we demonstrate how the PI is more robust to the influence of outliers and skew (which are typical of reaction time data). Finally, we conclude that PI models, in addition to producing point estimate scores, can also provide confidence intervals, significance tests, and afford the possibility to include covariates, all of which may aid single subject design studies.","container-title":"Journal of Contextual Behavioral Science","DOI":"10.1016/j.jcbs.2018.01.001","ISSN":"2212-1447","journalAbbreviation":"Journal of Contextual Behavioral Science","page":"97-103","source":"ScienceDirect","title":"The PIIRAP: An alternative scoring algorithm for the IRAP using a probabilistic semiparametric effect size measure","title-short":"The PIIRAP","volume":"7","author":[{"family":"De Schryver","given":"Maarten"},{"family":"Hussey","given":"Ian"},{"family":"De Neve","given":"Jan"},{"family":"Cartwright","given":"Aoife"},{"family":"Barnes-Holmes","given":"Dermot"}],"issued":{"date-parts":[["2018",1,1]]}},"suppress-author":true}],"schema":"https://github.com/citation-style-language/schema/raw/master/csl-citation.json"} </w:instrText>
+      </w:r>
+      <w:r>
+        <w:fldChar w:fldCharType="separate"/>
+      </w:r>
+      <w:r>
+        <w:rPr>
+          <w:noProof/>
+        </w:rPr>
+        <w:t>(2018)</w:t>
       </w:r>
       <w:r>
         <w:fldChar w:fldCharType="end"/>
       </w:r>
       <w:r>
-        <w:t xml:space="preserve">. Differences in results may be due </w:t>
-      </w:r>
-      <w:r>
-        <w:t xml:space="preserve">to </w:t>
-      </w:r>
-      <w:r>
-        <w:t>one or more features of our work relative to previous research</w:t>
-      </w:r>
-      <w:r>
-        <w:t>, such as</w:t>
-      </w:r>
-      <w:r>
-        <w:t xml:space="preserve"> our larger sample</w:t>
-      </w:r>
-      <w:r>
-        <w:t xml:space="preserve"> size and variety of domains</w:t>
-      </w:r>
-      <w:r>
-        <w:t xml:space="preserve">, the resilience of whole-lab file-drawer meta-analyses to publication bias, or our more advanced statistical methods (e.g., controlling for absolute change between timepoints, use of permutation-resampling to avoid arbitrary choices in split-half, or assessment of outliers). </w:t>
-      </w:r>
-      <w:r>
-        <w:rPr>
-          <w:color w:val="000000" w:themeColor="text1"/>
-        </w:rPr>
-        <w:t>While our results differ from previous meta-analyses to some degree, the conclusions of all agree that the IRAP’s internal consistency and test-retest reliability is poor at best.</w:t>
-      </w:r>
-    </w:p>
-    <w:p>
-      <w:r>
-        <w:t xml:space="preserve">We also considered multiple ways in which reliability could be improved. Lengthening the task to increase reliability is a common recommendation. However, depending on the type and degree of reliability that is sought, this may be less feasible in this case. Results suggest that the IRAP would need to be nearly two and a half hours long for it to provide high test-retest reliability. This is likely to be at odds with the goals and pragmatics of many forms of research. We also used moderator meta-analyses to explore whether three factors might increase internal consistency. First, based on the recommendations of De Schryver et al. </w:t>
+        <w:t xml:space="preserve">, we implemented a robust scoring algorithm as an alternative to the </w:t>
+      </w:r>
+      <w:r>
+        <w:rPr>
+          <w:i/>
+        </w:rPr>
+        <w:t>D</w:t>
+      </w:r>
+      <w:r>
+        <w:t xml:space="preserve"> score. However, no significant improvement in internal consistency was found. We also assessed whether two commonly manipulated procedural parameters might increase internal consistency: the order in which participants completed the blocks, and whether response option mappings were static or moving. No differences were found between block orders, but improvements were found between moving (</w:t>
+      </w:r>
+      <w:r>
+        <w:t>α</w:t>
+      </w:r>
+      <w:r>
+        <w:t xml:space="preserve"> = .48) and static (</w:t>
+      </w:r>
+      <w:r>
+        <w:t>α</w:t>
+      </w:r>
+      <w:r>
+        <w:t xml:space="preserve"> </w:t>
+      </w:r>
+      <w:r>
+        <w:lastRenderedPageBreak/>
+        <w:t xml:space="preserve">= .61) response option locations. However, even when response option locations were static, internal consistency remained to be lower than the most popular implicit measure, the IAT </w:t>
       </w:r>
       <w:r>
         <w:fldChar w:fldCharType="begin"/>
       </w:r>
       <w:r>
-        <w:instrText xml:space="preserve"> ADDIN ZOTERO_ITEM CSL_CITATION {"citationID":"q1CK71Kg","properties":{"formattedCitation":"(2018)","plainCitation":"(2018)","noteIndex":0},"citationItems":[{"id":7823,"uris":["http://zotero.org/users/1687755/items/GWGYDUED"],"uri":["http://zotero.org/users/1687755/items/GWGYDUED"],"itemData":{"id":7823,"type":"article-journal","abstract":"The Implicit Relational Assessment Procedure (IRAP) has been used to assess the probability of arbitrarily applicable relational responding or as an indirect measure of implicit attitudes. To date, IRAP effects have commonly been quantified using the DIRAP scoring algorithm, which was derived from Greenwald, Nosek and Banaji's (2003) D effect size measure. In the article, we highlight the difference between an effect size measure and a scoring algorithm, discuss the drawbacks associated with D, and propose an alternative: a probabilistic, semiparametric measure referred to as the Probabilistic Index (Thas, De Neve, Clement, &amp; Ottoy, 2012). Using a relatively large IRAP dataset, we demonstrate how the PI is more robust to the influence of outliers and skew (which are typical of reaction time data). Finally, we conclude that PI models, in addition to producing point estimate scores, can also provide confidence intervals, significance tests, and afford the possibility to include covariates, all of which may aid single subject design studies.","container-title":"Journal of Contextual Behavioral Science","DOI":"10.1016/j.jcbs.2018.01.001","ISSN":"2212-1447","journalAbbreviation":"Journal of Contextual Behavioral Science","page":"97-103","source":"ScienceDirect","title":"The PIIRAP: An alternative scoring algorithm for the IRAP using a probabilistic semiparametric effect size measure","title-short":"The PIIRAP","volume":"7","author":[{"family":"De Schryver","given":"Maarten"},{"family":"Hussey","given":"Ian"},{"family":"De Neve","given":"Jan"},{"family":"Cartwright","given":"Aoife"},{"family":"Barnes-Holmes","given":"Dermot"}],"issued":{"date-parts":[["2018",1,1]]}},"suppress-author":true}],"schema":"https://github.com/citation-style-language/schema/raw/master/csl-citation.json"} </w:instrText>
+        <w:instrText xml:space="preserve"> ADDIN ZOTERO_ITEM CSL_CITATION {"citationID":"Y3Hyh6gt","properties":{"formattedCitation":"(\\uc0\\u945{} = .80: Greenwald &amp; Lai, 2020)","plainCitation":"(α = .80: Greenwald &amp; Lai, 2020)","noteIndex":0},"citationItems":[{"id":12489,"uris":["http://zotero.org/users/1687755/items/UQYJYU63"],"itemData":{"id":12489,"type":"article-journal","abstract":"In the last 20 years, research on implicit social cognition has established that social judgments and behavior are guided by attitudes and stereotypes of which the actor may lack awareness. Research using the methods of implicit social cognition has produced the concept of implicit bias, which has generated wide attention not only in social, clinical, and developmental psychology, but also in disciplines outside of psychology, including business, law, criminal justice, medicine, education, and political science. Although this rapidly growing body of research offers prospects of useful societal applications, the theory needed to confidently guide those applications remains insufficiently developed. This article describes the methods that have been developed, the findings that have been obtained, and the theoretical questions that remain to be answered.","container-title":"Annual Review of Psychology","DOI":"10.1146/annurev-psych-010419-050837","issue":"1","note":"_eprint: https://doi.org/10.1146/annurev-psych-010419-050837\nPMID: 31640465","page":"419-445","source":"Annual Reviews","title":"Implicit Social Cognition","volume":"71","author":[{"family":"Greenwald","given":"Anthony G."},{"family":"Lai","given":"Calvin K."}],"issued":{"date-parts":[["2020"]]}},"prefix":"α = .80: "}],"schema":"https://github.com/citation-style-language/schema/raw/master/csl-citation.json"} </w:instrText>
       </w:r>
       <w:r>
         <w:fldChar w:fldCharType="separate"/>
       </w:r>
       <w:r>
         <w:rPr>
+          <w:rFonts w:cs="CMU Serif Roman"/>
+        </w:rPr>
+        <w:t>(α = .80: Greenwald &amp; Lai, 2020)</w:t>
+      </w:r>
+      <w:r>
+        <w:fldChar w:fldCharType="end"/>
+      </w:r>
+      <w:r>
+        <w:t xml:space="preserve">, as well as being lower than the typically recommended minimum cut-off values for psychological measures </w:t>
+      </w:r>
+      <w:r>
+        <w:fldChar w:fldCharType="begin"/>
+      </w:r>
+      <w:r>
+        <w:instrText xml:space="preserve"> ADDIN ZOTERO_ITEM CSL_CITATION {"citationID":"TB37r4XW","properties":{"formattedCitation":"(Nunnally &amp; Bernstein, 1994)","plainCitation":"(Nunnally &amp; Bernstein, 1994)","dontUpdate":true,"noteIndex":0},"citationItems":[{"id":8360,"uris":["http://zotero.org/users/1687755/items/G7ESHSYZ"],"itemData":{"id":8360,"type":"book","edition":"3rd edition","ISBN":"0-07-047849-X","publisher":"McGraw-Hill","title":"Psychometric Theory","author":[{"family":"Nunnally","given":"J"},{"family":"Bernstein","given":"I"}],"issued":{"date-parts":[["1994"]]}}}],"schema":"https://github.com/citation-style-language/schema/raw/master/csl-citation.json"} </w:instrText>
+      </w:r>
+      <w:r>
+        <w:fldChar w:fldCharType="separate"/>
+      </w:r>
+      <w:r>
+        <w:rPr>
           <w:noProof/>
         </w:rPr>
-        <w:t>(2018)</w:t>
+        <w:t xml:space="preserve">(e.g., </w:t>
+      </w:r>
+      <w:r>
+        <w:t>α</w:t>
+      </w:r>
+      <w:r>
+        <w:rPr>
+          <w:noProof/>
+        </w:rPr>
+        <w:t xml:space="preserve"> &gt; .7, .8, or .9: Nunnally &amp; Bernstein, 1994)</w:t>
       </w:r>
       <w:r>
         <w:fldChar w:fldCharType="end"/>
       </w:r>
       <w:r>
-        <w:t xml:space="preserve">, we implemented a robust scoring algorithm as an alternative to the </w:t>
-      </w:r>
-      <w:r>
-        <w:rPr>
-          <w:i/>
-        </w:rPr>
-        <w:t>D</w:t>
-      </w:r>
-      <w:r>
-        <w:t xml:space="preserve"> score. However, no significant improvement in internal consistency was found. We also assessed whether two commonly manipulated procedural parameters might increase internal consistency: the order in which participants completed the blocks, and whether response option mappings were static or moving. No differences were found between </w:t>
-      </w:r>
-      <w:r>
-        <w:lastRenderedPageBreak/>
-        <w:t>block orders, but improvements were found between moving (</w:t>
-      </w:r>
-      <w:r>
-        <w:t>α</w:t>
-      </w:r>
-      <w:r>
-        <w:t xml:space="preserve"> = .48) and static (</w:t>
-      </w:r>
-      <w:r>
-        <w:t>α</w:t>
-      </w:r>
-      <w:r>
-        <w:t xml:space="preserve"> = .61) response option locations. However, even when response option locations were static, internal consistency remained to be lower than the most popular implicit measure, the IAT </w:t>
+        <w:t>.</w:t>
+      </w:r>
+      <w:r>
+        <w:t xml:space="preserve"> </w:t>
+      </w:r>
+    </w:p>
+    <w:p>
+      <w:r>
+        <w:t xml:space="preserve">Of course, </w:t>
+      </w:r>
+      <w:r>
+        <w:t xml:space="preserve">other approaches to improving the IRAP’s reliability </w:t>
+      </w:r>
+      <w:r>
+        <w:t xml:space="preserve">are possible and </w:t>
+      </w:r>
+      <w:r>
+        <w:t>may be more effective</w:t>
+      </w:r>
+      <w:r>
+        <w:t>, and could be explored in future research</w:t>
+      </w:r>
+      <w:r>
+        <w:t>.</w:t>
+      </w:r>
+      <w:r>
+        <w:t xml:space="preserve"> </w:t>
+      </w:r>
+      <w:r>
+        <w:t xml:space="preserve">Lessons could be learned from existing literature using similar tasks. For example, some versions of the Brief IAT have discarded data from the first few trials in each block as they tend to be slower and noisier than subsequent trials </w:t>
       </w:r>
       <w:r>
         <w:fldChar w:fldCharType="begin"/>
       </w:r>
       <w:r>
-        <w:instrText xml:space="preserve"> ADDIN ZOTERO_ITEM CSL_CITATION {"citationID":"Y3Hyh6gt","properties":{"formattedCitation":"(\\uc0\\u945{} = .80: Greenwald &amp; Lai, 2020)","plainCitation":"(α = .80: Greenwald &amp; Lai, 2020)","noteIndex":0},"citationItems":[{"id":12489,"uris":["http://zotero.org/users/1687755/items/UQYJYU63"],"uri":["http://zotero.org/users/1687755/items/UQYJYU63"],"itemData":{"id":12489,"type":"article-journal","abstract":"In the last 20 years, research on implicit social cognition has established that social judgments and behavior are guided by attitudes and stereotypes of which the actor may lack awareness. Research using the methods of implicit social cognition has produced the concept of implicit bias, which has generated wide attention not only in social, clinical, and developmental psychology, but also in disciplines outside of psychology, including business, law, criminal justice, medicine, education, and political science. Although this rapidly growing body of research offers prospects of useful societal applications, the theory needed to confidently guide those applications remains insufficiently developed. This article describes the methods that have been developed, the findings that have been obtained, and the theoretical questions that remain to be answered.","container-title":"Annual Review of Psychology","DOI":"10.1146/annurev-psych-010419-050837","issue":"1","note":"_eprint: https://doi.org/10.1146/annurev-psych-010419-050837\nPMID: 31640465","page":"419-445","source":"Annual Reviews","title":"Implicit Social Cognition","volume":"71","author":[{"family":"Greenwald","given":"Anthony G."},{"family":"Lai","given":"Calvin K."}],"issued":{"date-parts":[["2020"]]}},"prefix":"α = .80: "}],"schema":"https://github.com/citation-style-language/schema/raw/master/csl-citation.json"} </w:instrText>
+        <w:instrText xml:space="preserve"> ADDIN ZOTERO_ITEM CSL_CITATION {"citationID":"rBolp1md","properties":{"formattedCitation":"(Nosek et al., 2013)","plainCitation":"(Nosek et al., 2013)","noteIndex":0},"citationItems":[{"id":754,"uris":["http://zotero.org/users/1687755/items/ET5IKHWG"],"itemData":{"id":754,"type":"article-journal","container-title":"Preprint","language":"en","source":"CrossRef","title":"Understanding and using the Brief Implicit Association Test: Recommended scoring procedures","title-short":"Understanding and Using the Brief Implicit Association Test","URL":"http://ssrn.com/abstract=2196002","author":[{"family":"Nosek","given":"Brian A."},{"family":"Bar-Anan","given":"Yoav"},{"family":"Sriram","given":"N."},{"family":"Greenwald","given":"Anthony G."}],"accessed":{"date-parts":[["2015",1,20]]},"issued":{"date-parts":[["2013"]]}}}],"schema":"https://github.com/citation-style-language/schema/raw/master/csl-citation.json"} </w:instrText>
       </w:r>
       <w:r>
         <w:fldChar w:fldCharType="separate"/>
       </w:r>
       <w:r>
-        <w:rPr>
-          <w:rFonts w:cs="CMU Serif Roman"/>
-        </w:rPr>
-        <w:t>(α = .80: Greenwald &amp; Lai, 2020)</w:t>
+        <w:t>(Nosek et al., 2013)</w:t>
       </w:r>
       <w:r>
         <w:fldChar w:fldCharType="end"/>
       </w:r>
       <w:r>
-        <w:t xml:space="preserve">, as well as being lower than the typically recommended minimum cut-off values for psychological measures </w:t>
+        <w:t xml:space="preserve">. Other avenues of work would be to consider how to </w:t>
+      </w:r>
+      <w:r>
+        <w:t>exert</w:t>
+      </w:r>
+      <w:r>
+        <w:t xml:space="preserve"> better stimulus control over responding within responding IRAP-like tasks</w:t>
+      </w:r>
+      <w:r>
+        <w:t xml:space="preserve"> such as which practice performance criteria are employed; or features of the stimuli employed (e.g., their complexity or readability)</w:t>
+      </w:r>
+      <w:r>
+        <w:t xml:space="preserve">. Research has already shown that many more task features serve as important sources of stimulus control over </w:t>
+      </w:r>
+      <w:r>
+        <w:t xml:space="preserve">behavior within the task </w:t>
+      </w:r>
+      <w:r>
+        <w:t>than was initially thought. For example, the dimension along which the two category stimuli are related</w:t>
+      </w:r>
+      <w:r>
+        <w:t xml:space="preserve"> factor into IRAP performance</w:t>
+      </w:r>
+      <w:r>
+        <w:t xml:space="preserve"> </w:t>
+      </w:r>
+      <w:r>
+        <w:t>(</w:t>
+      </w:r>
+      <w:r>
+        <w:t>even though the task never requires the participant to emit this relational response</w:t>
+      </w:r>
+      <w:r>
+        <w:t>;</w:t>
+      </w:r>
+      <w:r>
+        <w:t xml:space="preserve"> </w:t>
       </w:r>
       <w:r>
         <w:fldChar w:fldCharType="begin"/>
       </w:r>
       <w:r>
-        <w:instrText xml:space="preserve"> ADDIN ZOTERO_ITEM CSL_CITATION {"citationID":"TB37r4XW","properties":{"formattedCitation":"(Nunnally &amp; Bernstein, 1994)","plainCitation":"(Nunnally &amp; Bernstein, 1994)","dontUpdate":true,"noteIndex":0},"citationItems":[{"id":8360,"uris":["http://zotero.org/users/1687755/items/G7ESHSYZ"],"uri":["http://zotero.org/users/1687755/items/G7ESHSYZ"],"itemData":{"id":8360,"type":"book","edition":"3rd edition","ISBN":"0-07-047849-X","publisher":"McGraw-Hill","title":"Psychometric Theory","author":[{"family":"Nunnally","given":"J"},{"family":"Bernstein","given":"I"}],"issued":{"date-parts":[["1994"]]}}}],"schema":"https://github.com/citation-style-language/schema/raw/master/csl-citation.json"} </w:instrText>
+        <w:instrText xml:space="preserve"> ADDIN ZOTERO_ITEM CSL_CITATION {"citationID":"1NBCRE53","properties":{"formattedCitation":"(see Hussey et al., 2016)","plainCitation":"(see Hussey et al., 2016)","dontUpdate":true,"noteIndex":0},"citationItems":[{"id":2895,"uris":["http://zotero.org/users/1687755/items/PT9UEGDD"],"itemData":{"id":2895,"type":"article-journal","container-title":"The Psychological Record","DOI":"10.1007/s40732-016-0171-6","ISSN":"0033-2933, 2163-3452","issue":"2","language":"en","page":"291-299","source":"CrossRef","title":"The IRAP Is Nonrelative but not Acontextual: Changes to the Contrast Category Influence Men’s Dehumanization of Women","title-short":"The IRAP Is Nonrelative but not Acontextual","volume":"66","author":[{"family":"Hussey","given":"Ian"},{"family":"Mhaoileoin","given":"Dearbhaile Ní"},{"family":"Barnes-Holmes","given":"Dermot"},{"family":"Ohtsuki","given":"Tomu"},{"family":"Kishita","given":"Naoko"},{"family":"Hughes","given":"Sean"},{"family":"Murphy","given":"Carol"}],"issued":{"date-parts":[["2016",6]]}},"prefix":"see "}],"schema":"https://github.com/citation-style-language/schema/raw/master/csl-citation.json"} </w:instrText>
       </w:r>
       <w:r>
         <w:fldChar w:fldCharType="separate"/>
       </w:r>
       <w:r>
-        <w:rPr>
-          <w:noProof/>
-        </w:rPr>
-        <w:t xml:space="preserve">(e.g., </w:t>
-      </w:r>
-      <w:r>
-        <w:t>α</w:t>
-      </w:r>
-      <w:r>
-        <w:rPr>
-          <w:noProof/>
-        </w:rPr>
-        <w:t xml:space="preserve"> &gt; .7, .8, or .9: Nunnally &amp; Bernstein, 1994)</w:t>
+        <w:t>see Hussey et al., 2016)</w:t>
       </w:r>
       <w:r>
         <w:fldChar w:fldCharType="end"/>
       </w:r>
       <w:r>
-        <w:t>.</w:t>
+        <w:t xml:space="preserve">; or the </w:t>
+      </w:r>
+      <w:r>
+        <w:t xml:space="preserve">instructions presented before each block that </w:t>
+      </w:r>
+      <w:r>
+        <w:t>specify the responding rules for that block</w:t>
       </w:r>
       <w:r>
         <w:t xml:space="preserve"> </w:t>
       </w:r>
-    </w:p>
-    <w:p>
-      <w:r>
-        <w:t xml:space="preserve">Of course, </w:t>
-      </w:r>
-      <w:r>
-        <w:t xml:space="preserve">other approaches to improving the IRAP’s reliability </w:t>
-      </w:r>
-      <w:r>
-        <w:t xml:space="preserve">are possible and </w:t>
-      </w:r>
-      <w:r>
-        <w:t>may be more effective</w:t>
-      </w:r>
-      <w:r>
-        <w:t>, and could be explored in future research</w:t>
-      </w:r>
-      <w:r>
-        <w:t>.</w:t>
-      </w:r>
-      <w:r>
-        <w:t xml:space="preserve"> </w:t>
-      </w:r>
-      <w:r>
-        <w:t xml:space="preserve">Lessons could be learned from existing literature using similar tasks. For example, some versions of the Brief IAT have discarded data from the first few trials in each block as they tend to be slower and noisier than subsequent trials </w:t>
-      </w:r>
       <w:r>
         <w:fldChar w:fldCharType="begin"/>
       </w:r>
       <w:r>
-        <w:instrText xml:space="preserve"> ADDIN ZOTERO_ITEM CSL_CITATION {"citationID":"rBolp1md","properties":{"formattedCitation":"(Nosek et al., 2013)","plainCitation":"(Nosek et al., 2013)","noteIndex":0},"citationItems":[{"id":754,"uris":["http://zotero.org/users/1687755/items/ET5IKHWG"],"uri":["http://zotero.org/users/1687755/items/ET5IKHWG"],"itemData":{"id":754,"type":"article-journal","container-title":"Preprint","language":"en","source":"CrossRef","title":"Understanding and using the Brief Implicit Association Test: Recommended scoring procedures","title-short":"Understanding and Using the Brief Implicit Association Test","URL":"http://ssrn.com/abstract=2196002","author":[{"family":"Nosek","given":"Brian A."},{"family":"Bar-Anan","given":"Yoav"},{"family":"Sriram","given":"N."},{"family":"Greenwald","given":"Anthony G."}],"accessed":{"date-parts":[["2015",1,20]]},"issued":{"date-parts":[["2013"]]}}}],"schema":"https://github.com/citation-style-language/schema/raw/master/csl-citation.json"} </w:instrText>
-      </w:r>
-      <w:r>
-        <w:fldChar w:fldCharType="separate"/>
-      </w:r>
-      <w:r>
-        <w:t>(Nosek et al., 2013)</w:t>
-      </w:r>
-      <w:r>
-        <w:fldChar w:fldCharType="end"/>
-      </w:r>
-      <w:r>
-        <w:t xml:space="preserve">. Other avenues of work would be to consider how to </w:t>
-      </w:r>
-      <w:r>
-        <w:t>exert</w:t>
-      </w:r>
-      <w:r>
-        <w:t xml:space="preserve"> better stimulus control over responding within responding IRAP-like tasks</w:t>
-      </w:r>
-      <w:r>
-        <w:t xml:space="preserve"> such as which practice performance criteria are employed; or features of the stimuli employed (e.g., their complexity or readability)</w:t>
-      </w:r>
-      <w:r>
-        <w:t xml:space="preserve">. Research has already shown that many more task features serve as important sources of stimulus control over </w:t>
-      </w:r>
-      <w:r>
-        <w:t xml:space="preserve">behavior within the task </w:t>
-      </w:r>
-      <w:r>
-        <w:t>than was initially thought. For example, the dimension along which the two category stimuli are related</w:t>
-      </w:r>
-      <w:r>
-        <w:t xml:space="preserve"> factor into IRAP performance</w:t>
-      </w:r>
-      <w:r>
-        <w:t xml:space="preserve"> </w:t>
-      </w:r>
-      <w:r>
-        <w:t>(</w:t>
-      </w:r>
-      <w:r>
-        <w:t>even though the task never requires the participant to emit this relational response</w:t>
-      </w:r>
-      <w:r>
-        <w:t>;</w:t>
-      </w:r>
-      <w:r>
-        <w:t xml:space="preserve"> </w:t>
-      </w:r>
-      <w:r>
-        <w:fldChar w:fldCharType="begin"/>
-      </w:r>
-      <w:r>
-        <w:instrText xml:space="preserve"> ADDIN ZOTERO_ITEM CSL_CITATION {"citationID":"1NBCRE53","properties":{"formattedCitation":"(see Hussey et al., 2016)","plainCitation":"(see Hussey et al., 2016)","noteIndex":0},"citationItems":[{"id":2895,"uris":["http://zotero.org/users/1687755/items/PT9UEGDD"],"uri":["http://zotero.org/users/1687755/items/PT9UEGDD"],"itemData":{"id":2895,"type":"article-journal","container-title":"The Psychological Record","DOI":"10.1007/s40732-016-0171-6","ISSN":"0033-2933, 2163-3452","issue":"2","language":"en","page":"291-299","source":"CrossRef","title":"The IRAP Is Nonrelative but not Acontextual: Changes to the Contrast Category Influence Men’s Dehumanization of Women","title-short":"The IRAP Is Nonrelative but not Acontextual","volume":"66","author":[{"family":"Hussey","given":"Ian"},{"family":"Mhaoileoin","given":"Dearbhaile Ní"},{"family":"Barnes-Holmes","given":"Dermot"},{"family":"Ohtsuki","given":"Tomu"},{"family":"Kishita","given":"Naoko"},{"family":"Hughes","given":"Sean"},{"family":"Murphy","given":"Carol"}],"issued":{"date-parts":[["2016",6]]}},"prefix":"see "}],"schema":"https://github.com/citation-style-language/schema/raw/master/csl-citation.json"} </w:instrText>
-      </w:r>
-      <w:r>
-        <w:fldChar w:fldCharType="separate"/>
-      </w:r>
-      <w:r>
-        <w:t>see Hussey et al., 2016)</w:t>
-      </w:r>
-      <w:r>
-        <w:fldChar w:fldCharType="end"/>
-      </w:r>
-      <w:r>
-        <w:t xml:space="preserve">; or the </w:t>
-      </w:r>
-      <w:r>
-        <w:t xml:space="preserve">instructions presented before each block that </w:t>
-      </w:r>
-      <w:r>
-        <w:t>specify the responding rules for that block</w:t>
-      </w:r>
-      <w:r>
-        <w:t xml:space="preserve"> </w:t>
-      </w:r>
-      <w:r>
-        <w:fldChar w:fldCharType="begin"/>
-      </w:r>
-      <w:r>
-        <w:instrText xml:space="preserve"> ADDIN ZOTERO_ITEM CSL_CITATION {"citationID":"xYej66p0","properties":{"formattedCitation":"(Finn et al., 2016)","plainCitation":"(Finn et al., 2016)","noteIndex":0},"citationItems":[{"id":2815,"uris":["http://zotero.org/users/1687755/items/HCBWM4CC"],"uri":["http://zotero.org/users/1687755/items/HCBWM4CC"],"itemData":{"id":2815,"type":"article-journal","container-title":"The Psychological Record","page":"1–13","source":"Google Scholar","title":"Exploring the Behavioral Dynamics of the Implicit Relational Assessment Procedure: The Impact of Three Types of Introductory Rules","title-short":"Exploring the Behavioral Dynamics of the Implicit Relational Assessment Procedure","author":[{"family":"Finn","given":"Martin"},{"family":"Barnes-Holmes","given":"Dermot"},{"family":"Hussey","given":"Ian"},{"family":"Graddy","given":"Joseph"}],"issued":{"date-parts":[["2016"]]}}}],"schema":"https://github.com/citation-style-language/schema/raw/master/csl-citation.json"} </w:instrText>
+        <w:instrText xml:space="preserve"> ADDIN ZOTERO_ITEM CSL_CITATION {"citationID":"xYej66p0","properties":{"formattedCitation":"(Finn et al., 2016)","plainCitation":"(Finn et al., 2016)","noteIndex":0},"citationItems":[{"id":2815,"uris":["http://zotero.org/users/1687755/items/HCBWM4CC"],"itemData":{"id":2815,"type":"article-journal","container-title":"The Psychological Record","page":"1–13","source":"Google Scholar","title":"Exploring the Behavioral Dynamics of the Implicit Relational Assessment Procedure: The Impact of Three Types of Introductory Rules","title-short":"Exploring the Behavioral Dynamics of the Implicit Relational Assessment Procedure","author":[{"family":"Finn","given":"Martin"},{"family":"Barnes-Holmes","given":"Dermot"},{"family":"Hussey","given":"Ian"},{"family":"Graddy","given":"Joseph"}],"issued":{"date-parts":[["2016"]]}}}],"schema":"https://github.com/citation-style-language/schema/raw/master/csl-citation.json"} </w:instrText>
       </w:r>
       <w:r>
         <w:fldChar w:fldCharType="separate"/>
@@ -4854,7 +4918,7 @@
         <w:rPr>
           <w:color w:val="000000" w:themeColor="text1"/>
         </w:rPr>
-        <w:instrText xml:space="preserve"> ADDIN ZOTERO_ITEM CSL_CITATION {"citationID":"mwFTZ6pK","properties":{"formattedCitation":"(2015)","plainCitation":"(2015)","noteIndex":0},"citationItems":[{"id":545,"uris":["http://zotero.org/users/1687755/items/4SHQ9XKM"],"uri":["http://zotero.org/users/1687755/items/4SHQ9XKM"],"itemData":{"id":545,"type":"article-journal","abstract":"AbstractBackground and objectives\nThe Implicit Relational Assessment Procedure (IRAP) is a technique that is attracting a substantial body of research literature, particularly within the clinical domain.\nMethod\nIn response, the present paper outlines a meta-analysis of clinically-focused IRAP effects (N = 494) to provide the first estimate of how well such effects validate against their respective criterion variables in general.\nResults\nThe meta-analysis incorporated clinically-focused IRAP effects from 15 studies yielding a large effect size, r ¯  = .45, with a desirably narrow 95% credibility interval (.23, .67). The funnel plot and subsequent sensitivity analyses indicated that this meta-effect was not subject to publication bias.\nLimitations\nThe present meta-effect is an estimate based upon an IRAP literature that is still evolving rapidly in the clinical domain, and so as per its accompanying credibility interval, all conclusions that follow are necessarily provisional even if bounded. Apart from the fact that the current meta-effect might be subject to inadvertent under- and/or over-estimations of the current literature, the present meta-effect might strengthen with further refinements of the IRAP.\nConclusions\nThe current meta-effect provides the means to calculate what sample size would be required to achieve a statistical power of .80 when testing the criterion validity of clinically-focused IRAP effects using a given parametric statistic. For example, first-order Pearson correlations would hypothetically require an N of 29–37 for such purposes depending upon how conservatively over-estimation of the present meta-effect is controlled for. Overall, the IRAP compares favourably with alternative implicit measures in clinical psychology.","container-title":"Journal of Behavior Therapy and Experimental Psychiatry","DOI":"10.1016/j.jbtep.2015.01.004","ISSN":"0005-7916","journalAbbreviation":"Journal of Behavior Therapy and Experimental Psychiatry","page":"59-65","source":"ScienceDirect","title":"A meta-analysis of criterion effects for the Implicit Relational Assessment Procedure (IRAP) in the clinical domain","volume":"48","author":[{"family":"Vahey","given":"Nigel A."},{"family":"Nicholson","given":"Emma"},{"family":"Barnes-Holmes","given":"Dermot"}],"issued":{"date-parts":[["2015",9]]}},"suppress-author":true}],"schema":"https://github.com/citation-style-language/schema/raw/master/csl-citation.json"} </w:instrText>
+        <w:instrText xml:space="preserve"> ADDIN ZOTERO_ITEM CSL_CITATION {"citationID":"mwFTZ6pK","properties":{"formattedCitation":"(2015)","plainCitation":"(2015)","noteIndex":0},"citationItems":[{"id":545,"uris":["http://zotero.org/users/1687755/items/4SHQ9XKM"],"itemData":{"id":545,"type":"article-journal","abstract":"AbstractBackground and objectives\nThe Implicit Relational Assessment Procedure (IRAP) is a technique that is attracting a substantial body of research literature, particularly within the clinical domain.\nMethod\nIn response, the present paper outlines a meta-analysis of clinically-focused IRAP effects (N = 494) to provide the first estimate of how well such effects validate against their respective criterion variables in general.\nResults\nThe meta-analysis incorporated clinically-focused IRAP effects from 15 studies yielding a large effect size, r ¯  = .45, with a desirably narrow 95% credibility interval (.23, .67). The funnel plot and subsequent sensitivity analyses indicated that this meta-effect was not subject to publication bias.\nLimitations\nThe present meta-effect is an estimate based upon an IRAP literature that is still evolving rapidly in the clinical domain, and so as per its accompanying credibility interval, all conclusions that follow are necessarily provisional even if bounded. Apart from the fact that the current meta-effect might be subject to inadvertent under- and/or over-estimations of the current literature, the present meta-effect might strengthen with further refinements of the IRAP.\nConclusions\nThe current meta-effect provides the means to calculate what sample size would be required to achieve a statistical power of .80 when testing the criterion validity of clinically-focused IRAP effects using a given parametric statistic. For example, first-order Pearson correlations would hypothetically require an N of 29–37 for such purposes depending upon how conservatively over-estimation of the present meta-effect is controlled for. Overall, the IRAP compares favourably with alternative implicit measures in clinical psychology.","container-title":"Journal of Behavior Therapy and Experimental Psychiatry","DOI":"10.1016/j.jbtep.2015.01.004","ISSN":"0005-7916","journalAbbreviation":"Journal of Behavior Therapy and Experimental Psychiatry","page":"59-65","source":"ScienceDirect","title":"A meta-analysis of criterion effects for the Implicit Relational Assessment Procedure (IRAP) in the clinical domain","volume":"48","author":[{"family":"Vahey","given":"Nigel A."},{"family":"Nicholson","given":"Emma"},{"family":"Barnes-Holmes","given":"Dermot"}],"issued":{"date-parts":[["2015",9]]}},"suppress-author":true}],"schema":"https://github.com/citation-style-language/schema/raw/master/csl-citation.json"} </w:instrText>
       </w:r>
       <w:r>
         <w:rPr>
@@ -4890,7 +4954,7 @@
         <w:rPr>
           <w:color w:val="000000" w:themeColor="text1"/>
         </w:rPr>
-        <w:instrText xml:space="preserve"> ADDIN ZOTERO_ITEM CSL_CITATION {"citationID":"kaDtsyY3","properties":{"formattedCitation":"(Loevinger, 1957)","plainCitation":"(Loevinger, 1957)","noteIndex":0},"citationItems":[{"id":8324,"uris":["http://zotero.org/users/1687755/items/QYU8J8ZG"],"uri":["http://zotero.org/users/1687755/items/QYU8J8ZG"],"itemData":{"id":8324,"type":"article-journal","container-title":"Psychological Reports","DOI":"10.2466/pr0.1957.3.3.635","ISSN":"0033-2941","issue":"3","journalAbbreviation":"Psychol Rep","language":"en","page":"635-694","source":"SAGE Journals","title":"Objective Tests as Instruments of Psychological Theory","volume":"3","author":[{"family":"Loevinger","given":"Jane"}],"issued":{"date-parts":[["1957",6,1]]}}}],"schema":"https://github.com/citation-style-language/schema/raw/master/csl-citation.json"} </w:instrText>
+        <w:instrText xml:space="preserve"> ADDIN ZOTERO_ITEM CSL_CITATION {"citationID":"kaDtsyY3","properties":{"formattedCitation":"(Loevinger, 1957)","plainCitation":"(Loevinger, 1957)","noteIndex":0},"citationItems":[{"id":8324,"uris":["http://zotero.org/users/1687755/items/QYU8J8ZG"],"itemData":{"id":8324,"type":"article-journal","container-title":"Psychological Reports","DOI":"10.2466/pr0.1957.3.3.635","ISSN":"0033-2941","issue":"3","journalAbbreviation":"Psychol Rep","language":"en","page":"635-694","source":"SAGE Journals","title":"Objective Tests as Instruments of Psychological Theory","volume":"3","author":[{"family":"Loevinger","given":"Jane"}],"issued":{"date-parts":[["1957",6,1]]}}}],"schema":"https://github.com/citation-style-language/schema/raw/master/csl-citation.json"} </w:instrText>
       </w:r>
       <w:r>
         <w:rPr>
@@ -4938,7 +5002,7 @@
         <w:rPr>
           <w:color w:val="000000" w:themeColor="text1"/>
         </w:rPr>
-        <w:instrText xml:space="preserve"> ADDIN ZOTERO_ITEM CSL_CITATION {"citationID":"qla0HyvR","properties":{"formattedCitation":"(Hussey, 2020)","plainCitation":"(Hussey, 2020)","noteIndex":0},"citationItems":[{"id":12635,"uris":["http://zotero.org/users/1687755/items/ZYIN4KHW"],"uri":["http://zotero.org/users/1687755/items/ZYIN4KHW"],"itemData":{"id":12635,"type":"article-journal","abstract":"A meta-analysis suggested that the Implicit Relational Assessment Procedure (IRAP) has potential “as a tool for clinical assessment”. Here I present evidence to the contrary. Using all published and unpublished file-drawer data available to me, I bootstrapping 95% Confidence Intervals for each IRAP D score. Results demonstrate that Confidence Intervals are extremely wide: regardless of the estimated D score, the data is equally compatible with a ‘true’ score lying anywhere in the range of very negative to very positive. The IRAP is therefore not currently suitable for individual level use or assessment in research or applied settings.","container-title":"Preprint","DOI":"10.31234/osf.io/w2ygr","note":"publisher: PsyArXiv","source":"psyarxiv.com","title":"The IRAP is not suitable for individual use due to very wide confidence intervals around D scores","URL":"https://psyarxiv.com/w2ygr/","author":[{"family":"Hussey","given":"Ian"}],"accessed":{"date-parts":[["2020",6,12]]},"issued":{"date-parts":[["2020",6,11]]}}}],"schema":"https://github.com/citation-style-language/schema/raw/master/csl-citation.json"} </w:instrText>
+        <w:instrText xml:space="preserve"> ADDIN ZOTERO_ITEM CSL_CITATION {"citationID":"qla0HyvR","properties":{"formattedCitation":"(Hussey, 2020)","plainCitation":"(Hussey, 2020)","noteIndex":0},"citationItems":[{"id":12635,"uris":["http://zotero.org/users/1687755/items/ZYIN4KHW"],"itemData":{"id":12635,"type":"article-journal","abstract":"A meta-analysis suggested that the Implicit Relational Assessment Procedure (IRAP) has potential “as a tool for clinical assessment”. Here I present evidence to the contrary. Using all published and unpublished file-drawer data available to me, I bootstrapping 95% Confidence Intervals for each IRAP D score. Results demonstrate that Confidence Intervals are extremely wide: regardless of the estimated D score, the data is equally compatible with a ‘true’ score lying anywhere in the range of very negative to very positive. The IRAP is therefore not currently suitable for individual level use or assessment in research or applied settings.","container-title":"Preprint","DOI":"10.31234/osf.io/w2ygr","note":"publisher: PsyArXiv","source":"psyarxiv.com","title":"The IRAP is not suitable for individual use due to very wide confidence intervals around D scores","URL":"https://psyarxiv.com/w2ygr/","author":[{"family":"Hussey","given":"Ian"}],"accessed":{"date-parts":[["2020",6,12]]},"issued":{"date-parts":[["2020",6,11]]}}}],"schema":"https://github.com/citation-style-language/schema/raw/master/csl-citation.json"} </w:instrText>
       </w:r>
       <w:r>
         <w:rPr>
@@ -5010,6 +5074,7 @@
         <w:pStyle w:val="Bibliography"/>
         <w:rPr>
           <w:rFonts w:cs="CMU Serif Roman"/>
+          <w:lang w:val="en-GB"/>
         </w:rPr>
       </w:pPr>
       <w:r>
@@ -5024,6 +5089,7 @@
       <w:r>
         <w:rPr>
           <w:rFonts w:cs="CMU Serif Roman"/>
+          <w:lang w:val="en-GB"/>
         </w:rPr>
         <w:t xml:space="preserve">Barnes-Holmes, D., Barnes-Holmes, Y., Stewart, I., &amp; Boles, S. (2010). A sketch of the Implicit Relational Assessment Procedure (IRAP) and the Relational Elaboration and Coherence (REC) model. </w:t>
       </w:r>
@@ -5032,12 +5098,14 @@
           <w:rFonts w:cs="CMU Serif Roman"/>
           <w:i/>
           <w:iCs/>
+          <w:lang w:val="en-GB"/>
         </w:rPr>
         <w:t>The Psychological Record</w:t>
       </w:r>
       <w:r>
         <w:rPr>
           <w:rFonts w:cs="CMU Serif Roman"/>
+          <w:lang w:val="en-GB"/>
         </w:rPr>
         <w:t xml:space="preserve">, </w:t>
       </w:r>
@@ -5046,12 +5114,14 @@
           <w:rFonts w:cs="CMU Serif Roman"/>
           <w:i/>
           <w:iCs/>
+          <w:lang w:val="en-GB"/>
         </w:rPr>
         <w:t>60</w:t>
       </w:r>
       <w:r>
         <w:rPr>
           <w:rFonts w:cs="CMU Serif Roman"/>
+          <w:lang w:val="en-GB"/>
         </w:rPr>
         <w:t>, 527–542.</w:t>
       </w:r>
@@ -5061,11 +5131,13 @@
         <w:pStyle w:val="Bibliography"/>
         <w:rPr>
           <w:rFonts w:cs="CMU Serif Roman"/>
+          <w:lang w:val="en-GB"/>
         </w:rPr>
       </w:pPr>
       <w:r>
         <w:rPr>
           <w:rFonts w:cs="CMU Serif Roman"/>
+          <w:lang w:val="en-GB"/>
         </w:rPr>
         <w:t xml:space="preserve">De Schryver, M., Hussey, I., De Neve, J., Cartwright, A., &amp; Barnes-Holmes, D. (2018). The PIIRAP: An alternative scoring algorithm for the IRAP using a probabilistic semiparametric effect size measure. </w:t>
       </w:r>
@@ -5074,12 +5146,14 @@
           <w:rFonts w:cs="CMU Serif Roman"/>
           <w:i/>
           <w:iCs/>
+          <w:lang w:val="en-GB"/>
         </w:rPr>
         <w:t>Journal of Contextual Behavioral Science</w:t>
       </w:r>
       <w:r>
         <w:rPr>
           <w:rFonts w:cs="CMU Serif Roman"/>
+          <w:lang w:val="en-GB"/>
         </w:rPr>
         <w:t xml:space="preserve">, </w:t>
       </w:r>
@@ -5088,12 +5162,14 @@
           <w:rFonts w:cs="CMU Serif Roman"/>
           <w:i/>
           <w:iCs/>
+          <w:lang w:val="en-GB"/>
         </w:rPr>
         <w:t>7</w:t>
       </w:r>
       <w:r>
         <w:rPr>
           <w:rFonts w:cs="CMU Serif Roman"/>
+          <w:lang w:val="en-GB"/>
         </w:rPr>
         <w:t>, 97–103. https://doi.org/10.1016/j.jcbs.2018.01.001</w:t>
       </w:r>
@@ -5103,11 +5179,13 @@
         <w:pStyle w:val="Bibliography"/>
         <w:rPr>
           <w:rFonts w:cs="CMU Serif Roman"/>
+          <w:lang w:val="en-GB"/>
         </w:rPr>
       </w:pPr>
       <w:r>
         <w:rPr>
           <w:rFonts w:cs="CMU Serif Roman"/>
+          <w:lang w:val="en-GB"/>
         </w:rPr>
         <w:t xml:space="preserve">Devezer, B., Navarro, D. J., Vandekerckhove, J., &amp; Buzbas, E. O. (2020). The case for formal methodology in scientific reform. </w:t>
       </w:r>
@@ -5116,12 +5194,14 @@
           <w:rFonts w:cs="CMU Serif Roman"/>
           <w:i/>
           <w:iCs/>
+          <w:lang w:val="en-GB"/>
         </w:rPr>
         <w:t>Preprint</w:t>
       </w:r>
       <w:r>
         <w:rPr>
           <w:rFonts w:cs="CMU Serif Roman"/>
+          <w:lang w:val="en-GB"/>
         </w:rPr>
         <w:t>. https://doi.org/10.1101/2020.04.26.048306</w:t>
       </w:r>
@@ -5131,11 +5211,13 @@
         <w:pStyle w:val="Bibliography"/>
         <w:rPr>
           <w:rFonts w:cs="CMU Serif Roman"/>
+          <w:lang w:val="en-GB"/>
         </w:rPr>
       </w:pPr>
       <w:r>
         <w:rPr>
           <w:rFonts w:cs="CMU Serif Roman"/>
+          <w:lang w:val="en-GB"/>
         </w:rPr>
         <w:t xml:space="preserve">Drake, C. E., Kramer, S., Sain, T., Swiatek, R., Kohn, K., &amp; Murphy, M. (2015). Exploring the reliability and convergent validity of implicit racial evaluations. </w:t>
       </w:r>
@@ -5144,12 +5226,14 @@
           <w:rFonts w:cs="CMU Serif Roman"/>
           <w:i/>
           <w:iCs/>
+          <w:lang w:val="en-GB"/>
         </w:rPr>
         <w:t>Behavior and Social Issues</w:t>
       </w:r>
       <w:r>
         <w:rPr>
           <w:rFonts w:cs="CMU Serif Roman"/>
+          <w:lang w:val="en-GB"/>
         </w:rPr>
         <w:t xml:space="preserve">, </w:t>
       </w:r>
@@ -5158,12 +5242,14 @@
           <w:rFonts w:cs="CMU Serif Roman"/>
           <w:i/>
           <w:iCs/>
+          <w:lang w:val="en-GB"/>
         </w:rPr>
         <w:t>24</w:t>
       </w:r>
       <w:r>
         <w:rPr>
           <w:rFonts w:cs="CMU Serif Roman"/>
+          <w:lang w:val="en-GB"/>
         </w:rPr>
         <w:t>. https://doi.org/10.5210/bsi.v24i0.5496</w:t>
       </w:r>
@@ -5173,11 +5259,13 @@
         <w:pStyle w:val="Bibliography"/>
         <w:rPr>
           <w:rFonts w:cs="CMU Serif Roman"/>
+          <w:lang w:val="en-GB"/>
         </w:rPr>
       </w:pPr>
       <w:r>
         <w:rPr>
           <w:rFonts w:cs="CMU Serif Roman"/>
+          <w:lang w:val="en-GB"/>
         </w:rPr>
         <w:t xml:space="preserve">Drake, C. E., Primeaux, S., &amp; Thomas, J. (2018). Comparing Implicit Gender Stereotypes Between Women and Men with the Implicit Relational Assessment Procedure. </w:t>
       </w:r>
@@ -5186,12 +5274,14 @@
           <w:rFonts w:cs="CMU Serif Roman"/>
           <w:i/>
           <w:iCs/>
+          <w:lang w:val="en-GB"/>
         </w:rPr>
         <w:t>Gender Issues</w:t>
       </w:r>
       <w:r>
         <w:rPr>
           <w:rFonts w:cs="CMU Serif Roman"/>
+          <w:lang w:val="en-GB"/>
         </w:rPr>
         <w:t xml:space="preserve">, </w:t>
       </w:r>
@@ -5200,12 +5290,14 @@
           <w:rFonts w:cs="CMU Serif Roman"/>
           <w:i/>
           <w:iCs/>
+          <w:lang w:val="en-GB"/>
         </w:rPr>
         <w:t>35</w:t>
       </w:r>
       <w:r>
         <w:rPr>
           <w:rFonts w:cs="CMU Serif Roman"/>
+          <w:lang w:val="en-GB"/>
         </w:rPr>
         <w:t>(1), 3–20. https://doi.org/10.1007/s12147-017-9189-6</w:t>
       </w:r>
@@ -5215,17 +5307,20 @@
         <w:pStyle w:val="Bibliography"/>
         <w:rPr>
           <w:rFonts w:cs="CMU Serif Roman"/>
+          <w:lang w:val="en-GB"/>
         </w:rPr>
       </w:pPr>
       <w:r>
         <w:rPr>
           <w:rFonts w:cs="CMU Serif Roman"/>
+          <w:lang w:val="en-GB"/>
         </w:rPr>
         <w:t xml:space="preserve">Drake, C. E., Seymour, K. H., &amp; Habib, R. (2016). Testing the IRAP: Exploring the Reliability and Fakability of an Idiographic Approach to Interpersonal </w:t>
       </w:r>
       <w:r>
         <w:rPr>
           <w:rFonts w:cs="CMU Serif Roman"/>
+          <w:lang w:val="en-GB"/>
         </w:rPr>
         <w:lastRenderedPageBreak/>
         <w:t xml:space="preserve">Attitudes. </w:t>
@@ -5235,12 +5330,14 @@
           <w:rFonts w:cs="CMU Serif Roman"/>
           <w:i/>
           <w:iCs/>
+          <w:lang w:val="en-GB"/>
         </w:rPr>
         <w:t>The Psychological Record</w:t>
       </w:r>
       <w:r>
         <w:rPr>
           <w:rFonts w:cs="CMU Serif Roman"/>
+          <w:lang w:val="en-GB"/>
         </w:rPr>
         <w:t xml:space="preserve">, </w:t>
       </w:r>
@@ -5249,12 +5346,14 @@
           <w:rFonts w:cs="CMU Serif Roman"/>
           <w:i/>
           <w:iCs/>
+          <w:lang w:val="en-GB"/>
         </w:rPr>
         <w:t>66</w:t>
       </w:r>
       <w:r>
         <w:rPr>
           <w:rFonts w:cs="CMU Serif Roman"/>
+          <w:lang w:val="en-GB"/>
         </w:rPr>
         <w:t>(1), 153–163. https://doi.org/10.1007/s40732-015-0160-1</w:t>
       </w:r>
@@ -5264,11 +5363,13 @@
         <w:pStyle w:val="Bibliography"/>
         <w:rPr>
           <w:rFonts w:cs="CMU Serif Roman"/>
+          <w:lang w:val="en-GB"/>
         </w:rPr>
       </w:pPr>
       <w:r>
         <w:rPr>
           <w:rFonts w:cs="CMU Serif Roman"/>
+          <w:lang w:val="en-GB"/>
         </w:rPr>
         <w:t xml:space="preserve">Finn, M., Barnes-Holmes, D., Hussey, I., &amp; Graddy, J. (2016). Exploring the Behavioral Dynamics of the Implicit Relational Assessment Procedure: The Impact of Three Types of Introductory Rules. </w:t>
       </w:r>
@@ -5277,12 +5378,14 @@
           <w:rFonts w:cs="CMU Serif Roman"/>
           <w:i/>
           <w:iCs/>
+          <w:lang w:val="en-GB"/>
         </w:rPr>
         <w:t>The Psychological Record</w:t>
       </w:r>
       <w:r>
         <w:rPr>
           <w:rFonts w:cs="CMU Serif Roman"/>
+          <w:lang w:val="en-GB"/>
         </w:rPr>
         <w:t>, 1–13.</w:t>
       </w:r>
@@ -5292,11 +5395,13 @@
         <w:pStyle w:val="Bibliography"/>
         <w:rPr>
           <w:rFonts w:cs="CMU Serif Roman"/>
+          <w:lang w:val="en-GB"/>
         </w:rPr>
       </w:pPr>
       <w:r>
         <w:rPr>
           <w:rFonts w:cs="CMU Serif Roman"/>
+          <w:lang w:val="en-GB"/>
         </w:rPr>
         <w:t xml:space="preserve">Flake, J. K., &amp; Fried, E. I. (2019). </w:t>
       </w:r>
@@ -5305,12 +5410,14 @@
           <w:rFonts w:cs="CMU Serif Roman"/>
           <w:i/>
           <w:iCs/>
+          <w:lang w:val="en-GB"/>
         </w:rPr>
         <w:t>Measurement Schmeasurement: Questionable Measurement Practices and How to Avoid Them</w:t>
       </w:r>
       <w:r>
         <w:rPr>
           <w:rFonts w:cs="CMU Serif Roman"/>
+          <w:lang w:val="en-GB"/>
         </w:rPr>
         <w:t xml:space="preserve">. </w:t>
       </w:r>
@@ -5319,12 +5426,14 @@
           <w:rFonts w:cs="CMU Serif Roman"/>
           <w:i/>
           <w:iCs/>
+          <w:lang w:val="en-GB"/>
         </w:rPr>
         <w:t>Preprint</w:t>
       </w:r>
       <w:r>
         <w:rPr>
           <w:rFonts w:cs="CMU Serif Roman"/>
+          <w:lang w:val="en-GB"/>
         </w:rPr>
         <w:t>. https://doi.org/10.31234/osf.io/hs7wm</w:t>
       </w:r>
@@ -5334,11 +5443,13 @@
         <w:pStyle w:val="Bibliography"/>
         <w:rPr>
           <w:rFonts w:cs="CMU Serif Roman"/>
+          <w:lang w:val="en-GB"/>
         </w:rPr>
       </w:pPr>
       <w:r>
         <w:rPr>
           <w:rFonts w:cs="CMU Serif Roman"/>
+          <w:lang w:val="en-GB"/>
         </w:rPr>
         <w:t xml:space="preserve">Gawronski, B., &amp; De Houwer, J. (2011). Implicit measures in social and personality psychology. In C. M. Judd (Ed.), </w:t>
       </w:r>
@@ -5347,12 +5458,14 @@
           <w:rFonts w:cs="CMU Serif Roman"/>
           <w:i/>
           <w:iCs/>
+          <w:lang w:val="en-GB"/>
         </w:rPr>
         <w:t>Handbook of research methods in social and personality psychology</w:t>
       </w:r>
       <w:r>
         <w:rPr>
           <w:rFonts w:cs="CMU Serif Roman"/>
+          <w:lang w:val="en-GB"/>
         </w:rPr>
         <w:t xml:space="preserve"> (Vol. 2). Cambridge University Press. 10.1017/CBO9780511996481.016</w:t>
       </w:r>
@@ -5362,11 +5475,13 @@
         <w:pStyle w:val="Bibliography"/>
         <w:rPr>
           <w:rFonts w:cs="CMU Serif Roman"/>
+          <w:lang w:val="en-GB"/>
         </w:rPr>
       </w:pPr>
       <w:r>
         <w:rPr>
           <w:rFonts w:cs="CMU Serif Roman"/>
+          <w:lang w:val="en-GB"/>
         </w:rPr>
         <w:t xml:space="preserve">Golijani-Moghaddam, N., Hart, A., &amp; Dawson, D. L. (2013). The Implicit Relational Assessment Procedure: Emerging reliability and validity data. </w:t>
       </w:r>
@@ -5375,12 +5490,14 @@
           <w:rFonts w:cs="CMU Serif Roman"/>
           <w:i/>
           <w:iCs/>
+          <w:lang w:val="en-GB"/>
         </w:rPr>
         <w:t>Journal of Contextual Behavioral Science</w:t>
       </w:r>
       <w:r>
         <w:rPr>
           <w:rFonts w:cs="CMU Serif Roman"/>
+          <w:lang w:val="en-GB"/>
         </w:rPr>
         <w:t xml:space="preserve">, </w:t>
       </w:r>
@@ -5389,12 +5506,14 @@
           <w:rFonts w:cs="CMU Serif Roman"/>
           <w:i/>
           <w:iCs/>
+          <w:lang w:val="en-GB"/>
         </w:rPr>
         <w:t>2</w:t>
       </w:r>
       <w:r>
         <w:rPr>
           <w:rFonts w:cs="CMU Serif Roman"/>
+          <w:lang w:val="en-GB"/>
         </w:rPr>
         <w:t>(3–4), 105–119. https://doi.org/10.1016/j.jcbs.2013.05.002</w:t>
       </w:r>
@@ -5404,11 +5523,13 @@
         <w:pStyle w:val="Bibliography"/>
         <w:rPr>
           <w:rFonts w:cs="CMU Serif Roman"/>
+          <w:lang w:val="en-GB"/>
         </w:rPr>
       </w:pPr>
       <w:r>
         <w:rPr>
           <w:rFonts w:cs="CMU Serif Roman"/>
+          <w:lang w:val="en-GB"/>
         </w:rPr>
         <w:t xml:space="preserve">Greenwald, A. G., &amp; Banaji, M. R. (1995). Implicit social cognition: Attitudes, self-esteem, and stereotypes. </w:t>
       </w:r>
@@ -5417,12 +5538,14 @@
           <w:rFonts w:cs="CMU Serif Roman"/>
           <w:i/>
           <w:iCs/>
+          <w:lang w:val="en-GB"/>
         </w:rPr>
         <w:t>Psychological Review</w:t>
       </w:r>
       <w:r>
         <w:rPr>
           <w:rFonts w:cs="CMU Serif Roman"/>
+          <w:lang w:val="en-GB"/>
         </w:rPr>
         <w:t xml:space="preserve">, </w:t>
       </w:r>
@@ -5431,12 +5554,14 @@
           <w:rFonts w:cs="CMU Serif Roman"/>
           <w:i/>
           <w:iCs/>
+          <w:lang w:val="en-GB"/>
         </w:rPr>
         <w:t>102</w:t>
       </w:r>
       <w:r>
         <w:rPr>
           <w:rFonts w:cs="CMU Serif Roman"/>
+          <w:lang w:val="en-GB"/>
         </w:rPr>
         <w:t>(1), 4.</w:t>
       </w:r>
@@ -5446,13 +5571,14 @@
         <w:pStyle w:val="Bibliography"/>
         <w:rPr>
           <w:rFonts w:cs="CMU Serif Roman"/>
+          <w:lang w:val="en-GB"/>
         </w:rPr>
       </w:pPr>
       <w:r>
         <w:rPr>
           <w:rFonts w:cs="CMU Serif Roman"/>
-        </w:rPr>
-        <w:lastRenderedPageBreak/>
+          <w:lang w:val="en-GB"/>
+        </w:rPr>
         <w:t xml:space="preserve">Greenwald, A. G., &amp; Lai, C. K. (2020). Implicit Social Cognition. </w:t>
       </w:r>
       <w:r>
@@ -5460,12 +5586,14 @@
           <w:rFonts w:cs="CMU Serif Roman"/>
           <w:i/>
           <w:iCs/>
+          <w:lang w:val="en-GB"/>
         </w:rPr>
         <w:t>Annual Review of Psychology</w:t>
       </w:r>
       <w:r>
         <w:rPr>
           <w:rFonts w:cs="CMU Serif Roman"/>
+          <w:lang w:val="en-GB"/>
         </w:rPr>
         <w:t xml:space="preserve">, </w:t>
       </w:r>
@@ -5474,12 +5602,14 @@
           <w:rFonts w:cs="CMU Serif Roman"/>
           <w:i/>
           <w:iCs/>
+          <w:lang w:val="en-GB"/>
         </w:rPr>
         <w:t>71</w:t>
       </w:r>
       <w:r>
         <w:rPr>
           <w:rFonts w:cs="CMU Serif Roman"/>
+          <w:lang w:val="en-GB"/>
         </w:rPr>
         <w:t>(1), 419–445. https://doi.org/10.1146/annurev-psych-010419-050837</w:t>
       </w:r>
@@ -5489,12 +5619,15 @@
         <w:pStyle w:val="Bibliography"/>
         <w:rPr>
           <w:rFonts w:cs="CMU Serif Roman"/>
+          <w:lang w:val="en-GB"/>
         </w:rPr>
       </w:pPr>
       <w:r>
         <w:rPr>
           <w:rFonts w:cs="CMU Serif Roman"/>
-        </w:rPr>
+          <w:lang w:val="en-GB"/>
+        </w:rPr>
+        <w:lastRenderedPageBreak/>
         <w:t xml:space="preserve">Greenwald, A. G., McGhee, D. E., &amp; Schwartz, J. L. (1998). Measuring individual differences in implicit cognition: The Implicit Association Test. </w:t>
       </w:r>
       <w:r>
@@ -5502,12 +5635,14 @@
           <w:rFonts w:cs="CMU Serif Roman"/>
           <w:i/>
           <w:iCs/>
+          <w:lang w:val="en-GB"/>
         </w:rPr>
         <w:t>Journal of Personality and Social Psychology</w:t>
       </w:r>
       <w:r>
         <w:rPr>
           <w:rFonts w:cs="CMU Serif Roman"/>
+          <w:lang w:val="en-GB"/>
         </w:rPr>
         <w:t xml:space="preserve">, </w:t>
       </w:r>
@@ -5516,12 +5651,14 @@
           <w:rFonts w:cs="CMU Serif Roman"/>
           <w:i/>
           <w:iCs/>
+          <w:lang w:val="en-GB"/>
         </w:rPr>
         <w:t>74</w:t>
       </w:r>
       <w:r>
         <w:rPr>
           <w:rFonts w:cs="CMU Serif Roman"/>
+          <w:lang w:val="en-GB"/>
         </w:rPr>
         <w:t>(6), 1464–1480. https://doi.org/10.1037/0022-3514.74.6.1464</w:t>
       </w:r>
@@ -5531,11 +5668,13 @@
         <w:pStyle w:val="Bibliography"/>
         <w:rPr>
           <w:rFonts w:cs="CMU Serif Roman"/>
+          <w:lang w:val="en-GB"/>
         </w:rPr>
       </w:pPr>
       <w:r>
         <w:rPr>
           <w:rFonts w:cs="CMU Serif Roman"/>
+          <w:lang w:val="en-GB"/>
         </w:rPr>
         <w:t xml:space="preserve">Hussey, I. (2020). The IRAP is not suitable for individual use due to very wide confidence intervals around D scores. </w:t>
       </w:r>
@@ -5544,12 +5683,14 @@
           <w:rFonts w:cs="CMU Serif Roman"/>
           <w:i/>
           <w:iCs/>
+          <w:lang w:val="en-GB"/>
         </w:rPr>
         <w:t>Preprint</w:t>
       </w:r>
       <w:r>
         <w:rPr>
           <w:rFonts w:cs="CMU Serif Roman"/>
+          <w:lang w:val="en-GB"/>
         </w:rPr>
         <w:t>. https://doi.org/10.31234/osf.io/w2ygr</w:t>
       </w:r>
@@ -5559,11 +5700,13 @@
         <w:pStyle w:val="Bibliography"/>
         <w:rPr>
           <w:rFonts w:cs="CMU Serif Roman"/>
+          <w:lang w:val="en-GB"/>
         </w:rPr>
       </w:pPr>
       <w:r>
         <w:rPr>
           <w:rFonts w:cs="CMU Serif Roman"/>
+          <w:lang w:val="en-GB"/>
         </w:rPr>
         <w:t xml:space="preserve">Hussey, I., Daly, T., &amp; Barnes-Holmes, D. (2015). Life is Good, But Death Ain’t Bad Either: Counter-Intuitive Implicit Biases to Death in a Normative Population. </w:t>
       </w:r>
@@ -5572,12 +5715,14 @@
           <w:rFonts w:cs="CMU Serif Roman"/>
           <w:i/>
           <w:iCs/>
+          <w:lang w:val="en-GB"/>
         </w:rPr>
         <w:t>The Psychological Record</w:t>
       </w:r>
       <w:r>
         <w:rPr>
           <w:rFonts w:cs="CMU Serif Roman"/>
+          <w:lang w:val="en-GB"/>
         </w:rPr>
         <w:t xml:space="preserve">, </w:t>
       </w:r>
@@ -5586,12 +5731,14 @@
           <w:rFonts w:cs="CMU Serif Roman"/>
           <w:i/>
           <w:iCs/>
+          <w:lang w:val="en-GB"/>
         </w:rPr>
         <w:t>65</w:t>
       </w:r>
       <w:r>
         <w:rPr>
           <w:rFonts w:cs="CMU Serif Roman"/>
+          <w:lang w:val="en-GB"/>
         </w:rPr>
         <w:t>(4), 731–742. https://doi.org/10.1007/s40732-015-0142-3</w:t>
       </w:r>
@@ -5601,11 +5748,13 @@
         <w:pStyle w:val="Bibliography"/>
         <w:rPr>
           <w:rFonts w:cs="CMU Serif Roman"/>
+          <w:lang w:val="en-GB"/>
         </w:rPr>
       </w:pPr>
       <w:r>
         <w:rPr>
           <w:rFonts w:cs="CMU Serif Roman"/>
+          <w:lang w:val="en-GB"/>
         </w:rPr>
         <w:t xml:space="preserve">Hussey, I., &amp; Hughes, S. (2020). Hidden Invalidity Among 15 Commonly Used Measures in Social and Personality Psychology. </w:t>
       </w:r>
@@ -5614,12 +5763,14 @@
           <w:rFonts w:cs="CMU Serif Roman"/>
           <w:i/>
           <w:iCs/>
+          <w:lang w:val="en-GB"/>
         </w:rPr>
         <w:t>Advances in Methods and Practices in Psychological Science</w:t>
       </w:r>
       <w:r>
         <w:rPr>
           <w:rFonts w:cs="CMU Serif Roman"/>
+          <w:lang w:val="en-GB"/>
         </w:rPr>
         <w:t>, 2515245919882903. https://doi.org/10.1177/2515245919882903</w:t>
       </w:r>
@@ -5629,32 +5780,29 @@
         <w:pStyle w:val="Bibliography"/>
         <w:rPr>
           <w:rFonts w:cs="CMU Serif Roman"/>
+          <w:lang w:val="en-GB"/>
         </w:rPr>
       </w:pPr>
       <w:r>
         <w:rPr>
           <w:rFonts w:cs="CMU Serif Roman"/>
-        </w:rPr>
-        <w:t xml:space="preserve">Hussey, I., Mhaoileoin, D. N., Barnes-Holmes, D., Ohtsuki, T., Kishita, N., Hughes, S., &amp; Murphy, C. (2016). The IRAP Is Nonrelative but not Acontextual: Changes to the Contrast Category Influence Men’s Dehumanization of </w:t>
-      </w:r>
-      <w:r>
-        <w:rPr>
-          <w:rFonts w:cs="CMU Serif Roman"/>
-        </w:rPr>
-        <w:lastRenderedPageBreak/>
-        <w:t xml:space="preserve">Women. </w:t>
+          <w:lang w:val="en-GB"/>
+        </w:rPr>
+        <w:t xml:space="preserve">Hussey, I., Mhaoileoin, D. N., Barnes-Holmes, D., Ohtsuki, T., Kishita, N., Hughes, S., &amp; Murphy, C. (2016). The IRAP Is Nonrelative but not Acontextual: Changes to the Contrast Category Influence Men’s Dehumanization of Women. </w:t>
       </w:r>
       <w:r>
         <w:rPr>
           <w:rFonts w:cs="CMU Serif Roman"/>
           <w:i/>
           <w:iCs/>
+          <w:lang w:val="en-GB"/>
         </w:rPr>
         <w:t>The Psychological Record</w:t>
       </w:r>
       <w:r>
         <w:rPr>
           <w:rFonts w:cs="CMU Serif Roman"/>
+          <w:lang w:val="en-GB"/>
         </w:rPr>
         <w:t xml:space="preserve">, </w:t>
       </w:r>
@@ -5663,12 +5811,14 @@
           <w:rFonts w:cs="CMU Serif Roman"/>
           <w:i/>
           <w:iCs/>
+          <w:lang w:val="en-GB"/>
         </w:rPr>
         <w:t>66</w:t>
       </w:r>
       <w:r>
         <w:rPr>
           <w:rFonts w:cs="CMU Serif Roman"/>
+          <w:lang w:val="en-GB"/>
         </w:rPr>
         <w:t>(2), 291–299. https://doi.org/10.1007/s40732-016-0171-6</w:t>
       </w:r>
@@ -5678,12 +5828,15 @@
         <w:pStyle w:val="Bibliography"/>
         <w:rPr>
           <w:rFonts w:cs="CMU Serif Roman"/>
+          <w:lang w:val="en-GB"/>
         </w:rPr>
       </w:pPr>
       <w:r>
         <w:rPr>
           <w:rFonts w:cs="CMU Serif Roman"/>
-        </w:rPr>
+          <w:lang w:val="en-GB"/>
+        </w:rPr>
+        <w:lastRenderedPageBreak/>
         <w:t xml:space="preserve">Hussey, I., Thompson, M., McEnteggart, C., Barnes-Holmes, D., &amp; Barnes-Holmes, Y. (2015). Interpreting and inverting with less cursing: A guide to interpreting IRAP data. </w:t>
       </w:r>
       <w:r>
@@ -5691,12 +5844,14 @@
           <w:rFonts w:cs="CMU Serif Roman"/>
           <w:i/>
           <w:iCs/>
+          <w:lang w:val="en-GB"/>
         </w:rPr>
         <w:t>Journal of Contextual Behavioral Science</w:t>
       </w:r>
       <w:r>
         <w:rPr>
           <w:rFonts w:cs="CMU Serif Roman"/>
+          <w:lang w:val="en-GB"/>
         </w:rPr>
         <w:t xml:space="preserve">, </w:t>
       </w:r>
@@ -5705,12 +5860,14 @@
           <w:rFonts w:cs="CMU Serif Roman"/>
           <w:i/>
           <w:iCs/>
+          <w:lang w:val="en-GB"/>
         </w:rPr>
         <w:t>4</w:t>
       </w:r>
       <w:r>
         <w:rPr>
           <w:rFonts w:cs="CMU Serif Roman"/>
+          <w:lang w:val="en-GB"/>
         </w:rPr>
         <w:t>(3), 157–162. https://doi.org/10.1016/j.jcbs.2015.05.001</w:t>
       </w:r>
@@ -5720,11 +5877,13 @@
         <w:pStyle w:val="Bibliography"/>
         <w:rPr>
           <w:rFonts w:cs="CMU Serif Roman"/>
+          <w:lang w:val="en-GB"/>
         </w:rPr>
       </w:pPr>
       <w:r>
         <w:rPr>
           <w:rFonts w:cs="CMU Serif Roman"/>
+          <w:lang w:val="en-GB"/>
         </w:rPr>
         <w:t xml:space="preserve">Loevinger, J. (1957). Objective Tests as Instruments of Psychological Theory. </w:t>
       </w:r>
@@ -5733,12 +5892,14 @@
           <w:rFonts w:cs="CMU Serif Roman"/>
           <w:i/>
           <w:iCs/>
+          <w:lang w:val="en-GB"/>
         </w:rPr>
         <w:t>Psychological Reports</w:t>
       </w:r>
       <w:r>
         <w:rPr>
           <w:rFonts w:cs="CMU Serif Roman"/>
+          <w:lang w:val="en-GB"/>
         </w:rPr>
         <w:t xml:space="preserve">, </w:t>
       </w:r>
@@ -5747,12 +5908,14 @@
           <w:rFonts w:cs="CMU Serif Roman"/>
           <w:i/>
           <w:iCs/>
+          <w:lang w:val="en-GB"/>
         </w:rPr>
         <w:t>3</w:t>
       </w:r>
       <w:r>
         <w:rPr>
           <w:rFonts w:cs="CMU Serif Roman"/>
+          <w:lang w:val="en-GB"/>
         </w:rPr>
         <w:t>(3), 635–694. https://doi.org/10.2466/pr0.1957.3.3.635</w:t>
       </w:r>
@@ -5762,11 +5925,13 @@
         <w:pStyle w:val="Bibliography"/>
         <w:rPr>
           <w:rFonts w:cs="CMU Serif Roman"/>
+          <w:lang w:val="en-GB"/>
         </w:rPr>
       </w:pPr>
       <w:r>
         <w:rPr>
           <w:rFonts w:cs="CMU Serif Roman"/>
+          <w:lang w:val="en-GB"/>
         </w:rPr>
         <w:t xml:space="preserve">Nicholson, E., &amp; Barnes-Holmes, D. (2012). Developing an implicit measure of disgust propensity and disgust sensitivity: Examining the role of implicit disgust propensity and sensitivity in obsessive-compulsive tendencies. </w:t>
       </w:r>
@@ -5775,12 +5940,14 @@
           <w:rFonts w:cs="CMU Serif Roman"/>
           <w:i/>
           <w:iCs/>
+          <w:lang w:val="en-GB"/>
         </w:rPr>
         <w:t>Journal of Behavior Therapy and Experimental Psychiatry</w:t>
       </w:r>
       <w:r>
         <w:rPr>
           <w:rFonts w:cs="CMU Serif Roman"/>
+          <w:lang w:val="en-GB"/>
         </w:rPr>
         <w:t xml:space="preserve">, </w:t>
       </w:r>
@@ -5789,12 +5956,14 @@
           <w:rFonts w:cs="CMU Serif Roman"/>
           <w:i/>
           <w:iCs/>
+          <w:lang w:val="en-GB"/>
         </w:rPr>
         <w:t>43</w:t>
       </w:r>
       <w:r>
         <w:rPr>
           <w:rFonts w:cs="CMU Serif Roman"/>
+          <w:lang w:val="en-GB"/>
         </w:rPr>
         <w:t>(3), 922–930. https://doi.org/10.1016/j.jbtep.2012.02.001</w:t>
       </w:r>
@@ -5804,11 +5973,13 @@
         <w:pStyle w:val="Bibliography"/>
         <w:rPr>
           <w:rFonts w:cs="CMU Serif Roman"/>
+          <w:lang w:val="en-GB"/>
         </w:rPr>
       </w:pPr>
       <w:r>
         <w:rPr>
           <w:rFonts w:cs="CMU Serif Roman"/>
+          <w:lang w:val="en-GB"/>
         </w:rPr>
         <w:t xml:space="preserve">Nosek, B. A., Bar-Anan, Y., Sriram, N., &amp; Greenwald, A. G. (2013). Understanding and using the Brief Implicit Association Test: Recommended scoring procedures. </w:t>
       </w:r>
@@ -5817,12 +5988,14 @@
           <w:rFonts w:cs="CMU Serif Roman"/>
           <w:i/>
           <w:iCs/>
+          <w:lang w:val="en-GB"/>
     